--- a/SnortStudy.docx
+++ b/SnortStudy.docx
@@ -1,6 +1,6 @@
 
 <file path=word/document.xml><?xml version="1.0" encoding="utf-8"?>
-<w:document xmlns:wpc="http://schemas.microsoft.com/office/word/2010/wordprocessingCanvas" xmlns:mc="http://schemas.openxmlformats.org/markup-compatibility/2006" xmlns:o="urn:schemas-microsoft-com:office:office" xmlns:r="http://schemas.openxmlformats.org/officeDocument/2006/relationships" xmlns:m="http://schemas.openxmlformats.org/officeDocument/2006/math" xmlns:v="urn:schemas-microsoft-com:vml" xmlns:wp14="http://schemas.microsoft.com/office/word/2010/wordprocessingDrawing" xmlns:wp="http://schemas.openxmlformats.org/drawingml/2006/wordprocessingDrawing" xmlns:w10="urn:schemas-microsoft-com:office:word" xmlns:w="http://schemas.openxmlformats.org/wordprocessingml/2006/main" xmlns:w14="http://schemas.microsoft.com/office/word/2010/wordml" xmlns:w15="http://schemas.microsoft.com/office/word/2012/wordml" xmlns:wpg="http://schemas.microsoft.com/office/word/2010/wordprocessingGroup" xmlns:wpi="http://schemas.microsoft.com/office/word/2010/wordprocessingInk" xmlns:wne="http://schemas.microsoft.com/office/word/2006/wordml" xmlns:wps="http://schemas.microsoft.com/office/word/2010/wordprocessingShape" mc:Ignorable="w14 w15 wp14">
+<w:document xmlns:wpc="http://schemas.microsoft.com/office/word/2010/wordprocessingCanvas" xmlns:mc="http://schemas.openxmlformats.org/markup-compatibility/2006" xmlns:o="urn:schemas-microsoft-com:office:office" xmlns:r="http://schemas.openxmlformats.org/officeDocument/2006/relationships" xmlns:m="http://schemas.openxmlformats.org/officeDocument/2006/math" xmlns:v="urn:schemas-microsoft-com:vml" xmlns:wp14="http://schemas.microsoft.com/office/word/2010/wordprocessingDrawing" xmlns:wp="http://schemas.openxmlformats.org/drawingml/2006/wordprocessingDrawing" xmlns:w10="urn:schemas-microsoft-com:office:word" xmlns:w="http://schemas.openxmlformats.org/wordprocessingml/2006/main" xmlns:w14="http://schemas.microsoft.com/office/word/2010/wordml" xmlns:wpg="http://schemas.microsoft.com/office/word/2010/wordprocessingGroup" xmlns:wpi="http://schemas.microsoft.com/office/word/2010/wordprocessingInk" xmlns:wne="http://schemas.microsoft.com/office/word/2006/wordml" xmlns:wps="http://schemas.microsoft.com/office/word/2010/wordprocessingShape" mc:Ignorable="w14 wp14">
   <w:body>
     <w:p>
       <w:pPr>
@@ -796,13 +796,7 @@
       </w:r>
     </w:p>
     <w:p/>
-    <w:p>
-      <w:pPr>
-        <w:rPr>
-          <w:rFonts w:hint="eastAsia"/>
-        </w:rPr>
-      </w:pPr>
-    </w:p>
+    <w:p/>
     <w:p>
       <w:pPr>
         <w:rPr>
@@ -1012,7 +1006,7 @@
                     </pic:cNvPicPr>
                   </pic:nvPicPr>
                   <pic:blipFill>
-                    <a:blip r:embed="rId7" cstate="print">
+                    <a:blip r:embed="rId8" cstate="print">
                       <a:extLst>
                         <a:ext uri="{28A0092B-C50C-407E-A947-70E740481C1C}">
                           <a14:useLocalDpi xmlns:a14="http://schemas.microsoft.com/office/drawing/2010/main" val="0"/>
@@ -1910,6 +1904,8 @@
           <w:numId w:val="5"/>
         </w:numPr>
       </w:pPr>
+      <w:bookmarkStart w:id="13" w:name="OLE_LINK16"/>
+      <w:bookmarkStart w:id="14" w:name="OLE_LINK17"/>
       <w:r>
         <w:rPr>
           <w:rFonts w:hint="eastAsia"/>
@@ -1917,6 +1913,8 @@
         <w:t>网络入侵检测系统</w:t>
       </w:r>
     </w:p>
+    <w:bookmarkEnd w:id="13"/>
+    <w:bookmarkEnd w:id="14"/>
     <w:p>
       <w:r>
         <w:t>snort -dev -l ./log/ -h 10.0.7.118/8 -c /etc/snort/snort.conf</w:t>
@@ -2155,7 +2153,7 @@
                     </pic:cNvPicPr>
                   </pic:nvPicPr>
                   <pic:blipFill>
-                    <a:blip r:embed="rId8">
+                    <a:blip r:embed="rId9">
                       <a:extLst>
                         <a:ext uri="{28A0092B-C50C-407E-A947-70E740481C1C}">
                           <a14:useLocalDpi xmlns:a14="http://schemas.microsoft.com/office/drawing/2010/main" val="0"/>
@@ -2371,8 +2369,671 @@
       </w:r>
     </w:p>
     <w:p>
-      <w:bookmarkStart w:id="13" w:name="_GoBack"/>
-      <w:bookmarkEnd w:id="13"/>
+      <w:pPr>
+        <w:rPr>
+          <w:rFonts w:hint="eastAsia"/>
+        </w:rPr>
+      </w:pPr>
+      <w:r>
+        <w:t>In this case, we know that th</w:t>
+      </w:r>
+      <w:r>
+        <w:t>is event came from the “decode”</w:t>
+      </w:r>
+      <w:r>
+        <w:t>(116) component of Snort.</w:t>
+      </w:r>
+    </w:p>
+    <w:p>
+      <w:pPr>
+        <w:rPr>
+          <w:rFonts w:hint="eastAsia"/>
+        </w:rPr>
+      </w:pPr>
+    </w:p>
+    <w:p>
+      <w:pPr>
+        <w:rPr>
+          <w:rFonts w:hint="eastAsia"/>
+        </w:rPr>
+      </w:pPr>
+      <w:r>
+        <w:rPr>
+          <w:rFonts w:hint="eastAsia"/>
+        </w:rPr>
+        <w:t>56</w:t>
+      </w:r>
+      <w:r>
+        <w:rPr>
+          <w:rFonts w:hint="eastAsia"/>
+        </w:rPr>
+        <w:t>是</w:t>
+      </w:r>
+      <w:r>
+        <w:rPr>
+          <w:rFonts w:hint="eastAsia"/>
+        </w:rPr>
+        <w:t>SnortID</w:t>
+      </w:r>
+      <w:r>
+        <w:rPr>
+          <w:rFonts w:hint="eastAsia"/>
+        </w:rPr>
+        <w:t>，</w:t>
+      </w:r>
+      <w:r>
+        <w:t>For a list o</w:t>
+      </w:r>
+      <w:r>
+        <w:t>f preprocessor SIDs, please see</w:t>
+      </w:r>
+      <w:r>
+        <w:rPr>
+          <w:rFonts w:hint="eastAsia"/>
+        </w:rPr>
+        <w:t xml:space="preserve"> </w:t>
+      </w:r>
+      <w:r>
+        <w:t>etc/gen-msg.map</w:t>
+      </w:r>
+      <w:r>
+        <w:rPr>
+          <w:rFonts w:hint="eastAsia"/>
+        </w:rPr>
+        <w:t>。</w:t>
+      </w:r>
+      <w:r>
+        <w:t>Rule-based SIDs are written directly into the rules with the sid option</w:t>
+      </w:r>
+      <w:r>
+        <w:t>. In this case, 56 represents a</w:t>
+      </w:r>
+      <w:r>
+        <w:rPr>
+          <w:rFonts w:hint="eastAsia"/>
+        </w:rPr>
+        <w:t xml:space="preserve"> </w:t>
+      </w:r>
+      <w:r>
+        <w:t>T/TCP event.</w:t>
+      </w:r>
+    </w:p>
+    <w:p>
+      <w:pPr>
+        <w:rPr>
+          <w:rFonts w:hint="eastAsia"/>
+        </w:rPr>
+      </w:pPr>
+    </w:p>
+    <w:p>
+      <w:pPr>
+        <w:rPr>
+          <w:rFonts w:hint="eastAsia"/>
+        </w:rPr>
+      </w:pPr>
+      <w:r>
+        <w:rPr>
+          <w:rFonts w:hint="eastAsia"/>
+        </w:rPr>
+        <w:t>1</w:t>
+      </w:r>
+      <w:r>
+        <w:rPr>
+          <w:rFonts w:hint="eastAsia"/>
+        </w:rPr>
+        <w:t>是版本</w:t>
+      </w:r>
+      <w:r>
+        <w:rPr>
+          <w:rFonts w:hint="eastAsia"/>
+        </w:rPr>
+        <w:t>ID</w:t>
+      </w:r>
+    </w:p>
+    <w:p>
+      <w:pPr>
+        <w:rPr>
+          <w:rFonts w:hint="eastAsia"/>
+        </w:rPr>
+      </w:pPr>
+    </w:p>
+    <w:p>
+      <w:pPr>
+        <w:pStyle w:val="3"/>
+        <w:numPr>
+          <w:ilvl w:val="2"/>
+          <w:numId w:val="5"/>
+        </w:numPr>
+        <w:rPr>
+          <w:rFonts w:hint="eastAsia"/>
+        </w:rPr>
+      </w:pPr>
+      <w:r>
+        <w:rPr>
+          <w:rFonts w:hint="eastAsia"/>
+        </w:rPr>
+        <w:t>高性能配置</w:t>
+      </w:r>
+    </w:p>
+    <w:p>
+      <w:pPr>
+        <w:rPr>
+          <w:rFonts w:hint="eastAsia"/>
+        </w:rPr>
+      </w:pPr>
+      <w:r>
+        <w:rPr>
+          <w:rFonts w:hint="eastAsia"/>
+        </w:rPr>
+        <w:t>如果想使</w:t>
+      </w:r>
+      <w:r>
+        <w:rPr>
+          <w:rFonts w:hint="eastAsia"/>
+        </w:rPr>
+        <w:t>Snort</w:t>
+      </w:r>
+      <w:r>
+        <w:rPr>
+          <w:rFonts w:hint="eastAsia"/>
+        </w:rPr>
+        <w:t>做够快</w:t>
+      </w:r>
+      <w:r>
+        <w:rPr>
+          <w:rFonts w:hint="eastAsia"/>
+        </w:rPr>
+        <w:t>(1000Mbps)</w:t>
+      </w:r>
+      <w:r>
+        <w:rPr>
+          <w:rFonts w:hint="eastAsia"/>
+        </w:rPr>
+        <w:t>，需要使用</w:t>
+      </w:r>
+      <w:bookmarkStart w:id="15" w:name="OLE_LINK14"/>
+      <w:bookmarkStart w:id="16" w:name="OLE_LINK15"/>
+      <w:r>
+        <w:rPr>
+          <w:rFonts w:hint="eastAsia"/>
+        </w:rPr>
+        <w:t>unified2 logging</w:t>
+      </w:r>
+      <w:bookmarkEnd w:id="15"/>
+      <w:bookmarkEnd w:id="16"/>
+      <w:r>
+        <w:rPr>
+          <w:rFonts w:hint="eastAsia"/>
+        </w:rPr>
+        <w:t>，</w:t>
+      </w:r>
+      <w:r>
+        <w:rPr>
+          <w:rFonts w:hint="eastAsia"/>
+        </w:rPr>
+        <w:t>unified2 logging</w:t>
+      </w:r>
+      <w:r>
+        <w:rPr>
+          <w:rFonts w:hint="eastAsia"/>
+        </w:rPr>
+        <w:t>的读取器是</w:t>
+      </w:r>
+      <w:r>
+        <w:rPr>
+          <w:rFonts w:hint="eastAsia"/>
+        </w:rPr>
+        <w:t>barnyard</w:t>
+      </w:r>
+      <w:r>
+        <w:rPr>
+          <w:rFonts w:hint="eastAsia"/>
+        </w:rPr>
+        <w:t>。</w:t>
+      </w:r>
+      <w:r>
+        <w:rPr>
+          <w:rFonts w:hint="eastAsia"/>
+        </w:rPr>
+        <w:t>这允许</w:t>
+      </w:r>
+      <w:r>
+        <w:rPr>
+          <w:rFonts w:hint="eastAsia"/>
+        </w:rPr>
+        <w:t>Snort</w:t>
+      </w:r>
+      <w:r>
+        <w:rPr>
+          <w:rFonts w:hint="eastAsia"/>
+        </w:rPr>
+        <w:t>使用二进制格式记录</w:t>
+      </w:r>
+      <w:r>
+        <w:rPr>
+          <w:rFonts w:hint="eastAsia"/>
+        </w:rPr>
+        <w:t>alert</w:t>
+      </w:r>
+      <w:r>
+        <w:rPr>
+          <w:rFonts w:hint="eastAsia"/>
+        </w:rPr>
+        <w:t>，这个比写到数据库中要快。</w:t>
+      </w:r>
+    </w:p>
+    <w:p>
+      <w:pPr>
+        <w:rPr>
+          <w:rFonts w:hint="eastAsia"/>
+        </w:rPr>
+      </w:pPr>
+      <w:r>
+        <w:rPr>
+          <w:rFonts w:hint="eastAsia"/>
+        </w:rPr>
+        <w:t>如果想写到一个</w:t>
+      </w:r>
+      <w:r>
+        <w:rPr>
+          <w:rFonts w:hint="eastAsia"/>
+        </w:rPr>
+        <w:t>text</w:t>
+      </w:r>
+      <w:r>
+        <w:rPr>
+          <w:rFonts w:hint="eastAsia"/>
+        </w:rPr>
+        <w:t>文件中，而且还需要尽可能地快，尝试使用</w:t>
+      </w:r>
+      <w:r>
+        <w:rPr>
+          <w:rFonts w:hint="eastAsia"/>
+        </w:rPr>
+        <w:t>binary logging</w:t>
+      </w:r>
+      <w:r>
+        <w:rPr>
+          <w:rFonts w:hint="eastAsia"/>
+        </w:rPr>
+        <w:t>和</w:t>
+      </w:r>
+      <w:r>
+        <w:t>”</w:t>
+      </w:r>
+      <w:r>
+        <w:rPr>
+          <w:rFonts w:hint="eastAsia"/>
+        </w:rPr>
+        <w:t>fast</w:t>
+      </w:r>
+      <w:r>
+        <w:t>”</w:t>
+      </w:r>
+      <w:r>
+        <w:rPr>
+          <w:rFonts w:hint="eastAsia"/>
+        </w:rPr>
+        <w:t>输出选项。</w:t>
+      </w:r>
+    </w:p>
+    <w:p>
+      <w:pPr>
+        <w:rPr>
+          <w:rFonts w:hint="eastAsia"/>
+        </w:rPr>
+      </w:pPr>
+      <w:r>
+        <w:t>./snort -b -A fast -c snort.conf</w:t>
+      </w:r>
+    </w:p>
+    <w:p>
+      <w:pPr>
+        <w:rPr>
+          <w:rFonts w:hint="eastAsia"/>
+        </w:rPr>
+      </w:pPr>
+      <w:r>
+        <w:rPr>
+          <w:rFonts w:hint="eastAsia"/>
+        </w:rPr>
+        <w:t>这个命令将用</w:t>
+      </w:r>
+      <w:r>
+        <w:rPr>
+          <w:rFonts w:hint="eastAsia"/>
+        </w:rPr>
+        <w:t>tcpdump</w:t>
+      </w:r>
+      <w:r>
+        <w:rPr>
+          <w:rFonts w:hint="eastAsia"/>
+        </w:rPr>
+        <w:t>格式记录数据包并产生最少的报警</w:t>
+      </w:r>
+    </w:p>
+    <w:p>
+      <w:pPr>
+        <w:pStyle w:val="3"/>
+        <w:numPr>
+          <w:ilvl w:val="2"/>
+          <w:numId w:val="5"/>
+        </w:numPr>
+        <w:rPr>
+          <w:rFonts w:hint="eastAsia"/>
+        </w:rPr>
+      </w:pPr>
+      <w:bookmarkStart w:id="17" w:name="OLE_LINK18"/>
+      <w:bookmarkStart w:id="18" w:name="OLE_LINK19"/>
+      <w:r>
+        <w:rPr>
+          <w:rFonts w:hint="eastAsia"/>
+        </w:rPr>
+        <w:t>改变报警顺序</w:t>
+      </w:r>
+    </w:p>
+    <w:bookmarkEnd w:id="17"/>
+    <w:bookmarkEnd w:id="18"/>
+    <w:p/>
+    <w:p>
+      <w:pPr>
+        <w:pStyle w:val="2"/>
+        <w:numPr>
+          <w:ilvl w:val="1"/>
+          <w:numId w:val="5"/>
+        </w:numPr>
+        <w:rPr>
+          <w:rFonts w:hint="eastAsia"/>
+        </w:rPr>
+      </w:pPr>
+      <w:r>
+        <w:rPr>
+          <w:rFonts w:hint="eastAsia"/>
+        </w:rPr>
+        <w:t>包捕获</w:t>
+      </w:r>
+    </w:p>
+    <w:p>
+      <w:pPr>
+        <w:rPr>
+          <w:rFonts w:hint="eastAsia"/>
+        </w:rPr>
+      </w:pPr>
+      <w:r>
+        <w:rPr>
+          <w:rFonts w:hint="eastAsia"/>
+        </w:rPr>
+        <w:t>Snort</w:t>
+      </w:r>
+      <w:r>
+        <w:rPr>
+          <w:rFonts w:hint="eastAsia"/>
+        </w:rPr>
+        <w:t>使用</w:t>
+      </w:r>
+      <w:r>
+        <w:rPr>
+          <w:rFonts w:hint="eastAsia"/>
+        </w:rPr>
+        <w:t xml:space="preserve">DAQ </w:t>
+      </w:r>
+      <w:r>
+        <w:t>Data Acquisition library</w:t>
+      </w:r>
+      <w:r>
+        <w:rPr>
+          <w:rFonts w:hint="eastAsia"/>
+        </w:rPr>
+        <w:t>，去捕获</w:t>
+      </w:r>
+      <w:r>
+        <w:rPr>
+          <w:rFonts w:hint="eastAsia"/>
+        </w:rPr>
+        <w:t>IO</w:t>
+      </w:r>
+      <w:r>
+        <w:rPr>
+          <w:rFonts w:hint="eastAsia"/>
+        </w:rPr>
+        <w:t>信号，而不是直接调用</w:t>
+      </w:r>
+      <w:r>
+        <w:rPr>
+          <w:rFonts w:hint="eastAsia"/>
+        </w:rPr>
+        <w:t>libpcap</w:t>
+      </w:r>
+      <w:r>
+        <w:rPr>
+          <w:rFonts w:hint="eastAsia"/>
+        </w:rPr>
+        <w:t>，这样可以保证跨平台时不用修改</w:t>
+      </w:r>
+      <w:r>
+        <w:rPr>
+          <w:rFonts w:hint="eastAsia"/>
+        </w:rPr>
+        <w:t>Snort</w:t>
+      </w:r>
+      <w:r>
+        <w:rPr>
+          <w:rFonts w:hint="eastAsia"/>
+        </w:rPr>
+        <w:t>。</w:t>
+      </w:r>
+    </w:p>
+    <w:p>
+      <w:pPr>
+        <w:rPr>
+          <w:rFonts w:hint="eastAsia"/>
+        </w:rPr>
+      </w:pPr>
+      <w:r>
+        <w:rPr>
+          <w:rFonts w:hint="eastAsia"/>
+        </w:rPr>
+        <w:t>当想使用</w:t>
+      </w:r>
+      <w:r>
+        <w:rPr>
+          <w:rFonts w:hint="eastAsia"/>
+        </w:rPr>
+        <w:t>Snort pcap readback</w:t>
+      </w:r>
+      <w:r>
+        <w:rPr>
+          <w:rFonts w:hint="eastAsia"/>
+        </w:rPr>
+        <w:t>或者</w:t>
+      </w:r>
+      <w:r>
+        <w:rPr>
+          <w:rFonts w:hint="eastAsia"/>
+        </w:rPr>
+        <w:t>inline</w:t>
+      </w:r>
+      <w:r>
+        <w:rPr>
+          <w:rFonts w:hint="eastAsia"/>
+        </w:rPr>
+        <w:t>模式时，</w:t>
+      </w:r>
+      <w:r>
+        <w:rPr>
+          <w:rFonts w:hint="eastAsia"/>
+        </w:rPr>
+        <w:t>DAQ</w:t>
+      </w:r>
+      <w:r>
+        <w:rPr>
+          <w:rFonts w:hint="eastAsia"/>
+        </w:rPr>
+        <w:t>可以选择模式</w:t>
+      </w:r>
+    </w:p>
+    <w:p>
+      <w:r>
+        <w:rPr>
+          <w:noProof/>
+        </w:rPr>
+        <w:drawing>
+          <wp:inline distT="0" distB="0" distL="0" distR="0" wp14:anchorId="7528AA1A" wp14:editId="49324E6F">
+            <wp:extent cx="5274310" cy="1564590"/>
+            <wp:effectExtent l="0" t="0" r="2540" b="0"/>
+            <wp:docPr id="3" name="图片 3"/>
+            <wp:cNvGraphicFramePr>
+              <a:graphicFrameLocks xmlns:a="http://schemas.openxmlformats.org/drawingml/2006/main" noChangeAspect="1"/>
+            </wp:cNvGraphicFramePr>
+            <a:graphic xmlns:a="http://schemas.openxmlformats.org/drawingml/2006/main">
+              <a:graphicData uri="http://schemas.openxmlformats.org/drawingml/2006/picture">
+                <pic:pic xmlns:pic="http://schemas.openxmlformats.org/drawingml/2006/picture">
+                  <pic:nvPicPr>
+                    <pic:cNvPr id="0" name=""/>
+                    <pic:cNvPicPr/>
+                  </pic:nvPicPr>
+                  <pic:blipFill>
+                    <a:blip r:embed="rId10"/>
+                    <a:stretch>
+                      <a:fillRect/>
+                    </a:stretch>
+                  </pic:blipFill>
+                  <pic:spPr>
+                    <a:xfrm>
+                      <a:off x="0" y="0"/>
+                      <a:ext cx="5274310" cy="1564590"/>
+                    </a:xfrm>
+                    <a:prstGeom prst="rect">
+                      <a:avLst/>
+                    </a:prstGeom>
+                  </pic:spPr>
+                </pic:pic>
+              </a:graphicData>
+            </a:graphic>
+          </wp:inline>
+        </w:drawing>
+      </w:r>
+    </w:p>
+    <w:p>
+      <w:pPr>
+        <w:rPr>
+          <w:rFonts w:hint="eastAsia"/>
+        </w:rPr>
+      </w:pPr>
+      <w:r>
+        <w:rPr>
+          <w:rFonts w:hint="eastAsia"/>
+        </w:rPr>
+        <w:t>ethtool -k</w:t>
+      </w:r>
+      <w:r>
+        <w:rPr>
+          <w:rFonts w:hint="eastAsia"/>
+        </w:rPr>
+        <w:t xml:space="preserve"> eth0</w:t>
+      </w:r>
+      <w:r>
+        <w:rPr>
+          <w:rFonts w:hint="eastAsia"/>
+        </w:rPr>
+        <w:t>查看当前状态</w:t>
+      </w:r>
+    </w:p>
+    <w:p>
+      <w:pPr>
+        <w:rPr>
+          <w:rFonts w:hint="eastAsia"/>
+        </w:rPr>
+      </w:pPr>
+      <w:r>
+        <w:rPr>
+          <w:rFonts w:hint="eastAsia"/>
+        </w:rPr>
+        <w:t xml:space="preserve">ethtool -K eth0 gro off </w:t>
+      </w:r>
+      <w:r>
+        <w:rPr>
+          <w:rFonts w:hint="eastAsia"/>
+        </w:rPr>
+        <w:t>关闭</w:t>
+      </w:r>
+    </w:p>
+    <w:p>
+      <w:pPr>
+        <w:rPr>
+          <w:rFonts w:hint="eastAsia"/>
+        </w:rPr>
+      </w:pPr>
+      <w:r>
+        <w:rPr>
+          <w:noProof/>
+        </w:rPr>
+        <w:lastRenderedPageBreak/>
+        <w:drawing>
+          <wp:inline distT="0" distB="0" distL="0" distR="0" wp14:anchorId="2D43D8FB" wp14:editId="1EE7DB3E">
+            <wp:extent cx="3924300" cy="4095750"/>
+            <wp:effectExtent l="0" t="0" r="0" b="0"/>
+            <wp:docPr id="4" name="图片 4"/>
+            <wp:cNvGraphicFramePr>
+              <a:graphicFrameLocks xmlns:a="http://schemas.openxmlformats.org/drawingml/2006/main" noChangeAspect="1"/>
+            </wp:cNvGraphicFramePr>
+            <a:graphic xmlns:a="http://schemas.openxmlformats.org/drawingml/2006/main">
+              <a:graphicData uri="http://schemas.openxmlformats.org/drawingml/2006/picture">
+                <pic:pic xmlns:pic="http://schemas.openxmlformats.org/drawingml/2006/picture">
+                  <pic:nvPicPr>
+                    <pic:cNvPr id="0" name=""/>
+                    <pic:cNvPicPr/>
+                  </pic:nvPicPr>
+                  <pic:blipFill>
+                    <a:blip r:embed="rId11"/>
+                    <a:stretch>
+                      <a:fillRect/>
+                    </a:stretch>
+                  </pic:blipFill>
+                  <pic:spPr>
+                    <a:xfrm>
+                      <a:off x="0" y="0"/>
+                      <a:ext cx="3924300" cy="4095750"/>
+                    </a:xfrm>
+                    <a:prstGeom prst="rect">
+                      <a:avLst/>
+                    </a:prstGeom>
+                  </pic:spPr>
+                </pic:pic>
+              </a:graphicData>
+            </a:graphic>
+          </wp:inline>
+        </w:drawing>
+      </w:r>
+    </w:p>
+    <w:p>
+      <w:pPr>
+        <w:rPr>
+          <w:rFonts w:hint="eastAsia"/>
+        </w:rPr>
+      </w:pPr>
+    </w:p>
+    <w:p>
+      <w:pPr>
+        <w:pStyle w:val="3"/>
+        <w:numPr>
+          <w:ilvl w:val="2"/>
+          <w:numId w:val="5"/>
+        </w:numPr>
+        <w:rPr>
+          <w:rFonts w:hint="eastAsia"/>
+        </w:rPr>
+      </w:pPr>
+      <w:r>
+        <w:rPr>
+          <w:rFonts w:hint="eastAsia"/>
+        </w:rPr>
+        <w:t>配置</w:t>
+      </w:r>
+    </w:p>
+    <w:p>
+      <w:bookmarkStart w:id="19" w:name="_GoBack"/>
+      <w:bookmarkEnd w:id="19"/>
     </w:p>
     <w:sectPr>
       <w:pgSz w:w="11906" w:h="16838"/>
@@ -2385,7 +3046,7 @@
 </file>
 
 <file path=word/endnotes.xml><?xml version="1.0" encoding="utf-8"?>
-<w:endnotes xmlns:wpc="http://schemas.microsoft.com/office/word/2010/wordprocessingCanvas" xmlns:mc="http://schemas.openxmlformats.org/markup-compatibility/2006" xmlns:o="urn:schemas-microsoft-com:office:office" xmlns:r="http://schemas.openxmlformats.org/officeDocument/2006/relationships" xmlns:m="http://schemas.openxmlformats.org/officeDocument/2006/math" xmlns:v="urn:schemas-microsoft-com:vml" xmlns:wp14="http://schemas.microsoft.com/office/word/2010/wordprocessingDrawing" xmlns:wp="http://schemas.openxmlformats.org/drawingml/2006/wordprocessingDrawing" xmlns:w10="urn:schemas-microsoft-com:office:word" xmlns:w="http://schemas.openxmlformats.org/wordprocessingml/2006/main" xmlns:w14="http://schemas.microsoft.com/office/word/2010/wordml" xmlns:w15="http://schemas.microsoft.com/office/word/2012/wordml" xmlns:wpg="http://schemas.microsoft.com/office/word/2010/wordprocessingGroup" xmlns:wpi="http://schemas.microsoft.com/office/word/2010/wordprocessingInk" xmlns:wne="http://schemas.microsoft.com/office/word/2006/wordml" xmlns:wps="http://schemas.microsoft.com/office/word/2010/wordprocessingShape" mc:Ignorable="w14 w15 wp14">
+<w:endnotes xmlns:wpc="http://schemas.microsoft.com/office/word/2010/wordprocessingCanvas" xmlns:mc="http://schemas.openxmlformats.org/markup-compatibility/2006" xmlns:o="urn:schemas-microsoft-com:office:office" xmlns:r="http://schemas.openxmlformats.org/officeDocument/2006/relationships" xmlns:m="http://schemas.openxmlformats.org/officeDocument/2006/math" xmlns:v="urn:schemas-microsoft-com:vml" xmlns:wp14="http://schemas.microsoft.com/office/word/2010/wordprocessingDrawing" xmlns:wp="http://schemas.openxmlformats.org/drawingml/2006/wordprocessingDrawing" xmlns:w10="urn:schemas-microsoft-com:office:word" xmlns:w="http://schemas.openxmlformats.org/wordprocessingml/2006/main" xmlns:w14="http://schemas.microsoft.com/office/word/2010/wordml" xmlns:wpg="http://schemas.microsoft.com/office/word/2010/wordprocessingGroup" xmlns:wpi="http://schemas.microsoft.com/office/word/2010/wordprocessingInk" xmlns:wne="http://schemas.microsoft.com/office/word/2006/wordml" xmlns:wps="http://schemas.microsoft.com/office/word/2010/wordprocessingShape" mc:Ignorable="w14 wp14">
   <w:endnote w:type="separator" w:id="-1">
     <w:p>
       <w:r>
@@ -2404,7 +3065,7 @@
 </file>
 
 <file path=word/footnotes.xml><?xml version="1.0" encoding="utf-8"?>
-<w:footnotes xmlns:wpc="http://schemas.microsoft.com/office/word/2010/wordprocessingCanvas" xmlns:mc="http://schemas.openxmlformats.org/markup-compatibility/2006" xmlns:o="urn:schemas-microsoft-com:office:office" xmlns:r="http://schemas.openxmlformats.org/officeDocument/2006/relationships" xmlns:m="http://schemas.openxmlformats.org/officeDocument/2006/math" xmlns:v="urn:schemas-microsoft-com:vml" xmlns:wp14="http://schemas.microsoft.com/office/word/2010/wordprocessingDrawing" xmlns:wp="http://schemas.openxmlformats.org/drawingml/2006/wordprocessingDrawing" xmlns:w10="urn:schemas-microsoft-com:office:word" xmlns:w="http://schemas.openxmlformats.org/wordprocessingml/2006/main" xmlns:w14="http://schemas.microsoft.com/office/word/2010/wordml" xmlns:w15="http://schemas.microsoft.com/office/word/2012/wordml" xmlns:wpg="http://schemas.microsoft.com/office/word/2010/wordprocessingGroup" xmlns:wpi="http://schemas.microsoft.com/office/word/2010/wordprocessingInk" xmlns:wne="http://schemas.microsoft.com/office/word/2006/wordml" xmlns:wps="http://schemas.microsoft.com/office/word/2010/wordprocessingShape" mc:Ignorable="w14 w15 wp14">
+<w:footnotes xmlns:wpc="http://schemas.microsoft.com/office/word/2010/wordprocessingCanvas" xmlns:mc="http://schemas.openxmlformats.org/markup-compatibility/2006" xmlns:o="urn:schemas-microsoft-com:office:office" xmlns:r="http://schemas.openxmlformats.org/officeDocument/2006/relationships" xmlns:m="http://schemas.openxmlformats.org/officeDocument/2006/math" xmlns:v="urn:schemas-microsoft-com:vml" xmlns:wp14="http://schemas.microsoft.com/office/word/2010/wordprocessingDrawing" xmlns:wp="http://schemas.openxmlformats.org/drawingml/2006/wordprocessingDrawing" xmlns:w10="urn:schemas-microsoft-com:office:word" xmlns:w="http://schemas.openxmlformats.org/wordprocessingml/2006/main" xmlns:w14="http://schemas.microsoft.com/office/word/2010/wordml" xmlns:wpg="http://schemas.microsoft.com/office/word/2010/wordprocessingGroup" xmlns:wpi="http://schemas.microsoft.com/office/word/2010/wordprocessingInk" xmlns:wne="http://schemas.microsoft.com/office/word/2006/wordml" xmlns:wps="http://schemas.microsoft.com/office/word/2010/wordprocessingShape" mc:Ignorable="w14 wp14">
   <w:footnote w:type="separator" w:id="-1">
     <w:p>
       <w:r>
@@ -2423,7 +3084,7 @@
 </file>
 
 <file path=word/numbering.xml><?xml version="1.0" encoding="utf-8"?>
-<w:numbering xmlns:wpc="http://schemas.microsoft.com/office/word/2010/wordprocessingCanvas" xmlns:mc="http://schemas.openxmlformats.org/markup-compatibility/2006" xmlns:o="urn:schemas-microsoft-com:office:office" xmlns:r="http://schemas.openxmlformats.org/officeDocument/2006/relationships" xmlns:m="http://schemas.openxmlformats.org/officeDocument/2006/math" xmlns:v="urn:schemas-microsoft-com:vml" xmlns:wp14="http://schemas.microsoft.com/office/word/2010/wordprocessingDrawing" xmlns:wp="http://schemas.openxmlformats.org/drawingml/2006/wordprocessingDrawing" xmlns:w10="urn:schemas-microsoft-com:office:word" xmlns:w="http://schemas.openxmlformats.org/wordprocessingml/2006/main" xmlns:w14="http://schemas.microsoft.com/office/word/2010/wordml" xmlns:w15="http://schemas.microsoft.com/office/word/2012/wordml" xmlns:wpg="http://schemas.microsoft.com/office/word/2010/wordprocessingGroup" xmlns:wpi="http://schemas.microsoft.com/office/word/2010/wordprocessingInk" xmlns:wne="http://schemas.microsoft.com/office/word/2006/wordml" xmlns:wps="http://schemas.microsoft.com/office/word/2010/wordprocessingShape" mc:Ignorable="w14 w15 wp14">
+<w:numbering xmlns:wpc="http://schemas.microsoft.com/office/word/2010/wordprocessingCanvas" xmlns:mc="http://schemas.openxmlformats.org/markup-compatibility/2006" xmlns:o="urn:schemas-microsoft-com:office:office" xmlns:r="http://schemas.openxmlformats.org/officeDocument/2006/relationships" xmlns:m="http://schemas.openxmlformats.org/officeDocument/2006/math" xmlns:v="urn:schemas-microsoft-com:vml" xmlns:wp14="http://schemas.microsoft.com/office/word/2010/wordprocessingDrawing" xmlns:wp="http://schemas.openxmlformats.org/drawingml/2006/wordprocessingDrawing" xmlns:w10="urn:schemas-microsoft-com:office:word" xmlns:w="http://schemas.openxmlformats.org/wordprocessingml/2006/main" xmlns:w14="http://schemas.microsoft.com/office/word/2010/wordml" xmlns:wpg="http://schemas.microsoft.com/office/word/2010/wordprocessingGroup" xmlns:wpi="http://schemas.microsoft.com/office/word/2010/wordprocessingInk" xmlns:wne="http://schemas.microsoft.com/office/word/2006/wordml" xmlns:wps="http://schemas.microsoft.com/office/word/2010/wordprocessingShape" mc:Ignorable="w14 wp14">
   <w:abstractNum w:abstractNumId="0">
     <w:nsid w:val="2D4160DA"/>
     <w:multiLevelType w:val="multilevel"/>
@@ -2919,7 +3580,7 @@
 </file>
 
 <file path=word/styles.xml><?xml version="1.0" encoding="utf-8"?>
-<w:styles xmlns:mc="http://schemas.openxmlformats.org/markup-compatibility/2006" xmlns:r="http://schemas.openxmlformats.org/officeDocument/2006/relationships" xmlns:w="http://schemas.openxmlformats.org/wordprocessingml/2006/main" xmlns:w14="http://schemas.microsoft.com/office/word/2010/wordml" xmlns:w15="http://schemas.microsoft.com/office/word/2012/wordml" mc:Ignorable="w14 w15">
+<w:styles xmlns:mc="http://schemas.openxmlformats.org/markup-compatibility/2006" xmlns:r="http://schemas.openxmlformats.org/officeDocument/2006/relationships" xmlns:w="http://schemas.openxmlformats.org/wordprocessingml/2006/main" xmlns:w14="http://schemas.microsoft.com/office/word/2010/wordml" mc:Ignorable="w14">
   <w:docDefaults>
     <w:rPrDefault>
       <w:rPr>
@@ -2932,378 +3593,599 @@
     </w:rPrDefault>
     <w:pPrDefault/>
   </w:docDefaults>
-  <w:latentStyles w:defLockedState="0" w:defUIPriority="99" w:defSemiHidden="0" w:defUnhideWhenUsed="0" w:defQFormat="0" w:count="371">
-    <w:lsdException w:name="Normal" w:uiPriority="0" w:qFormat="1"/>
-    <w:lsdException w:name="heading 1" w:uiPriority="9" w:qFormat="1"/>
-    <w:lsdException w:name="heading 2" w:semiHidden="1" w:uiPriority="9" w:unhideWhenUsed="1" w:qFormat="1"/>
-    <w:lsdException w:name="heading 3" w:semiHidden="1" w:uiPriority="9" w:unhideWhenUsed="1" w:qFormat="1"/>
-    <w:lsdException w:name="heading 4" w:semiHidden="1" w:uiPriority="9" w:unhideWhenUsed="1" w:qFormat="1"/>
-    <w:lsdException w:name="heading 5" w:semiHidden="1" w:uiPriority="9" w:unhideWhenUsed="1" w:qFormat="1"/>
-    <w:lsdException w:name="heading 6" w:semiHidden="1" w:uiPriority="9" w:unhideWhenUsed="1" w:qFormat="1"/>
-    <w:lsdException w:name="heading 7" w:semiHidden="1" w:uiPriority="9" w:unhideWhenUsed="1" w:qFormat="1"/>
-    <w:lsdException w:name="heading 8" w:semiHidden="1" w:uiPriority="9" w:unhideWhenUsed="1" w:qFormat="1"/>
-    <w:lsdException w:name="heading 9" w:semiHidden="1" w:uiPriority="9" w:unhideWhenUsed="1" w:qFormat="1"/>
-    <w:lsdException w:name="index 1" w:semiHidden="1" w:unhideWhenUsed="1"/>
-    <w:lsdException w:name="index 2" w:semiHidden="1" w:unhideWhenUsed="1"/>
-    <w:lsdException w:name="index 3" w:semiHidden="1" w:unhideWhenUsed="1"/>
-    <w:lsdException w:name="index 4" w:semiHidden="1" w:unhideWhenUsed="1"/>
-    <w:lsdException w:name="index 5" w:semiHidden="1" w:unhideWhenUsed="1"/>
-    <w:lsdException w:name="index 6" w:semiHidden="1" w:unhideWhenUsed="1"/>
-    <w:lsdException w:name="index 7" w:semiHidden="1" w:unhideWhenUsed="1"/>
-    <w:lsdException w:name="index 8" w:semiHidden="1" w:unhideWhenUsed="1"/>
-    <w:lsdException w:name="index 9" w:semiHidden="1" w:unhideWhenUsed="1"/>
-    <w:lsdException w:name="toc 1" w:semiHidden="1" w:uiPriority="39" w:unhideWhenUsed="1"/>
-    <w:lsdException w:name="toc 2" w:semiHidden="1" w:uiPriority="39" w:unhideWhenUsed="1"/>
-    <w:lsdException w:name="toc 3" w:semiHidden="1" w:uiPriority="39" w:unhideWhenUsed="1"/>
-    <w:lsdException w:name="toc 4" w:semiHidden="1" w:uiPriority="39" w:unhideWhenUsed="1"/>
-    <w:lsdException w:name="toc 5" w:semiHidden="1" w:uiPriority="39" w:unhideWhenUsed="1"/>
-    <w:lsdException w:name="toc 6" w:semiHidden="1" w:uiPriority="39" w:unhideWhenUsed="1"/>
-    <w:lsdException w:name="toc 7" w:semiHidden="1" w:uiPriority="39" w:unhideWhenUsed="1"/>
-    <w:lsdException w:name="toc 8" w:semiHidden="1" w:uiPriority="39" w:unhideWhenUsed="1"/>
-    <w:lsdException w:name="toc 9" w:semiHidden="1" w:uiPriority="39" w:unhideWhenUsed="1"/>
-    <w:lsdException w:name="Normal Indent" w:semiHidden="1" w:unhideWhenUsed="1"/>
-    <w:lsdException w:name="footnote text" w:semiHidden="1" w:unhideWhenUsed="1"/>
-    <w:lsdException w:name="annotation text" w:semiHidden="1" w:unhideWhenUsed="1"/>
-    <w:lsdException w:name="header" w:semiHidden="1" w:unhideWhenUsed="1"/>
-    <w:lsdException w:name="footer" w:semiHidden="1" w:unhideWhenUsed="1"/>
-    <w:lsdException w:name="index heading" w:semiHidden="1" w:unhideWhenUsed="1"/>
-    <w:lsdException w:name="caption" w:semiHidden="1" w:uiPriority="35" w:unhideWhenUsed="1" w:qFormat="1"/>
-    <w:lsdException w:name="table of figures" w:semiHidden="1" w:unhideWhenUsed="1"/>
-    <w:lsdException w:name="envelope address" w:semiHidden="1" w:unhideWhenUsed="1"/>
-    <w:lsdException w:name="envelope return" w:semiHidden="1" w:unhideWhenUsed="1"/>
-    <w:lsdException w:name="footnote reference" w:semiHidden="1" w:unhideWhenUsed="1"/>
-    <w:lsdException w:name="annotation reference" w:semiHidden="1" w:unhideWhenUsed="1"/>
-    <w:lsdException w:name="line number" w:semiHidden="1" w:unhideWhenUsed="1"/>
-    <w:lsdException w:name="page number" w:semiHidden="1" w:unhideWhenUsed="1"/>
-    <w:lsdException w:name="endnote reference" w:semiHidden="1" w:unhideWhenUsed="1"/>
-    <w:lsdException w:name="endnote text" w:semiHidden="1" w:unhideWhenUsed="1"/>
-    <w:lsdException w:name="table of authorities" w:semiHidden="1" w:unhideWhenUsed="1"/>
-    <w:lsdException w:name="macro" w:semiHidden="1" w:unhideWhenUsed="1"/>
-    <w:lsdException w:name="toa heading" w:semiHidden="1" w:unhideWhenUsed="1"/>
-    <w:lsdException w:name="List" w:semiHidden="1" w:unhideWhenUsed="1"/>
-    <w:lsdException w:name="List Bullet" w:semiHidden="1" w:unhideWhenUsed="1"/>
-    <w:lsdException w:name="List Number" w:semiHidden="1" w:unhideWhenUsed="1"/>
-    <w:lsdException w:name="List 2" w:semiHidden="1" w:unhideWhenUsed="1"/>
-    <w:lsdException w:name="List 3" w:semiHidden="1" w:unhideWhenUsed="1"/>
-    <w:lsdException w:name="List 4" w:semiHidden="1" w:unhideWhenUsed="1"/>
-    <w:lsdException w:name="List 5" w:semiHidden="1" w:unhideWhenUsed="1"/>
-    <w:lsdException w:name="List Bullet 2" w:semiHidden="1" w:unhideWhenUsed="1"/>
-    <w:lsdException w:name="List Bullet 3" w:semiHidden="1" w:unhideWhenUsed="1"/>
-    <w:lsdException w:name="List Bullet 4" w:semiHidden="1" w:unhideWhenUsed="1"/>
-    <w:lsdException w:name="List Bullet 5" w:semiHidden="1" w:unhideWhenUsed="1"/>
-    <w:lsdException w:name="List Number 2" w:semiHidden="1" w:unhideWhenUsed="1"/>
-    <w:lsdException w:name="List Number 3" w:semiHidden="1" w:unhideWhenUsed="1"/>
-    <w:lsdException w:name="List Number 4" w:semiHidden="1" w:unhideWhenUsed="1"/>
-    <w:lsdException w:name="List Number 5" w:semiHidden="1" w:unhideWhenUsed="1"/>
-    <w:lsdException w:name="Title" w:uiPriority="10" w:qFormat="1"/>
-    <w:lsdException w:name="Closing" w:semiHidden="1" w:unhideWhenUsed="1"/>
-    <w:lsdException w:name="Signature" w:semiHidden="1" w:unhideWhenUsed="1"/>
-    <w:lsdException w:name="Default Paragraph Font" w:semiHidden="1" w:uiPriority="1" w:unhideWhenUsed="1"/>
-    <w:lsdException w:name="Body Text" w:semiHidden="1" w:unhideWhenUsed="1"/>
-    <w:lsdException w:name="Body Text Indent" w:semiHidden="1" w:unhideWhenUsed="1"/>
-    <w:lsdException w:name="List Continue" w:semiHidden="1" w:unhideWhenUsed="1"/>
-    <w:lsdException w:name="List Continue 2" w:semiHidden="1" w:unhideWhenUsed="1"/>
-    <w:lsdException w:name="List Continue 3" w:semiHidden="1" w:unhideWhenUsed="1"/>
-    <w:lsdException w:name="List Continue 4" w:semiHidden="1" w:unhideWhenUsed="1"/>
-    <w:lsdException w:name="List Continue 5" w:semiHidden="1" w:unhideWhenUsed="1"/>
-    <w:lsdException w:name="Message Header" w:semiHidden="1" w:unhideWhenUsed="1"/>
-    <w:lsdException w:name="Subtitle" w:uiPriority="11" w:qFormat="1"/>
-    <w:lsdException w:name="Salutation" w:semiHidden="1" w:unhideWhenUsed="1"/>
-    <w:lsdException w:name="Date" w:semiHidden="1" w:unhideWhenUsed="1"/>
-    <w:lsdException w:name="Body Text First Indent" w:semiHidden="1" w:unhideWhenUsed="1"/>
-    <w:lsdException w:name="Body Text First Indent 2" w:semiHidden="1" w:unhideWhenUsed="1"/>
-    <w:lsdException w:name="Note Heading" w:semiHidden="1" w:unhideWhenUsed="1"/>
-    <w:lsdException w:name="Body Text 2" w:semiHidden="1" w:unhideWhenUsed="1"/>
-    <w:lsdException w:name="Body Text 3" w:semiHidden="1" w:unhideWhenUsed="1"/>
-    <w:lsdException w:name="Body Text Indent 2" w:semiHidden="1" w:unhideWhenUsed="1"/>
-    <w:lsdException w:name="Body Text Indent 3" w:semiHidden="1" w:unhideWhenUsed="1"/>
-    <w:lsdException w:name="Block Text" w:semiHidden="1" w:unhideWhenUsed="1"/>
-    <w:lsdException w:name="Hyperlink" w:semiHidden="1" w:unhideWhenUsed="1"/>
-    <w:lsdException w:name="FollowedHyperlink" w:semiHidden="1" w:unhideWhenUsed="1"/>
-    <w:lsdException w:name="Strong" w:uiPriority="22" w:qFormat="1"/>
-    <w:lsdException w:name="Emphasis" w:uiPriority="20" w:qFormat="1"/>
-    <w:lsdException w:name="Document Map" w:semiHidden="1" w:unhideWhenUsed="1"/>
-    <w:lsdException w:name="Plain Text" w:semiHidden="1" w:unhideWhenUsed="1"/>
-    <w:lsdException w:name="E-mail Signature" w:semiHidden="1" w:unhideWhenUsed="1"/>
-    <w:lsdException w:name="HTML Top of Form" w:semiHidden="1" w:unhideWhenUsed="1"/>
-    <w:lsdException w:name="HTML Bottom of Form" w:semiHidden="1" w:unhideWhenUsed="1"/>
-    <w:lsdException w:name="Normal (Web)" w:semiHidden="1" w:unhideWhenUsed="1"/>
-    <w:lsdException w:name="HTML Acronym" w:semiHidden="1" w:unhideWhenUsed="1"/>
-    <w:lsdException w:name="HTML Address" w:semiHidden="1" w:unhideWhenUsed="1"/>
-    <w:lsdException w:name="HTML Cite" w:semiHidden="1" w:unhideWhenUsed="1"/>
-    <w:lsdException w:name="HTML Code" w:semiHidden="1" w:unhideWhenUsed="1"/>
-    <w:lsdException w:name="HTML Definition" w:semiHidden="1" w:unhideWhenUsed="1"/>
-    <w:lsdException w:name="HTML Keyboard" w:semiHidden="1" w:unhideWhenUsed="1"/>
-    <w:lsdException w:name="HTML Preformatted" w:semiHidden="1" w:unhideWhenUsed="1"/>
-    <w:lsdException w:name="HTML Sample" w:semiHidden="1" w:unhideWhenUsed="1"/>
-    <w:lsdException w:name="HTML Typewriter" w:semiHidden="1" w:unhideWhenUsed="1"/>
-    <w:lsdException w:name="HTML Variable" w:semiHidden="1" w:unhideWhenUsed="1"/>
-    <w:lsdException w:name="Normal Table" w:semiHidden="1" w:unhideWhenUsed="1"/>
-    <w:lsdException w:name="annotation subject" w:semiHidden="1" w:unhideWhenUsed="1"/>
-    <w:lsdException w:name="No List" w:semiHidden="1" w:unhideWhenUsed="1"/>
-    <w:lsdException w:name="Outline List 1" w:semiHidden="1" w:unhideWhenUsed="1"/>
-    <w:lsdException w:name="Outline List 2" w:semiHidden="1" w:unhideWhenUsed="1"/>
-    <w:lsdException w:name="Outline List 3" w:semiHidden="1" w:unhideWhenUsed="1"/>
-    <w:lsdException w:name="Table Simple 1" w:semiHidden="1" w:unhideWhenUsed="1"/>
-    <w:lsdException w:name="Table Simple 2" w:semiHidden="1" w:unhideWhenUsed="1"/>
-    <w:lsdException w:name="Table Simple 3" w:semiHidden="1" w:unhideWhenUsed="1"/>
-    <w:lsdException w:name="Table Classic 1" w:semiHidden="1" w:unhideWhenUsed="1"/>
-    <w:lsdException w:name="Table Classic 2" w:semiHidden="1" w:unhideWhenUsed="1"/>
-    <w:lsdException w:name="Table Classic 3" w:semiHidden="1" w:unhideWhenUsed="1"/>
-    <w:lsdException w:name="Table Classic 4" w:semiHidden="1" w:unhideWhenUsed="1"/>
-    <w:lsdException w:name="Table Colorful 1" w:semiHidden="1" w:unhideWhenUsed="1"/>
-    <w:lsdException w:name="Table Colorful 2" w:semiHidden="1" w:unhideWhenUsed="1"/>
-    <w:lsdException w:name="Table Colorful 3" w:semiHidden="1" w:unhideWhenUsed="1"/>
-    <w:lsdException w:name="Table Columns 1" w:semiHidden="1" w:unhideWhenUsed="1"/>
-    <w:lsdException w:name="Table Columns 2" w:semiHidden="1" w:unhideWhenUsed="1"/>
-    <w:lsdException w:name="Table Columns 3" w:semiHidden="1" w:unhideWhenUsed="1"/>
-    <w:lsdException w:name="Table Columns 4" w:semiHidden="1" w:unhideWhenUsed="1"/>
-    <w:lsdException w:name="Table Columns 5" w:semiHidden="1" w:unhideWhenUsed="1"/>
-    <w:lsdException w:name="Table Grid 1" w:semiHidden="1" w:unhideWhenUsed="1"/>
-    <w:lsdException w:name="Table Grid 2" w:semiHidden="1" w:unhideWhenUsed="1"/>
-    <w:lsdException w:name="Table Grid 3" w:semiHidden="1" w:unhideWhenUsed="1"/>
-    <w:lsdException w:name="Table Grid 4" w:semiHidden="1" w:unhideWhenUsed="1"/>
-    <w:lsdException w:name="Table Grid 5" w:semiHidden="1" w:unhideWhenUsed="1"/>
-    <w:lsdException w:name="Table Grid 6" w:semiHidden="1" w:unhideWhenUsed="1"/>
-    <w:lsdException w:name="Table Grid 7" w:semiHidden="1" w:unhideWhenUsed="1"/>
-    <w:lsdException w:name="Table Grid 8" w:semiHidden="1" w:unhideWhenUsed="1"/>
-    <w:lsdException w:name="Table List 1" w:semiHidden="1" w:unhideWhenUsed="1"/>
-    <w:lsdException w:name="Table List 2" w:semiHidden="1" w:unhideWhenUsed="1"/>
-    <w:lsdException w:name="Table List 3" w:semiHidden="1" w:unhideWhenUsed="1"/>
-    <w:lsdException w:name="Table List 4" w:semiHidden="1" w:unhideWhenUsed="1"/>
-    <w:lsdException w:name="Table List 5" w:semiHidden="1" w:unhideWhenUsed="1"/>
-    <w:lsdException w:name="Table List 6" w:semiHidden="1" w:unhideWhenUsed="1"/>
-    <w:lsdException w:name="Table List 7" w:semiHidden="1" w:unhideWhenUsed="1"/>
-    <w:lsdException w:name="Table List 8" w:semiHidden="1" w:unhideWhenUsed="1"/>
-    <w:lsdException w:name="Table 3D effects 1" w:semiHidden="1" w:unhideWhenUsed="1"/>
-    <w:lsdException w:name="Table 3D effects 2" w:semiHidden="1" w:unhideWhenUsed="1"/>
-    <w:lsdException w:name="Table 3D effects 3" w:semiHidden="1" w:unhideWhenUsed="1"/>
-    <w:lsdException w:name="Table Contemporary" w:semiHidden="1" w:unhideWhenUsed="1"/>
-    <w:lsdException w:name="Table Elegant" w:semiHidden="1" w:unhideWhenUsed="1"/>
-    <w:lsdException w:name="Table Professional" w:semiHidden="1" w:unhideWhenUsed="1"/>
-    <w:lsdException w:name="Table Subtle 1" w:semiHidden="1" w:unhideWhenUsed="1"/>
-    <w:lsdException w:name="Table Subtle 2" w:semiHidden="1" w:unhideWhenUsed="1"/>
-    <w:lsdException w:name="Table Web 1" w:semiHidden="1" w:unhideWhenUsed="1"/>
-    <w:lsdException w:name="Table Web 2" w:semiHidden="1" w:unhideWhenUsed="1"/>
-    <w:lsdException w:name="Table Web 3" w:semiHidden="1" w:unhideWhenUsed="1"/>
-    <w:lsdException w:name="Balloon Text" w:semiHidden="1" w:unhideWhenUsed="1"/>
-    <w:lsdException w:name="Table Grid" w:uiPriority="59"/>
-    <w:lsdException w:name="Table Theme" w:semiHidden="1" w:unhideWhenUsed="1"/>
-    <w:lsdException w:name="Placeholder Text" w:semiHidden="1"/>
-    <w:lsdException w:name="No Spacing" w:uiPriority="1" w:qFormat="1"/>
-    <w:lsdException w:name="Light Shading" w:uiPriority="60"/>
-    <w:lsdException w:name="Light List" w:uiPriority="61"/>
-    <w:lsdException w:name="Light Grid" w:uiPriority="62"/>
-    <w:lsdException w:name="Medium Shading 1" w:uiPriority="63"/>
-    <w:lsdException w:name="Medium Shading 2" w:uiPriority="64"/>
-    <w:lsdException w:name="Medium List 1" w:uiPriority="65"/>
-    <w:lsdException w:name="Medium List 2" w:uiPriority="66"/>
-    <w:lsdException w:name="Medium Grid 1" w:uiPriority="67"/>
-    <w:lsdException w:name="Medium Grid 2" w:uiPriority="68"/>
-    <w:lsdException w:name="Medium Grid 3" w:uiPriority="69"/>
-    <w:lsdException w:name="Dark List" w:uiPriority="70"/>
-    <w:lsdException w:name="Colorful Shading" w:uiPriority="71"/>
-    <w:lsdException w:name="Colorful List" w:uiPriority="72"/>
-    <w:lsdException w:name="Colorful Grid" w:uiPriority="73"/>
-    <w:lsdException w:name="Light Shading Accent 1" w:uiPriority="60"/>
-    <w:lsdException w:name="Light List Accent 1" w:uiPriority="61"/>
-    <w:lsdException w:name="Light Grid Accent 1" w:uiPriority="62"/>
-    <w:lsdException w:name="Medium Shading 1 Accent 1" w:uiPriority="63"/>
-    <w:lsdException w:name="Medium Shading 2 Accent 1" w:uiPriority="64"/>
-    <w:lsdException w:name="Medium List 1 Accent 1" w:uiPriority="65"/>
-    <w:lsdException w:name="Revision" w:semiHidden="1"/>
-    <w:lsdException w:name="List Paragraph" w:uiPriority="34" w:qFormat="1"/>
-    <w:lsdException w:name="Quote" w:uiPriority="29" w:qFormat="1"/>
-    <w:lsdException w:name="Intense Quote" w:uiPriority="30" w:qFormat="1"/>
-    <w:lsdException w:name="Medium List 2 Accent 1" w:uiPriority="66"/>
-    <w:lsdException w:name="Medium Grid 1 Accent 1" w:uiPriority="67"/>
-    <w:lsdException w:name="Medium Grid 2 Accent 1" w:uiPriority="68"/>
-    <w:lsdException w:name="Medium Grid 3 Accent 1" w:uiPriority="69"/>
-    <w:lsdException w:name="Dark List Accent 1" w:uiPriority="70"/>
-    <w:lsdException w:name="Colorful Shading Accent 1" w:uiPriority="71"/>
-    <w:lsdException w:name="Colorful List Accent 1" w:uiPriority="72"/>
-    <w:lsdException w:name="Colorful Grid Accent 1" w:uiPriority="73"/>
-    <w:lsdException w:name="Light Shading Accent 2" w:uiPriority="60"/>
-    <w:lsdException w:name="Light List Accent 2" w:uiPriority="61"/>
-    <w:lsdException w:name="Light Grid Accent 2" w:uiPriority="62"/>
-    <w:lsdException w:name="Medium Shading 1 Accent 2" w:uiPriority="63"/>
-    <w:lsdException w:name="Medium Shading 2 Accent 2" w:uiPriority="64"/>
-    <w:lsdException w:name="Medium List 1 Accent 2" w:uiPriority="65"/>
-    <w:lsdException w:name="Medium List 2 Accent 2" w:uiPriority="66"/>
-    <w:lsdException w:name="Medium Grid 1 Accent 2" w:uiPriority="67"/>
-    <w:lsdException w:name="Medium Grid 2 Accent 2" w:uiPriority="68"/>
-    <w:lsdException w:name="Medium Grid 3 Accent 2" w:uiPriority="69"/>
-    <w:lsdException w:name="Dark List Accent 2" w:uiPriority="70"/>
-    <w:lsdException w:name="Colorful Shading Accent 2" w:uiPriority="71"/>
-    <w:lsdException w:name="Colorful List Accent 2" w:uiPriority="72"/>
-    <w:lsdException w:name="Colorful Grid Accent 2" w:uiPriority="73"/>
-    <w:lsdException w:name="Light Shading Accent 3" w:uiPriority="60"/>
-    <w:lsdException w:name="Light List Accent 3" w:uiPriority="61"/>
-    <w:lsdException w:name="Light Grid Accent 3" w:uiPriority="62"/>
-    <w:lsdException w:name="Medium Shading 1 Accent 3" w:uiPriority="63"/>
-    <w:lsdException w:name="Medium Shading 2 Accent 3" w:uiPriority="64"/>
-    <w:lsdException w:name="Medium List 1 Accent 3" w:uiPriority="65"/>
-    <w:lsdException w:name="Medium List 2 Accent 3" w:uiPriority="66"/>
-    <w:lsdException w:name="Medium Grid 1 Accent 3" w:uiPriority="67"/>
-    <w:lsdException w:name="Medium Grid 2 Accent 3" w:uiPriority="68"/>
-    <w:lsdException w:name="Medium Grid 3 Accent 3" w:uiPriority="69"/>
-    <w:lsdException w:name="Dark List Accent 3" w:uiPriority="70"/>
-    <w:lsdException w:name="Colorful Shading Accent 3" w:uiPriority="71"/>
-    <w:lsdException w:name="Colorful List Accent 3" w:uiPriority="72"/>
-    <w:lsdException w:name="Colorful Grid Accent 3" w:uiPriority="73"/>
-    <w:lsdException w:name="Light Shading Accent 4" w:uiPriority="60"/>
-    <w:lsdException w:name="Light List Accent 4" w:uiPriority="61"/>
-    <w:lsdException w:name="Light Grid Accent 4" w:uiPriority="62"/>
-    <w:lsdException w:name="Medium Shading 1 Accent 4" w:uiPriority="63"/>
-    <w:lsdException w:name="Medium Shading 2 Accent 4" w:uiPriority="64"/>
-    <w:lsdException w:name="Medium List 1 Accent 4" w:uiPriority="65"/>
-    <w:lsdException w:name="Medium List 2 Accent 4" w:uiPriority="66"/>
-    <w:lsdException w:name="Medium Grid 1 Accent 4" w:uiPriority="67"/>
-    <w:lsdException w:name="Medium Grid 2 Accent 4" w:uiPriority="68"/>
-    <w:lsdException w:name="Medium Grid 3 Accent 4" w:uiPriority="69"/>
-    <w:lsdException w:name="Dark List Accent 4" w:uiPriority="70"/>
-    <w:lsdException w:name="Colorful Shading Accent 4" w:uiPriority="71"/>
-    <w:lsdException w:name="Colorful List Accent 4" w:uiPriority="72"/>
-    <w:lsdException w:name="Colorful Grid Accent 4" w:uiPriority="73"/>
-    <w:lsdException w:name="Light Shading Accent 5" w:uiPriority="60"/>
-    <w:lsdException w:name="Light List Accent 5" w:uiPriority="61"/>
-    <w:lsdException w:name="Light Grid Accent 5" w:uiPriority="62"/>
-    <w:lsdException w:name="Medium Shading 1 Accent 5" w:uiPriority="63"/>
-    <w:lsdException w:name="Medium Shading 2 Accent 5" w:uiPriority="64"/>
-    <w:lsdException w:name="Medium List 1 Accent 5" w:uiPriority="65"/>
-    <w:lsdException w:name="Medium List 2 Accent 5" w:uiPriority="66"/>
-    <w:lsdException w:name="Medium Grid 1 Accent 5" w:uiPriority="67"/>
-    <w:lsdException w:name="Medium Grid 2 Accent 5" w:uiPriority="68"/>
-    <w:lsdException w:name="Medium Grid 3 Accent 5" w:uiPriority="69"/>
-    <w:lsdException w:name="Dark List Accent 5" w:uiPriority="70"/>
-    <w:lsdException w:name="Colorful Shading Accent 5" w:uiPriority="71"/>
-    <w:lsdException w:name="Colorful List Accent 5" w:uiPriority="72"/>
-    <w:lsdException w:name="Colorful Grid Accent 5" w:uiPriority="73"/>
-    <w:lsdException w:name="Light Shading Accent 6" w:uiPriority="60"/>
-    <w:lsdException w:name="Light List Accent 6" w:uiPriority="61"/>
-    <w:lsdException w:name="Light Grid Accent 6" w:uiPriority="62"/>
-    <w:lsdException w:name="Medium Shading 1 Accent 6" w:uiPriority="63"/>
-    <w:lsdException w:name="Medium Shading 2 Accent 6" w:uiPriority="64"/>
-    <w:lsdException w:name="Medium List 1 Accent 6" w:uiPriority="65"/>
-    <w:lsdException w:name="Medium List 2 Accent 6" w:uiPriority="66"/>
-    <w:lsdException w:name="Medium Grid 1 Accent 6" w:uiPriority="67"/>
-    <w:lsdException w:name="Medium Grid 2 Accent 6" w:uiPriority="68"/>
-    <w:lsdException w:name="Medium Grid 3 Accent 6" w:uiPriority="69"/>
-    <w:lsdException w:name="Dark List Accent 6" w:uiPriority="70"/>
-    <w:lsdException w:name="Colorful Shading Accent 6" w:uiPriority="71"/>
-    <w:lsdException w:name="Colorful List Accent 6" w:uiPriority="72"/>
-    <w:lsdException w:name="Colorful Grid Accent 6" w:uiPriority="73"/>
-    <w:lsdException w:name="Subtle Emphasis" w:uiPriority="19" w:qFormat="1"/>
-    <w:lsdException w:name="Intense Emphasis" w:uiPriority="21" w:qFormat="1"/>
-    <w:lsdException w:name="Subtle Reference" w:uiPriority="31" w:qFormat="1"/>
-    <w:lsdException w:name="Intense Reference" w:uiPriority="32" w:qFormat="1"/>
-    <w:lsdException w:name="Book Title" w:uiPriority="33" w:qFormat="1"/>
-    <w:lsdException w:name="Bibliography" w:semiHidden="1" w:uiPriority="37" w:unhideWhenUsed="1"/>
-    <w:lsdException w:name="TOC Heading" w:semiHidden="1" w:uiPriority="39" w:unhideWhenUsed="1" w:qFormat="1"/>
-    <w:lsdException w:name="Plain Table 1" w:uiPriority="41"/>
-    <w:lsdException w:name="Plain Table 2" w:uiPriority="42"/>
-    <w:lsdException w:name="Plain Table 3" w:uiPriority="43"/>
-    <w:lsdException w:name="Plain Table 4" w:uiPriority="44"/>
-    <w:lsdException w:name="Plain Table 5" w:uiPriority="45"/>
-    <w:lsdException w:name="Grid Table Light" w:uiPriority="40"/>
-    <w:lsdException w:name="Grid Table 1 Light" w:uiPriority="46"/>
-    <w:lsdException w:name="Grid Table 2" w:uiPriority="47"/>
-    <w:lsdException w:name="Grid Table 3" w:uiPriority="48"/>
-    <w:lsdException w:name="Grid Table 4" w:uiPriority="49"/>
-    <w:lsdException w:name="Grid Table 5 Dark" w:uiPriority="50"/>
-    <w:lsdException w:name="Grid Table 6 Colorful" w:uiPriority="51"/>
-    <w:lsdException w:name="Grid Table 7 Colorful" w:uiPriority="52"/>
-    <w:lsdException w:name="Grid Table 1 Light Accent 1" w:uiPriority="46"/>
-    <w:lsdException w:name="Grid Table 2 Accent 1" w:uiPriority="47"/>
-    <w:lsdException w:name="Grid Table 3 Accent 1" w:uiPriority="48"/>
-    <w:lsdException w:name="Grid Table 4 Accent 1" w:uiPriority="49"/>
-    <w:lsdException w:name="Grid Table 5 Dark Accent 1" w:uiPriority="50"/>
-    <w:lsdException w:name="Grid Table 6 Colorful Accent 1" w:uiPriority="51"/>
-    <w:lsdException w:name="Grid Table 7 Colorful Accent 1" w:uiPriority="52"/>
-    <w:lsdException w:name="Grid Table 1 Light Accent 2" w:uiPriority="46"/>
-    <w:lsdException w:name="Grid Table 2 Accent 2" w:uiPriority="47"/>
-    <w:lsdException w:name="Grid Table 3 Accent 2" w:uiPriority="48"/>
-    <w:lsdException w:name="Grid Table 4 Accent 2" w:uiPriority="49"/>
-    <w:lsdException w:name="Grid Table 5 Dark Accent 2" w:uiPriority="50"/>
-    <w:lsdException w:name="Grid Table 6 Colorful Accent 2" w:uiPriority="51"/>
-    <w:lsdException w:name="Grid Table 7 Colorful Accent 2" w:uiPriority="52"/>
-    <w:lsdException w:name="Grid Table 1 Light Accent 3" w:uiPriority="46"/>
-    <w:lsdException w:name="Grid Table 2 Accent 3" w:uiPriority="47"/>
-    <w:lsdException w:name="Grid Table 3 Accent 3" w:uiPriority="48"/>
-    <w:lsdException w:name="Grid Table 4 Accent 3" w:uiPriority="49"/>
-    <w:lsdException w:name="Grid Table 5 Dark Accent 3" w:uiPriority="50"/>
-    <w:lsdException w:name="Grid Table 6 Colorful Accent 3" w:uiPriority="51"/>
-    <w:lsdException w:name="Grid Table 7 Colorful Accent 3" w:uiPriority="52"/>
-    <w:lsdException w:name="Grid Table 1 Light Accent 4" w:uiPriority="46"/>
-    <w:lsdException w:name="Grid Table 2 Accent 4" w:uiPriority="47"/>
-    <w:lsdException w:name="Grid Table 3 Accent 4" w:uiPriority="48"/>
-    <w:lsdException w:name="Grid Table 4 Accent 4" w:uiPriority="49"/>
-    <w:lsdException w:name="Grid Table 5 Dark Accent 4" w:uiPriority="50"/>
-    <w:lsdException w:name="Grid Table 6 Colorful Accent 4" w:uiPriority="51"/>
-    <w:lsdException w:name="Grid Table 7 Colorful Accent 4" w:uiPriority="52"/>
-    <w:lsdException w:name="Grid Table 1 Light Accent 5" w:uiPriority="46"/>
-    <w:lsdException w:name="Grid Table 2 Accent 5" w:uiPriority="47"/>
-    <w:lsdException w:name="Grid Table 3 Accent 5" w:uiPriority="48"/>
-    <w:lsdException w:name="Grid Table 4 Accent 5" w:uiPriority="49"/>
-    <w:lsdException w:name="Grid Table 5 Dark Accent 5" w:uiPriority="50"/>
-    <w:lsdException w:name="Grid Table 6 Colorful Accent 5" w:uiPriority="51"/>
-    <w:lsdException w:name="Grid Table 7 Colorful Accent 5" w:uiPriority="52"/>
-    <w:lsdException w:name="Grid Table 1 Light Accent 6" w:uiPriority="46"/>
-    <w:lsdException w:name="Grid Table 2 Accent 6" w:uiPriority="47"/>
-    <w:lsdException w:name="Grid Table 3 Accent 6" w:uiPriority="48"/>
-    <w:lsdException w:name="Grid Table 4 Accent 6" w:uiPriority="49"/>
-    <w:lsdException w:name="Grid Table 5 Dark Accent 6" w:uiPriority="50"/>
-    <w:lsdException w:name="Grid Table 6 Colorful Accent 6" w:uiPriority="51"/>
-    <w:lsdException w:name="Grid Table 7 Colorful Accent 6" w:uiPriority="52"/>
-    <w:lsdException w:name="List Table 1 Light" w:uiPriority="46"/>
-    <w:lsdException w:name="List Table 2" w:uiPriority="47"/>
-    <w:lsdException w:name="List Table 3" w:uiPriority="48"/>
-    <w:lsdException w:name="List Table 4" w:uiPriority="49"/>
-    <w:lsdException w:name="List Table 5 Dark" w:uiPriority="50"/>
-    <w:lsdException w:name="List Table 6 Colorful" w:uiPriority="51"/>
-    <w:lsdException w:name="List Table 7 Colorful" w:uiPriority="52"/>
-    <w:lsdException w:name="List Table 1 Light Accent 1" w:uiPriority="46"/>
-    <w:lsdException w:name="List Table 2 Accent 1" w:uiPriority="47"/>
-    <w:lsdException w:name="List Table 3 Accent 1" w:uiPriority="48"/>
-    <w:lsdException w:name="List Table 4 Accent 1" w:uiPriority="49"/>
-    <w:lsdException w:name="List Table 5 Dark Accent 1" w:uiPriority="50"/>
-    <w:lsdException w:name="List Table 6 Colorful Accent 1" w:uiPriority="51"/>
-    <w:lsdException w:name="List Table 7 Colorful Accent 1" w:uiPriority="52"/>
-    <w:lsdException w:name="List Table 1 Light Accent 2" w:uiPriority="46"/>
-    <w:lsdException w:name="List Table 2 Accent 2" w:uiPriority="47"/>
-    <w:lsdException w:name="List Table 3 Accent 2" w:uiPriority="48"/>
-    <w:lsdException w:name="List Table 4 Accent 2" w:uiPriority="49"/>
-    <w:lsdException w:name="List Table 5 Dark Accent 2" w:uiPriority="50"/>
-    <w:lsdException w:name="List Table 6 Colorful Accent 2" w:uiPriority="51"/>
-    <w:lsdException w:name="List Table 7 Colorful Accent 2" w:uiPriority="52"/>
-    <w:lsdException w:name="List Table 1 Light Accent 3" w:uiPriority="46"/>
-    <w:lsdException w:name="List Table 2 Accent 3" w:uiPriority="47"/>
-    <w:lsdException w:name="List Table 3 Accent 3" w:uiPriority="48"/>
-    <w:lsdException w:name="List Table 4 Accent 3" w:uiPriority="49"/>
-    <w:lsdException w:name="List Table 5 Dark Accent 3" w:uiPriority="50"/>
-    <w:lsdException w:name="List Table 6 Colorful Accent 3" w:uiPriority="51"/>
-    <w:lsdException w:name="List Table 7 Colorful Accent 3" w:uiPriority="52"/>
-    <w:lsdException w:name="List Table 1 Light Accent 4" w:uiPriority="46"/>
-    <w:lsdException w:name="List Table 2 Accent 4" w:uiPriority="47"/>
-    <w:lsdException w:name="List Table 3 Accent 4" w:uiPriority="48"/>
-    <w:lsdException w:name="List Table 4 Accent 4" w:uiPriority="49"/>
-    <w:lsdException w:name="List Table 5 Dark Accent 4" w:uiPriority="50"/>
-    <w:lsdException w:name="List Table 6 Colorful Accent 4" w:uiPriority="51"/>
-    <w:lsdException w:name="List Table 7 Colorful Accent 4" w:uiPriority="52"/>
-    <w:lsdException w:name="List Table 1 Light Accent 5" w:uiPriority="46"/>
-    <w:lsdException w:name="List Table 2 Accent 5" w:uiPriority="47"/>
-    <w:lsdException w:name="List Table 3 Accent 5" w:uiPriority="48"/>
-    <w:lsdException w:name="List Table 4 Accent 5" w:uiPriority="49"/>
-    <w:lsdException w:name="List Table 5 Dark Accent 5" w:uiPriority="50"/>
-    <w:lsdException w:name="List Table 6 Colorful Accent 5" w:uiPriority="51"/>
-    <w:lsdException w:name="List Table 7 Colorful Accent 5" w:uiPriority="52"/>
-    <w:lsdException w:name="List Table 1 Light Accent 6" w:uiPriority="46"/>
-    <w:lsdException w:name="List Table 2 Accent 6" w:uiPriority="47"/>
-    <w:lsdException w:name="List Table 3 Accent 6" w:uiPriority="48"/>
-    <w:lsdException w:name="List Table 4 Accent 6" w:uiPriority="49"/>
-    <w:lsdException w:name="List Table 5 Dark Accent 6" w:uiPriority="50"/>
-    <w:lsdException w:name="List Table 6 Colorful Accent 6" w:uiPriority="51"/>
-    <w:lsdException w:name="List Table 7 Colorful Accent 6" w:uiPriority="52"/>
+  <w:latentStyles w:defLockedState="0" w:defUIPriority="99" w:defSemiHidden="1" w:defUnhideWhenUsed="1" w:defQFormat="0" w:count="267">
+    <w:lsdException w:name="Normal" w:semiHidden="0" w:uiPriority="0" w:unhideWhenUsed="0" w:qFormat="1"/>
+    <w:lsdException w:name="heading 1" w:semiHidden="0" w:uiPriority="9" w:unhideWhenUsed="0" w:qFormat="1"/>
+    <w:lsdException w:name="heading 2" w:uiPriority="9" w:qFormat="1"/>
+    <w:lsdException w:name="heading 3" w:uiPriority="9" w:qFormat="1"/>
+    <w:lsdException w:name="heading 4" w:uiPriority="9" w:qFormat="1"/>
+    <w:lsdException w:name="heading 5" w:uiPriority="9" w:qFormat="1"/>
+    <w:lsdException w:name="heading 6" w:uiPriority="9" w:qFormat="1"/>
+    <w:lsdException w:name="heading 7" w:uiPriority="9" w:qFormat="1"/>
+    <w:lsdException w:name="heading 8" w:uiPriority="9" w:qFormat="1"/>
+    <w:lsdException w:name="heading 9" w:uiPriority="9" w:qFormat="1"/>
+    <w:lsdException w:name="toc 1" w:uiPriority="39"/>
+    <w:lsdException w:name="toc 2" w:uiPriority="39"/>
+    <w:lsdException w:name="toc 3" w:uiPriority="39"/>
+    <w:lsdException w:name="toc 4" w:uiPriority="39"/>
+    <w:lsdException w:name="toc 5" w:uiPriority="39"/>
+    <w:lsdException w:name="toc 6" w:uiPriority="39"/>
+    <w:lsdException w:name="toc 7" w:uiPriority="39"/>
+    <w:lsdException w:name="toc 8" w:uiPriority="39"/>
+    <w:lsdException w:name="toc 9" w:uiPriority="39"/>
+    <w:lsdException w:name="caption" w:uiPriority="35" w:qFormat="1"/>
+    <w:lsdException w:name="Title" w:semiHidden="0" w:uiPriority="10" w:unhideWhenUsed="0" w:qFormat="1"/>
+    <w:lsdException w:name="Default Paragraph Font" w:uiPriority="1"/>
+    <w:lsdException w:name="Subtitle" w:semiHidden="0" w:uiPriority="11" w:unhideWhenUsed="0" w:qFormat="1"/>
+    <w:lsdException w:name="Strong" w:semiHidden="0" w:uiPriority="22" w:unhideWhenUsed="0" w:qFormat="1"/>
+    <w:lsdException w:name="Emphasis" w:semiHidden="0" w:uiPriority="20" w:unhideWhenUsed="0" w:qFormat="1"/>
+    <w:lsdException w:name="Table Grid" w:semiHidden="0" w:uiPriority="59" w:unhideWhenUsed="0"/>
+    <w:lsdException w:name="Placeholder Text" w:unhideWhenUsed="0"/>
+    <w:lsdException w:name="No Spacing" w:semiHidden="0" w:uiPriority="1" w:unhideWhenUsed="0" w:qFormat="1"/>
+    <w:lsdException w:name="Light Shading" w:semiHidden="0" w:uiPriority="60" w:unhideWhenUsed="0"/>
+    <w:lsdException w:name="Light List" w:semiHidden="0" w:uiPriority="61" w:unhideWhenUsed="0"/>
+    <w:lsdException w:name="Light Grid" w:semiHidden="0" w:uiPriority="62" w:unhideWhenUsed="0"/>
+    <w:lsdException w:name="Medium Shading 1" w:semiHidden="0" w:uiPriority="63" w:unhideWhenUsed="0"/>
+    <w:lsdException w:name="Medium Shading 2" w:semiHidden="0" w:uiPriority="64" w:unhideWhenUsed="0"/>
+    <w:lsdException w:name="Medium List 1" w:semiHidden="0" w:uiPriority="65" w:unhideWhenUsed="0"/>
+    <w:lsdException w:name="Medium List 2" w:semiHidden="0" w:uiPriority="66" w:unhideWhenUsed="0"/>
+    <w:lsdException w:name="Medium Grid 1" w:semiHidden="0" w:uiPriority="67" w:unhideWhenUsed="0"/>
+    <w:lsdException w:name="Medium Grid 2" w:semiHidden="0" w:uiPriority="68" w:unhideWhenUsed="0"/>
+    <w:lsdException w:name="Medium Grid 3" w:semiHidden="0" w:uiPriority="69" w:unhideWhenUsed="0"/>
+    <w:lsdException w:name="Dark List" w:semiHidden="0" w:uiPriority="70" w:unhideWhenUsed="0"/>
+    <w:lsdException w:name="Colorful Shading" w:semiHidden="0" w:uiPriority="71" w:unhideWhenUsed="0"/>
+    <w:lsdException w:name="Colorful List" w:semiHidden="0" w:uiPriority="72" w:unhideWhenUsed="0"/>
+    <w:lsdException w:name="Colorful Grid" w:semiHidden="0" w:uiPriority="73" w:unhideWhenUsed="0"/>
+    <w:lsdException w:name="Light Shading Accent 1" w:semiHidden="0" w:uiPriority="60" w:unhideWhenUsed="0"/>
+    <w:lsdException w:name="Light List Accent 1" w:semiHidden="0" w:uiPriority="61" w:unhideWhenUsed="0"/>
+    <w:lsdException w:name="Light Grid Accent 1" w:semiHidden="0" w:uiPriority="62" w:unhideWhenUsed="0"/>
+    <w:lsdException w:name="Medium Shading 1 Accent 1" w:semiHidden="0" w:uiPriority="63" w:unhideWhenUsed="0"/>
+    <w:lsdException w:name="Medium Shading 2 Accent 1" w:semiHidden="0" w:uiPriority="64" w:unhideWhenUsed="0"/>
+    <w:lsdException w:name="Medium List 1 Accent 1" w:semiHidden="0" w:uiPriority="65" w:unhideWhenUsed="0"/>
+    <w:lsdException w:name="Revision" w:unhideWhenUsed="0"/>
+    <w:lsdException w:name="List Paragraph" w:semiHidden="0" w:uiPriority="34" w:unhideWhenUsed="0" w:qFormat="1"/>
+    <w:lsdException w:name="Quote" w:semiHidden="0" w:uiPriority="29" w:unhideWhenUsed="0" w:qFormat="1"/>
+    <w:lsdException w:name="Intense Quote" w:semiHidden="0" w:uiPriority="30" w:unhideWhenUsed="0" w:qFormat="1"/>
+    <w:lsdException w:name="Medium List 2 Accent 1" w:semiHidden="0" w:uiPriority="66" w:unhideWhenUsed="0"/>
+    <w:lsdException w:name="Medium Grid 1 Accent 1" w:semiHidden="0" w:uiPriority="67" w:unhideWhenUsed="0"/>
+    <w:lsdException w:name="Medium Grid 2 Accent 1" w:semiHidden="0" w:uiPriority="68" w:unhideWhenUsed="0"/>
+    <w:lsdException w:name="Medium Grid 3 Accent 1" w:semiHidden="0" w:uiPriority="69" w:unhideWhenUsed="0"/>
+    <w:lsdException w:name="Dark List Accent 1" w:semiHidden="0" w:uiPriority="70" w:unhideWhenUsed="0"/>
+    <w:lsdException w:name="Colorful Shading Accent 1" w:semiHidden="0" w:uiPriority="71" w:unhideWhenUsed="0"/>
+    <w:lsdException w:name="Colorful List Accent 1" w:semiHidden="0" w:uiPriority="72" w:unhideWhenUsed="0"/>
+    <w:lsdException w:name="Colorful Grid Accent 1" w:semiHidden="0" w:uiPriority="73" w:unhideWhenUsed="0"/>
+    <w:lsdException w:name="Light Shading Accent 2" w:semiHidden="0" w:uiPriority="60" w:unhideWhenUsed="0"/>
+    <w:lsdException w:name="Light List Accent 2" w:semiHidden="0" w:uiPriority="61" w:unhideWhenUsed="0"/>
+    <w:lsdException w:name="Light Grid Accent 2" w:semiHidden="0" w:uiPriority="62" w:unhideWhenUsed="0"/>
+    <w:lsdException w:name="Medium Shading 1 Accent 2" w:semiHidden="0" w:uiPriority="63" w:unhideWhenUsed="0"/>
+    <w:lsdException w:name="Medium Shading 2 Accent 2" w:semiHidden="0" w:uiPriority="64" w:unhideWhenUsed="0"/>
+    <w:lsdException w:name="Medium List 1 Accent 2" w:semiHidden="0" w:uiPriority="65" w:unhideWhenUsed="0"/>
+    <w:lsdException w:name="Medium List 2 Accent 2" w:semiHidden="0" w:uiPriority="66" w:unhideWhenUsed="0"/>
+    <w:lsdException w:name="Medium Grid 1 Accent 2" w:semiHidden="0" w:uiPriority="67" w:unhideWhenUsed="0"/>
+    <w:lsdException w:name="Medium Grid 2 Accent 2" w:semiHidden="0" w:uiPriority="68" w:unhideWhenUsed="0"/>
+    <w:lsdException w:name="Medium Grid 3 Accent 2" w:semiHidden="0" w:uiPriority="69" w:unhideWhenUsed="0"/>
+    <w:lsdException w:name="Dark List Accent 2" w:semiHidden="0" w:uiPriority="70" w:unhideWhenUsed="0"/>
+    <w:lsdException w:name="Colorful Shading Accent 2" w:semiHidden="0" w:uiPriority="71" w:unhideWhenUsed="0"/>
+    <w:lsdException w:name="Colorful List Accent 2" w:semiHidden="0" w:uiPriority="72" w:unhideWhenUsed="0"/>
+    <w:lsdException w:name="Colorful Grid Accent 2" w:semiHidden="0" w:uiPriority="73" w:unhideWhenUsed="0"/>
+    <w:lsdException w:name="Light Shading Accent 3" w:semiHidden="0" w:uiPriority="60" w:unhideWhenUsed="0"/>
+    <w:lsdException w:name="Light List Accent 3" w:semiHidden="0" w:uiPriority="61" w:unhideWhenUsed="0"/>
+    <w:lsdException w:name="Light Grid Accent 3" w:semiHidden="0" w:uiPriority="62" w:unhideWhenUsed="0"/>
+    <w:lsdException w:name="Medium Shading 1 Accent 3" w:semiHidden="0" w:uiPriority="63" w:unhideWhenUsed="0"/>
+    <w:lsdException w:name="Medium Shading 2 Accent 3" w:semiHidden="0" w:uiPriority="64" w:unhideWhenUsed="0"/>
+    <w:lsdException w:name="Medium List 1 Accent 3" w:semiHidden="0" w:uiPriority="65" w:unhideWhenUsed="0"/>
+    <w:lsdException w:name="Medium List 2 Accent 3" w:semiHidden="0" w:uiPriority="66" w:unhideWhenUsed="0"/>
+    <w:lsdException w:name="Medium Grid 1 Accent 3" w:semiHidden="0" w:uiPriority="67" w:unhideWhenUsed="0"/>
+    <w:lsdException w:name="Medium Grid 2 Accent 3" w:semiHidden="0" w:uiPriority="68" w:unhideWhenUsed="0"/>
+    <w:lsdException w:name="Medium Grid 3 Accent 3" w:semiHidden="0" w:uiPriority="69" w:unhideWhenUsed="0"/>
+    <w:lsdException w:name="Dark List Accent 3" w:semiHidden="0" w:uiPriority="70" w:unhideWhenUsed="0"/>
+    <w:lsdException w:name="Colorful Shading Accent 3" w:semiHidden="0" w:uiPriority="71" w:unhideWhenUsed="0"/>
+    <w:lsdException w:name="Colorful List Accent 3" w:semiHidden="0" w:uiPriority="72" w:unhideWhenUsed="0"/>
+    <w:lsdException w:name="Colorful Grid Accent 3" w:semiHidden="0" w:uiPriority="73" w:unhideWhenUsed="0"/>
+    <w:lsdException w:name="Light Shading Accent 4" w:semiHidden="0" w:uiPriority="60" w:unhideWhenUsed="0"/>
+    <w:lsdException w:name="Light List Accent 4" w:semiHidden="0" w:uiPriority="61" w:unhideWhenUsed="0"/>
+    <w:lsdException w:name="Light Grid Accent 4" w:semiHidden="0" w:uiPriority="62" w:unhideWhenUsed="0"/>
+    <w:lsdException w:name="Medium Shading 1 Accent 4" w:semiHidden="0" w:uiPriority="63" w:unhideWhenUsed="0"/>
+    <w:lsdException w:name="Medium Shading 2 Accent 4" w:semiHidden="0" w:uiPriority="64" w:unhideWhenUsed="0"/>
+    <w:lsdException w:name="Medium List 1 Accent 4" w:semiHidden="0" w:uiPriority="65" w:unhideWhenUsed="0"/>
+    <w:lsdException w:name="Medium List 2 Accent 4" w:semiHidden="0" w:uiPriority="66" w:unhideWhenUsed="0"/>
+    <w:lsdException w:name="Medium Grid 1 Accent 4" w:semiHidden="0" w:uiPriority="67" w:unhideWhenUsed="0"/>
+    <w:lsdException w:name="Medium Grid 2 Accent 4" w:semiHidden="0" w:uiPriority="68" w:unhideWhenUsed="0"/>
+    <w:lsdException w:name="Medium Grid 3 Accent 4" w:semiHidden="0" w:uiPriority="69" w:unhideWhenUsed="0"/>
+    <w:lsdException w:name="Dark List Accent 4" w:semiHidden="0" w:uiPriority="70" w:unhideWhenUsed="0"/>
+    <w:lsdException w:name="Colorful Shading Accent 4" w:semiHidden="0" w:uiPriority="71" w:unhideWhenUsed="0"/>
+    <w:lsdException w:name="Colorful List Accent 4" w:semiHidden="0" w:uiPriority="72" w:unhideWhenUsed="0"/>
+    <w:lsdException w:name="Colorful Grid Accent 4" w:semiHidden="0" w:uiPriority="73" w:unhideWhenUsed="0"/>
+    <w:lsdException w:name="Light Shading Accent 5" w:semiHidden="0" w:uiPriority="60" w:unhideWhenUsed="0"/>
+    <w:lsdException w:name="Light List Accent 5" w:semiHidden="0" w:uiPriority="61" w:unhideWhenUsed="0"/>
+    <w:lsdException w:name="Light Grid Accent 5" w:semiHidden="0" w:uiPriority="62" w:unhideWhenUsed="0"/>
+    <w:lsdException w:name="Medium Shading 1 Accent 5" w:semiHidden="0" w:uiPriority="63" w:unhideWhenUsed="0"/>
+    <w:lsdException w:name="Medium Shading 2 Accent 5" w:semiHidden="0" w:uiPriority="64" w:unhideWhenUsed="0"/>
+    <w:lsdException w:name="Medium List 1 Accent 5" w:semiHidden="0" w:uiPriority="65" w:unhideWhenUsed="0"/>
+    <w:lsdException w:name="Medium List 2 Accent 5" w:semiHidden="0" w:uiPriority="66" w:unhideWhenUsed="0"/>
+    <w:lsdException w:name="Medium Grid 1 Accent 5" w:semiHidden="0" w:uiPriority="67" w:unhideWhenUsed="0"/>
+    <w:lsdException w:name="Medium Grid 2 Accent 5" w:semiHidden="0" w:uiPriority="68" w:unhideWhenUsed="0"/>
+    <w:lsdException w:name="Medium Grid 3 Accent 5" w:semiHidden="0" w:uiPriority="69" w:unhideWhenUsed="0"/>
+    <w:lsdException w:name="Dark List Accent 5" w:semiHidden="0" w:uiPriority="70" w:unhideWhenUsed="0"/>
+    <w:lsdException w:name="Colorful Shading Accent 5" w:semiHidden="0" w:uiPriority="71" w:unhideWhenUsed="0"/>
+    <w:lsdException w:name="Colorful List Accent 5" w:semiHidden="0" w:uiPriority="72" w:unhideWhenUsed="0"/>
+    <w:lsdException w:name="Colorful Grid Accent 5" w:semiHidden="0" w:uiPriority="73" w:unhideWhenUsed="0"/>
+    <w:lsdException w:name="Light Shading Accent 6" w:semiHidden="0" w:uiPriority="60" w:unhideWhenUsed="0"/>
+    <w:lsdException w:name="Light List Accent 6" w:semiHidden="0" w:uiPriority="61" w:unhideWhenUsed="0"/>
+    <w:lsdException w:name="Light Grid Accent 6" w:semiHidden="0" w:uiPriority="62" w:unhideWhenUsed="0"/>
+    <w:lsdException w:name="Medium Shading 1 Accent 6" w:semiHidden="0" w:uiPriority="63" w:unhideWhenUsed="0"/>
+    <w:lsdException w:name="Medium Shading 2 Accent 6" w:semiHidden="0" w:uiPriority="64" w:unhideWhenUsed="0"/>
+    <w:lsdException w:name="Medium List 1 Accent 6" w:semiHidden="0" w:uiPriority="65" w:unhideWhenUsed="0"/>
+    <w:lsdException w:name="Medium List 2 Accent 6" w:semiHidden="0" w:uiPriority="66" w:unhideWhenUsed="0"/>
+    <w:lsdException w:name="Medium Grid 1 Accent 6" w:semiHidden="0" w:uiPriority="67" w:unhideWhenUsed="0"/>
+    <w:lsdException w:name="Medium Grid 2 Accent 6" w:semiHidden="0" w:uiPriority="68" w:unhideWhenUsed="0"/>
+    <w:lsdException w:name="Medium Grid 3 Accent 6" w:semiHidden="0" w:uiPriority="69" w:unhideWhenUsed="0"/>
+    <w:lsdException w:name="Dark List Accent 6" w:semiHidden="0" w:uiPriority="70" w:unhideWhenUsed="0"/>
+    <w:lsdException w:name="Colorful Shading Accent 6" w:semiHidden="0" w:uiPriority="71" w:unhideWhenUsed="0"/>
+    <w:lsdException w:name="Colorful List Accent 6" w:semiHidden="0" w:uiPriority="72" w:unhideWhenUsed="0"/>
+    <w:lsdException w:name="Colorful Grid Accent 6" w:semiHidden="0" w:uiPriority="73" w:unhideWhenUsed="0"/>
+    <w:lsdException w:name="Subtle Emphasis" w:semiHidden="0" w:uiPriority="19" w:unhideWhenUsed="0" w:qFormat="1"/>
+    <w:lsdException w:name="Intense Emphasis" w:semiHidden="0" w:uiPriority="21" w:unhideWhenUsed="0" w:qFormat="1"/>
+    <w:lsdException w:name="Subtle Reference" w:semiHidden="0" w:uiPriority="31" w:unhideWhenUsed="0" w:qFormat="1"/>
+    <w:lsdException w:name="Intense Reference" w:semiHidden="0" w:uiPriority="32" w:unhideWhenUsed="0" w:qFormat="1"/>
+    <w:lsdException w:name="Book Title" w:semiHidden="0" w:uiPriority="33" w:unhideWhenUsed="0" w:qFormat="1"/>
+    <w:lsdException w:name="Bibliography" w:uiPriority="37"/>
+    <w:lsdException w:name="TOC Heading" w:uiPriority="39" w:qFormat="1"/>
+  </w:latentStyles>
+  <w:style w:type="paragraph" w:default="1" w:styleId="a">
+    <w:name w:val="Normal"/>
+    <w:qFormat/>
+    <w:pPr>
+      <w:widowControl w:val="0"/>
+      <w:jc w:val="both"/>
+    </w:pPr>
+  </w:style>
+  <w:style w:type="paragraph" w:styleId="1">
+    <w:name w:val="heading 1"/>
+    <w:basedOn w:val="a"/>
+    <w:next w:val="a"/>
+    <w:link w:val="1Char"/>
+    <w:uiPriority w:val="9"/>
+    <w:qFormat/>
+    <w:rsid w:val="00157E6C"/>
+    <w:pPr>
+      <w:keepNext/>
+      <w:keepLines/>
+      <w:spacing w:before="340" w:after="330" w:line="578" w:lineRule="auto"/>
+      <w:outlineLvl w:val="0"/>
+    </w:pPr>
+    <w:rPr>
+      <w:b/>
+      <w:bCs/>
+      <w:kern w:val="44"/>
+      <w:sz w:val="44"/>
+      <w:szCs w:val="44"/>
+    </w:rPr>
+  </w:style>
+  <w:style w:type="paragraph" w:styleId="2">
+    <w:name w:val="heading 2"/>
+    <w:basedOn w:val="a"/>
+    <w:next w:val="a"/>
+    <w:link w:val="2Char"/>
+    <w:uiPriority w:val="9"/>
+    <w:unhideWhenUsed/>
+    <w:qFormat/>
+    <w:rsid w:val="00157E6C"/>
+    <w:pPr>
+      <w:keepNext/>
+      <w:keepLines/>
+      <w:spacing w:before="260" w:after="260" w:line="416" w:lineRule="auto"/>
+      <w:outlineLvl w:val="1"/>
+    </w:pPr>
+    <w:rPr>
+      <w:rFonts w:asciiTheme="majorHAnsi" w:eastAsiaTheme="majorEastAsia" w:hAnsiTheme="majorHAnsi" w:cstheme="majorBidi"/>
+      <w:b/>
+      <w:bCs/>
+      <w:sz w:val="32"/>
+      <w:szCs w:val="32"/>
+    </w:rPr>
+  </w:style>
+  <w:style w:type="paragraph" w:styleId="3">
+    <w:name w:val="heading 3"/>
+    <w:basedOn w:val="a"/>
+    <w:next w:val="a"/>
+    <w:link w:val="3Char"/>
+    <w:uiPriority w:val="9"/>
+    <w:unhideWhenUsed/>
+    <w:qFormat/>
+    <w:rsid w:val="00BE5EA2"/>
+    <w:pPr>
+      <w:keepNext/>
+      <w:keepLines/>
+      <w:spacing w:before="260" w:after="260" w:line="416" w:lineRule="auto"/>
+      <w:outlineLvl w:val="2"/>
+    </w:pPr>
+    <w:rPr>
+      <w:b/>
+      <w:bCs/>
+      <w:sz w:val="32"/>
+      <w:szCs w:val="32"/>
+    </w:rPr>
+  </w:style>
+  <w:style w:type="character" w:default="1" w:styleId="a0">
+    <w:name w:val="Default Paragraph Font"/>
+    <w:uiPriority w:val="1"/>
+    <w:semiHidden/>
+    <w:unhideWhenUsed/>
+  </w:style>
+  <w:style w:type="table" w:default="1" w:styleId="a1">
+    <w:name w:val="Normal Table"/>
+    <w:uiPriority w:val="99"/>
+    <w:semiHidden/>
+    <w:unhideWhenUsed/>
+    <w:tblPr>
+      <w:tblInd w:w="0" w:type="dxa"/>
+      <w:tblCellMar>
+        <w:top w:w="0" w:type="dxa"/>
+        <w:left w:w="108" w:type="dxa"/>
+        <w:bottom w:w="0" w:type="dxa"/>
+        <w:right w:w="108" w:type="dxa"/>
+      </w:tblCellMar>
+    </w:tblPr>
+  </w:style>
+  <w:style w:type="numbering" w:default="1" w:styleId="a2">
+    <w:name w:val="No List"/>
+    <w:uiPriority w:val="99"/>
+    <w:semiHidden/>
+    <w:unhideWhenUsed/>
+  </w:style>
+  <w:style w:type="paragraph" w:styleId="a3">
+    <w:name w:val="List Paragraph"/>
+    <w:basedOn w:val="a"/>
+    <w:uiPriority w:val="34"/>
+    <w:qFormat/>
+    <w:rsid w:val="001C2CC5"/>
+    <w:pPr>
+      <w:ind w:firstLineChars="200" w:firstLine="420"/>
+    </w:pPr>
+  </w:style>
+  <w:style w:type="paragraph" w:styleId="HTML">
+    <w:name w:val="HTML Preformatted"/>
+    <w:basedOn w:val="a"/>
+    <w:link w:val="HTMLChar"/>
+    <w:uiPriority w:val="99"/>
+    <w:semiHidden/>
+    <w:unhideWhenUsed/>
+    <w:rsid w:val="00E70D04"/>
+    <w:pPr>
+      <w:widowControl/>
+      <w:tabs>
+        <w:tab w:val="left" w:pos="916"/>
+        <w:tab w:val="left" w:pos="1832"/>
+        <w:tab w:val="left" w:pos="2748"/>
+        <w:tab w:val="left" w:pos="3664"/>
+        <w:tab w:val="left" w:pos="4580"/>
+        <w:tab w:val="left" w:pos="5496"/>
+        <w:tab w:val="left" w:pos="6412"/>
+        <w:tab w:val="left" w:pos="7328"/>
+        <w:tab w:val="left" w:pos="8244"/>
+        <w:tab w:val="left" w:pos="9160"/>
+        <w:tab w:val="left" w:pos="10076"/>
+        <w:tab w:val="left" w:pos="10992"/>
+        <w:tab w:val="left" w:pos="11908"/>
+        <w:tab w:val="left" w:pos="12824"/>
+        <w:tab w:val="left" w:pos="13740"/>
+        <w:tab w:val="left" w:pos="14656"/>
+      </w:tabs>
+      <w:jc w:val="left"/>
+    </w:pPr>
+    <w:rPr>
+      <w:rFonts w:ascii="宋体" w:eastAsia="宋体" w:hAnsi="宋体" w:cs="宋体"/>
+      <w:kern w:val="0"/>
+      <w:sz w:val="24"/>
+      <w:szCs w:val="24"/>
+    </w:rPr>
+  </w:style>
+  <w:style w:type="character" w:customStyle="1" w:styleId="HTMLChar">
+    <w:name w:val="HTML 预设格式 Char"/>
+    <w:basedOn w:val="a0"/>
+    <w:link w:val="HTML"/>
+    <w:uiPriority w:val="99"/>
+    <w:semiHidden/>
+    <w:rsid w:val="00E70D04"/>
+    <w:rPr>
+      <w:rFonts w:ascii="宋体" w:eastAsia="宋体" w:hAnsi="宋体" w:cs="宋体"/>
+      <w:kern w:val="0"/>
+      <w:sz w:val="24"/>
+      <w:szCs w:val="24"/>
+    </w:rPr>
+  </w:style>
+  <w:style w:type="paragraph" w:styleId="a4">
+    <w:name w:val="header"/>
+    <w:basedOn w:val="a"/>
+    <w:link w:val="Char"/>
+    <w:uiPriority w:val="99"/>
+    <w:unhideWhenUsed/>
+    <w:rsid w:val="00D469C9"/>
+    <w:pPr>
+      <w:pBdr>
+        <w:bottom w:val="single" w:sz="6" w:space="1" w:color="auto"/>
+      </w:pBdr>
+      <w:tabs>
+        <w:tab w:val="center" w:pos="4153"/>
+        <w:tab w:val="right" w:pos="8306"/>
+      </w:tabs>
+      <w:snapToGrid w:val="0"/>
+      <w:jc w:val="center"/>
+    </w:pPr>
+    <w:rPr>
+      <w:sz w:val="18"/>
+      <w:szCs w:val="18"/>
+    </w:rPr>
+  </w:style>
+  <w:style w:type="character" w:customStyle="1" w:styleId="Char">
+    <w:name w:val="页眉 Char"/>
+    <w:basedOn w:val="a0"/>
+    <w:link w:val="a4"/>
+    <w:uiPriority w:val="99"/>
+    <w:rsid w:val="00D469C9"/>
+    <w:rPr>
+      <w:sz w:val="18"/>
+      <w:szCs w:val="18"/>
+    </w:rPr>
+  </w:style>
+  <w:style w:type="paragraph" w:styleId="a5">
+    <w:name w:val="footer"/>
+    <w:basedOn w:val="a"/>
+    <w:link w:val="Char0"/>
+    <w:uiPriority w:val="99"/>
+    <w:unhideWhenUsed/>
+    <w:rsid w:val="00D469C9"/>
+    <w:pPr>
+      <w:tabs>
+        <w:tab w:val="center" w:pos="4153"/>
+        <w:tab w:val="right" w:pos="8306"/>
+      </w:tabs>
+      <w:snapToGrid w:val="0"/>
+      <w:jc w:val="left"/>
+    </w:pPr>
+    <w:rPr>
+      <w:sz w:val="18"/>
+      <w:szCs w:val="18"/>
+    </w:rPr>
+  </w:style>
+  <w:style w:type="character" w:customStyle="1" w:styleId="Char0">
+    <w:name w:val="页脚 Char"/>
+    <w:basedOn w:val="a0"/>
+    <w:link w:val="a5"/>
+    <w:uiPriority w:val="99"/>
+    <w:rsid w:val="00D469C9"/>
+    <w:rPr>
+      <w:sz w:val="18"/>
+      <w:szCs w:val="18"/>
+    </w:rPr>
+  </w:style>
+  <w:style w:type="character" w:customStyle="1" w:styleId="2Char">
+    <w:name w:val="标题 2 Char"/>
+    <w:basedOn w:val="a0"/>
+    <w:link w:val="2"/>
+    <w:uiPriority w:val="9"/>
+    <w:rsid w:val="00157E6C"/>
+    <w:rPr>
+      <w:rFonts w:asciiTheme="majorHAnsi" w:eastAsiaTheme="majorEastAsia" w:hAnsiTheme="majorHAnsi" w:cstheme="majorBidi"/>
+      <w:b/>
+      <w:bCs/>
+      <w:sz w:val="32"/>
+      <w:szCs w:val="32"/>
+    </w:rPr>
+  </w:style>
+  <w:style w:type="character" w:customStyle="1" w:styleId="1Char">
+    <w:name w:val="标题 1 Char"/>
+    <w:basedOn w:val="a0"/>
+    <w:link w:val="1"/>
+    <w:uiPriority w:val="9"/>
+    <w:rsid w:val="00157E6C"/>
+    <w:rPr>
+      <w:b/>
+      <w:bCs/>
+      <w:kern w:val="44"/>
+      <w:sz w:val="44"/>
+      <w:szCs w:val="44"/>
+    </w:rPr>
+  </w:style>
+  <w:style w:type="character" w:customStyle="1" w:styleId="contentblk">
+    <w:name w:val="contentblk"/>
+    <w:basedOn w:val="a0"/>
+    <w:rsid w:val="00D64A5C"/>
+  </w:style>
+  <w:style w:type="paragraph" w:styleId="a6">
+    <w:name w:val="Balloon Text"/>
+    <w:basedOn w:val="a"/>
+    <w:link w:val="Char1"/>
+    <w:uiPriority w:val="99"/>
+    <w:semiHidden/>
+    <w:unhideWhenUsed/>
+    <w:rsid w:val="00E95C76"/>
+    <w:rPr>
+      <w:sz w:val="18"/>
+      <w:szCs w:val="18"/>
+    </w:rPr>
+  </w:style>
+  <w:style w:type="character" w:customStyle="1" w:styleId="Char1">
+    <w:name w:val="批注框文本 Char"/>
+    <w:basedOn w:val="a0"/>
+    <w:link w:val="a6"/>
+    <w:uiPriority w:val="99"/>
+    <w:semiHidden/>
+    <w:rsid w:val="00E95C76"/>
+    <w:rPr>
+      <w:sz w:val="18"/>
+      <w:szCs w:val="18"/>
+    </w:rPr>
+  </w:style>
+  <w:style w:type="character" w:customStyle="1" w:styleId="3Char">
+    <w:name w:val="标题 3 Char"/>
+    <w:basedOn w:val="a0"/>
+    <w:link w:val="3"/>
+    <w:uiPriority w:val="9"/>
+    <w:rsid w:val="00BE5EA2"/>
+    <w:rPr>
+      <w:b/>
+      <w:bCs/>
+      <w:sz w:val="32"/>
+      <w:szCs w:val="32"/>
+    </w:rPr>
+  </w:style>
+</w:styles>
+</file>
+
+<file path=word/stylesWithEffects.xml><?xml version="1.0" encoding="utf-8"?>
+<w:styles xmlns:wpc="http://schemas.microsoft.com/office/word/2010/wordprocessingCanvas" xmlns:mc="http://schemas.openxmlformats.org/markup-compatibility/2006" xmlns:o="urn:schemas-microsoft-com:office:office" xmlns:r="http://schemas.openxmlformats.org/officeDocument/2006/relationships" xmlns:m="http://schemas.openxmlformats.org/officeDocument/2006/math" xmlns:v="urn:schemas-microsoft-com:vml" xmlns:wp14="http://schemas.microsoft.com/office/word/2010/wordprocessingDrawing" xmlns:wp="http://schemas.openxmlformats.org/drawingml/2006/wordprocessingDrawing" xmlns:w10="urn:schemas-microsoft-com:office:word" xmlns:w="http://schemas.openxmlformats.org/wordprocessingml/2006/main" xmlns:w14="http://schemas.microsoft.com/office/word/2010/wordml" xmlns:wpg="http://schemas.microsoft.com/office/word/2010/wordprocessingGroup" xmlns:wpi="http://schemas.microsoft.com/office/word/2010/wordprocessingInk" xmlns:wne="http://schemas.microsoft.com/office/word/2006/wordml" xmlns:wps="http://schemas.microsoft.com/office/word/2010/wordprocessingShape" mc:Ignorable="w14 wp14">
+  <w:docDefaults>
+    <w:rPrDefault>
+      <w:rPr>
+        <w:rFonts w:asciiTheme="minorHAnsi" w:eastAsiaTheme="minorEastAsia" w:hAnsiTheme="minorHAnsi" w:cstheme="minorBidi"/>
+        <w:kern w:val="2"/>
+        <w:sz w:val="21"/>
+        <w:szCs w:val="22"/>
+        <w:lang w:val="en-US" w:eastAsia="zh-CN" w:bidi="ar-SA"/>
+      </w:rPr>
+    </w:rPrDefault>
+    <w:pPrDefault/>
+  </w:docDefaults>
+  <w:latentStyles w:defLockedState="0" w:defUIPriority="99" w:defSemiHidden="1" w:defUnhideWhenUsed="1" w:defQFormat="0" w:count="267">
+    <w:lsdException w:name="Normal" w:semiHidden="0" w:uiPriority="0" w:unhideWhenUsed="0" w:qFormat="1"/>
+    <w:lsdException w:name="heading 1" w:semiHidden="0" w:uiPriority="9" w:unhideWhenUsed="0" w:qFormat="1"/>
+    <w:lsdException w:name="heading 2" w:uiPriority="9" w:qFormat="1"/>
+    <w:lsdException w:name="heading 3" w:uiPriority="9" w:qFormat="1"/>
+    <w:lsdException w:name="heading 4" w:uiPriority="9" w:qFormat="1"/>
+    <w:lsdException w:name="heading 5" w:uiPriority="9" w:qFormat="1"/>
+    <w:lsdException w:name="heading 6" w:uiPriority="9" w:qFormat="1"/>
+    <w:lsdException w:name="heading 7" w:uiPriority="9" w:qFormat="1"/>
+    <w:lsdException w:name="heading 8" w:uiPriority="9" w:qFormat="1"/>
+    <w:lsdException w:name="heading 9" w:uiPriority="9" w:qFormat="1"/>
+    <w:lsdException w:name="toc 1" w:uiPriority="39"/>
+    <w:lsdException w:name="toc 2" w:uiPriority="39"/>
+    <w:lsdException w:name="toc 3" w:uiPriority="39"/>
+    <w:lsdException w:name="toc 4" w:uiPriority="39"/>
+    <w:lsdException w:name="toc 5" w:uiPriority="39"/>
+    <w:lsdException w:name="toc 6" w:uiPriority="39"/>
+    <w:lsdException w:name="toc 7" w:uiPriority="39"/>
+    <w:lsdException w:name="toc 8" w:uiPriority="39"/>
+    <w:lsdException w:name="toc 9" w:uiPriority="39"/>
+    <w:lsdException w:name="caption" w:uiPriority="35" w:qFormat="1"/>
+    <w:lsdException w:name="Title" w:semiHidden="0" w:uiPriority="10" w:unhideWhenUsed="0" w:qFormat="1"/>
+    <w:lsdException w:name="Default Paragraph Font" w:uiPriority="1"/>
+    <w:lsdException w:name="Subtitle" w:semiHidden="0" w:uiPriority="11" w:unhideWhenUsed="0" w:qFormat="1"/>
+    <w:lsdException w:name="Strong" w:semiHidden="0" w:uiPriority="22" w:unhideWhenUsed="0" w:qFormat="1"/>
+    <w:lsdException w:name="Emphasis" w:semiHidden="0" w:uiPriority="20" w:unhideWhenUsed="0" w:qFormat="1"/>
+    <w:lsdException w:name="Table Grid" w:semiHidden="0" w:uiPriority="59" w:unhideWhenUsed="0"/>
+    <w:lsdException w:name="Placeholder Text" w:unhideWhenUsed="0"/>
+    <w:lsdException w:name="No Spacing" w:semiHidden="0" w:uiPriority="1" w:unhideWhenUsed="0" w:qFormat="1"/>
+    <w:lsdException w:name="Light Shading" w:semiHidden="0" w:uiPriority="60" w:unhideWhenUsed="0"/>
+    <w:lsdException w:name="Light List" w:semiHidden="0" w:uiPriority="61" w:unhideWhenUsed="0"/>
+    <w:lsdException w:name="Light Grid" w:semiHidden="0" w:uiPriority="62" w:unhideWhenUsed="0"/>
+    <w:lsdException w:name="Medium Shading 1" w:semiHidden="0" w:uiPriority="63" w:unhideWhenUsed="0"/>
+    <w:lsdException w:name="Medium Shading 2" w:semiHidden="0" w:uiPriority="64" w:unhideWhenUsed="0"/>
+    <w:lsdException w:name="Medium List 1" w:semiHidden="0" w:uiPriority="65" w:unhideWhenUsed="0"/>
+    <w:lsdException w:name="Medium List 2" w:semiHidden="0" w:uiPriority="66" w:unhideWhenUsed="0"/>
+    <w:lsdException w:name="Medium Grid 1" w:semiHidden="0" w:uiPriority="67" w:unhideWhenUsed="0"/>
+    <w:lsdException w:name="Medium Grid 2" w:semiHidden="0" w:uiPriority="68" w:unhideWhenUsed="0"/>
+    <w:lsdException w:name="Medium Grid 3" w:semiHidden="0" w:uiPriority="69" w:unhideWhenUsed="0"/>
+    <w:lsdException w:name="Dark List" w:semiHidden="0" w:uiPriority="70" w:unhideWhenUsed="0"/>
+    <w:lsdException w:name="Colorful Shading" w:semiHidden="0" w:uiPriority="71" w:unhideWhenUsed="0"/>
+    <w:lsdException w:name="Colorful List" w:semiHidden="0" w:uiPriority="72" w:unhideWhenUsed="0"/>
+    <w:lsdException w:name="Colorful Grid" w:semiHidden="0" w:uiPriority="73" w:unhideWhenUsed="0"/>
+    <w:lsdException w:name="Light Shading Accent 1" w:semiHidden="0" w:uiPriority="60" w:unhideWhenUsed="0"/>
+    <w:lsdException w:name="Light List Accent 1" w:semiHidden="0" w:uiPriority="61" w:unhideWhenUsed="0"/>
+    <w:lsdException w:name="Light Grid Accent 1" w:semiHidden="0" w:uiPriority="62" w:unhideWhenUsed="0"/>
+    <w:lsdException w:name="Medium Shading 1 Accent 1" w:semiHidden="0" w:uiPriority="63" w:unhideWhenUsed="0"/>
+    <w:lsdException w:name="Medium Shading 2 Accent 1" w:semiHidden="0" w:uiPriority="64" w:unhideWhenUsed="0"/>
+    <w:lsdException w:name="Medium List 1 Accent 1" w:semiHidden="0" w:uiPriority="65" w:unhideWhenUsed="0"/>
+    <w:lsdException w:name="Revision" w:unhideWhenUsed="0"/>
+    <w:lsdException w:name="List Paragraph" w:semiHidden="0" w:uiPriority="34" w:unhideWhenUsed="0" w:qFormat="1"/>
+    <w:lsdException w:name="Quote" w:semiHidden="0" w:uiPriority="29" w:unhideWhenUsed="0" w:qFormat="1"/>
+    <w:lsdException w:name="Intense Quote" w:semiHidden="0" w:uiPriority="30" w:unhideWhenUsed="0" w:qFormat="1"/>
+    <w:lsdException w:name="Medium List 2 Accent 1" w:semiHidden="0" w:uiPriority="66" w:unhideWhenUsed="0"/>
+    <w:lsdException w:name="Medium Grid 1 Accent 1" w:semiHidden="0" w:uiPriority="67" w:unhideWhenUsed="0"/>
+    <w:lsdException w:name="Medium Grid 2 Accent 1" w:semiHidden="0" w:uiPriority="68" w:unhideWhenUsed="0"/>
+    <w:lsdException w:name="Medium Grid 3 Accent 1" w:semiHidden="0" w:uiPriority="69" w:unhideWhenUsed="0"/>
+    <w:lsdException w:name="Dark List Accent 1" w:semiHidden="0" w:uiPriority="70" w:unhideWhenUsed="0"/>
+    <w:lsdException w:name="Colorful Shading Accent 1" w:semiHidden="0" w:uiPriority="71" w:unhideWhenUsed="0"/>
+    <w:lsdException w:name="Colorful List Accent 1" w:semiHidden="0" w:uiPriority="72" w:unhideWhenUsed="0"/>
+    <w:lsdException w:name="Colorful Grid Accent 1" w:semiHidden="0" w:uiPriority="73" w:unhideWhenUsed="0"/>
+    <w:lsdException w:name="Light Shading Accent 2" w:semiHidden="0" w:uiPriority="60" w:unhideWhenUsed="0"/>
+    <w:lsdException w:name="Light List Accent 2" w:semiHidden="0" w:uiPriority="61" w:unhideWhenUsed="0"/>
+    <w:lsdException w:name="Light Grid Accent 2" w:semiHidden="0" w:uiPriority="62" w:unhideWhenUsed="0"/>
+    <w:lsdException w:name="Medium Shading 1 Accent 2" w:semiHidden="0" w:uiPriority="63" w:unhideWhenUsed="0"/>
+    <w:lsdException w:name="Medium Shading 2 Accent 2" w:semiHidden="0" w:uiPriority="64" w:unhideWhenUsed="0"/>
+    <w:lsdException w:name="Medium List 1 Accent 2" w:semiHidden="0" w:uiPriority="65" w:unhideWhenUsed="0"/>
+    <w:lsdException w:name="Medium List 2 Accent 2" w:semiHidden="0" w:uiPriority="66" w:unhideWhenUsed="0"/>
+    <w:lsdException w:name="Medium Grid 1 Accent 2" w:semiHidden="0" w:uiPriority="67" w:unhideWhenUsed="0"/>
+    <w:lsdException w:name="Medium Grid 2 Accent 2" w:semiHidden="0" w:uiPriority="68" w:unhideWhenUsed="0"/>
+    <w:lsdException w:name="Medium Grid 3 Accent 2" w:semiHidden="0" w:uiPriority="69" w:unhideWhenUsed="0"/>
+    <w:lsdException w:name="Dark List Accent 2" w:semiHidden="0" w:uiPriority="70" w:unhideWhenUsed="0"/>
+    <w:lsdException w:name="Colorful Shading Accent 2" w:semiHidden="0" w:uiPriority="71" w:unhideWhenUsed="0"/>
+    <w:lsdException w:name="Colorful List Accent 2" w:semiHidden="0" w:uiPriority="72" w:unhideWhenUsed="0"/>
+    <w:lsdException w:name="Colorful Grid Accent 2" w:semiHidden="0" w:uiPriority="73" w:unhideWhenUsed="0"/>
+    <w:lsdException w:name="Light Shading Accent 3" w:semiHidden="0" w:uiPriority="60" w:unhideWhenUsed="0"/>
+    <w:lsdException w:name="Light List Accent 3" w:semiHidden="0" w:uiPriority="61" w:unhideWhenUsed="0"/>
+    <w:lsdException w:name="Light Grid Accent 3" w:semiHidden="0" w:uiPriority="62" w:unhideWhenUsed="0"/>
+    <w:lsdException w:name="Medium Shading 1 Accent 3" w:semiHidden="0" w:uiPriority="63" w:unhideWhenUsed="0"/>
+    <w:lsdException w:name="Medium Shading 2 Accent 3" w:semiHidden="0" w:uiPriority="64" w:unhideWhenUsed="0"/>
+    <w:lsdException w:name="Medium List 1 Accent 3" w:semiHidden="0" w:uiPriority="65" w:unhideWhenUsed="0"/>
+    <w:lsdException w:name="Medium List 2 Accent 3" w:semiHidden="0" w:uiPriority="66" w:unhideWhenUsed="0"/>
+    <w:lsdException w:name="Medium Grid 1 Accent 3" w:semiHidden="0" w:uiPriority="67" w:unhideWhenUsed="0"/>
+    <w:lsdException w:name="Medium Grid 2 Accent 3" w:semiHidden="0" w:uiPriority="68" w:unhideWhenUsed="0"/>
+    <w:lsdException w:name="Medium Grid 3 Accent 3" w:semiHidden="0" w:uiPriority="69" w:unhideWhenUsed="0"/>
+    <w:lsdException w:name="Dark List Accent 3" w:semiHidden="0" w:uiPriority="70" w:unhideWhenUsed="0"/>
+    <w:lsdException w:name="Colorful Shading Accent 3" w:semiHidden="0" w:uiPriority="71" w:unhideWhenUsed="0"/>
+    <w:lsdException w:name="Colorful List Accent 3" w:semiHidden="0" w:uiPriority="72" w:unhideWhenUsed="0"/>
+    <w:lsdException w:name="Colorful Grid Accent 3" w:semiHidden="0" w:uiPriority="73" w:unhideWhenUsed="0"/>
+    <w:lsdException w:name="Light Shading Accent 4" w:semiHidden="0" w:uiPriority="60" w:unhideWhenUsed="0"/>
+    <w:lsdException w:name="Light List Accent 4" w:semiHidden="0" w:uiPriority="61" w:unhideWhenUsed="0"/>
+    <w:lsdException w:name="Light Grid Accent 4" w:semiHidden="0" w:uiPriority="62" w:unhideWhenUsed="0"/>
+    <w:lsdException w:name="Medium Shading 1 Accent 4" w:semiHidden="0" w:uiPriority="63" w:unhideWhenUsed="0"/>
+    <w:lsdException w:name="Medium Shading 2 Accent 4" w:semiHidden="0" w:uiPriority="64" w:unhideWhenUsed="0"/>
+    <w:lsdException w:name="Medium List 1 Accent 4" w:semiHidden="0" w:uiPriority="65" w:unhideWhenUsed="0"/>
+    <w:lsdException w:name="Medium List 2 Accent 4" w:semiHidden="0" w:uiPriority="66" w:unhideWhenUsed="0"/>
+    <w:lsdException w:name="Medium Grid 1 Accent 4" w:semiHidden="0" w:uiPriority="67" w:unhideWhenUsed="0"/>
+    <w:lsdException w:name="Medium Grid 2 Accent 4" w:semiHidden="0" w:uiPriority="68" w:unhideWhenUsed="0"/>
+    <w:lsdException w:name="Medium Grid 3 Accent 4" w:semiHidden="0" w:uiPriority="69" w:unhideWhenUsed="0"/>
+    <w:lsdException w:name="Dark List Accent 4" w:semiHidden="0" w:uiPriority="70" w:unhideWhenUsed="0"/>
+    <w:lsdException w:name="Colorful Shading Accent 4" w:semiHidden="0" w:uiPriority="71" w:unhideWhenUsed="0"/>
+    <w:lsdException w:name="Colorful List Accent 4" w:semiHidden="0" w:uiPriority="72" w:unhideWhenUsed="0"/>
+    <w:lsdException w:name="Colorful Grid Accent 4" w:semiHidden="0" w:uiPriority="73" w:unhideWhenUsed="0"/>
+    <w:lsdException w:name="Light Shading Accent 5" w:semiHidden="0" w:uiPriority="60" w:unhideWhenUsed="0"/>
+    <w:lsdException w:name="Light List Accent 5" w:semiHidden="0" w:uiPriority="61" w:unhideWhenUsed="0"/>
+    <w:lsdException w:name="Light Grid Accent 5" w:semiHidden="0" w:uiPriority="62" w:unhideWhenUsed="0"/>
+    <w:lsdException w:name="Medium Shading 1 Accent 5" w:semiHidden="0" w:uiPriority="63" w:unhideWhenUsed="0"/>
+    <w:lsdException w:name="Medium Shading 2 Accent 5" w:semiHidden="0" w:uiPriority="64" w:unhideWhenUsed="0"/>
+    <w:lsdException w:name="Medium List 1 Accent 5" w:semiHidden="0" w:uiPriority="65" w:unhideWhenUsed="0"/>
+    <w:lsdException w:name="Medium List 2 Accent 5" w:semiHidden="0" w:uiPriority="66" w:unhideWhenUsed="0"/>
+    <w:lsdException w:name="Medium Grid 1 Accent 5" w:semiHidden="0" w:uiPriority="67" w:unhideWhenUsed="0"/>
+    <w:lsdException w:name="Medium Grid 2 Accent 5" w:semiHidden="0" w:uiPriority="68" w:unhideWhenUsed="0"/>
+    <w:lsdException w:name="Medium Grid 3 Accent 5" w:semiHidden="0" w:uiPriority="69" w:unhideWhenUsed="0"/>
+    <w:lsdException w:name="Dark List Accent 5" w:semiHidden="0" w:uiPriority="70" w:unhideWhenUsed="0"/>
+    <w:lsdException w:name="Colorful Shading Accent 5" w:semiHidden="0" w:uiPriority="71" w:unhideWhenUsed="0"/>
+    <w:lsdException w:name="Colorful List Accent 5" w:semiHidden="0" w:uiPriority="72" w:unhideWhenUsed="0"/>
+    <w:lsdException w:name="Colorful Grid Accent 5" w:semiHidden="0" w:uiPriority="73" w:unhideWhenUsed="0"/>
+    <w:lsdException w:name="Light Shading Accent 6" w:semiHidden="0" w:uiPriority="60" w:unhideWhenUsed="0"/>
+    <w:lsdException w:name="Light List Accent 6" w:semiHidden="0" w:uiPriority="61" w:unhideWhenUsed="0"/>
+    <w:lsdException w:name="Light Grid Accent 6" w:semiHidden="0" w:uiPriority="62" w:unhideWhenUsed="0"/>
+    <w:lsdException w:name="Medium Shading 1 Accent 6" w:semiHidden="0" w:uiPriority="63" w:unhideWhenUsed="0"/>
+    <w:lsdException w:name="Medium Shading 2 Accent 6" w:semiHidden="0" w:uiPriority="64" w:unhideWhenUsed="0"/>
+    <w:lsdException w:name="Medium List 1 Accent 6" w:semiHidden="0" w:uiPriority="65" w:unhideWhenUsed="0"/>
+    <w:lsdException w:name="Medium List 2 Accent 6" w:semiHidden="0" w:uiPriority="66" w:unhideWhenUsed="0"/>
+    <w:lsdException w:name="Medium Grid 1 Accent 6" w:semiHidden="0" w:uiPriority="67" w:unhideWhenUsed="0"/>
+    <w:lsdException w:name="Medium Grid 2 Accent 6" w:semiHidden="0" w:uiPriority="68" w:unhideWhenUsed="0"/>
+    <w:lsdException w:name="Medium Grid 3 Accent 6" w:semiHidden="0" w:uiPriority="69" w:unhideWhenUsed="0"/>
+    <w:lsdException w:name="Dark List Accent 6" w:semiHidden="0" w:uiPriority="70" w:unhideWhenUsed="0"/>
+    <w:lsdException w:name="Colorful Shading Accent 6" w:semiHidden="0" w:uiPriority="71" w:unhideWhenUsed="0"/>
+    <w:lsdException w:name="Colorful List Accent 6" w:semiHidden="0" w:uiPriority="72" w:unhideWhenUsed="0"/>
+    <w:lsdException w:name="Colorful Grid Accent 6" w:semiHidden="0" w:uiPriority="73" w:unhideWhenUsed="0"/>
+    <w:lsdException w:name="Subtle Emphasis" w:semiHidden="0" w:uiPriority="19" w:unhideWhenUsed="0" w:qFormat="1"/>
+    <w:lsdException w:name="Intense Emphasis" w:semiHidden="0" w:uiPriority="21" w:unhideWhenUsed="0" w:qFormat="1"/>
+    <w:lsdException w:name="Subtle Reference" w:semiHidden="0" w:uiPriority="31" w:unhideWhenUsed="0" w:qFormat="1"/>
+    <w:lsdException w:name="Intense Reference" w:semiHidden="0" w:uiPriority="32" w:unhideWhenUsed="0" w:qFormat="1"/>
+    <w:lsdException w:name="Book Title" w:semiHidden="0" w:uiPriority="33" w:unhideWhenUsed="0" w:qFormat="1"/>
+    <w:lsdException w:name="Bibliography" w:uiPriority="37"/>
+    <w:lsdException w:name="TOC Heading" w:uiPriority="39" w:qFormat="1"/>
   </w:latentStyles>
   <w:style w:type="paragraph" w:default="1" w:styleId="a">
     <w:name w:val="Normal"/>

--- a/SnortStudy.docx
+++ b/SnortStudy.docx
@@ -1,6 +1,6 @@
 
 <file path=word/document.xml><?xml version="1.0" encoding="utf-8"?>
-<w:document xmlns:wpc="http://schemas.microsoft.com/office/word/2010/wordprocessingCanvas" xmlns:mc="http://schemas.openxmlformats.org/markup-compatibility/2006" xmlns:o="urn:schemas-microsoft-com:office:office" xmlns:r="http://schemas.openxmlformats.org/officeDocument/2006/relationships" xmlns:m="http://schemas.openxmlformats.org/officeDocument/2006/math" xmlns:v="urn:schemas-microsoft-com:vml" xmlns:wp14="http://schemas.microsoft.com/office/word/2010/wordprocessingDrawing" xmlns:wp="http://schemas.openxmlformats.org/drawingml/2006/wordprocessingDrawing" xmlns:w10="urn:schemas-microsoft-com:office:word" xmlns:w="http://schemas.openxmlformats.org/wordprocessingml/2006/main" xmlns:w14="http://schemas.microsoft.com/office/word/2010/wordml" xmlns:wpg="http://schemas.microsoft.com/office/word/2010/wordprocessingGroup" xmlns:wpi="http://schemas.microsoft.com/office/word/2010/wordprocessingInk" xmlns:wne="http://schemas.microsoft.com/office/word/2006/wordml" xmlns:wps="http://schemas.microsoft.com/office/word/2010/wordprocessingShape" mc:Ignorable="w14 wp14">
+<w:document xmlns:wpc="http://schemas.microsoft.com/office/word/2010/wordprocessingCanvas" xmlns:mc="http://schemas.openxmlformats.org/markup-compatibility/2006" xmlns:o="urn:schemas-microsoft-com:office:office" xmlns:r="http://schemas.openxmlformats.org/officeDocument/2006/relationships" xmlns:m="http://schemas.openxmlformats.org/officeDocument/2006/math" xmlns:v="urn:schemas-microsoft-com:vml" xmlns:wp14="http://schemas.microsoft.com/office/word/2010/wordprocessingDrawing" xmlns:wp="http://schemas.openxmlformats.org/drawingml/2006/wordprocessingDrawing" xmlns:w10="urn:schemas-microsoft-com:office:word" xmlns:w="http://schemas.openxmlformats.org/wordprocessingml/2006/main" xmlns:w14="http://schemas.microsoft.com/office/word/2010/wordml" xmlns:w15="http://schemas.microsoft.com/office/word/2012/wordml" xmlns:wpg="http://schemas.microsoft.com/office/word/2010/wordprocessingGroup" xmlns:wpi="http://schemas.microsoft.com/office/word/2010/wordprocessingInk" xmlns:wne="http://schemas.microsoft.com/office/word/2006/wordml" xmlns:wps="http://schemas.microsoft.com/office/word/2010/wordprocessingShape" mc:Ignorable="w14 w15 wp14">
   <w:body>
     <w:p>
       <w:pPr>
@@ -800,6 +800,301 @@
     <w:p>
       <w:pPr>
         <w:rPr>
+          <w:rFonts w:hint="eastAsia"/>
+        </w:rPr>
+      </w:pPr>
+      <w:r>
+        <w:rPr>
+          <w:rFonts w:hint="eastAsia"/>
+        </w:rPr>
+        <w:t>Snort</w:t>
+      </w:r>
+      <w:r>
+        <w:rPr>
+          <w:rFonts w:hint="eastAsia"/>
+        </w:rPr>
+        <w:t>解压</w:t>
+      </w:r>
+      <w:r>
+        <w:t>的</w:t>
+      </w:r>
+      <w:r>
+        <w:rPr>
+          <w:rFonts w:hint="eastAsia"/>
+        </w:rPr>
+        <w:t>路径</w:t>
+      </w:r>
+      <w:r>
+        <w:rPr>
+          <w:rFonts w:hint="eastAsia"/>
+        </w:rPr>
+        <w:t xml:space="preserve"> </w:t>
+      </w:r>
+      <w:r>
+        <w:t>/usr/local/src/snort-2.9.8.2</w:t>
+      </w:r>
+      <w:r>
+        <w:t xml:space="preserve">  </w:t>
+      </w:r>
+      <w:r>
+        <w:rPr>
+          <w:rFonts w:hint="eastAsia"/>
+        </w:rPr>
+        <w:t>之后</w:t>
+      </w:r>
+      <w:r>
+        <w:t xml:space="preserve">configure </w:t>
+      </w:r>
+      <w:r>
+        <w:rPr>
+          <w:rFonts w:hint="eastAsia"/>
+        </w:rPr>
+        <w:t>和</w:t>
+      </w:r>
+      <w:r>
+        <w:rPr>
+          <w:rFonts w:hint="eastAsia"/>
+        </w:rPr>
+        <w:t xml:space="preserve"> </w:t>
+      </w:r>
+      <w:r>
+        <w:t xml:space="preserve">make </w:t>
+      </w:r>
+      <w:r>
+        <w:rPr>
+          <w:rFonts w:hint="eastAsia"/>
+        </w:rPr>
+        <w:t>（带有参数</w:t>
+      </w:r>
+      <w:r>
+        <w:t>，</w:t>
+      </w:r>
+      <w:r>
+        <w:rPr>
+          <w:rFonts w:hint="eastAsia"/>
+        </w:rPr>
+        <w:t>具体</w:t>
+      </w:r>
+      <w:r>
+        <w:t>参看文档</w:t>
+      </w:r>
+      <w:r>
+        <w:rPr>
+          <w:rFonts w:hint="eastAsia"/>
+        </w:rPr>
+        <w:t>）</w:t>
+      </w:r>
+    </w:p>
+    <w:p>
+      <w:r>
+        <w:rPr>
+          <w:rFonts w:hint="eastAsia"/>
+        </w:rPr>
+        <w:t>DAQ</w:t>
+      </w:r>
+      <w:r>
+        <w:rPr>
+          <w:rFonts w:hint="eastAsia"/>
+        </w:rPr>
+        <w:t>解压</w:t>
+      </w:r>
+      <w:r>
+        <w:t>的</w:t>
+      </w:r>
+      <w:r>
+        <w:t>路径</w:t>
+      </w:r>
+      <w:r>
+        <w:rPr>
+          <w:rFonts w:hint="eastAsia"/>
+        </w:rPr>
+        <w:t xml:space="preserve"> </w:t>
+      </w:r>
+      <w:r>
+        <w:t>/usr/local/src/daq-2.0.6</w:t>
+      </w:r>
+    </w:p>
+    <w:p>
+      <w:pPr>
+        <w:rPr>
+          <w:rFonts w:hint="eastAsia"/>
+        </w:rPr>
+      </w:pPr>
+    </w:p>
+    <w:p>
+      <w:pPr>
+        <w:rPr>
+          <w:rFonts w:hint="eastAsia"/>
+        </w:rPr>
+      </w:pPr>
+      <w:r>
+        <w:t>/usr/local/src/snort-2.9.8.2</w:t>
+      </w:r>
+      <w:r>
+        <w:rPr>
+          <w:rFonts w:hint="eastAsia"/>
+        </w:rPr>
+        <w:t xml:space="preserve">/etc </w:t>
+      </w:r>
+      <w:r>
+        <w:rPr>
+          <w:rFonts w:hint="eastAsia"/>
+        </w:rPr>
+        <w:t>路径</w:t>
+      </w:r>
+      <w:r>
+        <w:t>下内容</w:t>
+      </w:r>
+      <w:r>
+        <w:t>cp</w:t>
+      </w:r>
+      <w:r>
+        <w:t>至</w:t>
+      </w:r>
+      <w:r>
+        <w:rPr>
+          <w:rFonts w:hint="eastAsia"/>
+        </w:rPr>
+        <w:t xml:space="preserve"> /</w:t>
+      </w:r>
+      <w:r>
+        <w:t>etc/snort/</w:t>
+      </w:r>
+    </w:p>
+    <w:p/>
+    <w:p>
+      <w:pPr>
+        <w:rPr>
+          <w:rFonts w:hint="eastAsia"/>
+        </w:rPr>
+      </w:pPr>
+      <w:r>
+        <w:rPr>
+          <w:color w:val="000000" w:themeColor="text1"/>
+        </w:rPr>
+        <w:t>snortrules-snapshot</w:t>
+      </w:r>
+      <w:r>
+        <w:rPr>
+          <w:rFonts w:hint="eastAsia"/>
+          <w:color w:val="000000" w:themeColor="text1"/>
+        </w:rPr>
+        <w:t>的</w:t>
+      </w:r>
+      <w:r>
+        <w:rPr>
+          <w:color w:val="000000" w:themeColor="text1"/>
+        </w:rPr>
+        <w:t>文件</w:t>
+      </w:r>
+      <w:r>
+        <w:rPr>
+          <w:rFonts w:hint="eastAsia"/>
+          <w:color w:val="000000" w:themeColor="text1"/>
+        </w:rPr>
+        <w:t>（规则文件</w:t>
+      </w:r>
+      <w:r>
+        <w:rPr>
+          <w:color w:val="000000" w:themeColor="text1"/>
+        </w:rPr>
+        <w:t>）</w:t>
+      </w:r>
+      <w:r>
+        <w:rPr>
+          <w:color w:val="000000" w:themeColor="text1"/>
+        </w:rPr>
+        <w:t>解压到</w:t>
+      </w:r>
+      <w:r>
+        <w:rPr>
+          <w:rFonts w:hint="eastAsia"/>
+        </w:rPr>
+        <w:t>/</w:t>
+      </w:r>
+      <w:r>
+        <w:t>etc/snort/</w:t>
+      </w:r>
+      <w:r>
+        <w:rPr>
+          <w:rFonts w:hint="eastAsia"/>
+        </w:rPr>
+        <w:t>路径</w:t>
+      </w:r>
+      <w:r>
+        <w:t>下</w:t>
+      </w:r>
+    </w:p>
+    <w:p>
+      <w:pPr>
+        <w:rPr>
+          <w:rFonts w:hint="eastAsia"/>
+          <w:color w:val="000000" w:themeColor="text1"/>
+        </w:rPr>
+      </w:pPr>
+      <w:r>
+        <w:rPr>
+          <w:rFonts w:hint="eastAsia"/>
+        </w:rPr>
+        <w:t>/</w:t>
+      </w:r>
+      <w:r>
+        <w:t>etc/snort/</w:t>
+      </w:r>
+      <w:r>
+        <w:rPr>
+          <w:color w:val="000000" w:themeColor="text1"/>
+        </w:rPr>
+        <w:t>etc</w:t>
+      </w:r>
+      <w:r>
+        <w:rPr>
+          <w:rFonts w:hint="eastAsia"/>
+          <w:color w:val="000000" w:themeColor="text1"/>
+        </w:rPr>
+        <w:t>内</w:t>
+      </w:r>
+      <w:r>
+        <w:rPr>
+          <w:color w:val="000000" w:themeColor="text1"/>
+        </w:rPr>
+        <w:t>文件</w:t>
+      </w:r>
+      <w:r>
+        <w:rPr>
+          <w:color w:val="000000" w:themeColor="text1"/>
+        </w:rPr>
+        <w:t>cp</w:t>
+      </w:r>
+      <w:r>
+        <w:rPr>
+          <w:color w:val="000000" w:themeColor="text1"/>
+        </w:rPr>
+        <w:t>至</w:t>
+      </w:r>
+      <w:r>
+        <w:rPr>
+          <w:rFonts w:hint="eastAsia"/>
+        </w:rPr>
+        <w:t>/</w:t>
+      </w:r>
+      <w:r>
+        <w:t>etc/snort/</w:t>
+      </w:r>
+    </w:p>
+    <w:p/>
+    <w:p>
+      <w:pPr>
+        <w:rPr>
+          <w:rFonts w:hint="eastAsia"/>
+        </w:rPr>
+      </w:pPr>
+      <w:bookmarkStart w:id="13" w:name="_GoBack"/>
+      <w:bookmarkEnd w:id="13"/>
+    </w:p>
+    <w:p>
+      <w:pPr>
+        <w:rPr>
           <w:b/>
           <w:color w:val="FF0000"/>
         </w:rPr>
@@ -921,6 +1216,7 @@
     </w:p>
     <w:p>
       <w:r>
+        <w:lastRenderedPageBreak/>
         <w:t>ipvar EXTERNAL_NET !$HOME_NET</w:t>
       </w:r>
     </w:p>
@@ -987,7 +1283,6 @@
         <w:rPr>
           <w:noProof/>
         </w:rPr>
-        <w:lastRenderedPageBreak/>
         <w:drawing>
           <wp:inline distT="0" distB="0" distL="0" distR="0" wp14:anchorId="4AD4544F" wp14:editId="4EB348D8">
             <wp:extent cx="5274310" cy="2305172"/>
@@ -1006,7 +1301,7 @@
                     </pic:cNvPicPr>
                   </pic:nvPicPr>
                   <pic:blipFill>
-                    <a:blip r:embed="rId8" cstate="print">
+                    <a:blip r:embed="rId7" cstate="print">
                       <a:extLst>
                         <a:ext uri="{28A0092B-C50C-407E-A947-70E740481C1C}">
                           <a14:useLocalDpi xmlns:a14="http://schemas.microsoft.com/office/drawing/2010/main" val="0"/>
@@ -1141,6 +1436,7 @@
     </w:p>
     <w:p>
       <w:r>
+        <w:lastRenderedPageBreak/>
         <w:t>PRINT_INTERFACE=0</w:t>
       </w:r>
     </w:p>
@@ -1179,7 +1475,6 @@
         <w:rPr>
           <w:rFonts w:hint="eastAsia"/>
         </w:rPr>
-        <w:lastRenderedPageBreak/>
         <w:t>所有</w:t>
       </w:r>
       <w:r>
@@ -1536,6 +1831,7 @@
         <w:rPr>
           <w:rFonts w:hint="eastAsia"/>
         </w:rPr>
+        <w:lastRenderedPageBreak/>
         <w:t>数据包记录器</w:t>
       </w:r>
     </w:p>
@@ -1685,7 +1981,6 @@
         <w:rPr>
           <w:rFonts w:hint="eastAsia"/>
         </w:rPr>
-        <w:lastRenderedPageBreak/>
         <w:t>如果你的网络速度很快，或者你想使日志更加紧凑以便以后的分析，那么应该使用二进制的日志文件格式。所谓的二进制日志文件格式就是</w:t>
       </w:r>
       <w:r>
@@ -1904,8 +2199,8 @@
           <w:numId w:val="5"/>
         </w:numPr>
       </w:pPr>
-      <w:bookmarkStart w:id="13" w:name="OLE_LINK16"/>
-      <w:bookmarkStart w:id="14" w:name="OLE_LINK17"/>
+      <w:bookmarkStart w:id="14" w:name="OLE_LINK16"/>
+      <w:bookmarkStart w:id="15" w:name="OLE_LINK17"/>
       <w:r>
         <w:rPr>
           <w:rFonts w:hint="eastAsia"/>
@@ -1913,8 +2208,8 @@
         <w:t>网络入侵检测系统</w:t>
       </w:r>
     </w:p>
-    <w:bookmarkEnd w:id="13"/>
     <w:bookmarkEnd w:id="14"/>
+    <w:bookmarkEnd w:id="15"/>
     <w:p>
       <w:r>
         <w:t>snort -dev -l ./log/ -h 10.0.7.118/8 -c /etc/snort/snort.conf</w:t>
@@ -2135,6 +2430,7 @@
         <w:rPr>
           <w:noProof/>
         </w:rPr>
+        <w:lastRenderedPageBreak/>
         <w:drawing>
           <wp:inline distT="0" distB="0" distL="0" distR="0">
             <wp:extent cx="5274310" cy="1364385"/>
@@ -2153,7 +2449,7 @@
                     </pic:cNvPicPr>
                   </pic:nvPicPr>
                   <pic:blipFill>
-                    <a:blip r:embed="rId9">
+                    <a:blip r:embed="rId8">
                       <a:extLst>
                         <a:ext uri="{28A0092B-C50C-407E-A947-70E740481C1C}">
                           <a14:useLocalDpi xmlns:a14="http://schemas.microsoft.com/office/drawing/2010/main" val="0"/>
@@ -2289,7 +2585,6 @@
         <w:rPr>
           <w:rFonts w:hint="eastAsia"/>
         </w:rPr>
-        <w:lastRenderedPageBreak/>
         <w:t>理解报警输出</w:t>
       </w:r>
     </w:p>
@@ -2369,34 +2664,12 @@
       </w:r>
     </w:p>
     <w:p>
-      <w:pPr>
-        <w:rPr>
-          <w:rFonts w:hint="eastAsia"/>
-        </w:rPr>
-      </w:pPr>
-      <w:r>
-        <w:t>In this case, we know that th</w:t>
-      </w:r>
-      <w:r>
-        <w:t>is event came from the “decode”</w:t>
-      </w:r>
-      <w:r>
-        <w:t>(116) component of Snort.</w:t>
-      </w:r>
-    </w:p>
-    <w:p>
-      <w:pPr>
-        <w:rPr>
-          <w:rFonts w:hint="eastAsia"/>
-        </w:rPr>
-      </w:pPr>
-    </w:p>
-    <w:p>
-      <w:pPr>
-        <w:rPr>
-          <w:rFonts w:hint="eastAsia"/>
-        </w:rPr>
-      </w:pPr>
+      <w:r>
+        <w:t>In this case, we know that this event came from the “decode”(116) component of Snort.</w:t>
+      </w:r>
+    </w:p>
+    <w:p/>
+    <w:p>
       <w:r>
         <w:rPr>
           <w:rFonts w:hint="eastAsia"/>
@@ -2422,10 +2695,7 @@
         <w:t>，</w:t>
       </w:r>
       <w:r>
-        <w:t>For a list o</w:t>
-      </w:r>
-      <w:r>
-        <w:t>f preprocessor SIDs, please see</w:t>
+        <w:t>For a list of preprocessor SIDs, please see</w:t>
       </w:r>
       <w:r>
         <w:rPr>
@@ -2443,10 +2713,7 @@
         <w:t>。</w:t>
       </w:r>
       <w:r>
-        <w:t>Rule-based SIDs are written directly into the rules with the sid option</w:t>
-      </w:r>
-      <w:r>
-        <w:t>. In this case, 56 represents a</w:t>
+        <w:t>Rule-based SIDs are written directly into the rules with the sid option. In this case, 56 represents a</w:t>
       </w:r>
       <w:r>
         <w:rPr>
@@ -2458,19 +2725,8 @@
         <w:t>T/TCP event.</w:t>
       </w:r>
     </w:p>
-    <w:p>
-      <w:pPr>
-        <w:rPr>
-          <w:rFonts w:hint="eastAsia"/>
-        </w:rPr>
-      </w:pPr>
-    </w:p>
-    <w:p>
-      <w:pPr>
-        <w:rPr>
-          <w:rFonts w:hint="eastAsia"/>
-        </w:rPr>
-      </w:pPr>
+    <w:p/>
+    <w:p>
       <w:r>
         <w:rPr>
           <w:rFonts w:hint="eastAsia"/>
@@ -2490,13 +2746,7 @@
         <w:t>ID</w:t>
       </w:r>
     </w:p>
-    <w:p>
-      <w:pPr>
-        <w:rPr>
-          <w:rFonts w:hint="eastAsia"/>
-        </w:rPr>
-      </w:pPr>
-    </w:p>
+    <w:p/>
     <w:p>
       <w:pPr>
         <w:pStyle w:val="3"/>
@@ -2504,9 +2754,6 @@
           <w:ilvl w:val="2"/>
           <w:numId w:val="5"/>
         </w:numPr>
-        <w:rPr>
-          <w:rFonts w:hint="eastAsia"/>
-        </w:rPr>
       </w:pPr>
       <w:r>
         <w:rPr>
@@ -2516,11 +2763,6 @@
       </w:r>
     </w:p>
     <w:p>
-      <w:pPr>
-        <w:rPr>
-          <w:rFonts w:hint="eastAsia"/>
-        </w:rPr>
-      </w:pPr>
       <w:r>
         <w:rPr>
           <w:rFonts w:hint="eastAsia"/>
@@ -2551,16 +2793,16 @@
         </w:rPr>
         <w:t>，需要使用</w:t>
       </w:r>
-      <w:bookmarkStart w:id="15" w:name="OLE_LINK14"/>
-      <w:bookmarkStart w:id="16" w:name="OLE_LINK15"/>
+      <w:bookmarkStart w:id="16" w:name="OLE_LINK14"/>
+      <w:bookmarkStart w:id="17" w:name="OLE_LINK15"/>
       <w:r>
         <w:rPr>
           <w:rFonts w:hint="eastAsia"/>
         </w:rPr>
         <w:t>unified2 logging</w:t>
       </w:r>
-      <w:bookmarkEnd w:id="15"/>
       <w:bookmarkEnd w:id="16"/>
+      <w:bookmarkEnd w:id="17"/>
       <w:r>
         <w:rPr>
           <w:rFonts w:hint="eastAsia"/>
@@ -2623,11 +2865,6 @@
       </w:r>
     </w:p>
     <w:p>
-      <w:pPr>
-        <w:rPr>
-          <w:rFonts w:hint="eastAsia"/>
-        </w:rPr>
-      </w:pPr>
       <w:r>
         <w:rPr>
           <w:rFonts w:hint="eastAsia"/>
@@ -2678,21 +2915,11 @@
       </w:r>
     </w:p>
     <w:p>
-      <w:pPr>
-        <w:rPr>
-          <w:rFonts w:hint="eastAsia"/>
-        </w:rPr>
-      </w:pPr>
       <w:r>
         <w:t>./snort -b -A fast -c snort.conf</w:t>
       </w:r>
     </w:p>
     <w:p>
-      <w:pPr>
-        <w:rPr>
-          <w:rFonts w:hint="eastAsia"/>
-        </w:rPr>
-      </w:pPr>
       <w:r>
         <w:rPr>
           <w:rFonts w:hint="eastAsia"/>
@@ -2719,12 +2946,9 @@
           <w:ilvl w:val="2"/>
           <w:numId w:val="5"/>
         </w:numPr>
-        <w:rPr>
-          <w:rFonts w:hint="eastAsia"/>
-        </w:rPr>
-      </w:pPr>
-      <w:bookmarkStart w:id="17" w:name="OLE_LINK18"/>
-      <w:bookmarkStart w:id="18" w:name="OLE_LINK19"/>
+      </w:pPr>
+      <w:bookmarkStart w:id="18" w:name="OLE_LINK18"/>
+      <w:bookmarkStart w:id="19" w:name="OLE_LINK19"/>
       <w:r>
         <w:rPr>
           <w:rFonts w:hint="eastAsia"/>
@@ -2732,8 +2956,8 @@
         <w:t>改变报警顺序</w:t>
       </w:r>
     </w:p>
-    <w:bookmarkEnd w:id="17"/>
     <w:bookmarkEnd w:id="18"/>
+    <w:bookmarkEnd w:id="19"/>
     <w:p/>
     <w:p>
       <w:pPr>
@@ -2742,9 +2966,6 @@
           <w:ilvl w:val="1"/>
           <w:numId w:val="5"/>
         </w:numPr>
-        <w:rPr>
-          <w:rFonts w:hint="eastAsia"/>
-        </w:rPr>
       </w:pPr>
       <w:r>
         <w:rPr>
@@ -2754,11 +2975,6 @@
       </w:r>
     </w:p>
     <w:p>
-      <w:pPr>
-        <w:rPr>
-          <w:rFonts w:hint="eastAsia"/>
-        </w:rPr>
-      </w:pPr>
       <w:r>
         <w:rPr>
           <w:rFonts w:hint="eastAsia"/>
@@ -2824,15 +3040,11 @@
       </w:r>
     </w:p>
     <w:p>
-      <w:pPr>
-        <w:rPr>
-          <w:rFonts w:hint="eastAsia"/>
-        </w:rPr>
-      </w:pPr>
-      <w:r>
-        <w:rPr>
-          <w:rFonts w:hint="eastAsia"/>
-        </w:rPr>
+      <w:r>
+        <w:rPr>
+          <w:rFonts w:hint="eastAsia"/>
+        </w:rPr>
+        <w:lastRenderedPageBreak/>
         <w:t>当想使用</w:t>
       </w:r>
       <w:r>
@@ -2882,6 +3094,82 @@
             <wp:extent cx="5274310" cy="1564590"/>
             <wp:effectExtent l="0" t="0" r="2540" b="0"/>
             <wp:docPr id="3" name="图片 3"/>
+            <wp:cNvGraphicFramePr>
+              <a:graphicFrameLocks xmlns:a="http://schemas.openxmlformats.org/drawingml/2006/main" noChangeAspect="1"/>
+            </wp:cNvGraphicFramePr>
+            <a:graphic xmlns:a="http://schemas.openxmlformats.org/drawingml/2006/main">
+              <a:graphicData uri="http://schemas.openxmlformats.org/drawingml/2006/picture">
+                <pic:pic xmlns:pic="http://schemas.openxmlformats.org/drawingml/2006/picture">
+                  <pic:nvPicPr>
+                    <pic:cNvPr id="0" name=""/>
+                    <pic:cNvPicPr/>
+                  </pic:nvPicPr>
+                  <pic:blipFill>
+                    <a:blip r:embed="rId9"/>
+                    <a:stretch>
+                      <a:fillRect/>
+                    </a:stretch>
+                  </pic:blipFill>
+                  <pic:spPr>
+                    <a:xfrm>
+                      <a:off x="0" y="0"/>
+                      <a:ext cx="5274310" cy="1564590"/>
+                    </a:xfrm>
+                    <a:prstGeom prst="rect">
+                      <a:avLst/>
+                    </a:prstGeom>
+                  </pic:spPr>
+                </pic:pic>
+              </a:graphicData>
+            </a:graphic>
+          </wp:inline>
+        </w:drawing>
+      </w:r>
+    </w:p>
+    <w:p>
+      <w:r>
+        <w:rPr>
+          <w:rFonts w:hint="eastAsia"/>
+        </w:rPr>
+        <w:t>ethtool -k</w:t>
+      </w:r>
+      <w:r>
+        <w:rPr>
+          <w:rFonts w:hint="eastAsia"/>
+        </w:rPr>
+        <w:t xml:space="preserve"> eth0</w:t>
+      </w:r>
+      <w:r>
+        <w:rPr>
+          <w:rFonts w:hint="eastAsia"/>
+        </w:rPr>
+        <w:t>查看当前状态</w:t>
+      </w:r>
+    </w:p>
+    <w:p>
+      <w:r>
+        <w:rPr>
+          <w:rFonts w:hint="eastAsia"/>
+        </w:rPr>
+        <w:t xml:space="preserve">ethtool -K eth0 gro off </w:t>
+      </w:r>
+      <w:r>
+        <w:rPr>
+          <w:rFonts w:hint="eastAsia"/>
+        </w:rPr>
+        <w:t>关闭</w:t>
+      </w:r>
+    </w:p>
+    <w:p>
+      <w:r>
+        <w:rPr>
+          <w:noProof/>
+        </w:rPr>
+        <w:drawing>
+          <wp:inline distT="0" distB="0" distL="0" distR="0" wp14:anchorId="2D43D8FB" wp14:editId="1EE7DB3E">
+            <wp:extent cx="3924300" cy="4095750"/>
+            <wp:effectExtent l="0" t="0" r="0" b="0"/>
+            <wp:docPr id="4" name="图片 4"/>
             <wp:cNvGraphicFramePr>
               <a:graphicFrameLocks xmlns:a="http://schemas.openxmlformats.org/drawingml/2006/main" noChangeAspect="1"/>
             </wp:cNvGraphicFramePr>
@@ -2901,98 +3189,6 @@
                   <pic:spPr>
                     <a:xfrm>
                       <a:off x="0" y="0"/>
-                      <a:ext cx="5274310" cy="1564590"/>
-                    </a:xfrm>
-                    <a:prstGeom prst="rect">
-                      <a:avLst/>
-                    </a:prstGeom>
-                  </pic:spPr>
-                </pic:pic>
-              </a:graphicData>
-            </a:graphic>
-          </wp:inline>
-        </w:drawing>
-      </w:r>
-    </w:p>
-    <w:p>
-      <w:pPr>
-        <w:rPr>
-          <w:rFonts w:hint="eastAsia"/>
-        </w:rPr>
-      </w:pPr>
-      <w:r>
-        <w:rPr>
-          <w:rFonts w:hint="eastAsia"/>
-        </w:rPr>
-        <w:t>ethtool -k</w:t>
-      </w:r>
-      <w:r>
-        <w:rPr>
-          <w:rFonts w:hint="eastAsia"/>
-        </w:rPr>
-        <w:t xml:space="preserve"> eth0</w:t>
-      </w:r>
-      <w:r>
-        <w:rPr>
-          <w:rFonts w:hint="eastAsia"/>
-        </w:rPr>
-        <w:t>查看当前状态</w:t>
-      </w:r>
-    </w:p>
-    <w:p>
-      <w:pPr>
-        <w:rPr>
-          <w:rFonts w:hint="eastAsia"/>
-        </w:rPr>
-      </w:pPr>
-      <w:r>
-        <w:rPr>
-          <w:rFonts w:hint="eastAsia"/>
-        </w:rPr>
-        <w:t xml:space="preserve">ethtool -K eth0 gro off </w:t>
-      </w:r>
-      <w:r>
-        <w:rPr>
-          <w:rFonts w:hint="eastAsia"/>
-        </w:rPr>
-        <w:t>关闭</w:t>
-      </w:r>
-    </w:p>
-    <w:p>
-      <w:pPr>
-        <w:rPr>
-          <w:rFonts w:hint="eastAsia"/>
-        </w:rPr>
-      </w:pPr>
-      <w:r>
-        <w:rPr>
-          <w:noProof/>
-        </w:rPr>
-        <w:lastRenderedPageBreak/>
-        <w:drawing>
-          <wp:inline distT="0" distB="0" distL="0" distR="0" wp14:anchorId="2D43D8FB" wp14:editId="1EE7DB3E">
-            <wp:extent cx="3924300" cy="4095750"/>
-            <wp:effectExtent l="0" t="0" r="0" b="0"/>
-            <wp:docPr id="4" name="图片 4"/>
-            <wp:cNvGraphicFramePr>
-              <a:graphicFrameLocks xmlns:a="http://schemas.openxmlformats.org/drawingml/2006/main" noChangeAspect="1"/>
-            </wp:cNvGraphicFramePr>
-            <a:graphic xmlns:a="http://schemas.openxmlformats.org/drawingml/2006/main">
-              <a:graphicData uri="http://schemas.openxmlformats.org/drawingml/2006/picture">
-                <pic:pic xmlns:pic="http://schemas.openxmlformats.org/drawingml/2006/picture">
-                  <pic:nvPicPr>
-                    <pic:cNvPr id="0" name=""/>
-                    <pic:cNvPicPr/>
-                  </pic:nvPicPr>
-                  <pic:blipFill>
-                    <a:blip r:embed="rId11"/>
-                    <a:stretch>
-                      <a:fillRect/>
-                    </a:stretch>
-                  </pic:blipFill>
-                  <pic:spPr>
-                    <a:xfrm>
-                      <a:off x="0" y="0"/>
                       <a:ext cx="3924300" cy="4095750"/>
                     </a:xfrm>
                     <a:prstGeom prst="rect">
@@ -3006,13 +3202,7 @@
         </w:drawing>
       </w:r>
     </w:p>
-    <w:p>
-      <w:pPr>
-        <w:rPr>
-          <w:rFonts w:hint="eastAsia"/>
-        </w:rPr>
-      </w:pPr>
-    </w:p>
+    <w:p/>
     <w:p>
       <w:pPr>
         <w:pStyle w:val="3"/>
@@ -3020,9 +3210,6 @@
           <w:ilvl w:val="2"/>
           <w:numId w:val="5"/>
         </w:numPr>
-        <w:rPr>
-          <w:rFonts w:hint="eastAsia"/>
-        </w:rPr>
       </w:pPr>
       <w:r>
         <w:rPr>
@@ -3031,10 +3218,7 @@
         <w:t>配置</w:t>
       </w:r>
     </w:p>
-    <w:p>
-      <w:bookmarkStart w:id="19" w:name="_GoBack"/>
-      <w:bookmarkEnd w:id="19"/>
-    </w:p>
+    <w:p/>
     <w:sectPr>
       <w:pgSz w:w="11906" w:h="16838"/>
       <w:pgMar w:top="1440" w:right="1800" w:bottom="1440" w:left="1800" w:header="851" w:footer="992" w:gutter="0"/>
@@ -3046,7 +3230,7 @@
 </file>
 
 <file path=word/endnotes.xml><?xml version="1.0" encoding="utf-8"?>
-<w:endnotes xmlns:wpc="http://schemas.microsoft.com/office/word/2010/wordprocessingCanvas" xmlns:mc="http://schemas.openxmlformats.org/markup-compatibility/2006" xmlns:o="urn:schemas-microsoft-com:office:office" xmlns:r="http://schemas.openxmlformats.org/officeDocument/2006/relationships" xmlns:m="http://schemas.openxmlformats.org/officeDocument/2006/math" xmlns:v="urn:schemas-microsoft-com:vml" xmlns:wp14="http://schemas.microsoft.com/office/word/2010/wordprocessingDrawing" xmlns:wp="http://schemas.openxmlformats.org/drawingml/2006/wordprocessingDrawing" xmlns:w10="urn:schemas-microsoft-com:office:word" xmlns:w="http://schemas.openxmlformats.org/wordprocessingml/2006/main" xmlns:w14="http://schemas.microsoft.com/office/word/2010/wordml" xmlns:wpg="http://schemas.microsoft.com/office/word/2010/wordprocessingGroup" xmlns:wpi="http://schemas.microsoft.com/office/word/2010/wordprocessingInk" xmlns:wne="http://schemas.microsoft.com/office/word/2006/wordml" xmlns:wps="http://schemas.microsoft.com/office/word/2010/wordprocessingShape" mc:Ignorable="w14 wp14">
+<w:endnotes xmlns:wpc="http://schemas.microsoft.com/office/word/2010/wordprocessingCanvas" xmlns:mc="http://schemas.openxmlformats.org/markup-compatibility/2006" xmlns:o="urn:schemas-microsoft-com:office:office" xmlns:r="http://schemas.openxmlformats.org/officeDocument/2006/relationships" xmlns:m="http://schemas.openxmlformats.org/officeDocument/2006/math" xmlns:v="urn:schemas-microsoft-com:vml" xmlns:wp14="http://schemas.microsoft.com/office/word/2010/wordprocessingDrawing" xmlns:wp="http://schemas.openxmlformats.org/drawingml/2006/wordprocessingDrawing" xmlns:w10="urn:schemas-microsoft-com:office:word" xmlns:w="http://schemas.openxmlformats.org/wordprocessingml/2006/main" xmlns:w14="http://schemas.microsoft.com/office/word/2010/wordml" xmlns:w15="http://schemas.microsoft.com/office/word/2012/wordml" xmlns:wpg="http://schemas.microsoft.com/office/word/2010/wordprocessingGroup" xmlns:wpi="http://schemas.microsoft.com/office/word/2010/wordprocessingInk" xmlns:wne="http://schemas.microsoft.com/office/word/2006/wordml" xmlns:wps="http://schemas.microsoft.com/office/word/2010/wordprocessingShape" mc:Ignorable="w14 w15 wp14">
   <w:endnote w:type="separator" w:id="-1">
     <w:p>
       <w:r>
@@ -3065,7 +3249,7 @@
 </file>
 
 <file path=word/footnotes.xml><?xml version="1.0" encoding="utf-8"?>
-<w:footnotes xmlns:wpc="http://schemas.microsoft.com/office/word/2010/wordprocessingCanvas" xmlns:mc="http://schemas.openxmlformats.org/markup-compatibility/2006" xmlns:o="urn:schemas-microsoft-com:office:office" xmlns:r="http://schemas.openxmlformats.org/officeDocument/2006/relationships" xmlns:m="http://schemas.openxmlformats.org/officeDocument/2006/math" xmlns:v="urn:schemas-microsoft-com:vml" xmlns:wp14="http://schemas.microsoft.com/office/word/2010/wordprocessingDrawing" xmlns:wp="http://schemas.openxmlformats.org/drawingml/2006/wordprocessingDrawing" xmlns:w10="urn:schemas-microsoft-com:office:word" xmlns:w="http://schemas.openxmlformats.org/wordprocessingml/2006/main" xmlns:w14="http://schemas.microsoft.com/office/word/2010/wordml" xmlns:wpg="http://schemas.microsoft.com/office/word/2010/wordprocessingGroup" xmlns:wpi="http://schemas.microsoft.com/office/word/2010/wordprocessingInk" xmlns:wne="http://schemas.microsoft.com/office/word/2006/wordml" xmlns:wps="http://schemas.microsoft.com/office/word/2010/wordprocessingShape" mc:Ignorable="w14 wp14">
+<w:footnotes xmlns:wpc="http://schemas.microsoft.com/office/word/2010/wordprocessingCanvas" xmlns:mc="http://schemas.openxmlformats.org/markup-compatibility/2006" xmlns:o="urn:schemas-microsoft-com:office:office" xmlns:r="http://schemas.openxmlformats.org/officeDocument/2006/relationships" xmlns:m="http://schemas.openxmlformats.org/officeDocument/2006/math" xmlns:v="urn:schemas-microsoft-com:vml" xmlns:wp14="http://schemas.microsoft.com/office/word/2010/wordprocessingDrawing" xmlns:wp="http://schemas.openxmlformats.org/drawingml/2006/wordprocessingDrawing" xmlns:w10="urn:schemas-microsoft-com:office:word" xmlns:w="http://schemas.openxmlformats.org/wordprocessingml/2006/main" xmlns:w14="http://schemas.microsoft.com/office/word/2010/wordml" xmlns:w15="http://schemas.microsoft.com/office/word/2012/wordml" xmlns:wpg="http://schemas.microsoft.com/office/word/2010/wordprocessingGroup" xmlns:wpi="http://schemas.microsoft.com/office/word/2010/wordprocessingInk" xmlns:wne="http://schemas.microsoft.com/office/word/2006/wordml" xmlns:wps="http://schemas.microsoft.com/office/word/2010/wordprocessingShape" mc:Ignorable="w14 w15 wp14">
   <w:footnote w:type="separator" w:id="-1">
     <w:p>
       <w:r>
@@ -3084,7 +3268,7 @@
 </file>
 
 <file path=word/numbering.xml><?xml version="1.0" encoding="utf-8"?>
-<w:numbering xmlns:wpc="http://schemas.microsoft.com/office/word/2010/wordprocessingCanvas" xmlns:mc="http://schemas.openxmlformats.org/markup-compatibility/2006" xmlns:o="urn:schemas-microsoft-com:office:office" xmlns:r="http://schemas.openxmlformats.org/officeDocument/2006/relationships" xmlns:m="http://schemas.openxmlformats.org/officeDocument/2006/math" xmlns:v="urn:schemas-microsoft-com:vml" xmlns:wp14="http://schemas.microsoft.com/office/word/2010/wordprocessingDrawing" xmlns:wp="http://schemas.openxmlformats.org/drawingml/2006/wordprocessingDrawing" xmlns:w10="urn:schemas-microsoft-com:office:word" xmlns:w="http://schemas.openxmlformats.org/wordprocessingml/2006/main" xmlns:w14="http://schemas.microsoft.com/office/word/2010/wordml" xmlns:wpg="http://schemas.microsoft.com/office/word/2010/wordprocessingGroup" xmlns:wpi="http://schemas.microsoft.com/office/word/2010/wordprocessingInk" xmlns:wne="http://schemas.microsoft.com/office/word/2006/wordml" xmlns:wps="http://schemas.microsoft.com/office/word/2010/wordprocessingShape" mc:Ignorable="w14 wp14">
+<w:numbering xmlns:wpc="http://schemas.microsoft.com/office/word/2010/wordprocessingCanvas" xmlns:mc="http://schemas.openxmlformats.org/markup-compatibility/2006" xmlns:o="urn:schemas-microsoft-com:office:office" xmlns:r="http://schemas.openxmlformats.org/officeDocument/2006/relationships" xmlns:m="http://schemas.openxmlformats.org/officeDocument/2006/math" xmlns:v="urn:schemas-microsoft-com:vml" xmlns:wp14="http://schemas.microsoft.com/office/word/2010/wordprocessingDrawing" xmlns:wp="http://schemas.openxmlformats.org/drawingml/2006/wordprocessingDrawing" xmlns:w10="urn:schemas-microsoft-com:office:word" xmlns:w="http://schemas.openxmlformats.org/wordprocessingml/2006/main" xmlns:w14="http://schemas.microsoft.com/office/word/2010/wordml" xmlns:w15="http://schemas.microsoft.com/office/word/2012/wordml" xmlns:wpg="http://schemas.microsoft.com/office/word/2010/wordprocessingGroup" xmlns:wpi="http://schemas.microsoft.com/office/word/2010/wordprocessingInk" xmlns:wne="http://schemas.microsoft.com/office/word/2006/wordml" xmlns:wps="http://schemas.microsoft.com/office/word/2010/wordprocessingShape" mc:Ignorable="w14 w15 wp14">
   <w:abstractNum w:abstractNumId="0">
     <w:nsid w:val="2D4160DA"/>
     <w:multiLevelType w:val="multilevel"/>
@@ -3580,7 +3764,7 @@
 </file>
 
 <file path=word/styles.xml><?xml version="1.0" encoding="utf-8"?>
-<w:styles xmlns:mc="http://schemas.openxmlformats.org/markup-compatibility/2006" xmlns:r="http://schemas.openxmlformats.org/officeDocument/2006/relationships" xmlns:w="http://schemas.openxmlformats.org/wordprocessingml/2006/main" xmlns:w14="http://schemas.microsoft.com/office/word/2010/wordml" mc:Ignorable="w14">
+<w:styles xmlns:mc="http://schemas.openxmlformats.org/markup-compatibility/2006" xmlns:r="http://schemas.openxmlformats.org/officeDocument/2006/relationships" xmlns:w="http://schemas.openxmlformats.org/wordprocessingml/2006/main" xmlns:w14="http://schemas.microsoft.com/office/word/2010/wordml" xmlns:w15="http://schemas.microsoft.com/office/word/2012/wordml" mc:Ignorable="w14 w15">
   <w:docDefaults>
     <w:rPrDefault>
       <w:rPr>
@@ -3593,599 +3777,378 @@
     </w:rPrDefault>
     <w:pPrDefault/>
   </w:docDefaults>
-  <w:latentStyles w:defLockedState="0" w:defUIPriority="99" w:defSemiHidden="1" w:defUnhideWhenUsed="1" w:defQFormat="0" w:count="267">
-    <w:lsdException w:name="Normal" w:semiHidden="0" w:uiPriority="0" w:unhideWhenUsed="0" w:qFormat="1"/>
-    <w:lsdException w:name="heading 1" w:semiHidden="0" w:uiPriority="9" w:unhideWhenUsed="0" w:qFormat="1"/>
-    <w:lsdException w:name="heading 2" w:uiPriority="9" w:qFormat="1"/>
-    <w:lsdException w:name="heading 3" w:uiPriority="9" w:qFormat="1"/>
-    <w:lsdException w:name="heading 4" w:uiPriority="9" w:qFormat="1"/>
-    <w:lsdException w:name="heading 5" w:uiPriority="9" w:qFormat="1"/>
-    <w:lsdException w:name="heading 6" w:uiPriority="9" w:qFormat="1"/>
-    <w:lsdException w:name="heading 7" w:uiPriority="9" w:qFormat="1"/>
-    <w:lsdException w:name="heading 8" w:uiPriority="9" w:qFormat="1"/>
-    <w:lsdException w:name="heading 9" w:uiPriority="9" w:qFormat="1"/>
-    <w:lsdException w:name="toc 1" w:uiPriority="39"/>
-    <w:lsdException w:name="toc 2" w:uiPriority="39"/>
-    <w:lsdException w:name="toc 3" w:uiPriority="39"/>
-    <w:lsdException w:name="toc 4" w:uiPriority="39"/>
-    <w:lsdException w:name="toc 5" w:uiPriority="39"/>
-    <w:lsdException w:name="toc 6" w:uiPriority="39"/>
-    <w:lsdException w:name="toc 7" w:uiPriority="39"/>
-    <w:lsdException w:name="toc 8" w:uiPriority="39"/>
-    <w:lsdException w:name="toc 9" w:uiPriority="39"/>
-    <w:lsdException w:name="caption" w:uiPriority="35" w:qFormat="1"/>
-    <w:lsdException w:name="Title" w:semiHidden="0" w:uiPriority="10" w:unhideWhenUsed="0" w:qFormat="1"/>
-    <w:lsdException w:name="Default Paragraph Font" w:uiPriority="1"/>
-    <w:lsdException w:name="Subtitle" w:semiHidden="0" w:uiPriority="11" w:unhideWhenUsed="0" w:qFormat="1"/>
-    <w:lsdException w:name="Strong" w:semiHidden="0" w:uiPriority="22" w:unhideWhenUsed="0" w:qFormat="1"/>
-    <w:lsdException w:name="Emphasis" w:semiHidden="0" w:uiPriority="20" w:unhideWhenUsed="0" w:qFormat="1"/>
-    <w:lsdException w:name="Table Grid" w:semiHidden="0" w:uiPriority="59" w:unhideWhenUsed="0"/>
-    <w:lsdException w:name="Placeholder Text" w:unhideWhenUsed="0"/>
-    <w:lsdException w:name="No Spacing" w:semiHidden="0" w:uiPriority="1" w:unhideWhenUsed="0" w:qFormat="1"/>
-    <w:lsdException w:name="Light Shading" w:semiHidden="0" w:uiPriority="60" w:unhideWhenUsed="0"/>
-    <w:lsdException w:name="Light List" w:semiHidden="0" w:uiPriority="61" w:unhideWhenUsed="0"/>
-    <w:lsdException w:name="Light Grid" w:semiHidden="0" w:uiPriority="62" w:unhideWhenUsed="0"/>
-    <w:lsdException w:name="Medium Shading 1" w:semiHidden="0" w:uiPriority="63" w:unhideWhenUsed="0"/>
-    <w:lsdException w:name="Medium Shading 2" w:semiHidden="0" w:uiPriority="64" w:unhideWhenUsed="0"/>
-    <w:lsdException w:name="Medium List 1" w:semiHidden="0" w:uiPriority="65" w:unhideWhenUsed="0"/>
-    <w:lsdException w:name="Medium List 2" w:semiHidden="0" w:uiPriority="66" w:unhideWhenUsed="0"/>
-    <w:lsdException w:name="Medium Grid 1" w:semiHidden="0" w:uiPriority="67" w:unhideWhenUsed="0"/>
-    <w:lsdException w:name="Medium Grid 2" w:semiHidden="0" w:uiPriority="68" w:unhideWhenUsed="0"/>
-    <w:lsdException w:name="Medium Grid 3" w:semiHidden="0" w:uiPriority="69" w:unhideWhenUsed="0"/>
-    <w:lsdException w:name="Dark List" w:semiHidden="0" w:uiPriority="70" w:unhideWhenUsed="0"/>
-    <w:lsdException w:name="Colorful Shading" w:semiHidden="0" w:uiPriority="71" w:unhideWhenUsed="0"/>
-    <w:lsdException w:name="Colorful List" w:semiHidden="0" w:uiPriority="72" w:unhideWhenUsed="0"/>
-    <w:lsdException w:name="Colorful Grid" w:semiHidden="0" w:uiPriority="73" w:unhideWhenUsed="0"/>
-    <w:lsdException w:name="Light Shading Accent 1" w:semiHidden="0" w:uiPriority="60" w:unhideWhenUsed="0"/>
-    <w:lsdException w:name="Light List Accent 1" w:semiHidden="0" w:uiPriority="61" w:unhideWhenUsed="0"/>
-    <w:lsdException w:name="Light Grid Accent 1" w:semiHidden="0" w:uiPriority="62" w:unhideWhenUsed="0"/>
-    <w:lsdException w:name="Medium Shading 1 Accent 1" w:semiHidden="0" w:uiPriority="63" w:unhideWhenUsed="0"/>
-    <w:lsdException w:name="Medium Shading 2 Accent 1" w:semiHidden="0" w:uiPriority="64" w:unhideWhenUsed="0"/>
-    <w:lsdException w:name="Medium List 1 Accent 1" w:semiHidden="0" w:uiPriority="65" w:unhideWhenUsed="0"/>
-    <w:lsdException w:name="Revision" w:unhideWhenUsed="0"/>
-    <w:lsdException w:name="List Paragraph" w:semiHidden="0" w:uiPriority="34" w:unhideWhenUsed="0" w:qFormat="1"/>
-    <w:lsdException w:name="Quote" w:semiHidden="0" w:uiPriority="29" w:unhideWhenUsed="0" w:qFormat="1"/>
-    <w:lsdException w:name="Intense Quote" w:semiHidden="0" w:uiPriority="30" w:unhideWhenUsed="0" w:qFormat="1"/>
-    <w:lsdException w:name="Medium List 2 Accent 1" w:semiHidden="0" w:uiPriority="66" w:unhideWhenUsed="0"/>
-    <w:lsdException w:name="Medium Grid 1 Accent 1" w:semiHidden="0" w:uiPriority="67" w:unhideWhenUsed="0"/>
-    <w:lsdException w:name="Medium Grid 2 Accent 1" w:semiHidden="0" w:uiPriority="68" w:unhideWhenUsed="0"/>
-    <w:lsdException w:name="Medium Grid 3 Accent 1" w:semiHidden="0" w:uiPriority="69" w:unhideWhenUsed="0"/>
-    <w:lsdException w:name="Dark List Accent 1" w:semiHidden="0" w:uiPriority="70" w:unhideWhenUsed="0"/>
-    <w:lsdException w:name="Colorful Shading Accent 1" w:semiHidden="0" w:uiPriority="71" w:unhideWhenUsed="0"/>
-    <w:lsdException w:name="Colorful List Accent 1" w:semiHidden="0" w:uiPriority="72" w:unhideWhenUsed="0"/>
-    <w:lsdException w:name="Colorful Grid Accent 1" w:semiHidden="0" w:uiPriority="73" w:unhideWhenUsed="0"/>
-    <w:lsdException w:name="Light Shading Accent 2" w:semiHidden="0" w:uiPriority="60" w:unhideWhenUsed="0"/>
-    <w:lsdException w:name="Light List Accent 2" w:semiHidden="0" w:uiPriority="61" w:unhideWhenUsed="0"/>
-    <w:lsdException w:name="Light Grid Accent 2" w:semiHidden="0" w:uiPriority="62" w:unhideWhenUsed="0"/>
-    <w:lsdException w:name="Medium Shading 1 Accent 2" w:semiHidden="0" w:uiPriority="63" w:unhideWhenUsed="0"/>
-    <w:lsdException w:name="Medium Shading 2 Accent 2" w:semiHidden="0" w:uiPriority="64" w:unhideWhenUsed="0"/>
-    <w:lsdException w:name="Medium List 1 Accent 2" w:semiHidden="0" w:uiPriority="65" w:unhideWhenUsed="0"/>
-    <w:lsdException w:name="Medium List 2 Accent 2" w:semiHidden="0" w:uiPriority="66" w:unhideWhenUsed="0"/>
-    <w:lsdException w:name="Medium Grid 1 Accent 2" w:semiHidden="0" w:uiPriority="67" w:unhideWhenUsed="0"/>
-    <w:lsdException w:name="Medium Grid 2 Accent 2" w:semiHidden="0" w:uiPriority="68" w:unhideWhenUsed="0"/>
-    <w:lsdException w:name="Medium Grid 3 Accent 2" w:semiHidden="0" w:uiPriority="69" w:unhideWhenUsed="0"/>
-    <w:lsdException w:name="Dark List Accent 2" w:semiHidden="0" w:uiPriority="70" w:unhideWhenUsed="0"/>
-    <w:lsdException w:name="Colorful Shading Accent 2" w:semiHidden="0" w:uiPriority="71" w:unhideWhenUsed="0"/>
-    <w:lsdException w:name="Colorful List Accent 2" w:semiHidden="0" w:uiPriority="72" w:unhideWhenUsed="0"/>
-    <w:lsdException w:name="Colorful Grid Accent 2" w:semiHidden="0" w:uiPriority="73" w:unhideWhenUsed="0"/>
-    <w:lsdException w:name="Light Shading Accent 3" w:semiHidden="0" w:uiPriority="60" w:unhideWhenUsed="0"/>
-    <w:lsdException w:name="Light List Accent 3" w:semiHidden="0" w:uiPriority="61" w:unhideWhenUsed="0"/>
-    <w:lsdException w:name="Light Grid Accent 3" w:semiHidden="0" w:uiPriority="62" w:unhideWhenUsed="0"/>
-    <w:lsdException w:name="Medium Shading 1 Accent 3" w:semiHidden="0" w:uiPriority="63" w:unhideWhenUsed="0"/>
-    <w:lsdException w:name="Medium Shading 2 Accent 3" w:semiHidden="0" w:uiPriority="64" w:unhideWhenUsed="0"/>
-    <w:lsdException w:name="Medium List 1 Accent 3" w:semiHidden="0" w:uiPriority="65" w:unhideWhenUsed="0"/>
-    <w:lsdException w:name="Medium List 2 Accent 3" w:semiHidden="0" w:uiPriority="66" w:unhideWhenUsed="0"/>
-    <w:lsdException w:name="Medium Grid 1 Accent 3" w:semiHidden="0" w:uiPriority="67" w:unhideWhenUsed="0"/>
-    <w:lsdException w:name="Medium Grid 2 Accent 3" w:semiHidden="0" w:uiPriority="68" w:unhideWhenUsed="0"/>
-    <w:lsdException w:name="Medium Grid 3 Accent 3" w:semiHidden="0" w:uiPriority="69" w:unhideWhenUsed="0"/>
-    <w:lsdException w:name="Dark List Accent 3" w:semiHidden="0" w:uiPriority="70" w:unhideWhenUsed="0"/>
-    <w:lsdException w:name="Colorful Shading Accent 3" w:semiHidden="0" w:uiPriority="71" w:unhideWhenUsed="0"/>
-    <w:lsdException w:name="Colorful List Accent 3" w:semiHidden="0" w:uiPriority="72" w:unhideWhenUsed="0"/>
-    <w:lsdException w:name="Colorful Grid Accent 3" w:semiHidden="0" w:uiPriority="73" w:unhideWhenUsed="0"/>
-    <w:lsdException w:name="Light Shading Accent 4" w:semiHidden="0" w:uiPriority="60" w:unhideWhenUsed="0"/>
-    <w:lsdException w:name="Light List Accent 4" w:semiHidden="0" w:uiPriority="61" w:unhideWhenUsed="0"/>
-    <w:lsdException w:name="Light Grid Accent 4" w:semiHidden="0" w:uiPriority="62" w:unhideWhenUsed="0"/>
-    <w:lsdException w:name="Medium Shading 1 Accent 4" w:semiHidden="0" w:uiPriority="63" w:unhideWhenUsed="0"/>
-    <w:lsdException w:name="Medium Shading 2 Accent 4" w:semiHidden="0" w:uiPriority="64" w:unhideWhenUsed="0"/>
-    <w:lsdException w:name="Medium List 1 Accent 4" w:semiHidden="0" w:uiPriority="65" w:unhideWhenUsed="0"/>
-    <w:lsdException w:name="Medium List 2 Accent 4" w:semiHidden="0" w:uiPriority="66" w:unhideWhenUsed="0"/>
-    <w:lsdException w:name="Medium Grid 1 Accent 4" w:semiHidden="0" w:uiPriority="67" w:unhideWhenUsed="0"/>
-    <w:lsdException w:name="Medium Grid 2 Accent 4" w:semiHidden="0" w:uiPriority="68" w:unhideWhenUsed="0"/>
-    <w:lsdException w:name="Medium Grid 3 Accent 4" w:semiHidden="0" w:uiPriority="69" w:unhideWhenUsed="0"/>
-    <w:lsdException w:name="Dark List Accent 4" w:semiHidden="0" w:uiPriority="70" w:unhideWhenUsed="0"/>
-    <w:lsdException w:name="Colorful Shading Accent 4" w:semiHidden="0" w:uiPriority="71" w:unhideWhenUsed="0"/>
-    <w:lsdException w:name="Colorful List Accent 4" w:semiHidden="0" w:uiPriority="72" w:unhideWhenUsed="0"/>
-    <w:lsdException w:name="Colorful Grid Accent 4" w:semiHidden="0" w:uiPriority="73" w:unhideWhenUsed="0"/>
-    <w:lsdException w:name="Light Shading Accent 5" w:semiHidden="0" w:uiPriority="60" w:unhideWhenUsed="0"/>
-    <w:lsdException w:name="Light List Accent 5" w:semiHidden="0" w:uiPriority="61" w:unhideWhenUsed="0"/>
-    <w:lsdException w:name="Light Grid Accent 5" w:semiHidden="0" w:uiPriority="62" w:unhideWhenUsed="0"/>
-    <w:lsdException w:name="Medium Shading 1 Accent 5" w:semiHidden="0" w:uiPriority="63" w:unhideWhenUsed="0"/>
-    <w:lsdException w:name="Medium Shading 2 Accent 5" w:semiHidden="0" w:uiPriority="64" w:unhideWhenUsed="0"/>
-    <w:lsdException w:name="Medium List 1 Accent 5" w:semiHidden="0" w:uiPriority="65" w:unhideWhenUsed="0"/>
-    <w:lsdException w:name="Medium List 2 Accent 5" w:semiHidden="0" w:uiPriority="66" w:unhideWhenUsed="0"/>
-    <w:lsdException w:name="Medium Grid 1 Accent 5" w:semiHidden="0" w:uiPriority="67" w:unhideWhenUsed="0"/>
-    <w:lsdException w:name="Medium Grid 2 Accent 5" w:semiHidden="0" w:uiPriority="68" w:unhideWhenUsed="0"/>
-    <w:lsdException w:name="Medium Grid 3 Accent 5" w:semiHidden="0" w:uiPriority="69" w:unhideWhenUsed="0"/>
-    <w:lsdException w:name="Dark List Accent 5" w:semiHidden="0" w:uiPriority="70" w:unhideWhenUsed="0"/>
-    <w:lsdException w:name="Colorful Shading Accent 5" w:semiHidden="0" w:uiPriority="71" w:unhideWhenUsed="0"/>
-    <w:lsdException w:name="Colorful List Accent 5" w:semiHidden="0" w:uiPriority="72" w:unhideWhenUsed="0"/>
-    <w:lsdException w:name="Colorful Grid Accent 5" w:semiHidden="0" w:uiPriority="73" w:unhideWhenUsed="0"/>
-    <w:lsdException w:name="Light Shading Accent 6" w:semiHidden="0" w:uiPriority="60" w:unhideWhenUsed="0"/>
-    <w:lsdException w:name="Light List Accent 6" w:semiHidden="0" w:uiPriority="61" w:unhideWhenUsed="0"/>
-    <w:lsdException w:name="Light Grid Accent 6" w:semiHidden="0" w:uiPriority="62" w:unhideWhenUsed="0"/>
-    <w:lsdException w:name="Medium Shading 1 Accent 6" w:semiHidden="0" w:uiPriority="63" w:unhideWhenUsed="0"/>
-    <w:lsdException w:name="Medium Shading 2 Accent 6" w:semiHidden="0" w:uiPriority="64" w:unhideWhenUsed="0"/>
-    <w:lsdException w:name="Medium List 1 Accent 6" w:semiHidden="0" w:uiPriority="65" w:unhideWhenUsed="0"/>
-    <w:lsdException w:name="Medium List 2 Accent 6" w:semiHidden="0" w:uiPriority="66" w:unhideWhenUsed="0"/>
-    <w:lsdException w:name="Medium Grid 1 Accent 6" w:semiHidden="0" w:uiPriority="67" w:unhideWhenUsed="0"/>
-    <w:lsdException w:name="Medium Grid 2 Accent 6" w:semiHidden="0" w:uiPriority="68" w:unhideWhenUsed="0"/>
-    <w:lsdException w:name="Medium Grid 3 Accent 6" w:semiHidden="0" w:uiPriority="69" w:unhideWhenUsed="0"/>
-    <w:lsdException w:name="Dark List Accent 6" w:semiHidden="0" w:uiPriority="70" w:unhideWhenUsed="0"/>
-    <w:lsdException w:name="Colorful Shading Accent 6" w:semiHidden="0" w:uiPriority="71" w:unhideWhenUsed="0"/>
-    <w:lsdException w:name="Colorful List Accent 6" w:semiHidden="0" w:uiPriority="72" w:unhideWhenUsed="0"/>
-    <w:lsdException w:name="Colorful Grid Accent 6" w:semiHidden="0" w:uiPriority="73" w:unhideWhenUsed="0"/>
-    <w:lsdException w:name="Subtle Emphasis" w:semiHidden="0" w:uiPriority="19" w:unhideWhenUsed="0" w:qFormat="1"/>
-    <w:lsdException w:name="Intense Emphasis" w:semiHidden="0" w:uiPriority="21" w:unhideWhenUsed="0" w:qFormat="1"/>
-    <w:lsdException w:name="Subtle Reference" w:semiHidden="0" w:uiPriority="31" w:unhideWhenUsed="0" w:qFormat="1"/>
-    <w:lsdException w:name="Intense Reference" w:semiHidden="0" w:uiPriority="32" w:unhideWhenUsed="0" w:qFormat="1"/>
-    <w:lsdException w:name="Book Title" w:semiHidden="0" w:uiPriority="33" w:unhideWhenUsed="0" w:qFormat="1"/>
-    <w:lsdException w:name="Bibliography" w:uiPriority="37"/>
-    <w:lsdException w:name="TOC Heading" w:uiPriority="39" w:qFormat="1"/>
-  </w:latentStyles>
-  <w:style w:type="paragraph" w:default="1" w:styleId="a">
-    <w:name w:val="Normal"/>
-    <w:qFormat/>
-    <w:pPr>
-      <w:widowControl w:val="0"/>
-      <w:jc w:val="both"/>
-    </w:pPr>
-  </w:style>
-  <w:style w:type="paragraph" w:styleId="1">
-    <w:name w:val="heading 1"/>
-    <w:basedOn w:val="a"/>
-    <w:next w:val="a"/>
-    <w:link w:val="1Char"/>
-    <w:uiPriority w:val="9"/>
-    <w:qFormat/>
-    <w:rsid w:val="00157E6C"/>
-    <w:pPr>
-      <w:keepNext/>
-      <w:keepLines/>
-      <w:spacing w:before="340" w:after="330" w:line="578" w:lineRule="auto"/>
-      <w:outlineLvl w:val="0"/>
-    </w:pPr>
-    <w:rPr>
-      <w:b/>
-      <w:bCs/>
-      <w:kern w:val="44"/>
-      <w:sz w:val="44"/>
-      <w:szCs w:val="44"/>
-    </w:rPr>
-  </w:style>
-  <w:style w:type="paragraph" w:styleId="2">
-    <w:name w:val="heading 2"/>
-    <w:basedOn w:val="a"/>
-    <w:next w:val="a"/>
-    <w:link w:val="2Char"/>
-    <w:uiPriority w:val="9"/>
-    <w:unhideWhenUsed/>
-    <w:qFormat/>
-    <w:rsid w:val="00157E6C"/>
-    <w:pPr>
-      <w:keepNext/>
-      <w:keepLines/>
-      <w:spacing w:before="260" w:after="260" w:line="416" w:lineRule="auto"/>
-      <w:outlineLvl w:val="1"/>
-    </w:pPr>
-    <w:rPr>
-      <w:rFonts w:asciiTheme="majorHAnsi" w:eastAsiaTheme="majorEastAsia" w:hAnsiTheme="majorHAnsi" w:cstheme="majorBidi"/>
-      <w:b/>
-      <w:bCs/>
-      <w:sz w:val="32"/>
-      <w:szCs w:val="32"/>
-    </w:rPr>
-  </w:style>
-  <w:style w:type="paragraph" w:styleId="3">
-    <w:name w:val="heading 3"/>
-    <w:basedOn w:val="a"/>
-    <w:next w:val="a"/>
-    <w:link w:val="3Char"/>
-    <w:uiPriority w:val="9"/>
-    <w:unhideWhenUsed/>
-    <w:qFormat/>
-    <w:rsid w:val="00BE5EA2"/>
-    <w:pPr>
-      <w:keepNext/>
-      <w:keepLines/>
-      <w:spacing w:before="260" w:after="260" w:line="416" w:lineRule="auto"/>
-      <w:outlineLvl w:val="2"/>
-    </w:pPr>
-    <w:rPr>
-      <w:b/>
-      <w:bCs/>
-      <w:sz w:val="32"/>
-      <w:szCs w:val="32"/>
-    </w:rPr>
-  </w:style>
-  <w:style w:type="character" w:default="1" w:styleId="a0">
-    <w:name w:val="Default Paragraph Font"/>
-    <w:uiPriority w:val="1"/>
-    <w:semiHidden/>
-    <w:unhideWhenUsed/>
-  </w:style>
-  <w:style w:type="table" w:default="1" w:styleId="a1">
-    <w:name w:val="Normal Table"/>
-    <w:uiPriority w:val="99"/>
-    <w:semiHidden/>
-    <w:unhideWhenUsed/>
-    <w:tblPr>
-      <w:tblInd w:w="0" w:type="dxa"/>
-      <w:tblCellMar>
-        <w:top w:w="0" w:type="dxa"/>
-        <w:left w:w="108" w:type="dxa"/>
-        <w:bottom w:w="0" w:type="dxa"/>
-        <w:right w:w="108" w:type="dxa"/>
-      </w:tblCellMar>
-    </w:tblPr>
-  </w:style>
-  <w:style w:type="numbering" w:default="1" w:styleId="a2">
-    <w:name w:val="No List"/>
-    <w:uiPriority w:val="99"/>
-    <w:semiHidden/>
-    <w:unhideWhenUsed/>
-  </w:style>
-  <w:style w:type="paragraph" w:styleId="a3">
-    <w:name w:val="List Paragraph"/>
-    <w:basedOn w:val="a"/>
-    <w:uiPriority w:val="34"/>
-    <w:qFormat/>
-    <w:rsid w:val="001C2CC5"/>
-    <w:pPr>
-      <w:ind w:firstLineChars="200" w:firstLine="420"/>
-    </w:pPr>
-  </w:style>
-  <w:style w:type="paragraph" w:styleId="HTML">
-    <w:name w:val="HTML Preformatted"/>
-    <w:basedOn w:val="a"/>
-    <w:link w:val="HTMLChar"/>
-    <w:uiPriority w:val="99"/>
-    <w:semiHidden/>
-    <w:unhideWhenUsed/>
-    <w:rsid w:val="00E70D04"/>
-    <w:pPr>
-      <w:widowControl/>
-      <w:tabs>
-        <w:tab w:val="left" w:pos="916"/>
-        <w:tab w:val="left" w:pos="1832"/>
-        <w:tab w:val="left" w:pos="2748"/>
-        <w:tab w:val="left" w:pos="3664"/>
-        <w:tab w:val="left" w:pos="4580"/>
-        <w:tab w:val="left" w:pos="5496"/>
-        <w:tab w:val="left" w:pos="6412"/>
-        <w:tab w:val="left" w:pos="7328"/>
-        <w:tab w:val="left" w:pos="8244"/>
-        <w:tab w:val="left" w:pos="9160"/>
-        <w:tab w:val="left" w:pos="10076"/>
-        <w:tab w:val="left" w:pos="10992"/>
-        <w:tab w:val="left" w:pos="11908"/>
-        <w:tab w:val="left" w:pos="12824"/>
-        <w:tab w:val="left" w:pos="13740"/>
-        <w:tab w:val="left" w:pos="14656"/>
-      </w:tabs>
-      <w:jc w:val="left"/>
-    </w:pPr>
-    <w:rPr>
-      <w:rFonts w:ascii="宋体" w:eastAsia="宋体" w:hAnsi="宋体" w:cs="宋体"/>
-      <w:kern w:val="0"/>
-      <w:sz w:val="24"/>
-      <w:szCs w:val="24"/>
-    </w:rPr>
-  </w:style>
-  <w:style w:type="character" w:customStyle="1" w:styleId="HTMLChar">
-    <w:name w:val="HTML 预设格式 Char"/>
-    <w:basedOn w:val="a0"/>
-    <w:link w:val="HTML"/>
-    <w:uiPriority w:val="99"/>
-    <w:semiHidden/>
-    <w:rsid w:val="00E70D04"/>
-    <w:rPr>
-      <w:rFonts w:ascii="宋体" w:eastAsia="宋体" w:hAnsi="宋体" w:cs="宋体"/>
-      <w:kern w:val="0"/>
-      <w:sz w:val="24"/>
-      <w:szCs w:val="24"/>
-    </w:rPr>
-  </w:style>
-  <w:style w:type="paragraph" w:styleId="a4">
-    <w:name w:val="header"/>
-    <w:basedOn w:val="a"/>
-    <w:link w:val="Char"/>
-    <w:uiPriority w:val="99"/>
-    <w:unhideWhenUsed/>
-    <w:rsid w:val="00D469C9"/>
-    <w:pPr>
-      <w:pBdr>
-        <w:bottom w:val="single" w:sz="6" w:space="1" w:color="auto"/>
-      </w:pBdr>
-      <w:tabs>
-        <w:tab w:val="center" w:pos="4153"/>
-        <w:tab w:val="right" w:pos="8306"/>
-      </w:tabs>
-      <w:snapToGrid w:val="0"/>
-      <w:jc w:val="center"/>
-    </w:pPr>
-    <w:rPr>
-      <w:sz w:val="18"/>
-      <w:szCs w:val="18"/>
-    </w:rPr>
-  </w:style>
-  <w:style w:type="character" w:customStyle="1" w:styleId="Char">
-    <w:name w:val="页眉 Char"/>
-    <w:basedOn w:val="a0"/>
-    <w:link w:val="a4"/>
-    <w:uiPriority w:val="99"/>
-    <w:rsid w:val="00D469C9"/>
-    <w:rPr>
-      <w:sz w:val="18"/>
-      <w:szCs w:val="18"/>
-    </w:rPr>
-  </w:style>
-  <w:style w:type="paragraph" w:styleId="a5">
-    <w:name w:val="footer"/>
-    <w:basedOn w:val="a"/>
-    <w:link w:val="Char0"/>
-    <w:uiPriority w:val="99"/>
-    <w:unhideWhenUsed/>
-    <w:rsid w:val="00D469C9"/>
-    <w:pPr>
-      <w:tabs>
-        <w:tab w:val="center" w:pos="4153"/>
-        <w:tab w:val="right" w:pos="8306"/>
-      </w:tabs>
-      <w:snapToGrid w:val="0"/>
-      <w:jc w:val="left"/>
-    </w:pPr>
-    <w:rPr>
-      <w:sz w:val="18"/>
-      <w:szCs w:val="18"/>
-    </w:rPr>
-  </w:style>
-  <w:style w:type="character" w:customStyle="1" w:styleId="Char0">
-    <w:name w:val="页脚 Char"/>
-    <w:basedOn w:val="a0"/>
-    <w:link w:val="a5"/>
-    <w:uiPriority w:val="99"/>
-    <w:rsid w:val="00D469C9"/>
-    <w:rPr>
-      <w:sz w:val="18"/>
-      <w:szCs w:val="18"/>
-    </w:rPr>
-  </w:style>
-  <w:style w:type="character" w:customStyle="1" w:styleId="2Char">
-    <w:name w:val="标题 2 Char"/>
-    <w:basedOn w:val="a0"/>
-    <w:link w:val="2"/>
-    <w:uiPriority w:val="9"/>
-    <w:rsid w:val="00157E6C"/>
-    <w:rPr>
-      <w:rFonts w:asciiTheme="majorHAnsi" w:eastAsiaTheme="majorEastAsia" w:hAnsiTheme="majorHAnsi" w:cstheme="majorBidi"/>
-      <w:b/>
-      <w:bCs/>
-      <w:sz w:val="32"/>
-      <w:szCs w:val="32"/>
-    </w:rPr>
-  </w:style>
-  <w:style w:type="character" w:customStyle="1" w:styleId="1Char">
-    <w:name w:val="标题 1 Char"/>
-    <w:basedOn w:val="a0"/>
-    <w:link w:val="1"/>
-    <w:uiPriority w:val="9"/>
-    <w:rsid w:val="00157E6C"/>
-    <w:rPr>
-      <w:b/>
-      <w:bCs/>
-      <w:kern w:val="44"/>
-      <w:sz w:val="44"/>
-      <w:szCs w:val="44"/>
-    </w:rPr>
-  </w:style>
-  <w:style w:type="character" w:customStyle="1" w:styleId="contentblk">
-    <w:name w:val="contentblk"/>
-    <w:basedOn w:val="a0"/>
-    <w:rsid w:val="00D64A5C"/>
-  </w:style>
-  <w:style w:type="paragraph" w:styleId="a6">
-    <w:name w:val="Balloon Text"/>
-    <w:basedOn w:val="a"/>
-    <w:link w:val="Char1"/>
-    <w:uiPriority w:val="99"/>
-    <w:semiHidden/>
-    <w:unhideWhenUsed/>
-    <w:rsid w:val="00E95C76"/>
-    <w:rPr>
-      <w:sz w:val="18"/>
-      <w:szCs w:val="18"/>
-    </w:rPr>
-  </w:style>
-  <w:style w:type="character" w:customStyle="1" w:styleId="Char1">
-    <w:name w:val="批注框文本 Char"/>
-    <w:basedOn w:val="a0"/>
-    <w:link w:val="a6"/>
-    <w:uiPriority w:val="99"/>
-    <w:semiHidden/>
-    <w:rsid w:val="00E95C76"/>
-    <w:rPr>
-      <w:sz w:val="18"/>
-      <w:szCs w:val="18"/>
-    </w:rPr>
-  </w:style>
-  <w:style w:type="character" w:customStyle="1" w:styleId="3Char">
-    <w:name w:val="标题 3 Char"/>
-    <w:basedOn w:val="a0"/>
-    <w:link w:val="3"/>
-    <w:uiPriority w:val="9"/>
-    <w:rsid w:val="00BE5EA2"/>
-    <w:rPr>
-      <w:b/>
-      <w:bCs/>
-      <w:sz w:val="32"/>
-      <w:szCs w:val="32"/>
-    </w:rPr>
-  </w:style>
-</w:styles>
-</file>
-
-<file path=word/stylesWithEffects.xml><?xml version="1.0" encoding="utf-8"?>
-<w:styles xmlns:wpc="http://schemas.microsoft.com/office/word/2010/wordprocessingCanvas" xmlns:mc="http://schemas.openxmlformats.org/markup-compatibility/2006" xmlns:o="urn:schemas-microsoft-com:office:office" xmlns:r="http://schemas.openxmlformats.org/officeDocument/2006/relationships" xmlns:m="http://schemas.openxmlformats.org/officeDocument/2006/math" xmlns:v="urn:schemas-microsoft-com:vml" xmlns:wp14="http://schemas.microsoft.com/office/word/2010/wordprocessingDrawing" xmlns:wp="http://schemas.openxmlformats.org/drawingml/2006/wordprocessingDrawing" xmlns:w10="urn:schemas-microsoft-com:office:word" xmlns:w="http://schemas.openxmlformats.org/wordprocessingml/2006/main" xmlns:w14="http://schemas.microsoft.com/office/word/2010/wordml" xmlns:wpg="http://schemas.microsoft.com/office/word/2010/wordprocessingGroup" xmlns:wpi="http://schemas.microsoft.com/office/word/2010/wordprocessingInk" xmlns:wne="http://schemas.microsoft.com/office/word/2006/wordml" xmlns:wps="http://schemas.microsoft.com/office/word/2010/wordprocessingShape" mc:Ignorable="w14 wp14">
-  <w:docDefaults>
-    <w:rPrDefault>
-      <w:rPr>
-        <w:rFonts w:asciiTheme="minorHAnsi" w:eastAsiaTheme="minorEastAsia" w:hAnsiTheme="minorHAnsi" w:cstheme="minorBidi"/>
-        <w:kern w:val="2"/>
-        <w:sz w:val="21"/>
-        <w:szCs w:val="22"/>
-        <w:lang w:val="en-US" w:eastAsia="zh-CN" w:bidi="ar-SA"/>
-      </w:rPr>
-    </w:rPrDefault>
-    <w:pPrDefault/>
-  </w:docDefaults>
-  <w:latentStyles w:defLockedState="0" w:defUIPriority="99" w:defSemiHidden="1" w:defUnhideWhenUsed="1" w:defQFormat="0" w:count="267">
-    <w:lsdException w:name="Normal" w:semiHidden="0" w:uiPriority="0" w:unhideWhenUsed="0" w:qFormat="1"/>
-    <w:lsdException w:name="heading 1" w:semiHidden="0" w:uiPriority="9" w:unhideWhenUsed="0" w:qFormat="1"/>
-    <w:lsdException w:name="heading 2" w:uiPriority="9" w:qFormat="1"/>
-    <w:lsdException w:name="heading 3" w:uiPriority="9" w:qFormat="1"/>
-    <w:lsdException w:name="heading 4" w:uiPriority="9" w:qFormat="1"/>
-    <w:lsdException w:name="heading 5" w:uiPriority="9" w:qFormat="1"/>
-    <w:lsdException w:name="heading 6" w:uiPriority="9" w:qFormat="1"/>
-    <w:lsdException w:name="heading 7" w:uiPriority="9" w:qFormat="1"/>
-    <w:lsdException w:name="heading 8" w:uiPriority="9" w:qFormat="1"/>
-    <w:lsdException w:name="heading 9" w:uiPriority="9" w:qFormat="1"/>
-    <w:lsdException w:name="toc 1" w:uiPriority="39"/>
-    <w:lsdException w:name="toc 2" w:uiPriority="39"/>
-    <w:lsdException w:name="toc 3" w:uiPriority="39"/>
-    <w:lsdException w:name="toc 4" w:uiPriority="39"/>
-    <w:lsdException w:name="toc 5" w:uiPriority="39"/>
-    <w:lsdException w:name="toc 6" w:uiPriority="39"/>
-    <w:lsdException w:name="toc 7" w:uiPriority="39"/>
-    <w:lsdException w:name="toc 8" w:uiPriority="39"/>
-    <w:lsdException w:name="toc 9" w:uiPriority="39"/>
-    <w:lsdException w:name="caption" w:uiPriority="35" w:qFormat="1"/>
-    <w:lsdException w:name="Title" w:semiHidden="0" w:uiPriority="10" w:unhideWhenUsed="0" w:qFormat="1"/>
-    <w:lsdException w:name="Default Paragraph Font" w:uiPriority="1"/>
-    <w:lsdException w:name="Subtitle" w:semiHidden="0" w:uiPriority="11" w:unhideWhenUsed="0" w:qFormat="1"/>
-    <w:lsdException w:name="Strong" w:semiHidden="0" w:uiPriority="22" w:unhideWhenUsed="0" w:qFormat="1"/>
-    <w:lsdException w:name="Emphasis" w:semiHidden="0" w:uiPriority="20" w:unhideWhenUsed="0" w:qFormat="1"/>
-    <w:lsdException w:name="Table Grid" w:semiHidden="0" w:uiPriority="59" w:unhideWhenUsed="0"/>
-    <w:lsdException w:name="Placeholder Text" w:unhideWhenUsed="0"/>
-    <w:lsdException w:name="No Spacing" w:semiHidden="0" w:uiPriority="1" w:unhideWhenUsed="0" w:qFormat="1"/>
-    <w:lsdException w:name="Light Shading" w:semiHidden="0" w:uiPriority="60" w:unhideWhenUsed="0"/>
-    <w:lsdException w:name="Light List" w:semiHidden="0" w:uiPriority="61" w:unhideWhenUsed="0"/>
-    <w:lsdException w:name="Light Grid" w:semiHidden="0" w:uiPriority="62" w:unhideWhenUsed="0"/>
-    <w:lsdException w:name="Medium Shading 1" w:semiHidden="0" w:uiPriority="63" w:unhideWhenUsed="0"/>
-    <w:lsdException w:name="Medium Shading 2" w:semiHidden="0" w:uiPriority="64" w:unhideWhenUsed="0"/>
-    <w:lsdException w:name="Medium List 1" w:semiHidden="0" w:uiPriority="65" w:unhideWhenUsed="0"/>
-    <w:lsdException w:name="Medium List 2" w:semiHidden="0" w:uiPriority="66" w:unhideWhenUsed="0"/>
-    <w:lsdException w:name="Medium Grid 1" w:semiHidden="0" w:uiPriority="67" w:unhideWhenUsed="0"/>
-    <w:lsdException w:name="Medium Grid 2" w:semiHidden="0" w:uiPriority="68" w:unhideWhenUsed="0"/>
-    <w:lsdException w:name="Medium Grid 3" w:semiHidden="0" w:uiPriority="69" w:unhideWhenUsed="0"/>
-    <w:lsdException w:name="Dark List" w:semiHidden="0" w:uiPriority="70" w:unhideWhenUsed="0"/>
-    <w:lsdException w:name="Colorful Shading" w:semiHidden="0" w:uiPriority="71" w:unhideWhenUsed="0"/>
-    <w:lsdException w:name="Colorful List" w:semiHidden="0" w:uiPriority="72" w:unhideWhenUsed="0"/>
-    <w:lsdException w:name="Colorful Grid" w:semiHidden="0" w:uiPriority="73" w:unhideWhenUsed="0"/>
-    <w:lsdException w:name="Light Shading Accent 1" w:semiHidden="0" w:uiPriority="60" w:unhideWhenUsed="0"/>
-    <w:lsdException w:name="Light List Accent 1" w:semiHidden="0" w:uiPriority="61" w:unhideWhenUsed="0"/>
-    <w:lsdException w:name="Light Grid Accent 1" w:semiHidden="0" w:uiPriority="62" w:unhideWhenUsed="0"/>
-    <w:lsdException w:name="Medium Shading 1 Accent 1" w:semiHidden="0" w:uiPriority="63" w:unhideWhenUsed="0"/>
-    <w:lsdException w:name="Medium Shading 2 Accent 1" w:semiHidden="0" w:uiPriority="64" w:unhideWhenUsed="0"/>
-    <w:lsdException w:name="Medium List 1 Accent 1" w:semiHidden="0" w:uiPriority="65" w:unhideWhenUsed="0"/>
-    <w:lsdException w:name="Revision" w:unhideWhenUsed="0"/>
-    <w:lsdException w:name="List Paragraph" w:semiHidden="0" w:uiPriority="34" w:unhideWhenUsed="0" w:qFormat="1"/>
-    <w:lsdException w:name="Quote" w:semiHidden="0" w:uiPriority="29" w:unhideWhenUsed="0" w:qFormat="1"/>
-    <w:lsdException w:name="Intense Quote" w:semiHidden="0" w:uiPriority="30" w:unhideWhenUsed="0" w:qFormat="1"/>
-    <w:lsdException w:name="Medium List 2 Accent 1" w:semiHidden="0" w:uiPriority="66" w:unhideWhenUsed="0"/>
-    <w:lsdException w:name="Medium Grid 1 Accent 1" w:semiHidden="0" w:uiPriority="67" w:unhideWhenUsed="0"/>
-    <w:lsdException w:name="Medium Grid 2 Accent 1" w:semiHidden="0" w:uiPriority="68" w:unhideWhenUsed="0"/>
-    <w:lsdException w:name="Medium Grid 3 Accent 1" w:semiHidden="0" w:uiPriority="69" w:unhideWhenUsed="0"/>
-    <w:lsdException w:name="Dark List Accent 1" w:semiHidden="0" w:uiPriority="70" w:unhideWhenUsed="0"/>
-    <w:lsdException w:name="Colorful Shading Accent 1" w:semiHidden="0" w:uiPriority="71" w:unhideWhenUsed="0"/>
-    <w:lsdException w:name="Colorful List Accent 1" w:semiHidden="0" w:uiPriority="72" w:unhideWhenUsed="0"/>
-    <w:lsdException w:name="Colorful Grid Accent 1" w:semiHidden="0" w:uiPriority="73" w:unhideWhenUsed="0"/>
-    <w:lsdException w:name="Light Shading Accent 2" w:semiHidden="0" w:uiPriority="60" w:unhideWhenUsed="0"/>
-    <w:lsdException w:name="Light List Accent 2" w:semiHidden="0" w:uiPriority="61" w:unhideWhenUsed="0"/>
-    <w:lsdException w:name="Light Grid Accent 2" w:semiHidden="0" w:uiPriority="62" w:unhideWhenUsed="0"/>
-    <w:lsdException w:name="Medium Shading 1 Accent 2" w:semiHidden="0" w:uiPriority="63" w:unhideWhenUsed="0"/>
-    <w:lsdException w:name="Medium Shading 2 Accent 2" w:semiHidden="0" w:uiPriority="64" w:unhideWhenUsed="0"/>
-    <w:lsdException w:name="Medium List 1 Accent 2" w:semiHidden="0" w:uiPriority="65" w:unhideWhenUsed="0"/>
-    <w:lsdException w:name="Medium List 2 Accent 2" w:semiHidden="0" w:uiPriority="66" w:unhideWhenUsed="0"/>
-    <w:lsdException w:name="Medium Grid 1 Accent 2" w:semiHidden="0" w:uiPriority="67" w:unhideWhenUsed="0"/>
-    <w:lsdException w:name="Medium Grid 2 Accent 2" w:semiHidden="0" w:uiPriority="68" w:unhideWhenUsed="0"/>
-    <w:lsdException w:name="Medium Grid 3 Accent 2" w:semiHidden="0" w:uiPriority="69" w:unhideWhenUsed="0"/>
-    <w:lsdException w:name="Dark List Accent 2" w:semiHidden="0" w:uiPriority="70" w:unhideWhenUsed="0"/>
-    <w:lsdException w:name="Colorful Shading Accent 2" w:semiHidden="0" w:uiPriority="71" w:unhideWhenUsed="0"/>
-    <w:lsdException w:name="Colorful List Accent 2" w:semiHidden="0" w:uiPriority="72" w:unhideWhenUsed="0"/>
-    <w:lsdException w:name="Colorful Grid Accent 2" w:semiHidden="0" w:uiPriority="73" w:unhideWhenUsed="0"/>
-    <w:lsdException w:name="Light Shading Accent 3" w:semiHidden="0" w:uiPriority="60" w:unhideWhenUsed="0"/>
-    <w:lsdException w:name="Light List Accent 3" w:semiHidden="0" w:uiPriority="61" w:unhideWhenUsed="0"/>
-    <w:lsdException w:name="Light Grid Accent 3" w:semiHidden="0" w:uiPriority="62" w:unhideWhenUsed="0"/>
-    <w:lsdException w:name="Medium Shading 1 Accent 3" w:semiHidden="0" w:uiPriority="63" w:unhideWhenUsed="0"/>
-    <w:lsdException w:name="Medium Shading 2 Accent 3" w:semiHidden="0" w:uiPriority="64" w:unhideWhenUsed="0"/>
-    <w:lsdException w:name="Medium List 1 Accent 3" w:semiHidden="0" w:uiPriority="65" w:unhideWhenUsed="0"/>
-    <w:lsdException w:name="Medium List 2 Accent 3" w:semiHidden="0" w:uiPriority="66" w:unhideWhenUsed="0"/>
-    <w:lsdException w:name="Medium Grid 1 Accent 3" w:semiHidden="0" w:uiPriority="67" w:unhideWhenUsed="0"/>
-    <w:lsdException w:name="Medium Grid 2 Accent 3" w:semiHidden="0" w:uiPriority="68" w:unhideWhenUsed="0"/>
-    <w:lsdException w:name="Medium Grid 3 Accent 3" w:semiHidden="0" w:uiPriority="69" w:unhideWhenUsed="0"/>
-    <w:lsdException w:name="Dark List Accent 3" w:semiHidden="0" w:uiPriority="70" w:unhideWhenUsed="0"/>
-    <w:lsdException w:name="Colorful Shading Accent 3" w:semiHidden="0" w:uiPriority="71" w:unhideWhenUsed="0"/>
-    <w:lsdException w:name="Colorful List Accent 3" w:semiHidden="0" w:uiPriority="72" w:unhideWhenUsed="0"/>
-    <w:lsdException w:name="Colorful Grid Accent 3" w:semiHidden="0" w:uiPriority="73" w:unhideWhenUsed="0"/>
-    <w:lsdException w:name="Light Shading Accent 4" w:semiHidden="0" w:uiPriority="60" w:unhideWhenUsed="0"/>
-    <w:lsdException w:name="Light List Accent 4" w:semiHidden="0" w:uiPriority="61" w:unhideWhenUsed="0"/>
-    <w:lsdException w:name="Light Grid Accent 4" w:semiHidden="0" w:uiPriority="62" w:unhideWhenUsed="0"/>
-    <w:lsdException w:name="Medium Shading 1 Accent 4" w:semiHidden="0" w:uiPriority="63" w:unhideWhenUsed="0"/>
-    <w:lsdException w:name="Medium Shading 2 Accent 4" w:semiHidden="0" w:uiPriority="64" w:unhideWhenUsed="0"/>
-    <w:lsdException w:name="Medium List 1 Accent 4" w:semiHidden="0" w:uiPriority="65" w:unhideWhenUsed="0"/>
-    <w:lsdException w:name="Medium List 2 Accent 4" w:semiHidden="0" w:uiPriority="66" w:unhideWhenUsed="0"/>
-    <w:lsdException w:name="Medium Grid 1 Accent 4" w:semiHidden="0" w:uiPriority="67" w:unhideWhenUsed="0"/>
-    <w:lsdException w:name="Medium Grid 2 Accent 4" w:semiHidden="0" w:uiPriority="68" w:unhideWhenUsed="0"/>
-    <w:lsdException w:name="Medium Grid 3 Accent 4" w:semiHidden="0" w:uiPriority="69" w:unhideWhenUsed="0"/>
-    <w:lsdException w:name="Dark List Accent 4" w:semiHidden="0" w:uiPriority="70" w:unhideWhenUsed="0"/>
-    <w:lsdException w:name="Colorful Shading Accent 4" w:semiHidden="0" w:uiPriority="71" w:unhideWhenUsed="0"/>
-    <w:lsdException w:name="Colorful List Accent 4" w:semiHidden="0" w:uiPriority="72" w:unhideWhenUsed="0"/>
-    <w:lsdException w:name="Colorful Grid Accent 4" w:semiHidden="0" w:uiPriority="73" w:unhideWhenUsed="0"/>
-    <w:lsdException w:name="Light Shading Accent 5" w:semiHidden="0" w:uiPriority="60" w:unhideWhenUsed="0"/>
-    <w:lsdException w:name="Light List Accent 5" w:semiHidden="0" w:uiPriority="61" w:unhideWhenUsed="0"/>
-    <w:lsdException w:name="Light Grid Accent 5" w:semiHidden="0" w:uiPriority="62" w:unhideWhenUsed="0"/>
-    <w:lsdException w:name="Medium Shading 1 Accent 5" w:semiHidden="0" w:uiPriority="63" w:unhideWhenUsed="0"/>
-    <w:lsdException w:name="Medium Shading 2 Accent 5" w:semiHidden="0" w:uiPriority="64" w:unhideWhenUsed="0"/>
-    <w:lsdException w:name="Medium List 1 Accent 5" w:semiHidden="0" w:uiPriority="65" w:unhideWhenUsed="0"/>
-    <w:lsdException w:name="Medium List 2 Accent 5" w:semiHidden="0" w:uiPriority="66" w:unhideWhenUsed="0"/>
-    <w:lsdException w:name="Medium Grid 1 Accent 5" w:semiHidden="0" w:uiPriority="67" w:unhideWhenUsed="0"/>
-    <w:lsdException w:name="Medium Grid 2 Accent 5" w:semiHidden="0" w:uiPriority="68" w:unhideWhenUsed="0"/>
-    <w:lsdException w:name="Medium Grid 3 Accent 5" w:semiHidden="0" w:uiPriority="69" w:unhideWhenUsed="0"/>
-    <w:lsdException w:name="Dark List Accent 5" w:semiHidden="0" w:uiPriority="70" w:unhideWhenUsed="0"/>
-    <w:lsdException w:name="Colorful Shading Accent 5" w:semiHidden="0" w:uiPriority="71" w:unhideWhenUsed="0"/>
-    <w:lsdException w:name="Colorful List Accent 5" w:semiHidden="0" w:uiPriority="72" w:unhideWhenUsed="0"/>
-    <w:lsdException w:name="Colorful Grid Accent 5" w:semiHidden="0" w:uiPriority="73" w:unhideWhenUsed="0"/>
-    <w:lsdException w:name="Light Shading Accent 6" w:semiHidden="0" w:uiPriority="60" w:unhideWhenUsed="0"/>
-    <w:lsdException w:name="Light List Accent 6" w:semiHidden="0" w:uiPriority="61" w:unhideWhenUsed="0"/>
-    <w:lsdException w:name="Light Grid Accent 6" w:semiHidden="0" w:uiPriority="62" w:unhideWhenUsed="0"/>
-    <w:lsdException w:name="Medium Shading 1 Accent 6" w:semiHidden="0" w:uiPriority="63" w:unhideWhenUsed="0"/>
-    <w:lsdException w:name="Medium Shading 2 Accent 6" w:semiHidden="0" w:uiPriority="64" w:unhideWhenUsed="0"/>
-    <w:lsdException w:name="Medium List 1 Accent 6" w:semiHidden="0" w:uiPriority="65" w:unhideWhenUsed="0"/>
-    <w:lsdException w:name="Medium List 2 Accent 6" w:semiHidden="0" w:uiPriority="66" w:unhideWhenUsed="0"/>
-    <w:lsdException w:name="Medium Grid 1 Accent 6" w:semiHidden="0" w:uiPriority="67" w:unhideWhenUsed="0"/>
-    <w:lsdException w:name="Medium Grid 2 Accent 6" w:semiHidden="0" w:uiPriority="68" w:unhideWhenUsed="0"/>
-    <w:lsdException w:name="Medium Grid 3 Accent 6" w:semiHidden="0" w:uiPriority="69" w:unhideWhenUsed="0"/>
-    <w:lsdException w:name="Dark List Accent 6" w:semiHidden="0" w:uiPriority="70" w:unhideWhenUsed="0"/>
-    <w:lsdException w:name="Colorful Shading Accent 6" w:semiHidden="0" w:uiPriority="71" w:unhideWhenUsed="0"/>
-    <w:lsdException w:name="Colorful List Accent 6" w:semiHidden="0" w:uiPriority="72" w:unhideWhenUsed="0"/>
-    <w:lsdException w:name="Colorful Grid Accent 6" w:semiHidden="0" w:uiPriority="73" w:unhideWhenUsed="0"/>
-    <w:lsdException w:name="Subtle Emphasis" w:semiHidden="0" w:uiPriority="19" w:unhideWhenUsed="0" w:qFormat="1"/>
-    <w:lsdException w:name="Intense Emphasis" w:semiHidden="0" w:uiPriority="21" w:unhideWhenUsed="0" w:qFormat="1"/>
-    <w:lsdException w:name="Subtle Reference" w:semiHidden="0" w:uiPriority="31" w:unhideWhenUsed="0" w:qFormat="1"/>
-    <w:lsdException w:name="Intense Reference" w:semiHidden="0" w:uiPriority="32" w:unhideWhenUsed="0" w:qFormat="1"/>
-    <w:lsdException w:name="Book Title" w:semiHidden="0" w:uiPriority="33" w:unhideWhenUsed="0" w:qFormat="1"/>
-    <w:lsdException w:name="Bibliography" w:uiPriority="37"/>
-    <w:lsdException w:name="TOC Heading" w:uiPriority="39" w:qFormat="1"/>
+  <w:latentStyles w:defLockedState="0" w:defUIPriority="99" w:defSemiHidden="0" w:defUnhideWhenUsed="0" w:defQFormat="0" w:count="371">
+    <w:lsdException w:name="Normal" w:uiPriority="0" w:qFormat="1"/>
+    <w:lsdException w:name="heading 1" w:uiPriority="9" w:qFormat="1"/>
+    <w:lsdException w:name="heading 2" w:semiHidden="1" w:uiPriority="9" w:unhideWhenUsed="1" w:qFormat="1"/>
+    <w:lsdException w:name="heading 3" w:semiHidden="1" w:uiPriority="9" w:unhideWhenUsed="1" w:qFormat="1"/>
+    <w:lsdException w:name="heading 4" w:semiHidden="1" w:uiPriority="9" w:unhideWhenUsed="1" w:qFormat="1"/>
+    <w:lsdException w:name="heading 5" w:semiHidden="1" w:uiPriority="9" w:unhideWhenUsed="1" w:qFormat="1"/>
+    <w:lsdException w:name="heading 6" w:semiHidden="1" w:uiPriority="9" w:unhideWhenUsed="1" w:qFormat="1"/>
+    <w:lsdException w:name="heading 7" w:semiHidden="1" w:uiPriority="9" w:unhideWhenUsed="1" w:qFormat="1"/>
+    <w:lsdException w:name="heading 8" w:semiHidden="1" w:uiPriority="9" w:unhideWhenUsed="1" w:qFormat="1"/>
+    <w:lsdException w:name="heading 9" w:semiHidden="1" w:uiPriority="9" w:unhideWhenUsed="1" w:qFormat="1"/>
+    <w:lsdException w:name="index 1" w:semiHidden="1" w:unhideWhenUsed="1"/>
+    <w:lsdException w:name="index 2" w:semiHidden="1" w:unhideWhenUsed="1"/>
+    <w:lsdException w:name="index 3" w:semiHidden="1" w:unhideWhenUsed="1"/>
+    <w:lsdException w:name="index 4" w:semiHidden="1" w:unhideWhenUsed="1"/>
+    <w:lsdException w:name="index 5" w:semiHidden="1" w:unhideWhenUsed="1"/>
+    <w:lsdException w:name="index 6" w:semiHidden="1" w:unhideWhenUsed="1"/>
+    <w:lsdException w:name="index 7" w:semiHidden="1" w:unhideWhenUsed="1"/>
+    <w:lsdException w:name="index 8" w:semiHidden="1" w:unhideWhenUsed="1"/>
+    <w:lsdException w:name="index 9" w:semiHidden="1" w:unhideWhenUsed="1"/>
+    <w:lsdException w:name="toc 1" w:semiHidden="1" w:uiPriority="39" w:unhideWhenUsed="1"/>
+    <w:lsdException w:name="toc 2" w:semiHidden="1" w:uiPriority="39" w:unhideWhenUsed="1"/>
+    <w:lsdException w:name="toc 3" w:semiHidden="1" w:uiPriority="39" w:unhideWhenUsed="1"/>
+    <w:lsdException w:name="toc 4" w:semiHidden="1" w:uiPriority="39" w:unhideWhenUsed="1"/>
+    <w:lsdException w:name="toc 5" w:semiHidden="1" w:uiPriority="39" w:unhideWhenUsed="1"/>
+    <w:lsdException w:name="toc 6" w:semiHidden="1" w:uiPriority="39" w:unhideWhenUsed="1"/>
+    <w:lsdException w:name="toc 7" w:semiHidden="1" w:uiPriority="39" w:unhideWhenUsed="1"/>
+    <w:lsdException w:name="toc 8" w:semiHidden="1" w:uiPriority="39" w:unhideWhenUsed="1"/>
+    <w:lsdException w:name="toc 9" w:semiHidden="1" w:uiPriority="39" w:unhideWhenUsed="1"/>
+    <w:lsdException w:name="Normal Indent" w:semiHidden="1" w:unhideWhenUsed="1"/>
+    <w:lsdException w:name="footnote text" w:semiHidden="1" w:unhideWhenUsed="1"/>
+    <w:lsdException w:name="annotation text" w:semiHidden="1" w:unhideWhenUsed="1"/>
+    <w:lsdException w:name="header" w:semiHidden="1" w:unhideWhenUsed="1"/>
+    <w:lsdException w:name="footer" w:semiHidden="1" w:unhideWhenUsed="1"/>
+    <w:lsdException w:name="index heading" w:semiHidden="1" w:unhideWhenUsed="1"/>
+    <w:lsdException w:name="caption" w:semiHidden="1" w:uiPriority="35" w:unhideWhenUsed="1" w:qFormat="1"/>
+    <w:lsdException w:name="table of figures" w:semiHidden="1" w:unhideWhenUsed="1"/>
+    <w:lsdException w:name="envelope address" w:semiHidden="1" w:unhideWhenUsed="1"/>
+    <w:lsdException w:name="envelope return" w:semiHidden="1" w:unhideWhenUsed="1"/>
+    <w:lsdException w:name="footnote reference" w:semiHidden="1" w:unhideWhenUsed="1"/>
+    <w:lsdException w:name="annotation reference" w:semiHidden="1" w:unhideWhenUsed="1"/>
+    <w:lsdException w:name="line number" w:semiHidden="1" w:unhideWhenUsed="1"/>
+    <w:lsdException w:name="page number" w:semiHidden="1" w:unhideWhenUsed="1"/>
+    <w:lsdException w:name="endnote reference" w:semiHidden="1" w:unhideWhenUsed="1"/>
+    <w:lsdException w:name="endnote text" w:semiHidden="1" w:unhideWhenUsed="1"/>
+    <w:lsdException w:name="table of authorities" w:semiHidden="1" w:unhideWhenUsed="1"/>
+    <w:lsdException w:name="macro" w:semiHidden="1" w:unhideWhenUsed="1"/>
+    <w:lsdException w:name="toa heading" w:semiHidden="1" w:unhideWhenUsed="1"/>
+    <w:lsdException w:name="List" w:semiHidden="1" w:unhideWhenUsed="1"/>
+    <w:lsdException w:name="List Bullet" w:semiHidden="1" w:unhideWhenUsed="1"/>
+    <w:lsdException w:name="List Number" w:semiHidden="1" w:unhideWhenUsed="1"/>
+    <w:lsdException w:name="List 2" w:semiHidden="1" w:unhideWhenUsed="1"/>
+    <w:lsdException w:name="List 3" w:semiHidden="1" w:unhideWhenUsed="1"/>
+    <w:lsdException w:name="List 4" w:semiHidden="1" w:unhideWhenUsed="1"/>
+    <w:lsdException w:name="List 5" w:semiHidden="1" w:unhideWhenUsed="1"/>
+    <w:lsdException w:name="List Bullet 2" w:semiHidden="1" w:unhideWhenUsed="1"/>
+    <w:lsdException w:name="List Bullet 3" w:semiHidden="1" w:unhideWhenUsed="1"/>
+    <w:lsdException w:name="List Bullet 4" w:semiHidden="1" w:unhideWhenUsed="1"/>
+    <w:lsdException w:name="List Bullet 5" w:semiHidden="1" w:unhideWhenUsed="1"/>
+    <w:lsdException w:name="List Number 2" w:semiHidden="1" w:unhideWhenUsed="1"/>
+    <w:lsdException w:name="List Number 3" w:semiHidden="1" w:unhideWhenUsed="1"/>
+    <w:lsdException w:name="List Number 4" w:semiHidden="1" w:unhideWhenUsed="1"/>
+    <w:lsdException w:name="List Number 5" w:semiHidden="1" w:unhideWhenUsed="1"/>
+    <w:lsdException w:name="Title" w:uiPriority="10" w:qFormat="1"/>
+    <w:lsdException w:name="Closing" w:semiHidden="1" w:unhideWhenUsed="1"/>
+    <w:lsdException w:name="Signature" w:semiHidden="1" w:unhideWhenUsed="1"/>
+    <w:lsdException w:name="Default Paragraph Font" w:semiHidden="1" w:uiPriority="1" w:unhideWhenUsed="1"/>
+    <w:lsdException w:name="Body Text" w:semiHidden="1" w:unhideWhenUsed="1"/>
+    <w:lsdException w:name="Body Text Indent" w:semiHidden="1" w:unhideWhenUsed="1"/>
+    <w:lsdException w:name="List Continue" w:semiHidden="1" w:unhideWhenUsed="1"/>
+    <w:lsdException w:name="List Continue 2" w:semiHidden="1" w:unhideWhenUsed="1"/>
+    <w:lsdException w:name="List Continue 3" w:semiHidden="1" w:unhideWhenUsed="1"/>
+    <w:lsdException w:name="List Continue 4" w:semiHidden="1" w:unhideWhenUsed="1"/>
+    <w:lsdException w:name="List Continue 5" w:semiHidden="1" w:unhideWhenUsed="1"/>
+    <w:lsdException w:name="Message Header" w:semiHidden="1" w:unhideWhenUsed="1"/>
+    <w:lsdException w:name="Subtitle" w:uiPriority="11" w:qFormat="1"/>
+    <w:lsdException w:name="Salutation" w:semiHidden="1" w:unhideWhenUsed="1"/>
+    <w:lsdException w:name="Date" w:semiHidden="1" w:unhideWhenUsed="1"/>
+    <w:lsdException w:name="Body Text First Indent" w:semiHidden="1" w:unhideWhenUsed="1"/>
+    <w:lsdException w:name="Body Text First Indent 2" w:semiHidden="1" w:unhideWhenUsed="1"/>
+    <w:lsdException w:name="Note Heading" w:semiHidden="1" w:unhideWhenUsed="1"/>
+    <w:lsdException w:name="Body Text 2" w:semiHidden="1" w:unhideWhenUsed="1"/>
+    <w:lsdException w:name="Body Text 3" w:semiHidden="1" w:unhideWhenUsed="1"/>
+    <w:lsdException w:name="Body Text Indent 2" w:semiHidden="1" w:unhideWhenUsed="1"/>
+    <w:lsdException w:name="Body Text Indent 3" w:semiHidden="1" w:unhideWhenUsed="1"/>
+    <w:lsdException w:name="Block Text" w:semiHidden="1" w:unhideWhenUsed="1"/>
+    <w:lsdException w:name="Hyperlink" w:semiHidden="1" w:unhideWhenUsed="1"/>
+    <w:lsdException w:name="FollowedHyperlink" w:semiHidden="1" w:unhideWhenUsed="1"/>
+    <w:lsdException w:name="Strong" w:uiPriority="22" w:qFormat="1"/>
+    <w:lsdException w:name="Emphasis" w:uiPriority="20" w:qFormat="1"/>
+    <w:lsdException w:name="Document Map" w:semiHidden="1" w:unhideWhenUsed="1"/>
+    <w:lsdException w:name="Plain Text" w:semiHidden="1" w:unhideWhenUsed="1"/>
+    <w:lsdException w:name="E-mail Signature" w:semiHidden="1" w:unhideWhenUsed="1"/>
+    <w:lsdException w:name="HTML Top of Form" w:semiHidden="1" w:unhideWhenUsed="1"/>
+    <w:lsdException w:name="HTML Bottom of Form" w:semiHidden="1" w:unhideWhenUsed="1"/>
+    <w:lsdException w:name="Normal (Web)" w:semiHidden="1" w:unhideWhenUsed="1"/>
+    <w:lsdException w:name="HTML Acronym" w:semiHidden="1" w:unhideWhenUsed="1"/>
+    <w:lsdException w:name="HTML Address" w:semiHidden="1" w:unhideWhenUsed="1"/>
+    <w:lsdException w:name="HTML Cite" w:semiHidden="1" w:unhideWhenUsed="1"/>
+    <w:lsdException w:name="HTML Code" w:semiHidden="1" w:unhideWhenUsed="1"/>
+    <w:lsdException w:name="HTML Definition" w:semiHidden="1" w:unhideWhenUsed="1"/>
+    <w:lsdException w:name="HTML Keyboard" w:semiHidden="1" w:unhideWhenUsed="1"/>
+    <w:lsdException w:name="HTML Preformatted" w:semiHidden="1" w:unhideWhenUsed="1"/>
+    <w:lsdException w:name="HTML Sample" w:semiHidden="1" w:unhideWhenUsed="1"/>
+    <w:lsdException w:name="HTML Typewriter" w:semiHidden="1" w:unhideWhenUsed="1"/>
+    <w:lsdException w:name="HTML Variable" w:semiHidden="1" w:unhideWhenUsed="1"/>
+    <w:lsdException w:name="Normal Table" w:semiHidden="1" w:unhideWhenUsed="1"/>
+    <w:lsdException w:name="annotation subject" w:semiHidden="1" w:unhideWhenUsed="1"/>
+    <w:lsdException w:name="No List" w:semiHidden="1" w:unhideWhenUsed="1"/>
+    <w:lsdException w:name="Outline List 1" w:semiHidden="1" w:unhideWhenUsed="1"/>
+    <w:lsdException w:name="Outline List 2" w:semiHidden="1" w:unhideWhenUsed="1"/>
+    <w:lsdException w:name="Outline List 3" w:semiHidden="1" w:unhideWhenUsed="1"/>
+    <w:lsdException w:name="Table Simple 1" w:semiHidden="1" w:unhideWhenUsed="1"/>
+    <w:lsdException w:name="Table Simple 2" w:semiHidden="1" w:unhideWhenUsed="1"/>
+    <w:lsdException w:name="Table Simple 3" w:semiHidden="1" w:unhideWhenUsed="1"/>
+    <w:lsdException w:name="Table Classic 1" w:semiHidden="1" w:unhideWhenUsed="1"/>
+    <w:lsdException w:name="Table Classic 2" w:semiHidden="1" w:unhideWhenUsed="1"/>
+    <w:lsdException w:name="Table Classic 3" w:semiHidden="1" w:unhideWhenUsed="1"/>
+    <w:lsdException w:name="Table Classic 4" w:semiHidden="1" w:unhideWhenUsed="1"/>
+    <w:lsdException w:name="Table Colorful 1" w:semiHidden="1" w:unhideWhenUsed="1"/>
+    <w:lsdException w:name="Table Colorful 2" w:semiHidden="1" w:unhideWhenUsed="1"/>
+    <w:lsdException w:name="Table Colorful 3" w:semiHidden="1" w:unhideWhenUsed="1"/>
+    <w:lsdException w:name="Table Columns 1" w:semiHidden="1" w:unhideWhenUsed="1"/>
+    <w:lsdException w:name="Table Columns 2" w:semiHidden="1" w:unhideWhenUsed="1"/>
+    <w:lsdException w:name="Table Columns 3" w:semiHidden="1" w:unhideWhenUsed="1"/>
+    <w:lsdException w:name="Table Columns 4" w:semiHidden="1" w:unhideWhenUsed="1"/>
+    <w:lsdException w:name="Table Columns 5" w:semiHidden="1" w:unhideWhenUsed="1"/>
+    <w:lsdException w:name="Table Grid 1" w:semiHidden="1" w:unhideWhenUsed="1"/>
+    <w:lsdException w:name="Table Grid 2" w:semiHidden="1" w:unhideWhenUsed="1"/>
+    <w:lsdException w:name="Table Grid 3" w:semiHidden="1" w:unhideWhenUsed="1"/>
+    <w:lsdException w:name="Table Grid 4" w:semiHidden="1" w:unhideWhenUsed="1"/>
+    <w:lsdException w:name="Table Grid 5" w:semiHidden="1" w:unhideWhenUsed="1"/>
+    <w:lsdException w:name="Table Grid 6" w:semiHidden="1" w:unhideWhenUsed="1"/>
+    <w:lsdException w:name="Table Grid 7" w:semiHidden="1" w:unhideWhenUsed="1"/>
+    <w:lsdException w:name="Table Grid 8" w:semiHidden="1" w:unhideWhenUsed="1"/>
+    <w:lsdException w:name="Table List 1" w:semiHidden="1" w:unhideWhenUsed="1"/>
+    <w:lsdException w:name="Table List 2" w:semiHidden="1" w:unhideWhenUsed="1"/>
+    <w:lsdException w:name="Table List 3" w:semiHidden="1" w:unhideWhenUsed="1"/>
+    <w:lsdException w:name="Table List 4" w:semiHidden="1" w:unhideWhenUsed="1"/>
+    <w:lsdException w:name="Table List 5" w:semiHidden="1" w:unhideWhenUsed="1"/>
+    <w:lsdException w:name="Table List 6" w:semiHidden="1" w:unhideWhenUsed="1"/>
+    <w:lsdException w:name="Table List 7" w:semiHidden="1" w:unhideWhenUsed="1"/>
+    <w:lsdException w:name="Table List 8" w:semiHidden="1" w:unhideWhenUsed="1"/>
+    <w:lsdException w:name="Table 3D effects 1" w:semiHidden="1" w:unhideWhenUsed="1"/>
+    <w:lsdException w:name="Table 3D effects 2" w:semiHidden="1" w:unhideWhenUsed="1"/>
+    <w:lsdException w:name="Table 3D effects 3" w:semiHidden="1" w:unhideWhenUsed="1"/>
+    <w:lsdException w:name="Table Contemporary" w:semiHidden="1" w:unhideWhenUsed="1"/>
+    <w:lsdException w:name="Table Elegant" w:semiHidden="1" w:unhideWhenUsed="1"/>
+    <w:lsdException w:name="Table Professional" w:semiHidden="1" w:unhideWhenUsed="1"/>
+    <w:lsdException w:name="Table Subtle 1" w:semiHidden="1" w:unhideWhenUsed="1"/>
+    <w:lsdException w:name="Table Subtle 2" w:semiHidden="1" w:unhideWhenUsed="1"/>
+    <w:lsdException w:name="Table Web 1" w:semiHidden="1" w:unhideWhenUsed="1"/>
+    <w:lsdException w:name="Table Web 2" w:semiHidden="1" w:unhideWhenUsed="1"/>
+    <w:lsdException w:name="Table Web 3" w:semiHidden="1" w:unhideWhenUsed="1"/>
+    <w:lsdException w:name="Balloon Text" w:semiHidden="1" w:unhideWhenUsed="1"/>
+    <w:lsdException w:name="Table Grid" w:uiPriority="59"/>
+    <w:lsdException w:name="Table Theme" w:semiHidden="1" w:unhideWhenUsed="1"/>
+    <w:lsdException w:name="Placeholder Text" w:semiHidden="1"/>
+    <w:lsdException w:name="No Spacing" w:uiPriority="1" w:qFormat="1"/>
+    <w:lsdException w:name="Light Shading" w:uiPriority="60"/>
+    <w:lsdException w:name="Light List" w:uiPriority="61"/>
+    <w:lsdException w:name="Light Grid" w:uiPriority="62"/>
+    <w:lsdException w:name="Medium Shading 1" w:uiPriority="63"/>
+    <w:lsdException w:name="Medium Shading 2" w:uiPriority="64"/>
+    <w:lsdException w:name="Medium List 1" w:uiPriority="65"/>
+    <w:lsdException w:name="Medium List 2" w:uiPriority="66"/>
+    <w:lsdException w:name="Medium Grid 1" w:uiPriority="67"/>
+    <w:lsdException w:name="Medium Grid 2" w:uiPriority="68"/>
+    <w:lsdException w:name="Medium Grid 3" w:uiPriority="69"/>
+    <w:lsdException w:name="Dark List" w:uiPriority="70"/>
+    <w:lsdException w:name="Colorful Shading" w:uiPriority="71"/>
+    <w:lsdException w:name="Colorful List" w:uiPriority="72"/>
+    <w:lsdException w:name="Colorful Grid" w:uiPriority="73"/>
+    <w:lsdException w:name="Light Shading Accent 1" w:uiPriority="60"/>
+    <w:lsdException w:name="Light List Accent 1" w:uiPriority="61"/>
+    <w:lsdException w:name="Light Grid Accent 1" w:uiPriority="62"/>
+    <w:lsdException w:name="Medium Shading 1 Accent 1" w:uiPriority="63"/>
+    <w:lsdException w:name="Medium Shading 2 Accent 1" w:uiPriority="64"/>
+    <w:lsdException w:name="Medium List 1 Accent 1" w:uiPriority="65"/>
+    <w:lsdException w:name="Revision" w:semiHidden="1"/>
+    <w:lsdException w:name="List Paragraph" w:uiPriority="34" w:qFormat="1"/>
+    <w:lsdException w:name="Quote" w:uiPriority="29" w:qFormat="1"/>
+    <w:lsdException w:name="Intense Quote" w:uiPriority="30" w:qFormat="1"/>
+    <w:lsdException w:name="Medium List 2 Accent 1" w:uiPriority="66"/>
+    <w:lsdException w:name="Medium Grid 1 Accent 1" w:uiPriority="67"/>
+    <w:lsdException w:name="Medium Grid 2 Accent 1" w:uiPriority="68"/>
+    <w:lsdException w:name="Medium Grid 3 Accent 1" w:uiPriority="69"/>
+    <w:lsdException w:name="Dark List Accent 1" w:uiPriority="70"/>
+    <w:lsdException w:name="Colorful Shading Accent 1" w:uiPriority="71"/>
+    <w:lsdException w:name="Colorful List Accent 1" w:uiPriority="72"/>
+    <w:lsdException w:name="Colorful Grid Accent 1" w:uiPriority="73"/>
+    <w:lsdException w:name="Light Shading Accent 2" w:uiPriority="60"/>
+    <w:lsdException w:name="Light List Accent 2" w:uiPriority="61"/>
+    <w:lsdException w:name="Light Grid Accent 2" w:uiPriority="62"/>
+    <w:lsdException w:name="Medium Shading 1 Accent 2" w:uiPriority="63"/>
+    <w:lsdException w:name="Medium Shading 2 Accent 2" w:uiPriority="64"/>
+    <w:lsdException w:name="Medium List 1 Accent 2" w:uiPriority="65"/>
+    <w:lsdException w:name="Medium List 2 Accent 2" w:uiPriority="66"/>
+    <w:lsdException w:name="Medium Grid 1 Accent 2" w:uiPriority="67"/>
+    <w:lsdException w:name="Medium Grid 2 Accent 2" w:uiPriority="68"/>
+    <w:lsdException w:name="Medium Grid 3 Accent 2" w:uiPriority="69"/>
+    <w:lsdException w:name="Dark List Accent 2" w:uiPriority="70"/>
+    <w:lsdException w:name="Colorful Shading Accent 2" w:uiPriority="71"/>
+    <w:lsdException w:name="Colorful List Accent 2" w:uiPriority="72"/>
+    <w:lsdException w:name="Colorful Grid Accent 2" w:uiPriority="73"/>
+    <w:lsdException w:name="Light Shading Accent 3" w:uiPriority="60"/>
+    <w:lsdException w:name="Light List Accent 3" w:uiPriority="61"/>
+    <w:lsdException w:name="Light Grid Accent 3" w:uiPriority="62"/>
+    <w:lsdException w:name="Medium Shading 1 Accent 3" w:uiPriority="63"/>
+    <w:lsdException w:name="Medium Shading 2 Accent 3" w:uiPriority="64"/>
+    <w:lsdException w:name="Medium List 1 Accent 3" w:uiPriority="65"/>
+    <w:lsdException w:name="Medium List 2 Accent 3" w:uiPriority="66"/>
+    <w:lsdException w:name="Medium Grid 1 Accent 3" w:uiPriority="67"/>
+    <w:lsdException w:name="Medium Grid 2 Accent 3" w:uiPriority="68"/>
+    <w:lsdException w:name="Medium Grid 3 Accent 3" w:uiPriority="69"/>
+    <w:lsdException w:name="Dark List Accent 3" w:uiPriority="70"/>
+    <w:lsdException w:name="Colorful Shading Accent 3" w:uiPriority="71"/>
+    <w:lsdException w:name="Colorful List Accent 3" w:uiPriority="72"/>
+    <w:lsdException w:name="Colorful Grid Accent 3" w:uiPriority="73"/>
+    <w:lsdException w:name="Light Shading Accent 4" w:uiPriority="60"/>
+    <w:lsdException w:name="Light List Accent 4" w:uiPriority="61"/>
+    <w:lsdException w:name="Light Grid Accent 4" w:uiPriority="62"/>
+    <w:lsdException w:name="Medium Shading 1 Accent 4" w:uiPriority="63"/>
+    <w:lsdException w:name="Medium Shading 2 Accent 4" w:uiPriority="64"/>
+    <w:lsdException w:name="Medium List 1 Accent 4" w:uiPriority="65"/>
+    <w:lsdException w:name="Medium List 2 Accent 4" w:uiPriority="66"/>
+    <w:lsdException w:name="Medium Grid 1 Accent 4" w:uiPriority="67"/>
+    <w:lsdException w:name="Medium Grid 2 Accent 4" w:uiPriority="68"/>
+    <w:lsdException w:name="Medium Grid 3 Accent 4" w:uiPriority="69"/>
+    <w:lsdException w:name="Dark List Accent 4" w:uiPriority="70"/>
+    <w:lsdException w:name="Colorful Shading Accent 4" w:uiPriority="71"/>
+    <w:lsdException w:name="Colorful List Accent 4" w:uiPriority="72"/>
+    <w:lsdException w:name="Colorful Grid Accent 4" w:uiPriority="73"/>
+    <w:lsdException w:name="Light Shading Accent 5" w:uiPriority="60"/>
+    <w:lsdException w:name="Light List Accent 5" w:uiPriority="61"/>
+    <w:lsdException w:name="Light Grid Accent 5" w:uiPriority="62"/>
+    <w:lsdException w:name="Medium Shading 1 Accent 5" w:uiPriority="63"/>
+    <w:lsdException w:name="Medium Shading 2 Accent 5" w:uiPriority="64"/>
+    <w:lsdException w:name="Medium List 1 Accent 5" w:uiPriority="65"/>
+    <w:lsdException w:name="Medium List 2 Accent 5" w:uiPriority="66"/>
+    <w:lsdException w:name="Medium Grid 1 Accent 5" w:uiPriority="67"/>
+    <w:lsdException w:name="Medium Grid 2 Accent 5" w:uiPriority="68"/>
+    <w:lsdException w:name="Medium Grid 3 Accent 5" w:uiPriority="69"/>
+    <w:lsdException w:name="Dark List Accent 5" w:uiPriority="70"/>
+    <w:lsdException w:name="Colorful Shading Accent 5" w:uiPriority="71"/>
+    <w:lsdException w:name="Colorful List Accent 5" w:uiPriority="72"/>
+    <w:lsdException w:name="Colorful Grid Accent 5" w:uiPriority="73"/>
+    <w:lsdException w:name="Light Shading Accent 6" w:uiPriority="60"/>
+    <w:lsdException w:name="Light List Accent 6" w:uiPriority="61"/>
+    <w:lsdException w:name="Light Grid Accent 6" w:uiPriority="62"/>
+    <w:lsdException w:name="Medium Shading 1 Accent 6" w:uiPriority="63"/>
+    <w:lsdException w:name="Medium Shading 2 Accent 6" w:uiPriority="64"/>
+    <w:lsdException w:name="Medium List 1 Accent 6" w:uiPriority="65"/>
+    <w:lsdException w:name="Medium List 2 Accent 6" w:uiPriority="66"/>
+    <w:lsdException w:name="Medium Grid 1 Accent 6" w:uiPriority="67"/>
+    <w:lsdException w:name="Medium Grid 2 Accent 6" w:uiPriority="68"/>
+    <w:lsdException w:name="Medium Grid 3 Accent 6" w:uiPriority="69"/>
+    <w:lsdException w:name="Dark List Accent 6" w:uiPriority="70"/>
+    <w:lsdException w:name="Colorful Shading Accent 6" w:uiPriority="71"/>
+    <w:lsdException w:name="Colorful List Accent 6" w:uiPriority="72"/>
+    <w:lsdException w:name="Colorful Grid Accent 6" w:uiPriority="73"/>
+    <w:lsdException w:name="Subtle Emphasis" w:uiPriority="19" w:qFormat="1"/>
+    <w:lsdException w:name="Intense Emphasis" w:uiPriority="21" w:qFormat="1"/>
+    <w:lsdException w:name="Subtle Reference" w:uiPriority="31" w:qFormat="1"/>
+    <w:lsdException w:name="Intense Reference" w:uiPriority="32" w:qFormat="1"/>
+    <w:lsdException w:name="Book Title" w:uiPriority="33" w:qFormat="1"/>
+    <w:lsdException w:name="Bibliography" w:semiHidden="1" w:uiPriority="37" w:unhideWhenUsed="1"/>
+    <w:lsdException w:name="TOC Heading" w:semiHidden="1" w:uiPriority="39" w:unhideWhenUsed="1" w:qFormat="1"/>
+    <w:lsdException w:name="Plain Table 1" w:uiPriority="41"/>
+    <w:lsdException w:name="Plain Table 2" w:uiPriority="42"/>
+    <w:lsdException w:name="Plain Table 3" w:uiPriority="43"/>
+    <w:lsdException w:name="Plain Table 4" w:uiPriority="44"/>
+    <w:lsdException w:name="Plain Table 5" w:uiPriority="45"/>
+    <w:lsdException w:name="Grid Table Light" w:uiPriority="40"/>
+    <w:lsdException w:name="Grid Table 1 Light" w:uiPriority="46"/>
+    <w:lsdException w:name="Grid Table 2" w:uiPriority="47"/>
+    <w:lsdException w:name="Grid Table 3" w:uiPriority="48"/>
+    <w:lsdException w:name="Grid Table 4" w:uiPriority="49"/>
+    <w:lsdException w:name="Grid Table 5 Dark" w:uiPriority="50"/>
+    <w:lsdException w:name="Grid Table 6 Colorful" w:uiPriority="51"/>
+    <w:lsdException w:name="Grid Table 7 Colorful" w:uiPriority="52"/>
+    <w:lsdException w:name="Grid Table 1 Light Accent 1" w:uiPriority="46"/>
+    <w:lsdException w:name="Grid Table 2 Accent 1" w:uiPriority="47"/>
+    <w:lsdException w:name="Grid Table 3 Accent 1" w:uiPriority="48"/>
+    <w:lsdException w:name="Grid Table 4 Accent 1" w:uiPriority="49"/>
+    <w:lsdException w:name="Grid Table 5 Dark Accent 1" w:uiPriority="50"/>
+    <w:lsdException w:name="Grid Table 6 Colorful Accent 1" w:uiPriority="51"/>
+    <w:lsdException w:name="Grid Table 7 Colorful Accent 1" w:uiPriority="52"/>
+    <w:lsdException w:name="Grid Table 1 Light Accent 2" w:uiPriority="46"/>
+    <w:lsdException w:name="Grid Table 2 Accent 2" w:uiPriority="47"/>
+    <w:lsdException w:name="Grid Table 3 Accent 2" w:uiPriority="48"/>
+    <w:lsdException w:name="Grid Table 4 Accent 2" w:uiPriority="49"/>
+    <w:lsdException w:name="Grid Table 5 Dark Accent 2" w:uiPriority="50"/>
+    <w:lsdException w:name="Grid Table 6 Colorful Accent 2" w:uiPriority="51"/>
+    <w:lsdException w:name="Grid Table 7 Colorful Accent 2" w:uiPriority="52"/>
+    <w:lsdException w:name="Grid Table 1 Light Accent 3" w:uiPriority="46"/>
+    <w:lsdException w:name="Grid Table 2 Accent 3" w:uiPriority="47"/>
+    <w:lsdException w:name="Grid Table 3 Accent 3" w:uiPriority="48"/>
+    <w:lsdException w:name="Grid Table 4 Accent 3" w:uiPriority="49"/>
+    <w:lsdException w:name="Grid Table 5 Dark Accent 3" w:uiPriority="50"/>
+    <w:lsdException w:name="Grid Table 6 Colorful Accent 3" w:uiPriority="51"/>
+    <w:lsdException w:name="Grid Table 7 Colorful Accent 3" w:uiPriority="52"/>
+    <w:lsdException w:name="Grid Table 1 Light Accent 4" w:uiPriority="46"/>
+    <w:lsdException w:name="Grid Table 2 Accent 4" w:uiPriority="47"/>
+    <w:lsdException w:name="Grid Table 3 Accent 4" w:uiPriority="48"/>
+    <w:lsdException w:name="Grid Table 4 Accent 4" w:uiPriority="49"/>
+    <w:lsdException w:name="Grid Table 5 Dark Accent 4" w:uiPriority="50"/>
+    <w:lsdException w:name="Grid Table 6 Colorful Accent 4" w:uiPriority="51"/>
+    <w:lsdException w:name="Grid Table 7 Colorful Accent 4" w:uiPriority="52"/>
+    <w:lsdException w:name="Grid Table 1 Light Accent 5" w:uiPriority="46"/>
+    <w:lsdException w:name="Grid Table 2 Accent 5" w:uiPriority="47"/>
+    <w:lsdException w:name="Grid Table 3 Accent 5" w:uiPriority="48"/>
+    <w:lsdException w:name="Grid Table 4 Accent 5" w:uiPriority="49"/>
+    <w:lsdException w:name="Grid Table 5 Dark Accent 5" w:uiPriority="50"/>
+    <w:lsdException w:name="Grid Table 6 Colorful Accent 5" w:uiPriority="51"/>
+    <w:lsdException w:name="Grid Table 7 Colorful Accent 5" w:uiPriority="52"/>
+    <w:lsdException w:name="Grid Table 1 Light Accent 6" w:uiPriority="46"/>
+    <w:lsdException w:name="Grid Table 2 Accent 6" w:uiPriority="47"/>
+    <w:lsdException w:name="Grid Table 3 Accent 6" w:uiPriority="48"/>
+    <w:lsdException w:name="Grid Table 4 Accent 6" w:uiPriority="49"/>
+    <w:lsdException w:name="Grid Table 5 Dark Accent 6" w:uiPriority="50"/>
+    <w:lsdException w:name="Grid Table 6 Colorful Accent 6" w:uiPriority="51"/>
+    <w:lsdException w:name="Grid Table 7 Colorful Accent 6" w:uiPriority="52"/>
+    <w:lsdException w:name="List Table 1 Light" w:uiPriority="46"/>
+    <w:lsdException w:name="List Table 2" w:uiPriority="47"/>
+    <w:lsdException w:name="List Table 3" w:uiPriority="48"/>
+    <w:lsdException w:name="List Table 4" w:uiPriority="49"/>
+    <w:lsdException w:name="List Table 5 Dark" w:uiPriority="50"/>
+    <w:lsdException w:name="List Table 6 Colorful" w:uiPriority="51"/>
+    <w:lsdException w:name="List Table 7 Colorful" w:uiPriority="52"/>
+    <w:lsdException w:name="List Table 1 Light Accent 1" w:uiPriority="46"/>
+    <w:lsdException w:name="List Table 2 Accent 1" w:uiPriority="47"/>
+    <w:lsdException w:name="List Table 3 Accent 1" w:uiPriority="48"/>
+    <w:lsdException w:name="List Table 4 Accent 1" w:uiPriority="49"/>
+    <w:lsdException w:name="List Table 5 Dark Accent 1" w:uiPriority="50"/>
+    <w:lsdException w:name="List Table 6 Colorful Accent 1" w:uiPriority="51"/>
+    <w:lsdException w:name="List Table 7 Colorful Accent 1" w:uiPriority="52"/>
+    <w:lsdException w:name="List Table 1 Light Accent 2" w:uiPriority="46"/>
+    <w:lsdException w:name="List Table 2 Accent 2" w:uiPriority="47"/>
+    <w:lsdException w:name="List Table 3 Accent 2" w:uiPriority="48"/>
+    <w:lsdException w:name="List Table 4 Accent 2" w:uiPriority="49"/>
+    <w:lsdException w:name="List Table 5 Dark Accent 2" w:uiPriority="50"/>
+    <w:lsdException w:name="List Table 6 Colorful Accent 2" w:uiPriority="51"/>
+    <w:lsdException w:name="List Table 7 Colorful Accent 2" w:uiPriority="52"/>
+    <w:lsdException w:name="List Table 1 Light Accent 3" w:uiPriority="46"/>
+    <w:lsdException w:name="List Table 2 Accent 3" w:uiPriority="47"/>
+    <w:lsdException w:name="List Table 3 Accent 3" w:uiPriority="48"/>
+    <w:lsdException w:name="List Table 4 Accent 3" w:uiPriority="49"/>
+    <w:lsdException w:name="List Table 5 Dark Accent 3" w:uiPriority="50"/>
+    <w:lsdException w:name="List Table 6 Colorful Accent 3" w:uiPriority="51"/>
+    <w:lsdException w:name="List Table 7 Colorful Accent 3" w:uiPriority="52"/>
+    <w:lsdException w:name="List Table 1 Light Accent 4" w:uiPriority="46"/>
+    <w:lsdException w:name="List Table 2 Accent 4" w:uiPriority="47"/>
+    <w:lsdException w:name="List Table 3 Accent 4" w:uiPriority="48"/>
+    <w:lsdException w:name="List Table 4 Accent 4" w:uiPriority="49"/>
+    <w:lsdException w:name="List Table 5 Dark Accent 4" w:uiPriority="50"/>
+    <w:lsdException w:name="List Table 6 Colorful Accent 4" w:uiPriority="51"/>
+    <w:lsdException w:name="List Table 7 Colorful Accent 4" w:uiPriority="52"/>
+    <w:lsdException w:name="List Table 1 Light Accent 5" w:uiPriority="46"/>
+    <w:lsdException w:name="List Table 2 Accent 5" w:uiPriority="47"/>
+    <w:lsdException w:name="List Table 3 Accent 5" w:uiPriority="48"/>
+    <w:lsdException w:name="List Table 4 Accent 5" w:uiPriority="49"/>
+    <w:lsdException w:name="List Table 5 Dark Accent 5" w:uiPriority="50"/>
+    <w:lsdException w:name="List Table 6 Colorful Accent 5" w:uiPriority="51"/>
+    <w:lsdException w:name="List Table 7 Colorful Accent 5" w:uiPriority="52"/>
+    <w:lsdException w:name="List Table 1 Light Accent 6" w:uiPriority="46"/>
+    <w:lsdException w:name="List Table 2 Accent 6" w:uiPriority="47"/>
+    <w:lsdException w:name="List Table 3 Accent 6" w:uiPriority="48"/>
+    <w:lsdException w:name="List Table 4 Accent 6" w:uiPriority="49"/>
+    <w:lsdException w:name="List Table 5 Dark Accent 6" w:uiPriority="50"/>
+    <w:lsdException w:name="List Table 6 Colorful Accent 6" w:uiPriority="51"/>
+    <w:lsdException w:name="List Table 7 Colorful Accent 6" w:uiPriority="52"/>
   </w:latentStyles>
   <w:style w:type="paragraph" w:default="1" w:styleId="a">
     <w:name w:val="Normal"/>

--- a/SnortStudy.docx
+++ b/SnortStudy.docx
@@ -1,6 +1,6 @@
 
 <file path=word/document.xml><?xml version="1.0" encoding="utf-8"?>
-<w:document xmlns:wpc="http://schemas.microsoft.com/office/word/2010/wordprocessingCanvas" xmlns:mc="http://schemas.openxmlformats.org/markup-compatibility/2006" xmlns:o="urn:schemas-microsoft-com:office:office" xmlns:r="http://schemas.openxmlformats.org/officeDocument/2006/relationships" xmlns:m="http://schemas.openxmlformats.org/officeDocument/2006/math" xmlns:v="urn:schemas-microsoft-com:vml" xmlns:wp14="http://schemas.microsoft.com/office/word/2010/wordprocessingDrawing" xmlns:wp="http://schemas.openxmlformats.org/drawingml/2006/wordprocessingDrawing" xmlns:w10="urn:schemas-microsoft-com:office:word" xmlns:w="http://schemas.openxmlformats.org/wordprocessingml/2006/main" xmlns:w14="http://schemas.microsoft.com/office/word/2010/wordml" xmlns:w15="http://schemas.microsoft.com/office/word/2012/wordml" xmlns:wpg="http://schemas.microsoft.com/office/word/2010/wordprocessingGroup" xmlns:wpi="http://schemas.microsoft.com/office/word/2010/wordprocessingInk" xmlns:wne="http://schemas.microsoft.com/office/word/2006/wordml" xmlns:wps="http://schemas.microsoft.com/office/word/2010/wordprocessingShape" mc:Ignorable="w14 w15 wp14">
+<w:document xmlns:wpc="http://schemas.microsoft.com/office/word/2010/wordprocessingCanvas" xmlns:mc="http://schemas.openxmlformats.org/markup-compatibility/2006" xmlns:o="urn:schemas-microsoft-com:office:office" xmlns:r="http://schemas.openxmlformats.org/officeDocument/2006/relationships" xmlns:m="http://schemas.openxmlformats.org/officeDocument/2006/math" xmlns:v="urn:schemas-microsoft-com:vml" xmlns:wp14="http://schemas.microsoft.com/office/word/2010/wordprocessingDrawing" xmlns:wp="http://schemas.openxmlformats.org/drawingml/2006/wordprocessingDrawing" xmlns:w10="urn:schemas-microsoft-com:office:word" xmlns:w="http://schemas.openxmlformats.org/wordprocessingml/2006/main" xmlns:w14="http://schemas.microsoft.com/office/word/2010/wordml" xmlns:wpg="http://schemas.microsoft.com/office/word/2010/wordprocessingGroup" xmlns:wpi="http://schemas.microsoft.com/office/word/2010/wordprocessingInk" xmlns:wne="http://schemas.microsoft.com/office/word/2006/wordml" xmlns:wps="http://schemas.microsoft.com/office/word/2010/wordprocessingShape" mc:Ignorable="w14 wp14">
   <w:body>
     <w:p>
       <w:pPr>
@@ -798,11 +798,6 @@
     <w:p/>
     <w:p/>
     <w:p>
-      <w:pPr>
-        <w:rPr>
-          <w:rFonts w:hint="eastAsia"/>
-        </w:rPr>
-      </w:pPr>
       <w:r>
         <w:rPr>
           <w:rFonts w:hint="eastAsia"/>
@@ -914,19 +909,8 @@
         <w:t>/usr/local/src/daq-2.0.6</w:t>
       </w:r>
     </w:p>
-    <w:p>
-      <w:pPr>
-        <w:rPr>
-          <w:rFonts w:hint="eastAsia"/>
-        </w:rPr>
-      </w:pPr>
-    </w:p>
-    <w:p>
-      <w:pPr>
-        <w:rPr>
-          <w:rFonts w:hint="eastAsia"/>
-        </w:rPr>
-      </w:pPr>
+    <w:p/>
+    <w:p>
       <w:r>
         <w:t>/usr/local/src/snort-2.9.8.2</w:t>
       </w:r>
@@ -963,11 +947,6 @@
     </w:p>
     <w:p/>
     <w:p>
-      <w:pPr>
-        <w:rPr>
-          <w:rFonts w:hint="eastAsia"/>
-        </w:rPr>
-      </w:pPr>
       <w:r>
         <w:rPr>
           <w:color w:val="000000" w:themeColor="text1"/>
@@ -1028,7 +1007,6 @@
     <w:p>
       <w:pPr>
         <w:rPr>
-          <w:rFonts w:hint="eastAsia"/>
           <w:color w:val="000000" w:themeColor="text1"/>
         </w:rPr>
       </w:pPr>
@@ -1083,15 +1061,7 @@
       </w:r>
     </w:p>
     <w:p/>
-    <w:p>
-      <w:pPr>
-        <w:rPr>
-          <w:rFonts w:hint="eastAsia"/>
-        </w:rPr>
-      </w:pPr>
-      <w:bookmarkStart w:id="13" w:name="_GoBack"/>
-      <w:bookmarkEnd w:id="13"/>
-    </w:p>
+    <w:p/>
     <w:p>
       <w:pPr>
         <w:rPr>
@@ -1301,7 +1271,7 @@
                     </pic:cNvPicPr>
                   </pic:nvPicPr>
                   <pic:blipFill>
-                    <a:blip r:embed="rId7" cstate="print">
+                    <a:blip r:embed="rId8" cstate="print">
                       <a:extLst>
                         <a:ext uri="{28A0092B-C50C-407E-A947-70E740481C1C}">
                           <a14:useLocalDpi xmlns:a14="http://schemas.microsoft.com/office/drawing/2010/main" val="0"/>
@@ -2199,8 +2169,8 @@
           <w:numId w:val="5"/>
         </w:numPr>
       </w:pPr>
-      <w:bookmarkStart w:id="14" w:name="OLE_LINK16"/>
-      <w:bookmarkStart w:id="15" w:name="OLE_LINK17"/>
+      <w:bookmarkStart w:id="13" w:name="OLE_LINK16"/>
+      <w:bookmarkStart w:id="14" w:name="OLE_LINK17"/>
       <w:r>
         <w:rPr>
           <w:rFonts w:hint="eastAsia"/>
@@ -2208,8 +2178,8 @@
         <w:t>网络入侵检测系统</w:t>
       </w:r>
     </w:p>
+    <w:bookmarkEnd w:id="13"/>
     <w:bookmarkEnd w:id="14"/>
-    <w:bookmarkEnd w:id="15"/>
     <w:p>
       <w:r>
         <w:t>snort -dev -l ./log/ -h 10.0.7.118/8 -c /etc/snort/snort.conf</w:t>
@@ -2449,7 +2419,7 @@
                     </pic:cNvPicPr>
                   </pic:nvPicPr>
                   <pic:blipFill>
-                    <a:blip r:embed="rId8">
+                    <a:blip r:embed="rId9">
                       <a:extLst>
                         <a:ext uri="{28A0092B-C50C-407E-A947-70E740481C1C}">
                           <a14:useLocalDpi xmlns:a14="http://schemas.microsoft.com/office/drawing/2010/main" val="0"/>
@@ -2793,16 +2763,16 @@
         </w:rPr>
         <w:t>，需要使用</w:t>
       </w:r>
-      <w:bookmarkStart w:id="16" w:name="OLE_LINK14"/>
-      <w:bookmarkStart w:id="17" w:name="OLE_LINK15"/>
+      <w:bookmarkStart w:id="15" w:name="OLE_LINK14"/>
+      <w:bookmarkStart w:id="16" w:name="OLE_LINK15"/>
       <w:r>
         <w:rPr>
           <w:rFonts w:hint="eastAsia"/>
         </w:rPr>
         <w:t>unified2 logging</w:t>
       </w:r>
+      <w:bookmarkEnd w:id="15"/>
       <w:bookmarkEnd w:id="16"/>
-      <w:bookmarkEnd w:id="17"/>
       <w:r>
         <w:rPr>
           <w:rFonts w:hint="eastAsia"/>
@@ -2947,8 +2917,8 @@
           <w:numId w:val="5"/>
         </w:numPr>
       </w:pPr>
-      <w:bookmarkStart w:id="18" w:name="OLE_LINK18"/>
-      <w:bookmarkStart w:id="19" w:name="OLE_LINK19"/>
+      <w:bookmarkStart w:id="17" w:name="OLE_LINK18"/>
+      <w:bookmarkStart w:id="18" w:name="OLE_LINK19"/>
       <w:r>
         <w:rPr>
           <w:rFonts w:hint="eastAsia"/>
@@ -2956,8 +2926,8 @@
         <w:t>改变报警顺序</w:t>
       </w:r>
     </w:p>
+    <w:bookmarkEnd w:id="17"/>
     <w:bookmarkEnd w:id="18"/>
-    <w:bookmarkEnd w:id="19"/>
     <w:p/>
     <w:p>
       <w:pPr>
@@ -3094,82 +3064,6 @@
             <wp:extent cx="5274310" cy="1564590"/>
             <wp:effectExtent l="0" t="0" r="2540" b="0"/>
             <wp:docPr id="3" name="图片 3"/>
-            <wp:cNvGraphicFramePr>
-              <a:graphicFrameLocks xmlns:a="http://schemas.openxmlformats.org/drawingml/2006/main" noChangeAspect="1"/>
-            </wp:cNvGraphicFramePr>
-            <a:graphic xmlns:a="http://schemas.openxmlformats.org/drawingml/2006/main">
-              <a:graphicData uri="http://schemas.openxmlformats.org/drawingml/2006/picture">
-                <pic:pic xmlns:pic="http://schemas.openxmlformats.org/drawingml/2006/picture">
-                  <pic:nvPicPr>
-                    <pic:cNvPr id="0" name=""/>
-                    <pic:cNvPicPr/>
-                  </pic:nvPicPr>
-                  <pic:blipFill>
-                    <a:blip r:embed="rId9"/>
-                    <a:stretch>
-                      <a:fillRect/>
-                    </a:stretch>
-                  </pic:blipFill>
-                  <pic:spPr>
-                    <a:xfrm>
-                      <a:off x="0" y="0"/>
-                      <a:ext cx="5274310" cy="1564590"/>
-                    </a:xfrm>
-                    <a:prstGeom prst="rect">
-                      <a:avLst/>
-                    </a:prstGeom>
-                  </pic:spPr>
-                </pic:pic>
-              </a:graphicData>
-            </a:graphic>
-          </wp:inline>
-        </w:drawing>
-      </w:r>
-    </w:p>
-    <w:p>
-      <w:r>
-        <w:rPr>
-          <w:rFonts w:hint="eastAsia"/>
-        </w:rPr>
-        <w:t>ethtool -k</w:t>
-      </w:r>
-      <w:r>
-        <w:rPr>
-          <w:rFonts w:hint="eastAsia"/>
-        </w:rPr>
-        <w:t xml:space="preserve"> eth0</w:t>
-      </w:r>
-      <w:r>
-        <w:rPr>
-          <w:rFonts w:hint="eastAsia"/>
-        </w:rPr>
-        <w:t>查看当前状态</w:t>
-      </w:r>
-    </w:p>
-    <w:p>
-      <w:r>
-        <w:rPr>
-          <w:rFonts w:hint="eastAsia"/>
-        </w:rPr>
-        <w:t xml:space="preserve">ethtool -K eth0 gro off </w:t>
-      </w:r>
-      <w:r>
-        <w:rPr>
-          <w:rFonts w:hint="eastAsia"/>
-        </w:rPr>
-        <w:t>关闭</w:t>
-      </w:r>
-    </w:p>
-    <w:p>
-      <w:r>
-        <w:rPr>
-          <w:noProof/>
-        </w:rPr>
-        <w:drawing>
-          <wp:inline distT="0" distB="0" distL="0" distR="0" wp14:anchorId="2D43D8FB" wp14:editId="1EE7DB3E">
-            <wp:extent cx="3924300" cy="4095750"/>
-            <wp:effectExtent l="0" t="0" r="0" b="0"/>
-            <wp:docPr id="4" name="图片 4"/>
             <wp:cNvGraphicFramePr>
               <a:graphicFrameLocks xmlns:a="http://schemas.openxmlformats.org/drawingml/2006/main" noChangeAspect="1"/>
             </wp:cNvGraphicFramePr>
@@ -3189,6 +3083,82 @@
                   <pic:spPr>
                     <a:xfrm>
                       <a:off x="0" y="0"/>
+                      <a:ext cx="5274310" cy="1564590"/>
+                    </a:xfrm>
+                    <a:prstGeom prst="rect">
+                      <a:avLst/>
+                    </a:prstGeom>
+                  </pic:spPr>
+                </pic:pic>
+              </a:graphicData>
+            </a:graphic>
+          </wp:inline>
+        </w:drawing>
+      </w:r>
+    </w:p>
+    <w:p>
+      <w:r>
+        <w:rPr>
+          <w:rFonts w:hint="eastAsia"/>
+        </w:rPr>
+        <w:t>ethtool -k</w:t>
+      </w:r>
+      <w:r>
+        <w:rPr>
+          <w:rFonts w:hint="eastAsia"/>
+        </w:rPr>
+        <w:t xml:space="preserve"> eth0</w:t>
+      </w:r>
+      <w:r>
+        <w:rPr>
+          <w:rFonts w:hint="eastAsia"/>
+        </w:rPr>
+        <w:t>查看当前状态</w:t>
+      </w:r>
+    </w:p>
+    <w:p>
+      <w:r>
+        <w:rPr>
+          <w:rFonts w:hint="eastAsia"/>
+        </w:rPr>
+        <w:t xml:space="preserve">ethtool -K eth0 gro off </w:t>
+      </w:r>
+      <w:r>
+        <w:rPr>
+          <w:rFonts w:hint="eastAsia"/>
+        </w:rPr>
+        <w:t>关闭</w:t>
+      </w:r>
+    </w:p>
+    <w:p>
+      <w:r>
+        <w:rPr>
+          <w:noProof/>
+        </w:rPr>
+        <w:drawing>
+          <wp:inline distT="0" distB="0" distL="0" distR="0" wp14:anchorId="2D43D8FB" wp14:editId="1EE7DB3E">
+            <wp:extent cx="3924300" cy="4095750"/>
+            <wp:effectExtent l="0" t="0" r="0" b="0"/>
+            <wp:docPr id="4" name="图片 4"/>
+            <wp:cNvGraphicFramePr>
+              <a:graphicFrameLocks xmlns:a="http://schemas.openxmlformats.org/drawingml/2006/main" noChangeAspect="1"/>
+            </wp:cNvGraphicFramePr>
+            <a:graphic xmlns:a="http://schemas.openxmlformats.org/drawingml/2006/main">
+              <a:graphicData uri="http://schemas.openxmlformats.org/drawingml/2006/picture">
+                <pic:pic xmlns:pic="http://schemas.openxmlformats.org/drawingml/2006/picture">
+                  <pic:nvPicPr>
+                    <pic:cNvPr id="0" name=""/>
+                    <pic:cNvPicPr/>
+                  </pic:nvPicPr>
+                  <pic:blipFill>
+                    <a:blip r:embed="rId11"/>
+                    <a:stretch>
+                      <a:fillRect/>
+                    </a:stretch>
+                  </pic:blipFill>
+                  <pic:spPr>
+                    <a:xfrm>
+                      <a:off x="0" y="0"/>
                       <a:ext cx="3924300" cy="4095750"/>
                     </a:xfrm>
                     <a:prstGeom prst="rect">
@@ -3210,6 +3180,9 @@
           <w:ilvl w:val="2"/>
           <w:numId w:val="5"/>
         </w:numPr>
+        <w:rPr>
+          <w:rFonts w:hint="eastAsia"/>
+        </w:rPr>
       </w:pPr>
       <w:r>
         <w:rPr>
@@ -3218,7 +3191,509 @@
         <w:t>配置</w:t>
       </w:r>
     </w:p>
+    <w:p>
+      <w:pPr>
+        <w:rPr>
+          <w:rFonts w:hint="eastAsia"/>
+        </w:rPr>
+      </w:pPr>
+    </w:p>
     <w:p/>
+    <w:p>
+      <w:pPr>
+        <w:pStyle w:val="1"/>
+        <w:numPr>
+          <w:ilvl w:val="0"/>
+          <w:numId w:val="5"/>
+        </w:numPr>
+        <w:rPr>
+          <w:rFonts w:hint="eastAsia"/>
+        </w:rPr>
+      </w:pPr>
+      <w:r>
+        <w:rPr>
+          <w:rFonts w:hint="eastAsia"/>
+        </w:rPr>
+        <w:lastRenderedPageBreak/>
+        <w:t>试验</w:t>
+      </w:r>
+    </w:p>
+    <w:p>
+      <w:pPr>
+        <w:pStyle w:val="3"/>
+        <w:numPr>
+          <w:ilvl w:val="2"/>
+          <w:numId w:val="5"/>
+        </w:numPr>
+        <w:rPr>
+          <w:rFonts w:hint="eastAsia"/>
+        </w:rPr>
+      </w:pPr>
+      <w:r>
+        <w:rPr>
+          <w:rFonts w:hint="eastAsia"/>
+        </w:rPr>
+        <w:t>入门级</w:t>
+      </w:r>
+    </w:p>
+    <w:p>
+      <w:pPr>
+        <w:rPr>
+          <w:rFonts w:hint="eastAsia"/>
+        </w:rPr>
+      </w:pPr>
+      <w:r>
+        <w:rPr>
+          <w:rFonts w:hint="eastAsia"/>
+        </w:rPr>
+        <w:t>编辑</w:t>
+      </w:r>
+      <w:r>
+        <w:t>/etc/snort/rules</w:t>
+      </w:r>
+      <w:r>
+        <w:rPr>
+          <w:rFonts w:hint="eastAsia"/>
+        </w:rPr>
+        <w:t>/</w:t>
+      </w:r>
+      <w:r>
+        <w:t>local.rules</w:t>
+      </w:r>
+    </w:p>
+    <w:p>
+      <w:r>
+        <w:rPr>
+          <w:rFonts w:hint="eastAsia"/>
+        </w:rPr>
+        <w:t>添加</w:t>
+      </w:r>
+    </w:p>
+    <w:p>
+      <w:r>
+        <w:t>alert tcp any any -&gt; 10.0.6.59/8 8000 (msg: "Sample alert";classtype:misc-attack;sid: 2002973; rev:1;)</w:t>
+      </w:r>
+    </w:p>
+    <w:p>
+      <w:r>
+        <w:t>alert icmp any any -&gt; 10.0.6.59/8 any (msg:"Got an ICMP Packet"; classtype:not-suspicious;sid:2000001; rev:1;)</w:t>
+      </w:r>
+    </w:p>
+    <w:p>
+      <w:pPr>
+        <w:rPr>
+          <w:rFonts w:hint="eastAsia"/>
+        </w:rPr>
+      </w:pPr>
+      <w:r>
+        <w:rPr>
+          <w:rFonts w:hint="eastAsia"/>
+        </w:rPr>
+        <w:t>这个</w:t>
+      </w:r>
+      <w:r>
+        <w:rPr>
+          <w:rFonts w:hint="eastAsia"/>
+        </w:rPr>
+        <w:t>ip</w:t>
+      </w:r>
+      <w:r>
+        <w:rPr>
+          <w:rFonts w:hint="eastAsia"/>
+        </w:rPr>
+        <w:t>是公司电脑的。</w:t>
+      </w:r>
+    </w:p>
+    <w:p>
+      <w:pPr>
+        <w:rPr>
+          <w:rFonts w:hint="eastAsia"/>
+        </w:rPr>
+      </w:pPr>
+      <w:r>
+        <w:rPr>
+          <w:rFonts w:hint="eastAsia"/>
+        </w:rPr>
+        <w:t>第一个</w:t>
+      </w:r>
+      <w:r>
+        <w:rPr>
+          <w:rFonts w:hint="eastAsia"/>
+        </w:rPr>
+        <w:t>alert</w:t>
+      </w:r>
+      <w:r>
+        <w:rPr>
+          <w:rFonts w:hint="eastAsia"/>
+        </w:rPr>
+        <w:t>所有连接到</w:t>
+      </w:r>
+      <w:r>
+        <w:t>10.0.6.59</w:t>
+      </w:r>
+      <w:r>
+        <w:rPr>
+          <w:rFonts w:hint="eastAsia"/>
+        </w:rPr>
+        <w:t>:</w:t>
+      </w:r>
+      <w:r>
+        <w:t>8000</w:t>
+      </w:r>
+      <w:r>
+        <w:rPr>
+          <w:rFonts w:hint="eastAsia"/>
+        </w:rPr>
+        <w:t xml:space="preserve"> </w:t>
+      </w:r>
+      <w:r>
+        <w:rPr>
+          <w:rFonts w:hint="eastAsia"/>
+        </w:rPr>
+        <w:t>的</w:t>
+      </w:r>
+      <w:r>
+        <w:rPr>
+          <w:rFonts w:hint="eastAsia"/>
+        </w:rPr>
+        <w:t>tcp</w:t>
+      </w:r>
+      <w:r>
+        <w:rPr>
+          <w:rFonts w:hint="eastAsia"/>
+        </w:rPr>
+        <w:t>包（在</w:t>
+      </w:r>
+      <w:r>
+        <w:t>10.0.6.59</w:t>
+      </w:r>
+      <w:r>
+        <w:rPr>
+          <w:rFonts w:hint="eastAsia"/>
+        </w:rPr>
+        <w:t>上起了一个</w:t>
+      </w:r>
+      <w:r>
+        <w:rPr>
+          <w:rFonts w:hint="eastAsia"/>
+        </w:rPr>
+        <w:t>web2py</w:t>
+      </w:r>
+      <w:r>
+        <w:rPr>
+          <w:rFonts w:hint="eastAsia"/>
+        </w:rPr>
+        <w:t>）</w:t>
+      </w:r>
+    </w:p>
+    <w:p>
+      <w:pPr>
+        <w:rPr>
+          <w:rFonts w:hint="eastAsia"/>
+        </w:rPr>
+      </w:pPr>
+      <w:r>
+        <w:rPr>
+          <w:rFonts w:hint="eastAsia"/>
+        </w:rPr>
+        <w:t>第二个是检测</w:t>
+      </w:r>
+      <w:r>
+        <w:rPr>
+          <w:rFonts w:hint="eastAsia"/>
+        </w:rPr>
+        <w:t>icmp</w:t>
+      </w:r>
+      <w:r>
+        <w:rPr>
+          <w:rFonts w:hint="eastAsia"/>
+        </w:rPr>
+        <w:t>的</w:t>
+      </w:r>
+    </w:p>
+    <w:p>
+      <w:pPr>
+        <w:rPr>
+          <w:rFonts w:hint="eastAsia"/>
+        </w:rPr>
+      </w:pPr>
+    </w:p>
+    <w:p>
+      <w:pPr>
+        <w:rPr>
+          <w:rFonts w:hint="eastAsia"/>
+        </w:rPr>
+      </w:pPr>
+      <w:r>
+        <w:rPr>
+          <w:rFonts w:hint="eastAsia"/>
+        </w:rPr>
+        <w:t>编辑</w:t>
+      </w:r>
+      <w:r>
+        <w:t>/etc/snort</w:t>
+      </w:r>
+      <w:r>
+        <w:rPr>
+          <w:rFonts w:hint="eastAsia"/>
+        </w:rPr>
+        <w:t>/snort.conf</w:t>
+      </w:r>
+    </w:p>
+    <w:p>
+      <w:pPr>
+        <w:rPr>
+          <w:rFonts w:hint="eastAsia"/>
+        </w:rPr>
+      </w:pPr>
+      <w:r>
+        <w:rPr>
+          <w:rFonts w:hint="eastAsia"/>
+        </w:rPr>
+        <w:t>去掉了</w:t>
+      </w:r>
+      <w:r>
+        <w:t>Step #7: Customize your rule set</w:t>
+      </w:r>
+      <w:r>
+        <w:rPr>
+          <w:rFonts w:hint="eastAsia"/>
+        </w:rPr>
+        <w:t xml:space="preserve"> </w:t>
+      </w:r>
+      <w:r>
+        <w:rPr>
+          <w:rFonts w:hint="eastAsia"/>
+        </w:rPr>
+        <w:t>中除</w:t>
+      </w:r>
+      <w:r>
+        <w:t>local.rules</w:t>
+      </w:r>
+      <w:r>
+        <w:rPr>
+          <w:rFonts w:hint="eastAsia"/>
+        </w:rPr>
+        <w:t>外其他所有的</w:t>
+      </w:r>
+      <w:r>
+        <w:rPr>
+          <w:rFonts w:hint="eastAsia"/>
+        </w:rPr>
+        <w:t>rules</w:t>
+      </w:r>
+    </w:p>
+    <w:p>
+      <w:pPr>
+        <w:rPr>
+          <w:rFonts w:hint="eastAsia"/>
+        </w:rPr>
+      </w:pPr>
+    </w:p>
+    <w:p>
+      <w:pPr>
+        <w:rPr>
+          <w:rFonts w:hint="eastAsia"/>
+        </w:rPr>
+      </w:pPr>
+      <w:r>
+        <w:t>snort -dv -c /etc/snort/snort.conf -l /root/study/Snort/log/</w:t>
+      </w:r>
+      <w:r>
+        <w:rPr>
+          <w:rFonts w:hint="eastAsia"/>
+        </w:rPr>
+        <w:t xml:space="preserve"> </w:t>
+      </w:r>
+      <w:r>
+        <w:rPr>
+          <w:rFonts w:hint="eastAsia"/>
+        </w:rPr>
+        <w:t>启动</w:t>
+      </w:r>
+      <w:r>
+        <w:rPr>
+          <w:rFonts w:hint="eastAsia"/>
+        </w:rPr>
+        <w:t>snort</w:t>
+      </w:r>
+    </w:p>
+    <w:p>
+      <w:pPr>
+        <w:rPr>
+          <w:rFonts w:hint="eastAsia"/>
+        </w:rPr>
+      </w:pPr>
+    </w:p>
+    <w:p>
+      <w:pPr>
+        <w:rPr>
+          <w:rFonts w:hint="eastAsia"/>
+        </w:rPr>
+      </w:pPr>
+      <w:r>
+        <w:rPr>
+          <w:rFonts w:hint="eastAsia"/>
+        </w:rPr>
+        <w:t>ping</w:t>
+      </w:r>
+      <w:r>
+        <w:rPr>
+          <w:rFonts w:hint="eastAsia"/>
+        </w:rPr>
+        <w:t>主机</w:t>
+      </w:r>
+      <w:r>
+        <w:rPr>
+          <w:rFonts w:hint="eastAsia"/>
+        </w:rPr>
+        <w:t xml:space="preserve"> </w:t>
+      </w:r>
+      <w:r>
+        <w:rPr>
+          <w:rFonts w:hint="eastAsia"/>
+        </w:rPr>
+        <w:t>或者访问</w:t>
+      </w:r>
+      <w:r>
+        <w:rPr>
+          <w:rFonts w:hint="eastAsia"/>
+        </w:rPr>
+        <w:t>web2py</w:t>
+      </w:r>
+      <w:r>
+        <w:rPr>
+          <w:rFonts w:hint="eastAsia"/>
+        </w:rPr>
+        <w:t>网站即可看到报警信息</w:t>
+      </w:r>
+    </w:p>
+    <w:p>
+      <w:pPr>
+        <w:rPr>
+          <w:rFonts w:hint="eastAsia"/>
+        </w:rPr>
+      </w:pPr>
+    </w:p>
+    <w:p>
+      <w:pPr>
+        <w:rPr>
+          <w:rFonts w:hint="eastAsia"/>
+        </w:rPr>
+      </w:pPr>
+      <w:r>
+        <w:t>/root/study/Snort/log</w:t>
+      </w:r>
+      <w:r>
+        <w:rPr>
+          <w:rFonts w:hint="eastAsia"/>
+        </w:rPr>
+        <w:t>路径下</w:t>
+      </w:r>
+      <w:r>
+        <w:rPr>
+          <w:rFonts w:hint="eastAsia"/>
+        </w:rPr>
+        <w:t xml:space="preserve"> </w:t>
+      </w:r>
+      <w:r>
+        <w:t>tail -f alert</w:t>
+      </w:r>
+      <w:r>
+        <w:rPr>
+          <w:rFonts w:hint="eastAsia"/>
+        </w:rPr>
+        <w:t xml:space="preserve"> </w:t>
+      </w:r>
+      <w:r>
+        <w:rPr>
+          <w:rFonts w:hint="eastAsia"/>
+        </w:rPr>
+        <w:t>可实时观察</w:t>
+      </w:r>
+      <w:r>
+        <w:rPr>
+          <w:rFonts w:hint="eastAsia"/>
+        </w:rPr>
+        <w:t>alert</w:t>
+      </w:r>
+      <w:r>
+        <w:rPr>
+          <w:rFonts w:hint="eastAsia"/>
+        </w:rPr>
+        <w:t>文件的信息变化</w:t>
+      </w:r>
+    </w:p>
+    <w:p>
+      <w:pPr>
+        <w:rPr>
+          <w:rFonts w:hint="eastAsia"/>
+        </w:rPr>
+      </w:pPr>
+      <w:r>
+        <w:rPr>
+          <w:rFonts w:hint="eastAsia"/>
+        </w:rPr>
+        <w:t>产生的报警形如</w:t>
+      </w:r>
+      <w:bookmarkStart w:id="19" w:name="_GoBack"/>
+      <w:bookmarkEnd w:id="19"/>
+    </w:p>
+    <w:p>
+      <w:r>
+        <w:rPr>
+          <w:noProof/>
+        </w:rPr>
+        <w:drawing>
+          <wp:inline distT="0" distB="0" distL="0" distR="0">
+            <wp:extent cx="5274310" cy="1884830"/>
+            <wp:effectExtent l="0" t="0" r="2540" b="1270"/>
+            <wp:docPr id="5" name="图片 5" descr="C:\Users\zhfeng\AppData\Local\Temp\8510.tmp.png"/>
+            <wp:cNvGraphicFramePr>
+              <a:graphicFrameLocks xmlns:a="http://schemas.openxmlformats.org/drawingml/2006/main" noChangeAspect="1"/>
+            </wp:cNvGraphicFramePr>
+            <a:graphic xmlns:a="http://schemas.openxmlformats.org/drawingml/2006/main">
+              <a:graphicData uri="http://schemas.openxmlformats.org/drawingml/2006/picture">
+                <pic:pic xmlns:pic="http://schemas.openxmlformats.org/drawingml/2006/picture">
+                  <pic:nvPicPr>
+                    <pic:cNvPr id="0" name="Picture 1" descr="C:\Users\zhfeng\AppData\Local\Temp\8510.tmp.png"/>
+                    <pic:cNvPicPr>
+                      <a:picLocks noChangeAspect="1" noChangeArrowheads="1"/>
+                    </pic:cNvPicPr>
+                  </pic:nvPicPr>
+                  <pic:blipFill>
+                    <a:blip r:embed="rId12">
+                      <a:extLst>
+                        <a:ext uri="{28A0092B-C50C-407E-A947-70E740481C1C}">
+                          <a14:useLocalDpi xmlns:a14="http://schemas.microsoft.com/office/drawing/2010/main" val="0"/>
+                        </a:ext>
+                      </a:extLst>
+                    </a:blip>
+                    <a:srcRect/>
+                    <a:stretch>
+                      <a:fillRect/>
+                    </a:stretch>
+                  </pic:blipFill>
+                  <pic:spPr bwMode="auto">
+                    <a:xfrm>
+                      <a:off x="0" y="0"/>
+                      <a:ext cx="5274310" cy="1884830"/>
+                    </a:xfrm>
+                    <a:prstGeom prst="rect">
+                      <a:avLst/>
+                    </a:prstGeom>
+                    <a:noFill/>
+                    <a:ln>
+                      <a:noFill/>
+                    </a:ln>
+                  </pic:spPr>
+                </pic:pic>
+              </a:graphicData>
+            </a:graphic>
+          </wp:inline>
+        </w:drawing>
+      </w:r>
+    </w:p>
     <w:sectPr>
       <w:pgSz w:w="11906" w:h="16838"/>
       <w:pgMar w:top="1440" w:right="1800" w:bottom="1440" w:left="1800" w:header="851" w:footer="992" w:gutter="0"/>
@@ -3230,7 +3705,7 @@
 </file>
 
 <file path=word/endnotes.xml><?xml version="1.0" encoding="utf-8"?>
-<w:endnotes xmlns:wpc="http://schemas.microsoft.com/office/word/2010/wordprocessingCanvas" xmlns:mc="http://schemas.openxmlformats.org/markup-compatibility/2006" xmlns:o="urn:schemas-microsoft-com:office:office" xmlns:r="http://schemas.openxmlformats.org/officeDocument/2006/relationships" xmlns:m="http://schemas.openxmlformats.org/officeDocument/2006/math" xmlns:v="urn:schemas-microsoft-com:vml" xmlns:wp14="http://schemas.microsoft.com/office/word/2010/wordprocessingDrawing" xmlns:wp="http://schemas.openxmlformats.org/drawingml/2006/wordprocessingDrawing" xmlns:w10="urn:schemas-microsoft-com:office:word" xmlns:w="http://schemas.openxmlformats.org/wordprocessingml/2006/main" xmlns:w14="http://schemas.microsoft.com/office/word/2010/wordml" xmlns:w15="http://schemas.microsoft.com/office/word/2012/wordml" xmlns:wpg="http://schemas.microsoft.com/office/word/2010/wordprocessingGroup" xmlns:wpi="http://schemas.microsoft.com/office/word/2010/wordprocessingInk" xmlns:wne="http://schemas.microsoft.com/office/word/2006/wordml" xmlns:wps="http://schemas.microsoft.com/office/word/2010/wordprocessingShape" mc:Ignorable="w14 w15 wp14">
+<w:endnotes xmlns:wpc="http://schemas.microsoft.com/office/word/2010/wordprocessingCanvas" xmlns:mc="http://schemas.openxmlformats.org/markup-compatibility/2006" xmlns:o="urn:schemas-microsoft-com:office:office" xmlns:r="http://schemas.openxmlformats.org/officeDocument/2006/relationships" xmlns:m="http://schemas.openxmlformats.org/officeDocument/2006/math" xmlns:v="urn:schemas-microsoft-com:vml" xmlns:wp14="http://schemas.microsoft.com/office/word/2010/wordprocessingDrawing" xmlns:wp="http://schemas.openxmlformats.org/drawingml/2006/wordprocessingDrawing" xmlns:w10="urn:schemas-microsoft-com:office:word" xmlns:w="http://schemas.openxmlformats.org/wordprocessingml/2006/main" xmlns:w14="http://schemas.microsoft.com/office/word/2010/wordml" xmlns:wpg="http://schemas.microsoft.com/office/word/2010/wordprocessingGroup" xmlns:wpi="http://schemas.microsoft.com/office/word/2010/wordprocessingInk" xmlns:wne="http://schemas.microsoft.com/office/word/2006/wordml" xmlns:wps="http://schemas.microsoft.com/office/word/2010/wordprocessingShape" mc:Ignorable="w14 wp14">
   <w:endnote w:type="separator" w:id="-1">
     <w:p>
       <w:r>
@@ -3249,7 +3724,7 @@
 </file>
 
 <file path=word/footnotes.xml><?xml version="1.0" encoding="utf-8"?>
-<w:footnotes xmlns:wpc="http://schemas.microsoft.com/office/word/2010/wordprocessingCanvas" xmlns:mc="http://schemas.openxmlformats.org/markup-compatibility/2006" xmlns:o="urn:schemas-microsoft-com:office:office" xmlns:r="http://schemas.openxmlformats.org/officeDocument/2006/relationships" xmlns:m="http://schemas.openxmlformats.org/officeDocument/2006/math" xmlns:v="urn:schemas-microsoft-com:vml" xmlns:wp14="http://schemas.microsoft.com/office/word/2010/wordprocessingDrawing" xmlns:wp="http://schemas.openxmlformats.org/drawingml/2006/wordprocessingDrawing" xmlns:w10="urn:schemas-microsoft-com:office:word" xmlns:w="http://schemas.openxmlformats.org/wordprocessingml/2006/main" xmlns:w14="http://schemas.microsoft.com/office/word/2010/wordml" xmlns:w15="http://schemas.microsoft.com/office/word/2012/wordml" xmlns:wpg="http://schemas.microsoft.com/office/word/2010/wordprocessingGroup" xmlns:wpi="http://schemas.microsoft.com/office/word/2010/wordprocessingInk" xmlns:wne="http://schemas.microsoft.com/office/word/2006/wordml" xmlns:wps="http://schemas.microsoft.com/office/word/2010/wordprocessingShape" mc:Ignorable="w14 w15 wp14">
+<w:footnotes xmlns:wpc="http://schemas.microsoft.com/office/word/2010/wordprocessingCanvas" xmlns:mc="http://schemas.openxmlformats.org/markup-compatibility/2006" xmlns:o="urn:schemas-microsoft-com:office:office" xmlns:r="http://schemas.openxmlformats.org/officeDocument/2006/relationships" xmlns:m="http://schemas.openxmlformats.org/officeDocument/2006/math" xmlns:v="urn:schemas-microsoft-com:vml" xmlns:wp14="http://schemas.microsoft.com/office/word/2010/wordprocessingDrawing" xmlns:wp="http://schemas.openxmlformats.org/drawingml/2006/wordprocessingDrawing" xmlns:w10="urn:schemas-microsoft-com:office:word" xmlns:w="http://schemas.openxmlformats.org/wordprocessingml/2006/main" xmlns:w14="http://schemas.microsoft.com/office/word/2010/wordml" xmlns:wpg="http://schemas.microsoft.com/office/word/2010/wordprocessingGroup" xmlns:wpi="http://schemas.microsoft.com/office/word/2010/wordprocessingInk" xmlns:wne="http://schemas.microsoft.com/office/word/2006/wordml" xmlns:wps="http://schemas.microsoft.com/office/word/2010/wordprocessingShape" mc:Ignorable="w14 wp14">
   <w:footnote w:type="separator" w:id="-1">
     <w:p>
       <w:r>
@@ -3268,7 +3743,7 @@
 </file>
 
 <file path=word/numbering.xml><?xml version="1.0" encoding="utf-8"?>
-<w:numbering xmlns:wpc="http://schemas.microsoft.com/office/word/2010/wordprocessingCanvas" xmlns:mc="http://schemas.openxmlformats.org/markup-compatibility/2006" xmlns:o="urn:schemas-microsoft-com:office:office" xmlns:r="http://schemas.openxmlformats.org/officeDocument/2006/relationships" xmlns:m="http://schemas.openxmlformats.org/officeDocument/2006/math" xmlns:v="urn:schemas-microsoft-com:vml" xmlns:wp14="http://schemas.microsoft.com/office/word/2010/wordprocessingDrawing" xmlns:wp="http://schemas.openxmlformats.org/drawingml/2006/wordprocessingDrawing" xmlns:w10="urn:schemas-microsoft-com:office:word" xmlns:w="http://schemas.openxmlformats.org/wordprocessingml/2006/main" xmlns:w14="http://schemas.microsoft.com/office/word/2010/wordml" xmlns:w15="http://schemas.microsoft.com/office/word/2012/wordml" xmlns:wpg="http://schemas.microsoft.com/office/word/2010/wordprocessingGroup" xmlns:wpi="http://schemas.microsoft.com/office/word/2010/wordprocessingInk" xmlns:wne="http://schemas.microsoft.com/office/word/2006/wordml" xmlns:wps="http://schemas.microsoft.com/office/word/2010/wordprocessingShape" mc:Ignorable="w14 w15 wp14">
+<w:numbering xmlns:wpc="http://schemas.microsoft.com/office/word/2010/wordprocessingCanvas" xmlns:mc="http://schemas.openxmlformats.org/markup-compatibility/2006" xmlns:o="urn:schemas-microsoft-com:office:office" xmlns:r="http://schemas.openxmlformats.org/officeDocument/2006/relationships" xmlns:m="http://schemas.openxmlformats.org/officeDocument/2006/math" xmlns:v="urn:schemas-microsoft-com:vml" xmlns:wp14="http://schemas.microsoft.com/office/word/2010/wordprocessingDrawing" xmlns:wp="http://schemas.openxmlformats.org/drawingml/2006/wordprocessingDrawing" xmlns:w10="urn:schemas-microsoft-com:office:word" xmlns:w="http://schemas.openxmlformats.org/wordprocessingml/2006/main" xmlns:w14="http://schemas.microsoft.com/office/word/2010/wordml" xmlns:wpg="http://schemas.microsoft.com/office/word/2010/wordprocessingGroup" xmlns:wpi="http://schemas.microsoft.com/office/word/2010/wordprocessingInk" xmlns:wne="http://schemas.microsoft.com/office/word/2006/wordml" xmlns:wps="http://schemas.microsoft.com/office/word/2010/wordprocessingShape" mc:Ignorable="w14 wp14">
   <w:abstractNum w:abstractNumId="0">
     <w:nsid w:val="2D4160DA"/>
     <w:multiLevelType w:val="multilevel"/>
@@ -3764,7 +4239,7 @@
 </file>
 
 <file path=word/styles.xml><?xml version="1.0" encoding="utf-8"?>
-<w:styles xmlns:mc="http://schemas.openxmlformats.org/markup-compatibility/2006" xmlns:r="http://schemas.openxmlformats.org/officeDocument/2006/relationships" xmlns:w="http://schemas.openxmlformats.org/wordprocessingml/2006/main" xmlns:w14="http://schemas.microsoft.com/office/word/2010/wordml" xmlns:w15="http://schemas.microsoft.com/office/word/2012/wordml" mc:Ignorable="w14 w15">
+<w:styles xmlns:mc="http://schemas.openxmlformats.org/markup-compatibility/2006" xmlns:r="http://schemas.openxmlformats.org/officeDocument/2006/relationships" xmlns:w="http://schemas.openxmlformats.org/wordprocessingml/2006/main" xmlns:w14="http://schemas.microsoft.com/office/word/2010/wordml" mc:Ignorable="w14">
   <w:docDefaults>
     <w:rPrDefault>
       <w:rPr>
@@ -3777,378 +4252,599 @@
     </w:rPrDefault>
     <w:pPrDefault/>
   </w:docDefaults>
-  <w:latentStyles w:defLockedState="0" w:defUIPriority="99" w:defSemiHidden="0" w:defUnhideWhenUsed="0" w:defQFormat="0" w:count="371">
-    <w:lsdException w:name="Normal" w:uiPriority="0" w:qFormat="1"/>
-    <w:lsdException w:name="heading 1" w:uiPriority="9" w:qFormat="1"/>
-    <w:lsdException w:name="heading 2" w:semiHidden="1" w:uiPriority="9" w:unhideWhenUsed="1" w:qFormat="1"/>
-    <w:lsdException w:name="heading 3" w:semiHidden="1" w:uiPriority="9" w:unhideWhenUsed="1" w:qFormat="1"/>
-    <w:lsdException w:name="heading 4" w:semiHidden="1" w:uiPriority="9" w:unhideWhenUsed="1" w:qFormat="1"/>
-    <w:lsdException w:name="heading 5" w:semiHidden="1" w:uiPriority="9" w:unhideWhenUsed="1" w:qFormat="1"/>
-    <w:lsdException w:name="heading 6" w:semiHidden="1" w:uiPriority="9" w:unhideWhenUsed="1" w:qFormat="1"/>
-    <w:lsdException w:name="heading 7" w:semiHidden="1" w:uiPriority="9" w:unhideWhenUsed="1" w:qFormat="1"/>
-    <w:lsdException w:name="heading 8" w:semiHidden="1" w:uiPriority="9" w:unhideWhenUsed="1" w:qFormat="1"/>
-    <w:lsdException w:name="heading 9" w:semiHidden="1" w:uiPriority="9" w:unhideWhenUsed="1" w:qFormat="1"/>
-    <w:lsdException w:name="index 1" w:semiHidden="1" w:unhideWhenUsed="1"/>
-    <w:lsdException w:name="index 2" w:semiHidden="1" w:unhideWhenUsed="1"/>
-    <w:lsdException w:name="index 3" w:semiHidden="1" w:unhideWhenUsed="1"/>
-    <w:lsdException w:name="index 4" w:semiHidden="1" w:unhideWhenUsed="1"/>
-    <w:lsdException w:name="index 5" w:semiHidden="1" w:unhideWhenUsed="1"/>
-    <w:lsdException w:name="index 6" w:semiHidden="1" w:unhideWhenUsed="1"/>
-    <w:lsdException w:name="index 7" w:semiHidden="1" w:unhideWhenUsed="1"/>
-    <w:lsdException w:name="index 8" w:semiHidden="1" w:unhideWhenUsed="1"/>
-    <w:lsdException w:name="index 9" w:semiHidden="1" w:unhideWhenUsed="1"/>
-    <w:lsdException w:name="toc 1" w:semiHidden="1" w:uiPriority="39" w:unhideWhenUsed="1"/>
-    <w:lsdException w:name="toc 2" w:semiHidden="1" w:uiPriority="39" w:unhideWhenUsed="1"/>
-    <w:lsdException w:name="toc 3" w:semiHidden="1" w:uiPriority="39" w:unhideWhenUsed="1"/>
-    <w:lsdException w:name="toc 4" w:semiHidden="1" w:uiPriority="39" w:unhideWhenUsed="1"/>
-    <w:lsdException w:name="toc 5" w:semiHidden="1" w:uiPriority="39" w:unhideWhenUsed="1"/>
-    <w:lsdException w:name="toc 6" w:semiHidden="1" w:uiPriority="39" w:unhideWhenUsed="1"/>
-    <w:lsdException w:name="toc 7" w:semiHidden="1" w:uiPriority="39" w:unhideWhenUsed="1"/>
-    <w:lsdException w:name="toc 8" w:semiHidden="1" w:uiPriority="39" w:unhideWhenUsed="1"/>
-    <w:lsdException w:name="toc 9" w:semiHidden="1" w:uiPriority="39" w:unhideWhenUsed="1"/>
-    <w:lsdException w:name="Normal Indent" w:semiHidden="1" w:unhideWhenUsed="1"/>
-    <w:lsdException w:name="footnote text" w:semiHidden="1" w:unhideWhenUsed="1"/>
-    <w:lsdException w:name="annotation text" w:semiHidden="1" w:unhideWhenUsed="1"/>
-    <w:lsdException w:name="header" w:semiHidden="1" w:unhideWhenUsed="1"/>
-    <w:lsdException w:name="footer" w:semiHidden="1" w:unhideWhenUsed="1"/>
-    <w:lsdException w:name="index heading" w:semiHidden="1" w:unhideWhenUsed="1"/>
-    <w:lsdException w:name="caption" w:semiHidden="1" w:uiPriority="35" w:unhideWhenUsed="1" w:qFormat="1"/>
-    <w:lsdException w:name="table of figures" w:semiHidden="1" w:unhideWhenUsed="1"/>
-    <w:lsdException w:name="envelope address" w:semiHidden="1" w:unhideWhenUsed="1"/>
-    <w:lsdException w:name="envelope return" w:semiHidden="1" w:unhideWhenUsed="1"/>
-    <w:lsdException w:name="footnote reference" w:semiHidden="1" w:unhideWhenUsed="1"/>
-    <w:lsdException w:name="annotation reference" w:semiHidden="1" w:unhideWhenUsed="1"/>
-    <w:lsdException w:name="line number" w:semiHidden="1" w:unhideWhenUsed="1"/>
-    <w:lsdException w:name="page number" w:semiHidden="1" w:unhideWhenUsed="1"/>
-    <w:lsdException w:name="endnote reference" w:semiHidden="1" w:unhideWhenUsed="1"/>
-    <w:lsdException w:name="endnote text" w:semiHidden="1" w:unhideWhenUsed="1"/>
-    <w:lsdException w:name="table of authorities" w:semiHidden="1" w:unhideWhenUsed="1"/>
-    <w:lsdException w:name="macro" w:semiHidden="1" w:unhideWhenUsed="1"/>
-    <w:lsdException w:name="toa heading" w:semiHidden="1" w:unhideWhenUsed="1"/>
-    <w:lsdException w:name="List" w:semiHidden="1" w:unhideWhenUsed="1"/>
-    <w:lsdException w:name="List Bullet" w:semiHidden="1" w:unhideWhenUsed="1"/>
-    <w:lsdException w:name="List Number" w:semiHidden="1" w:unhideWhenUsed="1"/>
-    <w:lsdException w:name="List 2" w:semiHidden="1" w:unhideWhenUsed="1"/>
-    <w:lsdException w:name="List 3" w:semiHidden="1" w:unhideWhenUsed="1"/>
-    <w:lsdException w:name="List 4" w:semiHidden="1" w:unhideWhenUsed="1"/>
-    <w:lsdException w:name="List 5" w:semiHidden="1" w:unhideWhenUsed="1"/>
-    <w:lsdException w:name="List Bullet 2" w:semiHidden="1" w:unhideWhenUsed="1"/>
-    <w:lsdException w:name="List Bullet 3" w:semiHidden="1" w:unhideWhenUsed="1"/>
-    <w:lsdException w:name="List Bullet 4" w:semiHidden="1" w:unhideWhenUsed="1"/>
-    <w:lsdException w:name="List Bullet 5" w:semiHidden="1" w:unhideWhenUsed="1"/>
-    <w:lsdException w:name="List Number 2" w:semiHidden="1" w:unhideWhenUsed="1"/>
-    <w:lsdException w:name="List Number 3" w:semiHidden="1" w:unhideWhenUsed="1"/>
-    <w:lsdException w:name="List Number 4" w:semiHidden="1" w:unhideWhenUsed="1"/>
-    <w:lsdException w:name="List Number 5" w:semiHidden="1" w:unhideWhenUsed="1"/>
-    <w:lsdException w:name="Title" w:uiPriority="10" w:qFormat="1"/>
-    <w:lsdException w:name="Closing" w:semiHidden="1" w:unhideWhenUsed="1"/>
-    <w:lsdException w:name="Signature" w:semiHidden="1" w:unhideWhenUsed="1"/>
-    <w:lsdException w:name="Default Paragraph Font" w:semiHidden="1" w:uiPriority="1" w:unhideWhenUsed="1"/>
-    <w:lsdException w:name="Body Text" w:semiHidden="1" w:unhideWhenUsed="1"/>
-    <w:lsdException w:name="Body Text Indent" w:semiHidden="1" w:unhideWhenUsed="1"/>
-    <w:lsdException w:name="List Continue" w:semiHidden="1" w:unhideWhenUsed="1"/>
-    <w:lsdException w:name="List Continue 2" w:semiHidden="1" w:unhideWhenUsed="1"/>
-    <w:lsdException w:name="List Continue 3" w:semiHidden="1" w:unhideWhenUsed="1"/>
-    <w:lsdException w:name="List Continue 4" w:semiHidden="1" w:unhideWhenUsed="1"/>
-    <w:lsdException w:name="List Continue 5" w:semiHidden="1" w:unhideWhenUsed="1"/>
-    <w:lsdException w:name="Message Header" w:semiHidden="1" w:unhideWhenUsed="1"/>
-    <w:lsdException w:name="Subtitle" w:uiPriority="11" w:qFormat="1"/>
-    <w:lsdException w:name="Salutation" w:semiHidden="1" w:unhideWhenUsed="1"/>
-    <w:lsdException w:name="Date" w:semiHidden="1" w:unhideWhenUsed="1"/>
-    <w:lsdException w:name="Body Text First Indent" w:semiHidden="1" w:unhideWhenUsed="1"/>
-    <w:lsdException w:name="Body Text First Indent 2" w:semiHidden="1" w:unhideWhenUsed="1"/>
-    <w:lsdException w:name="Note Heading" w:semiHidden="1" w:unhideWhenUsed="1"/>
-    <w:lsdException w:name="Body Text 2" w:semiHidden="1" w:unhideWhenUsed="1"/>
-    <w:lsdException w:name="Body Text 3" w:semiHidden="1" w:unhideWhenUsed="1"/>
-    <w:lsdException w:name="Body Text Indent 2" w:semiHidden="1" w:unhideWhenUsed="1"/>
-    <w:lsdException w:name="Body Text Indent 3" w:semiHidden="1" w:unhideWhenUsed="1"/>
-    <w:lsdException w:name="Block Text" w:semiHidden="1" w:unhideWhenUsed="1"/>
-    <w:lsdException w:name="Hyperlink" w:semiHidden="1" w:unhideWhenUsed="1"/>
-    <w:lsdException w:name="FollowedHyperlink" w:semiHidden="1" w:unhideWhenUsed="1"/>
-    <w:lsdException w:name="Strong" w:uiPriority="22" w:qFormat="1"/>
-    <w:lsdException w:name="Emphasis" w:uiPriority="20" w:qFormat="1"/>
-    <w:lsdException w:name="Document Map" w:semiHidden="1" w:unhideWhenUsed="1"/>
-    <w:lsdException w:name="Plain Text" w:semiHidden="1" w:unhideWhenUsed="1"/>
-    <w:lsdException w:name="E-mail Signature" w:semiHidden="1" w:unhideWhenUsed="1"/>
-    <w:lsdException w:name="HTML Top of Form" w:semiHidden="1" w:unhideWhenUsed="1"/>
-    <w:lsdException w:name="HTML Bottom of Form" w:semiHidden="1" w:unhideWhenUsed="1"/>
-    <w:lsdException w:name="Normal (Web)" w:semiHidden="1" w:unhideWhenUsed="1"/>
-    <w:lsdException w:name="HTML Acronym" w:semiHidden="1" w:unhideWhenUsed="1"/>
-    <w:lsdException w:name="HTML Address" w:semiHidden="1" w:unhideWhenUsed="1"/>
-    <w:lsdException w:name="HTML Cite" w:semiHidden="1" w:unhideWhenUsed="1"/>
-    <w:lsdException w:name="HTML Code" w:semiHidden="1" w:unhideWhenUsed="1"/>
-    <w:lsdException w:name="HTML Definition" w:semiHidden="1" w:unhideWhenUsed="1"/>
-    <w:lsdException w:name="HTML Keyboard" w:semiHidden="1" w:unhideWhenUsed="1"/>
-    <w:lsdException w:name="HTML Preformatted" w:semiHidden="1" w:unhideWhenUsed="1"/>
-    <w:lsdException w:name="HTML Sample" w:semiHidden="1" w:unhideWhenUsed="1"/>
-    <w:lsdException w:name="HTML Typewriter" w:semiHidden="1" w:unhideWhenUsed="1"/>
-    <w:lsdException w:name="HTML Variable" w:semiHidden="1" w:unhideWhenUsed="1"/>
-    <w:lsdException w:name="Normal Table" w:semiHidden="1" w:unhideWhenUsed="1"/>
-    <w:lsdException w:name="annotation subject" w:semiHidden="1" w:unhideWhenUsed="1"/>
-    <w:lsdException w:name="No List" w:semiHidden="1" w:unhideWhenUsed="1"/>
-    <w:lsdException w:name="Outline List 1" w:semiHidden="1" w:unhideWhenUsed="1"/>
-    <w:lsdException w:name="Outline List 2" w:semiHidden="1" w:unhideWhenUsed="1"/>
-    <w:lsdException w:name="Outline List 3" w:semiHidden="1" w:unhideWhenUsed="1"/>
-    <w:lsdException w:name="Table Simple 1" w:semiHidden="1" w:unhideWhenUsed="1"/>
-    <w:lsdException w:name="Table Simple 2" w:semiHidden="1" w:unhideWhenUsed="1"/>
-    <w:lsdException w:name="Table Simple 3" w:semiHidden="1" w:unhideWhenUsed="1"/>
-    <w:lsdException w:name="Table Classic 1" w:semiHidden="1" w:unhideWhenUsed="1"/>
-    <w:lsdException w:name="Table Classic 2" w:semiHidden="1" w:unhideWhenUsed="1"/>
-    <w:lsdException w:name="Table Classic 3" w:semiHidden="1" w:unhideWhenUsed="1"/>
-    <w:lsdException w:name="Table Classic 4" w:semiHidden="1" w:unhideWhenUsed="1"/>
-    <w:lsdException w:name="Table Colorful 1" w:semiHidden="1" w:unhideWhenUsed="1"/>
-    <w:lsdException w:name="Table Colorful 2" w:semiHidden="1" w:unhideWhenUsed="1"/>
-    <w:lsdException w:name="Table Colorful 3" w:semiHidden="1" w:unhideWhenUsed="1"/>
-    <w:lsdException w:name="Table Columns 1" w:semiHidden="1" w:unhideWhenUsed="1"/>
-    <w:lsdException w:name="Table Columns 2" w:semiHidden="1" w:unhideWhenUsed="1"/>
-    <w:lsdException w:name="Table Columns 3" w:semiHidden="1" w:unhideWhenUsed="1"/>
-    <w:lsdException w:name="Table Columns 4" w:semiHidden="1" w:unhideWhenUsed="1"/>
-    <w:lsdException w:name="Table Columns 5" w:semiHidden="1" w:unhideWhenUsed="1"/>
-    <w:lsdException w:name="Table Grid 1" w:semiHidden="1" w:unhideWhenUsed="1"/>
-    <w:lsdException w:name="Table Grid 2" w:semiHidden="1" w:unhideWhenUsed="1"/>
-    <w:lsdException w:name="Table Grid 3" w:semiHidden="1" w:unhideWhenUsed="1"/>
-    <w:lsdException w:name="Table Grid 4" w:semiHidden="1" w:unhideWhenUsed="1"/>
-    <w:lsdException w:name="Table Grid 5" w:semiHidden="1" w:unhideWhenUsed="1"/>
-    <w:lsdException w:name="Table Grid 6" w:semiHidden="1" w:unhideWhenUsed="1"/>
-    <w:lsdException w:name="Table Grid 7" w:semiHidden="1" w:unhideWhenUsed="1"/>
-    <w:lsdException w:name="Table Grid 8" w:semiHidden="1" w:unhideWhenUsed="1"/>
-    <w:lsdException w:name="Table List 1" w:semiHidden="1" w:unhideWhenUsed="1"/>
-    <w:lsdException w:name="Table List 2" w:semiHidden="1" w:unhideWhenUsed="1"/>
-    <w:lsdException w:name="Table List 3" w:semiHidden="1" w:unhideWhenUsed="1"/>
-    <w:lsdException w:name="Table List 4" w:semiHidden="1" w:unhideWhenUsed="1"/>
-    <w:lsdException w:name="Table List 5" w:semiHidden="1" w:unhideWhenUsed="1"/>
-    <w:lsdException w:name="Table List 6" w:semiHidden="1" w:unhideWhenUsed="1"/>
-    <w:lsdException w:name="Table List 7" w:semiHidden="1" w:unhideWhenUsed="1"/>
-    <w:lsdException w:name="Table List 8" w:semiHidden="1" w:unhideWhenUsed="1"/>
-    <w:lsdException w:name="Table 3D effects 1" w:semiHidden="1" w:unhideWhenUsed="1"/>
-    <w:lsdException w:name="Table 3D effects 2" w:semiHidden="1" w:unhideWhenUsed="1"/>
-    <w:lsdException w:name="Table 3D effects 3" w:semiHidden="1" w:unhideWhenUsed="1"/>
-    <w:lsdException w:name="Table Contemporary" w:semiHidden="1" w:unhideWhenUsed="1"/>
-    <w:lsdException w:name="Table Elegant" w:semiHidden="1" w:unhideWhenUsed="1"/>
-    <w:lsdException w:name="Table Professional" w:semiHidden="1" w:unhideWhenUsed="1"/>
-    <w:lsdException w:name="Table Subtle 1" w:semiHidden="1" w:unhideWhenUsed="1"/>
-    <w:lsdException w:name="Table Subtle 2" w:semiHidden="1" w:unhideWhenUsed="1"/>
-    <w:lsdException w:name="Table Web 1" w:semiHidden="1" w:unhideWhenUsed="1"/>
-    <w:lsdException w:name="Table Web 2" w:semiHidden="1" w:unhideWhenUsed="1"/>
-    <w:lsdException w:name="Table Web 3" w:semiHidden="1" w:unhideWhenUsed="1"/>
-    <w:lsdException w:name="Balloon Text" w:semiHidden="1" w:unhideWhenUsed="1"/>
-    <w:lsdException w:name="Table Grid" w:uiPriority="59"/>
-    <w:lsdException w:name="Table Theme" w:semiHidden="1" w:unhideWhenUsed="1"/>
-    <w:lsdException w:name="Placeholder Text" w:semiHidden="1"/>
-    <w:lsdException w:name="No Spacing" w:uiPriority="1" w:qFormat="1"/>
-    <w:lsdException w:name="Light Shading" w:uiPriority="60"/>
-    <w:lsdException w:name="Light List" w:uiPriority="61"/>
-    <w:lsdException w:name="Light Grid" w:uiPriority="62"/>
-    <w:lsdException w:name="Medium Shading 1" w:uiPriority="63"/>
-    <w:lsdException w:name="Medium Shading 2" w:uiPriority="64"/>
-    <w:lsdException w:name="Medium List 1" w:uiPriority="65"/>
-    <w:lsdException w:name="Medium List 2" w:uiPriority="66"/>
-    <w:lsdException w:name="Medium Grid 1" w:uiPriority="67"/>
-    <w:lsdException w:name="Medium Grid 2" w:uiPriority="68"/>
-    <w:lsdException w:name="Medium Grid 3" w:uiPriority="69"/>
-    <w:lsdException w:name="Dark List" w:uiPriority="70"/>
-    <w:lsdException w:name="Colorful Shading" w:uiPriority="71"/>
-    <w:lsdException w:name="Colorful List" w:uiPriority="72"/>
-    <w:lsdException w:name="Colorful Grid" w:uiPriority="73"/>
-    <w:lsdException w:name="Light Shading Accent 1" w:uiPriority="60"/>
-    <w:lsdException w:name="Light List Accent 1" w:uiPriority="61"/>
-    <w:lsdException w:name="Light Grid Accent 1" w:uiPriority="62"/>
-    <w:lsdException w:name="Medium Shading 1 Accent 1" w:uiPriority="63"/>
-    <w:lsdException w:name="Medium Shading 2 Accent 1" w:uiPriority="64"/>
-    <w:lsdException w:name="Medium List 1 Accent 1" w:uiPriority="65"/>
-    <w:lsdException w:name="Revision" w:semiHidden="1"/>
-    <w:lsdException w:name="List Paragraph" w:uiPriority="34" w:qFormat="1"/>
-    <w:lsdException w:name="Quote" w:uiPriority="29" w:qFormat="1"/>
-    <w:lsdException w:name="Intense Quote" w:uiPriority="30" w:qFormat="1"/>
-    <w:lsdException w:name="Medium List 2 Accent 1" w:uiPriority="66"/>
-    <w:lsdException w:name="Medium Grid 1 Accent 1" w:uiPriority="67"/>
-    <w:lsdException w:name="Medium Grid 2 Accent 1" w:uiPriority="68"/>
-    <w:lsdException w:name="Medium Grid 3 Accent 1" w:uiPriority="69"/>
-    <w:lsdException w:name="Dark List Accent 1" w:uiPriority="70"/>
-    <w:lsdException w:name="Colorful Shading Accent 1" w:uiPriority="71"/>
-    <w:lsdException w:name="Colorful List Accent 1" w:uiPriority="72"/>
-    <w:lsdException w:name="Colorful Grid Accent 1" w:uiPriority="73"/>
-    <w:lsdException w:name="Light Shading Accent 2" w:uiPriority="60"/>
-    <w:lsdException w:name="Light List Accent 2" w:uiPriority="61"/>
-    <w:lsdException w:name="Light Grid Accent 2" w:uiPriority="62"/>
-    <w:lsdException w:name="Medium Shading 1 Accent 2" w:uiPriority="63"/>
-    <w:lsdException w:name="Medium Shading 2 Accent 2" w:uiPriority="64"/>
-    <w:lsdException w:name="Medium List 1 Accent 2" w:uiPriority="65"/>
-    <w:lsdException w:name="Medium List 2 Accent 2" w:uiPriority="66"/>
-    <w:lsdException w:name="Medium Grid 1 Accent 2" w:uiPriority="67"/>
-    <w:lsdException w:name="Medium Grid 2 Accent 2" w:uiPriority="68"/>
-    <w:lsdException w:name="Medium Grid 3 Accent 2" w:uiPriority="69"/>
-    <w:lsdException w:name="Dark List Accent 2" w:uiPriority="70"/>
-    <w:lsdException w:name="Colorful Shading Accent 2" w:uiPriority="71"/>
-    <w:lsdException w:name="Colorful List Accent 2" w:uiPriority="72"/>
-    <w:lsdException w:name="Colorful Grid Accent 2" w:uiPriority="73"/>
-    <w:lsdException w:name="Light Shading Accent 3" w:uiPriority="60"/>
-    <w:lsdException w:name="Light List Accent 3" w:uiPriority="61"/>
-    <w:lsdException w:name="Light Grid Accent 3" w:uiPriority="62"/>
-    <w:lsdException w:name="Medium Shading 1 Accent 3" w:uiPriority="63"/>
-    <w:lsdException w:name="Medium Shading 2 Accent 3" w:uiPriority="64"/>
-    <w:lsdException w:name="Medium List 1 Accent 3" w:uiPriority="65"/>
-    <w:lsdException w:name="Medium List 2 Accent 3" w:uiPriority="66"/>
-    <w:lsdException w:name="Medium Grid 1 Accent 3" w:uiPriority="67"/>
-    <w:lsdException w:name="Medium Grid 2 Accent 3" w:uiPriority="68"/>
-    <w:lsdException w:name="Medium Grid 3 Accent 3" w:uiPriority="69"/>
-    <w:lsdException w:name="Dark List Accent 3" w:uiPriority="70"/>
-    <w:lsdException w:name="Colorful Shading Accent 3" w:uiPriority="71"/>
-    <w:lsdException w:name="Colorful List Accent 3" w:uiPriority="72"/>
-    <w:lsdException w:name="Colorful Grid Accent 3" w:uiPriority="73"/>
-    <w:lsdException w:name="Light Shading Accent 4" w:uiPriority="60"/>
-    <w:lsdException w:name="Light List Accent 4" w:uiPriority="61"/>
-    <w:lsdException w:name="Light Grid Accent 4" w:uiPriority="62"/>
-    <w:lsdException w:name="Medium Shading 1 Accent 4" w:uiPriority="63"/>
-    <w:lsdException w:name="Medium Shading 2 Accent 4" w:uiPriority="64"/>
-    <w:lsdException w:name="Medium List 1 Accent 4" w:uiPriority="65"/>
-    <w:lsdException w:name="Medium List 2 Accent 4" w:uiPriority="66"/>
-    <w:lsdException w:name="Medium Grid 1 Accent 4" w:uiPriority="67"/>
-    <w:lsdException w:name="Medium Grid 2 Accent 4" w:uiPriority="68"/>
-    <w:lsdException w:name="Medium Grid 3 Accent 4" w:uiPriority="69"/>
-    <w:lsdException w:name="Dark List Accent 4" w:uiPriority="70"/>
-    <w:lsdException w:name="Colorful Shading Accent 4" w:uiPriority="71"/>
-    <w:lsdException w:name="Colorful List Accent 4" w:uiPriority="72"/>
-    <w:lsdException w:name="Colorful Grid Accent 4" w:uiPriority="73"/>
-    <w:lsdException w:name="Light Shading Accent 5" w:uiPriority="60"/>
-    <w:lsdException w:name="Light List Accent 5" w:uiPriority="61"/>
-    <w:lsdException w:name="Light Grid Accent 5" w:uiPriority="62"/>
-    <w:lsdException w:name="Medium Shading 1 Accent 5" w:uiPriority="63"/>
-    <w:lsdException w:name="Medium Shading 2 Accent 5" w:uiPriority="64"/>
-    <w:lsdException w:name="Medium List 1 Accent 5" w:uiPriority="65"/>
-    <w:lsdException w:name="Medium List 2 Accent 5" w:uiPriority="66"/>
-    <w:lsdException w:name="Medium Grid 1 Accent 5" w:uiPriority="67"/>
-    <w:lsdException w:name="Medium Grid 2 Accent 5" w:uiPriority="68"/>
-    <w:lsdException w:name="Medium Grid 3 Accent 5" w:uiPriority="69"/>
-    <w:lsdException w:name="Dark List Accent 5" w:uiPriority="70"/>
-    <w:lsdException w:name="Colorful Shading Accent 5" w:uiPriority="71"/>
-    <w:lsdException w:name="Colorful List Accent 5" w:uiPriority="72"/>
-    <w:lsdException w:name="Colorful Grid Accent 5" w:uiPriority="73"/>
-    <w:lsdException w:name="Light Shading Accent 6" w:uiPriority="60"/>
-    <w:lsdException w:name="Light List Accent 6" w:uiPriority="61"/>
-    <w:lsdException w:name="Light Grid Accent 6" w:uiPriority="62"/>
-    <w:lsdException w:name="Medium Shading 1 Accent 6" w:uiPriority="63"/>
-    <w:lsdException w:name="Medium Shading 2 Accent 6" w:uiPriority="64"/>
-    <w:lsdException w:name="Medium List 1 Accent 6" w:uiPriority="65"/>
-    <w:lsdException w:name="Medium List 2 Accent 6" w:uiPriority="66"/>
-    <w:lsdException w:name="Medium Grid 1 Accent 6" w:uiPriority="67"/>
-    <w:lsdException w:name="Medium Grid 2 Accent 6" w:uiPriority="68"/>
-    <w:lsdException w:name="Medium Grid 3 Accent 6" w:uiPriority="69"/>
-    <w:lsdException w:name="Dark List Accent 6" w:uiPriority="70"/>
-    <w:lsdException w:name="Colorful Shading Accent 6" w:uiPriority="71"/>
-    <w:lsdException w:name="Colorful List Accent 6" w:uiPriority="72"/>
-    <w:lsdException w:name="Colorful Grid Accent 6" w:uiPriority="73"/>
-    <w:lsdException w:name="Subtle Emphasis" w:uiPriority="19" w:qFormat="1"/>
-    <w:lsdException w:name="Intense Emphasis" w:uiPriority="21" w:qFormat="1"/>
-    <w:lsdException w:name="Subtle Reference" w:uiPriority="31" w:qFormat="1"/>
-    <w:lsdException w:name="Intense Reference" w:uiPriority="32" w:qFormat="1"/>
-    <w:lsdException w:name="Book Title" w:uiPriority="33" w:qFormat="1"/>
-    <w:lsdException w:name="Bibliography" w:semiHidden="1" w:uiPriority="37" w:unhideWhenUsed="1"/>
-    <w:lsdException w:name="TOC Heading" w:semiHidden="1" w:uiPriority="39" w:unhideWhenUsed="1" w:qFormat="1"/>
-    <w:lsdException w:name="Plain Table 1" w:uiPriority="41"/>
-    <w:lsdException w:name="Plain Table 2" w:uiPriority="42"/>
-    <w:lsdException w:name="Plain Table 3" w:uiPriority="43"/>
-    <w:lsdException w:name="Plain Table 4" w:uiPriority="44"/>
-    <w:lsdException w:name="Plain Table 5" w:uiPriority="45"/>
-    <w:lsdException w:name="Grid Table Light" w:uiPriority="40"/>
-    <w:lsdException w:name="Grid Table 1 Light" w:uiPriority="46"/>
-    <w:lsdException w:name="Grid Table 2" w:uiPriority="47"/>
-    <w:lsdException w:name="Grid Table 3" w:uiPriority="48"/>
-    <w:lsdException w:name="Grid Table 4" w:uiPriority="49"/>
-    <w:lsdException w:name="Grid Table 5 Dark" w:uiPriority="50"/>
-    <w:lsdException w:name="Grid Table 6 Colorful" w:uiPriority="51"/>
-    <w:lsdException w:name="Grid Table 7 Colorful" w:uiPriority="52"/>
-    <w:lsdException w:name="Grid Table 1 Light Accent 1" w:uiPriority="46"/>
-    <w:lsdException w:name="Grid Table 2 Accent 1" w:uiPriority="47"/>
-    <w:lsdException w:name="Grid Table 3 Accent 1" w:uiPriority="48"/>
-    <w:lsdException w:name="Grid Table 4 Accent 1" w:uiPriority="49"/>
-    <w:lsdException w:name="Grid Table 5 Dark Accent 1" w:uiPriority="50"/>
-    <w:lsdException w:name="Grid Table 6 Colorful Accent 1" w:uiPriority="51"/>
-    <w:lsdException w:name="Grid Table 7 Colorful Accent 1" w:uiPriority="52"/>
-    <w:lsdException w:name="Grid Table 1 Light Accent 2" w:uiPriority="46"/>
-    <w:lsdException w:name="Grid Table 2 Accent 2" w:uiPriority="47"/>
-    <w:lsdException w:name="Grid Table 3 Accent 2" w:uiPriority="48"/>
-    <w:lsdException w:name="Grid Table 4 Accent 2" w:uiPriority="49"/>
-    <w:lsdException w:name="Grid Table 5 Dark Accent 2" w:uiPriority="50"/>
-    <w:lsdException w:name="Grid Table 6 Colorful Accent 2" w:uiPriority="51"/>
-    <w:lsdException w:name="Grid Table 7 Colorful Accent 2" w:uiPriority="52"/>
-    <w:lsdException w:name="Grid Table 1 Light Accent 3" w:uiPriority="46"/>
-    <w:lsdException w:name="Grid Table 2 Accent 3" w:uiPriority="47"/>
-    <w:lsdException w:name="Grid Table 3 Accent 3" w:uiPriority="48"/>
-    <w:lsdException w:name="Grid Table 4 Accent 3" w:uiPriority="49"/>
-    <w:lsdException w:name="Grid Table 5 Dark Accent 3" w:uiPriority="50"/>
-    <w:lsdException w:name="Grid Table 6 Colorful Accent 3" w:uiPriority="51"/>
-    <w:lsdException w:name="Grid Table 7 Colorful Accent 3" w:uiPriority="52"/>
-    <w:lsdException w:name="Grid Table 1 Light Accent 4" w:uiPriority="46"/>
-    <w:lsdException w:name="Grid Table 2 Accent 4" w:uiPriority="47"/>
-    <w:lsdException w:name="Grid Table 3 Accent 4" w:uiPriority="48"/>
-    <w:lsdException w:name="Grid Table 4 Accent 4" w:uiPriority="49"/>
-    <w:lsdException w:name="Grid Table 5 Dark Accent 4" w:uiPriority="50"/>
-    <w:lsdException w:name="Grid Table 6 Colorful Accent 4" w:uiPriority="51"/>
-    <w:lsdException w:name="Grid Table 7 Colorful Accent 4" w:uiPriority="52"/>
-    <w:lsdException w:name="Grid Table 1 Light Accent 5" w:uiPriority="46"/>
-    <w:lsdException w:name="Grid Table 2 Accent 5" w:uiPriority="47"/>
-    <w:lsdException w:name="Grid Table 3 Accent 5" w:uiPriority="48"/>
-    <w:lsdException w:name="Grid Table 4 Accent 5" w:uiPriority="49"/>
-    <w:lsdException w:name="Grid Table 5 Dark Accent 5" w:uiPriority="50"/>
-    <w:lsdException w:name="Grid Table 6 Colorful Accent 5" w:uiPriority="51"/>
-    <w:lsdException w:name="Grid Table 7 Colorful Accent 5" w:uiPriority="52"/>
-    <w:lsdException w:name="Grid Table 1 Light Accent 6" w:uiPriority="46"/>
-    <w:lsdException w:name="Grid Table 2 Accent 6" w:uiPriority="47"/>
-    <w:lsdException w:name="Grid Table 3 Accent 6" w:uiPriority="48"/>
-    <w:lsdException w:name="Grid Table 4 Accent 6" w:uiPriority="49"/>
-    <w:lsdException w:name="Grid Table 5 Dark Accent 6" w:uiPriority="50"/>
-    <w:lsdException w:name="Grid Table 6 Colorful Accent 6" w:uiPriority="51"/>
-    <w:lsdException w:name="Grid Table 7 Colorful Accent 6" w:uiPriority="52"/>
-    <w:lsdException w:name="List Table 1 Light" w:uiPriority="46"/>
-    <w:lsdException w:name="List Table 2" w:uiPriority="47"/>
-    <w:lsdException w:name="List Table 3" w:uiPriority="48"/>
-    <w:lsdException w:name="List Table 4" w:uiPriority="49"/>
-    <w:lsdException w:name="List Table 5 Dark" w:uiPriority="50"/>
-    <w:lsdException w:name="List Table 6 Colorful" w:uiPriority="51"/>
-    <w:lsdException w:name="List Table 7 Colorful" w:uiPriority="52"/>
-    <w:lsdException w:name="List Table 1 Light Accent 1" w:uiPriority="46"/>
-    <w:lsdException w:name="List Table 2 Accent 1" w:uiPriority="47"/>
-    <w:lsdException w:name="List Table 3 Accent 1" w:uiPriority="48"/>
-    <w:lsdException w:name="List Table 4 Accent 1" w:uiPriority="49"/>
-    <w:lsdException w:name="List Table 5 Dark Accent 1" w:uiPriority="50"/>
-    <w:lsdException w:name="List Table 6 Colorful Accent 1" w:uiPriority="51"/>
-    <w:lsdException w:name="List Table 7 Colorful Accent 1" w:uiPriority="52"/>
-    <w:lsdException w:name="List Table 1 Light Accent 2" w:uiPriority="46"/>
-    <w:lsdException w:name="List Table 2 Accent 2" w:uiPriority="47"/>
-    <w:lsdException w:name="List Table 3 Accent 2" w:uiPriority="48"/>
-    <w:lsdException w:name="List Table 4 Accent 2" w:uiPriority="49"/>
-    <w:lsdException w:name="List Table 5 Dark Accent 2" w:uiPriority="50"/>
-    <w:lsdException w:name="List Table 6 Colorful Accent 2" w:uiPriority="51"/>
-    <w:lsdException w:name="List Table 7 Colorful Accent 2" w:uiPriority="52"/>
-    <w:lsdException w:name="List Table 1 Light Accent 3" w:uiPriority="46"/>
-    <w:lsdException w:name="List Table 2 Accent 3" w:uiPriority="47"/>
-    <w:lsdException w:name="List Table 3 Accent 3" w:uiPriority="48"/>
-    <w:lsdException w:name="List Table 4 Accent 3" w:uiPriority="49"/>
-    <w:lsdException w:name="List Table 5 Dark Accent 3" w:uiPriority="50"/>
-    <w:lsdException w:name="List Table 6 Colorful Accent 3" w:uiPriority="51"/>
-    <w:lsdException w:name="List Table 7 Colorful Accent 3" w:uiPriority="52"/>
-    <w:lsdException w:name="List Table 1 Light Accent 4" w:uiPriority="46"/>
-    <w:lsdException w:name="List Table 2 Accent 4" w:uiPriority="47"/>
-    <w:lsdException w:name="List Table 3 Accent 4" w:uiPriority="48"/>
-    <w:lsdException w:name="List Table 4 Accent 4" w:uiPriority="49"/>
-    <w:lsdException w:name="List Table 5 Dark Accent 4" w:uiPriority="50"/>
-    <w:lsdException w:name="List Table 6 Colorful Accent 4" w:uiPriority="51"/>
-    <w:lsdException w:name="List Table 7 Colorful Accent 4" w:uiPriority="52"/>
-    <w:lsdException w:name="List Table 1 Light Accent 5" w:uiPriority="46"/>
-    <w:lsdException w:name="List Table 2 Accent 5" w:uiPriority="47"/>
-    <w:lsdException w:name="List Table 3 Accent 5" w:uiPriority="48"/>
-    <w:lsdException w:name="List Table 4 Accent 5" w:uiPriority="49"/>
-    <w:lsdException w:name="List Table 5 Dark Accent 5" w:uiPriority="50"/>
-    <w:lsdException w:name="List Table 6 Colorful Accent 5" w:uiPriority="51"/>
-    <w:lsdException w:name="List Table 7 Colorful Accent 5" w:uiPriority="52"/>
-    <w:lsdException w:name="List Table 1 Light Accent 6" w:uiPriority="46"/>
-    <w:lsdException w:name="List Table 2 Accent 6" w:uiPriority="47"/>
-    <w:lsdException w:name="List Table 3 Accent 6" w:uiPriority="48"/>
-    <w:lsdException w:name="List Table 4 Accent 6" w:uiPriority="49"/>
-    <w:lsdException w:name="List Table 5 Dark Accent 6" w:uiPriority="50"/>
-    <w:lsdException w:name="List Table 6 Colorful Accent 6" w:uiPriority="51"/>
-    <w:lsdException w:name="List Table 7 Colorful Accent 6" w:uiPriority="52"/>
+  <w:latentStyles w:defLockedState="0" w:defUIPriority="99" w:defSemiHidden="1" w:defUnhideWhenUsed="1" w:defQFormat="0" w:count="267">
+    <w:lsdException w:name="Normal" w:semiHidden="0" w:uiPriority="0" w:unhideWhenUsed="0" w:qFormat="1"/>
+    <w:lsdException w:name="heading 1" w:semiHidden="0" w:uiPriority="9" w:unhideWhenUsed="0" w:qFormat="1"/>
+    <w:lsdException w:name="heading 2" w:uiPriority="9" w:qFormat="1"/>
+    <w:lsdException w:name="heading 3" w:uiPriority="9" w:qFormat="1"/>
+    <w:lsdException w:name="heading 4" w:uiPriority="9" w:qFormat="1"/>
+    <w:lsdException w:name="heading 5" w:uiPriority="9" w:qFormat="1"/>
+    <w:lsdException w:name="heading 6" w:uiPriority="9" w:qFormat="1"/>
+    <w:lsdException w:name="heading 7" w:uiPriority="9" w:qFormat="1"/>
+    <w:lsdException w:name="heading 8" w:uiPriority="9" w:qFormat="1"/>
+    <w:lsdException w:name="heading 9" w:uiPriority="9" w:qFormat="1"/>
+    <w:lsdException w:name="toc 1" w:uiPriority="39"/>
+    <w:lsdException w:name="toc 2" w:uiPriority="39"/>
+    <w:lsdException w:name="toc 3" w:uiPriority="39"/>
+    <w:lsdException w:name="toc 4" w:uiPriority="39"/>
+    <w:lsdException w:name="toc 5" w:uiPriority="39"/>
+    <w:lsdException w:name="toc 6" w:uiPriority="39"/>
+    <w:lsdException w:name="toc 7" w:uiPriority="39"/>
+    <w:lsdException w:name="toc 8" w:uiPriority="39"/>
+    <w:lsdException w:name="toc 9" w:uiPriority="39"/>
+    <w:lsdException w:name="caption" w:uiPriority="35" w:qFormat="1"/>
+    <w:lsdException w:name="Title" w:semiHidden="0" w:uiPriority="10" w:unhideWhenUsed="0" w:qFormat="1"/>
+    <w:lsdException w:name="Default Paragraph Font" w:uiPriority="1"/>
+    <w:lsdException w:name="Subtitle" w:semiHidden="0" w:uiPriority="11" w:unhideWhenUsed="0" w:qFormat="1"/>
+    <w:lsdException w:name="Strong" w:semiHidden="0" w:uiPriority="22" w:unhideWhenUsed="0" w:qFormat="1"/>
+    <w:lsdException w:name="Emphasis" w:semiHidden="0" w:uiPriority="20" w:unhideWhenUsed="0" w:qFormat="1"/>
+    <w:lsdException w:name="Table Grid" w:semiHidden="0" w:uiPriority="59" w:unhideWhenUsed="0"/>
+    <w:lsdException w:name="Placeholder Text" w:unhideWhenUsed="0"/>
+    <w:lsdException w:name="No Spacing" w:semiHidden="0" w:uiPriority="1" w:unhideWhenUsed="0" w:qFormat="1"/>
+    <w:lsdException w:name="Light Shading" w:semiHidden="0" w:uiPriority="60" w:unhideWhenUsed="0"/>
+    <w:lsdException w:name="Light List" w:semiHidden="0" w:uiPriority="61" w:unhideWhenUsed="0"/>
+    <w:lsdException w:name="Light Grid" w:semiHidden="0" w:uiPriority="62" w:unhideWhenUsed="0"/>
+    <w:lsdException w:name="Medium Shading 1" w:semiHidden="0" w:uiPriority="63" w:unhideWhenUsed="0"/>
+    <w:lsdException w:name="Medium Shading 2" w:semiHidden="0" w:uiPriority="64" w:unhideWhenUsed="0"/>
+    <w:lsdException w:name="Medium List 1" w:semiHidden="0" w:uiPriority="65" w:unhideWhenUsed="0"/>
+    <w:lsdException w:name="Medium List 2" w:semiHidden="0" w:uiPriority="66" w:unhideWhenUsed="0"/>
+    <w:lsdException w:name="Medium Grid 1" w:semiHidden="0" w:uiPriority="67" w:unhideWhenUsed="0"/>
+    <w:lsdException w:name="Medium Grid 2" w:semiHidden="0" w:uiPriority="68" w:unhideWhenUsed="0"/>
+    <w:lsdException w:name="Medium Grid 3" w:semiHidden="0" w:uiPriority="69" w:unhideWhenUsed="0"/>
+    <w:lsdException w:name="Dark List" w:semiHidden="0" w:uiPriority="70" w:unhideWhenUsed="0"/>
+    <w:lsdException w:name="Colorful Shading" w:semiHidden="0" w:uiPriority="71" w:unhideWhenUsed="0"/>
+    <w:lsdException w:name="Colorful List" w:semiHidden="0" w:uiPriority="72" w:unhideWhenUsed="0"/>
+    <w:lsdException w:name="Colorful Grid" w:semiHidden="0" w:uiPriority="73" w:unhideWhenUsed="0"/>
+    <w:lsdException w:name="Light Shading Accent 1" w:semiHidden="0" w:uiPriority="60" w:unhideWhenUsed="0"/>
+    <w:lsdException w:name="Light List Accent 1" w:semiHidden="0" w:uiPriority="61" w:unhideWhenUsed="0"/>
+    <w:lsdException w:name="Light Grid Accent 1" w:semiHidden="0" w:uiPriority="62" w:unhideWhenUsed="0"/>
+    <w:lsdException w:name="Medium Shading 1 Accent 1" w:semiHidden="0" w:uiPriority="63" w:unhideWhenUsed="0"/>
+    <w:lsdException w:name="Medium Shading 2 Accent 1" w:semiHidden="0" w:uiPriority="64" w:unhideWhenUsed="0"/>
+    <w:lsdException w:name="Medium List 1 Accent 1" w:semiHidden="0" w:uiPriority="65" w:unhideWhenUsed="0"/>
+    <w:lsdException w:name="Revision" w:unhideWhenUsed="0"/>
+    <w:lsdException w:name="List Paragraph" w:semiHidden="0" w:uiPriority="34" w:unhideWhenUsed="0" w:qFormat="1"/>
+    <w:lsdException w:name="Quote" w:semiHidden="0" w:uiPriority="29" w:unhideWhenUsed="0" w:qFormat="1"/>
+    <w:lsdException w:name="Intense Quote" w:semiHidden="0" w:uiPriority="30" w:unhideWhenUsed="0" w:qFormat="1"/>
+    <w:lsdException w:name="Medium List 2 Accent 1" w:semiHidden="0" w:uiPriority="66" w:unhideWhenUsed="0"/>
+    <w:lsdException w:name="Medium Grid 1 Accent 1" w:semiHidden="0" w:uiPriority="67" w:unhideWhenUsed="0"/>
+    <w:lsdException w:name="Medium Grid 2 Accent 1" w:semiHidden="0" w:uiPriority="68" w:unhideWhenUsed="0"/>
+    <w:lsdException w:name="Medium Grid 3 Accent 1" w:semiHidden="0" w:uiPriority="69" w:unhideWhenUsed="0"/>
+    <w:lsdException w:name="Dark List Accent 1" w:semiHidden="0" w:uiPriority="70" w:unhideWhenUsed="0"/>
+    <w:lsdException w:name="Colorful Shading Accent 1" w:semiHidden="0" w:uiPriority="71" w:unhideWhenUsed="0"/>
+    <w:lsdException w:name="Colorful List Accent 1" w:semiHidden="0" w:uiPriority="72" w:unhideWhenUsed="0"/>
+    <w:lsdException w:name="Colorful Grid Accent 1" w:semiHidden="0" w:uiPriority="73" w:unhideWhenUsed="0"/>
+    <w:lsdException w:name="Light Shading Accent 2" w:semiHidden="0" w:uiPriority="60" w:unhideWhenUsed="0"/>
+    <w:lsdException w:name="Light List Accent 2" w:semiHidden="0" w:uiPriority="61" w:unhideWhenUsed="0"/>
+    <w:lsdException w:name="Light Grid Accent 2" w:semiHidden="0" w:uiPriority="62" w:unhideWhenUsed="0"/>
+    <w:lsdException w:name="Medium Shading 1 Accent 2" w:semiHidden="0" w:uiPriority="63" w:unhideWhenUsed="0"/>
+    <w:lsdException w:name="Medium Shading 2 Accent 2" w:semiHidden="0" w:uiPriority="64" w:unhideWhenUsed="0"/>
+    <w:lsdException w:name="Medium List 1 Accent 2" w:semiHidden="0" w:uiPriority="65" w:unhideWhenUsed="0"/>
+    <w:lsdException w:name="Medium List 2 Accent 2" w:semiHidden="0" w:uiPriority="66" w:unhideWhenUsed="0"/>
+    <w:lsdException w:name="Medium Grid 1 Accent 2" w:semiHidden="0" w:uiPriority="67" w:unhideWhenUsed="0"/>
+    <w:lsdException w:name="Medium Grid 2 Accent 2" w:semiHidden="0" w:uiPriority="68" w:unhideWhenUsed="0"/>
+    <w:lsdException w:name="Medium Grid 3 Accent 2" w:semiHidden="0" w:uiPriority="69" w:unhideWhenUsed="0"/>
+    <w:lsdException w:name="Dark List Accent 2" w:semiHidden="0" w:uiPriority="70" w:unhideWhenUsed="0"/>
+    <w:lsdException w:name="Colorful Shading Accent 2" w:semiHidden="0" w:uiPriority="71" w:unhideWhenUsed="0"/>
+    <w:lsdException w:name="Colorful List Accent 2" w:semiHidden="0" w:uiPriority="72" w:unhideWhenUsed="0"/>
+    <w:lsdException w:name="Colorful Grid Accent 2" w:semiHidden="0" w:uiPriority="73" w:unhideWhenUsed="0"/>
+    <w:lsdException w:name="Light Shading Accent 3" w:semiHidden="0" w:uiPriority="60" w:unhideWhenUsed="0"/>
+    <w:lsdException w:name="Light List Accent 3" w:semiHidden="0" w:uiPriority="61" w:unhideWhenUsed="0"/>
+    <w:lsdException w:name="Light Grid Accent 3" w:semiHidden="0" w:uiPriority="62" w:unhideWhenUsed="0"/>
+    <w:lsdException w:name="Medium Shading 1 Accent 3" w:semiHidden="0" w:uiPriority="63" w:unhideWhenUsed="0"/>
+    <w:lsdException w:name="Medium Shading 2 Accent 3" w:semiHidden="0" w:uiPriority="64" w:unhideWhenUsed="0"/>
+    <w:lsdException w:name="Medium List 1 Accent 3" w:semiHidden="0" w:uiPriority="65" w:unhideWhenUsed="0"/>
+    <w:lsdException w:name="Medium List 2 Accent 3" w:semiHidden="0" w:uiPriority="66" w:unhideWhenUsed="0"/>
+    <w:lsdException w:name="Medium Grid 1 Accent 3" w:semiHidden="0" w:uiPriority="67" w:unhideWhenUsed="0"/>
+    <w:lsdException w:name="Medium Grid 2 Accent 3" w:semiHidden="0" w:uiPriority="68" w:unhideWhenUsed="0"/>
+    <w:lsdException w:name="Medium Grid 3 Accent 3" w:semiHidden="0" w:uiPriority="69" w:unhideWhenUsed="0"/>
+    <w:lsdException w:name="Dark List Accent 3" w:semiHidden="0" w:uiPriority="70" w:unhideWhenUsed="0"/>
+    <w:lsdException w:name="Colorful Shading Accent 3" w:semiHidden="0" w:uiPriority="71" w:unhideWhenUsed="0"/>
+    <w:lsdException w:name="Colorful List Accent 3" w:semiHidden="0" w:uiPriority="72" w:unhideWhenUsed="0"/>
+    <w:lsdException w:name="Colorful Grid Accent 3" w:semiHidden="0" w:uiPriority="73" w:unhideWhenUsed="0"/>
+    <w:lsdException w:name="Light Shading Accent 4" w:semiHidden="0" w:uiPriority="60" w:unhideWhenUsed="0"/>
+    <w:lsdException w:name="Light List Accent 4" w:semiHidden="0" w:uiPriority="61" w:unhideWhenUsed="0"/>
+    <w:lsdException w:name="Light Grid Accent 4" w:semiHidden="0" w:uiPriority="62" w:unhideWhenUsed="0"/>
+    <w:lsdException w:name="Medium Shading 1 Accent 4" w:semiHidden="0" w:uiPriority="63" w:unhideWhenUsed="0"/>
+    <w:lsdException w:name="Medium Shading 2 Accent 4" w:semiHidden="0" w:uiPriority="64" w:unhideWhenUsed="0"/>
+    <w:lsdException w:name="Medium List 1 Accent 4" w:semiHidden="0" w:uiPriority="65" w:unhideWhenUsed="0"/>
+    <w:lsdException w:name="Medium List 2 Accent 4" w:semiHidden="0" w:uiPriority="66" w:unhideWhenUsed="0"/>
+    <w:lsdException w:name="Medium Grid 1 Accent 4" w:semiHidden="0" w:uiPriority="67" w:unhideWhenUsed="0"/>
+    <w:lsdException w:name="Medium Grid 2 Accent 4" w:semiHidden="0" w:uiPriority="68" w:unhideWhenUsed="0"/>
+    <w:lsdException w:name="Medium Grid 3 Accent 4" w:semiHidden="0" w:uiPriority="69" w:unhideWhenUsed="0"/>
+    <w:lsdException w:name="Dark List Accent 4" w:semiHidden="0" w:uiPriority="70" w:unhideWhenUsed="0"/>
+    <w:lsdException w:name="Colorful Shading Accent 4" w:semiHidden="0" w:uiPriority="71" w:unhideWhenUsed="0"/>
+    <w:lsdException w:name="Colorful List Accent 4" w:semiHidden="0" w:uiPriority="72" w:unhideWhenUsed="0"/>
+    <w:lsdException w:name="Colorful Grid Accent 4" w:semiHidden="0" w:uiPriority="73" w:unhideWhenUsed="0"/>
+    <w:lsdException w:name="Light Shading Accent 5" w:semiHidden="0" w:uiPriority="60" w:unhideWhenUsed="0"/>
+    <w:lsdException w:name="Light List Accent 5" w:semiHidden="0" w:uiPriority="61" w:unhideWhenUsed="0"/>
+    <w:lsdException w:name="Light Grid Accent 5" w:semiHidden="0" w:uiPriority="62" w:unhideWhenUsed="0"/>
+    <w:lsdException w:name="Medium Shading 1 Accent 5" w:semiHidden="0" w:uiPriority="63" w:unhideWhenUsed="0"/>
+    <w:lsdException w:name="Medium Shading 2 Accent 5" w:semiHidden="0" w:uiPriority="64" w:unhideWhenUsed="0"/>
+    <w:lsdException w:name="Medium List 1 Accent 5" w:semiHidden="0" w:uiPriority="65" w:unhideWhenUsed="0"/>
+    <w:lsdException w:name="Medium List 2 Accent 5" w:semiHidden="0" w:uiPriority="66" w:unhideWhenUsed="0"/>
+    <w:lsdException w:name="Medium Grid 1 Accent 5" w:semiHidden="0" w:uiPriority="67" w:unhideWhenUsed="0"/>
+    <w:lsdException w:name="Medium Grid 2 Accent 5" w:semiHidden="0" w:uiPriority="68" w:unhideWhenUsed="0"/>
+    <w:lsdException w:name="Medium Grid 3 Accent 5" w:semiHidden="0" w:uiPriority="69" w:unhideWhenUsed="0"/>
+    <w:lsdException w:name="Dark List Accent 5" w:semiHidden="0" w:uiPriority="70" w:unhideWhenUsed="0"/>
+    <w:lsdException w:name="Colorful Shading Accent 5" w:semiHidden="0" w:uiPriority="71" w:unhideWhenUsed="0"/>
+    <w:lsdException w:name="Colorful List Accent 5" w:semiHidden="0" w:uiPriority="72" w:unhideWhenUsed="0"/>
+    <w:lsdException w:name="Colorful Grid Accent 5" w:semiHidden="0" w:uiPriority="73" w:unhideWhenUsed="0"/>
+    <w:lsdException w:name="Light Shading Accent 6" w:semiHidden="0" w:uiPriority="60" w:unhideWhenUsed="0"/>
+    <w:lsdException w:name="Light List Accent 6" w:semiHidden="0" w:uiPriority="61" w:unhideWhenUsed="0"/>
+    <w:lsdException w:name="Light Grid Accent 6" w:semiHidden="0" w:uiPriority="62" w:unhideWhenUsed="0"/>
+    <w:lsdException w:name="Medium Shading 1 Accent 6" w:semiHidden="0" w:uiPriority="63" w:unhideWhenUsed="0"/>
+    <w:lsdException w:name="Medium Shading 2 Accent 6" w:semiHidden="0" w:uiPriority="64" w:unhideWhenUsed="0"/>
+    <w:lsdException w:name="Medium List 1 Accent 6" w:semiHidden="0" w:uiPriority="65" w:unhideWhenUsed="0"/>
+    <w:lsdException w:name="Medium List 2 Accent 6" w:semiHidden="0" w:uiPriority="66" w:unhideWhenUsed="0"/>
+    <w:lsdException w:name="Medium Grid 1 Accent 6" w:semiHidden="0" w:uiPriority="67" w:unhideWhenUsed="0"/>
+    <w:lsdException w:name="Medium Grid 2 Accent 6" w:semiHidden="0" w:uiPriority="68" w:unhideWhenUsed="0"/>
+    <w:lsdException w:name="Medium Grid 3 Accent 6" w:semiHidden="0" w:uiPriority="69" w:unhideWhenUsed="0"/>
+    <w:lsdException w:name="Dark List Accent 6" w:semiHidden="0" w:uiPriority="70" w:unhideWhenUsed="0"/>
+    <w:lsdException w:name="Colorful Shading Accent 6" w:semiHidden="0" w:uiPriority="71" w:unhideWhenUsed="0"/>
+    <w:lsdException w:name="Colorful List Accent 6" w:semiHidden="0" w:uiPriority="72" w:unhideWhenUsed="0"/>
+    <w:lsdException w:name="Colorful Grid Accent 6" w:semiHidden="0" w:uiPriority="73" w:unhideWhenUsed="0"/>
+    <w:lsdException w:name="Subtle Emphasis" w:semiHidden="0" w:uiPriority="19" w:unhideWhenUsed="0" w:qFormat="1"/>
+    <w:lsdException w:name="Intense Emphasis" w:semiHidden="0" w:uiPriority="21" w:unhideWhenUsed="0" w:qFormat="1"/>
+    <w:lsdException w:name="Subtle Reference" w:semiHidden="0" w:uiPriority="31" w:unhideWhenUsed="0" w:qFormat="1"/>
+    <w:lsdException w:name="Intense Reference" w:semiHidden="0" w:uiPriority="32" w:unhideWhenUsed="0" w:qFormat="1"/>
+    <w:lsdException w:name="Book Title" w:semiHidden="0" w:uiPriority="33" w:unhideWhenUsed="0" w:qFormat="1"/>
+    <w:lsdException w:name="Bibliography" w:uiPriority="37"/>
+    <w:lsdException w:name="TOC Heading" w:uiPriority="39" w:qFormat="1"/>
+  </w:latentStyles>
+  <w:style w:type="paragraph" w:default="1" w:styleId="a">
+    <w:name w:val="Normal"/>
+    <w:qFormat/>
+    <w:pPr>
+      <w:widowControl w:val="0"/>
+      <w:jc w:val="both"/>
+    </w:pPr>
+  </w:style>
+  <w:style w:type="paragraph" w:styleId="1">
+    <w:name w:val="heading 1"/>
+    <w:basedOn w:val="a"/>
+    <w:next w:val="a"/>
+    <w:link w:val="1Char"/>
+    <w:uiPriority w:val="9"/>
+    <w:qFormat/>
+    <w:rsid w:val="00157E6C"/>
+    <w:pPr>
+      <w:keepNext/>
+      <w:keepLines/>
+      <w:spacing w:before="340" w:after="330" w:line="578" w:lineRule="auto"/>
+      <w:outlineLvl w:val="0"/>
+    </w:pPr>
+    <w:rPr>
+      <w:b/>
+      <w:bCs/>
+      <w:kern w:val="44"/>
+      <w:sz w:val="44"/>
+      <w:szCs w:val="44"/>
+    </w:rPr>
+  </w:style>
+  <w:style w:type="paragraph" w:styleId="2">
+    <w:name w:val="heading 2"/>
+    <w:basedOn w:val="a"/>
+    <w:next w:val="a"/>
+    <w:link w:val="2Char"/>
+    <w:uiPriority w:val="9"/>
+    <w:unhideWhenUsed/>
+    <w:qFormat/>
+    <w:rsid w:val="00157E6C"/>
+    <w:pPr>
+      <w:keepNext/>
+      <w:keepLines/>
+      <w:spacing w:before="260" w:after="260" w:line="416" w:lineRule="auto"/>
+      <w:outlineLvl w:val="1"/>
+    </w:pPr>
+    <w:rPr>
+      <w:rFonts w:asciiTheme="majorHAnsi" w:eastAsiaTheme="majorEastAsia" w:hAnsiTheme="majorHAnsi" w:cstheme="majorBidi"/>
+      <w:b/>
+      <w:bCs/>
+      <w:sz w:val="32"/>
+      <w:szCs w:val="32"/>
+    </w:rPr>
+  </w:style>
+  <w:style w:type="paragraph" w:styleId="3">
+    <w:name w:val="heading 3"/>
+    <w:basedOn w:val="a"/>
+    <w:next w:val="a"/>
+    <w:link w:val="3Char"/>
+    <w:uiPriority w:val="9"/>
+    <w:unhideWhenUsed/>
+    <w:qFormat/>
+    <w:rsid w:val="00BE5EA2"/>
+    <w:pPr>
+      <w:keepNext/>
+      <w:keepLines/>
+      <w:spacing w:before="260" w:after="260" w:line="416" w:lineRule="auto"/>
+      <w:outlineLvl w:val="2"/>
+    </w:pPr>
+    <w:rPr>
+      <w:b/>
+      <w:bCs/>
+      <w:sz w:val="32"/>
+      <w:szCs w:val="32"/>
+    </w:rPr>
+  </w:style>
+  <w:style w:type="character" w:default="1" w:styleId="a0">
+    <w:name w:val="Default Paragraph Font"/>
+    <w:uiPriority w:val="1"/>
+    <w:semiHidden/>
+    <w:unhideWhenUsed/>
+  </w:style>
+  <w:style w:type="table" w:default="1" w:styleId="a1">
+    <w:name w:val="Normal Table"/>
+    <w:uiPriority w:val="99"/>
+    <w:semiHidden/>
+    <w:unhideWhenUsed/>
+    <w:tblPr>
+      <w:tblInd w:w="0" w:type="dxa"/>
+      <w:tblCellMar>
+        <w:top w:w="0" w:type="dxa"/>
+        <w:left w:w="108" w:type="dxa"/>
+        <w:bottom w:w="0" w:type="dxa"/>
+        <w:right w:w="108" w:type="dxa"/>
+      </w:tblCellMar>
+    </w:tblPr>
+  </w:style>
+  <w:style w:type="numbering" w:default="1" w:styleId="a2">
+    <w:name w:val="No List"/>
+    <w:uiPriority w:val="99"/>
+    <w:semiHidden/>
+    <w:unhideWhenUsed/>
+  </w:style>
+  <w:style w:type="paragraph" w:styleId="a3">
+    <w:name w:val="List Paragraph"/>
+    <w:basedOn w:val="a"/>
+    <w:uiPriority w:val="34"/>
+    <w:qFormat/>
+    <w:rsid w:val="001C2CC5"/>
+    <w:pPr>
+      <w:ind w:firstLineChars="200" w:firstLine="420"/>
+    </w:pPr>
+  </w:style>
+  <w:style w:type="paragraph" w:styleId="HTML">
+    <w:name w:val="HTML Preformatted"/>
+    <w:basedOn w:val="a"/>
+    <w:link w:val="HTMLChar"/>
+    <w:uiPriority w:val="99"/>
+    <w:semiHidden/>
+    <w:unhideWhenUsed/>
+    <w:rsid w:val="00E70D04"/>
+    <w:pPr>
+      <w:widowControl/>
+      <w:tabs>
+        <w:tab w:val="left" w:pos="916"/>
+        <w:tab w:val="left" w:pos="1832"/>
+        <w:tab w:val="left" w:pos="2748"/>
+        <w:tab w:val="left" w:pos="3664"/>
+        <w:tab w:val="left" w:pos="4580"/>
+        <w:tab w:val="left" w:pos="5496"/>
+        <w:tab w:val="left" w:pos="6412"/>
+        <w:tab w:val="left" w:pos="7328"/>
+        <w:tab w:val="left" w:pos="8244"/>
+        <w:tab w:val="left" w:pos="9160"/>
+        <w:tab w:val="left" w:pos="10076"/>
+        <w:tab w:val="left" w:pos="10992"/>
+        <w:tab w:val="left" w:pos="11908"/>
+        <w:tab w:val="left" w:pos="12824"/>
+        <w:tab w:val="left" w:pos="13740"/>
+        <w:tab w:val="left" w:pos="14656"/>
+      </w:tabs>
+      <w:jc w:val="left"/>
+    </w:pPr>
+    <w:rPr>
+      <w:rFonts w:ascii="宋体" w:eastAsia="宋体" w:hAnsi="宋体" w:cs="宋体"/>
+      <w:kern w:val="0"/>
+      <w:sz w:val="24"/>
+      <w:szCs w:val="24"/>
+    </w:rPr>
+  </w:style>
+  <w:style w:type="character" w:customStyle="1" w:styleId="HTMLChar">
+    <w:name w:val="HTML 预设格式 Char"/>
+    <w:basedOn w:val="a0"/>
+    <w:link w:val="HTML"/>
+    <w:uiPriority w:val="99"/>
+    <w:semiHidden/>
+    <w:rsid w:val="00E70D04"/>
+    <w:rPr>
+      <w:rFonts w:ascii="宋体" w:eastAsia="宋体" w:hAnsi="宋体" w:cs="宋体"/>
+      <w:kern w:val="0"/>
+      <w:sz w:val="24"/>
+      <w:szCs w:val="24"/>
+    </w:rPr>
+  </w:style>
+  <w:style w:type="paragraph" w:styleId="a4">
+    <w:name w:val="header"/>
+    <w:basedOn w:val="a"/>
+    <w:link w:val="Char"/>
+    <w:uiPriority w:val="99"/>
+    <w:unhideWhenUsed/>
+    <w:rsid w:val="00D469C9"/>
+    <w:pPr>
+      <w:pBdr>
+        <w:bottom w:val="single" w:sz="6" w:space="1" w:color="auto"/>
+      </w:pBdr>
+      <w:tabs>
+        <w:tab w:val="center" w:pos="4153"/>
+        <w:tab w:val="right" w:pos="8306"/>
+      </w:tabs>
+      <w:snapToGrid w:val="0"/>
+      <w:jc w:val="center"/>
+    </w:pPr>
+    <w:rPr>
+      <w:sz w:val="18"/>
+      <w:szCs w:val="18"/>
+    </w:rPr>
+  </w:style>
+  <w:style w:type="character" w:customStyle="1" w:styleId="Char">
+    <w:name w:val="页眉 Char"/>
+    <w:basedOn w:val="a0"/>
+    <w:link w:val="a4"/>
+    <w:uiPriority w:val="99"/>
+    <w:rsid w:val="00D469C9"/>
+    <w:rPr>
+      <w:sz w:val="18"/>
+      <w:szCs w:val="18"/>
+    </w:rPr>
+  </w:style>
+  <w:style w:type="paragraph" w:styleId="a5">
+    <w:name w:val="footer"/>
+    <w:basedOn w:val="a"/>
+    <w:link w:val="Char0"/>
+    <w:uiPriority w:val="99"/>
+    <w:unhideWhenUsed/>
+    <w:rsid w:val="00D469C9"/>
+    <w:pPr>
+      <w:tabs>
+        <w:tab w:val="center" w:pos="4153"/>
+        <w:tab w:val="right" w:pos="8306"/>
+      </w:tabs>
+      <w:snapToGrid w:val="0"/>
+      <w:jc w:val="left"/>
+    </w:pPr>
+    <w:rPr>
+      <w:sz w:val="18"/>
+      <w:szCs w:val="18"/>
+    </w:rPr>
+  </w:style>
+  <w:style w:type="character" w:customStyle="1" w:styleId="Char0">
+    <w:name w:val="页脚 Char"/>
+    <w:basedOn w:val="a0"/>
+    <w:link w:val="a5"/>
+    <w:uiPriority w:val="99"/>
+    <w:rsid w:val="00D469C9"/>
+    <w:rPr>
+      <w:sz w:val="18"/>
+      <w:szCs w:val="18"/>
+    </w:rPr>
+  </w:style>
+  <w:style w:type="character" w:customStyle="1" w:styleId="2Char">
+    <w:name w:val="标题 2 Char"/>
+    <w:basedOn w:val="a0"/>
+    <w:link w:val="2"/>
+    <w:uiPriority w:val="9"/>
+    <w:rsid w:val="00157E6C"/>
+    <w:rPr>
+      <w:rFonts w:asciiTheme="majorHAnsi" w:eastAsiaTheme="majorEastAsia" w:hAnsiTheme="majorHAnsi" w:cstheme="majorBidi"/>
+      <w:b/>
+      <w:bCs/>
+      <w:sz w:val="32"/>
+      <w:szCs w:val="32"/>
+    </w:rPr>
+  </w:style>
+  <w:style w:type="character" w:customStyle="1" w:styleId="1Char">
+    <w:name w:val="标题 1 Char"/>
+    <w:basedOn w:val="a0"/>
+    <w:link w:val="1"/>
+    <w:uiPriority w:val="9"/>
+    <w:rsid w:val="00157E6C"/>
+    <w:rPr>
+      <w:b/>
+      <w:bCs/>
+      <w:kern w:val="44"/>
+      <w:sz w:val="44"/>
+      <w:szCs w:val="44"/>
+    </w:rPr>
+  </w:style>
+  <w:style w:type="character" w:customStyle="1" w:styleId="contentblk">
+    <w:name w:val="contentblk"/>
+    <w:basedOn w:val="a0"/>
+    <w:rsid w:val="00D64A5C"/>
+  </w:style>
+  <w:style w:type="paragraph" w:styleId="a6">
+    <w:name w:val="Balloon Text"/>
+    <w:basedOn w:val="a"/>
+    <w:link w:val="Char1"/>
+    <w:uiPriority w:val="99"/>
+    <w:semiHidden/>
+    <w:unhideWhenUsed/>
+    <w:rsid w:val="00E95C76"/>
+    <w:rPr>
+      <w:sz w:val="18"/>
+      <w:szCs w:val="18"/>
+    </w:rPr>
+  </w:style>
+  <w:style w:type="character" w:customStyle="1" w:styleId="Char1">
+    <w:name w:val="批注框文本 Char"/>
+    <w:basedOn w:val="a0"/>
+    <w:link w:val="a6"/>
+    <w:uiPriority w:val="99"/>
+    <w:semiHidden/>
+    <w:rsid w:val="00E95C76"/>
+    <w:rPr>
+      <w:sz w:val="18"/>
+      <w:szCs w:val="18"/>
+    </w:rPr>
+  </w:style>
+  <w:style w:type="character" w:customStyle="1" w:styleId="3Char">
+    <w:name w:val="标题 3 Char"/>
+    <w:basedOn w:val="a0"/>
+    <w:link w:val="3"/>
+    <w:uiPriority w:val="9"/>
+    <w:rsid w:val="00BE5EA2"/>
+    <w:rPr>
+      <w:b/>
+      <w:bCs/>
+      <w:sz w:val="32"/>
+      <w:szCs w:val="32"/>
+    </w:rPr>
+  </w:style>
+</w:styles>
+</file>
+
+<file path=word/stylesWithEffects.xml><?xml version="1.0" encoding="utf-8"?>
+<w:styles xmlns:wpc="http://schemas.microsoft.com/office/word/2010/wordprocessingCanvas" xmlns:mc="http://schemas.openxmlformats.org/markup-compatibility/2006" xmlns:o="urn:schemas-microsoft-com:office:office" xmlns:r="http://schemas.openxmlformats.org/officeDocument/2006/relationships" xmlns:m="http://schemas.openxmlformats.org/officeDocument/2006/math" xmlns:v="urn:schemas-microsoft-com:vml" xmlns:wp14="http://schemas.microsoft.com/office/word/2010/wordprocessingDrawing" xmlns:wp="http://schemas.openxmlformats.org/drawingml/2006/wordprocessingDrawing" xmlns:w10="urn:schemas-microsoft-com:office:word" xmlns:w="http://schemas.openxmlformats.org/wordprocessingml/2006/main" xmlns:w14="http://schemas.microsoft.com/office/word/2010/wordml" xmlns:wpg="http://schemas.microsoft.com/office/word/2010/wordprocessingGroup" xmlns:wpi="http://schemas.microsoft.com/office/word/2010/wordprocessingInk" xmlns:wne="http://schemas.microsoft.com/office/word/2006/wordml" xmlns:wps="http://schemas.microsoft.com/office/word/2010/wordprocessingShape" mc:Ignorable="w14 wp14">
+  <w:docDefaults>
+    <w:rPrDefault>
+      <w:rPr>
+        <w:rFonts w:asciiTheme="minorHAnsi" w:eastAsiaTheme="minorEastAsia" w:hAnsiTheme="minorHAnsi" w:cstheme="minorBidi"/>
+        <w:kern w:val="2"/>
+        <w:sz w:val="21"/>
+        <w:szCs w:val="22"/>
+        <w:lang w:val="en-US" w:eastAsia="zh-CN" w:bidi="ar-SA"/>
+      </w:rPr>
+    </w:rPrDefault>
+    <w:pPrDefault/>
+  </w:docDefaults>
+  <w:latentStyles w:defLockedState="0" w:defUIPriority="99" w:defSemiHidden="1" w:defUnhideWhenUsed="1" w:defQFormat="0" w:count="267">
+    <w:lsdException w:name="Normal" w:semiHidden="0" w:uiPriority="0" w:unhideWhenUsed="0" w:qFormat="1"/>
+    <w:lsdException w:name="heading 1" w:semiHidden="0" w:uiPriority="9" w:unhideWhenUsed="0" w:qFormat="1"/>
+    <w:lsdException w:name="heading 2" w:uiPriority="9" w:qFormat="1"/>
+    <w:lsdException w:name="heading 3" w:uiPriority="9" w:qFormat="1"/>
+    <w:lsdException w:name="heading 4" w:uiPriority="9" w:qFormat="1"/>
+    <w:lsdException w:name="heading 5" w:uiPriority="9" w:qFormat="1"/>
+    <w:lsdException w:name="heading 6" w:uiPriority="9" w:qFormat="1"/>
+    <w:lsdException w:name="heading 7" w:uiPriority="9" w:qFormat="1"/>
+    <w:lsdException w:name="heading 8" w:uiPriority="9" w:qFormat="1"/>
+    <w:lsdException w:name="heading 9" w:uiPriority="9" w:qFormat="1"/>
+    <w:lsdException w:name="toc 1" w:uiPriority="39"/>
+    <w:lsdException w:name="toc 2" w:uiPriority="39"/>
+    <w:lsdException w:name="toc 3" w:uiPriority="39"/>
+    <w:lsdException w:name="toc 4" w:uiPriority="39"/>
+    <w:lsdException w:name="toc 5" w:uiPriority="39"/>
+    <w:lsdException w:name="toc 6" w:uiPriority="39"/>
+    <w:lsdException w:name="toc 7" w:uiPriority="39"/>
+    <w:lsdException w:name="toc 8" w:uiPriority="39"/>
+    <w:lsdException w:name="toc 9" w:uiPriority="39"/>
+    <w:lsdException w:name="caption" w:uiPriority="35" w:qFormat="1"/>
+    <w:lsdException w:name="Title" w:semiHidden="0" w:uiPriority="10" w:unhideWhenUsed="0" w:qFormat="1"/>
+    <w:lsdException w:name="Default Paragraph Font" w:uiPriority="1"/>
+    <w:lsdException w:name="Subtitle" w:semiHidden="0" w:uiPriority="11" w:unhideWhenUsed="0" w:qFormat="1"/>
+    <w:lsdException w:name="Strong" w:semiHidden="0" w:uiPriority="22" w:unhideWhenUsed="0" w:qFormat="1"/>
+    <w:lsdException w:name="Emphasis" w:semiHidden="0" w:uiPriority="20" w:unhideWhenUsed="0" w:qFormat="1"/>
+    <w:lsdException w:name="Table Grid" w:semiHidden="0" w:uiPriority="59" w:unhideWhenUsed="0"/>
+    <w:lsdException w:name="Placeholder Text" w:unhideWhenUsed="0"/>
+    <w:lsdException w:name="No Spacing" w:semiHidden="0" w:uiPriority="1" w:unhideWhenUsed="0" w:qFormat="1"/>
+    <w:lsdException w:name="Light Shading" w:semiHidden="0" w:uiPriority="60" w:unhideWhenUsed="0"/>
+    <w:lsdException w:name="Light List" w:semiHidden="0" w:uiPriority="61" w:unhideWhenUsed="0"/>
+    <w:lsdException w:name="Light Grid" w:semiHidden="0" w:uiPriority="62" w:unhideWhenUsed="0"/>
+    <w:lsdException w:name="Medium Shading 1" w:semiHidden="0" w:uiPriority="63" w:unhideWhenUsed="0"/>
+    <w:lsdException w:name="Medium Shading 2" w:semiHidden="0" w:uiPriority="64" w:unhideWhenUsed="0"/>
+    <w:lsdException w:name="Medium List 1" w:semiHidden="0" w:uiPriority="65" w:unhideWhenUsed="0"/>
+    <w:lsdException w:name="Medium List 2" w:semiHidden="0" w:uiPriority="66" w:unhideWhenUsed="0"/>
+    <w:lsdException w:name="Medium Grid 1" w:semiHidden="0" w:uiPriority="67" w:unhideWhenUsed="0"/>
+    <w:lsdException w:name="Medium Grid 2" w:semiHidden="0" w:uiPriority="68" w:unhideWhenUsed="0"/>
+    <w:lsdException w:name="Medium Grid 3" w:semiHidden="0" w:uiPriority="69" w:unhideWhenUsed="0"/>
+    <w:lsdException w:name="Dark List" w:semiHidden="0" w:uiPriority="70" w:unhideWhenUsed="0"/>
+    <w:lsdException w:name="Colorful Shading" w:semiHidden="0" w:uiPriority="71" w:unhideWhenUsed="0"/>
+    <w:lsdException w:name="Colorful List" w:semiHidden="0" w:uiPriority="72" w:unhideWhenUsed="0"/>
+    <w:lsdException w:name="Colorful Grid" w:semiHidden="0" w:uiPriority="73" w:unhideWhenUsed="0"/>
+    <w:lsdException w:name="Light Shading Accent 1" w:semiHidden="0" w:uiPriority="60" w:unhideWhenUsed="0"/>
+    <w:lsdException w:name="Light List Accent 1" w:semiHidden="0" w:uiPriority="61" w:unhideWhenUsed="0"/>
+    <w:lsdException w:name="Light Grid Accent 1" w:semiHidden="0" w:uiPriority="62" w:unhideWhenUsed="0"/>
+    <w:lsdException w:name="Medium Shading 1 Accent 1" w:semiHidden="0" w:uiPriority="63" w:unhideWhenUsed="0"/>
+    <w:lsdException w:name="Medium Shading 2 Accent 1" w:semiHidden="0" w:uiPriority="64" w:unhideWhenUsed="0"/>
+    <w:lsdException w:name="Medium List 1 Accent 1" w:semiHidden="0" w:uiPriority="65" w:unhideWhenUsed="0"/>
+    <w:lsdException w:name="Revision" w:unhideWhenUsed="0"/>
+    <w:lsdException w:name="List Paragraph" w:semiHidden="0" w:uiPriority="34" w:unhideWhenUsed="0" w:qFormat="1"/>
+    <w:lsdException w:name="Quote" w:semiHidden="0" w:uiPriority="29" w:unhideWhenUsed="0" w:qFormat="1"/>
+    <w:lsdException w:name="Intense Quote" w:semiHidden="0" w:uiPriority="30" w:unhideWhenUsed="0" w:qFormat="1"/>
+    <w:lsdException w:name="Medium List 2 Accent 1" w:semiHidden="0" w:uiPriority="66" w:unhideWhenUsed="0"/>
+    <w:lsdException w:name="Medium Grid 1 Accent 1" w:semiHidden="0" w:uiPriority="67" w:unhideWhenUsed="0"/>
+    <w:lsdException w:name="Medium Grid 2 Accent 1" w:semiHidden="0" w:uiPriority="68" w:unhideWhenUsed="0"/>
+    <w:lsdException w:name="Medium Grid 3 Accent 1" w:semiHidden="0" w:uiPriority="69" w:unhideWhenUsed="0"/>
+    <w:lsdException w:name="Dark List Accent 1" w:semiHidden="0" w:uiPriority="70" w:unhideWhenUsed="0"/>
+    <w:lsdException w:name="Colorful Shading Accent 1" w:semiHidden="0" w:uiPriority="71" w:unhideWhenUsed="0"/>
+    <w:lsdException w:name="Colorful List Accent 1" w:semiHidden="0" w:uiPriority="72" w:unhideWhenUsed="0"/>
+    <w:lsdException w:name="Colorful Grid Accent 1" w:semiHidden="0" w:uiPriority="73" w:unhideWhenUsed="0"/>
+    <w:lsdException w:name="Light Shading Accent 2" w:semiHidden="0" w:uiPriority="60" w:unhideWhenUsed="0"/>
+    <w:lsdException w:name="Light List Accent 2" w:semiHidden="0" w:uiPriority="61" w:unhideWhenUsed="0"/>
+    <w:lsdException w:name="Light Grid Accent 2" w:semiHidden="0" w:uiPriority="62" w:unhideWhenUsed="0"/>
+    <w:lsdException w:name="Medium Shading 1 Accent 2" w:semiHidden="0" w:uiPriority="63" w:unhideWhenUsed="0"/>
+    <w:lsdException w:name="Medium Shading 2 Accent 2" w:semiHidden="0" w:uiPriority="64" w:unhideWhenUsed="0"/>
+    <w:lsdException w:name="Medium List 1 Accent 2" w:semiHidden="0" w:uiPriority="65" w:unhideWhenUsed="0"/>
+    <w:lsdException w:name="Medium List 2 Accent 2" w:semiHidden="0" w:uiPriority="66" w:unhideWhenUsed="0"/>
+    <w:lsdException w:name="Medium Grid 1 Accent 2" w:semiHidden="0" w:uiPriority="67" w:unhideWhenUsed="0"/>
+    <w:lsdException w:name="Medium Grid 2 Accent 2" w:semiHidden="0" w:uiPriority="68" w:unhideWhenUsed="0"/>
+    <w:lsdException w:name="Medium Grid 3 Accent 2" w:semiHidden="0" w:uiPriority="69" w:unhideWhenUsed="0"/>
+    <w:lsdException w:name="Dark List Accent 2" w:semiHidden="0" w:uiPriority="70" w:unhideWhenUsed="0"/>
+    <w:lsdException w:name="Colorful Shading Accent 2" w:semiHidden="0" w:uiPriority="71" w:unhideWhenUsed="0"/>
+    <w:lsdException w:name="Colorful List Accent 2" w:semiHidden="0" w:uiPriority="72" w:unhideWhenUsed="0"/>
+    <w:lsdException w:name="Colorful Grid Accent 2" w:semiHidden="0" w:uiPriority="73" w:unhideWhenUsed="0"/>
+    <w:lsdException w:name="Light Shading Accent 3" w:semiHidden="0" w:uiPriority="60" w:unhideWhenUsed="0"/>
+    <w:lsdException w:name="Light List Accent 3" w:semiHidden="0" w:uiPriority="61" w:unhideWhenUsed="0"/>
+    <w:lsdException w:name="Light Grid Accent 3" w:semiHidden="0" w:uiPriority="62" w:unhideWhenUsed="0"/>
+    <w:lsdException w:name="Medium Shading 1 Accent 3" w:semiHidden="0" w:uiPriority="63" w:unhideWhenUsed="0"/>
+    <w:lsdException w:name="Medium Shading 2 Accent 3" w:semiHidden="0" w:uiPriority="64" w:unhideWhenUsed="0"/>
+    <w:lsdException w:name="Medium List 1 Accent 3" w:semiHidden="0" w:uiPriority="65" w:unhideWhenUsed="0"/>
+    <w:lsdException w:name="Medium List 2 Accent 3" w:semiHidden="0" w:uiPriority="66" w:unhideWhenUsed="0"/>
+    <w:lsdException w:name="Medium Grid 1 Accent 3" w:semiHidden="0" w:uiPriority="67" w:unhideWhenUsed="0"/>
+    <w:lsdException w:name="Medium Grid 2 Accent 3" w:semiHidden="0" w:uiPriority="68" w:unhideWhenUsed="0"/>
+    <w:lsdException w:name="Medium Grid 3 Accent 3" w:semiHidden="0" w:uiPriority="69" w:unhideWhenUsed="0"/>
+    <w:lsdException w:name="Dark List Accent 3" w:semiHidden="0" w:uiPriority="70" w:unhideWhenUsed="0"/>
+    <w:lsdException w:name="Colorful Shading Accent 3" w:semiHidden="0" w:uiPriority="71" w:unhideWhenUsed="0"/>
+    <w:lsdException w:name="Colorful List Accent 3" w:semiHidden="0" w:uiPriority="72" w:unhideWhenUsed="0"/>
+    <w:lsdException w:name="Colorful Grid Accent 3" w:semiHidden="0" w:uiPriority="73" w:unhideWhenUsed="0"/>
+    <w:lsdException w:name="Light Shading Accent 4" w:semiHidden="0" w:uiPriority="60" w:unhideWhenUsed="0"/>
+    <w:lsdException w:name="Light List Accent 4" w:semiHidden="0" w:uiPriority="61" w:unhideWhenUsed="0"/>
+    <w:lsdException w:name="Light Grid Accent 4" w:semiHidden="0" w:uiPriority="62" w:unhideWhenUsed="0"/>
+    <w:lsdException w:name="Medium Shading 1 Accent 4" w:semiHidden="0" w:uiPriority="63" w:unhideWhenUsed="0"/>
+    <w:lsdException w:name="Medium Shading 2 Accent 4" w:semiHidden="0" w:uiPriority="64" w:unhideWhenUsed="0"/>
+    <w:lsdException w:name="Medium List 1 Accent 4" w:semiHidden="0" w:uiPriority="65" w:unhideWhenUsed="0"/>
+    <w:lsdException w:name="Medium List 2 Accent 4" w:semiHidden="0" w:uiPriority="66" w:unhideWhenUsed="0"/>
+    <w:lsdException w:name="Medium Grid 1 Accent 4" w:semiHidden="0" w:uiPriority="67" w:unhideWhenUsed="0"/>
+    <w:lsdException w:name="Medium Grid 2 Accent 4" w:semiHidden="0" w:uiPriority="68" w:unhideWhenUsed="0"/>
+    <w:lsdException w:name="Medium Grid 3 Accent 4" w:semiHidden="0" w:uiPriority="69" w:unhideWhenUsed="0"/>
+    <w:lsdException w:name="Dark List Accent 4" w:semiHidden="0" w:uiPriority="70" w:unhideWhenUsed="0"/>
+    <w:lsdException w:name="Colorful Shading Accent 4" w:semiHidden="0" w:uiPriority="71" w:unhideWhenUsed="0"/>
+    <w:lsdException w:name="Colorful List Accent 4" w:semiHidden="0" w:uiPriority="72" w:unhideWhenUsed="0"/>
+    <w:lsdException w:name="Colorful Grid Accent 4" w:semiHidden="0" w:uiPriority="73" w:unhideWhenUsed="0"/>
+    <w:lsdException w:name="Light Shading Accent 5" w:semiHidden="0" w:uiPriority="60" w:unhideWhenUsed="0"/>
+    <w:lsdException w:name="Light List Accent 5" w:semiHidden="0" w:uiPriority="61" w:unhideWhenUsed="0"/>
+    <w:lsdException w:name="Light Grid Accent 5" w:semiHidden="0" w:uiPriority="62" w:unhideWhenUsed="0"/>
+    <w:lsdException w:name="Medium Shading 1 Accent 5" w:semiHidden="0" w:uiPriority="63" w:unhideWhenUsed="0"/>
+    <w:lsdException w:name="Medium Shading 2 Accent 5" w:semiHidden="0" w:uiPriority="64" w:unhideWhenUsed="0"/>
+    <w:lsdException w:name="Medium List 1 Accent 5" w:semiHidden="0" w:uiPriority="65" w:unhideWhenUsed="0"/>
+    <w:lsdException w:name="Medium List 2 Accent 5" w:semiHidden="0" w:uiPriority="66" w:unhideWhenUsed="0"/>
+    <w:lsdException w:name="Medium Grid 1 Accent 5" w:semiHidden="0" w:uiPriority="67" w:unhideWhenUsed="0"/>
+    <w:lsdException w:name="Medium Grid 2 Accent 5" w:semiHidden="0" w:uiPriority="68" w:unhideWhenUsed="0"/>
+    <w:lsdException w:name="Medium Grid 3 Accent 5" w:semiHidden="0" w:uiPriority="69" w:unhideWhenUsed="0"/>
+    <w:lsdException w:name="Dark List Accent 5" w:semiHidden="0" w:uiPriority="70" w:unhideWhenUsed="0"/>
+    <w:lsdException w:name="Colorful Shading Accent 5" w:semiHidden="0" w:uiPriority="71" w:unhideWhenUsed="0"/>
+    <w:lsdException w:name="Colorful List Accent 5" w:semiHidden="0" w:uiPriority="72" w:unhideWhenUsed="0"/>
+    <w:lsdException w:name="Colorful Grid Accent 5" w:semiHidden="0" w:uiPriority="73" w:unhideWhenUsed="0"/>
+    <w:lsdException w:name="Light Shading Accent 6" w:semiHidden="0" w:uiPriority="60" w:unhideWhenUsed="0"/>
+    <w:lsdException w:name="Light List Accent 6" w:semiHidden="0" w:uiPriority="61" w:unhideWhenUsed="0"/>
+    <w:lsdException w:name="Light Grid Accent 6" w:semiHidden="0" w:uiPriority="62" w:unhideWhenUsed="0"/>
+    <w:lsdException w:name="Medium Shading 1 Accent 6" w:semiHidden="0" w:uiPriority="63" w:unhideWhenUsed="0"/>
+    <w:lsdException w:name="Medium Shading 2 Accent 6" w:semiHidden="0" w:uiPriority="64" w:unhideWhenUsed="0"/>
+    <w:lsdException w:name="Medium List 1 Accent 6" w:semiHidden="0" w:uiPriority="65" w:unhideWhenUsed="0"/>
+    <w:lsdException w:name="Medium List 2 Accent 6" w:semiHidden="0" w:uiPriority="66" w:unhideWhenUsed="0"/>
+    <w:lsdException w:name="Medium Grid 1 Accent 6" w:semiHidden="0" w:uiPriority="67" w:unhideWhenUsed="0"/>
+    <w:lsdException w:name="Medium Grid 2 Accent 6" w:semiHidden="0" w:uiPriority="68" w:unhideWhenUsed="0"/>
+    <w:lsdException w:name="Medium Grid 3 Accent 6" w:semiHidden="0" w:uiPriority="69" w:unhideWhenUsed="0"/>
+    <w:lsdException w:name="Dark List Accent 6" w:semiHidden="0" w:uiPriority="70" w:unhideWhenUsed="0"/>
+    <w:lsdException w:name="Colorful Shading Accent 6" w:semiHidden="0" w:uiPriority="71" w:unhideWhenUsed="0"/>
+    <w:lsdException w:name="Colorful List Accent 6" w:semiHidden="0" w:uiPriority="72" w:unhideWhenUsed="0"/>
+    <w:lsdException w:name="Colorful Grid Accent 6" w:semiHidden="0" w:uiPriority="73" w:unhideWhenUsed="0"/>
+    <w:lsdException w:name="Subtle Emphasis" w:semiHidden="0" w:uiPriority="19" w:unhideWhenUsed="0" w:qFormat="1"/>
+    <w:lsdException w:name="Intense Emphasis" w:semiHidden="0" w:uiPriority="21" w:unhideWhenUsed="0" w:qFormat="1"/>
+    <w:lsdException w:name="Subtle Reference" w:semiHidden="0" w:uiPriority="31" w:unhideWhenUsed="0" w:qFormat="1"/>
+    <w:lsdException w:name="Intense Reference" w:semiHidden="0" w:uiPriority="32" w:unhideWhenUsed="0" w:qFormat="1"/>
+    <w:lsdException w:name="Book Title" w:semiHidden="0" w:uiPriority="33" w:unhideWhenUsed="0" w:qFormat="1"/>
+    <w:lsdException w:name="Bibliography" w:uiPriority="37"/>
+    <w:lsdException w:name="TOC Heading" w:uiPriority="39" w:qFormat="1"/>
   </w:latentStyles>
   <w:style w:type="paragraph" w:default="1" w:styleId="a">
     <w:name w:val="Normal"/>

--- a/SnortStudy.docx
+++ b/SnortStudy.docx
@@ -1587,6 +1587,8 @@
           <w:numId w:val="5"/>
         </w:numPr>
       </w:pPr>
+      <w:bookmarkStart w:id="13" w:name="OLE_LINK24"/>
+      <w:bookmarkStart w:id="14" w:name="OLE_LINK25"/>
       <w:r>
         <w:rPr>
           <w:rFonts w:hint="eastAsia"/>
@@ -1600,6 +1602,8 @@
         <w:t>学习</w:t>
       </w:r>
     </w:p>
+    <w:bookmarkEnd w:id="13"/>
+    <w:bookmarkEnd w:id="14"/>
     <w:p>
       <w:r>
         <w:rPr>
@@ -1650,7 +1654,6 @@
         <w:t>网路入侵检测模式是最复杂的，而且是可配置的。</w:t>
       </w:r>
     </w:p>
-    <w:p/>
     <w:p>
       <w:pPr>
         <w:pStyle w:val="2"/>
@@ -1663,584 +1666,9 @@
         <w:rPr>
           <w:rFonts w:hint="eastAsia"/>
         </w:rPr>
-        <w:t>嗅探器</w:t>
-      </w:r>
-    </w:p>
-    <w:p>
-      <w:r>
-        <w:rPr>
-          <w:rFonts w:hint="eastAsia"/>
-        </w:rPr>
-        <w:t xml:space="preserve">snort -v </w:t>
-      </w:r>
-    </w:p>
-    <w:p>
-      <w:pPr>
-        <w:rPr>
-          <w:rStyle w:val="contentblk"/>
-        </w:rPr>
-      </w:pPr>
-      <w:r>
-        <w:rPr>
-          <w:rStyle w:val="contentblk"/>
-        </w:rPr>
-        <w:t>只把</w:t>
-      </w:r>
-      <w:r>
-        <w:rPr>
-          <w:rStyle w:val="contentblk"/>
-        </w:rPr>
-        <w:t>TCP/IP</w:t>
-      </w:r>
-      <w:r>
-        <w:rPr>
-          <w:rStyle w:val="contentblk"/>
-        </w:rPr>
-        <w:t>包头信息打印在屏幕上</w:t>
-      </w:r>
-      <w:r>
-        <w:rPr>
-          <w:rStyle w:val="contentblk"/>
-          <w:rFonts w:hint="eastAsia"/>
-        </w:rPr>
-        <w:t>，</w:t>
-      </w:r>
-      <w:r>
-        <w:rPr>
-          <w:rStyle w:val="contentblk"/>
-        </w:rPr>
-        <w:t>使用这个命令将使</w:t>
-      </w:r>
-      <w:r>
-        <w:rPr>
-          <w:rStyle w:val="contentblk"/>
-        </w:rPr>
-        <w:t>snort</w:t>
-      </w:r>
-      <w:r>
-        <w:rPr>
-          <w:rStyle w:val="contentblk"/>
-        </w:rPr>
-        <w:t>只输出</w:t>
-      </w:r>
-      <w:r>
-        <w:rPr>
-          <w:rStyle w:val="contentblk"/>
-        </w:rPr>
-        <w:t>IP</w:t>
-      </w:r>
-      <w:r>
-        <w:rPr>
-          <w:rStyle w:val="contentblk"/>
-        </w:rPr>
-        <w:t>和</w:t>
-      </w:r>
-      <w:r>
-        <w:rPr>
-          <w:rStyle w:val="contentblk"/>
-        </w:rPr>
-        <w:t>TCP/UDP/ICMP</w:t>
-      </w:r>
-      <w:r>
-        <w:rPr>
-          <w:rStyle w:val="contentblk"/>
-        </w:rPr>
-        <w:t>的包头信息。</w:t>
-      </w:r>
-    </w:p>
-    <w:p>
-      <w:pPr>
-        <w:rPr>
-          <w:rStyle w:val="contentblk"/>
-        </w:rPr>
-      </w:pPr>
-      <w:r>
-        <w:rPr>
-          <w:rStyle w:val="contentblk"/>
-          <w:rFonts w:hint="eastAsia"/>
-        </w:rPr>
-        <w:t xml:space="preserve">snort -vd </w:t>
-      </w:r>
-    </w:p>
-    <w:p>
-      <w:pPr>
-        <w:rPr>
-          <w:rStyle w:val="contentblk"/>
-        </w:rPr>
-      </w:pPr>
-      <w:r>
-        <w:rPr>
-          <w:rStyle w:val="contentblk"/>
-        </w:rPr>
-        <w:t>显示数据链路层的信息</w:t>
-      </w:r>
-    </w:p>
-    <w:p>
-      <w:pPr>
-        <w:rPr>
-          <w:rStyle w:val="contentblk"/>
-        </w:rPr>
-      </w:pPr>
-    </w:p>
-    <w:p>
-      <w:pPr>
-        <w:rPr>
-          <w:rStyle w:val="contentblk"/>
-        </w:rPr>
-      </w:pPr>
-    </w:p>
-    <w:p>
-      <w:pPr>
-        <w:pStyle w:val="2"/>
-        <w:numPr>
-          <w:ilvl w:val="1"/>
-          <w:numId w:val="5"/>
-        </w:numPr>
-      </w:pPr>
-      <w:r>
-        <w:rPr>
-          <w:rFonts w:hint="eastAsia"/>
-        </w:rPr>
-        <w:lastRenderedPageBreak/>
-        <w:t>数据包记录器</w:t>
-      </w:r>
-    </w:p>
-    <w:p>
-      <w:pPr>
-        <w:rPr>
-          <w:rStyle w:val="contentblk"/>
-        </w:rPr>
-      </w:pPr>
-      <w:r>
-        <w:rPr>
-          <w:rStyle w:val="contentblk"/>
-        </w:rPr>
-        <w:t>snort -dev -l ./log</w:t>
-      </w:r>
-    </w:p>
-    <w:p>
-      <w:pPr>
-        <w:rPr>
-          <w:rStyle w:val="contentblk"/>
-        </w:rPr>
-      </w:pPr>
-      <w:r>
-        <w:rPr>
-          <w:rStyle w:val="contentblk"/>
-        </w:rPr>
-        <w:t>如果要把所有的包记录到硬盘上，你需要指定一个日志目录，</w:t>
-      </w:r>
-      <w:r>
-        <w:rPr>
-          <w:rStyle w:val="contentblk"/>
-        </w:rPr>
-        <w:t>snort</w:t>
-      </w:r>
-      <w:r>
-        <w:rPr>
-          <w:rStyle w:val="contentblk"/>
-        </w:rPr>
-        <w:t>就会自动记录数据包</w:t>
-      </w:r>
-    </w:p>
-    <w:p>
-      <w:pPr>
-        <w:rPr>
-          <w:rStyle w:val="contentblk"/>
-        </w:rPr>
-      </w:pPr>
-    </w:p>
-    <w:p>
-      <w:r>
-        <w:t>snort -dev -l ./log/ -h 10.0.7.118/8</w:t>
-      </w:r>
-    </w:p>
-    <w:p>
-      <w:pPr>
-        <w:rPr>
-          <w:rStyle w:val="contentblk"/>
-        </w:rPr>
-      </w:pPr>
-      <w:r>
-        <w:rPr>
-          <w:rStyle w:val="contentblk"/>
-        </w:rPr>
-        <w:t>这个命令告诉</w:t>
-      </w:r>
-      <w:r>
-        <w:rPr>
-          <w:rStyle w:val="contentblk"/>
-        </w:rPr>
-        <w:t>snort</w:t>
-      </w:r>
-      <w:r>
-        <w:rPr>
-          <w:rStyle w:val="contentblk"/>
-        </w:rPr>
-        <w:t>把进入网络</w:t>
-      </w:r>
-      <w:r>
-        <w:rPr>
-          <w:rStyle w:val="contentblk"/>
-          <w:rFonts w:hint="eastAsia"/>
-        </w:rPr>
-        <w:t>10</w:t>
-      </w:r>
-      <w:r>
-        <w:rPr>
-          <w:rStyle w:val="contentblk"/>
-        </w:rPr>
-        <w:t>.</w:t>
-      </w:r>
-      <w:r>
-        <w:rPr>
-          <w:rStyle w:val="contentblk"/>
-        </w:rPr>
-        <w:t>的所有包的数据链路、</w:t>
-      </w:r>
-      <w:r>
-        <w:rPr>
-          <w:rStyle w:val="contentblk"/>
-        </w:rPr>
-        <w:t>TCP/IP</w:t>
-      </w:r>
-      <w:r>
-        <w:rPr>
-          <w:rStyle w:val="contentblk"/>
-        </w:rPr>
-        <w:t>以及应用层的数据记录到目录</w:t>
-      </w:r>
-      <w:r>
-        <w:rPr>
-          <w:rStyle w:val="contentblk"/>
-        </w:rPr>
-        <w:t>./log</w:t>
-      </w:r>
-      <w:r>
-        <w:rPr>
-          <w:rStyle w:val="contentblk"/>
-        </w:rPr>
-        <w:t>中</w:t>
-      </w:r>
-    </w:p>
-    <w:p>
-      <w:pPr>
-        <w:rPr>
-          <w:rStyle w:val="contentblk"/>
-        </w:rPr>
-      </w:pPr>
-    </w:p>
-    <w:p>
-      <w:pPr>
-        <w:rPr>
-          <w:rStyle w:val="contentblk"/>
-        </w:rPr>
-      </w:pPr>
-      <w:r>
-        <w:rPr>
-          <w:rFonts w:hint="eastAsia"/>
-        </w:rPr>
-        <w:t>snort -l ./log -b</w:t>
-      </w:r>
-    </w:p>
-    <w:p>
-      <w:pPr>
-        <w:ind w:firstLine="420"/>
-      </w:pPr>
-      <w:r>
-        <w:rPr>
-          <w:rFonts w:hint="eastAsia"/>
-        </w:rPr>
-        <w:t>如果你的网络速度很快，或者你想使日志更加紧凑以便以后的分析，那么应该使用二进制的日志文件格式。所谓的二进制日志文件格式就是</w:t>
-      </w:r>
-      <w:r>
-        <w:rPr>
-          <w:rFonts w:hint="eastAsia"/>
-        </w:rPr>
-        <w:t>tcpdump</w:t>
-      </w:r>
-      <w:r>
-        <w:rPr>
-          <w:rFonts w:hint="eastAsia"/>
-        </w:rPr>
-        <w:t>程序使用的格式。使用下面的命令可以把所有的包记录到一个单一的二进制文件中：</w:t>
-      </w:r>
-    </w:p>
-    <w:p>
-      <w:pPr>
-        <w:ind w:firstLine="420"/>
-      </w:pPr>
-      <w:r>
-        <w:rPr>
-          <w:rFonts w:hint="eastAsia"/>
-        </w:rPr>
-        <w:t>注意此处的命令行和上面的有很大的不同。我们勿需指定本地网络，因为所有的东西都被记录到一个单一的文件。你也不必冗余模式或者使用</w:t>
-      </w:r>
-      <w:r>
-        <w:rPr>
-          <w:rFonts w:hint="eastAsia"/>
-        </w:rPr>
-        <w:t>-d</w:t>
-      </w:r>
-      <w:r>
-        <w:rPr>
-          <w:rFonts w:hint="eastAsia"/>
-        </w:rPr>
-        <w:t>、</w:t>
-      </w:r>
-      <w:r>
-        <w:rPr>
-          <w:rFonts w:hint="eastAsia"/>
-        </w:rPr>
-        <w:t>-e</w:t>
-      </w:r>
-      <w:r>
-        <w:rPr>
-          <w:rFonts w:hint="eastAsia"/>
-        </w:rPr>
-        <w:t>功能选项，因为数据包中的所有内容都会被记录到日志文件中。</w:t>
-      </w:r>
-    </w:p>
-    <w:p/>
-    <w:p>
-      <w:pPr>
-        <w:rPr>
-          <w:rStyle w:val="contentblk"/>
-        </w:rPr>
-      </w:pPr>
-      <w:r>
-        <w:rPr>
-          <w:rStyle w:val="contentblk"/>
-        </w:rPr>
-        <w:t>snort -dv -r packet.log</w:t>
-      </w:r>
-    </w:p>
-    <w:p>
-      <w:pPr>
-        <w:ind w:firstLine="420"/>
-        <w:rPr>
-          <w:rStyle w:val="contentblk"/>
-        </w:rPr>
-      </w:pPr>
-      <w:r>
-        <w:rPr>
-          <w:rStyle w:val="contentblk"/>
-        </w:rPr>
-        <w:t>使用</w:t>
-      </w:r>
-      <w:r>
-        <w:rPr>
-          <w:rStyle w:val="contentblk"/>
-        </w:rPr>
-        <w:t>-r</w:t>
-      </w:r>
-      <w:r>
-        <w:rPr>
-          <w:rStyle w:val="contentblk"/>
-        </w:rPr>
-        <w:t>功能开关，也能使</w:t>
-      </w:r>
-      <w:r>
-        <w:rPr>
-          <w:rStyle w:val="contentblk"/>
-        </w:rPr>
-        <w:t>snort</w:t>
-      </w:r>
-      <w:r>
-        <w:rPr>
-          <w:rStyle w:val="contentblk"/>
-        </w:rPr>
-        <w:t>读出包的数据。</w:t>
-      </w:r>
-      <w:r>
-        <w:rPr>
-          <w:rStyle w:val="contentblk"/>
-        </w:rPr>
-        <w:t>snort</w:t>
-      </w:r>
-      <w:r>
-        <w:rPr>
-          <w:rStyle w:val="contentblk"/>
-        </w:rPr>
-        <w:t>在所有运行模式下都能够处理</w:t>
-      </w:r>
-      <w:r>
-        <w:rPr>
-          <w:rStyle w:val="contentblk"/>
-        </w:rPr>
-        <w:t>tcpdump</w:t>
-      </w:r>
-      <w:r>
-        <w:rPr>
-          <w:rStyle w:val="contentblk"/>
-        </w:rPr>
-        <w:t>格式的文件。例如：如果你想在嗅探器模式下把一个</w:t>
-      </w:r>
-      <w:r>
-        <w:rPr>
-          <w:rStyle w:val="contentblk"/>
-        </w:rPr>
-        <w:t>tcpdump</w:t>
-      </w:r>
-      <w:r>
-        <w:rPr>
-          <w:rStyle w:val="contentblk"/>
-        </w:rPr>
-        <w:t>格式的二进制文件中的包打印到屏幕上，可以输入</w:t>
-      </w:r>
-      <w:r>
-        <w:rPr>
-          <w:rStyle w:val="contentblk"/>
-          <w:rFonts w:hint="eastAsia"/>
-        </w:rPr>
-        <w:t>以上</w:t>
-      </w:r>
-      <w:r>
-        <w:rPr>
-          <w:rStyle w:val="contentblk"/>
-        </w:rPr>
-        <w:t>的命令</w:t>
-      </w:r>
-    </w:p>
-    <w:p/>
-    <w:p>
-      <w:pPr>
-        <w:rPr>
-          <w:rStyle w:val="contentblk"/>
-        </w:rPr>
-      </w:pPr>
-      <w:r>
-        <w:rPr>
-          <w:rFonts w:hint="eastAsia"/>
-        </w:rPr>
-        <w:t>snort -dvr packet.log icmp</w:t>
-      </w:r>
-    </w:p>
-    <w:p>
-      <w:r>
-        <w:rPr>
-          <w:rFonts w:hint="eastAsia"/>
-        </w:rPr>
-        <w:t>在日志包和入侵检测模式下，通过</w:t>
-      </w:r>
-      <w:r>
-        <w:rPr>
-          <w:rFonts w:hint="eastAsia"/>
-        </w:rPr>
-        <w:t>BPF(BSD Packet Filter)</w:t>
-      </w:r>
-      <w:r>
-        <w:rPr>
-          <w:rFonts w:hint="eastAsia"/>
-        </w:rPr>
-        <w:t>接口，</w:t>
-      </w:r>
-      <w:r>
-        <w:rPr>
-          <w:rFonts w:hint="eastAsia"/>
-        </w:rPr>
-        <w:t>可以使用许多方式维护日志文件中的数据。上</w:t>
-      </w:r>
-      <w:r>
-        <w:rPr>
-          <w:rFonts w:hint="eastAsia"/>
-        </w:rPr>
-        <w:t>面的命令行只读取</w:t>
-      </w:r>
-      <w:r>
-        <w:rPr>
-          <w:rFonts w:hint="eastAsia"/>
-        </w:rPr>
-        <w:t>icmp</w:t>
-      </w:r>
-      <w:r>
-        <w:rPr>
-          <w:rFonts w:hint="eastAsia"/>
-        </w:rPr>
-        <w:t>包</w:t>
-      </w:r>
-    </w:p>
-    <w:p/>
-    <w:p>
-      <w:pPr>
-        <w:pStyle w:val="2"/>
-        <w:numPr>
-          <w:ilvl w:val="1"/>
-          <w:numId w:val="5"/>
-        </w:numPr>
-      </w:pPr>
-      <w:bookmarkStart w:id="13" w:name="OLE_LINK16"/>
-      <w:bookmarkStart w:id="14" w:name="OLE_LINK17"/>
-      <w:r>
-        <w:rPr>
-          <w:rFonts w:hint="eastAsia"/>
-        </w:rPr>
-        <w:t>网络入侵检测系统</w:t>
-      </w:r>
-    </w:p>
-    <w:bookmarkEnd w:id="13"/>
-    <w:bookmarkEnd w:id="14"/>
-    <w:p>
-      <w:r>
-        <w:t>snort -dev -l ./log/ -h 10.0.7.118/8 -c /etc/snort/snort.conf</w:t>
-      </w:r>
-    </w:p>
-    <w:p>
-      <w:r>
-        <w:t>-h 10.0.7.118/8</w:t>
-      </w:r>
-      <w:r>
-        <w:rPr>
-          <w:rFonts w:hint="eastAsia"/>
-        </w:rPr>
-        <w:t xml:space="preserve"> </w:t>
-      </w:r>
-      <w:r>
-        <w:rPr>
-          <w:rFonts w:hint="eastAsia"/>
-        </w:rPr>
-        <w:t>指定主机</w:t>
-      </w:r>
-      <w:r>
-        <w:rPr>
-          <w:rFonts w:hint="eastAsia"/>
-        </w:rPr>
-        <w:t xml:space="preserve"> </w:t>
-      </w:r>
-      <w:r>
-        <w:rPr>
-          <w:rFonts w:hint="eastAsia"/>
-        </w:rPr>
-        <w:t>会覆盖</w:t>
-      </w:r>
-      <w:r>
-        <w:rPr>
-          <w:rFonts w:hint="eastAsia"/>
-        </w:rPr>
-        <w:t>conf</w:t>
-      </w:r>
-      <w:r>
-        <w:rPr>
-          <w:rFonts w:hint="eastAsia"/>
-        </w:rPr>
-        <w:t>文件中对主机的配置</w:t>
-      </w:r>
-    </w:p>
-    <w:p>
-      <w:pPr>
-        <w:rPr>
-          <w:color w:val="FF0000"/>
-        </w:rPr>
-      </w:pPr>
-      <w:r>
-        <w:rPr>
-          <w:rFonts w:hint="eastAsia"/>
-          <w:color w:val="FF0000"/>
-        </w:rPr>
-        <w:t>但是目前总是得不到日志文件，不知是否是因为没有报警信息</w:t>
-      </w:r>
-    </w:p>
-    <w:p/>
+        <w:t>Snort Overview</w:t>
+      </w:r>
+    </w:p>
     <w:p>
       <w:pPr>
         <w:pStyle w:val="3"/>
@@ -2248,6 +1676,588 @@
           <w:ilvl w:val="2"/>
           <w:numId w:val="5"/>
         </w:numPr>
+      </w:pPr>
+      <w:r>
+        <w:rPr>
+          <w:rFonts w:hint="eastAsia"/>
+        </w:rPr>
+        <w:t>嗅探器</w:t>
+      </w:r>
+    </w:p>
+    <w:p>
+      <w:r>
+        <w:rPr>
+          <w:rFonts w:hint="eastAsia"/>
+        </w:rPr>
+        <w:t xml:space="preserve">snort -v </w:t>
+      </w:r>
+    </w:p>
+    <w:p>
+      <w:pPr>
+        <w:rPr>
+          <w:rStyle w:val="contentblk"/>
+        </w:rPr>
+      </w:pPr>
+      <w:r>
+        <w:rPr>
+          <w:rStyle w:val="contentblk"/>
+        </w:rPr>
+        <w:t>只把</w:t>
+      </w:r>
+      <w:r>
+        <w:rPr>
+          <w:rStyle w:val="contentblk"/>
+        </w:rPr>
+        <w:t>TCP/IP</w:t>
+      </w:r>
+      <w:r>
+        <w:rPr>
+          <w:rStyle w:val="contentblk"/>
+        </w:rPr>
+        <w:t>包头信息打印在屏幕上</w:t>
+      </w:r>
+      <w:r>
+        <w:rPr>
+          <w:rStyle w:val="contentblk"/>
+          <w:rFonts w:hint="eastAsia"/>
+        </w:rPr>
+        <w:t>，</w:t>
+      </w:r>
+      <w:r>
+        <w:rPr>
+          <w:rStyle w:val="contentblk"/>
+        </w:rPr>
+        <w:t>使用这个命令将使</w:t>
+      </w:r>
+      <w:r>
+        <w:rPr>
+          <w:rStyle w:val="contentblk"/>
+        </w:rPr>
+        <w:t>snort</w:t>
+      </w:r>
+      <w:r>
+        <w:rPr>
+          <w:rStyle w:val="contentblk"/>
+        </w:rPr>
+        <w:t>只输出</w:t>
+      </w:r>
+      <w:r>
+        <w:rPr>
+          <w:rStyle w:val="contentblk"/>
+        </w:rPr>
+        <w:t>IP</w:t>
+      </w:r>
+      <w:r>
+        <w:rPr>
+          <w:rStyle w:val="contentblk"/>
+        </w:rPr>
+        <w:t>和</w:t>
+      </w:r>
+      <w:r>
+        <w:rPr>
+          <w:rStyle w:val="contentblk"/>
+        </w:rPr>
+        <w:t>TCP/UDP/ICMP</w:t>
+      </w:r>
+      <w:r>
+        <w:rPr>
+          <w:rStyle w:val="contentblk"/>
+        </w:rPr>
+        <w:t>的包头信息。</w:t>
+      </w:r>
+    </w:p>
+    <w:p>
+      <w:pPr>
+        <w:rPr>
+          <w:rStyle w:val="contentblk"/>
+        </w:rPr>
+      </w:pPr>
+      <w:r>
+        <w:rPr>
+          <w:rStyle w:val="contentblk"/>
+          <w:rFonts w:hint="eastAsia"/>
+        </w:rPr>
+        <w:t xml:space="preserve">snort -vd </w:t>
+      </w:r>
+    </w:p>
+    <w:p>
+      <w:pPr>
+        <w:rPr>
+          <w:rStyle w:val="contentblk"/>
+        </w:rPr>
+      </w:pPr>
+      <w:r>
+        <w:rPr>
+          <w:rStyle w:val="contentblk"/>
+        </w:rPr>
+        <w:t>显示数据链路层的信息</w:t>
+      </w:r>
+    </w:p>
+    <w:p>
+      <w:pPr>
+        <w:rPr>
+          <w:rStyle w:val="contentblk"/>
+        </w:rPr>
+      </w:pPr>
+    </w:p>
+    <w:p>
+      <w:pPr>
+        <w:rPr>
+          <w:rStyle w:val="contentblk"/>
+        </w:rPr>
+      </w:pPr>
+    </w:p>
+    <w:p>
+      <w:pPr>
+        <w:pStyle w:val="3"/>
+        <w:numPr>
+          <w:ilvl w:val="2"/>
+          <w:numId w:val="5"/>
+        </w:numPr>
+      </w:pPr>
+      <w:r>
+        <w:rPr>
+          <w:rFonts w:hint="eastAsia"/>
+        </w:rPr>
+        <w:lastRenderedPageBreak/>
+        <w:t>数据包记录器</w:t>
+      </w:r>
+    </w:p>
+    <w:p>
+      <w:pPr>
+        <w:rPr>
+          <w:rStyle w:val="contentblk"/>
+        </w:rPr>
+      </w:pPr>
+      <w:r>
+        <w:rPr>
+          <w:rStyle w:val="contentblk"/>
+        </w:rPr>
+        <w:t>snort -dev -l ./log</w:t>
+      </w:r>
+    </w:p>
+    <w:p>
+      <w:pPr>
+        <w:rPr>
+          <w:rStyle w:val="contentblk"/>
+        </w:rPr>
+      </w:pPr>
+      <w:r>
+        <w:rPr>
+          <w:rStyle w:val="contentblk"/>
+        </w:rPr>
+        <w:t>如果要把所有的包记录到硬盘上，你需要指定一个日志目录，</w:t>
+      </w:r>
+      <w:r>
+        <w:rPr>
+          <w:rStyle w:val="contentblk"/>
+        </w:rPr>
+        <w:t>snort</w:t>
+      </w:r>
+      <w:r>
+        <w:rPr>
+          <w:rStyle w:val="contentblk"/>
+        </w:rPr>
+        <w:t>就会自动记录数据包</w:t>
+      </w:r>
+    </w:p>
+    <w:p>
+      <w:pPr>
+        <w:rPr>
+          <w:rStyle w:val="contentblk"/>
+        </w:rPr>
+      </w:pPr>
+    </w:p>
+    <w:p>
+      <w:r>
+        <w:t>snort -dev -l ./log/ -h 10.0.7.118/8</w:t>
+      </w:r>
+    </w:p>
+    <w:p>
+      <w:pPr>
+        <w:rPr>
+          <w:rStyle w:val="contentblk"/>
+        </w:rPr>
+      </w:pPr>
+      <w:r>
+        <w:rPr>
+          <w:rStyle w:val="contentblk"/>
+        </w:rPr>
+        <w:t>这个命令告诉</w:t>
+      </w:r>
+      <w:r>
+        <w:rPr>
+          <w:rStyle w:val="contentblk"/>
+        </w:rPr>
+        <w:t>snort</w:t>
+      </w:r>
+      <w:r>
+        <w:rPr>
+          <w:rStyle w:val="contentblk"/>
+        </w:rPr>
+        <w:t>把进入网络</w:t>
+      </w:r>
+      <w:r>
+        <w:rPr>
+          <w:rStyle w:val="contentblk"/>
+          <w:rFonts w:hint="eastAsia"/>
+        </w:rPr>
+        <w:t>10</w:t>
+      </w:r>
+      <w:r>
+        <w:rPr>
+          <w:rStyle w:val="contentblk"/>
+        </w:rPr>
+        <w:t>.</w:t>
+      </w:r>
+      <w:r>
+        <w:rPr>
+          <w:rStyle w:val="contentblk"/>
+        </w:rPr>
+        <w:t>的所有包的数据链路、</w:t>
+      </w:r>
+      <w:r>
+        <w:rPr>
+          <w:rStyle w:val="contentblk"/>
+        </w:rPr>
+        <w:t>TCP/IP</w:t>
+      </w:r>
+      <w:r>
+        <w:rPr>
+          <w:rStyle w:val="contentblk"/>
+        </w:rPr>
+        <w:t>以及应用层的数据记录到目录</w:t>
+      </w:r>
+      <w:r>
+        <w:rPr>
+          <w:rStyle w:val="contentblk"/>
+        </w:rPr>
+        <w:t>./log</w:t>
+      </w:r>
+      <w:r>
+        <w:rPr>
+          <w:rStyle w:val="contentblk"/>
+        </w:rPr>
+        <w:t>中</w:t>
+      </w:r>
+    </w:p>
+    <w:p>
+      <w:pPr>
+        <w:rPr>
+          <w:rStyle w:val="contentblk"/>
+        </w:rPr>
+      </w:pPr>
+    </w:p>
+    <w:p>
+      <w:pPr>
+        <w:rPr>
+          <w:rStyle w:val="contentblk"/>
+        </w:rPr>
+      </w:pPr>
+      <w:r>
+        <w:rPr>
+          <w:rFonts w:hint="eastAsia"/>
+        </w:rPr>
+        <w:t>snort -l ./log -b</w:t>
+      </w:r>
+    </w:p>
+    <w:p>
+      <w:pPr>
+        <w:ind w:firstLine="420"/>
+      </w:pPr>
+      <w:r>
+        <w:rPr>
+          <w:rFonts w:hint="eastAsia"/>
+        </w:rPr>
+        <w:t>如果你的网络速度很快，或者你想使日志更加紧凑以便以后的分析，那么应该使用二进制的日志文件格式。所谓的二进制日志文件格式就是</w:t>
+      </w:r>
+      <w:r>
+        <w:rPr>
+          <w:rFonts w:hint="eastAsia"/>
+        </w:rPr>
+        <w:t>tcpdump</w:t>
+      </w:r>
+      <w:r>
+        <w:rPr>
+          <w:rFonts w:hint="eastAsia"/>
+        </w:rPr>
+        <w:t>程序使用的格式。使用下面的命令可以把所有的包记录到一个单一的二进制文件中：</w:t>
+      </w:r>
+    </w:p>
+    <w:p>
+      <w:pPr>
+        <w:ind w:firstLine="420"/>
+      </w:pPr>
+      <w:r>
+        <w:rPr>
+          <w:rFonts w:hint="eastAsia"/>
+        </w:rPr>
+        <w:t>注意此处的命令行和上面的有很大的不同。我们勿需指定本地网络，因为所有的东西都被记录到一个单一的文件。你也不必冗余模式或者使用</w:t>
+      </w:r>
+      <w:r>
+        <w:rPr>
+          <w:rFonts w:hint="eastAsia"/>
+        </w:rPr>
+        <w:t>-d</w:t>
+      </w:r>
+      <w:r>
+        <w:rPr>
+          <w:rFonts w:hint="eastAsia"/>
+        </w:rPr>
+        <w:t>、</w:t>
+      </w:r>
+      <w:r>
+        <w:rPr>
+          <w:rFonts w:hint="eastAsia"/>
+        </w:rPr>
+        <w:t>-e</w:t>
+      </w:r>
+      <w:r>
+        <w:rPr>
+          <w:rFonts w:hint="eastAsia"/>
+        </w:rPr>
+        <w:t>功能选项，因为数据包中的所有内容都会被记录到日志文件中。</w:t>
+      </w:r>
+    </w:p>
+    <w:p/>
+    <w:p>
+      <w:pPr>
+        <w:rPr>
+          <w:rStyle w:val="contentblk"/>
+        </w:rPr>
+      </w:pPr>
+      <w:r>
+        <w:rPr>
+          <w:rStyle w:val="contentblk"/>
+        </w:rPr>
+        <w:t>snort -dv -r packet.log</w:t>
+      </w:r>
+    </w:p>
+    <w:p>
+      <w:pPr>
+        <w:ind w:firstLine="420"/>
+        <w:rPr>
+          <w:rStyle w:val="contentblk"/>
+        </w:rPr>
+      </w:pPr>
+      <w:r>
+        <w:rPr>
+          <w:rStyle w:val="contentblk"/>
+        </w:rPr>
+        <w:t>使用</w:t>
+      </w:r>
+      <w:r>
+        <w:rPr>
+          <w:rStyle w:val="contentblk"/>
+        </w:rPr>
+        <w:t>-r</w:t>
+      </w:r>
+      <w:r>
+        <w:rPr>
+          <w:rStyle w:val="contentblk"/>
+        </w:rPr>
+        <w:t>功能开关，也能使</w:t>
+      </w:r>
+      <w:r>
+        <w:rPr>
+          <w:rStyle w:val="contentblk"/>
+        </w:rPr>
+        <w:t>snort</w:t>
+      </w:r>
+      <w:r>
+        <w:rPr>
+          <w:rStyle w:val="contentblk"/>
+        </w:rPr>
+        <w:t>读出包的数据。</w:t>
+      </w:r>
+      <w:r>
+        <w:rPr>
+          <w:rStyle w:val="contentblk"/>
+        </w:rPr>
+        <w:t>snort</w:t>
+      </w:r>
+      <w:r>
+        <w:rPr>
+          <w:rStyle w:val="contentblk"/>
+        </w:rPr>
+        <w:t>在所有运行模式下都能够处理</w:t>
+      </w:r>
+      <w:r>
+        <w:rPr>
+          <w:rStyle w:val="contentblk"/>
+        </w:rPr>
+        <w:t>tcpdump</w:t>
+      </w:r>
+      <w:r>
+        <w:rPr>
+          <w:rStyle w:val="contentblk"/>
+        </w:rPr>
+        <w:t>格式的文件。例如：如果你想在嗅探器模式下把一个</w:t>
+      </w:r>
+      <w:r>
+        <w:rPr>
+          <w:rStyle w:val="contentblk"/>
+        </w:rPr>
+        <w:t>tcpdump</w:t>
+      </w:r>
+      <w:r>
+        <w:rPr>
+          <w:rStyle w:val="contentblk"/>
+        </w:rPr>
+        <w:t>格式的二进制文件中的包打印到屏幕上，可以输入</w:t>
+      </w:r>
+      <w:r>
+        <w:rPr>
+          <w:rStyle w:val="contentblk"/>
+          <w:rFonts w:hint="eastAsia"/>
+        </w:rPr>
+        <w:t>以上</w:t>
+      </w:r>
+      <w:r>
+        <w:rPr>
+          <w:rStyle w:val="contentblk"/>
+        </w:rPr>
+        <w:t>的命令</w:t>
+      </w:r>
+    </w:p>
+    <w:p/>
+    <w:p>
+      <w:pPr>
+        <w:rPr>
+          <w:rStyle w:val="contentblk"/>
+        </w:rPr>
+      </w:pPr>
+      <w:r>
+        <w:rPr>
+          <w:rFonts w:hint="eastAsia"/>
+        </w:rPr>
+        <w:t>snort -dvr packet.log icmp</w:t>
+      </w:r>
+    </w:p>
+    <w:p>
+      <w:r>
+        <w:rPr>
+          <w:rFonts w:hint="eastAsia"/>
+        </w:rPr>
+        <w:t>在日志包和入侵检测模式下，通过</w:t>
+      </w:r>
+      <w:r>
+        <w:rPr>
+          <w:rFonts w:hint="eastAsia"/>
+        </w:rPr>
+        <w:t>BPF(BSD Packet Filter)</w:t>
+      </w:r>
+      <w:r>
+        <w:rPr>
+          <w:rFonts w:hint="eastAsia"/>
+        </w:rPr>
+        <w:t>接口，</w:t>
+      </w:r>
+      <w:r>
+        <w:rPr>
+          <w:rFonts w:hint="eastAsia"/>
+        </w:rPr>
+        <w:t>可以使用许多方式维护日志文件中的数据。上</w:t>
+      </w:r>
+      <w:r>
+        <w:rPr>
+          <w:rFonts w:hint="eastAsia"/>
+        </w:rPr>
+        <w:t>面的命令行只读取</w:t>
+      </w:r>
+      <w:r>
+        <w:rPr>
+          <w:rFonts w:hint="eastAsia"/>
+        </w:rPr>
+        <w:t>icmp</w:t>
+      </w:r>
+      <w:r>
+        <w:rPr>
+          <w:rFonts w:hint="eastAsia"/>
+        </w:rPr>
+        <w:t>包</w:t>
+      </w:r>
+    </w:p>
+    <w:p/>
+    <w:p>
+      <w:pPr>
+        <w:pStyle w:val="3"/>
+        <w:numPr>
+          <w:ilvl w:val="2"/>
+          <w:numId w:val="5"/>
+        </w:numPr>
+      </w:pPr>
+      <w:r>
+        <w:rPr>
+          <w:rFonts w:hint="eastAsia"/>
+        </w:rPr>
+        <w:t>网络入侵检测系统</w:t>
+      </w:r>
+    </w:p>
+    <w:p>
+      <w:r>
+        <w:t>snort -dev -l ./log/ -h 10.0.7.118/8 -c /etc/snort/snort.conf</w:t>
+      </w:r>
+    </w:p>
+    <w:p>
+      <w:r>
+        <w:t>-h 10.0.7.118/8</w:t>
+      </w:r>
+      <w:r>
+        <w:rPr>
+          <w:rFonts w:hint="eastAsia"/>
+        </w:rPr>
+        <w:t xml:space="preserve"> </w:t>
+      </w:r>
+      <w:r>
+        <w:rPr>
+          <w:rFonts w:hint="eastAsia"/>
+        </w:rPr>
+        <w:t>指定主机</w:t>
+      </w:r>
+      <w:r>
+        <w:rPr>
+          <w:rFonts w:hint="eastAsia"/>
+        </w:rPr>
+        <w:t xml:space="preserve"> </w:t>
+      </w:r>
+      <w:r>
+        <w:rPr>
+          <w:rFonts w:hint="eastAsia"/>
+        </w:rPr>
+        <w:t>会覆盖</w:t>
+      </w:r>
+      <w:r>
+        <w:rPr>
+          <w:rFonts w:hint="eastAsia"/>
+        </w:rPr>
+        <w:t>conf</w:t>
+      </w:r>
+      <w:r>
+        <w:rPr>
+          <w:rFonts w:hint="eastAsia"/>
+        </w:rPr>
+        <w:t>文件中对主机的配置</w:t>
+      </w:r>
+    </w:p>
+    <w:p>
+      <w:pPr>
+        <w:rPr>
+          <w:color w:val="FF0000"/>
+        </w:rPr>
+      </w:pPr>
+      <w:r>
+        <w:rPr>
+          <w:rFonts w:hint="eastAsia"/>
+          <w:color w:val="FF0000"/>
+        </w:rPr>
+        <w:t>但是目前总是得不到日志文件，不知是否是因为没有报警信息</w:t>
+      </w:r>
+    </w:p>
+    <w:p/>
+    <w:p>
+      <w:pPr>
+        <w:pStyle w:val="4"/>
       </w:pPr>
       <w:r>
         <w:rPr>
@@ -2545,6 +2555,380 @@
     <w:p/>
     <w:p>
       <w:pPr>
+        <w:pStyle w:val="4"/>
+      </w:pPr>
+      <w:r>
+        <w:rPr>
+          <w:rFonts w:hint="eastAsia"/>
+        </w:rPr>
+        <w:t>理解报警输出</w:t>
+      </w:r>
+    </w:p>
+    <w:p>
+      <w:r>
+        <w:rPr>
+          <w:rFonts w:hint="eastAsia"/>
+        </w:rPr>
+        <w:t>报警信息形如：</w:t>
+      </w:r>
+    </w:p>
+    <w:p>
+      <w:r>
+        <w:t>[**] [116:56:1] (snort_decoder): T/TCP Detected [**]</w:t>
+      </w:r>
+    </w:p>
+    <w:p>
+      <w:r>
+        <w:rPr>
+          <w:rFonts w:hint="eastAsia"/>
+        </w:rPr>
+        <w:t xml:space="preserve">116 </w:t>
+      </w:r>
+      <w:r>
+        <w:rPr>
+          <w:rFonts w:hint="eastAsia"/>
+        </w:rPr>
+        <w:t>是</w:t>
+      </w:r>
+      <w:r>
+        <w:t>Generator ID</w:t>
+      </w:r>
+      <w:r>
+        <w:rPr>
+          <w:rFonts w:hint="eastAsia"/>
+        </w:rPr>
+        <w:t>，代表</w:t>
+      </w:r>
+      <w:r>
+        <w:rPr>
+          <w:rFonts w:hint="eastAsia"/>
+        </w:rPr>
+        <w:t>Snort</w:t>
+      </w:r>
+      <w:r>
+        <w:rPr>
+          <w:rFonts w:hint="eastAsia"/>
+        </w:rPr>
+        <w:t>产生报警的部件。</w:t>
+      </w:r>
+      <w:r>
+        <w:t>etc/generators</w:t>
+      </w:r>
+      <w:r>
+        <w:rPr>
+          <w:rFonts w:hint="eastAsia"/>
+        </w:rPr>
+        <w:t xml:space="preserve"> </w:t>
+      </w:r>
+      <w:r>
+        <w:rPr>
+          <w:rFonts w:hint="eastAsia"/>
+        </w:rPr>
+        <w:t>可查看</w:t>
+      </w:r>
+      <w:r>
+        <w:rPr>
+          <w:rFonts w:hint="eastAsia"/>
+        </w:rPr>
+        <w:t>GIDs</w:t>
+      </w:r>
+      <w:r>
+        <w:rPr>
+          <w:rFonts w:hint="eastAsia"/>
+        </w:rPr>
+        <w:t>的列表</w:t>
+      </w:r>
+    </w:p>
+    <w:p>
+      <w:r>
+        <w:t>In this case, we know that this event came from the “decode”(116) component of Snort.</w:t>
+      </w:r>
+    </w:p>
+    <w:p/>
+    <w:p>
+      <w:r>
+        <w:rPr>
+          <w:rFonts w:hint="eastAsia"/>
+        </w:rPr>
+        <w:t>56</w:t>
+      </w:r>
+      <w:r>
+        <w:rPr>
+          <w:rFonts w:hint="eastAsia"/>
+        </w:rPr>
+        <w:t>是</w:t>
+      </w:r>
+      <w:r>
+        <w:rPr>
+          <w:rFonts w:hint="eastAsia"/>
+        </w:rPr>
+        <w:t>SnortID</w:t>
+      </w:r>
+      <w:r>
+        <w:rPr>
+          <w:rFonts w:hint="eastAsia"/>
+        </w:rPr>
+        <w:t>，</w:t>
+      </w:r>
+      <w:r>
+        <w:t>For a list of preprocessor SIDs, please see</w:t>
+      </w:r>
+      <w:r>
+        <w:rPr>
+          <w:rFonts w:hint="eastAsia"/>
+        </w:rPr>
+        <w:t xml:space="preserve"> </w:t>
+      </w:r>
+      <w:r>
+        <w:t>etc/gen-msg.map</w:t>
+      </w:r>
+      <w:r>
+        <w:rPr>
+          <w:rFonts w:hint="eastAsia"/>
+        </w:rPr>
+        <w:t>。</w:t>
+      </w:r>
+      <w:r>
+        <w:t>Rule-based SIDs are written directly into the rules with the sid option. In this case, 56 represents a</w:t>
+      </w:r>
+      <w:r>
+        <w:rPr>
+          <w:rFonts w:hint="eastAsia"/>
+        </w:rPr>
+        <w:t xml:space="preserve"> </w:t>
+      </w:r>
+      <w:r>
+        <w:t>T/TCP event.</w:t>
+      </w:r>
+    </w:p>
+    <w:p/>
+    <w:p>
+      <w:r>
+        <w:rPr>
+          <w:rFonts w:hint="eastAsia"/>
+        </w:rPr>
+        <w:t>1</w:t>
+      </w:r>
+      <w:r>
+        <w:rPr>
+          <w:rFonts w:hint="eastAsia"/>
+        </w:rPr>
+        <w:t>是版本</w:t>
+      </w:r>
+      <w:r>
+        <w:rPr>
+          <w:rFonts w:hint="eastAsia"/>
+        </w:rPr>
+        <w:t>ID</w:t>
+      </w:r>
+    </w:p>
+    <w:p/>
+    <w:p>
+      <w:pPr>
+        <w:pStyle w:val="4"/>
+      </w:pPr>
+      <w:r>
+        <w:rPr>
+          <w:rFonts w:hint="eastAsia"/>
+        </w:rPr>
+        <w:t>高性能配置</w:t>
+      </w:r>
+    </w:p>
+    <w:p>
+      <w:r>
+        <w:rPr>
+          <w:rFonts w:hint="eastAsia"/>
+        </w:rPr>
+        <w:t>如果想使</w:t>
+      </w:r>
+      <w:r>
+        <w:rPr>
+          <w:rFonts w:hint="eastAsia"/>
+        </w:rPr>
+        <w:t>Snort</w:t>
+      </w:r>
+      <w:r>
+        <w:rPr>
+          <w:rFonts w:hint="eastAsia"/>
+        </w:rPr>
+        <w:t>做够快</w:t>
+      </w:r>
+      <w:r>
+        <w:rPr>
+          <w:rFonts w:hint="eastAsia"/>
+        </w:rPr>
+        <w:t>(1000Mbps)</w:t>
+      </w:r>
+      <w:r>
+        <w:rPr>
+          <w:rFonts w:hint="eastAsia"/>
+        </w:rPr>
+        <w:t>，需要使用</w:t>
+      </w:r>
+      <w:bookmarkStart w:id="15" w:name="OLE_LINK14"/>
+      <w:bookmarkStart w:id="16" w:name="OLE_LINK15"/>
+      <w:r>
+        <w:rPr>
+          <w:rFonts w:hint="eastAsia"/>
+        </w:rPr>
+        <w:t>unified2 logging</w:t>
+      </w:r>
+      <w:bookmarkEnd w:id="15"/>
+      <w:bookmarkEnd w:id="16"/>
+      <w:r>
+        <w:rPr>
+          <w:rFonts w:hint="eastAsia"/>
+        </w:rPr>
+        <w:t>，</w:t>
+      </w:r>
+      <w:r>
+        <w:rPr>
+          <w:rFonts w:hint="eastAsia"/>
+        </w:rPr>
+        <w:t>unified2 logging</w:t>
+      </w:r>
+      <w:r>
+        <w:rPr>
+          <w:rFonts w:hint="eastAsia"/>
+        </w:rPr>
+        <w:t>的读取器是</w:t>
+      </w:r>
+      <w:r>
+        <w:rPr>
+          <w:rFonts w:hint="eastAsia"/>
+        </w:rPr>
+        <w:t>barnyard</w:t>
+      </w:r>
+      <w:r>
+        <w:rPr>
+          <w:rFonts w:hint="eastAsia"/>
+        </w:rPr>
+        <w:t>。</w:t>
+      </w:r>
+      <w:r>
+        <w:rPr>
+          <w:rFonts w:hint="eastAsia"/>
+        </w:rPr>
+        <w:t>这允许</w:t>
+      </w:r>
+      <w:r>
+        <w:rPr>
+          <w:rFonts w:hint="eastAsia"/>
+        </w:rPr>
+        <w:t>Snort</w:t>
+      </w:r>
+      <w:r>
+        <w:rPr>
+          <w:rFonts w:hint="eastAsia"/>
+        </w:rPr>
+        <w:t>使用二进制格式记录</w:t>
+      </w:r>
+      <w:r>
+        <w:rPr>
+          <w:rFonts w:hint="eastAsia"/>
+        </w:rPr>
+        <w:t>alert</w:t>
+      </w:r>
+      <w:r>
+        <w:rPr>
+          <w:rFonts w:hint="eastAsia"/>
+        </w:rPr>
+        <w:t>，这个比写到数据库中要快。</w:t>
+      </w:r>
+    </w:p>
+    <w:p>
+      <w:r>
+        <w:rPr>
+          <w:rFonts w:hint="eastAsia"/>
+        </w:rPr>
+        <w:t>如果想写到一个</w:t>
+      </w:r>
+      <w:r>
+        <w:rPr>
+          <w:rFonts w:hint="eastAsia"/>
+        </w:rPr>
+        <w:t>text</w:t>
+      </w:r>
+      <w:r>
+        <w:rPr>
+          <w:rFonts w:hint="eastAsia"/>
+        </w:rPr>
+        <w:t>文件中，而且还需要尽可能地快，尝试使用</w:t>
+      </w:r>
+      <w:r>
+        <w:rPr>
+          <w:rFonts w:hint="eastAsia"/>
+        </w:rPr>
+        <w:t>binary logging</w:t>
+      </w:r>
+      <w:r>
+        <w:rPr>
+          <w:rFonts w:hint="eastAsia"/>
+        </w:rPr>
+        <w:t>和</w:t>
+      </w:r>
+      <w:r>
+        <w:t>”</w:t>
+      </w:r>
+      <w:r>
+        <w:rPr>
+          <w:rFonts w:hint="eastAsia"/>
+        </w:rPr>
+        <w:t>fast</w:t>
+      </w:r>
+      <w:r>
+        <w:t>”</w:t>
+      </w:r>
+      <w:r>
+        <w:rPr>
+          <w:rFonts w:hint="eastAsia"/>
+        </w:rPr>
+        <w:t>输出选项。</w:t>
+      </w:r>
+    </w:p>
+    <w:p>
+      <w:r>
+        <w:t>./snort -b -A fast -c snort.conf</w:t>
+      </w:r>
+    </w:p>
+    <w:p>
+      <w:r>
+        <w:rPr>
+          <w:rFonts w:hint="eastAsia"/>
+        </w:rPr>
+        <w:t>这个命令将用</w:t>
+      </w:r>
+      <w:r>
+        <w:rPr>
+          <w:rFonts w:hint="eastAsia"/>
+        </w:rPr>
+        <w:t>tcpdump</w:t>
+      </w:r>
+      <w:r>
+        <w:rPr>
+          <w:rFonts w:hint="eastAsia"/>
+        </w:rPr>
+        <w:t>格式记录数据包并产生最少的报警</w:t>
+      </w:r>
+    </w:p>
+    <w:p>
+      <w:pPr>
+        <w:pStyle w:val="4"/>
+      </w:pPr>
+      <w:bookmarkStart w:id="17" w:name="OLE_LINK18"/>
+      <w:bookmarkStart w:id="18" w:name="OLE_LINK19"/>
+      <w:r>
+        <w:rPr>
+          <w:rFonts w:hint="eastAsia"/>
+        </w:rPr>
+        <w:t>改变报警顺序</w:t>
+      </w:r>
+    </w:p>
+    <w:bookmarkEnd w:id="17"/>
+    <w:bookmarkEnd w:id="18"/>
+    <w:p/>
+    <w:p>
+      <w:pPr>
         <w:pStyle w:val="3"/>
         <w:numPr>
           <w:ilvl w:val="2"/>
@@ -2555,44 +2939,10 @@
         <w:rPr>
           <w:rFonts w:hint="eastAsia"/>
         </w:rPr>
-        <w:t>理解报警输出</w:t>
-      </w:r>
-    </w:p>
-    <w:p>
-      <w:r>
-        <w:rPr>
-          <w:rFonts w:hint="eastAsia"/>
-        </w:rPr>
-        <w:t>报警信息形如：</w:t>
-      </w:r>
-    </w:p>
-    <w:p>
-      <w:r>
-        <w:t>[**] [116:56:1] (snort_decoder): T/TCP Detected [**]</w:t>
-      </w:r>
-    </w:p>
-    <w:p>
-      <w:r>
-        <w:rPr>
-          <w:rFonts w:hint="eastAsia"/>
-        </w:rPr>
-        <w:t xml:space="preserve">116 </w:t>
-      </w:r>
-      <w:r>
-        <w:rPr>
-          <w:rFonts w:hint="eastAsia"/>
-        </w:rPr>
-        <w:t>是</w:t>
-      </w:r>
-      <w:r>
-        <w:t>Generator ID</w:t>
-      </w:r>
-      <w:r>
-        <w:rPr>
-          <w:rFonts w:hint="eastAsia"/>
-        </w:rPr>
-        <w:t>，代表</w:t>
-      </w:r>
+        <w:t>包捕获</w:t>
+      </w:r>
+    </w:p>
+    <w:p>
       <w:r>
         <w:rPr>
           <w:rFonts w:hint="eastAsia"/>
@@ -2603,78 +2953,59 @@
         <w:rPr>
           <w:rFonts w:hint="eastAsia"/>
         </w:rPr>
-        <w:t>产生报警的部件。</w:t>
-      </w:r>
-      <w:r>
-        <w:t>etc/generators</w:t>
-      </w:r>
-      <w:r>
-        <w:rPr>
-          <w:rFonts w:hint="eastAsia"/>
-        </w:rPr>
-        <w:t xml:space="preserve"> </w:t>
-      </w:r>
-      <w:r>
-        <w:rPr>
-          <w:rFonts w:hint="eastAsia"/>
-        </w:rPr>
-        <w:t>可查看</w:t>
-      </w:r>
-      <w:r>
-        <w:rPr>
-          <w:rFonts w:hint="eastAsia"/>
-        </w:rPr>
-        <w:t>GIDs</w:t>
-      </w:r>
-      <w:r>
-        <w:rPr>
-          <w:rFonts w:hint="eastAsia"/>
-        </w:rPr>
-        <w:t>的列表</w:t>
-      </w:r>
-    </w:p>
-    <w:p>
-      <w:r>
-        <w:t>In this case, we know that this event came from the “decode”(116) component of Snort.</w:t>
-      </w:r>
-    </w:p>
-    <w:p/>
-    <w:p>
-      <w:r>
-        <w:rPr>
-          <w:rFonts w:hint="eastAsia"/>
-        </w:rPr>
-        <w:t>56</w:t>
-      </w:r>
-      <w:r>
-        <w:rPr>
-          <w:rFonts w:hint="eastAsia"/>
-        </w:rPr>
-        <w:t>是</w:t>
-      </w:r>
-      <w:r>
-        <w:rPr>
-          <w:rFonts w:hint="eastAsia"/>
-        </w:rPr>
-        <w:t>SnortID</w:t>
-      </w:r>
-      <w:r>
-        <w:rPr>
-          <w:rFonts w:hint="eastAsia"/>
-        </w:rPr>
-        <w:t>，</w:t>
-      </w:r>
-      <w:r>
-        <w:t>For a list of preprocessor SIDs, please see</w:t>
-      </w:r>
-      <w:r>
-        <w:rPr>
-          <w:rFonts w:hint="eastAsia"/>
-        </w:rPr>
-        <w:t xml:space="preserve"> </w:t>
-      </w:r>
-      <w:r>
-        <w:t>etc/gen-msg.map</w:t>
+        <w:t>使用</w:t>
+      </w:r>
+      <w:r>
+        <w:rPr>
+          <w:rFonts w:hint="eastAsia"/>
+        </w:rPr>
+        <w:t xml:space="preserve">DAQ </w:t>
+      </w:r>
+      <w:r>
+        <w:t>Data Acquisition library</w:t>
+      </w:r>
+      <w:r>
+        <w:rPr>
+          <w:rFonts w:hint="eastAsia"/>
+        </w:rPr>
+        <w:t>，去捕获</w:t>
+      </w:r>
+      <w:r>
+        <w:rPr>
+          <w:rFonts w:hint="eastAsia"/>
+        </w:rPr>
+        <w:t>IO</w:t>
+      </w:r>
+      <w:r>
+        <w:rPr>
+          <w:rFonts w:hint="eastAsia"/>
+        </w:rPr>
+        <w:t>信号，而不是直接调用</w:t>
+      </w:r>
+      <w:r>
+        <w:rPr>
+          <w:rFonts w:hint="eastAsia"/>
+        </w:rPr>
+        <w:t>libpcap</w:t>
+      </w:r>
+      <w:r>
+        <w:rPr>
+          <w:rFonts w:hint="eastAsia"/>
+        </w:rPr>
+        <w:t>，这样可以</w:t>
+      </w:r>
+      <w:r>
+        <w:rPr>
+          <w:rFonts w:hint="eastAsia"/>
+        </w:rPr>
+        <w:lastRenderedPageBreak/>
+        <w:t>保证跨平台时不用修改</w:t>
+      </w:r>
+      <w:r>
+        <w:rPr>
+          <w:rFonts w:hint="eastAsia"/>
+        </w:rPr>
+        <w:t>Snort</w:t>
       </w:r>
       <w:r>
         <w:rPr>
@@ -2682,339 +3013,12 @@
         </w:rPr>
         <w:t>。</w:t>
       </w:r>
-      <w:r>
-        <w:t>Rule-based SIDs are written directly into the rules with the sid option. In this case, 56 represents a</w:t>
-      </w:r>
-      <w:r>
-        <w:rPr>
-          <w:rFonts w:hint="eastAsia"/>
-        </w:rPr>
-        <w:t xml:space="preserve"> </w:t>
-      </w:r>
-      <w:r>
-        <w:t>T/TCP event.</w:t>
-      </w:r>
-    </w:p>
-    <w:p/>
-    <w:p>
-      <w:r>
-        <w:rPr>
-          <w:rFonts w:hint="eastAsia"/>
-        </w:rPr>
-        <w:t>1</w:t>
-      </w:r>
-      <w:r>
-        <w:rPr>
-          <w:rFonts w:hint="eastAsia"/>
-        </w:rPr>
-        <w:t>是版本</w:t>
-      </w:r>
-      <w:r>
-        <w:rPr>
-          <w:rFonts w:hint="eastAsia"/>
-        </w:rPr>
-        <w:t>ID</w:t>
-      </w:r>
-    </w:p>
-    <w:p/>
-    <w:p>
-      <w:pPr>
-        <w:pStyle w:val="3"/>
-        <w:numPr>
-          <w:ilvl w:val="2"/>
-          <w:numId w:val="5"/>
-        </w:numPr>
-      </w:pPr>
-      <w:r>
-        <w:rPr>
-          <w:rFonts w:hint="eastAsia"/>
-        </w:rPr>
-        <w:t>高性能配置</w:t>
-      </w:r>
-    </w:p>
-    <w:p>
-      <w:r>
-        <w:rPr>
-          <w:rFonts w:hint="eastAsia"/>
-        </w:rPr>
-        <w:t>如果想使</w:t>
-      </w:r>
-      <w:r>
-        <w:rPr>
-          <w:rFonts w:hint="eastAsia"/>
-        </w:rPr>
-        <w:t>Snort</w:t>
-      </w:r>
-      <w:r>
-        <w:rPr>
-          <w:rFonts w:hint="eastAsia"/>
-        </w:rPr>
-        <w:t>做够快</w:t>
-      </w:r>
-      <w:r>
-        <w:rPr>
-          <w:rFonts w:hint="eastAsia"/>
-        </w:rPr>
-        <w:t>(1000Mbps)</w:t>
-      </w:r>
-      <w:r>
-        <w:rPr>
-          <w:rFonts w:hint="eastAsia"/>
-        </w:rPr>
-        <w:t>，需要使用</w:t>
-      </w:r>
-      <w:bookmarkStart w:id="15" w:name="OLE_LINK14"/>
-      <w:bookmarkStart w:id="16" w:name="OLE_LINK15"/>
-      <w:r>
-        <w:rPr>
-          <w:rFonts w:hint="eastAsia"/>
-        </w:rPr>
-        <w:t>unified2 logging</w:t>
-      </w:r>
-      <w:bookmarkEnd w:id="15"/>
-      <w:bookmarkEnd w:id="16"/>
-      <w:r>
-        <w:rPr>
-          <w:rFonts w:hint="eastAsia"/>
-        </w:rPr>
-        <w:t>，</w:t>
-      </w:r>
-      <w:r>
-        <w:rPr>
-          <w:rFonts w:hint="eastAsia"/>
-        </w:rPr>
-        <w:t>unified2 logging</w:t>
-      </w:r>
-      <w:r>
-        <w:rPr>
-          <w:rFonts w:hint="eastAsia"/>
-        </w:rPr>
-        <w:t>的读取器是</w:t>
-      </w:r>
-      <w:r>
-        <w:rPr>
-          <w:rFonts w:hint="eastAsia"/>
-        </w:rPr>
-        <w:t>barnyard</w:t>
-      </w:r>
-      <w:r>
-        <w:rPr>
-          <w:rFonts w:hint="eastAsia"/>
-        </w:rPr>
-        <w:t>。</w:t>
-      </w:r>
-      <w:r>
-        <w:rPr>
-          <w:rFonts w:hint="eastAsia"/>
-        </w:rPr>
-        <w:t>这允许</w:t>
-      </w:r>
-      <w:r>
-        <w:rPr>
-          <w:rFonts w:hint="eastAsia"/>
-        </w:rPr>
-        <w:t>Snort</w:t>
-      </w:r>
-      <w:r>
-        <w:rPr>
-          <w:rFonts w:hint="eastAsia"/>
-        </w:rPr>
-        <w:t>使用二进制格式记录</w:t>
-      </w:r>
-      <w:r>
-        <w:rPr>
-          <w:rFonts w:hint="eastAsia"/>
-        </w:rPr>
-        <w:t>alert</w:t>
-      </w:r>
-      <w:r>
-        <w:rPr>
-          <w:rFonts w:hint="eastAsia"/>
-        </w:rPr>
-        <w:t>，这个比写到数据库中要快。</w:t>
-      </w:r>
-    </w:p>
-    <w:p>
-      <w:r>
-        <w:rPr>
-          <w:rFonts w:hint="eastAsia"/>
-        </w:rPr>
-        <w:t>如果想写到一个</w:t>
-      </w:r>
-      <w:r>
-        <w:rPr>
-          <w:rFonts w:hint="eastAsia"/>
-        </w:rPr>
-        <w:t>text</w:t>
-      </w:r>
-      <w:r>
-        <w:rPr>
-          <w:rFonts w:hint="eastAsia"/>
-        </w:rPr>
-        <w:t>文件中，而且还需要尽可能地快，尝试使用</w:t>
-      </w:r>
-      <w:r>
-        <w:rPr>
-          <w:rFonts w:hint="eastAsia"/>
-        </w:rPr>
-        <w:t>binary logging</w:t>
-      </w:r>
-      <w:r>
-        <w:rPr>
-          <w:rFonts w:hint="eastAsia"/>
-        </w:rPr>
-        <w:t>和</w:t>
-      </w:r>
-      <w:r>
-        <w:t>”</w:t>
-      </w:r>
-      <w:r>
-        <w:rPr>
-          <w:rFonts w:hint="eastAsia"/>
-        </w:rPr>
-        <w:t>fast</w:t>
-      </w:r>
-      <w:r>
-        <w:t>”</w:t>
-      </w:r>
-      <w:r>
-        <w:rPr>
-          <w:rFonts w:hint="eastAsia"/>
-        </w:rPr>
-        <w:t>输出选项。</w:t>
-      </w:r>
-    </w:p>
-    <w:p>
-      <w:r>
-        <w:t>./snort -b -A fast -c snort.conf</w:t>
-      </w:r>
-    </w:p>
-    <w:p>
-      <w:r>
-        <w:rPr>
-          <w:rFonts w:hint="eastAsia"/>
-        </w:rPr>
-        <w:t>这个命令将用</w:t>
-      </w:r>
-      <w:r>
-        <w:rPr>
-          <w:rFonts w:hint="eastAsia"/>
-        </w:rPr>
-        <w:t>tcpdump</w:t>
-      </w:r>
-      <w:r>
-        <w:rPr>
-          <w:rFonts w:hint="eastAsia"/>
-        </w:rPr>
-        <w:t>格式记录数据包并产生最少的报警</w:t>
-      </w:r>
-    </w:p>
-    <w:p>
-      <w:pPr>
-        <w:pStyle w:val="3"/>
-        <w:numPr>
-          <w:ilvl w:val="2"/>
-          <w:numId w:val="5"/>
-        </w:numPr>
-      </w:pPr>
-      <w:bookmarkStart w:id="17" w:name="OLE_LINK18"/>
-      <w:bookmarkStart w:id="18" w:name="OLE_LINK19"/>
-      <w:r>
-        <w:rPr>
-          <w:rFonts w:hint="eastAsia"/>
-        </w:rPr>
-        <w:t>改变报警顺序</w:t>
-      </w:r>
-    </w:p>
-    <w:bookmarkEnd w:id="17"/>
-    <w:bookmarkEnd w:id="18"/>
-    <w:p/>
-    <w:p>
-      <w:pPr>
-        <w:pStyle w:val="2"/>
-        <w:numPr>
-          <w:ilvl w:val="1"/>
-          <w:numId w:val="5"/>
-        </w:numPr>
-      </w:pPr>
-      <w:r>
-        <w:rPr>
-          <w:rFonts w:hint="eastAsia"/>
-        </w:rPr>
-        <w:t>包捕获</w:t>
-      </w:r>
-    </w:p>
-    <w:p>
-      <w:r>
-        <w:rPr>
-          <w:rFonts w:hint="eastAsia"/>
-        </w:rPr>
-        <w:t>Snort</w:t>
-      </w:r>
-      <w:r>
-        <w:rPr>
-          <w:rFonts w:hint="eastAsia"/>
-        </w:rPr>
-        <w:t>使用</w:t>
-      </w:r>
-      <w:r>
-        <w:rPr>
-          <w:rFonts w:hint="eastAsia"/>
-        </w:rPr>
-        <w:t xml:space="preserve">DAQ </w:t>
-      </w:r>
-      <w:r>
-        <w:t>Data Acquisition library</w:t>
-      </w:r>
-      <w:r>
-        <w:rPr>
-          <w:rFonts w:hint="eastAsia"/>
-        </w:rPr>
-        <w:t>，去捕获</w:t>
-      </w:r>
-      <w:r>
-        <w:rPr>
-          <w:rFonts w:hint="eastAsia"/>
-        </w:rPr>
-        <w:t>IO</w:t>
-      </w:r>
-      <w:r>
-        <w:rPr>
-          <w:rFonts w:hint="eastAsia"/>
-        </w:rPr>
-        <w:t>信号，而不是直接调用</w:t>
-      </w:r>
-      <w:r>
-        <w:rPr>
-          <w:rFonts w:hint="eastAsia"/>
-        </w:rPr>
-        <w:t>libpcap</w:t>
-      </w:r>
-      <w:r>
-        <w:rPr>
-          <w:rFonts w:hint="eastAsia"/>
-        </w:rPr>
-        <w:t>，这样可以保证跨平台时不用修改</w:t>
-      </w:r>
-      <w:r>
-        <w:rPr>
-          <w:rFonts w:hint="eastAsia"/>
-        </w:rPr>
-        <w:t>Snort</w:t>
-      </w:r>
-      <w:r>
-        <w:rPr>
-          <w:rFonts w:hint="eastAsia"/>
-        </w:rPr>
-        <w:t>。</w:t>
-      </w:r>
-    </w:p>
-    <w:p>
-      <w:r>
-        <w:rPr>
-          <w:rFonts w:hint="eastAsia"/>
-        </w:rPr>
-        <w:lastRenderedPageBreak/>
+    </w:p>
+    <w:p>
+      <w:r>
+        <w:rPr>
+          <w:rFonts w:hint="eastAsia"/>
+        </w:rPr>
         <w:t>当想使用</w:t>
       </w:r>
       <w:r>
@@ -3175,30 +3179,1048 @@
     <w:p/>
     <w:p>
       <w:pPr>
+        <w:pStyle w:val="4"/>
+        <w:rPr>
+          <w:rFonts w:hint="eastAsia"/>
+        </w:rPr>
+      </w:pPr>
+      <w:r>
+        <w:rPr>
+          <w:rFonts w:hint="eastAsia"/>
+        </w:rPr>
+        <w:t>配置</w:t>
+      </w:r>
+    </w:p>
+    <w:p>
+      <w:pPr>
+        <w:rPr>
+          <w:rFonts w:hint="eastAsia"/>
+        </w:rPr>
+      </w:pPr>
+      <w:r>
+        <w:rPr>
+          <w:rFonts w:ascii="NimbusMonL-Regu" w:hAnsi="NimbusMonL-Regu"/>
+          <w:color w:val="000000"/>
+          <w:sz w:val="18"/>
+          <w:szCs w:val="18"/>
+        </w:rPr>
+        <w:t>./snort \</w:t>
+      </w:r>
+      <w:r>
+        <w:rPr>
+          <w:rFonts w:ascii="NimbusMonL-Regu" w:hAnsi="NimbusMonL-Regu"/>
+          <w:color w:val="000000"/>
+          <w:sz w:val="18"/>
+          <w:szCs w:val="18"/>
+        </w:rPr>
+        <w:br/>
+        <w:t>[--daq &lt;type&gt;] \</w:t>
+      </w:r>
+      <w:r>
+        <w:rPr>
+          <w:rFonts w:ascii="NimbusMonL-Regu" w:hAnsi="NimbusMonL-Regu"/>
+          <w:color w:val="000000"/>
+          <w:sz w:val="18"/>
+          <w:szCs w:val="18"/>
+        </w:rPr>
+        <w:br/>
+        <w:t>[--daq-mode &lt;mode&gt;] \</w:t>
+      </w:r>
+      <w:r>
+        <w:rPr>
+          <w:rFonts w:ascii="NimbusMonL-Regu" w:hAnsi="NimbusMonL-Regu"/>
+          <w:color w:val="000000"/>
+          <w:sz w:val="18"/>
+          <w:szCs w:val="18"/>
+        </w:rPr>
+        <w:br/>
+        <w:t>[--daq-dir &lt;dir&gt;] \</w:t>
+      </w:r>
+      <w:r>
+        <w:rPr>
+          <w:rFonts w:ascii="NimbusMonL-Regu" w:hAnsi="NimbusMonL-Regu"/>
+          <w:color w:val="000000"/>
+          <w:sz w:val="18"/>
+          <w:szCs w:val="18"/>
+        </w:rPr>
+        <w:br/>
+        <w:t>[--daq-var &lt;var&gt;]</w:t>
+      </w:r>
+      <w:r>
+        <w:rPr>
+          <w:rFonts w:ascii="NimbusMonL-Regu" w:hAnsi="NimbusMonL-Regu"/>
+          <w:color w:val="000000"/>
+          <w:sz w:val="18"/>
+          <w:szCs w:val="18"/>
+        </w:rPr>
+        <w:br/>
+        <w:t>config daq: &lt;type&gt;</w:t>
+      </w:r>
+      <w:r>
+        <w:rPr>
+          <w:rFonts w:ascii="NimbusMonL-Regu" w:hAnsi="NimbusMonL-Regu"/>
+          <w:color w:val="000000"/>
+          <w:sz w:val="18"/>
+          <w:szCs w:val="18"/>
+        </w:rPr>
+        <w:br/>
+        <w:t>config daq_dir: &lt;dir&gt;</w:t>
+      </w:r>
+      <w:r>
+        <w:rPr>
+          <w:rFonts w:ascii="NimbusMonL-Regu" w:hAnsi="NimbusMonL-Regu"/>
+          <w:color w:val="000000"/>
+          <w:sz w:val="18"/>
+          <w:szCs w:val="18"/>
+        </w:rPr>
+        <w:br/>
+      </w:r>
+      <w:r>
+        <w:rPr>
+          <w:rFonts w:ascii="NimbusMonL-Regu" w:hAnsi="NimbusMonL-Regu"/>
+          <w:color w:val="000000"/>
+          <w:sz w:val="18"/>
+          <w:szCs w:val="18"/>
+        </w:rPr>
+        <w:lastRenderedPageBreak/>
+        <w:t>config daq_var: &lt;var&gt;</w:t>
+      </w:r>
+      <w:r>
+        <w:rPr>
+          <w:rFonts w:ascii="NimbusMonL-Regu" w:hAnsi="NimbusMonL-Regu"/>
+          <w:color w:val="000000"/>
+          <w:sz w:val="18"/>
+          <w:szCs w:val="18"/>
+        </w:rPr>
+        <w:br/>
+        <w:t>config daq_mode: &lt;mode&gt;</w:t>
+      </w:r>
+      <w:r>
+        <w:rPr>
+          <w:rFonts w:ascii="NimbusMonL-Regu" w:hAnsi="NimbusMonL-Regu"/>
+          <w:color w:val="000000"/>
+          <w:sz w:val="18"/>
+          <w:szCs w:val="18"/>
+        </w:rPr>
+        <w:br/>
+        <w:t>&lt;type&gt; ::= pcap | afpacket | dump | nfq | ipq | ipfw</w:t>
+      </w:r>
+      <w:r>
+        <w:rPr>
+          <w:rFonts w:ascii="NimbusMonL-Regu" w:hAnsi="NimbusMonL-Regu"/>
+          <w:color w:val="000000"/>
+          <w:sz w:val="18"/>
+          <w:szCs w:val="18"/>
+        </w:rPr>
+        <w:br/>
+        <w:t>&lt;mode&gt; ::= read-file | passive | inline</w:t>
+      </w:r>
+      <w:r>
+        <w:rPr>
+          <w:rFonts w:ascii="NimbusMonL-Regu" w:hAnsi="NimbusMonL-Regu"/>
+          <w:color w:val="000000"/>
+          <w:sz w:val="18"/>
+          <w:szCs w:val="18"/>
+        </w:rPr>
+        <w:br/>
+        <w:t>&lt;var&gt; ::= arbitrary &lt;name&gt;=&lt;value&gt; passed to DAQ</w:t>
+      </w:r>
+      <w:r>
+        <w:rPr>
+          <w:rFonts w:ascii="NimbusMonL-Regu" w:hAnsi="NimbusMonL-Regu"/>
+          <w:color w:val="000000"/>
+          <w:sz w:val="18"/>
+          <w:szCs w:val="18"/>
+        </w:rPr>
+        <w:br/>
+        <w:t>&lt;dir&gt; ::= path where to look for DAQ module so’s</w:t>
+      </w:r>
+    </w:p>
+    <w:p>
+      <w:pPr>
+        <w:rPr>
+          <w:rFonts w:hint="eastAsia"/>
+        </w:rPr>
+      </w:pPr>
+    </w:p>
+    <w:p/>
+    <w:p>
+      <w:pPr>
+        <w:rPr>
+          <w:rFonts w:ascii="NimbusMonL-Regu" w:hAnsi="NimbusMonL-Regu" w:hint="eastAsia"/>
+          <w:color w:val="000000"/>
+          <w:sz w:val="18"/>
+          <w:szCs w:val="18"/>
+        </w:rPr>
+      </w:pPr>
+      <w:r>
+        <w:rPr>
+          <w:rFonts w:ascii="NimbusMonL-Regu" w:hAnsi="NimbusMonL-Regu"/>
+          <w:color w:val="000000"/>
+          <w:sz w:val="18"/>
+          <w:szCs w:val="18"/>
+        </w:rPr>
+        <w:t>&lt;type&gt; ::= pcap | afpacket | dump | nfq | ipq | ipfw</w:t>
+      </w:r>
+    </w:p>
+    <w:p>
+      <w:pPr>
+        <w:rPr>
+          <w:rFonts w:ascii="NimbusMonL-Regu" w:hAnsi="NimbusMonL-Regu" w:hint="eastAsia"/>
+          <w:color w:val="000000"/>
+          <w:sz w:val="18"/>
+          <w:szCs w:val="18"/>
+        </w:rPr>
+      </w:pPr>
+      <w:r>
+        <w:rPr>
+          <w:rFonts w:ascii="NimbusMonL-Regu" w:hAnsi="NimbusMonL-Regu" w:hint="eastAsia"/>
+          <w:color w:val="000000"/>
+          <w:sz w:val="18"/>
+          <w:szCs w:val="18"/>
+        </w:rPr>
+        <w:t>例如</w:t>
+      </w:r>
+      <w:r>
+        <w:rPr>
+          <w:rFonts w:ascii="NimbusMonL-Regu" w:hAnsi="NimbusMonL-Regu"/>
+          <w:color w:val="000000"/>
+          <w:sz w:val="18"/>
+          <w:szCs w:val="18"/>
+        </w:rPr>
+        <w:t>snort -r select_tcp.pcap --daq dump -c /etc/snort/snort.conf</w:t>
+      </w:r>
+    </w:p>
+    <w:p>
+      <w:pPr>
+        <w:rPr>
+          <w:rFonts w:ascii="NimbusMonL-Regu" w:hAnsi="NimbusMonL-Regu" w:hint="eastAsia"/>
+          <w:color w:val="000000"/>
+          <w:sz w:val="18"/>
+          <w:szCs w:val="18"/>
+        </w:rPr>
+      </w:pPr>
+      <w:r>
+        <w:rPr>
+          <w:rFonts w:ascii="NimbusMonL-Regu" w:hAnsi="NimbusMonL-Regu" w:hint="eastAsia"/>
+          <w:color w:val="000000"/>
+          <w:sz w:val="18"/>
+          <w:szCs w:val="18"/>
+        </w:rPr>
+        <w:t>使用</w:t>
+      </w:r>
+      <w:r>
+        <w:rPr>
+          <w:rFonts w:ascii="NimbusMonL-Regu" w:hAnsi="NimbusMonL-Regu" w:hint="eastAsia"/>
+          <w:color w:val="000000"/>
+          <w:sz w:val="18"/>
+          <w:szCs w:val="18"/>
+        </w:rPr>
+        <w:t>dump</w:t>
+      </w:r>
+      <w:r>
+        <w:rPr>
+          <w:rFonts w:ascii="NimbusMonL-Regu" w:hAnsi="NimbusMonL-Regu" w:hint="eastAsia"/>
+          <w:color w:val="000000"/>
+          <w:sz w:val="18"/>
+          <w:szCs w:val="18"/>
+        </w:rPr>
+        <w:t>格式，默认是</w:t>
+      </w:r>
+      <w:r>
+        <w:rPr>
+          <w:rFonts w:ascii="NimbusMonL-Regu" w:hAnsi="NimbusMonL-Regu" w:hint="eastAsia"/>
+          <w:color w:val="000000"/>
+          <w:sz w:val="18"/>
+          <w:szCs w:val="18"/>
+        </w:rPr>
+        <w:t>pcap</w:t>
+      </w:r>
+      <w:r>
+        <w:rPr>
+          <w:rFonts w:ascii="NimbusMonL-Regu" w:hAnsi="NimbusMonL-Regu" w:hint="eastAsia"/>
+          <w:color w:val="000000"/>
+          <w:sz w:val="18"/>
+          <w:szCs w:val="18"/>
+        </w:rPr>
+        <w:t>，暂时没看出来区别</w:t>
+      </w:r>
+    </w:p>
+    <w:p>
+      <w:pPr>
+        <w:rPr>
+          <w:rFonts w:ascii="NimbusMonL-Regu" w:hAnsi="NimbusMonL-Regu" w:hint="eastAsia"/>
+          <w:color w:val="000000"/>
+          <w:sz w:val="18"/>
+          <w:szCs w:val="18"/>
+        </w:rPr>
+      </w:pPr>
+    </w:p>
+    <w:p>
+      <w:pPr>
         <w:pStyle w:val="3"/>
         <w:numPr>
           <w:ilvl w:val="2"/>
           <w:numId w:val="5"/>
         </w:numPr>
-        <w:rPr>
-          <w:rFonts w:hint="eastAsia"/>
-        </w:rPr>
-      </w:pPr>
-      <w:r>
-        <w:rPr>
-          <w:rFonts w:hint="eastAsia"/>
-        </w:rPr>
-        <w:t>配置</w:t>
-      </w:r>
-    </w:p>
-    <w:p>
-      <w:pPr>
-        <w:rPr>
-          <w:rFonts w:hint="eastAsia"/>
-        </w:rPr>
-      </w:pPr>
+      </w:pPr>
+      <w:r>
+        <w:rPr>
+          <w:rFonts w:hint="eastAsia"/>
+        </w:rPr>
+        <w:t>Reading Pcap file</w:t>
+      </w:r>
+    </w:p>
+    <w:p>
+      <w:r>
+        <w:rPr>
+          <w:noProof/>
+        </w:rPr>
+        <w:drawing>
+          <wp:inline distT="0" distB="0" distL="0" distR="0">
+            <wp:extent cx="5274310" cy="2354272"/>
+            <wp:effectExtent l="0" t="0" r="2540" b="8255"/>
+            <wp:docPr id="6" name="图片 6" descr="C:\Users\zhfeng\AppData\Local\Temp\8C06.tmp.png"/>
+            <wp:cNvGraphicFramePr>
+              <a:graphicFrameLocks xmlns:a="http://schemas.openxmlformats.org/drawingml/2006/main" noChangeAspect="1"/>
+            </wp:cNvGraphicFramePr>
+            <a:graphic xmlns:a="http://schemas.openxmlformats.org/drawingml/2006/main">
+              <a:graphicData uri="http://schemas.openxmlformats.org/drawingml/2006/picture">
+                <pic:pic xmlns:pic="http://schemas.openxmlformats.org/drawingml/2006/picture">
+                  <pic:nvPicPr>
+                    <pic:cNvPr id="0" name="Picture 1" descr="C:\Users\zhfeng\AppData\Local\Temp\8C06.tmp.png"/>
+                    <pic:cNvPicPr>
+                      <a:picLocks noChangeAspect="1" noChangeArrowheads="1"/>
+                    </pic:cNvPicPr>
+                  </pic:nvPicPr>
+                  <pic:blipFill>
+                    <a:blip r:embed="rId12">
+                      <a:extLst>
+                        <a:ext uri="{28A0092B-C50C-407E-A947-70E740481C1C}">
+                          <a14:useLocalDpi xmlns:a14="http://schemas.microsoft.com/office/drawing/2010/main" val="0"/>
+                        </a:ext>
+                      </a:extLst>
+                    </a:blip>
+                    <a:srcRect/>
+                    <a:stretch>
+                      <a:fillRect/>
+                    </a:stretch>
+                  </pic:blipFill>
+                  <pic:spPr bwMode="auto">
+                    <a:xfrm>
+                      <a:off x="0" y="0"/>
+                      <a:ext cx="5274310" cy="2354272"/>
+                    </a:xfrm>
+                    <a:prstGeom prst="rect">
+                      <a:avLst/>
+                    </a:prstGeom>
+                    <a:noFill/>
+                    <a:ln>
+                      <a:noFill/>
+                    </a:ln>
+                  </pic:spPr>
+                </pic:pic>
+              </a:graphicData>
+            </a:graphic>
+          </wp:inline>
+        </w:drawing>
+      </w:r>
+    </w:p>
+    <w:p>
+      <w:pPr>
+        <w:pStyle w:val="3"/>
+        <w:numPr>
+          <w:ilvl w:val="2"/>
+          <w:numId w:val="5"/>
+        </w:numPr>
+      </w:pPr>
+      <w:r>
+        <w:rPr>
+          <w:rFonts w:hint="eastAsia"/>
+        </w:rPr>
+        <w:t>Basic Output</w:t>
+      </w:r>
+    </w:p>
+    <w:p>
+      <w:pPr>
+        <w:pStyle w:val="3"/>
+        <w:numPr>
+          <w:ilvl w:val="2"/>
+          <w:numId w:val="5"/>
+        </w:numPr>
+      </w:pPr>
+      <w:r>
+        <w:rPr>
+          <w:rFonts w:hint="eastAsia"/>
+        </w:rPr>
+        <w:t>Tunneling Protocol Support</w:t>
+      </w:r>
+    </w:p>
+    <w:p>
+      <w:pPr>
+        <w:pStyle w:val="3"/>
+        <w:numPr>
+          <w:ilvl w:val="2"/>
+          <w:numId w:val="5"/>
+        </w:numPr>
+      </w:pPr>
+      <w:r>
+        <w:rPr>
+          <w:rFonts w:hint="eastAsia"/>
+        </w:rPr>
+        <w:t>杂项</w:t>
+      </w:r>
+    </w:p>
+    <w:p>
+      <w:pPr>
+        <w:pStyle w:val="4"/>
+        <w:rPr>
+          <w:rFonts w:hint="eastAsia"/>
+        </w:rPr>
+      </w:pPr>
+      <w:r>
+        <w:rPr>
+          <w:rFonts w:hint="eastAsia"/>
+        </w:rPr>
+        <w:t>2.1.8</w:t>
+      </w:r>
+      <w:r>
+        <w:rPr>
+          <w:rFonts w:hint="eastAsia"/>
+        </w:rPr>
+        <w:t>.5 Snort</w:t>
+      </w:r>
+      <w:r>
+        <w:rPr>
+          <w:rFonts w:hint="eastAsia"/>
+        </w:rPr>
+        <w:t>模式</w:t>
+      </w:r>
+    </w:p>
+    <w:p>
+      <w:pPr>
+        <w:rPr>
+          <w:rFonts w:hint="eastAsia"/>
+        </w:rPr>
+      </w:pPr>
+      <w:r>
+        <w:rPr>
+          <w:rFonts w:hint="eastAsia"/>
+        </w:rPr>
+        <w:t>三种</w:t>
+      </w:r>
+      <w:r>
+        <w:rPr>
+          <w:rFonts w:hint="eastAsia"/>
+        </w:rPr>
+        <w:t xml:space="preserve"> </w:t>
+      </w:r>
+    </w:p>
+    <w:p>
+      <w:pPr>
+        <w:pStyle w:val="a3"/>
+        <w:numPr>
+          <w:ilvl w:val="0"/>
+          <w:numId w:val="6"/>
+        </w:numPr>
+        <w:ind w:firstLineChars="0"/>
+        <w:rPr>
+          <w:rFonts w:hint="eastAsia"/>
+        </w:rPr>
+      </w:pPr>
+      <w:r>
+        <w:rPr>
+          <w:rFonts w:hint="eastAsia"/>
+        </w:rPr>
+        <w:t xml:space="preserve">Inline </w:t>
+      </w:r>
+    </w:p>
+    <w:p>
+      <w:pPr>
+        <w:pStyle w:val="a3"/>
+        <w:ind w:left="360" w:firstLineChars="0" w:firstLine="0"/>
+        <w:rPr>
+          <w:rFonts w:hint="eastAsia"/>
+        </w:rPr>
+      </w:pPr>
+      <w:r>
+        <w:rPr>
+          <w:rFonts w:hint="eastAsia"/>
+        </w:rPr>
+        <w:t xml:space="preserve">IPS </w:t>
+      </w:r>
+      <w:r>
+        <w:rPr>
+          <w:rFonts w:hint="eastAsia"/>
+        </w:rPr>
+        <w:t>，允许触发</w:t>
+      </w:r>
+      <w:r>
+        <w:rPr>
+          <w:rFonts w:hint="eastAsia"/>
+        </w:rPr>
+        <w:t>drop</w:t>
+      </w:r>
+      <w:r>
+        <w:rPr>
+          <w:rFonts w:hint="eastAsia"/>
+        </w:rPr>
+        <w:t>规则</w:t>
+      </w:r>
+      <w:r>
+        <w:rPr>
+          <w:rFonts w:hint="eastAsia"/>
+        </w:rPr>
+        <w:t xml:space="preserve"> </w:t>
+      </w:r>
+      <w:r>
+        <w:rPr>
+          <w:rFonts w:hint="eastAsia"/>
+        </w:rPr>
+        <w:t>，命令行下使用</w:t>
+      </w:r>
+      <w:r>
+        <w:rPr>
+          <w:rFonts w:hint="eastAsia"/>
+        </w:rPr>
+        <w:t>-Q</w:t>
+      </w:r>
+      <w:r>
+        <w:rPr>
+          <w:rFonts w:hint="eastAsia"/>
+        </w:rPr>
+        <w:t>代表</w:t>
+      </w:r>
+      <w:r>
+        <w:rPr>
+          <w:rFonts w:hint="eastAsia"/>
+        </w:rPr>
+        <w:t>Inline</w:t>
+      </w:r>
+      <w:r>
+        <w:rPr>
+          <w:rFonts w:hint="eastAsia"/>
+        </w:rPr>
+        <w:t>模式</w:t>
+      </w:r>
+    </w:p>
+    <w:p>
+      <w:pPr>
+        <w:pStyle w:val="a3"/>
+        <w:ind w:left="360" w:firstLineChars="0" w:firstLine="0"/>
+        <w:rPr>
+          <w:rFonts w:hint="eastAsia"/>
+        </w:rPr>
+      </w:pPr>
+      <w:r>
+        <w:rPr>
+          <w:rFonts w:ascii="NimbusMonL-Regu" w:hAnsi="NimbusMonL-Regu" w:hint="eastAsia"/>
+          <w:color w:val="000000"/>
+          <w:sz w:val="18"/>
+          <w:szCs w:val="18"/>
+        </w:rPr>
+        <w:t>conf</w:t>
+      </w:r>
+      <w:r>
+        <w:rPr>
+          <w:rFonts w:ascii="NimbusMonL-Regu" w:hAnsi="NimbusMonL-Regu" w:hint="eastAsia"/>
+          <w:color w:val="000000"/>
+          <w:sz w:val="18"/>
+          <w:szCs w:val="18"/>
+        </w:rPr>
+        <w:t>文件中</w:t>
+      </w:r>
+      <w:r>
+        <w:rPr>
+          <w:rFonts w:ascii="NimbusMonL-Regu" w:hAnsi="NimbusMonL-Regu" w:hint="eastAsia"/>
+          <w:color w:val="000000"/>
+          <w:sz w:val="18"/>
+          <w:szCs w:val="18"/>
+        </w:rPr>
+        <w:t xml:space="preserve"> </w:t>
+      </w:r>
+      <w:r>
+        <w:rPr>
+          <w:rFonts w:ascii="NimbusMonL-Regu" w:hAnsi="NimbusMonL-Regu"/>
+          <w:color w:val="000000"/>
+          <w:sz w:val="18"/>
+          <w:szCs w:val="18"/>
+        </w:rPr>
+        <w:t>config policy_mode:inline</w:t>
+      </w:r>
+    </w:p>
+    <w:p>
+      <w:pPr>
+        <w:pStyle w:val="a3"/>
+        <w:numPr>
+          <w:ilvl w:val="0"/>
+          <w:numId w:val="6"/>
+        </w:numPr>
+        <w:ind w:firstLineChars="0"/>
+        <w:rPr>
+          <w:rFonts w:hint="eastAsia"/>
+        </w:rPr>
+      </w:pPr>
+      <w:r>
+        <w:rPr>
+          <w:rFonts w:hint="eastAsia"/>
+        </w:rPr>
+        <w:lastRenderedPageBreak/>
+        <w:t>Passive</w:t>
+      </w:r>
+    </w:p>
+    <w:p>
+      <w:pPr>
+        <w:pStyle w:val="a3"/>
+        <w:ind w:left="360" w:firstLineChars="0" w:firstLine="0"/>
+        <w:rPr>
+          <w:rFonts w:hint="eastAsia"/>
+        </w:rPr>
+      </w:pPr>
+      <w:r>
+        <w:rPr>
+          <w:rFonts w:hint="eastAsia"/>
+        </w:rPr>
+        <w:t>IDS</w:t>
+      </w:r>
+      <w:r>
+        <w:rPr>
+          <w:rFonts w:hint="eastAsia"/>
+        </w:rPr>
+        <w:t>，</w:t>
+      </w:r>
+      <w:r>
+        <w:rPr>
+          <w:rFonts w:hint="eastAsia"/>
+        </w:rPr>
+        <w:t>不触发</w:t>
+      </w:r>
+      <w:r>
+        <w:rPr>
+          <w:rFonts w:hint="eastAsia"/>
+        </w:rPr>
+        <w:t>drop</w:t>
+      </w:r>
+      <w:r>
+        <w:rPr>
+          <w:rFonts w:hint="eastAsia"/>
+        </w:rPr>
+        <w:t>规则（</w:t>
+      </w:r>
+      <w:r>
+        <w:rPr>
+          <w:rFonts w:hint="eastAsia"/>
+        </w:rPr>
+        <w:t>-treat-drop-as-alert</w:t>
+      </w:r>
+      <w:r>
+        <w:rPr>
+          <w:rFonts w:hint="eastAsia"/>
+        </w:rPr>
+        <w:t>除外）</w:t>
+      </w:r>
+    </w:p>
+    <w:p>
+      <w:pPr>
+        <w:pStyle w:val="a3"/>
+        <w:ind w:left="360" w:firstLineChars="0" w:firstLine="0"/>
+        <w:rPr>
+          <w:rFonts w:ascii="NimbusMonL-Regu" w:hAnsi="NimbusMonL-Regu" w:hint="eastAsia"/>
+          <w:color w:val="000000"/>
+          <w:sz w:val="18"/>
+          <w:szCs w:val="18"/>
+        </w:rPr>
+      </w:pPr>
+      <w:r>
+        <w:rPr>
+          <w:rFonts w:hint="eastAsia"/>
+        </w:rPr>
+        <w:t>conf</w:t>
+      </w:r>
+      <w:r>
+        <w:rPr>
+          <w:rFonts w:hint="eastAsia"/>
+        </w:rPr>
+        <w:t>文件中</w:t>
+      </w:r>
+      <w:r>
+        <w:rPr>
+          <w:rFonts w:hint="eastAsia"/>
+        </w:rPr>
+        <w:t xml:space="preserve"> </w:t>
+      </w:r>
+      <w:r>
+        <w:rPr>
+          <w:rFonts w:ascii="NimbusMonL-Regu" w:hAnsi="NimbusMonL-Regu"/>
+          <w:color w:val="000000"/>
+          <w:sz w:val="18"/>
+          <w:szCs w:val="18"/>
+        </w:rPr>
+        <w:t>config policy_mode:tap</w:t>
+      </w:r>
+    </w:p>
+    <w:p>
+      <w:pPr>
+        <w:pStyle w:val="a3"/>
+        <w:numPr>
+          <w:ilvl w:val="0"/>
+          <w:numId w:val="5"/>
+        </w:numPr>
+        <w:ind w:firstLineChars="0"/>
+        <w:rPr>
+          <w:rFonts w:hint="eastAsia"/>
+        </w:rPr>
+      </w:pPr>
+      <w:r>
+        <w:rPr>
+          <w:rFonts w:hint="eastAsia"/>
+        </w:rPr>
+        <w:t>Inline-Test</w:t>
+      </w:r>
+    </w:p>
+    <w:p>
+      <w:pPr>
+        <w:pStyle w:val="a3"/>
+        <w:ind w:left="360" w:firstLineChars="0" w:firstLine="0"/>
+        <w:rPr>
+          <w:rFonts w:hint="eastAsia"/>
+        </w:rPr>
+      </w:pPr>
+      <w:r>
+        <w:rPr>
+          <w:rFonts w:hint="eastAsia"/>
+        </w:rPr>
+        <w:t>与</w:t>
+      </w:r>
+      <w:r>
+        <w:rPr>
+          <w:rFonts w:hint="eastAsia"/>
+        </w:rPr>
+        <w:t>Inline</w:t>
+      </w:r>
+      <w:r>
+        <w:rPr>
+          <w:rFonts w:hint="eastAsia"/>
+        </w:rPr>
+        <w:t>模式相似，允许在不影响数据流的情况下评估</w:t>
+      </w:r>
+      <w:r>
+        <w:rPr>
+          <w:rFonts w:hint="eastAsia"/>
+        </w:rPr>
+        <w:t>Inline</w:t>
+      </w:r>
+      <w:r>
+        <w:rPr>
+          <w:rFonts w:hint="eastAsia"/>
+        </w:rPr>
+        <w:t>的性能，</w:t>
+      </w:r>
+      <w:r>
+        <w:rPr>
+          <w:rFonts w:hint="eastAsia"/>
+        </w:rPr>
+        <w:t>Drop</w:t>
+      </w:r>
+      <w:r>
+        <w:rPr>
+          <w:rFonts w:hint="eastAsia"/>
+        </w:rPr>
+        <w:t>规则触发的流量会被触发为</w:t>
+      </w:r>
+      <w:r>
+        <w:rPr>
+          <w:rFonts w:ascii="NimbusRomNo9L-Regu" w:hAnsi="NimbusRomNo9L-Regu"/>
+          <w:color w:val="000000"/>
+          <w:sz w:val="18"/>
+          <w:szCs w:val="18"/>
+        </w:rPr>
+        <w:t>Wdrop (Would Drop) alert</w:t>
+      </w:r>
+    </w:p>
+    <w:p>
+      <w:pPr>
+        <w:pStyle w:val="a3"/>
+        <w:ind w:left="360" w:firstLineChars="0" w:firstLine="0"/>
+        <w:rPr>
+          <w:rFonts w:ascii="NimbusMonL-Regu" w:hAnsi="NimbusMonL-Regu" w:hint="eastAsia"/>
+          <w:color w:val="000000"/>
+          <w:sz w:val="18"/>
+          <w:szCs w:val="18"/>
+        </w:rPr>
+      </w:pPr>
+      <w:r>
+        <w:rPr>
+          <w:rFonts w:ascii="NimbusMonL-Regu" w:hAnsi="NimbusMonL-Regu"/>
+          <w:color w:val="000000"/>
+          <w:sz w:val="18"/>
+          <w:szCs w:val="18"/>
+        </w:rPr>
+        <w:t>snort --enable-inline-test</w:t>
+      </w:r>
+      <w:r>
+        <w:rPr>
+          <w:rFonts w:ascii="NimbusMonL-Regu" w:hAnsi="NimbusMonL-Regu"/>
+          <w:color w:val="000000"/>
+          <w:sz w:val="18"/>
+          <w:szCs w:val="18"/>
+        </w:rPr>
+        <w:br/>
+        <w:t>config policy_mode:inline_test</w:t>
+      </w:r>
+    </w:p>
+    <w:p>
+      <w:pPr>
+        <w:pStyle w:val="2"/>
+        <w:numPr>
+          <w:ilvl w:val="1"/>
+          <w:numId w:val="5"/>
+        </w:numPr>
+      </w:pPr>
+      <w:r>
+        <w:rPr>
+          <w:rFonts w:hint="eastAsia"/>
+        </w:rPr>
+        <w:t xml:space="preserve">Configuring Snort </w:t>
+      </w:r>
+    </w:p>
+    <w:p>
+      <w:pPr>
+        <w:rPr>
+          <w:rFonts w:hint="eastAsia"/>
+        </w:rPr>
+      </w:pPr>
+      <w:r>
+        <w:rPr>
+          <w:rFonts w:hint="eastAsia"/>
+        </w:rPr>
+        <w:t>可以在</w:t>
+      </w:r>
+      <w:r>
+        <w:rPr>
+          <w:rFonts w:hint="eastAsia"/>
+        </w:rPr>
+        <w:t>snort.conf</w:t>
+      </w:r>
+      <w:r>
+        <w:rPr>
+          <w:rFonts w:hint="eastAsia"/>
+        </w:rPr>
+        <w:t>文件中使用</w:t>
+      </w:r>
+      <w:r>
+        <w:rPr>
+          <w:rFonts w:hint="eastAsia"/>
+        </w:rPr>
+        <w:t>include</w:t>
+      </w:r>
+      <w:r>
+        <w:rPr>
+          <w:rFonts w:hint="eastAsia"/>
+        </w:rPr>
+        <w:t>包含别的规则文件</w:t>
+      </w:r>
+    </w:p>
+    <w:p>
+      <w:pPr>
+        <w:rPr>
+          <w:rFonts w:hint="eastAsia"/>
+        </w:rPr>
+      </w:pPr>
+      <w:r>
+        <w:rPr>
+          <w:rFonts w:hint="eastAsia"/>
+        </w:rPr>
+        <w:t>规则变量名可以用多种方法修改。可以在</w:t>
+      </w:r>
+      <w:r>
+        <w:rPr>
+          <w:rFonts w:hint="eastAsia"/>
+        </w:rPr>
+        <w:t>"$"</w:t>
+      </w:r>
+      <w:r>
+        <w:rPr>
+          <w:rFonts w:hint="eastAsia"/>
+        </w:rPr>
+        <w:t>操作符之后定义变量。</w:t>
+      </w:r>
+      <w:r>
+        <w:rPr>
+          <w:rFonts w:hint="eastAsia"/>
+        </w:rPr>
+        <w:t xml:space="preserve">"?" </w:t>
+      </w:r>
+      <w:r>
+        <w:rPr>
+          <w:rFonts w:hint="eastAsia"/>
+        </w:rPr>
+        <w:t>和</w:t>
+      </w:r>
+      <w:r>
+        <w:rPr>
+          <w:rFonts w:hint="eastAsia"/>
+        </w:rPr>
+        <w:t xml:space="preserve"> "-"</w:t>
+      </w:r>
+      <w:r>
+        <w:rPr>
+          <w:rFonts w:hint="eastAsia"/>
+        </w:rPr>
+        <w:t>可用于变量修改操作符。</w:t>
+      </w:r>
     </w:p>
     <w:p/>
+    <w:p>
+      <w:pPr>
+        <w:rPr>
+          <w:rFonts w:hint="eastAsia"/>
+        </w:rPr>
+      </w:pPr>
+      <w:r>
+        <w:rPr>
+          <w:rFonts w:hint="eastAsia"/>
+        </w:rPr>
+        <w:t xml:space="preserve">$var - </w:t>
+      </w:r>
+      <w:r>
+        <w:rPr>
+          <w:rFonts w:hint="eastAsia"/>
+        </w:rPr>
+        <w:t>定义变量。</w:t>
+      </w:r>
+    </w:p>
+    <w:p>
+      <w:pPr>
+        <w:rPr>
+          <w:rFonts w:hint="eastAsia"/>
+        </w:rPr>
+      </w:pPr>
+      <w:r>
+        <w:rPr>
+          <w:rFonts w:hint="eastAsia"/>
+        </w:rPr>
+        <w:t xml:space="preserve">$(var) - </w:t>
+      </w:r>
+      <w:r>
+        <w:rPr>
+          <w:rFonts w:hint="eastAsia"/>
+        </w:rPr>
+        <w:t>用变量</w:t>
+      </w:r>
+      <w:r>
+        <w:rPr>
+          <w:rFonts w:hint="eastAsia"/>
+        </w:rPr>
+        <w:t>"var"</w:t>
+      </w:r>
+      <w:r>
+        <w:rPr>
+          <w:rFonts w:hint="eastAsia"/>
+        </w:rPr>
+        <w:t>的值替换。</w:t>
+      </w:r>
+    </w:p>
+    <w:p>
+      <w:pPr>
+        <w:rPr>
+          <w:rFonts w:hint="eastAsia"/>
+        </w:rPr>
+      </w:pPr>
+      <w:r>
+        <w:rPr>
+          <w:rFonts w:hint="eastAsia"/>
+        </w:rPr>
+        <w:t xml:space="preserve">$(var:-default) - </w:t>
+      </w:r>
+      <w:r>
+        <w:rPr>
+          <w:rFonts w:hint="eastAsia"/>
+        </w:rPr>
+        <w:t>用变量</w:t>
+      </w:r>
+      <w:r>
+        <w:rPr>
+          <w:rFonts w:hint="eastAsia"/>
+        </w:rPr>
+        <w:t>"var"</w:t>
+      </w:r>
+      <w:r>
+        <w:rPr>
+          <w:rFonts w:hint="eastAsia"/>
+        </w:rPr>
+        <w:t>的值替换，如果</w:t>
+      </w:r>
+      <w:r>
+        <w:rPr>
+          <w:rFonts w:hint="eastAsia"/>
+        </w:rPr>
+        <w:t>"var"</w:t>
+      </w:r>
+      <w:r>
+        <w:rPr>
+          <w:rFonts w:hint="eastAsia"/>
+        </w:rPr>
+        <w:t>没有定义用</w:t>
+      </w:r>
+      <w:r>
+        <w:rPr>
+          <w:rFonts w:hint="eastAsia"/>
+        </w:rPr>
+        <w:t>"default"</w:t>
+      </w:r>
+      <w:r>
+        <w:rPr>
+          <w:rFonts w:hint="eastAsia"/>
+        </w:rPr>
+        <w:t>替换。</w:t>
+      </w:r>
+    </w:p>
+    <w:p>
+      <w:pPr>
+        <w:rPr>
+          <w:rFonts w:hint="eastAsia"/>
+        </w:rPr>
+      </w:pPr>
+      <w:r>
+        <w:rPr>
+          <w:rFonts w:hint="eastAsia"/>
+        </w:rPr>
+        <w:t xml:space="preserve">$(var:?message) - </w:t>
+      </w:r>
+      <w:r>
+        <w:rPr>
+          <w:rFonts w:hint="eastAsia"/>
+        </w:rPr>
+        <w:t>用变量</w:t>
+      </w:r>
+      <w:r>
+        <w:rPr>
+          <w:rFonts w:hint="eastAsia"/>
+        </w:rPr>
+        <w:t>"var"</w:t>
+      </w:r>
+      <w:r>
+        <w:rPr>
+          <w:rFonts w:hint="eastAsia"/>
+        </w:rPr>
+        <w:t>的值替换或打印出错误消息</w:t>
+      </w:r>
+      <w:r>
+        <w:rPr>
+          <w:rFonts w:hint="eastAsia"/>
+        </w:rPr>
+        <w:t>"message"</w:t>
+      </w:r>
+      <w:r>
+        <w:rPr>
+          <w:rFonts w:hint="eastAsia"/>
+        </w:rPr>
+        <w:t>然后退出。</w:t>
+      </w:r>
+      <w:bookmarkStart w:id="19" w:name="_GoBack"/>
+      <w:bookmarkEnd w:id="19"/>
+    </w:p>
     <w:p>
       <w:pPr>
         <w:pStyle w:val="1"/>
@@ -3206,16 +4228,18 @@
           <w:ilvl w:val="0"/>
           <w:numId w:val="5"/>
         </w:numPr>
-        <w:rPr>
-          <w:rFonts w:hint="eastAsia"/>
-        </w:rPr>
-      </w:pPr>
-      <w:r>
-        <w:rPr>
-          <w:rFonts w:hint="eastAsia"/>
-        </w:rPr>
-        <w:lastRenderedPageBreak/>
-        <w:t>试验</w:t>
+      </w:pPr>
+      <w:r>
+        <w:rPr>
+          <w:rFonts w:hint="eastAsia"/>
+        </w:rPr>
+        <w:t>Snort</w:t>
+      </w:r>
+      <w:r>
+        <w:rPr>
+          <w:rFonts w:hint="eastAsia"/>
+        </w:rPr>
+        <w:t>学习</w:t>
       </w:r>
     </w:p>
     <w:p>
@@ -3225,9 +4249,6 @@
           <w:ilvl w:val="2"/>
           <w:numId w:val="5"/>
         </w:numPr>
-        <w:rPr>
-          <w:rFonts w:hint="eastAsia"/>
-        </w:rPr>
       </w:pPr>
       <w:r>
         <w:rPr>
@@ -3237,11 +4258,6 @@
       </w:r>
     </w:p>
     <w:p>
-      <w:pPr>
-        <w:rPr>
-          <w:rFonts w:hint="eastAsia"/>
-        </w:rPr>
-      </w:pPr>
       <w:r>
         <w:rPr>
           <w:rFonts w:hint="eastAsia"/>
@@ -3280,11 +4296,6 @@
       </w:r>
     </w:p>
     <w:p>
-      <w:pPr>
-        <w:rPr>
-          <w:rFonts w:hint="eastAsia"/>
-        </w:rPr>
-      </w:pPr>
       <w:r>
         <w:rPr>
           <w:rFonts w:hint="eastAsia"/>
@@ -3305,11 +4316,6 @@
       </w:r>
     </w:p>
     <w:p>
-      <w:pPr>
-        <w:rPr>
-          <w:rFonts w:hint="eastAsia"/>
-        </w:rPr>
-      </w:pPr>
       <w:r>
         <w:rPr>
           <w:rFonts w:hint="eastAsia"/>
@@ -3387,11 +4393,6 @@
       </w:r>
     </w:p>
     <w:p>
-      <w:pPr>
-        <w:rPr>
-          <w:rFonts w:hint="eastAsia"/>
-        </w:rPr>
-      </w:pPr>
       <w:r>
         <w:rPr>
           <w:rFonts w:hint="eastAsia"/>
@@ -3411,19 +4412,8 @@
         <w:t>的</w:t>
       </w:r>
     </w:p>
-    <w:p>
-      <w:pPr>
-        <w:rPr>
-          <w:rFonts w:hint="eastAsia"/>
-        </w:rPr>
-      </w:pPr>
-    </w:p>
-    <w:p>
-      <w:pPr>
-        <w:rPr>
-          <w:rFonts w:hint="eastAsia"/>
-        </w:rPr>
-      </w:pPr>
+    <w:p/>
+    <w:p>
       <w:r>
         <w:rPr>
           <w:rFonts w:hint="eastAsia"/>
@@ -3441,11 +4431,6 @@
       </w:r>
     </w:p>
     <w:p>
-      <w:pPr>
-        <w:rPr>
-          <w:rFonts w:hint="eastAsia"/>
-        </w:rPr>
-      </w:pPr>
       <w:r>
         <w:rPr>
           <w:rFonts w:hint="eastAsia"/>
@@ -3483,19 +4468,8 @@
         <w:t>rules</w:t>
       </w:r>
     </w:p>
-    <w:p>
-      <w:pPr>
-        <w:rPr>
-          <w:rFonts w:hint="eastAsia"/>
-        </w:rPr>
-      </w:pPr>
-    </w:p>
-    <w:p>
-      <w:pPr>
-        <w:rPr>
-          <w:rFonts w:hint="eastAsia"/>
-        </w:rPr>
-      </w:pPr>
+    <w:p/>
+    <w:p>
       <w:r>
         <w:t>snort -dv -c /etc/snort/snort.conf -l /root/study/Snort/log/</w:t>
       </w:r>
@@ -3518,19 +4492,8 @@
         <w:t>snort</w:t>
       </w:r>
     </w:p>
-    <w:p>
-      <w:pPr>
-        <w:rPr>
-          <w:rFonts w:hint="eastAsia"/>
-        </w:rPr>
-      </w:pPr>
-    </w:p>
-    <w:p>
-      <w:pPr>
-        <w:rPr>
-          <w:rFonts w:hint="eastAsia"/>
-        </w:rPr>
-      </w:pPr>
+    <w:p/>
+    <w:p>
       <w:r>
         <w:rPr>
           <w:rFonts w:hint="eastAsia"/>
@@ -3568,20 +4531,10 @@
         <w:t>网站即可看到报警信息</w:t>
       </w:r>
     </w:p>
-    <w:p>
-      <w:pPr>
-        <w:rPr>
-          <w:rFonts w:hint="eastAsia"/>
-        </w:rPr>
-      </w:pPr>
-    </w:p>
-    <w:p>
-      <w:pPr>
-        <w:rPr>
-          <w:rFonts w:hint="eastAsia"/>
-        </w:rPr>
-      </w:pPr>
-      <w:r>
+    <w:p/>
+    <w:p>
+      <w:r>
+        <w:lastRenderedPageBreak/>
         <w:t>/root/study/Snort/log</w:t>
       </w:r>
       <w:r>
@@ -3625,19 +4578,12 @@
       </w:r>
     </w:p>
     <w:p>
-      <w:pPr>
-        <w:rPr>
-          <w:rFonts w:hint="eastAsia"/>
-        </w:rPr>
-      </w:pPr>
       <w:r>
         <w:rPr>
           <w:rFonts w:hint="eastAsia"/>
         </w:rPr>
         <w:t>产生的报警形如</w:t>
       </w:r>
-      <w:bookmarkStart w:id="19" w:name="_GoBack"/>
-      <w:bookmarkEnd w:id="19"/>
     </w:p>
     <w:p>
       <w:r>
@@ -3662,7 +4608,7 @@
                     </pic:cNvPicPr>
                   </pic:nvPicPr>
                   <pic:blipFill>
-                    <a:blip r:embed="rId12">
+                    <a:blip r:embed="rId13">
                       <a:extLst>
                         <a:ext uri="{28A0092B-C50C-407E-A947-70E740481C1C}">
                           <a14:useLocalDpi xmlns:a14="http://schemas.microsoft.com/office/drawing/2010/main" val="0"/>
@@ -3745,6 +4691,474 @@
 <file path=word/numbering.xml><?xml version="1.0" encoding="utf-8"?>
 <w:numbering xmlns:wpc="http://schemas.microsoft.com/office/word/2010/wordprocessingCanvas" xmlns:mc="http://schemas.openxmlformats.org/markup-compatibility/2006" xmlns:o="urn:schemas-microsoft-com:office:office" xmlns:r="http://schemas.openxmlformats.org/officeDocument/2006/relationships" xmlns:m="http://schemas.openxmlformats.org/officeDocument/2006/math" xmlns:v="urn:schemas-microsoft-com:vml" xmlns:wp14="http://schemas.microsoft.com/office/word/2010/wordprocessingDrawing" xmlns:wp="http://schemas.openxmlformats.org/drawingml/2006/wordprocessingDrawing" xmlns:w10="urn:schemas-microsoft-com:office:word" xmlns:w="http://schemas.openxmlformats.org/wordprocessingml/2006/main" xmlns:w14="http://schemas.microsoft.com/office/word/2010/wordml" xmlns:wpg="http://schemas.microsoft.com/office/word/2010/wordprocessingGroup" xmlns:wpi="http://schemas.microsoft.com/office/word/2010/wordprocessingInk" xmlns:wne="http://schemas.microsoft.com/office/word/2006/wordml" xmlns:wps="http://schemas.microsoft.com/office/word/2010/wordprocessingShape" mc:Ignorable="w14 wp14">
   <w:abstractNum w:abstractNumId="0">
+    <w:nsid w:val="08F83752"/>
+    <w:multiLevelType w:val="hybridMultilevel"/>
+    <w:tmpl w:val="FF6098F6"/>
+    <w:lvl w:ilvl="0" w:tplc="0409000F">
+      <w:start w:val="1"/>
+      <w:numFmt w:val="decimal"/>
+      <w:lvlText w:val="%1."/>
+      <w:lvlJc w:val="left"/>
+      <w:pPr>
+        <w:ind w:left="420" w:hanging="420"/>
+      </w:pPr>
+    </w:lvl>
+    <w:lvl w:ilvl="1" w:tplc="04090019" w:tentative="1">
+      <w:start w:val="1"/>
+      <w:numFmt w:val="lowerLetter"/>
+      <w:lvlText w:val="%2)"/>
+      <w:lvlJc w:val="left"/>
+      <w:pPr>
+        <w:ind w:left="840" w:hanging="420"/>
+      </w:pPr>
+    </w:lvl>
+    <w:lvl w:ilvl="2" w:tplc="0409001B" w:tentative="1">
+      <w:start w:val="1"/>
+      <w:numFmt w:val="lowerRoman"/>
+      <w:lvlText w:val="%3."/>
+      <w:lvlJc w:val="right"/>
+      <w:pPr>
+        <w:ind w:left="1260" w:hanging="420"/>
+      </w:pPr>
+    </w:lvl>
+    <w:lvl w:ilvl="3" w:tplc="0409000F" w:tentative="1">
+      <w:start w:val="1"/>
+      <w:numFmt w:val="decimal"/>
+      <w:lvlText w:val="%4."/>
+      <w:lvlJc w:val="left"/>
+      <w:pPr>
+        <w:ind w:left="1680" w:hanging="420"/>
+      </w:pPr>
+    </w:lvl>
+    <w:lvl w:ilvl="4" w:tplc="04090019" w:tentative="1">
+      <w:start w:val="1"/>
+      <w:numFmt w:val="lowerLetter"/>
+      <w:lvlText w:val="%5)"/>
+      <w:lvlJc w:val="left"/>
+      <w:pPr>
+        <w:ind w:left="2100" w:hanging="420"/>
+      </w:pPr>
+    </w:lvl>
+    <w:lvl w:ilvl="5" w:tplc="0409001B" w:tentative="1">
+      <w:start w:val="1"/>
+      <w:numFmt w:val="lowerRoman"/>
+      <w:lvlText w:val="%6."/>
+      <w:lvlJc w:val="right"/>
+      <w:pPr>
+        <w:ind w:left="2520" w:hanging="420"/>
+      </w:pPr>
+    </w:lvl>
+    <w:lvl w:ilvl="6" w:tplc="0409000F" w:tentative="1">
+      <w:start w:val="1"/>
+      <w:numFmt w:val="decimal"/>
+      <w:lvlText w:val="%7."/>
+      <w:lvlJc w:val="left"/>
+      <w:pPr>
+        <w:ind w:left="2940" w:hanging="420"/>
+      </w:pPr>
+    </w:lvl>
+    <w:lvl w:ilvl="7" w:tplc="04090019" w:tentative="1">
+      <w:start w:val="1"/>
+      <w:numFmt w:val="lowerLetter"/>
+      <w:lvlText w:val="%8)"/>
+      <w:lvlJc w:val="left"/>
+      <w:pPr>
+        <w:ind w:left="3360" w:hanging="420"/>
+      </w:pPr>
+    </w:lvl>
+    <w:lvl w:ilvl="8" w:tplc="0409001B" w:tentative="1">
+      <w:start w:val="1"/>
+      <w:numFmt w:val="lowerRoman"/>
+      <w:lvlText w:val="%9."/>
+      <w:lvlJc w:val="right"/>
+      <w:pPr>
+        <w:ind w:left="3780" w:hanging="420"/>
+      </w:pPr>
+    </w:lvl>
+  </w:abstractNum>
+  <w:abstractNum w:abstractNumId="1">
+    <w:nsid w:val="113F5788"/>
+    <w:multiLevelType w:val="hybridMultilevel"/>
+    <w:tmpl w:val="76506856"/>
+    <w:lvl w:ilvl="0" w:tplc="0409000F">
+      <w:start w:val="1"/>
+      <w:numFmt w:val="decimal"/>
+      <w:lvlText w:val="%1."/>
+      <w:lvlJc w:val="left"/>
+      <w:pPr>
+        <w:ind w:left="420" w:hanging="420"/>
+      </w:pPr>
+    </w:lvl>
+    <w:lvl w:ilvl="1" w:tplc="04090019" w:tentative="1">
+      <w:start w:val="1"/>
+      <w:numFmt w:val="lowerLetter"/>
+      <w:lvlText w:val="%2)"/>
+      <w:lvlJc w:val="left"/>
+      <w:pPr>
+        <w:ind w:left="840" w:hanging="420"/>
+      </w:pPr>
+    </w:lvl>
+    <w:lvl w:ilvl="2" w:tplc="0409001B" w:tentative="1">
+      <w:start w:val="1"/>
+      <w:numFmt w:val="lowerRoman"/>
+      <w:lvlText w:val="%3."/>
+      <w:lvlJc w:val="right"/>
+      <w:pPr>
+        <w:ind w:left="1260" w:hanging="420"/>
+      </w:pPr>
+    </w:lvl>
+    <w:lvl w:ilvl="3" w:tplc="0409000F" w:tentative="1">
+      <w:start w:val="1"/>
+      <w:numFmt w:val="decimal"/>
+      <w:lvlText w:val="%4."/>
+      <w:lvlJc w:val="left"/>
+      <w:pPr>
+        <w:ind w:left="1680" w:hanging="420"/>
+      </w:pPr>
+    </w:lvl>
+    <w:lvl w:ilvl="4" w:tplc="04090019" w:tentative="1">
+      <w:start w:val="1"/>
+      <w:numFmt w:val="lowerLetter"/>
+      <w:lvlText w:val="%5)"/>
+      <w:lvlJc w:val="left"/>
+      <w:pPr>
+        <w:ind w:left="2100" w:hanging="420"/>
+      </w:pPr>
+    </w:lvl>
+    <w:lvl w:ilvl="5" w:tplc="0409001B" w:tentative="1">
+      <w:start w:val="1"/>
+      <w:numFmt w:val="lowerRoman"/>
+      <w:lvlText w:val="%6."/>
+      <w:lvlJc w:val="right"/>
+      <w:pPr>
+        <w:ind w:left="2520" w:hanging="420"/>
+      </w:pPr>
+    </w:lvl>
+    <w:lvl w:ilvl="6" w:tplc="0409000F" w:tentative="1">
+      <w:start w:val="1"/>
+      <w:numFmt w:val="decimal"/>
+      <w:lvlText w:val="%7."/>
+      <w:lvlJc w:val="left"/>
+      <w:pPr>
+        <w:ind w:left="2940" w:hanging="420"/>
+      </w:pPr>
+    </w:lvl>
+    <w:lvl w:ilvl="7" w:tplc="04090019" w:tentative="1">
+      <w:start w:val="1"/>
+      <w:numFmt w:val="lowerLetter"/>
+      <w:lvlText w:val="%8)"/>
+      <w:lvlJc w:val="left"/>
+      <w:pPr>
+        <w:ind w:left="3360" w:hanging="420"/>
+      </w:pPr>
+    </w:lvl>
+    <w:lvl w:ilvl="8" w:tplc="0409001B" w:tentative="1">
+      <w:start w:val="1"/>
+      <w:numFmt w:val="lowerRoman"/>
+      <w:lvlText w:val="%9."/>
+      <w:lvlJc w:val="right"/>
+      <w:pPr>
+        <w:ind w:left="3780" w:hanging="420"/>
+      </w:pPr>
+    </w:lvl>
+  </w:abstractNum>
+  <w:abstractNum w:abstractNumId="2">
+    <w:nsid w:val="16394B93"/>
+    <w:multiLevelType w:val="hybridMultilevel"/>
+    <w:tmpl w:val="D6109CD8"/>
+    <w:lvl w:ilvl="0" w:tplc="E2BABC8E">
+      <w:start w:val="1"/>
+      <w:numFmt w:val="decimal"/>
+      <w:lvlText w:val="%1."/>
+      <w:lvlJc w:val="left"/>
+      <w:pPr>
+        <w:ind w:left="360" w:hanging="360"/>
+      </w:pPr>
+      <w:rPr>
+        <w:rFonts w:hint="default"/>
+      </w:rPr>
+    </w:lvl>
+    <w:lvl w:ilvl="1" w:tplc="04090019" w:tentative="1">
+      <w:start w:val="1"/>
+      <w:numFmt w:val="lowerLetter"/>
+      <w:lvlText w:val="%2)"/>
+      <w:lvlJc w:val="left"/>
+      <w:pPr>
+        <w:ind w:left="840" w:hanging="420"/>
+      </w:pPr>
+    </w:lvl>
+    <w:lvl w:ilvl="2" w:tplc="0409001B" w:tentative="1">
+      <w:start w:val="1"/>
+      <w:numFmt w:val="lowerRoman"/>
+      <w:lvlText w:val="%3."/>
+      <w:lvlJc w:val="right"/>
+      <w:pPr>
+        <w:ind w:left="1260" w:hanging="420"/>
+      </w:pPr>
+    </w:lvl>
+    <w:lvl w:ilvl="3" w:tplc="0409000F" w:tentative="1">
+      <w:start w:val="1"/>
+      <w:numFmt w:val="decimal"/>
+      <w:lvlText w:val="%4."/>
+      <w:lvlJc w:val="left"/>
+      <w:pPr>
+        <w:ind w:left="1680" w:hanging="420"/>
+      </w:pPr>
+    </w:lvl>
+    <w:lvl w:ilvl="4" w:tplc="04090019" w:tentative="1">
+      <w:start w:val="1"/>
+      <w:numFmt w:val="lowerLetter"/>
+      <w:lvlText w:val="%5)"/>
+      <w:lvlJc w:val="left"/>
+      <w:pPr>
+        <w:ind w:left="2100" w:hanging="420"/>
+      </w:pPr>
+    </w:lvl>
+    <w:lvl w:ilvl="5" w:tplc="0409001B" w:tentative="1">
+      <w:start w:val="1"/>
+      <w:numFmt w:val="lowerRoman"/>
+      <w:lvlText w:val="%6."/>
+      <w:lvlJc w:val="right"/>
+      <w:pPr>
+        <w:ind w:left="2520" w:hanging="420"/>
+      </w:pPr>
+    </w:lvl>
+    <w:lvl w:ilvl="6" w:tplc="0409000F" w:tentative="1">
+      <w:start w:val="1"/>
+      <w:numFmt w:val="decimal"/>
+      <w:lvlText w:val="%7."/>
+      <w:lvlJc w:val="left"/>
+      <w:pPr>
+        <w:ind w:left="2940" w:hanging="420"/>
+      </w:pPr>
+    </w:lvl>
+    <w:lvl w:ilvl="7" w:tplc="04090019" w:tentative="1">
+      <w:start w:val="1"/>
+      <w:numFmt w:val="lowerLetter"/>
+      <w:lvlText w:val="%8)"/>
+      <w:lvlJc w:val="left"/>
+      <w:pPr>
+        <w:ind w:left="3360" w:hanging="420"/>
+      </w:pPr>
+    </w:lvl>
+    <w:lvl w:ilvl="8" w:tplc="0409001B" w:tentative="1">
+      <w:start w:val="1"/>
+      <w:numFmt w:val="lowerRoman"/>
+      <w:lvlText w:val="%9."/>
+      <w:lvlJc w:val="right"/>
+      <w:pPr>
+        <w:ind w:left="3780" w:hanging="420"/>
+      </w:pPr>
+    </w:lvl>
+  </w:abstractNum>
+  <w:abstractNum w:abstractNumId="3">
+    <w:nsid w:val="17C45E2A"/>
+    <w:multiLevelType w:val="multilevel"/>
+    <w:tmpl w:val="138C69CC"/>
+    <w:lvl w:ilvl="0">
+      <w:start w:val="1"/>
+      <w:numFmt w:val="decimal"/>
+      <w:lvlText w:val="%1."/>
+      <w:lvlJc w:val="left"/>
+      <w:pPr>
+        <w:ind w:left="360" w:hanging="360"/>
+      </w:pPr>
+      <w:rPr>
+        <w:rFonts w:hint="default"/>
+      </w:rPr>
+    </w:lvl>
+    <w:lvl w:ilvl="1">
+      <w:start w:val="1"/>
+      <w:numFmt w:val="decimal"/>
+      <w:isLgl/>
+      <w:lvlText w:val="%1.%2"/>
+      <w:lvlJc w:val="left"/>
+      <w:pPr>
+        <w:ind w:left="720" w:hanging="720"/>
+      </w:pPr>
+      <w:rPr>
+        <w:rFonts w:hint="default"/>
+      </w:rPr>
+    </w:lvl>
+    <w:lvl w:ilvl="2">
+      <w:start w:val="1"/>
+      <w:numFmt w:val="decimal"/>
+      <w:isLgl/>
+      <w:lvlText w:val="%1.%2.%3"/>
+      <w:lvlJc w:val="left"/>
+      <w:pPr>
+        <w:ind w:left="1080" w:hanging="1080"/>
+      </w:pPr>
+      <w:rPr>
+        <w:rFonts w:hint="default"/>
+      </w:rPr>
+    </w:lvl>
+    <w:lvl w:ilvl="3">
+      <w:start w:val="1"/>
+      <w:numFmt w:val="decimal"/>
+      <w:isLgl/>
+      <w:lvlText w:val="%1.%2.%3.%4"/>
+      <w:lvlJc w:val="left"/>
+      <w:pPr>
+        <w:ind w:left="1080" w:hanging="1080"/>
+      </w:pPr>
+      <w:rPr>
+        <w:rFonts w:hint="default"/>
+      </w:rPr>
+    </w:lvl>
+    <w:lvl w:ilvl="4">
+      <w:start w:val="1"/>
+      <w:numFmt w:val="decimal"/>
+      <w:isLgl/>
+      <w:lvlText w:val="%1.%2.%3.%4.%5"/>
+      <w:lvlJc w:val="left"/>
+      <w:pPr>
+        <w:ind w:left="1440" w:hanging="1440"/>
+      </w:pPr>
+      <w:rPr>
+        <w:rFonts w:hint="default"/>
+      </w:rPr>
+    </w:lvl>
+    <w:lvl w:ilvl="5">
+      <w:start w:val="1"/>
+      <w:numFmt w:val="decimal"/>
+      <w:isLgl/>
+      <w:lvlText w:val="%1.%2.%3.%4.%5.%6"/>
+      <w:lvlJc w:val="left"/>
+      <w:pPr>
+        <w:ind w:left="1800" w:hanging="1800"/>
+      </w:pPr>
+      <w:rPr>
+        <w:rFonts w:hint="default"/>
+      </w:rPr>
+    </w:lvl>
+    <w:lvl w:ilvl="6">
+      <w:start w:val="1"/>
+      <w:numFmt w:val="decimal"/>
+      <w:isLgl/>
+      <w:lvlText w:val="%1.%2.%3.%4.%5.%6.%7"/>
+      <w:lvlJc w:val="left"/>
+      <w:pPr>
+        <w:ind w:left="2160" w:hanging="2160"/>
+      </w:pPr>
+      <w:rPr>
+        <w:rFonts w:hint="default"/>
+      </w:rPr>
+    </w:lvl>
+    <w:lvl w:ilvl="7">
+      <w:start w:val="1"/>
+      <w:numFmt w:val="decimal"/>
+      <w:isLgl/>
+      <w:lvlText w:val="%1.%2.%3.%4.%5.%6.%7.%8"/>
+      <w:lvlJc w:val="left"/>
+      <w:pPr>
+        <w:ind w:left="2160" w:hanging="2160"/>
+      </w:pPr>
+      <w:rPr>
+        <w:rFonts w:hint="default"/>
+      </w:rPr>
+    </w:lvl>
+    <w:lvl w:ilvl="8">
+      <w:start w:val="1"/>
+      <w:numFmt w:val="decimal"/>
+      <w:isLgl/>
+      <w:lvlText w:val="%1.%2.%3.%4.%5.%6.%7.%8.%9"/>
+      <w:lvlJc w:val="left"/>
+      <w:pPr>
+        <w:ind w:left="2520" w:hanging="2520"/>
+      </w:pPr>
+      <w:rPr>
+        <w:rFonts w:hint="default"/>
+      </w:rPr>
+    </w:lvl>
+  </w:abstractNum>
+  <w:abstractNum w:abstractNumId="4">
+    <w:nsid w:val="2CDD5AA7"/>
+    <w:multiLevelType w:val="hybridMultilevel"/>
+    <w:tmpl w:val="27ECE832"/>
+    <w:lvl w:ilvl="0" w:tplc="0409000F">
+      <w:start w:val="1"/>
+      <w:numFmt w:val="decimal"/>
+      <w:lvlText w:val="%1."/>
+      <w:lvlJc w:val="left"/>
+      <w:pPr>
+        <w:ind w:left="420" w:hanging="420"/>
+      </w:pPr>
+    </w:lvl>
+    <w:lvl w:ilvl="1" w:tplc="04090019" w:tentative="1">
+      <w:start w:val="1"/>
+      <w:numFmt w:val="lowerLetter"/>
+      <w:lvlText w:val="%2)"/>
+      <w:lvlJc w:val="left"/>
+      <w:pPr>
+        <w:ind w:left="840" w:hanging="420"/>
+      </w:pPr>
+    </w:lvl>
+    <w:lvl w:ilvl="2" w:tplc="0409001B" w:tentative="1">
+      <w:start w:val="1"/>
+      <w:numFmt w:val="lowerRoman"/>
+      <w:lvlText w:val="%3."/>
+      <w:lvlJc w:val="right"/>
+      <w:pPr>
+        <w:ind w:left="1260" w:hanging="420"/>
+      </w:pPr>
+    </w:lvl>
+    <w:lvl w:ilvl="3" w:tplc="0409000F" w:tentative="1">
+      <w:start w:val="1"/>
+      <w:numFmt w:val="decimal"/>
+      <w:lvlText w:val="%4."/>
+      <w:lvlJc w:val="left"/>
+      <w:pPr>
+        <w:ind w:left="1680" w:hanging="420"/>
+      </w:pPr>
+    </w:lvl>
+    <w:lvl w:ilvl="4" w:tplc="04090019" w:tentative="1">
+      <w:start w:val="1"/>
+      <w:numFmt w:val="lowerLetter"/>
+      <w:lvlText w:val="%5)"/>
+      <w:lvlJc w:val="left"/>
+      <w:pPr>
+        <w:ind w:left="2100" w:hanging="420"/>
+      </w:pPr>
+    </w:lvl>
+    <w:lvl w:ilvl="5" w:tplc="0409001B" w:tentative="1">
+      <w:start w:val="1"/>
+      <w:numFmt w:val="lowerRoman"/>
+      <w:lvlText w:val="%6."/>
+      <w:lvlJc w:val="right"/>
+      <w:pPr>
+        <w:ind w:left="2520" w:hanging="420"/>
+      </w:pPr>
+    </w:lvl>
+    <w:lvl w:ilvl="6" w:tplc="0409000F" w:tentative="1">
+      <w:start w:val="1"/>
+      <w:numFmt w:val="decimal"/>
+      <w:lvlText w:val="%7."/>
+      <w:lvlJc w:val="left"/>
+      <w:pPr>
+        <w:ind w:left="2940" w:hanging="420"/>
+      </w:pPr>
+    </w:lvl>
+    <w:lvl w:ilvl="7" w:tplc="04090019" w:tentative="1">
+      <w:start w:val="1"/>
+      <w:numFmt w:val="lowerLetter"/>
+      <w:lvlText w:val="%8)"/>
+      <w:lvlJc w:val="left"/>
+      <w:pPr>
+        <w:ind w:left="3360" w:hanging="420"/>
+      </w:pPr>
+    </w:lvl>
+    <w:lvl w:ilvl="8" w:tplc="0409001B" w:tentative="1">
+      <w:start w:val="1"/>
+      <w:numFmt w:val="lowerRoman"/>
+      <w:lvlText w:val="%9."/>
+      <w:lvlJc w:val="right"/>
+      <w:pPr>
+        <w:ind w:left="3780" w:hanging="420"/>
+      </w:pPr>
+    </w:lvl>
+  </w:abstractNum>
+  <w:abstractNum w:abstractNumId="5">
     <w:nsid w:val="2D4160DA"/>
     <w:multiLevelType w:val="multilevel"/>
     <w:tmpl w:val="138C69CC"/>
@@ -3865,7 +5279,128 @@
       </w:rPr>
     </w:lvl>
   </w:abstractNum>
-  <w:abstractNum w:abstractNumId="1">
+  <w:abstractNum w:abstractNumId="6">
+    <w:nsid w:val="3C6A68D0"/>
+    <w:multiLevelType w:val="multilevel"/>
+    <w:tmpl w:val="138C69CC"/>
+    <w:lvl w:ilvl="0">
+      <w:start w:val="1"/>
+      <w:numFmt w:val="decimal"/>
+      <w:lvlText w:val="%1."/>
+      <w:lvlJc w:val="left"/>
+      <w:pPr>
+        <w:ind w:left="360" w:hanging="360"/>
+      </w:pPr>
+      <w:rPr>
+        <w:rFonts w:hint="default"/>
+      </w:rPr>
+    </w:lvl>
+    <w:lvl w:ilvl="1">
+      <w:start w:val="1"/>
+      <w:numFmt w:val="decimal"/>
+      <w:isLgl/>
+      <w:lvlText w:val="%1.%2"/>
+      <w:lvlJc w:val="left"/>
+      <w:pPr>
+        <w:ind w:left="720" w:hanging="720"/>
+      </w:pPr>
+      <w:rPr>
+        <w:rFonts w:hint="default"/>
+      </w:rPr>
+    </w:lvl>
+    <w:lvl w:ilvl="2">
+      <w:start w:val="1"/>
+      <w:numFmt w:val="decimal"/>
+      <w:isLgl/>
+      <w:lvlText w:val="%1.%2.%3"/>
+      <w:lvlJc w:val="left"/>
+      <w:pPr>
+        <w:ind w:left="1080" w:hanging="1080"/>
+      </w:pPr>
+      <w:rPr>
+        <w:rFonts w:hint="default"/>
+      </w:rPr>
+    </w:lvl>
+    <w:lvl w:ilvl="3">
+      <w:start w:val="1"/>
+      <w:numFmt w:val="decimal"/>
+      <w:isLgl/>
+      <w:lvlText w:val="%1.%2.%3.%4"/>
+      <w:lvlJc w:val="left"/>
+      <w:pPr>
+        <w:ind w:left="1080" w:hanging="1080"/>
+      </w:pPr>
+      <w:rPr>
+        <w:rFonts w:hint="default"/>
+      </w:rPr>
+    </w:lvl>
+    <w:lvl w:ilvl="4">
+      <w:start w:val="1"/>
+      <w:numFmt w:val="decimal"/>
+      <w:isLgl/>
+      <w:lvlText w:val="%1.%2.%3.%4.%5"/>
+      <w:lvlJc w:val="left"/>
+      <w:pPr>
+        <w:ind w:left="1440" w:hanging="1440"/>
+      </w:pPr>
+      <w:rPr>
+        <w:rFonts w:hint="default"/>
+      </w:rPr>
+    </w:lvl>
+    <w:lvl w:ilvl="5">
+      <w:start w:val="1"/>
+      <w:numFmt w:val="decimal"/>
+      <w:isLgl/>
+      <w:lvlText w:val="%1.%2.%3.%4.%5.%6"/>
+      <w:lvlJc w:val="left"/>
+      <w:pPr>
+        <w:ind w:left="1800" w:hanging="1800"/>
+      </w:pPr>
+      <w:rPr>
+        <w:rFonts w:hint="default"/>
+      </w:rPr>
+    </w:lvl>
+    <w:lvl w:ilvl="6">
+      <w:start w:val="1"/>
+      <w:numFmt w:val="decimal"/>
+      <w:isLgl/>
+      <w:lvlText w:val="%1.%2.%3.%4.%5.%6.%7"/>
+      <w:lvlJc w:val="left"/>
+      <w:pPr>
+        <w:ind w:left="2160" w:hanging="2160"/>
+      </w:pPr>
+      <w:rPr>
+        <w:rFonts w:hint="default"/>
+      </w:rPr>
+    </w:lvl>
+    <w:lvl w:ilvl="7">
+      <w:start w:val="1"/>
+      <w:numFmt w:val="decimal"/>
+      <w:isLgl/>
+      <w:lvlText w:val="%1.%2.%3.%4.%5.%6.%7.%8"/>
+      <w:lvlJc w:val="left"/>
+      <w:pPr>
+        <w:ind w:left="2160" w:hanging="2160"/>
+      </w:pPr>
+      <w:rPr>
+        <w:rFonts w:hint="default"/>
+      </w:rPr>
+    </w:lvl>
+    <w:lvl w:ilvl="8">
+      <w:start w:val="1"/>
+      <w:numFmt w:val="decimal"/>
+      <w:isLgl/>
+      <w:lvlText w:val="%1.%2.%3.%4.%5.%6.%7.%8.%9"/>
+      <w:lvlJc w:val="left"/>
+      <w:pPr>
+        <w:ind w:left="2520" w:hanging="2520"/>
+      </w:pPr>
+      <w:rPr>
+        <w:rFonts w:hint="default"/>
+      </w:rPr>
+    </w:lvl>
+  </w:abstractNum>
+  <w:abstractNum w:abstractNumId="7">
     <w:nsid w:val="4D0B5B11"/>
     <w:multiLevelType w:val="hybridMultilevel"/>
     <w:tmpl w:val="5A2A5EA2"/>
@@ -3954,7 +5489,7 @@
       </w:pPr>
     </w:lvl>
   </w:abstractNum>
-  <w:abstractNum w:abstractNumId="2">
+  <w:abstractNum w:abstractNumId="8">
     <w:nsid w:val="5FD777B4"/>
     <w:multiLevelType w:val="hybridMultilevel"/>
     <w:tmpl w:val="9418E714"/>
@@ -4043,7 +5578,7 @@
       </w:pPr>
     </w:lvl>
   </w:abstractNum>
-  <w:abstractNum w:abstractNumId="3">
+  <w:abstractNum w:abstractNumId="9">
     <w:nsid w:val="61CF141F"/>
     <w:multiLevelType w:val="multilevel"/>
     <w:tmpl w:val="0409001F"/>
@@ -4129,7 +5664,7 @@
       </w:pPr>
     </w:lvl>
   </w:abstractNum>
-  <w:abstractNum w:abstractNumId="4">
+  <w:abstractNum w:abstractNumId="10">
     <w:nsid w:val="6BDE6674"/>
     <w:multiLevelType w:val="hybridMultilevel"/>
     <w:tmpl w:val="A11C4CDC"/>
@@ -4221,18 +5756,36 @@
     </w:lvl>
   </w:abstractNum>
   <w:num w:numId="1">
+    <w:abstractNumId w:val="10"/>
+  </w:num>
+  <w:num w:numId="2">
+    <w:abstractNumId w:val="7"/>
+  </w:num>
+  <w:num w:numId="3">
+    <w:abstractNumId w:val="9"/>
+  </w:num>
+  <w:num w:numId="4">
+    <w:abstractNumId w:val="8"/>
+  </w:num>
+  <w:num w:numId="5">
+    <w:abstractNumId w:val="5"/>
+  </w:num>
+  <w:num w:numId="6">
+    <w:abstractNumId w:val="2"/>
+  </w:num>
+  <w:num w:numId="7">
+    <w:abstractNumId w:val="6"/>
+  </w:num>
+  <w:num w:numId="8">
+    <w:abstractNumId w:val="3"/>
+  </w:num>
+  <w:num w:numId="9">
     <w:abstractNumId w:val="4"/>
   </w:num>
-  <w:num w:numId="2">
+  <w:num w:numId="10">
     <w:abstractNumId w:val="1"/>
   </w:num>
-  <w:num w:numId="3">
-    <w:abstractNumId w:val="3"/>
-  </w:num>
-  <w:num w:numId="4">
-    <w:abstractNumId w:val="2"/>
-  </w:num>
-  <w:num w:numId="5">
+  <w:num w:numId="11">
     <w:abstractNumId w:val="0"/>
   </w:num>
 </w:numbering>
@@ -4466,6 +6019,29 @@
       <w:szCs w:val="32"/>
     </w:rPr>
   </w:style>
+  <w:style w:type="paragraph" w:styleId="4">
+    <w:name w:val="heading 4"/>
+    <w:basedOn w:val="a"/>
+    <w:next w:val="a"/>
+    <w:link w:val="4Char"/>
+    <w:uiPriority w:val="9"/>
+    <w:unhideWhenUsed/>
+    <w:qFormat/>
+    <w:rsid w:val="000452F0"/>
+    <w:pPr>
+      <w:keepNext/>
+      <w:keepLines/>
+      <w:spacing w:before="280" w:after="290" w:line="376" w:lineRule="auto"/>
+      <w:outlineLvl w:val="3"/>
+    </w:pPr>
+    <w:rPr>
+      <w:rFonts w:asciiTheme="majorHAnsi" w:eastAsiaTheme="majorEastAsia" w:hAnsiTheme="majorHAnsi" w:cstheme="majorBidi"/>
+      <w:b/>
+      <w:bCs/>
+      <w:sz w:val="28"/>
+      <w:szCs w:val="28"/>
+    </w:rPr>
+  </w:style>
   <w:style w:type="character" w:default="1" w:styleId="a0">
     <w:name w:val="Default Paragraph Font"/>
     <w:uiPriority w:val="1"/>
@@ -4688,6 +6264,20 @@
       <w:bCs/>
       <w:sz w:val="32"/>
       <w:szCs w:val="32"/>
+    </w:rPr>
+  </w:style>
+  <w:style w:type="character" w:customStyle="1" w:styleId="4Char">
+    <w:name w:val="标题 4 Char"/>
+    <w:basedOn w:val="a0"/>
+    <w:link w:val="4"/>
+    <w:uiPriority w:val="9"/>
+    <w:rsid w:val="000452F0"/>
+    <w:rPr>
+      <w:rFonts w:asciiTheme="majorHAnsi" w:eastAsiaTheme="majorEastAsia" w:hAnsiTheme="majorHAnsi" w:cstheme="majorBidi"/>
+      <w:b/>
+      <w:bCs/>
+      <w:sz w:val="28"/>
+      <w:szCs w:val="28"/>
     </w:rPr>
   </w:style>
 </w:styles>
@@ -4921,6 +6511,29 @@
       <w:szCs w:val="32"/>
     </w:rPr>
   </w:style>
+  <w:style w:type="paragraph" w:styleId="4">
+    <w:name w:val="heading 4"/>
+    <w:basedOn w:val="a"/>
+    <w:next w:val="a"/>
+    <w:link w:val="4Char"/>
+    <w:uiPriority w:val="9"/>
+    <w:unhideWhenUsed/>
+    <w:qFormat/>
+    <w:rsid w:val="000452F0"/>
+    <w:pPr>
+      <w:keepNext/>
+      <w:keepLines/>
+      <w:spacing w:before="280" w:after="290" w:line="376" w:lineRule="auto"/>
+      <w:outlineLvl w:val="3"/>
+    </w:pPr>
+    <w:rPr>
+      <w:rFonts w:asciiTheme="majorHAnsi" w:eastAsiaTheme="majorEastAsia" w:hAnsiTheme="majorHAnsi" w:cstheme="majorBidi"/>
+      <w:b/>
+      <w:bCs/>
+      <w:sz w:val="28"/>
+      <w:szCs w:val="28"/>
+    </w:rPr>
+  </w:style>
   <w:style w:type="character" w:default="1" w:styleId="a0">
     <w:name w:val="Default Paragraph Font"/>
     <w:uiPriority w:val="1"/>
@@ -5143,6 +6756,20 @@
       <w:bCs/>
       <w:sz w:val="32"/>
       <w:szCs w:val="32"/>
+    </w:rPr>
+  </w:style>
+  <w:style w:type="character" w:customStyle="1" w:styleId="4Char">
+    <w:name w:val="标题 4 Char"/>
+    <w:basedOn w:val="a0"/>
+    <w:link w:val="4"/>
+    <w:uiPriority w:val="9"/>
+    <w:rsid w:val="000452F0"/>
+    <w:rPr>
+      <w:rFonts w:asciiTheme="majorHAnsi" w:eastAsiaTheme="majorEastAsia" w:hAnsiTheme="majorHAnsi" w:cstheme="majorBidi"/>
+      <w:b/>
+      <w:bCs/>
+      <w:sz w:val="28"/>
+      <w:szCs w:val="28"/>
     </w:rPr>
   </w:style>
 </w:styles>

--- a/SnortStudy.docx
+++ b/SnortStudy.docx
@@ -1,6 +1,6 @@
 
 <file path=word/document.xml><?xml version="1.0" encoding="utf-8"?>
-<w:document xmlns:wpc="http://schemas.microsoft.com/office/word/2010/wordprocessingCanvas" xmlns:mc="http://schemas.openxmlformats.org/markup-compatibility/2006" xmlns:o="urn:schemas-microsoft-com:office:office" xmlns:r="http://schemas.openxmlformats.org/officeDocument/2006/relationships" xmlns:m="http://schemas.openxmlformats.org/officeDocument/2006/math" xmlns:v="urn:schemas-microsoft-com:vml" xmlns:wp14="http://schemas.microsoft.com/office/word/2010/wordprocessingDrawing" xmlns:wp="http://schemas.openxmlformats.org/drawingml/2006/wordprocessingDrawing" xmlns:w10="urn:schemas-microsoft-com:office:word" xmlns:w="http://schemas.openxmlformats.org/wordprocessingml/2006/main" xmlns:w14="http://schemas.microsoft.com/office/word/2010/wordml" xmlns:wpg="http://schemas.microsoft.com/office/word/2010/wordprocessingGroup" xmlns:wpi="http://schemas.microsoft.com/office/word/2010/wordprocessingInk" xmlns:wne="http://schemas.microsoft.com/office/word/2006/wordml" xmlns:wps="http://schemas.microsoft.com/office/word/2010/wordprocessingShape" mc:Ignorable="w14 wp14">
+<w:document xmlns:wpc="http://schemas.microsoft.com/office/word/2010/wordprocessingCanvas" xmlns:mc="http://schemas.openxmlformats.org/markup-compatibility/2006" xmlns:o="urn:schemas-microsoft-com:office:office" xmlns:r="http://schemas.openxmlformats.org/officeDocument/2006/relationships" xmlns:m="http://schemas.openxmlformats.org/officeDocument/2006/math" xmlns:v="urn:schemas-microsoft-com:vml" xmlns:wp14="http://schemas.microsoft.com/office/word/2010/wordprocessingDrawing" xmlns:wp="http://schemas.openxmlformats.org/drawingml/2006/wordprocessingDrawing" xmlns:w10="urn:schemas-microsoft-com:office:word" xmlns:w="http://schemas.openxmlformats.org/wordprocessingml/2006/main" xmlns:w14="http://schemas.microsoft.com/office/word/2010/wordml" xmlns:w15="http://schemas.microsoft.com/office/word/2012/wordml" xmlns:wpg="http://schemas.microsoft.com/office/word/2010/wordprocessingGroup" xmlns:wpi="http://schemas.microsoft.com/office/word/2010/wordprocessingInk" xmlns:wne="http://schemas.microsoft.com/office/word/2006/wordml" xmlns:wps="http://schemas.microsoft.com/office/word/2010/wordprocessingShape" mc:Ignorable="w14 w15 wp14">
   <w:body>
     <w:p>
       <w:pPr>
@@ -1271,7 +1271,7 @@
                     </pic:cNvPicPr>
                   </pic:nvPicPr>
                   <pic:blipFill>
-                    <a:blip r:embed="rId8" cstate="print">
+                    <a:blip r:embed="rId7" cstate="print">
                       <a:extLst>
                         <a:ext uri="{28A0092B-C50C-407E-A947-70E740481C1C}">
                           <a14:useLocalDpi xmlns:a14="http://schemas.microsoft.com/office/drawing/2010/main" val="0"/>
@@ -1960,6 +1960,8 @@
         </w:rPr>
         <w:t>snort -l ./log -b</w:t>
       </w:r>
+      <w:bookmarkStart w:id="15" w:name="_GoBack"/>
+      <w:bookmarkEnd w:id="15"/>
     </w:p>
     <w:p>
       <w:pPr>
@@ -2429,7 +2431,7 @@
                     </pic:cNvPicPr>
                   </pic:nvPicPr>
                   <pic:blipFill>
-                    <a:blip r:embed="rId9">
+                    <a:blip r:embed="rId8">
                       <a:extLst>
                         <a:ext uri="{28A0092B-C50C-407E-A947-70E740481C1C}">
                           <a14:useLocalDpi xmlns:a14="http://schemas.microsoft.com/office/drawing/2010/main" val="0"/>
@@ -2765,16 +2767,16 @@
         </w:rPr>
         <w:t>，需要使用</w:t>
       </w:r>
-      <w:bookmarkStart w:id="15" w:name="OLE_LINK14"/>
-      <w:bookmarkStart w:id="16" w:name="OLE_LINK15"/>
+      <w:bookmarkStart w:id="16" w:name="OLE_LINK14"/>
+      <w:bookmarkStart w:id="17" w:name="OLE_LINK15"/>
       <w:r>
         <w:rPr>
           <w:rFonts w:hint="eastAsia"/>
         </w:rPr>
         <w:t>unified2 logging</w:t>
       </w:r>
-      <w:bookmarkEnd w:id="15"/>
       <w:bookmarkEnd w:id="16"/>
+      <w:bookmarkEnd w:id="17"/>
       <w:r>
         <w:rPr>
           <w:rFonts w:hint="eastAsia"/>
@@ -2915,8 +2917,8 @@
       <w:pPr>
         <w:pStyle w:val="4"/>
       </w:pPr>
-      <w:bookmarkStart w:id="17" w:name="OLE_LINK18"/>
-      <w:bookmarkStart w:id="18" w:name="OLE_LINK19"/>
+      <w:bookmarkStart w:id="18" w:name="OLE_LINK18"/>
+      <w:bookmarkStart w:id="19" w:name="OLE_LINK19"/>
       <w:r>
         <w:rPr>
           <w:rFonts w:hint="eastAsia"/>
@@ -2924,8 +2926,8 @@
         <w:t>改变报警顺序</w:t>
       </w:r>
     </w:p>
-    <w:bookmarkEnd w:id="17"/>
     <w:bookmarkEnd w:id="18"/>
+    <w:bookmarkEnd w:id="19"/>
     <w:p/>
     <w:p>
       <w:pPr>
@@ -3068,6 +3070,82 @@
             <wp:extent cx="5274310" cy="1564590"/>
             <wp:effectExtent l="0" t="0" r="2540" b="0"/>
             <wp:docPr id="3" name="图片 3"/>
+            <wp:cNvGraphicFramePr>
+              <a:graphicFrameLocks xmlns:a="http://schemas.openxmlformats.org/drawingml/2006/main" noChangeAspect="1"/>
+            </wp:cNvGraphicFramePr>
+            <a:graphic xmlns:a="http://schemas.openxmlformats.org/drawingml/2006/main">
+              <a:graphicData uri="http://schemas.openxmlformats.org/drawingml/2006/picture">
+                <pic:pic xmlns:pic="http://schemas.openxmlformats.org/drawingml/2006/picture">
+                  <pic:nvPicPr>
+                    <pic:cNvPr id="0" name=""/>
+                    <pic:cNvPicPr/>
+                  </pic:nvPicPr>
+                  <pic:blipFill>
+                    <a:blip r:embed="rId9"/>
+                    <a:stretch>
+                      <a:fillRect/>
+                    </a:stretch>
+                  </pic:blipFill>
+                  <pic:spPr>
+                    <a:xfrm>
+                      <a:off x="0" y="0"/>
+                      <a:ext cx="5274310" cy="1564590"/>
+                    </a:xfrm>
+                    <a:prstGeom prst="rect">
+                      <a:avLst/>
+                    </a:prstGeom>
+                  </pic:spPr>
+                </pic:pic>
+              </a:graphicData>
+            </a:graphic>
+          </wp:inline>
+        </w:drawing>
+      </w:r>
+    </w:p>
+    <w:p>
+      <w:r>
+        <w:rPr>
+          <w:rFonts w:hint="eastAsia"/>
+        </w:rPr>
+        <w:t>ethtool -k</w:t>
+      </w:r>
+      <w:r>
+        <w:rPr>
+          <w:rFonts w:hint="eastAsia"/>
+        </w:rPr>
+        <w:t xml:space="preserve"> eth0</w:t>
+      </w:r>
+      <w:r>
+        <w:rPr>
+          <w:rFonts w:hint="eastAsia"/>
+        </w:rPr>
+        <w:t>查看当前状态</w:t>
+      </w:r>
+    </w:p>
+    <w:p>
+      <w:r>
+        <w:rPr>
+          <w:rFonts w:hint="eastAsia"/>
+        </w:rPr>
+        <w:t xml:space="preserve">ethtool -K eth0 gro off </w:t>
+      </w:r>
+      <w:r>
+        <w:rPr>
+          <w:rFonts w:hint="eastAsia"/>
+        </w:rPr>
+        <w:t>关闭</w:t>
+      </w:r>
+    </w:p>
+    <w:p>
+      <w:r>
+        <w:rPr>
+          <w:noProof/>
+        </w:rPr>
+        <w:drawing>
+          <wp:inline distT="0" distB="0" distL="0" distR="0" wp14:anchorId="2D43D8FB" wp14:editId="1EE7DB3E">
+            <wp:extent cx="3924300" cy="4095750"/>
+            <wp:effectExtent l="0" t="0" r="0" b="0"/>
+            <wp:docPr id="4" name="图片 4"/>
             <wp:cNvGraphicFramePr>
               <a:graphicFrameLocks xmlns:a="http://schemas.openxmlformats.org/drawingml/2006/main" noChangeAspect="1"/>
             </wp:cNvGraphicFramePr>
@@ -3087,82 +3165,6 @@
                   <pic:spPr>
                     <a:xfrm>
                       <a:off x="0" y="0"/>
-                      <a:ext cx="5274310" cy="1564590"/>
-                    </a:xfrm>
-                    <a:prstGeom prst="rect">
-                      <a:avLst/>
-                    </a:prstGeom>
-                  </pic:spPr>
-                </pic:pic>
-              </a:graphicData>
-            </a:graphic>
-          </wp:inline>
-        </w:drawing>
-      </w:r>
-    </w:p>
-    <w:p>
-      <w:r>
-        <w:rPr>
-          <w:rFonts w:hint="eastAsia"/>
-        </w:rPr>
-        <w:t>ethtool -k</w:t>
-      </w:r>
-      <w:r>
-        <w:rPr>
-          <w:rFonts w:hint="eastAsia"/>
-        </w:rPr>
-        <w:t xml:space="preserve"> eth0</w:t>
-      </w:r>
-      <w:r>
-        <w:rPr>
-          <w:rFonts w:hint="eastAsia"/>
-        </w:rPr>
-        <w:t>查看当前状态</w:t>
-      </w:r>
-    </w:p>
-    <w:p>
-      <w:r>
-        <w:rPr>
-          <w:rFonts w:hint="eastAsia"/>
-        </w:rPr>
-        <w:t xml:space="preserve">ethtool -K eth0 gro off </w:t>
-      </w:r>
-      <w:r>
-        <w:rPr>
-          <w:rFonts w:hint="eastAsia"/>
-        </w:rPr>
-        <w:t>关闭</w:t>
-      </w:r>
-    </w:p>
-    <w:p>
-      <w:r>
-        <w:rPr>
-          <w:noProof/>
-        </w:rPr>
-        <w:drawing>
-          <wp:inline distT="0" distB="0" distL="0" distR="0" wp14:anchorId="2D43D8FB" wp14:editId="1EE7DB3E">
-            <wp:extent cx="3924300" cy="4095750"/>
-            <wp:effectExtent l="0" t="0" r="0" b="0"/>
-            <wp:docPr id="4" name="图片 4"/>
-            <wp:cNvGraphicFramePr>
-              <a:graphicFrameLocks xmlns:a="http://schemas.openxmlformats.org/drawingml/2006/main" noChangeAspect="1"/>
-            </wp:cNvGraphicFramePr>
-            <a:graphic xmlns:a="http://schemas.openxmlformats.org/drawingml/2006/main">
-              <a:graphicData uri="http://schemas.openxmlformats.org/drawingml/2006/picture">
-                <pic:pic xmlns:pic="http://schemas.openxmlformats.org/drawingml/2006/picture">
-                  <pic:nvPicPr>
-                    <pic:cNvPr id="0" name=""/>
-                    <pic:cNvPicPr/>
-                  </pic:nvPicPr>
-                  <pic:blipFill>
-                    <a:blip r:embed="rId11"/>
-                    <a:stretch>
-                      <a:fillRect/>
-                    </a:stretch>
-                  </pic:blipFill>
-                  <pic:spPr>
-                    <a:xfrm>
-                      <a:off x="0" y="0"/>
                       <a:ext cx="3924300" cy="4095750"/>
                     </a:xfrm>
                     <a:prstGeom prst="rect">
@@ -3180,9 +3182,6 @@
     <w:p>
       <w:pPr>
         <w:pStyle w:val="4"/>
-        <w:rPr>
-          <w:rFonts w:hint="eastAsia"/>
-        </w:rPr>
       </w:pPr>
       <w:r>
         <w:rPr>
@@ -3192,11 +3191,6 @@
       </w:r>
     </w:p>
     <w:p>
-      <w:pPr>
-        <w:rPr>
-          <w:rFonts w:hint="eastAsia"/>
-        </w:rPr>
-      </w:pPr>
       <w:r>
         <w:rPr>
           <w:rFonts w:ascii="NimbusMonL-Regu" w:hAnsi="NimbusMonL-Regu"/>
@@ -3336,13 +3330,7 @@
         <w:t>&lt;dir&gt; ::= path where to look for DAQ module so’s</w:t>
       </w:r>
     </w:p>
-    <w:p>
-      <w:pPr>
-        <w:rPr>
-          <w:rFonts w:hint="eastAsia"/>
-        </w:rPr>
-      </w:pPr>
-    </w:p>
+    <w:p/>
     <w:p/>
     <w:p>
       <w:pPr>
@@ -3494,7 +3482,7 @@
                     </pic:cNvPicPr>
                   </pic:nvPicPr>
                   <pic:blipFill>
-                    <a:blip r:embed="rId12">
+                    <a:blip r:embed="rId11">
                       <a:extLst>
                         <a:ext uri="{28A0092B-C50C-407E-A947-70E740481C1C}">
                           <a14:useLocalDpi xmlns:a14="http://schemas.microsoft.com/office/drawing/2010/main" val="0"/>
@@ -3574,9 +3562,6 @@
     <w:p>
       <w:pPr>
         <w:pStyle w:val="4"/>
-        <w:rPr>
-          <w:rFonts w:hint="eastAsia"/>
-        </w:rPr>
       </w:pPr>
       <w:r>
         <w:rPr>
@@ -3598,11 +3583,6 @@
       </w:r>
     </w:p>
     <w:p>
-      <w:pPr>
-        <w:rPr>
-          <w:rFonts w:hint="eastAsia"/>
-        </w:rPr>
-      </w:pPr>
       <w:r>
         <w:rPr>
           <w:rFonts w:hint="eastAsia"/>
@@ -3624,9 +3604,6 @@
           <w:numId w:val="6"/>
         </w:numPr>
         <w:ind w:firstLineChars="0"/>
-        <w:rPr>
-          <w:rFonts w:hint="eastAsia"/>
-        </w:rPr>
       </w:pPr>
       <w:r>
         <w:rPr>
@@ -3639,9 +3616,6 @@
       <w:pPr>
         <w:pStyle w:val="a3"/>
         <w:ind w:left="360" w:firstLineChars="0" w:firstLine="0"/>
-        <w:rPr>
-          <w:rFonts w:hint="eastAsia"/>
-        </w:rPr>
       </w:pPr>
       <w:r>
         <w:rPr>
@@ -3708,9 +3682,6 @@
       <w:pPr>
         <w:pStyle w:val="a3"/>
         <w:ind w:left="360" w:firstLineChars="0" w:firstLine="0"/>
-        <w:rPr>
-          <w:rFonts w:hint="eastAsia"/>
-        </w:rPr>
       </w:pPr>
       <w:r>
         <w:rPr>
@@ -3757,9 +3728,6 @@
           <w:numId w:val="6"/>
         </w:numPr>
         <w:ind w:firstLineChars="0"/>
-        <w:rPr>
-          <w:rFonts w:hint="eastAsia"/>
-        </w:rPr>
       </w:pPr>
       <w:r>
         <w:rPr>
@@ -3773,9 +3741,6 @@
       <w:pPr>
         <w:pStyle w:val="a3"/>
         <w:ind w:left="360" w:firstLineChars="0" w:firstLine="0"/>
-        <w:rPr>
-          <w:rFonts w:hint="eastAsia"/>
-        </w:rPr>
       </w:pPr>
       <w:r>
         <w:rPr>
@@ -3867,9 +3832,6 @@
           <w:numId w:val="5"/>
         </w:numPr>
         <w:ind w:firstLineChars="0"/>
-        <w:rPr>
-          <w:rFonts w:hint="eastAsia"/>
-        </w:rPr>
       </w:pPr>
       <w:r>
         <w:rPr>
@@ -3882,9 +3844,6 @@
       <w:pPr>
         <w:pStyle w:val="a3"/>
         <w:ind w:left="360" w:firstLineChars="0" w:firstLine="0"/>
-        <w:rPr>
-          <w:rFonts w:hint="eastAsia"/>
-        </w:rPr>
       </w:pPr>
       <w:r>
         <w:rPr>
@@ -3986,10 +3945,23 @@
     </w:p>
     <w:p>
       <w:pPr>
-        <w:rPr>
-          <w:rFonts w:hint="eastAsia"/>
-        </w:rPr>
-      </w:pPr>
+        <w:pStyle w:val="3"/>
+        <w:numPr>
+          <w:ilvl w:val="2"/>
+          <w:numId w:val="5"/>
+        </w:numPr>
+        <w:rPr>
+          <w:rFonts w:hint="eastAsia"/>
+        </w:rPr>
+      </w:pPr>
+      <w:r>
+        <w:rPr>
+          <w:rFonts w:hint="eastAsia"/>
+        </w:rPr>
+        <w:t>Inlcude</w:t>
+      </w:r>
+    </w:p>
+    <w:p>
       <w:r>
         <w:rPr>
           <w:rFonts w:hint="eastAsia"/>
@@ -4021,12 +3993,22 @@
         <w:t>包含别的规则文件</w:t>
       </w:r>
     </w:p>
-    <w:p>
-      <w:pPr>
-        <w:rPr>
-          <w:rFonts w:hint="eastAsia"/>
-        </w:rPr>
-      </w:pPr>
+    <w:p/>
+    <w:p>
+      <w:pPr>
+        <w:pStyle w:val="4"/>
+        <w:rPr>
+          <w:rFonts w:hint="eastAsia"/>
+        </w:rPr>
+      </w:pPr>
+      <w:r>
+        <w:rPr>
+          <w:rFonts w:hint="eastAsia"/>
+        </w:rPr>
+        <w:t>Variables</w:t>
+      </w:r>
+    </w:p>
+    <w:p>
       <w:r>
         <w:rPr>
           <w:rFonts w:hint="eastAsia"/>
@@ -4072,11 +4054,6 @@
     </w:p>
     <w:p/>
     <w:p>
-      <w:pPr>
-        <w:rPr>
-          <w:rFonts w:hint="eastAsia"/>
-        </w:rPr>
-      </w:pPr>
       <w:r>
         <w:rPr>
           <w:rFonts w:hint="eastAsia"/>
@@ -4091,11 +4068,6 @@
       </w:r>
     </w:p>
     <w:p>
-      <w:pPr>
-        <w:rPr>
-          <w:rFonts w:hint="eastAsia"/>
-        </w:rPr>
-      </w:pPr>
       <w:r>
         <w:rPr>
           <w:rFonts w:hint="eastAsia"/>
@@ -4122,11 +4094,6 @@
       </w:r>
     </w:p>
     <w:p>
-      <w:pPr>
-        <w:rPr>
-          <w:rFonts w:hint="eastAsia"/>
-        </w:rPr>
-      </w:pPr>
       <w:r>
         <w:rPr>
           <w:rFonts w:hint="eastAsia"/>
@@ -4177,11 +4144,6 @@
       </w:r>
     </w:p>
     <w:p>
-      <w:pPr>
-        <w:rPr>
-          <w:rFonts w:hint="eastAsia"/>
-        </w:rPr>
-      </w:pPr>
       <w:r>
         <w:rPr>
           <w:rFonts w:hint="eastAsia"/>
@@ -4218,8 +4180,190 @@
         </w:rPr>
         <w:t>然后退出。</w:t>
       </w:r>
-      <w:bookmarkStart w:id="19" w:name="_GoBack"/>
-      <w:bookmarkEnd w:id="19"/>
+    </w:p>
+    <w:p/>
+    <w:p>
+      <w:pPr>
+        <w:pStyle w:val="4"/>
+        <w:rPr>
+          <w:rFonts w:hint="eastAsia"/>
+        </w:rPr>
+      </w:pPr>
+      <w:r>
+        <w:rPr>
+          <w:rFonts w:hint="eastAsia"/>
+        </w:rPr>
+        <w:t>Config</w:t>
+      </w:r>
+    </w:p>
+    <w:p>
+      <w:r>
+        <w:rPr>
+          <w:rFonts w:hint="eastAsia"/>
+        </w:rPr>
+        <w:t>太多</w:t>
+      </w:r>
+      <w:r>
+        <w:t>了</w:t>
+      </w:r>
+    </w:p>
+    <w:p/>
+    <w:p>
+      <w:pPr>
+        <w:pStyle w:val="3"/>
+        <w:numPr>
+          <w:ilvl w:val="2"/>
+          <w:numId w:val="5"/>
+        </w:numPr>
+      </w:pPr>
+      <w:r>
+        <w:t>Preprocessors</w:t>
+      </w:r>
+    </w:p>
+    <w:p>
+      <w:pPr>
+        <w:rPr>
+          <w:rFonts w:hint="eastAsia"/>
+        </w:rPr>
+      </w:pPr>
+      <w:r>
+        <w:rPr>
+          <w:rFonts w:hint="eastAsia"/>
+        </w:rPr>
+        <w:t>预处理程序从</w:t>
+      </w:r>
+      <w:r>
+        <w:rPr>
+          <w:rFonts w:hint="eastAsia"/>
+        </w:rPr>
+        <w:t>Snort</w:t>
+      </w:r>
+      <w:r>
+        <w:rPr>
+          <w:rFonts w:hint="eastAsia"/>
+        </w:rPr>
+        <w:t>版本</w:t>
+      </w:r>
+      <w:r>
+        <w:rPr>
+          <w:rFonts w:hint="eastAsia"/>
+        </w:rPr>
+        <w:t>1.5</w:t>
+      </w:r>
+      <w:r>
+        <w:rPr>
+          <w:rFonts w:hint="eastAsia"/>
+        </w:rPr>
+        <w:t>开始引入，使得</w:t>
+      </w:r>
+      <w:r>
+        <w:rPr>
+          <w:rFonts w:hint="eastAsia"/>
+        </w:rPr>
+        <w:t>Snort</w:t>
+      </w:r>
+      <w:r>
+        <w:rPr>
+          <w:rFonts w:hint="eastAsia"/>
+        </w:rPr>
+        <w:t>的功能可以很容易地扩展，用户和程序员能够将模块化的插件方便地融入</w:t>
+      </w:r>
+      <w:r>
+        <w:rPr>
+          <w:rFonts w:hint="eastAsia"/>
+        </w:rPr>
+        <w:t>Snort</w:t>
+      </w:r>
+      <w:r>
+        <w:rPr>
+          <w:rFonts w:hint="eastAsia"/>
+        </w:rPr>
+        <w:t>之中。预处理程序代码在探测引擎被调用之前运行，但在数据包译码之后。通过这个机制，数据包可以通过额外的方法被修改或分析。使用</w:t>
+      </w:r>
+      <w:r>
+        <w:rPr>
+          <w:rFonts w:hint="eastAsia"/>
+        </w:rPr>
+        <w:t>preprocessor</w:t>
+      </w:r>
+      <w:r>
+        <w:rPr>
+          <w:rFonts w:hint="eastAsia"/>
+        </w:rPr>
+        <w:t>关键字加载和配置预处理程序。在</w:t>
+      </w:r>
+      <w:r>
+        <w:rPr>
+          <w:rFonts w:hint="eastAsia"/>
+        </w:rPr>
+        <w:t>Snort</w:t>
+      </w:r>
+      <w:r>
+        <w:rPr>
+          <w:rFonts w:hint="eastAsia"/>
+        </w:rPr>
+        <w:t>规则文件中的</w:t>
+      </w:r>
+      <w:r>
+        <w:rPr>
+          <w:rFonts w:hint="eastAsia"/>
+        </w:rPr>
+        <w:t>preprocessor</w:t>
+      </w:r>
+      <w:r>
+        <w:rPr>
+          <w:rFonts w:hint="eastAsia"/>
+        </w:rPr>
+        <w:t>指令格式如下：</w:t>
+      </w:r>
+      <w:r>
+        <w:rPr>
+          <w:rFonts w:hint="eastAsia"/>
+        </w:rPr>
+        <w:t> </w:t>
+      </w:r>
+    </w:p>
+    <w:p>
+      <w:pPr>
+        <w:rPr>
+          <w:rFonts w:hint="eastAsia"/>
+        </w:rPr>
+      </w:pPr>
+      <w:r>
+        <w:rPr>
+          <w:rFonts w:hint="eastAsia"/>
+        </w:rPr>
+        <w:t>preprocessor &lt;name&gt;: &lt;options&gt; </w:t>
+      </w:r>
+      <w:r>
+        <w:rPr>
+          <w:rFonts w:hint="eastAsia"/>
+        </w:rPr>
+        <w:t>例子：</w:t>
+      </w:r>
+      <w:r>
+        <w:rPr>
+          <w:rFonts w:hint="eastAsia"/>
+        </w:rPr>
+        <w:t> </w:t>
+      </w:r>
+    </w:p>
+    <w:p>
+      <w:pPr>
+        <w:rPr>
+          <w:rFonts w:hint="eastAsia"/>
+        </w:rPr>
+      </w:pPr>
+      <w:r>
+        <w:t>preprocessor minfrag: 128 </w:t>
+      </w:r>
+    </w:p>
+    <w:p>
+      <w:pPr>
+        <w:rPr>
+          <w:rFonts w:hint="eastAsia"/>
+        </w:rPr>
+      </w:pPr>
     </w:p>
     <w:p>
       <w:pPr>
@@ -4534,7 +4678,6 @@
     <w:p/>
     <w:p>
       <w:r>
-        <w:lastRenderedPageBreak/>
         <w:t>/root/study/Snort/log</w:t>
       </w:r>
       <w:r>
@@ -4608,7 +4751,7 @@
                     </pic:cNvPicPr>
                   </pic:nvPicPr>
                   <pic:blipFill>
-                    <a:blip r:embed="rId13">
+                    <a:blip r:embed="rId12">
                       <a:extLst>
                         <a:ext uri="{28A0092B-C50C-407E-A947-70E740481C1C}">
                           <a14:useLocalDpi xmlns:a14="http://schemas.microsoft.com/office/drawing/2010/main" val="0"/>
@@ -4651,7 +4794,7 @@
 </file>
 
 <file path=word/endnotes.xml><?xml version="1.0" encoding="utf-8"?>
-<w:endnotes xmlns:wpc="http://schemas.microsoft.com/office/word/2010/wordprocessingCanvas" xmlns:mc="http://schemas.openxmlformats.org/markup-compatibility/2006" xmlns:o="urn:schemas-microsoft-com:office:office" xmlns:r="http://schemas.openxmlformats.org/officeDocument/2006/relationships" xmlns:m="http://schemas.openxmlformats.org/officeDocument/2006/math" xmlns:v="urn:schemas-microsoft-com:vml" xmlns:wp14="http://schemas.microsoft.com/office/word/2010/wordprocessingDrawing" xmlns:wp="http://schemas.openxmlformats.org/drawingml/2006/wordprocessingDrawing" xmlns:w10="urn:schemas-microsoft-com:office:word" xmlns:w="http://schemas.openxmlformats.org/wordprocessingml/2006/main" xmlns:w14="http://schemas.microsoft.com/office/word/2010/wordml" xmlns:wpg="http://schemas.microsoft.com/office/word/2010/wordprocessingGroup" xmlns:wpi="http://schemas.microsoft.com/office/word/2010/wordprocessingInk" xmlns:wne="http://schemas.microsoft.com/office/word/2006/wordml" xmlns:wps="http://schemas.microsoft.com/office/word/2010/wordprocessingShape" mc:Ignorable="w14 wp14">
+<w:endnotes xmlns:wpc="http://schemas.microsoft.com/office/word/2010/wordprocessingCanvas" xmlns:mc="http://schemas.openxmlformats.org/markup-compatibility/2006" xmlns:o="urn:schemas-microsoft-com:office:office" xmlns:r="http://schemas.openxmlformats.org/officeDocument/2006/relationships" xmlns:m="http://schemas.openxmlformats.org/officeDocument/2006/math" xmlns:v="urn:schemas-microsoft-com:vml" xmlns:wp14="http://schemas.microsoft.com/office/word/2010/wordprocessingDrawing" xmlns:wp="http://schemas.openxmlformats.org/drawingml/2006/wordprocessingDrawing" xmlns:w10="urn:schemas-microsoft-com:office:word" xmlns:w="http://schemas.openxmlformats.org/wordprocessingml/2006/main" xmlns:w14="http://schemas.microsoft.com/office/word/2010/wordml" xmlns:w15="http://schemas.microsoft.com/office/word/2012/wordml" xmlns:wpg="http://schemas.microsoft.com/office/word/2010/wordprocessingGroup" xmlns:wpi="http://schemas.microsoft.com/office/word/2010/wordprocessingInk" xmlns:wne="http://schemas.microsoft.com/office/word/2006/wordml" xmlns:wps="http://schemas.microsoft.com/office/word/2010/wordprocessingShape" mc:Ignorable="w14 w15 wp14">
   <w:endnote w:type="separator" w:id="-1">
     <w:p>
       <w:r>
@@ -4670,7 +4813,7 @@
 </file>
 
 <file path=word/footnotes.xml><?xml version="1.0" encoding="utf-8"?>
-<w:footnotes xmlns:wpc="http://schemas.microsoft.com/office/word/2010/wordprocessingCanvas" xmlns:mc="http://schemas.openxmlformats.org/markup-compatibility/2006" xmlns:o="urn:schemas-microsoft-com:office:office" xmlns:r="http://schemas.openxmlformats.org/officeDocument/2006/relationships" xmlns:m="http://schemas.openxmlformats.org/officeDocument/2006/math" xmlns:v="urn:schemas-microsoft-com:vml" xmlns:wp14="http://schemas.microsoft.com/office/word/2010/wordprocessingDrawing" xmlns:wp="http://schemas.openxmlformats.org/drawingml/2006/wordprocessingDrawing" xmlns:w10="urn:schemas-microsoft-com:office:word" xmlns:w="http://schemas.openxmlformats.org/wordprocessingml/2006/main" xmlns:w14="http://schemas.microsoft.com/office/word/2010/wordml" xmlns:wpg="http://schemas.microsoft.com/office/word/2010/wordprocessingGroup" xmlns:wpi="http://schemas.microsoft.com/office/word/2010/wordprocessingInk" xmlns:wne="http://schemas.microsoft.com/office/word/2006/wordml" xmlns:wps="http://schemas.microsoft.com/office/word/2010/wordprocessingShape" mc:Ignorable="w14 wp14">
+<w:footnotes xmlns:wpc="http://schemas.microsoft.com/office/word/2010/wordprocessingCanvas" xmlns:mc="http://schemas.openxmlformats.org/markup-compatibility/2006" xmlns:o="urn:schemas-microsoft-com:office:office" xmlns:r="http://schemas.openxmlformats.org/officeDocument/2006/relationships" xmlns:m="http://schemas.openxmlformats.org/officeDocument/2006/math" xmlns:v="urn:schemas-microsoft-com:vml" xmlns:wp14="http://schemas.microsoft.com/office/word/2010/wordprocessingDrawing" xmlns:wp="http://schemas.openxmlformats.org/drawingml/2006/wordprocessingDrawing" xmlns:w10="urn:schemas-microsoft-com:office:word" xmlns:w="http://schemas.openxmlformats.org/wordprocessingml/2006/main" xmlns:w14="http://schemas.microsoft.com/office/word/2010/wordml" xmlns:w15="http://schemas.microsoft.com/office/word/2012/wordml" xmlns:wpg="http://schemas.microsoft.com/office/word/2010/wordprocessingGroup" xmlns:wpi="http://schemas.microsoft.com/office/word/2010/wordprocessingInk" xmlns:wne="http://schemas.microsoft.com/office/word/2006/wordml" xmlns:wps="http://schemas.microsoft.com/office/word/2010/wordprocessingShape" mc:Ignorable="w14 w15 wp14">
   <w:footnote w:type="separator" w:id="-1">
     <w:p>
       <w:r>
@@ -4689,7 +4832,7 @@
 </file>
 
 <file path=word/numbering.xml><?xml version="1.0" encoding="utf-8"?>
-<w:numbering xmlns:wpc="http://schemas.microsoft.com/office/word/2010/wordprocessingCanvas" xmlns:mc="http://schemas.openxmlformats.org/markup-compatibility/2006" xmlns:o="urn:schemas-microsoft-com:office:office" xmlns:r="http://schemas.openxmlformats.org/officeDocument/2006/relationships" xmlns:m="http://schemas.openxmlformats.org/officeDocument/2006/math" xmlns:v="urn:schemas-microsoft-com:vml" xmlns:wp14="http://schemas.microsoft.com/office/word/2010/wordprocessingDrawing" xmlns:wp="http://schemas.openxmlformats.org/drawingml/2006/wordprocessingDrawing" xmlns:w10="urn:schemas-microsoft-com:office:word" xmlns:w="http://schemas.openxmlformats.org/wordprocessingml/2006/main" xmlns:w14="http://schemas.microsoft.com/office/word/2010/wordml" xmlns:wpg="http://schemas.microsoft.com/office/word/2010/wordprocessingGroup" xmlns:wpi="http://schemas.microsoft.com/office/word/2010/wordprocessingInk" xmlns:wne="http://schemas.microsoft.com/office/word/2006/wordml" xmlns:wps="http://schemas.microsoft.com/office/word/2010/wordprocessingShape" mc:Ignorable="w14 wp14">
+<w:numbering xmlns:wpc="http://schemas.microsoft.com/office/word/2010/wordprocessingCanvas" xmlns:mc="http://schemas.openxmlformats.org/markup-compatibility/2006" xmlns:o="urn:schemas-microsoft-com:office:office" xmlns:r="http://schemas.openxmlformats.org/officeDocument/2006/relationships" xmlns:m="http://schemas.openxmlformats.org/officeDocument/2006/math" xmlns:v="urn:schemas-microsoft-com:vml" xmlns:wp14="http://schemas.microsoft.com/office/word/2010/wordprocessingDrawing" xmlns:wp="http://schemas.openxmlformats.org/drawingml/2006/wordprocessingDrawing" xmlns:w10="urn:schemas-microsoft-com:office:word" xmlns:w="http://schemas.openxmlformats.org/wordprocessingml/2006/main" xmlns:w14="http://schemas.microsoft.com/office/word/2010/wordml" xmlns:w15="http://schemas.microsoft.com/office/word/2012/wordml" xmlns:wpg="http://schemas.microsoft.com/office/word/2010/wordprocessingGroup" xmlns:wpi="http://schemas.microsoft.com/office/word/2010/wordprocessingInk" xmlns:wne="http://schemas.microsoft.com/office/word/2006/wordml" xmlns:wps="http://schemas.microsoft.com/office/word/2010/wordprocessingShape" mc:Ignorable="w14 w15 wp14">
   <w:abstractNum w:abstractNumId="0">
     <w:nsid w:val="08F83752"/>
     <w:multiLevelType w:val="hybridMultilevel"/>
@@ -5792,7 +5935,7 @@
 </file>
 
 <file path=word/styles.xml><?xml version="1.0" encoding="utf-8"?>
-<w:styles xmlns:mc="http://schemas.openxmlformats.org/markup-compatibility/2006" xmlns:r="http://schemas.openxmlformats.org/officeDocument/2006/relationships" xmlns:w="http://schemas.openxmlformats.org/wordprocessingml/2006/main" xmlns:w14="http://schemas.microsoft.com/office/word/2010/wordml" mc:Ignorable="w14">
+<w:styles xmlns:mc="http://schemas.openxmlformats.org/markup-compatibility/2006" xmlns:r="http://schemas.openxmlformats.org/officeDocument/2006/relationships" xmlns:w="http://schemas.openxmlformats.org/wordprocessingml/2006/main" xmlns:w14="http://schemas.microsoft.com/office/word/2010/wordml" xmlns:w15="http://schemas.microsoft.com/office/word/2012/wordml" mc:Ignorable="w14 w15">
   <w:docDefaults>
     <w:rPrDefault>
       <w:rPr>
@@ -5805,636 +5948,378 @@
     </w:rPrDefault>
     <w:pPrDefault/>
   </w:docDefaults>
-  <w:latentStyles w:defLockedState="0" w:defUIPriority="99" w:defSemiHidden="1" w:defUnhideWhenUsed="1" w:defQFormat="0" w:count="267">
-    <w:lsdException w:name="Normal" w:semiHidden="0" w:uiPriority="0" w:unhideWhenUsed="0" w:qFormat="1"/>
-    <w:lsdException w:name="heading 1" w:semiHidden="0" w:uiPriority="9" w:unhideWhenUsed="0" w:qFormat="1"/>
-    <w:lsdException w:name="heading 2" w:uiPriority="9" w:qFormat="1"/>
-    <w:lsdException w:name="heading 3" w:uiPriority="9" w:qFormat="1"/>
-    <w:lsdException w:name="heading 4" w:uiPriority="9" w:qFormat="1"/>
-    <w:lsdException w:name="heading 5" w:uiPriority="9" w:qFormat="1"/>
-    <w:lsdException w:name="heading 6" w:uiPriority="9" w:qFormat="1"/>
-    <w:lsdException w:name="heading 7" w:uiPriority="9" w:qFormat="1"/>
-    <w:lsdException w:name="heading 8" w:uiPriority="9" w:qFormat="1"/>
-    <w:lsdException w:name="heading 9" w:uiPriority="9" w:qFormat="1"/>
-    <w:lsdException w:name="toc 1" w:uiPriority="39"/>
-    <w:lsdException w:name="toc 2" w:uiPriority="39"/>
-    <w:lsdException w:name="toc 3" w:uiPriority="39"/>
-    <w:lsdException w:name="toc 4" w:uiPriority="39"/>
-    <w:lsdException w:name="toc 5" w:uiPriority="39"/>
-    <w:lsdException w:name="toc 6" w:uiPriority="39"/>
-    <w:lsdException w:name="toc 7" w:uiPriority="39"/>
-    <w:lsdException w:name="toc 8" w:uiPriority="39"/>
-    <w:lsdException w:name="toc 9" w:uiPriority="39"/>
-    <w:lsdException w:name="caption" w:uiPriority="35" w:qFormat="1"/>
-    <w:lsdException w:name="Title" w:semiHidden="0" w:uiPriority="10" w:unhideWhenUsed="0" w:qFormat="1"/>
-    <w:lsdException w:name="Default Paragraph Font" w:uiPriority="1"/>
-    <w:lsdException w:name="Subtitle" w:semiHidden="0" w:uiPriority="11" w:unhideWhenUsed="0" w:qFormat="1"/>
-    <w:lsdException w:name="Strong" w:semiHidden="0" w:uiPriority="22" w:unhideWhenUsed="0" w:qFormat="1"/>
-    <w:lsdException w:name="Emphasis" w:semiHidden="0" w:uiPriority="20" w:unhideWhenUsed="0" w:qFormat="1"/>
-    <w:lsdException w:name="Table Grid" w:semiHidden="0" w:uiPriority="59" w:unhideWhenUsed="0"/>
-    <w:lsdException w:name="Placeholder Text" w:unhideWhenUsed="0"/>
-    <w:lsdException w:name="No Spacing" w:semiHidden="0" w:uiPriority="1" w:unhideWhenUsed="0" w:qFormat="1"/>
-    <w:lsdException w:name="Light Shading" w:semiHidden="0" w:uiPriority="60" w:unhideWhenUsed="0"/>
-    <w:lsdException w:name="Light List" w:semiHidden="0" w:uiPriority="61" w:unhideWhenUsed="0"/>
-    <w:lsdException w:name="Light Grid" w:semiHidden="0" w:uiPriority="62" w:unhideWhenUsed="0"/>
-    <w:lsdException w:name="Medium Shading 1" w:semiHidden="0" w:uiPriority="63" w:unhideWhenUsed="0"/>
-    <w:lsdException w:name="Medium Shading 2" w:semiHidden="0" w:uiPriority="64" w:unhideWhenUsed="0"/>
-    <w:lsdException w:name="Medium List 1" w:semiHidden="0" w:uiPriority="65" w:unhideWhenUsed="0"/>
-    <w:lsdException w:name="Medium List 2" w:semiHidden="0" w:uiPriority="66" w:unhideWhenUsed="0"/>
-    <w:lsdException w:name="Medium Grid 1" w:semiHidden="0" w:uiPriority="67" w:unhideWhenUsed="0"/>
-    <w:lsdException w:name="Medium Grid 2" w:semiHidden="0" w:uiPriority="68" w:unhideWhenUsed="0"/>
-    <w:lsdException w:name="Medium Grid 3" w:semiHidden="0" w:uiPriority="69" w:unhideWhenUsed="0"/>
-    <w:lsdException w:name="Dark List" w:semiHidden="0" w:uiPriority="70" w:unhideWhenUsed="0"/>
-    <w:lsdException w:name="Colorful Shading" w:semiHidden="0" w:uiPriority="71" w:unhideWhenUsed="0"/>
-    <w:lsdException w:name="Colorful List" w:semiHidden="0" w:uiPriority="72" w:unhideWhenUsed="0"/>
-    <w:lsdException w:name="Colorful Grid" w:semiHidden="0" w:uiPriority="73" w:unhideWhenUsed="0"/>
-    <w:lsdException w:name="Light Shading Accent 1" w:semiHidden="0" w:uiPriority="60" w:unhideWhenUsed="0"/>
-    <w:lsdException w:name="Light List Accent 1" w:semiHidden="0" w:uiPriority="61" w:unhideWhenUsed="0"/>
-    <w:lsdException w:name="Light Grid Accent 1" w:semiHidden="0" w:uiPriority="62" w:unhideWhenUsed="0"/>
-    <w:lsdException w:name="Medium Shading 1 Accent 1" w:semiHidden="0" w:uiPriority="63" w:unhideWhenUsed="0"/>
-    <w:lsdException w:name="Medium Shading 2 Accent 1" w:semiHidden="0" w:uiPriority="64" w:unhideWhenUsed="0"/>
-    <w:lsdException w:name="Medium List 1 Accent 1" w:semiHidden="0" w:uiPriority="65" w:unhideWhenUsed="0"/>
-    <w:lsdException w:name="Revision" w:unhideWhenUsed="0"/>
-    <w:lsdException w:name="List Paragraph" w:semiHidden="0" w:uiPriority="34" w:unhideWhenUsed="0" w:qFormat="1"/>
-    <w:lsdException w:name="Quote" w:semiHidden="0" w:uiPriority="29" w:unhideWhenUsed="0" w:qFormat="1"/>
-    <w:lsdException w:name="Intense Quote" w:semiHidden="0" w:uiPriority="30" w:unhideWhenUsed="0" w:qFormat="1"/>
-    <w:lsdException w:name="Medium List 2 Accent 1" w:semiHidden="0" w:uiPriority="66" w:unhideWhenUsed="0"/>
-    <w:lsdException w:name="Medium Grid 1 Accent 1" w:semiHidden="0" w:uiPriority="67" w:unhideWhenUsed="0"/>
-    <w:lsdException w:name="Medium Grid 2 Accent 1" w:semiHidden="0" w:uiPriority="68" w:unhideWhenUsed="0"/>
-    <w:lsdException w:name="Medium Grid 3 Accent 1" w:semiHidden="0" w:uiPriority="69" w:unhideWhenUsed="0"/>
-    <w:lsdException w:name="Dark List Accent 1" w:semiHidden="0" w:uiPriority="70" w:unhideWhenUsed="0"/>
-    <w:lsdException w:name="Colorful Shading Accent 1" w:semiHidden="0" w:uiPriority="71" w:unhideWhenUsed="0"/>
-    <w:lsdException w:name="Colorful List Accent 1" w:semiHidden="0" w:uiPriority="72" w:unhideWhenUsed="0"/>
-    <w:lsdException w:name="Colorful Grid Accent 1" w:semiHidden="0" w:uiPriority="73" w:unhideWhenUsed="0"/>
-    <w:lsdException w:name="Light Shading Accent 2" w:semiHidden="0" w:uiPriority="60" w:unhideWhenUsed="0"/>
-    <w:lsdException w:name="Light List Accent 2" w:semiHidden="0" w:uiPriority="61" w:unhideWhenUsed="0"/>
-    <w:lsdException w:name="Light Grid Accent 2" w:semiHidden="0" w:uiPriority="62" w:unhideWhenUsed="0"/>
-    <w:lsdException w:name="Medium Shading 1 Accent 2" w:semiHidden="0" w:uiPriority="63" w:unhideWhenUsed="0"/>
-    <w:lsdException w:name="Medium Shading 2 Accent 2" w:semiHidden="0" w:uiPriority="64" w:unhideWhenUsed="0"/>
-    <w:lsdException w:name="Medium List 1 Accent 2" w:semiHidden="0" w:uiPriority="65" w:unhideWhenUsed="0"/>
-    <w:lsdException w:name="Medium List 2 Accent 2" w:semiHidden="0" w:uiPriority="66" w:unhideWhenUsed="0"/>
-    <w:lsdException w:name="Medium Grid 1 Accent 2" w:semiHidden="0" w:uiPriority="67" w:unhideWhenUsed="0"/>
-    <w:lsdException w:name="Medium Grid 2 Accent 2" w:semiHidden="0" w:uiPriority="68" w:unhideWhenUsed="0"/>
-    <w:lsdException w:name="Medium Grid 3 Accent 2" w:semiHidden="0" w:uiPriority="69" w:unhideWhenUsed="0"/>
-    <w:lsdException w:name="Dark List Accent 2" w:semiHidden="0" w:uiPriority="70" w:unhideWhenUsed="0"/>
-    <w:lsdException w:name="Colorful Shading Accent 2" w:semiHidden="0" w:uiPriority="71" w:unhideWhenUsed="0"/>
-    <w:lsdException w:name="Colorful List Accent 2" w:semiHidden="0" w:uiPriority="72" w:unhideWhenUsed="0"/>
-    <w:lsdException w:name="Colorful Grid Accent 2" w:semiHidden="0" w:uiPriority="73" w:unhideWhenUsed="0"/>
-    <w:lsdException w:name="Light Shading Accent 3" w:semiHidden="0" w:uiPriority="60" w:unhideWhenUsed="0"/>
-    <w:lsdException w:name="Light List Accent 3" w:semiHidden="0" w:uiPriority="61" w:unhideWhenUsed="0"/>
-    <w:lsdException w:name="Light Grid Accent 3" w:semiHidden="0" w:uiPriority="62" w:unhideWhenUsed="0"/>
-    <w:lsdException w:name="Medium Shading 1 Accent 3" w:semiHidden="0" w:uiPriority="63" w:unhideWhenUsed="0"/>
-    <w:lsdException w:name="Medium Shading 2 Accent 3" w:semiHidden="0" w:uiPriority="64" w:unhideWhenUsed="0"/>
-    <w:lsdException w:name="Medium List 1 Accent 3" w:semiHidden="0" w:uiPriority="65" w:unhideWhenUsed="0"/>
-    <w:lsdException w:name="Medium List 2 Accent 3" w:semiHidden="0" w:uiPriority="66" w:unhideWhenUsed="0"/>
-    <w:lsdException w:name="Medium Grid 1 Accent 3" w:semiHidden="0" w:uiPriority="67" w:unhideWhenUsed="0"/>
-    <w:lsdException w:name="Medium Grid 2 Accent 3" w:semiHidden="0" w:uiPriority="68" w:unhideWhenUsed="0"/>
-    <w:lsdException w:name="Medium Grid 3 Accent 3" w:semiHidden="0" w:uiPriority="69" w:unhideWhenUsed="0"/>
-    <w:lsdException w:name="Dark List Accent 3" w:semiHidden="0" w:uiPriority="70" w:unhideWhenUsed="0"/>
-    <w:lsdException w:name="Colorful Shading Accent 3" w:semiHidden="0" w:uiPriority="71" w:unhideWhenUsed="0"/>
-    <w:lsdException w:name="Colorful List Accent 3" w:semiHidden="0" w:uiPriority="72" w:unhideWhenUsed="0"/>
-    <w:lsdException w:name="Colorful Grid Accent 3" w:semiHidden="0" w:uiPriority="73" w:unhideWhenUsed="0"/>
-    <w:lsdException w:name="Light Shading Accent 4" w:semiHidden="0" w:uiPriority="60" w:unhideWhenUsed="0"/>
-    <w:lsdException w:name="Light List Accent 4" w:semiHidden="0" w:uiPriority="61" w:unhideWhenUsed="0"/>
-    <w:lsdException w:name="Light Grid Accent 4" w:semiHidden="0" w:uiPriority="62" w:unhideWhenUsed="0"/>
-    <w:lsdException w:name="Medium Shading 1 Accent 4" w:semiHidden="0" w:uiPriority="63" w:unhideWhenUsed="0"/>
-    <w:lsdException w:name="Medium Shading 2 Accent 4" w:semiHidden="0" w:uiPriority="64" w:unhideWhenUsed="0"/>
-    <w:lsdException w:name="Medium List 1 Accent 4" w:semiHidden="0" w:uiPriority="65" w:unhideWhenUsed="0"/>
-    <w:lsdException w:name="Medium List 2 Accent 4" w:semiHidden="0" w:uiPriority="66" w:unhideWhenUsed="0"/>
-    <w:lsdException w:name="Medium Grid 1 Accent 4" w:semiHidden="0" w:uiPriority="67" w:unhideWhenUsed="0"/>
-    <w:lsdException w:name="Medium Grid 2 Accent 4" w:semiHidden="0" w:uiPriority="68" w:unhideWhenUsed="0"/>
-    <w:lsdException w:name="Medium Grid 3 Accent 4" w:semiHidden="0" w:uiPriority="69" w:unhideWhenUsed="0"/>
-    <w:lsdException w:name="Dark List Accent 4" w:semiHidden="0" w:uiPriority="70" w:unhideWhenUsed="0"/>
-    <w:lsdException w:name="Colorful Shading Accent 4" w:semiHidden="0" w:uiPriority="71" w:unhideWhenUsed="0"/>
-    <w:lsdException w:name="Colorful List Accent 4" w:semiHidden="0" w:uiPriority="72" w:unhideWhenUsed="0"/>
-    <w:lsdException w:name="Colorful Grid Accent 4" w:semiHidden="0" w:uiPriority="73" w:unhideWhenUsed="0"/>
-    <w:lsdException w:name="Light Shading Accent 5" w:semiHidden="0" w:uiPriority="60" w:unhideWhenUsed="0"/>
-    <w:lsdException w:name="Light List Accent 5" w:semiHidden="0" w:uiPriority="61" w:unhideWhenUsed="0"/>
-    <w:lsdException w:name="Light Grid Accent 5" w:semiHidden="0" w:uiPriority="62" w:unhideWhenUsed="0"/>
-    <w:lsdException w:name="Medium Shading 1 Accent 5" w:semiHidden="0" w:uiPriority="63" w:unhideWhenUsed="0"/>
-    <w:lsdException w:name="Medium Shading 2 Accent 5" w:semiHidden="0" w:uiPriority="64" w:unhideWhenUsed="0"/>
-    <w:lsdException w:name="Medium List 1 Accent 5" w:semiHidden="0" w:uiPriority="65" w:unhideWhenUsed="0"/>
-    <w:lsdException w:name="Medium List 2 Accent 5" w:semiHidden="0" w:uiPriority="66" w:unhideWhenUsed="0"/>
-    <w:lsdException w:name="Medium Grid 1 Accent 5" w:semiHidden="0" w:uiPriority="67" w:unhideWhenUsed="0"/>
-    <w:lsdException w:name="Medium Grid 2 Accent 5" w:semiHidden="0" w:uiPriority="68" w:unhideWhenUsed="0"/>
-    <w:lsdException w:name="Medium Grid 3 Accent 5" w:semiHidden="0" w:uiPriority="69" w:unhideWhenUsed="0"/>
-    <w:lsdException w:name="Dark List Accent 5" w:semiHidden="0" w:uiPriority="70" w:unhideWhenUsed="0"/>
-    <w:lsdException w:name="Colorful Shading Accent 5" w:semiHidden="0" w:uiPriority="71" w:unhideWhenUsed="0"/>
-    <w:lsdException w:name="Colorful List Accent 5" w:semiHidden="0" w:uiPriority="72" w:unhideWhenUsed="0"/>
-    <w:lsdException w:name="Colorful Grid Accent 5" w:semiHidden="0" w:uiPriority="73" w:unhideWhenUsed="0"/>
-    <w:lsdException w:name="Light Shading Accent 6" w:semiHidden="0" w:uiPriority="60" w:unhideWhenUsed="0"/>
-    <w:lsdException w:name="Light List Accent 6" w:semiHidden="0" w:uiPriority="61" w:unhideWhenUsed="0"/>
-    <w:lsdException w:name="Light Grid Accent 6" w:semiHidden="0" w:uiPriority="62" w:unhideWhenUsed="0"/>
-    <w:lsdException w:name="Medium Shading 1 Accent 6" w:semiHidden="0" w:uiPriority="63" w:unhideWhenUsed="0"/>
-    <w:lsdException w:name="Medium Shading 2 Accent 6" w:semiHidden="0" w:uiPriority="64" w:unhideWhenUsed="0"/>
-    <w:lsdException w:name="Medium List 1 Accent 6" w:semiHidden="0" w:uiPriority="65" w:unhideWhenUsed="0"/>
-    <w:lsdException w:name="Medium List 2 Accent 6" w:semiHidden="0" w:uiPriority="66" w:unhideWhenUsed="0"/>
-    <w:lsdException w:name="Medium Grid 1 Accent 6" w:semiHidden="0" w:uiPriority="67" w:unhideWhenUsed="0"/>
-    <w:lsdException w:name="Medium Grid 2 Accent 6" w:semiHidden="0" w:uiPriority="68" w:unhideWhenUsed="0"/>
-    <w:lsdException w:name="Medium Grid 3 Accent 6" w:semiHidden="0" w:uiPriority="69" w:unhideWhenUsed="0"/>
-    <w:lsdException w:name="Dark List Accent 6" w:semiHidden="0" w:uiPriority="70" w:unhideWhenUsed="0"/>
-    <w:lsdException w:name="Colorful Shading Accent 6" w:semiHidden="0" w:uiPriority="71" w:unhideWhenUsed="0"/>
-    <w:lsdException w:name="Colorful List Accent 6" w:semiHidden="0" w:uiPriority="72" w:unhideWhenUsed="0"/>
-    <w:lsdException w:name="Colorful Grid Accent 6" w:semiHidden="0" w:uiPriority="73" w:unhideWhenUsed="0"/>
-    <w:lsdException w:name="Subtle Emphasis" w:semiHidden="0" w:uiPriority="19" w:unhideWhenUsed="0" w:qFormat="1"/>
-    <w:lsdException w:name="Intense Emphasis" w:semiHidden="0" w:uiPriority="21" w:unhideWhenUsed="0" w:qFormat="1"/>
-    <w:lsdException w:name="Subtle Reference" w:semiHidden="0" w:uiPriority="31" w:unhideWhenUsed="0" w:qFormat="1"/>
-    <w:lsdException w:name="Intense Reference" w:semiHidden="0" w:uiPriority="32" w:unhideWhenUsed="0" w:qFormat="1"/>
-    <w:lsdException w:name="Book Title" w:semiHidden="0" w:uiPriority="33" w:unhideWhenUsed="0" w:qFormat="1"/>
-    <w:lsdException w:name="Bibliography" w:uiPriority="37"/>
-    <w:lsdException w:name="TOC Heading" w:uiPriority="39" w:qFormat="1"/>
-  </w:latentStyles>
-  <w:style w:type="paragraph" w:default="1" w:styleId="a">
-    <w:name w:val="Normal"/>
-    <w:qFormat/>
-    <w:pPr>
-      <w:widowControl w:val="0"/>
-      <w:jc w:val="both"/>
-    </w:pPr>
-  </w:style>
-  <w:style w:type="paragraph" w:styleId="1">
-    <w:name w:val="heading 1"/>
-    <w:basedOn w:val="a"/>
-    <w:next w:val="a"/>
-    <w:link w:val="1Char"/>
-    <w:uiPriority w:val="9"/>
-    <w:qFormat/>
-    <w:rsid w:val="00157E6C"/>
-    <w:pPr>
-      <w:keepNext/>
-      <w:keepLines/>
-      <w:spacing w:before="340" w:after="330" w:line="578" w:lineRule="auto"/>
-      <w:outlineLvl w:val="0"/>
-    </w:pPr>
-    <w:rPr>
-      <w:b/>
-      <w:bCs/>
-      <w:kern w:val="44"/>
-      <w:sz w:val="44"/>
-      <w:szCs w:val="44"/>
-    </w:rPr>
-  </w:style>
-  <w:style w:type="paragraph" w:styleId="2">
-    <w:name w:val="heading 2"/>
-    <w:basedOn w:val="a"/>
-    <w:next w:val="a"/>
-    <w:link w:val="2Char"/>
-    <w:uiPriority w:val="9"/>
-    <w:unhideWhenUsed/>
-    <w:qFormat/>
-    <w:rsid w:val="00157E6C"/>
-    <w:pPr>
-      <w:keepNext/>
-      <w:keepLines/>
-      <w:spacing w:before="260" w:after="260" w:line="416" w:lineRule="auto"/>
-      <w:outlineLvl w:val="1"/>
-    </w:pPr>
-    <w:rPr>
-      <w:rFonts w:asciiTheme="majorHAnsi" w:eastAsiaTheme="majorEastAsia" w:hAnsiTheme="majorHAnsi" w:cstheme="majorBidi"/>
-      <w:b/>
-      <w:bCs/>
-      <w:sz w:val="32"/>
-      <w:szCs w:val="32"/>
-    </w:rPr>
-  </w:style>
-  <w:style w:type="paragraph" w:styleId="3">
-    <w:name w:val="heading 3"/>
-    <w:basedOn w:val="a"/>
-    <w:next w:val="a"/>
-    <w:link w:val="3Char"/>
-    <w:uiPriority w:val="9"/>
-    <w:unhideWhenUsed/>
-    <w:qFormat/>
-    <w:rsid w:val="00BE5EA2"/>
-    <w:pPr>
-      <w:keepNext/>
-      <w:keepLines/>
-      <w:spacing w:before="260" w:after="260" w:line="416" w:lineRule="auto"/>
-      <w:outlineLvl w:val="2"/>
-    </w:pPr>
-    <w:rPr>
-      <w:b/>
-      <w:bCs/>
-      <w:sz w:val="32"/>
-      <w:szCs w:val="32"/>
-    </w:rPr>
-  </w:style>
-  <w:style w:type="paragraph" w:styleId="4">
-    <w:name w:val="heading 4"/>
-    <w:basedOn w:val="a"/>
-    <w:next w:val="a"/>
-    <w:link w:val="4Char"/>
-    <w:uiPriority w:val="9"/>
-    <w:unhideWhenUsed/>
-    <w:qFormat/>
-    <w:rsid w:val="000452F0"/>
-    <w:pPr>
-      <w:keepNext/>
-      <w:keepLines/>
-      <w:spacing w:before="280" w:after="290" w:line="376" w:lineRule="auto"/>
-      <w:outlineLvl w:val="3"/>
-    </w:pPr>
-    <w:rPr>
-      <w:rFonts w:asciiTheme="majorHAnsi" w:eastAsiaTheme="majorEastAsia" w:hAnsiTheme="majorHAnsi" w:cstheme="majorBidi"/>
-      <w:b/>
-      <w:bCs/>
-      <w:sz w:val="28"/>
-      <w:szCs w:val="28"/>
-    </w:rPr>
-  </w:style>
-  <w:style w:type="character" w:default="1" w:styleId="a0">
-    <w:name w:val="Default Paragraph Font"/>
-    <w:uiPriority w:val="1"/>
-    <w:semiHidden/>
-    <w:unhideWhenUsed/>
-  </w:style>
-  <w:style w:type="table" w:default="1" w:styleId="a1">
-    <w:name w:val="Normal Table"/>
-    <w:uiPriority w:val="99"/>
-    <w:semiHidden/>
-    <w:unhideWhenUsed/>
-    <w:tblPr>
-      <w:tblInd w:w="0" w:type="dxa"/>
-      <w:tblCellMar>
-        <w:top w:w="0" w:type="dxa"/>
-        <w:left w:w="108" w:type="dxa"/>
-        <w:bottom w:w="0" w:type="dxa"/>
-        <w:right w:w="108" w:type="dxa"/>
-      </w:tblCellMar>
-    </w:tblPr>
-  </w:style>
-  <w:style w:type="numbering" w:default="1" w:styleId="a2">
-    <w:name w:val="No List"/>
-    <w:uiPriority w:val="99"/>
-    <w:semiHidden/>
-    <w:unhideWhenUsed/>
-  </w:style>
-  <w:style w:type="paragraph" w:styleId="a3">
-    <w:name w:val="List Paragraph"/>
-    <w:basedOn w:val="a"/>
-    <w:uiPriority w:val="34"/>
-    <w:qFormat/>
-    <w:rsid w:val="001C2CC5"/>
-    <w:pPr>
-      <w:ind w:firstLineChars="200" w:firstLine="420"/>
-    </w:pPr>
-  </w:style>
-  <w:style w:type="paragraph" w:styleId="HTML">
-    <w:name w:val="HTML Preformatted"/>
-    <w:basedOn w:val="a"/>
-    <w:link w:val="HTMLChar"/>
-    <w:uiPriority w:val="99"/>
-    <w:semiHidden/>
-    <w:unhideWhenUsed/>
-    <w:rsid w:val="00E70D04"/>
-    <w:pPr>
-      <w:widowControl/>
-      <w:tabs>
-        <w:tab w:val="left" w:pos="916"/>
-        <w:tab w:val="left" w:pos="1832"/>
-        <w:tab w:val="left" w:pos="2748"/>
-        <w:tab w:val="left" w:pos="3664"/>
-        <w:tab w:val="left" w:pos="4580"/>
-        <w:tab w:val="left" w:pos="5496"/>
-        <w:tab w:val="left" w:pos="6412"/>
-        <w:tab w:val="left" w:pos="7328"/>
-        <w:tab w:val="left" w:pos="8244"/>
-        <w:tab w:val="left" w:pos="9160"/>
-        <w:tab w:val="left" w:pos="10076"/>
-        <w:tab w:val="left" w:pos="10992"/>
-        <w:tab w:val="left" w:pos="11908"/>
-        <w:tab w:val="left" w:pos="12824"/>
-        <w:tab w:val="left" w:pos="13740"/>
-        <w:tab w:val="left" w:pos="14656"/>
-      </w:tabs>
-      <w:jc w:val="left"/>
-    </w:pPr>
-    <w:rPr>
-      <w:rFonts w:ascii="宋体" w:eastAsia="宋体" w:hAnsi="宋体" w:cs="宋体"/>
-      <w:kern w:val="0"/>
-      <w:sz w:val="24"/>
-      <w:szCs w:val="24"/>
-    </w:rPr>
-  </w:style>
-  <w:style w:type="character" w:customStyle="1" w:styleId="HTMLChar">
-    <w:name w:val="HTML 预设格式 Char"/>
-    <w:basedOn w:val="a0"/>
-    <w:link w:val="HTML"/>
-    <w:uiPriority w:val="99"/>
-    <w:semiHidden/>
-    <w:rsid w:val="00E70D04"/>
-    <w:rPr>
-      <w:rFonts w:ascii="宋体" w:eastAsia="宋体" w:hAnsi="宋体" w:cs="宋体"/>
-      <w:kern w:val="0"/>
-      <w:sz w:val="24"/>
-      <w:szCs w:val="24"/>
-    </w:rPr>
-  </w:style>
-  <w:style w:type="paragraph" w:styleId="a4">
-    <w:name w:val="header"/>
-    <w:basedOn w:val="a"/>
-    <w:link w:val="Char"/>
-    <w:uiPriority w:val="99"/>
-    <w:unhideWhenUsed/>
-    <w:rsid w:val="00D469C9"/>
-    <w:pPr>
-      <w:pBdr>
-        <w:bottom w:val="single" w:sz="6" w:space="1" w:color="auto"/>
-      </w:pBdr>
-      <w:tabs>
-        <w:tab w:val="center" w:pos="4153"/>
-        <w:tab w:val="right" w:pos="8306"/>
-      </w:tabs>
-      <w:snapToGrid w:val="0"/>
-      <w:jc w:val="center"/>
-    </w:pPr>
-    <w:rPr>
-      <w:sz w:val="18"/>
-      <w:szCs w:val="18"/>
-    </w:rPr>
-  </w:style>
-  <w:style w:type="character" w:customStyle="1" w:styleId="Char">
-    <w:name w:val="页眉 Char"/>
-    <w:basedOn w:val="a0"/>
-    <w:link w:val="a4"/>
-    <w:uiPriority w:val="99"/>
-    <w:rsid w:val="00D469C9"/>
-    <w:rPr>
-      <w:sz w:val="18"/>
-      <w:szCs w:val="18"/>
-    </w:rPr>
-  </w:style>
-  <w:style w:type="paragraph" w:styleId="a5">
-    <w:name w:val="footer"/>
-    <w:basedOn w:val="a"/>
-    <w:link w:val="Char0"/>
-    <w:uiPriority w:val="99"/>
-    <w:unhideWhenUsed/>
-    <w:rsid w:val="00D469C9"/>
-    <w:pPr>
-      <w:tabs>
-        <w:tab w:val="center" w:pos="4153"/>
-        <w:tab w:val="right" w:pos="8306"/>
-      </w:tabs>
-      <w:snapToGrid w:val="0"/>
-      <w:jc w:val="left"/>
-    </w:pPr>
-    <w:rPr>
-      <w:sz w:val="18"/>
-      <w:szCs w:val="18"/>
-    </w:rPr>
-  </w:style>
-  <w:style w:type="character" w:customStyle="1" w:styleId="Char0">
-    <w:name w:val="页脚 Char"/>
-    <w:basedOn w:val="a0"/>
-    <w:link w:val="a5"/>
-    <w:uiPriority w:val="99"/>
-    <w:rsid w:val="00D469C9"/>
-    <w:rPr>
-      <w:sz w:val="18"/>
-      <w:szCs w:val="18"/>
-    </w:rPr>
-  </w:style>
-  <w:style w:type="character" w:customStyle="1" w:styleId="2Char">
-    <w:name w:val="标题 2 Char"/>
-    <w:basedOn w:val="a0"/>
-    <w:link w:val="2"/>
-    <w:uiPriority w:val="9"/>
-    <w:rsid w:val="00157E6C"/>
-    <w:rPr>
-      <w:rFonts w:asciiTheme="majorHAnsi" w:eastAsiaTheme="majorEastAsia" w:hAnsiTheme="majorHAnsi" w:cstheme="majorBidi"/>
-      <w:b/>
-      <w:bCs/>
-      <w:sz w:val="32"/>
-      <w:szCs w:val="32"/>
-    </w:rPr>
-  </w:style>
-  <w:style w:type="character" w:customStyle="1" w:styleId="1Char">
-    <w:name w:val="标题 1 Char"/>
-    <w:basedOn w:val="a0"/>
-    <w:link w:val="1"/>
-    <w:uiPriority w:val="9"/>
-    <w:rsid w:val="00157E6C"/>
-    <w:rPr>
-      <w:b/>
-      <w:bCs/>
-      <w:kern w:val="44"/>
-      <w:sz w:val="44"/>
-      <w:szCs w:val="44"/>
-    </w:rPr>
-  </w:style>
-  <w:style w:type="character" w:customStyle="1" w:styleId="contentblk">
-    <w:name w:val="contentblk"/>
-    <w:basedOn w:val="a0"/>
-    <w:rsid w:val="00D64A5C"/>
-  </w:style>
-  <w:style w:type="paragraph" w:styleId="a6">
-    <w:name w:val="Balloon Text"/>
-    <w:basedOn w:val="a"/>
-    <w:link w:val="Char1"/>
-    <w:uiPriority w:val="99"/>
-    <w:semiHidden/>
-    <w:unhideWhenUsed/>
-    <w:rsid w:val="00E95C76"/>
-    <w:rPr>
-      <w:sz w:val="18"/>
-      <w:szCs w:val="18"/>
-    </w:rPr>
-  </w:style>
-  <w:style w:type="character" w:customStyle="1" w:styleId="Char1">
-    <w:name w:val="批注框文本 Char"/>
-    <w:basedOn w:val="a0"/>
-    <w:link w:val="a6"/>
-    <w:uiPriority w:val="99"/>
-    <w:semiHidden/>
-    <w:rsid w:val="00E95C76"/>
-    <w:rPr>
-      <w:sz w:val="18"/>
-      <w:szCs w:val="18"/>
-    </w:rPr>
-  </w:style>
-  <w:style w:type="character" w:customStyle="1" w:styleId="3Char">
-    <w:name w:val="标题 3 Char"/>
-    <w:basedOn w:val="a0"/>
-    <w:link w:val="3"/>
-    <w:uiPriority w:val="9"/>
-    <w:rsid w:val="00BE5EA2"/>
-    <w:rPr>
-      <w:b/>
-      <w:bCs/>
-      <w:sz w:val="32"/>
-      <w:szCs w:val="32"/>
-    </w:rPr>
-  </w:style>
-  <w:style w:type="character" w:customStyle="1" w:styleId="4Char">
-    <w:name w:val="标题 4 Char"/>
-    <w:basedOn w:val="a0"/>
-    <w:link w:val="4"/>
-    <w:uiPriority w:val="9"/>
-    <w:rsid w:val="000452F0"/>
-    <w:rPr>
-      <w:rFonts w:asciiTheme="majorHAnsi" w:eastAsiaTheme="majorEastAsia" w:hAnsiTheme="majorHAnsi" w:cstheme="majorBidi"/>
-      <w:b/>
-      <w:bCs/>
-      <w:sz w:val="28"/>
-      <w:szCs w:val="28"/>
-    </w:rPr>
-  </w:style>
-</w:styles>
-</file>
-
-<file path=word/stylesWithEffects.xml><?xml version="1.0" encoding="utf-8"?>
-<w:styles xmlns:wpc="http://schemas.microsoft.com/office/word/2010/wordprocessingCanvas" xmlns:mc="http://schemas.openxmlformats.org/markup-compatibility/2006" xmlns:o="urn:schemas-microsoft-com:office:office" xmlns:r="http://schemas.openxmlformats.org/officeDocument/2006/relationships" xmlns:m="http://schemas.openxmlformats.org/officeDocument/2006/math" xmlns:v="urn:schemas-microsoft-com:vml" xmlns:wp14="http://schemas.microsoft.com/office/word/2010/wordprocessingDrawing" xmlns:wp="http://schemas.openxmlformats.org/drawingml/2006/wordprocessingDrawing" xmlns:w10="urn:schemas-microsoft-com:office:word" xmlns:w="http://schemas.openxmlformats.org/wordprocessingml/2006/main" xmlns:w14="http://schemas.microsoft.com/office/word/2010/wordml" xmlns:wpg="http://schemas.microsoft.com/office/word/2010/wordprocessingGroup" xmlns:wpi="http://schemas.microsoft.com/office/word/2010/wordprocessingInk" xmlns:wne="http://schemas.microsoft.com/office/word/2006/wordml" xmlns:wps="http://schemas.microsoft.com/office/word/2010/wordprocessingShape" mc:Ignorable="w14 wp14">
-  <w:docDefaults>
-    <w:rPrDefault>
-      <w:rPr>
-        <w:rFonts w:asciiTheme="minorHAnsi" w:eastAsiaTheme="minorEastAsia" w:hAnsiTheme="minorHAnsi" w:cstheme="minorBidi"/>
-        <w:kern w:val="2"/>
-        <w:sz w:val="21"/>
-        <w:szCs w:val="22"/>
-        <w:lang w:val="en-US" w:eastAsia="zh-CN" w:bidi="ar-SA"/>
-      </w:rPr>
-    </w:rPrDefault>
-    <w:pPrDefault/>
-  </w:docDefaults>
-  <w:latentStyles w:defLockedState="0" w:defUIPriority="99" w:defSemiHidden="1" w:defUnhideWhenUsed="1" w:defQFormat="0" w:count="267">
-    <w:lsdException w:name="Normal" w:semiHidden="0" w:uiPriority="0" w:unhideWhenUsed="0" w:qFormat="1"/>
-    <w:lsdException w:name="heading 1" w:semiHidden="0" w:uiPriority="9" w:unhideWhenUsed="0" w:qFormat="1"/>
-    <w:lsdException w:name="heading 2" w:uiPriority="9" w:qFormat="1"/>
-    <w:lsdException w:name="heading 3" w:uiPriority="9" w:qFormat="1"/>
-    <w:lsdException w:name="heading 4" w:uiPriority="9" w:qFormat="1"/>
-    <w:lsdException w:name="heading 5" w:uiPriority="9" w:qFormat="1"/>
-    <w:lsdException w:name="heading 6" w:uiPriority="9" w:qFormat="1"/>
-    <w:lsdException w:name="heading 7" w:uiPriority="9" w:qFormat="1"/>
-    <w:lsdException w:name="heading 8" w:uiPriority="9" w:qFormat="1"/>
-    <w:lsdException w:name="heading 9" w:uiPriority="9" w:qFormat="1"/>
-    <w:lsdException w:name="toc 1" w:uiPriority="39"/>
-    <w:lsdException w:name="toc 2" w:uiPriority="39"/>
-    <w:lsdException w:name="toc 3" w:uiPriority="39"/>
-    <w:lsdException w:name="toc 4" w:uiPriority="39"/>
-    <w:lsdException w:name="toc 5" w:uiPriority="39"/>
-    <w:lsdException w:name="toc 6" w:uiPriority="39"/>
-    <w:lsdException w:name="toc 7" w:uiPriority="39"/>
-    <w:lsdException w:name="toc 8" w:uiPriority="39"/>
-    <w:lsdException w:name="toc 9" w:uiPriority="39"/>
-    <w:lsdException w:name="caption" w:uiPriority="35" w:qFormat="1"/>
-    <w:lsdException w:name="Title" w:semiHidden="0" w:uiPriority="10" w:unhideWhenUsed="0" w:qFormat="1"/>
-    <w:lsdException w:name="Default Paragraph Font" w:uiPriority="1"/>
-    <w:lsdException w:name="Subtitle" w:semiHidden="0" w:uiPriority="11" w:unhideWhenUsed="0" w:qFormat="1"/>
-    <w:lsdException w:name="Strong" w:semiHidden="0" w:uiPriority="22" w:unhideWhenUsed="0" w:qFormat="1"/>
-    <w:lsdException w:name="Emphasis" w:semiHidden="0" w:uiPriority="20" w:unhideWhenUsed="0" w:qFormat="1"/>
-    <w:lsdException w:name="Table Grid" w:semiHidden="0" w:uiPriority="59" w:unhideWhenUsed="0"/>
-    <w:lsdException w:name="Placeholder Text" w:unhideWhenUsed="0"/>
-    <w:lsdException w:name="No Spacing" w:semiHidden="0" w:uiPriority="1" w:unhideWhenUsed="0" w:qFormat="1"/>
-    <w:lsdException w:name="Light Shading" w:semiHidden="0" w:uiPriority="60" w:unhideWhenUsed="0"/>
-    <w:lsdException w:name="Light List" w:semiHidden="0" w:uiPriority="61" w:unhideWhenUsed="0"/>
-    <w:lsdException w:name="Light Grid" w:semiHidden="0" w:uiPriority="62" w:unhideWhenUsed="0"/>
-    <w:lsdException w:name="Medium Shading 1" w:semiHidden="0" w:uiPriority="63" w:unhideWhenUsed="0"/>
-    <w:lsdException w:name="Medium Shading 2" w:semiHidden="0" w:uiPriority="64" w:unhideWhenUsed="0"/>
-    <w:lsdException w:name="Medium List 1" w:semiHidden="0" w:uiPriority="65" w:unhideWhenUsed="0"/>
-    <w:lsdException w:name="Medium List 2" w:semiHidden="0" w:uiPriority="66" w:unhideWhenUsed="0"/>
-    <w:lsdException w:name="Medium Grid 1" w:semiHidden="0" w:uiPriority="67" w:unhideWhenUsed="0"/>
-    <w:lsdException w:name="Medium Grid 2" w:semiHidden="0" w:uiPriority="68" w:unhideWhenUsed="0"/>
-    <w:lsdException w:name="Medium Grid 3" w:semiHidden="0" w:uiPriority="69" w:unhideWhenUsed="0"/>
-    <w:lsdException w:name="Dark List" w:semiHidden="0" w:uiPriority="70" w:unhideWhenUsed="0"/>
-    <w:lsdException w:name="Colorful Shading" w:semiHidden="0" w:uiPriority="71" w:unhideWhenUsed="0"/>
-    <w:lsdException w:name="Colorful List" w:semiHidden="0" w:uiPriority="72" w:unhideWhenUsed="0"/>
-    <w:lsdException w:name="Colorful Grid" w:semiHidden="0" w:uiPriority="73" w:unhideWhenUsed="0"/>
-    <w:lsdException w:name="Light Shading Accent 1" w:semiHidden="0" w:uiPriority="60" w:unhideWhenUsed="0"/>
-    <w:lsdException w:name="Light List Accent 1" w:semiHidden="0" w:uiPriority="61" w:unhideWhenUsed="0"/>
-    <w:lsdException w:name="Light Grid Accent 1" w:semiHidden="0" w:uiPriority="62" w:unhideWhenUsed="0"/>
-    <w:lsdException w:name="Medium Shading 1 Accent 1" w:semiHidden="0" w:uiPriority="63" w:unhideWhenUsed="0"/>
-    <w:lsdException w:name="Medium Shading 2 Accent 1" w:semiHidden="0" w:uiPriority="64" w:unhideWhenUsed="0"/>
-    <w:lsdException w:name="Medium List 1 Accent 1" w:semiHidden="0" w:uiPriority="65" w:unhideWhenUsed="0"/>
-    <w:lsdException w:name="Revision" w:unhideWhenUsed="0"/>
-    <w:lsdException w:name="List Paragraph" w:semiHidden="0" w:uiPriority="34" w:unhideWhenUsed="0" w:qFormat="1"/>
-    <w:lsdException w:name="Quote" w:semiHidden="0" w:uiPriority="29" w:unhideWhenUsed="0" w:qFormat="1"/>
-    <w:lsdException w:name="Intense Quote" w:semiHidden="0" w:uiPriority="30" w:unhideWhenUsed="0" w:qFormat="1"/>
-    <w:lsdException w:name="Medium List 2 Accent 1" w:semiHidden="0" w:uiPriority="66" w:unhideWhenUsed="0"/>
-    <w:lsdException w:name="Medium Grid 1 Accent 1" w:semiHidden="0" w:uiPriority="67" w:unhideWhenUsed="0"/>
-    <w:lsdException w:name="Medium Grid 2 Accent 1" w:semiHidden="0" w:uiPriority="68" w:unhideWhenUsed="0"/>
-    <w:lsdException w:name="Medium Grid 3 Accent 1" w:semiHidden="0" w:uiPriority="69" w:unhideWhenUsed="0"/>
-    <w:lsdException w:name="Dark List Accent 1" w:semiHidden="0" w:uiPriority="70" w:unhideWhenUsed="0"/>
-    <w:lsdException w:name="Colorful Shading Accent 1" w:semiHidden="0" w:uiPriority="71" w:unhideWhenUsed="0"/>
-    <w:lsdException w:name="Colorful List Accent 1" w:semiHidden="0" w:uiPriority="72" w:unhideWhenUsed="0"/>
-    <w:lsdException w:name="Colorful Grid Accent 1" w:semiHidden="0" w:uiPriority="73" w:unhideWhenUsed="0"/>
-    <w:lsdException w:name="Light Shading Accent 2" w:semiHidden="0" w:uiPriority="60" w:unhideWhenUsed="0"/>
-    <w:lsdException w:name="Light List Accent 2" w:semiHidden="0" w:uiPriority="61" w:unhideWhenUsed="0"/>
-    <w:lsdException w:name="Light Grid Accent 2" w:semiHidden="0" w:uiPriority="62" w:unhideWhenUsed="0"/>
-    <w:lsdException w:name="Medium Shading 1 Accent 2" w:semiHidden="0" w:uiPriority="63" w:unhideWhenUsed="0"/>
-    <w:lsdException w:name="Medium Shading 2 Accent 2" w:semiHidden="0" w:uiPriority="64" w:unhideWhenUsed="0"/>
-    <w:lsdException w:name="Medium List 1 Accent 2" w:semiHidden="0" w:uiPriority="65" w:unhideWhenUsed="0"/>
-    <w:lsdException w:name="Medium List 2 Accent 2" w:semiHidden="0" w:uiPriority="66" w:unhideWhenUsed="0"/>
-    <w:lsdException w:name="Medium Grid 1 Accent 2" w:semiHidden="0" w:uiPriority="67" w:unhideWhenUsed="0"/>
-    <w:lsdException w:name="Medium Grid 2 Accent 2" w:semiHidden="0" w:uiPriority="68" w:unhideWhenUsed="0"/>
-    <w:lsdException w:name="Medium Grid 3 Accent 2" w:semiHidden="0" w:uiPriority="69" w:unhideWhenUsed="0"/>
-    <w:lsdException w:name="Dark List Accent 2" w:semiHidden="0" w:uiPriority="70" w:unhideWhenUsed="0"/>
-    <w:lsdException w:name="Colorful Shading Accent 2" w:semiHidden="0" w:uiPriority="71" w:unhideWhenUsed="0"/>
-    <w:lsdException w:name="Colorful List Accent 2" w:semiHidden="0" w:uiPriority="72" w:unhideWhenUsed="0"/>
-    <w:lsdException w:name="Colorful Grid Accent 2" w:semiHidden="0" w:uiPriority="73" w:unhideWhenUsed="0"/>
-    <w:lsdException w:name="Light Shading Accent 3" w:semiHidden="0" w:uiPriority="60" w:unhideWhenUsed="0"/>
-    <w:lsdException w:name="Light List Accent 3" w:semiHidden="0" w:uiPriority="61" w:unhideWhenUsed="0"/>
-    <w:lsdException w:name="Light Grid Accent 3" w:semiHidden="0" w:uiPriority="62" w:unhideWhenUsed="0"/>
-    <w:lsdException w:name="Medium Shading 1 Accent 3" w:semiHidden="0" w:uiPriority="63" w:unhideWhenUsed="0"/>
-    <w:lsdException w:name="Medium Shading 2 Accent 3" w:semiHidden="0" w:uiPriority="64" w:unhideWhenUsed="0"/>
-    <w:lsdException w:name="Medium List 1 Accent 3" w:semiHidden="0" w:uiPriority="65" w:unhideWhenUsed="0"/>
-    <w:lsdException w:name="Medium List 2 Accent 3" w:semiHidden="0" w:uiPriority="66" w:unhideWhenUsed="0"/>
-    <w:lsdException w:name="Medium Grid 1 Accent 3" w:semiHidden="0" w:uiPriority="67" w:unhideWhenUsed="0"/>
-    <w:lsdException w:name="Medium Grid 2 Accent 3" w:semiHidden="0" w:uiPriority="68" w:unhideWhenUsed="0"/>
-    <w:lsdException w:name="Medium Grid 3 Accent 3" w:semiHidden="0" w:uiPriority="69" w:unhideWhenUsed="0"/>
-    <w:lsdException w:name="Dark List Accent 3" w:semiHidden="0" w:uiPriority="70" w:unhideWhenUsed="0"/>
-    <w:lsdException w:name="Colorful Shading Accent 3" w:semiHidden="0" w:uiPriority="71" w:unhideWhenUsed="0"/>
-    <w:lsdException w:name="Colorful List Accent 3" w:semiHidden="0" w:uiPriority="72" w:unhideWhenUsed="0"/>
-    <w:lsdException w:name="Colorful Grid Accent 3" w:semiHidden="0" w:uiPriority="73" w:unhideWhenUsed="0"/>
-    <w:lsdException w:name="Light Shading Accent 4" w:semiHidden="0" w:uiPriority="60" w:unhideWhenUsed="0"/>
-    <w:lsdException w:name="Light List Accent 4" w:semiHidden="0" w:uiPriority="61" w:unhideWhenUsed="0"/>
-    <w:lsdException w:name="Light Grid Accent 4" w:semiHidden="0" w:uiPriority="62" w:unhideWhenUsed="0"/>
-    <w:lsdException w:name="Medium Shading 1 Accent 4" w:semiHidden="0" w:uiPriority="63" w:unhideWhenUsed="0"/>
-    <w:lsdException w:name="Medium Shading 2 Accent 4" w:semiHidden="0" w:uiPriority="64" w:unhideWhenUsed="0"/>
-    <w:lsdException w:name="Medium List 1 Accent 4" w:semiHidden="0" w:uiPriority="65" w:unhideWhenUsed="0"/>
-    <w:lsdException w:name="Medium List 2 Accent 4" w:semiHidden="0" w:uiPriority="66" w:unhideWhenUsed="0"/>
-    <w:lsdException w:name="Medium Grid 1 Accent 4" w:semiHidden="0" w:uiPriority="67" w:unhideWhenUsed="0"/>
-    <w:lsdException w:name="Medium Grid 2 Accent 4" w:semiHidden="0" w:uiPriority="68" w:unhideWhenUsed="0"/>
-    <w:lsdException w:name="Medium Grid 3 Accent 4" w:semiHidden="0" w:uiPriority="69" w:unhideWhenUsed="0"/>
-    <w:lsdException w:name="Dark List Accent 4" w:semiHidden="0" w:uiPriority="70" w:unhideWhenUsed="0"/>
-    <w:lsdException w:name="Colorful Shading Accent 4" w:semiHidden="0" w:uiPriority="71" w:unhideWhenUsed="0"/>
-    <w:lsdException w:name="Colorful List Accent 4" w:semiHidden="0" w:uiPriority="72" w:unhideWhenUsed="0"/>
-    <w:lsdException w:name="Colorful Grid Accent 4" w:semiHidden="0" w:uiPriority="73" w:unhideWhenUsed="0"/>
-    <w:lsdException w:name="Light Shading Accent 5" w:semiHidden="0" w:uiPriority="60" w:unhideWhenUsed="0"/>
-    <w:lsdException w:name="Light List Accent 5" w:semiHidden="0" w:uiPriority="61" w:unhideWhenUsed="0"/>
-    <w:lsdException w:name="Light Grid Accent 5" w:semiHidden="0" w:uiPriority="62" w:unhideWhenUsed="0"/>
-    <w:lsdException w:name="Medium Shading 1 Accent 5" w:semiHidden="0" w:uiPriority="63" w:unhideWhenUsed="0"/>
-    <w:lsdException w:name="Medium Shading 2 Accent 5" w:semiHidden="0" w:uiPriority="64" w:unhideWhenUsed="0"/>
-    <w:lsdException w:name="Medium List 1 Accent 5" w:semiHidden="0" w:uiPriority="65" w:unhideWhenUsed="0"/>
-    <w:lsdException w:name="Medium List 2 Accent 5" w:semiHidden="0" w:uiPriority="66" w:unhideWhenUsed="0"/>
-    <w:lsdException w:name="Medium Grid 1 Accent 5" w:semiHidden="0" w:uiPriority="67" w:unhideWhenUsed="0"/>
-    <w:lsdException w:name="Medium Grid 2 Accent 5" w:semiHidden="0" w:uiPriority="68" w:unhideWhenUsed="0"/>
-    <w:lsdException w:name="Medium Grid 3 Accent 5" w:semiHidden="0" w:uiPriority="69" w:unhideWhenUsed="0"/>
-    <w:lsdException w:name="Dark List Accent 5" w:semiHidden="0" w:uiPriority="70" w:unhideWhenUsed="0"/>
-    <w:lsdException w:name="Colorful Shading Accent 5" w:semiHidden="0" w:uiPriority="71" w:unhideWhenUsed="0"/>
-    <w:lsdException w:name="Colorful List Accent 5" w:semiHidden="0" w:uiPriority="72" w:unhideWhenUsed="0"/>
-    <w:lsdException w:name="Colorful Grid Accent 5" w:semiHidden="0" w:uiPriority="73" w:unhideWhenUsed="0"/>
-    <w:lsdException w:name="Light Shading Accent 6" w:semiHidden="0" w:uiPriority="60" w:unhideWhenUsed="0"/>
-    <w:lsdException w:name="Light List Accent 6" w:semiHidden="0" w:uiPriority="61" w:unhideWhenUsed="0"/>
-    <w:lsdException w:name="Light Grid Accent 6" w:semiHidden="0" w:uiPriority="62" w:unhideWhenUsed="0"/>
-    <w:lsdException w:name="Medium Shading 1 Accent 6" w:semiHidden="0" w:uiPriority="63" w:unhideWhenUsed="0"/>
-    <w:lsdException w:name="Medium Shading 2 Accent 6" w:semiHidden="0" w:uiPriority="64" w:unhideWhenUsed="0"/>
-    <w:lsdException w:name="Medium List 1 Accent 6" w:semiHidden="0" w:uiPriority="65" w:unhideWhenUsed="0"/>
-    <w:lsdException w:name="Medium List 2 Accent 6" w:semiHidden="0" w:uiPriority="66" w:unhideWhenUsed="0"/>
-    <w:lsdException w:name="Medium Grid 1 Accent 6" w:semiHidden="0" w:uiPriority="67" w:unhideWhenUsed="0"/>
-    <w:lsdException w:name="Medium Grid 2 Accent 6" w:semiHidden="0" w:uiPriority="68" w:unhideWhenUsed="0"/>
-    <w:lsdException w:name="Medium Grid 3 Accent 6" w:semiHidden="0" w:uiPriority="69" w:unhideWhenUsed="0"/>
-    <w:lsdException w:name="Dark List Accent 6" w:semiHidden="0" w:uiPriority="70" w:unhideWhenUsed="0"/>
-    <w:lsdException w:name="Colorful Shading Accent 6" w:semiHidden="0" w:uiPriority="71" w:unhideWhenUsed="0"/>
-    <w:lsdException w:name="Colorful List Accent 6" w:semiHidden="0" w:uiPriority="72" w:unhideWhenUsed="0"/>
-    <w:lsdException w:name="Colorful Grid Accent 6" w:semiHidden="0" w:uiPriority="73" w:unhideWhenUsed="0"/>
-    <w:lsdException w:name="Subtle Emphasis" w:semiHidden="0" w:uiPriority="19" w:unhideWhenUsed="0" w:qFormat="1"/>
-    <w:lsdException w:name="Intense Emphasis" w:semiHidden="0" w:uiPriority="21" w:unhideWhenUsed="0" w:qFormat="1"/>
-    <w:lsdException w:name="Subtle Reference" w:semiHidden="0" w:uiPriority="31" w:unhideWhenUsed="0" w:qFormat="1"/>
-    <w:lsdException w:name="Intense Reference" w:semiHidden="0" w:uiPriority="32" w:unhideWhenUsed="0" w:qFormat="1"/>
-    <w:lsdException w:name="Book Title" w:semiHidden="0" w:uiPriority="33" w:unhideWhenUsed="0" w:qFormat="1"/>
-    <w:lsdException w:name="Bibliography" w:uiPriority="37"/>
-    <w:lsdException w:name="TOC Heading" w:uiPriority="39" w:qFormat="1"/>
+  <w:latentStyles w:defLockedState="0" w:defUIPriority="99" w:defSemiHidden="0" w:defUnhideWhenUsed="0" w:defQFormat="0" w:count="371">
+    <w:lsdException w:name="Normal" w:uiPriority="0" w:qFormat="1"/>
+    <w:lsdException w:name="heading 1" w:uiPriority="9" w:qFormat="1"/>
+    <w:lsdException w:name="heading 2" w:semiHidden="1" w:uiPriority="9" w:unhideWhenUsed="1" w:qFormat="1"/>
+    <w:lsdException w:name="heading 3" w:semiHidden="1" w:uiPriority="9" w:unhideWhenUsed="1" w:qFormat="1"/>
+    <w:lsdException w:name="heading 4" w:semiHidden="1" w:uiPriority="9" w:unhideWhenUsed="1" w:qFormat="1"/>
+    <w:lsdException w:name="heading 5" w:semiHidden="1" w:uiPriority="9" w:unhideWhenUsed="1" w:qFormat="1"/>
+    <w:lsdException w:name="heading 6" w:semiHidden="1" w:uiPriority="9" w:unhideWhenUsed="1" w:qFormat="1"/>
+    <w:lsdException w:name="heading 7" w:semiHidden="1" w:uiPriority="9" w:unhideWhenUsed="1" w:qFormat="1"/>
+    <w:lsdException w:name="heading 8" w:semiHidden="1" w:uiPriority="9" w:unhideWhenUsed="1" w:qFormat="1"/>
+    <w:lsdException w:name="heading 9" w:semiHidden="1" w:uiPriority="9" w:unhideWhenUsed="1" w:qFormat="1"/>
+    <w:lsdException w:name="index 1" w:semiHidden="1" w:unhideWhenUsed="1"/>
+    <w:lsdException w:name="index 2" w:semiHidden="1" w:unhideWhenUsed="1"/>
+    <w:lsdException w:name="index 3" w:semiHidden="1" w:unhideWhenUsed="1"/>
+    <w:lsdException w:name="index 4" w:semiHidden="1" w:unhideWhenUsed="1"/>
+    <w:lsdException w:name="index 5" w:semiHidden="1" w:unhideWhenUsed="1"/>
+    <w:lsdException w:name="index 6" w:semiHidden="1" w:unhideWhenUsed="1"/>
+    <w:lsdException w:name="index 7" w:semiHidden="1" w:unhideWhenUsed="1"/>
+    <w:lsdException w:name="index 8" w:semiHidden="1" w:unhideWhenUsed="1"/>
+    <w:lsdException w:name="index 9" w:semiHidden="1" w:unhideWhenUsed="1"/>
+    <w:lsdException w:name="toc 1" w:semiHidden="1" w:uiPriority="39" w:unhideWhenUsed="1"/>
+    <w:lsdException w:name="toc 2" w:semiHidden="1" w:uiPriority="39" w:unhideWhenUsed="1"/>
+    <w:lsdException w:name="toc 3" w:semiHidden="1" w:uiPriority="39" w:unhideWhenUsed="1"/>
+    <w:lsdException w:name="toc 4" w:semiHidden="1" w:uiPriority="39" w:unhideWhenUsed="1"/>
+    <w:lsdException w:name="toc 5" w:semiHidden="1" w:uiPriority="39" w:unhideWhenUsed="1"/>
+    <w:lsdException w:name="toc 6" w:semiHidden="1" w:uiPriority="39" w:unhideWhenUsed="1"/>
+    <w:lsdException w:name="toc 7" w:semiHidden="1" w:uiPriority="39" w:unhideWhenUsed="1"/>
+    <w:lsdException w:name="toc 8" w:semiHidden="1" w:uiPriority="39" w:unhideWhenUsed="1"/>
+    <w:lsdException w:name="toc 9" w:semiHidden="1" w:uiPriority="39" w:unhideWhenUsed="1"/>
+    <w:lsdException w:name="Normal Indent" w:semiHidden="1" w:unhideWhenUsed="1"/>
+    <w:lsdException w:name="footnote text" w:semiHidden="1" w:unhideWhenUsed="1"/>
+    <w:lsdException w:name="annotation text" w:semiHidden="1" w:unhideWhenUsed="1"/>
+    <w:lsdException w:name="header" w:semiHidden="1" w:unhideWhenUsed="1"/>
+    <w:lsdException w:name="footer" w:semiHidden="1" w:unhideWhenUsed="1"/>
+    <w:lsdException w:name="index heading" w:semiHidden="1" w:unhideWhenUsed="1"/>
+    <w:lsdException w:name="caption" w:semiHidden="1" w:uiPriority="35" w:unhideWhenUsed="1" w:qFormat="1"/>
+    <w:lsdException w:name="table of figures" w:semiHidden="1" w:unhideWhenUsed="1"/>
+    <w:lsdException w:name="envelope address" w:semiHidden="1" w:unhideWhenUsed="1"/>
+    <w:lsdException w:name="envelope return" w:semiHidden="1" w:unhideWhenUsed="1"/>
+    <w:lsdException w:name="footnote reference" w:semiHidden="1" w:unhideWhenUsed="1"/>
+    <w:lsdException w:name="annotation reference" w:semiHidden="1" w:unhideWhenUsed="1"/>
+    <w:lsdException w:name="line number" w:semiHidden="1" w:unhideWhenUsed="1"/>
+    <w:lsdException w:name="page number" w:semiHidden="1" w:unhideWhenUsed="1"/>
+    <w:lsdException w:name="endnote reference" w:semiHidden="1" w:unhideWhenUsed="1"/>
+    <w:lsdException w:name="endnote text" w:semiHidden="1" w:unhideWhenUsed="1"/>
+    <w:lsdException w:name="table of authorities" w:semiHidden="1" w:unhideWhenUsed="1"/>
+    <w:lsdException w:name="macro" w:semiHidden="1" w:unhideWhenUsed="1"/>
+    <w:lsdException w:name="toa heading" w:semiHidden="1" w:unhideWhenUsed="1"/>
+    <w:lsdException w:name="List" w:semiHidden="1" w:unhideWhenUsed="1"/>
+    <w:lsdException w:name="List Bullet" w:semiHidden="1" w:unhideWhenUsed="1"/>
+    <w:lsdException w:name="List Number" w:semiHidden="1" w:unhideWhenUsed="1"/>
+    <w:lsdException w:name="List 2" w:semiHidden="1" w:unhideWhenUsed="1"/>
+    <w:lsdException w:name="List 3" w:semiHidden="1" w:unhideWhenUsed="1"/>
+    <w:lsdException w:name="List 4" w:semiHidden="1" w:unhideWhenUsed="1"/>
+    <w:lsdException w:name="List 5" w:semiHidden="1" w:unhideWhenUsed="1"/>
+    <w:lsdException w:name="List Bullet 2" w:semiHidden="1" w:unhideWhenUsed="1"/>
+    <w:lsdException w:name="List Bullet 3" w:semiHidden="1" w:unhideWhenUsed="1"/>
+    <w:lsdException w:name="List Bullet 4" w:semiHidden="1" w:unhideWhenUsed="1"/>
+    <w:lsdException w:name="List Bullet 5" w:semiHidden="1" w:unhideWhenUsed="1"/>
+    <w:lsdException w:name="List Number 2" w:semiHidden="1" w:unhideWhenUsed="1"/>
+    <w:lsdException w:name="List Number 3" w:semiHidden="1" w:unhideWhenUsed="1"/>
+    <w:lsdException w:name="List Number 4" w:semiHidden="1" w:unhideWhenUsed="1"/>
+    <w:lsdException w:name="List Number 5" w:semiHidden="1" w:unhideWhenUsed="1"/>
+    <w:lsdException w:name="Title" w:uiPriority="10" w:qFormat="1"/>
+    <w:lsdException w:name="Closing" w:semiHidden="1" w:unhideWhenUsed="1"/>
+    <w:lsdException w:name="Signature" w:semiHidden="1" w:unhideWhenUsed="1"/>
+    <w:lsdException w:name="Default Paragraph Font" w:semiHidden="1" w:uiPriority="1" w:unhideWhenUsed="1"/>
+    <w:lsdException w:name="Body Text" w:semiHidden="1" w:unhideWhenUsed="1"/>
+    <w:lsdException w:name="Body Text Indent" w:semiHidden="1" w:unhideWhenUsed="1"/>
+    <w:lsdException w:name="List Continue" w:semiHidden="1" w:unhideWhenUsed="1"/>
+    <w:lsdException w:name="List Continue 2" w:semiHidden="1" w:unhideWhenUsed="1"/>
+    <w:lsdException w:name="List Continue 3" w:semiHidden="1" w:unhideWhenUsed="1"/>
+    <w:lsdException w:name="List Continue 4" w:semiHidden="1" w:unhideWhenUsed="1"/>
+    <w:lsdException w:name="List Continue 5" w:semiHidden="1" w:unhideWhenUsed="1"/>
+    <w:lsdException w:name="Message Header" w:semiHidden="1" w:unhideWhenUsed="1"/>
+    <w:lsdException w:name="Subtitle" w:uiPriority="11" w:qFormat="1"/>
+    <w:lsdException w:name="Salutation" w:semiHidden="1" w:unhideWhenUsed="1"/>
+    <w:lsdException w:name="Date" w:semiHidden="1" w:unhideWhenUsed="1"/>
+    <w:lsdException w:name="Body Text First Indent" w:semiHidden="1" w:unhideWhenUsed="1"/>
+    <w:lsdException w:name="Body Text First Indent 2" w:semiHidden="1" w:unhideWhenUsed="1"/>
+    <w:lsdException w:name="Note Heading" w:semiHidden="1" w:unhideWhenUsed="1"/>
+    <w:lsdException w:name="Body Text 2" w:semiHidden="1" w:unhideWhenUsed="1"/>
+    <w:lsdException w:name="Body Text 3" w:semiHidden="1" w:unhideWhenUsed="1"/>
+    <w:lsdException w:name="Body Text Indent 2" w:semiHidden="1" w:unhideWhenUsed="1"/>
+    <w:lsdException w:name="Body Text Indent 3" w:semiHidden="1" w:unhideWhenUsed="1"/>
+    <w:lsdException w:name="Block Text" w:semiHidden="1" w:unhideWhenUsed="1"/>
+    <w:lsdException w:name="Hyperlink" w:semiHidden="1" w:unhideWhenUsed="1"/>
+    <w:lsdException w:name="FollowedHyperlink" w:semiHidden="1" w:unhideWhenUsed="1"/>
+    <w:lsdException w:name="Strong" w:uiPriority="22" w:qFormat="1"/>
+    <w:lsdException w:name="Emphasis" w:uiPriority="20" w:qFormat="1"/>
+    <w:lsdException w:name="Document Map" w:semiHidden="1" w:unhideWhenUsed="1"/>
+    <w:lsdException w:name="Plain Text" w:semiHidden="1" w:unhideWhenUsed="1"/>
+    <w:lsdException w:name="E-mail Signature" w:semiHidden="1" w:unhideWhenUsed="1"/>
+    <w:lsdException w:name="HTML Top of Form" w:semiHidden="1" w:unhideWhenUsed="1"/>
+    <w:lsdException w:name="HTML Bottom of Form" w:semiHidden="1" w:unhideWhenUsed="1"/>
+    <w:lsdException w:name="Normal (Web)" w:semiHidden="1" w:unhideWhenUsed="1"/>
+    <w:lsdException w:name="HTML Acronym" w:semiHidden="1" w:unhideWhenUsed="1"/>
+    <w:lsdException w:name="HTML Address" w:semiHidden="1" w:unhideWhenUsed="1"/>
+    <w:lsdException w:name="HTML Cite" w:semiHidden="1" w:unhideWhenUsed="1"/>
+    <w:lsdException w:name="HTML Code" w:semiHidden="1" w:unhideWhenUsed="1"/>
+    <w:lsdException w:name="HTML Definition" w:semiHidden="1" w:unhideWhenUsed="1"/>
+    <w:lsdException w:name="HTML Keyboard" w:semiHidden="1" w:unhideWhenUsed="1"/>
+    <w:lsdException w:name="HTML Preformatted" w:semiHidden="1" w:unhideWhenUsed="1"/>
+    <w:lsdException w:name="HTML Sample" w:semiHidden="1" w:unhideWhenUsed="1"/>
+    <w:lsdException w:name="HTML Typewriter" w:semiHidden="1" w:unhideWhenUsed="1"/>
+    <w:lsdException w:name="HTML Variable" w:semiHidden="1" w:unhideWhenUsed="1"/>
+    <w:lsdException w:name="Normal Table" w:semiHidden="1" w:unhideWhenUsed="1"/>
+    <w:lsdException w:name="annotation subject" w:semiHidden="1" w:unhideWhenUsed="1"/>
+    <w:lsdException w:name="No List" w:semiHidden="1" w:unhideWhenUsed="1"/>
+    <w:lsdException w:name="Outline List 1" w:semiHidden="1" w:unhideWhenUsed="1"/>
+    <w:lsdException w:name="Outline List 2" w:semiHidden="1" w:unhideWhenUsed="1"/>
+    <w:lsdException w:name="Outline List 3" w:semiHidden="1" w:unhideWhenUsed="1"/>
+    <w:lsdException w:name="Table Simple 1" w:semiHidden="1" w:unhideWhenUsed="1"/>
+    <w:lsdException w:name="Table Simple 2" w:semiHidden="1" w:unhideWhenUsed="1"/>
+    <w:lsdException w:name="Table Simple 3" w:semiHidden="1" w:unhideWhenUsed="1"/>
+    <w:lsdException w:name="Table Classic 1" w:semiHidden="1" w:unhideWhenUsed="1"/>
+    <w:lsdException w:name="Table Classic 2" w:semiHidden="1" w:unhideWhenUsed="1"/>
+    <w:lsdException w:name="Table Classic 3" w:semiHidden="1" w:unhideWhenUsed="1"/>
+    <w:lsdException w:name="Table Classic 4" w:semiHidden="1" w:unhideWhenUsed="1"/>
+    <w:lsdException w:name="Table Colorful 1" w:semiHidden="1" w:unhideWhenUsed="1"/>
+    <w:lsdException w:name="Table Colorful 2" w:semiHidden="1" w:unhideWhenUsed="1"/>
+    <w:lsdException w:name="Table Colorful 3" w:semiHidden="1" w:unhideWhenUsed="1"/>
+    <w:lsdException w:name="Table Columns 1" w:semiHidden="1" w:unhideWhenUsed="1"/>
+    <w:lsdException w:name="Table Columns 2" w:semiHidden="1" w:unhideWhenUsed="1"/>
+    <w:lsdException w:name="Table Columns 3" w:semiHidden="1" w:unhideWhenUsed="1"/>
+    <w:lsdException w:name="Table Columns 4" w:semiHidden="1" w:unhideWhenUsed="1"/>
+    <w:lsdException w:name="Table Columns 5" w:semiHidden="1" w:unhideWhenUsed="1"/>
+    <w:lsdException w:name="Table Grid 1" w:semiHidden="1" w:unhideWhenUsed="1"/>
+    <w:lsdException w:name="Table Grid 2" w:semiHidden="1" w:unhideWhenUsed="1"/>
+    <w:lsdException w:name="Table Grid 3" w:semiHidden="1" w:unhideWhenUsed="1"/>
+    <w:lsdException w:name="Table Grid 4" w:semiHidden="1" w:unhideWhenUsed="1"/>
+    <w:lsdException w:name="Table Grid 5" w:semiHidden="1" w:unhideWhenUsed="1"/>
+    <w:lsdException w:name="Table Grid 6" w:semiHidden="1" w:unhideWhenUsed="1"/>
+    <w:lsdException w:name="Table Grid 7" w:semiHidden="1" w:unhideWhenUsed="1"/>
+    <w:lsdException w:name="Table Grid 8" w:semiHidden="1" w:unhideWhenUsed="1"/>
+    <w:lsdException w:name="Table List 1" w:semiHidden="1" w:unhideWhenUsed="1"/>
+    <w:lsdException w:name="Table List 2" w:semiHidden="1" w:unhideWhenUsed="1"/>
+    <w:lsdException w:name="Table List 3" w:semiHidden="1" w:unhideWhenUsed="1"/>
+    <w:lsdException w:name="Table List 4" w:semiHidden="1" w:unhideWhenUsed="1"/>
+    <w:lsdException w:name="Table List 5" w:semiHidden="1" w:unhideWhenUsed="1"/>
+    <w:lsdException w:name="Table List 6" w:semiHidden="1" w:unhideWhenUsed="1"/>
+    <w:lsdException w:name="Table List 7" w:semiHidden="1" w:unhideWhenUsed="1"/>
+    <w:lsdException w:name="Table List 8" w:semiHidden="1" w:unhideWhenUsed="1"/>
+    <w:lsdException w:name="Table 3D effects 1" w:semiHidden="1" w:unhideWhenUsed="1"/>
+    <w:lsdException w:name="Table 3D effects 2" w:semiHidden="1" w:unhideWhenUsed="1"/>
+    <w:lsdException w:name="Table 3D effects 3" w:semiHidden="1" w:unhideWhenUsed="1"/>
+    <w:lsdException w:name="Table Contemporary" w:semiHidden="1" w:unhideWhenUsed="1"/>
+    <w:lsdException w:name="Table Elegant" w:semiHidden="1" w:unhideWhenUsed="1"/>
+    <w:lsdException w:name="Table Professional" w:semiHidden="1" w:unhideWhenUsed="1"/>
+    <w:lsdException w:name="Table Subtle 1" w:semiHidden="1" w:unhideWhenUsed="1"/>
+    <w:lsdException w:name="Table Subtle 2" w:semiHidden="1" w:unhideWhenUsed="1"/>
+    <w:lsdException w:name="Table Web 1" w:semiHidden="1" w:unhideWhenUsed="1"/>
+    <w:lsdException w:name="Table Web 2" w:semiHidden="1" w:unhideWhenUsed="1"/>
+    <w:lsdException w:name="Table Web 3" w:semiHidden="1" w:unhideWhenUsed="1"/>
+    <w:lsdException w:name="Balloon Text" w:semiHidden="1" w:unhideWhenUsed="1"/>
+    <w:lsdException w:name="Table Grid" w:uiPriority="59"/>
+    <w:lsdException w:name="Table Theme" w:semiHidden="1" w:unhideWhenUsed="1"/>
+    <w:lsdException w:name="Placeholder Text" w:semiHidden="1"/>
+    <w:lsdException w:name="No Spacing" w:uiPriority="1" w:qFormat="1"/>
+    <w:lsdException w:name="Light Shading" w:uiPriority="60"/>
+    <w:lsdException w:name="Light List" w:uiPriority="61"/>
+    <w:lsdException w:name="Light Grid" w:uiPriority="62"/>
+    <w:lsdException w:name="Medium Shading 1" w:uiPriority="63"/>
+    <w:lsdException w:name="Medium Shading 2" w:uiPriority="64"/>
+    <w:lsdException w:name="Medium List 1" w:uiPriority="65"/>
+    <w:lsdException w:name="Medium List 2" w:uiPriority="66"/>
+    <w:lsdException w:name="Medium Grid 1" w:uiPriority="67"/>
+    <w:lsdException w:name="Medium Grid 2" w:uiPriority="68"/>
+    <w:lsdException w:name="Medium Grid 3" w:uiPriority="69"/>
+    <w:lsdException w:name="Dark List" w:uiPriority="70"/>
+    <w:lsdException w:name="Colorful Shading" w:uiPriority="71"/>
+    <w:lsdException w:name="Colorful List" w:uiPriority="72"/>
+    <w:lsdException w:name="Colorful Grid" w:uiPriority="73"/>
+    <w:lsdException w:name="Light Shading Accent 1" w:uiPriority="60"/>
+    <w:lsdException w:name="Light List Accent 1" w:uiPriority="61"/>
+    <w:lsdException w:name="Light Grid Accent 1" w:uiPriority="62"/>
+    <w:lsdException w:name="Medium Shading 1 Accent 1" w:uiPriority="63"/>
+    <w:lsdException w:name="Medium Shading 2 Accent 1" w:uiPriority="64"/>
+    <w:lsdException w:name="Medium List 1 Accent 1" w:uiPriority="65"/>
+    <w:lsdException w:name="Revision" w:semiHidden="1"/>
+    <w:lsdException w:name="List Paragraph" w:uiPriority="34" w:qFormat="1"/>
+    <w:lsdException w:name="Quote" w:uiPriority="29" w:qFormat="1"/>
+    <w:lsdException w:name="Intense Quote" w:uiPriority="30" w:qFormat="1"/>
+    <w:lsdException w:name="Medium List 2 Accent 1" w:uiPriority="66"/>
+    <w:lsdException w:name="Medium Grid 1 Accent 1" w:uiPriority="67"/>
+    <w:lsdException w:name="Medium Grid 2 Accent 1" w:uiPriority="68"/>
+    <w:lsdException w:name="Medium Grid 3 Accent 1" w:uiPriority="69"/>
+    <w:lsdException w:name="Dark List Accent 1" w:uiPriority="70"/>
+    <w:lsdException w:name="Colorful Shading Accent 1" w:uiPriority="71"/>
+    <w:lsdException w:name="Colorful List Accent 1" w:uiPriority="72"/>
+    <w:lsdException w:name="Colorful Grid Accent 1" w:uiPriority="73"/>
+    <w:lsdException w:name="Light Shading Accent 2" w:uiPriority="60"/>
+    <w:lsdException w:name="Light List Accent 2" w:uiPriority="61"/>
+    <w:lsdException w:name="Light Grid Accent 2" w:uiPriority="62"/>
+    <w:lsdException w:name="Medium Shading 1 Accent 2" w:uiPriority="63"/>
+    <w:lsdException w:name="Medium Shading 2 Accent 2" w:uiPriority="64"/>
+    <w:lsdException w:name="Medium List 1 Accent 2" w:uiPriority="65"/>
+    <w:lsdException w:name="Medium List 2 Accent 2" w:uiPriority="66"/>
+    <w:lsdException w:name="Medium Grid 1 Accent 2" w:uiPriority="67"/>
+    <w:lsdException w:name="Medium Grid 2 Accent 2" w:uiPriority="68"/>
+    <w:lsdException w:name="Medium Grid 3 Accent 2" w:uiPriority="69"/>
+    <w:lsdException w:name="Dark List Accent 2" w:uiPriority="70"/>
+    <w:lsdException w:name="Colorful Shading Accent 2" w:uiPriority="71"/>
+    <w:lsdException w:name="Colorful List Accent 2" w:uiPriority="72"/>
+    <w:lsdException w:name="Colorful Grid Accent 2" w:uiPriority="73"/>
+    <w:lsdException w:name="Light Shading Accent 3" w:uiPriority="60"/>
+    <w:lsdException w:name="Light List Accent 3" w:uiPriority="61"/>
+    <w:lsdException w:name="Light Grid Accent 3" w:uiPriority="62"/>
+    <w:lsdException w:name="Medium Shading 1 Accent 3" w:uiPriority="63"/>
+    <w:lsdException w:name="Medium Shading 2 Accent 3" w:uiPriority="64"/>
+    <w:lsdException w:name="Medium List 1 Accent 3" w:uiPriority="65"/>
+    <w:lsdException w:name="Medium List 2 Accent 3" w:uiPriority="66"/>
+    <w:lsdException w:name="Medium Grid 1 Accent 3" w:uiPriority="67"/>
+    <w:lsdException w:name="Medium Grid 2 Accent 3" w:uiPriority="68"/>
+    <w:lsdException w:name="Medium Grid 3 Accent 3" w:uiPriority="69"/>
+    <w:lsdException w:name="Dark List Accent 3" w:uiPriority="70"/>
+    <w:lsdException w:name="Colorful Shading Accent 3" w:uiPriority="71"/>
+    <w:lsdException w:name="Colorful List Accent 3" w:uiPriority="72"/>
+    <w:lsdException w:name="Colorful Grid Accent 3" w:uiPriority="73"/>
+    <w:lsdException w:name="Light Shading Accent 4" w:uiPriority="60"/>
+    <w:lsdException w:name="Light List Accent 4" w:uiPriority="61"/>
+    <w:lsdException w:name="Light Grid Accent 4" w:uiPriority="62"/>
+    <w:lsdException w:name="Medium Shading 1 Accent 4" w:uiPriority="63"/>
+    <w:lsdException w:name="Medium Shading 2 Accent 4" w:uiPriority="64"/>
+    <w:lsdException w:name="Medium List 1 Accent 4" w:uiPriority="65"/>
+    <w:lsdException w:name="Medium List 2 Accent 4" w:uiPriority="66"/>
+    <w:lsdException w:name="Medium Grid 1 Accent 4" w:uiPriority="67"/>
+    <w:lsdException w:name="Medium Grid 2 Accent 4" w:uiPriority="68"/>
+    <w:lsdException w:name="Medium Grid 3 Accent 4" w:uiPriority="69"/>
+    <w:lsdException w:name="Dark List Accent 4" w:uiPriority="70"/>
+    <w:lsdException w:name="Colorful Shading Accent 4" w:uiPriority="71"/>
+    <w:lsdException w:name="Colorful List Accent 4" w:uiPriority="72"/>
+    <w:lsdException w:name="Colorful Grid Accent 4" w:uiPriority="73"/>
+    <w:lsdException w:name="Light Shading Accent 5" w:uiPriority="60"/>
+    <w:lsdException w:name="Light List Accent 5" w:uiPriority="61"/>
+    <w:lsdException w:name="Light Grid Accent 5" w:uiPriority="62"/>
+    <w:lsdException w:name="Medium Shading 1 Accent 5" w:uiPriority="63"/>
+    <w:lsdException w:name="Medium Shading 2 Accent 5" w:uiPriority="64"/>
+    <w:lsdException w:name="Medium List 1 Accent 5" w:uiPriority="65"/>
+    <w:lsdException w:name="Medium List 2 Accent 5" w:uiPriority="66"/>
+    <w:lsdException w:name="Medium Grid 1 Accent 5" w:uiPriority="67"/>
+    <w:lsdException w:name="Medium Grid 2 Accent 5" w:uiPriority="68"/>
+    <w:lsdException w:name="Medium Grid 3 Accent 5" w:uiPriority="69"/>
+    <w:lsdException w:name="Dark List Accent 5" w:uiPriority="70"/>
+    <w:lsdException w:name="Colorful Shading Accent 5" w:uiPriority="71"/>
+    <w:lsdException w:name="Colorful List Accent 5" w:uiPriority="72"/>
+    <w:lsdException w:name="Colorful Grid Accent 5" w:uiPriority="73"/>
+    <w:lsdException w:name="Light Shading Accent 6" w:uiPriority="60"/>
+    <w:lsdException w:name="Light List Accent 6" w:uiPriority="61"/>
+    <w:lsdException w:name="Light Grid Accent 6" w:uiPriority="62"/>
+    <w:lsdException w:name="Medium Shading 1 Accent 6" w:uiPriority="63"/>
+    <w:lsdException w:name="Medium Shading 2 Accent 6" w:uiPriority="64"/>
+    <w:lsdException w:name="Medium List 1 Accent 6" w:uiPriority="65"/>
+    <w:lsdException w:name="Medium List 2 Accent 6" w:uiPriority="66"/>
+    <w:lsdException w:name="Medium Grid 1 Accent 6" w:uiPriority="67"/>
+    <w:lsdException w:name="Medium Grid 2 Accent 6" w:uiPriority="68"/>
+    <w:lsdException w:name="Medium Grid 3 Accent 6" w:uiPriority="69"/>
+    <w:lsdException w:name="Dark List Accent 6" w:uiPriority="70"/>
+    <w:lsdException w:name="Colorful Shading Accent 6" w:uiPriority="71"/>
+    <w:lsdException w:name="Colorful List Accent 6" w:uiPriority="72"/>
+    <w:lsdException w:name="Colorful Grid Accent 6" w:uiPriority="73"/>
+    <w:lsdException w:name="Subtle Emphasis" w:uiPriority="19" w:qFormat="1"/>
+    <w:lsdException w:name="Intense Emphasis" w:uiPriority="21" w:qFormat="1"/>
+    <w:lsdException w:name="Subtle Reference" w:uiPriority="31" w:qFormat="1"/>
+    <w:lsdException w:name="Intense Reference" w:uiPriority="32" w:qFormat="1"/>
+    <w:lsdException w:name="Book Title" w:uiPriority="33" w:qFormat="1"/>
+    <w:lsdException w:name="Bibliography" w:semiHidden="1" w:uiPriority="37" w:unhideWhenUsed="1"/>
+    <w:lsdException w:name="TOC Heading" w:semiHidden="1" w:uiPriority="39" w:unhideWhenUsed="1" w:qFormat="1"/>
+    <w:lsdException w:name="Plain Table 1" w:uiPriority="41"/>
+    <w:lsdException w:name="Plain Table 2" w:uiPriority="42"/>
+    <w:lsdException w:name="Plain Table 3" w:uiPriority="43"/>
+    <w:lsdException w:name="Plain Table 4" w:uiPriority="44"/>
+    <w:lsdException w:name="Plain Table 5" w:uiPriority="45"/>
+    <w:lsdException w:name="Grid Table Light" w:uiPriority="40"/>
+    <w:lsdException w:name="Grid Table 1 Light" w:uiPriority="46"/>
+    <w:lsdException w:name="Grid Table 2" w:uiPriority="47"/>
+    <w:lsdException w:name="Grid Table 3" w:uiPriority="48"/>
+    <w:lsdException w:name="Grid Table 4" w:uiPriority="49"/>
+    <w:lsdException w:name="Grid Table 5 Dark" w:uiPriority="50"/>
+    <w:lsdException w:name="Grid Table 6 Colorful" w:uiPriority="51"/>
+    <w:lsdException w:name="Grid Table 7 Colorful" w:uiPriority="52"/>
+    <w:lsdException w:name="Grid Table 1 Light Accent 1" w:uiPriority="46"/>
+    <w:lsdException w:name="Grid Table 2 Accent 1" w:uiPriority="47"/>
+    <w:lsdException w:name="Grid Table 3 Accent 1" w:uiPriority="48"/>
+    <w:lsdException w:name="Grid Table 4 Accent 1" w:uiPriority="49"/>
+    <w:lsdException w:name="Grid Table 5 Dark Accent 1" w:uiPriority="50"/>
+    <w:lsdException w:name="Grid Table 6 Colorful Accent 1" w:uiPriority="51"/>
+    <w:lsdException w:name="Grid Table 7 Colorful Accent 1" w:uiPriority="52"/>
+    <w:lsdException w:name="Grid Table 1 Light Accent 2" w:uiPriority="46"/>
+    <w:lsdException w:name="Grid Table 2 Accent 2" w:uiPriority="47"/>
+    <w:lsdException w:name="Grid Table 3 Accent 2" w:uiPriority="48"/>
+    <w:lsdException w:name="Grid Table 4 Accent 2" w:uiPriority="49"/>
+    <w:lsdException w:name="Grid Table 5 Dark Accent 2" w:uiPriority="50"/>
+    <w:lsdException w:name="Grid Table 6 Colorful Accent 2" w:uiPriority="51"/>
+    <w:lsdException w:name="Grid Table 7 Colorful Accent 2" w:uiPriority="52"/>
+    <w:lsdException w:name="Grid Table 1 Light Accent 3" w:uiPriority="46"/>
+    <w:lsdException w:name="Grid Table 2 Accent 3" w:uiPriority="47"/>
+    <w:lsdException w:name="Grid Table 3 Accent 3" w:uiPriority="48"/>
+    <w:lsdException w:name="Grid Table 4 Accent 3" w:uiPriority="49"/>
+    <w:lsdException w:name="Grid Table 5 Dark Accent 3" w:uiPriority="50"/>
+    <w:lsdException w:name="Grid Table 6 Colorful Accent 3" w:uiPriority="51"/>
+    <w:lsdException w:name="Grid Table 7 Colorful Accent 3" w:uiPriority="52"/>
+    <w:lsdException w:name="Grid Table 1 Light Accent 4" w:uiPriority="46"/>
+    <w:lsdException w:name="Grid Table 2 Accent 4" w:uiPriority="47"/>
+    <w:lsdException w:name="Grid Table 3 Accent 4" w:uiPriority="48"/>
+    <w:lsdException w:name="Grid Table 4 Accent 4" w:uiPriority="49"/>
+    <w:lsdException w:name="Grid Table 5 Dark Accent 4" w:uiPriority="50"/>
+    <w:lsdException w:name="Grid Table 6 Colorful Accent 4" w:uiPriority="51"/>
+    <w:lsdException w:name="Grid Table 7 Colorful Accent 4" w:uiPriority="52"/>
+    <w:lsdException w:name="Grid Table 1 Light Accent 5" w:uiPriority="46"/>
+    <w:lsdException w:name="Grid Table 2 Accent 5" w:uiPriority="47"/>
+    <w:lsdException w:name="Grid Table 3 Accent 5" w:uiPriority="48"/>
+    <w:lsdException w:name="Grid Table 4 Accent 5" w:uiPriority="49"/>
+    <w:lsdException w:name="Grid Table 5 Dark Accent 5" w:uiPriority="50"/>
+    <w:lsdException w:name="Grid Table 6 Colorful Accent 5" w:uiPriority="51"/>
+    <w:lsdException w:name="Grid Table 7 Colorful Accent 5" w:uiPriority="52"/>
+    <w:lsdException w:name="Grid Table 1 Light Accent 6" w:uiPriority="46"/>
+    <w:lsdException w:name="Grid Table 2 Accent 6" w:uiPriority="47"/>
+    <w:lsdException w:name="Grid Table 3 Accent 6" w:uiPriority="48"/>
+    <w:lsdException w:name="Grid Table 4 Accent 6" w:uiPriority="49"/>
+    <w:lsdException w:name="Grid Table 5 Dark Accent 6" w:uiPriority="50"/>
+    <w:lsdException w:name="Grid Table 6 Colorful Accent 6" w:uiPriority="51"/>
+    <w:lsdException w:name="Grid Table 7 Colorful Accent 6" w:uiPriority="52"/>
+    <w:lsdException w:name="List Table 1 Light" w:uiPriority="46"/>
+    <w:lsdException w:name="List Table 2" w:uiPriority="47"/>
+    <w:lsdException w:name="List Table 3" w:uiPriority="48"/>
+    <w:lsdException w:name="List Table 4" w:uiPriority="49"/>
+    <w:lsdException w:name="List Table 5 Dark" w:uiPriority="50"/>
+    <w:lsdException w:name="List Table 6 Colorful" w:uiPriority="51"/>
+    <w:lsdException w:name="List Table 7 Colorful" w:uiPriority="52"/>
+    <w:lsdException w:name="List Table 1 Light Accent 1" w:uiPriority="46"/>
+    <w:lsdException w:name="List Table 2 Accent 1" w:uiPriority="47"/>
+    <w:lsdException w:name="List Table 3 Accent 1" w:uiPriority="48"/>
+    <w:lsdException w:name="List Table 4 Accent 1" w:uiPriority="49"/>
+    <w:lsdException w:name="List Table 5 Dark Accent 1" w:uiPriority="50"/>
+    <w:lsdException w:name="List Table 6 Colorful Accent 1" w:uiPriority="51"/>
+    <w:lsdException w:name="List Table 7 Colorful Accent 1" w:uiPriority="52"/>
+    <w:lsdException w:name="List Table 1 Light Accent 2" w:uiPriority="46"/>
+    <w:lsdException w:name="List Table 2 Accent 2" w:uiPriority="47"/>
+    <w:lsdException w:name="List Table 3 Accent 2" w:uiPriority="48"/>
+    <w:lsdException w:name="List Table 4 Accent 2" w:uiPriority="49"/>
+    <w:lsdException w:name="List Table 5 Dark Accent 2" w:uiPriority="50"/>
+    <w:lsdException w:name="List Table 6 Colorful Accent 2" w:uiPriority="51"/>
+    <w:lsdException w:name="List Table 7 Colorful Accent 2" w:uiPriority="52"/>
+    <w:lsdException w:name="List Table 1 Light Accent 3" w:uiPriority="46"/>
+    <w:lsdException w:name="List Table 2 Accent 3" w:uiPriority="47"/>
+    <w:lsdException w:name="List Table 3 Accent 3" w:uiPriority="48"/>
+    <w:lsdException w:name="List Table 4 Accent 3" w:uiPriority="49"/>
+    <w:lsdException w:name="List Table 5 Dark Accent 3" w:uiPriority="50"/>
+    <w:lsdException w:name="List Table 6 Colorful Accent 3" w:uiPriority="51"/>
+    <w:lsdException w:name="List Table 7 Colorful Accent 3" w:uiPriority="52"/>
+    <w:lsdException w:name="List Table 1 Light Accent 4" w:uiPriority="46"/>
+    <w:lsdException w:name="List Table 2 Accent 4" w:uiPriority="47"/>
+    <w:lsdException w:name="List Table 3 Accent 4" w:uiPriority="48"/>
+    <w:lsdException w:name="List Table 4 Accent 4" w:uiPriority="49"/>
+    <w:lsdException w:name="List Table 5 Dark Accent 4" w:uiPriority="50"/>
+    <w:lsdException w:name="List Table 6 Colorful Accent 4" w:uiPriority="51"/>
+    <w:lsdException w:name="List Table 7 Colorful Accent 4" w:uiPriority="52"/>
+    <w:lsdException w:name="List Table 1 Light Accent 5" w:uiPriority="46"/>
+    <w:lsdException w:name="List Table 2 Accent 5" w:uiPriority="47"/>
+    <w:lsdException w:name="List Table 3 Accent 5" w:uiPriority="48"/>
+    <w:lsdException w:name="List Table 4 Accent 5" w:uiPriority="49"/>
+    <w:lsdException w:name="List Table 5 Dark Accent 5" w:uiPriority="50"/>
+    <w:lsdException w:name="List Table 6 Colorful Accent 5" w:uiPriority="51"/>
+    <w:lsdException w:name="List Table 7 Colorful Accent 5" w:uiPriority="52"/>
+    <w:lsdException w:name="List Table 1 Light Accent 6" w:uiPriority="46"/>
+    <w:lsdException w:name="List Table 2 Accent 6" w:uiPriority="47"/>
+    <w:lsdException w:name="List Table 3 Accent 6" w:uiPriority="48"/>
+    <w:lsdException w:name="List Table 4 Accent 6" w:uiPriority="49"/>
+    <w:lsdException w:name="List Table 5 Dark Accent 6" w:uiPriority="50"/>
+    <w:lsdException w:name="List Table 6 Colorful Accent 6" w:uiPriority="51"/>
+    <w:lsdException w:name="List Table 7 Colorful Accent 6" w:uiPriority="52"/>
   </w:latentStyles>
   <w:style w:type="paragraph" w:default="1" w:styleId="a">
     <w:name w:val="Normal"/>

--- a/SnortStudy.docx
+++ b/SnortStudy.docx
@@ -1,6 +1,6 @@
 
 <file path=word/document.xml><?xml version="1.0" encoding="utf-8"?>
-<w:document xmlns:wpc="http://schemas.microsoft.com/office/word/2010/wordprocessingCanvas" xmlns:mc="http://schemas.openxmlformats.org/markup-compatibility/2006" xmlns:o="urn:schemas-microsoft-com:office:office" xmlns:r="http://schemas.openxmlformats.org/officeDocument/2006/relationships" xmlns:m="http://schemas.openxmlformats.org/officeDocument/2006/math" xmlns:v="urn:schemas-microsoft-com:vml" xmlns:wp14="http://schemas.microsoft.com/office/word/2010/wordprocessingDrawing" xmlns:wp="http://schemas.openxmlformats.org/drawingml/2006/wordprocessingDrawing" xmlns:w10="urn:schemas-microsoft-com:office:word" xmlns:w="http://schemas.openxmlformats.org/wordprocessingml/2006/main" xmlns:w14="http://schemas.microsoft.com/office/word/2010/wordml" xmlns:w15="http://schemas.microsoft.com/office/word/2012/wordml" xmlns:wpg="http://schemas.microsoft.com/office/word/2010/wordprocessingGroup" xmlns:wpi="http://schemas.microsoft.com/office/word/2010/wordprocessingInk" xmlns:wne="http://schemas.microsoft.com/office/word/2006/wordml" xmlns:wps="http://schemas.microsoft.com/office/word/2010/wordprocessingShape" mc:Ignorable="w14 w15 wp14">
+<w:document xmlns:wpc="http://schemas.microsoft.com/office/word/2010/wordprocessingCanvas" xmlns:mc="http://schemas.openxmlformats.org/markup-compatibility/2006" xmlns:o="urn:schemas-microsoft-com:office:office" xmlns:r="http://schemas.openxmlformats.org/officeDocument/2006/relationships" xmlns:m="http://schemas.openxmlformats.org/officeDocument/2006/math" xmlns:v="urn:schemas-microsoft-com:vml" xmlns:wp14="http://schemas.microsoft.com/office/word/2010/wordprocessingDrawing" xmlns:wp="http://schemas.openxmlformats.org/drawingml/2006/wordprocessingDrawing" xmlns:w10="urn:schemas-microsoft-com:office:word" xmlns:w="http://schemas.openxmlformats.org/wordprocessingml/2006/main" xmlns:w14="http://schemas.microsoft.com/office/word/2010/wordml" xmlns:wpg="http://schemas.microsoft.com/office/word/2010/wordprocessingGroup" xmlns:wpi="http://schemas.microsoft.com/office/word/2010/wordprocessingInk" xmlns:wne="http://schemas.microsoft.com/office/word/2006/wordml" xmlns:wps="http://schemas.microsoft.com/office/word/2010/wordprocessingShape" mc:Ignorable="w14 wp14">
   <w:body>
     <w:p>
       <w:pPr>
@@ -1271,7 +1271,7 @@
                     </pic:cNvPicPr>
                   </pic:nvPicPr>
                   <pic:blipFill>
-                    <a:blip r:embed="rId7" cstate="print">
+                    <a:blip r:embed="rId8" cstate="print">
                       <a:extLst>
                         <a:ext uri="{28A0092B-C50C-407E-A947-70E740481C1C}">
                           <a14:useLocalDpi xmlns:a14="http://schemas.microsoft.com/office/drawing/2010/main" val="0"/>
@@ -1696,6 +1696,7 @@
       <w:pPr>
         <w:rPr>
           <w:rStyle w:val="contentblk"/>
+          <w:rFonts w:hint="eastAsia"/>
         </w:rPr>
       </w:pPr>
       <w:r>
@@ -1708,63 +1709,28 @@
         <w:rPr>
           <w:rStyle w:val="contentblk"/>
         </w:rPr>
-        <w:t>TCP/IP</w:t>
-      </w:r>
-      <w:r>
-        <w:rPr>
-          <w:rStyle w:val="contentblk"/>
-        </w:rPr>
-        <w:t>包头信息打印在屏幕上</w:t>
-      </w:r>
-      <w:r>
-        <w:rPr>
-          <w:rStyle w:val="contentblk"/>
-          <w:rFonts w:hint="eastAsia"/>
-        </w:rPr>
-        <w:t>，</w:t>
-      </w:r>
-      <w:r>
-        <w:rPr>
-          <w:rStyle w:val="contentblk"/>
-        </w:rPr>
-        <w:t>使用这个命令将使</w:t>
-      </w:r>
-      <w:r>
-        <w:rPr>
-          <w:rStyle w:val="contentblk"/>
-        </w:rPr>
-        <w:t>snort</w:t>
-      </w:r>
-      <w:r>
-        <w:rPr>
-          <w:rStyle w:val="contentblk"/>
-        </w:rPr>
-        <w:t>只输出</w:t>
-      </w:r>
-      <w:r>
-        <w:rPr>
-          <w:rStyle w:val="contentblk"/>
-        </w:rPr>
         <w:t>IP</w:t>
       </w:r>
       <w:r>
         <w:rPr>
           <w:rStyle w:val="contentblk"/>
-        </w:rPr>
-        <w:t>和</w:t>
-      </w:r>
-      <w:r>
-        <w:rPr>
-          <w:rStyle w:val="contentblk"/>
-        </w:rPr>
-        <w:t>TCP/UDP/ICMP</w:t>
-      </w:r>
-      <w:r>
-        <w:rPr>
-          <w:rStyle w:val="contentblk"/>
-        </w:rPr>
-        <w:t>的包头信息。</w:t>
-      </w:r>
+          <w:rFonts w:hint="eastAsia"/>
+        </w:rPr>
+        <w:t xml:space="preserve"> TCP/UDP/ICMP</w:t>
+      </w:r>
+      <w:r>
+        <w:rPr>
+          <w:rStyle w:val="contentblk"/>
+        </w:rPr>
+        <w:t>包头信息打印在屏幕上。</w:t>
+      </w:r>
+    </w:p>
+    <w:p>
+      <w:pPr>
+        <w:rPr>
+          <w:rStyle w:val="contentblk"/>
+        </w:rPr>
+      </w:pPr>
     </w:p>
     <w:p>
       <w:pPr>
@@ -1790,22 +1756,303 @@
         <w:rPr>
           <w:rStyle w:val="contentblk"/>
         </w:rPr>
-        <w:t>显示数据链路层的信息</w:t>
-      </w:r>
-    </w:p>
-    <w:p>
-      <w:pPr>
-        <w:rPr>
-          <w:rStyle w:val="contentblk"/>
-        </w:rPr>
-      </w:pPr>
-    </w:p>
-    <w:p>
-      <w:pPr>
-        <w:rPr>
-          <w:rStyle w:val="contentblk"/>
-        </w:rPr>
-      </w:pPr>
+        <w:t>显示</w:t>
+      </w:r>
+      <w:r>
+        <w:rPr>
+          <w:rStyle w:val="contentblk"/>
+          <w:rFonts w:hint="eastAsia"/>
+        </w:rPr>
+        <w:t>传输的</w:t>
+      </w:r>
+      <w:r>
+        <w:rPr>
+          <w:rStyle w:val="contentblk"/>
+          <w:rFonts w:hint="eastAsia"/>
+        </w:rPr>
+        <w:t>应用</w:t>
+      </w:r>
+      <w:r>
+        <w:rPr>
+          <w:rStyle w:val="contentblk"/>
+          <w:rFonts w:hint="eastAsia"/>
+        </w:rPr>
+        <w:t>数据</w:t>
+      </w:r>
+      <w:r>
+        <w:rPr>
+          <w:rStyle w:val="contentblk"/>
+        </w:rPr>
+        <w:t>信息</w:t>
+      </w:r>
+    </w:p>
+    <w:p>
+      <w:pPr>
+        <w:rPr>
+          <w:rStyle w:val="contentblk"/>
+        </w:rPr>
+      </w:pPr>
+    </w:p>
+    <w:p>
+      <w:pPr>
+        <w:rPr>
+          <w:rStyle w:val="contentblk"/>
+          <w:rFonts w:hint="eastAsia"/>
+        </w:rPr>
+      </w:pPr>
+      <w:r>
+        <w:rPr>
+          <w:rStyle w:val="contentblk"/>
+          <w:rFonts w:hint="eastAsia"/>
+        </w:rPr>
+        <w:t>snort -vde</w:t>
+      </w:r>
+    </w:p>
+    <w:p>
+      <w:pPr>
+        <w:rPr>
+          <w:rStyle w:val="contentblk"/>
+          <w:rFonts w:hint="eastAsia"/>
+        </w:rPr>
+      </w:pPr>
+      <w:r>
+        <w:rPr>
+          <w:rStyle w:val="contentblk"/>
+          <w:rFonts w:hint="eastAsia"/>
+        </w:rPr>
+        <w:t>显示链路层的包头</w:t>
+      </w:r>
+    </w:p>
+    <w:p>
+      <w:pPr>
+        <w:rPr>
+          <w:rStyle w:val="contentblk"/>
+          <w:rFonts w:hint="eastAsia"/>
+        </w:rPr>
+      </w:pPr>
+      <w:r>
+        <w:rPr>
+          <w:rStyle w:val="contentblk"/>
+          <w:rFonts w:hint="eastAsia"/>
+        </w:rPr>
+        <w:lastRenderedPageBreak/>
+        <w:t>如图</w:t>
+      </w:r>
+      <w:r>
+        <w:rPr>
+          <w:rStyle w:val="contentblk"/>
+          <w:rFonts w:hint="eastAsia"/>
+        </w:rPr>
+        <w:t xml:space="preserve"> </w:t>
+      </w:r>
+      <w:r>
+        <w:rPr>
+          <w:rStyle w:val="contentblk"/>
+          <w:rFonts w:hint="eastAsia"/>
+        </w:rPr>
+        <w:t>这是一个</w:t>
+      </w:r>
+      <w:r>
+        <w:rPr>
+          <w:rStyle w:val="contentblk"/>
+          <w:rFonts w:hint="eastAsia"/>
+        </w:rPr>
+        <w:t>HTTP</w:t>
+      </w:r>
+      <w:r>
+        <w:rPr>
+          <w:rStyle w:val="contentblk"/>
+          <w:rFonts w:hint="eastAsia"/>
+        </w:rPr>
+        <w:t>的数据包</w:t>
+      </w:r>
+    </w:p>
+    <w:p>
+      <w:pPr>
+        <w:rPr>
+          <w:rStyle w:val="contentblk"/>
+          <w:rFonts w:hint="eastAsia"/>
+        </w:rPr>
+      </w:pPr>
+      <w:r>
+        <w:rPr>
+          <w:rStyle w:val="contentblk"/>
+          <w:rFonts w:hint="eastAsia"/>
+        </w:rPr>
+        <w:t>snort -v</w:t>
+      </w:r>
+      <w:r>
+        <w:rPr>
+          <w:rStyle w:val="contentblk"/>
+          <w:rFonts w:hint="eastAsia"/>
+        </w:rPr>
+        <w:t>则只显示红框中的内容</w:t>
+      </w:r>
+    </w:p>
+    <w:p>
+      <w:pPr>
+        <w:rPr>
+          <w:rStyle w:val="contentblk"/>
+          <w:rFonts w:hint="eastAsia"/>
+        </w:rPr>
+      </w:pPr>
+      <w:r>
+        <w:rPr>
+          <w:rStyle w:val="contentblk"/>
+          <w:rFonts w:hint="eastAsia"/>
+        </w:rPr>
+        <w:t>snort -vd</w:t>
+      </w:r>
+      <w:r>
+        <w:rPr>
+          <w:rStyle w:val="contentblk"/>
+          <w:rFonts w:hint="eastAsia"/>
+        </w:rPr>
+        <w:t>显示下图内容</w:t>
+      </w:r>
+    </w:p>
+    <w:p>
+      <w:pPr>
+        <w:rPr>
+          <w:rStyle w:val="contentblk"/>
+          <w:rFonts w:hint="eastAsia"/>
+        </w:rPr>
+      </w:pPr>
+      <w:r>
+        <w:rPr>
+          <w:noProof/>
+        </w:rPr>
+        <w:drawing>
+          <wp:inline distT="0" distB="0" distL="0" distR="0" wp14:anchorId="3856C257" wp14:editId="4F0918B2">
+            <wp:extent cx="5274310" cy="4712694"/>
+            <wp:effectExtent l="0" t="0" r="2540" b="0"/>
+            <wp:docPr id="7" name="图片 7"/>
+            <wp:cNvGraphicFramePr>
+              <a:graphicFrameLocks xmlns:a="http://schemas.openxmlformats.org/drawingml/2006/main" noChangeAspect="1"/>
+            </wp:cNvGraphicFramePr>
+            <a:graphic xmlns:a="http://schemas.openxmlformats.org/drawingml/2006/main">
+              <a:graphicData uri="http://schemas.openxmlformats.org/drawingml/2006/picture">
+                <pic:pic xmlns:pic="http://schemas.openxmlformats.org/drawingml/2006/picture">
+                  <pic:nvPicPr>
+                    <pic:cNvPr id="0" name=""/>
+                    <pic:cNvPicPr/>
+                  </pic:nvPicPr>
+                  <pic:blipFill>
+                    <a:blip r:embed="rId9"/>
+                    <a:stretch>
+                      <a:fillRect/>
+                    </a:stretch>
+                  </pic:blipFill>
+                  <pic:spPr>
+                    <a:xfrm>
+                      <a:off x="0" y="0"/>
+                      <a:ext cx="5274310" cy="4712694"/>
+                    </a:xfrm>
+                    <a:prstGeom prst="rect">
+                      <a:avLst/>
+                    </a:prstGeom>
+                  </pic:spPr>
+                </pic:pic>
+              </a:graphicData>
+            </a:graphic>
+          </wp:inline>
+        </w:drawing>
+      </w:r>
+    </w:p>
+    <w:p>
+      <w:pPr>
+        <w:rPr>
+          <w:rStyle w:val="contentblk"/>
+          <w:rFonts w:hint="eastAsia"/>
+        </w:rPr>
+      </w:pPr>
+    </w:p>
+    <w:p>
+      <w:pPr>
+        <w:rPr>
+          <w:rStyle w:val="contentblk"/>
+          <w:rFonts w:hint="eastAsia"/>
+        </w:rPr>
+      </w:pPr>
+      <w:r>
+        <w:rPr>
+          <w:rStyle w:val="contentblk"/>
+          <w:rFonts w:hint="eastAsia"/>
+        </w:rPr>
+        <w:t>snort -vde</w:t>
+      </w:r>
+      <w:r>
+        <w:rPr>
+          <w:rStyle w:val="contentblk"/>
+          <w:rFonts w:hint="eastAsia"/>
+        </w:rPr>
+        <w:t>显示下图内容</w:t>
+      </w:r>
+    </w:p>
+    <w:p>
+      <w:pPr>
+        <w:rPr>
+          <w:rStyle w:val="contentblk"/>
+          <w:rFonts w:hint="eastAsia"/>
+        </w:rPr>
+      </w:pPr>
+      <w:r>
+        <w:rPr>
+          <w:rStyle w:val="contentblk"/>
+          <w:rFonts w:hint="eastAsia"/>
+        </w:rPr>
+        <w:t>可见绿框中的内容为新添的内容，为数据链路层的包头</w:t>
+      </w:r>
+      <w:bookmarkStart w:id="15" w:name="_GoBack"/>
+      <w:bookmarkEnd w:id="15"/>
+    </w:p>
+    <w:p>
+      <w:pPr>
+        <w:rPr>
+          <w:rStyle w:val="contentblk"/>
+        </w:rPr>
+      </w:pPr>
+      <w:r>
+        <w:rPr>
+          <w:noProof/>
+        </w:rPr>
+        <w:lastRenderedPageBreak/>
+        <w:drawing>
+          <wp:inline distT="0" distB="0" distL="0" distR="0" wp14:anchorId="6B92661E" wp14:editId="6BF0E144">
+            <wp:extent cx="5274310" cy="3952070"/>
+            <wp:effectExtent l="0" t="0" r="2540" b="0"/>
+            <wp:docPr id="8" name="图片 8"/>
+            <wp:cNvGraphicFramePr>
+              <a:graphicFrameLocks xmlns:a="http://schemas.openxmlformats.org/drawingml/2006/main" noChangeAspect="1"/>
+            </wp:cNvGraphicFramePr>
+            <a:graphic xmlns:a="http://schemas.openxmlformats.org/drawingml/2006/main">
+              <a:graphicData uri="http://schemas.openxmlformats.org/drawingml/2006/picture">
+                <pic:pic xmlns:pic="http://schemas.openxmlformats.org/drawingml/2006/picture">
+                  <pic:nvPicPr>
+                    <pic:cNvPr id="0" name=""/>
+                    <pic:cNvPicPr/>
+                  </pic:nvPicPr>
+                  <pic:blipFill>
+                    <a:blip r:embed="rId10"/>
+                    <a:stretch>
+                      <a:fillRect/>
+                    </a:stretch>
+                  </pic:blipFill>
+                  <pic:spPr>
+                    <a:xfrm>
+                      <a:off x="0" y="0"/>
+                      <a:ext cx="5274310" cy="3952070"/>
+                    </a:xfrm>
+                    <a:prstGeom prst="rect">
+                      <a:avLst/>
+                    </a:prstGeom>
+                  </pic:spPr>
+                </pic:pic>
+              </a:graphicData>
+            </a:graphic>
+          </wp:inline>
+        </w:drawing>
+      </w:r>
     </w:p>
     <w:p>
       <w:pPr>
@@ -1819,328 +2066,326 @@
         <w:rPr>
           <w:rFonts w:hint="eastAsia"/>
         </w:rPr>
+        <w:t>数据包记录器</w:t>
+      </w:r>
+    </w:p>
+    <w:p>
+      <w:pPr>
+        <w:rPr>
+          <w:rStyle w:val="contentblk"/>
+        </w:rPr>
+      </w:pPr>
+      <w:r>
+        <w:rPr>
+          <w:rStyle w:val="contentblk"/>
+        </w:rPr>
+        <w:t>snort -dev -l ./log</w:t>
+      </w:r>
+    </w:p>
+    <w:p>
+      <w:pPr>
+        <w:rPr>
+          <w:rStyle w:val="contentblk"/>
+        </w:rPr>
+      </w:pPr>
+      <w:r>
+        <w:rPr>
+          <w:rStyle w:val="contentblk"/>
+        </w:rPr>
+        <w:t>如果要把所有的包记录到硬盘上，你需要指定一个日志目录，</w:t>
+      </w:r>
+      <w:r>
+        <w:rPr>
+          <w:rStyle w:val="contentblk"/>
+        </w:rPr>
+        <w:t>snort</w:t>
+      </w:r>
+      <w:r>
+        <w:rPr>
+          <w:rStyle w:val="contentblk"/>
+        </w:rPr>
+        <w:t>就会自动记录数据包</w:t>
+      </w:r>
+    </w:p>
+    <w:p>
+      <w:pPr>
+        <w:rPr>
+          <w:rStyle w:val="contentblk"/>
+        </w:rPr>
+      </w:pPr>
+    </w:p>
+    <w:p>
+      <w:r>
+        <w:t>snort -dev -l ./log/ -h 10.0.7.118/8</w:t>
+      </w:r>
+    </w:p>
+    <w:p>
+      <w:pPr>
+        <w:rPr>
+          <w:rStyle w:val="contentblk"/>
+        </w:rPr>
+      </w:pPr>
+      <w:r>
+        <w:rPr>
+          <w:rStyle w:val="contentblk"/>
+        </w:rPr>
+        <w:t>这个命令告诉</w:t>
+      </w:r>
+      <w:r>
+        <w:rPr>
+          <w:rStyle w:val="contentblk"/>
+        </w:rPr>
+        <w:t>snort</w:t>
+      </w:r>
+      <w:r>
+        <w:rPr>
+          <w:rStyle w:val="contentblk"/>
+        </w:rPr>
+        <w:t>把进入网络</w:t>
+      </w:r>
+      <w:r>
+        <w:rPr>
+          <w:rStyle w:val="contentblk"/>
+          <w:rFonts w:hint="eastAsia"/>
+        </w:rPr>
+        <w:t>10</w:t>
+      </w:r>
+      <w:r>
+        <w:rPr>
+          <w:rStyle w:val="contentblk"/>
+        </w:rPr>
+        <w:t>.</w:t>
+      </w:r>
+      <w:r>
+        <w:rPr>
+          <w:rStyle w:val="contentblk"/>
+        </w:rPr>
+        <w:t>的所有包的数据链路、</w:t>
+      </w:r>
+      <w:r>
+        <w:rPr>
+          <w:rStyle w:val="contentblk"/>
+        </w:rPr>
+        <w:t>TCP/IP</w:t>
+      </w:r>
+      <w:r>
+        <w:rPr>
+          <w:rStyle w:val="contentblk"/>
+        </w:rPr>
+        <w:t>以及应用层的数据记录到目录</w:t>
+      </w:r>
+      <w:r>
+        <w:rPr>
+          <w:rStyle w:val="contentblk"/>
+        </w:rPr>
+        <w:t>./log</w:t>
+      </w:r>
+      <w:r>
+        <w:rPr>
+          <w:rStyle w:val="contentblk"/>
+        </w:rPr>
+        <w:t>中</w:t>
+      </w:r>
+    </w:p>
+    <w:p>
+      <w:pPr>
+        <w:rPr>
+          <w:rStyle w:val="contentblk"/>
+        </w:rPr>
+      </w:pPr>
+    </w:p>
+    <w:p>
+      <w:pPr>
+        <w:rPr>
+          <w:rStyle w:val="contentblk"/>
+        </w:rPr>
+      </w:pPr>
+      <w:r>
+        <w:rPr>
+          <w:rFonts w:hint="eastAsia"/>
+        </w:rPr>
+        <w:t>snort -l ./log -b</w:t>
+      </w:r>
+    </w:p>
+    <w:p>
+      <w:pPr>
+        <w:ind w:firstLine="420"/>
+      </w:pPr>
+      <w:r>
+        <w:rPr>
+          <w:rFonts w:hint="eastAsia"/>
+        </w:rPr>
+        <w:t>如果你的网络速度很快，或者你想使日志更加紧凑以便以后的分析，那么应该使用二进制的日志文件格式。所谓的二进制日志文件格式就是</w:t>
+      </w:r>
+      <w:r>
+        <w:rPr>
+          <w:rFonts w:hint="eastAsia"/>
+        </w:rPr>
+        <w:t>tcpdump</w:t>
+      </w:r>
+      <w:r>
+        <w:rPr>
+          <w:rFonts w:hint="eastAsia"/>
+        </w:rPr>
+        <w:t>程序使用的格式。使用下面的命令可以把所有的包记录到一个单一的二进制文件中：</w:t>
+      </w:r>
+    </w:p>
+    <w:p>
+      <w:pPr>
+        <w:ind w:firstLine="420"/>
+      </w:pPr>
+      <w:r>
+        <w:rPr>
+          <w:rFonts w:hint="eastAsia"/>
+        </w:rPr>
+        <w:t>注意此处的命令行和上面的有很大的不同。我们勿需指定本地网络，因为所有的东西都被记录到一个单一的文件。你也不必冗余模式或者使用</w:t>
+      </w:r>
+      <w:r>
+        <w:rPr>
+          <w:rFonts w:hint="eastAsia"/>
+        </w:rPr>
+        <w:t>-d</w:t>
+      </w:r>
+      <w:r>
+        <w:rPr>
+          <w:rFonts w:hint="eastAsia"/>
+        </w:rPr>
+        <w:t>、</w:t>
+      </w:r>
+      <w:r>
+        <w:rPr>
+          <w:rFonts w:hint="eastAsia"/>
+        </w:rPr>
+        <w:t>-e</w:t>
+      </w:r>
+      <w:r>
+        <w:rPr>
+          <w:rFonts w:hint="eastAsia"/>
+        </w:rPr>
+        <w:t>功能选项，因为数据包中的所有内容都会被记录到日志文件中。</w:t>
+      </w:r>
+    </w:p>
+    <w:p/>
+    <w:p>
+      <w:pPr>
+        <w:rPr>
+          <w:rStyle w:val="contentblk"/>
+        </w:rPr>
+      </w:pPr>
+      <w:r>
+        <w:rPr>
+          <w:rStyle w:val="contentblk"/>
+        </w:rPr>
+        <w:t>snort -dv -r packet.log</w:t>
+      </w:r>
+    </w:p>
+    <w:p>
+      <w:pPr>
+        <w:ind w:firstLine="420"/>
+        <w:rPr>
+          <w:rStyle w:val="contentblk"/>
+        </w:rPr>
+      </w:pPr>
+      <w:r>
+        <w:rPr>
+          <w:rStyle w:val="contentblk"/>
+        </w:rPr>
+        <w:t>使用</w:t>
+      </w:r>
+      <w:r>
+        <w:rPr>
+          <w:rStyle w:val="contentblk"/>
+        </w:rPr>
+        <w:t>-r</w:t>
+      </w:r>
+      <w:r>
+        <w:rPr>
+          <w:rStyle w:val="contentblk"/>
+        </w:rPr>
+        <w:t>功能开关，也能使</w:t>
+      </w:r>
+      <w:r>
+        <w:rPr>
+          <w:rStyle w:val="contentblk"/>
+        </w:rPr>
+        <w:t>snort</w:t>
+      </w:r>
+      <w:r>
+        <w:rPr>
+          <w:rStyle w:val="contentblk"/>
+        </w:rPr>
+        <w:t>读出包的数据。</w:t>
+      </w:r>
+      <w:r>
+        <w:rPr>
+          <w:rStyle w:val="contentblk"/>
+        </w:rPr>
+        <w:t>snort</w:t>
+      </w:r>
+      <w:r>
+        <w:rPr>
+          <w:rStyle w:val="contentblk"/>
+        </w:rPr>
+        <w:t>在所有运行模式下都能够处理</w:t>
+      </w:r>
+      <w:r>
+        <w:rPr>
+          <w:rStyle w:val="contentblk"/>
+        </w:rPr>
+        <w:t>tcpdump</w:t>
+      </w:r>
+      <w:r>
+        <w:rPr>
+          <w:rStyle w:val="contentblk"/>
+        </w:rPr>
+        <w:t>格式的文件。例如：如果你想在嗅探器模式下把一个</w:t>
+      </w:r>
+      <w:r>
+        <w:rPr>
+          <w:rStyle w:val="contentblk"/>
+        </w:rPr>
+        <w:t>tcpdump</w:t>
+      </w:r>
+      <w:r>
+        <w:rPr>
+          <w:rStyle w:val="contentblk"/>
+        </w:rPr>
+        <w:t>格式的二进制文件中的包打印到屏幕上，可以输入</w:t>
+      </w:r>
+      <w:r>
+        <w:rPr>
+          <w:rStyle w:val="contentblk"/>
+          <w:rFonts w:hint="eastAsia"/>
+        </w:rPr>
+        <w:t>以上</w:t>
+      </w:r>
+      <w:r>
+        <w:rPr>
+          <w:rStyle w:val="contentblk"/>
+        </w:rPr>
+        <w:t>的命令</w:t>
+      </w:r>
+    </w:p>
+    <w:p/>
+    <w:p>
+      <w:pPr>
+        <w:rPr>
+          <w:rStyle w:val="contentblk"/>
+        </w:rPr>
+      </w:pPr>
+      <w:r>
+        <w:rPr>
+          <w:rFonts w:hint="eastAsia"/>
+        </w:rPr>
+        <w:t>snort -dvr packet.log icmp</w:t>
+      </w:r>
+    </w:p>
+    <w:p>
+      <w:r>
+        <w:rPr>
+          <w:rFonts w:hint="eastAsia"/>
+        </w:rPr>
         <w:lastRenderedPageBreak/>
-        <w:t>数据包记录器</w:t>
-      </w:r>
-    </w:p>
-    <w:p>
-      <w:pPr>
-        <w:rPr>
-          <w:rStyle w:val="contentblk"/>
-        </w:rPr>
-      </w:pPr>
-      <w:r>
-        <w:rPr>
-          <w:rStyle w:val="contentblk"/>
-        </w:rPr>
-        <w:t>snort -dev -l ./log</w:t>
-      </w:r>
-    </w:p>
-    <w:p>
-      <w:pPr>
-        <w:rPr>
-          <w:rStyle w:val="contentblk"/>
-        </w:rPr>
-      </w:pPr>
-      <w:r>
-        <w:rPr>
-          <w:rStyle w:val="contentblk"/>
-        </w:rPr>
-        <w:t>如果要把所有的包记录到硬盘上，你需要指定一个日志目录，</w:t>
-      </w:r>
-      <w:r>
-        <w:rPr>
-          <w:rStyle w:val="contentblk"/>
-        </w:rPr>
-        <w:t>snort</w:t>
-      </w:r>
-      <w:r>
-        <w:rPr>
-          <w:rStyle w:val="contentblk"/>
-        </w:rPr>
-        <w:t>就会自动记录数据包</w:t>
-      </w:r>
-    </w:p>
-    <w:p>
-      <w:pPr>
-        <w:rPr>
-          <w:rStyle w:val="contentblk"/>
-        </w:rPr>
-      </w:pPr>
-    </w:p>
-    <w:p>
-      <w:r>
-        <w:t>snort -dev -l ./log/ -h 10.0.7.118/8</w:t>
-      </w:r>
-    </w:p>
-    <w:p>
-      <w:pPr>
-        <w:rPr>
-          <w:rStyle w:val="contentblk"/>
-        </w:rPr>
-      </w:pPr>
-      <w:r>
-        <w:rPr>
-          <w:rStyle w:val="contentblk"/>
-        </w:rPr>
-        <w:t>这个命令告诉</w:t>
-      </w:r>
-      <w:r>
-        <w:rPr>
-          <w:rStyle w:val="contentblk"/>
-        </w:rPr>
-        <w:t>snort</w:t>
-      </w:r>
-      <w:r>
-        <w:rPr>
-          <w:rStyle w:val="contentblk"/>
-        </w:rPr>
-        <w:t>把进入网络</w:t>
-      </w:r>
-      <w:r>
-        <w:rPr>
-          <w:rStyle w:val="contentblk"/>
-          <w:rFonts w:hint="eastAsia"/>
-        </w:rPr>
-        <w:t>10</w:t>
-      </w:r>
-      <w:r>
-        <w:rPr>
-          <w:rStyle w:val="contentblk"/>
-        </w:rPr>
-        <w:t>.</w:t>
-      </w:r>
-      <w:r>
-        <w:rPr>
-          <w:rStyle w:val="contentblk"/>
-        </w:rPr>
-        <w:t>的所有包的数据链路、</w:t>
-      </w:r>
-      <w:r>
-        <w:rPr>
-          <w:rStyle w:val="contentblk"/>
-        </w:rPr>
-        <w:t>TCP/IP</w:t>
-      </w:r>
-      <w:r>
-        <w:rPr>
-          <w:rStyle w:val="contentblk"/>
-        </w:rPr>
-        <w:t>以及应用层的数据记录到目录</w:t>
-      </w:r>
-      <w:r>
-        <w:rPr>
-          <w:rStyle w:val="contentblk"/>
-        </w:rPr>
-        <w:t>./log</w:t>
-      </w:r>
-      <w:r>
-        <w:rPr>
-          <w:rStyle w:val="contentblk"/>
-        </w:rPr>
-        <w:t>中</w:t>
-      </w:r>
-    </w:p>
-    <w:p>
-      <w:pPr>
-        <w:rPr>
-          <w:rStyle w:val="contentblk"/>
-        </w:rPr>
-      </w:pPr>
-    </w:p>
-    <w:p>
-      <w:pPr>
-        <w:rPr>
-          <w:rStyle w:val="contentblk"/>
-        </w:rPr>
-      </w:pPr>
-      <w:r>
-        <w:rPr>
-          <w:rFonts w:hint="eastAsia"/>
-        </w:rPr>
-        <w:t>snort -l ./log -b</w:t>
-      </w:r>
-      <w:bookmarkStart w:id="15" w:name="_GoBack"/>
-      <w:bookmarkEnd w:id="15"/>
-    </w:p>
-    <w:p>
-      <w:pPr>
-        <w:ind w:firstLine="420"/>
-      </w:pPr>
-      <w:r>
-        <w:rPr>
-          <w:rFonts w:hint="eastAsia"/>
-        </w:rPr>
-        <w:t>如果你的网络速度很快，或者你想使日志更加紧凑以便以后的分析，那么应该使用二进制的日志文件格式。所谓的二进制日志文件格式就是</w:t>
-      </w:r>
-      <w:r>
-        <w:rPr>
-          <w:rFonts w:hint="eastAsia"/>
-        </w:rPr>
-        <w:t>tcpdump</w:t>
-      </w:r>
-      <w:r>
-        <w:rPr>
-          <w:rFonts w:hint="eastAsia"/>
-        </w:rPr>
-        <w:t>程序使用的格式。使用下面的命令可以把所有的包记录到一个单一的二进制文件中：</w:t>
-      </w:r>
-    </w:p>
-    <w:p>
-      <w:pPr>
-        <w:ind w:firstLine="420"/>
-      </w:pPr>
-      <w:r>
-        <w:rPr>
-          <w:rFonts w:hint="eastAsia"/>
-        </w:rPr>
-        <w:t>注意此处的命令行和上面的有很大的不同。我们勿需指定本地网络，因为所有的东西都被记录到一个单一的文件。你也不必冗余模式或者使用</w:t>
-      </w:r>
-      <w:r>
-        <w:rPr>
-          <w:rFonts w:hint="eastAsia"/>
-        </w:rPr>
-        <w:t>-d</w:t>
-      </w:r>
-      <w:r>
-        <w:rPr>
-          <w:rFonts w:hint="eastAsia"/>
-        </w:rPr>
-        <w:t>、</w:t>
-      </w:r>
-      <w:r>
-        <w:rPr>
-          <w:rFonts w:hint="eastAsia"/>
-        </w:rPr>
-        <w:t>-e</w:t>
-      </w:r>
-      <w:r>
-        <w:rPr>
-          <w:rFonts w:hint="eastAsia"/>
-        </w:rPr>
-        <w:t>功能选项，因为数据包中的所有内容都会被记录到日志文件中。</w:t>
-      </w:r>
-    </w:p>
-    <w:p/>
-    <w:p>
-      <w:pPr>
-        <w:rPr>
-          <w:rStyle w:val="contentblk"/>
-        </w:rPr>
-      </w:pPr>
-      <w:r>
-        <w:rPr>
-          <w:rStyle w:val="contentblk"/>
-        </w:rPr>
-        <w:t>snort -dv -r packet.log</w:t>
-      </w:r>
-    </w:p>
-    <w:p>
-      <w:pPr>
-        <w:ind w:firstLine="420"/>
-        <w:rPr>
-          <w:rStyle w:val="contentblk"/>
-        </w:rPr>
-      </w:pPr>
-      <w:r>
-        <w:rPr>
-          <w:rStyle w:val="contentblk"/>
-        </w:rPr>
-        <w:t>使用</w:t>
-      </w:r>
-      <w:r>
-        <w:rPr>
-          <w:rStyle w:val="contentblk"/>
-        </w:rPr>
-        <w:t>-r</w:t>
-      </w:r>
-      <w:r>
-        <w:rPr>
-          <w:rStyle w:val="contentblk"/>
-        </w:rPr>
-        <w:t>功能开关，也能使</w:t>
-      </w:r>
-      <w:r>
-        <w:rPr>
-          <w:rStyle w:val="contentblk"/>
-        </w:rPr>
-        <w:t>snort</w:t>
-      </w:r>
-      <w:r>
-        <w:rPr>
-          <w:rStyle w:val="contentblk"/>
-        </w:rPr>
-        <w:t>读出包的数据。</w:t>
-      </w:r>
-      <w:r>
-        <w:rPr>
-          <w:rStyle w:val="contentblk"/>
-        </w:rPr>
-        <w:t>snort</w:t>
-      </w:r>
-      <w:r>
-        <w:rPr>
-          <w:rStyle w:val="contentblk"/>
-        </w:rPr>
-        <w:t>在所有运行模式下都能够处理</w:t>
-      </w:r>
-      <w:r>
-        <w:rPr>
-          <w:rStyle w:val="contentblk"/>
-        </w:rPr>
-        <w:t>tcpdump</w:t>
-      </w:r>
-      <w:r>
-        <w:rPr>
-          <w:rStyle w:val="contentblk"/>
-        </w:rPr>
-        <w:t>格式的文件。例如：如果你想在嗅探器模式下把一个</w:t>
-      </w:r>
-      <w:r>
-        <w:rPr>
-          <w:rStyle w:val="contentblk"/>
-        </w:rPr>
-        <w:t>tcpdump</w:t>
-      </w:r>
-      <w:r>
-        <w:rPr>
-          <w:rStyle w:val="contentblk"/>
-        </w:rPr>
-        <w:t>格式的二进制文件中的包打印到屏幕上，可以输入</w:t>
-      </w:r>
-      <w:r>
-        <w:rPr>
-          <w:rStyle w:val="contentblk"/>
-          <w:rFonts w:hint="eastAsia"/>
-        </w:rPr>
-        <w:t>以上</w:t>
-      </w:r>
-      <w:r>
-        <w:rPr>
-          <w:rStyle w:val="contentblk"/>
-        </w:rPr>
-        <w:t>的命令</w:t>
-      </w:r>
-    </w:p>
-    <w:p/>
-    <w:p>
-      <w:pPr>
-        <w:rPr>
-          <w:rStyle w:val="contentblk"/>
-        </w:rPr>
-      </w:pPr>
-      <w:r>
-        <w:rPr>
-          <w:rFonts w:hint="eastAsia"/>
-        </w:rPr>
-        <w:t>snort -dvr packet.log icmp</w:t>
-      </w:r>
-    </w:p>
-    <w:p>
-      <w:r>
-        <w:rPr>
-          <w:rFonts w:hint="eastAsia"/>
-        </w:rPr>
         <w:t>在日志包和入侵检测模式下，通过</w:t>
       </w:r>
       <w:r>
@@ -2412,7 +2657,6 @@
         <w:rPr>
           <w:noProof/>
         </w:rPr>
-        <w:lastRenderedPageBreak/>
         <w:drawing>
           <wp:inline distT="0" distB="0" distL="0" distR="0">
             <wp:extent cx="5274310" cy="1364385"/>
@@ -2431,7 +2675,7 @@
                     </pic:cNvPicPr>
                   </pic:nvPicPr>
                   <pic:blipFill>
-                    <a:blip r:embed="rId8">
+                    <a:blip r:embed="rId11">
                       <a:extLst>
                         <a:ext uri="{28A0092B-C50C-407E-A947-70E740481C1C}">
                           <a14:useLocalDpi xmlns:a14="http://schemas.microsoft.com/office/drawing/2010/main" val="0"/>
@@ -2733,6 +2977,7 @@
         <w:rPr>
           <w:rFonts w:hint="eastAsia"/>
         </w:rPr>
+        <w:lastRenderedPageBreak/>
         <w:t>高性能配置</w:t>
       </w:r>
     </w:p>
@@ -2994,14 +3239,7 @@
         <w:rPr>
           <w:rFonts w:hint="eastAsia"/>
         </w:rPr>
-        <w:t>，这样可以</w:t>
-      </w:r>
-      <w:r>
-        <w:rPr>
-          <w:rFonts w:hint="eastAsia"/>
-        </w:rPr>
-        <w:lastRenderedPageBreak/>
-        <w:t>保证跨平台时不用修改</w:t>
+        <w:t>，这样可以保证跨平台时不用修改</w:t>
       </w:r>
       <w:r>
         <w:rPr>
@@ -3081,7 +3319,7 @@
                     <pic:cNvPicPr/>
                   </pic:nvPicPr>
                   <pic:blipFill>
-                    <a:blip r:embed="rId9"/>
+                    <a:blip r:embed="rId12"/>
                     <a:stretch>
                       <a:fillRect/>
                     </a:stretch>
@@ -3141,6 +3379,7 @@
         <w:rPr>
           <w:noProof/>
         </w:rPr>
+        <w:lastRenderedPageBreak/>
         <w:drawing>
           <wp:inline distT="0" distB="0" distL="0" distR="0" wp14:anchorId="2D43D8FB" wp14:editId="1EE7DB3E">
             <wp:extent cx="3924300" cy="4095750"/>
@@ -3157,7 +3396,7 @@
                     <pic:cNvPicPr/>
                   </pic:nvPicPr>
                   <pic:blipFill>
-                    <a:blip r:embed="rId10"/>
+                    <a:blip r:embed="rId13"/>
                     <a:stretch>
                       <a:fillRect/>
                     </a:stretch>
@@ -3268,15 +3507,6 @@
           <w:szCs w:val="18"/>
         </w:rPr>
         <w:br/>
-      </w:r>
-      <w:r>
-        <w:rPr>
-          <w:rFonts w:ascii="NimbusMonL-Regu" w:hAnsi="NimbusMonL-Regu"/>
-          <w:color w:val="000000"/>
-          <w:sz w:val="18"/>
-          <w:szCs w:val="18"/>
-        </w:rPr>
-        <w:lastRenderedPageBreak/>
         <w:t>config daq_var: &lt;var&gt;</w:t>
       </w:r>
       <w:r>
@@ -3456,6 +3686,7 @@
         <w:rPr>
           <w:rFonts w:hint="eastAsia"/>
         </w:rPr>
+        <w:lastRenderedPageBreak/>
         <w:t>Reading Pcap file</w:t>
       </w:r>
     </w:p>
@@ -3482,7 +3713,7 @@
                     </pic:cNvPicPr>
                   </pic:nvPicPr>
                   <pic:blipFill>
-                    <a:blip r:embed="rId11">
+                    <a:blip r:embed="rId14">
                       <a:extLst>
                         <a:ext uri="{28A0092B-C50C-407E-A947-70E740481C1C}">
                           <a14:useLocalDpi xmlns:a14="http://schemas.microsoft.com/office/drawing/2010/main" val="0"/>
@@ -3733,7 +3964,6 @@
         <w:rPr>
           <w:rFonts w:hint="eastAsia"/>
         </w:rPr>
-        <w:lastRenderedPageBreak/>
         <w:t>Passive</w:t>
       </w:r>
     </w:p>
@@ -3940,6 +4170,7 @@
         <w:rPr>
           <w:rFonts w:hint="eastAsia"/>
         </w:rPr>
+        <w:lastRenderedPageBreak/>
         <w:t xml:space="preserve">Configuring Snort </w:t>
       </w:r>
     </w:p>
@@ -3950,9 +4181,6 @@
           <w:ilvl w:val="2"/>
           <w:numId w:val="5"/>
         </w:numPr>
-        <w:rPr>
-          <w:rFonts w:hint="eastAsia"/>
-        </w:rPr>
       </w:pPr>
       <w:r>
         <w:rPr>
@@ -3997,9 +4225,6 @@
     <w:p>
       <w:pPr>
         <w:pStyle w:val="4"/>
-        <w:rPr>
-          <w:rFonts w:hint="eastAsia"/>
-        </w:rPr>
       </w:pPr>
       <w:r>
         <w:rPr>
@@ -4185,9 +4410,6 @@
     <w:p>
       <w:pPr>
         <w:pStyle w:val="4"/>
-        <w:rPr>
-          <w:rFonts w:hint="eastAsia"/>
-        </w:rPr>
       </w:pPr>
       <w:r>
         <w:rPr>
@@ -4221,11 +4443,6 @@
       </w:r>
     </w:p>
     <w:p>
-      <w:pPr>
-        <w:rPr>
-          <w:rFonts w:hint="eastAsia"/>
-        </w:rPr>
-      </w:pPr>
       <w:r>
         <w:rPr>
           <w:rFonts w:hint="eastAsia"/>
@@ -4324,11 +4541,6 @@
       </w:r>
     </w:p>
     <w:p>
-      <w:pPr>
-        <w:rPr>
-          <w:rFonts w:hint="eastAsia"/>
-        </w:rPr>
-      </w:pPr>
       <w:r>
         <w:rPr>
           <w:rFonts w:hint="eastAsia"/>
@@ -4349,22 +4561,11 @@
       </w:r>
     </w:p>
     <w:p>
-      <w:pPr>
-        <w:rPr>
-          <w:rFonts w:hint="eastAsia"/>
-        </w:rPr>
-      </w:pPr>
       <w:r>
         <w:t>preprocessor minfrag: 128 </w:t>
       </w:r>
     </w:p>
-    <w:p>
-      <w:pPr>
-        <w:rPr>
-          <w:rFonts w:hint="eastAsia"/>
-        </w:rPr>
-      </w:pPr>
-    </w:p>
+    <w:p/>
     <w:p>
       <w:pPr>
         <w:pStyle w:val="1"/>
@@ -4377,6 +4578,7 @@
         <w:rPr>
           <w:rFonts w:hint="eastAsia"/>
         </w:rPr>
+        <w:lastRenderedPageBreak/>
         <w:t>Snort</w:t>
       </w:r>
       <w:r>
@@ -4729,6 +4931,11 @@
       </w:r>
     </w:p>
     <w:p>
+      <w:pPr>
+        <w:rPr>
+          <w:rFonts w:hint="eastAsia"/>
+        </w:rPr>
+      </w:pPr>
       <w:r>
         <w:rPr>
           <w:noProof/>
@@ -4751,7 +4958,7 @@
                     </pic:cNvPicPr>
                   </pic:nvPicPr>
                   <pic:blipFill>
-                    <a:blip r:embed="rId12">
+                    <a:blip r:embed="rId15">
                       <a:extLst>
                         <a:ext uri="{28A0092B-C50C-407E-A947-70E740481C1C}">
                           <a14:useLocalDpi xmlns:a14="http://schemas.microsoft.com/office/drawing/2010/main" val="0"/>
@@ -4783,6 +4990,21 @@
         </w:drawing>
       </w:r>
     </w:p>
+    <w:p>
+      <w:pPr>
+        <w:rPr>
+          <w:rFonts w:hint="eastAsia"/>
+        </w:rPr>
+      </w:pPr>
+    </w:p>
+    <w:p>
+      <w:pPr>
+        <w:rPr>
+          <w:rFonts w:hint="eastAsia"/>
+        </w:rPr>
+      </w:pPr>
+    </w:p>
+    <w:p/>
     <w:sectPr>
       <w:pgSz w:w="11906" w:h="16838"/>
       <w:pgMar w:top="1440" w:right="1800" w:bottom="1440" w:left="1800" w:header="851" w:footer="992" w:gutter="0"/>
@@ -4794,7 +5016,7 @@
 </file>
 
 <file path=word/endnotes.xml><?xml version="1.0" encoding="utf-8"?>
-<w:endnotes xmlns:wpc="http://schemas.microsoft.com/office/word/2010/wordprocessingCanvas" xmlns:mc="http://schemas.openxmlformats.org/markup-compatibility/2006" xmlns:o="urn:schemas-microsoft-com:office:office" xmlns:r="http://schemas.openxmlformats.org/officeDocument/2006/relationships" xmlns:m="http://schemas.openxmlformats.org/officeDocument/2006/math" xmlns:v="urn:schemas-microsoft-com:vml" xmlns:wp14="http://schemas.microsoft.com/office/word/2010/wordprocessingDrawing" xmlns:wp="http://schemas.openxmlformats.org/drawingml/2006/wordprocessingDrawing" xmlns:w10="urn:schemas-microsoft-com:office:word" xmlns:w="http://schemas.openxmlformats.org/wordprocessingml/2006/main" xmlns:w14="http://schemas.microsoft.com/office/word/2010/wordml" xmlns:w15="http://schemas.microsoft.com/office/word/2012/wordml" xmlns:wpg="http://schemas.microsoft.com/office/word/2010/wordprocessingGroup" xmlns:wpi="http://schemas.microsoft.com/office/word/2010/wordprocessingInk" xmlns:wne="http://schemas.microsoft.com/office/word/2006/wordml" xmlns:wps="http://schemas.microsoft.com/office/word/2010/wordprocessingShape" mc:Ignorable="w14 w15 wp14">
+<w:endnotes xmlns:wpc="http://schemas.microsoft.com/office/word/2010/wordprocessingCanvas" xmlns:mc="http://schemas.openxmlformats.org/markup-compatibility/2006" xmlns:o="urn:schemas-microsoft-com:office:office" xmlns:r="http://schemas.openxmlformats.org/officeDocument/2006/relationships" xmlns:m="http://schemas.openxmlformats.org/officeDocument/2006/math" xmlns:v="urn:schemas-microsoft-com:vml" xmlns:wp14="http://schemas.microsoft.com/office/word/2010/wordprocessingDrawing" xmlns:wp="http://schemas.openxmlformats.org/drawingml/2006/wordprocessingDrawing" xmlns:w10="urn:schemas-microsoft-com:office:word" xmlns:w="http://schemas.openxmlformats.org/wordprocessingml/2006/main" xmlns:w14="http://schemas.microsoft.com/office/word/2010/wordml" xmlns:wpg="http://schemas.microsoft.com/office/word/2010/wordprocessingGroup" xmlns:wpi="http://schemas.microsoft.com/office/word/2010/wordprocessingInk" xmlns:wne="http://schemas.microsoft.com/office/word/2006/wordml" xmlns:wps="http://schemas.microsoft.com/office/word/2010/wordprocessingShape" mc:Ignorable="w14 wp14">
   <w:endnote w:type="separator" w:id="-1">
     <w:p>
       <w:r>
@@ -4813,7 +5035,7 @@
 </file>
 
 <file path=word/footnotes.xml><?xml version="1.0" encoding="utf-8"?>
-<w:footnotes xmlns:wpc="http://schemas.microsoft.com/office/word/2010/wordprocessingCanvas" xmlns:mc="http://schemas.openxmlformats.org/markup-compatibility/2006" xmlns:o="urn:schemas-microsoft-com:office:office" xmlns:r="http://schemas.openxmlformats.org/officeDocument/2006/relationships" xmlns:m="http://schemas.openxmlformats.org/officeDocument/2006/math" xmlns:v="urn:schemas-microsoft-com:vml" xmlns:wp14="http://schemas.microsoft.com/office/word/2010/wordprocessingDrawing" xmlns:wp="http://schemas.openxmlformats.org/drawingml/2006/wordprocessingDrawing" xmlns:w10="urn:schemas-microsoft-com:office:word" xmlns:w="http://schemas.openxmlformats.org/wordprocessingml/2006/main" xmlns:w14="http://schemas.microsoft.com/office/word/2010/wordml" xmlns:w15="http://schemas.microsoft.com/office/word/2012/wordml" xmlns:wpg="http://schemas.microsoft.com/office/word/2010/wordprocessingGroup" xmlns:wpi="http://schemas.microsoft.com/office/word/2010/wordprocessingInk" xmlns:wne="http://schemas.microsoft.com/office/word/2006/wordml" xmlns:wps="http://schemas.microsoft.com/office/word/2010/wordprocessingShape" mc:Ignorable="w14 w15 wp14">
+<w:footnotes xmlns:wpc="http://schemas.microsoft.com/office/word/2010/wordprocessingCanvas" xmlns:mc="http://schemas.openxmlformats.org/markup-compatibility/2006" xmlns:o="urn:schemas-microsoft-com:office:office" xmlns:r="http://schemas.openxmlformats.org/officeDocument/2006/relationships" xmlns:m="http://schemas.openxmlformats.org/officeDocument/2006/math" xmlns:v="urn:schemas-microsoft-com:vml" xmlns:wp14="http://schemas.microsoft.com/office/word/2010/wordprocessingDrawing" xmlns:wp="http://schemas.openxmlformats.org/drawingml/2006/wordprocessingDrawing" xmlns:w10="urn:schemas-microsoft-com:office:word" xmlns:w="http://schemas.openxmlformats.org/wordprocessingml/2006/main" xmlns:w14="http://schemas.microsoft.com/office/word/2010/wordml" xmlns:wpg="http://schemas.microsoft.com/office/word/2010/wordprocessingGroup" xmlns:wpi="http://schemas.microsoft.com/office/word/2010/wordprocessingInk" xmlns:wne="http://schemas.microsoft.com/office/word/2006/wordml" xmlns:wps="http://schemas.microsoft.com/office/word/2010/wordprocessingShape" mc:Ignorable="w14 wp14">
   <w:footnote w:type="separator" w:id="-1">
     <w:p>
       <w:r>
@@ -4832,7 +5054,7 @@
 </file>
 
 <file path=word/numbering.xml><?xml version="1.0" encoding="utf-8"?>
-<w:numbering xmlns:wpc="http://schemas.microsoft.com/office/word/2010/wordprocessingCanvas" xmlns:mc="http://schemas.openxmlformats.org/markup-compatibility/2006" xmlns:o="urn:schemas-microsoft-com:office:office" xmlns:r="http://schemas.openxmlformats.org/officeDocument/2006/relationships" xmlns:m="http://schemas.openxmlformats.org/officeDocument/2006/math" xmlns:v="urn:schemas-microsoft-com:vml" xmlns:wp14="http://schemas.microsoft.com/office/word/2010/wordprocessingDrawing" xmlns:wp="http://schemas.openxmlformats.org/drawingml/2006/wordprocessingDrawing" xmlns:w10="urn:schemas-microsoft-com:office:word" xmlns:w="http://schemas.openxmlformats.org/wordprocessingml/2006/main" xmlns:w14="http://schemas.microsoft.com/office/word/2010/wordml" xmlns:w15="http://schemas.microsoft.com/office/word/2012/wordml" xmlns:wpg="http://schemas.microsoft.com/office/word/2010/wordprocessingGroup" xmlns:wpi="http://schemas.microsoft.com/office/word/2010/wordprocessingInk" xmlns:wne="http://schemas.microsoft.com/office/word/2006/wordml" xmlns:wps="http://schemas.microsoft.com/office/word/2010/wordprocessingShape" mc:Ignorable="w14 w15 wp14">
+<w:numbering xmlns:wpc="http://schemas.microsoft.com/office/word/2010/wordprocessingCanvas" xmlns:mc="http://schemas.openxmlformats.org/markup-compatibility/2006" xmlns:o="urn:schemas-microsoft-com:office:office" xmlns:r="http://schemas.openxmlformats.org/officeDocument/2006/relationships" xmlns:m="http://schemas.openxmlformats.org/officeDocument/2006/math" xmlns:v="urn:schemas-microsoft-com:vml" xmlns:wp14="http://schemas.microsoft.com/office/word/2010/wordprocessingDrawing" xmlns:wp="http://schemas.openxmlformats.org/drawingml/2006/wordprocessingDrawing" xmlns:w10="urn:schemas-microsoft-com:office:word" xmlns:w="http://schemas.openxmlformats.org/wordprocessingml/2006/main" xmlns:w14="http://schemas.microsoft.com/office/word/2010/wordml" xmlns:wpg="http://schemas.microsoft.com/office/word/2010/wordprocessingGroup" xmlns:wpi="http://schemas.microsoft.com/office/word/2010/wordprocessingInk" xmlns:wne="http://schemas.microsoft.com/office/word/2006/wordml" xmlns:wps="http://schemas.microsoft.com/office/word/2010/wordprocessingShape" mc:Ignorable="w14 wp14">
   <w:abstractNum w:abstractNumId="0">
     <w:nsid w:val="08F83752"/>
     <w:multiLevelType w:val="hybridMultilevel"/>
@@ -5935,7 +6157,7 @@
 </file>
 
 <file path=word/styles.xml><?xml version="1.0" encoding="utf-8"?>
-<w:styles xmlns:mc="http://schemas.openxmlformats.org/markup-compatibility/2006" xmlns:r="http://schemas.openxmlformats.org/officeDocument/2006/relationships" xmlns:w="http://schemas.openxmlformats.org/wordprocessingml/2006/main" xmlns:w14="http://schemas.microsoft.com/office/word/2010/wordml" xmlns:w15="http://schemas.microsoft.com/office/word/2012/wordml" mc:Ignorable="w14 w15">
+<w:styles xmlns:mc="http://schemas.openxmlformats.org/markup-compatibility/2006" xmlns:r="http://schemas.openxmlformats.org/officeDocument/2006/relationships" xmlns:w="http://schemas.openxmlformats.org/wordprocessingml/2006/main" xmlns:w14="http://schemas.microsoft.com/office/word/2010/wordml" mc:Ignorable="w14">
   <w:docDefaults>
     <w:rPrDefault>
       <w:rPr>
@@ -5948,378 +6170,636 @@
     </w:rPrDefault>
     <w:pPrDefault/>
   </w:docDefaults>
-  <w:latentStyles w:defLockedState="0" w:defUIPriority="99" w:defSemiHidden="0" w:defUnhideWhenUsed="0" w:defQFormat="0" w:count="371">
-    <w:lsdException w:name="Normal" w:uiPriority="0" w:qFormat="1"/>
-    <w:lsdException w:name="heading 1" w:uiPriority="9" w:qFormat="1"/>
-    <w:lsdException w:name="heading 2" w:semiHidden="1" w:uiPriority="9" w:unhideWhenUsed="1" w:qFormat="1"/>
-    <w:lsdException w:name="heading 3" w:semiHidden="1" w:uiPriority="9" w:unhideWhenUsed="1" w:qFormat="1"/>
-    <w:lsdException w:name="heading 4" w:semiHidden="1" w:uiPriority="9" w:unhideWhenUsed="1" w:qFormat="1"/>
-    <w:lsdException w:name="heading 5" w:semiHidden="1" w:uiPriority="9" w:unhideWhenUsed="1" w:qFormat="1"/>
-    <w:lsdException w:name="heading 6" w:semiHidden="1" w:uiPriority="9" w:unhideWhenUsed="1" w:qFormat="1"/>
-    <w:lsdException w:name="heading 7" w:semiHidden="1" w:uiPriority="9" w:unhideWhenUsed="1" w:qFormat="1"/>
-    <w:lsdException w:name="heading 8" w:semiHidden="1" w:uiPriority="9" w:unhideWhenUsed="1" w:qFormat="1"/>
-    <w:lsdException w:name="heading 9" w:semiHidden="1" w:uiPriority="9" w:unhideWhenUsed="1" w:qFormat="1"/>
-    <w:lsdException w:name="index 1" w:semiHidden="1" w:unhideWhenUsed="1"/>
-    <w:lsdException w:name="index 2" w:semiHidden="1" w:unhideWhenUsed="1"/>
-    <w:lsdException w:name="index 3" w:semiHidden="1" w:unhideWhenUsed="1"/>
-    <w:lsdException w:name="index 4" w:semiHidden="1" w:unhideWhenUsed="1"/>
-    <w:lsdException w:name="index 5" w:semiHidden="1" w:unhideWhenUsed="1"/>
-    <w:lsdException w:name="index 6" w:semiHidden="1" w:unhideWhenUsed="1"/>
-    <w:lsdException w:name="index 7" w:semiHidden="1" w:unhideWhenUsed="1"/>
-    <w:lsdException w:name="index 8" w:semiHidden="1" w:unhideWhenUsed="1"/>
-    <w:lsdException w:name="index 9" w:semiHidden="1" w:unhideWhenUsed="1"/>
-    <w:lsdException w:name="toc 1" w:semiHidden="1" w:uiPriority="39" w:unhideWhenUsed="1"/>
-    <w:lsdException w:name="toc 2" w:semiHidden="1" w:uiPriority="39" w:unhideWhenUsed="1"/>
-    <w:lsdException w:name="toc 3" w:semiHidden="1" w:uiPriority="39" w:unhideWhenUsed="1"/>
-    <w:lsdException w:name="toc 4" w:semiHidden="1" w:uiPriority="39" w:unhideWhenUsed="1"/>
-    <w:lsdException w:name="toc 5" w:semiHidden="1" w:uiPriority="39" w:unhideWhenUsed="1"/>
-    <w:lsdException w:name="toc 6" w:semiHidden="1" w:uiPriority="39" w:unhideWhenUsed="1"/>
-    <w:lsdException w:name="toc 7" w:semiHidden="1" w:uiPriority="39" w:unhideWhenUsed="1"/>
-    <w:lsdException w:name="toc 8" w:semiHidden="1" w:uiPriority="39" w:unhideWhenUsed="1"/>
-    <w:lsdException w:name="toc 9" w:semiHidden="1" w:uiPriority="39" w:unhideWhenUsed="1"/>
-    <w:lsdException w:name="Normal Indent" w:semiHidden="1" w:unhideWhenUsed="1"/>
-    <w:lsdException w:name="footnote text" w:semiHidden="1" w:unhideWhenUsed="1"/>
-    <w:lsdException w:name="annotation text" w:semiHidden="1" w:unhideWhenUsed="1"/>
-    <w:lsdException w:name="header" w:semiHidden="1" w:unhideWhenUsed="1"/>
-    <w:lsdException w:name="footer" w:semiHidden="1" w:unhideWhenUsed="1"/>
-    <w:lsdException w:name="index heading" w:semiHidden="1" w:unhideWhenUsed="1"/>
-    <w:lsdException w:name="caption" w:semiHidden="1" w:uiPriority="35" w:unhideWhenUsed="1" w:qFormat="1"/>
-    <w:lsdException w:name="table of figures" w:semiHidden="1" w:unhideWhenUsed="1"/>
-    <w:lsdException w:name="envelope address" w:semiHidden="1" w:unhideWhenUsed="1"/>
-    <w:lsdException w:name="envelope return" w:semiHidden="1" w:unhideWhenUsed="1"/>
-    <w:lsdException w:name="footnote reference" w:semiHidden="1" w:unhideWhenUsed="1"/>
-    <w:lsdException w:name="annotation reference" w:semiHidden="1" w:unhideWhenUsed="1"/>
-    <w:lsdException w:name="line number" w:semiHidden="1" w:unhideWhenUsed="1"/>
-    <w:lsdException w:name="page number" w:semiHidden="1" w:unhideWhenUsed="1"/>
-    <w:lsdException w:name="endnote reference" w:semiHidden="1" w:unhideWhenUsed="1"/>
-    <w:lsdException w:name="endnote text" w:semiHidden="1" w:unhideWhenUsed="1"/>
-    <w:lsdException w:name="table of authorities" w:semiHidden="1" w:unhideWhenUsed="1"/>
-    <w:lsdException w:name="macro" w:semiHidden="1" w:unhideWhenUsed="1"/>
-    <w:lsdException w:name="toa heading" w:semiHidden="1" w:unhideWhenUsed="1"/>
-    <w:lsdException w:name="List" w:semiHidden="1" w:unhideWhenUsed="1"/>
-    <w:lsdException w:name="List Bullet" w:semiHidden="1" w:unhideWhenUsed="1"/>
-    <w:lsdException w:name="List Number" w:semiHidden="1" w:unhideWhenUsed="1"/>
-    <w:lsdException w:name="List 2" w:semiHidden="1" w:unhideWhenUsed="1"/>
-    <w:lsdException w:name="List 3" w:semiHidden="1" w:unhideWhenUsed="1"/>
-    <w:lsdException w:name="List 4" w:semiHidden="1" w:unhideWhenUsed="1"/>
-    <w:lsdException w:name="List 5" w:semiHidden="1" w:unhideWhenUsed="1"/>
-    <w:lsdException w:name="List Bullet 2" w:semiHidden="1" w:unhideWhenUsed="1"/>
-    <w:lsdException w:name="List Bullet 3" w:semiHidden="1" w:unhideWhenUsed="1"/>
-    <w:lsdException w:name="List Bullet 4" w:semiHidden="1" w:unhideWhenUsed="1"/>
-    <w:lsdException w:name="List Bullet 5" w:semiHidden="1" w:unhideWhenUsed="1"/>
-    <w:lsdException w:name="List Number 2" w:semiHidden="1" w:unhideWhenUsed="1"/>
-    <w:lsdException w:name="List Number 3" w:semiHidden="1" w:unhideWhenUsed="1"/>
-    <w:lsdException w:name="List Number 4" w:semiHidden="1" w:unhideWhenUsed="1"/>
-    <w:lsdException w:name="List Number 5" w:semiHidden="1" w:unhideWhenUsed="1"/>
-    <w:lsdException w:name="Title" w:uiPriority="10" w:qFormat="1"/>
-    <w:lsdException w:name="Closing" w:semiHidden="1" w:unhideWhenUsed="1"/>
-    <w:lsdException w:name="Signature" w:semiHidden="1" w:unhideWhenUsed="1"/>
-    <w:lsdException w:name="Default Paragraph Font" w:semiHidden="1" w:uiPriority="1" w:unhideWhenUsed="1"/>
-    <w:lsdException w:name="Body Text" w:semiHidden="1" w:unhideWhenUsed="1"/>
-    <w:lsdException w:name="Body Text Indent" w:semiHidden="1" w:unhideWhenUsed="1"/>
-    <w:lsdException w:name="List Continue" w:semiHidden="1" w:unhideWhenUsed="1"/>
-    <w:lsdException w:name="List Continue 2" w:semiHidden="1" w:unhideWhenUsed="1"/>
-    <w:lsdException w:name="List Continue 3" w:semiHidden="1" w:unhideWhenUsed="1"/>
-    <w:lsdException w:name="List Continue 4" w:semiHidden="1" w:unhideWhenUsed="1"/>
-    <w:lsdException w:name="List Continue 5" w:semiHidden="1" w:unhideWhenUsed="1"/>
-    <w:lsdException w:name="Message Header" w:semiHidden="1" w:unhideWhenUsed="1"/>
-    <w:lsdException w:name="Subtitle" w:uiPriority="11" w:qFormat="1"/>
-    <w:lsdException w:name="Salutation" w:semiHidden="1" w:unhideWhenUsed="1"/>
-    <w:lsdException w:name="Date" w:semiHidden="1" w:unhideWhenUsed="1"/>
-    <w:lsdException w:name="Body Text First Indent" w:semiHidden="1" w:unhideWhenUsed="1"/>
-    <w:lsdException w:name="Body Text First Indent 2" w:semiHidden="1" w:unhideWhenUsed="1"/>
-    <w:lsdException w:name="Note Heading" w:semiHidden="1" w:unhideWhenUsed="1"/>
-    <w:lsdException w:name="Body Text 2" w:semiHidden="1" w:unhideWhenUsed="1"/>
-    <w:lsdException w:name="Body Text 3" w:semiHidden="1" w:unhideWhenUsed="1"/>
-    <w:lsdException w:name="Body Text Indent 2" w:semiHidden="1" w:unhideWhenUsed="1"/>
-    <w:lsdException w:name="Body Text Indent 3" w:semiHidden="1" w:unhideWhenUsed="1"/>
-    <w:lsdException w:name="Block Text" w:semiHidden="1" w:unhideWhenUsed="1"/>
-    <w:lsdException w:name="Hyperlink" w:semiHidden="1" w:unhideWhenUsed="1"/>
-    <w:lsdException w:name="FollowedHyperlink" w:semiHidden="1" w:unhideWhenUsed="1"/>
-    <w:lsdException w:name="Strong" w:uiPriority="22" w:qFormat="1"/>
-    <w:lsdException w:name="Emphasis" w:uiPriority="20" w:qFormat="1"/>
-    <w:lsdException w:name="Document Map" w:semiHidden="1" w:unhideWhenUsed="1"/>
-    <w:lsdException w:name="Plain Text" w:semiHidden="1" w:unhideWhenUsed="1"/>
-    <w:lsdException w:name="E-mail Signature" w:semiHidden="1" w:unhideWhenUsed="1"/>
-    <w:lsdException w:name="HTML Top of Form" w:semiHidden="1" w:unhideWhenUsed="1"/>
-    <w:lsdException w:name="HTML Bottom of Form" w:semiHidden="1" w:unhideWhenUsed="1"/>
-    <w:lsdException w:name="Normal (Web)" w:semiHidden="1" w:unhideWhenUsed="1"/>
-    <w:lsdException w:name="HTML Acronym" w:semiHidden="1" w:unhideWhenUsed="1"/>
-    <w:lsdException w:name="HTML Address" w:semiHidden="1" w:unhideWhenUsed="1"/>
-    <w:lsdException w:name="HTML Cite" w:semiHidden="1" w:unhideWhenUsed="1"/>
-    <w:lsdException w:name="HTML Code" w:semiHidden="1" w:unhideWhenUsed="1"/>
-    <w:lsdException w:name="HTML Definition" w:semiHidden="1" w:unhideWhenUsed="1"/>
-    <w:lsdException w:name="HTML Keyboard" w:semiHidden="1" w:unhideWhenUsed="1"/>
-    <w:lsdException w:name="HTML Preformatted" w:semiHidden="1" w:unhideWhenUsed="1"/>
-    <w:lsdException w:name="HTML Sample" w:semiHidden="1" w:unhideWhenUsed="1"/>
-    <w:lsdException w:name="HTML Typewriter" w:semiHidden="1" w:unhideWhenUsed="1"/>
-    <w:lsdException w:name="HTML Variable" w:semiHidden="1" w:unhideWhenUsed="1"/>
-    <w:lsdException w:name="Normal Table" w:semiHidden="1" w:unhideWhenUsed="1"/>
-    <w:lsdException w:name="annotation subject" w:semiHidden="1" w:unhideWhenUsed="1"/>
-    <w:lsdException w:name="No List" w:semiHidden="1" w:unhideWhenUsed="1"/>
-    <w:lsdException w:name="Outline List 1" w:semiHidden="1" w:unhideWhenUsed="1"/>
-    <w:lsdException w:name="Outline List 2" w:semiHidden="1" w:unhideWhenUsed="1"/>
-    <w:lsdException w:name="Outline List 3" w:semiHidden="1" w:unhideWhenUsed="1"/>
-    <w:lsdException w:name="Table Simple 1" w:semiHidden="1" w:unhideWhenUsed="1"/>
-    <w:lsdException w:name="Table Simple 2" w:semiHidden="1" w:unhideWhenUsed="1"/>
-    <w:lsdException w:name="Table Simple 3" w:semiHidden="1" w:unhideWhenUsed="1"/>
-    <w:lsdException w:name="Table Classic 1" w:semiHidden="1" w:unhideWhenUsed="1"/>
-    <w:lsdException w:name="Table Classic 2" w:semiHidden="1" w:unhideWhenUsed="1"/>
-    <w:lsdException w:name="Table Classic 3" w:semiHidden="1" w:unhideWhenUsed="1"/>
-    <w:lsdException w:name="Table Classic 4" w:semiHidden="1" w:unhideWhenUsed="1"/>
-    <w:lsdException w:name="Table Colorful 1" w:semiHidden="1" w:unhideWhenUsed="1"/>
-    <w:lsdException w:name="Table Colorful 2" w:semiHidden="1" w:unhideWhenUsed="1"/>
-    <w:lsdException w:name="Table Colorful 3" w:semiHidden="1" w:unhideWhenUsed="1"/>
-    <w:lsdException w:name="Table Columns 1" w:semiHidden="1" w:unhideWhenUsed="1"/>
-    <w:lsdException w:name="Table Columns 2" w:semiHidden="1" w:unhideWhenUsed="1"/>
-    <w:lsdException w:name="Table Columns 3" w:semiHidden="1" w:unhideWhenUsed="1"/>
-    <w:lsdException w:name="Table Columns 4" w:semiHidden="1" w:unhideWhenUsed="1"/>
-    <w:lsdException w:name="Table Columns 5" w:semiHidden="1" w:unhideWhenUsed="1"/>
-    <w:lsdException w:name="Table Grid 1" w:semiHidden="1" w:unhideWhenUsed="1"/>
-    <w:lsdException w:name="Table Grid 2" w:semiHidden="1" w:unhideWhenUsed="1"/>
-    <w:lsdException w:name="Table Grid 3" w:semiHidden="1" w:unhideWhenUsed="1"/>
-    <w:lsdException w:name="Table Grid 4" w:semiHidden="1" w:unhideWhenUsed="1"/>
-    <w:lsdException w:name="Table Grid 5" w:semiHidden="1" w:unhideWhenUsed="1"/>
-    <w:lsdException w:name="Table Grid 6" w:semiHidden="1" w:unhideWhenUsed="1"/>
-    <w:lsdException w:name="Table Grid 7" w:semiHidden="1" w:unhideWhenUsed="1"/>
-    <w:lsdException w:name="Table Grid 8" w:semiHidden="1" w:unhideWhenUsed="1"/>
-    <w:lsdException w:name="Table List 1" w:semiHidden="1" w:unhideWhenUsed="1"/>
-    <w:lsdException w:name="Table List 2" w:semiHidden="1" w:unhideWhenUsed="1"/>
-    <w:lsdException w:name="Table List 3" w:semiHidden="1" w:unhideWhenUsed="1"/>
-    <w:lsdException w:name="Table List 4" w:semiHidden="1" w:unhideWhenUsed="1"/>
-    <w:lsdException w:name="Table List 5" w:semiHidden="1" w:unhideWhenUsed="1"/>
-    <w:lsdException w:name="Table List 6" w:semiHidden="1" w:unhideWhenUsed="1"/>
-    <w:lsdException w:name="Table List 7" w:semiHidden="1" w:unhideWhenUsed="1"/>
-    <w:lsdException w:name="Table List 8" w:semiHidden="1" w:unhideWhenUsed="1"/>
-    <w:lsdException w:name="Table 3D effects 1" w:semiHidden="1" w:unhideWhenUsed="1"/>
-    <w:lsdException w:name="Table 3D effects 2" w:semiHidden="1" w:unhideWhenUsed="1"/>
-    <w:lsdException w:name="Table 3D effects 3" w:semiHidden="1" w:unhideWhenUsed="1"/>
-    <w:lsdException w:name="Table Contemporary" w:semiHidden="1" w:unhideWhenUsed="1"/>
-    <w:lsdException w:name="Table Elegant" w:semiHidden="1" w:unhideWhenUsed="1"/>
-    <w:lsdException w:name="Table Professional" w:semiHidden="1" w:unhideWhenUsed="1"/>
-    <w:lsdException w:name="Table Subtle 1" w:semiHidden="1" w:unhideWhenUsed="1"/>
-    <w:lsdException w:name="Table Subtle 2" w:semiHidden="1" w:unhideWhenUsed="1"/>
-    <w:lsdException w:name="Table Web 1" w:semiHidden="1" w:unhideWhenUsed="1"/>
-    <w:lsdException w:name="Table Web 2" w:semiHidden="1" w:unhideWhenUsed="1"/>
-    <w:lsdException w:name="Table Web 3" w:semiHidden="1" w:unhideWhenUsed="1"/>
-    <w:lsdException w:name="Balloon Text" w:semiHidden="1" w:unhideWhenUsed="1"/>
-    <w:lsdException w:name="Table Grid" w:uiPriority="59"/>
-    <w:lsdException w:name="Table Theme" w:semiHidden="1" w:unhideWhenUsed="1"/>
-    <w:lsdException w:name="Placeholder Text" w:semiHidden="1"/>
-    <w:lsdException w:name="No Spacing" w:uiPriority="1" w:qFormat="1"/>
-    <w:lsdException w:name="Light Shading" w:uiPriority="60"/>
-    <w:lsdException w:name="Light List" w:uiPriority="61"/>
-    <w:lsdException w:name="Light Grid" w:uiPriority="62"/>
-    <w:lsdException w:name="Medium Shading 1" w:uiPriority="63"/>
-    <w:lsdException w:name="Medium Shading 2" w:uiPriority="64"/>
-    <w:lsdException w:name="Medium List 1" w:uiPriority="65"/>
-    <w:lsdException w:name="Medium List 2" w:uiPriority="66"/>
-    <w:lsdException w:name="Medium Grid 1" w:uiPriority="67"/>
-    <w:lsdException w:name="Medium Grid 2" w:uiPriority="68"/>
-    <w:lsdException w:name="Medium Grid 3" w:uiPriority="69"/>
-    <w:lsdException w:name="Dark List" w:uiPriority="70"/>
-    <w:lsdException w:name="Colorful Shading" w:uiPriority="71"/>
-    <w:lsdException w:name="Colorful List" w:uiPriority="72"/>
-    <w:lsdException w:name="Colorful Grid" w:uiPriority="73"/>
-    <w:lsdException w:name="Light Shading Accent 1" w:uiPriority="60"/>
-    <w:lsdException w:name="Light List Accent 1" w:uiPriority="61"/>
-    <w:lsdException w:name="Light Grid Accent 1" w:uiPriority="62"/>
-    <w:lsdException w:name="Medium Shading 1 Accent 1" w:uiPriority="63"/>
-    <w:lsdException w:name="Medium Shading 2 Accent 1" w:uiPriority="64"/>
-    <w:lsdException w:name="Medium List 1 Accent 1" w:uiPriority="65"/>
-    <w:lsdException w:name="Revision" w:semiHidden="1"/>
-    <w:lsdException w:name="List Paragraph" w:uiPriority="34" w:qFormat="1"/>
-    <w:lsdException w:name="Quote" w:uiPriority="29" w:qFormat="1"/>
-    <w:lsdException w:name="Intense Quote" w:uiPriority="30" w:qFormat="1"/>
-    <w:lsdException w:name="Medium List 2 Accent 1" w:uiPriority="66"/>
-    <w:lsdException w:name="Medium Grid 1 Accent 1" w:uiPriority="67"/>
-    <w:lsdException w:name="Medium Grid 2 Accent 1" w:uiPriority="68"/>
-    <w:lsdException w:name="Medium Grid 3 Accent 1" w:uiPriority="69"/>
-    <w:lsdException w:name="Dark List Accent 1" w:uiPriority="70"/>
-    <w:lsdException w:name="Colorful Shading Accent 1" w:uiPriority="71"/>
-    <w:lsdException w:name="Colorful List Accent 1" w:uiPriority="72"/>
-    <w:lsdException w:name="Colorful Grid Accent 1" w:uiPriority="73"/>
-    <w:lsdException w:name="Light Shading Accent 2" w:uiPriority="60"/>
-    <w:lsdException w:name="Light List Accent 2" w:uiPriority="61"/>
-    <w:lsdException w:name="Light Grid Accent 2" w:uiPriority="62"/>
-    <w:lsdException w:name="Medium Shading 1 Accent 2" w:uiPriority="63"/>
-    <w:lsdException w:name="Medium Shading 2 Accent 2" w:uiPriority="64"/>
-    <w:lsdException w:name="Medium List 1 Accent 2" w:uiPriority="65"/>
-    <w:lsdException w:name="Medium List 2 Accent 2" w:uiPriority="66"/>
-    <w:lsdException w:name="Medium Grid 1 Accent 2" w:uiPriority="67"/>
-    <w:lsdException w:name="Medium Grid 2 Accent 2" w:uiPriority="68"/>
-    <w:lsdException w:name="Medium Grid 3 Accent 2" w:uiPriority="69"/>
-    <w:lsdException w:name="Dark List Accent 2" w:uiPriority="70"/>
-    <w:lsdException w:name="Colorful Shading Accent 2" w:uiPriority="71"/>
-    <w:lsdException w:name="Colorful List Accent 2" w:uiPriority="72"/>
-    <w:lsdException w:name="Colorful Grid Accent 2" w:uiPriority="73"/>
-    <w:lsdException w:name="Light Shading Accent 3" w:uiPriority="60"/>
-    <w:lsdException w:name="Light List Accent 3" w:uiPriority="61"/>
-    <w:lsdException w:name="Light Grid Accent 3" w:uiPriority="62"/>
-    <w:lsdException w:name="Medium Shading 1 Accent 3" w:uiPriority="63"/>
-    <w:lsdException w:name="Medium Shading 2 Accent 3" w:uiPriority="64"/>
-    <w:lsdException w:name="Medium List 1 Accent 3" w:uiPriority="65"/>
-    <w:lsdException w:name="Medium List 2 Accent 3" w:uiPriority="66"/>
-    <w:lsdException w:name="Medium Grid 1 Accent 3" w:uiPriority="67"/>
-    <w:lsdException w:name="Medium Grid 2 Accent 3" w:uiPriority="68"/>
-    <w:lsdException w:name="Medium Grid 3 Accent 3" w:uiPriority="69"/>
-    <w:lsdException w:name="Dark List Accent 3" w:uiPriority="70"/>
-    <w:lsdException w:name="Colorful Shading Accent 3" w:uiPriority="71"/>
-    <w:lsdException w:name="Colorful List Accent 3" w:uiPriority="72"/>
-    <w:lsdException w:name="Colorful Grid Accent 3" w:uiPriority="73"/>
-    <w:lsdException w:name="Light Shading Accent 4" w:uiPriority="60"/>
-    <w:lsdException w:name="Light List Accent 4" w:uiPriority="61"/>
-    <w:lsdException w:name="Light Grid Accent 4" w:uiPriority="62"/>
-    <w:lsdException w:name="Medium Shading 1 Accent 4" w:uiPriority="63"/>
-    <w:lsdException w:name="Medium Shading 2 Accent 4" w:uiPriority="64"/>
-    <w:lsdException w:name="Medium List 1 Accent 4" w:uiPriority="65"/>
-    <w:lsdException w:name="Medium List 2 Accent 4" w:uiPriority="66"/>
-    <w:lsdException w:name="Medium Grid 1 Accent 4" w:uiPriority="67"/>
-    <w:lsdException w:name="Medium Grid 2 Accent 4" w:uiPriority="68"/>
-    <w:lsdException w:name="Medium Grid 3 Accent 4" w:uiPriority="69"/>
-    <w:lsdException w:name="Dark List Accent 4" w:uiPriority="70"/>
-    <w:lsdException w:name="Colorful Shading Accent 4" w:uiPriority="71"/>
-    <w:lsdException w:name="Colorful List Accent 4" w:uiPriority="72"/>
-    <w:lsdException w:name="Colorful Grid Accent 4" w:uiPriority="73"/>
-    <w:lsdException w:name="Light Shading Accent 5" w:uiPriority="60"/>
-    <w:lsdException w:name="Light List Accent 5" w:uiPriority="61"/>
-    <w:lsdException w:name="Light Grid Accent 5" w:uiPriority="62"/>
-    <w:lsdException w:name="Medium Shading 1 Accent 5" w:uiPriority="63"/>
-    <w:lsdException w:name="Medium Shading 2 Accent 5" w:uiPriority="64"/>
-    <w:lsdException w:name="Medium List 1 Accent 5" w:uiPriority="65"/>
-    <w:lsdException w:name="Medium List 2 Accent 5" w:uiPriority="66"/>
-    <w:lsdException w:name="Medium Grid 1 Accent 5" w:uiPriority="67"/>
-    <w:lsdException w:name="Medium Grid 2 Accent 5" w:uiPriority="68"/>
-    <w:lsdException w:name="Medium Grid 3 Accent 5" w:uiPriority="69"/>
-    <w:lsdException w:name="Dark List Accent 5" w:uiPriority="70"/>
-    <w:lsdException w:name="Colorful Shading Accent 5" w:uiPriority="71"/>
-    <w:lsdException w:name="Colorful List Accent 5" w:uiPriority="72"/>
-    <w:lsdException w:name="Colorful Grid Accent 5" w:uiPriority="73"/>
-    <w:lsdException w:name="Light Shading Accent 6" w:uiPriority="60"/>
-    <w:lsdException w:name="Light List Accent 6" w:uiPriority="61"/>
-    <w:lsdException w:name="Light Grid Accent 6" w:uiPriority="62"/>
-    <w:lsdException w:name="Medium Shading 1 Accent 6" w:uiPriority="63"/>
-    <w:lsdException w:name="Medium Shading 2 Accent 6" w:uiPriority="64"/>
-    <w:lsdException w:name="Medium List 1 Accent 6" w:uiPriority="65"/>
-    <w:lsdException w:name="Medium List 2 Accent 6" w:uiPriority="66"/>
-    <w:lsdException w:name="Medium Grid 1 Accent 6" w:uiPriority="67"/>
-    <w:lsdException w:name="Medium Grid 2 Accent 6" w:uiPriority="68"/>
-    <w:lsdException w:name="Medium Grid 3 Accent 6" w:uiPriority="69"/>
-    <w:lsdException w:name="Dark List Accent 6" w:uiPriority="70"/>
-    <w:lsdException w:name="Colorful Shading Accent 6" w:uiPriority="71"/>
-    <w:lsdException w:name="Colorful List Accent 6" w:uiPriority="72"/>
-    <w:lsdException w:name="Colorful Grid Accent 6" w:uiPriority="73"/>
-    <w:lsdException w:name="Subtle Emphasis" w:uiPriority="19" w:qFormat="1"/>
-    <w:lsdException w:name="Intense Emphasis" w:uiPriority="21" w:qFormat="1"/>
-    <w:lsdException w:name="Subtle Reference" w:uiPriority="31" w:qFormat="1"/>
-    <w:lsdException w:name="Intense Reference" w:uiPriority="32" w:qFormat="1"/>
-    <w:lsdException w:name="Book Title" w:uiPriority="33" w:qFormat="1"/>
-    <w:lsdException w:name="Bibliography" w:semiHidden="1" w:uiPriority="37" w:unhideWhenUsed="1"/>
-    <w:lsdException w:name="TOC Heading" w:semiHidden="1" w:uiPriority="39" w:unhideWhenUsed="1" w:qFormat="1"/>
-    <w:lsdException w:name="Plain Table 1" w:uiPriority="41"/>
-    <w:lsdException w:name="Plain Table 2" w:uiPriority="42"/>
-    <w:lsdException w:name="Plain Table 3" w:uiPriority="43"/>
-    <w:lsdException w:name="Plain Table 4" w:uiPriority="44"/>
-    <w:lsdException w:name="Plain Table 5" w:uiPriority="45"/>
-    <w:lsdException w:name="Grid Table Light" w:uiPriority="40"/>
-    <w:lsdException w:name="Grid Table 1 Light" w:uiPriority="46"/>
-    <w:lsdException w:name="Grid Table 2" w:uiPriority="47"/>
-    <w:lsdException w:name="Grid Table 3" w:uiPriority="48"/>
-    <w:lsdException w:name="Grid Table 4" w:uiPriority="49"/>
-    <w:lsdException w:name="Grid Table 5 Dark" w:uiPriority="50"/>
-    <w:lsdException w:name="Grid Table 6 Colorful" w:uiPriority="51"/>
-    <w:lsdException w:name="Grid Table 7 Colorful" w:uiPriority="52"/>
-    <w:lsdException w:name="Grid Table 1 Light Accent 1" w:uiPriority="46"/>
-    <w:lsdException w:name="Grid Table 2 Accent 1" w:uiPriority="47"/>
-    <w:lsdException w:name="Grid Table 3 Accent 1" w:uiPriority="48"/>
-    <w:lsdException w:name="Grid Table 4 Accent 1" w:uiPriority="49"/>
-    <w:lsdException w:name="Grid Table 5 Dark Accent 1" w:uiPriority="50"/>
-    <w:lsdException w:name="Grid Table 6 Colorful Accent 1" w:uiPriority="51"/>
-    <w:lsdException w:name="Grid Table 7 Colorful Accent 1" w:uiPriority="52"/>
-    <w:lsdException w:name="Grid Table 1 Light Accent 2" w:uiPriority="46"/>
-    <w:lsdException w:name="Grid Table 2 Accent 2" w:uiPriority="47"/>
-    <w:lsdException w:name="Grid Table 3 Accent 2" w:uiPriority="48"/>
-    <w:lsdException w:name="Grid Table 4 Accent 2" w:uiPriority="49"/>
-    <w:lsdException w:name="Grid Table 5 Dark Accent 2" w:uiPriority="50"/>
-    <w:lsdException w:name="Grid Table 6 Colorful Accent 2" w:uiPriority="51"/>
-    <w:lsdException w:name="Grid Table 7 Colorful Accent 2" w:uiPriority="52"/>
-    <w:lsdException w:name="Grid Table 1 Light Accent 3" w:uiPriority="46"/>
-    <w:lsdException w:name="Grid Table 2 Accent 3" w:uiPriority="47"/>
-    <w:lsdException w:name="Grid Table 3 Accent 3" w:uiPriority="48"/>
-    <w:lsdException w:name="Grid Table 4 Accent 3" w:uiPriority="49"/>
-    <w:lsdException w:name="Grid Table 5 Dark Accent 3" w:uiPriority="50"/>
-    <w:lsdException w:name="Grid Table 6 Colorful Accent 3" w:uiPriority="51"/>
-    <w:lsdException w:name="Grid Table 7 Colorful Accent 3" w:uiPriority="52"/>
-    <w:lsdException w:name="Grid Table 1 Light Accent 4" w:uiPriority="46"/>
-    <w:lsdException w:name="Grid Table 2 Accent 4" w:uiPriority="47"/>
-    <w:lsdException w:name="Grid Table 3 Accent 4" w:uiPriority="48"/>
-    <w:lsdException w:name="Grid Table 4 Accent 4" w:uiPriority="49"/>
-    <w:lsdException w:name="Grid Table 5 Dark Accent 4" w:uiPriority="50"/>
-    <w:lsdException w:name="Grid Table 6 Colorful Accent 4" w:uiPriority="51"/>
-    <w:lsdException w:name="Grid Table 7 Colorful Accent 4" w:uiPriority="52"/>
-    <w:lsdException w:name="Grid Table 1 Light Accent 5" w:uiPriority="46"/>
-    <w:lsdException w:name="Grid Table 2 Accent 5" w:uiPriority="47"/>
-    <w:lsdException w:name="Grid Table 3 Accent 5" w:uiPriority="48"/>
-    <w:lsdException w:name="Grid Table 4 Accent 5" w:uiPriority="49"/>
-    <w:lsdException w:name="Grid Table 5 Dark Accent 5" w:uiPriority="50"/>
-    <w:lsdException w:name="Grid Table 6 Colorful Accent 5" w:uiPriority="51"/>
-    <w:lsdException w:name="Grid Table 7 Colorful Accent 5" w:uiPriority="52"/>
-    <w:lsdException w:name="Grid Table 1 Light Accent 6" w:uiPriority="46"/>
-    <w:lsdException w:name="Grid Table 2 Accent 6" w:uiPriority="47"/>
-    <w:lsdException w:name="Grid Table 3 Accent 6" w:uiPriority="48"/>
-    <w:lsdException w:name="Grid Table 4 Accent 6" w:uiPriority="49"/>
-    <w:lsdException w:name="Grid Table 5 Dark Accent 6" w:uiPriority="50"/>
-    <w:lsdException w:name="Grid Table 6 Colorful Accent 6" w:uiPriority="51"/>
-    <w:lsdException w:name="Grid Table 7 Colorful Accent 6" w:uiPriority="52"/>
-    <w:lsdException w:name="List Table 1 Light" w:uiPriority="46"/>
-    <w:lsdException w:name="List Table 2" w:uiPriority="47"/>
-    <w:lsdException w:name="List Table 3" w:uiPriority="48"/>
-    <w:lsdException w:name="List Table 4" w:uiPriority="49"/>
-    <w:lsdException w:name="List Table 5 Dark" w:uiPriority="50"/>
-    <w:lsdException w:name="List Table 6 Colorful" w:uiPriority="51"/>
-    <w:lsdException w:name="List Table 7 Colorful" w:uiPriority="52"/>
-    <w:lsdException w:name="List Table 1 Light Accent 1" w:uiPriority="46"/>
-    <w:lsdException w:name="List Table 2 Accent 1" w:uiPriority="47"/>
-    <w:lsdException w:name="List Table 3 Accent 1" w:uiPriority="48"/>
-    <w:lsdException w:name="List Table 4 Accent 1" w:uiPriority="49"/>
-    <w:lsdException w:name="List Table 5 Dark Accent 1" w:uiPriority="50"/>
-    <w:lsdException w:name="List Table 6 Colorful Accent 1" w:uiPriority="51"/>
-    <w:lsdException w:name="List Table 7 Colorful Accent 1" w:uiPriority="52"/>
-    <w:lsdException w:name="List Table 1 Light Accent 2" w:uiPriority="46"/>
-    <w:lsdException w:name="List Table 2 Accent 2" w:uiPriority="47"/>
-    <w:lsdException w:name="List Table 3 Accent 2" w:uiPriority="48"/>
-    <w:lsdException w:name="List Table 4 Accent 2" w:uiPriority="49"/>
-    <w:lsdException w:name="List Table 5 Dark Accent 2" w:uiPriority="50"/>
-    <w:lsdException w:name="List Table 6 Colorful Accent 2" w:uiPriority="51"/>
-    <w:lsdException w:name="List Table 7 Colorful Accent 2" w:uiPriority="52"/>
-    <w:lsdException w:name="List Table 1 Light Accent 3" w:uiPriority="46"/>
-    <w:lsdException w:name="List Table 2 Accent 3" w:uiPriority="47"/>
-    <w:lsdException w:name="List Table 3 Accent 3" w:uiPriority="48"/>
-    <w:lsdException w:name="List Table 4 Accent 3" w:uiPriority="49"/>
-    <w:lsdException w:name="List Table 5 Dark Accent 3" w:uiPriority="50"/>
-    <w:lsdException w:name="List Table 6 Colorful Accent 3" w:uiPriority="51"/>
-    <w:lsdException w:name="List Table 7 Colorful Accent 3" w:uiPriority="52"/>
-    <w:lsdException w:name="List Table 1 Light Accent 4" w:uiPriority="46"/>
-    <w:lsdException w:name="List Table 2 Accent 4" w:uiPriority="47"/>
-    <w:lsdException w:name="List Table 3 Accent 4" w:uiPriority="48"/>
-    <w:lsdException w:name="List Table 4 Accent 4" w:uiPriority="49"/>
-    <w:lsdException w:name="List Table 5 Dark Accent 4" w:uiPriority="50"/>
-    <w:lsdException w:name="List Table 6 Colorful Accent 4" w:uiPriority="51"/>
-    <w:lsdException w:name="List Table 7 Colorful Accent 4" w:uiPriority="52"/>
-    <w:lsdException w:name="List Table 1 Light Accent 5" w:uiPriority="46"/>
-    <w:lsdException w:name="List Table 2 Accent 5" w:uiPriority="47"/>
-    <w:lsdException w:name="List Table 3 Accent 5" w:uiPriority="48"/>
-    <w:lsdException w:name="List Table 4 Accent 5" w:uiPriority="49"/>
-    <w:lsdException w:name="List Table 5 Dark Accent 5" w:uiPriority="50"/>
-    <w:lsdException w:name="List Table 6 Colorful Accent 5" w:uiPriority="51"/>
-    <w:lsdException w:name="List Table 7 Colorful Accent 5" w:uiPriority="52"/>
-    <w:lsdException w:name="List Table 1 Light Accent 6" w:uiPriority="46"/>
-    <w:lsdException w:name="List Table 2 Accent 6" w:uiPriority="47"/>
-    <w:lsdException w:name="List Table 3 Accent 6" w:uiPriority="48"/>
-    <w:lsdException w:name="List Table 4 Accent 6" w:uiPriority="49"/>
-    <w:lsdException w:name="List Table 5 Dark Accent 6" w:uiPriority="50"/>
-    <w:lsdException w:name="List Table 6 Colorful Accent 6" w:uiPriority="51"/>
-    <w:lsdException w:name="List Table 7 Colorful Accent 6" w:uiPriority="52"/>
+  <w:latentStyles w:defLockedState="0" w:defUIPriority="99" w:defSemiHidden="1" w:defUnhideWhenUsed="1" w:defQFormat="0" w:count="267">
+    <w:lsdException w:name="Normal" w:semiHidden="0" w:uiPriority="0" w:unhideWhenUsed="0" w:qFormat="1"/>
+    <w:lsdException w:name="heading 1" w:semiHidden="0" w:uiPriority="9" w:unhideWhenUsed="0" w:qFormat="1"/>
+    <w:lsdException w:name="heading 2" w:uiPriority="9" w:qFormat="1"/>
+    <w:lsdException w:name="heading 3" w:uiPriority="9" w:qFormat="1"/>
+    <w:lsdException w:name="heading 4" w:uiPriority="9" w:qFormat="1"/>
+    <w:lsdException w:name="heading 5" w:uiPriority="9" w:qFormat="1"/>
+    <w:lsdException w:name="heading 6" w:uiPriority="9" w:qFormat="1"/>
+    <w:lsdException w:name="heading 7" w:uiPriority="9" w:qFormat="1"/>
+    <w:lsdException w:name="heading 8" w:uiPriority="9" w:qFormat="1"/>
+    <w:lsdException w:name="heading 9" w:uiPriority="9" w:qFormat="1"/>
+    <w:lsdException w:name="toc 1" w:uiPriority="39"/>
+    <w:lsdException w:name="toc 2" w:uiPriority="39"/>
+    <w:lsdException w:name="toc 3" w:uiPriority="39"/>
+    <w:lsdException w:name="toc 4" w:uiPriority="39"/>
+    <w:lsdException w:name="toc 5" w:uiPriority="39"/>
+    <w:lsdException w:name="toc 6" w:uiPriority="39"/>
+    <w:lsdException w:name="toc 7" w:uiPriority="39"/>
+    <w:lsdException w:name="toc 8" w:uiPriority="39"/>
+    <w:lsdException w:name="toc 9" w:uiPriority="39"/>
+    <w:lsdException w:name="caption" w:uiPriority="35" w:qFormat="1"/>
+    <w:lsdException w:name="Title" w:semiHidden="0" w:uiPriority="10" w:unhideWhenUsed="0" w:qFormat="1"/>
+    <w:lsdException w:name="Default Paragraph Font" w:uiPriority="1"/>
+    <w:lsdException w:name="Subtitle" w:semiHidden="0" w:uiPriority="11" w:unhideWhenUsed="0" w:qFormat="1"/>
+    <w:lsdException w:name="Strong" w:semiHidden="0" w:uiPriority="22" w:unhideWhenUsed="0" w:qFormat="1"/>
+    <w:lsdException w:name="Emphasis" w:semiHidden="0" w:uiPriority="20" w:unhideWhenUsed="0" w:qFormat="1"/>
+    <w:lsdException w:name="Table Grid" w:semiHidden="0" w:uiPriority="59" w:unhideWhenUsed="0"/>
+    <w:lsdException w:name="Placeholder Text" w:unhideWhenUsed="0"/>
+    <w:lsdException w:name="No Spacing" w:semiHidden="0" w:uiPriority="1" w:unhideWhenUsed="0" w:qFormat="1"/>
+    <w:lsdException w:name="Light Shading" w:semiHidden="0" w:uiPriority="60" w:unhideWhenUsed="0"/>
+    <w:lsdException w:name="Light List" w:semiHidden="0" w:uiPriority="61" w:unhideWhenUsed="0"/>
+    <w:lsdException w:name="Light Grid" w:semiHidden="0" w:uiPriority="62" w:unhideWhenUsed="0"/>
+    <w:lsdException w:name="Medium Shading 1" w:semiHidden="0" w:uiPriority="63" w:unhideWhenUsed="0"/>
+    <w:lsdException w:name="Medium Shading 2" w:semiHidden="0" w:uiPriority="64" w:unhideWhenUsed="0"/>
+    <w:lsdException w:name="Medium List 1" w:semiHidden="0" w:uiPriority="65" w:unhideWhenUsed="0"/>
+    <w:lsdException w:name="Medium List 2" w:semiHidden="0" w:uiPriority="66" w:unhideWhenUsed="0"/>
+    <w:lsdException w:name="Medium Grid 1" w:semiHidden="0" w:uiPriority="67" w:unhideWhenUsed="0"/>
+    <w:lsdException w:name="Medium Grid 2" w:semiHidden="0" w:uiPriority="68" w:unhideWhenUsed="0"/>
+    <w:lsdException w:name="Medium Grid 3" w:semiHidden="0" w:uiPriority="69" w:unhideWhenUsed="0"/>
+    <w:lsdException w:name="Dark List" w:semiHidden="0" w:uiPriority="70" w:unhideWhenUsed="0"/>
+    <w:lsdException w:name="Colorful Shading" w:semiHidden="0" w:uiPriority="71" w:unhideWhenUsed="0"/>
+    <w:lsdException w:name="Colorful List" w:semiHidden="0" w:uiPriority="72" w:unhideWhenUsed="0"/>
+    <w:lsdException w:name="Colorful Grid" w:semiHidden="0" w:uiPriority="73" w:unhideWhenUsed="0"/>
+    <w:lsdException w:name="Light Shading Accent 1" w:semiHidden="0" w:uiPriority="60" w:unhideWhenUsed="0"/>
+    <w:lsdException w:name="Light List Accent 1" w:semiHidden="0" w:uiPriority="61" w:unhideWhenUsed="0"/>
+    <w:lsdException w:name="Light Grid Accent 1" w:semiHidden="0" w:uiPriority="62" w:unhideWhenUsed="0"/>
+    <w:lsdException w:name="Medium Shading 1 Accent 1" w:semiHidden="0" w:uiPriority="63" w:unhideWhenUsed="0"/>
+    <w:lsdException w:name="Medium Shading 2 Accent 1" w:semiHidden="0" w:uiPriority="64" w:unhideWhenUsed="0"/>
+    <w:lsdException w:name="Medium List 1 Accent 1" w:semiHidden="0" w:uiPriority="65" w:unhideWhenUsed="0"/>
+    <w:lsdException w:name="Revision" w:unhideWhenUsed="0"/>
+    <w:lsdException w:name="List Paragraph" w:semiHidden="0" w:uiPriority="34" w:unhideWhenUsed="0" w:qFormat="1"/>
+    <w:lsdException w:name="Quote" w:semiHidden="0" w:uiPriority="29" w:unhideWhenUsed="0" w:qFormat="1"/>
+    <w:lsdException w:name="Intense Quote" w:semiHidden="0" w:uiPriority="30" w:unhideWhenUsed="0" w:qFormat="1"/>
+    <w:lsdException w:name="Medium List 2 Accent 1" w:semiHidden="0" w:uiPriority="66" w:unhideWhenUsed="0"/>
+    <w:lsdException w:name="Medium Grid 1 Accent 1" w:semiHidden="0" w:uiPriority="67" w:unhideWhenUsed="0"/>
+    <w:lsdException w:name="Medium Grid 2 Accent 1" w:semiHidden="0" w:uiPriority="68" w:unhideWhenUsed="0"/>
+    <w:lsdException w:name="Medium Grid 3 Accent 1" w:semiHidden="0" w:uiPriority="69" w:unhideWhenUsed="0"/>
+    <w:lsdException w:name="Dark List Accent 1" w:semiHidden="0" w:uiPriority="70" w:unhideWhenUsed="0"/>
+    <w:lsdException w:name="Colorful Shading Accent 1" w:semiHidden="0" w:uiPriority="71" w:unhideWhenUsed="0"/>
+    <w:lsdException w:name="Colorful List Accent 1" w:semiHidden="0" w:uiPriority="72" w:unhideWhenUsed="0"/>
+    <w:lsdException w:name="Colorful Grid Accent 1" w:semiHidden="0" w:uiPriority="73" w:unhideWhenUsed="0"/>
+    <w:lsdException w:name="Light Shading Accent 2" w:semiHidden="0" w:uiPriority="60" w:unhideWhenUsed="0"/>
+    <w:lsdException w:name="Light List Accent 2" w:semiHidden="0" w:uiPriority="61" w:unhideWhenUsed="0"/>
+    <w:lsdException w:name="Light Grid Accent 2" w:semiHidden="0" w:uiPriority="62" w:unhideWhenUsed="0"/>
+    <w:lsdException w:name="Medium Shading 1 Accent 2" w:semiHidden="0" w:uiPriority="63" w:unhideWhenUsed="0"/>
+    <w:lsdException w:name="Medium Shading 2 Accent 2" w:semiHidden="0" w:uiPriority="64" w:unhideWhenUsed="0"/>
+    <w:lsdException w:name="Medium List 1 Accent 2" w:semiHidden="0" w:uiPriority="65" w:unhideWhenUsed="0"/>
+    <w:lsdException w:name="Medium List 2 Accent 2" w:semiHidden="0" w:uiPriority="66" w:unhideWhenUsed="0"/>
+    <w:lsdException w:name="Medium Grid 1 Accent 2" w:semiHidden="0" w:uiPriority="67" w:unhideWhenUsed="0"/>
+    <w:lsdException w:name="Medium Grid 2 Accent 2" w:semiHidden="0" w:uiPriority="68" w:unhideWhenUsed="0"/>
+    <w:lsdException w:name="Medium Grid 3 Accent 2" w:semiHidden="0" w:uiPriority="69" w:unhideWhenUsed="0"/>
+    <w:lsdException w:name="Dark List Accent 2" w:semiHidden="0" w:uiPriority="70" w:unhideWhenUsed="0"/>
+    <w:lsdException w:name="Colorful Shading Accent 2" w:semiHidden="0" w:uiPriority="71" w:unhideWhenUsed="0"/>
+    <w:lsdException w:name="Colorful List Accent 2" w:semiHidden="0" w:uiPriority="72" w:unhideWhenUsed="0"/>
+    <w:lsdException w:name="Colorful Grid Accent 2" w:semiHidden="0" w:uiPriority="73" w:unhideWhenUsed="0"/>
+    <w:lsdException w:name="Light Shading Accent 3" w:semiHidden="0" w:uiPriority="60" w:unhideWhenUsed="0"/>
+    <w:lsdException w:name="Light List Accent 3" w:semiHidden="0" w:uiPriority="61" w:unhideWhenUsed="0"/>
+    <w:lsdException w:name="Light Grid Accent 3" w:semiHidden="0" w:uiPriority="62" w:unhideWhenUsed="0"/>
+    <w:lsdException w:name="Medium Shading 1 Accent 3" w:semiHidden="0" w:uiPriority="63" w:unhideWhenUsed="0"/>
+    <w:lsdException w:name="Medium Shading 2 Accent 3" w:semiHidden="0" w:uiPriority="64" w:unhideWhenUsed="0"/>
+    <w:lsdException w:name="Medium List 1 Accent 3" w:semiHidden="0" w:uiPriority="65" w:unhideWhenUsed="0"/>
+    <w:lsdException w:name="Medium List 2 Accent 3" w:semiHidden="0" w:uiPriority="66" w:unhideWhenUsed="0"/>
+    <w:lsdException w:name="Medium Grid 1 Accent 3" w:semiHidden="0" w:uiPriority="67" w:unhideWhenUsed="0"/>
+    <w:lsdException w:name="Medium Grid 2 Accent 3" w:semiHidden="0" w:uiPriority="68" w:unhideWhenUsed="0"/>
+    <w:lsdException w:name="Medium Grid 3 Accent 3" w:semiHidden="0" w:uiPriority="69" w:unhideWhenUsed="0"/>
+    <w:lsdException w:name="Dark List Accent 3" w:semiHidden="0" w:uiPriority="70" w:unhideWhenUsed="0"/>
+    <w:lsdException w:name="Colorful Shading Accent 3" w:semiHidden="0" w:uiPriority="71" w:unhideWhenUsed="0"/>
+    <w:lsdException w:name="Colorful List Accent 3" w:semiHidden="0" w:uiPriority="72" w:unhideWhenUsed="0"/>
+    <w:lsdException w:name="Colorful Grid Accent 3" w:semiHidden="0" w:uiPriority="73" w:unhideWhenUsed="0"/>
+    <w:lsdException w:name="Light Shading Accent 4" w:semiHidden="0" w:uiPriority="60" w:unhideWhenUsed="0"/>
+    <w:lsdException w:name="Light List Accent 4" w:semiHidden="0" w:uiPriority="61" w:unhideWhenUsed="0"/>
+    <w:lsdException w:name="Light Grid Accent 4" w:semiHidden="0" w:uiPriority="62" w:unhideWhenUsed="0"/>
+    <w:lsdException w:name="Medium Shading 1 Accent 4" w:semiHidden="0" w:uiPriority="63" w:unhideWhenUsed="0"/>
+    <w:lsdException w:name="Medium Shading 2 Accent 4" w:semiHidden="0" w:uiPriority="64" w:unhideWhenUsed="0"/>
+    <w:lsdException w:name="Medium List 1 Accent 4" w:semiHidden="0" w:uiPriority="65" w:unhideWhenUsed="0"/>
+    <w:lsdException w:name="Medium List 2 Accent 4" w:semiHidden="0" w:uiPriority="66" w:unhideWhenUsed="0"/>
+    <w:lsdException w:name="Medium Grid 1 Accent 4" w:semiHidden="0" w:uiPriority="67" w:unhideWhenUsed="0"/>
+    <w:lsdException w:name="Medium Grid 2 Accent 4" w:semiHidden="0" w:uiPriority="68" w:unhideWhenUsed="0"/>
+    <w:lsdException w:name="Medium Grid 3 Accent 4" w:semiHidden="0" w:uiPriority="69" w:unhideWhenUsed="0"/>
+    <w:lsdException w:name="Dark List Accent 4" w:semiHidden="0" w:uiPriority="70" w:unhideWhenUsed="0"/>
+    <w:lsdException w:name="Colorful Shading Accent 4" w:semiHidden="0" w:uiPriority="71" w:unhideWhenUsed="0"/>
+    <w:lsdException w:name="Colorful List Accent 4" w:semiHidden="0" w:uiPriority="72" w:unhideWhenUsed="0"/>
+    <w:lsdException w:name="Colorful Grid Accent 4" w:semiHidden="0" w:uiPriority="73" w:unhideWhenUsed="0"/>
+    <w:lsdException w:name="Light Shading Accent 5" w:semiHidden="0" w:uiPriority="60" w:unhideWhenUsed="0"/>
+    <w:lsdException w:name="Light List Accent 5" w:semiHidden="0" w:uiPriority="61" w:unhideWhenUsed="0"/>
+    <w:lsdException w:name="Light Grid Accent 5" w:semiHidden="0" w:uiPriority="62" w:unhideWhenUsed="0"/>
+    <w:lsdException w:name="Medium Shading 1 Accent 5" w:semiHidden="0" w:uiPriority="63" w:unhideWhenUsed="0"/>
+    <w:lsdException w:name="Medium Shading 2 Accent 5" w:semiHidden="0" w:uiPriority="64" w:unhideWhenUsed="0"/>
+    <w:lsdException w:name="Medium List 1 Accent 5" w:semiHidden="0" w:uiPriority="65" w:unhideWhenUsed="0"/>
+    <w:lsdException w:name="Medium List 2 Accent 5" w:semiHidden="0" w:uiPriority="66" w:unhideWhenUsed="0"/>
+    <w:lsdException w:name="Medium Grid 1 Accent 5" w:semiHidden="0" w:uiPriority="67" w:unhideWhenUsed="0"/>
+    <w:lsdException w:name="Medium Grid 2 Accent 5" w:semiHidden="0" w:uiPriority="68" w:unhideWhenUsed="0"/>
+    <w:lsdException w:name="Medium Grid 3 Accent 5" w:semiHidden="0" w:uiPriority="69" w:unhideWhenUsed="0"/>
+    <w:lsdException w:name="Dark List Accent 5" w:semiHidden="0" w:uiPriority="70" w:unhideWhenUsed="0"/>
+    <w:lsdException w:name="Colorful Shading Accent 5" w:semiHidden="0" w:uiPriority="71" w:unhideWhenUsed="0"/>
+    <w:lsdException w:name="Colorful List Accent 5" w:semiHidden="0" w:uiPriority="72" w:unhideWhenUsed="0"/>
+    <w:lsdException w:name="Colorful Grid Accent 5" w:semiHidden="0" w:uiPriority="73" w:unhideWhenUsed="0"/>
+    <w:lsdException w:name="Light Shading Accent 6" w:semiHidden="0" w:uiPriority="60" w:unhideWhenUsed="0"/>
+    <w:lsdException w:name="Light List Accent 6" w:semiHidden="0" w:uiPriority="61" w:unhideWhenUsed="0"/>
+    <w:lsdException w:name="Light Grid Accent 6" w:semiHidden="0" w:uiPriority="62" w:unhideWhenUsed="0"/>
+    <w:lsdException w:name="Medium Shading 1 Accent 6" w:semiHidden="0" w:uiPriority="63" w:unhideWhenUsed="0"/>
+    <w:lsdException w:name="Medium Shading 2 Accent 6" w:semiHidden="0" w:uiPriority="64" w:unhideWhenUsed="0"/>
+    <w:lsdException w:name="Medium List 1 Accent 6" w:semiHidden="0" w:uiPriority="65" w:unhideWhenUsed="0"/>
+    <w:lsdException w:name="Medium List 2 Accent 6" w:semiHidden="0" w:uiPriority="66" w:unhideWhenUsed="0"/>
+    <w:lsdException w:name="Medium Grid 1 Accent 6" w:semiHidden="0" w:uiPriority="67" w:unhideWhenUsed="0"/>
+    <w:lsdException w:name="Medium Grid 2 Accent 6" w:semiHidden="0" w:uiPriority="68" w:unhideWhenUsed="0"/>
+    <w:lsdException w:name="Medium Grid 3 Accent 6" w:semiHidden="0" w:uiPriority="69" w:unhideWhenUsed="0"/>
+    <w:lsdException w:name="Dark List Accent 6" w:semiHidden="0" w:uiPriority="70" w:unhideWhenUsed="0"/>
+    <w:lsdException w:name="Colorful Shading Accent 6" w:semiHidden="0" w:uiPriority="71" w:unhideWhenUsed="0"/>
+    <w:lsdException w:name="Colorful List Accent 6" w:semiHidden="0" w:uiPriority="72" w:unhideWhenUsed="0"/>
+    <w:lsdException w:name="Colorful Grid Accent 6" w:semiHidden="0" w:uiPriority="73" w:unhideWhenUsed="0"/>
+    <w:lsdException w:name="Subtle Emphasis" w:semiHidden="0" w:uiPriority="19" w:unhideWhenUsed="0" w:qFormat="1"/>
+    <w:lsdException w:name="Intense Emphasis" w:semiHidden="0" w:uiPriority="21" w:unhideWhenUsed="0" w:qFormat="1"/>
+    <w:lsdException w:name="Subtle Reference" w:semiHidden="0" w:uiPriority="31" w:unhideWhenUsed="0" w:qFormat="1"/>
+    <w:lsdException w:name="Intense Reference" w:semiHidden="0" w:uiPriority="32" w:unhideWhenUsed="0" w:qFormat="1"/>
+    <w:lsdException w:name="Book Title" w:semiHidden="0" w:uiPriority="33" w:unhideWhenUsed="0" w:qFormat="1"/>
+    <w:lsdException w:name="Bibliography" w:uiPriority="37"/>
+    <w:lsdException w:name="TOC Heading" w:uiPriority="39" w:qFormat="1"/>
+  </w:latentStyles>
+  <w:style w:type="paragraph" w:default="1" w:styleId="a">
+    <w:name w:val="Normal"/>
+    <w:qFormat/>
+    <w:pPr>
+      <w:widowControl w:val="0"/>
+      <w:jc w:val="both"/>
+    </w:pPr>
+  </w:style>
+  <w:style w:type="paragraph" w:styleId="1">
+    <w:name w:val="heading 1"/>
+    <w:basedOn w:val="a"/>
+    <w:next w:val="a"/>
+    <w:link w:val="1Char"/>
+    <w:uiPriority w:val="9"/>
+    <w:qFormat/>
+    <w:rsid w:val="00157E6C"/>
+    <w:pPr>
+      <w:keepNext/>
+      <w:keepLines/>
+      <w:spacing w:before="340" w:after="330" w:line="578" w:lineRule="auto"/>
+      <w:outlineLvl w:val="0"/>
+    </w:pPr>
+    <w:rPr>
+      <w:b/>
+      <w:bCs/>
+      <w:kern w:val="44"/>
+      <w:sz w:val="44"/>
+      <w:szCs w:val="44"/>
+    </w:rPr>
+  </w:style>
+  <w:style w:type="paragraph" w:styleId="2">
+    <w:name w:val="heading 2"/>
+    <w:basedOn w:val="a"/>
+    <w:next w:val="a"/>
+    <w:link w:val="2Char"/>
+    <w:uiPriority w:val="9"/>
+    <w:unhideWhenUsed/>
+    <w:qFormat/>
+    <w:rsid w:val="00157E6C"/>
+    <w:pPr>
+      <w:keepNext/>
+      <w:keepLines/>
+      <w:spacing w:before="260" w:after="260" w:line="416" w:lineRule="auto"/>
+      <w:outlineLvl w:val="1"/>
+    </w:pPr>
+    <w:rPr>
+      <w:rFonts w:asciiTheme="majorHAnsi" w:eastAsiaTheme="majorEastAsia" w:hAnsiTheme="majorHAnsi" w:cstheme="majorBidi"/>
+      <w:b/>
+      <w:bCs/>
+      <w:sz w:val="32"/>
+      <w:szCs w:val="32"/>
+    </w:rPr>
+  </w:style>
+  <w:style w:type="paragraph" w:styleId="3">
+    <w:name w:val="heading 3"/>
+    <w:basedOn w:val="a"/>
+    <w:next w:val="a"/>
+    <w:link w:val="3Char"/>
+    <w:uiPriority w:val="9"/>
+    <w:unhideWhenUsed/>
+    <w:qFormat/>
+    <w:rsid w:val="00BE5EA2"/>
+    <w:pPr>
+      <w:keepNext/>
+      <w:keepLines/>
+      <w:spacing w:before="260" w:after="260" w:line="416" w:lineRule="auto"/>
+      <w:outlineLvl w:val="2"/>
+    </w:pPr>
+    <w:rPr>
+      <w:b/>
+      <w:bCs/>
+      <w:sz w:val="32"/>
+      <w:szCs w:val="32"/>
+    </w:rPr>
+  </w:style>
+  <w:style w:type="paragraph" w:styleId="4">
+    <w:name w:val="heading 4"/>
+    <w:basedOn w:val="a"/>
+    <w:next w:val="a"/>
+    <w:link w:val="4Char"/>
+    <w:uiPriority w:val="9"/>
+    <w:unhideWhenUsed/>
+    <w:qFormat/>
+    <w:rsid w:val="000452F0"/>
+    <w:pPr>
+      <w:keepNext/>
+      <w:keepLines/>
+      <w:spacing w:before="280" w:after="290" w:line="376" w:lineRule="auto"/>
+      <w:outlineLvl w:val="3"/>
+    </w:pPr>
+    <w:rPr>
+      <w:rFonts w:asciiTheme="majorHAnsi" w:eastAsiaTheme="majorEastAsia" w:hAnsiTheme="majorHAnsi" w:cstheme="majorBidi"/>
+      <w:b/>
+      <w:bCs/>
+      <w:sz w:val="28"/>
+      <w:szCs w:val="28"/>
+    </w:rPr>
+  </w:style>
+  <w:style w:type="character" w:default="1" w:styleId="a0">
+    <w:name w:val="Default Paragraph Font"/>
+    <w:uiPriority w:val="1"/>
+    <w:semiHidden/>
+    <w:unhideWhenUsed/>
+  </w:style>
+  <w:style w:type="table" w:default="1" w:styleId="a1">
+    <w:name w:val="Normal Table"/>
+    <w:uiPriority w:val="99"/>
+    <w:semiHidden/>
+    <w:unhideWhenUsed/>
+    <w:tblPr>
+      <w:tblInd w:w="0" w:type="dxa"/>
+      <w:tblCellMar>
+        <w:top w:w="0" w:type="dxa"/>
+        <w:left w:w="108" w:type="dxa"/>
+        <w:bottom w:w="0" w:type="dxa"/>
+        <w:right w:w="108" w:type="dxa"/>
+      </w:tblCellMar>
+    </w:tblPr>
+  </w:style>
+  <w:style w:type="numbering" w:default="1" w:styleId="a2">
+    <w:name w:val="No List"/>
+    <w:uiPriority w:val="99"/>
+    <w:semiHidden/>
+    <w:unhideWhenUsed/>
+  </w:style>
+  <w:style w:type="paragraph" w:styleId="a3">
+    <w:name w:val="List Paragraph"/>
+    <w:basedOn w:val="a"/>
+    <w:uiPriority w:val="34"/>
+    <w:qFormat/>
+    <w:rsid w:val="001C2CC5"/>
+    <w:pPr>
+      <w:ind w:firstLineChars="200" w:firstLine="420"/>
+    </w:pPr>
+  </w:style>
+  <w:style w:type="paragraph" w:styleId="HTML">
+    <w:name w:val="HTML Preformatted"/>
+    <w:basedOn w:val="a"/>
+    <w:link w:val="HTMLChar"/>
+    <w:uiPriority w:val="99"/>
+    <w:semiHidden/>
+    <w:unhideWhenUsed/>
+    <w:rsid w:val="00E70D04"/>
+    <w:pPr>
+      <w:widowControl/>
+      <w:tabs>
+        <w:tab w:val="left" w:pos="916"/>
+        <w:tab w:val="left" w:pos="1832"/>
+        <w:tab w:val="left" w:pos="2748"/>
+        <w:tab w:val="left" w:pos="3664"/>
+        <w:tab w:val="left" w:pos="4580"/>
+        <w:tab w:val="left" w:pos="5496"/>
+        <w:tab w:val="left" w:pos="6412"/>
+        <w:tab w:val="left" w:pos="7328"/>
+        <w:tab w:val="left" w:pos="8244"/>
+        <w:tab w:val="left" w:pos="9160"/>
+        <w:tab w:val="left" w:pos="10076"/>
+        <w:tab w:val="left" w:pos="10992"/>
+        <w:tab w:val="left" w:pos="11908"/>
+        <w:tab w:val="left" w:pos="12824"/>
+        <w:tab w:val="left" w:pos="13740"/>
+        <w:tab w:val="left" w:pos="14656"/>
+      </w:tabs>
+      <w:jc w:val="left"/>
+    </w:pPr>
+    <w:rPr>
+      <w:rFonts w:ascii="宋体" w:eastAsia="宋体" w:hAnsi="宋体" w:cs="宋体"/>
+      <w:kern w:val="0"/>
+      <w:sz w:val="24"/>
+      <w:szCs w:val="24"/>
+    </w:rPr>
+  </w:style>
+  <w:style w:type="character" w:customStyle="1" w:styleId="HTMLChar">
+    <w:name w:val="HTML 预设格式 Char"/>
+    <w:basedOn w:val="a0"/>
+    <w:link w:val="HTML"/>
+    <w:uiPriority w:val="99"/>
+    <w:semiHidden/>
+    <w:rsid w:val="00E70D04"/>
+    <w:rPr>
+      <w:rFonts w:ascii="宋体" w:eastAsia="宋体" w:hAnsi="宋体" w:cs="宋体"/>
+      <w:kern w:val="0"/>
+      <w:sz w:val="24"/>
+      <w:szCs w:val="24"/>
+    </w:rPr>
+  </w:style>
+  <w:style w:type="paragraph" w:styleId="a4">
+    <w:name w:val="header"/>
+    <w:basedOn w:val="a"/>
+    <w:link w:val="Char"/>
+    <w:uiPriority w:val="99"/>
+    <w:unhideWhenUsed/>
+    <w:rsid w:val="00D469C9"/>
+    <w:pPr>
+      <w:pBdr>
+        <w:bottom w:val="single" w:sz="6" w:space="1" w:color="auto"/>
+      </w:pBdr>
+      <w:tabs>
+        <w:tab w:val="center" w:pos="4153"/>
+        <w:tab w:val="right" w:pos="8306"/>
+      </w:tabs>
+      <w:snapToGrid w:val="0"/>
+      <w:jc w:val="center"/>
+    </w:pPr>
+    <w:rPr>
+      <w:sz w:val="18"/>
+      <w:szCs w:val="18"/>
+    </w:rPr>
+  </w:style>
+  <w:style w:type="character" w:customStyle="1" w:styleId="Char">
+    <w:name w:val="页眉 Char"/>
+    <w:basedOn w:val="a0"/>
+    <w:link w:val="a4"/>
+    <w:uiPriority w:val="99"/>
+    <w:rsid w:val="00D469C9"/>
+    <w:rPr>
+      <w:sz w:val="18"/>
+      <w:szCs w:val="18"/>
+    </w:rPr>
+  </w:style>
+  <w:style w:type="paragraph" w:styleId="a5">
+    <w:name w:val="footer"/>
+    <w:basedOn w:val="a"/>
+    <w:link w:val="Char0"/>
+    <w:uiPriority w:val="99"/>
+    <w:unhideWhenUsed/>
+    <w:rsid w:val="00D469C9"/>
+    <w:pPr>
+      <w:tabs>
+        <w:tab w:val="center" w:pos="4153"/>
+        <w:tab w:val="right" w:pos="8306"/>
+      </w:tabs>
+      <w:snapToGrid w:val="0"/>
+      <w:jc w:val="left"/>
+    </w:pPr>
+    <w:rPr>
+      <w:sz w:val="18"/>
+      <w:szCs w:val="18"/>
+    </w:rPr>
+  </w:style>
+  <w:style w:type="character" w:customStyle="1" w:styleId="Char0">
+    <w:name w:val="页脚 Char"/>
+    <w:basedOn w:val="a0"/>
+    <w:link w:val="a5"/>
+    <w:uiPriority w:val="99"/>
+    <w:rsid w:val="00D469C9"/>
+    <w:rPr>
+      <w:sz w:val="18"/>
+      <w:szCs w:val="18"/>
+    </w:rPr>
+  </w:style>
+  <w:style w:type="character" w:customStyle="1" w:styleId="2Char">
+    <w:name w:val="标题 2 Char"/>
+    <w:basedOn w:val="a0"/>
+    <w:link w:val="2"/>
+    <w:uiPriority w:val="9"/>
+    <w:rsid w:val="00157E6C"/>
+    <w:rPr>
+      <w:rFonts w:asciiTheme="majorHAnsi" w:eastAsiaTheme="majorEastAsia" w:hAnsiTheme="majorHAnsi" w:cstheme="majorBidi"/>
+      <w:b/>
+      <w:bCs/>
+      <w:sz w:val="32"/>
+      <w:szCs w:val="32"/>
+    </w:rPr>
+  </w:style>
+  <w:style w:type="character" w:customStyle="1" w:styleId="1Char">
+    <w:name w:val="标题 1 Char"/>
+    <w:basedOn w:val="a0"/>
+    <w:link w:val="1"/>
+    <w:uiPriority w:val="9"/>
+    <w:rsid w:val="00157E6C"/>
+    <w:rPr>
+      <w:b/>
+      <w:bCs/>
+      <w:kern w:val="44"/>
+      <w:sz w:val="44"/>
+      <w:szCs w:val="44"/>
+    </w:rPr>
+  </w:style>
+  <w:style w:type="character" w:customStyle="1" w:styleId="contentblk">
+    <w:name w:val="contentblk"/>
+    <w:basedOn w:val="a0"/>
+    <w:rsid w:val="00D64A5C"/>
+  </w:style>
+  <w:style w:type="paragraph" w:styleId="a6">
+    <w:name w:val="Balloon Text"/>
+    <w:basedOn w:val="a"/>
+    <w:link w:val="Char1"/>
+    <w:uiPriority w:val="99"/>
+    <w:semiHidden/>
+    <w:unhideWhenUsed/>
+    <w:rsid w:val="00E95C76"/>
+    <w:rPr>
+      <w:sz w:val="18"/>
+      <w:szCs w:val="18"/>
+    </w:rPr>
+  </w:style>
+  <w:style w:type="character" w:customStyle="1" w:styleId="Char1">
+    <w:name w:val="批注框文本 Char"/>
+    <w:basedOn w:val="a0"/>
+    <w:link w:val="a6"/>
+    <w:uiPriority w:val="99"/>
+    <w:semiHidden/>
+    <w:rsid w:val="00E95C76"/>
+    <w:rPr>
+      <w:sz w:val="18"/>
+      <w:szCs w:val="18"/>
+    </w:rPr>
+  </w:style>
+  <w:style w:type="character" w:customStyle="1" w:styleId="3Char">
+    <w:name w:val="标题 3 Char"/>
+    <w:basedOn w:val="a0"/>
+    <w:link w:val="3"/>
+    <w:uiPriority w:val="9"/>
+    <w:rsid w:val="00BE5EA2"/>
+    <w:rPr>
+      <w:b/>
+      <w:bCs/>
+      <w:sz w:val="32"/>
+      <w:szCs w:val="32"/>
+    </w:rPr>
+  </w:style>
+  <w:style w:type="character" w:customStyle="1" w:styleId="4Char">
+    <w:name w:val="标题 4 Char"/>
+    <w:basedOn w:val="a0"/>
+    <w:link w:val="4"/>
+    <w:uiPriority w:val="9"/>
+    <w:rsid w:val="000452F0"/>
+    <w:rPr>
+      <w:rFonts w:asciiTheme="majorHAnsi" w:eastAsiaTheme="majorEastAsia" w:hAnsiTheme="majorHAnsi" w:cstheme="majorBidi"/>
+      <w:b/>
+      <w:bCs/>
+      <w:sz w:val="28"/>
+      <w:szCs w:val="28"/>
+    </w:rPr>
+  </w:style>
+</w:styles>
+</file>
+
+<file path=word/stylesWithEffects.xml><?xml version="1.0" encoding="utf-8"?>
+<w:styles xmlns:wpc="http://schemas.microsoft.com/office/word/2010/wordprocessingCanvas" xmlns:mc="http://schemas.openxmlformats.org/markup-compatibility/2006" xmlns:o="urn:schemas-microsoft-com:office:office" xmlns:r="http://schemas.openxmlformats.org/officeDocument/2006/relationships" xmlns:m="http://schemas.openxmlformats.org/officeDocument/2006/math" xmlns:v="urn:schemas-microsoft-com:vml" xmlns:wp14="http://schemas.microsoft.com/office/word/2010/wordprocessingDrawing" xmlns:wp="http://schemas.openxmlformats.org/drawingml/2006/wordprocessingDrawing" xmlns:w10="urn:schemas-microsoft-com:office:word" xmlns:w="http://schemas.openxmlformats.org/wordprocessingml/2006/main" xmlns:w14="http://schemas.microsoft.com/office/word/2010/wordml" xmlns:wpg="http://schemas.microsoft.com/office/word/2010/wordprocessingGroup" xmlns:wpi="http://schemas.microsoft.com/office/word/2010/wordprocessingInk" xmlns:wne="http://schemas.microsoft.com/office/word/2006/wordml" xmlns:wps="http://schemas.microsoft.com/office/word/2010/wordprocessingShape" mc:Ignorable="w14 wp14">
+  <w:docDefaults>
+    <w:rPrDefault>
+      <w:rPr>
+        <w:rFonts w:asciiTheme="minorHAnsi" w:eastAsiaTheme="minorEastAsia" w:hAnsiTheme="minorHAnsi" w:cstheme="minorBidi"/>
+        <w:kern w:val="2"/>
+        <w:sz w:val="21"/>
+        <w:szCs w:val="22"/>
+        <w:lang w:val="en-US" w:eastAsia="zh-CN" w:bidi="ar-SA"/>
+      </w:rPr>
+    </w:rPrDefault>
+    <w:pPrDefault/>
+  </w:docDefaults>
+  <w:latentStyles w:defLockedState="0" w:defUIPriority="99" w:defSemiHidden="1" w:defUnhideWhenUsed="1" w:defQFormat="0" w:count="267">
+    <w:lsdException w:name="Normal" w:semiHidden="0" w:uiPriority="0" w:unhideWhenUsed="0" w:qFormat="1"/>
+    <w:lsdException w:name="heading 1" w:semiHidden="0" w:uiPriority="9" w:unhideWhenUsed="0" w:qFormat="1"/>
+    <w:lsdException w:name="heading 2" w:uiPriority="9" w:qFormat="1"/>
+    <w:lsdException w:name="heading 3" w:uiPriority="9" w:qFormat="1"/>
+    <w:lsdException w:name="heading 4" w:uiPriority="9" w:qFormat="1"/>
+    <w:lsdException w:name="heading 5" w:uiPriority="9" w:qFormat="1"/>
+    <w:lsdException w:name="heading 6" w:uiPriority="9" w:qFormat="1"/>
+    <w:lsdException w:name="heading 7" w:uiPriority="9" w:qFormat="1"/>
+    <w:lsdException w:name="heading 8" w:uiPriority="9" w:qFormat="1"/>
+    <w:lsdException w:name="heading 9" w:uiPriority="9" w:qFormat="1"/>
+    <w:lsdException w:name="toc 1" w:uiPriority="39"/>
+    <w:lsdException w:name="toc 2" w:uiPriority="39"/>
+    <w:lsdException w:name="toc 3" w:uiPriority="39"/>
+    <w:lsdException w:name="toc 4" w:uiPriority="39"/>
+    <w:lsdException w:name="toc 5" w:uiPriority="39"/>
+    <w:lsdException w:name="toc 6" w:uiPriority="39"/>
+    <w:lsdException w:name="toc 7" w:uiPriority="39"/>
+    <w:lsdException w:name="toc 8" w:uiPriority="39"/>
+    <w:lsdException w:name="toc 9" w:uiPriority="39"/>
+    <w:lsdException w:name="caption" w:uiPriority="35" w:qFormat="1"/>
+    <w:lsdException w:name="Title" w:semiHidden="0" w:uiPriority="10" w:unhideWhenUsed="0" w:qFormat="1"/>
+    <w:lsdException w:name="Default Paragraph Font" w:uiPriority="1"/>
+    <w:lsdException w:name="Subtitle" w:semiHidden="0" w:uiPriority="11" w:unhideWhenUsed="0" w:qFormat="1"/>
+    <w:lsdException w:name="Strong" w:semiHidden="0" w:uiPriority="22" w:unhideWhenUsed="0" w:qFormat="1"/>
+    <w:lsdException w:name="Emphasis" w:semiHidden="0" w:uiPriority="20" w:unhideWhenUsed="0" w:qFormat="1"/>
+    <w:lsdException w:name="Table Grid" w:semiHidden="0" w:uiPriority="59" w:unhideWhenUsed="0"/>
+    <w:lsdException w:name="Placeholder Text" w:unhideWhenUsed="0"/>
+    <w:lsdException w:name="No Spacing" w:semiHidden="0" w:uiPriority="1" w:unhideWhenUsed="0" w:qFormat="1"/>
+    <w:lsdException w:name="Light Shading" w:semiHidden="0" w:uiPriority="60" w:unhideWhenUsed="0"/>
+    <w:lsdException w:name="Light List" w:semiHidden="0" w:uiPriority="61" w:unhideWhenUsed="0"/>
+    <w:lsdException w:name="Light Grid" w:semiHidden="0" w:uiPriority="62" w:unhideWhenUsed="0"/>
+    <w:lsdException w:name="Medium Shading 1" w:semiHidden="0" w:uiPriority="63" w:unhideWhenUsed="0"/>
+    <w:lsdException w:name="Medium Shading 2" w:semiHidden="0" w:uiPriority="64" w:unhideWhenUsed="0"/>
+    <w:lsdException w:name="Medium List 1" w:semiHidden="0" w:uiPriority="65" w:unhideWhenUsed="0"/>
+    <w:lsdException w:name="Medium List 2" w:semiHidden="0" w:uiPriority="66" w:unhideWhenUsed="0"/>
+    <w:lsdException w:name="Medium Grid 1" w:semiHidden="0" w:uiPriority="67" w:unhideWhenUsed="0"/>
+    <w:lsdException w:name="Medium Grid 2" w:semiHidden="0" w:uiPriority="68" w:unhideWhenUsed="0"/>
+    <w:lsdException w:name="Medium Grid 3" w:semiHidden="0" w:uiPriority="69" w:unhideWhenUsed="0"/>
+    <w:lsdException w:name="Dark List" w:semiHidden="0" w:uiPriority="70" w:unhideWhenUsed="0"/>
+    <w:lsdException w:name="Colorful Shading" w:semiHidden="0" w:uiPriority="71" w:unhideWhenUsed="0"/>
+    <w:lsdException w:name="Colorful List" w:semiHidden="0" w:uiPriority="72" w:unhideWhenUsed="0"/>
+    <w:lsdException w:name="Colorful Grid" w:semiHidden="0" w:uiPriority="73" w:unhideWhenUsed="0"/>
+    <w:lsdException w:name="Light Shading Accent 1" w:semiHidden="0" w:uiPriority="60" w:unhideWhenUsed="0"/>
+    <w:lsdException w:name="Light List Accent 1" w:semiHidden="0" w:uiPriority="61" w:unhideWhenUsed="0"/>
+    <w:lsdException w:name="Light Grid Accent 1" w:semiHidden="0" w:uiPriority="62" w:unhideWhenUsed="0"/>
+    <w:lsdException w:name="Medium Shading 1 Accent 1" w:semiHidden="0" w:uiPriority="63" w:unhideWhenUsed="0"/>
+    <w:lsdException w:name="Medium Shading 2 Accent 1" w:semiHidden="0" w:uiPriority="64" w:unhideWhenUsed="0"/>
+    <w:lsdException w:name="Medium List 1 Accent 1" w:semiHidden="0" w:uiPriority="65" w:unhideWhenUsed="0"/>
+    <w:lsdException w:name="Revision" w:unhideWhenUsed="0"/>
+    <w:lsdException w:name="List Paragraph" w:semiHidden="0" w:uiPriority="34" w:unhideWhenUsed="0" w:qFormat="1"/>
+    <w:lsdException w:name="Quote" w:semiHidden="0" w:uiPriority="29" w:unhideWhenUsed="0" w:qFormat="1"/>
+    <w:lsdException w:name="Intense Quote" w:semiHidden="0" w:uiPriority="30" w:unhideWhenUsed="0" w:qFormat="1"/>
+    <w:lsdException w:name="Medium List 2 Accent 1" w:semiHidden="0" w:uiPriority="66" w:unhideWhenUsed="0"/>
+    <w:lsdException w:name="Medium Grid 1 Accent 1" w:semiHidden="0" w:uiPriority="67" w:unhideWhenUsed="0"/>
+    <w:lsdException w:name="Medium Grid 2 Accent 1" w:semiHidden="0" w:uiPriority="68" w:unhideWhenUsed="0"/>
+    <w:lsdException w:name="Medium Grid 3 Accent 1" w:semiHidden="0" w:uiPriority="69" w:unhideWhenUsed="0"/>
+    <w:lsdException w:name="Dark List Accent 1" w:semiHidden="0" w:uiPriority="70" w:unhideWhenUsed="0"/>
+    <w:lsdException w:name="Colorful Shading Accent 1" w:semiHidden="0" w:uiPriority="71" w:unhideWhenUsed="0"/>
+    <w:lsdException w:name="Colorful List Accent 1" w:semiHidden="0" w:uiPriority="72" w:unhideWhenUsed="0"/>
+    <w:lsdException w:name="Colorful Grid Accent 1" w:semiHidden="0" w:uiPriority="73" w:unhideWhenUsed="0"/>
+    <w:lsdException w:name="Light Shading Accent 2" w:semiHidden="0" w:uiPriority="60" w:unhideWhenUsed="0"/>
+    <w:lsdException w:name="Light List Accent 2" w:semiHidden="0" w:uiPriority="61" w:unhideWhenUsed="0"/>
+    <w:lsdException w:name="Light Grid Accent 2" w:semiHidden="0" w:uiPriority="62" w:unhideWhenUsed="0"/>
+    <w:lsdException w:name="Medium Shading 1 Accent 2" w:semiHidden="0" w:uiPriority="63" w:unhideWhenUsed="0"/>
+    <w:lsdException w:name="Medium Shading 2 Accent 2" w:semiHidden="0" w:uiPriority="64" w:unhideWhenUsed="0"/>
+    <w:lsdException w:name="Medium List 1 Accent 2" w:semiHidden="0" w:uiPriority="65" w:unhideWhenUsed="0"/>
+    <w:lsdException w:name="Medium List 2 Accent 2" w:semiHidden="0" w:uiPriority="66" w:unhideWhenUsed="0"/>
+    <w:lsdException w:name="Medium Grid 1 Accent 2" w:semiHidden="0" w:uiPriority="67" w:unhideWhenUsed="0"/>
+    <w:lsdException w:name="Medium Grid 2 Accent 2" w:semiHidden="0" w:uiPriority="68" w:unhideWhenUsed="0"/>
+    <w:lsdException w:name="Medium Grid 3 Accent 2" w:semiHidden="0" w:uiPriority="69" w:unhideWhenUsed="0"/>
+    <w:lsdException w:name="Dark List Accent 2" w:semiHidden="0" w:uiPriority="70" w:unhideWhenUsed="0"/>
+    <w:lsdException w:name="Colorful Shading Accent 2" w:semiHidden="0" w:uiPriority="71" w:unhideWhenUsed="0"/>
+    <w:lsdException w:name="Colorful List Accent 2" w:semiHidden="0" w:uiPriority="72" w:unhideWhenUsed="0"/>
+    <w:lsdException w:name="Colorful Grid Accent 2" w:semiHidden="0" w:uiPriority="73" w:unhideWhenUsed="0"/>
+    <w:lsdException w:name="Light Shading Accent 3" w:semiHidden="0" w:uiPriority="60" w:unhideWhenUsed="0"/>
+    <w:lsdException w:name="Light List Accent 3" w:semiHidden="0" w:uiPriority="61" w:unhideWhenUsed="0"/>
+    <w:lsdException w:name="Light Grid Accent 3" w:semiHidden="0" w:uiPriority="62" w:unhideWhenUsed="0"/>
+    <w:lsdException w:name="Medium Shading 1 Accent 3" w:semiHidden="0" w:uiPriority="63" w:unhideWhenUsed="0"/>
+    <w:lsdException w:name="Medium Shading 2 Accent 3" w:semiHidden="0" w:uiPriority="64" w:unhideWhenUsed="0"/>
+    <w:lsdException w:name="Medium List 1 Accent 3" w:semiHidden="0" w:uiPriority="65" w:unhideWhenUsed="0"/>
+    <w:lsdException w:name="Medium List 2 Accent 3" w:semiHidden="0" w:uiPriority="66" w:unhideWhenUsed="0"/>
+    <w:lsdException w:name="Medium Grid 1 Accent 3" w:semiHidden="0" w:uiPriority="67" w:unhideWhenUsed="0"/>
+    <w:lsdException w:name="Medium Grid 2 Accent 3" w:semiHidden="0" w:uiPriority="68" w:unhideWhenUsed="0"/>
+    <w:lsdException w:name="Medium Grid 3 Accent 3" w:semiHidden="0" w:uiPriority="69" w:unhideWhenUsed="0"/>
+    <w:lsdException w:name="Dark List Accent 3" w:semiHidden="0" w:uiPriority="70" w:unhideWhenUsed="0"/>
+    <w:lsdException w:name="Colorful Shading Accent 3" w:semiHidden="0" w:uiPriority="71" w:unhideWhenUsed="0"/>
+    <w:lsdException w:name="Colorful List Accent 3" w:semiHidden="0" w:uiPriority="72" w:unhideWhenUsed="0"/>
+    <w:lsdException w:name="Colorful Grid Accent 3" w:semiHidden="0" w:uiPriority="73" w:unhideWhenUsed="0"/>
+    <w:lsdException w:name="Light Shading Accent 4" w:semiHidden="0" w:uiPriority="60" w:unhideWhenUsed="0"/>
+    <w:lsdException w:name="Light List Accent 4" w:semiHidden="0" w:uiPriority="61" w:unhideWhenUsed="0"/>
+    <w:lsdException w:name="Light Grid Accent 4" w:semiHidden="0" w:uiPriority="62" w:unhideWhenUsed="0"/>
+    <w:lsdException w:name="Medium Shading 1 Accent 4" w:semiHidden="0" w:uiPriority="63" w:unhideWhenUsed="0"/>
+    <w:lsdException w:name="Medium Shading 2 Accent 4" w:semiHidden="0" w:uiPriority="64" w:unhideWhenUsed="0"/>
+    <w:lsdException w:name="Medium List 1 Accent 4" w:semiHidden="0" w:uiPriority="65" w:unhideWhenUsed="0"/>
+    <w:lsdException w:name="Medium List 2 Accent 4" w:semiHidden="0" w:uiPriority="66" w:unhideWhenUsed="0"/>
+    <w:lsdException w:name="Medium Grid 1 Accent 4" w:semiHidden="0" w:uiPriority="67" w:unhideWhenUsed="0"/>
+    <w:lsdException w:name="Medium Grid 2 Accent 4" w:semiHidden="0" w:uiPriority="68" w:unhideWhenUsed="0"/>
+    <w:lsdException w:name="Medium Grid 3 Accent 4" w:semiHidden="0" w:uiPriority="69" w:unhideWhenUsed="0"/>
+    <w:lsdException w:name="Dark List Accent 4" w:semiHidden="0" w:uiPriority="70" w:unhideWhenUsed="0"/>
+    <w:lsdException w:name="Colorful Shading Accent 4" w:semiHidden="0" w:uiPriority="71" w:unhideWhenUsed="0"/>
+    <w:lsdException w:name="Colorful List Accent 4" w:semiHidden="0" w:uiPriority="72" w:unhideWhenUsed="0"/>
+    <w:lsdException w:name="Colorful Grid Accent 4" w:semiHidden="0" w:uiPriority="73" w:unhideWhenUsed="0"/>
+    <w:lsdException w:name="Light Shading Accent 5" w:semiHidden="0" w:uiPriority="60" w:unhideWhenUsed="0"/>
+    <w:lsdException w:name="Light List Accent 5" w:semiHidden="0" w:uiPriority="61" w:unhideWhenUsed="0"/>
+    <w:lsdException w:name="Light Grid Accent 5" w:semiHidden="0" w:uiPriority="62" w:unhideWhenUsed="0"/>
+    <w:lsdException w:name="Medium Shading 1 Accent 5" w:semiHidden="0" w:uiPriority="63" w:unhideWhenUsed="0"/>
+    <w:lsdException w:name="Medium Shading 2 Accent 5" w:semiHidden="0" w:uiPriority="64" w:unhideWhenUsed="0"/>
+    <w:lsdException w:name="Medium List 1 Accent 5" w:semiHidden="0" w:uiPriority="65" w:unhideWhenUsed="0"/>
+    <w:lsdException w:name="Medium List 2 Accent 5" w:semiHidden="0" w:uiPriority="66" w:unhideWhenUsed="0"/>
+    <w:lsdException w:name="Medium Grid 1 Accent 5" w:semiHidden="0" w:uiPriority="67" w:unhideWhenUsed="0"/>
+    <w:lsdException w:name="Medium Grid 2 Accent 5" w:semiHidden="0" w:uiPriority="68" w:unhideWhenUsed="0"/>
+    <w:lsdException w:name="Medium Grid 3 Accent 5" w:semiHidden="0" w:uiPriority="69" w:unhideWhenUsed="0"/>
+    <w:lsdException w:name="Dark List Accent 5" w:semiHidden="0" w:uiPriority="70" w:unhideWhenUsed="0"/>
+    <w:lsdException w:name="Colorful Shading Accent 5" w:semiHidden="0" w:uiPriority="71" w:unhideWhenUsed="0"/>
+    <w:lsdException w:name="Colorful List Accent 5" w:semiHidden="0" w:uiPriority="72" w:unhideWhenUsed="0"/>
+    <w:lsdException w:name="Colorful Grid Accent 5" w:semiHidden="0" w:uiPriority="73" w:unhideWhenUsed="0"/>
+    <w:lsdException w:name="Light Shading Accent 6" w:semiHidden="0" w:uiPriority="60" w:unhideWhenUsed="0"/>
+    <w:lsdException w:name="Light List Accent 6" w:semiHidden="0" w:uiPriority="61" w:unhideWhenUsed="0"/>
+    <w:lsdException w:name="Light Grid Accent 6" w:semiHidden="0" w:uiPriority="62" w:unhideWhenUsed="0"/>
+    <w:lsdException w:name="Medium Shading 1 Accent 6" w:semiHidden="0" w:uiPriority="63" w:unhideWhenUsed="0"/>
+    <w:lsdException w:name="Medium Shading 2 Accent 6" w:semiHidden="0" w:uiPriority="64" w:unhideWhenUsed="0"/>
+    <w:lsdException w:name="Medium List 1 Accent 6" w:semiHidden="0" w:uiPriority="65" w:unhideWhenUsed="0"/>
+    <w:lsdException w:name="Medium List 2 Accent 6" w:semiHidden="0" w:uiPriority="66" w:unhideWhenUsed="0"/>
+    <w:lsdException w:name="Medium Grid 1 Accent 6" w:semiHidden="0" w:uiPriority="67" w:unhideWhenUsed="0"/>
+    <w:lsdException w:name="Medium Grid 2 Accent 6" w:semiHidden="0" w:uiPriority="68" w:unhideWhenUsed="0"/>
+    <w:lsdException w:name="Medium Grid 3 Accent 6" w:semiHidden="0" w:uiPriority="69" w:unhideWhenUsed="0"/>
+    <w:lsdException w:name="Dark List Accent 6" w:semiHidden="0" w:uiPriority="70" w:unhideWhenUsed="0"/>
+    <w:lsdException w:name="Colorful Shading Accent 6" w:semiHidden="0" w:uiPriority="71" w:unhideWhenUsed="0"/>
+    <w:lsdException w:name="Colorful List Accent 6" w:semiHidden="0" w:uiPriority="72" w:unhideWhenUsed="0"/>
+    <w:lsdException w:name="Colorful Grid Accent 6" w:semiHidden="0" w:uiPriority="73" w:unhideWhenUsed="0"/>
+    <w:lsdException w:name="Subtle Emphasis" w:semiHidden="0" w:uiPriority="19" w:unhideWhenUsed="0" w:qFormat="1"/>
+    <w:lsdException w:name="Intense Emphasis" w:semiHidden="0" w:uiPriority="21" w:unhideWhenUsed="0" w:qFormat="1"/>
+    <w:lsdException w:name="Subtle Reference" w:semiHidden="0" w:uiPriority="31" w:unhideWhenUsed="0" w:qFormat="1"/>
+    <w:lsdException w:name="Intense Reference" w:semiHidden="0" w:uiPriority="32" w:unhideWhenUsed="0" w:qFormat="1"/>
+    <w:lsdException w:name="Book Title" w:semiHidden="0" w:uiPriority="33" w:unhideWhenUsed="0" w:qFormat="1"/>
+    <w:lsdException w:name="Bibliography" w:uiPriority="37"/>
+    <w:lsdException w:name="TOC Heading" w:uiPriority="39" w:qFormat="1"/>
   </w:latentStyles>
   <w:style w:type="paragraph" w:default="1" w:styleId="a">
     <w:name w:val="Normal"/>

--- a/SnortStudy.docx
+++ b/SnortStudy.docx
@@ -1,6 +1,6 @@
 
 <file path=word/document.xml><?xml version="1.0" encoding="utf-8"?>
-<w:document xmlns:wpc="http://schemas.microsoft.com/office/word/2010/wordprocessingCanvas" xmlns:mc="http://schemas.openxmlformats.org/markup-compatibility/2006" xmlns:o="urn:schemas-microsoft-com:office:office" xmlns:r="http://schemas.openxmlformats.org/officeDocument/2006/relationships" xmlns:m="http://schemas.openxmlformats.org/officeDocument/2006/math" xmlns:v="urn:schemas-microsoft-com:vml" xmlns:wp14="http://schemas.microsoft.com/office/word/2010/wordprocessingDrawing" xmlns:wp="http://schemas.openxmlformats.org/drawingml/2006/wordprocessingDrawing" xmlns:w10="urn:schemas-microsoft-com:office:word" xmlns:w="http://schemas.openxmlformats.org/wordprocessingml/2006/main" xmlns:w14="http://schemas.microsoft.com/office/word/2010/wordml" xmlns:wpg="http://schemas.microsoft.com/office/word/2010/wordprocessingGroup" xmlns:wpi="http://schemas.microsoft.com/office/word/2010/wordprocessingInk" xmlns:wne="http://schemas.microsoft.com/office/word/2006/wordml" xmlns:wps="http://schemas.microsoft.com/office/word/2010/wordprocessingShape" mc:Ignorable="w14 wp14">
+<w:document xmlns:wpc="http://schemas.microsoft.com/office/word/2010/wordprocessingCanvas" xmlns:mc="http://schemas.openxmlformats.org/markup-compatibility/2006" xmlns:o="urn:schemas-microsoft-com:office:office" xmlns:r="http://schemas.openxmlformats.org/officeDocument/2006/relationships" xmlns:m="http://schemas.openxmlformats.org/officeDocument/2006/math" xmlns:v="urn:schemas-microsoft-com:vml" xmlns:wp14="http://schemas.microsoft.com/office/word/2010/wordprocessingDrawing" xmlns:wp="http://schemas.openxmlformats.org/drawingml/2006/wordprocessingDrawing" xmlns:w10="urn:schemas-microsoft-com:office:word" xmlns:w="http://schemas.openxmlformats.org/wordprocessingml/2006/main" xmlns:w14="http://schemas.microsoft.com/office/word/2010/wordml" xmlns:w15="http://schemas.microsoft.com/office/word/2012/wordml" xmlns:wpg="http://schemas.microsoft.com/office/word/2010/wordprocessingGroup" xmlns:wpi="http://schemas.microsoft.com/office/word/2010/wordprocessingInk" xmlns:wne="http://schemas.microsoft.com/office/word/2006/wordml" xmlns:wps="http://schemas.microsoft.com/office/word/2010/wordprocessingShape" mc:Ignorable="w14 w15 wp14">
   <w:body>
     <w:p>
       <w:pPr>
@@ -1271,7 +1271,7 @@
                     </pic:cNvPicPr>
                   </pic:nvPicPr>
                   <pic:blipFill>
-                    <a:blip r:embed="rId8" cstate="print">
+                    <a:blip r:embed="rId7" cstate="print">
                       <a:extLst>
                         <a:ext uri="{28A0092B-C50C-407E-A947-70E740481C1C}">
                           <a14:useLocalDpi xmlns:a14="http://schemas.microsoft.com/office/drawing/2010/main" val="0"/>
@@ -1661,6 +1661,9 @@
           <w:ilvl w:val="1"/>
           <w:numId w:val="5"/>
         </w:numPr>
+        <w:rPr>
+          <w:rFonts w:hint="eastAsia"/>
+        </w:rPr>
       </w:pPr>
       <w:r>
         <w:rPr>
@@ -1696,7 +1699,6 @@
       <w:pPr>
         <w:rPr>
           <w:rStyle w:val="contentblk"/>
-          <w:rFonts w:hint="eastAsia"/>
         </w:rPr>
       </w:pPr>
       <w:r>
@@ -1797,7 +1799,6 @@
       <w:pPr>
         <w:rPr>
           <w:rStyle w:val="contentblk"/>
-          <w:rFonts w:hint="eastAsia"/>
         </w:rPr>
       </w:pPr>
       <w:r>
@@ -1812,7 +1813,6 @@
       <w:pPr>
         <w:rPr>
           <w:rStyle w:val="contentblk"/>
-          <w:rFonts w:hint="eastAsia"/>
         </w:rPr>
       </w:pPr>
       <w:r>
@@ -1827,7 +1827,6 @@
       <w:pPr>
         <w:rPr>
           <w:rStyle w:val="contentblk"/>
-          <w:rFonts w:hint="eastAsia"/>
         </w:rPr>
       </w:pPr>
       <w:r>
@@ -1871,7 +1870,6 @@
       <w:pPr>
         <w:rPr>
           <w:rStyle w:val="contentblk"/>
-          <w:rFonts w:hint="eastAsia"/>
         </w:rPr>
       </w:pPr>
       <w:r>
@@ -1893,7 +1891,6 @@
       <w:pPr>
         <w:rPr>
           <w:rStyle w:val="contentblk"/>
-          <w:rFonts w:hint="eastAsia"/>
         </w:rPr>
       </w:pPr>
       <w:r>
@@ -1915,7 +1912,6 @@
       <w:pPr>
         <w:rPr>
           <w:rStyle w:val="contentblk"/>
-          <w:rFonts w:hint="eastAsia"/>
         </w:rPr>
       </w:pPr>
       <w:r>
@@ -1927,6 +1923,96 @@
             <wp:extent cx="5274310" cy="4712694"/>
             <wp:effectExtent l="0" t="0" r="2540" b="0"/>
             <wp:docPr id="7" name="图片 7"/>
+            <wp:cNvGraphicFramePr>
+              <a:graphicFrameLocks xmlns:a="http://schemas.openxmlformats.org/drawingml/2006/main" noChangeAspect="1"/>
+            </wp:cNvGraphicFramePr>
+            <a:graphic xmlns:a="http://schemas.openxmlformats.org/drawingml/2006/main">
+              <a:graphicData uri="http://schemas.openxmlformats.org/drawingml/2006/picture">
+                <pic:pic xmlns:pic="http://schemas.openxmlformats.org/drawingml/2006/picture">
+                  <pic:nvPicPr>
+                    <pic:cNvPr id="0" name=""/>
+                    <pic:cNvPicPr/>
+                  </pic:nvPicPr>
+                  <pic:blipFill>
+                    <a:blip r:embed="rId8"/>
+                    <a:stretch>
+                      <a:fillRect/>
+                    </a:stretch>
+                  </pic:blipFill>
+                  <pic:spPr>
+                    <a:xfrm>
+                      <a:off x="0" y="0"/>
+                      <a:ext cx="5274310" cy="4712694"/>
+                    </a:xfrm>
+                    <a:prstGeom prst="rect">
+                      <a:avLst/>
+                    </a:prstGeom>
+                  </pic:spPr>
+                </pic:pic>
+              </a:graphicData>
+            </a:graphic>
+          </wp:inline>
+        </w:drawing>
+      </w:r>
+    </w:p>
+    <w:p>
+      <w:pPr>
+        <w:rPr>
+          <w:rStyle w:val="contentblk"/>
+        </w:rPr>
+      </w:pPr>
+    </w:p>
+    <w:p>
+      <w:pPr>
+        <w:rPr>
+          <w:rStyle w:val="contentblk"/>
+        </w:rPr>
+      </w:pPr>
+      <w:r>
+        <w:rPr>
+          <w:rStyle w:val="contentblk"/>
+          <w:rFonts w:hint="eastAsia"/>
+        </w:rPr>
+        <w:t>snort -vde</w:t>
+      </w:r>
+      <w:r>
+        <w:rPr>
+          <w:rStyle w:val="contentblk"/>
+          <w:rFonts w:hint="eastAsia"/>
+        </w:rPr>
+        <w:t>显示下图内容</w:t>
+      </w:r>
+    </w:p>
+    <w:p>
+      <w:pPr>
+        <w:rPr>
+          <w:rStyle w:val="contentblk"/>
+        </w:rPr>
+      </w:pPr>
+      <w:r>
+        <w:rPr>
+          <w:rStyle w:val="contentblk"/>
+          <w:rFonts w:hint="eastAsia"/>
+        </w:rPr>
+        <w:t>可见绿框中的内容为新添的内容，为数据链路层的包头</w:t>
+      </w:r>
+    </w:p>
+    <w:p>
+      <w:pPr>
+        <w:rPr>
+          <w:rStyle w:val="contentblk"/>
+        </w:rPr>
+      </w:pPr>
+      <w:r>
+        <w:rPr>
+          <w:noProof/>
+        </w:rPr>
+        <w:lastRenderedPageBreak/>
+        <w:drawing>
+          <wp:inline distT="0" distB="0" distL="0" distR="0" wp14:anchorId="6B92661E" wp14:editId="6BF0E144">
+            <wp:extent cx="5274310" cy="3952070"/>
+            <wp:effectExtent l="0" t="0" r="2540" b="0"/>
+            <wp:docPr id="8" name="图片 8"/>
             <wp:cNvGraphicFramePr>
               <a:graphicFrameLocks xmlns:a="http://schemas.openxmlformats.org/drawingml/2006/main" noChangeAspect="1"/>
             </wp:cNvGraphicFramePr>
@@ -1946,101 +2032,6 @@
                   <pic:spPr>
                     <a:xfrm>
                       <a:off x="0" y="0"/>
-                      <a:ext cx="5274310" cy="4712694"/>
-                    </a:xfrm>
-                    <a:prstGeom prst="rect">
-                      <a:avLst/>
-                    </a:prstGeom>
-                  </pic:spPr>
-                </pic:pic>
-              </a:graphicData>
-            </a:graphic>
-          </wp:inline>
-        </w:drawing>
-      </w:r>
-    </w:p>
-    <w:p>
-      <w:pPr>
-        <w:rPr>
-          <w:rStyle w:val="contentblk"/>
-          <w:rFonts w:hint="eastAsia"/>
-        </w:rPr>
-      </w:pPr>
-    </w:p>
-    <w:p>
-      <w:pPr>
-        <w:rPr>
-          <w:rStyle w:val="contentblk"/>
-          <w:rFonts w:hint="eastAsia"/>
-        </w:rPr>
-      </w:pPr>
-      <w:r>
-        <w:rPr>
-          <w:rStyle w:val="contentblk"/>
-          <w:rFonts w:hint="eastAsia"/>
-        </w:rPr>
-        <w:t>snort -vde</w:t>
-      </w:r>
-      <w:r>
-        <w:rPr>
-          <w:rStyle w:val="contentblk"/>
-          <w:rFonts w:hint="eastAsia"/>
-        </w:rPr>
-        <w:t>显示下图内容</w:t>
-      </w:r>
-    </w:p>
-    <w:p>
-      <w:pPr>
-        <w:rPr>
-          <w:rStyle w:val="contentblk"/>
-          <w:rFonts w:hint="eastAsia"/>
-        </w:rPr>
-      </w:pPr>
-      <w:r>
-        <w:rPr>
-          <w:rStyle w:val="contentblk"/>
-          <w:rFonts w:hint="eastAsia"/>
-        </w:rPr>
-        <w:t>可见绿框中的内容为新添的内容，为数据链路层的包头</w:t>
-      </w:r>
-      <w:bookmarkStart w:id="15" w:name="_GoBack"/>
-      <w:bookmarkEnd w:id="15"/>
-    </w:p>
-    <w:p>
-      <w:pPr>
-        <w:rPr>
-          <w:rStyle w:val="contentblk"/>
-        </w:rPr>
-      </w:pPr>
-      <w:r>
-        <w:rPr>
-          <w:noProof/>
-        </w:rPr>
-        <w:lastRenderedPageBreak/>
-        <w:drawing>
-          <wp:inline distT="0" distB="0" distL="0" distR="0" wp14:anchorId="6B92661E" wp14:editId="6BF0E144">
-            <wp:extent cx="5274310" cy="3952070"/>
-            <wp:effectExtent l="0" t="0" r="2540" b="0"/>
-            <wp:docPr id="8" name="图片 8"/>
-            <wp:cNvGraphicFramePr>
-              <a:graphicFrameLocks xmlns:a="http://schemas.openxmlformats.org/drawingml/2006/main" noChangeAspect="1"/>
-            </wp:cNvGraphicFramePr>
-            <a:graphic xmlns:a="http://schemas.openxmlformats.org/drawingml/2006/main">
-              <a:graphicData uri="http://schemas.openxmlformats.org/drawingml/2006/picture">
-                <pic:pic xmlns:pic="http://schemas.openxmlformats.org/drawingml/2006/picture">
-                  <pic:nvPicPr>
-                    <pic:cNvPr id="0" name=""/>
-                    <pic:cNvPicPr/>
-                  </pic:nvPicPr>
-                  <pic:blipFill>
-                    <a:blip r:embed="rId10"/>
-                    <a:stretch>
-                      <a:fillRect/>
-                    </a:stretch>
-                  </pic:blipFill>
-                  <pic:spPr>
-                    <a:xfrm>
-                      <a:off x="0" y="0"/>
                       <a:ext cx="5274310" cy="3952070"/>
                     </a:xfrm>
                     <a:prstGeom prst="rect">
@@ -2675,7 +2666,7 @@
                     </pic:cNvPicPr>
                   </pic:nvPicPr>
                   <pic:blipFill>
-                    <a:blip r:embed="rId11">
+                    <a:blip r:embed="rId10">
                       <a:extLst>
                         <a:ext uri="{28A0092B-C50C-407E-A947-70E740481C1C}">
                           <a14:useLocalDpi xmlns:a14="http://schemas.microsoft.com/office/drawing/2010/main" val="0"/>
@@ -3012,16 +3003,16 @@
         </w:rPr>
         <w:t>，需要使用</w:t>
       </w:r>
-      <w:bookmarkStart w:id="16" w:name="OLE_LINK14"/>
-      <w:bookmarkStart w:id="17" w:name="OLE_LINK15"/>
+      <w:bookmarkStart w:id="15" w:name="OLE_LINK14"/>
+      <w:bookmarkStart w:id="16" w:name="OLE_LINK15"/>
       <w:r>
         <w:rPr>
           <w:rFonts w:hint="eastAsia"/>
         </w:rPr>
         <w:t>unified2 logging</w:t>
       </w:r>
+      <w:bookmarkEnd w:id="15"/>
       <w:bookmarkEnd w:id="16"/>
-      <w:bookmarkEnd w:id="17"/>
       <w:r>
         <w:rPr>
           <w:rFonts w:hint="eastAsia"/>
@@ -3162,8 +3153,8 @@
       <w:pPr>
         <w:pStyle w:val="4"/>
       </w:pPr>
-      <w:bookmarkStart w:id="18" w:name="OLE_LINK18"/>
-      <w:bookmarkStart w:id="19" w:name="OLE_LINK19"/>
+      <w:bookmarkStart w:id="17" w:name="OLE_LINK18"/>
+      <w:bookmarkStart w:id="18" w:name="OLE_LINK19"/>
       <w:r>
         <w:rPr>
           <w:rFonts w:hint="eastAsia"/>
@@ -3171,8 +3162,8 @@
         <w:t>改变报警顺序</w:t>
       </w:r>
     </w:p>
+    <w:bookmarkEnd w:id="17"/>
     <w:bookmarkEnd w:id="18"/>
-    <w:bookmarkEnd w:id="19"/>
     <w:p/>
     <w:p>
       <w:pPr>
@@ -3308,6 +3299,83 @@
             <wp:extent cx="5274310" cy="1564590"/>
             <wp:effectExtent l="0" t="0" r="2540" b="0"/>
             <wp:docPr id="3" name="图片 3"/>
+            <wp:cNvGraphicFramePr>
+              <a:graphicFrameLocks xmlns:a="http://schemas.openxmlformats.org/drawingml/2006/main" noChangeAspect="1"/>
+            </wp:cNvGraphicFramePr>
+            <a:graphic xmlns:a="http://schemas.openxmlformats.org/drawingml/2006/main">
+              <a:graphicData uri="http://schemas.openxmlformats.org/drawingml/2006/picture">
+                <pic:pic xmlns:pic="http://schemas.openxmlformats.org/drawingml/2006/picture">
+                  <pic:nvPicPr>
+                    <pic:cNvPr id="0" name=""/>
+                    <pic:cNvPicPr/>
+                  </pic:nvPicPr>
+                  <pic:blipFill>
+                    <a:blip r:embed="rId11"/>
+                    <a:stretch>
+                      <a:fillRect/>
+                    </a:stretch>
+                  </pic:blipFill>
+                  <pic:spPr>
+                    <a:xfrm>
+                      <a:off x="0" y="0"/>
+                      <a:ext cx="5274310" cy="1564590"/>
+                    </a:xfrm>
+                    <a:prstGeom prst="rect">
+                      <a:avLst/>
+                    </a:prstGeom>
+                  </pic:spPr>
+                </pic:pic>
+              </a:graphicData>
+            </a:graphic>
+          </wp:inline>
+        </w:drawing>
+      </w:r>
+    </w:p>
+    <w:p>
+      <w:r>
+        <w:rPr>
+          <w:rFonts w:hint="eastAsia"/>
+        </w:rPr>
+        <w:t>ethtool -k</w:t>
+      </w:r>
+      <w:r>
+        <w:rPr>
+          <w:rFonts w:hint="eastAsia"/>
+        </w:rPr>
+        <w:t xml:space="preserve"> eth0</w:t>
+      </w:r>
+      <w:r>
+        <w:rPr>
+          <w:rFonts w:hint="eastAsia"/>
+        </w:rPr>
+        <w:t>查看当前状态</w:t>
+      </w:r>
+    </w:p>
+    <w:p>
+      <w:r>
+        <w:rPr>
+          <w:rFonts w:hint="eastAsia"/>
+        </w:rPr>
+        <w:t xml:space="preserve">ethtool -K eth0 gro off </w:t>
+      </w:r>
+      <w:r>
+        <w:rPr>
+          <w:rFonts w:hint="eastAsia"/>
+        </w:rPr>
+        <w:t>关闭</w:t>
+      </w:r>
+    </w:p>
+    <w:p>
+      <w:r>
+        <w:rPr>
+          <w:noProof/>
+        </w:rPr>
+        <w:lastRenderedPageBreak/>
+        <w:drawing>
+          <wp:inline distT="0" distB="0" distL="0" distR="0" wp14:anchorId="2D43D8FB" wp14:editId="1EE7DB3E">
+            <wp:extent cx="3924300" cy="4095750"/>
+            <wp:effectExtent l="0" t="0" r="0" b="0"/>
+            <wp:docPr id="4" name="图片 4"/>
             <wp:cNvGraphicFramePr>
               <a:graphicFrameLocks xmlns:a="http://schemas.openxmlformats.org/drawingml/2006/main" noChangeAspect="1"/>
             </wp:cNvGraphicFramePr>
@@ -3327,83 +3395,6 @@
                   <pic:spPr>
                     <a:xfrm>
                       <a:off x="0" y="0"/>
-                      <a:ext cx="5274310" cy="1564590"/>
-                    </a:xfrm>
-                    <a:prstGeom prst="rect">
-                      <a:avLst/>
-                    </a:prstGeom>
-                  </pic:spPr>
-                </pic:pic>
-              </a:graphicData>
-            </a:graphic>
-          </wp:inline>
-        </w:drawing>
-      </w:r>
-    </w:p>
-    <w:p>
-      <w:r>
-        <w:rPr>
-          <w:rFonts w:hint="eastAsia"/>
-        </w:rPr>
-        <w:t>ethtool -k</w:t>
-      </w:r>
-      <w:r>
-        <w:rPr>
-          <w:rFonts w:hint="eastAsia"/>
-        </w:rPr>
-        <w:t xml:space="preserve"> eth0</w:t>
-      </w:r>
-      <w:r>
-        <w:rPr>
-          <w:rFonts w:hint="eastAsia"/>
-        </w:rPr>
-        <w:t>查看当前状态</w:t>
-      </w:r>
-    </w:p>
-    <w:p>
-      <w:r>
-        <w:rPr>
-          <w:rFonts w:hint="eastAsia"/>
-        </w:rPr>
-        <w:t xml:space="preserve">ethtool -K eth0 gro off </w:t>
-      </w:r>
-      <w:r>
-        <w:rPr>
-          <w:rFonts w:hint="eastAsia"/>
-        </w:rPr>
-        <w:t>关闭</w:t>
-      </w:r>
-    </w:p>
-    <w:p>
-      <w:r>
-        <w:rPr>
-          <w:noProof/>
-        </w:rPr>
-        <w:lastRenderedPageBreak/>
-        <w:drawing>
-          <wp:inline distT="0" distB="0" distL="0" distR="0" wp14:anchorId="2D43D8FB" wp14:editId="1EE7DB3E">
-            <wp:extent cx="3924300" cy="4095750"/>
-            <wp:effectExtent l="0" t="0" r="0" b="0"/>
-            <wp:docPr id="4" name="图片 4"/>
-            <wp:cNvGraphicFramePr>
-              <a:graphicFrameLocks xmlns:a="http://schemas.openxmlformats.org/drawingml/2006/main" noChangeAspect="1"/>
-            </wp:cNvGraphicFramePr>
-            <a:graphic xmlns:a="http://schemas.openxmlformats.org/drawingml/2006/main">
-              <a:graphicData uri="http://schemas.openxmlformats.org/drawingml/2006/picture">
-                <pic:pic xmlns:pic="http://schemas.openxmlformats.org/drawingml/2006/picture">
-                  <pic:nvPicPr>
-                    <pic:cNvPr id="0" name=""/>
-                    <pic:cNvPicPr/>
-                  </pic:nvPicPr>
-                  <pic:blipFill>
-                    <a:blip r:embed="rId13"/>
-                    <a:stretch>
-                      <a:fillRect/>
-                    </a:stretch>
-                  </pic:blipFill>
-                  <pic:spPr>
-                    <a:xfrm>
-                      <a:off x="0" y="0"/>
                       <a:ext cx="3924300" cy="4095750"/>
                     </a:xfrm>
                     <a:prstGeom prst="rect">
@@ -3713,7 +3704,7 @@
                     </pic:cNvPicPr>
                   </pic:nvPicPr>
                   <pic:blipFill>
-                    <a:blip r:embed="rId14">
+                    <a:blip r:embed="rId13">
                       <a:extLst>
                         <a:ext uri="{28A0092B-C50C-407E-A947-70E740481C1C}">
                           <a14:useLocalDpi xmlns:a14="http://schemas.microsoft.com/office/drawing/2010/main" val="0"/>
@@ -4161,18 +4152,19 @@
     <w:p>
       <w:pPr>
         <w:pStyle w:val="2"/>
-        <w:numPr>
-          <w:ilvl w:val="1"/>
-          <w:numId w:val="5"/>
-        </w:numPr>
-      </w:pPr>
-      <w:r>
-        <w:rPr>
-          <w:rFonts w:hint="eastAsia"/>
-        </w:rPr>
+      </w:pPr>
+      <w:r>
         <w:lastRenderedPageBreak/>
+        <w:t xml:space="preserve">2.2 </w:t>
+      </w:r>
+      <w:r>
+        <w:rPr>
+          <w:rFonts w:hint="eastAsia"/>
+        </w:rPr>
         <w:t xml:space="preserve">Configuring Snort </w:t>
       </w:r>
+      <w:bookmarkStart w:id="19" w:name="_GoBack"/>
+      <w:bookmarkEnd w:id="19"/>
     </w:p>
     <w:p>
       <w:pPr>
@@ -4568,6 +4560,1196 @@
     <w:p/>
     <w:p>
       <w:pPr>
+        <w:pStyle w:val="3"/>
+        <w:numPr>
+          <w:ilvl w:val="2"/>
+          <w:numId w:val="5"/>
+        </w:numPr>
+      </w:pPr>
+      <w:bookmarkStart w:id="20" w:name="OLE_LINK16"/>
+      <w:bookmarkStart w:id="21" w:name="OLE_LINK17"/>
+      <w:r>
+        <w:t>Decoder and Preprocessor Rule</w:t>
+      </w:r>
+    </w:p>
+    <w:bookmarkEnd w:id="20"/>
+    <w:bookmarkEnd w:id="21"/>
+    <w:p>
+      <w:r>
+        <w:rPr>
+          <w:rFonts w:hint="eastAsia"/>
+        </w:rPr>
+        <w:t>Decoder</w:t>
+      </w:r>
+      <w:r>
+        <w:rPr>
+          <w:rFonts w:hint="eastAsia"/>
+        </w:rPr>
+        <w:t>和</w:t>
+      </w:r>
+      <w:r>
+        <w:t>preprocessor rules</w:t>
+      </w:r>
+      <w:r>
+        <w:t>允许</w:t>
+      </w:r>
+      <w:r>
+        <w:rPr>
+          <w:rFonts w:hint="eastAsia"/>
+        </w:rPr>
+        <w:t>基于</w:t>
+      </w:r>
+      <w:r>
+        <w:t>规则启用和禁用</w:t>
+      </w:r>
+      <w:r>
+        <w:t>decoder</w:t>
+      </w:r>
+      <w:r>
+        <w:t>和</w:t>
+      </w:r>
+      <w:r>
+        <w:t>preprocessor</w:t>
+      </w:r>
+      <w:r>
+        <w:rPr>
+          <w:rFonts w:hint="eastAsia"/>
+        </w:rPr>
+        <w:t>事件。</w:t>
+      </w:r>
+    </w:p>
+    <w:p>
+      <w:r>
+        <w:rPr>
+          <w:rFonts w:hint="eastAsia"/>
+        </w:rPr>
+        <w:t>Decoder</w:t>
+      </w:r>
+      <w:r>
+        <w:t xml:space="preserve"> config</w:t>
+      </w:r>
+      <w:r>
+        <w:rPr>
+          <w:rFonts w:hint="eastAsia"/>
+        </w:rPr>
+        <w:t>选项</w:t>
+      </w:r>
+      <w:r>
+        <w:t>会决定是否产生</w:t>
+      </w:r>
+      <w:r>
+        <w:t>decoder</w:t>
+      </w:r>
+      <w:r>
+        <w:t>事件。例如：如果</w:t>
+      </w:r>
+      <w:r>
+        <w:rPr>
+          <w:rFonts w:hint="eastAsia"/>
+        </w:rPr>
+        <w:t>snort</w:t>
+      </w:r>
+      <w:r>
+        <w:t>.conf</w:t>
+      </w:r>
+      <w:r>
+        <w:rPr>
+          <w:rFonts w:hint="eastAsia"/>
+        </w:rPr>
+        <w:t>中</w:t>
+      </w:r>
+      <w:r>
+        <w:t>有</w:t>
+      </w:r>
+      <w:r>
+        <w:t>disable_decode_alerts</w:t>
+      </w:r>
+      <w:r>
+        <w:rPr>
+          <w:rFonts w:hint="eastAsia"/>
+        </w:rPr>
+        <w:t>，无论</w:t>
+      </w:r>
+      <w:r>
+        <w:t>是否有匹配事件的规则，</w:t>
+      </w:r>
+      <w:r>
+        <w:rPr>
+          <w:rFonts w:hint="eastAsia"/>
+        </w:rPr>
+        <w:t>都不会</w:t>
+      </w:r>
+      <w:r>
+        <w:t>产生</w:t>
+      </w:r>
+      <w:r>
+        <w:t>decoder</w:t>
+      </w:r>
+      <w:r>
+        <w:rPr>
+          <w:rFonts w:hint="eastAsia"/>
+        </w:rPr>
+        <w:t>事件</w:t>
+      </w:r>
+      <w:r>
+        <w:t>（</w:t>
+      </w:r>
+      <w:r>
+        <w:rPr>
+          <w:rFonts w:hint="eastAsia"/>
+        </w:rPr>
+        <w:t>alert</w:t>
+      </w:r>
+      <w:r>
+        <w:rPr>
+          <w:rFonts w:hint="eastAsia"/>
+        </w:rPr>
+        <w:t>之类</w:t>
+      </w:r>
+      <w:r>
+        <w:t>）</w:t>
+      </w:r>
+      <w:r>
+        <w:rPr>
+          <w:rFonts w:hint="eastAsia"/>
+        </w:rPr>
+        <w:t>。</w:t>
+      </w:r>
+    </w:p>
+    <w:p>
+      <w:r>
+        <w:t>config</w:t>
+      </w:r>
+      <w:r>
+        <w:rPr>
+          <w:rFonts w:hint="eastAsia"/>
+        </w:rPr>
+        <w:t>_enable_decode_drops</w:t>
+      </w:r>
+      <w:r>
+        <w:rPr>
+          <w:rFonts w:hint="eastAsia"/>
+        </w:rPr>
+        <w:t>优先于</w:t>
+      </w:r>
+      <w:r>
+        <w:t>其他事件的规则。</w:t>
+      </w:r>
+    </w:p>
+    <w:p>
+      <w:pPr>
+        <w:pStyle w:val="4"/>
+      </w:pPr>
+      <w:r>
+        <w:rPr>
+          <w:rFonts w:hint="eastAsia"/>
+        </w:rPr>
+        <w:lastRenderedPageBreak/>
+        <w:t>Config</w:t>
+      </w:r>
+      <w:r>
+        <w:t>uring</w:t>
+      </w:r>
+    </w:p>
+    <w:p>
+      <w:pPr>
+        <w:rPr>
+          <w:rFonts w:hint="eastAsia"/>
+        </w:rPr>
+      </w:pPr>
+      <w:r>
+        <w:t>decoder</w:t>
+      </w:r>
+      <w:r>
+        <w:t>和</w:t>
+      </w:r>
+      <w:r>
+        <w:t>preprocessor</w:t>
+      </w:r>
+      <w:r>
+        <w:t>规则位于</w:t>
+      </w:r>
+      <w:r>
+        <w:t>preproc rules/</w:t>
+      </w:r>
+    </w:p>
+    <w:p>
+      <w:r>
+        <w:rPr>
+          <w:rFonts w:hint="eastAsia"/>
+        </w:rPr>
+        <w:t>想</w:t>
+      </w:r>
+      <w:r>
+        <w:t>启用的话去掉</w:t>
+      </w:r>
+      <w:r>
+        <w:t>conf</w:t>
+      </w:r>
+      <w:r>
+        <w:t>文件中关于这部分的注释</w:t>
+      </w:r>
+    </w:p>
+    <w:p/>
+    <w:p>
+      <w:r>
+        <w:rPr>
+          <w:noProof/>
+        </w:rPr>
+        <w:drawing>
+          <wp:inline distT="0" distB="0" distL="0" distR="0">
+            <wp:extent cx="5274310" cy="1680722"/>
+            <wp:effectExtent l="0" t="0" r="2540" b="0"/>
+            <wp:docPr id="9" name="图片 9" descr="C:\Users\NOWHER~1\AppData\Local\Temp\EB5A.tmp.png"/>
+            <wp:cNvGraphicFramePr>
+              <a:graphicFrameLocks xmlns:a="http://schemas.openxmlformats.org/drawingml/2006/main" noChangeAspect="1"/>
+            </wp:cNvGraphicFramePr>
+            <a:graphic xmlns:a="http://schemas.openxmlformats.org/drawingml/2006/main">
+              <a:graphicData uri="http://schemas.openxmlformats.org/drawingml/2006/picture">
+                <pic:pic xmlns:pic="http://schemas.openxmlformats.org/drawingml/2006/picture">
+                  <pic:nvPicPr>
+                    <pic:cNvPr id="0" name="Picture 1" descr="C:\Users\NOWHER~1\AppData\Local\Temp\EB5A.tmp.png"/>
+                    <pic:cNvPicPr>
+                      <a:picLocks noChangeAspect="1" noChangeArrowheads="1"/>
+                    </pic:cNvPicPr>
+                  </pic:nvPicPr>
+                  <pic:blipFill>
+                    <a:blip r:embed="rId14">
+                      <a:extLst>
+                        <a:ext uri="{28A0092B-C50C-407E-A947-70E740481C1C}">
+                          <a14:useLocalDpi xmlns:a14="http://schemas.microsoft.com/office/drawing/2010/main" val="0"/>
+                        </a:ext>
+                      </a:extLst>
+                    </a:blip>
+                    <a:srcRect/>
+                    <a:stretch>
+                      <a:fillRect/>
+                    </a:stretch>
+                  </pic:blipFill>
+                  <pic:spPr bwMode="auto">
+                    <a:xfrm>
+                      <a:off x="0" y="0"/>
+                      <a:ext cx="5274310" cy="1680722"/>
+                    </a:xfrm>
+                    <a:prstGeom prst="rect">
+                      <a:avLst/>
+                    </a:prstGeom>
+                    <a:noFill/>
+                    <a:ln>
+                      <a:noFill/>
+                    </a:ln>
+                  </pic:spPr>
+                </pic:pic>
+              </a:graphicData>
+            </a:graphic>
+          </wp:inline>
+        </w:drawing>
+      </w:r>
+    </w:p>
+    <w:p>
+      <w:r>
+        <w:rPr>
+          <w:rFonts w:hint="eastAsia"/>
+        </w:rPr>
+        <w:t>规则</w:t>
+      </w:r>
+      <w:r>
+        <w:t>文件中的</w:t>
+      </w:r>
+      <w:r>
+        <w:t>alert</w:t>
+      </w:r>
+      <w:r>
+        <w:t>也可更换为别的，例如</w:t>
+      </w:r>
+      <w:r>
+        <w:rPr>
+          <w:rFonts w:hint="eastAsia"/>
+        </w:rPr>
+        <w:t>log</w:t>
+      </w:r>
+      <w:r>
+        <w:t xml:space="preserve"> pass drop sdrop reject</w:t>
+      </w:r>
+    </w:p>
+    <w:p/>
+    <w:p>
+      <w:pPr>
+        <w:pStyle w:val="4"/>
+      </w:pPr>
+      <w:r>
+        <w:t>Reverting to original behavior</w:t>
+      </w:r>
+    </w:p>
+    <w:p>
+      <w:r>
+        <w:t>config autogenerate_preprocessor_decoder_rules</w:t>
+      </w:r>
+      <w:r>
+        <w:t xml:space="preserve"> </w:t>
+      </w:r>
+      <w:r>
+        <w:rPr>
+          <w:rFonts w:hint="eastAsia"/>
+        </w:rPr>
+        <w:t>回复</w:t>
+      </w:r>
+      <w:r>
+        <w:t>到旧的行为</w:t>
+      </w:r>
+    </w:p>
+    <w:p>
+      <w:r>
+        <w:rPr>
+          <w:rFonts w:hint="eastAsia"/>
+        </w:rPr>
+        <w:t>还需要</w:t>
+      </w:r>
+      <w:r>
+        <w:rPr>
+          <w:rFonts w:hint="eastAsia"/>
+        </w:rPr>
+        <w:t>conf</w:t>
+      </w:r>
+      <w:r>
+        <w:t>文件中</w:t>
+      </w:r>
+      <w:r>
+        <w:t>decoder</w:t>
+      </w:r>
+      <w:r>
+        <w:t>和</w:t>
+      </w:r>
+      <w:r>
+        <w:t>preprocessor</w:t>
+      </w:r>
+      <w:r>
+        <w:t>的</w:t>
+      </w:r>
+      <w:r>
+        <w:t>rules</w:t>
+      </w:r>
+      <w:r>
+        <w:t>和相关的规则</w:t>
+      </w:r>
+    </w:p>
+    <w:p/>
+    <w:p>
+      <w:pPr>
+        <w:pStyle w:val="3"/>
+        <w:numPr>
+          <w:ilvl w:val="2"/>
+          <w:numId w:val="5"/>
+        </w:numPr>
+      </w:pPr>
+      <w:r>
+        <w:t>Event Processing</w:t>
+      </w:r>
+    </w:p>
+    <w:p>
+      <w:pPr>
+        <w:pStyle w:val="a3"/>
+        <w:numPr>
+          <w:ilvl w:val="0"/>
+          <w:numId w:val="12"/>
+        </w:numPr>
+        <w:ind w:firstLineChars="0"/>
+      </w:pPr>
+      <w:r>
+        <w:rPr>
+          <w:rFonts w:hint="eastAsia"/>
+        </w:rPr>
+        <w:t>Detection</w:t>
+      </w:r>
+      <w:r>
+        <w:t xml:space="preserve"> Filter</w:t>
+      </w:r>
+    </w:p>
+    <w:p>
+      <w:pPr>
+        <w:pStyle w:val="a3"/>
+        <w:ind w:left="360" w:firstLineChars="0" w:firstLine="0"/>
+        <w:rPr>
+          <w:rFonts w:hint="eastAsia"/>
+        </w:rPr>
+      </w:pPr>
+      <w:r>
+        <w:rPr>
+          <w:rFonts w:hint="eastAsia"/>
+        </w:rPr>
+        <w:t>用来配置</w:t>
+      </w:r>
+      <w:r>
+        <w:t>阈值</w:t>
+      </w:r>
+      <w:r>
+        <w:rPr>
+          <w:rFonts w:hint="eastAsia"/>
+        </w:rPr>
+        <w:t>，</w:t>
+      </w:r>
+      <w:r>
+        <w:t>只有</w:t>
+      </w:r>
+      <w:r>
+        <w:rPr>
+          <w:rFonts w:hint="eastAsia"/>
+        </w:rPr>
+        <w:t>匹配</w:t>
+      </w:r>
+      <w:r>
+        <w:t>rule</w:t>
+      </w:r>
+      <w:r>
+        <w:rPr>
+          <w:rFonts w:hint="eastAsia"/>
+        </w:rPr>
+        <w:t>超过了</w:t>
+      </w:r>
+      <w:r>
+        <w:t>这个次数才会产生事件。详见</w:t>
+      </w:r>
+      <w:r>
+        <w:rPr>
+          <w:rFonts w:hint="eastAsia"/>
+        </w:rPr>
+        <w:t>4.7.10</w:t>
+      </w:r>
+    </w:p>
+    <w:p>
+      <w:pPr>
+        <w:pStyle w:val="a3"/>
+        <w:numPr>
+          <w:ilvl w:val="0"/>
+          <w:numId w:val="12"/>
+        </w:numPr>
+        <w:ind w:firstLineChars="0"/>
+      </w:pPr>
+      <w:r>
+        <w:t>Rate Filter</w:t>
+      </w:r>
+    </w:p>
+    <w:p>
+      <w:pPr>
+        <w:pStyle w:val="a3"/>
+        <w:ind w:left="360" w:firstLineChars="0" w:firstLine="0"/>
+        <w:rPr>
+          <w:rFonts w:hint="eastAsia"/>
+        </w:rPr>
+      </w:pPr>
+      <w:r>
+        <w:rPr>
+          <w:rFonts w:hint="eastAsia"/>
+        </w:rPr>
+        <w:t>使用</w:t>
+      </w:r>
+      <w:r>
+        <w:t>rate filter</w:t>
+      </w:r>
+      <w:r>
+        <w:t>改变一个规则的行为，当时间的次数或是频率</w:t>
+      </w:r>
+      <w:r>
+        <w:rPr>
+          <w:rFonts w:hint="eastAsia"/>
+        </w:rPr>
+        <w:t>意味着</w:t>
+      </w:r>
+      <w:r>
+        <w:t>可能发生了攻击</w:t>
+      </w:r>
+    </w:p>
+    <w:p>
+      <w:pPr>
+        <w:pStyle w:val="a3"/>
+        <w:numPr>
+          <w:ilvl w:val="0"/>
+          <w:numId w:val="12"/>
+        </w:numPr>
+        <w:ind w:firstLineChars="0"/>
+      </w:pPr>
+      <w:r>
+        <w:t>Event Filter</w:t>
+      </w:r>
+    </w:p>
+    <w:p>
+      <w:pPr>
+        <w:pStyle w:val="a3"/>
+        <w:ind w:left="360" w:firstLineChars="0" w:firstLine="0"/>
+        <w:rPr>
+          <w:rFonts w:hint="eastAsia"/>
+        </w:rPr>
+      </w:pPr>
+      <w:r>
+        <w:rPr>
+          <w:rFonts w:hint="eastAsia"/>
+        </w:rPr>
+        <w:t>减少</w:t>
+      </w:r>
+      <w:r>
+        <w:t>noisy rules</w:t>
+      </w:r>
+      <w:r>
+        <w:t>带来的</w:t>
+      </w:r>
+      <w:r>
+        <w:rPr>
+          <w:rFonts w:hint="eastAsia"/>
+        </w:rPr>
+        <w:t>logged</w:t>
+      </w:r>
+      <w:r>
+        <w:t xml:space="preserve"> events</w:t>
+      </w:r>
+      <w:r>
+        <w:t>的数量。这个</w:t>
+      </w:r>
+      <w:r>
+        <w:rPr>
+          <w:rFonts w:hint="eastAsia"/>
+        </w:rPr>
+        <w:t>能</w:t>
+      </w:r>
+      <w:r>
+        <w:t>明显</w:t>
+      </w:r>
+      <w:r>
+        <w:rPr>
+          <w:rFonts w:hint="eastAsia"/>
+        </w:rPr>
+        <w:t>降低</w:t>
+      </w:r>
+      <w:r>
+        <w:t>误报率</w:t>
+      </w:r>
+    </w:p>
+    <w:p>
+      <w:pPr>
+        <w:pStyle w:val="a3"/>
+        <w:numPr>
+          <w:ilvl w:val="0"/>
+          <w:numId w:val="12"/>
+        </w:numPr>
+        <w:ind w:firstLineChars="0"/>
+      </w:pPr>
+      <w:r>
+        <w:t>Event Suppression</w:t>
+      </w:r>
+    </w:p>
+    <w:p>
+      <w:pPr>
+        <w:ind w:left="360"/>
+      </w:pPr>
+      <w:r>
+        <w:rPr>
+          <w:rFonts w:hint="eastAsia"/>
+        </w:rPr>
+        <w:t>完全</w:t>
+      </w:r>
+      <w:r>
+        <w:t>禁止不感兴趣</w:t>
+      </w:r>
+      <w:r>
+        <w:rPr>
+          <w:rFonts w:hint="eastAsia"/>
+        </w:rPr>
+        <w:t>事件</w:t>
+      </w:r>
+      <w:r>
+        <w:t>的</w:t>
+      </w:r>
+      <w:r>
+        <w:t>logging</w:t>
+      </w:r>
+    </w:p>
+    <w:p/>
+    <w:p>
+      <w:pPr>
+        <w:pStyle w:val="4"/>
+      </w:pPr>
+      <w:r>
+        <w:t>Rate Filtering</w:t>
+      </w:r>
+    </w:p>
+    <w:p>
+      <w:pPr>
+        <w:rPr>
+          <w:rFonts w:hint="eastAsia"/>
+        </w:rPr>
+      </w:pPr>
+      <w:r>
+        <w:rPr>
+          <w:rFonts w:hint="eastAsia"/>
+        </w:rPr>
+        <w:t>在</w:t>
+      </w:r>
+      <w:r>
+        <w:t>rule</w:t>
+      </w:r>
+      <w:r>
+        <w:t>规则文件之外单独配置</w:t>
+      </w:r>
+    </w:p>
+    <w:p>
+      <w:pPr>
+        <w:pStyle w:val="4"/>
+      </w:pPr>
+      <w:r>
+        <w:lastRenderedPageBreak/>
+        <w:t>Event</w:t>
+      </w:r>
+      <w:r>
+        <w:t xml:space="preserve"> Filtering</w:t>
+      </w:r>
+    </w:p>
+    <w:p>
+      <w:pPr>
+        <w:pStyle w:val="4"/>
+      </w:pPr>
+      <w:r>
+        <w:t>Enent Supression</w:t>
+      </w:r>
+    </w:p>
+    <w:p>
+      <w:pPr>
+        <w:pStyle w:val="4"/>
+      </w:pPr>
+      <w:r>
+        <w:t>Event Logging</w:t>
+      </w:r>
+    </w:p>
+    <w:p>
+      <w:pPr>
+        <w:pStyle w:val="4"/>
+      </w:pPr>
+      <w:r>
+        <w:t>Event Trace</w:t>
+      </w:r>
+    </w:p>
+    <w:p>
+      <w:pPr>
+        <w:rPr>
+          <w:rFonts w:hint="eastAsia"/>
+        </w:rPr>
+      </w:pPr>
+    </w:p>
+    <w:p>
+      <w:pPr>
+        <w:pStyle w:val="3"/>
+        <w:numPr>
+          <w:ilvl w:val="2"/>
+          <w:numId w:val="5"/>
+        </w:numPr>
+      </w:pPr>
+      <w:bookmarkStart w:id="22" w:name="OLE_LINK20"/>
+      <w:bookmarkStart w:id="23" w:name="OLE_LINK21"/>
+      <w:r>
+        <w:t>Performance Profiling</w:t>
+      </w:r>
+      <w:r>
+        <w:rPr>
+          <w:rFonts w:hint="eastAsia"/>
+        </w:rPr>
+        <w:t>性能</w:t>
+      </w:r>
+      <w:r>
+        <w:t>剖析</w:t>
+      </w:r>
+    </w:p>
+    <w:bookmarkEnd w:id="22"/>
+    <w:bookmarkEnd w:id="23"/>
+    <w:p>
+      <w:pPr>
+        <w:rPr>
+          <w:rFonts w:hint="eastAsia"/>
+        </w:rPr>
+      </w:pPr>
+      <w:r>
+        <w:rPr>
+          <w:rFonts w:hint="eastAsia"/>
+        </w:rPr>
+        <w:t>S</w:t>
+      </w:r>
+      <w:r>
+        <w:t>n</w:t>
+      </w:r>
+      <w:r>
+        <w:rPr>
+          <w:rFonts w:hint="eastAsia"/>
+        </w:rPr>
+        <w:t>ort</w:t>
+      </w:r>
+      <w:r>
+        <w:t>可以</w:t>
+      </w:r>
+      <w:r>
+        <w:rPr>
+          <w:rFonts w:hint="eastAsia"/>
+        </w:rPr>
+        <w:t>为</w:t>
+      </w:r>
+      <w:r>
+        <w:t>rule</w:t>
+      </w:r>
+      <w:r>
+        <w:t>和</w:t>
+      </w:r>
+      <w:r>
+        <w:t>preprocessor</w:t>
+      </w:r>
+      <w:r>
+        <w:t>的性能</w:t>
+      </w:r>
+      <w:r>
+        <w:rPr>
+          <w:rFonts w:hint="eastAsia"/>
+        </w:rPr>
+        <w:t>提供</w:t>
+      </w:r>
+      <w:r>
+        <w:t>统计</w:t>
+      </w:r>
+      <w:r>
+        <w:rPr>
+          <w:rFonts w:hint="eastAsia"/>
+        </w:rPr>
+        <w:t>，只需要</w:t>
+      </w:r>
+      <w:r>
+        <w:t>在</w:t>
+      </w:r>
+      <w:r>
+        <w:t>snort.conf</w:t>
+      </w:r>
+      <w:r>
+        <w:rPr>
+          <w:rFonts w:hint="eastAsia"/>
+        </w:rPr>
+        <w:t>中</w:t>
+      </w:r>
+      <w:r>
+        <w:t>config</w:t>
+      </w:r>
+      <w:r>
+        <w:t>，</w:t>
+      </w:r>
+      <w:r>
+        <w:t>snort</w:t>
+      </w:r>
+      <w:r>
+        <w:t>就会在退出的时候统计。</w:t>
+      </w:r>
+      <w:r>
+        <w:rPr>
+          <w:rFonts w:hint="eastAsia"/>
+        </w:rPr>
+        <w:t>可</w:t>
+      </w:r>
+      <w:r>
+        <w:t>指定文件名、可指定创建新文件或者</w:t>
+      </w:r>
+      <w:r>
+        <w:t>append</w:t>
+      </w:r>
+      <w:r>
+        <w:t>。</w:t>
+      </w:r>
+    </w:p>
+    <w:p>
+      <w:pPr>
+        <w:rPr>
+          <w:rFonts w:hint="eastAsia"/>
+        </w:rPr>
+      </w:pPr>
+    </w:p>
+    <w:p>
+      <w:pPr>
+        <w:pStyle w:val="3"/>
+        <w:numPr>
+          <w:ilvl w:val="2"/>
+          <w:numId w:val="5"/>
+        </w:numPr>
+      </w:pPr>
+      <w:r>
+        <w:t xml:space="preserve">Output Modules </w:t>
+      </w:r>
+    </w:p>
+    <w:p>
+      <w:r>
+        <w:rPr>
+          <w:rFonts w:hint="eastAsia"/>
+        </w:rPr>
+        <w:t>在</w:t>
+      </w:r>
+      <w:r>
+        <w:rPr>
+          <w:rFonts w:hint="eastAsia"/>
+        </w:rPr>
+        <w:t>1.6</w:t>
+      </w:r>
+      <w:r>
+        <w:rPr>
+          <w:rFonts w:hint="eastAsia"/>
+        </w:rPr>
+        <w:t>版本</w:t>
+      </w:r>
+      <w:r>
+        <w:t>后更新。</w:t>
+      </w:r>
+      <w:r>
+        <w:rPr>
+          <w:rFonts w:hint="eastAsia"/>
+        </w:rPr>
+        <w:t>允许</w:t>
+      </w:r>
+      <w:r>
+        <w:t>snort</w:t>
+      </w:r>
+      <w:r>
+        <w:t>在</w:t>
+      </w:r>
+      <w:r>
+        <w:t>formatting</w:t>
+      </w:r>
+      <w:r>
+        <w:t>和</w:t>
+      </w:r>
+      <w:r>
+        <w:t>presentation</w:t>
+      </w:r>
+      <w:r>
+        <w:t>上更灵活。</w:t>
+      </w:r>
+      <w:r>
+        <w:rPr>
+          <w:rFonts w:hint="eastAsia"/>
+        </w:rPr>
+        <w:t>Output</w:t>
+      </w:r>
+      <w:r>
+        <w:t xml:space="preserve"> modules</w:t>
+      </w:r>
+      <w:r>
+        <w:t>在探测引擎和预处理器之后，</w:t>
+      </w:r>
+      <w:r>
+        <w:t>alert</w:t>
+      </w:r>
+      <w:r>
+        <w:t>或</w:t>
+      </w:r>
+      <w:r>
+        <w:t>logging</w:t>
+      </w:r>
+      <w:r>
+        <w:t>规则触发时调用。</w:t>
+      </w:r>
+    </w:p>
+    <w:p>
+      <w:pPr>
+        <w:rPr>
+          <w:rFonts w:hint="eastAsia"/>
+        </w:rPr>
+      </w:pPr>
+      <w:r>
+        <w:rPr>
+          <w:rFonts w:hint="eastAsia"/>
+        </w:rPr>
+        <w:t>例如：</w:t>
+      </w:r>
+    </w:p>
+    <w:p>
+      <w:r>
+        <w:t>Output modules are loaded at runtime by specifying the output keyword in the config file:</w:t>
+      </w:r>
+      <w:r>
+        <w:br/>
+        <w:t>output &lt;name&gt;: &lt;options&gt;</w:t>
+      </w:r>
+      <w:r>
+        <w:br/>
+        <w:t>output alert_syslog: log_auth log_alert</w:t>
+      </w:r>
+    </w:p>
+    <w:p>
+      <w:pPr>
+        <w:rPr>
+          <w:rFonts w:hint="eastAsia"/>
+        </w:rPr>
+      </w:pPr>
+    </w:p>
+    <w:p>
+      <w:pPr>
+        <w:pStyle w:val="4"/>
+      </w:pPr>
+      <w:r>
+        <w:t>alert_syslog</w:t>
+      </w:r>
+    </w:p>
+    <w:p>
+      <w:pPr>
+        <w:pStyle w:val="4"/>
+      </w:pPr>
+      <w:r>
+        <w:t>alert_fast</w:t>
+      </w:r>
+    </w:p>
+    <w:p>
+      <w:pPr>
+        <w:pStyle w:val="4"/>
+        <w:rPr>
+          <w:rFonts w:hint="eastAsia"/>
+        </w:rPr>
+      </w:pPr>
+      <w:r>
+        <w:t>Log_tcpdump</w:t>
+      </w:r>
+    </w:p>
+    <w:p>
+      <w:pPr>
+        <w:rPr>
+          <w:rFonts w:hint="eastAsia"/>
+        </w:rPr>
+      </w:pPr>
+      <w:r>
+        <w:rPr>
+          <w:rFonts w:hint="eastAsia"/>
+        </w:rPr>
+        <w:t>等等等等</w:t>
+      </w:r>
+      <w:r>
+        <w:t>。。。。</w:t>
+      </w:r>
+    </w:p>
+    <w:p/>
+    <w:p/>
+    <w:p>
+      <w:pPr>
+        <w:pStyle w:val="3"/>
+        <w:numPr>
+          <w:ilvl w:val="2"/>
+          <w:numId w:val="5"/>
+        </w:numPr>
+      </w:pPr>
+      <w:r>
+        <w:lastRenderedPageBreak/>
+        <w:t>Host Attribute Table</w:t>
+      </w:r>
+      <w:r>
+        <w:t>主机属性表</w:t>
+      </w:r>
+    </w:p>
+    <w:p>
+      <w:pPr>
+        <w:pStyle w:val="3"/>
+        <w:numPr>
+          <w:ilvl w:val="2"/>
+          <w:numId w:val="5"/>
+        </w:numPr>
+      </w:pPr>
+      <w:r>
+        <w:rPr>
+          <w:rFonts w:hint="eastAsia"/>
+        </w:rPr>
+        <w:t>Dynamic</w:t>
+      </w:r>
+      <w:r>
+        <w:t xml:space="preserve"> Modules</w:t>
+      </w:r>
+    </w:p>
+    <w:p>
+      <w:pPr>
+        <w:rPr>
+          <w:rFonts w:hint="eastAsia"/>
+        </w:rPr>
+      </w:pPr>
+      <w:r>
+        <w:rPr>
+          <w:rFonts w:hint="eastAsia"/>
+        </w:rPr>
+        <w:t>snort</w:t>
+      </w:r>
+      <w:r>
+        <w:t>2.6</w:t>
+      </w:r>
+      <w:r>
+        <w:rPr>
+          <w:rFonts w:hint="eastAsia"/>
+        </w:rPr>
+        <w:t>之后</w:t>
+      </w:r>
+      <w:r>
+        <w:t>加进去的，可在</w:t>
+      </w:r>
+      <w:r>
+        <w:t>conf</w:t>
+      </w:r>
+      <w:r>
+        <w:t>文件和命令行中配置</w:t>
+      </w:r>
+    </w:p>
+    <w:p>
+      <w:pPr>
+        <w:pStyle w:val="3"/>
+        <w:numPr>
+          <w:ilvl w:val="2"/>
+          <w:numId w:val="5"/>
+        </w:numPr>
+      </w:pPr>
+      <w:r>
+        <w:t>Reloading a Snort Configuration</w:t>
+      </w:r>
+      <w:r>
+        <w:t xml:space="preserve"> </w:t>
+      </w:r>
+    </w:p>
+    <w:p>
+      <w:pPr>
+        <w:pStyle w:val="3"/>
+        <w:numPr>
+          <w:ilvl w:val="2"/>
+          <w:numId w:val="5"/>
+        </w:numPr>
+      </w:pPr>
+      <w:r>
+        <w:t>Multiple</w:t>
+      </w:r>
+      <w:r>
+        <w:t xml:space="preserve"> Configuration</w:t>
+      </w:r>
+      <w:r>
+        <w:t>s</w:t>
+      </w:r>
+      <w:r>
+        <w:t xml:space="preserve"> </w:t>
+      </w:r>
+    </w:p>
+    <w:p>
+      <w:pPr>
+        <w:rPr>
+          <w:rFonts w:hint="eastAsia"/>
+        </w:rPr>
+      </w:pPr>
+      <w:r>
+        <w:rPr>
+          <w:rFonts w:hint="eastAsia"/>
+        </w:rPr>
+        <w:t>snort</w:t>
+      </w:r>
+      <w:r>
+        <w:t>允许一个</w:t>
+      </w:r>
+      <w:r>
+        <w:t>Snort</w:t>
+      </w:r>
+      <w:r>
+        <w:t>实例</w:t>
+      </w:r>
+      <w:r>
+        <w:rPr>
+          <w:rFonts w:hint="eastAsia"/>
+        </w:rPr>
+        <w:t>对</w:t>
+      </w:r>
+      <w:r>
+        <w:t>VLAN</w:t>
+      </w:r>
+      <w:r>
+        <w:t>或</w:t>
+      </w:r>
+      <w:r>
+        <w:t>IP</w:t>
+      </w:r>
+      <w:r>
+        <w:t>子网</w:t>
+      </w:r>
+      <w:r>
+        <w:rPr>
+          <w:rFonts w:hint="eastAsia"/>
+        </w:rPr>
+        <w:t>进行</w:t>
+      </w:r>
+      <w:r>
+        <w:t>多重配置</w:t>
+      </w:r>
+      <w:r>
+        <w:rPr>
+          <w:rFonts w:hint="eastAsia"/>
+        </w:rPr>
+        <w:t>，</w:t>
+      </w:r>
+      <w:r>
+        <w:t>而不需要</w:t>
+      </w:r>
+      <w:r>
+        <w:rPr>
+          <w:rFonts w:hint="eastAsia"/>
+        </w:rPr>
+        <w:t>为了</w:t>
+      </w:r>
+      <w:r>
+        <w:t>多种配置而运行多个</w:t>
+      </w:r>
+      <w:r>
+        <w:t>snort</w:t>
+      </w:r>
+      <w:r>
+        <w:rPr>
+          <w:rFonts w:hint="eastAsia"/>
+        </w:rPr>
+        <w:t>。</w:t>
+      </w:r>
+    </w:p>
+    <w:p/>
+    <w:p>
+      <w:pPr>
+        <w:pStyle w:val="3"/>
+        <w:numPr>
+          <w:ilvl w:val="2"/>
+          <w:numId w:val="5"/>
+        </w:numPr>
+      </w:pPr>
+      <w:r>
+        <w:t>Active Response</w:t>
+      </w:r>
+    </w:p>
+    <w:p>
+      <w:pPr>
+        <w:rPr>
+          <w:rFonts w:hint="eastAsia"/>
+        </w:rPr>
+      </w:pPr>
+      <w:r>
+        <w:rPr>
+          <w:rFonts w:hint="eastAsia"/>
+        </w:rPr>
+        <w:t>snort</w:t>
+      </w:r>
+      <w:r>
+        <w:t>2.9</w:t>
+      </w:r>
+      <w:r>
+        <w:rPr>
+          <w:rFonts w:hint="eastAsia"/>
+        </w:rPr>
+        <w:t>为</w:t>
+      </w:r>
+      <w:r>
+        <w:t>inline</w:t>
+      </w:r>
+      <w:r>
+        <w:t>模式下提供了更好的响应模式</w:t>
+      </w:r>
+    </w:p>
+    <w:p>
+      <w:pPr>
+        <w:rPr>
+          <w:rFonts w:hint="eastAsia"/>
+        </w:rPr>
+      </w:pPr>
+    </w:p>
+    <w:p>
+      <w:pPr>
         <w:pStyle w:val="1"/>
         <w:numPr>
           <w:ilvl w:val="0"/>
@@ -4578,7 +5760,6 @@
         <w:rPr>
           <w:rFonts w:hint="eastAsia"/>
         </w:rPr>
-        <w:lastRenderedPageBreak/>
         <w:t>Snort</w:t>
       </w:r>
       <w:r>
@@ -4587,6 +5768,13 @@
         </w:rPr>
         <w:t>学习</w:t>
       </w:r>
+    </w:p>
+    <w:p>
+      <w:pPr>
+        <w:rPr>
+          <w:rFonts w:hint="eastAsia"/>
+        </w:rPr>
+      </w:pPr>
     </w:p>
     <w:p>
       <w:pPr>
@@ -4817,6 +6005,7 @@
     <w:p/>
     <w:p>
       <w:r>
+        <w:lastRenderedPageBreak/>
         <w:t>snort -dv -c /etc/snort/snort.conf -l /root/study/Snort/log/</w:t>
       </w:r>
       <w:r>
@@ -4931,11 +6120,6 @@
       </w:r>
     </w:p>
     <w:p>
-      <w:pPr>
-        <w:rPr>
-          <w:rFonts w:hint="eastAsia"/>
-        </w:rPr>
-      </w:pPr>
       <w:r>
         <w:rPr>
           <w:noProof/>
@@ -4990,20 +6174,8 @@
         </w:drawing>
       </w:r>
     </w:p>
-    <w:p>
-      <w:pPr>
-        <w:rPr>
-          <w:rFonts w:hint="eastAsia"/>
-        </w:rPr>
-      </w:pPr>
-    </w:p>
-    <w:p>
-      <w:pPr>
-        <w:rPr>
-          <w:rFonts w:hint="eastAsia"/>
-        </w:rPr>
-      </w:pPr>
-    </w:p>
+    <w:p/>
+    <w:p/>
     <w:p/>
     <w:sectPr>
       <w:pgSz w:w="11906" w:h="16838"/>
@@ -5016,7 +6188,7 @@
 </file>
 
 <file path=word/endnotes.xml><?xml version="1.0" encoding="utf-8"?>
-<w:endnotes xmlns:wpc="http://schemas.microsoft.com/office/word/2010/wordprocessingCanvas" xmlns:mc="http://schemas.openxmlformats.org/markup-compatibility/2006" xmlns:o="urn:schemas-microsoft-com:office:office" xmlns:r="http://schemas.openxmlformats.org/officeDocument/2006/relationships" xmlns:m="http://schemas.openxmlformats.org/officeDocument/2006/math" xmlns:v="urn:schemas-microsoft-com:vml" xmlns:wp14="http://schemas.microsoft.com/office/word/2010/wordprocessingDrawing" xmlns:wp="http://schemas.openxmlformats.org/drawingml/2006/wordprocessingDrawing" xmlns:w10="urn:schemas-microsoft-com:office:word" xmlns:w="http://schemas.openxmlformats.org/wordprocessingml/2006/main" xmlns:w14="http://schemas.microsoft.com/office/word/2010/wordml" xmlns:wpg="http://schemas.microsoft.com/office/word/2010/wordprocessingGroup" xmlns:wpi="http://schemas.microsoft.com/office/word/2010/wordprocessingInk" xmlns:wne="http://schemas.microsoft.com/office/word/2006/wordml" xmlns:wps="http://schemas.microsoft.com/office/word/2010/wordprocessingShape" mc:Ignorable="w14 wp14">
+<w:endnotes xmlns:wpc="http://schemas.microsoft.com/office/word/2010/wordprocessingCanvas" xmlns:mc="http://schemas.openxmlformats.org/markup-compatibility/2006" xmlns:o="urn:schemas-microsoft-com:office:office" xmlns:r="http://schemas.openxmlformats.org/officeDocument/2006/relationships" xmlns:m="http://schemas.openxmlformats.org/officeDocument/2006/math" xmlns:v="urn:schemas-microsoft-com:vml" xmlns:wp14="http://schemas.microsoft.com/office/word/2010/wordprocessingDrawing" xmlns:wp="http://schemas.openxmlformats.org/drawingml/2006/wordprocessingDrawing" xmlns:w10="urn:schemas-microsoft-com:office:word" xmlns:w="http://schemas.openxmlformats.org/wordprocessingml/2006/main" xmlns:w14="http://schemas.microsoft.com/office/word/2010/wordml" xmlns:w15="http://schemas.microsoft.com/office/word/2012/wordml" xmlns:wpg="http://schemas.microsoft.com/office/word/2010/wordprocessingGroup" xmlns:wpi="http://schemas.microsoft.com/office/word/2010/wordprocessingInk" xmlns:wne="http://schemas.microsoft.com/office/word/2006/wordml" xmlns:wps="http://schemas.microsoft.com/office/word/2010/wordprocessingShape" mc:Ignorable="w14 w15 wp14">
   <w:endnote w:type="separator" w:id="-1">
     <w:p>
       <w:r>
@@ -5035,7 +6207,7 @@
 </file>
 
 <file path=word/footnotes.xml><?xml version="1.0" encoding="utf-8"?>
-<w:footnotes xmlns:wpc="http://schemas.microsoft.com/office/word/2010/wordprocessingCanvas" xmlns:mc="http://schemas.openxmlformats.org/markup-compatibility/2006" xmlns:o="urn:schemas-microsoft-com:office:office" xmlns:r="http://schemas.openxmlformats.org/officeDocument/2006/relationships" xmlns:m="http://schemas.openxmlformats.org/officeDocument/2006/math" xmlns:v="urn:schemas-microsoft-com:vml" xmlns:wp14="http://schemas.microsoft.com/office/word/2010/wordprocessingDrawing" xmlns:wp="http://schemas.openxmlformats.org/drawingml/2006/wordprocessingDrawing" xmlns:w10="urn:schemas-microsoft-com:office:word" xmlns:w="http://schemas.openxmlformats.org/wordprocessingml/2006/main" xmlns:w14="http://schemas.microsoft.com/office/word/2010/wordml" xmlns:wpg="http://schemas.microsoft.com/office/word/2010/wordprocessingGroup" xmlns:wpi="http://schemas.microsoft.com/office/word/2010/wordprocessingInk" xmlns:wne="http://schemas.microsoft.com/office/word/2006/wordml" xmlns:wps="http://schemas.microsoft.com/office/word/2010/wordprocessingShape" mc:Ignorable="w14 wp14">
+<w:footnotes xmlns:wpc="http://schemas.microsoft.com/office/word/2010/wordprocessingCanvas" xmlns:mc="http://schemas.openxmlformats.org/markup-compatibility/2006" xmlns:o="urn:schemas-microsoft-com:office:office" xmlns:r="http://schemas.openxmlformats.org/officeDocument/2006/relationships" xmlns:m="http://schemas.openxmlformats.org/officeDocument/2006/math" xmlns:v="urn:schemas-microsoft-com:vml" xmlns:wp14="http://schemas.microsoft.com/office/word/2010/wordprocessingDrawing" xmlns:wp="http://schemas.openxmlformats.org/drawingml/2006/wordprocessingDrawing" xmlns:w10="urn:schemas-microsoft-com:office:word" xmlns:w="http://schemas.openxmlformats.org/wordprocessingml/2006/main" xmlns:w14="http://schemas.microsoft.com/office/word/2010/wordml" xmlns:w15="http://schemas.microsoft.com/office/word/2012/wordml" xmlns:wpg="http://schemas.microsoft.com/office/word/2010/wordprocessingGroup" xmlns:wpi="http://schemas.microsoft.com/office/word/2010/wordprocessingInk" xmlns:wne="http://schemas.microsoft.com/office/word/2006/wordml" xmlns:wps="http://schemas.microsoft.com/office/word/2010/wordprocessingShape" mc:Ignorable="w14 w15 wp14">
   <w:footnote w:type="separator" w:id="-1">
     <w:p>
       <w:r>
@@ -5054,8 +6226,97 @@
 </file>
 
 <file path=word/numbering.xml><?xml version="1.0" encoding="utf-8"?>
-<w:numbering xmlns:wpc="http://schemas.microsoft.com/office/word/2010/wordprocessingCanvas" xmlns:mc="http://schemas.openxmlformats.org/markup-compatibility/2006" xmlns:o="urn:schemas-microsoft-com:office:office" xmlns:r="http://schemas.openxmlformats.org/officeDocument/2006/relationships" xmlns:m="http://schemas.openxmlformats.org/officeDocument/2006/math" xmlns:v="urn:schemas-microsoft-com:vml" xmlns:wp14="http://schemas.microsoft.com/office/word/2010/wordprocessingDrawing" xmlns:wp="http://schemas.openxmlformats.org/drawingml/2006/wordprocessingDrawing" xmlns:w10="urn:schemas-microsoft-com:office:word" xmlns:w="http://schemas.openxmlformats.org/wordprocessingml/2006/main" xmlns:w14="http://schemas.microsoft.com/office/word/2010/wordml" xmlns:wpg="http://schemas.microsoft.com/office/word/2010/wordprocessingGroup" xmlns:wpi="http://schemas.microsoft.com/office/word/2010/wordprocessingInk" xmlns:wne="http://schemas.microsoft.com/office/word/2006/wordml" xmlns:wps="http://schemas.microsoft.com/office/word/2010/wordprocessingShape" mc:Ignorable="w14 wp14">
+<w:numbering xmlns:wpc="http://schemas.microsoft.com/office/word/2010/wordprocessingCanvas" xmlns:mc="http://schemas.openxmlformats.org/markup-compatibility/2006" xmlns:o="urn:schemas-microsoft-com:office:office" xmlns:r="http://schemas.openxmlformats.org/officeDocument/2006/relationships" xmlns:m="http://schemas.openxmlformats.org/officeDocument/2006/math" xmlns:v="urn:schemas-microsoft-com:vml" xmlns:wp14="http://schemas.microsoft.com/office/word/2010/wordprocessingDrawing" xmlns:wp="http://schemas.openxmlformats.org/drawingml/2006/wordprocessingDrawing" xmlns:w10="urn:schemas-microsoft-com:office:word" xmlns:w="http://schemas.openxmlformats.org/wordprocessingml/2006/main" xmlns:w14="http://schemas.microsoft.com/office/word/2010/wordml" xmlns:w15="http://schemas.microsoft.com/office/word/2012/wordml" xmlns:wpg="http://schemas.microsoft.com/office/word/2010/wordprocessingGroup" xmlns:wpi="http://schemas.microsoft.com/office/word/2010/wordprocessingInk" xmlns:wne="http://schemas.microsoft.com/office/word/2006/wordml" xmlns:wps="http://schemas.microsoft.com/office/word/2010/wordprocessingShape" mc:Ignorable="w14 w15 wp14">
   <w:abstractNum w:abstractNumId="0">
+    <w:nsid w:val="06F51F2A"/>
+    <w:multiLevelType w:val="hybridMultilevel"/>
+    <w:tmpl w:val="918059E6"/>
+    <w:lvl w:ilvl="0" w:tplc="0409001B">
+      <w:start w:val="1"/>
+      <w:numFmt w:val="lowerRoman"/>
+      <w:lvlText w:val="%1."/>
+      <w:lvlJc w:val="right"/>
+      <w:pPr>
+        <w:ind w:left="360" w:hanging="360"/>
+      </w:pPr>
+      <w:rPr>
+        <w:rFonts w:hint="default"/>
+      </w:rPr>
+    </w:lvl>
+    <w:lvl w:ilvl="1" w:tplc="04090019" w:tentative="1">
+      <w:start w:val="1"/>
+      <w:numFmt w:val="lowerLetter"/>
+      <w:lvlText w:val="%2)"/>
+      <w:lvlJc w:val="left"/>
+      <w:pPr>
+        <w:ind w:left="840" w:hanging="420"/>
+      </w:pPr>
+    </w:lvl>
+    <w:lvl w:ilvl="2" w:tplc="0409001B" w:tentative="1">
+      <w:start w:val="1"/>
+      <w:numFmt w:val="lowerRoman"/>
+      <w:lvlText w:val="%3."/>
+      <w:lvlJc w:val="right"/>
+      <w:pPr>
+        <w:ind w:left="1260" w:hanging="420"/>
+      </w:pPr>
+    </w:lvl>
+    <w:lvl w:ilvl="3" w:tplc="0409000F" w:tentative="1">
+      <w:start w:val="1"/>
+      <w:numFmt w:val="decimal"/>
+      <w:lvlText w:val="%4."/>
+      <w:lvlJc w:val="left"/>
+      <w:pPr>
+        <w:ind w:left="1680" w:hanging="420"/>
+      </w:pPr>
+    </w:lvl>
+    <w:lvl w:ilvl="4" w:tplc="04090019" w:tentative="1">
+      <w:start w:val="1"/>
+      <w:numFmt w:val="lowerLetter"/>
+      <w:lvlText w:val="%5)"/>
+      <w:lvlJc w:val="left"/>
+      <w:pPr>
+        <w:ind w:left="2100" w:hanging="420"/>
+      </w:pPr>
+    </w:lvl>
+    <w:lvl w:ilvl="5" w:tplc="0409001B" w:tentative="1">
+      <w:start w:val="1"/>
+      <w:numFmt w:val="lowerRoman"/>
+      <w:lvlText w:val="%6."/>
+      <w:lvlJc w:val="right"/>
+      <w:pPr>
+        <w:ind w:left="2520" w:hanging="420"/>
+      </w:pPr>
+    </w:lvl>
+    <w:lvl w:ilvl="6" w:tplc="0409000F" w:tentative="1">
+      <w:start w:val="1"/>
+      <w:numFmt w:val="decimal"/>
+      <w:lvlText w:val="%7."/>
+      <w:lvlJc w:val="left"/>
+      <w:pPr>
+        <w:ind w:left="2940" w:hanging="420"/>
+      </w:pPr>
+    </w:lvl>
+    <w:lvl w:ilvl="7" w:tplc="04090019" w:tentative="1">
+      <w:start w:val="1"/>
+      <w:numFmt w:val="lowerLetter"/>
+      <w:lvlText w:val="%8)"/>
+      <w:lvlJc w:val="left"/>
+      <w:pPr>
+        <w:ind w:left="3360" w:hanging="420"/>
+      </w:pPr>
+    </w:lvl>
+    <w:lvl w:ilvl="8" w:tplc="0409001B" w:tentative="1">
+      <w:start w:val="1"/>
+      <w:numFmt w:val="lowerRoman"/>
+      <w:lvlText w:val="%9."/>
+      <w:lvlJc w:val="right"/>
+      <w:pPr>
+        <w:ind w:left="3780" w:hanging="420"/>
+      </w:pPr>
+    </w:lvl>
+  </w:abstractNum>
+  <w:abstractNum w:abstractNumId="1">
     <w:nsid w:val="08F83752"/>
     <w:multiLevelType w:val="hybridMultilevel"/>
     <w:tmpl w:val="FF6098F6"/>
@@ -5141,7 +6402,7 @@
       </w:pPr>
     </w:lvl>
   </w:abstractNum>
-  <w:abstractNum w:abstractNumId="1">
+  <w:abstractNum w:abstractNumId="2">
     <w:nsid w:val="113F5788"/>
     <w:multiLevelType w:val="hybridMultilevel"/>
     <w:tmpl w:val="76506856"/>
@@ -5227,7 +6488,7 @@
       </w:pPr>
     </w:lvl>
   </w:abstractNum>
-  <w:abstractNum w:abstractNumId="2">
+  <w:abstractNum w:abstractNumId="3">
     <w:nsid w:val="16394B93"/>
     <w:multiLevelType w:val="hybridMultilevel"/>
     <w:tmpl w:val="D6109CD8"/>
@@ -5316,7 +6577,7 @@
       </w:pPr>
     </w:lvl>
   </w:abstractNum>
-  <w:abstractNum w:abstractNumId="3">
+  <w:abstractNum w:abstractNumId="4">
     <w:nsid w:val="17C45E2A"/>
     <w:multiLevelType w:val="multilevel"/>
     <w:tmpl w:val="138C69CC"/>
@@ -5437,7 +6698,96 @@
       </w:rPr>
     </w:lvl>
   </w:abstractNum>
-  <w:abstractNum w:abstractNumId="4">
+  <w:abstractNum w:abstractNumId="5">
+    <w:nsid w:val="1F1C3F10"/>
+    <w:multiLevelType w:val="hybridMultilevel"/>
+    <w:tmpl w:val="321E304A"/>
+    <w:lvl w:ilvl="0" w:tplc="4132679E">
+      <w:start w:val="1"/>
+      <w:numFmt w:val="decimal"/>
+      <w:lvlText w:val="%1."/>
+      <w:lvlJc w:val="left"/>
+      <w:pPr>
+        <w:ind w:left="360" w:hanging="360"/>
+      </w:pPr>
+      <w:rPr>
+        <w:rFonts w:hint="default"/>
+      </w:rPr>
+    </w:lvl>
+    <w:lvl w:ilvl="1" w:tplc="04090019" w:tentative="1">
+      <w:start w:val="1"/>
+      <w:numFmt w:val="lowerLetter"/>
+      <w:lvlText w:val="%2)"/>
+      <w:lvlJc w:val="left"/>
+      <w:pPr>
+        <w:ind w:left="840" w:hanging="420"/>
+      </w:pPr>
+    </w:lvl>
+    <w:lvl w:ilvl="2" w:tplc="0409001B" w:tentative="1">
+      <w:start w:val="1"/>
+      <w:numFmt w:val="lowerRoman"/>
+      <w:lvlText w:val="%3."/>
+      <w:lvlJc w:val="right"/>
+      <w:pPr>
+        <w:ind w:left="1260" w:hanging="420"/>
+      </w:pPr>
+    </w:lvl>
+    <w:lvl w:ilvl="3" w:tplc="0409000F" w:tentative="1">
+      <w:start w:val="1"/>
+      <w:numFmt w:val="decimal"/>
+      <w:lvlText w:val="%4."/>
+      <w:lvlJc w:val="left"/>
+      <w:pPr>
+        <w:ind w:left="1680" w:hanging="420"/>
+      </w:pPr>
+    </w:lvl>
+    <w:lvl w:ilvl="4" w:tplc="04090019" w:tentative="1">
+      <w:start w:val="1"/>
+      <w:numFmt w:val="lowerLetter"/>
+      <w:lvlText w:val="%5)"/>
+      <w:lvlJc w:val="left"/>
+      <w:pPr>
+        <w:ind w:left="2100" w:hanging="420"/>
+      </w:pPr>
+    </w:lvl>
+    <w:lvl w:ilvl="5" w:tplc="0409001B" w:tentative="1">
+      <w:start w:val="1"/>
+      <w:numFmt w:val="lowerRoman"/>
+      <w:lvlText w:val="%6."/>
+      <w:lvlJc w:val="right"/>
+      <w:pPr>
+        <w:ind w:left="2520" w:hanging="420"/>
+      </w:pPr>
+    </w:lvl>
+    <w:lvl w:ilvl="6" w:tplc="0409000F" w:tentative="1">
+      <w:start w:val="1"/>
+      <w:numFmt w:val="decimal"/>
+      <w:lvlText w:val="%7."/>
+      <w:lvlJc w:val="left"/>
+      <w:pPr>
+        <w:ind w:left="2940" w:hanging="420"/>
+      </w:pPr>
+    </w:lvl>
+    <w:lvl w:ilvl="7" w:tplc="04090019" w:tentative="1">
+      <w:start w:val="1"/>
+      <w:numFmt w:val="lowerLetter"/>
+      <w:lvlText w:val="%8)"/>
+      <w:lvlJc w:val="left"/>
+      <w:pPr>
+        <w:ind w:left="3360" w:hanging="420"/>
+      </w:pPr>
+    </w:lvl>
+    <w:lvl w:ilvl="8" w:tplc="0409001B" w:tentative="1">
+      <w:start w:val="1"/>
+      <w:numFmt w:val="lowerRoman"/>
+      <w:lvlText w:val="%9."/>
+      <w:lvlJc w:val="right"/>
+      <w:pPr>
+        <w:ind w:left="3780" w:hanging="420"/>
+      </w:pPr>
+    </w:lvl>
+  </w:abstractNum>
+  <w:abstractNum w:abstractNumId="6">
     <w:nsid w:val="2CDD5AA7"/>
     <w:multiLevelType w:val="hybridMultilevel"/>
     <w:tmpl w:val="27ECE832"/>
@@ -5523,7 +6873,7 @@
       </w:pPr>
     </w:lvl>
   </w:abstractNum>
-  <w:abstractNum w:abstractNumId="5">
+  <w:abstractNum w:abstractNumId="7">
     <w:nsid w:val="2D4160DA"/>
     <w:multiLevelType w:val="multilevel"/>
     <w:tmpl w:val="138C69CC"/>
@@ -5644,7 +6994,7 @@
       </w:rPr>
     </w:lvl>
   </w:abstractNum>
-  <w:abstractNum w:abstractNumId="6">
+  <w:abstractNum w:abstractNumId="8">
     <w:nsid w:val="3C6A68D0"/>
     <w:multiLevelType w:val="multilevel"/>
     <w:tmpl w:val="138C69CC"/>
@@ -5765,7 +7115,7 @@
       </w:rPr>
     </w:lvl>
   </w:abstractNum>
-  <w:abstractNum w:abstractNumId="7">
+  <w:abstractNum w:abstractNumId="9">
     <w:nsid w:val="4D0B5B11"/>
     <w:multiLevelType w:val="hybridMultilevel"/>
     <w:tmpl w:val="5A2A5EA2"/>
@@ -5854,7 +7204,96 @@
       </w:pPr>
     </w:lvl>
   </w:abstractNum>
-  <w:abstractNum w:abstractNumId="8">
+  <w:abstractNum w:abstractNumId="10">
+    <w:nsid w:val="5B4E0260"/>
+    <w:multiLevelType w:val="hybridMultilevel"/>
+    <w:tmpl w:val="6F3604C8"/>
+    <w:lvl w:ilvl="0" w:tplc="4132679E">
+      <w:start w:val="1"/>
+      <w:numFmt w:val="decimal"/>
+      <w:lvlText w:val="%1."/>
+      <w:lvlJc w:val="left"/>
+      <w:pPr>
+        <w:ind w:left="360" w:hanging="360"/>
+      </w:pPr>
+      <w:rPr>
+        <w:rFonts w:hint="default"/>
+      </w:rPr>
+    </w:lvl>
+    <w:lvl w:ilvl="1" w:tplc="04090019" w:tentative="1">
+      <w:start w:val="1"/>
+      <w:numFmt w:val="lowerLetter"/>
+      <w:lvlText w:val="%2)"/>
+      <w:lvlJc w:val="left"/>
+      <w:pPr>
+        <w:ind w:left="840" w:hanging="420"/>
+      </w:pPr>
+    </w:lvl>
+    <w:lvl w:ilvl="2" w:tplc="0409001B" w:tentative="1">
+      <w:start w:val="1"/>
+      <w:numFmt w:val="lowerRoman"/>
+      <w:lvlText w:val="%3."/>
+      <w:lvlJc w:val="right"/>
+      <w:pPr>
+        <w:ind w:left="1260" w:hanging="420"/>
+      </w:pPr>
+    </w:lvl>
+    <w:lvl w:ilvl="3" w:tplc="0409000F" w:tentative="1">
+      <w:start w:val="1"/>
+      <w:numFmt w:val="decimal"/>
+      <w:lvlText w:val="%4."/>
+      <w:lvlJc w:val="left"/>
+      <w:pPr>
+        <w:ind w:left="1680" w:hanging="420"/>
+      </w:pPr>
+    </w:lvl>
+    <w:lvl w:ilvl="4" w:tplc="04090019" w:tentative="1">
+      <w:start w:val="1"/>
+      <w:numFmt w:val="lowerLetter"/>
+      <w:lvlText w:val="%5)"/>
+      <w:lvlJc w:val="left"/>
+      <w:pPr>
+        <w:ind w:left="2100" w:hanging="420"/>
+      </w:pPr>
+    </w:lvl>
+    <w:lvl w:ilvl="5" w:tplc="0409001B" w:tentative="1">
+      <w:start w:val="1"/>
+      <w:numFmt w:val="lowerRoman"/>
+      <w:lvlText w:val="%6."/>
+      <w:lvlJc w:val="right"/>
+      <w:pPr>
+        <w:ind w:left="2520" w:hanging="420"/>
+      </w:pPr>
+    </w:lvl>
+    <w:lvl w:ilvl="6" w:tplc="0409000F" w:tentative="1">
+      <w:start w:val="1"/>
+      <w:numFmt w:val="decimal"/>
+      <w:lvlText w:val="%7."/>
+      <w:lvlJc w:val="left"/>
+      <w:pPr>
+        <w:ind w:left="2940" w:hanging="420"/>
+      </w:pPr>
+    </w:lvl>
+    <w:lvl w:ilvl="7" w:tplc="04090019" w:tentative="1">
+      <w:start w:val="1"/>
+      <w:numFmt w:val="lowerLetter"/>
+      <w:lvlText w:val="%8)"/>
+      <w:lvlJc w:val="left"/>
+      <w:pPr>
+        <w:ind w:left="3360" w:hanging="420"/>
+      </w:pPr>
+    </w:lvl>
+    <w:lvl w:ilvl="8" w:tplc="0409001B" w:tentative="1">
+      <w:start w:val="1"/>
+      <w:numFmt w:val="lowerRoman"/>
+      <w:lvlText w:val="%9."/>
+      <w:lvlJc w:val="right"/>
+      <w:pPr>
+        <w:ind w:left="3780" w:hanging="420"/>
+      </w:pPr>
+    </w:lvl>
+  </w:abstractNum>
+  <w:abstractNum w:abstractNumId="11">
     <w:nsid w:val="5FD777B4"/>
     <w:multiLevelType w:val="hybridMultilevel"/>
     <w:tmpl w:val="9418E714"/>
@@ -5943,7 +7382,7 @@
       </w:pPr>
     </w:lvl>
   </w:abstractNum>
-  <w:abstractNum w:abstractNumId="9">
+  <w:abstractNum w:abstractNumId="12">
     <w:nsid w:val="61CF141F"/>
     <w:multiLevelType w:val="multilevel"/>
     <w:tmpl w:val="0409001F"/>
@@ -6029,7 +7468,7 @@
       </w:pPr>
     </w:lvl>
   </w:abstractNum>
-  <w:abstractNum w:abstractNumId="10">
+  <w:abstractNum w:abstractNumId="13">
     <w:nsid w:val="6BDE6674"/>
     <w:multiLevelType w:val="hybridMultilevel"/>
     <w:tmpl w:val="A11C4CDC"/>
@@ -6121,43 +7560,52 @@
     </w:lvl>
   </w:abstractNum>
   <w:num w:numId="1">
+    <w:abstractNumId w:val="13"/>
+  </w:num>
+  <w:num w:numId="2">
+    <w:abstractNumId w:val="9"/>
+  </w:num>
+  <w:num w:numId="3">
+    <w:abstractNumId w:val="12"/>
+  </w:num>
+  <w:num w:numId="4">
+    <w:abstractNumId w:val="11"/>
+  </w:num>
+  <w:num w:numId="5">
+    <w:abstractNumId w:val="7"/>
+  </w:num>
+  <w:num w:numId="6">
+    <w:abstractNumId w:val="3"/>
+  </w:num>
+  <w:num w:numId="7">
+    <w:abstractNumId w:val="8"/>
+  </w:num>
+  <w:num w:numId="8">
+    <w:abstractNumId w:val="4"/>
+  </w:num>
+  <w:num w:numId="9">
+    <w:abstractNumId w:val="6"/>
+  </w:num>
+  <w:num w:numId="10">
+    <w:abstractNumId w:val="2"/>
+  </w:num>
+  <w:num w:numId="11">
+    <w:abstractNumId w:val="1"/>
+  </w:num>
+  <w:num w:numId="12">
     <w:abstractNumId w:val="10"/>
   </w:num>
-  <w:num w:numId="2">
-    <w:abstractNumId w:val="7"/>
-  </w:num>
-  <w:num w:numId="3">
-    <w:abstractNumId w:val="9"/>
-  </w:num>
-  <w:num w:numId="4">
-    <w:abstractNumId w:val="8"/>
-  </w:num>
-  <w:num w:numId="5">
+  <w:num w:numId="13">
     <w:abstractNumId w:val="5"/>
   </w:num>
-  <w:num w:numId="6">
-    <w:abstractNumId w:val="2"/>
-  </w:num>
-  <w:num w:numId="7">
-    <w:abstractNumId w:val="6"/>
-  </w:num>
-  <w:num w:numId="8">
-    <w:abstractNumId w:val="3"/>
-  </w:num>
-  <w:num w:numId="9">
-    <w:abstractNumId w:val="4"/>
-  </w:num>
-  <w:num w:numId="10">
-    <w:abstractNumId w:val="1"/>
-  </w:num>
-  <w:num w:numId="11">
+  <w:num w:numId="14">
     <w:abstractNumId w:val="0"/>
   </w:num>
 </w:numbering>
 </file>
 
 <file path=word/styles.xml><?xml version="1.0" encoding="utf-8"?>
-<w:styles xmlns:mc="http://schemas.openxmlformats.org/markup-compatibility/2006" xmlns:r="http://schemas.openxmlformats.org/officeDocument/2006/relationships" xmlns:w="http://schemas.openxmlformats.org/wordprocessingml/2006/main" xmlns:w14="http://schemas.microsoft.com/office/word/2010/wordml" mc:Ignorable="w14">
+<w:styles xmlns:mc="http://schemas.openxmlformats.org/markup-compatibility/2006" xmlns:r="http://schemas.openxmlformats.org/officeDocument/2006/relationships" xmlns:w="http://schemas.openxmlformats.org/wordprocessingml/2006/main" xmlns:w14="http://schemas.microsoft.com/office/word/2010/wordml" xmlns:w15="http://schemas.microsoft.com/office/word/2012/wordml" mc:Ignorable="w14 w15">
   <w:docDefaults>
     <w:rPrDefault>
       <w:rPr>
@@ -6170,636 +7618,378 @@
     </w:rPrDefault>
     <w:pPrDefault/>
   </w:docDefaults>
-  <w:latentStyles w:defLockedState="0" w:defUIPriority="99" w:defSemiHidden="1" w:defUnhideWhenUsed="1" w:defQFormat="0" w:count="267">
-    <w:lsdException w:name="Normal" w:semiHidden="0" w:uiPriority="0" w:unhideWhenUsed="0" w:qFormat="1"/>
-    <w:lsdException w:name="heading 1" w:semiHidden="0" w:uiPriority="9" w:unhideWhenUsed="0" w:qFormat="1"/>
-    <w:lsdException w:name="heading 2" w:uiPriority="9" w:qFormat="1"/>
-    <w:lsdException w:name="heading 3" w:uiPriority="9" w:qFormat="1"/>
-    <w:lsdException w:name="heading 4" w:uiPriority="9" w:qFormat="1"/>
-    <w:lsdException w:name="heading 5" w:uiPriority="9" w:qFormat="1"/>
-    <w:lsdException w:name="heading 6" w:uiPriority="9" w:qFormat="1"/>
-    <w:lsdException w:name="heading 7" w:uiPriority="9" w:qFormat="1"/>
-    <w:lsdException w:name="heading 8" w:uiPriority="9" w:qFormat="1"/>
-    <w:lsdException w:name="heading 9" w:uiPriority="9" w:qFormat="1"/>
-    <w:lsdException w:name="toc 1" w:uiPriority="39"/>
-    <w:lsdException w:name="toc 2" w:uiPriority="39"/>
-    <w:lsdException w:name="toc 3" w:uiPriority="39"/>
-    <w:lsdException w:name="toc 4" w:uiPriority="39"/>
-    <w:lsdException w:name="toc 5" w:uiPriority="39"/>
-    <w:lsdException w:name="toc 6" w:uiPriority="39"/>
-    <w:lsdException w:name="toc 7" w:uiPriority="39"/>
-    <w:lsdException w:name="toc 8" w:uiPriority="39"/>
-    <w:lsdException w:name="toc 9" w:uiPriority="39"/>
-    <w:lsdException w:name="caption" w:uiPriority="35" w:qFormat="1"/>
-    <w:lsdException w:name="Title" w:semiHidden="0" w:uiPriority="10" w:unhideWhenUsed="0" w:qFormat="1"/>
-    <w:lsdException w:name="Default Paragraph Font" w:uiPriority="1"/>
-    <w:lsdException w:name="Subtitle" w:semiHidden="0" w:uiPriority="11" w:unhideWhenUsed="0" w:qFormat="1"/>
-    <w:lsdException w:name="Strong" w:semiHidden="0" w:uiPriority="22" w:unhideWhenUsed="0" w:qFormat="1"/>
-    <w:lsdException w:name="Emphasis" w:semiHidden="0" w:uiPriority="20" w:unhideWhenUsed="0" w:qFormat="1"/>
-    <w:lsdException w:name="Table Grid" w:semiHidden="0" w:uiPriority="59" w:unhideWhenUsed="0"/>
-    <w:lsdException w:name="Placeholder Text" w:unhideWhenUsed="0"/>
-    <w:lsdException w:name="No Spacing" w:semiHidden="0" w:uiPriority="1" w:unhideWhenUsed="0" w:qFormat="1"/>
-    <w:lsdException w:name="Light Shading" w:semiHidden="0" w:uiPriority="60" w:unhideWhenUsed="0"/>
-    <w:lsdException w:name="Light List" w:semiHidden="0" w:uiPriority="61" w:unhideWhenUsed="0"/>
-    <w:lsdException w:name="Light Grid" w:semiHidden="0" w:uiPriority="62" w:unhideWhenUsed="0"/>
-    <w:lsdException w:name="Medium Shading 1" w:semiHidden="0" w:uiPriority="63" w:unhideWhenUsed="0"/>
-    <w:lsdException w:name="Medium Shading 2" w:semiHidden="0" w:uiPriority="64" w:unhideWhenUsed="0"/>
-    <w:lsdException w:name="Medium List 1" w:semiHidden="0" w:uiPriority="65" w:unhideWhenUsed="0"/>
-    <w:lsdException w:name="Medium List 2" w:semiHidden="0" w:uiPriority="66" w:unhideWhenUsed="0"/>
-    <w:lsdException w:name="Medium Grid 1" w:semiHidden="0" w:uiPriority="67" w:unhideWhenUsed="0"/>
-    <w:lsdException w:name="Medium Grid 2" w:semiHidden="0" w:uiPriority="68" w:unhideWhenUsed="0"/>
-    <w:lsdException w:name="Medium Grid 3" w:semiHidden="0" w:uiPriority="69" w:unhideWhenUsed="0"/>
-    <w:lsdException w:name="Dark List" w:semiHidden="0" w:uiPriority="70" w:unhideWhenUsed="0"/>
-    <w:lsdException w:name="Colorful Shading" w:semiHidden="0" w:uiPriority="71" w:unhideWhenUsed="0"/>
-    <w:lsdException w:name="Colorful List" w:semiHidden="0" w:uiPriority="72" w:unhideWhenUsed="0"/>
-    <w:lsdException w:name="Colorful Grid" w:semiHidden="0" w:uiPriority="73" w:unhideWhenUsed="0"/>
-    <w:lsdException w:name="Light Shading Accent 1" w:semiHidden="0" w:uiPriority="60" w:unhideWhenUsed="0"/>
-    <w:lsdException w:name="Light List Accent 1" w:semiHidden="0" w:uiPriority="61" w:unhideWhenUsed="0"/>
-    <w:lsdException w:name="Light Grid Accent 1" w:semiHidden="0" w:uiPriority="62" w:unhideWhenUsed="0"/>
-    <w:lsdException w:name="Medium Shading 1 Accent 1" w:semiHidden="0" w:uiPriority="63" w:unhideWhenUsed="0"/>
-    <w:lsdException w:name="Medium Shading 2 Accent 1" w:semiHidden="0" w:uiPriority="64" w:unhideWhenUsed="0"/>
-    <w:lsdException w:name="Medium List 1 Accent 1" w:semiHidden="0" w:uiPriority="65" w:unhideWhenUsed="0"/>
-    <w:lsdException w:name="Revision" w:unhideWhenUsed="0"/>
-    <w:lsdException w:name="List Paragraph" w:semiHidden="0" w:uiPriority="34" w:unhideWhenUsed="0" w:qFormat="1"/>
-    <w:lsdException w:name="Quote" w:semiHidden="0" w:uiPriority="29" w:unhideWhenUsed="0" w:qFormat="1"/>
-    <w:lsdException w:name="Intense Quote" w:semiHidden="0" w:uiPriority="30" w:unhideWhenUsed="0" w:qFormat="1"/>
-    <w:lsdException w:name="Medium List 2 Accent 1" w:semiHidden="0" w:uiPriority="66" w:unhideWhenUsed="0"/>
-    <w:lsdException w:name="Medium Grid 1 Accent 1" w:semiHidden="0" w:uiPriority="67" w:unhideWhenUsed="0"/>
-    <w:lsdException w:name="Medium Grid 2 Accent 1" w:semiHidden="0" w:uiPriority="68" w:unhideWhenUsed="0"/>
-    <w:lsdException w:name="Medium Grid 3 Accent 1" w:semiHidden="0" w:uiPriority="69" w:unhideWhenUsed="0"/>
-    <w:lsdException w:name="Dark List Accent 1" w:semiHidden="0" w:uiPriority="70" w:unhideWhenUsed="0"/>
-    <w:lsdException w:name="Colorful Shading Accent 1" w:semiHidden="0" w:uiPriority="71" w:unhideWhenUsed="0"/>
-    <w:lsdException w:name="Colorful List Accent 1" w:semiHidden="0" w:uiPriority="72" w:unhideWhenUsed="0"/>
-    <w:lsdException w:name="Colorful Grid Accent 1" w:semiHidden="0" w:uiPriority="73" w:unhideWhenUsed="0"/>
-    <w:lsdException w:name="Light Shading Accent 2" w:semiHidden="0" w:uiPriority="60" w:unhideWhenUsed="0"/>
-    <w:lsdException w:name="Light List Accent 2" w:semiHidden="0" w:uiPriority="61" w:unhideWhenUsed="0"/>
-    <w:lsdException w:name="Light Grid Accent 2" w:semiHidden="0" w:uiPriority="62" w:unhideWhenUsed="0"/>
-    <w:lsdException w:name="Medium Shading 1 Accent 2" w:semiHidden="0" w:uiPriority="63" w:unhideWhenUsed="0"/>
-    <w:lsdException w:name="Medium Shading 2 Accent 2" w:semiHidden="0" w:uiPriority="64" w:unhideWhenUsed="0"/>
-    <w:lsdException w:name="Medium List 1 Accent 2" w:semiHidden="0" w:uiPriority="65" w:unhideWhenUsed="0"/>
-    <w:lsdException w:name="Medium List 2 Accent 2" w:semiHidden="0" w:uiPriority="66" w:unhideWhenUsed="0"/>
-    <w:lsdException w:name="Medium Grid 1 Accent 2" w:semiHidden="0" w:uiPriority="67" w:unhideWhenUsed="0"/>
-    <w:lsdException w:name="Medium Grid 2 Accent 2" w:semiHidden="0" w:uiPriority="68" w:unhideWhenUsed="0"/>
-    <w:lsdException w:name="Medium Grid 3 Accent 2" w:semiHidden="0" w:uiPriority="69" w:unhideWhenUsed="0"/>
-    <w:lsdException w:name="Dark List Accent 2" w:semiHidden="0" w:uiPriority="70" w:unhideWhenUsed="0"/>
-    <w:lsdException w:name="Colorful Shading Accent 2" w:semiHidden="0" w:uiPriority="71" w:unhideWhenUsed="0"/>
-    <w:lsdException w:name="Colorful List Accent 2" w:semiHidden="0" w:uiPriority="72" w:unhideWhenUsed="0"/>
-    <w:lsdException w:name="Colorful Grid Accent 2" w:semiHidden="0" w:uiPriority="73" w:unhideWhenUsed="0"/>
-    <w:lsdException w:name="Light Shading Accent 3" w:semiHidden="0" w:uiPriority="60" w:unhideWhenUsed="0"/>
-    <w:lsdException w:name="Light List Accent 3" w:semiHidden="0" w:uiPriority="61" w:unhideWhenUsed="0"/>
-    <w:lsdException w:name="Light Grid Accent 3" w:semiHidden="0" w:uiPriority="62" w:unhideWhenUsed="0"/>
-    <w:lsdException w:name="Medium Shading 1 Accent 3" w:semiHidden="0" w:uiPriority="63" w:unhideWhenUsed="0"/>
-    <w:lsdException w:name="Medium Shading 2 Accent 3" w:semiHidden="0" w:uiPriority="64" w:unhideWhenUsed="0"/>
-    <w:lsdException w:name="Medium List 1 Accent 3" w:semiHidden="0" w:uiPriority="65" w:unhideWhenUsed="0"/>
-    <w:lsdException w:name="Medium List 2 Accent 3" w:semiHidden="0" w:uiPriority="66" w:unhideWhenUsed="0"/>
-    <w:lsdException w:name="Medium Grid 1 Accent 3" w:semiHidden="0" w:uiPriority="67" w:unhideWhenUsed="0"/>
-    <w:lsdException w:name="Medium Grid 2 Accent 3" w:semiHidden="0" w:uiPriority="68" w:unhideWhenUsed="0"/>
-    <w:lsdException w:name="Medium Grid 3 Accent 3" w:semiHidden="0" w:uiPriority="69" w:unhideWhenUsed="0"/>
-    <w:lsdException w:name="Dark List Accent 3" w:semiHidden="0" w:uiPriority="70" w:unhideWhenUsed="0"/>
-    <w:lsdException w:name="Colorful Shading Accent 3" w:semiHidden="0" w:uiPriority="71" w:unhideWhenUsed="0"/>
-    <w:lsdException w:name="Colorful List Accent 3" w:semiHidden="0" w:uiPriority="72" w:unhideWhenUsed="0"/>
-    <w:lsdException w:name="Colorful Grid Accent 3" w:semiHidden="0" w:uiPriority="73" w:unhideWhenUsed="0"/>
-    <w:lsdException w:name="Light Shading Accent 4" w:semiHidden="0" w:uiPriority="60" w:unhideWhenUsed="0"/>
-    <w:lsdException w:name="Light List Accent 4" w:semiHidden="0" w:uiPriority="61" w:unhideWhenUsed="0"/>
-    <w:lsdException w:name="Light Grid Accent 4" w:semiHidden="0" w:uiPriority="62" w:unhideWhenUsed="0"/>
-    <w:lsdException w:name="Medium Shading 1 Accent 4" w:semiHidden="0" w:uiPriority="63" w:unhideWhenUsed="0"/>
-    <w:lsdException w:name="Medium Shading 2 Accent 4" w:semiHidden="0" w:uiPriority="64" w:unhideWhenUsed="0"/>
-    <w:lsdException w:name="Medium List 1 Accent 4" w:semiHidden="0" w:uiPriority="65" w:unhideWhenUsed="0"/>
-    <w:lsdException w:name="Medium List 2 Accent 4" w:semiHidden="0" w:uiPriority="66" w:unhideWhenUsed="0"/>
-    <w:lsdException w:name="Medium Grid 1 Accent 4" w:semiHidden="0" w:uiPriority="67" w:unhideWhenUsed="0"/>
-    <w:lsdException w:name="Medium Grid 2 Accent 4" w:semiHidden="0" w:uiPriority="68" w:unhideWhenUsed="0"/>
-    <w:lsdException w:name="Medium Grid 3 Accent 4" w:semiHidden="0" w:uiPriority="69" w:unhideWhenUsed="0"/>
-    <w:lsdException w:name="Dark List Accent 4" w:semiHidden="0" w:uiPriority="70" w:unhideWhenUsed="0"/>
-    <w:lsdException w:name="Colorful Shading Accent 4" w:semiHidden="0" w:uiPriority="71" w:unhideWhenUsed="0"/>
-    <w:lsdException w:name="Colorful List Accent 4" w:semiHidden="0" w:uiPriority="72" w:unhideWhenUsed="0"/>
-    <w:lsdException w:name="Colorful Grid Accent 4" w:semiHidden="0" w:uiPriority="73" w:unhideWhenUsed="0"/>
-    <w:lsdException w:name="Light Shading Accent 5" w:semiHidden="0" w:uiPriority="60" w:unhideWhenUsed="0"/>
-    <w:lsdException w:name="Light List Accent 5" w:semiHidden="0" w:uiPriority="61" w:unhideWhenUsed="0"/>
-    <w:lsdException w:name="Light Grid Accent 5" w:semiHidden="0" w:uiPriority="62" w:unhideWhenUsed="0"/>
-    <w:lsdException w:name="Medium Shading 1 Accent 5" w:semiHidden="0" w:uiPriority="63" w:unhideWhenUsed="0"/>
-    <w:lsdException w:name="Medium Shading 2 Accent 5" w:semiHidden="0" w:uiPriority="64" w:unhideWhenUsed="0"/>
-    <w:lsdException w:name="Medium List 1 Accent 5" w:semiHidden="0" w:uiPriority="65" w:unhideWhenUsed="0"/>
-    <w:lsdException w:name="Medium List 2 Accent 5" w:semiHidden="0" w:uiPriority="66" w:unhideWhenUsed="0"/>
-    <w:lsdException w:name="Medium Grid 1 Accent 5" w:semiHidden="0" w:uiPriority="67" w:unhideWhenUsed="0"/>
-    <w:lsdException w:name="Medium Grid 2 Accent 5" w:semiHidden="0" w:uiPriority="68" w:unhideWhenUsed="0"/>
-    <w:lsdException w:name="Medium Grid 3 Accent 5" w:semiHidden="0" w:uiPriority="69" w:unhideWhenUsed="0"/>
-    <w:lsdException w:name="Dark List Accent 5" w:semiHidden="0" w:uiPriority="70" w:unhideWhenUsed="0"/>
-    <w:lsdException w:name="Colorful Shading Accent 5" w:semiHidden="0" w:uiPriority="71" w:unhideWhenUsed="0"/>
-    <w:lsdException w:name="Colorful List Accent 5" w:semiHidden="0" w:uiPriority="72" w:unhideWhenUsed="0"/>
-    <w:lsdException w:name="Colorful Grid Accent 5" w:semiHidden="0" w:uiPriority="73" w:unhideWhenUsed="0"/>
-    <w:lsdException w:name="Light Shading Accent 6" w:semiHidden="0" w:uiPriority="60" w:unhideWhenUsed="0"/>
-    <w:lsdException w:name="Light List Accent 6" w:semiHidden="0" w:uiPriority="61" w:unhideWhenUsed="0"/>
-    <w:lsdException w:name="Light Grid Accent 6" w:semiHidden="0" w:uiPriority="62" w:unhideWhenUsed="0"/>
-    <w:lsdException w:name="Medium Shading 1 Accent 6" w:semiHidden="0" w:uiPriority="63" w:unhideWhenUsed="0"/>
-    <w:lsdException w:name="Medium Shading 2 Accent 6" w:semiHidden="0" w:uiPriority="64" w:unhideWhenUsed="0"/>
-    <w:lsdException w:name="Medium List 1 Accent 6" w:semiHidden="0" w:uiPriority="65" w:unhideWhenUsed="0"/>
-    <w:lsdException w:name="Medium List 2 Accent 6" w:semiHidden="0" w:uiPriority="66" w:unhideWhenUsed="0"/>
-    <w:lsdException w:name="Medium Grid 1 Accent 6" w:semiHidden="0" w:uiPriority="67" w:unhideWhenUsed="0"/>
-    <w:lsdException w:name="Medium Grid 2 Accent 6" w:semiHidden="0" w:uiPriority="68" w:unhideWhenUsed="0"/>
-    <w:lsdException w:name="Medium Grid 3 Accent 6" w:semiHidden="0" w:uiPriority="69" w:unhideWhenUsed="0"/>
-    <w:lsdException w:name="Dark List Accent 6" w:semiHidden="0" w:uiPriority="70" w:unhideWhenUsed="0"/>
-    <w:lsdException w:name="Colorful Shading Accent 6" w:semiHidden="0" w:uiPriority="71" w:unhideWhenUsed="0"/>
-    <w:lsdException w:name="Colorful List Accent 6" w:semiHidden="0" w:uiPriority="72" w:unhideWhenUsed="0"/>
-    <w:lsdException w:name="Colorful Grid Accent 6" w:semiHidden="0" w:uiPriority="73" w:unhideWhenUsed="0"/>
-    <w:lsdException w:name="Subtle Emphasis" w:semiHidden="0" w:uiPriority="19" w:unhideWhenUsed="0" w:qFormat="1"/>
-    <w:lsdException w:name="Intense Emphasis" w:semiHidden="0" w:uiPriority="21" w:unhideWhenUsed="0" w:qFormat="1"/>
-    <w:lsdException w:name="Subtle Reference" w:semiHidden="0" w:uiPriority="31" w:unhideWhenUsed="0" w:qFormat="1"/>
-    <w:lsdException w:name="Intense Reference" w:semiHidden="0" w:uiPriority="32" w:unhideWhenUsed="0" w:qFormat="1"/>
-    <w:lsdException w:name="Book Title" w:semiHidden="0" w:uiPriority="33" w:unhideWhenUsed="0" w:qFormat="1"/>
-    <w:lsdException w:name="Bibliography" w:uiPriority="37"/>
-    <w:lsdException w:name="TOC Heading" w:uiPriority="39" w:qFormat="1"/>
-  </w:latentStyles>
-  <w:style w:type="paragraph" w:default="1" w:styleId="a">
-    <w:name w:val="Normal"/>
-    <w:qFormat/>
-    <w:pPr>
-      <w:widowControl w:val="0"/>
-      <w:jc w:val="both"/>
-    </w:pPr>
-  </w:style>
-  <w:style w:type="paragraph" w:styleId="1">
-    <w:name w:val="heading 1"/>
-    <w:basedOn w:val="a"/>
-    <w:next w:val="a"/>
-    <w:link w:val="1Char"/>
-    <w:uiPriority w:val="9"/>
-    <w:qFormat/>
-    <w:rsid w:val="00157E6C"/>
-    <w:pPr>
-      <w:keepNext/>
-      <w:keepLines/>
-      <w:spacing w:before="340" w:after="330" w:line="578" w:lineRule="auto"/>
-      <w:outlineLvl w:val="0"/>
-    </w:pPr>
-    <w:rPr>
-      <w:b/>
-      <w:bCs/>
-      <w:kern w:val="44"/>
-      <w:sz w:val="44"/>
-      <w:szCs w:val="44"/>
-    </w:rPr>
-  </w:style>
-  <w:style w:type="paragraph" w:styleId="2">
-    <w:name w:val="heading 2"/>
-    <w:basedOn w:val="a"/>
-    <w:next w:val="a"/>
-    <w:link w:val="2Char"/>
-    <w:uiPriority w:val="9"/>
-    <w:unhideWhenUsed/>
-    <w:qFormat/>
-    <w:rsid w:val="00157E6C"/>
-    <w:pPr>
-      <w:keepNext/>
-      <w:keepLines/>
-      <w:spacing w:before="260" w:after="260" w:line="416" w:lineRule="auto"/>
-      <w:outlineLvl w:val="1"/>
-    </w:pPr>
-    <w:rPr>
-      <w:rFonts w:asciiTheme="majorHAnsi" w:eastAsiaTheme="majorEastAsia" w:hAnsiTheme="majorHAnsi" w:cstheme="majorBidi"/>
-      <w:b/>
-      <w:bCs/>
-      <w:sz w:val="32"/>
-      <w:szCs w:val="32"/>
-    </w:rPr>
-  </w:style>
-  <w:style w:type="paragraph" w:styleId="3">
-    <w:name w:val="heading 3"/>
-    <w:basedOn w:val="a"/>
-    <w:next w:val="a"/>
-    <w:link w:val="3Char"/>
-    <w:uiPriority w:val="9"/>
-    <w:unhideWhenUsed/>
-    <w:qFormat/>
-    <w:rsid w:val="00BE5EA2"/>
-    <w:pPr>
-      <w:keepNext/>
-      <w:keepLines/>
-      <w:spacing w:before="260" w:after="260" w:line="416" w:lineRule="auto"/>
-      <w:outlineLvl w:val="2"/>
-    </w:pPr>
-    <w:rPr>
-      <w:b/>
-      <w:bCs/>
-      <w:sz w:val="32"/>
-      <w:szCs w:val="32"/>
-    </w:rPr>
-  </w:style>
-  <w:style w:type="paragraph" w:styleId="4">
-    <w:name w:val="heading 4"/>
-    <w:basedOn w:val="a"/>
-    <w:next w:val="a"/>
-    <w:link w:val="4Char"/>
-    <w:uiPriority w:val="9"/>
-    <w:unhideWhenUsed/>
-    <w:qFormat/>
-    <w:rsid w:val="000452F0"/>
-    <w:pPr>
-      <w:keepNext/>
-      <w:keepLines/>
-      <w:spacing w:before="280" w:after="290" w:line="376" w:lineRule="auto"/>
-      <w:outlineLvl w:val="3"/>
-    </w:pPr>
-    <w:rPr>
-      <w:rFonts w:asciiTheme="majorHAnsi" w:eastAsiaTheme="majorEastAsia" w:hAnsiTheme="majorHAnsi" w:cstheme="majorBidi"/>
-      <w:b/>
-      <w:bCs/>
-      <w:sz w:val="28"/>
-      <w:szCs w:val="28"/>
-    </w:rPr>
-  </w:style>
-  <w:style w:type="character" w:default="1" w:styleId="a0">
-    <w:name w:val="Default Paragraph Font"/>
-    <w:uiPriority w:val="1"/>
-    <w:semiHidden/>
-    <w:unhideWhenUsed/>
-  </w:style>
-  <w:style w:type="table" w:default="1" w:styleId="a1">
-    <w:name w:val="Normal Table"/>
-    <w:uiPriority w:val="99"/>
-    <w:semiHidden/>
-    <w:unhideWhenUsed/>
-    <w:tblPr>
-      <w:tblInd w:w="0" w:type="dxa"/>
-      <w:tblCellMar>
-        <w:top w:w="0" w:type="dxa"/>
-        <w:left w:w="108" w:type="dxa"/>
-        <w:bottom w:w="0" w:type="dxa"/>
-        <w:right w:w="108" w:type="dxa"/>
-      </w:tblCellMar>
-    </w:tblPr>
-  </w:style>
-  <w:style w:type="numbering" w:default="1" w:styleId="a2">
-    <w:name w:val="No List"/>
-    <w:uiPriority w:val="99"/>
-    <w:semiHidden/>
-    <w:unhideWhenUsed/>
-  </w:style>
-  <w:style w:type="paragraph" w:styleId="a3">
-    <w:name w:val="List Paragraph"/>
-    <w:basedOn w:val="a"/>
-    <w:uiPriority w:val="34"/>
-    <w:qFormat/>
-    <w:rsid w:val="001C2CC5"/>
-    <w:pPr>
-      <w:ind w:firstLineChars="200" w:firstLine="420"/>
-    </w:pPr>
-  </w:style>
-  <w:style w:type="paragraph" w:styleId="HTML">
-    <w:name w:val="HTML Preformatted"/>
-    <w:basedOn w:val="a"/>
-    <w:link w:val="HTMLChar"/>
-    <w:uiPriority w:val="99"/>
-    <w:semiHidden/>
-    <w:unhideWhenUsed/>
-    <w:rsid w:val="00E70D04"/>
-    <w:pPr>
-      <w:widowControl/>
-      <w:tabs>
-        <w:tab w:val="left" w:pos="916"/>
-        <w:tab w:val="left" w:pos="1832"/>
-        <w:tab w:val="left" w:pos="2748"/>
-        <w:tab w:val="left" w:pos="3664"/>
-        <w:tab w:val="left" w:pos="4580"/>
-        <w:tab w:val="left" w:pos="5496"/>
-        <w:tab w:val="left" w:pos="6412"/>
-        <w:tab w:val="left" w:pos="7328"/>
-        <w:tab w:val="left" w:pos="8244"/>
-        <w:tab w:val="left" w:pos="9160"/>
-        <w:tab w:val="left" w:pos="10076"/>
-        <w:tab w:val="left" w:pos="10992"/>
-        <w:tab w:val="left" w:pos="11908"/>
-        <w:tab w:val="left" w:pos="12824"/>
-        <w:tab w:val="left" w:pos="13740"/>
-        <w:tab w:val="left" w:pos="14656"/>
-      </w:tabs>
-      <w:jc w:val="left"/>
-    </w:pPr>
-    <w:rPr>
-      <w:rFonts w:ascii="宋体" w:eastAsia="宋体" w:hAnsi="宋体" w:cs="宋体"/>
-      <w:kern w:val="0"/>
-      <w:sz w:val="24"/>
-      <w:szCs w:val="24"/>
-    </w:rPr>
-  </w:style>
-  <w:style w:type="character" w:customStyle="1" w:styleId="HTMLChar">
-    <w:name w:val="HTML 预设格式 Char"/>
-    <w:basedOn w:val="a0"/>
-    <w:link w:val="HTML"/>
-    <w:uiPriority w:val="99"/>
-    <w:semiHidden/>
-    <w:rsid w:val="00E70D04"/>
-    <w:rPr>
-      <w:rFonts w:ascii="宋体" w:eastAsia="宋体" w:hAnsi="宋体" w:cs="宋体"/>
-      <w:kern w:val="0"/>
-      <w:sz w:val="24"/>
-      <w:szCs w:val="24"/>
-    </w:rPr>
-  </w:style>
-  <w:style w:type="paragraph" w:styleId="a4">
-    <w:name w:val="header"/>
-    <w:basedOn w:val="a"/>
-    <w:link w:val="Char"/>
-    <w:uiPriority w:val="99"/>
-    <w:unhideWhenUsed/>
-    <w:rsid w:val="00D469C9"/>
-    <w:pPr>
-      <w:pBdr>
-        <w:bottom w:val="single" w:sz="6" w:space="1" w:color="auto"/>
-      </w:pBdr>
-      <w:tabs>
-        <w:tab w:val="center" w:pos="4153"/>
-        <w:tab w:val="right" w:pos="8306"/>
-      </w:tabs>
-      <w:snapToGrid w:val="0"/>
-      <w:jc w:val="center"/>
-    </w:pPr>
-    <w:rPr>
-      <w:sz w:val="18"/>
-      <w:szCs w:val="18"/>
-    </w:rPr>
-  </w:style>
-  <w:style w:type="character" w:customStyle="1" w:styleId="Char">
-    <w:name w:val="页眉 Char"/>
-    <w:basedOn w:val="a0"/>
-    <w:link w:val="a4"/>
-    <w:uiPriority w:val="99"/>
-    <w:rsid w:val="00D469C9"/>
-    <w:rPr>
-      <w:sz w:val="18"/>
-      <w:szCs w:val="18"/>
-    </w:rPr>
-  </w:style>
-  <w:style w:type="paragraph" w:styleId="a5">
-    <w:name w:val="footer"/>
-    <w:basedOn w:val="a"/>
-    <w:link w:val="Char0"/>
-    <w:uiPriority w:val="99"/>
-    <w:unhideWhenUsed/>
-    <w:rsid w:val="00D469C9"/>
-    <w:pPr>
-      <w:tabs>
-        <w:tab w:val="center" w:pos="4153"/>
-        <w:tab w:val="right" w:pos="8306"/>
-      </w:tabs>
-      <w:snapToGrid w:val="0"/>
-      <w:jc w:val="left"/>
-    </w:pPr>
-    <w:rPr>
-      <w:sz w:val="18"/>
-      <w:szCs w:val="18"/>
-    </w:rPr>
-  </w:style>
-  <w:style w:type="character" w:customStyle="1" w:styleId="Char0">
-    <w:name w:val="页脚 Char"/>
-    <w:basedOn w:val="a0"/>
-    <w:link w:val="a5"/>
-    <w:uiPriority w:val="99"/>
-    <w:rsid w:val="00D469C9"/>
-    <w:rPr>
-      <w:sz w:val="18"/>
-      <w:szCs w:val="18"/>
-    </w:rPr>
-  </w:style>
-  <w:style w:type="character" w:customStyle="1" w:styleId="2Char">
-    <w:name w:val="标题 2 Char"/>
-    <w:basedOn w:val="a0"/>
-    <w:link w:val="2"/>
-    <w:uiPriority w:val="9"/>
-    <w:rsid w:val="00157E6C"/>
-    <w:rPr>
-      <w:rFonts w:asciiTheme="majorHAnsi" w:eastAsiaTheme="majorEastAsia" w:hAnsiTheme="majorHAnsi" w:cstheme="majorBidi"/>
-      <w:b/>
-      <w:bCs/>
-      <w:sz w:val="32"/>
-      <w:szCs w:val="32"/>
-    </w:rPr>
-  </w:style>
-  <w:style w:type="character" w:customStyle="1" w:styleId="1Char">
-    <w:name w:val="标题 1 Char"/>
-    <w:basedOn w:val="a0"/>
-    <w:link w:val="1"/>
-    <w:uiPriority w:val="9"/>
-    <w:rsid w:val="00157E6C"/>
-    <w:rPr>
-      <w:b/>
-      <w:bCs/>
-      <w:kern w:val="44"/>
-      <w:sz w:val="44"/>
-      <w:szCs w:val="44"/>
-    </w:rPr>
-  </w:style>
-  <w:style w:type="character" w:customStyle="1" w:styleId="contentblk">
-    <w:name w:val="contentblk"/>
-    <w:basedOn w:val="a0"/>
-    <w:rsid w:val="00D64A5C"/>
-  </w:style>
-  <w:style w:type="paragraph" w:styleId="a6">
-    <w:name w:val="Balloon Text"/>
-    <w:basedOn w:val="a"/>
-    <w:link w:val="Char1"/>
-    <w:uiPriority w:val="99"/>
-    <w:semiHidden/>
-    <w:unhideWhenUsed/>
-    <w:rsid w:val="00E95C76"/>
-    <w:rPr>
-      <w:sz w:val="18"/>
-      <w:szCs w:val="18"/>
-    </w:rPr>
-  </w:style>
-  <w:style w:type="character" w:customStyle="1" w:styleId="Char1">
-    <w:name w:val="批注框文本 Char"/>
-    <w:basedOn w:val="a0"/>
-    <w:link w:val="a6"/>
-    <w:uiPriority w:val="99"/>
-    <w:semiHidden/>
-    <w:rsid w:val="00E95C76"/>
-    <w:rPr>
-      <w:sz w:val="18"/>
-      <w:szCs w:val="18"/>
-    </w:rPr>
-  </w:style>
-  <w:style w:type="character" w:customStyle="1" w:styleId="3Char">
-    <w:name w:val="标题 3 Char"/>
-    <w:basedOn w:val="a0"/>
-    <w:link w:val="3"/>
-    <w:uiPriority w:val="9"/>
-    <w:rsid w:val="00BE5EA2"/>
-    <w:rPr>
-      <w:b/>
-      <w:bCs/>
-      <w:sz w:val="32"/>
-      <w:szCs w:val="32"/>
-    </w:rPr>
-  </w:style>
-  <w:style w:type="character" w:customStyle="1" w:styleId="4Char">
-    <w:name w:val="标题 4 Char"/>
-    <w:basedOn w:val="a0"/>
-    <w:link w:val="4"/>
-    <w:uiPriority w:val="9"/>
-    <w:rsid w:val="000452F0"/>
-    <w:rPr>
-      <w:rFonts w:asciiTheme="majorHAnsi" w:eastAsiaTheme="majorEastAsia" w:hAnsiTheme="majorHAnsi" w:cstheme="majorBidi"/>
-      <w:b/>
-      <w:bCs/>
-      <w:sz w:val="28"/>
-      <w:szCs w:val="28"/>
-    </w:rPr>
-  </w:style>
-</w:styles>
-</file>
-
-<file path=word/stylesWithEffects.xml><?xml version="1.0" encoding="utf-8"?>
-<w:styles xmlns:wpc="http://schemas.microsoft.com/office/word/2010/wordprocessingCanvas" xmlns:mc="http://schemas.openxmlformats.org/markup-compatibility/2006" xmlns:o="urn:schemas-microsoft-com:office:office" xmlns:r="http://schemas.openxmlformats.org/officeDocument/2006/relationships" xmlns:m="http://schemas.openxmlformats.org/officeDocument/2006/math" xmlns:v="urn:schemas-microsoft-com:vml" xmlns:wp14="http://schemas.microsoft.com/office/word/2010/wordprocessingDrawing" xmlns:wp="http://schemas.openxmlformats.org/drawingml/2006/wordprocessingDrawing" xmlns:w10="urn:schemas-microsoft-com:office:word" xmlns:w="http://schemas.openxmlformats.org/wordprocessingml/2006/main" xmlns:w14="http://schemas.microsoft.com/office/word/2010/wordml" xmlns:wpg="http://schemas.microsoft.com/office/word/2010/wordprocessingGroup" xmlns:wpi="http://schemas.microsoft.com/office/word/2010/wordprocessingInk" xmlns:wne="http://schemas.microsoft.com/office/word/2006/wordml" xmlns:wps="http://schemas.microsoft.com/office/word/2010/wordprocessingShape" mc:Ignorable="w14 wp14">
-  <w:docDefaults>
-    <w:rPrDefault>
-      <w:rPr>
-        <w:rFonts w:asciiTheme="minorHAnsi" w:eastAsiaTheme="minorEastAsia" w:hAnsiTheme="minorHAnsi" w:cstheme="minorBidi"/>
-        <w:kern w:val="2"/>
-        <w:sz w:val="21"/>
-        <w:szCs w:val="22"/>
-        <w:lang w:val="en-US" w:eastAsia="zh-CN" w:bidi="ar-SA"/>
-      </w:rPr>
-    </w:rPrDefault>
-    <w:pPrDefault/>
-  </w:docDefaults>
-  <w:latentStyles w:defLockedState="0" w:defUIPriority="99" w:defSemiHidden="1" w:defUnhideWhenUsed="1" w:defQFormat="0" w:count="267">
-    <w:lsdException w:name="Normal" w:semiHidden="0" w:uiPriority="0" w:unhideWhenUsed="0" w:qFormat="1"/>
-    <w:lsdException w:name="heading 1" w:semiHidden="0" w:uiPriority="9" w:unhideWhenUsed="0" w:qFormat="1"/>
-    <w:lsdException w:name="heading 2" w:uiPriority="9" w:qFormat="1"/>
-    <w:lsdException w:name="heading 3" w:uiPriority="9" w:qFormat="1"/>
-    <w:lsdException w:name="heading 4" w:uiPriority="9" w:qFormat="1"/>
-    <w:lsdException w:name="heading 5" w:uiPriority="9" w:qFormat="1"/>
-    <w:lsdException w:name="heading 6" w:uiPriority="9" w:qFormat="1"/>
-    <w:lsdException w:name="heading 7" w:uiPriority="9" w:qFormat="1"/>
-    <w:lsdException w:name="heading 8" w:uiPriority="9" w:qFormat="1"/>
-    <w:lsdException w:name="heading 9" w:uiPriority="9" w:qFormat="1"/>
-    <w:lsdException w:name="toc 1" w:uiPriority="39"/>
-    <w:lsdException w:name="toc 2" w:uiPriority="39"/>
-    <w:lsdException w:name="toc 3" w:uiPriority="39"/>
-    <w:lsdException w:name="toc 4" w:uiPriority="39"/>
-    <w:lsdException w:name="toc 5" w:uiPriority="39"/>
-    <w:lsdException w:name="toc 6" w:uiPriority="39"/>
-    <w:lsdException w:name="toc 7" w:uiPriority="39"/>
-    <w:lsdException w:name="toc 8" w:uiPriority="39"/>
-    <w:lsdException w:name="toc 9" w:uiPriority="39"/>
-    <w:lsdException w:name="caption" w:uiPriority="35" w:qFormat="1"/>
-    <w:lsdException w:name="Title" w:semiHidden="0" w:uiPriority="10" w:unhideWhenUsed="0" w:qFormat="1"/>
-    <w:lsdException w:name="Default Paragraph Font" w:uiPriority="1"/>
-    <w:lsdException w:name="Subtitle" w:semiHidden="0" w:uiPriority="11" w:unhideWhenUsed="0" w:qFormat="1"/>
-    <w:lsdException w:name="Strong" w:semiHidden="0" w:uiPriority="22" w:unhideWhenUsed="0" w:qFormat="1"/>
-    <w:lsdException w:name="Emphasis" w:semiHidden="0" w:uiPriority="20" w:unhideWhenUsed="0" w:qFormat="1"/>
-    <w:lsdException w:name="Table Grid" w:semiHidden="0" w:uiPriority="59" w:unhideWhenUsed="0"/>
-    <w:lsdException w:name="Placeholder Text" w:unhideWhenUsed="0"/>
-    <w:lsdException w:name="No Spacing" w:semiHidden="0" w:uiPriority="1" w:unhideWhenUsed="0" w:qFormat="1"/>
-    <w:lsdException w:name="Light Shading" w:semiHidden="0" w:uiPriority="60" w:unhideWhenUsed="0"/>
-    <w:lsdException w:name="Light List" w:semiHidden="0" w:uiPriority="61" w:unhideWhenUsed="0"/>
-    <w:lsdException w:name="Light Grid" w:semiHidden="0" w:uiPriority="62" w:unhideWhenUsed="0"/>
-    <w:lsdException w:name="Medium Shading 1" w:semiHidden="0" w:uiPriority="63" w:unhideWhenUsed="0"/>
-    <w:lsdException w:name="Medium Shading 2" w:semiHidden="0" w:uiPriority="64" w:unhideWhenUsed="0"/>
-    <w:lsdException w:name="Medium List 1" w:semiHidden="0" w:uiPriority="65" w:unhideWhenUsed="0"/>
-    <w:lsdException w:name="Medium List 2" w:semiHidden="0" w:uiPriority="66" w:unhideWhenUsed="0"/>
-    <w:lsdException w:name="Medium Grid 1" w:semiHidden="0" w:uiPriority="67" w:unhideWhenUsed="0"/>
-    <w:lsdException w:name="Medium Grid 2" w:semiHidden="0" w:uiPriority="68" w:unhideWhenUsed="0"/>
-    <w:lsdException w:name="Medium Grid 3" w:semiHidden="0" w:uiPriority="69" w:unhideWhenUsed="0"/>
-    <w:lsdException w:name="Dark List" w:semiHidden="0" w:uiPriority="70" w:unhideWhenUsed="0"/>
-    <w:lsdException w:name="Colorful Shading" w:semiHidden="0" w:uiPriority="71" w:unhideWhenUsed="0"/>
-    <w:lsdException w:name="Colorful List" w:semiHidden="0" w:uiPriority="72" w:unhideWhenUsed="0"/>
-    <w:lsdException w:name="Colorful Grid" w:semiHidden="0" w:uiPriority="73" w:unhideWhenUsed="0"/>
-    <w:lsdException w:name="Light Shading Accent 1" w:semiHidden="0" w:uiPriority="60" w:unhideWhenUsed="0"/>
-    <w:lsdException w:name="Light List Accent 1" w:semiHidden="0" w:uiPriority="61" w:unhideWhenUsed="0"/>
-    <w:lsdException w:name="Light Grid Accent 1" w:semiHidden="0" w:uiPriority="62" w:unhideWhenUsed="0"/>
-    <w:lsdException w:name="Medium Shading 1 Accent 1" w:semiHidden="0" w:uiPriority="63" w:unhideWhenUsed="0"/>
-    <w:lsdException w:name="Medium Shading 2 Accent 1" w:semiHidden="0" w:uiPriority="64" w:unhideWhenUsed="0"/>
-    <w:lsdException w:name="Medium List 1 Accent 1" w:semiHidden="0" w:uiPriority="65" w:unhideWhenUsed="0"/>
-    <w:lsdException w:name="Revision" w:unhideWhenUsed="0"/>
-    <w:lsdException w:name="List Paragraph" w:semiHidden="0" w:uiPriority="34" w:unhideWhenUsed="0" w:qFormat="1"/>
-    <w:lsdException w:name="Quote" w:semiHidden="0" w:uiPriority="29" w:unhideWhenUsed="0" w:qFormat="1"/>
-    <w:lsdException w:name="Intense Quote" w:semiHidden="0" w:uiPriority="30" w:unhideWhenUsed="0" w:qFormat="1"/>
-    <w:lsdException w:name="Medium List 2 Accent 1" w:semiHidden="0" w:uiPriority="66" w:unhideWhenUsed="0"/>
-    <w:lsdException w:name="Medium Grid 1 Accent 1" w:semiHidden="0" w:uiPriority="67" w:unhideWhenUsed="0"/>
-    <w:lsdException w:name="Medium Grid 2 Accent 1" w:semiHidden="0" w:uiPriority="68" w:unhideWhenUsed="0"/>
-    <w:lsdException w:name="Medium Grid 3 Accent 1" w:semiHidden="0" w:uiPriority="69" w:unhideWhenUsed="0"/>
-    <w:lsdException w:name="Dark List Accent 1" w:semiHidden="0" w:uiPriority="70" w:unhideWhenUsed="0"/>
-    <w:lsdException w:name="Colorful Shading Accent 1" w:semiHidden="0" w:uiPriority="71" w:unhideWhenUsed="0"/>
-    <w:lsdException w:name="Colorful List Accent 1" w:semiHidden="0" w:uiPriority="72" w:unhideWhenUsed="0"/>
-    <w:lsdException w:name="Colorful Grid Accent 1" w:semiHidden="0" w:uiPriority="73" w:unhideWhenUsed="0"/>
-    <w:lsdException w:name="Light Shading Accent 2" w:semiHidden="0" w:uiPriority="60" w:unhideWhenUsed="0"/>
-    <w:lsdException w:name="Light List Accent 2" w:semiHidden="0" w:uiPriority="61" w:unhideWhenUsed="0"/>
-    <w:lsdException w:name="Light Grid Accent 2" w:semiHidden="0" w:uiPriority="62" w:unhideWhenUsed="0"/>
-    <w:lsdException w:name="Medium Shading 1 Accent 2" w:semiHidden="0" w:uiPriority="63" w:unhideWhenUsed="0"/>
-    <w:lsdException w:name="Medium Shading 2 Accent 2" w:semiHidden="0" w:uiPriority="64" w:unhideWhenUsed="0"/>
-    <w:lsdException w:name="Medium List 1 Accent 2" w:semiHidden="0" w:uiPriority="65" w:unhideWhenUsed="0"/>
-    <w:lsdException w:name="Medium List 2 Accent 2" w:semiHidden="0" w:uiPriority="66" w:unhideWhenUsed="0"/>
-    <w:lsdException w:name="Medium Grid 1 Accent 2" w:semiHidden="0" w:uiPriority="67" w:unhideWhenUsed="0"/>
-    <w:lsdException w:name="Medium Grid 2 Accent 2" w:semiHidden="0" w:uiPriority="68" w:unhideWhenUsed="0"/>
-    <w:lsdException w:name="Medium Grid 3 Accent 2" w:semiHidden="0" w:uiPriority="69" w:unhideWhenUsed="0"/>
-    <w:lsdException w:name="Dark List Accent 2" w:semiHidden="0" w:uiPriority="70" w:unhideWhenUsed="0"/>
-    <w:lsdException w:name="Colorful Shading Accent 2" w:semiHidden="0" w:uiPriority="71" w:unhideWhenUsed="0"/>
-    <w:lsdException w:name="Colorful List Accent 2" w:semiHidden="0" w:uiPriority="72" w:unhideWhenUsed="0"/>
-    <w:lsdException w:name="Colorful Grid Accent 2" w:semiHidden="0" w:uiPriority="73" w:unhideWhenUsed="0"/>
-    <w:lsdException w:name="Light Shading Accent 3" w:semiHidden="0" w:uiPriority="60" w:unhideWhenUsed="0"/>
-    <w:lsdException w:name="Light List Accent 3" w:semiHidden="0" w:uiPriority="61" w:unhideWhenUsed="0"/>
-    <w:lsdException w:name="Light Grid Accent 3" w:semiHidden="0" w:uiPriority="62" w:unhideWhenUsed="0"/>
-    <w:lsdException w:name="Medium Shading 1 Accent 3" w:semiHidden="0" w:uiPriority="63" w:unhideWhenUsed="0"/>
-    <w:lsdException w:name="Medium Shading 2 Accent 3" w:semiHidden="0" w:uiPriority="64" w:unhideWhenUsed="0"/>
-    <w:lsdException w:name="Medium List 1 Accent 3" w:semiHidden="0" w:uiPriority="65" w:unhideWhenUsed="0"/>
-    <w:lsdException w:name="Medium List 2 Accent 3" w:semiHidden="0" w:uiPriority="66" w:unhideWhenUsed="0"/>
-    <w:lsdException w:name="Medium Grid 1 Accent 3" w:semiHidden="0" w:uiPriority="67" w:unhideWhenUsed="0"/>
-    <w:lsdException w:name="Medium Grid 2 Accent 3" w:semiHidden="0" w:uiPriority="68" w:unhideWhenUsed="0"/>
-    <w:lsdException w:name="Medium Grid 3 Accent 3" w:semiHidden="0" w:uiPriority="69" w:unhideWhenUsed="0"/>
-    <w:lsdException w:name="Dark List Accent 3" w:semiHidden="0" w:uiPriority="70" w:unhideWhenUsed="0"/>
-    <w:lsdException w:name="Colorful Shading Accent 3" w:semiHidden="0" w:uiPriority="71" w:unhideWhenUsed="0"/>
-    <w:lsdException w:name="Colorful List Accent 3" w:semiHidden="0" w:uiPriority="72" w:unhideWhenUsed="0"/>
-    <w:lsdException w:name="Colorful Grid Accent 3" w:semiHidden="0" w:uiPriority="73" w:unhideWhenUsed="0"/>
-    <w:lsdException w:name="Light Shading Accent 4" w:semiHidden="0" w:uiPriority="60" w:unhideWhenUsed="0"/>
-    <w:lsdException w:name="Light List Accent 4" w:semiHidden="0" w:uiPriority="61" w:unhideWhenUsed="0"/>
-    <w:lsdException w:name="Light Grid Accent 4" w:semiHidden="0" w:uiPriority="62" w:unhideWhenUsed="0"/>
-    <w:lsdException w:name="Medium Shading 1 Accent 4" w:semiHidden="0" w:uiPriority="63" w:unhideWhenUsed="0"/>
-    <w:lsdException w:name="Medium Shading 2 Accent 4" w:semiHidden="0" w:uiPriority="64" w:unhideWhenUsed="0"/>
-    <w:lsdException w:name="Medium List 1 Accent 4" w:semiHidden="0" w:uiPriority="65" w:unhideWhenUsed="0"/>
-    <w:lsdException w:name="Medium List 2 Accent 4" w:semiHidden="0" w:uiPriority="66" w:unhideWhenUsed="0"/>
-    <w:lsdException w:name="Medium Grid 1 Accent 4" w:semiHidden="0" w:uiPriority="67" w:unhideWhenUsed="0"/>
-    <w:lsdException w:name="Medium Grid 2 Accent 4" w:semiHidden="0" w:uiPriority="68" w:unhideWhenUsed="0"/>
-    <w:lsdException w:name="Medium Grid 3 Accent 4" w:semiHidden="0" w:uiPriority="69" w:unhideWhenUsed="0"/>
-    <w:lsdException w:name="Dark List Accent 4" w:semiHidden="0" w:uiPriority="70" w:unhideWhenUsed="0"/>
-    <w:lsdException w:name="Colorful Shading Accent 4" w:semiHidden="0" w:uiPriority="71" w:unhideWhenUsed="0"/>
-    <w:lsdException w:name="Colorful List Accent 4" w:semiHidden="0" w:uiPriority="72" w:unhideWhenUsed="0"/>
-    <w:lsdException w:name="Colorful Grid Accent 4" w:semiHidden="0" w:uiPriority="73" w:unhideWhenUsed="0"/>
-    <w:lsdException w:name="Light Shading Accent 5" w:semiHidden="0" w:uiPriority="60" w:unhideWhenUsed="0"/>
-    <w:lsdException w:name="Light List Accent 5" w:semiHidden="0" w:uiPriority="61" w:unhideWhenUsed="0"/>
-    <w:lsdException w:name="Light Grid Accent 5" w:semiHidden="0" w:uiPriority="62" w:unhideWhenUsed="0"/>
-    <w:lsdException w:name="Medium Shading 1 Accent 5" w:semiHidden="0" w:uiPriority="63" w:unhideWhenUsed="0"/>
-    <w:lsdException w:name="Medium Shading 2 Accent 5" w:semiHidden="0" w:uiPriority="64" w:unhideWhenUsed="0"/>
-    <w:lsdException w:name="Medium List 1 Accent 5" w:semiHidden="0" w:uiPriority="65" w:unhideWhenUsed="0"/>
-    <w:lsdException w:name="Medium List 2 Accent 5" w:semiHidden="0" w:uiPriority="66" w:unhideWhenUsed="0"/>
-    <w:lsdException w:name="Medium Grid 1 Accent 5" w:semiHidden="0" w:uiPriority="67" w:unhideWhenUsed="0"/>
-    <w:lsdException w:name="Medium Grid 2 Accent 5" w:semiHidden="0" w:uiPriority="68" w:unhideWhenUsed="0"/>
-    <w:lsdException w:name="Medium Grid 3 Accent 5" w:semiHidden="0" w:uiPriority="69" w:unhideWhenUsed="0"/>
-    <w:lsdException w:name="Dark List Accent 5" w:semiHidden="0" w:uiPriority="70" w:unhideWhenUsed="0"/>
-    <w:lsdException w:name="Colorful Shading Accent 5" w:semiHidden="0" w:uiPriority="71" w:unhideWhenUsed="0"/>
-    <w:lsdException w:name="Colorful List Accent 5" w:semiHidden="0" w:uiPriority="72" w:unhideWhenUsed="0"/>
-    <w:lsdException w:name="Colorful Grid Accent 5" w:semiHidden="0" w:uiPriority="73" w:unhideWhenUsed="0"/>
-    <w:lsdException w:name="Light Shading Accent 6" w:semiHidden="0" w:uiPriority="60" w:unhideWhenUsed="0"/>
-    <w:lsdException w:name="Light List Accent 6" w:semiHidden="0" w:uiPriority="61" w:unhideWhenUsed="0"/>
-    <w:lsdException w:name="Light Grid Accent 6" w:semiHidden="0" w:uiPriority="62" w:unhideWhenUsed="0"/>
-    <w:lsdException w:name="Medium Shading 1 Accent 6" w:semiHidden="0" w:uiPriority="63" w:unhideWhenUsed="0"/>
-    <w:lsdException w:name="Medium Shading 2 Accent 6" w:semiHidden="0" w:uiPriority="64" w:unhideWhenUsed="0"/>
-    <w:lsdException w:name="Medium List 1 Accent 6" w:semiHidden="0" w:uiPriority="65" w:unhideWhenUsed="0"/>
-    <w:lsdException w:name="Medium List 2 Accent 6" w:semiHidden="0" w:uiPriority="66" w:unhideWhenUsed="0"/>
-    <w:lsdException w:name="Medium Grid 1 Accent 6" w:semiHidden="0" w:uiPriority="67" w:unhideWhenUsed="0"/>
-    <w:lsdException w:name="Medium Grid 2 Accent 6" w:semiHidden="0" w:uiPriority="68" w:unhideWhenUsed="0"/>
-    <w:lsdException w:name="Medium Grid 3 Accent 6" w:semiHidden="0" w:uiPriority="69" w:unhideWhenUsed="0"/>
-    <w:lsdException w:name="Dark List Accent 6" w:semiHidden="0" w:uiPriority="70" w:unhideWhenUsed="0"/>
-    <w:lsdException w:name="Colorful Shading Accent 6" w:semiHidden="0" w:uiPriority="71" w:unhideWhenUsed="0"/>
-    <w:lsdException w:name="Colorful List Accent 6" w:semiHidden="0" w:uiPriority="72" w:unhideWhenUsed="0"/>
-    <w:lsdException w:name="Colorful Grid Accent 6" w:semiHidden="0" w:uiPriority="73" w:unhideWhenUsed="0"/>
-    <w:lsdException w:name="Subtle Emphasis" w:semiHidden="0" w:uiPriority="19" w:unhideWhenUsed="0" w:qFormat="1"/>
-    <w:lsdException w:name="Intense Emphasis" w:semiHidden="0" w:uiPriority="21" w:unhideWhenUsed="0" w:qFormat="1"/>
-    <w:lsdException w:name="Subtle Reference" w:semiHidden="0" w:uiPriority="31" w:unhideWhenUsed="0" w:qFormat="1"/>
-    <w:lsdException w:name="Intense Reference" w:semiHidden="0" w:uiPriority="32" w:unhideWhenUsed="0" w:qFormat="1"/>
-    <w:lsdException w:name="Book Title" w:semiHidden="0" w:uiPriority="33" w:unhideWhenUsed="0" w:qFormat="1"/>
-    <w:lsdException w:name="Bibliography" w:uiPriority="37"/>
-    <w:lsdException w:name="TOC Heading" w:uiPriority="39" w:qFormat="1"/>
+  <w:latentStyles w:defLockedState="0" w:defUIPriority="99" w:defSemiHidden="0" w:defUnhideWhenUsed="0" w:defQFormat="0" w:count="371">
+    <w:lsdException w:name="Normal" w:uiPriority="0" w:qFormat="1"/>
+    <w:lsdException w:name="heading 1" w:uiPriority="9" w:qFormat="1"/>
+    <w:lsdException w:name="heading 2" w:semiHidden="1" w:uiPriority="9" w:unhideWhenUsed="1" w:qFormat="1"/>
+    <w:lsdException w:name="heading 3" w:semiHidden="1" w:uiPriority="9" w:unhideWhenUsed="1" w:qFormat="1"/>
+    <w:lsdException w:name="heading 4" w:semiHidden="1" w:uiPriority="9" w:unhideWhenUsed="1" w:qFormat="1"/>
+    <w:lsdException w:name="heading 5" w:semiHidden="1" w:uiPriority="9" w:unhideWhenUsed="1" w:qFormat="1"/>
+    <w:lsdException w:name="heading 6" w:semiHidden="1" w:uiPriority="9" w:unhideWhenUsed="1" w:qFormat="1"/>
+    <w:lsdException w:name="heading 7" w:semiHidden="1" w:uiPriority="9" w:unhideWhenUsed="1" w:qFormat="1"/>
+    <w:lsdException w:name="heading 8" w:semiHidden="1" w:uiPriority="9" w:unhideWhenUsed="1" w:qFormat="1"/>
+    <w:lsdException w:name="heading 9" w:semiHidden="1" w:uiPriority="9" w:unhideWhenUsed="1" w:qFormat="1"/>
+    <w:lsdException w:name="index 1" w:semiHidden="1" w:unhideWhenUsed="1"/>
+    <w:lsdException w:name="index 2" w:semiHidden="1" w:unhideWhenUsed="1"/>
+    <w:lsdException w:name="index 3" w:semiHidden="1" w:unhideWhenUsed="1"/>
+    <w:lsdException w:name="index 4" w:semiHidden="1" w:unhideWhenUsed="1"/>
+    <w:lsdException w:name="index 5" w:semiHidden="1" w:unhideWhenUsed="1"/>
+    <w:lsdException w:name="index 6" w:semiHidden="1" w:unhideWhenUsed="1"/>
+    <w:lsdException w:name="index 7" w:semiHidden="1" w:unhideWhenUsed="1"/>
+    <w:lsdException w:name="index 8" w:semiHidden="1" w:unhideWhenUsed="1"/>
+    <w:lsdException w:name="index 9" w:semiHidden="1" w:unhideWhenUsed="1"/>
+    <w:lsdException w:name="toc 1" w:semiHidden="1" w:uiPriority="39" w:unhideWhenUsed="1"/>
+    <w:lsdException w:name="toc 2" w:semiHidden="1" w:uiPriority="39" w:unhideWhenUsed="1"/>
+    <w:lsdException w:name="toc 3" w:semiHidden="1" w:uiPriority="39" w:unhideWhenUsed="1"/>
+    <w:lsdException w:name="toc 4" w:semiHidden="1" w:uiPriority="39" w:unhideWhenUsed="1"/>
+    <w:lsdException w:name="toc 5" w:semiHidden="1" w:uiPriority="39" w:unhideWhenUsed="1"/>
+    <w:lsdException w:name="toc 6" w:semiHidden="1" w:uiPriority="39" w:unhideWhenUsed="1"/>
+    <w:lsdException w:name="toc 7" w:semiHidden="1" w:uiPriority="39" w:unhideWhenUsed="1"/>
+    <w:lsdException w:name="toc 8" w:semiHidden="1" w:uiPriority="39" w:unhideWhenUsed="1"/>
+    <w:lsdException w:name="toc 9" w:semiHidden="1" w:uiPriority="39" w:unhideWhenUsed="1"/>
+    <w:lsdException w:name="Normal Indent" w:semiHidden="1" w:unhideWhenUsed="1"/>
+    <w:lsdException w:name="footnote text" w:semiHidden="1" w:unhideWhenUsed="1"/>
+    <w:lsdException w:name="annotation text" w:semiHidden="1" w:unhideWhenUsed="1"/>
+    <w:lsdException w:name="header" w:semiHidden="1" w:unhideWhenUsed="1"/>
+    <w:lsdException w:name="footer" w:semiHidden="1" w:unhideWhenUsed="1"/>
+    <w:lsdException w:name="index heading" w:semiHidden="1" w:unhideWhenUsed="1"/>
+    <w:lsdException w:name="caption" w:semiHidden="1" w:uiPriority="35" w:unhideWhenUsed="1" w:qFormat="1"/>
+    <w:lsdException w:name="table of figures" w:semiHidden="1" w:unhideWhenUsed="1"/>
+    <w:lsdException w:name="envelope address" w:semiHidden="1" w:unhideWhenUsed="1"/>
+    <w:lsdException w:name="envelope return" w:semiHidden="1" w:unhideWhenUsed="1"/>
+    <w:lsdException w:name="footnote reference" w:semiHidden="1" w:unhideWhenUsed="1"/>
+    <w:lsdException w:name="annotation reference" w:semiHidden="1" w:unhideWhenUsed="1"/>
+    <w:lsdException w:name="line number" w:semiHidden="1" w:unhideWhenUsed="1"/>
+    <w:lsdException w:name="page number" w:semiHidden="1" w:unhideWhenUsed="1"/>
+    <w:lsdException w:name="endnote reference" w:semiHidden="1" w:unhideWhenUsed="1"/>
+    <w:lsdException w:name="endnote text" w:semiHidden="1" w:unhideWhenUsed="1"/>
+    <w:lsdException w:name="table of authorities" w:semiHidden="1" w:unhideWhenUsed="1"/>
+    <w:lsdException w:name="macro" w:semiHidden="1" w:unhideWhenUsed="1"/>
+    <w:lsdException w:name="toa heading" w:semiHidden="1" w:unhideWhenUsed="1"/>
+    <w:lsdException w:name="List" w:semiHidden="1" w:unhideWhenUsed="1"/>
+    <w:lsdException w:name="List Bullet" w:semiHidden="1" w:unhideWhenUsed="1"/>
+    <w:lsdException w:name="List Number" w:semiHidden="1" w:unhideWhenUsed="1"/>
+    <w:lsdException w:name="List 2" w:semiHidden="1" w:unhideWhenUsed="1"/>
+    <w:lsdException w:name="List 3" w:semiHidden="1" w:unhideWhenUsed="1"/>
+    <w:lsdException w:name="List 4" w:semiHidden="1" w:unhideWhenUsed="1"/>
+    <w:lsdException w:name="List 5" w:semiHidden="1" w:unhideWhenUsed="1"/>
+    <w:lsdException w:name="List Bullet 2" w:semiHidden="1" w:unhideWhenUsed="1"/>
+    <w:lsdException w:name="List Bullet 3" w:semiHidden="1" w:unhideWhenUsed="1"/>
+    <w:lsdException w:name="List Bullet 4" w:semiHidden="1" w:unhideWhenUsed="1"/>
+    <w:lsdException w:name="List Bullet 5" w:semiHidden="1" w:unhideWhenUsed="1"/>
+    <w:lsdException w:name="List Number 2" w:semiHidden="1" w:unhideWhenUsed="1"/>
+    <w:lsdException w:name="List Number 3" w:semiHidden="1" w:unhideWhenUsed="1"/>
+    <w:lsdException w:name="List Number 4" w:semiHidden="1" w:unhideWhenUsed="1"/>
+    <w:lsdException w:name="List Number 5" w:semiHidden="1" w:unhideWhenUsed="1"/>
+    <w:lsdException w:name="Title" w:uiPriority="10" w:qFormat="1"/>
+    <w:lsdException w:name="Closing" w:semiHidden="1" w:unhideWhenUsed="1"/>
+    <w:lsdException w:name="Signature" w:semiHidden="1" w:unhideWhenUsed="1"/>
+    <w:lsdException w:name="Default Paragraph Font" w:semiHidden="1" w:uiPriority="1" w:unhideWhenUsed="1"/>
+    <w:lsdException w:name="Body Text" w:semiHidden="1" w:unhideWhenUsed="1"/>
+    <w:lsdException w:name="Body Text Indent" w:semiHidden="1" w:unhideWhenUsed="1"/>
+    <w:lsdException w:name="List Continue" w:semiHidden="1" w:unhideWhenUsed="1"/>
+    <w:lsdException w:name="List Continue 2" w:semiHidden="1" w:unhideWhenUsed="1"/>
+    <w:lsdException w:name="List Continue 3" w:semiHidden="1" w:unhideWhenUsed="1"/>
+    <w:lsdException w:name="List Continue 4" w:semiHidden="1" w:unhideWhenUsed="1"/>
+    <w:lsdException w:name="List Continue 5" w:semiHidden="1" w:unhideWhenUsed="1"/>
+    <w:lsdException w:name="Message Header" w:semiHidden="1" w:unhideWhenUsed="1"/>
+    <w:lsdException w:name="Subtitle" w:uiPriority="11" w:qFormat="1"/>
+    <w:lsdException w:name="Salutation" w:semiHidden="1" w:unhideWhenUsed="1"/>
+    <w:lsdException w:name="Date" w:semiHidden="1" w:unhideWhenUsed="1"/>
+    <w:lsdException w:name="Body Text First Indent" w:semiHidden="1" w:unhideWhenUsed="1"/>
+    <w:lsdException w:name="Body Text First Indent 2" w:semiHidden="1" w:unhideWhenUsed="1"/>
+    <w:lsdException w:name="Note Heading" w:semiHidden="1" w:unhideWhenUsed="1"/>
+    <w:lsdException w:name="Body Text 2" w:semiHidden="1" w:unhideWhenUsed="1"/>
+    <w:lsdException w:name="Body Text 3" w:semiHidden="1" w:unhideWhenUsed="1"/>
+    <w:lsdException w:name="Body Text Indent 2" w:semiHidden="1" w:unhideWhenUsed="1"/>
+    <w:lsdException w:name="Body Text Indent 3" w:semiHidden="1" w:unhideWhenUsed="1"/>
+    <w:lsdException w:name="Block Text" w:semiHidden="1" w:unhideWhenUsed="1"/>
+    <w:lsdException w:name="Hyperlink" w:semiHidden="1" w:unhideWhenUsed="1"/>
+    <w:lsdException w:name="FollowedHyperlink" w:semiHidden="1" w:unhideWhenUsed="1"/>
+    <w:lsdException w:name="Strong" w:uiPriority="22" w:qFormat="1"/>
+    <w:lsdException w:name="Emphasis" w:uiPriority="20" w:qFormat="1"/>
+    <w:lsdException w:name="Document Map" w:semiHidden="1" w:unhideWhenUsed="1"/>
+    <w:lsdException w:name="Plain Text" w:semiHidden="1" w:unhideWhenUsed="1"/>
+    <w:lsdException w:name="E-mail Signature" w:semiHidden="1" w:unhideWhenUsed="1"/>
+    <w:lsdException w:name="HTML Top of Form" w:semiHidden="1" w:unhideWhenUsed="1"/>
+    <w:lsdException w:name="HTML Bottom of Form" w:semiHidden="1" w:unhideWhenUsed="1"/>
+    <w:lsdException w:name="Normal (Web)" w:semiHidden="1" w:unhideWhenUsed="1"/>
+    <w:lsdException w:name="HTML Acronym" w:semiHidden="1" w:unhideWhenUsed="1"/>
+    <w:lsdException w:name="HTML Address" w:semiHidden="1" w:unhideWhenUsed="1"/>
+    <w:lsdException w:name="HTML Cite" w:semiHidden="1" w:unhideWhenUsed="1"/>
+    <w:lsdException w:name="HTML Code" w:semiHidden="1" w:unhideWhenUsed="1"/>
+    <w:lsdException w:name="HTML Definition" w:semiHidden="1" w:unhideWhenUsed="1"/>
+    <w:lsdException w:name="HTML Keyboard" w:semiHidden="1" w:unhideWhenUsed="1"/>
+    <w:lsdException w:name="HTML Preformatted" w:semiHidden="1" w:unhideWhenUsed="1"/>
+    <w:lsdException w:name="HTML Sample" w:semiHidden="1" w:unhideWhenUsed="1"/>
+    <w:lsdException w:name="HTML Typewriter" w:semiHidden="1" w:unhideWhenUsed="1"/>
+    <w:lsdException w:name="HTML Variable" w:semiHidden="1" w:unhideWhenUsed="1"/>
+    <w:lsdException w:name="Normal Table" w:semiHidden="1" w:unhideWhenUsed="1"/>
+    <w:lsdException w:name="annotation subject" w:semiHidden="1" w:unhideWhenUsed="1"/>
+    <w:lsdException w:name="No List" w:semiHidden="1" w:unhideWhenUsed="1"/>
+    <w:lsdException w:name="Outline List 1" w:semiHidden="1" w:unhideWhenUsed="1"/>
+    <w:lsdException w:name="Outline List 2" w:semiHidden="1" w:unhideWhenUsed="1"/>
+    <w:lsdException w:name="Outline List 3" w:semiHidden="1" w:unhideWhenUsed="1"/>
+    <w:lsdException w:name="Table Simple 1" w:semiHidden="1" w:unhideWhenUsed="1"/>
+    <w:lsdException w:name="Table Simple 2" w:semiHidden="1" w:unhideWhenUsed="1"/>
+    <w:lsdException w:name="Table Simple 3" w:semiHidden="1" w:unhideWhenUsed="1"/>
+    <w:lsdException w:name="Table Classic 1" w:semiHidden="1" w:unhideWhenUsed="1"/>
+    <w:lsdException w:name="Table Classic 2" w:semiHidden="1" w:unhideWhenUsed="1"/>
+    <w:lsdException w:name="Table Classic 3" w:semiHidden="1" w:unhideWhenUsed="1"/>
+    <w:lsdException w:name="Table Classic 4" w:semiHidden="1" w:unhideWhenUsed="1"/>
+    <w:lsdException w:name="Table Colorful 1" w:semiHidden="1" w:unhideWhenUsed="1"/>
+    <w:lsdException w:name="Table Colorful 2" w:semiHidden="1" w:unhideWhenUsed="1"/>
+    <w:lsdException w:name="Table Colorful 3" w:semiHidden="1" w:unhideWhenUsed="1"/>
+    <w:lsdException w:name="Table Columns 1" w:semiHidden="1" w:unhideWhenUsed="1"/>
+    <w:lsdException w:name="Table Columns 2" w:semiHidden="1" w:unhideWhenUsed="1"/>
+    <w:lsdException w:name="Table Columns 3" w:semiHidden="1" w:unhideWhenUsed="1"/>
+    <w:lsdException w:name="Table Columns 4" w:semiHidden="1" w:unhideWhenUsed="1"/>
+    <w:lsdException w:name="Table Columns 5" w:semiHidden="1" w:unhideWhenUsed="1"/>
+    <w:lsdException w:name="Table Grid 1" w:semiHidden="1" w:unhideWhenUsed="1"/>
+    <w:lsdException w:name="Table Grid 2" w:semiHidden="1" w:unhideWhenUsed="1"/>
+    <w:lsdException w:name="Table Grid 3" w:semiHidden="1" w:unhideWhenUsed="1"/>
+    <w:lsdException w:name="Table Grid 4" w:semiHidden="1" w:unhideWhenUsed="1"/>
+    <w:lsdException w:name="Table Grid 5" w:semiHidden="1" w:unhideWhenUsed="1"/>
+    <w:lsdException w:name="Table Grid 6" w:semiHidden="1" w:unhideWhenUsed="1"/>
+    <w:lsdException w:name="Table Grid 7" w:semiHidden="1" w:unhideWhenUsed="1"/>
+    <w:lsdException w:name="Table Grid 8" w:semiHidden="1" w:unhideWhenUsed="1"/>
+    <w:lsdException w:name="Table List 1" w:semiHidden="1" w:unhideWhenUsed="1"/>
+    <w:lsdException w:name="Table List 2" w:semiHidden="1" w:unhideWhenUsed="1"/>
+    <w:lsdException w:name="Table List 3" w:semiHidden="1" w:unhideWhenUsed="1"/>
+    <w:lsdException w:name="Table List 4" w:semiHidden="1" w:unhideWhenUsed="1"/>
+    <w:lsdException w:name="Table List 5" w:semiHidden="1" w:unhideWhenUsed="1"/>
+    <w:lsdException w:name="Table List 6" w:semiHidden="1" w:unhideWhenUsed="1"/>
+    <w:lsdException w:name="Table List 7" w:semiHidden="1" w:unhideWhenUsed="1"/>
+    <w:lsdException w:name="Table List 8" w:semiHidden="1" w:unhideWhenUsed="1"/>
+    <w:lsdException w:name="Table 3D effects 1" w:semiHidden="1" w:unhideWhenUsed="1"/>
+    <w:lsdException w:name="Table 3D effects 2" w:semiHidden="1" w:unhideWhenUsed="1"/>
+    <w:lsdException w:name="Table 3D effects 3" w:semiHidden="1" w:unhideWhenUsed="1"/>
+    <w:lsdException w:name="Table Contemporary" w:semiHidden="1" w:unhideWhenUsed="1"/>
+    <w:lsdException w:name="Table Elegant" w:semiHidden="1" w:unhideWhenUsed="1"/>
+    <w:lsdException w:name="Table Professional" w:semiHidden="1" w:unhideWhenUsed="1"/>
+    <w:lsdException w:name="Table Subtle 1" w:semiHidden="1" w:unhideWhenUsed="1"/>
+    <w:lsdException w:name="Table Subtle 2" w:semiHidden="1" w:unhideWhenUsed="1"/>
+    <w:lsdException w:name="Table Web 1" w:semiHidden="1" w:unhideWhenUsed="1"/>
+    <w:lsdException w:name="Table Web 2" w:semiHidden="1" w:unhideWhenUsed="1"/>
+    <w:lsdException w:name="Table Web 3" w:semiHidden="1" w:unhideWhenUsed="1"/>
+    <w:lsdException w:name="Balloon Text" w:semiHidden="1" w:unhideWhenUsed="1"/>
+    <w:lsdException w:name="Table Grid" w:uiPriority="59"/>
+    <w:lsdException w:name="Table Theme" w:semiHidden="1" w:unhideWhenUsed="1"/>
+    <w:lsdException w:name="Placeholder Text" w:semiHidden="1"/>
+    <w:lsdException w:name="No Spacing" w:uiPriority="1" w:qFormat="1"/>
+    <w:lsdException w:name="Light Shading" w:uiPriority="60"/>
+    <w:lsdException w:name="Light List" w:uiPriority="61"/>
+    <w:lsdException w:name="Light Grid" w:uiPriority="62"/>
+    <w:lsdException w:name="Medium Shading 1" w:uiPriority="63"/>
+    <w:lsdException w:name="Medium Shading 2" w:uiPriority="64"/>
+    <w:lsdException w:name="Medium List 1" w:uiPriority="65"/>
+    <w:lsdException w:name="Medium List 2" w:uiPriority="66"/>
+    <w:lsdException w:name="Medium Grid 1" w:uiPriority="67"/>
+    <w:lsdException w:name="Medium Grid 2" w:uiPriority="68"/>
+    <w:lsdException w:name="Medium Grid 3" w:uiPriority="69"/>
+    <w:lsdException w:name="Dark List" w:uiPriority="70"/>
+    <w:lsdException w:name="Colorful Shading" w:uiPriority="71"/>
+    <w:lsdException w:name="Colorful List" w:uiPriority="72"/>
+    <w:lsdException w:name="Colorful Grid" w:uiPriority="73"/>
+    <w:lsdException w:name="Light Shading Accent 1" w:uiPriority="60"/>
+    <w:lsdException w:name="Light List Accent 1" w:uiPriority="61"/>
+    <w:lsdException w:name="Light Grid Accent 1" w:uiPriority="62"/>
+    <w:lsdException w:name="Medium Shading 1 Accent 1" w:uiPriority="63"/>
+    <w:lsdException w:name="Medium Shading 2 Accent 1" w:uiPriority="64"/>
+    <w:lsdException w:name="Medium List 1 Accent 1" w:uiPriority="65"/>
+    <w:lsdException w:name="Revision" w:semiHidden="1"/>
+    <w:lsdException w:name="List Paragraph" w:uiPriority="34" w:qFormat="1"/>
+    <w:lsdException w:name="Quote" w:uiPriority="29" w:qFormat="1"/>
+    <w:lsdException w:name="Intense Quote" w:uiPriority="30" w:qFormat="1"/>
+    <w:lsdException w:name="Medium List 2 Accent 1" w:uiPriority="66"/>
+    <w:lsdException w:name="Medium Grid 1 Accent 1" w:uiPriority="67"/>
+    <w:lsdException w:name="Medium Grid 2 Accent 1" w:uiPriority="68"/>
+    <w:lsdException w:name="Medium Grid 3 Accent 1" w:uiPriority="69"/>
+    <w:lsdException w:name="Dark List Accent 1" w:uiPriority="70"/>
+    <w:lsdException w:name="Colorful Shading Accent 1" w:uiPriority="71"/>
+    <w:lsdException w:name="Colorful List Accent 1" w:uiPriority="72"/>
+    <w:lsdException w:name="Colorful Grid Accent 1" w:uiPriority="73"/>
+    <w:lsdException w:name="Light Shading Accent 2" w:uiPriority="60"/>
+    <w:lsdException w:name="Light List Accent 2" w:uiPriority="61"/>
+    <w:lsdException w:name="Light Grid Accent 2" w:uiPriority="62"/>
+    <w:lsdException w:name="Medium Shading 1 Accent 2" w:uiPriority="63"/>
+    <w:lsdException w:name="Medium Shading 2 Accent 2" w:uiPriority="64"/>
+    <w:lsdException w:name="Medium List 1 Accent 2" w:uiPriority="65"/>
+    <w:lsdException w:name="Medium List 2 Accent 2" w:uiPriority="66"/>
+    <w:lsdException w:name="Medium Grid 1 Accent 2" w:uiPriority="67"/>
+    <w:lsdException w:name="Medium Grid 2 Accent 2" w:uiPriority="68"/>
+    <w:lsdException w:name="Medium Grid 3 Accent 2" w:uiPriority="69"/>
+    <w:lsdException w:name="Dark List Accent 2" w:uiPriority="70"/>
+    <w:lsdException w:name="Colorful Shading Accent 2" w:uiPriority="71"/>
+    <w:lsdException w:name="Colorful List Accent 2" w:uiPriority="72"/>
+    <w:lsdException w:name="Colorful Grid Accent 2" w:uiPriority="73"/>
+    <w:lsdException w:name="Light Shading Accent 3" w:uiPriority="60"/>
+    <w:lsdException w:name="Light List Accent 3" w:uiPriority="61"/>
+    <w:lsdException w:name="Light Grid Accent 3" w:uiPriority="62"/>
+    <w:lsdException w:name="Medium Shading 1 Accent 3" w:uiPriority="63"/>
+    <w:lsdException w:name="Medium Shading 2 Accent 3" w:uiPriority="64"/>
+    <w:lsdException w:name="Medium List 1 Accent 3" w:uiPriority="65"/>
+    <w:lsdException w:name="Medium List 2 Accent 3" w:uiPriority="66"/>
+    <w:lsdException w:name="Medium Grid 1 Accent 3" w:uiPriority="67"/>
+    <w:lsdException w:name="Medium Grid 2 Accent 3" w:uiPriority="68"/>
+    <w:lsdException w:name="Medium Grid 3 Accent 3" w:uiPriority="69"/>
+    <w:lsdException w:name="Dark List Accent 3" w:uiPriority="70"/>
+    <w:lsdException w:name="Colorful Shading Accent 3" w:uiPriority="71"/>
+    <w:lsdException w:name="Colorful List Accent 3" w:uiPriority="72"/>
+    <w:lsdException w:name="Colorful Grid Accent 3" w:uiPriority="73"/>
+    <w:lsdException w:name="Light Shading Accent 4" w:uiPriority="60"/>
+    <w:lsdException w:name="Light List Accent 4" w:uiPriority="61"/>
+    <w:lsdException w:name="Light Grid Accent 4" w:uiPriority="62"/>
+    <w:lsdException w:name="Medium Shading 1 Accent 4" w:uiPriority="63"/>
+    <w:lsdException w:name="Medium Shading 2 Accent 4" w:uiPriority="64"/>
+    <w:lsdException w:name="Medium List 1 Accent 4" w:uiPriority="65"/>
+    <w:lsdException w:name="Medium List 2 Accent 4" w:uiPriority="66"/>
+    <w:lsdException w:name="Medium Grid 1 Accent 4" w:uiPriority="67"/>
+    <w:lsdException w:name="Medium Grid 2 Accent 4" w:uiPriority="68"/>
+    <w:lsdException w:name="Medium Grid 3 Accent 4" w:uiPriority="69"/>
+    <w:lsdException w:name="Dark List Accent 4" w:uiPriority="70"/>
+    <w:lsdException w:name="Colorful Shading Accent 4" w:uiPriority="71"/>
+    <w:lsdException w:name="Colorful List Accent 4" w:uiPriority="72"/>
+    <w:lsdException w:name="Colorful Grid Accent 4" w:uiPriority="73"/>
+    <w:lsdException w:name="Light Shading Accent 5" w:uiPriority="60"/>
+    <w:lsdException w:name="Light List Accent 5" w:uiPriority="61"/>
+    <w:lsdException w:name="Light Grid Accent 5" w:uiPriority="62"/>
+    <w:lsdException w:name="Medium Shading 1 Accent 5" w:uiPriority="63"/>
+    <w:lsdException w:name="Medium Shading 2 Accent 5" w:uiPriority="64"/>
+    <w:lsdException w:name="Medium List 1 Accent 5" w:uiPriority="65"/>
+    <w:lsdException w:name="Medium List 2 Accent 5" w:uiPriority="66"/>
+    <w:lsdException w:name="Medium Grid 1 Accent 5" w:uiPriority="67"/>
+    <w:lsdException w:name="Medium Grid 2 Accent 5" w:uiPriority="68"/>
+    <w:lsdException w:name="Medium Grid 3 Accent 5" w:uiPriority="69"/>
+    <w:lsdException w:name="Dark List Accent 5" w:uiPriority="70"/>
+    <w:lsdException w:name="Colorful Shading Accent 5" w:uiPriority="71"/>
+    <w:lsdException w:name="Colorful List Accent 5" w:uiPriority="72"/>
+    <w:lsdException w:name="Colorful Grid Accent 5" w:uiPriority="73"/>
+    <w:lsdException w:name="Light Shading Accent 6" w:uiPriority="60"/>
+    <w:lsdException w:name="Light List Accent 6" w:uiPriority="61"/>
+    <w:lsdException w:name="Light Grid Accent 6" w:uiPriority="62"/>
+    <w:lsdException w:name="Medium Shading 1 Accent 6" w:uiPriority="63"/>
+    <w:lsdException w:name="Medium Shading 2 Accent 6" w:uiPriority="64"/>
+    <w:lsdException w:name="Medium List 1 Accent 6" w:uiPriority="65"/>
+    <w:lsdException w:name="Medium List 2 Accent 6" w:uiPriority="66"/>
+    <w:lsdException w:name="Medium Grid 1 Accent 6" w:uiPriority="67"/>
+    <w:lsdException w:name="Medium Grid 2 Accent 6" w:uiPriority="68"/>
+    <w:lsdException w:name="Medium Grid 3 Accent 6" w:uiPriority="69"/>
+    <w:lsdException w:name="Dark List Accent 6" w:uiPriority="70"/>
+    <w:lsdException w:name="Colorful Shading Accent 6" w:uiPriority="71"/>
+    <w:lsdException w:name="Colorful List Accent 6" w:uiPriority="72"/>
+    <w:lsdException w:name="Colorful Grid Accent 6" w:uiPriority="73"/>
+    <w:lsdException w:name="Subtle Emphasis" w:uiPriority="19" w:qFormat="1"/>
+    <w:lsdException w:name="Intense Emphasis" w:uiPriority="21" w:qFormat="1"/>
+    <w:lsdException w:name="Subtle Reference" w:uiPriority="31" w:qFormat="1"/>
+    <w:lsdException w:name="Intense Reference" w:uiPriority="32" w:qFormat="1"/>
+    <w:lsdException w:name="Book Title" w:uiPriority="33" w:qFormat="1"/>
+    <w:lsdException w:name="Bibliography" w:semiHidden="1" w:uiPriority="37" w:unhideWhenUsed="1"/>
+    <w:lsdException w:name="TOC Heading" w:semiHidden="1" w:uiPriority="39" w:unhideWhenUsed="1" w:qFormat="1"/>
+    <w:lsdException w:name="Plain Table 1" w:uiPriority="41"/>
+    <w:lsdException w:name="Plain Table 2" w:uiPriority="42"/>
+    <w:lsdException w:name="Plain Table 3" w:uiPriority="43"/>
+    <w:lsdException w:name="Plain Table 4" w:uiPriority="44"/>
+    <w:lsdException w:name="Plain Table 5" w:uiPriority="45"/>
+    <w:lsdException w:name="Grid Table Light" w:uiPriority="40"/>
+    <w:lsdException w:name="Grid Table 1 Light" w:uiPriority="46"/>
+    <w:lsdException w:name="Grid Table 2" w:uiPriority="47"/>
+    <w:lsdException w:name="Grid Table 3" w:uiPriority="48"/>
+    <w:lsdException w:name="Grid Table 4" w:uiPriority="49"/>
+    <w:lsdException w:name="Grid Table 5 Dark" w:uiPriority="50"/>
+    <w:lsdException w:name="Grid Table 6 Colorful" w:uiPriority="51"/>
+    <w:lsdException w:name="Grid Table 7 Colorful" w:uiPriority="52"/>
+    <w:lsdException w:name="Grid Table 1 Light Accent 1" w:uiPriority="46"/>
+    <w:lsdException w:name="Grid Table 2 Accent 1" w:uiPriority="47"/>
+    <w:lsdException w:name="Grid Table 3 Accent 1" w:uiPriority="48"/>
+    <w:lsdException w:name="Grid Table 4 Accent 1" w:uiPriority="49"/>
+    <w:lsdException w:name="Grid Table 5 Dark Accent 1" w:uiPriority="50"/>
+    <w:lsdException w:name="Grid Table 6 Colorful Accent 1" w:uiPriority="51"/>
+    <w:lsdException w:name="Grid Table 7 Colorful Accent 1" w:uiPriority="52"/>
+    <w:lsdException w:name="Grid Table 1 Light Accent 2" w:uiPriority="46"/>
+    <w:lsdException w:name="Grid Table 2 Accent 2" w:uiPriority="47"/>
+    <w:lsdException w:name="Grid Table 3 Accent 2" w:uiPriority="48"/>
+    <w:lsdException w:name="Grid Table 4 Accent 2" w:uiPriority="49"/>
+    <w:lsdException w:name="Grid Table 5 Dark Accent 2" w:uiPriority="50"/>
+    <w:lsdException w:name="Grid Table 6 Colorful Accent 2" w:uiPriority="51"/>
+    <w:lsdException w:name="Grid Table 7 Colorful Accent 2" w:uiPriority="52"/>
+    <w:lsdException w:name="Grid Table 1 Light Accent 3" w:uiPriority="46"/>
+    <w:lsdException w:name="Grid Table 2 Accent 3" w:uiPriority="47"/>
+    <w:lsdException w:name="Grid Table 3 Accent 3" w:uiPriority="48"/>
+    <w:lsdException w:name="Grid Table 4 Accent 3" w:uiPriority="49"/>
+    <w:lsdException w:name="Grid Table 5 Dark Accent 3" w:uiPriority="50"/>
+    <w:lsdException w:name="Grid Table 6 Colorful Accent 3" w:uiPriority="51"/>
+    <w:lsdException w:name="Grid Table 7 Colorful Accent 3" w:uiPriority="52"/>
+    <w:lsdException w:name="Grid Table 1 Light Accent 4" w:uiPriority="46"/>
+    <w:lsdException w:name="Grid Table 2 Accent 4" w:uiPriority="47"/>
+    <w:lsdException w:name="Grid Table 3 Accent 4" w:uiPriority="48"/>
+    <w:lsdException w:name="Grid Table 4 Accent 4" w:uiPriority="49"/>
+    <w:lsdException w:name="Grid Table 5 Dark Accent 4" w:uiPriority="50"/>
+    <w:lsdException w:name="Grid Table 6 Colorful Accent 4" w:uiPriority="51"/>
+    <w:lsdException w:name="Grid Table 7 Colorful Accent 4" w:uiPriority="52"/>
+    <w:lsdException w:name="Grid Table 1 Light Accent 5" w:uiPriority="46"/>
+    <w:lsdException w:name="Grid Table 2 Accent 5" w:uiPriority="47"/>
+    <w:lsdException w:name="Grid Table 3 Accent 5" w:uiPriority="48"/>
+    <w:lsdException w:name="Grid Table 4 Accent 5" w:uiPriority="49"/>
+    <w:lsdException w:name="Grid Table 5 Dark Accent 5" w:uiPriority="50"/>
+    <w:lsdException w:name="Grid Table 6 Colorful Accent 5" w:uiPriority="51"/>
+    <w:lsdException w:name="Grid Table 7 Colorful Accent 5" w:uiPriority="52"/>
+    <w:lsdException w:name="Grid Table 1 Light Accent 6" w:uiPriority="46"/>
+    <w:lsdException w:name="Grid Table 2 Accent 6" w:uiPriority="47"/>
+    <w:lsdException w:name="Grid Table 3 Accent 6" w:uiPriority="48"/>
+    <w:lsdException w:name="Grid Table 4 Accent 6" w:uiPriority="49"/>
+    <w:lsdException w:name="Grid Table 5 Dark Accent 6" w:uiPriority="50"/>
+    <w:lsdException w:name="Grid Table 6 Colorful Accent 6" w:uiPriority="51"/>
+    <w:lsdException w:name="Grid Table 7 Colorful Accent 6" w:uiPriority="52"/>
+    <w:lsdException w:name="List Table 1 Light" w:uiPriority="46"/>
+    <w:lsdException w:name="List Table 2" w:uiPriority="47"/>
+    <w:lsdException w:name="List Table 3" w:uiPriority="48"/>
+    <w:lsdException w:name="List Table 4" w:uiPriority="49"/>
+    <w:lsdException w:name="List Table 5 Dark" w:uiPriority="50"/>
+    <w:lsdException w:name="List Table 6 Colorful" w:uiPriority="51"/>
+    <w:lsdException w:name="List Table 7 Colorful" w:uiPriority="52"/>
+    <w:lsdException w:name="List Table 1 Light Accent 1" w:uiPriority="46"/>
+    <w:lsdException w:name="List Table 2 Accent 1" w:uiPriority="47"/>
+    <w:lsdException w:name="List Table 3 Accent 1" w:uiPriority="48"/>
+    <w:lsdException w:name="List Table 4 Accent 1" w:uiPriority="49"/>
+    <w:lsdException w:name="List Table 5 Dark Accent 1" w:uiPriority="50"/>
+    <w:lsdException w:name="List Table 6 Colorful Accent 1" w:uiPriority="51"/>
+    <w:lsdException w:name="List Table 7 Colorful Accent 1" w:uiPriority="52"/>
+    <w:lsdException w:name="List Table 1 Light Accent 2" w:uiPriority="46"/>
+    <w:lsdException w:name="List Table 2 Accent 2" w:uiPriority="47"/>
+    <w:lsdException w:name="List Table 3 Accent 2" w:uiPriority="48"/>
+    <w:lsdException w:name="List Table 4 Accent 2" w:uiPriority="49"/>
+    <w:lsdException w:name="List Table 5 Dark Accent 2" w:uiPriority="50"/>
+    <w:lsdException w:name="List Table 6 Colorful Accent 2" w:uiPriority="51"/>
+    <w:lsdException w:name="List Table 7 Colorful Accent 2" w:uiPriority="52"/>
+    <w:lsdException w:name="List Table 1 Light Accent 3" w:uiPriority="46"/>
+    <w:lsdException w:name="List Table 2 Accent 3" w:uiPriority="47"/>
+    <w:lsdException w:name="List Table 3 Accent 3" w:uiPriority="48"/>
+    <w:lsdException w:name="List Table 4 Accent 3" w:uiPriority="49"/>
+    <w:lsdException w:name="List Table 5 Dark Accent 3" w:uiPriority="50"/>
+    <w:lsdException w:name="List Table 6 Colorful Accent 3" w:uiPriority="51"/>
+    <w:lsdException w:name="List Table 7 Colorful Accent 3" w:uiPriority="52"/>
+    <w:lsdException w:name="List Table 1 Light Accent 4" w:uiPriority="46"/>
+    <w:lsdException w:name="List Table 2 Accent 4" w:uiPriority="47"/>
+    <w:lsdException w:name="List Table 3 Accent 4" w:uiPriority="48"/>
+    <w:lsdException w:name="List Table 4 Accent 4" w:uiPriority="49"/>
+    <w:lsdException w:name="List Table 5 Dark Accent 4" w:uiPriority="50"/>
+    <w:lsdException w:name="List Table 6 Colorful Accent 4" w:uiPriority="51"/>
+    <w:lsdException w:name="List Table 7 Colorful Accent 4" w:uiPriority="52"/>
+    <w:lsdException w:name="List Table 1 Light Accent 5" w:uiPriority="46"/>
+    <w:lsdException w:name="List Table 2 Accent 5" w:uiPriority="47"/>
+    <w:lsdException w:name="List Table 3 Accent 5" w:uiPriority="48"/>
+    <w:lsdException w:name="List Table 4 Accent 5" w:uiPriority="49"/>
+    <w:lsdException w:name="List Table 5 Dark Accent 5" w:uiPriority="50"/>
+    <w:lsdException w:name="List Table 6 Colorful Accent 5" w:uiPriority="51"/>
+    <w:lsdException w:name="List Table 7 Colorful Accent 5" w:uiPriority="52"/>
+    <w:lsdException w:name="List Table 1 Light Accent 6" w:uiPriority="46"/>
+    <w:lsdException w:name="List Table 2 Accent 6" w:uiPriority="47"/>
+    <w:lsdException w:name="List Table 3 Accent 6" w:uiPriority="48"/>
+    <w:lsdException w:name="List Table 4 Accent 6" w:uiPriority="49"/>
+    <w:lsdException w:name="List Table 5 Dark Accent 6" w:uiPriority="50"/>
+    <w:lsdException w:name="List Table 6 Colorful Accent 6" w:uiPriority="51"/>
+    <w:lsdException w:name="List Table 7 Colorful Accent 6" w:uiPriority="52"/>
   </w:latentStyles>
   <w:style w:type="paragraph" w:default="1" w:styleId="a">
     <w:name w:val="Normal"/>

--- a/SnortStudy.docx
+++ b/SnortStudy.docx
@@ -1,6 +1,6 @@
 
 <file path=word/document.xml><?xml version="1.0" encoding="utf-8"?>
-<w:document xmlns:wpc="http://schemas.microsoft.com/office/word/2010/wordprocessingCanvas" xmlns:mc="http://schemas.openxmlformats.org/markup-compatibility/2006" xmlns:o="urn:schemas-microsoft-com:office:office" xmlns:r="http://schemas.openxmlformats.org/officeDocument/2006/relationships" xmlns:m="http://schemas.openxmlformats.org/officeDocument/2006/math" xmlns:v="urn:schemas-microsoft-com:vml" xmlns:wp14="http://schemas.microsoft.com/office/word/2010/wordprocessingDrawing" xmlns:wp="http://schemas.openxmlformats.org/drawingml/2006/wordprocessingDrawing" xmlns:w10="urn:schemas-microsoft-com:office:word" xmlns:w="http://schemas.openxmlformats.org/wordprocessingml/2006/main" xmlns:w14="http://schemas.microsoft.com/office/word/2010/wordml" xmlns:w15="http://schemas.microsoft.com/office/word/2012/wordml" xmlns:wpg="http://schemas.microsoft.com/office/word/2010/wordprocessingGroup" xmlns:wpi="http://schemas.microsoft.com/office/word/2010/wordprocessingInk" xmlns:wne="http://schemas.microsoft.com/office/word/2006/wordml" xmlns:wps="http://schemas.microsoft.com/office/word/2010/wordprocessingShape" mc:Ignorable="w14 w15 wp14">
+<w:document xmlns:wpc="http://schemas.microsoft.com/office/word/2010/wordprocessingCanvas" xmlns:mc="http://schemas.openxmlformats.org/markup-compatibility/2006" xmlns:o="urn:schemas-microsoft-com:office:office" xmlns:r="http://schemas.openxmlformats.org/officeDocument/2006/relationships" xmlns:m="http://schemas.openxmlformats.org/officeDocument/2006/math" xmlns:v="urn:schemas-microsoft-com:vml" xmlns:wp14="http://schemas.microsoft.com/office/word/2010/wordprocessingDrawing" xmlns:wp="http://schemas.openxmlformats.org/drawingml/2006/wordprocessingDrawing" xmlns:w10="urn:schemas-microsoft-com:office:word" xmlns:w="http://schemas.openxmlformats.org/wordprocessingml/2006/main" xmlns:w14="http://schemas.microsoft.com/office/word/2010/wordml" xmlns:wpg="http://schemas.microsoft.com/office/word/2010/wordprocessingGroup" xmlns:wpi="http://schemas.microsoft.com/office/word/2010/wordprocessingInk" xmlns:wne="http://schemas.microsoft.com/office/word/2006/wordml" xmlns:wps="http://schemas.microsoft.com/office/word/2010/wordprocessingShape" mc:Ignorable="w14 wp14">
   <w:body>
     <w:p>
       <w:pPr>
@@ -1271,7 +1271,7 @@
                     </pic:cNvPicPr>
                   </pic:nvPicPr>
                   <pic:blipFill>
-                    <a:blip r:embed="rId7" cstate="print">
+                    <a:blip r:embed="rId8" cstate="print">
                       <a:extLst>
                         <a:ext uri="{28A0092B-C50C-407E-A947-70E740481C1C}">
                           <a14:useLocalDpi xmlns:a14="http://schemas.microsoft.com/office/drawing/2010/main" val="0"/>
@@ -1661,9 +1661,6 @@
           <w:ilvl w:val="1"/>
           <w:numId w:val="5"/>
         </w:numPr>
-        <w:rPr>
-          <w:rFonts w:hint="eastAsia"/>
-        </w:rPr>
       </w:pPr>
       <w:r>
         <w:rPr>
@@ -1923,96 +1920,6 @@
             <wp:extent cx="5274310" cy="4712694"/>
             <wp:effectExtent l="0" t="0" r="2540" b="0"/>
             <wp:docPr id="7" name="图片 7"/>
-            <wp:cNvGraphicFramePr>
-              <a:graphicFrameLocks xmlns:a="http://schemas.openxmlformats.org/drawingml/2006/main" noChangeAspect="1"/>
-            </wp:cNvGraphicFramePr>
-            <a:graphic xmlns:a="http://schemas.openxmlformats.org/drawingml/2006/main">
-              <a:graphicData uri="http://schemas.openxmlformats.org/drawingml/2006/picture">
-                <pic:pic xmlns:pic="http://schemas.openxmlformats.org/drawingml/2006/picture">
-                  <pic:nvPicPr>
-                    <pic:cNvPr id="0" name=""/>
-                    <pic:cNvPicPr/>
-                  </pic:nvPicPr>
-                  <pic:blipFill>
-                    <a:blip r:embed="rId8"/>
-                    <a:stretch>
-                      <a:fillRect/>
-                    </a:stretch>
-                  </pic:blipFill>
-                  <pic:spPr>
-                    <a:xfrm>
-                      <a:off x="0" y="0"/>
-                      <a:ext cx="5274310" cy="4712694"/>
-                    </a:xfrm>
-                    <a:prstGeom prst="rect">
-                      <a:avLst/>
-                    </a:prstGeom>
-                  </pic:spPr>
-                </pic:pic>
-              </a:graphicData>
-            </a:graphic>
-          </wp:inline>
-        </w:drawing>
-      </w:r>
-    </w:p>
-    <w:p>
-      <w:pPr>
-        <w:rPr>
-          <w:rStyle w:val="contentblk"/>
-        </w:rPr>
-      </w:pPr>
-    </w:p>
-    <w:p>
-      <w:pPr>
-        <w:rPr>
-          <w:rStyle w:val="contentblk"/>
-        </w:rPr>
-      </w:pPr>
-      <w:r>
-        <w:rPr>
-          <w:rStyle w:val="contentblk"/>
-          <w:rFonts w:hint="eastAsia"/>
-        </w:rPr>
-        <w:t>snort -vde</w:t>
-      </w:r>
-      <w:r>
-        <w:rPr>
-          <w:rStyle w:val="contentblk"/>
-          <w:rFonts w:hint="eastAsia"/>
-        </w:rPr>
-        <w:t>显示下图内容</w:t>
-      </w:r>
-    </w:p>
-    <w:p>
-      <w:pPr>
-        <w:rPr>
-          <w:rStyle w:val="contentblk"/>
-        </w:rPr>
-      </w:pPr>
-      <w:r>
-        <w:rPr>
-          <w:rStyle w:val="contentblk"/>
-          <w:rFonts w:hint="eastAsia"/>
-        </w:rPr>
-        <w:t>可见绿框中的内容为新添的内容，为数据链路层的包头</w:t>
-      </w:r>
-    </w:p>
-    <w:p>
-      <w:pPr>
-        <w:rPr>
-          <w:rStyle w:val="contentblk"/>
-        </w:rPr>
-      </w:pPr>
-      <w:r>
-        <w:rPr>
-          <w:noProof/>
-        </w:rPr>
-        <w:lastRenderedPageBreak/>
-        <w:drawing>
-          <wp:inline distT="0" distB="0" distL="0" distR="0" wp14:anchorId="6B92661E" wp14:editId="6BF0E144">
-            <wp:extent cx="5274310" cy="3952070"/>
-            <wp:effectExtent l="0" t="0" r="2540" b="0"/>
-            <wp:docPr id="8" name="图片 8"/>
             <wp:cNvGraphicFramePr>
               <a:graphicFrameLocks xmlns:a="http://schemas.openxmlformats.org/drawingml/2006/main" noChangeAspect="1"/>
             </wp:cNvGraphicFramePr>
@@ -2032,6 +1939,96 @@
                   <pic:spPr>
                     <a:xfrm>
                       <a:off x="0" y="0"/>
+                      <a:ext cx="5274310" cy="4712694"/>
+                    </a:xfrm>
+                    <a:prstGeom prst="rect">
+                      <a:avLst/>
+                    </a:prstGeom>
+                  </pic:spPr>
+                </pic:pic>
+              </a:graphicData>
+            </a:graphic>
+          </wp:inline>
+        </w:drawing>
+      </w:r>
+    </w:p>
+    <w:p>
+      <w:pPr>
+        <w:rPr>
+          <w:rStyle w:val="contentblk"/>
+        </w:rPr>
+      </w:pPr>
+    </w:p>
+    <w:p>
+      <w:pPr>
+        <w:rPr>
+          <w:rStyle w:val="contentblk"/>
+        </w:rPr>
+      </w:pPr>
+      <w:r>
+        <w:rPr>
+          <w:rStyle w:val="contentblk"/>
+          <w:rFonts w:hint="eastAsia"/>
+        </w:rPr>
+        <w:t>snort -vde</w:t>
+      </w:r>
+      <w:r>
+        <w:rPr>
+          <w:rStyle w:val="contentblk"/>
+          <w:rFonts w:hint="eastAsia"/>
+        </w:rPr>
+        <w:t>显示下图内容</w:t>
+      </w:r>
+    </w:p>
+    <w:p>
+      <w:pPr>
+        <w:rPr>
+          <w:rStyle w:val="contentblk"/>
+        </w:rPr>
+      </w:pPr>
+      <w:r>
+        <w:rPr>
+          <w:rStyle w:val="contentblk"/>
+          <w:rFonts w:hint="eastAsia"/>
+        </w:rPr>
+        <w:t>可见绿框中的内容为新添的内容，为数据链路层的包头</w:t>
+      </w:r>
+    </w:p>
+    <w:p>
+      <w:pPr>
+        <w:rPr>
+          <w:rStyle w:val="contentblk"/>
+        </w:rPr>
+      </w:pPr>
+      <w:r>
+        <w:rPr>
+          <w:noProof/>
+        </w:rPr>
+        <w:lastRenderedPageBreak/>
+        <w:drawing>
+          <wp:inline distT="0" distB="0" distL="0" distR="0" wp14:anchorId="6B92661E" wp14:editId="6BF0E144">
+            <wp:extent cx="5274310" cy="3952070"/>
+            <wp:effectExtent l="0" t="0" r="2540" b="0"/>
+            <wp:docPr id="8" name="图片 8"/>
+            <wp:cNvGraphicFramePr>
+              <a:graphicFrameLocks xmlns:a="http://schemas.openxmlformats.org/drawingml/2006/main" noChangeAspect="1"/>
+            </wp:cNvGraphicFramePr>
+            <a:graphic xmlns:a="http://schemas.openxmlformats.org/drawingml/2006/main">
+              <a:graphicData uri="http://schemas.openxmlformats.org/drawingml/2006/picture">
+                <pic:pic xmlns:pic="http://schemas.openxmlformats.org/drawingml/2006/picture">
+                  <pic:nvPicPr>
+                    <pic:cNvPr id="0" name=""/>
+                    <pic:cNvPicPr/>
+                  </pic:nvPicPr>
+                  <pic:blipFill>
+                    <a:blip r:embed="rId10"/>
+                    <a:stretch>
+                      <a:fillRect/>
+                    </a:stretch>
+                  </pic:blipFill>
+                  <pic:spPr>
+                    <a:xfrm>
+                      <a:off x="0" y="0"/>
                       <a:ext cx="5274310" cy="3952070"/>
                     </a:xfrm>
                     <a:prstGeom prst="rect">
@@ -2666,7 +2663,7 @@
                     </pic:cNvPicPr>
                   </pic:nvPicPr>
                   <pic:blipFill>
-                    <a:blip r:embed="rId10">
+                    <a:blip r:embed="rId11">
                       <a:extLst>
                         <a:ext uri="{28A0092B-C50C-407E-A947-70E740481C1C}">
                           <a14:useLocalDpi xmlns:a14="http://schemas.microsoft.com/office/drawing/2010/main" val="0"/>
@@ -3310,7 +3307,7 @@
                     <pic:cNvPicPr/>
                   </pic:nvPicPr>
                   <pic:blipFill>
-                    <a:blip r:embed="rId11"/>
+                    <a:blip r:embed="rId12"/>
                     <a:stretch>
                       <a:fillRect/>
                     </a:stretch>
@@ -3387,7 +3384,7 @@
                     <pic:cNvPicPr/>
                   </pic:nvPicPr>
                   <pic:blipFill>
-                    <a:blip r:embed="rId12"/>
+                    <a:blip r:embed="rId13"/>
                     <a:stretch>
                       <a:fillRect/>
                     </a:stretch>
@@ -3704,7 +3701,7 @@
                     </pic:cNvPicPr>
                   </pic:nvPicPr>
                   <pic:blipFill>
-                    <a:blip r:embed="rId13">
+                    <a:blip r:embed="rId14">
                       <a:extLst>
                         <a:ext uri="{28A0092B-C50C-407E-A947-70E740481C1C}">
                           <a14:useLocalDpi xmlns:a14="http://schemas.microsoft.com/office/drawing/2010/main" val="0"/>
@@ -4152,33 +4149,50 @@
     <w:p>
       <w:pPr>
         <w:pStyle w:val="2"/>
-      </w:pPr>
-      <w:r>
+        <w:numPr>
+          <w:ilvl w:val="1"/>
+          <w:numId w:val="6"/>
+        </w:numPr>
+      </w:pPr>
+      <w:r>
+        <w:rPr>
+          <w:rFonts w:hint="eastAsia"/>
+        </w:rPr>
         <w:lastRenderedPageBreak/>
-        <w:t xml:space="preserve">2.2 </w:t>
-      </w:r>
-      <w:r>
-        <w:rPr>
-          <w:rFonts w:hint="eastAsia"/>
-        </w:rPr>
         <w:t xml:space="preserve">Configuring Snort </w:t>
       </w:r>
-      <w:bookmarkStart w:id="19" w:name="_GoBack"/>
-      <w:bookmarkEnd w:id="19"/>
     </w:p>
     <w:p>
       <w:pPr>
         <w:pStyle w:val="3"/>
         <w:numPr>
           <w:ilvl w:val="2"/>
-          <w:numId w:val="5"/>
+          <w:numId w:val="6"/>
         </w:numPr>
       </w:pPr>
       <w:r>
         <w:rPr>
           <w:rFonts w:hint="eastAsia"/>
         </w:rPr>
-        <w:t>Inlcude</w:t>
+        <w:t>In</w:t>
+      </w:r>
+      <w:r>
+        <w:rPr>
+          <w:rFonts w:hint="eastAsia"/>
+        </w:rPr>
+        <w:t>c</w:t>
+      </w:r>
+      <w:r>
+        <w:rPr>
+          <w:rFonts w:hint="eastAsia"/>
+        </w:rPr>
+        <w:t>l</w:t>
+      </w:r>
+      <w:r>
+        <w:rPr>
+          <w:rFonts w:hint="eastAsia"/>
+        </w:rPr>
+        <w:t>ude</w:t>
       </w:r>
     </w:p>
     <w:p>
@@ -4427,11 +4441,14 @@
         <w:pStyle w:val="3"/>
         <w:numPr>
           <w:ilvl w:val="2"/>
-          <w:numId w:val="5"/>
+          <w:numId w:val="6"/>
         </w:numPr>
       </w:pPr>
       <w:r>
-        <w:t>Preprocessors</w:t>
+        <w:rPr>
+          <w:rFonts w:hint="eastAsia"/>
+        </w:rPr>
+        <w:t>Preprocessor</w:t>
       </w:r>
     </w:p>
     <w:p>
@@ -4563,17 +4580,17 @@
         <w:pStyle w:val="3"/>
         <w:numPr>
           <w:ilvl w:val="2"/>
-          <w:numId w:val="5"/>
+          <w:numId w:val="6"/>
         </w:numPr>
       </w:pPr>
-      <w:bookmarkStart w:id="20" w:name="OLE_LINK16"/>
-      <w:bookmarkStart w:id="21" w:name="OLE_LINK17"/>
+      <w:bookmarkStart w:id="19" w:name="OLE_LINK16"/>
+      <w:bookmarkStart w:id="20" w:name="OLE_LINK17"/>
       <w:r>
         <w:t>Decoder and Preprocessor Rule</w:t>
       </w:r>
     </w:p>
+    <w:bookmarkEnd w:id="19"/>
     <w:bookmarkEnd w:id="20"/>
-    <w:bookmarkEnd w:id="21"/>
     <w:p>
       <w:r>
         <w:rPr>
@@ -4752,11 +4769,6 @@
       </w:r>
     </w:p>
     <w:p>
-      <w:pPr>
-        <w:rPr>
-          <w:rFonts w:hint="eastAsia"/>
-        </w:rPr>
-      </w:pPr>
       <w:r>
         <w:t>decoder</w:t>
       </w:r>
@@ -4814,7 +4826,7 @@
                     </pic:cNvPicPr>
                   </pic:nvPicPr>
                   <pic:blipFill>
-                    <a:blip r:embed="rId14">
+                    <a:blip r:embed="rId15">
                       <a:extLst>
                         <a:ext uri="{28A0092B-C50C-407E-A947-70E740481C1C}">
                           <a14:useLocalDpi xmlns:a14="http://schemas.microsoft.com/office/drawing/2010/main" val="0"/>
@@ -4939,7 +4951,7 @@
         <w:pStyle w:val="3"/>
         <w:numPr>
           <w:ilvl w:val="2"/>
-          <w:numId w:val="5"/>
+          <w:numId w:val="6"/>
         </w:numPr>
       </w:pPr>
       <w:r>
@@ -4969,9 +4981,6 @@
       <w:pPr>
         <w:pStyle w:val="a3"/>
         <w:ind w:left="360" w:firstLineChars="0" w:firstLine="0"/>
-        <w:rPr>
-          <w:rFonts w:hint="eastAsia"/>
-        </w:rPr>
       </w:pPr>
       <w:r>
         <w:rPr>
@@ -5033,9 +5042,6 @@
       <w:pPr>
         <w:pStyle w:val="a3"/>
         <w:ind w:left="360" w:firstLineChars="0" w:firstLine="0"/>
-        <w:rPr>
-          <w:rFonts w:hint="eastAsia"/>
-        </w:rPr>
       </w:pPr>
       <w:r>
         <w:rPr>
@@ -5076,9 +5082,6 @@
       <w:pPr>
         <w:pStyle w:val="a3"/>
         <w:ind w:left="360" w:firstLineChars="0" w:firstLine="0"/>
-        <w:rPr>
-          <w:rFonts w:hint="eastAsia"/>
-        </w:rPr>
       </w:pPr>
       <w:r>
         <w:rPr>
@@ -5172,11 +5175,6 @@
       </w:r>
     </w:p>
     <w:p>
-      <w:pPr>
-        <w:rPr>
-          <w:rFonts w:hint="eastAsia"/>
-        </w:rPr>
-      </w:pPr>
       <w:r>
         <w:rPr>
           <w:rFonts w:hint="eastAsia"/>
@@ -5196,10 +5194,7 @@
       </w:pPr>
       <w:r>
         <w:lastRenderedPageBreak/>
-        <w:t>Event</w:t>
-      </w:r>
-      <w:r>
-        <w:t xml:space="preserve"> Filtering</w:t>
+        <w:t>Event Filtering</w:t>
       </w:r>
     </w:p>
     <w:p>
@@ -5226,23 +5221,17 @@
         <w:t>Event Trace</w:t>
       </w:r>
     </w:p>
-    <w:p>
-      <w:pPr>
-        <w:rPr>
-          <w:rFonts w:hint="eastAsia"/>
-        </w:rPr>
-      </w:pPr>
-    </w:p>
+    <w:p/>
     <w:p>
       <w:pPr>
         <w:pStyle w:val="3"/>
         <w:numPr>
           <w:ilvl w:val="2"/>
-          <w:numId w:val="5"/>
+          <w:numId w:val="6"/>
         </w:numPr>
       </w:pPr>
-      <w:bookmarkStart w:id="22" w:name="OLE_LINK20"/>
-      <w:bookmarkStart w:id="23" w:name="OLE_LINK21"/>
+      <w:bookmarkStart w:id="21" w:name="OLE_LINK20"/>
+      <w:bookmarkStart w:id="22" w:name="OLE_LINK21"/>
       <w:r>
         <w:t>Performance Profiling</w:t>
       </w:r>
@@ -5256,14 +5245,9 @@
         <w:t>剖析</w:t>
       </w:r>
     </w:p>
+    <w:bookmarkEnd w:id="21"/>
     <w:bookmarkEnd w:id="22"/>
-    <w:bookmarkEnd w:id="23"/>
-    <w:p>
-      <w:pPr>
-        <w:rPr>
-          <w:rFonts w:hint="eastAsia"/>
-        </w:rPr>
-      </w:pPr>
+    <w:p>
       <w:r>
         <w:rPr>
           <w:rFonts w:hint="eastAsia"/>
@@ -5355,19 +5339,13 @@
         <w:t>。</w:t>
       </w:r>
     </w:p>
-    <w:p>
-      <w:pPr>
-        <w:rPr>
-          <w:rFonts w:hint="eastAsia"/>
-        </w:rPr>
-      </w:pPr>
-    </w:p>
+    <w:p/>
     <w:p>
       <w:pPr>
         <w:pStyle w:val="3"/>
         <w:numPr>
           <w:ilvl w:val="2"/>
-          <w:numId w:val="5"/>
+          <w:numId w:val="6"/>
         </w:numPr>
       </w:pPr>
       <w:r>
@@ -5446,11 +5424,6 @@
       </w:r>
     </w:p>
     <w:p>
-      <w:pPr>
-        <w:rPr>
-          <w:rFonts w:hint="eastAsia"/>
-        </w:rPr>
-      </w:pPr>
       <w:r>
         <w:rPr>
           <w:rFonts w:hint="eastAsia"/>
@@ -5471,13 +5444,7 @@
         <w:t>output alert_syslog: log_auth log_alert</w:t>
       </w:r>
     </w:p>
-    <w:p>
-      <w:pPr>
-        <w:rPr>
-          <w:rFonts w:hint="eastAsia"/>
-        </w:rPr>
-      </w:pPr>
-    </w:p>
+    <w:p/>
     <w:p>
       <w:pPr>
         <w:pStyle w:val="4"/>
@@ -5497,20 +5464,12 @@
     <w:p>
       <w:pPr>
         <w:pStyle w:val="4"/>
-        <w:rPr>
-          <w:rFonts w:hint="eastAsia"/>
-        </w:rPr>
       </w:pPr>
       <w:r>
         <w:t>Log_tcpdump</w:t>
       </w:r>
     </w:p>
     <w:p>
-      <w:pPr>
-        <w:rPr>
-          <w:rFonts w:hint="eastAsia"/>
-        </w:rPr>
-      </w:pPr>
       <w:r>
         <w:rPr>
           <w:rFonts w:hint="eastAsia"/>
@@ -5528,7 +5487,7 @@
         <w:pStyle w:val="3"/>
         <w:numPr>
           <w:ilvl w:val="2"/>
-          <w:numId w:val="5"/>
+          <w:numId w:val="6"/>
         </w:numPr>
       </w:pPr>
       <w:r>
@@ -5544,7 +5503,7 @@
         <w:pStyle w:val="3"/>
         <w:numPr>
           <w:ilvl w:val="2"/>
-          <w:numId w:val="5"/>
+          <w:numId w:val="6"/>
         </w:numPr>
       </w:pPr>
       <w:r>
@@ -5558,11 +5517,6 @@
       </w:r>
     </w:p>
     <w:p>
-      <w:pPr>
-        <w:rPr>
-          <w:rFonts w:hint="eastAsia"/>
-        </w:rPr>
-      </w:pPr>
       <w:r>
         <w:rPr>
           <w:rFonts w:hint="eastAsia"/>
@@ -5593,7 +5547,7 @@
         <w:pStyle w:val="3"/>
         <w:numPr>
           <w:ilvl w:val="2"/>
-          <w:numId w:val="5"/>
+          <w:numId w:val="6"/>
         </w:numPr>
       </w:pPr>
       <w:r>
@@ -5608,28 +5562,14 @@
         <w:pStyle w:val="3"/>
         <w:numPr>
           <w:ilvl w:val="2"/>
-          <w:numId w:val="5"/>
+          <w:numId w:val="6"/>
         </w:numPr>
       </w:pPr>
       <w:r>
-        <w:t>Multiple</w:t>
-      </w:r>
-      <w:r>
-        <w:t xml:space="preserve"> Configuration</w:t>
-      </w:r>
-      <w:r>
-        <w:t>s</w:t>
-      </w:r>
-      <w:r>
-        <w:t xml:space="preserve"> </w:t>
-      </w:r>
-    </w:p>
-    <w:p>
-      <w:pPr>
-        <w:rPr>
-          <w:rFonts w:hint="eastAsia"/>
-        </w:rPr>
-      </w:pPr>
+        <w:t xml:space="preserve">Multiple Configurations </w:t>
+      </w:r>
+    </w:p>
+    <w:p>
       <w:r>
         <w:rPr>
           <w:rFonts w:hint="eastAsia"/>
@@ -5706,7 +5646,7 @@
         <w:pStyle w:val="3"/>
         <w:numPr>
           <w:ilvl w:val="2"/>
-          <w:numId w:val="5"/>
+          <w:numId w:val="6"/>
         </w:numPr>
       </w:pPr>
       <w:r>
@@ -5714,11 +5654,6 @@
       </w:r>
     </w:p>
     <w:p>
-      <w:pPr>
-        <w:rPr>
-          <w:rFonts w:hint="eastAsia"/>
-        </w:rPr>
-      </w:pPr>
       <w:r>
         <w:rPr>
           <w:rFonts w:hint="eastAsia"/>
@@ -5741,21 +5676,17 @@
         <w:t>模式下提供了更好的响应模式</w:t>
       </w:r>
     </w:p>
-    <w:p>
-      <w:pPr>
-        <w:rPr>
-          <w:rFonts w:hint="eastAsia"/>
-        </w:rPr>
-      </w:pPr>
-    </w:p>
+    <w:p/>
     <w:p>
       <w:pPr>
         <w:pStyle w:val="1"/>
         <w:numPr>
           <w:ilvl w:val="0"/>
-          <w:numId w:val="5"/>
+          <w:numId w:val="6"/>
         </w:numPr>
       </w:pPr>
+      <w:bookmarkStart w:id="23" w:name="_GoBack"/>
+      <w:bookmarkEnd w:id="23"/>
       <w:r>
         <w:rPr>
           <w:rFonts w:hint="eastAsia"/>
@@ -5769,13 +5700,7 @@
         <w:t>学习</w:t>
       </w:r>
     </w:p>
-    <w:p>
-      <w:pPr>
-        <w:rPr>
-          <w:rFonts w:hint="eastAsia"/>
-        </w:rPr>
-      </w:pPr>
-    </w:p>
+    <w:p/>
     <w:p>
       <w:pPr>
         <w:pStyle w:val="3"/>
@@ -6142,7 +6067,7 @@
                     </pic:cNvPicPr>
                   </pic:nvPicPr>
                   <pic:blipFill>
-                    <a:blip r:embed="rId15">
+                    <a:blip r:embed="rId16">
                       <a:extLst>
                         <a:ext uri="{28A0092B-C50C-407E-A947-70E740481C1C}">
                           <a14:useLocalDpi xmlns:a14="http://schemas.microsoft.com/office/drawing/2010/main" val="0"/>
@@ -6188,7 +6113,7 @@
 </file>
 
 <file path=word/endnotes.xml><?xml version="1.0" encoding="utf-8"?>
-<w:endnotes xmlns:wpc="http://schemas.microsoft.com/office/word/2010/wordprocessingCanvas" xmlns:mc="http://schemas.openxmlformats.org/markup-compatibility/2006" xmlns:o="urn:schemas-microsoft-com:office:office" xmlns:r="http://schemas.openxmlformats.org/officeDocument/2006/relationships" xmlns:m="http://schemas.openxmlformats.org/officeDocument/2006/math" xmlns:v="urn:schemas-microsoft-com:vml" xmlns:wp14="http://schemas.microsoft.com/office/word/2010/wordprocessingDrawing" xmlns:wp="http://schemas.openxmlformats.org/drawingml/2006/wordprocessingDrawing" xmlns:w10="urn:schemas-microsoft-com:office:word" xmlns:w="http://schemas.openxmlformats.org/wordprocessingml/2006/main" xmlns:w14="http://schemas.microsoft.com/office/word/2010/wordml" xmlns:w15="http://schemas.microsoft.com/office/word/2012/wordml" xmlns:wpg="http://schemas.microsoft.com/office/word/2010/wordprocessingGroup" xmlns:wpi="http://schemas.microsoft.com/office/word/2010/wordprocessingInk" xmlns:wne="http://schemas.microsoft.com/office/word/2006/wordml" xmlns:wps="http://schemas.microsoft.com/office/word/2010/wordprocessingShape" mc:Ignorable="w14 w15 wp14">
+<w:endnotes xmlns:wpc="http://schemas.microsoft.com/office/word/2010/wordprocessingCanvas" xmlns:mc="http://schemas.openxmlformats.org/markup-compatibility/2006" xmlns:o="urn:schemas-microsoft-com:office:office" xmlns:r="http://schemas.openxmlformats.org/officeDocument/2006/relationships" xmlns:m="http://schemas.openxmlformats.org/officeDocument/2006/math" xmlns:v="urn:schemas-microsoft-com:vml" xmlns:wp14="http://schemas.microsoft.com/office/word/2010/wordprocessingDrawing" xmlns:wp="http://schemas.openxmlformats.org/drawingml/2006/wordprocessingDrawing" xmlns:w10="urn:schemas-microsoft-com:office:word" xmlns:w="http://schemas.openxmlformats.org/wordprocessingml/2006/main" xmlns:w14="http://schemas.microsoft.com/office/word/2010/wordml" xmlns:wpg="http://schemas.microsoft.com/office/word/2010/wordprocessingGroup" xmlns:wpi="http://schemas.microsoft.com/office/word/2010/wordprocessingInk" xmlns:wne="http://schemas.microsoft.com/office/word/2006/wordml" xmlns:wps="http://schemas.microsoft.com/office/word/2010/wordprocessingShape" mc:Ignorable="w14 wp14">
   <w:endnote w:type="separator" w:id="-1">
     <w:p>
       <w:r>
@@ -6207,7 +6132,7 @@
 </file>
 
 <file path=word/footnotes.xml><?xml version="1.0" encoding="utf-8"?>
-<w:footnotes xmlns:wpc="http://schemas.microsoft.com/office/word/2010/wordprocessingCanvas" xmlns:mc="http://schemas.openxmlformats.org/markup-compatibility/2006" xmlns:o="urn:schemas-microsoft-com:office:office" xmlns:r="http://schemas.openxmlformats.org/officeDocument/2006/relationships" xmlns:m="http://schemas.openxmlformats.org/officeDocument/2006/math" xmlns:v="urn:schemas-microsoft-com:vml" xmlns:wp14="http://schemas.microsoft.com/office/word/2010/wordprocessingDrawing" xmlns:wp="http://schemas.openxmlformats.org/drawingml/2006/wordprocessingDrawing" xmlns:w10="urn:schemas-microsoft-com:office:word" xmlns:w="http://schemas.openxmlformats.org/wordprocessingml/2006/main" xmlns:w14="http://schemas.microsoft.com/office/word/2010/wordml" xmlns:w15="http://schemas.microsoft.com/office/word/2012/wordml" xmlns:wpg="http://schemas.microsoft.com/office/word/2010/wordprocessingGroup" xmlns:wpi="http://schemas.microsoft.com/office/word/2010/wordprocessingInk" xmlns:wne="http://schemas.microsoft.com/office/word/2006/wordml" xmlns:wps="http://schemas.microsoft.com/office/word/2010/wordprocessingShape" mc:Ignorable="w14 w15 wp14">
+<w:footnotes xmlns:wpc="http://schemas.microsoft.com/office/word/2010/wordprocessingCanvas" xmlns:mc="http://schemas.openxmlformats.org/markup-compatibility/2006" xmlns:o="urn:schemas-microsoft-com:office:office" xmlns:r="http://schemas.openxmlformats.org/officeDocument/2006/relationships" xmlns:m="http://schemas.openxmlformats.org/officeDocument/2006/math" xmlns:v="urn:schemas-microsoft-com:vml" xmlns:wp14="http://schemas.microsoft.com/office/word/2010/wordprocessingDrawing" xmlns:wp="http://schemas.openxmlformats.org/drawingml/2006/wordprocessingDrawing" xmlns:w10="urn:schemas-microsoft-com:office:word" xmlns:w="http://schemas.openxmlformats.org/wordprocessingml/2006/main" xmlns:w14="http://schemas.microsoft.com/office/word/2010/wordml" xmlns:wpg="http://schemas.microsoft.com/office/word/2010/wordprocessingGroup" xmlns:wpi="http://schemas.microsoft.com/office/word/2010/wordprocessingInk" xmlns:wne="http://schemas.microsoft.com/office/word/2006/wordml" xmlns:wps="http://schemas.microsoft.com/office/word/2010/wordprocessingShape" mc:Ignorable="w14 wp14">
   <w:footnote w:type="separator" w:id="-1">
     <w:p>
       <w:r>
@@ -6226,7 +6151,7 @@
 </file>
 
 <file path=word/numbering.xml><?xml version="1.0" encoding="utf-8"?>
-<w:numbering xmlns:wpc="http://schemas.microsoft.com/office/word/2010/wordprocessingCanvas" xmlns:mc="http://schemas.openxmlformats.org/markup-compatibility/2006" xmlns:o="urn:schemas-microsoft-com:office:office" xmlns:r="http://schemas.openxmlformats.org/officeDocument/2006/relationships" xmlns:m="http://schemas.openxmlformats.org/officeDocument/2006/math" xmlns:v="urn:schemas-microsoft-com:vml" xmlns:wp14="http://schemas.microsoft.com/office/word/2010/wordprocessingDrawing" xmlns:wp="http://schemas.openxmlformats.org/drawingml/2006/wordprocessingDrawing" xmlns:w10="urn:schemas-microsoft-com:office:word" xmlns:w="http://schemas.openxmlformats.org/wordprocessingml/2006/main" xmlns:w14="http://schemas.microsoft.com/office/word/2010/wordml" xmlns:w15="http://schemas.microsoft.com/office/word/2012/wordml" xmlns:wpg="http://schemas.microsoft.com/office/word/2010/wordprocessingGroup" xmlns:wpi="http://schemas.microsoft.com/office/word/2010/wordprocessingInk" xmlns:wne="http://schemas.microsoft.com/office/word/2006/wordml" xmlns:wps="http://schemas.microsoft.com/office/word/2010/wordprocessingShape" mc:Ignorable="w14 w15 wp14">
+<w:numbering xmlns:wpc="http://schemas.microsoft.com/office/word/2010/wordprocessingCanvas" xmlns:mc="http://schemas.openxmlformats.org/markup-compatibility/2006" xmlns:o="urn:schemas-microsoft-com:office:office" xmlns:r="http://schemas.openxmlformats.org/officeDocument/2006/relationships" xmlns:m="http://schemas.openxmlformats.org/officeDocument/2006/math" xmlns:v="urn:schemas-microsoft-com:vml" xmlns:wp14="http://schemas.microsoft.com/office/word/2010/wordprocessingDrawing" xmlns:wp="http://schemas.openxmlformats.org/drawingml/2006/wordprocessingDrawing" xmlns:w10="urn:schemas-microsoft-com:office:word" xmlns:w="http://schemas.openxmlformats.org/wordprocessingml/2006/main" xmlns:w14="http://schemas.microsoft.com/office/word/2010/wordml" xmlns:wpg="http://schemas.microsoft.com/office/word/2010/wordprocessingGroup" xmlns:wpi="http://schemas.microsoft.com/office/word/2010/wordprocessingInk" xmlns:wne="http://schemas.microsoft.com/office/word/2006/wordml" xmlns:wps="http://schemas.microsoft.com/office/word/2010/wordprocessingShape" mc:Ignorable="w14 wp14">
   <w:abstractNum w:abstractNumId="0">
     <w:nsid w:val="06F51F2A"/>
     <w:multiLevelType w:val="hybridMultilevel"/>
@@ -6490,9 +6415,9 @@
   </w:abstractNum>
   <w:abstractNum w:abstractNumId="3">
     <w:nsid w:val="16394B93"/>
-    <w:multiLevelType w:val="hybridMultilevel"/>
-    <w:tmpl w:val="D6109CD8"/>
-    <w:lvl w:ilvl="0" w:tplc="E2BABC8E">
+    <w:multiLevelType w:val="multilevel"/>
+    <w:tmpl w:val="2AF8D92A"/>
+    <w:lvl w:ilvl="0">
       <w:start w:val="1"/>
       <w:numFmt w:val="decimal"/>
       <w:lvlText w:val="%1."/>
@@ -6504,77 +6429,109 @@
         <w:rFonts w:hint="default"/>
       </w:rPr>
     </w:lvl>
-    <w:lvl w:ilvl="1" w:tplc="04090019" w:tentative="1">
-      <w:start w:val="1"/>
-      <w:numFmt w:val="lowerLetter"/>
-      <w:lvlText w:val="%2)"/>
-      <w:lvlJc w:val="left"/>
-      <w:pPr>
-        <w:ind w:left="840" w:hanging="420"/>
-      </w:pPr>
-    </w:lvl>
-    <w:lvl w:ilvl="2" w:tplc="0409001B" w:tentative="1">
-      <w:start w:val="1"/>
-      <w:numFmt w:val="lowerRoman"/>
-      <w:lvlText w:val="%3."/>
-      <w:lvlJc w:val="right"/>
-      <w:pPr>
-        <w:ind w:left="1260" w:hanging="420"/>
-      </w:pPr>
-    </w:lvl>
-    <w:lvl w:ilvl="3" w:tplc="0409000F" w:tentative="1">
-      <w:start w:val="1"/>
+    <w:lvl w:ilvl="1">
+      <w:start w:val="2"/>
       <w:numFmt w:val="decimal"/>
-      <w:lvlText w:val="%4."/>
-      <w:lvlJc w:val="left"/>
-      <w:pPr>
-        <w:ind w:left="1680" w:hanging="420"/>
-      </w:pPr>
-    </w:lvl>
-    <w:lvl w:ilvl="4" w:tplc="04090019" w:tentative="1">
-      <w:start w:val="1"/>
-      <w:numFmt w:val="lowerLetter"/>
-      <w:lvlText w:val="%5)"/>
-      <w:lvlJc w:val="left"/>
-      <w:pPr>
-        <w:ind w:left="2100" w:hanging="420"/>
-      </w:pPr>
-    </w:lvl>
-    <w:lvl w:ilvl="5" w:tplc="0409001B" w:tentative="1">
-      <w:start w:val="1"/>
-      <w:numFmt w:val="lowerRoman"/>
-      <w:lvlText w:val="%6."/>
-      <w:lvlJc w:val="right"/>
-      <w:pPr>
-        <w:ind w:left="2520" w:hanging="420"/>
-      </w:pPr>
-    </w:lvl>
-    <w:lvl w:ilvl="6" w:tplc="0409000F" w:tentative="1">
+      <w:isLgl/>
+      <w:lvlText w:val="%1.%2"/>
+      <w:lvlJc w:val="left"/>
+      <w:pPr>
+        <w:ind w:left="720" w:hanging="720"/>
+      </w:pPr>
+      <w:rPr>
+        <w:rFonts w:hint="default"/>
+      </w:rPr>
+    </w:lvl>
+    <w:lvl w:ilvl="2">
       <w:start w:val="1"/>
       <w:numFmt w:val="decimal"/>
-      <w:lvlText w:val="%7."/>
-      <w:lvlJc w:val="left"/>
-      <w:pPr>
-        <w:ind w:left="2940" w:hanging="420"/>
-      </w:pPr>
-    </w:lvl>
-    <w:lvl w:ilvl="7" w:tplc="04090019" w:tentative="1">
-      <w:start w:val="1"/>
-      <w:numFmt w:val="lowerLetter"/>
-      <w:lvlText w:val="%8)"/>
-      <w:lvlJc w:val="left"/>
-      <w:pPr>
-        <w:ind w:left="3360" w:hanging="420"/>
-      </w:pPr>
-    </w:lvl>
-    <w:lvl w:ilvl="8" w:tplc="0409001B" w:tentative="1">
-      <w:start w:val="1"/>
-      <w:numFmt w:val="lowerRoman"/>
-      <w:lvlText w:val="%9."/>
-      <w:lvlJc w:val="right"/>
-      <w:pPr>
-        <w:ind w:left="3780" w:hanging="420"/>
-      </w:pPr>
+      <w:isLgl/>
+      <w:lvlText w:val="%1.%2.%3"/>
+      <w:lvlJc w:val="left"/>
+      <w:pPr>
+        <w:ind w:left="1080" w:hanging="1080"/>
+      </w:pPr>
+      <w:rPr>
+        <w:rFonts w:hint="default"/>
+      </w:rPr>
+    </w:lvl>
+    <w:lvl w:ilvl="3">
+      <w:start w:val="1"/>
+      <w:numFmt w:val="decimal"/>
+      <w:isLgl/>
+      <w:lvlText w:val="%1.%2.%3.%4"/>
+      <w:lvlJc w:val="left"/>
+      <w:pPr>
+        <w:ind w:left="1080" w:hanging="1080"/>
+      </w:pPr>
+      <w:rPr>
+        <w:rFonts w:hint="default"/>
+      </w:rPr>
+    </w:lvl>
+    <w:lvl w:ilvl="4">
+      <w:start w:val="1"/>
+      <w:numFmt w:val="decimal"/>
+      <w:isLgl/>
+      <w:lvlText w:val="%1.%2.%3.%4.%5"/>
+      <w:lvlJc w:val="left"/>
+      <w:pPr>
+        <w:ind w:left="1440" w:hanging="1440"/>
+      </w:pPr>
+      <w:rPr>
+        <w:rFonts w:hint="default"/>
+      </w:rPr>
+    </w:lvl>
+    <w:lvl w:ilvl="5">
+      <w:start w:val="1"/>
+      <w:numFmt w:val="decimal"/>
+      <w:isLgl/>
+      <w:lvlText w:val="%1.%2.%3.%4.%5.%6"/>
+      <w:lvlJc w:val="left"/>
+      <w:pPr>
+        <w:ind w:left="1800" w:hanging="1800"/>
+      </w:pPr>
+      <w:rPr>
+        <w:rFonts w:hint="default"/>
+      </w:rPr>
+    </w:lvl>
+    <w:lvl w:ilvl="6">
+      <w:start w:val="1"/>
+      <w:numFmt w:val="decimal"/>
+      <w:isLgl/>
+      <w:lvlText w:val="%1.%2.%3.%4.%5.%6.%7"/>
+      <w:lvlJc w:val="left"/>
+      <w:pPr>
+        <w:ind w:left="2160" w:hanging="2160"/>
+      </w:pPr>
+      <w:rPr>
+        <w:rFonts w:hint="default"/>
+      </w:rPr>
+    </w:lvl>
+    <w:lvl w:ilvl="7">
+      <w:start w:val="1"/>
+      <w:numFmt w:val="decimal"/>
+      <w:isLgl/>
+      <w:lvlText w:val="%1.%2.%3.%4.%5.%6.%7.%8"/>
+      <w:lvlJc w:val="left"/>
+      <w:pPr>
+        <w:ind w:left="2160" w:hanging="2160"/>
+      </w:pPr>
+      <w:rPr>
+        <w:rFonts w:hint="default"/>
+      </w:rPr>
+    </w:lvl>
+    <w:lvl w:ilvl="8">
+      <w:start w:val="1"/>
+      <w:numFmt w:val="decimal"/>
+      <w:isLgl/>
+      <w:lvlText w:val="%1.%2.%3.%4.%5.%6.%7.%8.%9"/>
+      <w:lvlJc w:val="left"/>
+      <w:pPr>
+        <w:ind w:left="2520" w:hanging="2520"/>
+      </w:pPr>
+      <w:rPr>
+        <w:rFonts w:hint="default"/>
+      </w:rPr>
     </w:lvl>
   </w:abstractNum>
   <w:abstractNum w:abstractNumId="4">
@@ -6995,6 +6952,92 @@
     </w:lvl>
   </w:abstractNum>
   <w:abstractNum w:abstractNumId="8">
+    <w:nsid w:val="2D7B09F1"/>
+    <w:multiLevelType w:val="hybridMultilevel"/>
+    <w:tmpl w:val="29DC6932"/>
+    <w:lvl w:ilvl="0" w:tplc="0409000F">
+      <w:start w:val="1"/>
+      <w:numFmt w:val="decimal"/>
+      <w:lvlText w:val="%1."/>
+      <w:lvlJc w:val="left"/>
+      <w:pPr>
+        <w:ind w:left="420" w:hanging="420"/>
+      </w:pPr>
+    </w:lvl>
+    <w:lvl w:ilvl="1" w:tplc="04090019" w:tentative="1">
+      <w:start w:val="1"/>
+      <w:numFmt w:val="lowerLetter"/>
+      <w:lvlText w:val="%2)"/>
+      <w:lvlJc w:val="left"/>
+      <w:pPr>
+        <w:ind w:left="840" w:hanging="420"/>
+      </w:pPr>
+    </w:lvl>
+    <w:lvl w:ilvl="2" w:tplc="0409001B" w:tentative="1">
+      <w:start w:val="1"/>
+      <w:numFmt w:val="lowerRoman"/>
+      <w:lvlText w:val="%3."/>
+      <w:lvlJc w:val="right"/>
+      <w:pPr>
+        <w:ind w:left="1260" w:hanging="420"/>
+      </w:pPr>
+    </w:lvl>
+    <w:lvl w:ilvl="3" w:tplc="0409000F" w:tentative="1">
+      <w:start w:val="1"/>
+      <w:numFmt w:val="decimal"/>
+      <w:lvlText w:val="%4."/>
+      <w:lvlJc w:val="left"/>
+      <w:pPr>
+        <w:ind w:left="1680" w:hanging="420"/>
+      </w:pPr>
+    </w:lvl>
+    <w:lvl w:ilvl="4" w:tplc="04090019" w:tentative="1">
+      <w:start w:val="1"/>
+      <w:numFmt w:val="lowerLetter"/>
+      <w:lvlText w:val="%5)"/>
+      <w:lvlJc w:val="left"/>
+      <w:pPr>
+        <w:ind w:left="2100" w:hanging="420"/>
+      </w:pPr>
+    </w:lvl>
+    <w:lvl w:ilvl="5" w:tplc="0409001B" w:tentative="1">
+      <w:start w:val="1"/>
+      <w:numFmt w:val="lowerRoman"/>
+      <w:lvlText w:val="%6."/>
+      <w:lvlJc w:val="right"/>
+      <w:pPr>
+        <w:ind w:left="2520" w:hanging="420"/>
+      </w:pPr>
+    </w:lvl>
+    <w:lvl w:ilvl="6" w:tplc="0409000F" w:tentative="1">
+      <w:start w:val="1"/>
+      <w:numFmt w:val="decimal"/>
+      <w:lvlText w:val="%7."/>
+      <w:lvlJc w:val="left"/>
+      <w:pPr>
+        <w:ind w:left="2940" w:hanging="420"/>
+      </w:pPr>
+    </w:lvl>
+    <w:lvl w:ilvl="7" w:tplc="04090019" w:tentative="1">
+      <w:start w:val="1"/>
+      <w:numFmt w:val="lowerLetter"/>
+      <w:lvlText w:val="%8)"/>
+      <w:lvlJc w:val="left"/>
+      <w:pPr>
+        <w:ind w:left="3360" w:hanging="420"/>
+      </w:pPr>
+    </w:lvl>
+    <w:lvl w:ilvl="8" w:tplc="0409001B" w:tentative="1">
+      <w:start w:val="1"/>
+      <w:numFmt w:val="lowerRoman"/>
+      <w:lvlText w:val="%9."/>
+      <w:lvlJc w:val="right"/>
+      <w:pPr>
+        <w:ind w:left="3780" w:hanging="420"/>
+      </w:pPr>
+    </w:lvl>
+  </w:abstractNum>
+  <w:abstractNum w:abstractNumId="9">
     <w:nsid w:val="3C6A68D0"/>
     <w:multiLevelType w:val="multilevel"/>
     <w:tmpl w:val="138C69CC"/>
@@ -7115,7 +7158,7 @@
       </w:rPr>
     </w:lvl>
   </w:abstractNum>
-  <w:abstractNum w:abstractNumId="9">
+  <w:abstractNum w:abstractNumId="10">
     <w:nsid w:val="4D0B5B11"/>
     <w:multiLevelType w:val="hybridMultilevel"/>
     <w:tmpl w:val="5A2A5EA2"/>
@@ -7204,7 +7247,128 @@
       </w:pPr>
     </w:lvl>
   </w:abstractNum>
-  <w:abstractNum w:abstractNumId="10">
+  <w:abstractNum w:abstractNumId="11">
+    <w:nsid w:val="5B400132"/>
+    <w:multiLevelType w:val="multilevel"/>
+    <w:tmpl w:val="2AF8D92A"/>
+    <w:lvl w:ilvl="0">
+      <w:start w:val="1"/>
+      <w:numFmt w:val="decimal"/>
+      <w:lvlText w:val="%1."/>
+      <w:lvlJc w:val="left"/>
+      <w:pPr>
+        <w:ind w:left="360" w:hanging="360"/>
+      </w:pPr>
+      <w:rPr>
+        <w:rFonts w:hint="default"/>
+      </w:rPr>
+    </w:lvl>
+    <w:lvl w:ilvl="1">
+      <w:start w:val="2"/>
+      <w:numFmt w:val="decimal"/>
+      <w:isLgl/>
+      <w:lvlText w:val="%1.%2"/>
+      <w:lvlJc w:val="left"/>
+      <w:pPr>
+        <w:ind w:left="720" w:hanging="720"/>
+      </w:pPr>
+      <w:rPr>
+        <w:rFonts w:hint="default"/>
+      </w:rPr>
+    </w:lvl>
+    <w:lvl w:ilvl="2">
+      <w:start w:val="1"/>
+      <w:numFmt w:val="decimal"/>
+      <w:isLgl/>
+      <w:lvlText w:val="%1.%2.%3"/>
+      <w:lvlJc w:val="left"/>
+      <w:pPr>
+        <w:ind w:left="1080" w:hanging="1080"/>
+      </w:pPr>
+      <w:rPr>
+        <w:rFonts w:hint="default"/>
+      </w:rPr>
+    </w:lvl>
+    <w:lvl w:ilvl="3">
+      <w:start w:val="1"/>
+      <w:numFmt w:val="decimal"/>
+      <w:isLgl/>
+      <w:lvlText w:val="%1.%2.%3.%4"/>
+      <w:lvlJc w:val="left"/>
+      <w:pPr>
+        <w:ind w:left="1080" w:hanging="1080"/>
+      </w:pPr>
+      <w:rPr>
+        <w:rFonts w:hint="default"/>
+      </w:rPr>
+    </w:lvl>
+    <w:lvl w:ilvl="4">
+      <w:start w:val="1"/>
+      <w:numFmt w:val="decimal"/>
+      <w:isLgl/>
+      <w:lvlText w:val="%1.%2.%3.%4.%5"/>
+      <w:lvlJc w:val="left"/>
+      <w:pPr>
+        <w:ind w:left="1440" w:hanging="1440"/>
+      </w:pPr>
+      <w:rPr>
+        <w:rFonts w:hint="default"/>
+      </w:rPr>
+    </w:lvl>
+    <w:lvl w:ilvl="5">
+      <w:start w:val="1"/>
+      <w:numFmt w:val="decimal"/>
+      <w:isLgl/>
+      <w:lvlText w:val="%1.%2.%3.%4.%5.%6"/>
+      <w:lvlJc w:val="left"/>
+      <w:pPr>
+        <w:ind w:left="1800" w:hanging="1800"/>
+      </w:pPr>
+      <w:rPr>
+        <w:rFonts w:hint="default"/>
+      </w:rPr>
+    </w:lvl>
+    <w:lvl w:ilvl="6">
+      <w:start w:val="1"/>
+      <w:numFmt w:val="decimal"/>
+      <w:isLgl/>
+      <w:lvlText w:val="%1.%2.%3.%4.%5.%6.%7"/>
+      <w:lvlJc w:val="left"/>
+      <w:pPr>
+        <w:ind w:left="2160" w:hanging="2160"/>
+      </w:pPr>
+      <w:rPr>
+        <w:rFonts w:hint="default"/>
+      </w:rPr>
+    </w:lvl>
+    <w:lvl w:ilvl="7">
+      <w:start w:val="1"/>
+      <w:numFmt w:val="decimal"/>
+      <w:isLgl/>
+      <w:lvlText w:val="%1.%2.%3.%4.%5.%6.%7.%8"/>
+      <w:lvlJc w:val="left"/>
+      <w:pPr>
+        <w:ind w:left="2160" w:hanging="2160"/>
+      </w:pPr>
+      <w:rPr>
+        <w:rFonts w:hint="default"/>
+      </w:rPr>
+    </w:lvl>
+    <w:lvl w:ilvl="8">
+      <w:start w:val="1"/>
+      <w:numFmt w:val="decimal"/>
+      <w:isLgl/>
+      <w:lvlText w:val="%1.%2.%3.%4.%5.%6.%7.%8.%9"/>
+      <w:lvlJc w:val="left"/>
+      <w:pPr>
+        <w:ind w:left="2520" w:hanging="2520"/>
+      </w:pPr>
+      <w:rPr>
+        <w:rFonts w:hint="default"/>
+      </w:rPr>
+    </w:lvl>
+  </w:abstractNum>
+  <w:abstractNum w:abstractNumId="12">
     <w:nsid w:val="5B4E0260"/>
     <w:multiLevelType w:val="hybridMultilevel"/>
     <w:tmpl w:val="6F3604C8"/>
@@ -7293,7 +7457,7 @@
       </w:pPr>
     </w:lvl>
   </w:abstractNum>
-  <w:abstractNum w:abstractNumId="11">
+  <w:abstractNum w:abstractNumId="13">
     <w:nsid w:val="5FD777B4"/>
     <w:multiLevelType w:val="hybridMultilevel"/>
     <w:tmpl w:val="9418E714"/>
@@ -7382,7 +7546,7 @@
       </w:pPr>
     </w:lvl>
   </w:abstractNum>
-  <w:abstractNum w:abstractNumId="12">
+  <w:abstractNum w:abstractNumId="14">
     <w:nsid w:val="61CF141F"/>
     <w:multiLevelType w:val="multilevel"/>
     <w:tmpl w:val="0409001F"/>
@@ -7468,7 +7632,7 @@
       </w:pPr>
     </w:lvl>
   </w:abstractNum>
-  <w:abstractNum w:abstractNumId="13">
+  <w:abstractNum w:abstractNumId="15">
     <w:nsid w:val="6BDE6674"/>
     <w:multiLevelType w:val="hybridMultilevel"/>
     <w:tmpl w:val="A11C4CDC"/>
@@ -7559,17 +7723,138 @@
       </w:pPr>
     </w:lvl>
   </w:abstractNum>
+  <w:abstractNum w:abstractNumId="16">
+    <w:nsid w:val="7491293C"/>
+    <w:multiLevelType w:val="multilevel"/>
+    <w:tmpl w:val="2AF8D92A"/>
+    <w:lvl w:ilvl="0">
+      <w:start w:val="1"/>
+      <w:numFmt w:val="decimal"/>
+      <w:lvlText w:val="%1."/>
+      <w:lvlJc w:val="left"/>
+      <w:pPr>
+        <w:ind w:left="360" w:hanging="360"/>
+      </w:pPr>
+      <w:rPr>
+        <w:rFonts w:hint="default"/>
+      </w:rPr>
+    </w:lvl>
+    <w:lvl w:ilvl="1">
+      <w:start w:val="2"/>
+      <w:numFmt w:val="decimal"/>
+      <w:isLgl/>
+      <w:lvlText w:val="%1.%2"/>
+      <w:lvlJc w:val="left"/>
+      <w:pPr>
+        <w:ind w:left="720" w:hanging="720"/>
+      </w:pPr>
+      <w:rPr>
+        <w:rFonts w:hint="default"/>
+      </w:rPr>
+    </w:lvl>
+    <w:lvl w:ilvl="2">
+      <w:start w:val="1"/>
+      <w:numFmt w:val="decimal"/>
+      <w:isLgl/>
+      <w:lvlText w:val="%1.%2.%3"/>
+      <w:lvlJc w:val="left"/>
+      <w:pPr>
+        <w:ind w:left="1080" w:hanging="1080"/>
+      </w:pPr>
+      <w:rPr>
+        <w:rFonts w:hint="default"/>
+      </w:rPr>
+    </w:lvl>
+    <w:lvl w:ilvl="3">
+      <w:start w:val="1"/>
+      <w:numFmt w:val="decimal"/>
+      <w:isLgl/>
+      <w:lvlText w:val="%1.%2.%3.%4"/>
+      <w:lvlJc w:val="left"/>
+      <w:pPr>
+        <w:ind w:left="1080" w:hanging="1080"/>
+      </w:pPr>
+      <w:rPr>
+        <w:rFonts w:hint="default"/>
+      </w:rPr>
+    </w:lvl>
+    <w:lvl w:ilvl="4">
+      <w:start w:val="1"/>
+      <w:numFmt w:val="decimal"/>
+      <w:isLgl/>
+      <w:lvlText w:val="%1.%2.%3.%4.%5"/>
+      <w:lvlJc w:val="left"/>
+      <w:pPr>
+        <w:ind w:left="1440" w:hanging="1440"/>
+      </w:pPr>
+      <w:rPr>
+        <w:rFonts w:hint="default"/>
+      </w:rPr>
+    </w:lvl>
+    <w:lvl w:ilvl="5">
+      <w:start w:val="1"/>
+      <w:numFmt w:val="decimal"/>
+      <w:isLgl/>
+      <w:lvlText w:val="%1.%2.%3.%4.%5.%6"/>
+      <w:lvlJc w:val="left"/>
+      <w:pPr>
+        <w:ind w:left="1800" w:hanging="1800"/>
+      </w:pPr>
+      <w:rPr>
+        <w:rFonts w:hint="default"/>
+      </w:rPr>
+    </w:lvl>
+    <w:lvl w:ilvl="6">
+      <w:start w:val="1"/>
+      <w:numFmt w:val="decimal"/>
+      <w:isLgl/>
+      <w:lvlText w:val="%1.%2.%3.%4.%5.%6.%7"/>
+      <w:lvlJc w:val="left"/>
+      <w:pPr>
+        <w:ind w:left="2160" w:hanging="2160"/>
+      </w:pPr>
+      <w:rPr>
+        <w:rFonts w:hint="default"/>
+      </w:rPr>
+    </w:lvl>
+    <w:lvl w:ilvl="7">
+      <w:start w:val="1"/>
+      <w:numFmt w:val="decimal"/>
+      <w:isLgl/>
+      <w:lvlText w:val="%1.%2.%3.%4.%5.%6.%7.%8"/>
+      <w:lvlJc w:val="left"/>
+      <w:pPr>
+        <w:ind w:left="2160" w:hanging="2160"/>
+      </w:pPr>
+      <w:rPr>
+        <w:rFonts w:hint="default"/>
+      </w:rPr>
+    </w:lvl>
+    <w:lvl w:ilvl="8">
+      <w:start w:val="1"/>
+      <w:numFmt w:val="decimal"/>
+      <w:isLgl/>
+      <w:lvlText w:val="%1.%2.%3.%4.%5.%6.%7.%8.%9"/>
+      <w:lvlJc w:val="left"/>
+      <w:pPr>
+        <w:ind w:left="2520" w:hanging="2520"/>
+      </w:pPr>
+      <w:rPr>
+        <w:rFonts w:hint="default"/>
+      </w:rPr>
+    </w:lvl>
+  </w:abstractNum>
   <w:num w:numId="1">
-    <w:abstractNumId w:val="13"/>
+    <w:abstractNumId w:val="15"/>
   </w:num>
   <w:num w:numId="2">
-    <w:abstractNumId w:val="9"/>
+    <w:abstractNumId w:val="10"/>
   </w:num>
   <w:num w:numId="3">
-    <w:abstractNumId w:val="12"/>
+    <w:abstractNumId w:val="14"/>
   </w:num>
   <w:num w:numId="4">
-    <w:abstractNumId w:val="11"/>
+    <w:abstractNumId w:val="13"/>
   </w:num>
   <w:num w:numId="5">
     <w:abstractNumId w:val="7"/>
@@ -7578,7 +7863,7 @@
     <w:abstractNumId w:val="3"/>
   </w:num>
   <w:num w:numId="7">
-    <w:abstractNumId w:val="8"/>
+    <w:abstractNumId w:val="9"/>
   </w:num>
   <w:num w:numId="8">
     <w:abstractNumId w:val="4"/>
@@ -7593,7 +7878,7 @@
     <w:abstractNumId w:val="1"/>
   </w:num>
   <w:num w:numId="12">
-    <w:abstractNumId w:val="10"/>
+    <w:abstractNumId w:val="12"/>
   </w:num>
   <w:num w:numId="13">
     <w:abstractNumId w:val="5"/>
@@ -7601,11 +7886,20 @@
   <w:num w:numId="14">
     <w:abstractNumId w:val="0"/>
   </w:num>
+  <w:num w:numId="15">
+    <w:abstractNumId w:val="8"/>
+  </w:num>
+  <w:num w:numId="16">
+    <w:abstractNumId w:val="11"/>
+  </w:num>
+  <w:num w:numId="17">
+    <w:abstractNumId w:val="16"/>
+  </w:num>
 </w:numbering>
 </file>
 
 <file path=word/styles.xml><?xml version="1.0" encoding="utf-8"?>
-<w:styles xmlns:mc="http://schemas.openxmlformats.org/markup-compatibility/2006" xmlns:r="http://schemas.openxmlformats.org/officeDocument/2006/relationships" xmlns:w="http://schemas.openxmlformats.org/wordprocessingml/2006/main" xmlns:w14="http://schemas.microsoft.com/office/word/2010/wordml" xmlns:w15="http://schemas.microsoft.com/office/word/2012/wordml" mc:Ignorable="w14 w15">
+<w:styles xmlns:mc="http://schemas.openxmlformats.org/markup-compatibility/2006" xmlns:r="http://schemas.openxmlformats.org/officeDocument/2006/relationships" xmlns:w="http://schemas.openxmlformats.org/wordprocessingml/2006/main" xmlns:w14="http://schemas.microsoft.com/office/word/2010/wordml" mc:Ignorable="w14">
   <w:docDefaults>
     <w:rPrDefault>
       <w:rPr>
@@ -7618,378 +7912,636 @@
     </w:rPrDefault>
     <w:pPrDefault/>
   </w:docDefaults>
-  <w:latentStyles w:defLockedState="0" w:defUIPriority="99" w:defSemiHidden="0" w:defUnhideWhenUsed="0" w:defQFormat="0" w:count="371">
-    <w:lsdException w:name="Normal" w:uiPriority="0" w:qFormat="1"/>
-    <w:lsdException w:name="heading 1" w:uiPriority="9" w:qFormat="1"/>
-    <w:lsdException w:name="heading 2" w:semiHidden="1" w:uiPriority="9" w:unhideWhenUsed="1" w:qFormat="1"/>
-    <w:lsdException w:name="heading 3" w:semiHidden="1" w:uiPriority="9" w:unhideWhenUsed="1" w:qFormat="1"/>
-    <w:lsdException w:name="heading 4" w:semiHidden="1" w:uiPriority="9" w:unhideWhenUsed="1" w:qFormat="1"/>
-    <w:lsdException w:name="heading 5" w:semiHidden="1" w:uiPriority="9" w:unhideWhenUsed="1" w:qFormat="1"/>
-    <w:lsdException w:name="heading 6" w:semiHidden="1" w:uiPriority="9" w:unhideWhenUsed="1" w:qFormat="1"/>
-    <w:lsdException w:name="heading 7" w:semiHidden="1" w:uiPriority="9" w:unhideWhenUsed="1" w:qFormat="1"/>
-    <w:lsdException w:name="heading 8" w:semiHidden="1" w:uiPriority="9" w:unhideWhenUsed="1" w:qFormat="1"/>
-    <w:lsdException w:name="heading 9" w:semiHidden="1" w:uiPriority="9" w:unhideWhenUsed="1" w:qFormat="1"/>
-    <w:lsdException w:name="index 1" w:semiHidden="1" w:unhideWhenUsed="1"/>
-    <w:lsdException w:name="index 2" w:semiHidden="1" w:unhideWhenUsed="1"/>
-    <w:lsdException w:name="index 3" w:semiHidden="1" w:unhideWhenUsed="1"/>
-    <w:lsdException w:name="index 4" w:semiHidden="1" w:unhideWhenUsed="1"/>
-    <w:lsdException w:name="index 5" w:semiHidden="1" w:unhideWhenUsed="1"/>
-    <w:lsdException w:name="index 6" w:semiHidden="1" w:unhideWhenUsed="1"/>
-    <w:lsdException w:name="index 7" w:semiHidden="1" w:unhideWhenUsed="1"/>
-    <w:lsdException w:name="index 8" w:semiHidden="1" w:unhideWhenUsed="1"/>
-    <w:lsdException w:name="index 9" w:semiHidden="1" w:unhideWhenUsed="1"/>
-    <w:lsdException w:name="toc 1" w:semiHidden="1" w:uiPriority="39" w:unhideWhenUsed="1"/>
-    <w:lsdException w:name="toc 2" w:semiHidden="1" w:uiPriority="39" w:unhideWhenUsed="1"/>
-    <w:lsdException w:name="toc 3" w:semiHidden="1" w:uiPriority="39" w:unhideWhenUsed="1"/>
-    <w:lsdException w:name="toc 4" w:semiHidden="1" w:uiPriority="39" w:unhideWhenUsed="1"/>
-    <w:lsdException w:name="toc 5" w:semiHidden="1" w:uiPriority="39" w:unhideWhenUsed="1"/>
-    <w:lsdException w:name="toc 6" w:semiHidden="1" w:uiPriority="39" w:unhideWhenUsed="1"/>
-    <w:lsdException w:name="toc 7" w:semiHidden="1" w:uiPriority="39" w:unhideWhenUsed="1"/>
-    <w:lsdException w:name="toc 8" w:semiHidden="1" w:uiPriority="39" w:unhideWhenUsed="1"/>
-    <w:lsdException w:name="toc 9" w:semiHidden="1" w:uiPriority="39" w:unhideWhenUsed="1"/>
-    <w:lsdException w:name="Normal Indent" w:semiHidden="1" w:unhideWhenUsed="1"/>
-    <w:lsdException w:name="footnote text" w:semiHidden="1" w:unhideWhenUsed="1"/>
-    <w:lsdException w:name="annotation text" w:semiHidden="1" w:unhideWhenUsed="1"/>
-    <w:lsdException w:name="header" w:semiHidden="1" w:unhideWhenUsed="1"/>
-    <w:lsdException w:name="footer" w:semiHidden="1" w:unhideWhenUsed="1"/>
-    <w:lsdException w:name="index heading" w:semiHidden="1" w:unhideWhenUsed="1"/>
-    <w:lsdException w:name="caption" w:semiHidden="1" w:uiPriority="35" w:unhideWhenUsed="1" w:qFormat="1"/>
-    <w:lsdException w:name="table of figures" w:semiHidden="1" w:unhideWhenUsed="1"/>
-    <w:lsdException w:name="envelope address" w:semiHidden="1" w:unhideWhenUsed="1"/>
-    <w:lsdException w:name="envelope return" w:semiHidden="1" w:unhideWhenUsed="1"/>
-    <w:lsdException w:name="footnote reference" w:semiHidden="1" w:unhideWhenUsed="1"/>
-    <w:lsdException w:name="annotation reference" w:semiHidden="1" w:unhideWhenUsed="1"/>
-    <w:lsdException w:name="line number" w:semiHidden="1" w:unhideWhenUsed="1"/>
-    <w:lsdException w:name="page number" w:semiHidden="1" w:unhideWhenUsed="1"/>
-    <w:lsdException w:name="endnote reference" w:semiHidden="1" w:unhideWhenUsed="1"/>
-    <w:lsdException w:name="endnote text" w:semiHidden="1" w:unhideWhenUsed="1"/>
-    <w:lsdException w:name="table of authorities" w:semiHidden="1" w:unhideWhenUsed="1"/>
-    <w:lsdException w:name="macro" w:semiHidden="1" w:unhideWhenUsed="1"/>
-    <w:lsdException w:name="toa heading" w:semiHidden="1" w:unhideWhenUsed="1"/>
-    <w:lsdException w:name="List" w:semiHidden="1" w:unhideWhenUsed="1"/>
-    <w:lsdException w:name="List Bullet" w:semiHidden="1" w:unhideWhenUsed="1"/>
-    <w:lsdException w:name="List Number" w:semiHidden="1" w:unhideWhenUsed="1"/>
-    <w:lsdException w:name="List 2" w:semiHidden="1" w:unhideWhenUsed="1"/>
-    <w:lsdException w:name="List 3" w:semiHidden="1" w:unhideWhenUsed="1"/>
-    <w:lsdException w:name="List 4" w:semiHidden="1" w:unhideWhenUsed="1"/>
-    <w:lsdException w:name="List 5" w:semiHidden="1" w:unhideWhenUsed="1"/>
-    <w:lsdException w:name="List Bullet 2" w:semiHidden="1" w:unhideWhenUsed="1"/>
-    <w:lsdException w:name="List Bullet 3" w:semiHidden="1" w:unhideWhenUsed="1"/>
-    <w:lsdException w:name="List Bullet 4" w:semiHidden="1" w:unhideWhenUsed="1"/>
-    <w:lsdException w:name="List Bullet 5" w:semiHidden="1" w:unhideWhenUsed="1"/>
-    <w:lsdException w:name="List Number 2" w:semiHidden="1" w:unhideWhenUsed="1"/>
-    <w:lsdException w:name="List Number 3" w:semiHidden="1" w:unhideWhenUsed="1"/>
-    <w:lsdException w:name="List Number 4" w:semiHidden="1" w:unhideWhenUsed="1"/>
-    <w:lsdException w:name="List Number 5" w:semiHidden="1" w:unhideWhenUsed="1"/>
-    <w:lsdException w:name="Title" w:uiPriority="10" w:qFormat="1"/>
-    <w:lsdException w:name="Closing" w:semiHidden="1" w:unhideWhenUsed="1"/>
-    <w:lsdException w:name="Signature" w:semiHidden="1" w:unhideWhenUsed="1"/>
-    <w:lsdException w:name="Default Paragraph Font" w:semiHidden="1" w:uiPriority="1" w:unhideWhenUsed="1"/>
-    <w:lsdException w:name="Body Text" w:semiHidden="1" w:unhideWhenUsed="1"/>
-    <w:lsdException w:name="Body Text Indent" w:semiHidden="1" w:unhideWhenUsed="1"/>
-    <w:lsdException w:name="List Continue" w:semiHidden="1" w:unhideWhenUsed="1"/>
-    <w:lsdException w:name="List Continue 2" w:semiHidden="1" w:unhideWhenUsed="1"/>
-    <w:lsdException w:name="List Continue 3" w:semiHidden="1" w:unhideWhenUsed="1"/>
-    <w:lsdException w:name="List Continue 4" w:semiHidden="1" w:unhideWhenUsed="1"/>
-    <w:lsdException w:name="List Continue 5" w:semiHidden="1" w:unhideWhenUsed="1"/>
-    <w:lsdException w:name="Message Header" w:semiHidden="1" w:unhideWhenUsed="1"/>
-    <w:lsdException w:name="Subtitle" w:uiPriority="11" w:qFormat="1"/>
-    <w:lsdException w:name="Salutation" w:semiHidden="1" w:unhideWhenUsed="1"/>
-    <w:lsdException w:name="Date" w:semiHidden="1" w:unhideWhenUsed="1"/>
-    <w:lsdException w:name="Body Text First Indent" w:semiHidden="1" w:unhideWhenUsed="1"/>
-    <w:lsdException w:name="Body Text First Indent 2" w:semiHidden="1" w:unhideWhenUsed="1"/>
-    <w:lsdException w:name="Note Heading" w:semiHidden="1" w:unhideWhenUsed="1"/>
-    <w:lsdException w:name="Body Text 2" w:semiHidden="1" w:unhideWhenUsed="1"/>
-    <w:lsdException w:name="Body Text 3" w:semiHidden="1" w:unhideWhenUsed="1"/>
-    <w:lsdException w:name="Body Text Indent 2" w:semiHidden="1" w:unhideWhenUsed="1"/>
-    <w:lsdException w:name="Body Text Indent 3" w:semiHidden="1" w:unhideWhenUsed="1"/>
-    <w:lsdException w:name="Block Text" w:semiHidden="1" w:unhideWhenUsed="1"/>
-    <w:lsdException w:name="Hyperlink" w:semiHidden="1" w:unhideWhenUsed="1"/>
-    <w:lsdException w:name="FollowedHyperlink" w:semiHidden="1" w:unhideWhenUsed="1"/>
-    <w:lsdException w:name="Strong" w:uiPriority="22" w:qFormat="1"/>
-    <w:lsdException w:name="Emphasis" w:uiPriority="20" w:qFormat="1"/>
-    <w:lsdException w:name="Document Map" w:semiHidden="1" w:unhideWhenUsed="1"/>
-    <w:lsdException w:name="Plain Text" w:semiHidden="1" w:unhideWhenUsed="1"/>
-    <w:lsdException w:name="E-mail Signature" w:semiHidden="1" w:unhideWhenUsed="1"/>
-    <w:lsdException w:name="HTML Top of Form" w:semiHidden="1" w:unhideWhenUsed="1"/>
-    <w:lsdException w:name="HTML Bottom of Form" w:semiHidden="1" w:unhideWhenUsed="1"/>
-    <w:lsdException w:name="Normal (Web)" w:semiHidden="1" w:unhideWhenUsed="1"/>
-    <w:lsdException w:name="HTML Acronym" w:semiHidden="1" w:unhideWhenUsed="1"/>
-    <w:lsdException w:name="HTML Address" w:semiHidden="1" w:unhideWhenUsed="1"/>
-    <w:lsdException w:name="HTML Cite" w:semiHidden="1" w:unhideWhenUsed="1"/>
-    <w:lsdException w:name="HTML Code" w:semiHidden="1" w:unhideWhenUsed="1"/>
-    <w:lsdException w:name="HTML Definition" w:semiHidden="1" w:unhideWhenUsed="1"/>
-    <w:lsdException w:name="HTML Keyboard" w:semiHidden="1" w:unhideWhenUsed="1"/>
-    <w:lsdException w:name="HTML Preformatted" w:semiHidden="1" w:unhideWhenUsed="1"/>
-    <w:lsdException w:name="HTML Sample" w:semiHidden="1" w:unhideWhenUsed="1"/>
-    <w:lsdException w:name="HTML Typewriter" w:semiHidden="1" w:unhideWhenUsed="1"/>
-    <w:lsdException w:name="HTML Variable" w:semiHidden="1" w:unhideWhenUsed="1"/>
-    <w:lsdException w:name="Normal Table" w:semiHidden="1" w:unhideWhenUsed="1"/>
-    <w:lsdException w:name="annotation subject" w:semiHidden="1" w:unhideWhenUsed="1"/>
-    <w:lsdException w:name="No List" w:semiHidden="1" w:unhideWhenUsed="1"/>
-    <w:lsdException w:name="Outline List 1" w:semiHidden="1" w:unhideWhenUsed="1"/>
-    <w:lsdException w:name="Outline List 2" w:semiHidden="1" w:unhideWhenUsed="1"/>
-    <w:lsdException w:name="Outline List 3" w:semiHidden="1" w:unhideWhenUsed="1"/>
-    <w:lsdException w:name="Table Simple 1" w:semiHidden="1" w:unhideWhenUsed="1"/>
-    <w:lsdException w:name="Table Simple 2" w:semiHidden="1" w:unhideWhenUsed="1"/>
-    <w:lsdException w:name="Table Simple 3" w:semiHidden="1" w:unhideWhenUsed="1"/>
-    <w:lsdException w:name="Table Classic 1" w:semiHidden="1" w:unhideWhenUsed="1"/>
-    <w:lsdException w:name="Table Classic 2" w:semiHidden="1" w:unhideWhenUsed="1"/>
-    <w:lsdException w:name="Table Classic 3" w:semiHidden="1" w:unhideWhenUsed="1"/>
-    <w:lsdException w:name="Table Classic 4" w:semiHidden="1" w:unhideWhenUsed="1"/>
-    <w:lsdException w:name="Table Colorful 1" w:semiHidden="1" w:unhideWhenUsed="1"/>
-    <w:lsdException w:name="Table Colorful 2" w:semiHidden="1" w:unhideWhenUsed="1"/>
-    <w:lsdException w:name="Table Colorful 3" w:semiHidden="1" w:unhideWhenUsed="1"/>
-    <w:lsdException w:name="Table Columns 1" w:semiHidden="1" w:unhideWhenUsed="1"/>
-    <w:lsdException w:name="Table Columns 2" w:semiHidden="1" w:unhideWhenUsed="1"/>
-    <w:lsdException w:name="Table Columns 3" w:semiHidden="1" w:unhideWhenUsed="1"/>
-    <w:lsdException w:name="Table Columns 4" w:semiHidden="1" w:unhideWhenUsed="1"/>
-    <w:lsdException w:name="Table Columns 5" w:semiHidden="1" w:unhideWhenUsed="1"/>
-    <w:lsdException w:name="Table Grid 1" w:semiHidden="1" w:unhideWhenUsed="1"/>
-    <w:lsdException w:name="Table Grid 2" w:semiHidden="1" w:unhideWhenUsed="1"/>
-    <w:lsdException w:name="Table Grid 3" w:semiHidden="1" w:unhideWhenUsed="1"/>
-    <w:lsdException w:name="Table Grid 4" w:semiHidden="1" w:unhideWhenUsed="1"/>
-    <w:lsdException w:name="Table Grid 5" w:semiHidden="1" w:unhideWhenUsed="1"/>
-    <w:lsdException w:name="Table Grid 6" w:semiHidden="1" w:unhideWhenUsed="1"/>
-    <w:lsdException w:name="Table Grid 7" w:semiHidden="1" w:unhideWhenUsed="1"/>
-    <w:lsdException w:name="Table Grid 8" w:semiHidden="1" w:unhideWhenUsed="1"/>
-    <w:lsdException w:name="Table List 1" w:semiHidden="1" w:unhideWhenUsed="1"/>
-    <w:lsdException w:name="Table List 2" w:semiHidden="1" w:unhideWhenUsed="1"/>
-    <w:lsdException w:name="Table List 3" w:semiHidden="1" w:unhideWhenUsed="1"/>
-    <w:lsdException w:name="Table List 4" w:semiHidden="1" w:unhideWhenUsed="1"/>
-    <w:lsdException w:name="Table List 5" w:semiHidden="1" w:unhideWhenUsed="1"/>
-    <w:lsdException w:name="Table List 6" w:semiHidden="1" w:unhideWhenUsed="1"/>
-    <w:lsdException w:name="Table List 7" w:semiHidden="1" w:unhideWhenUsed="1"/>
-    <w:lsdException w:name="Table List 8" w:semiHidden="1" w:unhideWhenUsed="1"/>
-    <w:lsdException w:name="Table 3D effects 1" w:semiHidden="1" w:unhideWhenUsed="1"/>
-    <w:lsdException w:name="Table 3D effects 2" w:semiHidden="1" w:unhideWhenUsed="1"/>
-    <w:lsdException w:name="Table 3D effects 3" w:semiHidden="1" w:unhideWhenUsed="1"/>
-    <w:lsdException w:name="Table Contemporary" w:semiHidden="1" w:unhideWhenUsed="1"/>
-    <w:lsdException w:name="Table Elegant" w:semiHidden="1" w:unhideWhenUsed="1"/>
-    <w:lsdException w:name="Table Professional" w:semiHidden="1" w:unhideWhenUsed="1"/>
-    <w:lsdException w:name="Table Subtle 1" w:semiHidden="1" w:unhideWhenUsed="1"/>
-    <w:lsdException w:name="Table Subtle 2" w:semiHidden="1" w:unhideWhenUsed="1"/>
-    <w:lsdException w:name="Table Web 1" w:semiHidden="1" w:unhideWhenUsed="1"/>
-    <w:lsdException w:name="Table Web 2" w:semiHidden="1" w:unhideWhenUsed="1"/>
-    <w:lsdException w:name="Table Web 3" w:semiHidden="1" w:unhideWhenUsed="1"/>
-    <w:lsdException w:name="Balloon Text" w:semiHidden="1" w:unhideWhenUsed="1"/>
-    <w:lsdException w:name="Table Grid" w:uiPriority="59"/>
-    <w:lsdException w:name="Table Theme" w:semiHidden="1" w:unhideWhenUsed="1"/>
-    <w:lsdException w:name="Placeholder Text" w:semiHidden="1"/>
-    <w:lsdException w:name="No Spacing" w:uiPriority="1" w:qFormat="1"/>
-    <w:lsdException w:name="Light Shading" w:uiPriority="60"/>
-    <w:lsdException w:name="Light List" w:uiPriority="61"/>
-    <w:lsdException w:name="Light Grid" w:uiPriority="62"/>
-    <w:lsdException w:name="Medium Shading 1" w:uiPriority="63"/>
-    <w:lsdException w:name="Medium Shading 2" w:uiPriority="64"/>
-    <w:lsdException w:name="Medium List 1" w:uiPriority="65"/>
-    <w:lsdException w:name="Medium List 2" w:uiPriority="66"/>
-    <w:lsdException w:name="Medium Grid 1" w:uiPriority="67"/>
-    <w:lsdException w:name="Medium Grid 2" w:uiPriority="68"/>
-    <w:lsdException w:name="Medium Grid 3" w:uiPriority="69"/>
-    <w:lsdException w:name="Dark List" w:uiPriority="70"/>
-    <w:lsdException w:name="Colorful Shading" w:uiPriority="71"/>
-    <w:lsdException w:name="Colorful List" w:uiPriority="72"/>
-    <w:lsdException w:name="Colorful Grid" w:uiPriority="73"/>
-    <w:lsdException w:name="Light Shading Accent 1" w:uiPriority="60"/>
-    <w:lsdException w:name="Light List Accent 1" w:uiPriority="61"/>
-    <w:lsdException w:name="Light Grid Accent 1" w:uiPriority="62"/>
-    <w:lsdException w:name="Medium Shading 1 Accent 1" w:uiPriority="63"/>
-    <w:lsdException w:name="Medium Shading 2 Accent 1" w:uiPriority="64"/>
-    <w:lsdException w:name="Medium List 1 Accent 1" w:uiPriority="65"/>
-    <w:lsdException w:name="Revision" w:semiHidden="1"/>
-    <w:lsdException w:name="List Paragraph" w:uiPriority="34" w:qFormat="1"/>
-    <w:lsdException w:name="Quote" w:uiPriority="29" w:qFormat="1"/>
-    <w:lsdException w:name="Intense Quote" w:uiPriority="30" w:qFormat="1"/>
-    <w:lsdException w:name="Medium List 2 Accent 1" w:uiPriority="66"/>
-    <w:lsdException w:name="Medium Grid 1 Accent 1" w:uiPriority="67"/>
-    <w:lsdException w:name="Medium Grid 2 Accent 1" w:uiPriority="68"/>
-    <w:lsdException w:name="Medium Grid 3 Accent 1" w:uiPriority="69"/>
-    <w:lsdException w:name="Dark List Accent 1" w:uiPriority="70"/>
-    <w:lsdException w:name="Colorful Shading Accent 1" w:uiPriority="71"/>
-    <w:lsdException w:name="Colorful List Accent 1" w:uiPriority="72"/>
-    <w:lsdException w:name="Colorful Grid Accent 1" w:uiPriority="73"/>
-    <w:lsdException w:name="Light Shading Accent 2" w:uiPriority="60"/>
-    <w:lsdException w:name="Light List Accent 2" w:uiPriority="61"/>
-    <w:lsdException w:name="Light Grid Accent 2" w:uiPriority="62"/>
-    <w:lsdException w:name="Medium Shading 1 Accent 2" w:uiPriority="63"/>
-    <w:lsdException w:name="Medium Shading 2 Accent 2" w:uiPriority="64"/>
-    <w:lsdException w:name="Medium List 1 Accent 2" w:uiPriority="65"/>
-    <w:lsdException w:name="Medium List 2 Accent 2" w:uiPriority="66"/>
-    <w:lsdException w:name="Medium Grid 1 Accent 2" w:uiPriority="67"/>
-    <w:lsdException w:name="Medium Grid 2 Accent 2" w:uiPriority="68"/>
-    <w:lsdException w:name="Medium Grid 3 Accent 2" w:uiPriority="69"/>
-    <w:lsdException w:name="Dark List Accent 2" w:uiPriority="70"/>
-    <w:lsdException w:name="Colorful Shading Accent 2" w:uiPriority="71"/>
-    <w:lsdException w:name="Colorful List Accent 2" w:uiPriority="72"/>
-    <w:lsdException w:name="Colorful Grid Accent 2" w:uiPriority="73"/>
-    <w:lsdException w:name="Light Shading Accent 3" w:uiPriority="60"/>
-    <w:lsdException w:name="Light List Accent 3" w:uiPriority="61"/>
-    <w:lsdException w:name="Light Grid Accent 3" w:uiPriority="62"/>
-    <w:lsdException w:name="Medium Shading 1 Accent 3" w:uiPriority="63"/>
-    <w:lsdException w:name="Medium Shading 2 Accent 3" w:uiPriority="64"/>
-    <w:lsdException w:name="Medium List 1 Accent 3" w:uiPriority="65"/>
-    <w:lsdException w:name="Medium List 2 Accent 3" w:uiPriority="66"/>
-    <w:lsdException w:name="Medium Grid 1 Accent 3" w:uiPriority="67"/>
-    <w:lsdException w:name="Medium Grid 2 Accent 3" w:uiPriority="68"/>
-    <w:lsdException w:name="Medium Grid 3 Accent 3" w:uiPriority="69"/>
-    <w:lsdException w:name="Dark List Accent 3" w:uiPriority="70"/>
-    <w:lsdException w:name="Colorful Shading Accent 3" w:uiPriority="71"/>
-    <w:lsdException w:name="Colorful List Accent 3" w:uiPriority="72"/>
-    <w:lsdException w:name="Colorful Grid Accent 3" w:uiPriority="73"/>
-    <w:lsdException w:name="Light Shading Accent 4" w:uiPriority="60"/>
-    <w:lsdException w:name="Light List Accent 4" w:uiPriority="61"/>
-    <w:lsdException w:name="Light Grid Accent 4" w:uiPriority="62"/>
-    <w:lsdException w:name="Medium Shading 1 Accent 4" w:uiPriority="63"/>
-    <w:lsdException w:name="Medium Shading 2 Accent 4" w:uiPriority="64"/>
-    <w:lsdException w:name="Medium List 1 Accent 4" w:uiPriority="65"/>
-    <w:lsdException w:name="Medium List 2 Accent 4" w:uiPriority="66"/>
-    <w:lsdException w:name="Medium Grid 1 Accent 4" w:uiPriority="67"/>
-    <w:lsdException w:name="Medium Grid 2 Accent 4" w:uiPriority="68"/>
-    <w:lsdException w:name="Medium Grid 3 Accent 4" w:uiPriority="69"/>
-    <w:lsdException w:name="Dark List Accent 4" w:uiPriority="70"/>
-    <w:lsdException w:name="Colorful Shading Accent 4" w:uiPriority="71"/>
-    <w:lsdException w:name="Colorful List Accent 4" w:uiPriority="72"/>
-    <w:lsdException w:name="Colorful Grid Accent 4" w:uiPriority="73"/>
-    <w:lsdException w:name="Light Shading Accent 5" w:uiPriority="60"/>
-    <w:lsdException w:name="Light List Accent 5" w:uiPriority="61"/>
-    <w:lsdException w:name="Light Grid Accent 5" w:uiPriority="62"/>
-    <w:lsdException w:name="Medium Shading 1 Accent 5" w:uiPriority="63"/>
-    <w:lsdException w:name="Medium Shading 2 Accent 5" w:uiPriority="64"/>
-    <w:lsdException w:name="Medium List 1 Accent 5" w:uiPriority="65"/>
-    <w:lsdException w:name="Medium List 2 Accent 5" w:uiPriority="66"/>
-    <w:lsdException w:name="Medium Grid 1 Accent 5" w:uiPriority="67"/>
-    <w:lsdException w:name="Medium Grid 2 Accent 5" w:uiPriority="68"/>
-    <w:lsdException w:name="Medium Grid 3 Accent 5" w:uiPriority="69"/>
-    <w:lsdException w:name="Dark List Accent 5" w:uiPriority="70"/>
-    <w:lsdException w:name="Colorful Shading Accent 5" w:uiPriority="71"/>
-    <w:lsdException w:name="Colorful List Accent 5" w:uiPriority="72"/>
-    <w:lsdException w:name="Colorful Grid Accent 5" w:uiPriority="73"/>
-    <w:lsdException w:name="Light Shading Accent 6" w:uiPriority="60"/>
-    <w:lsdException w:name="Light List Accent 6" w:uiPriority="61"/>
-    <w:lsdException w:name="Light Grid Accent 6" w:uiPriority="62"/>
-    <w:lsdException w:name="Medium Shading 1 Accent 6" w:uiPriority="63"/>
-    <w:lsdException w:name="Medium Shading 2 Accent 6" w:uiPriority="64"/>
-    <w:lsdException w:name="Medium List 1 Accent 6" w:uiPriority="65"/>
-    <w:lsdException w:name="Medium List 2 Accent 6" w:uiPriority="66"/>
-    <w:lsdException w:name="Medium Grid 1 Accent 6" w:uiPriority="67"/>
-    <w:lsdException w:name="Medium Grid 2 Accent 6" w:uiPriority="68"/>
-    <w:lsdException w:name="Medium Grid 3 Accent 6" w:uiPriority="69"/>
-    <w:lsdException w:name="Dark List Accent 6" w:uiPriority="70"/>
-    <w:lsdException w:name="Colorful Shading Accent 6" w:uiPriority="71"/>
-    <w:lsdException w:name="Colorful List Accent 6" w:uiPriority="72"/>
-    <w:lsdException w:name="Colorful Grid Accent 6" w:uiPriority="73"/>
-    <w:lsdException w:name="Subtle Emphasis" w:uiPriority="19" w:qFormat="1"/>
-    <w:lsdException w:name="Intense Emphasis" w:uiPriority="21" w:qFormat="1"/>
-    <w:lsdException w:name="Subtle Reference" w:uiPriority="31" w:qFormat="1"/>
-    <w:lsdException w:name="Intense Reference" w:uiPriority="32" w:qFormat="1"/>
-    <w:lsdException w:name="Book Title" w:uiPriority="33" w:qFormat="1"/>
-    <w:lsdException w:name="Bibliography" w:semiHidden="1" w:uiPriority="37" w:unhideWhenUsed="1"/>
-    <w:lsdException w:name="TOC Heading" w:semiHidden="1" w:uiPriority="39" w:unhideWhenUsed="1" w:qFormat="1"/>
-    <w:lsdException w:name="Plain Table 1" w:uiPriority="41"/>
-    <w:lsdException w:name="Plain Table 2" w:uiPriority="42"/>
-    <w:lsdException w:name="Plain Table 3" w:uiPriority="43"/>
-    <w:lsdException w:name="Plain Table 4" w:uiPriority="44"/>
-    <w:lsdException w:name="Plain Table 5" w:uiPriority="45"/>
-    <w:lsdException w:name="Grid Table Light" w:uiPriority="40"/>
-    <w:lsdException w:name="Grid Table 1 Light" w:uiPriority="46"/>
-    <w:lsdException w:name="Grid Table 2" w:uiPriority="47"/>
-    <w:lsdException w:name="Grid Table 3" w:uiPriority="48"/>
-    <w:lsdException w:name="Grid Table 4" w:uiPriority="49"/>
-    <w:lsdException w:name="Grid Table 5 Dark" w:uiPriority="50"/>
-    <w:lsdException w:name="Grid Table 6 Colorful" w:uiPriority="51"/>
-    <w:lsdException w:name="Grid Table 7 Colorful" w:uiPriority="52"/>
-    <w:lsdException w:name="Grid Table 1 Light Accent 1" w:uiPriority="46"/>
-    <w:lsdException w:name="Grid Table 2 Accent 1" w:uiPriority="47"/>
-    <w:lsdException w:name="Grid Table 3 Accent 1" w:uiPriority="48"/>
-    <w:lsdException w:name="Grid Table 4 Accent 1" w:uiPriority="49"/>
-    <w:lsdException w:name="Grid Table 5 Dark Accent 1" w:uiPriority="50"/>
-    <w:lsdException w:name="Grid Table 6 Colorful Accent 1" w:uiPriority="51"/>
-    <w:lsdException w:name="Grid Table 7 Colorful Accent 1" w:uiPriority="52"/>
-    <w:lsdException w:name="Grid Table 1 Light Accent 2" w:uiPriority="46"/>
-    <w:lsdException w:name="Grid Table 2 Accent 2" w:uiPriority="47"/>
-    <w:lsdException w:name="Grid Table 3 Accent 2" w:uiPriority="48"/>
-    <w:lsdException w:name="Grid Table 4 Accent 2" w:uiPriority="49"/>
-    <w:lsdException w:name="Grid Table 5 Dark Accent 2" w:uiPriority="50"/>
-    <w:lsdException w:name="Grid Table 6 Colorful Accent 2" w:uiPriority="51"/>
-    <w:lsdException w:name="Grid Table 7 Colorful Accent 2" w:uiPriority="52"/>
-    <w:lsdException w:name="Grid Table 1 Light Accent 3" w:uiPriority="46"/>
-    <w:lsdException w:name="Grid Table 2 Accent 3" w:uiPriority="47"/>
-    <w:lsdException w:name="Grid Table 3 Accent 3" w:uiPriority="48"/>
-    <w:lsdException w:name="Grid Table 4 Accent 3" w:uiPriority="49"/>
-    <w:lsdException w:name="Grid Table 5 Dark Accent 3" w:uiPriority="50"/>
-    <w:lsdException w:name="Grid Table 6 Colorful Accent 3" w:uiPriority="51"/>
-    <w:lsdException w:name="Grid Table 7 Colorful Accent 3" w:uiPriority="52"/>
-    <w:lsdException w:name="Grid Table 1 Light Accent 4" w:uiPriority="46"/>
-    <w:lsdException w:name="Grid Table 2 Accent 4" w:uiPriority="47"/>
-    <w:lsdException w:name="Grid Table 3 Accent 4" w:uiPriority="48"/>
-    <w:lsdException w:name="Grid Table 4 Accent 4" w:uiPriority="49"/>
-    <w:lsdException w:name="Grid Table 5 Dark Accent 4" w:uiPriority="50"/>
-    <w:lsdException w:name="Grid Table 6 Colorful Accent 4" w:uiPriority="51"/>
-    <w:lsdException w:name="Grid Table 7 Colorful Accent 4" w:uiPriority="52"/>
-    <w:lsdException w:name="Grid Table 1 Light Accent 5" w:uiPriority="46"/>
-    <w:lsdException w:name="Grid Table 2 Accent 5" w:uiPriority="47"/>
-    <w:lsdException w:name="Grid Table 3 Accent 5" w:uiPriority="48"/>
-    <w:lsdException w:name="Grid Table 4 Accent 5" w:uiPriority="49"/>
-    <w:lsdException w:name="Grid Table 5 Dark Accent 5" w:uiPriority="50"/>
-    <w:lsdException w:name="Grid Table 6 Colorful Accent 5" w:uiPriority="51"/>
-    <w:lsdException w:name="Grid Table 7 Colorful Accent 5" w:uiPriority="52"/>
-    <w:lsdException w:name="Grid Table 1 Light Accent 6" w:uiPriority="46"/>
-    <w:lsdException w:name="Grid Table 2 Accent 6" w:uiPriority="47"/>
-    <w:lsdException w:name="Grid Table 3 Accent 6" w:uiPriority="48"/>
-    <w:lsdException w:name="Grid Table 4 Accent 6" w:uiPriority="49"/>
-    <w:lsdException w:name="Grid Table 5 Dark Accent 6" w:uiPriority="50"/>
-    <w:lsdException w:name="Grid Table 6 Colorful Accent 6" w:uiPriority="51"/>
-    <w:lsdException w:name="Grid Table 7 Colorful Accent 6" w:uiPriority="52"/>
-    <w:lsdException w:name="List Table 1 Light" w:uiPriority="46"/>
-    <w:lsdException w:name="List Table 2" w:uiPriority="47"/>
-    <w:lsdException w:name="List Table 3" w:uiPriority="48"/>
-    <w:lsdException w:name="List Table 4" w:uiPriority="49"/>
-    <w:lsdException w:name="List Table 5 Dark" w:uiPriority="50"/>
-    <w:lsdException w:name="List Table 6 Colorful" w:uiPriority="51"/>
-    <w:lsdException w:name="List Table 7 Colorful" w:uiPriority="52"/>
-    <w:lsdException w:name="List Table 1 Light Accent 1" w:uiPriority="46"/>
-    <w:lsdException w:name="List Table 2 Accent 1" w:uiPriority="47"/>
-    <w:lsdException w:name="List Table 3 Accent 1" w:uiPriority="48"/>
-    <w:lsdException w:name="List Table 4 Accent 1" w:uiPriority="49"/>
-    <w:lsdException w:name="List Table 5 Dark Accent 1" w:uiPriority="50"/>
-    <w:lsdException w:name="List Table 6 Colorful Accent 1" w:uiPriority="51"/>
-    <w:lsdException w:name="List Table 7 Colorful Accent 1" w:uiPriority="52"/>
-    <w:lsdException w:name="List Table 1 Light Accent 2" w:uiPriority="46"/>
-    <w:lsdException w:name="List Table 2 Accent 2" w:uiPriority="47"/>
-    <w:lsdException w:name="List Table 3 Accent 2" w:uiPriority="48"/>
-    <w:lsdException w:name="List Table 4 Accent 2" w:uiPriority="49"/>
-    <w:lsdException w:name="List Table 5 Dark Accent 2" w:uiPriority="50"/>
-    <w:lsdException w:name="List Table 6 Colorful Accent 2" w:uiPriority="51"/>
-    <w:lsdException w:name="List Table 7 Colorful Accent 2" w:uiPriority="52"/>
-    <w:lsdException w:name="List Table 1 Light Accent 3" w:uiPriority="46"/>
-    <w:lsdException w:name="List Table 2 Accent 3" w:uiPriority="47"/>
-    <w:lsdException w:name="List Table 3 Accent 3" w:uiPriority="48"/>
-    <w:lsdException w:name="List Table 4 Accent 3" w:uiPriority="49"/>
-    <w:lsdException w:name="List Table 5 Dark Accent 3" w:uiPriority="50"/>
-    <w:lsdException w:name="List Table 6 Colorful Accent 3" w:uiPriority="51"/>
-    <w:lsdException w:name="List Table 7 Colorful Accent 3" w:uiPriority="52"/>
-    <w:lsdException w:name="List Table 1 Light Accent 4" w:uiPriority="46"/>
-    <w:lsdException w:name="List Table 2 Accent 4" w:uiPriority="47"/>
-    <w:lsdException w:name="List Table 3 Accent 4" w:uiPriority="48"/>
-    <w:lsdException w:name="List Table 4 Accent 4" w:uiPriority="49"/>
-    <w:lsdException w:name="List Table 5 Dark Accent 4" w:uiPriority="50"/>
-    <w:lsdException w:name="List Table 6 Colorful Accent 4" w:uiPriority="51"/>
-    <w:lsdException w:name="List Table 7 Colorful Accent 4" w:uiPriority="52"/>
-    <w:lsdException w:name="List Table 1 Light Accent 5" w:uiPriority="46"/>
-    <w:lsdException w:name="List Table 2 Accent 5" w:uiPriority="47"/>
-    <w:lsdException w:name="List Table 3 Accent 5" w:uiPriority="48"/>
-    <w:lsdException w:name="List Table 4 Accent 5" w:uiPriority="49"/>
-    <w:lsdException w:name="List Table 5 Dark Accent 5" w:uiPriority="50"/>
-    <w:lsdException w:name="List Table 6 Colorful Accent 5" w:uiPriority="51"/>
-    <w:lsdException w:name="List Table 7 Colorful Accent 5" w:uiPriority="52"/>
-    <w:lsdException w:name="List Table 1 Light Accent 6" w:uiPriority="46"/>
-    <w:lsdException w:name="List Table 2 Accent 6" w:uiPriority="47"/>
-    <w:lsdException w:name="List Table 3 Accent 6" w:uiPriority="48"/>
-    <w:lsdException w:name="List Table 4 Accent 6" w:uiPriority="49"/>
-    <w:lsdException w:name="List Table 5 Dark Accent 6" w:uiPriority="50"/>
-    <w:lsdException w:name="List Table 6 Colorful Accent 6" w:uiPriority="51"/>
-    <w:lsdException w:name="List Table 7 Colorful Accent 6" w:uiPriority="52"/>
+  <w:latentStyles w:defLockedState="0" w:defUIPriority="99" w:defSemiHidden="1" w:defUnhideWhenUsed="1" w:defQFormat="0" w:count="267">
+    <w:lsdException w:name="Normal" w:semiHidden="0" w:uiPriority="0" w:unhideWhenUsed="0" w:qFormat="1"/>
+    <w:lsdException w:name="heading 1" w:semiHidden="0" w:uiPriority="9" w:unhideWhenUsed="0" w:qFormat="1"/>
+    <w:lsdException w:name="heading 2" w:uiPriority="9" w:qFormat="1"/>
+    <w:lsdException w:name="heading 3" w:uiPriority="9" w:qFormat="1"/>
+    <w:lsdException w:name="heading 4" w:uiPriority="9" w:qFormat="1"/>
+    <w:lsdException w:name="heading 5" w:uiPriority="9" w:qFormat="1"/>
+    <w:lsdException w:name="heading 6" w:uiPriority="9" w:qFormat="1"/>
+    <w:lsdException w:name="heading 7" w:uiPriority="9" w:qFormat="1"/>
+    <w:lsdException w:name="heading 8" w:uiPriority="9" w:qFormat="1"/>
+    <w:lsdException w:name="heading 9" w:uiPriority="9" w:qFormat="1"/>
+    <w:lsdException w:name="toc 1" w:uiPriority="39"/>
+    <w:lsdException w:name="toc 2" w:uiPriority="39"/>
+    <w:lsdException w:name="toc 3" w:uiPriority="39"/>
+    <w:lsdException w:name="toc 4" w:uiPriority="39"/>
+    <w:lsdException w:name="toc 5" w:uiPriority="39"/>
+    <w:lsdException w:name="toc 6" w:uiPriority="39"/>
+    <w:lsdException w:name="toc 7" w:uiPriority="39"/>
+    <w:lsdException w:name="toc 8" w:uiPriority="39"/>
+    <w:lsdException w:name="toc 9" w:uiPriority="39"/>
+    <w:lsdException w:name="caption" w:uiPriority="35" w:qFormat="1"/>
+    <w:lsdException w:name="Title" w:semiHidden="0" w:uiPriority="10" w:unhideWhenUsed="0" w:qFormat="1"/>
+    <w:lsdException w:name="Default Paragraph Font" w:uiPriority="1"/>
+    <w:lsdException w:name="Subtitle" w:semiHidden="0" w:uiPriority="11" w:unhideWhenUsed="0" w:qFormat="1"/>
+    <w:lsdException w:name="Strong" w:semiHidden="0" w:uiPriority="22" w:unhideWhenUsed="0" w:qFormat="1"/>
+    <w:lsdException w:name="Emphasis" w:semiHidden="0" w:uiPriority="20" w:unhideWhenUsed="0" w:qFormat="1"/>
+    <w:lsdException w:name="Table Grid" w:semiHidden="0" w:uiPriority="59" w:unhideWhenUsed="0"/>
+    <w:lsdException w:name="Placeholder Text" w:unhideWhenUsed="0"/>
+    <w:lsdException w:name="No Spacing" w:semiHidden="0" w:uiPriority="1" w:unhideWhenUsed="0" w:qFormat="1"/>
+    <w:lsdException w:name="Light Shading" w:semiHidden="0" w:uiPriority="60" w:unhideWhenUsed="0"/>
+    <w:lsdException w:name="Light List" w:semiHidden="0" w:uiPriority="61" w:unhideWhenUsed="0"/>
+    <w:lsdException w:name="Light Grid" w:semiHidden="0" w:uiPriority="62" w:unhideWhenUsed="0"/>
+    <w:lsdException w:name="Medium Shading 1" w:semiHidden="0" w:uiPriority="63" w:unhideWhenUsed="0"/>
+    <w:lsdException w:name="Medium Shading 2" w:semiHidden="0" w:uiPriority="64" w:unhideWhenUsed="0"/>
+    <w:lsdException w:name="Medium List 1" w:semiHidden="0" w:uiPriority="65" w:unhideWhenUsed="0"/>
+    <w:lsdException w:name="Medium List 2" w:semiHidden="0" w:uiPriority="66" w:unhideWhenUsed="0"/>
+    <w:lsdException w:name="Medium Grid 1" w:semiHidden="0" w:uiPriority="67" w:unhideWhenUsed="0"/>
+    <w:lsdException w:name="Medium Grid 2" w:semiHidden="0" w:uiPriority="68" w:unhideWhenUsed="0"/>
+    <w:lsdException w:name="Medium Grid 3" w:semiHidden="0" w:uiPriority="69" w:unhideWhenUsed="0"/>
+    <w:lsdException w:name="Dark List" w:semiHidden="0" w:uiPriority="70" w:unhideWhenUsed="0"/>
+    <w:lsdException w:name="Colorful Shading" w:semiHidden="0" w:uiPriority="71" w:unhideWhenUsed="0"/>
+    <w:lsdException w:name="Colorful List" w:semiHidden="0" w:uiPriority="72" w:unhideWhenUsed="0"/>
+    <w:lsdException w:name="Colorful Grid" w:semiHidden="0" w:uiPriority="73" w:unhideWhenUsed="0"/>
+    <w:lsdException w:name="Light Shading Accent 1" w:semiHidden="0" w:uiPriority="60" w:unhideWhenUsed="0"/>
+    <w:lsdException w:name="Light List Accent 1" w:semiHidden="0" w:uiPriority="61" w:unhideWhenUsed="0"/>
+    <w:lsdException w:name="Light Grid Accent 1" w:semiHidden="0" w:uiPriority="62" w:unhideWhenUsed="0"/>
+    <w:lsdException w:name="Medium Shading 1 Accent 1" w:semiHidden="0" w:uiPriority="63" w:unhideWhenUsed="0"/>
+    <w:lsdException w:name="Medium Shading 2 Accent 1" w:semiHidden="0" w:uiPriority="64" w:unhideWhenUsed="0"/>
+    <w:lsdException w:name="Medium List 1 Accent 1" w:semiHidden="0" w:uiPriority="65" w:unhideWhenUsed="0"/>
+    <w:lsdException w:name="Revision" w:unhideWhenUsed="0"/>
+    <w:lsdException w:name="List Paragraph" w:semiHidden="0" w:uiPriority="34" w:unhideWhenUsed="0" w:qFormat="1"/>
+    <w:lsdException w:name="Quote" w:semiHidden="0" w:uiPriority="29" w:unhideWhenUsed="0" w:qFormat="1"/>
+    <w:lsdException w:name="Intense Quote" w:semiHidden="0" w:uiPriority="30" w:unhideWhenUsed="0" w:qFormat="1"/>
+    <w:lsdException w:name="Medium List 2 Accent 1" w:semiHidden="0" w:uiPriority="66" w:unhideWhenUsed="0"/>
+    <w:lsdException w:name="Medium Grid 1 Accent 1" w:semiHidden="0" w:uiPriority="67" w:unhideWhenUsed="0"/>
+    <w:lsdException w:name="Medium Grid 2 Accent 1" w:semiHidden="0" w:uiPriority="68" w:unhideWhenUsed="0"/>
+    <w:lsdException w:name="Medium Grid 3 Accent 1" w:semiHidden="0" w:uiPriority="69" w:unhideWhenUsed="0"/>
+    <w:lsdException w:name="Dark List Accent 1" w:semiHidden="0" w:uiPriority="70" w:unhideWhenUsed="0"/>
+    <w:lsdException w:name="Colorful Shading Accent 1" w:semiHidden="0" w:uiPriority="71" w:unhideWhenUsed="0"/>
+    <w:lsdException w:name="Colorful List Accent 1" w:semiHidden="0" w:uiPriority="72" w:unhideWhenUsed="0"/>
+    <w:lsdException w:name="Colorful Grid Accent 1" w:semiHidden="0" w:uiPriority="73" w:unhideWhenUsed="0"/>
+    <w:lsdException w:name="Light Shading Accent 2" w:semiHidden="0" w:uiPriority="60" w:unhideWhenUsed="0"/>
+    <w:lsdException w:name="Light List Accent 2" w:semiHidden="0" w:uiPriority="61" w:unhideWhenUsed="0"/>
+    <w:lsdException w:name="Light Grid Accent 2" w:semiHidden="0" w:uiPriority="62" w:unhideWhenUsed="0"/>
+    <w:lsdException w:name="Medium Shading 1 Accent 2" w:semiHidden="0" w:uiPriority="63" w:unhideWhenUsed="0"/>
+    <w:lsdException w:name="Medium Shading 2 Accent 2" w:semiHidden="0" w:uiPriority="64" w:unhideWhenUsed="0"/>
+    <w:lsdException w:name="Medium List 1 Accent 2" w:semiHidden="0" w:uiPriority="65" w:unhideWhenUsed="0"/>
+    <w:lsdException w:name="Medium List 2 Accent 2" w:semiHidden="0" w:uiPriority="66" w:unhideWhenUsed="0"/>
+    <w:lsdException w:name="Medium Grid 1 Accent 2" w:semiHidden="0" w:uiPriority="67" w:unhideWhenUsed="0"/>
+    <w:lsdException w:name="Medium Grid 2 Accent 2" w:semiHidden="0" w:uiPriority="68" w:unhideWhenUsed="0"/>
+    <w:lsdException w:name="Medium Grid 3 Accent 2" w:semiHidden="0" w:uiPriority="69" w:unhideWhenUsed="0"/>
+    <w:lsdException w:name="Dark List Accent 2" w:semiHidden="0" w:uiPriority="70" w:unhideWhenUsed="0"/>
+    <w:lsdException w:name="Colorful Shading Accent 2" w:semiHidden="0" w:uiPriority="71" w:unhideWhenUsed="0"/>
+    <w:lsdException w:name="Colorful List Accent 2" w:semiHidden="0" w:uiPriority="72" w:unhideWhenUsed="0"/>
+    <w:lsdException w:name="Colorful Grid Accent 2" w:semiHidden="0" w:uiPriority="73" w:unhideWhenUsed="0"/>
+    <w:lsdException w:name="Light Shading Accent 3" w:semiHidden="0" w:uiPriority="60" w:unhideWhenUsed="0"/>
+    <w:lsdException w:name="Light List Accent 3" w:semiHidden="0" w:uiPriority="61" w:unhideWhenUsed="0"/>
+    <w:lsdException w:name="Light Grid Accent 3" w:semiHidden="0" w:uiPriority="62" w:unhideWhenUsed="0"/>
+    <w:lsdException w:name="Medium Shading 1 Accent 3" w:semiHidden="0" w:uiPriority="63" w:unhideWhenUsed="0"/>
+    <w:lsdException w:name="Medium Shading 2 Accent 3" w:semiHidden="0" w:uiPriority="64" w:unhideWhenUsed="0"/>
+    <w:lsdException w:name="Medium List 1 Accent 3" w:semiHidden="0" w:uiPriority="65" w:unhideWhenUsed="0"/>
+    <w:lsdException w:name="Medium List 2 Accent 3" w:semiHidden="0" w:uiPriority="66" w:unhideWhenUsed="0"/>
+    <w:lsdException w:name="Medium Grid 1 Accent 3" w:semiHidden="0" w:uiPriority="67" w:unhideWhenUsed="0"/>
+    <w:lsdException w:name="Medium Grid 2 Accent 3" w:semiHidden="0" w:uiPriority="68" w:unhideWhenUsed="0"/>
+    <w:lsdException w:name="Medium Grid 3 Accent 3" w:semiHidden="0" w:uiPriority="69" w:unhideWhenUsed="0"/>
+    <w:lsdException w:name="Dark List Accent 3" w:semiHidden="0" w:uiPriority="70" w:unhideWhenUsed="0"/>
+    <w:lsdException w:name="Colorful Shading Accent 3" w:semiHidden="0" w:uiPriority="71" w:unhideWhenUsed="0"/>
+    <w:lsdException w:name="Colorful List Accent 3" w:semiHidden="0" w:uiPriority="72" w:unhideWhenUsed="0"/>
+    <w:lsdException w:name="Colorful Grid Accent 3" w:semiHidden="0" w:uiPriority="73" w:unhideWhenUsed="0"/>
+    <w:lsdException w:name="Light Shading Accent 4" w:semiHidden="0" w:uiPriority="60" w:unhideWhenUsed="0"/>
+    <w:lsdException w:name="Light List Accent 4" w:semiHidden="0" w:uiPriority="61" w:unhideWhenUsed="0"/>
+    <w:lsdException w:name="Light Grid Accent 4" w:semiHidden="0" w:uiPriority="62" w:unhideWhenUsed="0"/>
+    <w:lsdException w:name="Medium Shading 1 Accent 4" w:semiHidden="0" w:uiPriority="63" w:unhideWhenUsed="0"/>
+    <w:lsdException w:name="Medium Shading 2 Accent 4" w:semiHidden="0" w:uiPriority="64" w:unhideWhenUsed="0"/>
+    <w:lsdException w:name="Medium List 1 Accent 4" w:semiHidden="0" w:uiPriority="65" w:unhideWhenUsed="0"/>
+    <w:lsdException w:name="Medium List 2 Accent 4" w:semiHidden="0" w:uiPriority="66" w:unhideWhenUsed="0"/>
+    <w:lsdException w:name="Medium Grid 1 Accent 4" w:semiHidden="0" w:uiPriority="67" w:unhideWhenUsed="0"/>
+    <w:lsdException w:name="Medium Grid 2 Accent 4" w:semiHidden="0" w:uiPriority="68" w:unhideWhenUsed="0"/>
+    <w:lsdException w:name="Medium Grid 3 Accent 4" w:semiHidden="0" w:uiPriority="69" w:unhideWhenUsed="0"/>
+    <w:lsdException w:name="Dark List Accent 4" w:semiHidden="0" w:uiPriority="70" w:unhideWhenUsed="0"/>
+    <w:lsdException w:name="Colorful Shading Accent 4" w:semiHidden="0" w:uiPriority="71" w:unhideWhenUsed="0"/>
+    <w:lsdException w:name="Colorful List Accent 4" w:semiHidden="0" w:uiPriority="72" w:unhideWhenUsed="0"/>
+    <w:lsdException w:name="Colorful Grid Accent 4" w:semiHidden="0" w:uiPriority="73" w:unhideWhenUsed="0"/>
+    <w:lsdException w:name="Light Shading Accent 5" w:semiHidden="0" w:uiPriority="60" w:unhideWhenUsed="0"/>
+    <w:lsdException w:name="Light List Accent 5" w:semiHidden="0" w:uiPriority="61" w:unhideWhenUsed="0"/>
+    <w:lsdException w:name="Light Grid Accent 5" w:semiHidden="0" w:uiPriority="62" w:unhideWhenUsed="0"/>
+    <w:lsdException w:name="Medium Shading 1 Accent 5" w:semiHidden="0" w:uiPriority="63" w:unhideWhenUsed="0"/>
+    <w:lsdException w:name="Medium Shading 2 Accent 5" w:semiHidden="0" w:uiPriority="64" w:unhideWhenUsed="0"/>
+    <w:lsdException w:name="Medium List 1 Accent 5" w:semiHidden="0" w:uiPriority="65" w:unhideWhenUsed="0"/>
+    <w:lsdException w:name="Medium List 2 Accent 5" w:semiHidden="0" w:uiPriority="66" w:unhideWhenUsed="0"/>
+    <w:lsdException w:name="Medium Grid 1 Accent 5" w:semiHidden="0" w:uiPriority="67" w:unhideWhenUsed="0"/>
+    <w:lsdException w:name="Medium Grid 2 Accent 5" w:semiHidden="0" w:uiPriority="68" w:unhideWhenUsed="0"/>
+    <w:lsdException w:name="Medium Grid 3 Accent 5" w:semiHidden="0" w:uiPriority="69" w:unhideWhenUsed="0"/>
+    <w:lsdException w:name="Dark List Accent 5" w:semiHidden="0" w:uiPriority="70" w:unhideWhenUsed="0"/>
+    <w:lsdException w:name="Colorful Shading Accent 5" w:semiHidden="0" w:uiPriority="71" w:unhideWhenUsed="0"/>
+    <w:lsdException w:name="Colorful List Accent 5" w:semiHidden="0" w:uiPriority="72" w:unhideWhenUsed="0"/>
+    <w:lsdException w:name="Colorful Grid Accent 5" w:semiHidden="0" w:uiPriority="73" w:unhideWhenUsed="0"/>
+    <w:lsdException w:name="Light Shading Accent 6" w:semiHidden="0" w:uiPriority="60" w:unhideWhenUsed="0"/>
+    <w:lsdException w:name="Light List Accent 6" w:semiHidden="0" w:uiPriority="61" w:unhideWhenUsed="0"/>
+    <w:lsdException w:name="Light Grid Accent 6" w:semiHidden="0" w:uiPriority="62" w:unhideWhenUsed="0"/>
+    <w:lsdException w:name="Medium Shading 1 Accent 6" w:semiHidden="0" w:uiPriority="63" w:unhideWhenUsed="0"/>
+    <w:lsdException w:name="Medium Shading 2 Accent 6" w:semiHidden="0" w:uiPriority="64" w:unhideWhenUsed="0"/>
+    <w:lsdException w:name="Medium List 1 Accent 6" w:semiHidden="0" w:uiPriority="65" w:unhideWhenUsed="0"/>
+    <w:lsdException w:name="Medium List 2 Accent 6" w:semiHidden="0" w:uiPriority="66" w:unhideWhenUsed="0"/>
+    <w:lsdException w:name="Medium Grid 1 Accent 6" w:semiHidden="0" w:uiPriority="67" w:unhideWhenUsed="0"/>
+    <w:lsdException w:name="Medium Grid 2 Accent 6" w:semiHidden="0" w:uiPriority="68" w:unhideWhenUsed="0"/>
+    <w:lsdException w:name="Medium Grid 3 Accent 6" w:semiHidden="0" w:uiPriority="69" w:unhideWhenUsed="0"/>
+    <w:lsdException w:name="Dark List Accent 6" w:semiHidden="0" w:uiPriority="70" w:unhideWhenUsed="0"/>
+    <w:lsdException w:name="Colorful Shading Accent 6" w:semiHidden="0" w:uiPriority="71" w:unhideWhenUsed="0"/>
+    <w:lsdException w:name="Colorful List Accent 6" w:semiHidden="0" w:uiPriority="72" w:unhideWhenUsed="0"/>
+    <w:lsdException w:name="Colorful Grid Accent 6" w:semiHidden="0" w:uiPriority="73" w:unhideWhenUsed="0"/>
+    <w:lsdException w:name="Subtle Emphasis" w:semiHidden="0" w:uiPriority="19" w:unhideWhenUsed="0" w:qFormat="1"/>
+    <w:lsdException w:name="Intense Emphasis" w:semiHidden="0" w:uiPriority="21" w:unhideWhenUsed="0" w:qFormat="1"/>
+    <w:lsdException w:name="Subtle Reference" w:semiHidden="0" w:uiPriority="31" w:unhideWhenUsed="0" w:qFormat="1"/>
+    <w:lsdException w:name="Intense Reference" w:semiHidden="0" w:uiPriority="32" w:unhideWhenUsed="0" w:qFormat="1"/>
+    <w:lsdException w:name="Book Title" w:semiHidden="0" w:uiPriority="33" w:unhideWhenUsed="0" w:qFormat="1"/>
+    <w:lsdException w:name="Bibliography" w:uiPriority="37"/>
+    <w:lsdException w:name="TOC Heading" w:uiPriority="39" w:qFormat="1"/>
+  </w:latentStyles>
+  <w:style w:type="paragraph" w:default="1" w:styleId="a">
+    <w:name w:val="Normal"/>
+    <w:qFormat/>
+    <w:pPr>
+      <w:widowControl w:val="0"/>
+      <w:jc w:val="both"/>
+    </w:pPr>
+  </w:style>
+  <w:style w:type="paragraph" w:styleId="1">
+    <w:name w:val="heading 1"/>
+    <w:basedOn w:val="a"/>
+    <w:next w:val="a"/>
+    <w:link w:val="1Char"/>
+    <w:uiPriority w:val="9"/>
+    <w:qFormat/>
+    <w:rsid w:val="00157E6C"/>
+    <w:pPr>
+      <w:keepNext/>
+      <w:keepLines/>
+      <w:spacing w:before="340" w:after="330" w:line="578" w:lineRule="auto"/>
+      <w:outlineLvl w:val="0"/>
+    </w:pPr>
+    <w:rPr>
+      <w:b/>
+      <w:bCs/>
+      <w:kern w:val="44"/>
+      <w:sz w:val="44"/>
+      <w:szCs w:val="44"/>
+    </w:rPr>
+  </w:style>
+  <w:style w:type="paragraph" w:styleId="2">
+    <w:name w:val="heading 2"/>
+    <w:basedOn w:val="a"/>
+    <w:next w:val="a"/>
+    <w:link w:val="2Char"/>
+    <w:uiPriority w:val="9"/>
+    <w:unhideWhenUsed/>
+    <w:qFormat/>
+    <w:rsid w:val="00157E6C"/>
+    <w:pPr>
+      <w:keepNext/>
+      <w:keepLines/>
+      <w:spacing w:before="260" w:after="260" w:line="416" w:lineRule="auto"/>
+      <w:outlineLvl w:val="1"/>
+    </w:pPr>
+    <w:rPr>
+      <w:rFonts w:asciiTheme="majorHAnsi" w:eastAsiaTheme="majorEastAsia" w:hAnsiTheme="majorHAnsi" w:cstheme="majorBidi"/>
+      <w:b/>
+      <w:bCs/>
+      <w:sz w:val="32"/>
+      <w:szCs w:val="32"/>
+    </w:rPr>
+  </w:style>
+  <w:style w:type="paragraph" w:styleId="3">
+    <w:name w:val="heading 3"/>
+    <w:basedOn w:val="a"/>
+    <w:next w:val="a"/>
+    <w:link w:val="3Char"/>
+    <w:uiPriority w:val="9"/>
+    <w:unhideWhenUsed/>
+    <w:qFormat/>
+    <w:rsid w:val="00BE5EA2"/>
+    <w:pPr>
+      <w:keepNext/>
+      <w:keepLines/>
+      <w:spacing w:before="260" w:after="260" w:line="416" w:lineRule="auto"/>
+      <w:outlineLvl w:val="2"/>
+    </w:pPr>
+    <w:rPr>
+      <w:b/>
+      <w:bCs/>
+      <w:sz w:val="32"/>
+      <w:szCs w:val="32"/>
+    </w:rPr>
+  </w:style>
+  <w:style w:type="paragraph" w:styleId="4">
+    <w:name w:val="heading 4"/>
+    <w:basedOn w:val="a"/>
+    <w:next w:val="a"/>
+    <w:link w:val="4Char"/>
+    <w:uiPriority w:val="9"/>
+    <w:unhideWhenUsed/>
+    <w:qFormat/>
+    <w:rsid w:val="000452F0"/>
+    <w:pPr>
+      <w:keepNext/>
+      <w:keepLines/>
+      <w:spacing w:before="280" w:after="290" w:line="376" w:lineRule="auto"/>
+      <w:outlineLvl w:val="3"/>
+    </w:pPr>
+    <w:rPr>
+      <w:rFonts w:asciiTheme="majorHAnsi" w:eastAsiaTheme="majorEastAsia" w:hAnsiTheme="majorHAnsi" w:cstheme="majorBidi"/>
+      <w:b/>
+      <w:bCs/>
+      <w:sz w:val="28"/>
+      <w:szCs w:val="28"/>
+    </w:rPr>
+  </w:style>
+  <w:style w:type="character" w:default="1" w:styleId="a0">
+    <w:name w:val="Default Paragraph Font"/>
+    <w:uiPriority w:val="1"/>
+    <w:semiHidden/>
+    <w:unhideWhenUsed/>
+  </w:style>
+  <w:style w:type="table" w:default="1" w:styleId="a1">
+    <w:name w:val="Normal Table"/>
+    <w:uiPriority w:val="99"/>
+    <w:semiHidden/>
+    <w:unhideWhenUsed/>
+    <w:tblPr>
+      <w:tblInd w:w="0" w:type="dxa"/>
+      <w:tblCellMar>
+        <w:top w:w="0" w:type="dxa"/>
+        <w:left w:w="108" w:type="dxa"/>
+        <w:bottom w:w="0" w:type="dxa"/>
+        <w:right w:w="108" w:type="dxa"/>
+      </w:tblCellMar>
+    </w:tblPr>
+  </w:style>
+  <w:style w:type="numbering" w:default="1" w:styleId="a2">
+    <w:name w:val="No List"/>
+    <w:uiPriority w:val="99"/>
+    <w:semiHidden/>
+    <w:unhideWhenUsed/>
+  </w:style>
+  <w:style w:type="paragraph" w:styleId="a3">
+    <w:name w:val="List Paragraph"/>
+    <w:basedOn w:val="a"/>
+    <w:uiPriority w:val="34"/>
+    <w:qFormat/>
+    <w:rsid w:val="001C2CC5"/>
+    <w:pPr>
+      <w:ind w:firstLineChars="200" w:firstLine="420"/>
+    </w:pPr>
+  </w:style>
+  <w:style w:type="paragraph" w:styleId="HTML">
+    <w:name w:val="HTML Preformatted"/>
+    <w:basedOn w:val="a"/>
+    <w:link w:val="HTMLChar"/>
+    <w:uiPriority w:val="99"/>
+    <w:semiHidden/>
+    <w:unhideWhenUsed/>
+    <w:rsid w:val="00E70D04"/>
+    <w:pPr>
+      <w:widowControl/>
+      <w:tabs>
+        <w:tab w:val="left" w:pos="916"/>
+        <w:tab w:val="left" w:pos="1832"/>
+        <w:tab w:val="left" w:pos="2748"/>
+        <w:tab w:val="left" w:pos="3664"/>
+        <w:tab w:val="left" w:pos="4580"/>
+        <w:tab w:val="left" w:pos="5496"/>
+        <w:tab w:val="left" w:pos="6412"/>
+        <w:tab w:val="left" w:pos="7328"/>
+        <w:tab w:val="left" w:pos="8244"/>
+        <w:tab w:val="left" w:pos="9160"/>
+        <w:tab w:val="left" w:pos="10076"/>
+        <w:tab w:val="left" w:pos="10992"/>
+        <w:tab w:val="left" w:pos="11908"/>
+        <w:tab w:val="left" w:pos="12824"/>
+        <w:tab w:val="left" w:pos="13740"/>
+        <w:tab w:val="left" w:pos="14656"/>
+      </w:tabs>
+      <w:jc w:val="left"/>
+    </w:pPr>
+    <w:rPr>
+      <w:rFonts w:ascii="宋体" w:eastAsia="宋体" w:hAnsi="宋体" w:cs="宋体"/>
+      <w:kern w:val="0"/>
+      <w:sz w:val="24"/>
+      <w:szCs w:val="24"/>
+    </w:rPr>
+  </w:style>
+  <w:style w:type="character" w:customStyle="1" w:styleId="HTMLChar">
+    <w:name w:val="HTML 预设格式 Char"/>
+    <w:basedOn w:val="a0"/>
+    <w:link w:val="HTML"/>
+    <w:uiPriority w:val="99"/>
+    <w:semiHidden/>
+    <w:rsid w:val="00E70D04"/>
+    <w:rPr>
+      <w:rFonts w:ascii="宋体" w:eastAsia="宋体" w:hAnsi="宋体" w:cs="宋体"/>
+      <w:kern w:val="0"/>
+      <w:sz w:val="24"/>
+      <w:szCs w:val="24"/>
+    </w:rPr>
+  </w:style>
+  <w:style w:type="paragraph" w:styleId="a4">
+    <w:name w:val="header"/>
+    <w:basedOn w:val="a"/>
+    <w:link w:val="Char"/>
+    <w:uiPriority w:val="99"/>
+    <w:unhideWhenUsed/>
+    <w:rsid w:val="00D469C9"/>
+    <w:pPr>
+      <w:pBdr>
+        <w:bottom w:val="single" w:sz="6" w:space="1" w:color="auto"/>
+      </w:pBdr>
+      <w:tabs>
+        <w:tab w:val="center" w:pos="4153"/>
+        <w:tab w:val="right" w:pos="8306"/>
+      </w:tabs>
+      <w:snapToGrid w:val="0"/>
+      <w:jc w:val="center"/>
+    </w:pPr>
+    <w:rPr>
+      <w:sz w:val="18"/>
+      <w:szCs w:val="18"/>
+    </w:rPr>
+  </w:style>
+  <w:style w:type="character" w:customStyle="1" w:styleId="Char">
+    <w:name w:val="页眉 Char"/>
+    <w:basedOn w:val="a0"/>
+    <w:link w:val="a4"/>
+    <w:uiPriority w:val="99"/>
+    <w:rsid w:val="00D469C9"/>
+    <w:rPr>
+      <w:sz w:val="18"/>
+      <w:szCs w:val="18"/>
+    </w:rPr>
+  </w:style>
+  <w:style w:type="paragraph" w:styleId="a5">
+    <w:name w:val="footer"/>
+    <w:basedOn w:val="a"/>
+    <w:link w:val="Char0"/>
+    <w:uiPriority w:val="99"/>
+    <w:unhideWhenUsed/>
+    <w:rsid w:val="00D469C9"/>
+    <w:pPr>
+      <w:tabs>
+        <w:tab w:val="center" w:pos="4153"/>
+        <w:tab w:val="right" w:pos="8306"/>
+      </w:tabs>
+      <w:snapToGrid w:val="0"/>
+      <w:jc w:val="left"/>
+    </w:pPr>
+    <w:rPr>
+      <w:sz w:val="18"/>
+      <w:szCs w:val="18"/>
+    </w:rPr>
+  </w:style>
+  <w:style w:type="character" w:customStyle="1" w:styleId="Char0">
+    <w:name w:val="页脚 Char"/>
+    <w:basedOn w:val="a0"/>
+    <w:link w:val="a5"/>
+    <w:uiPriority w:val="99"/>
+    <w:rsid w:val="00D469C9"/>
+    <w:rPr>
+      <w:sz w:val="18"/>
+      <w:szCs w:val="18"/>
+    </w:rPr>
+  </w:style>
+  <w:style w:type="character" w:customStyle="1" w:styleId="2Char">
+    <w:name w:val="标题 2 Char"/>
+    <w:basedOn w:val="a0"/>
+    <w:link w:val="2"/>
+    <w:uiPriority w:val="9"/>
+    <w:rsid w:val="00157E6C"/>
+    <w:rPr>
+      <w:rFonts w:asciiTheme="majorHAnsi" w:eastAsiaTheme="majorEastAsia" w:hAnsiTheme="majorHAnsi" w:cstheme="majorBidi"/>
+      <w:b/>
+      <w:bCs/>
+      <w:sz w:val="32"/>
+      <w:szCs w:val="32"/>
+    </w:rPr>
+  </w:style>
+  <w:style w:type="character" w:customStyle="1" w:styleId="1Char">
+    <w:name w:val="标题 1 Char"/>
+    <w:basedOn w:val="a0"/>
+    <w:link w:val="1"/>
+    <w:uiPriority w:val="9"/>
+    <w:rsid w:val="00157E6C"/>
+    <w:rPr>
+      <w:b/>
+      <w:bCs/>
+      <w:kern w:val="44"/>
+      <w:sz w:val="44"/>
+      <w:szCs w:val="44"/>
+    </w:rPr>
+  </w:style>
+  <w:style w:type="character" w:customStyle="1" w:styleId="contentblk">
+    <w:name w:val="contentblk"/>
+    <w:basedOn w:val="a0"/>
+    <w:rsid w:val="00D64A5C"/>
+  </w:style>
+  <w:style w:type="paragraph" w:styleId="a6">
+    <w:name w:val="Balloon Text"/>
+    <w:basedOn w:val="a"/>
+    <w:link w:val="Char1"/>
+    <w:uiPriority w:val="99"/>
+    <w:semiHidden/>
+    <w:unhideWhenUsed/>
+    <w:rsid w:val="00E95C76"/>
+    <w:rPr>
+      <w:sz w:val="18"/>
+      <w:szCs w:val="18"/>
+    </w:rPr>
+  </w:style>
+  <w:style w:type="character" w:customStyle="1" w:styleId="Char1">
+    <w:name w:val="批注框文本 Char"/>
+    <w:basedOn w:val="a0"/>
+    <w:link w:val="a6"/>
+    <w:uiPriority w:val="99"/>
+    <w:semiHidden/>
+    <w:rsid w:val="00E95C76"/>
+    <w:rPr>
+      <w:sz w:val="18"/>
+      <w:szCs w:val="18"/>
+    </w:rPr>
+  </w:style>
+  <w:style w:type="character" w:customStyle="1" w:styleId="3Char">
+    <w:name w:val="标题 3 Char"/>
+    <w:basedOn w:val="a0"/>
+    <w:link w:val="3"/>
+    <w:uiPriority w:val="9"/>
+    <w:rsid w:val="00BE5EA2"/>
+    <w:rPr>
+      <w:b/>
+      <w:bCs/>
+      <w:sz w:val="32"/>
+      <w:szCs w:val="32"/>
+    </w:rPr>
+  </w:style>
+  <w:style w:type="character" w:customStyle="1" w:styleId="4Char">
+    <w:name w:val="标题 4 Char"/>
+    <w:basedOn w:val="a0"/>
+    <w:link w:val="4"/>
+    <w:uiPriority w:val="9"/>
+    <w:rsid w:val="000452F0"/>
+    <w:rPr>
+      <w:rFonts w:asciiTheme="majorHAnsi" w:eastAsiaTheme="majorEastAsia" w:hAnsiTheme="majorHAnsi" w:cstheme="majorBidi"/>
+      <w:b/>
+      <w:bCs/>
+      <w:sz w:val="28"/>
+      <w:szCs w:val="28"/>
+    </w:rPr>
+  </w:style>
+</w:styles>
+</file>
+
+<file path=word/stylesWithEffects.xml><?xml version="1.0" encoding="utf-8"?>
+<w:styles xmlns:wpc="http://schemas.microsoft.com/office/word/2010/wordprocessingCanvas" xmlns:mc="http://schemas.openxmlformats.org/markup-compatibility/2006" xmlns:o="urn:schemas-microsoft-com:office:office" xmlns:r="http://schemas.openxmlformats.org/officeDocument/2006/relationships" xmlns:m="http://schemas.openxmlformats.org/officeDocument/2006/math" xmlns:v="urn:schemas-microsoft-com:vml" xmlns:wp14="http://schemas.microsoft.com/office/word/2010/wordprocessingDrawing" xmlns:wp="http://schemas.openxmlformats.org/drawingml/2006/wordprocessingDrawing" xmlns:w10="urn:schemas-microsoft-com:office:word" xmlns:w="http://schemas.openxmlformats.org/wordprocessingml/2006/main" xmlns:w14="http://schemas.microsoft.com/office/word/2010/wordml" xmlns:wpg="http://schemas.microsoft.com/office/word/2010/wordprocessingGroup" xmlns:wpi="http://schemas.microsoft.com/office/word/2010/wordprocessingInk" xmlns:wne="http://schemas.microsoft.com/office/word/2006/wordml" xmlns:wps="http://schemas.microsoft.com/office/word/2010/wordprocessingShape" mc:Ignorable="w14 wp14">
+  <w:docDefaults>
+    <w:rPrDefault>
+      <w:rPr>
+        <w:rFonts w:asciiTheme="minorHAnsi" w:eastAsiaTheme="minorEastAsia" w:hAnsiTheme="minorHAnsi" w:cstheme="minorBidi"/>
+        <w:kern w:val="2"/>
+        <w:sz w:val="21"/>
+        <w:szCs w:val="22"/>
+        <w:lang w:val="en-US" w:eastAsia="zh-CN" w:bidi="ar-SA"/>
+      </w:rPr>
+    </w:rPrDefault>
+    <w:pPrDefault/>
+  </w:docDefaults>
+  <w:latentStyles w:defLockedState="0" w:defUIPriority="99" w:defSemiHidden="1" w:defUnhideWhenUsed="1" w:defQFormat="0" w:count="267">
+    <w:lsdException w:name="Normal" w:semiHidden="0" w:uiPriority="0" w:unhideWhenUsed="0" w:qFormat="1"/>
+    <w:lsdException w:name="heading 1" w:semiHidden="0" w:uiPriority="9" w:unhideWhenUsed="0" w:qFormat="1"/>
+    <w:lsdException w:name="heading 2" w:uiPriority="9" w:qFormat="1"/>
+    <w:lsdException w:name="heading 3" w:uiPriority="9" w:qFormat="1"/>
+    <w:lsdException w:name="heading 4" w:uiPriority="9" w:qFormat="1"/>
+    <w:lsdException w:name="heading 5" w:uiPriority="9" w:qFormat="1"/>
+    <w:lsdException w:name="heading 6" w:uiPriority="9" w:qFormat="1"/>
+    <w:lsdException w:name="heading 7" w:uiPriority="9" w:qFormat="1"/>
+    <w:lsdException w:name="heading 8" w:uiPriority="9" w:qFormat="1"/>
+    <w:lsdException w:name="heading 9" w:uiPriority="9" w:qFormat="1"/>
+    <w:lsdException w:name="toc 1" w:uiPriority="39"/>
+    <w:lsdException w:name="toc 2" w:uiPriority="39"/>
+    <w:lsdException w:name="toc 3" w:uiPriority="39"/>
+    <w:lsdException w:name="toc 4" w:uiPriority="39"/>
+    <w:lsdException w:name="toc 5" w:uiPriority="39"/>
+    <w:lsdException w:name="toc 6" w:uiPriority="39"/>
+    <w:lsdException w:name="toc 7" w:uiPriority="39"/>
+    <w:lsdException w:name="toc 8" w:uiPriority="39"/>
+    <w:lsdException w:name="toc 9" w:uiPriority="39"/>
+    <w:lsdException w:name="caption" w:uiPriority="35" w:qFormat="1"/>
+    <w:lsdException w:name="Title" w:semiHidden="0" w:uiPriority="10" w:unhideWhenUsed="0" w:qFormat="1"/>
+    <w:lsdException w:name="Default Paragraph Font" w:uiPriority="1"/>
+    <w:lsdException w:name="Subtitle" w:semiHidden="0" w:uiPriority="11" w:unhideWhenUsed="0" w:qFormat="1"/>
+    <w:lsdException w:name="Strong" w:semiHidden="0" w:uiPriority="22" w:unhideWhenUsed="0" w:qFormat="1"/>
+    <w:lsdException w:name="Emphasis" w:semiHidden="0" w:uiPriority="20" w:unhideWhenUsed="0" w:qFormat="1"/>
+    <w:lsdException w:name="Table Grid" w:semiHidden="0" w:uiPriority="59" w:unhideWhenUsed="0"/>
+    <w:lsdException w:name="Placeholder Text" w:unhideWhenUsed="0"/>
+    <w:lsdException w:name="No Spacing" w:semiHidden="0" w:uiPriority="1" w:unhideWhenUsed="0" w:qFormat="1"/>
+    <w:lsdException w:name="Light Shading" w:semiHidden="0" w:uiPriority="60" w:unhideWhenUsed="0"/>
+    <w:lsdException w:name="Light List" w:semiHidden="0" w:uiPriority="61" w:unhideWhenUsed="0"/>
+    <w:lsdException w:name="Light Grid" w:semiHidden="0" w:uiPriority="62" w:unhideWhenUsed="0"/>
+    <w:lsdException w:name="Medium Shading 1" w:semiHidden="0" w:uiPriority="63" w:unhideWhenUsed="0"/>
+    <w:lsdException w:name="Medium Shading 2" w:semiHidden="0" w:uiPriority="64" w:unhideWhenUsed="0"/>
+    <w:lsdException w:name="Medium List 1" w:semiHidden="0" w:uiPriority="65" w:unhideWhenUsed="0"/>
+    <w:lsdException w:name="Medium List 2" w:semiHidden="0" w:uiPriority="66" w:unhideWhenUsed="0"/>
+    <w:lsdException w:name="Medium Grid 1" w:semiHidden="0" w:uiPriority="67" w:unhideWhenUsed="0"/>
+    <w:lsdException w:name="Medium Grid 2" w:semiHidden="0" w:uiPriority="68" w:unhideWhenUsed="0"/>
+    <w:lsdException w:name="Medium Grid 3" w:semiHidden="0" w:uiPriority="69" w:unhideWhenUsed="0"/>
+    <w:lsdException w:name="Dark List" w:semiHidden="0" w:uiPriority="70" w:unhideWhenUsed="0"/>
+    <w:lsdException w:name="Colorful Shading" w:semiHidden="0" w:uiPriority="71" w:unhideWhenUsed="0"/>
+    <w:lsdException w:name="Colorful List" w:semiHidden="0" w:uiPriority="72" w:unhideWhenUsed="0"/>
+    <w:lsdException w:name="Colorful Grid" w:semiHidden="0" w:uiPriority="73" w:unhideWhenUsed="0"/>
+    <w:lsdException w:name="Light Shading Accent 1" w:semiHidden="0" w:uiPriority="60" w:unhideWhenUsed="0"/>
+    <w:lsdException w:name="Light List Accent 1" w:semiHidden="0" w:uiPriority="61" w:unhideWhenUsed="0"/>
+    <w:lsdException w:name="Light Grid Accent 1" w:semiHidden="0" w:uiPriority="62" w:unhideWhenUsed="0"/>
+    <w:lsdException w:name="Medium Shading 1 Accent 1" w:semiHidden="0" w:uiPriority="63" w:unhideWhenUsed="0"/>
+    <w:lsdException w:name="Medium Shading 2 Accent 1" w:semiHidden="0" w:uiPriority="64" w:unhideWhenUsed="0"/>
+    <w:lsdException w:name="Medium List 1 Accent 1" w:semiHidden="0" w:uiPriority="65" w:unhideWhenUsed="0"/>
+    <w:lsdException w:name="Revision" w:unhideWhenUsed="0"/>
+    <w:lsdException w:name="List Paragraph" w:semiHidden="0" w:uiPriority="34" w:unhideWhenUsed="0" w:qFormat="1"/>
+    <w:lsdException w:name="Quote" w:semiHidden="0" w:uiPriority="29" w:unhideWhenUsed="0" w:qFormat="1"/>
+    <w:lsdException w:name="Intense Quote" w:semiHidden="0" w:uiPriority="30" w:unhideWhenUsed="0" w:qFormat="1"/>
+    <w:lsdException w:name="Medium List 2 Accent 1" w:semiHidden="0" w:uiPriority="66" w:unhideWhenUsed="0"/>
+    <w:lsdException w:name="Medium Grid 1 Accent 1" w:semiHidden="0" w:uiPriority="67" w:unhideWhenUsed="0"/>
+    <w:lsdException w:name="Medium Grid 2 Accent 1" w:semiHidden="0" w:uiPriority="68" w:unhideWhenUsed="0"/>
+    <w:lsdException w:name="Medium Grid 3 Accent 1" w:semiHidden="0" w:uiPriority="69" w:unhideWhenUsed="0"/>
+    <w:lsdException w:name="Dark List Accent 1" w:semiHidden="0" w:uiPriority="70" w:unhideWhenUsed="0"/>
+    <w:lsdException w:name="Colorful Shading Accent 1" w:semiHidden="0" w:uiPriority="71" w:unhideWhenUsed="0"/>
+    <w:lsdException w:name="Colorful List Accent 1" w:semiHidden="0" w:uiPriority="72" w:unhideWhenUsed="0"/>
+    <w:lsdException w:name="Colorful Grid Accent 1" w:semiHidden="0" w:uiPriority="73" w:unhideWhenUsed="0"/>
+    <w:lsdException w:name="Light Shading Accent 2" w:semiHidden="0" w:uiPriority="60" w:unhideWhenUsed="0"/>
+    <w:lsdException w:name="Light List Accent 2" w:semiHidden="0" w:uiPriority="61" w:unhideWhenUsed="0"/>
+    <w:lsdException w:name="Light Grid Accent 2" w:semiHidden="0" w:uiPriority="62" w:unhideWhenUsed="0"/>
+    <w:lsdException w:name="Medium Shading 1 Accent 2" w:semiHidden="0" w:uiPriority="63" w:unhideWhenUsed="0"/>
+    <w:lsdException w:name="Medium Shading 2 Accent 2" w:semiHidden="0" w:uiPriority="64" w:unhideWhenUsed="0"/>
+    <w:lsdException w:name="Medium List 1 Accent 2" w:semiHidden="0" w:uiPriority="65" w:unhideWhenUsed="0"/>
+    <w:lsdException w:name="Medium List 2 Accent 2" w:semiHidden="0" w:uiPriority="66" w:unhideWhenUsed="0"/>
+    <w:lsdException w:name="Medium Grid 1 Accent 2" w:semiHidden="0" w:uiPriority="67" w:unhideWhenUsed="0"/>
+    <w:lsdException w:name="Medium Grid 2 Accent 2" w:semiHidden="0" w:uiPriority="68" w:unhideWhenUsed="0"/>
+    <w:lsdException w:name="Medium Grid 3 Accent 2" w:semiHidden="0" w:uiPriority="69" w:unhideWhenUsed="0"/>
+    <w:lsdException w:name="Dark List Accent 2" w:semiHidden="0" w:uiPriority="70" w:unhideWhenUsed="0"/>
+    <w:lsdException w:name="Colorful Shading Accent 2" w:semiHidden="0" w:uiPriority="71" w:unhideWhenUsed="0"/>
+    <w:lsdException w:name="Colorful List Accent 2" w:semiHidden="0" w:uiPriority="72" w:unhideWhenUsed="0"/>
+    <w:lsdException w:name="Colorful Grid Accent 2" w:semiHidden="0" w:uiPriority="73" w:unhideWhenUsed="0"/>
+    <w:lsdException w:name="Light Shading Accent 3" w:semiHidden="0" w:uiPriority="60" w:unhideWhenUsed="0"/>
+    <w:lsdException w:name="Light List Accent 3" w:semiHidden="0" w:uiPriority="61" w:unhideWhenUsed="0"/>
+    <w:lsdException w:name="Light Grid Accent 3" w:semiHidden="0" w:uiPriority="62" w:unhideWhenUsed="0"/>
+    <w:lsdException w:name="Medium Shading 1 Accent 3" w:semiHidden="0" w:uiPriority="63" w:unhideWhenUsed="0"/>
+    <w:lsdException w:name="Medium Shading 2 Accent 3" w:semiHidden="0" w:uiPriority="64" w:unhideWhenUsed="0"/>
+    <w:lsdException w:name="Medium List 1 Accent 3" w:semiHidden="0" w:uiPriority="65" w:unhideWhenUsed="0"/>
+    <w:lsdException w:name="Medium List 2 Accent 3" w:semiHidden="0" w:uiPriority="66" w:unhideWhenUsed="0"/>
+    <w:lsdException w:name="Medium Grid 1 Accent 3" w:semiHidden="0" w:uiPriority="67" w:unhideWhenUsed="0"/>
+    <w:lsdException w:name="Medium Grid 2 Accent 3" w:semiHidden="0" w:uiPriority="68" w:unhideWhenUsed="0"/>
+    <w:lsdException w:name="Medium Grid 3 Accent 3" w:semiHidden="0" w:uiPriority="69" w:unhideWhenUsed="0"/>
+    <w:lsdException w:name="Dark List Accent 3" w:semiHidden="0" w:uiPriority="70" w:unhideWhenUsed="0"/>
+    <w:lsdException w:name="Colorful Shading Accent 3" w:semiHidden="0" w:uiPriority="71" w:unhideWhenUsed="0"/>
+    <w:lsdException w:name="Colorful List Accent 3" w:semiHidden="0" w:uiPriority="72" w:unhideWhenUsed="0"/>
+    <w:lsdException w:name="Colorful Grid Accent 3" w:semiHidden="0" w:uiPriority="73" w:unhideWhenUsed="0"/>
+    <w:lsdException w:name="Light Shading Accent 4" w:semiHidden="0" w:uiPriority="60" w:unhideWhenUsed="0"/>
+    <w:lsdException w:name="Light List Accent 4" w:semiHidden="0" w:uiPriority="61" w:unhideWhenUsed="0"/>
+    <w:lsdException w:name="Light Grid Accent 4" w:semiHidden="0" w:uiPriority="62" w:unhideWhenUsed="0"/>
+    <w:lsdException w:name="Medium Shading 1 Accent 4" w:semiHidden="0" w:uiPriority="63" w:unhideWhenUsed="0"/>
+    <w:lsdException w:name="Medium Shading 2 Accent 4" w:semiHidden="0" w:uiPriority="64" w:unhideWhenUsed="0"/>
+    <w:lsdException w:name="Medium List 1 Accent 4" w:semiHidden="0" w:uiPriority="65" w:unhideWhenUsed="0"/>
+    <w:lsdException w:name="Medium List 2 Accent 4" w:semiHidden="0" w:uiPriority="66" w:unhideWhenUsed="0"/>
+    <w:lsdException w:name="Medium Grid 1 Accent 4" w:semiHidden="0" w:uiPriority="67" w:unhideWhenUsed="0"/>
+    <w:lsdException w:name="Medium Grid 2 Accent 4" w:semiHidden="0" w:uiPriority="68" w:unhideWhenUsed="0"/>
+    <w:lsdException w:name="Medium Grid 3 Accent 4" w:semiHidden="0" w:uiPriority="69" w:unhideWhenUsed="0"/>
+    <w:lsdException w:name="Dark List Accent 4" w:semiHidden="0" w:uiPriority="70" w:unhideWhenUsed="0"/>
+    <w:lsdException w:name="Colorful Shading Accent 4" w:semiHidden="0" w:uiPriority="71" w:unhideWhenUsed="0"/>
+    <w:lsdException w:name="Colorful List Accent 4" w:semiHidden="0" w:uiPriority="72" w:unhideWhenUsed="0"/>
+    <w:lsdException w:name="Colorful Grid Accent 4" w:semiHidden="0" w:uiPriority="73" w:unhideWhenUsed="0"/>
+    <w:lsdException w:name="Light Shading Accent 5" w:semiHidden="0" w:uiPriority="60" w:unhideWhenUsed="0"/>
+    <w:lsdException w:name="Light List Accent 5" w:semiHidden="0" w:uiPriority="61" w:unhideWhenUsed="0"/>
+    <w:lsdException w:name="Light Grid Accent 5" w:semiHidden="0" w:uiPriority="62" w:unhideWhenUsed="0"/>
+    <w:lsdException w:name="Medium Shading 1 Accent 5" w:semiHidden="0" w:uiPriority="63" w:unhideWhenUsed="0"/>
+    <w:lsdException w:name="Medium Shading 2 Accent 5" w:semiHidden="0" w:uiPriority="64" w:unhideWhenUsed="0"/>
+    <w:lsdException w:name="Medium List 1 Accent 5" w:semiHidden="0" w:uiPriority="65" w:unhideWhenUsed="0"/>
+    <w:lsdException w:name="Medium List 2 Accent 5" w:semiHidden="0" w:uiPriority="66" w:unhideWhenUsed="0"/>
+    <w:lsdException w:name="Medium Grid 1 Accent 5" w:semiHidden="0" w:uiPriority="67" w:unhideWhenUsed="0"/>
+    <w:lsdException w:name="Medium Grid 2 Accent 5" w:semiHidden="0" w:uiPriority="68" w:unhideWhenUsed="0"/>
+    <w:lsdException w:name="Medium Grid 3 Accent 5" w:semiHidden="0" w:uiPriority="69" w:unhideWhenUsed="0"/>
+    <w:lsdException w:name="Dark List Accent 5" w:semiHidden="0" w:uiPriority="70" w:unhideWhenUsed="0"/>
+    <w:lsdException w:name="Colorful Shading Accent 5" w:semiHidden="0" w:uiPriority="71" w:unhideWhenUsed="0"/>
+    <w:lsdException w:name="Colorful List Accent 5" w:semiHidden="0" w:uiPriority="72" w:unhideWhenUsed="0"/>
+    <w:lsdException w:name="Colorful Grid Accent 5" w:semiHidden="0" w:uiPriority="73" w:unhideWhenUsed="0"/>
+    <w:lsdException w:name="Light Shading Accent 6" w:semiHidden="0" w:uiPriority="60" w:unhideWhenUsed="0"/>
+    <w:lsdException w:name="Light List Accent 6" w:semiHidden="0" w:uiPriority="61" w:unhideWhenUsed="0"/>
+    <w:lsdException w:name="Light Grid Accent 6" w:semiHidden="0" w:uiPriority="62" w:unhideWhenUsed="0"/>
+    <w:lsdException w:name="Medium Shading 1 Accent 6" w:semiHidden="0" w:uiPriority="63" w:unhideWhenUsed="0"/>
+    <w:lsdException w:name="Medium Shading 2 Accent 6" w:semiHidden="0" w:uiPriority="64" w:unhideWhenUsed="0"/>
+    <w:lsdException w:name="Medium List 1 Accent 6" w:semiHidden="0" w:uiPriority="65" w:unhideWhenUsed="0"/>
+    <w:lsdException w:name="Medium List 2 Accent 6" w:semiHidden="0" w:uiPriority="66" w:unhideWhenUsed="0"/>
+    <w:lsdException w:name="Medium Grid 1 Accent 6" w:semiHidden="0" w:uiPriority="67" w:unhideWhenUsed="0"/>
+    <w:lsdException w:name="Medium Grid 2 Accent 6" w:semiHidden="0" w:uiPriority="68" w:unhideWhenUsed="0"/>
+    <w:lsdException w:name="Medium Grid 3 Accent 6" w:semiHidden="0" w:uiPriority="69" w:unhideWhenUsed="0"/>
+    <w:lsdException w:name="Dark List Accent 6" w:semiHidden="0" w:uiPriority="70" w:unhideWhenUsed="0"/>
+    <w:lsdException w:name="Colorful Shading Accent 6" w:semiHidden="0" w:uiPriority="71" w:unhideWhenUsed="0"/>
+    <w:lsdException w:name="Colorful List Accent 6" w:semiHidden="0" w:uiPriority="72" w:unhideWhenUsed="0"/>
+    <w:lsdException w:name="Colorful Grid Accent 6" w:semiHidden="0" w:uiPriority="73" w:unhideWhenUsed="0"/>
+    <w:lsdException w:name="Subtle Emphasis" w:semiHidden="0" w:uiPriority="19" w:unhideWhenUsed="0" w:qFormat="1"/>
+    <w:lsdException w:name="Intense Emphasis" w:semiHidden="0" w:uiPriority="21" w:unhideWhenUsed="0" w:qFormat="1"/>
+    <w:lsdException w:name="Subtle Reference" w:semiHidden="0" w:uiPriority="31" w:unhideWhenUsed="0" w:qFormat="1"/>
+    <w:lsdException w:name="Intense Reference" w:semiHidden="0" w:uiPriority="32" w:unhideWhenUsed="0" w:qFormat="1"/>
+    <w:lsdException w:name="Book Title" w:semiHidden="0" w:uiPriority="33" w:unhideWhenUsed="0" w:qFormat="1"/>
+    <w:lsdException w:name="Bibliography" w:uiPriority="37"/>
+    <w:lsdException w:name="TOC Heading" w:uiPriority="39" w:qFormat="1"/>
   </w:latentStyles>
   <w:style w:type="paragraph" w:default="1" w:styleId="a">
     <w:name w:val="Normal"/>

--- a/SnortStudy.docx
+++ b/SnortStudy.docx
@@ -3549,7 +3549,16 @@
       </w:r>
     </w:p>
     <w:p/>
-    <w:p/>
+    <w:p>
+      <w:pPr>
+        <w:pStyle w:val="a3"/>
+        <w:numPr>
+          <w:ilvl w:val="0"/>
+          <w:numId w:val="19"/>
+        </w:numPr>
+        <w:ind w:firstLineChars="0"/>
+      </w:pPr>
+    </w:p>
     <w:p>
       <w:pPr>
         <w:rPr>
@@ -3650,6 +3659,1229 @@
           <w:szCs w:val="18"/>
         </w:rPr>
         <w:t>，暂时没看出来区别</w:t>
+      </w:r>
+    </w:p>
+    <w:p>
+      <w:pPr>
+        <w:rPr>
+          <w:rFonts w:ascii="NimbusMonL-Regu" w:hAnsi="NimbusMonL-Regu" w:hint="eastAsia"/>
+          <w:color w:val="000000"/>
+          <w:sz w:val="18"/>
+          <w:szCs w:val="18"/>
+        </w:rPr>
+      </w:pPr>
+    </w:p>
+    <w:p>
+      <w:pPr>
+        <w:pStyle w:val="a3"/>
+        <w:numPr>
+          <w:ilvl w:val="0"/>
+          <w:numId w:val="19"/>
+        </w:numPr>
+        <w:ind w:firstLineChars="0"/>
+        <w:rPr>
+          <w:rFonts w:ascii="NimbusMonL-Regu" w:hAnsi="NimbusMonL-Regu" w:hint="eastAsia"/>
+          <w:color w:val="000000"/>
+          <w:sz w:val="18"/>
+          <w:szCs w:val="18"/>
+        </w:rPr>
+      </w:pPr>
+    </w:p>
+    <w:p>
+      <w:pPr>
+        <w:rPr>
+          <w:rFonts w:ascii="NimbusMonL-Regu" w:hAnsi="NimbusMonL-Regu" w:hint="eastAsia"/>
+          <w:color w:val="000000"/>
+          <w:sz w:val="18"/>
+          <w:szCs w:val="18"/>
+        </w:rPr>
+      </w:pPr>
+      <w:r>
+        <w:rPr>
+          <w:rFonts w:ascii="NimbusMonL-Regu" w:hAnsi="NimbusMonL-Regu" w:hint="eastAsia"/>
+          <w:color w:val="000000"/>
+          <w:sz w:val="18"/>
+          <w:szCs w:val="18"/>
+        </w:rPr>
+        <w:t>pcap</w:t>
+      </w:r>
+      <w:r>
+        <w:rPr>
+          <w:rFonts w:ascii="NimbusMonL-Regu" w:hAnsi="NimbusMonL-Regu" w:hint="eastAsia"/>
+          <w:color w:val="000000"/>
+          <w:sz w:val="18"/>
+          <w:szCs w:val="18"/>
+        </w:rPr>
+        <w:t>是默认模式，</w:t>
+      </w:r>
+      <w:r>
+        <w:rPr>
+          <w:rFonts w:ascii="NimbusMonL-Regu" w:hAnsi="NimbusMonL-Regu" w:hint="eastAsia"/>
+          <w:color w:val="000000"/>
+          <w:sz w:val="18"/>
+          <w:szCs w:val="18"/>
+        </w:rPr>
+        <w:t>Snort</w:t>
+      </w:r>
+      <w:r>
+        <w:rPr>
+          <w:rFonts w:ascii="NimbusMonL-Regu" w:hAnsi="NimbusMonL-Regu" w:hint="eastAsia"/>
+          <w:color w:val="000000"/>
+          <w:sz w:val="18"/>
+          <w:szCs w:val="18"/>
+        </w:rPr>
+        <w:t>可以运行在与</w:t>
+      </w:r>
+      <w:r>
+        <w:rPr>
+          <w:rFonts w:ascii="NimbusMonL-Regu" w:hAnsi="NimbusMonL-Regu" w:hint="eastAsia"/>
+          <w:color w:val="000000"/>
+          <w:sz w:val="18"/>
+          <w:szCs w:val="18"/>
+        </w:rPr>
+        <w:t>tcpdump</w:t>
+      </w:r>
+      <w:r>
+        <w:rPr>
+          <w:rFonts w:ascii="NimbusMonL-Regu" w:hAnsi="NimbusMonL-Regu" w:hint="eastAsia"/>
+          <w:color w:val="000000"/>
+          <w:sz w:val="18"/>
+          <w:szCs w:val="18"/>
+        </w:rPr>
+        <w:t>模式类似的</w:t>
+      </w:r>
+      <w:r>
+        <w:rPr>
+          <w:rFonts w:ascii="NimbusMonL-Regu" w:hAnsi="NimbusMonL-Regu" w:hint="eastAsia"/>
+          <w:color w:val="000000"/>
+          <w:sz w:val="18"/>
+          <w:szCs w:val="18"/>
+        </w:rPr>
+        <w:t>sniffer</w:t>
+      </w:r>
+      <w:r>
+        <w:rPr>
+          <w:rFonts w:ascii="NimbusMonL-Regu" w:hAnsi="NimbusMonL-Regu" w:hint="eastAsia"/>
+          <w:color w:val="000000"/>
+          <w:sz w:val="18"/>
+          <w:szCs w:val="18"/>
+        </w:rPr>
+        <w:t>模式，他可以记录包。</w:t>
+      </w:r>
+    </w:p>
+    <w:p>
+      <w:pPr>
+        <w:rPr>
+          <w:rFonts w:ascii="NimbusMonL-Regu" w:hAnsi="NimbusMonL-Regu" w:hint="eastAsia"/>
+          <w:color w:val="000000"/>
+          <w:sz w:val="18"/>
+          <w:szCs w:val="18"/>
+        </w:rPr>
+      </w:pPr>
+      <w:r>
+        <w:rPr>
+          <w:rFonts w:ascii="NimbusMonL-Regu" w:hAnsi="NimbusMonL-Regu" w:hint="eastAsia"/>
+          <w:color w:val="000000"/>
+          <w:sz w:val="18"/>
+          <w:szCs w:val="18"/>
+        </w:rPr>
+        <w:t>在特别繁忙的网络环境下</w:t>
+      </w:r>
+      <w:r>
+        <w:rPr>
+          <w:rFonts w:ascii="NimbusMonL-Regu" w:hAnsi="NimbusMonL-Regu" w:hint="eastAsia"/>
+          <w:color w:val="000000"/>
+          <w:sz w:val="18"/>
+          <w:szCs w:val="18"/>
+        </w:rPr>
+        <w:t>sniffer</w:t>
+      </w:r>
+      <w:r>
+        <w:rPr>
+          <w:rFonts w:ascii="NimbusMonL-Regu" w:hAnsi="NimbusMonL-Regu" w:hint="eastAsia"/>
+          <w:color w:val="000000"/>
+          <w:sz w:val="18"/>
+          <w:szCs w:val="18"/>
+        </w:rPr>
+        <w:t>模式不是很实用，因为把输出打到</w:t>
+      </w:r>
+      <w:r>
+        <w:rPr>
+          <w:rFonts w:ascii="NimbusMonL-Regu" w:hAnsi="NimbusMonL-Regu" w:hint="eastAsia"/>
+          <w:color w:val="000000"/>
+          <w:sz w:val="18"/>
+          <w:szCs w:val="18"/>
+        </w:rPr>
+        <w:t>console</w:t>
+      </w:r>
+      <w:r>
+        <w:rPr>
+          <w:rFonts w:ascii="NimbusMonL-Regu" w:hAnsi="NimbusMonL-Regu" w:hint="eastAsia"/>
+          <w:color w:val="000000"/>
+          <w:sz w:val="18"/>
+          <w:szCs w:val="18"/>
+        </w:rPr>
+        <w:t>屏幕上很快，不易阅读。</w:t>
+      </w:r>
+    </w:p>
+    <w:p>
+      <w:pPr>
+        <w:rPr>
+          <w:rFonts w:ascii="NimbusMonL-Regu" w:hAnsi="NimbusMonL-Regu" w:hint="eastAsia"/>
+          <w:color w:val="000000"/>
+          <w:sz w:val="18"/>
+          <w:szCs w:val="18"/>
+        </w:rPr>
+      </w:pPr>
+      <w:r>
+        <w:rPr>
+          <w:rFonts w:ascii="NimbusMonL-Regu" w:hAnsi="NimbusMonL-Regu" w:hint="eastAsia"/>
+          <w:color w:val="000000"/>
+          <w:sz w:val="18"/>
+          <w:szCs w:val="18"/>
+        </w:rPr>
+        <w:t>解决办法是使用</w:t>
+      </w:r>
+      <w:r>
+        <w:rPr>
+          <w:rFonts w:ascii="NimbusMonL-Regu" w:hAnsi="NimbusMonL-Regu" w:hint="eastAsia"/>
+          <w:color w:val="000000"/>
+          <w:sz w:val="18"/>
+          <w:szCs w:val="18"/>
+        </w:rPr>
+        <w:t>filter</w:t>
+      </w:r>
+      <w:r>
+        <w:rPr>
+          <w:rFonts w:ascii="NimbusMonL-Regu" w:hAnsi="NimbusMonL-Regu" w:hint="eastAsia"/>
+          <w:color w:val="000000"/>
+          <w:sz w:val="18"/>
+          <w:szCs w:val="18"/>
+        </w:rPr>
+        <w:t>，只看需要的包。</w:t>
+      </w:r>
+    </w:p>
+    <w:p>
+      <w:pPr>
+        <w:rPr>
+          <w:rFonts w:ascii="NimbusMonL-Regu" w:hAnsi="NimbusMonL-Regu" w:hint="eastAsia"/>
+          <w:color w:val="000000"/>
+          <w:sz w:val="18"/>
+          <w:szCs w:val="18"/>
+        </w:rPr>
+      </w:pPr>
+      <w:r>
+        <w:rPr>
+          <w:rFonts w:ascii="NimbusMonL-Regu" w:hAnsi="NimbusMonL-Regu" w:hint="eastAsia"/>
+          <w:color w:val="000000"/>
+          <w:sz w:val="18"/>
+          <w:szCs w:val="18"/>
+        </w:rPr>
+        <w:t>假设你连接在</w:t>
+      </w:r>
+      <w:r>
+        <w:rPr>
+          <w:rFonts w:ascii="NimbusMonL-Regu" w:hAnsi="NimbusMonL-Regu"/>
+          <w:color w:val="000000"/>
+          <w:sz w:val="18"/>
+          <w:szCs w:val="18"/>
+        </w:rPr>
+        <w:t>SPAN switch port or a network tap</w:t>
+      </w:r>
+    </w:p>
+    <w:p>
+      <w:pPr>
+        <w:rPr>
+          <w:rFonts w:ascii="TimesNewRomanPSMT" w:hAnsi="TimesNewRomanPSMT" w:hint="eastAsia"/>
+          <w:color w:val="000000"/>
+        </w:rPr>
+      </w:pPr>
+      <w:r>
+        <w:rPr>
+          <w:rFonts w:ascii="NimbusMonL-Regu" w:hAnsi="NimbusMonL-Regu" w:hint="eastAsia"/>
+          <w:color w:val="000000"/>
+          <w:sz w:val="18"/>
+          <w:szCs w:val="18"/>
+        </w:rPr>
+        <w:t>使用</w:t>
+      </w:r>
+      <w:r>
+        <w:rPr>
+          <w:rFonts w:ascii="TimesNewRomanPSMT" w:hAnsi="TimesNewRomanPSMT"/>
+          <w:color w:val="000000"/>
+        </w:rPr>
+        <w:t>snort –v –i eth0 host 172.16.100.53</w:t>
+      </w:r>
+      <w:r>
+        <w:rPr>
+          <w:rFonts w:ascii="TimesNewRomanPSMT" w:hAnsi="TimesNewRomanPSMT" w:hint="eastAsia"/>
+          <w:color w:val="000000"/>
+        </w:rPr>
+        <w:t xml:space="preserve"> </w:t>
+      </w:r>
+      <w:r>
+        <w:rPr>
+          <w:rFonts w:ascii="TimesNewRomanPSMT" w:hAnsi="TimesNewRomanPSMT" w:hint="eastAsia"/>
+          <w:color w:val="000000"/>
+        </w:rPr>
+        <w:t>而不是使用</w:t>
+      </w:r>
+      <w:r>
+        <w:rPr>
+          <w:rFonts w:ascii="TimesNewRomanPSMT" w:hAnsi="TimesNewRomanPSMT" w:hint="eastAsia"/>
+          <w:color w:val="000000"/>
+        </w:rPr>
+        <w:t>snort -v -</w:t>
+      </w:r>
+      <w:r>
+        <w:rPr>
+          <w:rFonts w:ascii="TimesNewRomanPSMT" w:hAnsi="TimesNewRomanPSMT" w:hint="eastAsia"/>
+          <w:color w:val="000000"/>
+        </w:rPr>
+        <w:t>i</w:t>
+      </w:r>
+      <w:r>
+        <w:rPr>
+          <w:rFonts w:ascii="TimesNewRomanPSMT" w:hAnsi="TimesNewRomanPSMT" w:hint="eastAsia"/>
+          <w:color w:val="000000"/>
+        </w:rPr>
+        <w:t xml:space="preserve"> eth0</w:t>
+      </w:r>
+    </w:p>
+    <w:p>
+      <w:pPr>
+        <w:rPr>
+          <w:rFonts w:ascii="TimesNewRomanPSMT" w:hAnsi="TimesNewRomanPSMT" w:hint="eastAsia"/>
+          <w:color w:val="000000"/>
+        </w:rPr>
+      </w:pPr>
+      <w:r>
+        <w:rPr>
+          <w:rFonts w:ascii="TimesNewRomanPSMT" w:hAnsi="TimesNewRomanPSMT" w:hint="eastAsia"/>
+          <w:color w:val="000000"/>
+        </w:rPr>
+        <w:t>假设你担心感染上了网络蠕虫，想观察有哪些别的主机正在连接</w:t>
+      </w:r>
+    </w:p>
+    <w:p>
+      <w:pPr>
+        <w:rPr>
+          <w:rFonts w:ascii="TimesNewRomanPSMT" w:hAnsi="TimesNewRomanPSMT" w:hint="eastAsia"/>
+          <w:color w:val="000000"/>
+        </w:rPr>
+      </w:pPr>
+      <w:bookmarkStart w:id="19" w:name="OLE_LINK22"/>
+      <w:bookmarkStart w:id="20" w:name="OLE_LINK23"/>
+      <w:r>
+        <w:rPr>
+          <w:rFonts w:ascii="TimesNewRomanPSMT" w:hAnsi="TimesNewRomanPSMT"/>
+          <w:color w:val="000000"/>
+        </w:rPr>
+        <w:t>snort –v</w:t>
+      </w:r>
+      <w:r>
+        <w:rPr>
+          <w:rFonts w:ascii="TimesNewRomanPSMT" w:hAnsi="TimesNewRomanPSMT" w:hint="eastAsia"/>
+          <w:color w:val="000000"/>
+        </w:rPr>
+        <w:t xml:space="preserve"> </w:t>
+      </w:r>
+      <w:r>
+        <w:rPr>
+          <w:rFonts w:ascii="TimesNewRomanPSMT" w:hAnsi="TimesNewRomanPSMT"/>
+          <w:color w:val="000000"/>
+        </w:rPr>
+        <w:t>–i eth0 src 17</w:t>
+      </w:r>
+      <w:r>
+        <w:rPr>
+          <w:rFonts w:ascii="TimesNewRomanPSMT" w:hAnsi="TimesNewRomanPSMT"/>
+          <w:color w:val="000000"/>
+        </w:rPr>
+        <w:t>2.16.100.53 and ‘tcp[13] &amp; 2!=0</w:t>
+      </w:r>
+      <w:bookmarkEnd w:id="19"/>
+      <w:bookmarkEnd w:id="20"/>
+      <w:r>
+        <w:rPr>
+          <w:rFonts w:ascii="TimesNewRomanPSMT" w:hAnsi="TimesNewRomanPSMT" w:hint="eastAsia"/>
+          <w:color w:val="000000"/>
+        </w:rPr>
+        <w:t xml:space="preserve"> </w:t>
+      </w:r>
+      <w:r>
+        <w:rPr>
+          <w:rFonts w:ascii="TimesNewRomanPSMT" w:hAnsi="TimesNewRomanPSMT"/>
+          <w:color w:val="000000"/>
+        </w:rPr>
+        <w:t xml:space="preserve"> to displ</w:t>
+      </w:r>
+      <w:r>
+        <w:rPr>
+          <w:rFonts w:ascii="TimesNewRomanPSMT" w:hAnsi="TimesNewRomanPSMT"/>
+          <w:color w:val="000000"/>
+        </w:rPr>
+        <w:t>ay only SYN packets</w:t>
+      </w:r>
+    </w:p>
+    <w:p>
+      <w:pPr>
+        <w:rPr>
+          <w:rFonts w:ascii="NimbusMonL-Regu" w:hAnsi="NimbusMonL-Regu" w:hint="eastAsia"/>
+          <w:color w:val="000000"/>
+          <w:sz w:val="18"/>
+          <w:szCs w:val="18"/>
+        </w:rPr>
+      </w:pPr>
+      <w:r>
+        <w:rPr>
+          <w:rFonts w:ascii="TimesNewRomanPSMT" w:hAnsi="TimesNewRomanPSMT" w:hint="eastAsia"/>
+          <w:color w:val="000000"/>
+        </w:rPr>
+        <w:t>短时间内，单一主机向多个主机发送大量</w:t>
+      </w:r>
+      <w:r>
+        <w:rPr>
+          <w:rFonts w:ascii="TimesNewRomanPSMT" w:hAnsi="TimesNewRomanPSMT" w:hint="eastAsia"/>
+          <w:color w:val="000000"/>
+        </w:rPr>
+        <w:t>SYN</w:t>
+      </w:r>
+      <w:r>
+        <w:rPr>
+          <w:rFonts w:ascii="TimesNewRomanPSMT" w:hAnsi="TimesNewRomanPSMT" w:hint="eastAsia"/>
+          <w:color w:val="000000"/>
+        </w:rPr>
+        <w:t>包预示着可能有病毒</w:t>
+      </w:r>
+    </w:p>
+    <w:p>
+      <w:pPr>
+        <w:rPr>
+          <w:rFonts w:ascii="NimbusMonL-Regu" w:hAnsi="NimbusMonL-Regu" w:hint="eastAsia"/>
+          <w:color w:val="000000"/>
+          <w:sz w:val="18"/>
+          <w:szCs w:val="18"/>
+        </w:rPr>
+      </w:pPr>
+    </w:p>
+    <w:p>
+      <w:pPr>
+        <w:pStyle w:val="a3"/>
+        <w:numPr>
+          <w:ilvl w:val="0"/>
+          <w:numId w:val="19"/>
+        </w:numPr>
+        <w:ind w:firstLineChars="0"/>
+        <w:rPr>
+          <w:rFonts w:ascii="NimbusMonL-Regu" w:hAnsi="NimbusMonL-Regu" w:hint="eastAsia"/>
+          <w:color w:val="000000"/>
+          <w:sz w:val="18"/>
+          <w:szCs w:val="18"/>
+        </w:rPr>
+      </w:pPr>
+      <w:bookmarkStart w:id="21" w:name="_GoBack"/>
+      <w:bookmarkEnd w:id="21"/>
+    </w:p>
+    <w:p>
+      <w:pPr>
+        <w:rPr>
+          <w:rFonts w:ascii="NimbusMonL-Regu" w:hAnsi="NimbusMonL-Regu" w:hint="eastAsia"/>
+          <w:color w:val="000000"/>
+          <w:sz w:val="18"/>
+          <w:szCs w:val="18"/>
+        </w:rPr>
+      </w:pPr>
+      <w:r>
+        <w:rPr>
+          <w:rFonts w:ascii="NimbusMonL-Regu" w:hAnsi="NimbusMonL-Regu" w:hint="eastAsia"/>
+          <w:color w:val="000000"/>
+          <w:sz w:val="18"/>
+          <w:szCs w:val="18"/>
+        </w:rPr>
+        <w:t xml:space="preserve">     snort</w:t>
+      </w:r>
+      <w:r>
+        <w:rPr>
+          <w:rFonts w:ascii="NimbusMonL-Regu" w:hAnsi="NimbusMonL-Regu" w:hint="eastAsia"/>
+          <w:color w:val="000000"/>
+          <w:sz w:val="18"/>
+          <w:szCs w:val="18"/>
+        </w:rPr>
+        <w:t>在</w:t>
+      </w:r>
+      <w:r>
+        <w:rPr>
+          <w:rFonts w:ascii="NimbusMonL-Regu" w:hAnsi="NimbusMonL-Regu" w:hint="eastAsia"/>
+          <w:color w:val="000000"/>
+          <w:sz w:val="18"/>
+          <w:szCs w:val="18"/>
+        </w:rPr>
+        <w:t>2.9</w:t>
+      </w:r>
+      <w:r>
+        <w:rPr>
+          <w:rFonts w:ascii="NimbusMonL-Regu" w:hAnsi="NimbusMonL-Regu" w:hint="eastAsia"/>
+          <w:color w:val="000000"/>
+          <w:sz w:val="18"/>
+          <w:szCs w:val="18"/>
+        </w:rPr>
+        <w:t>版本加入了</w:t>
+      </w:r>
+      <w:r>
+        <w:rPr>
+          <w:rFonts w:ascii="NimbusMonL-Regu" w:hAnsi="NimbusMonL-Regu" w:hint="eastAsia"/>
+          <w:color w:val="000000"/>
+          <w:sz w:val="18"/>
+          <w:szCs w:val="18"/>
+        </w:rPr>
+        <w:t>daq</w:t>
+      </w:r>
+      <w:r>
+        <w:rPr>
+          <w:rFonts w:ascii="NimbusMonL-Regu" w:hAnsi="NimbusMonL-Regu" w:hint="eastAsia"/>
+          <w:color w:val="000000"/>
+          <w:sz w:val="18"/>
+          <w:szCs w:val="18"/>
+        </w:rPr>
+        <w:t>，同时引入了</w:t>
+      </w:r>
+      <w:r>
+        <w:rPr>
+          <w:rFonts w:ascii="NimbusMonL-Regu" w:hAnsi="NimbusMonL-Regu" w:hint="eastAsia"/>
+          <w:color w:val="000000"/>
+          <w:sz w:val="18"/>
+          <w:szCs w:val="18"/>
+        </w:rPr>
+        <w:t>afpacket</w:t>
+      </w:r>
+      <w:r>
+        <w:rPr>
+          <w:rFonts w:ascii="NimbusMonL-Regu" w:hAnsi="NimbusMonL-Regu" w:hint="eastAsia"/>
+          <w:color w:val="000000"/>
+          <w:sz w:val="18"/>
+          <w:szCs w:val="18"/>
+        </w:rPr>
+        <w:t>。</w:t>
+      </w:r>
+      <w:r>
+        <w:rPr>
+          <w:rFonts w:ascii="NimbusMonL-Regu" w:hAnsi="NimbusMonL-Regu" w:hint="eastAsia"/>
+          <w:color w:val="000000"/>
+          <w:sz w:val="18"/>
+          <w:szCs w:val="18"/>
+        </w:rPr>
+        <w:t>afpacket</w:t>
+      </w:r>
+      <w:r>
+        <w:rPr>
+          <w:rFonts w:ascii="NimbusMonL-Regu" w:hAnsi="NimbusMonL-Regu" w:hint="eastAsia"/>
+          <w:color w:val="000000"/>
+          <w:sz w:val="18"/>
+          <w:szCs w:val="18"/>
+        </w:rPr>
+        <w:t>是</w:t>
+      </w:r>
+      <w:r>
+        <w:rPr>
+          <w:rFonts w:ascii="NimbusMonL-Regu" w:hAnsi="NimbusMonL-Regu" w:hint="eastAsia"/>
+          <w:color w:val="000000"/>
+          <w:sz w:val="18"/>
+          <w:szCs w:val="18"/>
+        </w:rPr>
+        <w:t>linux2.6</w:t>
+      </w:r>
+      <w:r>
+        <w:rPr>
+          <w:rFonts w:ascii="NimbusMonL-Regu" w:hAnsi="NimbusMonL-Regu" w:hint="eastAsia"/>
+          <w:color w:val="000000"/>
+          <w:sz w:val="18"/>
+          <w:szCs w:val="18"/>
+        </w:rPr>
+        <w:t>开始引入的报文获取接口。其最大的特点是打破以往复制报文传递给用户的方式，而是采用了共享内存的交互方式。并且利用环形缓冲区使用户可以无锁处理。</w:t>
+      </w:r>
+    </w:p>
+    <w:p>
+      <w:pPr>
+        <w:rPr>
+          <w:rFonts w:ascii="NimbusMonL-Regu" w:hAnsi="NimbusMonL-Regu"/>
+          <w:color w:val="000000"/>
+          <w:sz w:val="18"/>
+          <w:szCs w:val="18"/>
+        </w:rPr>
+      </w:pPr>
+      <w:r>
+        <w:rPr>
+          <w:rFonts w:ascii="NimbusMonL-Regu" w:hAnsi="NimbusMonL-Regu" w:hint="eastAsia"/>
+          <w:color w:val="000000"/>
+          <w:sz w:val="18"/>
+          <w:szCs w:val="18"/>
+        </w:rPr>
+        <w:t>分析</w:t>
+      </w:r>
+    </w:p>
+    <w:p>
+      <w:pPr>
+        <w:rPr>
+          <w:rFonts w:ascii="NimbusMonL-Regu" w:hAnsi="NimbusMonL-Regu"/>
+          <w:color w:val="000000"/>
+          <w:sz w:val="18"/>
+          <w:szCs w:val="18"/>
+        </w:rPr>
+      </w:pPr>
+      <w:r>
+        <w:rPr>
+          <w:rFonts w:ascii="NimbusMonL-Regu" w:hAnsi="NimbusMonL-Regu" w:hint="eastAsia"/>
+          <w:color w:val="000000"/>
+          <w:sz w:val="18"/>
+          <w:szCs w:val="18"/>
+        </w:rPr>
+        <w:t xml:space="preserve">    snort</w:t>
+      </w:r>
+      <w:r>
+        <w:rPr>
+          <w:rFonts w:ascii="NimbusMonL-Regu" w:hAnsi="NimbusMonL-Regu" w:hint="eastAsia"/>
+          <w:color w:val="000000"/>
+          <w:sz w:val="18"/>
+          <w:szCs w:val="18"/>
+        </w:rPr>
+        <w:t>使用</w:t>
+      </w:r>
+      <w:r>
+        <w:rPr>
+          <w:rFonts w:ascii="NimbusMonL-Regu" w:hAnsi="NimbusMonL-Regu" w:hint="eastAsia"/>
+          <w:color w:val="000000"/>
+          <w:sz w:val="18"/>
+          <w:szCs w:val="18"/>
+        </w:rPr>
+        <w:t>afpacket</w:t>
+      </w:r>
+      <w:r>
+        <w:rPr>
+          <w:rFonts w:ascii="NimbusMonL-Regu" w:hAnsi="NimbusMonL-Regu" w:hint="eastAsia"/>
+          <w:color w:val="000000"/>
+          <w:sz w:val="18"/>
+          <w:szCs w:val="18"/>
+        </w:rPr>
+        <w:t>可以实现</w:t>
+      </w:r>
+      <w:r>
+        <w:rPr>
+          <w:rFonts w:ascii="NimbusMonL-Regu" w:hAnsi="NimbusMonL-Regu" w:hint="eastAsia"/>
+          <w:color w:val="000000"/>
+          <w:sz w:val="18"/>
+          <w:szCs w:val="18"/>
+        </w:rPr>
+        <w:t>inline</w:t>
+      </w:r>
+      <w:r>
+        <w:rPr>
+          <w:rFonts w:ascii="NimbusMonL-Regu" w:hAnsi="NimbusMonL-Regu" w:hint="eastAsia"/>
+          <w:color w:val="000000"/>
+          <w:sz w:val="18"/>
+          <w:szCs w:val="18"/>
+        </w:rPr>
+        <w:t>模式，</w:t>
+      </w:r>
+      <w:r>
+        <w:rPr>
+          <w:rFonts w:ascii="NimbusMonL-Regu" w:hAnsi="NimbusMonL-Regu" w:hint="eastAsia"/>
+          <w:color w:val="000000"/>
+          <w:sz w:val="18"/>
+          <w:szCs w:val="18"/>
+        </w:rPr>
+        <w:t xml:space="preserve"> </w:t>
+      </w:r>
+      <w:r>
+        <w:rPr>
+          <w:rFonts w:ascii="NimbusMonL-Regu" w:hAnsi="NimbusMonL-Regu" w:hint="eastAsia"/>
+          <w:color w:val="000000"/>
+          <w:sz w:val="18"/>
+          <w:szCs w:val="18"/>
+        </w:rPr>
+        <w:t>即</w:t>
+      </w:r>
+      <w:r>
+        <w:rPr>
+          <w:rFonts w:ascii="NimbusMonL-Regu" w:hAnsi="NimbusMonL-Regu" w:hint="eastAsia"/>
+          <w:color w:val="000000"/>
+          <w:sz w:val="18"/>
+          <w:szCs w:val="18"/>
+        </w:rPr>
+        <w:t>IPS</w:t>
+      </w:r>
+      <w:r>
+        <w:rPr>
+          <w:rFonts w:ascii="NimbusMonL-Regu" w:hAnsi="NimbusMonL-Regu" w:hint="eastAsia"/>
+          <w:color w:val="000000"/>
+          <w:sz w:val="18"/>
+          <w:szCs w:val="18"/>
+        </w:rPr>
+        <w:t>，不同于</w:t>
+      </w:r>
+      <w:r>
+        <w:rPr>
+          <w:rFonts w:ascii="NimbusMonL-Regu" w:hAnsi="NimbusMonL-Regu" w:hint="eastAsia"/>
+          <w:color w:val="000000"/>
+          <w:sz w:val="18"/>
+          <w:szCs w:val="18"/>
+        </w:rPr>
+        <w:t>IDS</w:t>
+      </w:r>
+      <w:r>
+        <w:rPr>
+          <w:rFonts w:ascii="NimbusMonL-Regu" w:hAnsi="NimbusMonL-Regu" w:hint="eastAsia"/>
+          <w:color w:val="000000"/>
+          <w:sz w:val="18"/>
+          <w:szCs w:val="18"/>
+        </w:rPr>
+        <w:t>的被动防御模式</w:t>
+      </w:r>
+      <w:r>
+        <w:rPr>
+          <w:rFonts w:ascii="NimbusMonL-Regu" w:hAnsi="NimbusMonL-Regu" w:hint="eastAsia"/>
+          <w:color w:val="000000"/>
+          <w:sz w:val="18"/>
+          <w:szCs w:val="18"/>
+        </w:rPr>
+        <w:t>, IPS</w:t>
+      </w:r>
+      <w:r>
+        <w:rPr>
+          <w:rFonts w:ascii="NimbusMonL-Regu" w:hAnsi="NimbusMonL-Regu" w:hint="eastAsia"/>
+          <w:color w:val="000000"/>
+          <w:sz w:val="18"/>
+          <w:szCs w:val="18"/>
+        </w:rPr>
+        <w:t>可以主动阻断。</w:t>
+      </w:r>
+    </w:p>
+    <w:p>
+      <w:pPr>
+        <w:rPr>
+          <w:rFonts w:ascii="NimbusMonL-Regu" w:hAnsi="NimbusMonL-Regu"/>
+          <w:color w:val="000000"/>
+          <w:sz w:val="18"/>
+          <w:szCs w:val="18"/>
+        </w:rPr>
+      </w:pPr>
+      <w:r>
+        <w:rPr>
+          <w:rFonts w:ascii="NimbusMonL-Regu" w:hAnsi="NimbusMonL-Regu" w:hint="eastAsia"/>
+          <w:color w:val="000000"/>
+          <w:sz w:val="18"/>
+          <w:szCs w:val="18"/>
+        </w:rPr>
+        <w:t xml:space="preserve">    snort</w:t>
+      </w:r>
+      <w:r>
+        <w:rPr>
+          <w:rFonts w:ascii="NimbusMonL-Regu" w:hAnsi="NimbusMonL-Regu" w:hint="eastAsia"/>
+          <w:color w:val="000000"/>
+          <w:sz w:val="18"/>
+          <w:szCs w:val="18"/>
+        </w:rPr>
+        <w:t>首先会将配置的接口两两配对</w:t>
+      </w:r>
+      <w:r>
+        <w:rPr>
+          <w:rFonts w:ascii="NimbusMonL-Regu" w:hAnsi="NimbusMonL-Regu" w:hint="eastAsia"/>
+          <w:color w:val="000000"/>
+          <w:sz w:val="18"/>
+          <w:szCs w:val="18"/>
+        </w:rPr>
+        <w:t>,</w:t>
+      </w:r>
+      <w:r>
+        <w:rPr>
+          <w:rFonts w:ascii="NimbusMonL-Regu" w:hAnsi="NimbusMonL-Regu" w:hint="eastAsia"/>
+          <w:color w:val="000000"/>
+          <w:sz w:val="18"/>
+          <w:szCs w:val="18"/>
+        </w:rPr>
+        <w:t>这里以</w:t>
+      </w:r>
+      <w:r>
+        <w:rPr>
+          <w:rFonts w:ascii="NimbusMonL-Regu" w:hAnsi="NimbusMonL-Regu" w:hint="eastAsia"/>
+          <w:color w:val="000000"/>
+          <w:sz w:val="18"/>
+          <w:szCs w:val="18"/>
+        </w:rPr>
+        <w:t>ETH0</w:t>
+      </w:r>
+      <w:r>
+        <w:rPr>
+          <w:rFonts w:ascii="NimbusMonL-Regu" w:hAnsi="NimbusMonL-Regu" w:hint="eastAsia"/>
+          <w:color w:val="000000"/>
+          <w:sz w:val="18"/>
+          <w:szCs w:val="18"/>
+        </w:rPr>
+        <w:t>和</w:t>
+      </w:r>
+      <w:r>
+        <w:rPr>
+          <w:rFonts w:ascii="NimbusMonL-Regu" w:hAnsi="NimbusMonL-Regu" w:hint="eastAsia"/>
+          <w:color w:val="000000"/>
+          <w:sz w:val="18"/>
+          <w:szCs w:val="18"/>
+        </w:rPr>
+        <w:t>ETH1</w:t>
+      </w:r>
+      <w:r>
+        <w:rPr>
+          <w:rFonts w:ascii="NimbusMonL-Regu" w:hAnsi="NimbusMonL-Regu" w:hint="eastAsia"/>
+          <w:color w:val="000000"/>
+          <w:sz w:val="18"/>
+          <w:szCs w:val="18"/>
+        </w:rPr>
+        <w:t>为例</w:t>
+      </w:r>
+      <w:r>
+        <w:rPr>
+          <w:rFonts w:ascii="NimbusMonL-Regu" w:hAnsi="NimbusMonL-Regu" w:hint="eastAsia"/>
+          <w:color w:val="000000"/>
+          <w:sz w:val="18"/>
+          <w:szCs w:val="18"/>
+        </w:rPr>
+        <w:t>.</w:t>
+      </w:r>
+    </w:p>
+    <w:p>
+      <w:pPr>
+        <w:rPr>
+          <w:rFonts w:ascii="NimbusMonL-Regu" w:hAnsi="NimbusMonL-Regu"/>
+          <w:color w:val="000000"/>
+          <w:sz w:val="18"/>
+          <w:szCs w:val="18"/>
+        </w:rPr>
+      </w:pPr>
+      <w:r>
+        <w:rPr>
+          <w:rFonts w:ascii="NimbusMonL-Regu" w:hAnsi="NimbusMonL-Regu" w:hint="eastAsia"/>
+          <w:color w:val="000000"/>
+          <w:sz w:val="18"/>
+          <w:szCs w:val="18"/>
+        </w:rPr>
+        <w:t xml:space="preserve">    </w:t>
+      </w:r>
+      <w:r>
+        <w:rPr>
+          <w:rFonts w:ascii="NimbusMonL-Regu" w:hAnsi="NimbusMonL-Regu" w:hint="eastAsia"/>
+          <w:color w:val="000000"/>
+          <w:sz w:val="18"/>
+          <w:szCs w:val="18"/>
+        </w:rPr>
+        <w:t>然后使用</w:t>
+      </w:r>
+      <w:r>
+        <w:rPr>
+          <w:rFonts w:ascii="NimbusMonL-Regu" w:hAnsi="NimbusMonL-Regu" w:hint="eastAsia"/>
+          <w:color w:val="000000"/>
+          <w:sz w:val="18"/>
+          <w:szCs w:val="18"/>
+        </w:rPr>
+        <w:t>afpacket</w:t>
+      </w:r>
+      <w:r>
+        <w:rPr>
+          <w:rFonts w:ascii="NimbusMonL-Regu" w:hAnsi="NimbusMonL-Regu" w:hint="eastAsia"/>
+          <w:color w:val="000000"/>
+          <w:sz w:val="18"/>
+          <w:szCs w:val="18"/>
+        </w:rPr>
+        <w:t>的相关接口（具体可在内核中查找关键字）为每个接口分别建立两个环形缓冲区</w:t>
+      </w:r>
+      <w:r>
+        <w:rPr>
+          <w:rFonts w:ascii="NimbusMonL-Regu" w:hAnsi="NimbusMonL-Regu" w:hint="eastAsia"/>
+          <w:color w:val="000000"/>
+          <w:sz w:val="18"/>
+          <w:szCs w:val="18"/>
+        </w:rPr>
+        <w:t>,</w:t>
+      </w:r>
+    </w:p>
+    <w:p>
+      <w:pPr>
+        <w:rPr>
+          <w:rFonts w:ascii="NimbusMonL-Regu" w:hAnsi="NimbusMonL-Regu"/>
+          <w:color w:val="000000"/>
+          <w:sz w:val="18"/>
+          <w:szCs w:val="18"/>
+        </w:rPr>
+      </w:pPr>
+      <w:r>
+        <w:rPr>
+          <w:rFonts w:ascii="NimbusMonL-Regu" w:hAnsi="NimbusMonL-Regu" w:hint="eastAsia"/>
+          <w:color w:val="000000"/>
+          <w:sz w:val="18"/>
+          <w:szCs w:val="18"/>
+        </w:rPr>
+        <w:t xml:space="preserve">    RX</w:t>
+      </w:r>
+      <w:r>
+        <w:rPr>
+          <w:rFonts w:ascii="NimbusMonL-Regu" w:hAnsi="NimbusMonL-Regu" w:hint="eastAsia"/>
+          <w:color w:val="000000"/>
+          <w:sz w:val="18"/>
+          <w:szCs w:val="18"/>
+        </w:rPr>
+        <w:t>为输入缓冲区，</w:t>
+      </w:r>
+      <w:r>
+        <w:rPr>
+          <w:rFonts w:ascii="NimbusMonL-Regu" w:hAnsi="NimbusMonL-Regu" w:hint="eastAsia"/>
+          <w:color w:val="000000"/>
+          <w:sz w:val="18"/>
+          <w:szCs w:val="18"/>
+        </w:rPr>
+        <w:t xml:space="preserve"> TX</w:t>
+      </w:r>
+      <w:r>
+        <w:rPr>
+          <w:rFonts w:ascii="NimbusMonL-Regu" w:hAnsi="NimbusMonL-Regu" w:hint="eastAsia"/>
+          <w:color w:val="000000"/>
+          <w:sz w:val="18"/>
+          <w:szCs w:val="18"/>
+        </w:rPr>
+        <w:t>为输出缓冲区。缓冲区是一块内核和用户共享的内存空间。</w:t>
+      </w:r>
+    </w:p>
+    <w:p>
+      <w:pPr>
+        <w:rPr>
+          <w:rFonts w:ascii="NimbusMonL-Regu" w:hAnsi="NimbusMonL-Regu"/>
+          <w:color w:val="000000"/>
+          <w:sz w:val="18"/>
+          <w:szCs w:val="18"/>
+        </w:rPr>
+      </w:pPr>
+      <w:r>
+        <w:rPr>
+          <w:rFonts w:ascii="NimbusMonL-Regu" w:hAnsi="NimbusMonL-Regu" w:hint="eastAsia"/>
+          <w:color w:val="000000"/>
+          <w:sz w:val="18"/>
+          <w:szCs w:val="18"/>
+        </w:rPr>
+        <w:t xml:space="preserve">    </w:t>
+      </w:r>
+      <w:r>
+        <w:rPr>
+          <w:rFonts w:ascii="NimbusMonL-Regu" w:hAnsi="NimbusMonL-Regu" w:hint="eastAsia"/>
+          <w:color w:val="000000"/>
+          <w:sz w:val="18"/>
+          <w:szCs w:val="18"/>
+        </w:rPr>
+        <w:t>缓冲区的处理原理是循环队列，以输入缓冲区为例</w:t>
+      </w:r>
+      <w:r>
+        <w:rPr>
+          <w:rFonts w:ascii="NimbusMonL-Regu" w:hAnsi="NimbusMonL-Regu" w:hint="eastAsia"/>
+          <w:color w:val="000000"/>
+          <w:sz w:val="18"/>
+          <w:szCs w:val="18"/>
+        </w:rPr>
+        <w:t xml:space="preserve">; </w:t>
+      </w:r>
+      <w:r>
+        <w:rPr>
+          <w:rFonts w:ascii="NimbusMonL-Regu" w:hAnsi="NimbusMonL-Regu" w:hint="eastAsia"/>
+          <w:color w:val="000000"/>
+          <w:sz w:val="18"/>
+          <w:szCs w:val="18"/>
+        </w:rPr>
+        <w:t>当内核发现</w:t>
+      </w:r>
+      <w:r>
+        <w:rPr>
+          <w:rFonts w:ascii="NimbusMonL-Regu" w:hAnsi="NimbusMonL-Regu" w:hint="eastAsia"/>
+          <w:color w:val="000000"/>
+          <w:sz w:val="18"/>
+          <w:szCs w:val="18"/>
+        </w:rPr>
+        <w:t>RX</w:t>
+      </w:r>
+      <w:r>
+        <w:rPr>
+          <w:rFonts w:ascii="NimbusMonL-Regu" w:hAnsi="NimbusMonL-Regu" w:hint="eastAsia"/>
+          <w:color w:val="000000"/>
+          <w:sz w:val="18"/>
+          <w:szCs w:val="18"/>
+        </w:rPr>
+        <w:t>有空位时就将报文放入空位中并打上可用标志，用户发现有标注可用的单元时就可以对其处理，使用完成后为该单元标注空闲标志内核又可继续利用。因为单消费者和生产者情况所以该队列能够无锁处理。</w:t>
+      </w:r>
+    </w:p>
+    <w:p>
+      <w:pPr>
+        <w:rPr>
+          <w:rFonts w:ascii="NimbusMonL-Regu" w:hAnsi="NimbusMonL-Regu" w:hint="eastAsia"/>
+          <w:color w:val="000000"/>
+          <w:sz w:val="18"/>
+          <w:szCs w:val="18"/>
+        </w:rPr>
+      </w:pPr>
+      <w:r>
+        <w:rPr>
+          <w:rFonts w:ascii="NimbusMonL-Regu" w:hAnsi="NimbusMonL-Regu" w:hint="eastAsia"/>
+          <w:color w:val="000000"/>
+          <w:sz w:val="18"/>
+          <w:szCs w:val="18"/>
+        </w:rPr>
+        <w:t xml:space="preserve">    </w:t>
+      </w:r>
+      <w:r>
+        <w:rPr>
+          <w:rFonts w:ascii="NimbusMonL-Regu" w:hAnsi="NimbusMonL-Regu" w:hint="eastAsia"/>
+          <w:color w:val="000000"/>
+          <w:sz w:val="18"/>
+          <w:szCs w:val="18"/>
+        </w:rPr>
+        <w:t>从</w:t>
+      </w:r>
+      <w:r>
+        <w:rPr>
+          <w:rFonts w:ascii="NimbusMonL-Regu" w:hAnsi="NimbusMonL-Regu" w:hint="eastAsia"/>
+          <w:color w:val="000000"/>
+          <w:sz w:val="18"/>
+          <w:szCs w:val="18"/>
+        </w:rPr>
+        <w:t>ETH0</w:t>
+      </w:r>
+      <w:r>
+        <w:rPr>
+          <w:rFonts w:ascii="NimbusMonL-Regu" w:hAnsi="NimbusMonL-Regu" w:hint="eastAsia"/>
+          <w:color w:val="000000"/>
+          <w:sz w:val="18"/>
+          <w:szCs w:val="18"/>
+        </w:rPr>
+        <w:t>进入的报文如红线所示，内核将报文放入</w:t>
+      </w:r>
+      <w:r>
+        <w:rPr>
+          <w:rFonts w:ascii="NimbusMonL-Regu" w:hAnsi="NimbusMonL-Regu" w:hint="eastAsia"/>
+          <w:color w:val="000000"/>
+          <w:sz w:val="18"/>
+          <w:szCs w:val="18"/>
+        </w:rPr>
+        <w:t>RX</w:t>
+      </w:r>
+      <w:r>
+        <w:rPr>
+          <w:rFonts w:ascii="NimbusMonL-Regu" w:hAnsi="NimbusMonL-Regu" w:hint="eastAsia"/>
+          <w:color w:val="000000"/>
+          <w:sz w:val="18"/>
+          <w:szCs w:val="18"/>
+        </w:rPr>
+        <w:t>中，</w:t>
+      </w:r>
+      <w:r>
+        <w:rPr>
+          <w:rFonts w:ascii="NimbusMonL-Regu" w:hAnsi="NimbusMonL-Regu" w:hint="eastAsia"/>
+          <w:color w:val="000000"/>
+          <w:sz w:val="18"/>
+          <w:szCs w:val="18"/>
+        </w:rPr>
+        <w:t>snort</w:t>
+      </w:r>
+      <w:r>
+        <w:rPr>
+          <w:rFonts w:ascii="NimbusMonL-Regu" w:hAnsi="NimbusMonL-Regu" w:hint="eastAsia"/>
+          <w:color w:val="000000"/>
+          <w:sz w:val="18"/>
+          <w:szCs w:val="18"/>
+        </w:rPr>
+        <w:t>获取该报文并进行匹配后返回通过和丢弃两种结果。如果是通过，则将该数据拷贝进</w:t>
+      </w:r>
+      <w:r>
+        <w:rPr>
+          <w:rFonts w:ascii="NimbusMonL-Regu" w:hAnsi="NimbusMonL-Regu" w:hint="eastAsia"/>
+          <w:color w:val="000000"/>
+          <w:sz w:val="18"/>
+          <w:szCs w:val="18"/>
+        </w:rPr>
+        <w:t>ETH1</w:t>
+      </w:r>
+      <w:r>
+        <w:rPr>
+          <w:rFonts w:ascii="NimbusMonL-Regu" w:hAnsi="NimbusMonL-Regu" w:hint="eastAsia"/>
+          <w:color w:val="000000"/>
+          <w:sz w:val="18"/>
+          <w:szCs w:val="18"/>
+        </w:rPr>
+        <w:t>的发送缓冲区</w:t>
+      </w:r>
+      <w:r>
+        <w:rPr>
+          <w:rFonts w:ascii="NimbusMonL-Regu" w:hAnsi="NimbusMonL-Regu" w:hint="eastAsia"/>
+          <w:color w:val="000000"/>
+          <w:sz w:val="18"/>
+          <w:szCs w:val="18"/>
+        </w:rPr>
+        <w:t>TX</w:t>
+      </w:r>
+      <w:r>
+        <w:rPr>
+          <w:rFonts w:ascii="NimbusMonL-Regu" w:hAnsi="NimbusMonL-Regu" w:hint="eastAsia"/>
+          <w:color w:val="000000"/>
+          <w:sz w:val="18"/>
+          <w:szCs w:val="18"/>
+        </w:rPr>
+        <w:t>并将在</w:t>
+      </w:r>
+      <w:r>
+        <w:rPr>
+          <w:rFonts w:ascii="NimbusMonL-Regu" w:hAnsi="NimbusMonL-Regu" w:hint="eastAsia"/>
+          <w:color w:val="000000"/>
+          <w:sz w:val="18"/>
+          <w:szCs w:val="18"/>
+        </w:rPr>
+        <w:t>ETH0</w:t>
+      </w:r>
+      <w:r>
+        <w:rPr>
+          <w:rFonts w:ascii="NimbusMonL-Regu" w:hAnsi="NimbusMonL-Regu" w:hint="eastAsia"/>
+          <w:color w:val="000000"/>
+          <w:sz w:val="18"/>
+          <w:szCs w:val="18"/>
+        </w:rPr>
+        <w:t>的</w:t>
+      </w:r>
+      <w:r>
+        <w:rPr>
+          <w:rFonts w:ascii="NimbusMonL-Regu" w:hAnsi="NimbusMonL-Regu" w:hint="eastAsia"/>
+          <w:color w:val="000000"/>
+          <w:sz w:val="18"/>
+          <w:szCs w:val="18"/>
+        </w:rPr>
+        <w:t>RX</w:t>
+      </w:r>
+      <w:r>
+        <w:rPr>
+          <w:rFonts w:ascii="NimbusMonL-Regu" w:hAnsi="NimbusMonL-Regu" w:hint="eastAsia"/>
+          <w:color w:val="000000"/>
+          <w:sz w:val="18"/>
+          <w:szCs w:val="18"/>
+        </w:rPr>
+        <w:t>中的该单元标志位空闲，否则不进行拷贝直接将</w:t>
+      </w:r>
+      <w:r>
+        <w:rPr>
+          <w:rFonts w:ascii="NimbusMonL-Regu" w:hAnsi="NimbusMonL-Regu" w:hint="eastAsia"/>
+          <w:color w:val="000000"/>
+          <w:sz w:val="18"/>
+          <w:szCs w:val="18"/>
+        </w:rPr>
+        <w:t>ETH0</w:t>
+      </w:r>
+      <w:r>
+        <w:rPr>
+          <w:rFonts w:ascii="NimbusMonL-Regu" w:hAnsi="NimbusMonL-Regu" w:hint="eastAsia"/>
+          <w:color w:val="000000"/>
+          <w:sz w:val="18"/>
+          <w:szCs w:val="18"/>
+        </w:rPr>
+        <w:t>的</w:t>
+      </w:r>
+      <w:r>
+        <w:rPr>
+          <w:rFonts w:ascii="NimbusMonL-Regu" w:hAnsi="NimbusMonL-Regu" w:hint="eastAsia"/>
+          <w:color w:val="000000"/>
+          <w:sz w:val="18"/>
+          <w:szCs w:val="18"/>
+        </w:rPr>
+        <w:t>RX</w:t>
+      </w:r>
+      <w:r>
+        <w:rPr>
+          <w:rFonts w:ascii="NimbusMonL-Regu" w:hAnsi="NimbusMonL-Regu" w:hint="eastAsia"/>
+          <w:color w:val="000000"/>
+          <w:sz w:val="18"/>
+          <w:szCs w:val="18"/>
+        </w:rPr>
+        <w:t>中的该单元标志为空闲。</w:t>
+      </w:r>
+    </w:p>
+    <w:p>
+      <w:pPr>
+        <w:rPr>
+          <w:rFonts w:ascii="NimbusMonL-Regu" w:hAnsi="NimbusMonL-Regu"/>
+          <w:color w:val="000000"/>
+          <w:sz w:val="18"/>
+          <w:szCs w:val="18"/>
+        </w:rPr>
+      </w:pPr>
+      <w:r>
+        <w:rPr>
+          <w:noProof/>
+        </w:rPr>
+        <w:drawing>
+          <wp:inline distT="0" distB="0" distL="0" distR="0" wp14:anchorId="4247D4AF" wp14:editId="0B940EBF">
+            <wp:extent cx="5274310" cy="2485183"/>
+            <wp:effectExtent l="0" t="0" r="2540" b="0"/>
+            <wp:docPr id="12" name="图片 12" descr="http://static.oschina.net/uploads/space/2014/0724/180840_qBGA_572632.jpg"/>
+            <wp:cNvGraphicFramePr>
+              <a:graphicFrameLocks xmlns:a="http://schemas.openxmlformats.org/drawingml/2006/main" noChangeAspect="1"/>
+            </wp:cNvGraphicFramePr>
+            <a:graphic xmlns:a="http://schemas.openxmlformats.org/drawingml/2006/main">
+              <a:graphicData uri="http://schemas.openxmlformats.org/drawingml/2006/picture">
+                <pic:pic xmlns:pic="http://schemas.openxmlformats.org/drawingml/2006/picture">
+                  <pic:nvPicPr>
+                    <pic:cNvPr id="0" name="Picture 4" descr="http://static.oschina.net/uploads/space/2014/0724/180840_qBGA_572632.jpg"/>
+                    <pic:cNvPicPr>
+                      <a:picLocks noChangeAspect="1" noChangeArrowheads="1"/>
+                    </pic:cNvPicPr>
+                  </pic:nvPicPr>
+                  <pic:blipFill>
+                    <a:blip r:embed="rId14">
+                      <a:extLst>
+                        <a:ext uri="{28A0092B-C50C-407E-A947-70E740481C1C}">
+                          <a14:useLocalDpi xmlns:a14="http://schemas.microsoft.com/office/drawing/2010/main" val="0"/>
+                        </a:ext>
+                      </a:extLst>
+                    </a:blip>
+                    <a:srcRect/>
+                    <a:stretch>
+                      <a:fillRect/>
+                    </a:stretch>
+                  </pic:blipFill>
+                  <pic:spPr bwMode="auto">
+                    <a:xfrm>
+                      <a:off x="0" y="0"/>
+                      <a:ext cx="5274310" cy="2485183"/>
+                    </a:xfrm>
+                    <a:prstGeom prst="rect">
+                      <a:avLst/>
+                    </a:prstGeom>
+                    <a:noFill/>
+                    <a:ln>
+                      <a:noFill/>
+                    </a:ln>
+                  </pic:spPr>
+                </pic:pic>
+              </a:graphicData>
+            </a:graphic>
+          </wp:inline>
+        </w:drawing>
+      </w:r>
+    </w:p>
+    <w:p>
+      <w:pPr>
+        <w:rPr>
+          <w:rFonts w:ascii="NimbusMonL-Regu" w:hAnsi="NimbusMonL-Regu"/>
+          <w:color w:val="000000"/>
+          <w:sz w:val="18"/>
+          <w:szCs w:val="18"/>
+        </w:rPr>
+      </w:pPr>
+      <w:r>
+        <w:rPr>
+          <w:rFonts w:ascii="NimbusMonL-Regu" w:hAnsi="NimbusMonL-Regu"/>
+          <w:color w:val="000000"/>
+          <w:sz w:val="18"/>
+          <w:szCs w:val="18"/>
+        </w:rPr>
+        <w:t xml:space="preserve"> </w:t>
       </w:r>
     </w:p>
     <w:p>
@@ -3701,7 +4933,7 @@
                     </pic:cNvPicPr>
                   </pic:nvPicPr>
                   <pic:blipFill>
-                    <a:blip r:embed="rId14">
+                    <a:blip r:embed="rId15">
                       <a:extLst>
                         <a:ext uri="{28A0092B-C50C-407E-A947-70E740481C1C}">
                           <a14:useLocalDpi xmlns:a14="http://schemas.microsoft.com/office/drawing/2010/main" val="0"/>
@@ -4583,14 +5815,14 @@
           <w:numId w:val="6"/>
         </w:numPr>
       </w:pPr>
-      <w:bookmarkStart w:id="19" w:name="OLE_LINK16"/>
-      <w:bookmarkStart w:id="20" w:name="OLE_LINK17"/>
+      <w:bookmarkStart w:id="22" w:name="OLE_LINK16"/>
+      <w:bookmarkStart w:id="23" w:name="OLE_LINK17"/>
       <w:r>
         <w:t>Decoder and Preprocessor Rule</w:t>
       </w:r>
     </w:p>
-    <w:bookmarkEnd w:id="19"/>
-    <w:bookmarkEnd w:id="20"/>
+    <w:bookmarkEnd w:id="22"/>
+    <w:bookmarkEnd w:id="23"/>
     <w:p>
       <w:r>
         <w:rPr>
@@ -4826,7 +6058,7 @@
                     </pic:cNvPicPr>
                   </pic:nvPicPr>
                   <pic:blipFill>
-                    <a:blip r:embed="rId15">
+                    <a:blip r:embed="rId16">
                       <a:extLst>
                         <a:ext uri="{28A0092B-C50C-407E-A947-70E740481C1C}">
                           <a14:useLocalDpi xmlns:a14="http://schemas.microsoft.com/office/drawing/2010/main" val="0"/>
@@ -5230,8 +6462,8 @@
           <w:numId w:val="6"/>
         </w:numPr>
       </w:pPr>
-      <w:bookmarkStart w:id="21" w:name="OLE_LINK20"/>
-      <w:bookmarkStart w:id="22" w:name="OLE_LINK21"/>
+      <w:bookmarkStart w:id="24" w:name="OLE_LINK20"/>
+      <w:bookmarkStart w:id="25" w:name="OLE_LINK21"/>
       <w:r>
         <w:t>Performance Profiling</w:t>
       </w:r>
@@ -5245,8 +6477,8 @@
         <w:t>剖析</w:t>
       </w:r>
     </w:p>
-    <w:bookmarkEnd w:id="21"/>
-    <w:bookmarkEnd w:id="22"/>
+    <w:bookmarkEnd w:id="24"/>
+    <w:bookmarkEnd w:id="25"/>
     <w:p>
       <w:r>
         <w:rPr>
@@ -5685,8 +6917,6 @@
           <w:numId w:val="6"/>
         </w:numPr>
       </w:pPr>
-      <w:bookmarkStart w:id="23" w:name="_GoBack"/>
-      <w:bookmarkEnd w:id="23"/>
       <w:r>
         <w:rPr>
           <w:rFonts w:hint="eastAsia"/>
@@ -6067,7 +7297,7 @@
                     </pic:cNvPicPr>
                   </pic:nvPicPr>
                   <pic:blipFill>
-                    <a:blip r:embed="rId16">
+                    <a:blip r:embed="rId17">
                       <a:extLst>
                         <a:ext uri="{28A0092B-C50C-407E-A947-70E740481C1C}">
                           <a14:useLocalDpi xmlns:a14="http://schemas.microsoft.com/office/drawing/2010/main" val="0"/>
@@ -6656,6 +7886,95 @@
     </w:lvl>
   </w:abstractNum>
   <w:abstractNum w:abstractNumId="5">
+    <w:nsid w:val="17C81A5F"/>
+    <w:multiLevelType w:val="hybridMultilevel"/>
+    <w:tmpl w:val="2A2AF7CC"/>
+    <w:lvl w:ilvl="0" w:tplc="B38691F6">
+      <w:start w:val="1"/>
+      <w:numFmt w:val="decimal"/>
+      <w:lvlText w:val="%1."/>
+      <w:lvlJc w:val="left"/>
+      <w:pPr>
+        <w:ind w:left="360" w:hanging="360"/>
+      </w:pPr>
+      <w:rPr>
+        <w:rFonts w:hint="default"/>
+      </w:rPr>
+    </w:lvl>
+    <w:lvl w:ilvl="1" w:tplc="04090019" w:tentative="1">
+      <w:start w:val="1"/>
+      <w:numFmt w:val="lowerLetter"/>
+      <w:lvlText w:val="%2)"/>
+      <w:lvlJc w:val="left"/>
+      <w:pPr>
+        <w:ind w:left="840" w:hanging="420"/>
+      </w:pPr>
+    </w:lvl>
+    <w:lvl w:ilvl="2" w:tplc="0409001B" w:tentative="1">
+      <w:start w:val="1"/>
+      <w:numFmt w:val="lowerRoman"/>
+      <w:lvlText w:val="%3."/>
+      <w:lvlJc w:val="right"/>
+      <w:pPr>
+        <w:ind w:left="1260" w:hanging="420"/>
+      </w:pPr>
+    </w:lvl>
+    <w:lvl w:ilvl="3" w:tplc="0409000F" w:tentative="1">
+      <w:start w:val="1"/>
+      <w:numFmt w:val="decimal"/>
+      <w:lvlText w:val="%4."/>
+      <w:lvlJc w:val="left"/>
+      <w:pPr>
+        <w:ind w:left="1680" w:hanging="420"/>
+      </w:pPr>
+    </w:lvl>
+    <w:lvl w:ilvl="4" w:tplc="04090019" w:tentative="1">
+      <w:start w:val="1"/>
+      <w:numFmt w:val="lowerLetter"/>
+      <w:lvlText w:val="%5)"/>
+      <w:lvlJc w:val="left"/>
+      <w:pPr>
+        <w:ind w:left="2100" w:hanging="420"/>
+      </w:pPr>
+    </w:lvl>
+    <w:lvl w:ilvl="5" w:tplc="0409001B" w:tentative="1">
+      <w:start w:val="1"/>
+      <w:numFmt w:val="lowerRoman"/>
+      <w:lvlText w:val="%6."/>
+      <w:lvlJc w:val="right"/>
+      <w:pPr>
+        <w:ind w:left="2520" w:hanging="420"/>
+      </w:pPr>
+    </w:lvl>
+    <w:lvl w:ilvl="6" w:tplc="0409000F" w:tentative="1">
+      <w:start w:val="1"/>
+      <w:numFmt w:val="decimal"/>
+      <w:lvlText w:val="%7."/>
+      <w:lvlJc w:val="left"/>
+      <w:pPr>
+        <w:ind w:left="2940" w:hanging="420"/>
+      </w:pPr>
+    </w:lvl>
+    <w:lvl w:ilvl="7" w:tplc="04090019" w:tentative="1">
+      <w:start w:val="1"/>
+      <w:numFmt w:val="lowerLetter"/>
+      <w:lvlText w:val="%8)"/>
+      <w:lvlJc w:val="left"/>
+      <w:pPr>
+        <w:ind w:left="3360" w:hanging="420"/>
+      </w:pPr>
+    </w:lvl>
+    <w:lvl w:ilvl="8" w:tplc="0409001B" w:tentative="1">
+      <w:start w:val="1"/>
+      <w:numFmt w:val="lowerRoman"/>
+      <w:lvlText w:val="%9."/>
+      <w:lvlJc w:val="right"/>
+      <w:pPr>
+        <w:ind w:left="3780" w:hanging="420"/>
+      </w:pPr>
+    </w:lvl>
+  </w:abstractNum>
+  <w:abstractNum w:abstractNumId="6">
     <w:nsid w:val="1F1C3F10"/>
     <w:multiLevelType w:val="hybridMultilevel"/>
     <w:tmpl w:val="321E304A"/>
@@ -6744,7 +8063,7 @@
       </w:pPr>
     </w:lvl>
   </w:abstractNum>
-  <w:abstractNum w:abstractNumId="6">
+  <w:abstractNum w:abstractNumId="7">
     <w:nsid w:val="2CDD5AA7"/>
     <w:multiLevelType w:val="hybridMultilevel"/>
     <w:tmpl w:val="27ECE832"/>
@@ -6830,7 +8149,7 @@
       </w:pPr>
     </w:lvl>
   </w:abstractNum>
-  <w:abstractNum w:abstractNumId="7">
+  <w:abstractNum w:abstractNumId="8">
     <w:nsid w:val="2D4160DA"/>
     <w:multiLevelType w:val="multilevel"/>
     <w:tmpl w:val="138C69CC"/>
@@ -6951,7 +8270,7 @@
       </w:rPr>
     </w:lvl>
   </w:abstractNum>
-  <w:abstractNum w:abstractNumId="8">
+  <w:abstractNum w:abstractNumId="9">
     <w:nsid w:val="2D7B09F1"/>
     <w:multiLevelType w:val="hybridMultilevel"/>
     <w:tmpl w:val="29DC6932"/>
@@ -7037,7 +8356,96 @@
       </w:pPr>
     </w:lvl>
   </w:abstractNum>
-  <w:abstractNum w:abstractNumId="9">
+  <w:abstractNum w:abstractNumId="10">
+    <w:nsid w:val="3BCF294B"/>
+    <w:multiLevelType w:val="hybridMultilevel"/>
+    <w:tmpl w:val="F514820A"/>
+    <w:lvl w:ilvl="0" w:tplc="818079E6">
+      <w:start w:val="1"/>
+      <w:numFmt w:val="decimal"/>
+      <w:lvlText w:val="%1."/>
+      <w:lvlJc w:val="left"/>
+      <w:pPr>
+        <w:ind w:left="360" w:hanging="360"/>
+      </w:pPr>
+      <w:rPr>
+        <w:rFonts w:hint="default"/>
+      </w:rPr>
+    </w:lvl>
+    <w:lvl w:ilvl="1" w:tplc="04090019" w:tentative="1">
+      <w:start w:val="1"/>
+      <w:numFmt w:val="lowerLetter"/>
+      <w:lvlText w:val="%2)"/>
+      <w:lvlJc w:val="left"/>
+      <w:pPr>
+        <w:ind w:left="840" w:hanging="420"/>
+      </w:pPr>
+    </w:lvl>
+    <w:lvl w:ilvl="2" w:tplc="0409001B" w:tentative="1">
+      <w:start w:val="1"/>
+      <w:numFmt w:val="lowerRoman"/>
+      <w:lvlText w:val="%3."/>
+      <w:lvlJc w:val="right"/>
+      <w:pPr>
+        <w:ind w:left="1260" w:hanging="420"/>
+      </w:pPr>
+    </w:lvl>
+    <w:lvl w:ilvl="3" w:tplc="0409000F" w:tentative="1">
+      <w:start w:val="1"/>
+      <w:numFmt w:val="decimal"/>
+      <w:lvlText w:val="%4."/>
+      <w:lvlJc w:val="left"/>
+      <w:pPr>
+        <w:ind w:left="1680" w:hanging="420"/>
+      </w:pPr>
+    </w:lvl>
+    <w:lvl w:ilvl="4" w:tplc="04090019" w:tentative="1">
+      <w:start w:val="1"/>
+      <w:numFmt w:val="lowerLetter"/>
+      <w:lvlText w:val="%5)"/>
+      <w:lvlJc w:val="left"/>
+      <w:pPr>
+        <w:ind w:left="2100" w:hanging="420"/>
+      </w:pPr>
+    </w:lvl>
+    <w:lvl w:ilvl="5" w:tplc="0409001B" w:tentative="1">
+      <w:start w:val="1"/>
+      <w:numFmt w:val="lowerRoman"/>
+      <w:lvlText w:val="%6."/>
+      <w:lvlJc w:val="right"/>
+      <w:pPr>
+        <w:ind w:left="2520" w:hanging="420"/>
+      </w:pPr>
+    </w:lvl>
+    <w:lvl w:ilvl="6" w:tplc="0409000F" w:tentative="1">
+      <w:start w:val="1"/>
+      <w:numFmt w:val="decimal"/>
+      <w:lvlText w:val="%7."/>
+      <w:lvlJc w:val="left"/>
+      <w:pPr>
+        <w:ind w:left="2940" w:hanging="420"/>
+      </w:pPr>
+    </w:lvl>
+    <w:lvl w:ilvl="7" w:tplc="04090019" w:tentative="1">
+      <w:start w:val="1"/>
+      <w:numFmt w:val="lowerLetter"/>
+      <w:lvlText w:val="%8)"/>
+      <w:lvlJc w:val="left"/>
+      <w:pPr>
+        <w:ind w:left="3360" w:hanging="420"/>
+      </w:pPr>
+    </w:lvl>
+    <w:lvl w:ilvl="8" w:tplc="0409001B" w:tentative="1">
+      <w:start w:val="1"/>
+      <w:numFmt w:val="lowerRoman"/>
+      <w:lvlText w:val="%9."/>
+      <w:lvlJc w:val="right"/>
+      <w:pPr>
+        <w:ind w:left="3780" w:hanging="420"/>
+      </w:pPr>
+    </w:lvl>
+  </w:abstractNum>
+  <w:abstractNum w:abstractNumId="11">
     <w:nsid w:val="3C6A68D0"/>
     <w:multiLevelType w:val="multilevel"/>
     <w:tmpl w:val="138C69CC"/>
@@ -7158,7 +8566,7 @@
       </w:rPr>
     </w:lvl>
   </w:abstractNum>
-  <w:abstractNum w:abstractNumId="10">
+  <w:abstractNum w:abstractNumId="12">
     <w:nsid w:val="4D0B5B11"/>
     <w:multiLevelType w:val="hybridMultilevel"/>
     <w:tmpl w:val="5A2A5EA2"/>
@@ -7247,7 +8655,7 @@
       </w:pPr>
     </w:lvl>
   </w:abstractNum>
-  <w:abstractNum w:abstractNumId="11">
+  <w:abstractNum w:abstractNumId="13">
     <w:nsid w:val="5B400132"/>
     <w:multiLevelType w:val="multilevel"/>
     <w:tmpl w:val="2AF8D92A"/>
@@ -7368,7 +8776,7 @@
       </w:rPr>
     </w:lvl>
   </w:abstractNum>
-  <w:abstractNum w:abstractNumId="12">
+  <w:abstractNum w:abstractNumId="14">
     <w:nsid w:val="5B4E0260"/>
     <w:multiLevelType w:val="hybridMultilevel"/>
     <w:tmpl w:val="6F3604C8"/>
@@ -7457,7 +8865,7 @@
       </w:pPr>
     </w:lvl>
   </w:abstractNum>
-  <w:abstractNum w:abstractNumId="13">
+  <w:abstractNum w:abstractNumId="15">
     <w:nsid w:val="5FD777B4"/>
     <w:multiLevelType w:val="hybridMultilevel"/>
     <w:tmpl w:val="9418E714"/>
@@ -7546,7 +8954,7 @@
       </w:pPr>
     </w:lvl>
   </w:abstractNum>
-  <w:abstractNum w:abstractNumId="14">
+  <w:abstractNum w:abstractNumId="16">
     <w:nsid w:val="61CF141F"/>
     <w:multiLevelType w:val="multilevel"/>
     <w:tmpl w:val="0409001F"/>
@@ -7632,7 +9040,7 @@
       </w:pPr>
     </w:lvl>
   </w:abstractNum>
-  <w:abstractNum w:abstractNumId="15">
+  <w:abstractNum w:abstractNumId="17">
     <w:nsid w:val="6BDE6674"/>
     <w:multiLevelType w:val="hybridMultilevel"/>
     <w:tmpl w:val="A11C4CDC"/>
@@ -7723,7 +9131,7 @@
       </w:pPr>
     </w:lvl>
   </w:abstractNum>
-  <w:abstractNum w:abstractNumId="16">
+  <w:abstractNum w:abstractNumId="18">
     <w:nsid w:val="7491293C"/>
     <w:multiLevelType w:val="multilevel"/>
     <w:tmpl w:val="2AF8D92A"/>
@@ -7845,31 +9253,31 @@
     </w:lvl>
   </w:abstractNum>
   <w:num w:numId="1">
+    <w:abstractNumId w:val="17"/>
+  </w:num>
+  <w:num w:numId="2">
+    <w:abstractNumId w:val="12"/>
+  </w:num>
+  <w:num w:numId="3">
+    <w:abstractNumId w:val="16"/>
+  </w:num>
+  <w:num w:numId="4">
     <w:abstractNumId w:val="15"/>
   </w:num>
-  <w:num w:numId="2">
-    <w:abstractNumId w:val="10"/>
-  </w:num>
-  <w:num w:numId="3">
-    <w:abstractNumId w:val="14"/>
-  </w:num>
-  <w:num w:numId="4">
-    <w:abstractNumId w:val="13"/>
-  </w:num>
   <w:num w:numId="5">
-    <w:abstractNumId w:val="7"/>
+    <w:abstractNumId w:val="8"/>
   </w:num>
   <w:num w:numId="6">
     <w:abstractNumId w:val="3"/>
   </w:num>
   <w:num w:numId="7">
-    <w:abstractNumId w:val="9"/>
+    <w:abstractNumId w:val="11"/>
   </w:num>
   <w:num w:numId="8">
     <w:abstractNumId w:val="4"/>
   </w:num>
   <w:num w:numId="9">
-    <w:abstractNumId w:val="6"/>
+    <w:abstractNumId w:val="7"/>
   </w:num>
   <w:num w:numId="10">
     <w:abstractNumId w:val="2"/>
@@ -7878,22 +9286,28 @@
     <w:abstractNumId w:val="1"/>
   </w:num>
   <w:num w:numId="12">
-    <w:abstractNumId w:val="12"/>
+    <w:abstractNumId w:val="14"/>
   </w:num>
   <w:num w:numId="13">
-    <w:abstractNumId w:val="5"/>
+    <w:abstractNumId w:val="6"/>
   </w:num>
   <w:num w:numId="14">
     <w:abstractNumId w:val="0"/>
   </w:num>
   <w:num w:numId="15">
-    <w:abstractNumId w:val="8"/>
+    <w:abstractNumId w:val="9"/>
   </w:num>
   <w:num w:numId="16">
-    <w:abstractNumId w:val="11"/>
+    <w:abstractNumId w:val="13"/>
   </w:num>
   <w:num w:numId="17">
-    <w:abstractNumId w:val="16"/>
+    <w:abstractNumId w:val="18"/>
+  </w:num>
+  <w:num w:numId="18">
+    <w:abstractNumId w:val="10"/>
+  </w:num>
+  <w:num w:numId="19">
+    <w:abstractNumId w:val="5"/>
   </w:num>
 </w:numbering>
 </file>

--- a/SnortStudy.docx
+++ b/SnortStudy.docx
@@ -3991,14 +3991,7 @@
           <w:rFonts w:ascii="TimesNewRomanPSMT" w:hAnsi="TimesNewRomanPSMT"/>
           <w:color w:val="000000"/>
         </w:rPr>
-        <w:t>–i eth0 src 17</w:t>
-      </w:r>
-      <w:r>
-        <w:rPr>
-          <w:rFonts w:ascii="TimesNewRomanPSMT" w:hAnsi="TimesNewRomanPSMT"/>
-          <w:color w:val="000000"/>
-        </w:rPr>
-        <w:t>2.16.100.53 and ‘tcp[13] &amp; 2!=0</w:t>
+        <w:t>–i eth0 src 172.16.100.53 and ‘tcp[13] &amp; 2!=0</w:t>
       </w:r>
       <w:bookmarkEnd w:id="19"/>
       <w:bookmarkEnd w:id="20"/>
@@ -4080,8 +4073,6 @@
           <w:szCs w:val="18"/>
         </w:rPr>
       </w:pPr>
-      <w:bookmarkStart w:id="21" w:name="_GoBack"/>
-      <w:bookmarkEnd w:id="21"/>
     </w:p>
     <w:p>
       <w:pPr>
@@ -4204,7 +4195,7 @@
     <w:p>
       <w:pPr>
         <w:rPr>
-          <w:rFonts w:ascii="NimbusMonL-Regu" w:hAnsi="NimbusMonL-Regu"/>
+          <w:rFonts w:ascii="NimbusMonL-Regu" w:hAnsi="NimbusMonL-Regu" w:hint="eastAsia"/>
           <w:color w:val="000000"/>
           <w:sz w:val="18"/>
           <w:szCs w:val="18"/>
@@ -4223,7 +4214,7 @@
     <w:p>
       <w:pPr>
         <w:rPr>
-          <w:rFonts w:ascii="NimbusMonL-Regu" w:hAnsi="NimbusMonL-Regu"/>
+          <w:rFonts w:ascii="NimbusMonL-Regu" w:hAnsi="NimbusMonL-Regu" w:hint="eastAsia"/>
           <w:color w:val="000000"/>
           <w:sz w:val="18"/>
           <w:szCs w:val="18"/>
@@ -4359,7 +4350,7 @@
     <w:p>
       <w:pPr>
         <w:rPr>
-          <w:rFonts w:ascii="NimbusMonL-Regu" w:hAnsi="NimbusMonL-Regu"/>
+          <w:rFonts w:ascii="NimbusMonL-Regu" w:hAnsi="NimbusMonL-Regu" w:hint="eastAsia"/>
           <w:color w:val="000000"/>
           <w:sz w:val="18"/>
           <w:szCs w:val="18"/>
@@ -4450,7 +4441,7 @@
     <w:p>
       <w:pPr>
         <w:rPr>
-          <w:rFonts w:ascii="NimbusMonL-Regu" w:hAnsi="NimbusMonL-Regu"/>
+          <w:rFonts w:ascii="NimbusMonL-Regu" w:hAnsi="NimbusMonL-Regu" w:hint="eastAsia"/>
           <w:color w:val="000000"/>
           <w:sz w:val="18"/>
           <w:szCs w:val="18"/>
@@ -4505,7 +4496,7 @@
     <w:p>
       <w:pPr>
         <w:rPr>
-          <w:rFonts w:ascii="NimbusMonL-Regu" w:hAnsi="NimbusMonL-Regu"/>
+          <w:rFonts w:ascii="NimbusMonL-Regu" w:hAnsi="NimbusMonL-Regu" w:hint="eastAsia"/>
           <w:color w:val="000000"/>
           <w:sz w:val="18"/>
           <w:szCs w:val="18"/>
@@ -4551,7 +4542,7 @@
     <w:p>
       <w:pPr>
         <w:rPr>
-          <w:rFonts w:ascii="NimbusMonL-Regu" w:hAnsi="NimbusMonL-Regu"/>
+          <w:rFonts w:ascii="NimbusMonL-Regu" w:hAnsi="NimbusMonL-Regu" w:hint="eastAsia"/>
           <w:color w:val="000000"/>
           <w:sz w:val="18"/>
           <w:szCs w:val="18"/>
@@ -4805,7 +4796,7 @@
     <w:p>
       <w:pPr>
         <w:rPr>
-          <w:rFonts w:ascii="NimbusMonL-Regu" w:hAnsi="NimbusMonL-Regu"/>
+          <w:rFonts w:ascii="NimbusMonL-Regu" w:hAnsi="NimbusMonL-Regu" w:hint="eastAsia"/>
           <w:color w:val="000000"/>
           <w:sz w:val="18"/>
           <w:szCs w:val="18"/>
@@ -4868,7 +4859,7 @@
     <w:p>
       <w:pPr>
         <w:rPr>
-          <w:rFonts w:ascii="NimbusMonL-Regu" w:hAnsi="NimbusMonL-Regu"/>
+          <w:rFonts w:ascii="NimbusMonL-Regu" w:hAnsi="NimbusMonL-Regu" w:hint="eastAsia"/>
           <w:color w:val="000000"/>
           <w:sz w:val="18"/>
           <w:szCs w:val="18"/>
@@ -5815,14 +5806,14 @@
           <w:numId w:val="6"/>
         </w:numPr>
       </w:pPr>
-      <w:bookmarkStart w:id="22" w:name="OLE_LINK16"/>
-      <w:bookmarkStart w:id="23" w:name="OLE_LINK17"/>
+      <w:bookmarkStart w:id="21" w:name="OLE_LINK16"/>
+      <w:bookmarkStart w:id="22" w:name="OLE_LINK17"/>
       <w:r>
         <w:t>Decoder and Preprocessor Rule</w:t>
       </w:r>
     </w:p>
+    <w:bookmarkEnd w:id="21"/>
     <w:bookmarkEnd w:id="22"/>
-    <w:bookmarkEnd w:id="23"/>
     <w:p>
       <w:r>
         <w:rPr>
@@ -6462,8 +6453,8 @@
           <w:numId w:val="6"/>
         </w:numPr>
       </w:pPr>
-      <w:bookmarkStart w:id="24" w:name="OLE_LINK20"/>
-      <w:bookmarkStart w:id="25" w:name="OLE_LINK21"/>
+      <w:bookmarkStart w:id="23" w:name="OLE_LINK20"/>
+      <w:bookmarkStart w:id="24" w:name="OLE_LINK21"/>
       <w:r>
         <w:t>Performance Profiling</w:t>
       </w:r>
@@ -6477,8 +6468,8 @@
         <w:t>剖析</w:t>
       </w:r>
     </w:p>
+    <w:bookmarkEnd w:id="23"/>
     <w:bookmarkEnd w:id="24"/>
-    <w:bookmarkEnd w:id="25"/>
     <w:p>
       <w:r>
         <w:rPr>
@@ -6916,6 +6907,9 @@
           <w:ilvl w:val="0"/>
           <w:numId w:val="6"/>
         </w:numPr>
+        <w:rPr>
+          <w:rFonts w:hint="eastAsia"/>
+        </w:rPr>
       </w:pPr>
       <w:r>
         <w:rPr>
@@ -6927,26 +6921,550 @@
         <w:rPr>
           <w:rFonts w:hint="eastAsia"/>
         </w:rPr>
-        <w:t>学习</w:t>
+        <w:t>源码分析</w:t>
+      </w:r>
+    </w:p>
+    <w:p>
+      <w:r>
+        <w:rPr>
+          <w:rFonts w:hint="eastAsia"/>
+        </w:rPr>
+        <w:t>主函数（</w:t>
+      </w:r>
+      <w:r>
+        <w:rPr>
+          <w:rFonts w:hint="eastAsia"/>
+        </w:rPr>
+        <w:t>SnortMain</w:t>
+      </w:r>
+      <w:r>
+        <w:rPr>
+          <w:rFonts w:hint="eastAsia"/>
+        </w:rPr>
+        <w:t>函数）流程分析</w:t>
+      </w:r>
+    </w:p>
+    <w:p>
+      <w:r>
+        <w:rPr>
+          <w:rFonts w:hint="eastAsia"/>
+        </w:rPr>
+        <w:t>①</w:t>
+      </w:r>
+      <w:r>
+        <w:rPr>
+          <w:rFonts w:hint="eastAsia"/>
+        </w:rPr>
+        <w:t xml:space="preserve">    </w:t>
+      </w:r>
+      <w:r>
+        <w:rPr>
+          <w:rFonts w:hint="eastAsia"/>
+        </w:rPr>
+        <w:t>调用初始化函数</w:t>
+      </w:r>
+      <w:r>
+        <w:rPr>
+          <w:rFonts w:hint="eastAsia"/>
+        </w:rPr>
+        <w:t>SnortInit();</w:t>
+      </w:r>
+    </w:p>
+    <w:p>
+      <w:r>
+        <w:rPr>
+          <w:rFonts w:hint="eastAsia"/>
+        </w:rPr>
+        <w:t>②</w:t>
+      </w:r>
+      <w:r>
+        <w:rPr>
+          <w:rFonts w:hint="eastAsia"/>
+        </w:rPr>
+        <w:t xml:space="preserve">    </w:t>
+      </w:r>
+      <w:r>
+        <w:rPr>
+          <w:rFonts w:hint="eastAsia"/>
+        </w:rPr>
+        <w:t>获得数据包，确定链路协议类型，调用</w:t>
+      </w:r>
+      <w:r>
+        <w:rPr>
+          <w:rFonts w:hint="eastAsia"/>
+        </w:rPr>
+        <w:t>GetP</w:t>
+      </w:r>
+      <w:r>
+        <w:rPr>
+          <w:rFonts w:hint="eastAsia"/>
+        </w:rPr>
+        <w:t>a</w:t>
+      </w:r>
+      <w:r>
+        <w:rPr>
+          <w:rFonts w:hint="eastAsia"/>
+        </w:rPr>
+        <w:t>cketSource</w:t>
+      </w:r>
+    </w:p>
+    <w:p>
+      <w:r>
+        <w:rPr>
+          <w:rFonts w:hint="eastAsia"/>
+        </w:rPr>
+        <w:t>③</w:t>
+      </w:r>
+      <w:r>
+        <w:rPr>
+          <w:rFonts w:hint="eastAsia"/>
+        </w:rPr>
+        <w:t xml:space="preserve">    </w:t>
+      </w:r>
+      <w:r>
+        <w:rPr>
+          <w:rFonts w:hint="eastAsia"/>
+        </w:rPr>
+        <w:t>注册控制处理器的句柄，调用</w:t>
+      </w:r>
+      <w:r>
+        <w:rPr>
+          <w:rFonts w:hint="eastAsia"/>
+        </w:rPr>
+        <w:t>ControlSocketRegisterHandler</w:t>
+      </w:r>
+    </w:p>
+    <w:p>
+      <w:r>
+        <w:rPr>
+          <w:rFonts w:hint="eastAsia"/>
+        </w:rPr>
+        <w:t>④</w:t>
+      </w:r>
+      <w:r>
+        <w:rPr>
+          <w:rFonts w:hint="eastAsia"/>
+        </w:rPr>
+        <w:t xml:space="preserve">    </w:t>
+      </w:r>
+      <w:r>
+        <w:rPr>
+          <w:rFonts w:hint="eastAsia"/>
+        </w:rPr>
+        <w:t>根据所选择的工作模式，初始化进程文件和权限操作</w:t>
+      </w:r>
+    </w:p>
+    <w:p>
+      <w:r>
+        <w:rPr>
+          <w:rFonts w:hint="eastAsia"/>
+        </w:rPr>
+        <w:t>⑤</w:t>
+      </w:r>
+      <w:r>
+        <w:rPr>
+          <w:rFonts w:hint="eastAsia"/>
+        </w:rPr>
+        <w:t xml:space="preserve">    </w:t>
+      </w:r>
+      <w:r>
+        <w:rPr>
+          <w:rFonts w:hint="eastAsia"/>
+        </w:rPr>
+        <w:t>调用解码函数</w:t>
+      </w:r>
+      <w:r>
+        <w:rPr>
+          <w:rFonts w:hint="eastAsia"/>
+        </w:rPr>
+        <w:t>SetPkPresessor</w:t>
+      </w:r>
+    </w:p>
+    <w:p>
+      <w:pPr>
+        <w:rPr>
+          <w:rFonts w:hint="eastAsia"/>
+        </w:rPr>
+      </w:pPr>
+      <w:r>
+        <w:rPr>
+          <w:rFonts w:hint="eastAsia"/>
+        </w:rPr>
+        <w:t>⑥</w:t>
+      </w:r>
+      <w:r>
+        <w:rPr>
+          <w:rFonts w:hint="eastAsia"/>
+        </w:rPr>
+        <w:t xml:space="preserve">    </w:t>
+      </w:r>
+      <w:r>
+        <w:rPr>
+          <w:rFonts w:hint="eastAsia"/>
+        </w:rPr>
+        <w:t>循环抓包</w:t>
+      </w:r>
+    </w:p>
+    <w:p>
+      <w:pPr>
+        <w:rPr>
+          <w:rFonts w:hint="eastAsia"/>
+        </w:rPr>
+      </w:pPr>
+    </w:p>
+    <w:p>
+      <w:r>
+        <w:rPr>
+          <w:rFonts w:hint="eastAsia"/>
+        </w:rPr>
+        <w:t>SnortInit</w:t>
+      </w:r>
+      <w:r>
+        <w:rPr>
+          <w:rFonts w:hint="eastAsia"/>
+        </w:rPr>
+        <w:t>函数（功能为初始化</w:t>
+      </w:r>
+      <w:r>
+        <w:rPr>
+          <w:rFonts w:hint="eastAsia"/>
+        </w:rPr>
+        <w:t>Snort</w:t>
+      </w:r>
+      <w:r>
+        <w:rPr>
+          <w:rFonts w:hint="eastAsia"/>
+        </w:rPr>
+        <w:t>各项配置）流程分析</w:t>
+      </w:r>
+    </w:p>
+    <w:p>
+      <w:r>
+        <w:rPr>
+          <w:rFonts w:hint="eastAsia"/>
+        </w:rPr>
+        <w:t>①</w:t>
+      </w:r>
+      <w:r>
+        <w:rPr>
+          <w:rFonts w:hint="eastAsia"/>
+        </w:rPr>
+        <w:t xml:space="preserve">    </w:t>
+      </w:r>
+      <w:r>
+        <w:rPr>
+          <w:rFonts w:hint="eastAsia"/>
+        </w:rPr>
+        <w:t>解析命令行，调用</w:t>
+      </w:r>
+      <w:r>
+        <w:rPr>
+          <w:rFonts w:hint="eastAsia"/>
+        </w:rPr>
+        <w:t>ParseCmdLine</w:t>
+      </w:r>
+      <w:r>
+        <w:rPr>
+          <w:rFonts w:hint="eastAsia"/>
+        </w:rPr>
+        <w:t>函数</w:t>
+      </w:r>
+    </w:p>
+    <w:p>
+      <w:r>
+        <w:rPr>
+          <w:rFonts w:hint="eastAsia"/>
+        </w:rPr>
+        <w:t>②</w:t>
+      </w:r>
+      <w:r>
+        <w:rPr>
+          <w:rFonts w:hint="eastAsia"/>
+        </w:rPr>
+        <w:t xml:space="preserve">    </w:t>
+      </w:r>
+      <w:r>
+        <w:rPr>
+          <w:rFonts w:hint="eastAsia"/>
+        </w:rPr>
+        <w:t>根据选择的工作模式，输出相应信息</w:t>
+      </w:r>
+    </w:p>
+    <w:p>
+      <w:r>
+        <w:rPr>
+          <w:rFonts w:hint="eastAsia"/>
+        </w:rPr>
+        <w:t>③</w:t>
+      </w:r>
+      <w:r>
+        <w:rPr>
+          <w:rFonts w:hint="eastAsia"/>
+        </w:rPr>
+        <w:t xml:space="preserve">    </w:t>
+      </w:r>
+      <w:r>
+        <w:rPr>
+          <w:rFonts w:hint="eastAsia"/>
+        </w:rPr>
+        <w:t>注册输出模块、预处理模块、规则选项模块</w:t>
+      </w:r>
+    </w:p>
+    <w:p>
+      <w:r>
+        <w:rPr>
+          <w:rFonts w:hint="eastAsia"/>
+        </w:rPr>
+        <w:t>④</w:t>
+      </w:r>
+      <w:r>
+        <w:rPr>
+          <w:rFonts w:hint="eastAsia"/>
+        </w:rPr>
+        <w:t xml:space="preserve">    </w:t>
+      </w:r>
+      <w:r>
+        <w:rPr>
+          <w:rFonts w:hint="eastAsia"/>
+        </w:rPr>
+        <w:t>打印所有网卡、接口</w:t>
+      </w:r>
+    </w:p>
+    <w:p>
+      <w:pPr>
+        <w:rPr>
+          <w:rFonts w:hint="eastAsia"/>
+        </w:rPr>
+      </w:pPr>
+      <w:r>
+        <w:rPr>
+          <w:rFonts w:hint="eastAsia"/>
+        </w:rPr>
+        <w:t>⑤</w:t>
+      </w:r>
+      <w:r>
+        <w:rPr>
+          <w:rFonts w:hint="eastAsia"/>
+        </w:rPr>
+        <w:t xml:space="preserve">    </w:t>
+      </w:r>
+      <w:r>
+        <w:rPr>
+          <w:rFonts w:hint="eastAsia"/>
+        </w:rPr>
+        <w:t>加载动态插件</w:t>
+      </w:r>
+    </w:p>
+    <w:p>
+      <w:pPr>
+        <w:rPr>
+          <w:rFonts w:hint="eastAsia"/>
+        </w:rPr>
+      </w:pPr>
+    </w:p>
+    <w:p>
+      <w:pPr>
+        <w:rPr>
+          <w:rFonts w:hint="eastAsia"/>
+        </w:rPr>
+      </w:pPr>
+      <w:bookmarkStart w:id="25" w:name="_GoBack"/>
+      <w:bookmarkEnd w:id="25"/>
+    </w:p>
+    <w:p>
+      <w:pPr>
+        <w:pStyle w:val="1"/>
+        <w:numPr>
+          <w:ilvl w:val="0"/>
+          <w:numId w:val="6"/>
+        </w:numPr>
+      </w:pPr>
+      <w:r>
+        <w:rPr>
+          <w:rFonts w:hint="eastAsia"/>
+        </w:rPr>
+        <w:lastRenderedPageBreak/>
+        <w:t>Snort</w:t>
+      </w:r>
+      <w:r>
+        <w:rPr>
+          <w:rFonts w:hint="eastAsia"/>
+        </w:rPr>
+        <w:t>实验</w:t>
+      </w:r>
+    </w:p>
+    <w:p>
+      <w:pPr>
+        <w:pStyle w:val="2"/>
+        <w:numPr>
+          <w:ilvl w:val="1"/>
+          <w:numId w:val="6"/>
+        </w:numPr>
+      </w:pPr>
+      <w:r>
+        <w:rPr>
+          <w:rFonts w:hint="eastAsia"/>
+        </w:rPr>
+        <w:t>入门级</w:t>
+      </w:r>
+    </w:p>
+    <w:p>
+      <w:r>
+        <w:rPr>
+          <w:rFonts w:hint="eastAsia"/>
+        </w:rPr>
+        <w:t>编辑</w:t>
+      </w:r>
+      <w:r>
+        <w:t>/etc/snort/rules</w:t>
+      </w:r>
+      <w:r>
+        <w:rPr>
+          <w:rFonts w:hint="eastAsia"/>
+        </w:rPr>
+        <w:t>/</w:t>
+      </w:r>
+      <w:r>
+        <w:t>local.rules</w:t>
+      </w:r>
+    </w:p>
+    <w:p>
+      <w:r>
+        <w:rPr>
+          <w:rFonts w:hint="eastAsia"/>
+        </w:rPr>
+        <w:t>添加</w:t>
+      </w:r>
+    </w:p>
+    <w:p>
+      <w:r>
+        <w:t>alert tcp any any -&gt; 10.0.6.59/8 8000 (msg: "Sample alert";classtype:misc-attack;sid: 2002973; rev:1;)</w:t>
+      </w:r>
+    </w:p>
+    <w:p>
+      <w:r>
+        <w:t>alert icmp any any -&gt; 10.0.6.59/8 any (msg:"Got an ICMP Packet"; classtype:not-suspicious;sid:2000001; rev:1;)</w:t>
+      </w:r>
+    </w:p>
+    <w:p>
+      <w:r>
+        <w:rPr>
+          <w:rFonts w:hint="eastAsia"/>
+        </w:rPr>
+        <w:t>这个</w:t>
+      </w:r>
+      <w:r>
+        <w:rPr>
+          <w:rFonts w:hint="eastAsia"/>
+        </w:rPr>
+        <w:t>ip</w:t>
+      </w:r>
+      <w:r>
+        <w:rPr>
+          <w:rFonts w:hint="eastAsia"/>
+        </w:rPr>
+        <w:t>是公司电脑的。</w:t>
+      </w:r>
+    </w:p>
+    <w:p>
+      <w:r>
+        <w:rPr>
+          <w:rFonts w:hint="eastAsia"/>
+        </w:rPr>
+        <w:t>第一个</w:t>
+      </w:r>
+      <w:r>
+        <w:rPr>
+          <w:rFonts w:hint="eastAsia"/>
+        </w:rPr>
+        <w:t>alert</w:t>
+      </w:r>
+      <w:r>
+        <w:rPr>
+          <w:rFonts w:hint="eastAsia"/>
+        </w:rPr>
+        <w:t>所有连接到</w:t>
+      </w:r>
+      <w:r>
+        <w:t>10.0.6.59</w:t>
+      </w:r>
+      <w:r>
+        <w:rPr>
+          <w:rFonts w:hint="eastAsia"/>
+        </w:rPr>
+        <w:t>:</w:t>
+      </w:r>
+      <w:r>
+        <w:t>8000</w:t>
+      </w:r>
+      <w:r>
+        <w:rPr>
+          <w:rFonts w:hint="eastAsia"/>
+        </w:rPr>
+        <w:t xml:space="preserve"> </w:t>
+      </w:r>
+      <w:r>
+        <w:rPr>
+          <w:rFonts w:hint="eastAsia"/>
+        </w:rPr>
+        <w:t>的</w:t>
+      </w:r>
+      <w:r>
+        <w:rPr>
+          <w:rFonts w:hint="eastAsia"/>
+        </w:rPr>
+        <w:t>tcp</w:t>
+      </w:r>
+      <w:r>
+        <w:rPr>
+          <w:rFonts w:hint="eastAsia"/>
+        </w:rPr>
+        <w:t>包（在</w:t>
+      </w:r>
+      <w:r>
+        <w:t>10.0.6.59</w:t>
+      </w:r>
+      <w:r>
+        <w:rPr>
+          <w:rFonts w:hint="eastAsia"/>
+        </w:rPr>
+        <w:t>上起了一个</w:t>
+      </w:r>
+      <w:r>
+        <w:rPr>
+          <w:rFonts w:hint="eastAsia"/>
+        </w:rPr>
+        <w:t>web2py</w:t>
+      </w:r>
+      <w:r>
+        <w:rPr>
+          <w:rFonts w:hint="eastAsia"/>
+        </w:rPr>
+        <w:t>）</w:t>
+      </w:r>
+    </w:p>
+    <w:p>
+      <w:r>
+        <w:rPr>
+          <w:rFonts w:hint="eastAsia"/>
+        </w:rPr>
+        <w:t>第二个是检测</w:t>
+      </w:r>
+      <w:r>
+        <w:rPr>
+          <w:rFonts w:hint="eastAsia"/>
+        </w:rPr>
+        <w:t>icmp</w:t>
+      </w:r>
+      <w:r>
+        <w:rPr>
+          <w:rFonts w:hint="eastAsia"/>
+        </w:rPr>
+        <w:t>的</w:t>
       </w:r>
     </w:p>
     <w:p/>
     <w:p>
-      <w:pPr>
-        <w:pStyle w:val="3"/>
-        <w:numPr>
-          <w:ilvl w:val="2"/>
-          <w:numId w:val="5"/>
-        </w:numPr>
-      </w:pPr>
-      <w:r>
-        <w:rPr>
-          <w:rFonts w:hint="eastAsia"/>
-        </w:rPr>
-        <w:t>入门级</w:t>
-      </w:r>
-    </w:p>
-    <w:p>
       <w:r>
         <w:rPr>
           <w:rFonts w:hint="eastAsia"/>
@@ -6954,213 +7472,56 @@
         <w:t>编辑</w:t>
       </w:r>
       <w:r>
-        <w:t>/etc/snort/rules</w:t>
-      </w:r>
-      <w:r>
-        <w:rPr>
-          <w:rFonts w:hint="eastAsia"/>
-        </w:rPr>
-        <w:t>/</w:t>
+        <w:t>/etc/snort</w:t>
+      </w:r>
+      <w:r>
+        <w:rPr>
+          <w:rFonts w:hint="eastAsia"/>
+        </w:rPr>
+        <w:t>/snort.conf</w:t>
+      </w:r>
+    </w:p>
+    <w:p>
+      <w:r>
+        <w:rPr>
+          <w:rFonts w:hint="eastAsia"/>
+        </w:rPr>
+        <w:t>去掉了</w:t>
+      </w:r>
+      <w:r>
+        <w:t>Step #7: Customize your rule set</w:t>
+      </w:r>
+      <w:r>
+        <w:rPr>
+          <w:rFonts w:hint="eastAsia"/>
+        </w:rPr>
+        <w:t xml:space="preserve"> </w:t>
+      </w:r>
+      <w:r>
+        <w:rPr>
+          <w:rFonts w:hint="eastAsia"/>
+        </w:rPr>
+        <w:t>中除</w:t>
       </w:r>
       <w:r>
         <w:t>local.rules</w:t>
       </w:r>
-    </w:p>
-    <w:p>
-      <w:r>
-        <w:rPr>
-          <w:rFonts w:hint="eastAsia"/>
-        </w:rPr>
-        <w:t>添加</w:t>
-      </w:r>
-    </w:p>
-    <w:p>
-      <w:r>
-        <w:t>alert tcp any any -&gt; 10.0.6.59/8 8000 (msg: "Sample alert";classtype:misc-attack;sid: 2002973; rev:1;)</w:t>
-      </w:r>
-    </w:p>
-    <w:p>
-      <w:r>
-        <w:t>alert icmp any any -&gt; 10.0.6.59/8 any (msg:"Got an ICMP Packet"; classtype:not-suspicious;sid:2000001; rev:1;)</w:t>
-      </w:r>
-    </w:p>
-    <w:p>
-      <w:r>
-        <w:rPr>
-          <w:rFonts w:hint="eastAsia"/>
-        </w:rPr>
-        <w:t>这个</w:t>
-      </w:r>
-      <w:r>
-        <w:rPr>
-          <w:rFonts w:hint="eastAsia"/>
-        </w:rPr>
-        <w:t>ip</w:t>
-      </w:r>
-      <w:r>
-        <w:rPr>
-          <w:rFonts w:hint="eastAsia"/>
-        </w:rPr>
-        <w:t>是公司电脑的。</w:t>
-      </w:r>
-    </w:p>
-    <w:p>
-      <w:r>
-        <w:rPr>
-          <w:rFonts w:hint="eastAsia"/>
-        </w:rPr>
-        <w:t>第一个</w:t>
-      </w:r>
-      <w:r>
-        <w:rPr>
-          <w:rFonts w:hint="eastAsia"/>
-        </w:rPr>
-        <w:t>alert</w:t>
-      </w:r>
-      <w:r>
-        <w:rPr>
-          <w:rFonts w:hint="eastAsia"/>
-        </w:rPr>
-        <w:t>所有连接到</w:t>
-      </w:r>
-      <w:r>
-        <w:t>10.0.6.59</w:t>
-      </w:r>
-      <w:r>
-        <w:rPr>
-          <w:rFonts w:hint="eastAsia"/>
-        </w:rPr>
-        <w:t>:</w:t>
-      </w:r>
-      <w:r>
-        <w:t>8000</w:t>
-      </w:r>
-      <w:r>
-        <w:rPr>
-          <w:rFonts w:hint="eastAsia"/>
-        </w:rPr>
-        <w:t xml:space="preserve"> </w:t>
-      </w:r>
-      <w:r>
-        <w:rPr>
-          <w:rFonts w:hint="eastAsia"/>
-        </w:rPr>
-        <w:t>的</w:t>
-      </w:r>
-      <w:r>
-        <w:rPr>
-          <w:rFonts w:hint="eastAsia"/>
-        </w:rPr>
-        <w:t>tcp</w:t>
-      </w:r>
-      <w:r>
-        <w:rPr>
-          <w:rFonts w:hint="eastAsia"/>
-        </w:rPr>
-        <w:t>包（在</w:t>
-      </w:r>
-      <w:r>
-        <w:t>10.0.6.59</w:t>
-      </w:r>
-      <w:r>
-        <w:rPr>
-          <w:rFonts w:hint="eastAsia"/>
-        </w:rPr>
-        <w:t>上起了一个</w:t>
-      </w:r>
-      <w:r>
-        <w:rPr>
-          <w:rFonts w:hint="eastAsia"/>
-        </w:rPr>
-        <w:t>web2py</w:t>
-      </w:r>
-      <w:r>
-        <w:rPr>
-          <w:rFonts w:hint="eastAsia"/>
-        </w:rPr>
-        <w:t>）</w:t>
-      </w:r>
-    </w:p>
-    <w:p>
-      <w:r>
-        <w:rPr>
-          <w:rFonts w:hint="eastAsia"/>
-        </w:rPr>
-        <w:t>第二个是检测</w:t>
-      </w:r>
-      <w:r>
-        <w:rPr>
-          <w:rFonts w:hint="eastAsia"/>
-        </w:rPr>
-        <w:t>icmp</w:t>
-      </w:r>
-      <w:r>
-        <w:rPr>
-          <w:rFonts w:hint="eastAsia"/>
-        </w:rPr>
-        <w:t>的</w:t>
+      <w:r>
+        <w:rPr>
+          <w:rFonts w:hint="eastAsia"/>
+        </w:rPr>
+        <w:t>外其他所有的</w:t>
+      </w:r>
+      <w:r>
+        <w:rPr>
+          <w:rFonts w:hint="eastAsia"/>
+        </w:rPr>
+        <w:t>rules</w:t>
       </w:r>
     </w:p>
     <w:p/>
     <w:p>
       <w:r>
-        <w:rPr>
-          <w:rFonts w:hint="eastAsia"/>
-        </w:rPr>
-        <w:t>编辑</w:t>
-      </w:r>
-      <w:r>
-        <w:t>/etc/snort</w:t>
-      </w:r>
-      <w:r>
-        <w:rPr>
-          <w:rFonts w:hint="eastAsia"/>
-        </w:rPr>
-        <w:t>/snort.conf</w:t>
-      </w:r>
-    </w:p>
-    <w:p>
-      <w:r>
-        <w:rPr>
-          <w:rFonts w:hint="eastAsia"/>
-        </w:rPr>
-        <w:t>去掉了</w:t>
-      </w:r>
-      <w:r>
-        <w:t>Step #7: Customize your rule set</w:t>
-      </w:r>
-      <w:r>
-        <w:rPr>
-          <w:rFonts w:hint="eastAsia"/>
-        </w:rPr>
-        <w:t xml:space="preserve"> </w:t>
-      </w:r>
-      <w:r>
-        <w:rPr>
-          <w:rFonts w:hint="eastAsia"/>
-        </w:rPr>
-        <w:t>中除</w:t>
-      </w:r>
-      <w:r>
-        <w:t>local.rules</w:t>
-      </w:r>
-      <w:r>
-        <w:rPr>
-          <w:rFonts w:hint="eastAsia"/>
-        </w:rPr>
-        <w:t>外其他所有的</w:t>
-      </w:r>
-      <w:r>
-        <w:rPr>
-          <w:rFonts w:hint="eastAsia"/>
-        </w:rPr>
-        <w:t>rules</w:t>
-      </w:r>
-    </w:p>
-    <w:p/>
-    <w:p>
-      <w:r>
-        <w:lastRenderedPageBreak/>
         <w:t>snort -dv -c /etc/snort/snort.conf -l /root/study/Snort/log/</w:t>
       </w:r>
       <w:r>

--- a/SnortStudy.docx
+++ b/SnortStudy.docx
@@ -1,6 +1,6 @@
 
 <file path=word/document.xml><?xml version="1.0" encoding="utf-8"?>
-<w:document xmlns:wpc="http://schemas.microsoft.com/office/word/2010/wordprocessingCanvas" xmlns:mc="http://schemas.openxmlformats.org/markup-compatibility/2006" xmlns:o="urn:schemas-microsoft-com:office:office" xmlns:r="http://schemas.openxmlformats.org/officeDocument/2006/relationships" xmlns:m="http://schemas.openxmlformats.org/officeDocument/2006/math" xmlns:v="urn:schemas-microsoft-com:vml" xmlns:wp14="http://schemas.microsoft.com/office/word/2010/wordprocessingDrawing" xmlns:wp="http://schemas.openxmlformats.org/drawingml/2006/wordprocessingDrawing" xmlns:w10="urn:schemas-microsoft-com:office:word" xmlns:w="http://schemas.openxmlformats.org/wordprocessingml/2006/main" xmlns:w14="http://schemas.microsoft.com/office/word/2010/wordml" xmlns:wpg="http://schemas.microsoft.com/office/word/2010/wordprocessingGroup" xmlns:wpi="http://schemas.microsoft.com/office/word/2010/wordprocessingInk" xmlns:wne="http://schemas.microsoft.com/office/word/2006/wordml" xmlns:wps="http://schemas.microsoft.com/office/word/2010/wordprocessingShape" mc:Ignorable="w14 wp14">
+<w:document xmlns:wpc="http://schemas.microsoft.com/office/word/2010/wordprocessingCanvas" xmlns:mc="http://schemas.openxmlformats.org/markup-compatibility/2006" xmlns:o="urn:schemas-microsoft-com:office:office" xmlns:r="http://schemas.openxmlformats.org/officeDocument/2006/relationships" xmlns:m="http://schemas.openxmlformats.org/officeDocument/2006/math" xmlns:v="urn:schemas-microsoft-com:vml" xmlns:wp14="http://schemas.microsoft.com/office/word/2010/wordprocessingDrawing" xmlns:wp="http://schemas.openxmlformats.org/drawingml/2006/wordprocessingDrawing" xmlns:w10="urn:schemas-microsoft-com:office:word" xmlns:w="http://schemas.openxmlformats.org/wordprocessingml/2006/main" xmlns:w14="http://schemas.microsoft.com/office/word/2010/wordml" xmlns:w15="http://schemas.microsoft.com/office/word/2012/wordml" xmlns:wpg="http://schemas.microsoft.com/office/word/2010/wordprocessingGroup" xmlns:wpi="http://schemas.microsoft.com/office/word/2010/wordprocessingInk" xmlns:wne="http://schemas.microsoft.com/office/word/2006/wordml" xmlns:wps="http://schemas.microsoft.com/office/word/2010/wordprocessingShape" mc:Ignorable="w14 w15 wp14">
   <w:body>
     <w:p>
       <w:pPr>
@@ -1271,7 +1271,7 @@
                     </pic:cNvPicPr>
                   </pic:nvPicPr>
                   <pic:blipFill>
-                    <a:blip r:embed="rId8" cstate="print">
+                    <a:blip r:embed="rId7" cstate="print">
                       <a:extLst>
                         <a:ext uri="{28A0092B-C50C-407E-A947-70E740481C1C}">
                           <a14:useLocalDpi xmlns:a14="http://schemas.microsoft.com/office/drawing/2010/main" val="0"/>
@@ -1931,7 +1931,7 @@
                     <pic:cNvPicPr/>
                   </pic:nvPicPr>
                   <pic:blipFill>
-                    <a:blip r:embed="rId9"/>
+                    <a:blip r:embed="rId8"/>
                     <a:stretch>
                       <a:fillRect/>
                     </a:stretch>
@@ -2021,7 +2021,7 @@
                     <pic:cNvPicPr/>
                   </pic:nvPicPr>
                   <pic:blipFill>
-                    <a:blip r:embed="rId10"/>
+                    <a:blip r:embed="rId9"/>
                     <a:stretch>
                       <a:fillRect/>
                     </a:stretch>
@@ -2663,7 +2663,7 @@
                     </pic:cNvPicPr>
                   </pic:nvPicPr>
                   <pic:blipFill>
-                    <a:blip r:embed="rId11">
+                    <a:blip r:embed="rId10">
                       <a:extLst>
                         <a:ext uri="{28A0092B-C50C-407E-A947-70E740481C1C}">
                           <a14:useLocalDpi xmlns:a14="http://schemas.microsoft.com/office/drawing/2010/main" val="0"/>
@@ -3307,7 +3307,7 @@
                     <pic:cNvPicPr/>
                   </pic:nvPicPr>
                   <pic:blipFill>
-                    <a:blip r:embed="rId12"/>
+                    <a:blip r:embed="rId11"/>
                     <a:stretch>
                       <a:fillRect/>
                     </a:stretch>
@@ -3384,7 +3384,7 @@
                     <pic:cNvPicPr/>
                   </pic:nvPicPr>
                   <pic:blipFill>
-                    <a:blip r:embed="rId13"/>
+                    <a:blip r:embed="rId12"/>
                     <a:stretch>
                       <a:fillRect/>
                     </a:stretch>
@@ -4824,7 +4824,7 @@
                     </pic:cNvPicPr>
                   </pic:nvPicPr>
                   <pic:blipFill>
-                    <a:blip r:embed="rId14">
+                    <a:blip r:embed="rId13">
                       <a:extLst>
                         <a:ext uri="{28A0092B-C50C-407E-A947-70E740481C1C}">
                           <a14:useLocalDpi xmlns:a14="http://schemas.microsoft.com/office/drawing/2010/main" val="0"/>
@@ -4924,7 +4924,7 @@
                     </pic:cNvPicPr>
                   </pic:nvPicPr>
                   <pic:blipFill>
-                    <a:blip r:embed="rId15">
+                    <a:blip r:embed="rId14">
                       <a:extLst>
                         <a:ext uri="{28A0092B-C50C-407E-A947-70E740481C1C}">
                           <a14:useLocalDpi xmlns:a14="http://schemas.microsoft.com/office/drawing/2010/main" val="0"/>
@@ -6049,7 +6049,7 @@
                     </pic:cNvPicPr>
                   </pic:nvPicPr>
                   <pic:blipFill>
-                    <a:blip r:embed="rId16">
+                    <a:blip r:embed="rId15">
                       <a:extLst>
                         <a:ext uri="{28A0092B-C50C-407E-A947-70E740481C1C}">
                           <a14:useLocalDpi xmlns:a14="http://schemas.microsoft.com/office/drawing/2010/main" val="0"/>
@@ -6907,9 +6907,6 @@
           <w:ilvl w:val="0"/>
           <w:numId w:val="6"/>
         </w:numPr>
-        <w:rPr>
-          <w:rFonts w:hint="eastAsia"/>
-        </w:rPr>
       </w:pPr>
       <w:r>
         <w:rPr>
@@ -6945,18 +6942,14 @@
       </w:r>
     </w:p>
     <w:p>
-      <w:r>
-        <w:rPr>
-          <w:rFonts w:hint="eastAsia"/>
-        </w:rPr>
-        <w:t>①</w:t>
-      </w:r>
-      <w:r>
-        <w:rPr>
-          <w:rFonts w:hint="eastAsia"/>
-        </w:rPr>
-        <w:t xml:space="preserve">    </w:t>
-      </w:r>
+      <w:pPr>
+        <w:pStyle w:val="a3"/>
+        <w:numPr>
+          <w:ilvl w:val="0"/>
+          <w:numId w:val="21"/>
+        </w:numPr>
+        <w:ind w:firstLineChars="0"/>
+      </w:pPr>
       <w:r>
         <w:rPr>
           <w:rFonts w:hint="eastAsia"/>
@@ -6971,18 +6964,17 @@
       </w:r>
     </w:p>
     <w:p>
-      <w:r>
-        <w:rPr>
-          <w:rFonts w:hint="eastAsia"/>
-        </w:rPr>
-        <w:t>②</w:t>
-      </w:r>
-      <w:r>
-        <w:rPr>
-          <w:rFonts w:hint="eastAsia"/>
-        </w:rPr>
-        <w:t xml:space="preserve">    </w:t>
-      </w:r>
+      <w:pPr>
+        <w:pStyle w:val="a3"/>
+        <w:numPr>
+          <w:ilvl w:val="0"/>
+          <w:numId w:val="21"/>
+        </w:numPr>
+        <w:ind w:firstLineChars="0"/>
+        <w:rPr>
+          <w:rFonts w:hint="eastAsia"/>
+        </w:rPr>
+      </w:pPr>
       <w:r>
         <w:rPr>
           <w:rFonts w:hint="eastAsia"/>
@@ -6999,28 +6991,48 @@
         <w:rPr>
           <w:rFonts w:hint="eastAsia"/>
         </w:rPr>
-        <w:t>a</w:t>
-      </w:r>
-      <w:r>
-        <w:rPr>
-          <w:rFonts w:hint="eastAsia"/>
-        </w:rPr>
-        <w:t>cketSource</w:t>
-      </w:r>
-    </w:p>
-    <w:p>
-      <w:r>
-        <w:rPr>
-          <w:rFonts w:hint="eastAsia"/>
-        </w:rPr>
-        <w:t>③</w:t>
-      </w:r>
-      <w:r>
-        <w:rPr>
-          <w:rFonts w:hint="eastAsia"/>
-        </w:rPr>
-        <w:t xml:space="preserve">    </w:t>
-      </w:r>
+        <w:t>acketSource</w:t>
+      </w:r>
+      <w:r>
+        <w:t xml:space="preserve"> </w:t>
+      </w:r>
+      <w:r>
+        <w:sym w:font="Wingdings" w:char="F0E0"/>
+      </w:r>
+      <w:r>
+        <w:t xml:space="preserve"> </w:t>
+      </w:r>
+      <w:r>
+        <w:rPr>
+          <w:rFonts w:hint="eastAsia"/>
+        </w:rPr>
+        <w:t>返回</w:t>
+      </w:r>
+      <w:r>
+        <w:t>的是</w:t>
+      </w:r>
+      <w:r>
+        <w:t>eth0</w:t>
+      </w:r>
+      <w:r>
+        <w:rPr>
+          <w:rFonts w:hint="eastAsia"/>
+        </w:rPr>
+        <w:t>或者是</w:t>
+      </w:r>
+      <w:r>
+        <w:t>数据包名称</w:t>
+      </w:r>
+    </w:p>
+    <w:p>
+      <w:pPr>
+        <w:pStyle w:val="a3"/>
+        <w:numPr>
+          <w:ilvl w:val="0"/>
+          <w:numId w:val="21"/>
+        </w:numPr>
+        <w:ind w:firstLineChars="0"/>
+      </w:pPr>
       <w:r>
         <w:rPr>
           <w:rFonts w:hint="eastAsia"/>
@@ -7035,18 +7047,17 @@
       </w:r>
     </w:p>
     <w:p>
-      <w:r>
-        <w:rPr>
-          <w:rFonts w:hint="eastAsia"/>
-        </w:rPr>
-        <w:t>④</w:t>
-      </w:r>
-      <w:r>
-        <w:rPr>
-          <w:rFonts w:hint="eastAsia"/>
-        </w:rPr>
-        <w:t xml:space="preserve">    </w:t>
-      </w:r>
+      <w:pPr>
+        <w:pStyle w:val="a3"/>
+        <w:numPr>
+          <w:ilvl w:val="0"/>
+          <w:numId w:val="21"/>
+        </w:numPr>
+        <w:ind w:firstLineChars="0"/>
+        <w:rPr>
+          <w:rFonts w:hint="eastAsia"/>
+        </w:rPr>
+      </w:pPr>
       <w:r>
         <w:rPr>
           <w:rFonts w:hint="eastAsia"/>
@@ -7055,18 +7066,232 @@
       </w:r>
     </w:p>
     <w:p>
-      <w:r>
-        <w:rPr>
-          <w:rFonts w:hint="eastAsia"/>
-        </w:rPr>
-        <w:t>⑤</w:t>
-      </w:r>
-      <w:r>
-        <w:rPr>
-          <w:rFonts w:hint="eastAsia"/>
-        </w:rPr>
-        <w:t xml:space="preserve">    </w:t>
-      </w:r>
+      <w:pPr>
+        <w:pStyle w:val="a3"/>
+        <w:ind w:left="360" w:firstLineChars="0" w:firstLine="0"/>
+      </w:pPr>
+      <w:r>
+        <w:t>snort –r</w:t>
+      </w:r>
+      <w:r>
+        <w:t>读取</w:t>
+      </w:r>
+      <w:r>
+        <w:t>pcap</w:t>
+      </w:r>
+      <w:r>
+        <w:t>模式下，运行</w:t>
+      </w:r>
+    </w:p>
+    <w:p>
+      <w:pPr>
+        <w:pStyle w:val="a3"/>
+        <w:ind w:left="360" w:firstLineChars="0" w:firstLine="0"/>
+      </w:pPr>
+      <w:r>
+        <w:rPr>
+          <w:noProof/>
+        </w:rPr>
+        <w:drawing>
+          <wp:inline distT="0" distB="0" distL="0" distR="0">
+            <wp:extent cx="4391025" cy="1286510"/>
+            <wp:effectExtent l="0" t="0" r="9525" b="8890"/>
+            <wp:docPr id="10" name="图片 10" descr="C:\Users\NOWHER~1\AppData\Local\Temp\8C39.tmp.png"/>
+            <wp:cNvGraphicFramePr>
+              <a:graphicFrameLocks xmlns:a="http://schemas.openxmlformats.org/drawingml/2006/main" noChangeAspect="1"/>
+            </wp:cNvGraphicFramePr>
+            <a:graphic xmlns:a="http://schemas.openxmlformats.org/drawingml/2006/main">
+              <a:graphicData uri="http://schemas.openxmlformats.org/drawingml/2006/picture">
+                <pic:pic xmlns:pic="http://schemas.openxmlformats.org/drawingml/2006/picture">
+                  <pic:nvPicPr>
+                    <pic:cNvPr id="0" name="Picture 1" descr="C:\Users\NOWHER~1\AppData\Local\Temp\8C39.tmp.png"/>
+                    <pic:cNvPicPr>
+                      <a:picLocks noChangeAspect="1" noChangeArrowheads="1"/>
+                    </pic:cNvPicPr>
+                  </pic:nvPicPr>
+                  <pic:blipFill>
+                    <a:blip r:embed="rId16">
+                      <a:extLst>
+                        <a:ext uri="{28A0092B-C50C-407E-A947-70E740481C1C}">
+                          <a14:useLocalDpi xmlns:a14="http://schemas.microsoft.com/office/drawing/2010/main" val="0"/>
+                        </a:ext>
+                      </a:extLst>
+                    </a:blip>
+                    <a:srcRect/>
+                    <a:stretch>
+                      <a:fillRect/>
+                    </a:stretch>
+                  </pic:blipFill>
+                  <pic:spPr bwMode="auto">
+                    <a:xfrm>
+                      <a:off x="0" y="0"/>
+                      <a:ext cx="4391025" cy="1286510"/>
+                    </a:xfrm>
+                    <a:prstGeom prst="rect">
+                      <a:avLst/>
+                    </a:prstGeom>
+                    <a:noFill/>
+                    <a:ln>
+                      <a:noFill/>
+                    </a:ln>
+                  </pic:spPr>
+                </pic:pic>
+              </a:graphicData>
+            </a:graphic>
+          </wp:inline>
+        </w:drawing>
+      </w:r>
+    </w:p>
+    <w:p>
+      <w:pPr>
+        <w:pStyle w:val="a3"/>
+        <w:ind w:left="360" w:firstLineChars="0" w:firstLine="0"/>
+      </w:pPr>
+    </w:p>
+    <w:p>
+      <w:pPr>
+        <w:pStyle w:val="a3"/>
+        <w:ind w:left="360" w:firstLineChars="0" w:firstLine="0"/>
+      </w:pPr>
+      <w:r>
+        <w:rPr>
+          <w:rFonts w:hint="eastAsia"/>
+        </w:rPr>
+        <w:t>直接</w:t>
+      </w:r>
+      <w:r>
+        <w:t>获取</w:t>
+      </w:r>
+      <w:r>
+        <w:rPr>
+          <w:rFonts w:hint="eastAsia"/>
+        </w:rPr>
+        <w:t>流量</w:t>
+      </w:r>
+      <w:r>
+        <w:t>的情况下</w:t>
+      </w:r>
+      <w:r>
+        <w:rPr>
+          <w:rFonts w:hint="eastAsia"/>
+        </w:rPr>
+        <w:t>，</w:t>
+      </w:r>
+      <w:r>
+        <w:t>运行</w:t>
+      </w:r>
+    </w:p>
+    <w:p>
+      <w:pPr>
+        <w:pStyle w:val="a3"/>
+        <w:ind w:left="360" w:firstLineChars="0" w:firstLine="0"/>
+      </w:pPr>
+      <w:r>
+        <w:rPr>
+          <w:noProof/>
+        </w:rPr>
+        <w:lastRenderedPageBreak/>
+        <w:drawing>
+          <wp:inline distT="0" distB="0" distL="0" distR="0">
+            <wp:extent cx="4018915" cy="3147060"/>
+            <wp:effectExtent l="0" t="0" r="635" b="0"/>
+            <wp:docPr id="13" name="图片 13" descr="C:\Users\NOWHER~1\AppData\Local\Temp\3BBE.tmp.png"/>
+            <wp:cNvGraphicFramePr>
+              <a:graphicFrameLocks xmlns:a="http://schemas.openxmlformats.org/drawingml/2006/main" noChangeAspect="1"/>
+            </wp:cNvGraphicFramePr>
+            <a:graphic xmlns:a="http://schemas.openxmlformats.org/drawingml/2006/main">
+              <a:graphicData uri="http://schemas.openxmlformats.org/drawingml/2006/picture">
+                <pic:pic xmlns:pic="http://schemas.openxmlformats.org/drawingml/2006/picture">
+                  <pic:nvPicPr>
+                    <pic:cNvPr id="0" name="Picture 3" descr="C:\Users\NOWHER~1\AppData\Local\Temp\3BBE.tmp.png"/>
+                    <pic:cNvPicPr>
+                      <a:picLocks noChangeAspect="1" noChangeArrowheads="1"/>
+                    </pic:cNvPicPr>
+                  </pic:nvPicPr>
+                  <pic:blipFill>
+                    <a:blip r:embed="rId17">
+                      <a:extLst>
+                        <a:ext uri="{28A0092B-C50C-407E-A947-70E740481C1C}">
+                          <a14:useLocalDpi xmlns:a14="http://schemas.microsoft.com/office/drawing/2010/main" val="0"/>
+                        </a:ext>
+                      </a:extLst>
+                    </a:blip>
+                    <a:srcRect/>
+                    <a:stretch>
+                      <a:fillRect/>
+                    </a:stretch>
+                  </pic:blipFill>
+                  <pic:spPr bwMode="auto">
+                    <a:xfrm>
+                      <a:off x="0" y="0"/>
+                      <a:ext cx="4018915" cy="3147060"/>
+                    </a:xfrm>
+                    <a:prstGeom prst="rect">
+                      <a:avLst/>
+                    </a:prstGeom>
+                    <a:noFill/>
+                    <a:ln>
+                      <a:noFill/>
+                    </a:ln>
+                  </pic:spPr>
+                </pic:pic>
+              </a:graphicData>
+            </a:graphic>
+          </wp:inline>
+        </w:drawing>
+      </w:r>
+    </w:p>
+    <w:p>
+      <w:pPr>
+        <w:pStyle w:val="a3"/>
+        <w:ind w:left="360" w:firstLineChars="0" w:firstLine="0"/>
+      </w:pPr>
+      <w:r>
+        <w:rPr>
+          <w:rFonts w:hint="eastAsia"/>
+        </w:rPr>
+        <w:t>Inline</w:t>
+      </w:r>
+      <w:r>
+        <w:t>FailOpen</w:t>
+      </w:r>
+      <w:r>
+        <w:t>输出</w:t>
+      </w:r>
+      <w:r>
+        <w:t xml:space="preserve">0 </w:t>
+      </w:r>
+      <w:r>
+        <w:rPr>
+          <w:rFonts w:hint="eastAsia"/>
+        </w:rPr>
+        <w:t>即为</w:t>
+      </w:r>
+      <w:r>
+        <w:rPr>
+          <w:rFonts w:hint="eastAsia"/>
+        </w:rPr>
+        <w:t>INLINE_FAIL_OPEN_NOT_USED</w:t>
+      </w:r>
+    </w:p>
+    <w:p>
+      <w:pPr>
+        <w:pStyle w:val="a3"/>
+        <w:ind w:left="360" w:firstLineChars="0" w:firstLine="0"/>
+        <w:rPr>
+          <w:rFonts w:hint="eastAsia"/>
+        </w:rPr>
+      </w:pPr>
+    </w:p>
+    <w:p>
+      <w:pPr>
+        <w:pStyle w:val="a3"/>
+        <w:numPr>
+          <w:ilvl w:val="0"/>
+          <w:numId w:val="21"/>
+        </w:numPr>
+        <w:ind w:firstLineChars="0"/>
+      </w:pPr>
       <w:r>
         <w:rPr>
           <w:rFonts w:hint="eastAsia"/>
@@ -7082,188 +7307,416 @@
     </w:p>
     <w:p>
       <w:pPr>
-        <w:rPr>
-          <w:rFonts w:hint="eastAsia"/>
-        </w:rPr>
-      </w:pPr>
-      <w:r>
-        <w:rPr>
-          <w:rFonts w:hint="eastAsia"/>
-        </w:rPr>
-        <w:t>⑥</w:t>
-      </w:r>
-      <w:r>
-        <w:rPr>
-          <w:rFonts w:hint="eastAsia"/>
-        </w:rPr>
-        <w:t xml:space="preserve">    </w:t>
-      </w:r>
-      <w:r>
-        <w:rPr>
-          <w:rFonts w:hint="eastAsia"/>
-        </w:rPr>
-        <w:t>循环抓包</w:t>
-      </w:r>
-    </w:p>
-    <w:p>
-      <w:pPr>
-        <w:rPr>
-          <w:rFonts w:hint="eastAsia"/>
-        </w:rPr>
-      </w:pPr>
-    </w:p>
-    <w:p>
-      <w:r>
-        <w:rPr>
-          <w:rFonts w:hint="eastAsia"/>
-        </w:rPr>
-        <w:t>SnortInit</w:t>
-      </w:r>
-      <w:r>
-        <w:rPr>
-          <w:rFonts w:hint="eastAsia"/>
-        </w:rPr>
-        <w:t>函数（功能为初始化</w:t>
-      </w:r>
-      <w:r>
-        <w:rPr>
-          <w:rFonts w:hint="eastAsia"/>
-        </w:rPr>
-        <w:t>Snort</w:t>
-      </w:r>
-      <w:r>
-        <w:rPr>
-          <w:rFonts w:hint="eastAsia"/>
-        </w:rPr>
-        <w:t>各项配置）流程分析</w:t>
-      </w:r>
-    </w:p>
-    <w:p>
-      <w:r>
-        <w:rPr>
-          <w:rFonts w:hint="eastAsia"/>
-        </w:rPr>
-        <w:t>①</w:t>
-      </w:r>
-      <w:r>
-        <w:rPr>
-          <w:rFonts w:hint="eastAsia"/>
-        </w:rPr>
-        <w:t xml:space="preserve">    </w:t>
-      </w:r>
-      <w:r>
-        <w:rPr>
-          <w:rFonts w:hint="eastAsia"/>
-        </w:rPr>
-        <w:t>解析命令行，调用</w:t>
-      </w:r>
-      <w:r>
-        <w:rPr>
-          <w:rFonts w:hint="eastAsia"/>
-        </w:rPr>
-        <w:t>ParseCmdLine</w:t>
-      </w:r>
-      <w:r>
-        <w:rPr>
-          <w:rFonts w:hint="eastAsia"/>
-        </w:rPr>
-        <w:t>函数</w:t>
-      </w:r>
-    </w:p>
-    <w:p>
-      <w:r>
-        <w:rPr>
-          <w:rFonts w:hint="eastAsia"/>
-        </w:rPr>
-        <w:t>②</w:t>
-      </w:r>
-      <w:r>
-        <w:rPr>
-          <w:rFonts w:hint="eastAsia"/>
-        </w:rPr>
-        <w:t xml:space="preserve">    </w:t>
-      </w:r>
-      <w:r>
-        <w:rPr>
-          <w:rFonts w:hint="eastAsia"/>
-        </w:rPr>
-        <w:t>根据选择的工作模式，输出相应信息</w:t>
-      </w:r>
-    </w:p>
-    <w:p>
-      <w:r>
-        <w:rPr>
-          <w:rFonts w:hint="eastAsia"/>
-        </w:rPr>
-        <w:t>③</w:t>
-      </w:r>
-      <w:r>
-        <w:rPr>
-          <w:rFonts w:hint="eastAsia"/>
-        </w:rPr>
-        <w:t xml:space="preserve">    </w:t>
-      </w:r>
-      <w:r>
-        <w:rPr>
-          <w:rFonts w:hint="eastAsia"/>
-        </w:rPr>
-        <w:t>注册输出模块、预处理模块、规则选项模块</w:t>
-      </w:r>
-    </w:p>
-    <w:p>
-      <w:r>
-        <w:rPr>
-          <w:rFonts w:hint="eastAsia"/>
-        </w:rPr>
-        <w:t>④</w:t>
-      </w:r>
-      <w:r>
-        <w:rPr>
-          <w:rFonts w:hint="eastAsia"/>
-        </w:rPr>
-        <w:t xml:space="preserve">    </w:t>
-      </w:r>
-      <w:r>
-        <w:rPr>
-          <w:rFonts w:hint="eastAsia"/>
-        </w:rPr>
-        <w:t>打印所有网卡、接口</w:t>
-      </w:r>
-    </w:p>
-    <w:p>
-      <w:pPr>
-        <w:rPr>
-          <w:rFonts w:hint="eastAsia"/>
-        </w:rPr>
-      </w:pPr>
-      <w:r>
-        <w:rPr>
-          <w:rFonts w:hint="eastAsia"/>
-        </w:rPr>
-        <w:t>⑤</w:t>
-      </w:r>
-      <w:r>
-        <w:rPr>
-          <w:rFonts w:hint="eastAsia"/>
-        </w:rPr>
-        <w:t xml:space="preserve">    </w:t>
-      </w:r>
-      <w:r>
-        <w:rPr>
-          <w:rFonts w:hint="eastAsia"/>
-        </w:rPr>
-        <w:t>加载动态插件</w:t>
-      </w:r>
-    </w:p>
-    <w:p>
-      <w:pPr>
-        <w:rPr>
-          <w:rFonts w:hint="eastAsia"/>
-        </w:rPr>
-      </w:pPr>
-    </w:p>
-    <w:p>
-      <w:pPr>
+        <w:pStyle w:val="a3"/>
+        <w:ind w:left="360" w:firstLineChars="0" w:firstLine="0"/>
+      </w:pPr>
+      <w:r>
+        <w:rPr>
+          <w:noProof/>
+        </w:rPr>
+        <w:drawing>
+          <wp:inline distT="0" distB="0" distL="0" distR="0">
+            <wp:extent cx="5241925" cy="3147060"/>
+            <wp:effectExtent l="0" t="0" r="0" b="0"/>
+            <wp:docPr id="14" name="图片 14" descr="C:\Users\NOWHER~1\AppData\Local\Temp\CF87.tmp.png"/>
+            <wp:cNvGraphicFramePr>
+              <a:graphicFrameLocks xmlns:a="http://schemas.openxmlformats.org/drawingml/2006/main" noChangeAspect="1"/>
+            </wp:cNvGraphicFramePr>
+            <a:graphic xmlns:a="http://schemas.openxmlformats.org/drawingml/2006/main">
+              <a:graphicData uri="http://schemas.openxmlformats.org/drawingml/2006/picture">
+                <pic:pic xmlns:pic="http://schemas.openxmlformats.org/drawingml/2006/picture">
+                  <pic:nvPicPr>
+                    <pic:cNvPr id="0" name="Picture 4" descr="C:\Users\NOWHER~1\AppData\Local\Temp\CF87.tmp.png"/>
+                    <pic:cNvPicPr>
+                      <a:picLocks noChangeAspect="1" noChangeArrowheads="1"/>
+                    </pic:cNvPicPr>
+                  </pic:nvPicPr>
+                  <pic:blipFill>
+                    <a:blip r:embed="rId18">
+                      <a:extLst>
+                        <a:ext uri="{28A0092B-C50C-407E-A947-70E740481C1C}">
+                          <a14:useLocalDpi xmlns:a14="http://schemas.microsoft.com/office/drawing/2010/main" val="0"/>
+                        </a:ext>
+                      </a:extLst>
+                    </a:blip>
+                    <a:srcRect/>
+                    <a:stretch>
+                      <a:fillRect/>
+                    </a:stretch>
+                  </pic:blipFill>
+                  <pic:spPr bwMode="auto">
+                    <a:xfrm>
+                      <a:off x="0" y="0"/>
+                      <a:ext cx="5241925" cy="3147060"/>
+                    </a:xfrm>
+                    <a:prstGeom prst="rect">
+                      <a:avLst/>
+                    </a:prstGeom>
+                    <a:noFill/>
+                    <a:ln>
+                      <a:noFill/>
+                    </a:ln>
+                  </pic:spPr>
+                </pic:pic>
+              </a:graphicData>
+            </a:graphic>
+          </wp:inline>
+        </w:drawing>
+      </w:r>
+    </w:p>
+    <w:p>
+      <w:pPr>
+        <w:pStyle w:val="a3"/>
+        <w:ind w:left="360" w:firstLineChars="0" w:firstLine="0"/>
+        <w:rPr>
+          <w:rFonts w:hint="eastAsia"/>
+        </w:rPr>
+      </w:pPr>
+    </w:p>
+    <w:p>
+      <w:pPr>
+        <w:pStyle w:val="a3"/>
+        <w:ind w:left="360" w:firstLineChars="0" w:firstLine="0"/>
+      </w:pPr>
+      <w:r>
+        <w:rPr>
+          <w:rFonts w:hint="eastAsia"/>
+        </w:rPr>
+        <w:t>目前</w:t>
+      </w:r>
+      <w:r>
+        <w:rPr>
+          <w:rFonts w:hint="eastAsia"/>
+        </w:rPr>
+        <w:t>-</w:t>
+      </w:r>
+      <w:r>
+        <w:t xml:space="preserve">r </w:t>
+      </w:r>
+      <w:r>
+        <w:rPr>
+          <w:rFonts w:hint="eastAsia"/>
+        </w:rPr>
+        <w:t>和</w:t>
+      </w:r>
+      <w:r>
+        <w:rPr>
+          <w:rFonts w:hint="eastAsia"/>
+        </w:rPr>
+        <w:t xml:space="preserve"> </w:t>
+      </w:r>
+      <w:r>
+        <w:rPr>
+          <w:rFonts w:hint="eastAsia"/>
+        </w:rPr>
+        <w:t>直接</w:t>
+      </w:r>
+      <w:r>
+        <w:t>捕获</w:t>
+      </w:r>
+      <w:r>
+        <w:t>dlt</w:t>
+      </w:r>
+      <w:r>
+        <w:t>值都为</w:t>
+      </w:r>
+      <w:r>
+        <w:rPr>
+          <w:rFonts w:hint="eastAsia"/>
+        </w:rPr>
+        <w:t xml:space="preserve">1 </w:t>
+      </w:r>
+      <w:r>
+        <w:rPr>
+          <w:rFonts w:hint="eastAsia"/>
+        </w:rPr>
+        <w:t>即为</w:t>
+      </w:r>
+      <w:r>
+        <w:t>DLT_EN10MB</w:t>
+      </w:r>
+    </w:p>
+    <w:p>
+      <w:pPr>
+        <w:pStyle w:val="a3"/>
+        <w:ind w:left="360" w:firstLineChars="0" w:firstLine="0"/>
+      </w:pPr>
+      <w:r>
+        <w:rPr>
+          <w:noProof/>
+        </w:rPr>
+        <w:lastRenderedPageBreak/>
+        <w:drawing>
+          <wp:inline distT="0" distB="0" distL="0" distR="0">
+            <wp:extent cx="3785235" cy="1552575"/>
+            <wp:effectExtent l="0" t="0" r="5715" b="9525"/>
+            <wp:docPr id="15" name="图片 15" descr="C:\Users\NOWHER~1\AppData\Local\Temp\139A.tmp.png"/>
+            <wp:cNvGraphicFramePr>
+              <a:graphicFrameLocks xmlns:a="http://schemas.openxmlformats.org/drawingml/2006/main" noChangeAspect="1"/>
+            </wp:cNvGraphicFramePr>
+            <a:graphic xmlns:a="http://schemas.openxmlformats.org/drawingml/2006/main">
+              <a:graphicData uri="http://schemas.openxmlformats.org/drawingml/2006/picture">
+                <pic:pic xmlns:pic="http://schemas.openxmlformats.org/drawingml/2006/picture">
+                  <pic:nvPicPr>
+                    <pic:cNvPr id="0" name="Picture 5" descr="C:\Users\NOWHER~1\AppData\Local\Temp\139A.tmp.png"/>
+                    <pic:cNvPicPr>
+                      <a:picLocks noChangeAspect="1" noChangeArrowheads="1"/>
+                    </pic:cNvPicPr>
+                  </pic:nvPicPr>
+                  <pic:blipFill>
+                    <a:blip r:embed="rId19">
+                      <a:extLst>
+                        <a:ext uri="{28A0092B-C50C-407E-A947-70E740481C1C}">
+                          <a14:useLocalDpi xmlns:a14="http://schemas.microsoft.com/office/drawing/2010/main" val="0"/>
+                        </a:ext>
+                      </a:extLst>
+                    </a:blip>
+                    <a:srcRect/>
+                    <a:stretch>
+                      <a:fillRect/>
+                    </a:stretch>
+                  </pic:blipFill>
+                  <pic:spPr bwMode="auto">
+                    <a:xfrm>
+                      <a:off x="0" y="0"/>
+                      <a:ext cx="3785235" cy="1552575"/>
+                    </a:xfrm>
+                    <a:prstGeom prst="rect">
+                      <a:avLst/>
+                    </a:prstGeom>
+                    <a:noFill/>
+                    <a:ln>
+                      <a:noFill/>
+                    </a:ln>
+                  </pic:spPr>
+                </pic:pic>
+              </a:graphicData>
+            </a:graphic>
+          </wp:inline>
+        </w:drawing>
+      </w:r>
+    </w:p>
+    <w:p>
+      <w:pPr>
+        <w:pStyle w:val="a3"/>
+        <w:ind w:left="360" w:firstLineChars="0" w:firstLine="0"/>
+        <w:rPr>
+          <w:rFonts w:hint="eastAsia"/>
+        </w:rPr>
+      </w:pPr>
+    </w:p>
+    <w:p>
+      <w:pPr>
+        <w:pStyle w:val="a3"/>
+        <w:ind w:left="360" w:firstLineChars="0" w:firstLine="0"/>
+      </w:pPr>
+      <w:r>
+        <w:rPr>
+          <w:rFonts w:hint="eastAsia"/>
+        </w:rPr>
+        <w:t>实时</w:t>
+      </w:r>
+      <w:r>
+        <w:t>抓包的话还会输出</w:t>
+      </w:r>
+      <w:r>
+        <w:rPr>
+          <w:rFonts w:hint="eastAsia"/>
+        </w:rPr>
+        <w:t>：</w:t>
+      </w:r>
+    </w:p>
+    <w:p>
+      <w:pPr>
+        <w:pStyle w:val="a3"/>
+        <w:ind w:left="360" w:firstLineChars="0" w:firstLine="0"/>
+      </w:pPr>
+      <w:r>
+        <w:rPr>
+          <w:noProof/>
+        </w:rPr>
+        <w:drawing>
+          <wp:inline distT="0" distB="0" distL="0" distR="0">
+            <wp:extent cx="4880610" cy="871855"/>
+            <wp:effectExtent l="0" t="0" r="0" b="4445"/>
+            <wp:docPr id="16" name="图片 16" descr="C:\Users\NOWHER~1\AppData\Local\Temp\26AF.tmp.png"/>
+            <wp:cNvGraphicFramePr>
+              <a:graphicFrameLocks xmlns:a="http://schemas.openxmlformats.org/drawingml/2006/main" noChangeAspect="1"/>
+            </wp:cNvGraphicFramePr>
+            <a:graphic xmlns:a="http://schemas.openxmlformats.org/drawingml/2006/main">
+              <a:graphicData uri="http://schemas.openxmlformats.org/drawingml/2006/picture">
+                <pic:pic xmlns:pic="http://schemas.openxmlformats.org/drawingml/2006/picture">
+                  <pic:nvPicPr>
+                    <pic:cNvPr id="0" name="Picture 6" descr="C:\Users\NOWHER~1\AppData\Local\Temp\26AF.tmp.png"/>
+                    <pic:cNvPicPr>
+                      <a:picLocks noChangeAspect="1" noChangeArrowheads="1"/>
+                    </pic:cNvPicPr>
+                  </pic:nvPicPr>
+                  <pic:blipFill>
+                    <a:blip r:embed="rId20">
+                      <a:extLst>
+                        <a:ext uri="{28A0092B-C50C-407E-A947-70E740481C1C}">
+                          <a14:useLocalDpi xmlns:a14="http://schemas.microsoft.com/office/drawing/2010/main" val="0"/>
+                        </a:ext>
+                      </a:extLst>
+                    </a:blip>
+                    <a:srcRect/>
+                    <a:stretch>
+                      <a:fillRect/>
+                    </a:stretch>
+                  </pic:blipFill>
+                  <pic:spPr bwMode="auto">
+                    <a:xfrm>
+                      <a:off x="0" y="0"/>
+                      <a:ext cx="4880610" cy="871855"/>
+                    </a:xfrm>
+                    <a:prstGeom prst="rect">
+                      <a:avLst/>
+                    </a:prstGeom>
+                    <a:noFill/>
+                    <a:ln>
+                      <a:noFill/>
+                    </a:ln>
+                  </pic:spPr>
+                </pic:pic>
+              </a:graphicData>
+            </a:graphic>
+          </wp:inline>
+        </w:drawing>
+      </w:r>
+    </w:p>
+    <w:p>
+      <w:pPr>
+        <w:pStyle w:val="a3"/>
+        <w:ind w:left="360" w:firstLineChars="0" w:firstLine="0"/>
+      </w:pPr>
+    </w:p>
+    <w:p>
+      <w:pPr>
+        <w:pStyle w:val="a3"/>
+        <w:ind w:left="360" w:firstLineChars="0" w:firstLine="0"/>
+      </w:pPr>
+    </w:p>
+    <w:p>
+      <w:pPr>
+        <w:pStyle w:val="a3"/>
+        <w:ind w:left="360" w:firstLineChars="0" w:firstLine="0"/>
+      </w:pPr>
+      <w:r>
+        <w:t>SnortUnprivilegedInit();</w:t>
+      </w:r>
+      <w:r>
+        <w:rPr>
+          <w:rFonts w:hint="eastAsia"/>
+        </w:rPr>
+        <w:t>会</w:t>
+      </w:r>
+      <w:r>
+        <w:t>输出</w:t>
+      </w:r>
+    </w:p>
+    <w:p>
+      <w:pPr>
+        <w:pStyle w:val="a3"/>
+        <w:ind w:left="360" w:firstLineChars="0" w:firstLine="0"/>
+      </w:pPr>
+      <w:r>
+        <w:rPr>
+          <w:noProof/>
+        </w:rPr>
+        <w:drawing>
+          <wp:inline distT="0" distB="0" distL="0" distR="0">
+            <wp:extent cx="5274310" cy="1489466"/>
+            <wp:effectExtent l="0" t="0" r="2540" b="0"/>
+            <wp:docPr id="17" name="图片 17" descr="C:\Users\NOWHER~1\AppData\Local\Temp\C4D4.tmp.png"/>
+            <wp:cNvGraphicFramePr>
+              <a:graphicFrameLocks xmlns:a="http://schemas.openxmlformats.org/drawingml/2006/main" noChangeAspect="1"/>
+            </wp:cNvGraphicFramePr>
+            <a:graphic xmlns:a="http://schemas.openxmlformats.org/drawingml/2006/main">
+              <a:graphicData uri="http://schemas.openxmlformats.org/drawingml/2006/picture">
+                <pic:pic xmlns:pic="http://schemas.openxmlformats.org/drawingml/2006/picture">
+                  <pic:nvPicPr>
+                    <pic:cNvPr id="0" name="Picture 7" descr="C:\Users\NOWHER~1\AppData\Local\Temp\C4D4.tmp.png"/>
+                    <pic:cNvPicPr>
+                      <a:picLocks noChangeAspect="1" noChangeArrowheads="1"/>
+                    </pic:cNvPicPr>
+                  </pic:nvPicPr>
+                  <pic:blipFill>
+                    <a:blip r:embed="rId21">
+                      <a:extLst>
+                        <a:ext uri="{28A0092B-C50C-407E-A947-70E740481C1C}">
+                          <a14:useLocalDpi xmlns:a14="http://schemas.microsoft.com/office/drawing/2010/main" val="0"/>
+                        </a:ext>
+                      </a:extLst>
+                    </a:blip>
+                    <a:srcRect/>
+                    <a:stretch>
+                      <a:fillRect/>
+                    </a:stretch>
+                  </pic:blipFill>
+                  <pic:spPr bwMode="auto">
+                    <a:xfrm>
+                      <a:off x="0" y="0"/>
+                      <a:ext cx="5274310" cy="1489466"/>
+                    </a:xfrm>
+                    <a:prstGeom prst="rect">
+                      <a:avLst/>
+                    </a:prstGeom>
+                    <a:noFill/>
+                    <a:ln>
+                      <a:noFill/>
+                    </a:ln>
+                  </pic:spPr>
+                </pic:pic>
+              </a:graphicData>
+            </a:graphic>
+          </wp:inline>
+        </w:drawing>
+      </w:r>
+    </w:p>
+    <w:p>
+      <w:pPr>
+        <w:pStyle w:val="a3"/>
+        <w:ind w:left="360" w:firstLineChars="0" w:firstLine="0"/>
+      </w:pPr>
+      <w:r>
+        <w:rPr>
+          <w:rFonts w:hint="eastAsia"/>
+        </w:rPr>
+        <w:t>直到</w:t>
+      </w:r>
+      <w:r>
+        <w:t>Commencing packet processing (pid=20512)</w:t>
+      </w:r>
+    </w:p>
+    <w:p>
+      <w:pPr>
+        <w:pStyle w:val="a3"/>
+        <w:ind w:left="360" w:firstLineChars="0" w:firstLine="0"/>
+      </w:pPr>
+      <w:r>
+        <w:rPr>
+          <w:rFonts w:hint="eastAsia"/>
+        </w:rPr>
+        <w:t>下面</w:t>
+      </w:r>
+      <w:r>
+        <w:t>接着的就是</w:t>
+      </w:r>
+      <w:r>
+        <w:rPr>
+          <w:rFonts w:hint="eastAsia"/>
+        </w:rPr>
+        <w:t>抓到</w:t>
+      </w:r>
+      <w:r>
+        <w:t>的数据包显示</w:t>
+      </w:r>
+    </w:p>
+    <w:p>
+      <w:pPr>
+        <w:pStyle w:val="a3"/>
+        <w:ind w:left="360" w:firstLineChars="0" w:firstLine="0"/>
         <w:rPr>
           <w:rFonts w:hint="eastAsia"/>
         </w:rPr>
@@ -7271,6 +7724,174 @@
       <w:bookmarkStart w:id="25" w:name="_GoBack"/>
       <w:bookmarkEnd w:id="25"/>
     </w:p>
+    <w:p>
+      <w:pPr>
+        <w:pStyle w:val="a3"/>
+        <w:numPr>
+          <w:ilvl w:val="0"/>
+          <w:numId w:val="21"/>
+        </w:numPr>
+        <w:ind w:firstLineChars="0"/>
+      </w:pPr>
+      <w:r>
+        <w:rPr>
+          <w:rFonts w:hint="eastAsia"/>
+        </w:rPr>
+        <w:t>循环抓包</w:t>
+      </w:r>
+    </w:p>
+    <w:p/>
+    <w:p/>
+    <w:p/>
+    <w:p/>
+    <w:p/>
+    <w:p>
+      <w:pPr>
+        <w:rPr>
+          <w:rFonts w:hint="eastAsia"/>
+        </w:rPr>
+      </w:pPr>
+    </w:p>
+    <w:p>
+      <w:r>
+        <w:rPr>
+          <w:rFonts w:hint="eastAsia"/>
+        </w:rPr>
+        <w:t>SnortInit</w:t>
+      </w:r>
+      <w:r>
+        <w:rPr>
+          <w:rFonts w:hint="eastAsia"/>
+        </w:rPr>
+        <w:t>函数（功能为初始化</w:t>
+      </w:r>
+      <w:r>
+        <w:rPr>
+          <w:rFonts w:hint="eastAsia"/>
+        </w:rPr>
+        <w:t>Snort</w:t>
+      </w:r>
+      <w:r>
+        <w:rPr>
+          <w:rFonts w:hint="eastAsia"/>
+        </w:rPr>
+        <w:t>各项配置）流程分析</w:t>
+      </w:r>
+    </w:p>
+    <w:p>
+      <w:r>
+        <w:rPr>
+          <w:rFonts w:hint="eastAsia"/>
+        </w:rPr>
+        <w:t>①</w:t>
+      </w:r>
+      <w:r>
+        <w:rPr>
+          <w:rFonts w:hint="eastAsia"/>
+        </w:rPr>
+        <w:t xml:space="preserve">    </w:t>
+      </w:r>
+      <w:r>
+        <w:rPr>
+          <w:rFonts w:hint="eastAsia"/>
+        </w:rPr>
+        <w:t>解析命令行，调用</w:t>
+      </w:r>
+      <w:r>
+        <w:rPr>
+          <w:rFonts w:hint="eastAsia"/>
+        </w:rPr>
+        <w:t>ParseCmdLine</w:t>
+      </w:r>
+      <w:r>
+        <w:rPr>
+          <w:rFonts w:hint="eastAsia"/>
+        </w:rPr>
+        <w:t>函数</w:t>
+      </w:r>
+    </w:p>
+    <w:p>
+      <w:r>
+        <w:rPr>
+          <w:rFonts w:hint="eastAsia"/>
+        </w:rPr>
+        <w:t>②</w:t>
+      </w:r>
+      <w:r>
+        <w:rPr>
+          <w:rFonts w:hint="eastAsia"/>
+        </w:rPr>
+        <w:t xml:space="preserve">    </w:t>
+      </w:r>
+      <w:r>
+        <w:rPr>
+          <w:rFonts w:hint="eastAsia"/>
+        </w:rPr>
+        <w:t>根据选择的工作模式，输出相应信息</w:t>
+      </w:r>
+    </w:p>
+    <w:p>
+      <w:r>
+        <w:rPr>
+          <w:rFonts w:hint="eastAsia"/>
+        </w:rPr>
+        <w:t>③</w:t>
+      </w:r>
+      <w:r>
+        <w:rPr>
+          <w:rFonts w:hint="eastAsia"/>
+        </w:rPr>
+        <w:t xml:space="preserve">    </w:t>
+      </w:r>
+      <w:r>
+        <w:rPr>
+          <w:rFonts w:hint="eastAsia"/>
+        </w:rPr>
+        <w:t>注册输出模块、预处理模块、规则选项模块</w:t>
+      </w:r>
+    </w:p>
+    <w:p>
+      <w:r>
+        <w:rPr>
+          <w:rFonts w:hint="eastAsia"/>
+        </w:rPr>
+        <w:t>④</w:t>
+      </w:r>
+      <w:r>
+        <w:rPr>
+          <w:rFonts w:hint="eastAsia"/>
+        </w:rPr>
+        <w:t xml:space="preserve">    </w:t>
+      </w:r>
+      <w:r>
+        <w:rPr>
+          <w:rFonts w:hint="eastAsia"/>
+        </w:rPr>
+        <w:t>打印所有网卡、接口</w:t>
+      </w:r>
+    </w:p>
+    <w:p>
+      <w:r>
+        <w:rPr>
+          <w:rFonts w:hint="eastAsia"/>
+        </w:rPr>
+        <w:t>⑤</w:t>
+      </w:r>
+      <w:r>
+        <w:rPr>
+          <w:rFonts w:hint="eastAsia"/>
+        </w:rPr>
+        <w:t xml:space="preserve">    </w:t>
+      </w:r>
+      <w:r>
+        <w:rPr>
+          <w:rFonts w:hint="eastAsia"/>
+        </w:rPr>
+        <w:t>加载动态插件</w:t>
+      </w:r>
+    </w:p>
+    <w:p/>
+    <w:p/>
     <w:p>
       <w:pPr>
         <w:pStyle w:val="1"/>
@@ -7658,7 +8279,7 @@
                     </pic:cNvPicPr>
                   </pic:nvPicPr>
                   <pic:blipFill>
-                    <a:blip r:embed="rId17">
+                    <a:blip r:embed="rId22">
                       <a:extLst>
                         <a:ext uri="{28A0092B-C50C-407E-A947-70E740481C1C}">
                           <a14:useLocalDpi xmlns:a14="http://schemas.microsoft.com/office/drawing/2010/main" val="0"/>
@@ -7704,7 +8325,7 @@
 </file>
 
 <file path=word/endnotes.xml><?xml version="1.0" encoding="utf-8"?>
-<w:endnotes xmlns:wpc="http://schemas.microsoft.com/office/word/2010/wordprocessingCanvas" xmlns:mc="http://schemas.openxmlformats.org/markup-compatibility/2006" xmlns:o="urn:schemas-microsoft-com:office:office" xmlns:r="http://schemas.openxmlformats.org/officeDocument/2006/relationships" xmlns:m="http://schemas.openxmlformats.org/officeDocument/2006/math" xmlns:v="urn:schemas-microsoft-com:vml" xmlns:wp14="http://schemas.microsoft.com/office/word/2010/wordprocessingDrawing" xmlns:wp="http://schemas.openxmlformats.org/drawingml/2006/wordprocessingDrawing" xmlns:w10="urn:schemas-microsoft-com:office:word" xmlns:w="http://schemas.openxmlformats.org/wordprocessingml/2006/main" xmlns:w14="http://schemas.microsoft.com/office/word/2010/wordml" xmlns:wpg="http://schemas.microsoft.com/office/word/2010/wordprocessingGroup" xmlns:wpi="http://schemas.microsoft.com/office/word/2010/wordprocessingInk" xmlns:wne="http://schemas.microsoft.com/office/word/2006/wordml" xmlns:wps="http://schemas.microsoft.com/office/word/2010/wordprocessingShape" mc:Ignorable="w14 wp14">
+<w:endnotes xmlns:wpc="http://schemas.microsoft.com/office/word/2010/wordprocessingCanvas" xmlns:mc="http://schemas.openxmlformats.org/markup-compatibility/2006" xmlns:o="urn:schemas-microsoft-com:office:office" xmlns:r="http://schemas.openxmlformats.org/officeDocument/2006/relationships" xmlns:m="http://schemas.openxmlformats.org/officeDocument/2006/math" xmlns:v="urn:schemas-microsoft-com:vml" xmlns:wp14="http://schemas.microsoft.com/office/word/2010/wordprocessingDrawing" xmlns:wp="http://schemas.openxmlformats.org/drawingml/2006/wordprocessingDrawing" xmlns:w10="urn:schemas-microsoft-com:office:word" xmlns:w="http://schemas.openxmlformats.org/wordprocessingml/2006/main" xmlns:w14="http://schemas.microsoft.com/office/word/2010/wordml" xmlns:w15="http://schemas.microsoft.com/office/word/2012/wordml" xmlns:wpg="http://schemas.microsoft.com/office/word/2010/wordprocessingGroup" xmlns:wpi="http://schemas.microsoft.com/office/word/2010/wordprocessingInk" xmlns:wne="http://schemas.microsoft.com/office/word/2006/wordml" xmlns:wps="http://schemas.microsoft.com/office/word/2010/wordprocessingShape" mc:Ignorable="w14 w15 wp14">
   <w:endnote w:type="separator" w:id="-1">
     <w:p>
       <w:r>
@@ -7723,7 +8344,7 @@
 </file>
 
 <file path=word/footnotes.xml><?xml version="1.0" encoding="utf-8"?>
-<w:footnotes xmlns:wpc="http://schemas.microsoft.com/office/word/2010/wordprocessingCanvas" xmlns:mc="http://schemas.openxmlformats.org/markup-compatibility/2006" xmlns:o="urn:schemas-microsoft-com:office:office" xmlns:r="http://schemas.openxmlformats.org/officeDocument/2006/relationships" xmlns:m="http://schemas.openxmlformats.org/officeDocument/2006/math" xmlns:v="urn:schemas-microsoft-com:vml" xmlns:wp14="http://schemas.microsoft.com/office/word/2010/wordprocessingDrawing" xmlns:wp="http://schemas.openxmlformats.org/drawingml/2006/wordprocessingDrawing" xmlns:w10="urn:schemas-microsoft-com:office:word" xmlns:w="http://schemas.openxmlformats.org/wordprocessingml/2006/main" xmlns:w14="http://schemas.microsoft.com/office/word/2010/wordml" xmlns:wpg="http://schemas.microsoft.com/office/word/2010/wordprocessingGroup" xmlns:wpi="http://schemas.microsoft.com/office/word/2010/wordprocessingInk" xmlns:wne="http://schemas.microsoft.com/office/word/2006/wordml" xmlns:wps="http://schemas.microsoft.com/office/word/2010/wordprocessingShape" mc:Ignorable="w14 wp14">
+<w:footnotes xmlns:wpc="http://schemas.microsoft.com/office/word/2010/wordprocessingCanvas" xmlns:mc="http://schemas.openxmlformats.org/markup-compatibility/2006" xmlns:o="urn:schemas-microsoft-com:office:office" xmlns:r="http://schemas.openxmlformats.org/officeDocument/2006/relationships" xmlns:m="http://schemas.openxmlformats.org/officeDocument/2006/math" xmlns:v="urn:schemas-microsoft-com:vml" xmlns:wp14="http://schemas.microsoft.com/office/word/2010/wordprocessingDrawing" xmlns:wp="http://schemas.openxmlformats.org/drawingml/2006/wordprocessingDrawing" xmlns:w10="urn:schemas-microsoft-com:office:word" xmlns:w="http://schemas.openxmlformats.org/wordprocessingml/2006/main" xmlns:w14="http://schemas.microsoft.com/office/word/2010/wordml" xmlns:w15="http://schemas.microsoft.com/office/word/2012/wordml" xmlns:wpg="http://schemas.microsoft.com/office/word/2010/wordprocessingGroup" xmlns:wpi="http://schemas.microsoft.com/office/word/2010/wordprocessingInk" xmlns:wne="http://schemas.microsoft.com/office/word/2006/wordml" xmlns:wps="http://schemas.microsoft.com/office/word/2010/wordprocessingShape" mc:Ignorable="w14 w15 wp14">
   <w:footnote w:type="separator" w:id="-1">
     <w:p>
       <w:r>
@@ -7742,7 +8363,7 @@
 </file>
 
 <file path=word/numbering.xml><?xml version="1.0" encoding="utf-8"?>
-<w:numbering xmlns:wpc="http://schemas.microsoft.com/office/word/2010/wordprocessingCanvas" xmlns:mc="http://schemas.openxmlformats.org/markup-compatibility/2006" xmlns:o="urn:schemas-microsoft-com:office:office" xmlns:r="http://schemas.openxmlformats.org/officeDocument/2006/relationships" xmlns:m="http://schemas.openxmlformats.org/officeDocument/2006/math" xmlns:v="urn:schemas-microsoft-com:vml" xmlns:wp14="http://schemas.microsoft.com/office/word/2010/wordprocessingDrawing" xmlns:wp="http://schemas.openxmlformats.org/drawingml/2006/wordprocessingDrawing" xmlns:w10="urn:schemas-microsoft-com:office:word" xmlns:w="http://schemas.openxmlformats.org/wordprocessingml/2006/main" xmlns:w14="http://schemas.microsoft.com/office/word/2010/wordml" xmlns:wpg="http://schemas.microsoft.com/office/word/2010/wordprocessingGroup" xmlns:wpi="http://schemas.microsoft.com/office/word/2010/wordprocessingInk" xmlns:wne="http://schemas.microsoft.com/office/word/2006/wordml" xmlns:wps="http://schemas.microsoft.com/office/word/2010/wordprocessingShape" mc:Ignorable="w14 wp14">
+<w:numbering xmlns:wpc="http://schemas.microsoft.com/office/word/2010/wordprocessingCanvas" xmlns:mc="http://schemas.openxmlformats.org/markup-compatibility/2006" xmlns:o="urn:schemas-microsoft-com:office:office" xmlns:r="http://schemas.openxmlformats.org/officeDocument/2006/relationships" xmlns:m="http://schemas.openxmlformats.org/officeDocument/2006/math" xmlns:v="urn:schemas-microsoft-com:vml" xmlns:wp14="http://schemas.microsoft.com/office/word/2010/wordprocessingDrawing" xmlns:wp="http://schemas.openxmlformats.org/drawingml/2006/wordprocessingDrawing" xmlns:w10="urn:schemas-microsoft-com:office:word" xmlns:w="http://schemas.openxmlformats.org/wordprocessingml/2006/main" xmlns:w14="http://schemas.microsoft.com/office/word/2010/wordml" xmlns:w15="http://schemas.microsoft.com/office/word/2012/wordml" xmlns:wpg="http://schemas.microsoft.com/office/word/2010/wordprocessingGroup" xmlns:wpi="http://schemas.microsoft.com/office/word/2010/wordprocessingInk" xmlns:wne="http://schemas.microsoft.com/office/word/2006/wordml" xmlns:wps="http://schemas.microsoft.com/office/word/2010/wordprocessingShape" mc:Ignorable="w14 w15 wp14">
   <w:abstractNum w:abstractNumId="0">
     <w:nsid w:val="06F51F2A"/>
     <w:multiLevelType w:val="hybridMultilevel"/>
@@ -8336,6 +8957,95 @@
     </w:lvl>
   </w:abstractNum>
   <w:abstractNum w:abstractNumId="6">
+    <w:nsid w:val="1BFD78FA"/>
+    <w:multiLevelType w:val="hybridMultilevel"/>
+    <w:tmpl w:val="D7963980"/>
+    <w:lvl w:ilvl="0" w:tplc="94B09C40">
+      <w:start w:val="2"/>
+      <w:numFmt w:val="decimalEnclosedCircle"/>
+      <w:lvlText w:val="%1"/>
+      <w:lvlJc w:val="left"/>
+      <w:pPr>
+        <w:ind w:left="360" w:hanging="360"/>
+      </w:pPr>
+      <w:rPr>
+        <w:rFonts w:hint="default"/>
+      </w:rPr>
+    </w:lvl>
+    <w:lvl w:ilvl="1" w:tplc="04090019" w:tentative="1">
+      <w:start w:val="1"/>
+      <w:numFmt w:val="lowerLetter"/>
+      <w:lvlText w:val="%2)"/>
+      <w:lvlJc w:val="left"/>
+      <w:pPr>
+        <w:ind w:left="840" w:hanging="420"/>
+      </w:pPr>
+    </w:lvl>
+    <w:lvl w:ilvl="2" w:tplc="0409001B" w:tentative="1">
+      <w:start w:val="1"/>
+      <w:numFmt w:val="lowerRoman"/>
+      <w:lvlText w:val="%3."/>
+      <w:lvlJc w:val="right"/>
+      <w:pPr>
+        <w:ind w:left="1260" w:hanging="420"/>
+      </w:pPr>
+    </w:lvl>
+    <w:lvl w:ilvl="3" w:tplc="0409000F" w:tentative="1">
+      <w:start w:val="1"/>
+      <w:numFmt w:val="decimal"/>
+      <w:lvlText w:val="%4."/>
+      <w:lvlJc w:val="left"/>
+      <w:pPr>
+        <w:ind w:left="1680" w:hanging="420"/>
+      </w:pPr>
+    </w:lvl>
+    <w:lvl w:ilvl="4" w:tplc="04090019" w:tentative="1">
+      <w:start w:val="1"/>
+      <w:numFmt w:val="lowerLetter"/>
+      <w:lvlText w:val="%5)"/>
+      <w:lvlJc w:val="left"/>
+      <w:pPr>
+        <w:ind w:left="2100" w:hanging="420"/>
+      </w:pPr>
+    </w:lvl>
+    <w:lvl w:ilvl="5" w:tplc="0409001B" w:tentative="1">
+      <w:start w:val="1"/>
+      <w:numFmt w:val="lowerRoman"/>
+      <w:lvlText w:val="%6."/>
+      <w:lvlJc w:val="right"/>
+      <w:pPr>
+        <w:ind w:left="2520" w:hanging="420"/>
+      </w:pPr>
+    </w:lvl>
+    <w:lvl w:ilvl="6" w:tplc="0409000F" w:tentative="1">
+      <w:start w:val="1"/>
+      <w:numFmt w:val="decimal"/>
+      <w:lvlText w:val="%7."/>
+      <w:lvlJc w:val="left"/>
+      <w:pPr>
+        <w:ind w:left="2940" w:hanging="420"/>
+      </w:pPr>
+    </w:lvl>
+    <w:lvl w:ilvl="7" w:tplc="04090019" w:tentative="1">
+      <w:start w:val="1"/>
+      <w:numFmt w:val="lowerLetter"/>
+      <w:lvlText w:val="%8)"/>
+      <w:lvlJc w:val="left"/>
+      <w:pPr>
+        <w:ind w:left="3360" w:hanging="420"/>
+      </w:pPr>
+    </w:lvl>
+    <w:lvl w:ilvl="8" w:tplc="0409001B" w:tentative="1">
+      <w:start w:val="1"/>
+      <w:numFmt w:val="lowerRoman"/>
+      <w:lvlText w:val="%9."/>
+      <w:lvlJc w:val="right"/>
+      <w:pPr>
+        <w:ind w:left="3780" w:hanging="420"/>
+      </w:pPr>
+    </w:lvl>
+  </w:abstractNum>
+  <w:abstractNum w:abstractNumId="7">
     <w:nsid w:val="1F1C3F10"/>
     <w:multiLevelType w:val="hybridMultilevel"/>
     <w:tmpl w:val="321E304A"/>
@@ -8424,7 +9134,7 @@
       </w:pPr>
     </w:lvl>
   </w:abstractNum>
-  <w:abstractNum w:abstractNumId="7">
+  <w:abstractNum w:abstractNumId="8">
     <w:nsid w:val="2CDD5AA7"/>
     <w:multiLevelType w:val="hybridMultilevel"/>
     <w:tmpl w:val="27ECE832"/>
@@ -8510,7 +9220,7 @@
       </w:pPr>
     </w:lvl>
   </w:abstractNum>
-  <w:abstractNum w:abstractNumId="8">
+  <w:abstractNum w:abstractNumId="9">
     <w:nsid w:val="2D4160DA"/>
     <w:multiLevelType w:val="multilevel"/>
     <w:tmpl w:val="138C69CC"/>
@@ -8631,7 +9341,7 @@
       </w:rPr>
     </w:lvl>
   </w:abstractNum>
-  <w:abstractNum w:abstractNumId="9">
+  <w:abstractNum w:abstractNumId="10">
     <w:nsid w:val="2D7B09F1"/>
     <w:multiLevelType w:val="hybridMultilevel"/>
     <w:tmpl w:val="29DC6932"/>
@@ -8717,7 +9427,7 @@
       </w:pPr>
     </w:lvl>
   </w:abstractNum>
-  <w:abstractNum w:abstractNumId="10">
+  <w:abstractNum w:abstractNumId="11">
     <w:nsid w:val="3BCF294B"/>
     <w:multiLevelType w:val="hybridMultilevel"/>
     <w:tmpl w:val="F514820A"/>
@@ -8806,7 +9516,7 @@
       </w:pPr>
     </w:lvl>
   </w:abstractNum>
-  <w:abstractNum w:abstractNumId="11">
+  <w:abstractNum w:abstractNumId="12">
     <w:nsid w:val="3C6A68D0"/>
     <w:multiLevelType w:val="multilevel"/>
     <w:tmpl w:val="138C69CC"/>
@@ -8927,7 +9637,7 @@
       </w:rPr>
     </w:lvl>
   </w:abstractNum>
-  <w:abstractNum w:abstractNumId="12">
+  <w:abstractNum w:abstractNumId="13">
     <w:nsid w:val="4D0B5B11"/>
     <w:multiLevelType w:val="hybridMultilevel"/>
     <w:tmpl w:val="5A2A5EA2"/>
@@ -9016,7 +9726,96 @@
       </w:pPr>
     </w:lvl>
   </w:abstractNum>
-  <w:abstractNum w:abstractNumId="13">
+  <w:abstractNum w:abstractNumId="14">
+    <w:nsid w:val="561643F6"/>
+    <w:multiLevelType w:val="hybridMultilevel"/>
+    <w:tmpl w:val="470E360A"/>
+    <w:lvl w:ilvl="0" w:tplc="9CDE99C2">
+      <w:start w:val="1"/>
+      <w:numFmt w:val="decimal"/>
+      <w:lvlText w:val="%1."/>
+      <w:lvlJc w:val="left"/>
+      <w:pPr>
+        <w:ind w:left="360" w:hanging="360"/>
+      </w:pPr>
+      <w:rPr>
+        <w:rFonts w:hint="default"/>
+      </w:rPr>
+    </w:lvl>
+    <w:lvl w:ilvl="1" w:tplc="04090019" w:tentative="1">
+      <w:start w:val="1"/>
+      <w:numFmt w:val="lowerLetter"/>
+      <w:lvlText w:val="%2)"/>
+      <w:lvlJc w:val="left"/>
+      <w:pPr>
+        <w:ind w:left="840" w:hanging="420"/>
+      </w:pPr>
+    </w:lvl>
+    <w:lvl w:ilvl="2" w:tplc="0409001B" w:tentative="1">
+      <w:start w:val="1"/>
+      <w:numFmt w:val="lowerRoman"/>
+      <w:lvlText w:val="%3."/>
+      <w:lvlJc w:val="right"/>
+      <w:pPr>
+        <w:ind w:left="1260" w:hanging="420"/>
+      </w:pPr>
+    </w:lvl>
+    <w:lvl w:ilvl="3" w:tplc="0409000F" w:tentative="1">
+      <w:start w:val="1"/>
+      <w:numFmt w:val="decimal"/>
+      <w:lvlText w:val="%4."/>
+      <w:lvlJc w:val="left"/>
+      <w:pPr>
+        <w:ind w:left="1680" w:hanging="420"/>
+      </w:pPr>
+    </w:lvl>
+    <w:lvl w:ilvl="4" w:tplc="04090019" w:tentative="1">
+      <w:start w:val="1"/>
+      <w:numFmt w:val="lowerLetter"/>
+      <w:lvlText w:val="%5)"/>
+      <w:lvlJc w:val="left"/>
+      <w:pPr>
+        <w:ind w:left="2100" w:hanging="420"/>
+      </w:pPr>
+    </w:lvl>
+    <w:lvl w:ilvl="5" w:tplc="0409001B" w:tentative="1">
+      <w:start w:val="1"/>
+      <w:numFmt w:val="lowerRoman"/>
+      <w:lvlText w:val="%6."/>
+      <w:lvlJc w:val="right"/>
+      <w:pPr>
+        <w:ind w:left="2520" w:hanging="420"/>
+      </w:pPr>
+    </w:lvl>
+    <w:lvl w:ilvl="6" w:tplc="0409000F" w:tentative="1">
+      <w:start w:val="1"/>
+      <w:numFmt w:val="decimal"/>
+      <w:lvlText w:val="%7."/>
+      <w:lvlJc w:val="left"/>
+      <w:pPr>
+        <w:ind w:left="2940" w:hanging="420"/>
+      </w:pPr>
+    </w:lvl>
+    <w:lvl w:ilvl="7" w:tplc="04090019" w:tentative="1">
+      <w:start w:val="1"/>
+      <w:numFmt w:val="lowerLetter"/>
+      <w:lvlText w:val="%8)"/>
+      <w:lvlJc w:val="left"/>
+      <w:pPr>
+        <w:ind w:left="3360" w:hanging="420"/>
+      </w:pPr>
+    </w:lvl>
+    <w:lvl w:ilvl="8" w:tplc="0409001B" w:tentative="1">
+      <w:start w:val="1"/>
+      <w:numFmt w:val="lowerRoman"/>
+      <w:lvlText w:val="%9."/>
+      <w:lvlJc w:val="right"/>
+      <w:pPr>
+        <w:ind w:left="3780" w:hanging="420"/>
+      </w:pPr>
+    </w:lvl>
+  </w:abstractNum>
+  <w:abstractNum w:abstractNumId="15">
     <w:nsid w:val="5B400132"/>
     <w:multiLevelType w:val="multilevel"/>
     <w:tmpl w:val="2AF8D92A"/>
@@ -9137,7 +9936,7 @@
       </w:rPr>
     </w:lvl>
   </w:abstractNum>
-  <w:abstractNum w:abstractNumId="14">
+  <w:abstractNum w:abstractNumId="16">
     <w:nsid w:val="5B4E0260"/>
     <w:multiLevelType w:val="hybridMultilevel"/>
     <w:tmpl w:val="6F3604C8"/>
@@ -9226,7 +10025,7 @@
       </w:pPr>
     </w:lvl>
   </w:abstractNum>
-  <w:abstractNum w:abstractNumId="15">
+  <w:abstractNum w:abstractNumId="17">
     <w:nsid w:val="5FD777B4"/>
     <w:multiLevelType w:val="hybridMultilevel"/>
     <w:tmpl w:val="9418E714"/>
@@ -9315,7 +10114,7 @@
       </w:pPr>
     </w:lvl>
   </w:abstractNum>
-  <w:abstractNum w:abstractNumId="16">
+  <w:abstractNum w:abstractNumId="18">
     <w:nsid w:val="61CF141F"/>
     <w:multiLevelType w:val="multilevel"/>
     <w:tmpl w:val="0409001F"/>
@@ -9401,7 +10200,7 @@
       </w:pPr>
     </w:lvl>
   </w:abstractNum>
-  <w:abstractNum w:abstractNumId="17">
+  <w:abstractNum w:abstractNumId="19">
     <w:nsid w:val="6BDE6674"/>
     <w:multiLevelType w:val="hybridMultilevel"/>
     <w:tmpl w:val="A11C4CDC"/>
@@ -9492,7 +10291,7 @@
       </w:pPr>
     </w:lvl>
   </w:abstractNum>
-  <w:abstractNum w:abstractNumId="18">
+  <w:abstractNum w:abstractNumId="20">
     <w:nsid w:val="7491293C"/>
     <w:multiLevelType w:val="multilevel"/>
     <w:tmpl w:val="2AF8D92A"/>
@@ -9614,31 +10413,31 @@
     </w:lvl>
   </w:abstractNum>
   <w:num w:numId="1">
+    <w:abstractNumId w:val="19"/>
+  </w:num>
+  <w:num w:numId="2">
+    <w:abstractNumId w:val="13"/>
+  </w:num>
+  <w:num w:numId="3">
+    <w:abstractNumId w:val="18"/>
+  </w:num>
+  <w:num w:numId="4">
     <w:abstractNumId w:val="17"/>
   </w:num>
-  <w:num w:numId="2">
-    <w:abstractNumId w:val="12"/>
-  </w:num>
-  <w:num w:numId="3">
-    <w:abstractNumId w:val="16"/>
-  </w:num>
-  <w:num w:numId="4">
-    <w:abstractNumId w:val="15"/>
-  </w:num>
   <w:num w:numId="5">
-    <w:abstractNumId w:val="8"/>
+    <w:abstractNumId w:val="9"/>
   </w:num>
   <w:num w:numId="6">
     <w:abstractNumId w:val="3"/>
   </w:num>
   <w:num w:numId="7">
-    <w:abstractNumId w:val="11"/>
+    <w:abstractNumId w:val="12"/>
   </w:num>
   <w:num w:numId="8">
     <w:abstractNumId w:val="4"/>
   </w:num>
   <w:num w:numId="9">
-    <w:abstractNumId w:val="7"/>
+    <w:abstractNumId w:val="8"/>
   </w:num>
   <w:num w:numId="10">
     <w:abstractNumId w:val="2"/>
@@ -9647,34 +10446,40 @@
     <w:abstractNumId w:val="1"/>
   </w:num>
   <w:num w:numId="12">
-    <w:abstractNumId w:val="14"/>
+    <w:abstractNumId w:val="16"/>
   </w:num>
   <w:num w:numId="13">
-    <w:abstractNumId w:val="6"/>
+    <w:abstractNumId w:val="7"/>
   </w:num>
   <w:num w:numId="14">
     <w:abstractNumId w:val="0"/>
   </w:num>
   <w:num w:numId="15">
-    <w:abstractNumId w:val="9"/>
+    <w:abstractNumId w:val="10"/>
   </w:num>
   <w:num w:numId="16">
-    <w:abstractNumId w:val="13"/>
+    <w:abstractNumId w:val="15"/>
   </w:num>
   <w:num w:numId="17">
-    <w:abstractNumId w:val="18"/>
+    <w:abstractNumId w:val="20"/>
   </w:num>
   <w:num w:numId="18">
-    <w:abstractNumId w:val="10"/>
+    <w:abstractNumId w:val="11"/>
   </w:num>
   <w:num w:numId="19">
     <w:abstractNumId w:val="5"/>
+  </w:num>
+  <w:num w:numId="20">
+    <w:abstractNumId w:val="6"/>
+  </w:num>
+  <w:num w:numId="21">
+    <w:abstractNumId w:val="14"/>
   </w:num>
 </w:numbering>
 </file>
 
 <file path=word/styles.xml><?xml version="1.0" encoding="utf-8"?>
-<w:styles xmlns:mc="http://schemas.openxmlformats.org/markup-compatibility/2006" xmlns:r="http://schemas.openxmlformats.org/officeDocument/2006/relationships" xmlns:w="http://schemas.openxmlformats.org/wordprocessingml/2006/main" xmlns:w14="http://schemas.microsoft.com/office/word/2010/wordml" mc:Ignorable="w14">
+<w:styles xmlns:mc="http://schemas.openxmlformats.org/markup-compatibility/2006" xmlns:r="http://schemas.openxmlformats.org/officeDocument/2006/relationships" xmlns:w="http://schemas.openxmlformats.org/wordprocessingml/2006/main" xmlns:w14="http://schemas.microsoft.com/office/word/2010/wordml" xmlns:w15="http://schemas.microsoft.com/office/word/2012/wordml" mc:Ignorable="w14 w15">
   <w:docDefaults>
     <w:rPrDefault>
       <w:rPr>
@@ -9687,636 +10492,378 @@
     </w:rPrDefault>
     <w:pPrDefault/>
   </w:docDefaults>
-  <w:latentStyles w:defLockedState="0" w:defUIPriority="99" w:defSemiHidden="1" w:defUnhideWhenUsed="1" w:defQFormat="0" w:count="267">
-    <w:lsdException w:name="Normal" w:semiHidden="0" w:uiPriority="0" w:unhideWhenUsed="0" w:qFormat="1"/>
-    <w:lsdException w:name="heading 1" w:semiHidden="0" w:uiPriority="9" w:unhideWhenUsed="0" w:qFormat="1"/>
-    <w:lsdException w:name="heading 2" w:uiPriority="9" w:qFormat="1"/>
-    <w:lsdException w:name="heading 3" w:uiPriority="9" w:qFormat="1"/>
-    <w:lsdException w:name="heading 4" w:uiPriority="9" w:qFormat="1"/>
-    <w:lsdException w:name="heading 5" w:uiPriority="9" w:qFormat="1"/>
-    <w:lsdException w:name="heading 6" w:uiPriority="9" w:qFormat="1"/>
-    <w:lsdException w:name="heading 7" w:uiPriority="9" w:qFormat="1"/>
-    <w:lsdException w:name="heading 8" w:uiPriority="9" w:qFormat="1"/>
-    <w:lsdException w:name="heading 9" w:uiPriority="9" w:qFormat="1"/>
-    <w:lsdException w:name="toc 1" w:uiPriority="39"/>
-    <w:lsdException w:name="toc 2" w:uiPriority="39"/>
-    <w:lsdException w:name="toc 3" w:uiPriority="39"/>
-    <w:lsdException w:name="toc 4" w:uiPriority="39"/>
-    <w:lsdException w:name="toc 5" w:uiPriority="39"/>
-    <w:lsdException w:name="toc 6" w:uiPriority="39"/>
-    <w:lsdException w:name="toc 7" w:uiPriority="39"/>
-    <w:lsdException w:name="toc 8" w:uiPriority="39"/>
-    <w:lsdException w:name="toc 9" w:uiPriority="39"/>
-    <w:lsdException w:name="caption" w:uiPriority="35" w:qFormat="1"/>
-    <w:lsdException w:name="Title" w:semiHidden="0" w:uiPriority="10" w:unhideWhenUsed="0" w:qFormat="1"/>
-    <w:lsdException w:name="Default Paragraph Font" w:uiPriority="1"/>
-    <w:lsdException w:name="Subtitle" w:semiHidden="0" w:uiPriority="11" w:unhideWhenUsed="0" w:qFormat="1"/>
-    <w:lsdException w:name="Strong" w:semiHidden="0" w:uiPriority="22" w:unhideWhenUsed="0" w:qFormat="1"/>
-    <w:lsdException w:name="Emphasis" w:semiHidden="0" w:uiPriority="20" w:unhideWhenUsed="0" w:qFormat="1"/>
-    <w:lsdException w:name="Table Grid" w:semiHidden="0" w:uiPriority="59" w:unhideWhenUsed="0"/>
-    <w:lsdException w:name="Placeholder Text" w:unhideWhenUsed="0"/>
-    <w:lsdException w:name="No Spacing" w:semiHidden="0" w:uiPriority="1" w:unhideWhenUsed="0" w:qFormat="1"/>
-    <w:lsdException w:name="Light Shading" w:semiHidden="0" w:uiPriority="60" w:unhideWhenUsed="0"/>
-    <w:lsdException w:name="Light List" w:semiHidden="0" w:uiPriority="61" w:unhideWhenUsed="0"/>
-    <w:lsdException w:name="Light Grid" w:semiHidden="0" w:uiPriority="62" w:unhideWhenUsed="0"/>
-    <w:lsdException w:name="Medium Shading 1" w:semiHidden="0" w:uiPriority="63" w:unhideWhenUsed="0"/>
-    <w:lsdException w:name="Medium Shading 2" w:semiHidden="0" w:uiPriority="64" w:unhideWhenUsed="0"/>
-    <w:lsdException w:name="Medium List 1" w:semiHidden="0" w:uiPriority="65" w:unhideWhenUsed="0"/>
-    <w:lsdException w:name="Medium List 2" w:semiHidden="0" w:uiPriority="66" w:unhideWhenUsed="0"/>
-    <w:lsdException w:name="Medium Grid 1" w:semiHidden="0" w:uiPriority="67" w:unhideWhenUsed="0"/>
-    <w:lsdException w:name="Medium Grid 2" w:semiHidden="0" w:uiPriority="68" w:unhideWhenUsed="0"/>
-    <w:lsdException w:name="Medium Grid 3" w:semiHidden="0" w:uiPriority="69" w:unhideWhenUsed="0"/>
-    <w:lsdException w:name="Dark List" w:semiHidden="0" w:uiPriority="70" w:unhideWhenUsed="0"/>
-    <w:lsdException w:name="Colorful Shading" w:semiHidden="0" w:uiPriority="71" w:unhideWhenUsed="0"/>
-    <w:lsdException w:name="Colorful List" w:semiHidden="0" w:uiPriority="72" w:unhideWhenUsed="0"/>
-    <w:lsdException w:name="Colorful Grid" w:semiHidden="0" w:uiPriority="73" w:unhideWhenUsed="0"/>
-    <w:lsdException w:name="Light Shading Accent 1" w:semiHidden="0" w:uiPriority="60" w:unhideWhenUsed="0"/>
-    <w:lsdException w:name="Light List Accent 1" w:semiHidden="0" w:uiPriority="61" w:unhideWhenUsed="0"/>
-    <w:lsdException w:name="Light Grid Accent 1" w:semiHidden="0" w:uiPriority="62" w:unhideWhenUsed="0"/>
-    <w:lsdException w:name="Medium Shading 1 Accent 1" w:semiHidden="0" w:uiPriority="63" w:unhideWhenUsed="0"/>
-    <w:lsdException w:name="Medium Shading 2 Accent 1" w:semiHidden="0" w:uiPriority="64" w:unhideWhenUsed="0"/>
-    <w:lsdException w:name="Medium List 1 Accent 1" w:semiHidden="0" w:uiPriority="65" w:unhideWhenUsed="0"/>
-    <w:lsdException w:name="Revision" w:unhideWhenUsed="0"/>
-    <w:lsdException w:name="List Paragraph" w:semiHidden="0" w:uiPriority="34" w:unhideWhenUsed="0" w:qFormat="1"/>
-    <w:lsdException w:name="Quote" w:semiHidden="0" w:uiPriority="29" w:unhideWhenUsed="0" w:qFormat="1"/>
-    <w:lsdException w:name="Intense Quote" w:semiHidden="0" w:uiPriority="30" w:unhideWhenUsed="0" w:qFormat="1"/>
-    <w:lsdException w:name="Medium List 2 Accent 1" w:semiHidden="0" w:uiPriority="66" w:unhideWhenUsed="0"/>
-    <w:lsdException w:name="Medium Grid 1 Accent 1" w:semiHidden="0" w:uiPriority="67" w:unhideWhenUsed="0"/>
-    <w:lsdException w:name="Medium Grid 2 Accent 1" w:semiHidden="0" w:uiPriority="68" w:unhideWhenUsed="0"/>
-    <w:lsdException w:name="Medium Grid 3 Accent 1" w:semiHidden="0" w:uiPriority="69" w:unhideWhenUsed="0"/>
-    <w:lsdException w:name="Dark List Accent 1" w:semiHidden="0" w:uiPriority="70" w:unhideWhenUsed="0"/>
-    <w:lsdException w:name="Colorful Shading Accent 1" w:semiHidden="0" w:uiPriority="71" w:unhideWhenUsed="0"/>
-    <w:lsdException w:name="Colorful List Accent 1" w:semiHidden="0" w:uiPriority="72" w:unhideWhenUsed="0"/>
-    <w:lsdException w:name="Colorful Grid Accent 1" w:semiHidden="0" w:uiPriority="73" w:unhideWhenUsed="0"/>
-    <w:lsdException w:name="Light Shading Accent 2" w:semiHidden="0" w:uiPriority="60" w:unhideWhenUsed="0"/>
-    <w:lsdException w:name="Light List Accent 2" w:semiHidden="0" w:uiPriority="61" w:unhideWhenUsed="0"/>
-    <w:lsdException w:name="Light Grid Accent 2" w:semiHidden="0" w:uiPriority="62" w:unhideWhenUsed="0"/>
-    <w:lsdException w:name="Medium Shading 1 Accent 2" w:semiHidden="0" w:uiPriority="63" w:unhideWhenUsed="0"/>
-    <w:lsdException w:name="Medium Shading 2 Accent 2" w:semiHidden="0" w:uiPriority="64" w:unhideWhenUsed="0"/>
-    <w:lsdException w:name="Medium List 1 Accent 2" w:semiHidden="0" w:uiPriority="65" w:unhideWhenUsed="0"/>
-    <w:lsdException w:name="Medium List 2 Accent 2" w:semiHidden="0" w:uiPriority="66" w:unhideWhenUsed="0"/>
-    <w:lsdException w:name="Medium Grid 1 Accent 2" w:semiHidden="0" w:uiPriority="67" w:unhideWhenUsed="0"/>
-    <w:lsdException w:name="Medium Grid 2 Accent 2" w:semiHidden="0" w:uiPriority="68" w:unhideWhenUsed="0"/>
-    <w:lsdException w:name="Medium Grid 3 Accent 2" w:semiHidden="0" w:uiPriority="69" w:unhideWhenUsed="0"/>
-    <w:lsdException w:name="Dark List Accent 2" w:semiHidden="0" w:uiPriority="70" w:unhideWhenUsed="0"/>
-    <w:lsdException w:name="Colorful Shading Accent 2" w:semiHidden="0" w:uiPriority="71" w:unhideWhenUsed="0"/>
-    <w:lsdException w:name="Colorful List Accent 2" w:semiHidden="0" w:uiPriority="72" w:unhideWhenUsed="0"/>
-    <w:lsdException w:name="Colorful Grid Accent 2" w:semiHidden="0" w:uiPriority="73" w:unhideWhenUsed="0"/>
-    <w:lsdException w:name="Light Shading Accent 3" w:semiHidden="0" w:uiPriority="60" w:unhideWhenUsed="0"/>
-    <w:lsdException w:name="Light List Accent 3" w:semiHidden="0" w:uiPriority="61" w:unhideWhenUsed="0"/>
-    <w:lsdException w:name="Light Grid Accent 3" w:semiHidden="0" w:uiPriority="62" w:unhideWhenUsed="0"/>
-    <w:lsdException w:name="Medium Shading 1 Accent 3" w:semiHidden="0" w:uiPriority="63" w:unhideWhenUsed="0"/>
-    <w:lsdException w:name="Medium Shading 2 Accent 3" w:semiHidden="0" w:uiPriority="64" w:unhideWhenUsed="0"/>
-    <w:lsdException w:name="Medium List 1 Accent 3" w:semiHidden="0" w:uiPriority="65" w:unhideWhenUsed="0"/>
-    <w:lsdException w:name="Medium List 2 Accent 3" w:semiHidden="0" w:uiPriority="66" w:unhideWhenUsed="0"/>
-    <w:lsdException w:name="Medium Grid 1 Accent 3" w:semiHidden="0" w:uiPriority="67" w:unhideWhenUsed="0"/>
-    <w:lsdException w:name="Medium Grid 2 Accent 3" w:semiHidden="0" w:uiPriority="68" w:unhideWhenUsed="0"/>
-    <w:lsdException w:name="Medium Grid 3 Accent 3" w:semiHidden="0" w:uiPriority="69" w:unhideWhenUsed="0"/>
-    <w:lsdException w:name="Dark List Accent 3" w:semiHidden="0" w:uiPriority="70" w:unhideWhenUsed="0"/>
-    <w:lsdException w:name="Colorful Shading Accent 3" w:semiHidden="0" w:uiPriority="71" w:unhideWhenUsed="0"/>
-    <w:lsdException w:name="Colorful List Accent 3" w:semiHidden="0" w:uiPriority="72" w:unhideWhenUsed="0"/>
-    <w:lsdException w:name="Colorful Grid Accent 3" w:semiHidden="0" w:uiPriority="73" w:unhideWhenUsed="0"/>
-    <w:lsdException w:name="Light Shading Accent 4" w:semiHidden="0" w:uiPriority="60" w:unhideWhenUsed="0"/>
-    <w:lsdException w:name="Light List Accent 4" w:semiHidden="0" w:uiPriority="61" w:unhideWhenUsed="0"/>
-    <w:lsdException w:name="Light Grid Accent 4" w:semiHidden="0" w:uiPriority="62" w:unhideWhenUsed="0"/>
-    <w:lsdException w:name="Medium Shading 1 Accent 4" w:semiHidden="0" w:uiPriority="63" w:unhideWhenUsed="0"/>
-    <w:lsdException w:name="Medium Shading 2 Accent 4" w:semiHidden="0" w:uiPriority="64" w:unhideWhenUsed="0"/>
-    <w:lsdException w:name="Medium List 1 Accent 4" w:semiHidden="0" w:uiPriority="65" w:unhideWhenUsed="0"/>
-    <w:lsdException w:name="Medium List 2 Accent 4" w:semiHidden="0" w:uiPriority="66" w:unhideWhenUsed="0"/>
-    <w:lsdException w:name="Medium Grid 1 Accent 4" w:semiHidden="0" w:uiPriority="67" w:unhideWhenUsed="0"/>
-    <w:lsdException w:name="Medium Grid 2 Accent 4" w:semiHidden="0" w:uiPriority="68" w:unhideWhenUsed="0"/>
-    <w:lsdException w:name="Medium Grid 3 Accent 4" w:semiHidden="0" w:uiPriority="69" w:unhideWhenUsed="0"/>
-    <w:lsdException w:name="Dark List Accent 4" w:semiHidden="0" w:uiPriority="70" w:unhideWhenUsed="0"/>
-    <w:lsdException w:name="Colorful Shading Accent 4" w:semiHidden="0" w:uiPriority="71" w:unhideWhenUsed="0"/>
-    <w:lsdException w:name="Colorful List Accent 4" w:semiHidden="0" w:uiPriority="72" w:unhideWhenUsed="0"/>
-    <w:lsdException w:name="Colorful Grid Accent 4" w:semiHidden="0" w:uiPriority="73" w:unhideWhenUsed="0"/>
-    <w:lsdException w:name="Light Shading Accent 5" w:semiHidden="0" w:uiPriority="60" w:unhideWhenUsed="0"/>
-    <w:lsdException w:name="Light List Accent 5" w:semiHidden="0" w:uiPriority="61" w:unhideWhenUsed="0"/>
-    <w:lsdException w:name="Light Grid Accent 5" w:semiHidden="0" w:uiPriority="62" w:unhideWhenUsed="0"/>
-    <w:lsdException w:name="Medium Shading 1 Accent 5" w:semiHidden="0" w:uiPriority="63" w:unhideWhenUsed="0"/>
-    <w:lsdException w:name="Medium Shading 2 Accent 5" w:semiHidden="0" w:uiPriority="64" w:unhideWhenUsed="0"/>
-    <w:lsdException w:name="Medium List 1 Accent 5" w:semiHidden="0" w:uiPriority="65" w:unhideWhenUsed="0"/>
-    <w:lsdException w:name="Medium List 2 Accent 5" w:semiHidden="0" w:uiPriority="66" w:unhideWhenUsed="0"/>
-    <w:lsdException w:name="Medium Grid 1 Accent 5" w:semiHidden="0" w:uiPriority="67" w:unhideWhenUsed="0"/>
-    <w:lsdException w:name="Medium Grid 2 Accent 5" w:semiHidden="0" w:uiPriority="68" w:unhideWhenUsed="0"/>
-    <w:lsdException w:name="Medium Grid 3 Accent 5" w:semiHidden="0" w:uiPriority="69" w:unhideWhenUsed="0"/>
-    <w:lsdException w:name="Dark List Accent 5" w:semiHidden="0" w:uiPriority="70" w:unhideWhenUsed="0"/>
-    <w:lsdException w:name="Colorful Shading Accent 5" w:semiHidden="0" w:uiPriority="71" w:unhideWhenUsed="0"/>
-    <w:lsdException w:name="Colorful List Accent 5" w:semiHidden="0" w:uiPriority="72" w:unhideWhenUsed="0"/>
-    <w:lsdException w:name="Colorful Grid Accent 5" w:semiHidden="0" w:uiPriority="73" w:unhideWhenUsed="0"/>
-    <w:lsdException w:name="Light Shading Accent 6" w:semiHidden="0" w:uiPriority="60" w:unhideWhenUsed="0"/>
-    <w:lsdException w:name="Light List Accent 6" w:semiHidden="0" w:uiPriority="61" w:unhideWhenUsed="0"/>
-    <w:lsdException w:name="Light Grid Accent 6" w:semiHidden="0" w:uiPriority="62" w:unhideWhenUsed="0"/>
-    <w:lsdException w:name="Medium Shading 1 Accent 6" w:semiHidden="0" w:uiPriority="63" w:unhideWhenUsed="0"/>
-    <w:lsdException w:name="Medium Shading 2 Accent 6" w:semiHidden="0" w:uiPriority="64" w:unhideWhenUsed="0"/>
-    <w:lsdException w:name="Medium List 1 Accent 6" w:semiHidden="0" w:uiPriority="65" w:unhideWhenUsed="0"/>
-    <w:lsdException w:name="Medium List 2 Accent 6" w:semiHidden="0" w:uiPriority="66" w:unhideWhenUsed="0"/>
-    <w:lsdException w:name="Medium Grid 1 Accent 6" w:semiHidden="0" w:uiPriority="67" w:unhideWhenUsed="0"/>
-    <w:lsdException w:name="Medium Grid 2 Accent 6" w:semiHidden="0" w:uiPriority="68" w:unhideWhenUsed="0"/>
-    <w:lsdException w:name="Medium Grid 3 Accent 6" w:semiHidden="0" w:uiPriority="69" w:unhideWhenUsed="0"/>
-    <w:lsdException w:name="Dark List Accent 6" w:semiHidden="0" w:uiPriority="70" w:unhideWhenUsed="0"/>
-    <w:lsdException w:name="Colorful Shading Accent 6" w:semiHidden="0" w:uiPriority="71" w:unhideWhenUsed="0"/>
-    <w:lsdException w:name="Colorful List Accent 6" w:semiHidden="0" w:uiPriority="72" w:unhideWhenUsed="0"/>
-    <w:lsdException w:name="Colorful Grid Accent 6" w:semiHidden="0" w:uiPriority="73" w:unhideWhenUsed="0"/>
-    <w:lsdException w:name="Subtle Emphasis" w:semiHidden="0" w:uiPriority="19" w:unhideWhenUsed="0" w:qFormat="1"/>
-    <w:lsdException w:name="Intense Emphasis" w:semiHidden="0" w:uiPriority="21" w:unhideWhenUsed="0" w:qFormat="1"/>
-    <w:lsdException w:name="Subtle Reference" w:semiHidden="0" w:uiPriority="31" w:unhideWhenUsed="0" w:qFormat="1"/>
-    <w:lsdException w:name="Intense Reference" w:semiHidden="0" w:uiPriority="32" w:unhideWhenUsed="0" w:qFormat="1"/>
-    <w:lsdException w:name="Book Title" w:semiHidden="0" w:uiPriority="33" w:unhideWhenUsed="0" w:qFormat="1"/>
-    <w:lsdException w:name="Bibliography" w:uiPriority="37"/>
-    <w:lsdException w:name="TOC Heading" w:uiPriority="39" w:qFormat="1"/>
-  </w:latentStyles>
-  <w:style w:type="paragraph" w:default="1" w:styleId="a">
-    <w:name w:val="Normal"/>
-    <w:qFormat/>
-    <w:pPr>
-      <w:widowControl w:val="0"/>
-      <w:jc w:val="both"/>
-    </w:pPr>
-  </w:style>
-  <w:style w:type="paragraph" w:styleId="1">
-    <w:name w:val="heading 1"/>
-    <w:basedOn w:val="a"/>
-    <w:next w:val="a"/>
-    <w:link w:val="1Char"/>
-    <w:uiPriority w:val="9"/>
-    <w:qFormat/>
-    <w:rsid w:val="00157E6C"/>
-    <w:pPr>
-      <w:keepNext/>
-      <w:keepLines/>
-      <w:spacing w:before="340" w:after="330" w:line="578" w:lineRule="auto"/>
-      <w:outlineLvl w:val="0"/>
-    </w:pPr>
-    <w:rPr>
-      <w:b/>
-      <w:bCs/>
-      <w:kern w:val="44"/>
-      <w:sz w:val="44"/>
-      <w:szCs w:val="44"/>
-    </w:rPr>
-  </w:style>
-  <w:style w:type="paragraph" w:styleId="2">
-    <w:name w:val="heading 2"/>
-    <w:basedOn w:val="a"/>
-    <w:next w:val="a"/>
-    <w:link w:val="2Char"/>
-    <w:uiPriority w:val="9"/>
-    <w:unhideWhenUsed/>
-    <w:qFormat/>
-    <w:rsid w:val="00157E6C"/>
-    <w:pPr>
-      <w:keepNext/>
-      <w:keepLines/>
-      <w:spacing w:before="260" w:after="260" w:line="416" w:lineRule="auto"/>
-      <w:outlineLvl w:val="1"/>
-    </w:pPr>
-    <w:rPr>
-      <w:rFonts w:asciiTheme="majorHAnsi" w:eastAsiaTheme="majorEastAsia" w:hAnsiTheme="majorHAnsi" w:cstheme="majorBidi"/>
-      <w:b/>
-      <w:bCs/>
-      <w:sz w:val="32"/>
-      <w:szCs w:val="32"/>
-    </w:rPr>
-  </w:style>
-  <w:style w:type="paragraph" w:styleId="3">
-    <w:name w:val="heading 3"/>
-    <w:basedOn w:val="a"/>
-    <w:next w:val="a"/>
-    <w:link w:val="3Char"/>
-    <w:uiPriority w:val="9"/>
-    <w:unhideWhenUsed/>
-    <w:qFormat/>
-    <w:rsid w:val="00BE5EA2"/>
-    <w:pPr>
-      <w:keepNext/>
-      <w:keepLines/>
-      <w:spacing w:before="260" w:after="260" w:line="416" w:lineRule="auto"/>
-      <w:outlineLvl w:val="2"/>
-    </w:pPr>
-    <w:rPr>
-      <w:b/>
-      <w:bCs/>
-      <w:sz w:val="32"/>
-      <w:szCs w:val="32"/>
-    </w:rPr>
-  </w:style>
-  <w:style w:type="paragraph" w:styleId="4">
-    <w:name w:val="heading 4"/>
-    <w:basedOn w:val="a"/>
-    <w:next w:val="a"/>
-    <w:link w:val="4Char"/>
-    <w:uiPriority w:val="9"/>
-    <w:unhideWhenUsed/>
-    <w:qFormat/>
-    <w:rsid w:val="000452F0"/>
-    <w:pPr>
-      <w:keepNext/>
-      <w:keepLines/>
-      <w:spacing w:before="280" w:after="290" w:line="376" w:lineRule="auto"/>
-      <w:outlineLvl w:val="3"/>
-    </w:pPr>
-    <w:rPr>
-      <w:rFonts w:asciiTheme="majorHAnsi" w:eastAsiaTheme="majorEastAsia" w:hAnsiTheme="majorHAnsi" w:cstheme="majorBidi"/>
-      <w:b/>
-      <w:bCs/>
-      <w:sz w:val="28"/>
-      <w:szCs w:val="28"/>
-    </w:rPr>
-  </w:style>
-  <w:style w:type="character" w:default="1" w:styleId="a0">
-    <w:name w:val="Default Paragraph Font"/>
-    <w:uiPriority w:val="1"/>
-    <w:semiHidden/>
-    <w:unhideWhenUsed/>
-  </w:style>
-  <w:style w:type="table" w:default="1" w:styleId="a1">
-    <w:name w:val="Normal Table"/>
-    <w:uiPriority w:val="99"/>
-    <w:semiHidden/>
-    <w:unhideWhenUsed/>
-    <w:tblPr>
-      <w:tblInd w:w="0" w:type="dxa"/>
-      <w:tblCellMar>
-        <w:top w:w="0" w:type="dxa"/>
-        <w:left w:w="108" w:type="dxa"/>
-        <w:bottom w:w="0" w:type="dxa"/>
-        <w:right w:w="108" w:type="dxa"/>
-      </w:tblCellMar>
-    </w:tblPr>
-  </w:style>
-  <w:style w:type="numbering" w:default="1" w:styleId="a2">
-    <w:name w:val="No List"/>
-    <w:uiPriority w:val="99"/>
-    <w:semiHidden/>
-    <w:unhideWhenUsed/>
-  </w:style>
-  <w:style w:type="paragraph" w:styleId="a3">
-    <w:name w:val="List Paragraph"/>
-    <w:basedOn w:val="a"/>
-    <w:uiPriority w:val="34"/>
-    <w:qFormat/>
-    <w:rsid w:val="001C2CC5"/>
-    <w:pPr>
-      <w:ind w:firstLineChars="200" w:firstLine="420"/>
-    </w:pPr>
-  </w:style>
-  <w:style w:type="paragraph" w:styleId="HTML">
-    <w:name w:val="HTML Preformatted"/>
-    <w:basedOn w:val="a"/>
-    <w:link w:val="HTMLChar"/>
-    <w:uiPriority w:val="99"/>
-    <w:semiHidden/>
-    <w:unhideWhenUsed/>
-    <w:rsid w:val="00E70D04"/>
-    <w:pPr>
-      <w:widowControl/>
-      <w:tabs>
-        <w:tab w:val="left" w:pos="916"/>
-        <w:tab w:val="left" w:pos="1832"/>
-        <w:tab w:val="left" w:pos="2748"/>
-        <w:tab w:val="left" w:pos="3664"/>
-        <w:tab w:val="left" w:pos="4580"/>
-        <w:tab w:val="left" w:pos="5496"/>
-        <w:tab w:val="left" w:pos="6412"/>
-        <w:tab w:val="left" w:pos="7328"/>
-        <w:tab w:val="left" w:pos="8244"/>
-        <w:tab w:val="left" w:pos="9160"/>
-        <w:tab w:val="left" w:pos="10076"/>
-        <w:tab w:val="left" w:pos="10992"/>
-        <w:tab w:val="left" w:pos="11908"/>
-        <w:tab w:val="left" w:pos="12824"/>
-        <w:tab w:val="left" w:pos="13740"/>
-        <w:tab w:val="left" w:pos="14656"/>
-      </w:tabs>
-      <w:jc w:val="left"/>
-    </w:pPr>
-    <w:rPr>
-      <w:rFonts w:ascii="宋体" w:eastAsia="宋体" w:hAnsi="宋体" w:cs="宋体"/>
-      <w:kern w:val="0"/>
-      <w:sz w:val="24"/>
-      <w:szCs w:val="24"/>
-    </w:rPr>
-  </w:style>
-  <w:style w:type="character" w:customStyle="1" w:styleId="HTMLChar">
-    <w:name w:val="HTML 预设格式 Char"/>
-    <w:basedOn w:val="a0"/>
-    <w:link w:val="HTML"/>
-    <w:uiPriority w:val="99"/>
-    <w:semiHidden/>
-    <w:rsid w:val="00E70D04"/>
-    <w:rPr>
-      <w:rFonts w:ascii="宋体" w:eastAsia="宋体" w:hAnsi="宋体" w:cs="宋体"/>
-      <w:kern w:val="0"/>
-      <w:sz w:val="24"/>
-      <w:szCs w:val="24"/>
-    </w:rPr>
-  </w:style>
-  <w:style w:type="paragraph" w:styleId="a4">
-    <w:name w:val="header"/>
-    <w:basedOn w:val="a"/>
-    <w:link w:val="Char"/>
-    <w:uiPriority w:val="99"/>
-    <w:unhideWhenUsed/>
-    <w:rsid w:val="00D469C9"/>
-    <w:pPr>
-      <w:pBdr>
-        <w:bottom w:val="single" w:sz="6" w:space="1" w:color="auto"/>
-      </w:pBdr>
-      <w:tabs>
-        <w:tab w:val="center" w:pos="4153"/>
-        <w:tab w:val="right" w:pos="8306"/>
-      </w:tabs>
-      <w:snapToGrid w:val="0"/>
-      <w:jc w:val="center"/>
-    </w:pPr>
-    <w:rPr>
-      <w:sz w:val="18"/>
-      <w:szCs w:val="18"/>
-    </w:rPr>
-  </w:style>
-  <w:style w:type="character" w:customStyle="1" w:styleId="Char">
-    <w:name w:val="页眉 Char"/>
-    <w:basedOn w:val="a0"/>
-    <w:link w:val="a4"/>
-    <w:uiPriority w:val="99"/>
-    <w:rsid w:val="00D469C9"/>
-    <w:rPr>
-      <w:sz w:val="18"/>
-      <w:szCs w:val="18"/>
-    </w:rPr>
-  </w:style>
-  <w:style w:type="paragraph" w:styleId="a5">
-    <w:name w:val="footer"/>
-    <w:basedOn w:val="a"/>
-    <w:link w:val="Char0"/>
-    <w:uiPriority w:val="99"/>
-    <w:unhideWhenUsed/>
-    <w:rsid w:val="00D469C9"/>
-    <w:pPr>
-      <w:tabs>
-        <w:tab w:val="center" w:pos="4153"/>
-        <w:tab w:val="right" w:pos="8306"/>
-      </w:tabs>
-      <w:snapToGrid w:val="0"/>
-      <w:jc w:val="left"/>
-    </w:pPr>
-    <w:rPr>
-      <w:sz w:val="18"/>
-      <w:szCs w:val="18"/>
-    </w:rPr>
-  </w:style>
-  <w:style w:type="character" w:customStyle="1" w:styleId="Char0">
-    <w:name w:val="页脚 Char"/>
-    <w:basedOn w:val="a0"/>
-    <w:link w:val="a5"/>
-    <w:uiPriority w:val="99"/>
-    <w:rsid w:val="00D469C9"/>
-    <w:rPr>
-      <w:sz w:val="18"/>
-      <w:szCs w:val="18"/>
-    </w:rPr>
-  </w:style>
-  <w:style w:type="character" w:customStyle="1" w:styleId="2Char">
-    <w:name w:val="标题 2 Char"/>
-    <w:basedOn w:val="a0"/>
-    <w:link w:val="2"/>
-    <w:uiPriority w:val="9"/>
-    <w:rsid w:val="00157E6C"/>
-    <w:rPr>
-      <w:rFonts w:asciiTheme="majorHAnsi" w:eastAsiaTheme="majorEastAsia" w:hAnsiTheme="majorHAnsi" w:cstheme="majorBidi"/>
-      <w:b/>
-      <w:bCs/>
-      <w:sz w:val="32"/>
-      <w:szCs w:val="32"/>
-    </w:rPr>
-  </w:style>
-  <w:style w:type="character" w:customStyle="1" w:styleId="1Char">
-    <w:name w:val="标题 1 Char"/>
-    <w:basedOn w:val="a0"/>
-    <w:link w:val="1"/>
-    <w:uiPriority w:val="9"/>
-    <w:rsid w:val="00157E6C"/>
-    <w:rPr>
-      <w:b/>
-      <w:bCs/>
-      <w:kern w:val="44"/>
-      <w:sz w:val="44"/>
-      <w:szCs w:val="44"/>
-    </w:rPr>
-  </w:style>
-  <w:style w:type="character" w:customStyle="1" w:styleId="contentblk">
-    <w:name w:val="contentblk"/>
-    <w:basedOn w:val="a0"/>
-    <w:rsid w:val="00D64A5C"/>
-  </w:style>
-  <w:style w:type="paragraph" w:styleId="a6">
-    <w:name w:val="Balloon Text"/>
-    <w:basedOn w:val="a"/>
-    <w:link w:val="Char1"/>
-    <w:uiPriority w:val="99"/>
-    <w:semiHidden/>
-    <w:unhideWhenUsed/>
-    <w:rsid w:val="00E95C76"/>
-    <w:rPr>
-      <w:sz w:val="18"/>
-      <w:szCs w:val="18"/>
-    </w:rPr>
-  </w:style>
-  <w:style w:type="character" w:customStyle="1" w:styleId="Char1">
-    <w:name w:val="批注框文本 Char"/>
-    <w:basedOn w:val="a0"/>
-    <w:link w:val="a6"/>
-    <w:uiPriority w:val="99"/>
-    <w:semiHidden/>
-    <w:rsid w:val="00E95C76"/>
-    <w:rPr>
-      <w:sz w:val="18"/>
-      <w:szCs w:val="18"/>
-    </w:rPr>
-  </w:style>
-  <w:style w:type="character" w:customStyle="1" w:styleId="3Char">
-    <w:name w:val="标题 3 Char"/>
-    <w:basedOn w:val="a0"/>
-    <w:link w:val="3"/>
-    <w:uiPriority w:val="9"/>
-    <w:rsid w:val="00BE5EA2"/>
-    <w:rPr>
-      <w:b/>
-      <w:bCs/>
-      <w:sz w:val="32"/>
-      <w:szCs w:val="32"/>
-    </w:rPr>
-  </w:style>
-  <w:style w:type="character" w:customStyle="1" w:styleId="4Char">
-    <w:name w:val="标题 4 Char"/>
-    <w:basedOn w:val="a0"/>
-    <w:link w:val="4"/>
-    <w:uiPriority w:val="9"/>
-    <w:rsid w:val="000452F0"/>
-    <w:rPr>
-      <w:rFonts w:asciiTheme="majorHAnsi" w:eastAsiaTheme="majorEastAsia" w:hAnsiTheme="majorHAnsi" w:cstheme="majorBidi"/>
-      <w:b/>
-      <w:bCs/>
-      <w:sz w:val="28"/>
-      <w:szCs w:val="28"/>
-    </w:rPr>
-  </w:style>
-</w:styles>
-</file>
-
-<file path=word/stylesWithEffects.xml><?xml version="1.0" encoding="utf-8"?>
-<w:styles xmlns:wpc="http://schemas.microsoft.com/office/word/2010/wordprocessingCanvas" xmlns:mc="http://schemas.openxmlformats.org/markup-compatibility/2006" xmlns:o="urn:schemas-microsoft-com:office:office" xmlns:r="http://schemas.openxmlformats.org/officeDocument/2006/relationships" xmlns:m="http://schemas.openxmlformats.org/officeDocument/2006/math" xmlns:v="urn:schemas-microsoft-com:vml" xmlns:wp14="http://schemas.microsoft.com/office/word/2010/wordprocessingDrawing" xmlns:wp="http://schemas.openxmlformats.org/drawingml/2006/wordprocessingDrawing" xmlns:w10="urn:schemas-microsoft-com:office:word" xmlns:w="http://schemas.openxmlformats.org/wordprocessingml/2006/main" xmlns:w14="http://schemas.microsoft.com/office/word/2010/wordml" xmlns:wpg="http://schemas.microsoft.com/office/word/2010/wordprocessingGroup" xmlns:wpi="http://schemas.microsoft.com/office/word/2010/wordprocessingInk" xmlns:wne="http://schemas.microsoft.com/office/word/2006/wordml" xmlns:wps="http://schemas.microsoft.com/office/word/2010/wordprocessingShape" mc:Ignorable="w14 wp14">
-  <w:docDefaults>
-    <w:rPrDefault>
-      <w:rPr>
-        <w:rFonts w:asciiTheme="minorHAnsi" w:eastAsiaTheme="minorEastAsia" w:hAnsiTheme="minorHAnsi" w:cstheme="minorBidi"/>
-        <w:kern w:val="2"/>
-        <w:sz w:val="21"/>
-        <w:szCs w:val="22"/>
-        <w:lang w:val="en-US" w:eastAsia="zh-CN" w:bidi="ar-SA"/>
-      </w:rPr>
-    </w:rPrDefault>
-    <w:pPrDefault/>
-  </w:docDefaults>
-  <w:latentStyles w:defLockedState="0" w:defUIPriority="99" w:defSemiHidden="1" w:defUnhideWhenUsed="1" w:defQFormat="0" w:count="267">
-    <w:lsdException w:name="Normal" w:semiHidden="0" w:uiPriority="0" w:unhideWhenUsed="0" w:qFormat="1"/>
-    <w:lsdException w:name="heading 1" w:semiHidden="0" w:uiPriority="9" w:unhideWhenUsed="0" w:qFormat="1"/>
-    <w:lsdException w:name="heading 2" w:uiPriority="9" w:qFormat="1"/>
-    <w:lsdException w:name="heading 3" w:uiPriority="9" w:qFormat="1"/>
-    <w:lsdException w:name="heading 4" w:uiPriority="9" w:qFormat="1"/>
-    <w:lsdException w:name="heading 5" w:uiPriority="9" w:qFormat="1"/>
-    <w:lsdException w:name="heading 6" w:uiPriority="9" w:qFormat="1"/>
-    <w:lsdException w:name="heading 7" w:uiPriority="9" w:qFormat="1"/>
-    <w:lsdException w:name="heading 8" w:uiPriority="9" w:qFormat="1"/>
-    <w:lsdException w:name="heading 9" w:uiPriority="9" w:qFormat="1"/>
-    <w:lsdException w:name="toc 1" w:uiPriority="39"/>
-    <w:lsdException w:name="toc 2" w:uiPriority="39"/>
-    <w:lsdException w:name="toc 3" w:uiPriority="39"/>
-    <w:lsdException w:name="toc 4" w:uiPriority="39"/>
-    <w:lsdException w:name="toc 5" w:uiPriority="39"/>
-    <w:lsdException w:name="toc 6" w:uiPriority="39"/>
-    <w:lsdException w:name="toc 7" w:uiPriority="39"/>
-    <w:lsdException w:name="toc 8" w:uiPriority="39"/>
-    <w:lsdException w:name="toc 9" w:uiPriority="39"/>
-    <w:lsdException w:name="caption" w:uiPriority="35" w:qFormat="1"/>
-    <w:lsdException w:name="Title" w:semiHidden="0" w:uiPriority="10" w:unhideWhenUsed="0" w:qFormat="1"/>
-    <w:lsdException w:name="Default Paragraph Font" w:uiPriority="1"/>
-    <w:lsdException w:name="Subtitle" w:semiHidden="0" w:uiPriority="11" w:unhideWhenUsed="0" w:qFormat="1"/>
-    <w:lsdException w:name="Strong" w:semiHidden="0" w:uiPriority="22" w:unhideWhenUsed="0" w:qFormat="1"/>
-    <w:lsdException w:name="Emphasis" w:semiHidden="0" w:uiPriority="20" w:unhideWhenUsed="0" w:qFormat="1"/>
-    <w:lsdException w:name="Table Grid" w:semiHidden="0" w:uiPriority="59" w:unhideWhenUsed="0"/>
-    <w:lsdException w:name="Placeholder Text" w:unhideWhenUsed="0"/>
-    <w:lsdException w:name="No Spacing" w:semiHidden="0" w:uiPriority="1" w:unhideWhenUsed="0" w:qFormat="1"/>
-    <w:lsdException w:name="Light Shading" w:semiHidden="0" w:uiPriority="60" w:unhideWhenUsed="0"/>
-    <w:lsdException w:name="Light List" w:semiHidden="0" w:uiPriority="61" w:unhideWhenUsed="0"/>
-    <w:lsdException w:name="Light Grid" w:semiHidden="0" w:uiPriority="62" w:unhideWhenUsed="0"/>
-    <w:lsdException w:name="Medium Shading 1" w:semiHidden="0" w:uiPriority="63" w:unhideWhenUsed="0"/>
-    <w:lsdException w:name="Medium Shading 2" w:semiHidden="0" w:uiPriority="64" w:unhideWhenUsed="0"/>
-    <w:lsdException w:name="Medium List 1" w:semiHidden="0" w:uiPriority="65" w:unhideWhenUsed="0"/>
-    <w:lsdException w:name="Medium List 2" w:semiHidden="0" w:uiPriority="66" w:unhideWhenUsed="0"/>
-    <w:lsdException w:name="Medium Grid 1" w:semiHidden="0" w:uiPriority="67" w:unhideWhenUsed="0"/>
-    <w:lsdException w:name="Medium Grid 2" w:semiHidden="0" w:uiPriority="68" w:unhideWhenUsed="0"/>
-    <w:lsdException w:name="Medium Grid 3" w:semiHidden="0" w:uiPriority="69" w:unhideWhenUsed="0"/>
-    <w:lsdException w:name="Dark List" w:semiHidden="0" w:uiPriority="70" w:unhideWhenUsed="0"/>
-    <w:lsdException w:name="Colorful Shading" w:semiHidden="0" w:uiPriority="71" w:unhideWhenUsed="0"/>
-    <w:lsdException w:name="Colorful List" w:semiHidden="0" w:uiPriority="72" w:unhideWhenUsed="0"/>
-    <w:lsdException w:name="Colorful Grid" w:semiHidden="0" w:uiPriority="73" w:unhideWhenUsed="0"/>
-    <w:lsdException w:name="Light Shading Accent 1" w:semiHidden="0" w:uiPriority="60" w:unhideWhenUsed="0"/>
-    <w:lsdException w:name="Light List Accent 1" w:semiHidden="0" w:uiPriority="61" w:unhideWhenUsed="0"/>
-    <w:lsdException w:name="Light Grid Accent 1" w:semiHidden="0" w:uiPriority="62" w:unhideWhenUsed="0"/>
-    <w:lsdException w:name="Medium Shading 1 Accent 1" w:semiHidden="0" w:uiPriority="63" w:unhideWhenUsed="0"/>
-    <w:lsdException w:name="Medium Shading 2 Accent 1" w:semiHidden="0" w:uiPriority="64" w:unhideWhenUsed="0"/>
-    <w:lsdException w:name="Medium List 1 Accent 1" w:semiHidden="0" w:uiPriority="65" w:unhideWhenUsed="0"/>
-    <w:lsdException w:name="Revision" w:unhideWhenUsed="0"/>
-    <w:lsdException w:name="List Paragraph" w:semiHidden="0" w:uiPriority="34" w:unhideWhenUsed="0" w:qFormat="1"/>
-    <w:lsdException w:name="Quote" w:semiHidden="0" w:uiPriority="29" w:unhideWhenUsed="0" w:qFormat="1"/>
-    <w:lsdException w:name="Intense Quote" w:semiHidden="0" w:uiPriority="30" w:unhideWhenUsed="0" w:qFormat="1"/>
-    <w:lsdException w:name="Medium List 2 Accent 1" w:semiHidden="0" w:uiPriority="66" w:unhideWhenUsed="0"/>
-    <w:lsdException w:name="Medium Grid 1 Accent 1" w:semiHidden="0" w:uiPriority="67" w:unhideWhenUsed="0"/>
-    <w:lsdException w:name="Medium Grid 2 Accent 1" w:semiHidden="0" w:uiPriority="68" w:unhideWhenUsed="0"/>
-    <w:lsdException w:name="Medium Grid 3 Accent 1" w:semiHidden="0" w:uiPriority="69" w:unhideWhenUsed="0"/>
-    <w:lsdException w:name="Dark List Accent 1" w:semiHidden="0" w:uiPriority="70" w:unhideWhenUsed="0"/>
-    <w:lsdException w:name="Colorful Shading Accent 1" w:semiHidden="0" w:uiPriority="71" w:unhideWhenUsed="0"/>
-    <w:lsdException w:name="Colorful List Accent 1" w:semiHidden="0" w:uiPriority="72" w:unhideWhenUsed="0"/>
-    <w:lsdException w:name="Colorful Grid Accent 1" w:semiHidden="0" w:uiPriority="73" w:unhideWhenUsed="0"/>
-    <w:lsdException w:name="Light Shading Accent 2" w:semiHidden="0" w:uiPriority="60" w:unhideWhenUsed="0"/>
-    <w:lsdException w:name="Light List Accent 2" w:semiHidden="0" w:uiPriority="61" w:unhideWhenUsed="0"/>
-    <w:lsdException w:name="Light Grid Accent 2" w:semiHidden="0" w:uiPriority="62" w:unhideWhenUsed="0"/>
-    <w:lsdException w:name="Medium Shading 1 Accent 2" w:semiHidden="0" w:uiPriority="63" w:unhideWhenUsed="0"/>
-    <w:lsdException w:name="Medium Shading 2 Accent 2" w:semiHidden="0" w:uiPriority="64" w:unhideWhenUsed="0"/>
-    <w:lsdException w:name="Medium List 1 Accent 2" w:semiHidden="0" w:uiPriority="65" w:unhideWhenUsed="0"/>
-    <w:lsdException w:name="Medium List 2 Accent 2" w:semiHidden="0" w:uiPriority="66" w:unhideWhenUsed="0"/>
-    <w:lsdException w:name="Medium Grid 1 Accent 2" w:semiHidden="0" w:uiPriority="67" w:unhideWhenUsed="0"/>
-    <w:lsdException w:name="Medium Grid 2 Accent 2" w:semiHidden="0" w:uiPriority="68" w:unhideWhenUsed="0"/>
-    <w:lsdException w:name="Medium Grid 3 Accent 2" w:semiHidden="0" w:uiPriority="69" w:unhideWhenUsed="0"/>
-    <w:lsdException w:name="Dark List Accent 2" w:semiHidden="0" w:uiPriority="70" w:unhideWhenUsed="0"/>
-    <w:lsdException w:name="Colorful Shading Accent 2" w:semiHidden="0" w:uiPriority="71" w:unhideWhenUsed="0"/>
-    <w:lsdException w:name="Colorful List Accent 2" w:semiHidden="0" w:uiPriority="72" w:unhideWhenUsed="0"/>
-    <w:lsdException w:name="Colorful Grid Accent 2" w:semiHidden="0" w:uiPriority="73" w:unhideWhenUsed="0"/>
-    <w:lsdException w:name="Light Shading Accent 3" w:semiHidden="0" w:uiPriority="60" w:unhideWhenUsed="0"/>
-    <w:lsdException w:name="Light List Accent 3" w:semiHidden="0" w:uiPriority="61" w:unhideWhenUsed="0"/>
-    <w:lsdException w:name="Light Grid Accent 3" w:semiHidden="0" w:uiPriority="62" w:unhideWhenUsed="0"/>
-    <w:lsdException w:name="Medium Shading 1 Accent 3" w:semiHidden="0" w:uiPriority="63" w:unhideWhenUsed="0"/>
-    <w:lsdException w:name="Medium Shading 2 Accent 3" w:semiHidden="0" w:uiPriority="64" w:unhideWhenUsed="0"/>
-    <w:lsdException w:name="Medium List 1 Accent 3" w:semiHidden="0" w:uiPriority="65" w:unhideWhenUsed="0"/>
-    <w:lsdException w:name="Medium List 2 Accent 3" w:semiHidden="0" w:uiPriority="66" w:unhideWhenUsed="0"/>
-    <w:lsdException w:name="Medium Grid 1 Accent 3" w:semiHidden="0" w:uiPriority="67" w:unhideWhenUsed="0"/>
-    <w:lsdException w:name="Medium Grid 2 Accent 3" w:semiHidden="0" w:uiPriority="68" w:unhideWhenUsed="0"/>
-    <w:lsdException w:name="Medium Grid 3 Accent 3" w:semiHidden="0" w:uiPriority="69" w:unhideWhenUsed="0"/>
-    <w:lsdException w:name="Dark List Accent 3" w:semiHidden="0" w:uiPriority="70" w:unhideWhenUsed="0"/>
-    <w:lsdException w:name="Colorful Shading Accent 3" w:semiHidden="0" w:uiPriority="71" w:unhideWhenUsed="0"/>
-    <w:lsdException w:name="Colorful List Accent 3" w:semiHidden="0" w:uiPriority="72" w:unhideWhenUsed="0"/>
-    <w:lsdException w:name="Colorful Grid Accent 3" w:semiHidden="0" w:uiPriority="73" w:unhideWhenUsed="0"/>
-    <w:lsdException w:name="Light Shading Accent 4" w:semiHidden="0" w:uiPriority="60" w:unhideWhenUsed="0"/>
-    <w:lsdException w:name="Light List Accent 4" w:semiHidden="0" w:uiPriority="61" w:unhideWhenUsed="0"/>
-    <w:lsdException w:name="Light Grid Accent 4" w:semiHidden="0" w:uiPriority="62" w:unhideWhenUsed="0"/>
-    <w:lsdException w:name="Medium Shading 1 Accent 4" w:semiHidden="0" w:uiPriority="63" w:unhideWhenUsed="0"/>
-    <w:lsdException w:name="Medium Shading 2 Accent 4" w:semiHidden="0" w:uiPriority="64" w:unhideWhenUsed="0"/>
-    <w:lsdException w:name="Medium List 1 Accent 4" w:semiHidden="0" w:uiPriority="65" w:unhideWhenUsed="0"/>
-    <w:lsdException w:name="Medium List 2 Accent 4" w:semiHidden="0" w:uiPriority="66" w:unhideWhenUsed="0"/>
-    <w:lsdException w:name="Medium Grid 1 Accent 4" w:semiHidden="0" w:uiPriority="67" w:unhideWhenUsed="0"/>
-    <w:lsdException w:name="Medium Grid 2 Accent 4" w:semiHidden="0" w:uiPriority="68" w:unhideWhenUsed="0"/>
-    <w:lsdException w:name="Medium Grid 3 Accent 4" w:semiHidden="0" w:uiPriority="69" w:unhideWhenUsed="0"/>
-    <w:lsdException w:name="Dark List Accent 4" w:semiHidden="0" w:uiPriority="70" w:unhideWhenUsed="0"/>
-    <w:lsdException w:name="Colorful Shading Accent 4" w:semiHidden="0" w:uiPriority="71" w:unhideWhenUsed="0"/>
-    <w:lsdException w:name="Colorful List Accent 4" w:semiHidden="0" w:uiPriority="72" w:unhideWhenUsed="0"/>
-    <w:lsdException w:name="Colorful Grid Accent 4" w:semiHidden="0" w:uiPriority="73" w:unhideWhenUsed="0"/>
-    <w:lsdException w:name="Light Shading Accent 5" w:semiHidden="0" w:uiPriority="60" w:unhideWhenUsed="0"/>
-    <w:lsdException w:name="Light List Accent 5" w:semiHidden="0" w:uiPriority="61" w:unhideWhenUsed="0"/>
-    <w:lsdException w:name="Light Grid Accent 5" w:semiHidden="0" w:uiPriority="62" w:unhideWhenUsed="0"/>
-    <w:lsdException w:name="Medium Shading 1 Accent 5" w:semiHidden="0" w:uiPriority="63" w:unhideWhenUsed="0"/>
-    <w:lsdException w:name="Medium Shading 2 Accent 5" w:semiHidden="0" w:uiPriority="64" w:unhideWhenUsed="0"/>
-    <w:lsdException w:name="Medium List 1 Accent 5" w:semiHidden="0" w:uiPriority="65" w:unhideWhenUsed="0"/>
-    <w:lsdException w:name="Medium List 2 Accent 5" w:semiHidden="0" w:uiPriority="66" w:unhideWhenUsed="0"/>
-    <w:lsdException w:name="Medium Grid 1 Accent 5" w:semiHidden="0" w:uiPriority="67" w:unhideWhenUsed="0"/>
-    <w:lsdException w:name="Medium Grid 2 Accent 5" w:semiHidden="0" w:uiPriority="68" w:unhideWhenUsed="0"/>
-    <w:lsdException w:name="Medium Grid 3 Accent 5" w:semiHidden="0" w:uiPriority="69" w:unhideWhenUsed="0"/>
-    <w:lsdException w:name="Dark List Accent 5" w:semiHidden="0" w:uiPriority="70" w:unhideWhenUsed="0"/>
-    <w:lsdException w:name="Colorful Shading Accent 5" w:semiHidden="0" w:uiPriority="71" w:unhideWhenUsed="0"/>
-    <w:lsdException w:name="Colorful List Accent 5" w:semiHidden="0" w:uiPriority="72" w:unhideWhenUsed="0"/>
-    <w:lsdException w:name="Colorful Grid Accent 5" w:semiHidden="0" w:uiPriority="73" w:unhideWhenUsed="0"/>
-    <w:lsdException w:name="Light Shading Accent 6" w:semiHidden="0" w:uiPriority="60" w:unhideWhenUsed="0"/>
-    <w:lsdException w:name="Light List Accent 6" w:semiHidden="0" w:uiPriority="61" w:unhideWhenUsed="0"/>
-    <w:lsdException w:name="Light Grid Accent 6" w:semiHidden="0" w:uiPriority="62" w:unhideWhenUsed="0"/>
-    <w:lsdException w:name="Medium Shading 1 Accent 6" w:semiHidden="0" w:uiPriority="63" w:unhideWhenUsed="0"/>
-    <w:lsdException w:name="Medium Shading 2 Accent 6" w:semiHidden="0" w:uiPriority="64" w:unhideWhenUsed="0"/>
-    <w:lsdException w:name="Medium List 1 Accent 6" w:semiHidden="0" w:uiPriority="65" w:unhideWhenUsed="0"/>
-    <w:lsdException w:name="Medium List 2 Accent 6" w:semiHidden="0" w:uiPriority="66" w:unhideWhenUsed="0"/>
-    <w:lsdException w:name="Medium Grid 1 Accent 6" w:semiHidden="0" w:uiPriority="67" w:unhideWhenUsed="0"/>
-    <w:lsdException w:name="Medium Grid 2 Accent 6" w:semiHidden="0" w:uiPriority="68" w:unhideWhenUsed="0"/>
-    <w:lsdException w:name="Medium Grid 3 Accent 6" w:semiHidden="0" w:uiPriority="69" w:unhideWhenUsed="0"/>
-    <w:lsdException w:name="Dark List Accent 6" w:semiHidden="0" w:uiPriority="70" w:unhideWhenUsed="0"/>
-    <w:lsdException w:name="Colorful Shading Accent 6" w:semiHidden="0" w:uiPriority="71" w:unhideWhenUsed="0"/>
-    <w:lsdException w:name="Colorful List Accent 6" w:semiHidden="0" w:uiPriority="72" w:unhideWhenUsed="0"/>
-    <w:lsdException w:name="Colorful Grid Accent 6" w:semiHidden="0" w:uiPriority="73" w:unhideWhenUsed="0"/>
-    <w:lsdException w:name="Subtle Emphasis" w:semiHidden="0" w:uiPriority="19" w:unhideWhenUsed="0" w:qFormat="1"/>
-    <w:lsdException w:name="Intense Emphasis" w:semiHidden="0" w:uiPriority="21" w:unhideWhenUsed="0" w:qFormat="1"/>
-    <w:lsdException w:name="Subtle Reference" w:semiHidden="0" w:uiPriority="31" w:unhideWhenUsed="0" w:qFormat="1"/>
-    <w:lsdException w:name="Intense Reference" w:semiHidden="0" w:uiPriority="32" w:unhideWhenUsed="0" w:qFormat="1"/>
-    <w:lsdException w:name="Book Title" w:semiHidden="0" w:uiPriority="33" w:unhideWhenUsed="0" w:qFormat="1"/>
-    <w:lsdException w:name="Bibliography" w:uiPriority="37"/>
-    <w:lsdException w:name="TOC Heading" w:uiPriority="39" w:qFormat="1"/>
+  <w:latentStyles w:defLockedState="0" w:defUIPriority="99" w:defSemiHidden="0" w:defUnhideWhenUsed="0" w:defQFormat="0" w:count="371">
+    <w:lsdException w:name="Normal" w:uiPriority="0" w:qFormat="1"/>
+    <w:lsdException w:name="heading 1" w:uiPriority="9" w:qFormat="1"/>
+    <w:lsdException w:name="heading 2" w:semiHidden="1" w:uiPriority="9" w:unhideWhenUsed="1" w:qFormat="1"/>
+    <w:lsdException w:name="heading 3" w:semiHidden="1" w:uiPriority="9" w:unhideWhenUsed="1" w:qFormat="1"/>
+    <w:lsdException w:name="heading 4" w:semiHidden="1" w:uiPriority="9" w:unhideWhenUsed="1" w:qFormat="1"/>
+    <w:lsdException w:name="heading 5" w:semiHidden="1" w:uiPriority="9" w:unhideWhenUsed="1" w:qFormat="1"/>
+    <w:lsdException w:name="heading 6" w:semiHidden="1" w:uiPriority="9" w:unhideWhenUsed="1" w:qFormat="1"/>
+    <w:lsdException w:name="heading 7" w:semiHidden="1" w:uiPriority="9" w:unhideWhenUsed="1" w:qFormat="1"/>
+    <w:lsdException w:name="heading 8" w:semiHidden="1" w:uiPriority="9" w:unhideWhenUsed="1" w:qFormat="1"/>
+    <w:lsdException w:name="heading 9" w:semiHidden="1" w:uiPriority="9" w:unhideWhenUsed="1" w:qFormat="1"/>
+    <w:lsdException w:name="index 1" w:semiHidden="1" w:unhideWhenUsed="1"/>
+    <w:lsdException w:name="index 2" w:semiHidden="1" w:unhideWhenUsed="1"/>
+    <w:lsdException w:name="index 3" w:semiHidden="1" w:unhideWhenUsed="1"/>
+    <w:lsdException w:name="index 4" w:semiHidden="1" w:unhideWhenUsed="1"/>
+    <w:lsdException w:name="index 5" w:semiHidden="1" w:unhideWhenUsed="1"/>
+    <w:lsdException w:name="index 6" w:semiHidden="1" w:unhideWhenUsed="1"/>
+    <w:lsdException w:name="index 7" w:semiHidden="1" w:unhideWhenUsed="1"/>
+    <w:lsdException w:name="index 8" w:semiHidden="1" w:unhideWhenUsed="1"/>
+    <w:lsdException w:name="index 9" w:semiHidden="1" w:unhideWhenUsed="1"/>
+    <w:lsdException w:name="toc 1" w:semiHidden="1" w:uiPriority="39" w:unhideWhenUsed="1"/>
+    <w:lsdException w:name="toc 2" w:semiHidden="1" w:uiPriority="39" w:unhideWhenUsed="1"/>
+    <w:lsdException w:name="toc 3" w:semiHidden="1" w:uiPriority="39" w:unhideWhenUsed="1"/>
+    <w:lsdException w:name="toc 4" w:semiHidden="1" w:uiPriority="39" w:unhideWhenUsed="1"/>
+    <w:lsdException w:name="toc 5" w:semiHidden="1" w:uiPriority="39" w:unhideWhenUsed="1"/>
+    <w:lsdException w:name="toc 6" w:semiHidden="1" w:uiPriority="39" w:unhideWhenUsed="1"/>
+    <w:lsdException w:name="toc 7" w:semiHidden="1" w:uiPriority="39" w:unhideWhenUsed="1"/>
+    <w:lsdException w:name="toc 8" w:semiHidden="1" w:uiPriority="39" w:unhideWhenUsed="1"/>
+    <w:lsdException w:name="toc 9" w:semiHidden="1" w:uiPriority="39" w:unhideWhenUsed="1"/>
+    <w:lsdException w:name="Normal Indent" w:semiHidden="1" w:unhideWhenUsed="1"/>
+    <w:lsdException w:name="footnote text" w:semiHidden="1" w:unhideWhenUsed="1"/>
+    <w:lsdException w:name="annotation text" w:semiHidden="1" w:unhideWhenUsed="1"/>
+    <w:lsdException w:name="header" w:semiHidden="1" w:unhideWhenUsed="1"/>
+    <w:lsdException w:name="footer" w:semiHidden="1" w:unhideWhenUsed="1"/>
+    <w:lsdException w:name="index heading" w:semiHidden="1" w:unhideWhenUsed="1"/>
+    <w:lsdException w:name="caption" w:semiHidden="1" w:uiPriority="35" w:unhideWhenUsed="1" w:qFormat="1"/>
+    <w:lsdException w:name="table of figures" w:semiHidden="1" w:unhideWhenUsed="1"/>
+    <w:lsdException w:name="envelope address" w:semiHidden="1" w:unhideWhenUsed="1"/>
+    <w:lsdException w:name="envelope return" w:semiHidden="1" w:unhideWhenUsed="1"/>
+    <w:lsdException w:name="footnote reference" w:semiHidden="1" w:unhideWhenUsed="1"/>
+    <w:lsdException w:name="annotation reference" w:semiHidden="1" w:unhideWhenUsed="1"/>
+    <w:lsdException w:name="line number" w:semiHidden="1" w:unhideWhenUsed="1"/>
+    <w:lsdException w:name="page number" w:semiHidden="1" w:unhideWhenUsed="1"/>
+    <w:lsdException w:name="endnote reference" w:semiHidden="1" w:unhideWhenUsed="1"/>
+    <w:lsdException w:name="endnote text" w:semiHidden="1" w:unhideWhenUsed="1"/>
+    <w:lsdException w:name="table of authorities" w:semiHidden="1" w:unhideWhenUsed="1"/>
+    <w:lsdException w:name="macro" w:semiHidden="1" w:unhideWhenUsed="1"/>
+    <w:lsdException w:name="toa heading" w:semiHidden="1" w:unhideWhenUsed="1"/>
+    <w:lsdException w:name="List" w:semiHidden="1" w:unhideWhenUsed="1"/>
+    <w:lsdException w:name="List Bullet" w:semiHidden="1" w:unhideWhenUsed="1"/>
+    <w:lsdException w:name="List Number" w:semiHidden="1" w:unhideWhenUsed="1"/>
+    <w:lsdException w:name="List 2" w:semiHidden="1" w:unhideWhenUsed="1"/>
+    <w:lsdException w:name="List 3" w:semiHidden="1" w:unhideWhenUsed="1"/>
+    <w:lsdException w:name="List 4" w:semiHidden="1" w:unhideWhenUsed="1"/>
+    <w:lsdException w:name="List 5" w:semiHidden="1" w:unhideWhenUsed="1"/>
+    <w:lsdException w:name="List Bullet 2" w:semiHidden="1" w:unhideWhenUsed="1"/>
+    <w:lsdException w:name="List Bullet 3" w:semiHidden="1" w:unhideWhenUsed="1"/>
+    <w:lsdException w:name="List Bullet 4" w:semiHidden="1" w:unhideWhenUsed="1"/>
+    <w:lsdException w:name="List Bullet 5" w:semiHidden="1" w:unhideWhenUsed="1"/>
+    <w:lsdException w:name="List Number 2" w:semiHidden="1" w:unhideWhenUsed="1"/>
+    <w:lsdException w:name="List Number 3" w:semiHidden="1" w:unhideWhenUsed="1"/>
+    <w:lsdException w:name="List Number 4" w:semiHidden="1" w:unhideWhenUsed="1"/>
+    <w:lsdException w:name="List Number 5" w:semiHidden="1" w:unhideWhenUsed="1"/>
+    <w:lsdException w:name="Title" w:uiPriority="10" w:qFormat="1"/>
+    <w:lsdException w:name="Closing" w:semiHidden="1" w:unhideWhenUsed="1"/>
+    <w:lsdException w:name="Signature" w:semiHidden="1" w:unhideWhenUsed="1"/>
+    <w:lsdException w:name="Default Paragraph Font" w:semiHidden="1" w:uiPriority="1" w:unhideWhenUsed="1"/>
+    <w:lsdException w:name="Body Text" w:semiHidden="1" w:unhideWhenUsed="1"/>
+    <w:lsdException w:name="Body Text Indent" w:semiHidden="1" w:unhideWhenUsed="1"/>
+    <w:lsdException w:name="List Continue" w:semiHidden="1" w:unhideWhenUsed="1"/>
+    <w:lsdException w:name="List Continue 2" w:semiHidden="1" w:unhideWhenUsed="1"/>
+    <w:lsdException w:name="List Continue 3" w:semiHidden="1" w:unhideWhenUsed="1"/>
+    <w:lsdException w:name="List Continue 4" w:semiHidden="1" w:unhideWhenUsed="1"/>
+    <w:lsdException w:name="List Continue 5" w:semiHidden="1" w:unhideWhenUsed="1"/>
+    <w:lsdException w:name="Message Header" w:semiHidden="1" w:unhideWhenUsed="1"/>
+    <w:lsdException w:name="Subtitle" w:uiPriority="11" w:qFormat="1"/>
+    <w:lsdException w:name="Salutation" w:semiHidden="1" w:unhideWhenUsed="1"/>
+    <w:lsdException w:name="Date" w:semiHidden="1" w:unhideWhenUsed="1"/>
+    <w:lsdException w:name="Body Text First Indent" w:semiHidden="1" w:unhideWhenUsed="1"/>
+    <w:lsdException w:name="Body Text First Indent 2" w:semiHidden="1" w:unhideWhenUsed="1"/>
+    <w:lsdException w:name="Note Heading" w:semiHidden="1" w:unhideWhenUsed="1"/>
+    <w:lsdException w:name="Body Text 2" w:semiHidden="1" w:unhideWhenUsed="1"/>
+    <w:lsdException w:name="Body Text 3" w:semiHidden="1" w:unhideWhenUsed="1"/>
+    <w:lsdException w:name="Body Text Indent 2" w:semiHidden="1" w:unhideWhenUsed="1"/>
+    <w:lsdException w:name="Body Text Indent 3" w:semiHidden="1" w:unhideWhenUsed="1"/>
+    <w:lsdException w:name="Block Text" w:semiHidden="1" w:unhideWhenUsed="1"/>
+    <w:lsdException w:name="Hyperlink" w:semiHidden="1" w:unhideWhenUsed="1"/>
+    <w:lsdException w:name="FollowedHyperlink" w:semiHidden="1" w:unhideWhenUsed="1"/>
+    <w:lsdException w:name="Strong" w:uiPriority="22" w:qFormat="1"/>
+    <w:lsdException w:name="Emphasis" w:uiPriority="20" w:qFormat="1"/>
+    <w:lsdException w:name="Document Map" w:semiHidden="1" w:unhideWhenUsed="1"/>
+    <w:lsdException w:name="Plain Text" w:semiHidden="1" w:unhideWhenUsed="1"/>
+    <w:lsdException w:name="E-mail Signature" w:semiHidden="1" w:unhideWhenUsed="1"/>
+    <w:lsdException w:name="HTML Top of Form" w:semiHidden="1" w:unhideWhenUsed="1"/>
+    <w:lsdException w:name="HTML Bottom of Form" w:semiHidden="1" w:unhideWhenUsed="1"/>
+    <w:lsdException w:name="Normal (Web)" w:semiHidden="1" w:unhideWhenUsed="1"/>
+    <w:lsdException w:name="HTML Acronym" w:semiHidden="1" w:unhideWhenUsed="1"/>
+    <w:lsdException w:name="HTML Address" w:semiHidden="1" w:unhideWhenUsed="1"/>
+    <w:lsdException w:name="HTML Cite" w:semiHidden="1" w:unhideWhenUsed="1"/>
+    <w:lsdException w:name="HTML Code" w:semiHidden="1" w:unhideWhenUsed="1"/>
+    <w:lsdException w:name="HTML Definition" w:semiHidden="1" w:unhideWhenUsed="1"/>
+    <w:lsdException w:name="HTML Keyboard" w:semiHidden="1" w:unhideWhenUsed="1"/>
+    <w:lsdException w:name="HTML Preformatted" w:semiHidden="1" w:unhideWhenUsed="1"/>
+    <w:lsdException w:name="HTML Sample" w:semiHidden="1" w:unhideWhenUsed="1"/>
+    <w:lsdException w:name="HTML Typewriter" w:semiHidden="1" w:unhideWhenUsed="1"/>
+    <w:lsdException w:name="HTML Variable" w:semiHidden="1" w:unhideWhenUsed="1"/>
+    <w:lsdException w:name="Normal Table" w:semiHidden="1" w:unhideWhenUsed="1"/>
+    <w:lsdException w:name="annotation subject" w:semiHidden="1" w:unhideWhenUsed="1"/>
+    <w:lsdException w:name="No List" w:semiHidden="1" w:unhideWhenUsed="1"/>
+    <w:lsdException w:name="Outline List 1" w:semiHidden="1" w:unhideWhenUsed="1"/>
+    <w:lsdException w:name="Outline List 2" w:semiHidden="1" w:unhideWhenUsed="1"/>
+    <w:lsdException w:name="Outline List 3" w:semiHidden="1" w:unhideWhenUsed="1"/>
+    <w:lsdException w:name="Table Simple 1" w:semiHidden="1" w:unhideWhenUsed="1"/>
+    <w:lsdException w:name="Table Simple 2" w:semiHidden="1" w:unhideWhenUsed="1"/>
+    <w:lsdException w:name="Table Simple 3" w:semiHidden="1" w:unhideWhenUsed="1"/>
+    <w:lsdException w:name="Table Classic 1" w:semiHidden="1" w:unhideWhenUsed="1"/>
+    <w:lsdException w:name="Table Classic 2" w:semiHidden="1" w:unhideWhenUsed="1"/>
+    <w:lsdException w:name="Table Classic 3" w:semiHidden="1" w:unhideWhenUsed="1"/>
+    <w:lsdException w:name="Table Classic 4" w:semiHidden="1" w:unhideWhenUsed="1"/>
+    <w:lsdException w:name="Table Colorful 1" w:semiHidden="1" w:unhideWhenUsed="1"/>
+    <w:lsdException w:name="Table Colorful 2" w:semiHidden="1" w:unhideWhenUsed="1"/>
+    <w:lsdException w:name="Table Colorful 3" w:semiHidden="1" w:unhideWhenUsed="1"/>
+    <w:lsdException w:name="Table Columns 1" w:semiHidden="1" w:unhideWhenUsed="1"/>
+    <w:lsdException w:name="Table Columns 2" w:semiHidden="1" w:unhideWhenUsed="1"/>
+    <w:lsdException w:name="Table Columns 3" w:semiHidden="1" w:unhideWhenUsed="1"/>
+    <w:lsdException w:name="Table Columns 4" w:semiHidden="1" w:unhideWhenUsed="1"/>
+    <w:lsdException w:name="Table Columns 5" w:semiHidden="1" w:unhideWhenUsed="1"/>
+    <w:lsdException w:name="Table Grid 1" w:semiHidden="1" w:unhideWhenUsed="1"/>
+    <w:lsdException w:name="Table Grid 2" w:semiHidden="1" w:unhideWhenUsed="1"/>
+    <w:lsdException w:name="Table Grid 3" w:semiHidden="1" w:unhideWhenUsed="1"/>
+    <w:lsdException w:name="Table Grid 4" w:semiHidden="1" w:unhideWhenUsed="1"/>
+    <w:lsdException w:name="Table Grid 5" w:semiHidden="1" w:unhideWhenUsed="1"/>
+    <w:lsdException w:name="Table Grid 6" w:semiHidden="1" w:unhideWhenUsed="1"/>
+    <w:lsdException w:name="Table Grid 7" w:semiHidden="1" w:unhideWhenUsed="1"/>
+    <w:lsdException w:name="Table Grid 8" w:semiHidden="1" w:unhideWhenUsed="1"/>
+    <w:lsdException w:name="Table List 1" w:semiHidden="1" w:unhideWhenUsed="1"/>
+    <w:lsdException w:name="Table List 2" w:semiHidden="1" w:unhideWhenUsed="1"/>
+    <w:lsdException w:name="Table List 3" w:semiHidden="1" w:unhideWhenUsed="1"/>
+    <w:lsdException w:name="Table List 4" w:semiHidden="1" w:unhideWhenUsed="1"/>
+    <w:lsdException w:name="Table List 5" w:semiHidden="1" w:unhideWhenUsed="1"/>
+    <w:lsdException w:name="Table List 6" w:semiHidden="1" w:unhideWhenUsed="1"/>
+    <w:lsdException w:name="Table List 7" w:semiHidden="1" w:unhideWhenUsed="1"/>
+    <w:lsdException w:name="Table List 8" w:semiHidden="1" w:unhideWhenUsed="1"/>
+    <w:lsdException w:name="Table 3D effects 1" w:semiHidden="1" w:unhideWhenUsed="1"/>
+    <w:lsdException w:name="Table 3D effects 2" w:semiHidden="1" w:unhideWhenUsed="1"/>
+    <w:lsdException w:name="Table 3D effects 3" w:semiHidden="1" w:unhideWhenUsed="1"/>
+    <w:lsdException w:name="Table Contemporary" w:semiHidden="1" w:unhideWhenUsed="1"/>
+    <w:lsdException w:name="Table Elegant" w:semiHidden="1" w:unhideWhenUsed="1"/>
+    <w:lsdException w:name="Table Professional" w:semiHidden="1" w:unhideWhenUsed="1"/>
+    <w:lsdException w:name="Table Subtle 1" w:semiHidden="1" w:unhideWhenUsed="1"/>
+    <w:lsdException w:name="Table Subtle 2" w:semiHidden="1" w:unhideWhenUsed="1"/>
+    <w:lsdException w:name="Table Web 1" w:semiHidden="1" w:unhideWhenUsed="1"/>
+    <w:lsdException w:name="Table Web 2" w:semiHidden="1" w:unhideWhenUsed="1"/>
+    <w:lsdException w:name="Table Web 3" w:semiHidden="1" w:unhideWhenUsed="1"/>
+    <w:lsdException w:name="Balloon Text" w:semiHidden="1" w:unhideWhenUsed="1"/>
+    <w:lsdException w:name="Table Grid" w:uiPriority="59"/>
+    <w:lsdException w:name="Table Theme" w:semiHidden="1" w:unhideWhenUsed="1"/>
+    <w:lsdException w:name="Placeholder Text" w:semiHidden="1"/>
+    <w:lsdException w:name="No Spacing" w:uiPriority="1" w:qFormat="1"/>
+    <w:lsdException w:name="Light Shading" w:uiPriority="60"/>
+    <w:lsdException w:name="Light List" w:uiPriority="61"/>
+    <w:lsdException w:name="Light Grid" w:uiPriority="62"/>
+    <w:lsdException w:name="Medium Shading 1" w:uiPriority="63"/>
+    <w:lsdException w:name="Medium Shading 2" w:uiPriority="64"/>
+    <w:lsdException w:name="Medium List 1" w:uiPriority="65"/>
+    <w:lsdException w:name="Medium List 2" w:uiPriority="66"/>
+    <w:lsdException w:name="Medium Grid 1" w:uiPriority="67"/>
+    <w:lsdException w:name="Medium Grid 2" w:uiPriority="68"/>
+    <w:lsdException w:name="Medium Grid 3" w:uiPriority="69"/>
+    <w:lsdException w:name="Dark List" w:uiPriority="70"/>
+    <w:lsdException w:name="Colorful Shading" w:uiPriority="71"/>
+    <w:lsdException w:name="Colorful List" w:uiPriority="72"/>
+    <w:lsdException w:name="Colorful Grid" w:uiPriority="73"/>
+    <w:lsdException w:name="Light Shading Accent 1" w:uiPriority="60"/>
+    <w:lsdException w:name="Light List Accent 1" w:uiPriority="61"/>
+    <w:lsdException w:name="Light Grid Accent 1" w:uiPriority="62"/>
+    <w:lsdException w:name="Medium Shading 1 Accent 1" w:uiPriority="63"/>
+    <w:lsdException w:name="Medium Shading 2 Accent 1" w:uiPriority="64"/>
+    <w:lsdException w:name="Medium List 1 Accent 1" w:uiPriority="65"/>
+    <w:lsdException w:name="Revision" w:semiHidden="1"/>
+    <w:lsdException w:name="List Paragraph" w:uiPriority="34" w:qFormat="1"/>
+    <w:lsdException w:name="Quote" w:uiPriority="29" w:qFormat="1"/>
+    <w:lsdException w:name="Intense Quote" w:uiPriority="30" w:qFormat="1"/>
+    <w:lsdException w:name="Medium List 2 Accent 1" w:uiPriority="66"/>
+    <w:lsdException w:name="Medium Grid 1 Accent 1" w:uiPriority="67"/>
+    <w:lsdException w:name="Medium Grid 2 Accent 1" w:uiPriority="68"/>
+    <w:lsdException w:name="Medium Grid 3 Accent 1" w:uiPriority="69"/>
+    <w:lsdException w:name="Dark List Accent 1" w:uiPriority="70"/>
+    <w:lsdException w:name="Colorful Shading Accent 1" w:uiPriority="71"/>
+    <w:lsdException w:name="Colorful List Accent 1" w:uiPriority="72"/>
+    <w:lsdException w:name="Colorful Grid Accent 1" w:uiPriority="73"/>
+    <w:lsdException w:name="Light Shading Accent 2" w:uiPriority="60"/>
+    <w:lsdException w:name="Light List Accent 2" w:uiPriority="61"/>
+    <w:lsdException w:name="Light Grid Accent 2" w:uiPriority="62"/>
+    <w:lsdException w:name="Medium Shading 1 Accent 2" w:uiPriority="63"/>
+    <w:lsdException w:name="Medium Shading 2 Accent 2" w:uiPriority="64"/>
+    <w:lsdException w:name="Medium List 1 Accent 2" w:uiPriority="65"/>
+    <w:lsdException w:name="Medium List 2 Accent 2" w:uiPriority="66"/>
+    <w:lsdException w:name="Medium Grid 1 Accent 2" w:uiPriority="67"/>
+    <w:lsdException w:name="Medium Grid 2 Accent 2" w:uiPriority="68"/>
+    <w:lsdException w:name="Medium Grid 3 Accent 2" w:uiPriority="69"/>
+    <w:lsdException w:name="Dark List Accent 2" w:uiPriority="70"/>
+    <w:lsdException w:name="Colorful Shading Accent 2" w:uiPriority="71"/>
+    <w:lsdException w:name="Colorful List Accent 2" w:uiPriority="72"/>
+    <w:lsdException w:name="Colorful Grid Accent 2" w:uiPriority="73"/>
+    <w:lsdException w:name="Light Shading Accent 3" w:uiPriority="60"/>
+    <w:lsdException w:name="Light List Accent 3" w:uiPriority="61"/>
+    <w:lsdException w:name="Light Grid Accent 3" w:uiPriority="62"/>
+    <w:lsdException w:name="Medium Shading 1 Accent 3" w:uiPriority="63"/>
+    <w:lsdException w:name="Medium Shading 2 Accent 3" w:uiPriority="64"/>
+    <w:lsdException w:name="Medium List 1 Accent 3" w:uiPriority="65"/>
+    <w:lsdException w:name="Medium List 2 Accent 3" w:uiPriority="66"/>
+    <w:lsdException w:name="Medium Grid 1 Accent 3" w:uiPriority="67"/>
+    <w:lsdException w:name="Medium Grid 2 Accent 3" w:uiPriority="68"/>
+    <w:lsdException w:name="Medium Grid 3 Accent 3" w:uiPriority="69"/>
+    <w:lsdException w:name="Dark List Accent 3" w:uiPriority="70"/>
+    <w:lsdException w:name="Colorful Shading Accent 3" w:uiPriority="71"/>
+    <w:lsdException w:name="Colorful List Accent 3" w:uiPriority="72"/>
+    <w:lsdException w:name="Colorful Grid Accent 3" w:uiPriority="73"/>
+    <w:lsdException w:name="Light Shading Accent 4" w:uiPriority="60"/>
+    <w:lsdException w:name="Light List Accent 4" w:uiPriority="61"/>
+    <w:lsdException w:name="Light Grid Accent 4" w:uiPriority="62"/>
+    <w:lsdException w:name="Medium Shading 1 Accent 4" w:uiPriority="63"/>
+    <w:lsdException w:name="Medium Shading 2 Accent 4" w:uiPriority="64"/>
+    <w:lsdException w:name="Medium List 1 Accent 4" w:uiPriority="65"/>
+    <w:lsdException w:name="Medium List 2 Accent 4" w:uiPriority="66"/>
+    <w:lsdException w:name="Medium Grid 1 Accent 4" w:uiPriority="67"/>
+    <w:lsdException w:name="Medium Grid 2 Accent 4" w:uiPriority="68"/>
+    <w:lsdException w:name="Medium Grid 3 Accent 4" w:uiPriority="69"/>
+    <w:lsdException w:name="Dark List Accent 4" w:uiPriority="70"/>
+    <w:lsdException w:name="Colorful Shading Accent 4" w:uiPriority="71"/>
+    <w:lsdException w:name="Colorful List Accent 4" w:uiPriority="72"/>
+    <w:lsdException w:name="Colorful Grid Accent 4" w:uiPriority="73"/>
+    <w:lsdException w:name="Light Shading Accent 5" w:uiPriority="60"/>
+    <w:lsdException w:name="Light List Accent 5" w:uiPriority="61"/>
+    <w:lsdException w:name="Light Grid Accent 5" w:uiPriority="62"/>
+    <w:lsdException w:name="Medium Shading 1 Accent 5" w:uiPriority="63"/>
+    <w:lsdException w:name="Medium Shading 2 Accent 5" w:uiPriority="64"/>
+    <w:lsdException w:name="Medium List 1 Accent 5" w:uiPriority="65"/>
+    <w:lsdException w:name="Medium List 2 Accent 5" w:uiPriority="66"/>
+    <w:lsdException w:name="Medium Grid 1 Accent 5" w:uiPriority="67"/>
+    <w:lsdException w:name="Medium Grid 2 Accent 5" w:uiPriority="68"/>
+    <w:lsdException w:name="Medium Grid 3 Accent 5" w:uiPriority="69"/>
+    <w:lsdException w:name="Dark List Accent 5" w:uiPriority="70"/>
+    <w:lsdException w:name="Colorful Shading Accent 5" w:uiPriority="71"/>
+    <w:lsdException w:name="Colorful List Accent 5" w:uiPriority="72"/>
+    <w:lsdException w:name="Colorful Grid Accent 5" w:uiPriority="73"/>
+    <w:lsdException w:name="Light Shading Accent 6" w:uiPriority="60"/>
+    <w:lsdException w:name="Light List Accent 6" w:uiPriority="61"/>
+    <w:lsdException w:name="Light Grid Accent 6" w:uiPriority="62"/>
+    <w:lsdException w:name="Medium Shading 1 Accent 6" w:uiPriority="63"/>
+    <w:lsdException w:name="Medium Shading 2 Accent 6" w:uiPriority="64"/>
+    <w:lsdException w:name="Medium List 1 Accent 6" w:uiPriority="65"/>
+    <w:lsdException w:name="Medium List 2 Accent 6" w:uiPriority="66"/>
+    <w:lsdException w:name="Medium Grid 1 Accent 6" w:uiPriority="67"/>
+    <w:lsdException w:name="Medium Grid 2 Accent 6" w:uiPriority="68"/>
+    <w:lsdException w:name="Medium Grid 3 Accent 6" w:uiPriority="69"/>
+    <w:lsdException w:name="Dark List Accent 6" w:uiPriority="70"/>
+    <w:lsdException w:name="Colorful Shading Accent 6" w:uiPriority="71"/>
+    <w:lsdException w:name="Colorful List Accent 6" w:uiPriority="72"/>
+    <w:lsdException w:name="Colorful Grid Accent 6" w:uiPriority="73"/>
+    <w:lsdException w:name="Subtle Emphasis" w:uiPriority="19" w:qFormat="1"/>
+    <w:lsdException w:name="Intense Emphasis" w:uiPriority="21" w:qFormat="1"/>
+    <w:lsdException w:name="Subtle Reference" w:uiPriority="31" w:qFormat="1"/>
+    <w:lsdException w:name="Intense Reference" w:uiPriority="32" w:qFormat="1"/>
+    <w:lsdException w:name="Book Title" w:uiPriority="33" w:qFormat="1"/>
+    <w:lsdException w:name="Bibliography" w:semiHidden="1" w:uiPriority="37" w:unhideWhenUsed="1"/>
+    <w:lsdException w:name="TOC Heading" w:semiHidden="1" w:uiPriority="39" w:unhideWhenUsed="1" w:qFormat="1"/>
+    <w:lsdException w:name="Plain Table 1" w:uiPriority="41"/>
+    <w:lsdException w:name="Plain Table 2" w:uiPriority="42"/>
+    <w:lsdException w:name="Plain Table 3" w:uiPriority="43"/>
+    <w:lsdException w:name="Plain Table 4" w:uiPriority="44"/>
+    <w:lsdException w:name="Plain Table 5" w:uiPriority="45"/>
+    <w:lsdException w:name="Grid Table Light" w:uiPriority="40"/>
+    <w:lsdException w:name="Grid Table 1 Light" w:uiPriority="46"/>
+    <w:lsdException w:name="Grid Table 2" w:uiPriority="47"/>
+    <w:lsdException w:name="Grid Table 3" w:uiPriority="48"/>
+    <w:lsdException w:name="Grid Table 4" w:uiPriority="49"/>
+    <w:lsdException w:name="Grid Table 5 Dark" w:uiPriority="50"/>
+    <w:lsdException w:name="Grid Table 6 Colorful" w:uiPriority="51"/>
+    <w:lsdException w:name="Grid Table 7 Colorful" w:uiPriority="52"/>
+    <w:lsdException w:name="Grid Table 1 Light Accent 1" w:uiPriority="46"/>
+    <w:lsdException w:name="Grid Table 2 Accent 1" w:uiPriority="47"/>
+    <w:lsdException w:name="Grid Table 3 Accent 1" w:uiPriority="48"/>
+    <w:lsdException w:name="Grid Table 4 Accent 1" w:uiPriority="49"/>
+    <w:lsdException w:name="Grid Table 5 Dark Accent 1" w:uiPriority="50"/>
+    <w:lsdException w:name="Grid Table 6 Colorful Accent 1" w:uiPriority="51"/>
+    <w:lsdException w:name="Grid Table 7 Colorful Accent 1" w:uiPriority="52"/>
+    <w:lsdException w:name="Grid Table 1 Light Accent 2" w:uiPriority="46"/>
+    <w:lsdException w:name="Grid Table 2 Accent 2" w:uiPriority="47"/>
+    <w:lsdException w:name="Grid Table 3 Accent 2" w:uiPriority="48"/>
+    <w:lsdException w:name="Grid Table 4 Accent 2" w:uiPriority="49"/>
+    <w:lsdException w:name="Grid Table 5 Dark Accent 2" w:uiPriority="50"/>
+    <w:lsdException w:name="Grid Table 6 Colorful Accent 2" w:uiPriority="51"/>
+    <w:lsdException w:name="Grid Table 7 Colorful Accent 2" w:uiPriority="52"/>
+    <w:lsdException w:name="Grid Table 1 Light Accent 3" w:uiPriority="46"/>
+    <w:lsdException w:name="Grid Table 2 Accent 3" w:uiPriority="47"/>
+    <w:lsdException w:name="Grid Table 3 Accent 3" w:uiPriority="48"/>
+    <w:lsdException w:name="Grid Table 4 Accent 3" w:uiPriority="49"/>
+    <w:lsdException w:name="Grid Table 5 Dark Accent 3" w:uiPriority="50"/>
+    <w:lsdException w:name="Grid Table 6 Colorful Accent 3" w:uiPriority="51"/>
+    <w:lsdException w:name="Grid Table 7 Colorful Accent 3" w:uiPriority="52"/>
+    <w:lsdException w:name="Grid Table 1 Light Accent 4" w:uiPriority="46"/>
+    <w:lsdException w:name="Grid Table 2 Accent 4" w:uiPriority="47"/>
+    <w:lsdException w:name="Grid Table 3 Accent 4" w:uiPriority="48"/>
+    <w:lsdException w:name="Grid Table 4 Accent 4" w:uiPriority="49"/>
+    <w:lsdException w:name="Grid Table 5 Dark Accent 4" w:uiPriority="50"/>
+    <w:lsdException w:name="Grid Table 6 Colorful Accent 4" w:uiPriority="51"/>
+    <w:lsdException w:name="Grid Table 7 Colorful Accent 4" w:uiPriority="52"/>
+    <w:lsdException w:name="Grid Table 1 Light Accent 5" w:uiPriority="46"/>
+    <w:lsdException w:name="Grid Table 2 Accent 5" w:uiPriority="47"/>
+    <w:lsdException w:name="Grid Table 3 Accent 5" w:uiPriority="48"/>
+    <w:lsdException w:name="Grid Table 4 Accent 5" w:uiPriority="49"/>
+    <w:lsdException w:name="Grid Table 5 Dark Accent 5" w:uiPriority="50"/>
+    <w:lsdException w:name="Grid Table 6 Colorful Accent 5" w:uiPriority="51"/>
+    <w:lsdException w:name="Grid Table 7 Colorful Accent 5" w:uiPriority="52"/>
+    <w:lsdException w:name="Grid Table 1 Light Accent 6" w:uiPriority="46"/>
+    <w:lsdException w:name="Grid Table 2 Accent 6" w:uiPriority="47"/>
+    <w:lsdException w:name="Grid Table 3 Accent 6" w:uiPriority="48"/>
+    <w:lsdException w:name="Grid Table 4 Accent 6" w:uiPriority="49"/>
+    <w:lsdException w:name="Grid Table 5 Dark Accent 6" w:uiPriority="50"/>
+    <w:lsdException w:name="Grid Table 6 Colorful Accent 6" w:uiPriority="51"/>
+    <w:lsdException w:name="Grid Table 7 Colorful Accent 6" w:uiPriority="52"/>
+    <w:lsdException w:name="List Table 1 Light" w:uiPriority="46"/>
+    <w:lsdException w:name="List Table 2" w:uiPriority="47"/>
+    <w:lsdException w:name="List Table 3" w:uiPriority="48"/>
+    <w:lsdException w:name="List Table 4" w:uiPriority="49"/>
+    <w:lsdException w:name="List Table 5 Dark" w:uiPriority="50"/>
+    <w:lsdException w:name="List Table 6 Colorful" w:uiPriority="51"/>
+    <w:lsdException w:name="List Table 7 Colorful" w:uiPriority="52"/>
+    <w:lsdException w:name="List Table 1 Light Accent 1" w:uiPriority="46"/>
+    <w:lsdException w:name="List Table 2 Accent 1" w:uiPriority="47"/>
+    <w:lsdException w:name="List Table 3 Accent 1" w:uiPriority="48"/>
+    <w:lsdException w:name="List Table 4 Accent 1" w:uiPriority="49"/>
+    <w:lsdException w:name="List Table 5 Dark Accent 1" w:uiPriority="50"/>
+    <w:lsdException w:name="List Table 6 Colorful Accent 1" w:uiPriority="51"/>
+    <w:lsdException w:name="List Table 7 Colorful Accent 1" w:uiPriority="52"/>
+    <w:lsdException w:name="List Table 1 Light Accent 2" w:uiPriority="46"/>
+    <w:lsdException w:name="List Table 2 Accent 2" w:uiPriority="47"/>
+    <w:lsdException w:name="List Table 3 Accent 2" w:uiPriority="48"/>
+    <w:lsdException w:name="List Table 4 Accent 2" w:uiPriority="49"/>
+    <w:lsdException w:name="List Table 5 Dark Accent 2" w:uiPriority="50"/>
+    <w:lsdException w:name="List Table 6 Colorful Accent 2" w:uiPriority="51"/>
+    <w:lsdException w:name="List Table 7 Colorful Accent 2" w:uiPriority="52"/>
+    <w:lsdException w:name="List Table 1 Light Accent 3" w:uiPriority="46"/>
+    <w:lsdException w:name="List Table 2 Accent 3" w:uiPriority="47"/>
+    <w:lsdException w:name="List Table 3 Accent 3" w:uiPriority="48"/>
+    <w:lsdException w:name="List Table 4 Accent 3" w:uiPriority="49"/>
+    <w:lsdException w:name="List Table 5 Dark Accent 3" w:uiPriority="50"/>
+    <w:lsdException w:name="List Table 6 Colorful Accent 3" w:uiPriority="51"/>
+    <w:lsdException w:name="List Table 7 Colorful Accent 3" w:uiPriority="52"/>
+    <w:lsdException w:name="List Table 1 Light Accent 4" w:uiPriority="46"/>
+    <w:lsdException w:name="List Table 2 Accent 4" w:uiPriority="47"/>
+    <w:lsdException w:name="List Table 3 Accent 4" w:uiPriority="48"/>
+    <w:lsdException w:name="List Table 4 Accent 4" w:uiPriority="49"/>
+    <w:lsdException w:name="List Table 5 Dark Accent 4" w:uiPriority="50"/>
+    <w:lsdException w:name="List Table 6 Colorful Accent 4" w:uiPriority="51"/>
+    <w:lsdException w:name="List Table 7 Colorful Accent 4" w:uiPriority="52"/>
+    <w:lsdException w:name="List Table 1 Light Accent 5" w:uiPriority="46"/>
+    <w:lsdException w:name="List Table 2 Accent 5" w:uiPriority="47"/>
+    <w:lsdException w:name="List Table 3 Accent 5" w:uiPriority="48"/>
+    <w:lsdException w:name="List Table 4 Accent 5" w:uiPriority="49"/>
+    <w:lsdException w:name="List Table 5 Dark Accent 5" w:uiPriority="50"/>
+    <w:lsdException w:name="List Table 6 Colorful Accent 5" w:uiPriority="51"/>
+    <w:lsdException w:name="List Table 7 Colorful Accent 5" w:uiPriority="52"/>
+    <w:lsdException w:name="List Table 1 Light Accent 6" w:uiPriority="46"/>
+    <w:lsdException w:name="List Table 2 Accent 6" w:uiPriority="47"/>
+    <w:lsdException w:name="List Table 3 Accent 6" w:uiPriority="48"/>
+    <w:lsdException w:name="List Table 4 Accent 6" w:uiPriority="49"/>
+    <w:lsdException w:name="List Table 5 Dark Accent 6" w:uiPriority="50"/>
+    <w:lsdException w:name="List Table 6 Colorful Accent 6" w:uiPriority="51"/>
+    <w:lsdException w:name="List Table 7 Colorful Accent 6" w:uiPriority="52"/>
   </w:latentStyles>
   <w:style w:type="paragraph" w:default="1" w:styleId="a">
     <w:name w:val="Normal"/>

--- a/SnortStudy.docx
+++ b/SnortStudy.docx
@@ -6971,9 +6971,6 @@
           <w:numId w:val="21"/>
         </w:numPr>
         <w:ind w:firstLineChars="0"/>
-        <w:rPr>
-          <w:rFonts w:hint="eastAsia"/>
-        </w:rPr>
       </w:pPr>
       <w:r>
         <w:rPr>
@@ -7054,9 +7051,6 @@
           <w:numId w:val="21"/>
         </w:numPr>
         <w:ind w:firstLineChars="0"/>
-        <w:rPr>
-          <w:rFonts w:hint="eastAsia"/>
-        </w:rPr>
       </w:pPr>
       <w:r>
         <w:rPr>
@@ -7278,9 +7272,6 @@
       <w:pPr>
         <w:pStyle w:val="a3"/>
         <w:ind w:left="360" w:firstLineChars="0" w:firstLine="0"/>
-        <w:rPr>
-          <w:rFonts w:hint="eastAsia"/>
-        </w:rPr>
       </w:pPr>
     </w:p>
     <w:p>
@@ -7368,9 +7359,6 @@
       <w:pPr>
         <w:pStyle w:val="a3"/>
         <w:ind w:left="360" w:firstLineChars="0" w:firstLine="0"/>
-        <w:rPr>
-          <w:rFonts w:hint="eastAsia"/>
-        </w:rPr>
       </w:pPr>
     </w:p>
     <w:p>
@@ -7500,9 +7488,6 @@
       <w:pPr>
         <w:pStyle w:val="a3"/>
         <w:ind w:left="360" w:firstLineChars="0" w:firstLine="0"/>
-        <w:rPr>
-          <w:rFonts w:hint="eastAsia"/>
-        </w:rPr>
       </w:pPr>
     </w:p>
     <w:p>
@@ -7717,12 +7702,7 @@
       <w:pPr>
         <w:pStyle w:val="a3"/>
         <w:ind w:left="360" w:firstLineChars="0" w:firstLine="0"/>
-        <w:rPr>
-          <w:rFonts w:hint="eastAsia"/>
-        </w:rPr>
-      </w:pPr>
-      <w:bookmarkStart w:id="25" w:name="_GoBack"/>
-      <w:bookmarkEnd w:id="25"/>
+      </w:pPr>
     </w:p>
     <w:p>
       <w:pPr>
@@ -7739,19 +7719,201 @@
         </w:rPr>
         <w:t>循环抓包</w:t>
       </w:r>
+      <w:r>
+        <w:rPr>
+          <w:rFonts w:hint="eastAsia"/>
+        </w:rPr>
+        <w:t xml:space="preserve"> </w:t>
+      </w:r>
+      <w:r>
+        <w:t>PacketLoop</w:t>
+      </w:r>
+      <w:r>
+        <w:t>()</w:t>
+      </w:r>
+    </w:p>
+    <w:p>
+      <w:r>
+        <w:rPr>
+          <w:noProof/>
+        </w:rPr>
+        <w:drawing>
+          <wp:inline distT="0" distB="0" distL="0" distR="0">
+            <wp:extent cx="5274310" cy="2484086"/>
+            <wp:effectExtent l="0" t="0" r="2540" b="0"/>
+            <wp:docPr id="11" name="图片 11" descr="C:\Users\NOWHER~1\AppData\Local\Temp\586D.tmp.png"/>
+            <wp:cNvGraphicFramePr>
+              <a:graphicFrameLocks xmlns:a="http://schemas.openxmlformats.org/drawingml/2006/main" noChangeAspect="1"/>
+            </wp:cNvGraphicFramePr>
+            <a:graphic xmlns:a="http://schemas.openxmlformats.org/drawingml/2006/main">
+              <a:graphicData uri="http://schemas.openxmlformats.org/drawingml/2006/picture">
+                <pic:pic xmlns:pic="http://schemas.openxmlformats.org/drawingml/2006/picture">
+                  <pic:nvPicPr>
+                    <pic:cNvPr id="0" name="Picture 1" descr="C:\Users\NOWHER~1\AppData\Local\Temp\586D.tmp.png"/>
+                    <pic:cNvPicPr>
+                      <a:picLocks noChangeAspect="1" noChangeArrowheads="1"/>
+                    </pic:cNvPicPr>
+                  </pic:nvPicPr>
+                  <pic:blipFill>
+                    <a:blip r:embed="rId22">
+                      <a:extLst>
+                        <a:ext uri="{28A0092B-C50C-407E-A947-70E740481C1C}">
+                          <a14:useLocalDpi xmlns:a14="http://schemas.microsoft.com/office/drawing/2010/main" val="0"/>
+                        </a:ext>
+                      </a:extLst>
+                    </a:blip>
+                    <a:srcRect/>
+                    <a:stretch>
+                      <a:fillRect/>
+                    </a:stretch>
+                  </pic:blipFill>
+                  <pic:spPr bwMode="auto">
+                    <a:xfrm>
+                      <a:off x="0" y="0"/>
+                      <a:ext cx="5274310" cy="2484086"/>
+                    </a:xfrm>
+                    <a:prstGeom prst="rect">
+                      <a:avLst/>
+                    </a:prstGeom>
+                    <a:noFill/>
+                    <a:ln>
+                      <a:noFill/>
+                    </a:ln>
+                  </pic:spPr>
+                </pic:pic>
+              </a:graphicData>
+            </a:graphic>
+          </wp:inline>
+        </w:drawing>
+      </w:r>
+    </w:p>
+    <w:p>
+      <w:r>
+        <w:rPr>
+          <w:rFonts w:hint="eastAsia"/>
+        </w:rPr>
+        <w:t>在</w:t>
+      </w:r>
+      <w:r>
+        <w:t>DAQ_Acquire()</w:t>
+      </w:r>
+      <w:r>
+        <w:rPr>
+          <w:rFonts w:hint="eastAsia"/>
+        </w:rPr>
+        <w:t>中</w:t>
+      </w:r>
+      <w:r>
+        <w:t>实现的循环抓包。</w:t>
+      </w:r>
+    </w:p>
+    <w:p>
+      <w:pPr>
+        <w:rPr>
+          <w:rFonts w:hint="eastAsia"/>
+        </w:rPr>
+      </w:pPr>
+      <w:r>
+        <w:rPr>
+          <w:rFonts w:hint="eastAsia"/>
+        </w:rPr>
+        <w:lastRenderedPageBreak/>
+        <w:t>例如</w:t>
+      </w:r>
+      <w:r>
+        <w:rPr>
+          <w:rFonts w:hint="eastAsia"/>
+        </w:rPr>
+        <w:t>snort</w:t>
+      </w:r>
+      <w:r>
+        <w:t xml:space="preserve"> –r</w:t>
+      </w:r>
+      <w:r>
+        <w:t>读取了一个有六个报文的</w:t>
+      </w:r>
+      <w:r>
+        <w:t>pcap</w:t>
+      </w:r>
+      <w:r>
+        <w:t>包</w:t>
+      </w:r>
+      <w:r>
+        <w:rPr>
+          <w:rFonts w:hint="eastAsia"/>
+        </w:rPr>
+        <w:t>，</w:t>
+      </w:r>
+      <w:r>
+        <w:t>输出信息为</w:t>
+      </w:r>
+      <w:bookmarkStart w:id="25" w:name="_GoBack"/>
+      <w:bookmarkEnd w:id="25"/>
+    </w:p>
+    <w:p>
+      <w:pPr>
+        <w:rPr>
+          <w:rFonts w:hint="eastAsia"/>
+        </w:rPr>
+      </w:pPr>
+      <w:r>
+        <w:rPr>
+          <w:noProof/>
+        </w:rPr>
+        <w:drawing>
+          <wp:inline distT="0" distB="0" distL="0" distR="0">
+            <wp:extent cx="5274310" cy="4066346"/>
+            <wp:effectExtent l="0" t="0" r="2540" b="0"/>
+            <wp:docPr id="18" name="图片 18" descr="C:\Users\NOWHER~1\AppData\Local\Temp\4C9D.tmp.png"/>
+            <wp:cNvGraphicFramePr>
+              <a:graphicFrameLocks xmlns:a="http://schemas.openxmlformats.org/drawingml/2006/main" noChangeAspect="1"/>
+            </wp:cNvGraphicFramePr>
+            <a:graphic xmlns:a="http://schemas.openxmlformats.org/drawingml/2006/main">
+              <a:graphicData uri="http://schemas.openxmlformats.org/drawingml/2006/picture">
+                <pic:pic xmlns:pic="http://schemas.openxmlformats.org/drawingml/2006/picture">
+                  <pic:nvPicPr>
+                    <pic:cNvPr id="0" name="Picture 2" descr="C:\Users\NOWHER~1\AppData\Local\Temp\4C9D.tmp.png"/>
+                    <pic:cNvPicPr>
+                      <a:picLocks noChangeAspect="1" noChangeArrowheads="1"/>
+                    </pic:cNvPicPr>
+                  </pic:nvPicPr>
+                  <pic:blipFill>
+                    <a:blip r:embed="rId23">
+                      <a:extLst>
+                        <a:ext uri="{28A0092B-C50C-407E-A947-70E740481C1C}">
+                          <a14:useLocalDpi xmlns:a14="http://schemas.microsoft.com/office/drawing/2010/main" val="0"/>
+                        </a:ext>
+                      </a:extLst>
+                    </a:blip>
+                    <a:srcRect/>
+                    <a:stretch>
+                      <a:fillRect/>
+                    </a:stretch>
+                  </pic:blipFill>
+                  <pic:spPr bwMode="auto">
+                    <a:xfrm>
+                      <a:off x="0" y="0"/>
+                      <a:ext cx="5274310" cy="4066346"/>
+                    </a:xfrm>
+                    <a:prstGeom prst="rect">
+                      <a:avLst/>
+                    </a:prstGeom>
+                    <a:noFill/>
+                    <a:ln>
+                      <a:noFill/>
+                    </a:ln>
+                  </pic:spPr>
+                </pic:pic>
+              </a:graphicData>
+            </a:graphic>
+          </wp:inline>
+        </w:drawing>
+      </w:r>
     </w:p>
     <w:p/>
     <w:p/>
     <w:p/>
     <w:p/>
-    <w:p/>
-    <w:p>
-      <w:pPr>
-        <w:rPr>
-          <w:rFonts w:hint="eastAsia"/>
-        </w:rPr>
-      </w:pPr>
-    </w:p>
     <w:p>
       <w:r>
         <w:rPr>
@@ -7904,7 +8066,6 @@
         <w:rPr>
           <w:rFonts w:hint="eastAsia"/>
         </w:rPr>
-        <w:lastRenderedPageBreak/>
         <w:t>Snort</w:t>
       </w:r>
       <w:r>
@@ -7959,7 +8120,11 @@
     </w:p>
     <w:p>
       <w:r>
-        <w:t>alert tcp any any -&gt; 10.0.6.59/8 8000 (msg: "Sample alert";classtype:misc-attack;sid: 2002973; rev:1;)</w:t>
+        <w:t xml:space="preserve">alert tcp any any -&gt; 10.0.6.59/8 8000 (msg: "Sample alert";classtype:misc-attack;sid: 2002973; </w:t>
+      </w:r>
+      <w:r>
+        <w:lastRenderedPageBreak/>
+        <w:t>rev:1;)</w:t>
       </w:r>
     </w:p>
     <w:p>
@@ -8279,7 +8444,7 @@
                     </pic:cNvPicPr>
                   </pic:nvPicPr>
                   <pic:blipFill>
-                    <a:blip r:embed="rId22">
+                    <a:blip r:embed="rId24">
                       <a:extLst>
                         <a:ext uri="{28A0092B-C50C-407E-A947-70E740481C1C}">
                           <a14:useLocalDpi xmlns:a14="http://schemas.microsoft.com/office/drawing/2010/main" val="0"/>

--- a/SnortStudy.docx
+++ b/SnortStudy.docx
@@ -1,6 +1,6 @@
 
 <file path=word/document.xml><?xml version="1.0" encoding="utf-8"?>
-<w:document xmlns:wpc="http://schemas.microsoft.com/office/word/2010/wordprocessingCanvas" xmlns:mc="http://schemas.openxmlformats.org/markup-compatibility/2006" xmlns:o="urn:schemas-microsoft-com:office:office" xmlns:r="http://schemas.openxmlformats.org/officeDocument/2006/relationships" xmlns:m="http://schemas.openxmlformats.org/officeDocument/2006/math" xmlns:v="urn:schemas-microsoft-com:vml" xmlns:wp14="http://schemas.microsoft.com/office/word/2010/wordprocessingDrawing" xmlns:wp="http://schemas.openxmlformats.org/drawingml/2006/wordprocessingDrawing" xmlns:w10="urn:schemas-microsoft-com:office:word" xmlns:w="http://schemas.openxmlformats.org/wordprocessingml/2006/main" xmlns:w14="http://schemas.microsoft.com/office/word/2010/wordml" xmlns:w15="http://schemas.microsoft.com/office/word/2012/wordml" xmlns:wpg="http://schemas.microsoft.com/office/word/2010/wordprocessingGroup" xmlns:wpi="http://schemas.microsoft.com/office/word/2010/wordprocessingInk" xmlns:wne="http://schemas.microsoft.com/office/word/2006/wordml" xmlns:wps="http://schemas.microsoft.com/office/word/2010/wordprocessingShape" mc:Ignorable="w14 w15 wp14">
+<w:document xmlns:wpc="http://schemas.microsoft.com/office/word/2010/wordprocessingCanvas" xmlns:mc="http://schemas.openxmlformats.org/markup-compatibility/2006" xmlns:o="urn:schemas-microsoft-com:office:office" xmlns:r="http://schemas.openxmlformats.org/officeDocument/2006/relationships" xmlns:m="http://schemas.openxmlformats.org/officeDocument/2006/math" xmlns:v="urn:schemas-microsoft-com:vml" xmlns:wp14="http://schemas.microsoft.com/office/word/2010/wordprocessingDrawing" xmlns:wp="http://schemas.openxmlformats.org/drawingml/2006/wordprocessingDrawing" xmlns:w10="urn:schemas-microsoft-com:office:word" xmlns:w="http://schemas.openxmlformats.org/wordprocessingml/2006/main" xmlns:w14="http://schemas.microsoft.com/office/word/2010/wordml" xmlns:wpg="http://schemas.microsoft.com/office/word/2010/wordprocessingGroup" xmlns:wpi="http://schemas.microsoft.com/office/word/2010/wordprocessingInk" xmlns:wne="http://schemas.microsoft.com/office/word/2006/wordml" xmlns:wps="http://schemas.microsoft.com/office/word/2010/wordprocessingShape" mc:Ignorable="w14 wp14">
   <w:body>
     <w:p>
       <w:pPr>
@@ -1271,7 +1271,7 @@
                     </pic:cNvPicPr>
                   </pic:nvPicPr>
                   <pic:blipFill>
-                    <a:blip r:embed="rId7" cstate="print">
+                    <a:blip r:embed="rId8" cstate="print">
                       <a:extLst>
                         <a:ext uri="{28A0092B-C50C-407E-A947-70E740481C1C}">
                           <a14:useLocalDpi xmlns:a14="http://schemas.microsoft.com/office/drawing/2010/main" val="0"/>
@@ -1931,7 +1931,7 @@
                     <pic:cNvPicPr/>
                   </pic:nvPicPr>
                   <pic:blipFill>
-                    <a:blip r:embed="rId8"/>
+                    <a:blip r:embed="rId9"/>
                     <a:stretch>
                       <a:fillRect/>
                     </a:stretch>
@@ -2021,7 +2021,7 @@
                     <pic:cNvPicPr/>
                   </pic:nvPicPr>
                   <pic:blipFill>
-                    <a:blip r:embed="rId9"/>
+                    <a:blip r:embed="rId10"/>
                     <a:stretch>
                       <a:fillRect/>
                     </a:stretch>
@@ -2663,7 +2663,7 @@
                     </pic:cNvPicPr>
                   </pic:nvPicPr>
                   <pic:blipFill>
-                    <a:blip r:embed="rId10">
+                    <a:blip r:embed="rId11">
                       <a:extLst>
                         <a:ext uri="{28A0092B-C50C-407E-A947-70E740481C1C}">
                           <a14:useLocalDpi xmlns:a14="http://schemas.microsoft.com/office/drawing/2010/main" val="0"/>
@@ -3307,7 +3307,7 @@
                     <pic:cNvPicPr/>
                   </pic:nvPicPr>
                   <pic:blipFill>
-                    <a:blip r:embed="rId11"/>
+                    <a:blip r:embed="rId12"/>
                     <a:stretch>
                       <a:fillRect/>
                     </a:stretch>
@@ -3384,7 +3384,7 @@
                     <pic:cNvPicPr/>
                   </pic:nvPicPr>
                   <pic:blipFill>
-                    <a:blip r:embed="rId12"/>
+                    <a:blip r:embed="rId13"/>
                     <a:stretch>
                       <a:fillRect/>
                     </a:stretch>
@@ -4824,7 +4824,7 @@
                     </pic:cNvPicPr>
                   </pic:nvPicPr>
                   <pic:blipFill>
-                    <a:blip r:embed="rId13">
+                    <a:blip r:embed="rId14">
                       <a:extLst>
                         <a:ext uri="{28A0092B-C50C-407E-A947-70E740481C1C}">
                           <a14:useLocalDpi xmlns:a14="http://schemas.microsoft.com/office/drawing/2010/main" val="0"/>
@@ -4924,7 +4924,7 @@
                     </pic:cNvPicPr>
                   </pic:nvPicPr>
                   <pic:blipFill>
-                    <a:blip r:embed="rId14">
+                    <a:blip r:embed="rId15">
                       <a:extLst>
                         <a:ext uri="{28A0092B-C50C-407E-A947-70E740481C1C}">
                           <a14:useLocalDpi xmlns:a14="http://schemas.microsoft.com/office/drawing/2010/main" val="0"/>
@@ -6049,7 +6049,7 @@
                     </pic:cNvPicPr>
                   </pic:nvPicPr>
                   <pic:blipFill>
-                    <a:blip r:embed="rId15">
+                    <a:blip r:embed="rId16">
                       <a:extLst>
                         <a:ext uri="{28A0092B-C50C-407E-A947-70E740481C1C}">
                           <a14:useLocalDpi xmlns:a14="http://schemas.microsoft.com/office/drawing/2010/main" val="0"/>
@@ -6922,6 +6922,9 @@
       </w:r>
     </w:p>
     <w:p>
+      <w:pPr>
+        <w:pStyle w:val="3"/>
+      </w:pPr>
       <w:r>
         <w:rPr>
           <w:rFonts w:hint="eastAsia"/>
@@ -7104,7 +7107,7 @@
                     </pic:cNvPicPr>
                   </pic:nvPicPr>
                   <pic:blipFill>
-                    <a:blip r:embed="rId16">
+                    <a:blip r:embed="rId17">
                       <a:extLst>
                         <a:ext uri="{28A0092B-C50C-407E-A947-70E740481C1C}">
                           <a14:useLocalDpi xmlns:a14="http://schemas.microsoft.com/office/drawing/2010/main" val="0"/>
@@ -7203,7 +7206,7 @@
                     </pic:cNvPicPr>
                   </pic:nvPicPr>
                   <pic:blipFill>
-                    <a:blip r:embed="rId17">
+                    <a:blip r:embed="rId18">
                       <a:extLst>
                         <a:ext uri="{28A0092B-C50C-407E-A947-70E740481C1C}">
                           <a14:useLocalDpi xmlns:a14="http://schemas.microsoft.com/office/drawing/2010/main" val="0"/>
@@ -7323,7 +7326,7 @@
                     </pic:cNvPicPr>
                   </pic:nvPicPr>
                   <pic:blipFill>
-                    <a:blip r:embed="rId18">
+                    <a:blip r:embed="rId19">
                       <a:extLst>
                         <a:ext uri="{28A0092B-C50C-407E-A947-70E740481C1C}">
                           <a14:useLocalDpi xmlns:a14="http://schemas.microsoft.com/office/drawing/2010/main" val="0"/>
@@ -7452,7 +7455,7 @@
                     </pic:cNvPicPr>
                   </pic:nvPicPr>
                   <pic:blipFill>
-                    <a:blip r:embed="rId19">
+                    <a:blip r:embed="rId20">
                       <a:extLst>
                         <a:ext uri="{28A0092B-C50C-407E-A947-70E740481C1C}">
                           <a14:useLocalDpi xmlns:a14="http://schemas.microsoft.com/office/drawing/2010/main" val="0"/>
@@ -7538,7 +7541,7 @@
                     </pic:cNvPicPr>
                   </pic:nvPicPr>
                   <pic:blipFill>
-                    <a:blip r:embed="rId20">
+                    <a:blip r:embed="rId21">
                       <a:extLst>
                         <a:ext uri="{28A0092B-C50C-407E-A947-70E740481C1C}">
                           <a14:useLocalDpi xmlns:a14="http://schemas.microsoft.com/office/drawing/2010/main" val="0"/>
@@ -7627,7 +7630,7 @@
                     </pic:cNvPicPr>
                   </pic:nvPicPr>
                   <pic:blipFill>
-                    <a:blip r:embed="rId21">
+                    <a:blip r:embed="rId22">
                       <a:extLst>
                         <a:ext uri="{28A0092B-C50C-407E-A947-70E740481C1C}">
                           <a14:useLocalDpi xmlns:a14="http://schemas.microsoft.com/office/drawing/2010/main" val="0"/>
@@ -7755,7 +7758,7 @@
                     </pic:cNvPicPr>
                   </pic:nvPicPr>
                   <pic:blipFill>
-                    <a:blip r:embed="rId22">
+                    <a:blip r:embed="rId23">
                       <a:extLst>
                         <a:ext uri="{28A0092B-C50C-407E-A947-70E740481C1C}">
                           <a14:useLocalDpi xmlns:a14="http://schemas.microsoft.com/office/drawing/2010/main" val="0"/>
@@ -7808,11 +7811,6 @@
       </w:r>
     </w:p>
     <w:p>
-      <w:pPr>
-        <w:rPr>
-          <w:rFonts w:hint="eastAsia"/>
-        </w:rPr>
-      </w:pPr>
       <w:r>
         <w:rPr>
           <w:rFonts w:hint="eastAsia"/>
@@ -7847,15 +7845,8 @@
       <w:r>
         <w:t>输出信息为</w:t>
       </w:r>
-      <w:bookmarkStart w:id="25" w:name="_GoBack"/>
-      <w:bookmarkEnd w:id="25"/>
-    </w:p>
-    <w:p>
-      <w:pPr>
-        <w:rPr>
-          <w:rFonts w:hint="eastAsia"/>
-        </w:rPr>
-      </w:pPr>
+    </w:p>
+    <w:p>
       <w:r>
         <w:rPr>
           <w:noProof/>
@@ -7878,7 +7869,7 @@
                     </pic:cNvPicPr>
                   </pic:nvPicPr>
                   <pic:blipFill>
-                    <a:blip r:embed="rId23">
+                    <a:blip r:embed="rId24">
                       <a:extLst>
                         <a:ext uri="{28A0092B-C50C-407E-A947-70E740481C1C}">
                           <a14:useLocalDpi xmlns:a14="http://schemas.microsoft.com/office/drawing/2010/main" val="0"/>
@@ -7911,10 +7902,243 @@
       </w:r>
     </w:p>
     <w:p/>
+    <w:p>
+      <w:pPr>
+        <w:rPr>
+          <w:rFonts w:hint="eastAsia"/>
+        </w:rPr>
+      </w:pPr>
+    </w:p>
+    <w:p>
+      <w:pPr>
+        <w:pStyle w:val="3"/>
+        <w:rPr>
+          <w:rFonts w:hint="eastAsia"/>
+        </w:rPr>
+      </w:pPr>
+      <w:r>
+        <w:rPr>
+          <w:rFonts w:hint="eastAsia"/>
+        </w:rPr>
+        <w:t>每一个数据包</w:t>
+      </w:r>
+    </w:p>
+    <w:p>
+      <w:pPr>
+        <w:rPr>
+          <w:rFonts w:hint="eastAsia"/>
+        </w:rPr>
+      </w:pPr>
+      <w:r>
+        <w:rPr>
+          <w:rFonts w:hint="eastAsia"/>
+        </w:rPr>
+        <w:t>先走</w:t>
+      </w:r>
+      <w:bookmarkStart w:id="25" w:name="OLE_LINK26"/>
+      <w:bookmarkStart w:id="26" w:name="OLE_LINK27"/>
+      <w:r>
+        <w:t>ProcessPacket</w:t>
+      </w:r>
+      <w:bookmarkEnd w:id="25"/>
+      <w:bookmarkEnd w:id="26"/>
+      <w:r>
+        <w:rPr>
+          <w:rFonts w:hint="eastAsia"/>
+        </w:rPr>
+        <w:t>()</w:t>
+      </w:r>
+      <w:r>
+        <w:rPr>
+          <w:rFonts w:hint="eastAsia"/>
+        </w:rPr>
+        <w:t>函数。</w:t>
+      </w:r>
+      <w:r>
+        <w:rPr>
+          <w:rFonts w:hint="eastAsia"/>
+        </w:rPr>
+        <w:t>snort.c</w:t>
+      </w:r>
+      <w:r>
+        <w:rPr>
+          <w:rFonts w:hint="eastAsia"/>
+        </w:rPr>
+        <w:t>中</w:t>
+      </w:r>
+      <w:r>
+        <w:rPr>
+          <w:rFonts w:hint="eastAsia"/>
+        </w:rPr>
+        <w:t>1877</w:t>
+      </w:r>
+      <w:r>
+        <w:rPr>
+          <w:rFonts w:hint="eastAsia"/>
+        </w:rPr>
+        <w:t>行左右。</w:t>
+      </w:r>
+    </w:p>
+    <w:p>
+      <w:r>
+        <w:rPr>
+          <w:rFonts w:hint="eastAsia"/>
+        </w:rPr>
+        <w:t>再走</w:t>
+      </w:r>
+      <w:r>
+        <w:t>DecodeEthPkt</w:t>
+      </w:r>
+      <w:r>
+        <w:rPr>
+          <w:rFonts w:hint="eastAsia"/>
+        </w:rPr>
+        <w:t>()</w:t>
+      </w:r>
+      <w:r>
+        <w:rPr>
+          <w:rFonts w:hint="eastAsia"/>
+        </w:rPr>
+        <w:t>函数（因为是以太网的数据包）。</w:t>
+      </w:r>
+      <w:r>
+        <w:rPr>
+          <w:rFonts w:hint="eastAsia"/>
+        </w:rPr>
+        <w:t>decode.c</w:t>
+      </w:r>
+      <w:r>
+        <w:rPr>
+          <w:rFonts w:hint="eastAsia"/>
+        </w:rPr>
+        <w:t>中</w:t>
+      </w:r>
+      <w:r>
+        <w:rPr>
+          <w:rFonts w:hint="eastAsia"/>
+        </w:rPr>
+        <w:t>876</w:t>
+      </w:r>
+      <w:r>
+        <w:rPr>
+          <w:rFonts w:hint="eastAsia"/>
+        </w:rPr>
+        <w:t>行左右。</w:t>
+      </w:r>
+    </w:p>
+    <w:p>
+      <w:pPr>
+        <w:rPr>
+          <w:rFonts w:hint="eastAsia"/>
+        </w:rPr>
+      </w:pPr>
+      <w:r>
+        <w:rPr>
+          <w:noProof/>
+        </w:rPr>
+        <w:drawing>
+          <wp:inline distT="0" distB="0" distL="0" distR="0">
+            <wp:extent cx="5274310" cy="2878917"/>
+            <wp:effectExtent l="0" t="0" r="2540" b="0"/>
+            <wp:docPr id="19" name="图片 19" descr="C:\Users\zhfeng\AppData\Local\Temp\8D96.tmp.png"/>
+            <wp:cNvGraphicFramePr>
+              <a:graphicFrameLocks xmlns:a="http://schemas.openxmlformats.org/drawingml/2006/main" noChangeAspect="1"/>
+            </wp:cNvGraphicFramePr>
+            <a:graphic xmlns:a="http://schemas.openxmlformats.org/drawingml/2006/main">
+              <a:graphicData uri="http://schemas.openxmlformats.org/drawingml/2006/picture">
+                <pic:pic xmlns:pic="http://schemas.openxmlformats.org/drawingml/2006/picture">
+                  <pic:nvPicPr>
+                    <pic:cNvPr id="0" name="Picture 1" descr="C:\Users\zhfeng\AppData\Local\Temp\8D96.tmp.png"/>
+                    <pic:cNvPicPr>
+                      <a:picLocks noChangeAspect="1" noChangeArrowheads="1"/>
+                    </pic:cNvPicPr>
+                  </pic:nvPicPr>
+                  <pic:blipFill>
+                    <a:blip r:embed="rId25">
+                      <a:extLst>
+                        <a:ext uri="{28A0092B-C50C-407E-A947-70E740481C1C}">
+                          <a14:useLocalDpi xmlns:a14="http://schemas.microsoft.com/office/drawing/2010/main" val="0"/>
+                        </a:ext>
+                      </a:extLst>
+                    </a:blip>
+                    <a:srcRect/>
+                    <a:stretch>
+                      <a:fillRect/>
+                    </a:stretch>
+                  </pic:blipFill>
+                  <pic:spPr bwMode="auto">
+                    <a:xfrm>
+                      <a:off x="0" y="0"/>
+                      <a:ext cx="5274310" cy="2878917"/>
+                    </a:xfrm>
+                    <a:prstGeom prst="rect">
+                      <a:avLst/>
+                    </a:prstGeom>
+                    <a:noFill/>
+                    <a:ln>
+                      <a:noFill/>
+                    </a:ln>
+                  </pic:spPr>
+                </pic:pic>
+              </a:graphicData>
+            </a:graphic>
+          </wp:inline>
+        </w:drawing>
+      </w:r>
+    </w:p>
+    <w:p>
+      <w:pPr>
+        <w:rPr>
+          <w:rFonts w:hint="eastAsia"/>
+        </w:rPr>
+      </w:pPr>
+      <w:r>
+        <w:rPr>
+          <w:rFonts w:hint="eastAsia"/>
+        </w:rPr>
+        <w:lastRenderedPageBreak/>
+        <w:t>感叹号为</w:t>
+      </w:r>
+      <w:r>
+        <w:t>ProcessPacket</w:t>
+      </w:r>
+      <w:r>
+        <w:rPr>
+          <w:rFonts w:hint="eastAsia"/>
+        </w:rPr>
+        <w:t>中打的输出</w:t>
+      </w:r>
+    </w:p>
+    <w:p>
+      <w:r>
+        <w:rPr>
+          <w:rFonts w:hint="eastAsia"/>
+        </w:rPr>
+        <w:t>Begin DecodeEthPkt</w:t>
+      </w:r>
+      <w:r>
+        <w:rPr>
+          <w:rFonts w:hint="eastAsia"/>
+        </w:rPr>
+        <w:t>为</w:t>
+      </w:r>
+      <w:r>
+        <w:t>DecodeEthPkt</w:t>
+      </w:r>
+      <w:r>
+        <w:rPr>
+          <w:rFonts w:hint="eastAsia"/>
+        </w:rPr>
+        <w:t>输出</w:t>
+      </w:r>
+      <w:bookmarkStart w:id="27" w:name="_GoBack"/>
+      <w:bookmarkEnd w:id="27"/>
+    </w:p>
     <w:p/>
-    <w:p/>
-    <w:p/>
-    <w:p>
+    <w:p>
+      <w:pPr>
+        <w:pStyle w:val="3"/>
+      </w:pPr>
       <w:r>
         <w:rPr>
           <w:rFonts w:hint="eastAsia"/>
@@ -8120,312 +8344,309 @@
     </w:p>
     <w:p>
       <w:r>
-        <w:t xml:space="preserve">alert tcp any any -&gt; 10.0.6.59/8 8000 (msg: "Sample alert";classtype:misc-attack;sid: 2002973; </w:t>
-      </w:r>
-      <w:r>
+        <w:t>alert tcp any any -&gt; 10.0.6.59/8 8000 (msg: "Sample alert";classtype:misc-attack;sid: 2002973; rev:1;)</w:t>
+      </w:r>
+    </w:p>
+    <w:p>
+      <w:r>
+        <w:t>alert icmp any any -&gt; 10.0.6.59/8 any (msg:"Got an ICMP Packet"; classtype:not-suspicious;sid:2000001; rev:1;)</w:t>
+      </w:r>
+    </w:p>
+    <w:p>
+      <w:r>
+        <w:rPr>
+          <w:rFonts w:hint="eastAsia"/>
+        </w:rPr>
+        <w:t>这个</w:t>
+      </w:r>
+      <w:r>
+        <w:rPr>
+          <w:rFonts w:hint="eastAsia"/>
+        </w:rPr>
+        <w:t>ip</w:t>
+      </w:r>
+      <w:r>
+        <w:rPr>
+          <w:rFonts w:hint="eastAsia"/>
+        </w:rPr>
+        <w:t>是公司电脑的。</w:t>
+      </w:r>
+    </w:p>
+    <w:p>
+      <w:r>
+        <w:rPr>
+          <w:rFonts w:hint="eastAsia"/>
+        </w:rPr>
+        <w:t>第一个</w:t>
+      </w:r>
+      <w:r>
+        <w:rPr>
+          <w:rFonts w:hint="eastAsia"/>
+        </w:rPr>
+        <w:t>alert</w:t>
+      </w:r>
+      <w:r>
+        <w:rPr>
+          <w:rFonts w:hint="eastAsia"/>
+        </w:rPr>
+        <w:t>所有连接到</w:t>
+      </w:r>
+      <w:r>
+        <w:t>10.0.6.59</w:t>
+      </w:r>
+      <w:r>
+        <w:rPr>
+          <w:rFonts w:hint="eastAsia"/>
+        </w:rPr>
+        <w:t>:</w:t>
+      </w:r>
+      <w:r>
+        <w:t>8000</w:t>
+      </w:r>
+      <w:r>
+        <w:rPr>
+          <w:rFonts w:hint="eastAsia"/>
+        </w:rPr>
+        <w:t xml:space="preserve"> </w:t>
+      </w:r>
+      <w:r>
+        <w:rPr>
+          <w:rFonts w:hint="eastAsia"/>
+        </w:rPr>
+        <w:t>的</w:t>
+      </w:r>
+      <w:r>
+        <w:rPr>
+          <w:rFonts w:hint="eastAsia"/>
+        </w:rPr>
+        <w:t>tcp</w:t>
+      </w:r>
+      <w:r>
+        <w:rPr>
+          <w:rFonts w:hint="eastAsia"/>
+        </w:rPr>
+        <w:t>包（在</w:t>
+      </w:r>
+      <w:r>
+        <w:t>10.0.6.59</w:t>
+      </w:r>
+      <w:r>
+        <w:rPr>
+          <w:rFonts w:hint="eastAsia"/>
+        </w:rPr>
+        <w:t>上起了一个</w:t>
+      </w:r>
+      <w:r>
+        <w:rPr>
+          <w:rFonts w:hint="eastAsia"/>
+        </w:rPr>
+        <w:t>web2py</w:t>
+      </w:r>
+      <w:r>
+        <w:rPr>
+          <w:rFonts w:hint="eastAsia"/>
+        </w:rPr>
+        <w:t>）</w:t>
+      </w:r>
+    </w:p>
+    <w:p>
+      <w:r>
+        <w:rPr>
+          <w:rFonts w:hint="eastAsia"/>
+        </w:rPr>
+        <w:t>第二个是检测</w:t>
+      </w:r>
+      <w:r>
+        <w:rPr>
+          <w:rFonts w:hint="eastAsia"/>
+        </w:rPr>
+        <w:t>icmp</w:t>
+      </w:r>
+      <w:r>
+        <w:rPr>
+          <w:rFonts w:hint="eastAsia"/>
+        </w:rPr>
+        <w:t>的</w:t>
+      </w:r>
+    </w:p>
+    <w:p/>
+    <w:p>
+      <w:r>
+        <w:rPr>
+          <w:rFonts w:hint="eastAsia"/>
+        </w:rPr>
+        <w:t>编辑</w:t>
+      </w:r>
+      <w:r>
+        <w:t>/etc/snort</w:t>
+      </w:r>
+      <w:r>
+        <w:rPr>
+          <w:rFonts w:hint="eastAsia"/>
+        </w:rPr>
+        <w:t>/snort.conf</w:t>
+      </w:r>
+    </w:p>
+    <w:p>
+      <w:r>
+        <w:rPr>
+          <w:rFonts w:hint="eastAsia"/>
+        </w:rPr>
+        <w:t>去掉了</w:t>
+      </w:r>
+      <w:r>
+        <w:t>Step #7: Customize your rule set</w:t>
+      </w:r>
+      <w:r>
+        <w:rPr>
+          <w:rFonts w:hint="eastAsia"/>
+        </w:rPr>
+        <w:t xml:space="preserve"> </w:t>
+      </w:r>
+      <w:r>
+        <w:rPr>
+          <w:rFonts w:hint="eastAsia"/>
+        </w:rPr>
+        <w:t>中除</w:t>
+      </w:r>
+      <w:r>
+        <w:t>local.rules</w:t>
+      </w:r>
+      <w:r>
+        <w:rPr>
+          <w:rFonts w:hint="eastAsia"/>
+        </w:rPr>
+        <w:t>外其他所有的</w:t>
+      </w:r>
+      <w:r>
+        <w:rPr>
+          <w:rFonts w:hint="eastAsia"/>
+        </w:rPr>
+        <w:t>rules</w:t>
+      </w:r>
+    </w:p>
+    <w:p/>
+    <w:p>
+      <w:r>
+        <w:t>snort -dv -c /etc/snort/snort.conf -l /root/study/Snort/log/</w:t>
+      </w:r>
+      <w:r>
+        <w:rPr>
+          <w:rFonts w:hint="eastAsia"/>
+        </w:rPr>
+        <w:t xml:space="preserve"> </w:t>
+      </w:r>
+      <w:r>
+        <w:rPr>
+          <w:rFonts w:hint="eastAsia"/>
+        </w:rPr>
+        <w:t>启动</w:t>
+      </w:r>
+      <w:r>
+        <w:rPr>
+          <w:rFonts w:hint="eastAsia"/>
+        </w:rPr>
+        <w:t>snort</w:t>
+      </w:r>
+    </w:p>
+    <w:p/>
+    <w:p>
+      <w:r>
+        <w:rPr>
+          <w:rFonts w:hint="eastAsia"/>
+        </w:rPr>
+        <w:t>ping</w:t>
+      </w:r>
+      <w:r>
+        <w:rPr>
+          <w:rFonts w:hint="eastAsia"/>
+        </w:rPr>
+        <w:t>主机</w:t>
+      </w:r>
+      <w:r>
+        <w:rPr>
+          <w:rFonts w:hint="eastAsia"/>
+        </w:rPr>
+        <w:t xml:space="preserve"> </w:t>
+      </w:r>
+      <w:r>
+        <w:rPr>
+          <w:rFonts w:hint="eastAsia"/>
+        </w:rPr>
+        <w:t>或者访问</w:t>
+      </w:r>
+      <w:r>
+        <w:rPr>
+          <w:rFonts w:hint="eastAsia"/>
+        </w:rPr>
+        <w:t>web2py</w:t>
+      </w:r>
+      <w:r>
+        <w:rPr>
+          <w:rFonts w:hint="eastAsia"/>
+        </w:rPr>
+        <w:t>网站即可看到报警信息</w:t>
+      </w:r>
+    </w:p>
+    <w:p/>
+    <w:p>
+      <w:r>
+        <w:t>/root/study/Snort/log</w:t>
+      </w:r>
+      <w:r>
+        <w:rPr>
+          <w:rFonts w:hint="eastAsia"/>
+        </w:rPr>
+        <w:t>路径下</w:t>
+      </w:r>
+      <w:r>
+        <w:rPr>
+          <w:rFonts w:hint="eastAsia"/>
+        </w:rPr>
+        <w:t xml:space="preserve"> </w:t>
+      </w:r>
+      <w:r>
+        <w:t>tail -f alert</w:t>
+      </w:r>
+      <w:r>
+        <w:rPr>
+          <w:rFonts w:hint="eastAsia"/>
+        </w:rPr>
+        <w:t xml:space="preserve"> </w:t>
+      </w:r>
+      <w:r>
+        <w:rPr>
+          <w:rFonts w:hint="eastAsia"/>
+        </w:rPr>
+        <w:t>可实时观察</w:t>
+      </w:r>
+      <w:r>
+        <w:rPr>
+          <w:rFonts w:hint="eastAsia"/>
+        </w:rPr>
+        <w:t>alert</w:t>
+      </w:r>
+      <w:r>
+        <w:rPr>
+          <w:rFonts w:hint="eastAsia"/>
+        </w:rPr>
+        <w:t>文件的信息变化</w:t>
+      </w:r>
+    </w:p>
+    <w:p>
+      <w:r>
+        <w:rPr>
+          <w:rFonts w:hint="eastAsia"/>
+        </w:rPr>
+        <w:t>产生的报警形如</w:t>
+      </w:r>
+    </w:p>
+    <w:p>
+      <w:r>
+        <w:rPr>
+          <w:noProof/>
+        </w:rPr>
         <w:lastRenderedPageBreak/>
-        <w:t>rev:1;)</w:t>
-      </w:r>
-    </w:p>
-    <w:p>
-      <w:r>
-        <w:t>alert icmp any any -&gt; 10.0.6.59/8 any (msg:"Got an ICMP Packet"; classtype:not-suspicious;sid:2000001; rev:1;)</w:t>
-      </w:r>
-    </w:p>
-    <w:p>
-      <w:r>
-        <w:rPr>
-          <w:rFonts w:hint="eastAsia"/>
-        </w:rPr>
-        <w:t>这个</w:t>
-      </w:r>
-      <w:r>
-        <w:rPr>
-          <w:rFonts w:hint="eastAsia"/>
-        </w:rPr>
-        <w:t>ip</w:t>
-      </w:r>
-      <w:r>
-        <w:rPr>
-          <w:rFonts w:hint="eastAsia"/>
-        </w:rPr>
-        <w:t>是公司电脑的。</w:t>
-      </w:r>
-    </w:p>
-    <w:p>
-      <w:r>
-        <w:rPr>
-          <w:rFonts w:hint="eastAsia"/>
-        </w:rPr>
-        <w:t>第一个</w:t>
-      </w:r>
-      <w:r>
-        <w:rPr>
-          <w:rFonts w:hint="eastAsia"/>
-        </w:rPr>
-        <w:t>alert</w:t>
-      </w:r>
-      <w:r>
-        <w:rPr>
-          <w:rFonts w:hint="eastAsia"/>
-        </w:rPr>
-        <w:t>所有连接到</w:t>
-      </w:r>
-      <w:r>
-        <w:t>10.0.6.59</w:t>
-      </w:r>
-      <w:r>
-        <w:rPr>
-          <w:rFonts w:hint="eastAsia"/>
-        </w:rPr>
-        <w:t>:</w:t>
-      </w:r>
-      <w:r>
-        <w:t>8000</w:t>
-      </w:r>
-      <w:r>
-        <w:rPr>
-          <w:rFonts w:hint="eastAsia"/>
-        </w:rPr>
-        <w:t xml:space="preserve"> </w:t>
-      </w:r>
-      <w:r>
-        <w:rPr>
-          <w:rFonts w:hint="eastAsia"/>
-        </w:rPr>
-        <w:t>的</w:t>
-      </w:r>
-      <w:r>
-        <w:rPr>
-          <w:rFonts w:hint="eastAsia"/>
-        </w:rPr>
-        <w:t>tcp</w:t>
-      </w:r>
-      <w:r>
-        <w:rPr>
-          <w:rFonts w:hint="eastAsia"/>
-        </w:rPr>
-        <w:t>包（在</w:t>
-      </w:r>
-      <w:r>
-        <w:t>10.0.6.59</w:t>
-      </w:r>
-      <w:r>
-        <w:rPr>
-          <w:rFonts w:hint="eastAsia"/>
-        </w:rPr>
-        <w:t>上起了一个</w:t>
-      </w:r>
-      <w:r>
-        <w:rPr>
-          <w:rFonts w:hint="eastAsia"/>
-        </w:rPr>
-        <w:t>web2py</w:t>
-      </w:r>
-      <w:r>
-        <w:rPr>
-          <w:rFonts w:hint="eastAsia"/>
-        </w:rPr>
-        <w:t>）</w:t>
-      </w:r>
-    </w:p>
-    <w:p>
-      <w:r>
-        <w:rPr>
-          <w:rFonts w:hint="eastAsia"/>
-        </w:rPr>
-        <w:t>第二个是检测</w:t>
-      </w:r>
-      <w:r>
-        <w:rPr>
-          <w:rFonts w:hint="eastAsia"/>
-        </w:rPr>
-        <w:t>icmp</w:t>
-      </w:r>
-      <w:r>
-        <w:rPr>
-          <w:rFonts w:hint="eastAsia"/>
-        </w:rPr>
-        <w:t>的</w:t>
-      </w:r>
-    </w:p>
-    <w:p/>
-    <w:p>
-      <w:r>
-        <w:rPr>
-          <w:rFonts w:hint="eastAsia"/>
-        </w:rPr>
-        <w:t>编辑</w:t>
-      </w:r>
-      <w:r>
-        <w:t>/etc/snort</w:t>
-      </w:r>
-      <w:r>
-        <w:rPr>
-          <w:rFonts w:hint="eastAsia"/>
-        </w:rPr>
-        <w:t>/snort.conf</w:t>
-      </w:r>
-    </w:p>
-    <w:p>
-      <w:r>
-        <w:rPr>
-          <w:rFonts w:hint="eastAsia"/>
-        </w:rPr>
-        <w:t>去掉了</w:t>
-      </w:r>
-      <w:r>
-        <w:t>Step #7: Customize your rule set</w:t>
-      </w:r>
-      <w:r>
-        <w:rPr>
-          <w:rFonts w:hint="eastAsia"/>
-        </w:rPr>
-        <w:t xml:space="preserve"> </w:t>
-      </w:r>
-      <w:r>
-        <w:rPr>
-          <w:rFonts w:hint="eastAsia"/>
-        </w:rPr>
-        <w:t>中除</w:t>
-      </w:r>
-      <w:r>
-        <w:t>local.rules</w:t>
-      </w:r>
-      <w:r>
-        <w:rPr>
-          <w:rFonts w:hint="eastAsia"/>
-        </w:rPr>
-        <w:t>外其他所有的</w:t>
-      </w:r>
-      <w:r>
-        <w:rPr>
-          <w:rFonts w:hint="eastAsia"/>
-        </w:rPr>
-        <w:t>rules</w:t>
-      </w:r>
-    </w:p>
-    <w:p/>
-    <w:p>
-      <w:r>
-        <w:t>snort -dv -c /etc/snort/snort.conf -l /root/study/Snort/log/</w:t>
-      </w:r>
-      <w:r>
-        <w:rPr>
-          <w:rFonts w:hint="eastAsia"/>
-        </w:rPr>
-        <w:t xml:space="preserve"> </w:t>
-      </w:r>
-      <w:r>
-        <w:rPr>
-          <w:rFonts w:hint="eastAsia"/>
-        </w:rPr>
-        <w:t>启动</w:t>
-      </w:r>
-      <w:r>
-        <w:rPr>
-          <w:rFonts w:hint="eastAsia"/>
-        </w:rPr>
-        <w:t>snort</w:t>
-      </w:r>
-    </w:p>
-    <w:p/>
-    <w:p>
-      <w:r>
-        <w:rPr>
-          <w:rFonts w:hint="eastAsia"/>
-        </w:rPr>
-        <w:t>ping</w:t>
-      </w:r>
-      <w:r>
-        <w:rPr>
-          <w:rFonts w:hint="eastAsia"/>
-        </w:rPr>
-        <w:t>主机</w:t>
-      </w:r>
-      <w:r>
-        <w:rPr>
-          <w:rFonts w:hint="eastAsia"/>
-        </w:rPr>
-        <w:t xml:space="preserve"> </w:t>
-      </w:r>
-      <w:r>
-        <w:rPr>
-          <w:rFonts w:hint="eastAsia"/>
-        </w:rPr>
-        <w:t>或者访问</w:t>
-      </w:r>
-      <w:r>
-        <w:rPr>
-          <w:rFonts w:hint="eastAsia"/>
-        </w:rPr>
-        <w:t>web2py</w:t>
-      </w:r>
-      <w:r>
-        <w:rPr>
-          <w:rFonts w:hint="eastAsia"/>
-        </w:rPr>
-        <w:t>网站即可看到报警信息</w:t>
-      </w:r>
-    </w:p>
-    <w:p/>
-    <w:p>
-      <w:r>
-        <w:t>/root/study/Snort/log</w:t>
-      </w:r>
-      <w:r>
-        <w:rPr>
-          <w:rFonts w:hint="eastAsia"/>
-        </w:rPr>
-        <w:t>路径下</w:t>
-      </w:r>
-      <w:r>
-        <w:rPr>
-          <w:rFonts w:hint="eastAsia"/>
-        </w:rPr>
-        <w:t xml:space="preserve"> </w:t>
-      </w:r>
-      <w:r>
-        <w:t>tail -f alert</w:t>
-      </w:r>
-      <w:r>
-        <w:rPr>
-          <w:rFonts w:hint="eastAsia"/>
-        </w:rPr>
-        <w:t xml:space="preserve"> </w:t>
-      </w:r>
-      <w:r>
-        <w:rPr>
-          <w:rFonts w:hint="eastAsia"/>
-        </w:rPr>
-        <w:t>可实时观察</w:t>
-      </w:r>
-      <w:r>
-        <w:rPr>
-          <w:rFonts w:hint="eastAsia"/>
-        </w:rPr>
-        <w:t>alert</w:t>
-      </w:r>
-      <w:r>
-        <w:rPr>
-          <w:rFonts w:hint="eastAsia"/>
-        </w:rPr>
-        <w:t>文件的信息变化</w:t>
-      </w:r>
-    </w:p>
-    <w:p>
-      <w:r>
-        <w:rPr>
-          <w:rFonts w:hint="eastAsia"/>
-        </w:rPr>
-        <w:t>产生的报警形如</w:t>
-      </w:r>
-    </w:p>
-    <w:p>
-      <w:r>
-        <w:rPr>
-          <w:noProof/>
-        </w:rPr>
         <w:drawing>
           <wp:inline distT="0" distB="0" distL="0" distR="0">
             <wp:extent cx="5274310" cy="1884830"/>
@@ -8444,7 +8665,7 @@
                     </pic:cNvPicPr>
                   </pic:nvPicPr>
                   <pic:blipFill>
-                    <a:blip r:embed="rId24">
+                    <a:blip r:embed="rId26">
                       <a:extLst>
                         <a:ext uri="{28A0092B-C50C-407E-A947-70E740481C1C}">
                           <a14:useLocalDpi xmlns:a14="http://schemas.microsoft.com/office/drawing/2010/main" val="0"/>
@@ -8490,7 +8711,7 @@
 </file>
 
 <file path=word/endnotes.xml><?xml version="1.0" encoding="utf-8"?>
-<w:endnotes xmlns:wpc="http://schemas.microsoft.com/office/word/2010/wordprocessingCanvas" xmlns:mc="http://schemas.openxmlformats.org/markup-compatibility/2006" xmlns:o="urn:schemas-microsoft-com:office:office" xmlns:r="http://schemas.openxmlformats.org/officeDocument/2006/relationships" xmlns:m="http://schemas.openxmlformats.org/officeDocument/2006/math" xmlns:v="urn:schemas-microsoft-com:vml" xmlns:wp14="http://schemas.microsoft.com/office/word/2010/wordprocessingDrawing" xmlns:wp="http://schemas.openxmlformats.org/drawingml/2006/wordprocessingDrawing" xmlns:w10="urn:schemas-microsoft-com:office:word" xmlns:w="http://schemas.openxmlformats.org/wordprocessingml/2006/main" xmlns:w14="http://schemas.microsoft.com/office/word/2010/wordml" xmlns:w15="http://schemas.microsoft.com/office/word/2012/wordml" xmlns:wpg="http://schemas.microsoft.com/office/word/2010/wordprocessingGroup" xmlns:wpi="http://schemas.microsoft.com/office/word/2010/wordprocessingInk" xmlns:wne="http://schemas.microsoft.com/office/word/2006/wordml" xmlns:wps="http://schemas.microsoft.com/office/word/2010/wordprocessingShape" mc:Ignorable="w14 w15 wp14">
+<w:endnotes xmlns:wpc="http://schemas.microsoft.com/office/word/2010/wordprocessingCanvas" xmlns:mc="http://schemas.openxmlformats.org/markup-compatibility/2006" xmlns:o="urn:schemas-microsoft-com:office:office" xmlns:r="http://schemas.openxmlformats.org/officeDocument/2006/relationships" xmlns:m="http://schemas.openxmlformats.org/officeDocument/2006/math" xmlns:v="urn:schemas-microsoft-com:vml" xmlns:wp14="http://schemas.microsoft.com/office/word/2010/wordprocessingDrawing" xmlns:wp="http://schemas.openxmlformats.org/drawingml/2006/wordprocessingDrawing" xmlns:w10="urn:schemas-microsoft-com:office:word" xmlns:w="http://schemas.openxmlformats.org/wordprocessingml/2006/main" xmlns:w14="http://schemas.microsoft.com/office/word/2010/wordml" xmlns:wpg="http://schemas.microsoft.com/office/word/2010/wordprocessingGroup" xmlns:wpi="http://schemas.microsoft.com/office/word/2010/wordprocessingInk" xmlns:wne="http://schemas.microsoft.com/office/word/2006/wordml" xmlns:wps="http://schemas.microsoft.com/office/word/2010/wordprocessingShape" mc:Ignorable="w14 wp14">
   <w:endnote w:type="separator" w:id="-1">
     <w:p>
       <w:r>
@@ -8509,7 +8730,7 @@
 </file>
 
 <file path=word/footnotes.xml><?xml version="1.0" encoding="utf-8"?>
-<w:footnotes xmlns:wpc="http://schemas.microsoft.com/office/word/2010/wordprocessingCanvas" xmlns:mc="http://schemas.openxmlformats.org/markup-compatibility/2006" xmlns:o="urn:schemas-microsoft-com:office:office" xmlns:r="http://schemas.openxmlformats.org/officeDocument/2006/relationships" xmlns:m="http://schemas.openxmlformats.org/officeDocument/2006/math" xmlns:v="urn:schemas-microsoft-com:vml" xmlns:wp14="http://schemas.microsoft.com/office/word/2010/wordprocessingDrawing" xmlns:wp="http://schemas.openxmlformats.org/drawingml/2006/wordprocessingDrawing" xmlns:w10="urn:schemas-microsoft-com:office:word" xmlns:w="http://schemas.openxmlformats.org/wordprocessingml/2006/main" xmlns:w14="http://schemas.microsoft.com/office/word/2010/wordml" xmlns:w15="http://schemas.microsoft.com/office/word/2012/wordml" xmlns:wpg="http://schemas.microsoft.com/office/word/2010/wordprocessingGroup" xmlns:wpi="http://schemas.microsoft.com/office/word/2010/wordprocessingInk" xmlns:wne="http://schemas.microsoft.com/office/word/2006/wordml" xmlns:wps="http://schemas.microsoft.com/office/word/2010/wordprocessingShape" mc:Ignorable="w14 w15 wp14">
+<w:footnotes xmlns:wpc="http://schemas.microsoft.com/office/word/2010/wordprocessingCanvas" xmlns:mc="http://schemas.openxmlformats.org/markup-compatibility/2006" xmlns:o="urn:schemas-microsoft-com:office:office" xmlns:r="http://schemas.openxmlformats.org/officeDocument/2006/relationships" xmlns:m="http://schemas.openxmlformats.org/officeDocument/2006/math" xmlns:v="urn:schemas-microsoft-com:vml" xmlns:wp14="http://schemas.microsoft.com/office/word/2010/wordprocessingDrawing" xmlns:wp="http://schemas.openxmlformats.org/drawingml/2006/wordprocessingDrawing" xmlns:w10="urn:schemas-microsoft-com:office:word" xmlns:w="http://schemas.openxmlformats.org/wordprocessingml/2006/main" xmlns:w14="http://schemas.microsoft.com/office/word/2010/wordml" xmlns:wpg="http://schemas.microsoft.com/office/word/2010/wordprocessingGroup" xmlns:wpi="http://schemas.microsoft.com/office/word/2010/wordprocessingInk" xmlns:wne="http://schemas.microsoft.com/office/word/2006/wordml" xmlns:wps="http://schemas.microsoft.com/office/word/2010/wordprocessingShape" mc:Ignorable="w14 wp14">
   <w:footnote w:type="separator" w:id="-1">
     <w:p>
       <w:r>
@@ -8528,7 +8749,7 @@
 </file>
 
 <file path=word/numbering.xml><?xml version="1.0" encoding="utf-8"?>
-<w:numbering xmlns:wpc="http://schemas.microsoft.com/office/word/2010/wordprocessingCanvas" xmlns:mc="http://schemas.openxmlformats.org/markup-compatibility/2006" xmlns:o="urn:schemas-microsoft-com:office:office" xmlns:r="http://schemas.openxmlformats.org/officeDocument/2006/relationships" xmlns:m="http://schemas.openxmlformats.org/officeDocument/2006/math" xmlns:v="urn:schemas-microsoft-com:vml" xmlns:wp14="http://schemas.microsoft.com/office/word/2010/wordprocessingDrawing" xmlns:wp="http://schemas.openxmlformats.org/drawingml/2006/wordprocessingDrawing" xmlns:w10="urn:schemas-microsoft-com:office:word" xmlns:w="http://schemas.openxmlformats.org/wordprocessingml/2006/main" xmlns:w14="http://schemas.microsoft.com/office/word/2010/wordml" xmlns:w15="http://schemas.microsoft.com/office/word/2012/wordml" xmlns:wpg="http://schemas.microsoft.com/office/word/2010/wordprocessingGroup" xmlns:wpi="http://schemas.microsoft.com/office/word/2010/wordprocessingInk" xmlns:wne="http://schemas.microsoft.com/office/word/2006/wordml" xmlns:wps="http://schemas.microsoft.com/office/word/2010/wordprocessingShape" mc:Ignorable="w14 w15 wp14">
+<w:numbering xmlns:wpc="http://schemas.microsoft.com/office/word/2010/wordprocessingCanvas" xmlns:mc="http://schemas.openxmlformats.org/markup-compatibility/2006" xmlns:o="urn:schemas-microsoft-com:office:office" xmlns:r="http://schemas.openxmlformats.org/officeDocument/2006/relationships" xmlns:m="http://schemas.openxmlformats.org/officeDocument/2006/math" xmlns:v="urn:schemas-microsoft-com:vml" xmlns:wp14="http://schemas.microsoft.com/office/word/2010/wordprocessingDrawing" xmlns:wp="http://schemas.openxmlformats.org/drawingml/2006/wordprocessingDrawing" xmlns:w10="urn:schemas-microsoft-com:office:word" xmlns:w="http://schemas.openxmlformats.org/wordprocessingml/2006/main" xmlns:w14="http://schemas.microsoft.com/office/word/2010/wordml" xmlns:wpg="http://schemas.microsoft.com/office/word/2010/wordprocessingGroup" xmlns:wpi="http://schemas.microsoft.com/office/word/2010/wordprocessingInk" xmlns:wne="http://schemas.microsoft.com/office/word/2006/wordml" xmlns:wps="http://schemas.microsoft.com/office/word/2010/wordprocessingShape" mc:Ignorable="w14 wp14">
   <w:abstractNum w:abstractNumId="0">
     <w:nsid w:val="06F51F2A"/>
     <w:multiLevelType w:val="hybridMultilevel"/>
@@ -10644,7 +10865,7 @@
 </file>
 
 <file path=word/styles.xml><?xml version="1.0" encoding="utf-8"?>
-<w:styles xmlns:mc="http://schemas.openxmlformats.org/markup-compatibility/2006" xmlns:r="http://schemas.openxmlformats.org/officeDocument/2006/relationships" xmlns:w="http://schemas.openxmlformats.org/wordprocessingml/2006/main" xmlns:w14="http://schemas.microsoft.com/office/word/2010/wordml" xmlns:w15="http://schemas.microsoft.com/office/word/2012/wordml" mc:Ignorable="w14 w15">
+<w:styles xmlns:mc="http://schemas.openxmlformats.org/markup-compatibility/2006" xmlns:r="http://schemas.openxmlformats.org/officeDocument/2006/relationships" xmlns:w="http://schemas.openxmlformats.org/wordprocessingml/2006/main" xmlns:w14="http://schemas.microsoft.com/office/word/2010/wordml" mc:Ignorable="w14">
   <w:docDefaults>
     <w:rPrDefault>
       <w:rPr>
@@ -10657,378 +10878,636 @@
     </w:rPrDefault>
     <w:pPrDefault/>
   </w:docDefaults>
-  <w:latentStyles w:defLockedState="0" w:defUIPriority="99" w:defSemiHidden="0" w:defUnhideWhenUsed="0" w:defQFormat="0" w:count="371">
-    <w:lsdException w:name="Normal" w:uiPriority="0" w:qFormat="1"/>
-    <w:lsdException w:name="heading 1" w:uiPriority="9" w:qFormat="1"/>
-    <w:lsdException w:name="heading 2" w:semiHidden="1" w:uiPriority="9" w:unhideWhenUsed="1" w:qFormat="1"/>
-    <w:lsdException w:name="heading 3" w:semiHidden="1" w:uiPriority="9" w:unhideWhenUsed="1" w:qFormat="1"/>
-    <w:lsdException w:name="heading 4" w:semiHidden="1" w:uiPriority="9" w:unhideWhenUsed="1" w:qFormat="1"/>
-    <w:lsdException w:name="heading 5" w:semiHidden="1" w:uiPriority="9" w:unhideWhenUsed="1" w:qFormat="1"/>
-    <w:lsdException w:name="heading 6" w:semiHidden="1" w:uiPriority="9" w:unhideWhenUsed="1" w:qFormat="1"/>
-    <w:lsdException w:name="heading 7" w:semiHidden="1" w:uiPriority="9" w:unhideWhenUsed="1" w:qFormat="1"/>
-    <w:lsdException w:name="heading 8" w:semiHidden="1" w:uiPriority="9" w:unhideWhenUsed="1" w:qFormat="1"/>
-    <w:lsdException w:name="heading 9" w:semiHidden="1" w:uiPriority="9" w:unhideWhenUsed="1" w:qFormat="1"/>
-    <w:lsdException w:name="index 1" w:semiHidden="1" w:unhideWhenUsed="1"/>
-    <w:lsdException w:name="index 2" w:semiHidden="1" w:unhideWhenUsed="1"/>
-    <w:lsdException w:name="index 3" w:semiHidden="1" w:unhideWhenUsed="1"/>
-    <w:lsdException w:name="index 4" w:semiHidden="1" w:unhideWhenUsed="1"/>
-    <w:lsdException w:name="index 5" w:semiHidden="1" w:unhideWhenUsed="1"/>
-    <w:lsdException w:name="index 6" w:semiHidden="1" w:unhideWhenUsed="1"/>
-    <w:lsdException w:name="index 7" w:semiHidden="1" w:unhideWhenUsed="1"/>
-    <w:lsdException w:name="index 8" w:semiHidden="1" w:unhideWhenUsed="1"/>
-    <w:lsdException w:name="index 9" w:semiHidden="1" w:unhideWhenUsed="1"/>
-    <w:lsdException w:name="toc 1" w:semiHidden="1" w:uiPriority="39" w:unhideWhenUsed="1"/>
-    <w:lsdException w:name="toc 2" w:semiHidden="1" w:uiPriority="39" w:unhideWhenUsed="1"/>
-    <w:lsdException w:name="toc 3" w:semiHidden="1" w:uiPriority="39" w:unhideWhenUsed="1"/>
-    <w:lsdException w:name="toc 4" w:semiHidden="1" w:uiPriority="39" w:unhideWhenUsed="1"/>
-    <w:lsdException w:name="toc 5" w:semiHidden="1" w:uiPriority="39" w:unhideWhenUsed="1"/>
-    <w:lsdException w:name="toc 6" w:semiHidden="1" w:uiPriority="39" w:unhideWhenUsed="1"/>
-    <w:lsdException w:name="toc 7" w:semiHidden="1" w:uiPriority="39" w:unhideWhenUsed="1"/>
-    <w:lsdException w:name="toc 8" w:semiHidden="1" w:uiPriority="39" w:unhideWhenUsed="1"/>
-    <w:lsdException w:name="toc 9" w:semiHidden="1" w:uiPriority="39" w:unhideWhenUsed="1"/>
-    <w:lsdException w:name="Normal Indent" w:semiHidden="1" w:unhideWhenUsed="1"/>
-    <w:lsdException w:name="footnote text" w:semiHidden="1" w:unhideWhenUsed="1"/>
-    <w:lsdException w:name="annotation text" w:semiHidden="1" w:unhideWhenUsed="1"/>
-    <w:lsdException w:name="header" w:semiHidden="1" w:unhideWhenUsed="1"/>
-    <w:lsdException w:name="footer" w:semiHidden="1" w:unhideWhenUsed="1"/>
-    <w:lsdException w:name="index heading" w:semiHidden="1" w:unhideWhenUsed="1"/>
-    <w:lsdException w:name="caption" w:semiHidden="1" w:uiPriority="35" w:unhideWhenUsed="1" w:qFormat="1"/>
-    <w:lsdException w:name="table of figures" w:semiHidden="1" w:unhideWhenUsed="1"/>
-    <w:lsdException w:name="envelope address" w:semiHidden="1" w:unhideWhenUsed="1"/>
-    <w:lsdException w:name="envelope return" w:semiHidden="1" w:unhideWhenUsed="1"/>
-    <w:lsdException w:name="footnote reference" w:semiHidden="1" w:unhideWhenUsed="1"/>
-    <w:lsdException w:name="annotation reference" w:semiHidden="1" w:unhideWhenUsed="1"/>
-    <w:lsdException w:name="line number" w:semiHidden="1" w:unhideWhenUsed="1"/>
-    <w:lsdException w:name="page number" w:semiHidden="1" w:unhideWhenUsed="1"/>
-    <w:lsdException w:name="endnote reference" w:semiHidden="1" w:unhideWhenUsed="1"/>
-    <w:lsdException w:name="endnote text" w:semiHidden="1" w:unhideWhenUsed="1"/>
-    <w:lsdException w:name="table of authorities" w:semiHidden="1" w:unhideWhenUsed="1"/>
-    <w:lsdException w:name="macro" w:semiHidden="1" w:unhideWhenUsed="1"/>
-    <w:lsdException w:name="toa heading" w:semiHidden="1" w:unhideWhenUsed="1"/>
-    <w:lsdException w:name="List" w:semiHidden="1" w:unhideWhenUsed="1"/>
-    <w:lsdException w:name="List Bullet" w:semiHidden="1" w:unhideWhenUsed="1"/>
-    <w:lsdException w:name="List Number" w:semiHidden="1" w:unhideWhenUsed="1"/>
-    <w:lsdException w:name="List 2" w:semiHidden="1" w:unhideWhenUsed="1"/>
-    <w:lsdException w:name="List 3" w:semiHidden="1" w:unhideWhenUsed="1"/>
-    <w:lsdException w:name="List 4" w:semiHidden="1" w:unhideWhenUsed="1"/>
-    <w:lsdException w:name="List 5" w:semiHidden="1" w:unhideWhenUsed="1"/>
-    <w:lsdException w:name="List Bullet 2" w:semiHidden="1" w:unhideWhenUsed="1"/>
-    <w:lsdException w:name="List Bullet 3" w:semiHidden="1" w:unhideWhenUsed="1"/>
-    <w:lsdException w:name="List Bullet 4" w:semiHidden="1" w:unhideWhenUsed="1"/>
-    <w:lsdException w:name="List Bullet 5" w:semiHidden="1" w:unhideWhenUsed="1"/>
-    <w:lsdException w:name="List Number 2" w:semiHidden="1" w:unhideWhenUsed="1"/>
-    <w:lsdException w:name="List Number 3" w:semiHidden="1" w:unhideWhenUsed="1"/>
-    <w:lsdException w:name="List Number 4" w:semiHidden="1" w:unhideWhenUsed="1"/>
-    <w:lsdException w:name="List Number 5" w:semiHidden="1" w:unhideWhenUsed="1"/>
-    <w:lsdException w:name="Title" w:uiPriority="10" w:qFormat="1"/>
-    <w:lsdException w:name="Closing" w:semiHidden="1" w:unhideWhenUsed="1"/>
-    <w:lsdException w:name="Signature" w:semiHidden="1" w:unhideWhenUsed="1"/>
-    <w:lsdException w:name="Default Paragraph Font" w:semiHidden="1" w:uiPriority="1" w:unhideWhenUsed="1"/>
-    <w:lsdException w:name="Body Text" w:semiHidden="1" w:unhideWhenUsed="1"/>
-    <w:lsdException w:name="Body Text Indent" w:semiHidden="1" w:unhideWhenUsed="1"/>
-    <w:lsdException w:name="List Continue" w:semiHidden="1" w:unhideWhenUsed="1"/>
-    <w:lsdException w:name="List Continue 2" w:semiHidden="1" w:unhideWhenUsed="1"/>
-    <w:lsdException w:name="List Continue 3" w:semiHidden="1" w:unhideWhenUsed="1"/>
-    <w:lsdException w:name="List Continue 4" w:semiHidden="1" w:unhideWhenUsed="1"/>
-    <w:lsdException w:name="List Continue 5" w:semiHidden="1" w:unhideWhenUsed="1"/>
-    <w:lsdException w:name="Message Header" w:semiHidden="1" w:unhideWhenUsed="1"/>
-    <w:lsdException w:name="Subtitle" w:uiPriority="11" w:qFormat="1"/>
-    <w:lsdException w:name="Salutation" w:semiHidden="1" w:unhideWhenUsed="1"/>
-    <w:lsdException w:name="Date" w:semiHidden="1" w:unhideWhenUsed="1"/>
-    <w:lsdException w:name="Body Text First Indent" w:semiHidden="1" w:unhideWhenUsed="1"/>
-    <w:lsdException w:name="Body Text First Indent 2" w:semiHidden="1" w:unhideWhenUsed="1"/>
-    <w:lsdException w:name="Note Heading" w:semiHidden="1" w:unhideWhenUsed="1"/>
-    <w:lsdException w:name="Body Text 2" w:semiHidden="1" w:unhideWhenUsed="1"/>
-    <w:lsdException w:name="Body Text 3" w:semiHidden="1" w:unhideWhenUsed="1"/>
-    <w:lsdException w:name="Body Text Indent 2" w:semiHidden="1" w:unhideWhenUsed="1"/>
-    <w:lsdException w:name="Body Text Indent 3" w:semiHidden="1" w:unhideWhenUsed="1"/>
-    <w:lsdException w:name="Block Text" w:semiHidden="1" w:unhideWhenUsed="1"/>
-    <w:lsdException w:name="Hyperlink" w:semiHidden="1" w:unhideWhenUsed="1"/>
-    <w:lsdException w:name="FollowedHyperlink" w:semiHidden="1" w:unhideWhenUsed="1"/>
-    <w:lsdException w:name="Strong" w:uiPriority="22" w:qFormat="1"/>
-    <w:lsdException w:name="Emphasis" w:uiPriority="20" w:qFormat="1"/>
-    <w:lsdException w:name="Document Map" w:semiHidden="1" w:unhideWhenUsed="1"/>
-    <w:lsdException w:name="Plain Text" w:semiHidden="1" w:unhideWhenUsed="1"/>
-    <w:lsdException w:name="E-mail Signature" w:semiHidden="1" w:unhideWhenUsed="1"/>
-    <w:lsdException w:name="HTML Top of Form" w:semiHidden="1" w:unhideWhenUsed="1"/>
-    <w:lsdException w:name="HTML Bottom of Form" w:semiHidden="1" w:unhideWhenUsed="1"/>
-    <w:lsdException w:name="Normal (Web)" w:semiHidden="1" w:unhideWhenUsed="1"/>
-    <w:lsdException w:name="HTML Acronym" w:semiHidden="1" w:unhideWhenUsed="1"/>
-    <w:lsdException w:name="HTML Address" w:semiHidden="1" w:unhideWhenUsed="1"/>
-    <w:lsdException w:name="HTML Cite" w:semiHidden="1" w:unhideWhenUsed="1"/>
-    <w:lsdException w:name="HTML Code" w:semiHidden="1" w:unhideWhenUsed="1"/>
-    <w:lsdException w:name="HTML Definition" w:semiHidden="1" w:unhideWhenUsed="1"/>
-    <w:lsdException w:name="HTML Keyboard" w:semiHidden="1" w:unhideWhenUsed="1"/>
-    <w:lsdException w:name="HTML Preformatted" w:semiHidden="1" w:unhideWhenUsed="1"/>
-    <w:lsdException w:name="HTML Sample" w:semiHidden="1" w:unhideWhenUsed="1"/>
-    <w:lsdException w:name="HTML Typewriter" w:semiHidden="1" w:unhideWhenUsed="1"/>
-    <w:lsdException w:name="HTML Variable" w:semiHidden="1" w:unhideWhenUsed="1"/>
-    <w:lsdException w:name="Normal Table" w:semiHidden="1" w:unhideWhenUsed="1"/>
-    <w:lsdException w:name="annotation subject" w:semiHidden="1" w:unhideWhenUsed="1"/>
-    <w:lsdException w:name="No List" w:semiHidden="1" w:unhideWhenUsed="1"/>
-    <w:lsdException w:name="Outline List 1" w:semiHidden="1" w:unhideWhenUsed="1"/>
-    <w:lsdException w:name="Outline List 2" w:semiHidden="1" w:unhideWhenUsed="1"/>
-    <w:lsdException w:name="Outline List 3" w:semiHidden="1" w:unhideWhenUsed="1"/>
-    <w:lsdException w:name="Table Simple 1" w:semiHidden="1" w:unhideWhenUsed="1"/>
-    <w:lsdException w:name="Table Simple 2" w:semiHidden="1" w:unhideWhenUsed="1"/>
-    <w:lsdException w:name="Table Simple 3" w:semiHidden="1" w:unhideWhenUsed="1"/>
-    <w:lsdException w:name="Table Classic 1" w:semiHidden="1" w:unhideWhenUsed="1"/>
-    <w:lsdException w:name="Table Classic 2" w:semiHidden="1" w:unhideWhenUsed="1"/>
-    <w:lsdException w:name="Table Classic 3" w:semiHidden="1" w:unhideWhenUsed="1"/>
-    <w:lsdException w:name="Table Classic 4" w:semiHidden="1" w:unhideWhenUsed="1"/>
-    <w:lsdException w:name="Table Colorful 1" w:semiHidden="1" w:unhideWhenUsed="1"/>
-    <w:lsdException w:name="Table Colorful 2" w:semiHidden="1" w:unhideWhenUsed="1"/>
-    <w:lsdException w:name="Table Colorful 3" w:semiHidden="1" w:unhideWhenUsed="1"/>
-    <w:lsdException w:name="Table Columns 1" w:semiHidden="1" w:unhideWhenUsed="1"/>
-    <w:lsdException w:name="Table Columns 2" w:semiHidden="1" w:unhideWhenUsed="1"/>
-    <w:lsdException w:name="Table Columns 3" w:semiHidden="1" w:unhideWhenUsed="1"/>
-    <w:lsdException w:name="Table Columns 4" w:semiHidden="1" w:unhideWhenUsed="1"/>
-    <w:lsdException w:name="Table Columns 5" w:semiHidden="1" w:unhideWhenUsed="1"/>
-    <w:lsdException w:name="Table Grid 1" w:semiHidden="1" w:unhideWhenUsed="1"/>
-    <w:lsdException w:name="Table Grid 2" w:semiHidden="1" w:unhideWhenUsed="1"/>
-    <w:lsdException w:name="Table Grid 3" w:semiHidden="1" w:unhideWhenUsed="1"/>
-    <w:lsdException w:name="Table Grid 4" w:semiHidden="1" w:unhideWhenUsed="1"/>
-    <w:lsdException w:name="Table Grid 5" w:semiHidden="1" w:unhideWhenUsed="1"/>
-    <w:lsdException w:name="Table Grid 6" w:semiHidden="1" w:unhideWhenUsed="1"/>
-    <w:lsdException w:name="Table Grid 7" w:semiHidden="1" w:unhideWhenUsed="1"/>
-    <w:lsdException w:name="Table Grid 8" w:semiHidden="1" w:unhideWhenUsed="1"/>
-    <w:lsdException w:name="Table List 1" w:semiHidden="1" w:unhideWhenUsed="1"/>
-    <w:lsdException w:name="Table List 2" w:semiHidden="1" w:unhideWhenUsed="1"/>
-    <w:lsdException w:name="Table List 3" w:semiHidden="1" w:unhideWhenUsed="1"/>
-    <w:lsdException w:name="Table List 4" w:semiHidden="1" w:unhideWhenUsed="1"/>
-    <w:lsdException w:name="Table List 5" w:semiHidden="1" w:unhideWhenUsed="1"/>
-    <w:lsdException w:name="Table List 6" w:semiHidden="1" w:unhideWhenUsed="1"/>
-    <w:lsdException w:name="Table List 7" w:semiHidden="1" w:unhideWhenUsed="1"/>
-    <w:lsdException w:name="Table List 8" w:semiHidden="1" w:unhideWhenUsed="1"/>
-    <w:lsdException w:name="Table 3D effects 1" w:semiHidden="1" w:unhideWhenUsed="1"/>
-    <w:lsdException w:name="Table 3D effects 2" w:semiHidden="1" w:unhideWhenUsed="1"/>
-    <w:lsdException w:name="Table 3D effects 3" w:semiHidden="1" w:unhideWhenUsed="1"/>
-    <w:lsdException w:name="Table Contemporary" w:semiHidden="1" w:unhideWhenUsed="1"/>
-    <w:lsdException w:name="Table Elegant" w:semiHidden="1" w:unhideWhenUsed="1"/>
-    <w:lsdException w:name="Table Professional" w:semiHidden="1" w:unhideWhenUsed="1"/>
-    <w:lsdException w:name="Table Subtle 1" w:semiHidden="1" w:unhideWhenUsed="1"/>
-    <w:lsdException w:name="Table Subtle 2" w:semiHidden="1" w:unhideWhenUsed="1"/>
-    <w:lsdException w:name="Table Web 1" w:semiHidden="1" w:unhideWhenUsed="1"/>
-    <w:lsdException w:name="Table Web 2" w:semiHidden="1" w:unhideWhenUsed="1"/>
-    <w:lsdException w:name="Table Web 3" w:semiHidden="1" w:unhideWhenUsed="1"/>
-    <w:lsdException w:name="Balloon Text" w:semiHidden="1" w:unhideWhenUsed="1"/>
-    <w:lsdException w:name="Table Grid" w:uiPriority="59"/>
-    <w:lsdException w:name="Table Theme" w:semiHidden="1" w:unhideWhenUsed="1"/>
-    <w:lsdException w:name="Placeholder Text" w:semiHidden="1"/>
-    <w:lsdException w:name="No Spacing" w:uiPriority="1" w:qFormat="1"/>
-    <w:lsdException w:name="Light Shading" w:uiPriority="60"/>
-    <w:lsdException w:name="Light List" w:uiPriority="61"/>
-    <w:lsdException w:name="Light Grid" w:uiPriority="62"/>
-    <w:lsdException w:name="Medium Shading 1" w:uiPriority="63"/>
-    <w:lsdException w:name="Medium Shading 2" w:uiPriority="64"/>
-    <w:lsdException w:name="Medium List 1" w:uiPriority="65"/>
-    <w:lsdException w:name="Medium List 2" w:uiPriority="66"/>
-    <w:lsdException w:name="Medium Grid 1" w:uiPriority="67"/>
-    <w:lsdException w:name="Medium Grid 2" w:uiPriority="68"/>
-    <w:lsdException w:name="Medium Grid 3" w:uiPriority="69"/>
-    <w:lsdException w:name="Dark List" w:uiPriority="70"/>
-    <w:lsdException w:name="Colorful Shading" w:uiPriority="71"/>
-    <w:lsdException w:name="Colorful List" w:uiPriority="72"/>
-    <w:lsdException w:name="Colorful Grid" w:uiPriority="73"/>
-    <w:lsdException w:name="Light Shading Accent 1" w:uiPriority="60"/>
-    <w:lsdException w:name="Light List Accent 1" w:uiPriority="61"/>
-    <w:lsdException w:name="Light Grid Accent 1" w:uiPriority="62"/>
-    <w:lsdException w:name="Medium Shading 1 Accent 1" w:uiPriority="63"/>
-    <w:lsdException w:name="Medium Shading 2 Accent 1" w:uiPriority="64"/>
-    <w:lsdException w:name="Medium List 1 Accent 1" w:uiPriority="65"/>
-    <w:lsdException w:name="Revision" w:semiHidden="1"/>
-    <w:lsdException w:name="List Paragraph" w:uiPriority="34" w:qFormat="1"/>
-    <w:lsdException w:name="Quote" w:uiPriority="29" w:qFormat="1"/>
-    <w:lsdException w:name="Intense Quote" w:uiPriority="30" w:qFormat="1"/>
-    <w:lsdException w:name="Medium List 2 Accent 1" w:uiPriority="66"/>
-    <w:lsdException w:name="Medium Grid 1 Accent 1" w:uiPriority="67"/>
-    <w:lsdException w:name="Medium Grid 2 Accent 1" w:uiPriority="68"/>
-    <w:lsdException w:name="Medium Grid 3 Accent 1" w:uiPriority="69"/>
-    <w:lsdException w:name="Dark List Accent 1" w:uiPriority="70"/>
-    <w:lsdException w:name="Colorful Shading Accent 1" w:uiPriority="71"/>
-    <w:lsdException w:name="Colorful List Accent 1" w:uiPriority="72"/>
-    <w:lsdException w:name="Colorful Grid Accent 1" w:uiPriority="73"/>
-    <w:lsdException w:name="Light Shading Accent 2" w:uiPriority="60"/>
-    <w:lsdException w:name="Light List Accent 2" w:uiPriority="61"/>
-    <w:lsdException w:name="Light Grid Accent 2" w:uiPriority="62"/>
-    <w:lsdException w:name="Medium Shading 1 Accent 2" w:uiPriority="63"/>
-    <w:lsdException w:name="Medium Shading 2 Accent 2" w:uiPriority="64"/>
-    <w:lsdException w:name="Medium List 1 Accent 2" w:uiPriority="65"/>
-    <w:lsdException w:name="Medium List 2 Accent 2" w:uiPriority="66"/>
-    <w:lsdException w:name="Medium Grid 1 Accent 2" w:uiPriority="67"/>
-    <w:lsdException w:name="Medium Grid 2 Accent 2" w:uiPriority="68"/>
-    <w:lsdException w:name="Medium Grid 3 Accent 2" w:uiPriority="69"/>
-    <w:lsdException w:name="Dark List Accent 2" w:uiPriority="70"/>
-    <w:lsdException w:name="Colorful Shading Accent 2" w:uiPriority="71"/>
-    <w:lsdException w:name="Colorful List Accent 2" w:uiPriority="72"/>
-    <w:lsdException w:name="Colorful Grid Accent 2" w:uiPriority="73"/>
-    <w:lsdException w:name="Light Shading Accent 3" w:uiPriority="60"/>
-    <w:lsdException w:name="Light List Accent 3" w:uiPriority="61"/>
-    <w:lsdException w:name="Light Grid Accent 3" w:uiPriority="62"/>
-    <w:lsdException w:name="Medium Shading 1 Accent 3" w:uiPriority="63"/>
-    <w:lsdException w:name="Medium Shading 2 Accent 3" w:uiPriority="64"/>
-    <w:lsdException w:name="Medium List 1 Accent 3" w:uiPriority="65"/>
-    <w:lsdException w:name="Medium List 2 Accent 3" w:uiPriority="66"/>
-    <w:lsdException w:name="Medium Grid 1 Accent 3" w:uiPriority="67"/>
-    <w:lsdException w:name="Medium Grid 2 Accent 3" w:uiPriority="68"/>
-    <w:lsdException w:name="Medium Grid 3 Accent 3" w:uiPriority="69"/>
-    <w:lsdException w:name="Dark List Accent 3" w:uiPriority="70"/>
-    <w:lsdException w:name="Colorful Shading Accent 3" w:uiPriority="71"/>
-    <w:lsdException w:name="Colorful List Accent 3" w:uiPriority="72"/>
-    <w:lsdException w:name="Colorful Grid Accent 3" w:uiPriority="73"/>
-    <w:lsdException w:name="Light Shading Accent 4" w:uiPriority="60"/>
-    <w:lsdException w:name="Light List Accent 4" w:uiPriority="61"/>
-    <w:lsdException w:name="Light Grid Accent 4" w:uiPriority="62"/>
-    <w:lsdException w:name="Medium Shading 1 Accent 4" w:uiPriority="63"/>
-    <w:lsdException w:name="Medium Shading 2 Accent 4" w:uiPriority="64"/>
-    <w:lsdException w:name="Medium List 1 Accent 4" w:uiPriority="65"/>
-    <w:lsdException w:name="Medium List 2 Accent 4" w:uiPriority="66"/>
-    <w:lsdException w:name="Medium Grid 1 Accent 4" w:uiPriority="67"/>
-    <w:lsdException w:name="Medium Grid 2 Accent 4" w:uiPriority="68"/>
-    <w:lsdException w:name="Medium Grid 3 Accent 4" w:uiPriority="69"/>
-    <w:lsdException w:name="Dark List Accent 4" w:uiPriority="70"/>
-    <w:lsdException w:name="Colorful Shading Accent 4" w:uiPriority="71"/>
-    <w:lsdException w:name="Colorful List Accent 4" w:uiPriority="72"/>
-    <w:lsdException w:name="Colorful Grid Accent 4" w:uiPriority="73"/>
-    <w:lsdException w:name="Light Shading Accent 5" w:uiPriority="60"/>
-    <w:lsdException w:name="Light List Accent 5" w:uiPriority="61"/>
-    <w:lsdException w:name="Light Grid Accent 5" w:uiPriority="62"/>
-    <w:lsdException w:name="Medium Shading 1 Accent 5" w:uiPriority="63"/>
-    <w:lsdException w:name="Medium Shading 2 Accent 5" w:uiPriority="64"/>
-    <w:lsdException w:name="Medium List 1 Accent 5" w:uiPriority="65"/>
-    <w:lsdException w:name="Medium List 2 Accent 5" w:uiPriority="66"/>
-    <w:lsdException w:name="Medium Grid 1 Accent 5" w:uiPriority="67"/>
-    <w:lsdException w:name="Medium Grid 2 Accent 5" w:uiPriority="68"/>
-    <w:lsdException w:name="Medium Grid 3 Accent 5" w:uiPriority="69"/>
-    <w:lsdException w:name="Dark List Accent 5" w:uiPriority="70"/>
-    <w:lsdException w:name="Colorful Shading Accent 5" w:uiPriority="71"/>
-    <w:lsdException w:name="Colorful List Accent 5" w:uiPriority="72"/>
-    <w:lsdException w:name="Colorful Grid Accent 5" w:uiPriority="73"/>
-    <w:lsdException w:name="Light Shading Accent 6" w:uiPriority="60"/>
-    <w:lsdException w:name="Light List Accent 6" w:uiPriority="61"/>
-    <w:lsdException w:name="Light Grid Accent 6" w:uiPriority="62"/>
-    <w:lsdException w:name="Medium Shading 1 Accent 6" w:uiPriority="63"/>
-    <w:lsdException w:name="Medium Shading 2 Accent 6" w:uiPriority="64"/>
-    <w:lsdException w:name="Medium List 1 Accent 6" w:uiPriority="65"/>
-    <w:lsdException w:name="Medium List 2 Accent 6" w:uiPriority="66"/>
-    <w:lsdException w:name="Medium Grid 1 Accent 6" w:uiPriority="67"/>
-    <w:lsdException w:name="Medium Grid 2 Accent 6" w:uiPriority="68"/>
-    <w:lsdException w:name="Medium Grid 3 Accent 6" w:uiPriority="69"/>
-    <w:lsdException w:name="Dark List Accent 6" w:uiPriority="70"/>
-    <w:lsdException w:name="Colorful Shading Accent 6" w:uiPriority="71"/>
-    <w:lsdException w:name="Colorful List Accent 6" w:uiPriority="72"/>
-    <w:lsdException w:name="Colorful Grid Accent 6" w:uiPriority="73"/>
-    <w:lsdException w:name="Subtle Emphasis" w:uiPriority="19" w:qFormat="1"/>
-    <w:lsdException w:name="Intense Emphasis" w:uiPriority="21" w:qFormat="1"/>
-    <w:lsdException w:name="Subtle Reference" w:uiPriority="31" w:qFormat="1"/>
-    <w:lsdException w:name="Intense Reference" w:uiPriority="32" w:qFormat="1"/>
-    <w:lsdException w:name="Book Title" w:uiPriority="33" w:qFormat="1"/>
-    <w:lsdException w:name="Bibliography" w:semiHidden="1" w:uiPriority="37" w:unhideWhenUsed="1"/>
-    <w:lsdException w:name="TOC Heading" w:semiHidden="1" w:uiPriority="39" w:unhideWhenUsed="1" w:qFormat="1"/>
-    <w:lsdException w:name="Plain Table 1" w:uiPriority="41"/>
-    <w:lsdException w:name="Plain Table 2" w:uiPriority="42"/>
-    <w:lsdException w:name="Plain Table 3" w:uiPriority="43"/>
-    <w:lsdException w:name="Plain Table 4" w:uiPriority="44"/>
-    <w:lsdException w:name="Plain Table 5" w:uiPriority="45"/>
-    <w:lsdException w:name="Grid Table Light" w:uiPriority="40"/>
-    <w:lsdException w:name="Grid Table 1 Light" w:uiPriority="46"/>
-    <w:lsdException w:name="Grid Table 2" w:uiPriority="47"/>
-    <w:lsdException w:name="Grid Table 3" w:uiPriority="48"/>
-    <w:lsdException w:name="Grid Table 4" w:uiPriority="49"/>
-    <w:lsdException w:name="Grid Table 5 Dark" w:uiPriority="50"/>
-    <w:lsdException w:name="Grid Table 6 Colorful" w:uiPriority="51"/>
-    <w:lsdException w:name="Grid Table 7 Colorful" w:uiPriority="52"/>
-    <w:lsdException w:name="Grid Table 1 Light Accent 1" w:uiPriority="46"/>
-    <w:lsdException w:name="Grid Table 2 Accent 1" w:uiPriority="47"/>
-    <w:lsdException w:name="Grid Table 3 Accent 1" w:uiPriority="48"/>
-    <w:lsdException w:name="Grid Table 4 Accent 1" w:uiPriority="49"/>
-    <w:lsdException w:name="Grid Table 5 Dark Accent 1" w:uiPriority="50"/>
-    <w:lsdException w:name="Grid Table 6 Colorful Accent 1" w:uiPriority="51"/>
-    <w:lsdException w:name="Grid Table 7 Colorful Accent 1" w:uiPriority="52"/>
-    <w:lsdException w:name="Grid Table 1 Light Accent 2" w:uiPriority="46"/>
-    <w:lsdException w:name="Grid Table 2 Accent 2" w:uiPriority="47"/>
-    <w:lsdException w:name="Grid Table 3 Accent 2" w:uiPriority="48"/>
-    <w:lsdException w:name="Grid Table 4 Accent 2" w:uiPriority="49"/>
-    <w:lsdException w:name="Grid Table 5 Dark Accent 2" w:uiPriority="50"/>
-    <w:lsdException w:name="Grid Table 6 Colorful Accent 2" w:uiPriority="51"/>
-    <w:lsdException w:name="Grid Table 7 Colorful Accent 2" w:uiPriority="52"/>
-    <w:lsdException w:name="Grid Table 1 Light Accent 3" w:uiPriority="46"/>
-    <w:lsdException w:name="Grid Table 2 Accent 3" w:uiPriority="47"/>
-    <w:lsdException w:name="Grid Table 3 Accent 3" w:uiPriority="48"/>
-    <w:lsdException w:name="Grid Table 4 Accent 3" w:uiPriority="49"/>
-    <w:lsdException w:name="Grid Table 5 Dark Accent 3" w:uiPriority="50"/>
-    <w:lsdException w:name="Grid Table 6 Colorful Accent 3" w:uiPriority="51"/>
-    <w:lsdException w:name="Grid Table 7 Colorful Accent 3" w:uiPriority="52"/>
-    <w:lsdException w:name="Grid Table 1 Light Accent 4" w:uiPriority="46"/>
-    <w:lsdException w:name="Grid Table 2 Accent 4" w:uiPriority="47"/>
-    <w:lsdException w:name="Grid Table 3 Accent 4" w:uiPriority="48"/>
-    <w:lsdException w:name="Grid Table 4 Accent 4" w:uiPriority="49"/>
-    <w:lsdException w:name="Grid Table 5 Dark Accent 4" w:uiPriority="50"/>
-    <w:lsdException w:name="Grid Table 6 Colorful Accent 4" w:uiPriority="51"/>
-    <w:lsdException w:name="Grid Table 7 Colorful Accent 4" w:uiPriority="52"/>
-    <w:lsdException w:name="Grid Table 1 Light Accent 5" w:uiPriority="46"/>
-    <w:lsdException w:name="Grid Table 2 Accent 5" w:uiPriority="47"/>
-    <w:lsdException w:name="Grid Table 3 Accent 5" w:uiPriority="48"/>
-    <w:lsdException w:name="Grid Table 4 Accent 5" w:uiPriority="49"/>
-    <w:lsdException w:name="Grid Table 5 Dark Accent 5" w:uiPriority="50"/>
-    <w:lsdException w:name="Grid Table 6 Colorful Accent 5" w:uiPriority="51"/>
-    <w:lsdException w:name="Grid Table 7 Colorful Accent 5" w:uiPriority="52"/>
-    <w:lsdException w:name="Grid Table 1 Light Accent 6" w:uiPriority="46"/>
-    <w:lsdException w:name="Grid Table 2 Accent 6" w:uiPriority="47"/>
-    <w:lsdException w:name="Grid Table 3 Accent 6" w:uiPriority="48"/>
-    <w:lsdException w:name="Grid Table 4 Accent 6" w:uiPriority="49"/>
-    <w:lsdException w:name="Grid Table 5 Dark Accent 6" w:uiPriority="50"/>
-    <w:lsdException w:name="Grid Table 6 Colorful Accent 6" w:uiPriority="51"/>
-    <w:lsdException w:name="Grid Table 7 Colorful Accent 6" w:uiPriority="52"/>
-    <w:lsdException w:name="List Table 1 Light" w:uiPriority="46"/>
-    <w:lsdException w:name="List Table 2" w:uiPriority="47"/>
-    <w:lsdException w:name="List Table 3" w:uiPriority="48"/>
-    <w:lsdException w:name="List Table 4" w:uiPriority="49"/>
-    <w:lsdException w:name="List Table 5 Dark" w:uiPriority="50"/>
-    <w:lsdException w:name="List Table 6 Colorful" w:uiPriority="51"/>
-    <w:lsdException w:name="List Table 7 Colorful" w:uiPriority="52"/>
-    <w:lsdException w:name="List Table 1 Light Accent 1" w:uiPriority="46"/>
-    <w:lsdException w:name="List Table 2 Accent 1" w:uiPriority="47"/>
-    <w:lsdException w:name="List Table 3 Accent 1" w:uiPriority="48"/>
-    <w:lsdException w:name="List Table 4 Accent 1" w:uiPriority="49"/>
-    <w:lsdException w:name="List Table 5 Dark Accent 1" w:uiPriority="50"/>
-    <w:lsdException w:name="List Table 6 Colorful Accent 1" w:uiPriority="51"/>
-    <w:lsdException w:name="List Table 7 Colorful Accent 1" w:uiPriority="52"/>
-    <w:lsdException w:name="List Table 1 Light Accent 2" w:uiPriority="46"/>
-    <w:lsdException w:name="List Table 2 Accent 2" w:uiPriority="47"/>
-    <w:lsdException w:name="List Table 3 Accent 2" w:uiPriority="48"/>
-    <w:lsdException w:name="List Table 4 Accent 2" w:uiPriority="49"/>
-    <w:lsdException w:name="List Table 5 Dark Accent 2" w:uiPriority="50"/>
-    <w:lsdException w:name="List Table 6 Colorful Accent 2" w:uiPriority="51"/>
-    <w:lsdException w:name="List Table 7 Colorful Accent 2" w:uiPriority="52"/>
-    <w:lsdException w:name="List Table 1 Light Accent 3" w:uiPriority="46"/>
-    <w:lsdException w:name="List Table 2 Accent 3" w:uiPriority="47"/>
-    <w:lsdException w:name="List Table 3 Accent 3" w:uiPriority="48"/>
-    <w:lsdException w:name="List Table 4 Accent 3" w:uiPriority="49"/>
-    <w:lsdException w:name="List Table 5 Dark Accent 3" w:uiPriority="50"/>
-    <w:lsdException w:name="List Table 6 Colorful Accent 3" w:uiPriority="51"/>
-    <w:lsdException w:name="List Table 7 Colorful Accent 3" w:uiPriority="52"/>
-    <w:lsdException w:name="List Table 1 Light Accent 4" w:uiPriority="46"/>
-    <w:lsdException w:name="List Table 2 Accent 4" w:uiPriority="47"/>
-    <w:lsdException w:name="List Table 3 Accent 4" w:uiPriority="48"/>
-    <w:lsdException w:name="List Table 4 Accent 4" w:uiPriority="49"/>
-    <w:lsdException w:name="List Table 5 Dark Accent 4" w:uiPriority="50"/>
-    <w:lsdException w:name="List Table 6 Colorful Accent 4" w:uiPriority="51"/>
-    <w:lsdException w:name="List Table 7 Colorful Accent 4" w:uiPriority="52"/>
-    <w:lsdException w:name="List Table 1 Light Accent 5" w:uiPriority="46"/>
-    <w:lsdException w:name="List Table 2 Accent 5" w:uiPriority="47"/>
-    <w:lsdException w:name="List Table 3 Accent 5" w:uiPriority="48"/>
-    <w:lsdException w:name="List Table 4 Accent 5" w:uiPriority="49"/>
-    <w:lsdException w:name="List Table 5 Dark Accent 5" w:uiPriority="50"/>
-    <w:lsdException w:name="List Table 6 Colorful Accent 5" w:uiPriority="51"/>
-    <w:lsdException w:name="List Table 7 Colorful Accent 5" w:uiPriority="52"/>
-    <w:lsdException w:name="List Table 1 Light Accent 6" w:uiPriority="46"/>
-    <w:lsdException w:name="List Table 2 Accent 6" w:uiPriority="47"/>
-    <w:lsdException w:name="List Table 3 Accent 6" w:uiPriority="48"/>
-    <w:lsdException w:name="List Table 4 Accent 6" w:uiPriority="49"/>
-    <w:lsdException w:name="List Table 5 Dark Accent 6" w:uiPriority="50"/>
-    <w:lsdException w:name="List Table 6 Colorful Accent 6" w:uiPriority="51"/>
-    <w:lsdException w:name="List Table 7 Colorful Accent 6" w:uiPriority="52"/>
+  <w:latentStyles w:defLockedState="0" w:defUIPriority="99" w:defSemiHidden="1" w:defUnhideWhenUsed="1" w:defQFormat="0" w:count="267">
+    <w:lsdException w:name="Normal" w:semiHidden="0" w:uiPriority="0" w:unhideWhenUsed="0" w:qFormat="1"/>
+    <w:lsdException w:name="heading 1" w:semiHidden="0" w:uiPriority="9" w:unhideWhenUsed="0" w:qFormat="1"/>
+    <w:lsdException w:name="heading 2" w:uiPriority="9" w:qFormat="1"/>
+    <w:lsdException w:name="heading 3" w:uiPriority="9" w:qFormat="1"/>
+    <w:lsdException w:name="heading 4" w:uiPriority="9" w:qFormat="1"/>
+    <w:lsdException w:name="heading 5" w:uiPriority="9" w:qFormat="1"/>
+    <w:lsdException w:name="heading 6" w:uiPriority="9" w:qFormat="1"/>
+    <w:lsdException w:name="heading 7" w:uiPriority="9" w:qFormat="1"/>
+    <w:lsdException w:name="heading 8" w:uiPriority="9" w:qFormat="1"/>
+    <w:lsdException w:name="heading 9" w:uiPriority="9" w:qFormat="1"/>
+    <w:lsdException w:name="toc 1" w:uiPriority="39"/>
+    <w:lsdException w:name="toc 2" w:uiPriority="39"/>
+    <w:lsdException w:name="toc 3" w:uiPriority="39"/>
+    <w:lsdException w:name="toc 4" w:uiPriority="39"/>
+    <w:lsdException w:name="toc 5" w:uiPriority="39"/>
+    <w:lsdException w:name="toc 6" w:uiPriority="39"/>
+    <w:lsdException w:name="toc 7" w:uiPriority="39"/>
+    <w:lsdException w:name="toc 8" w:uiPriority="39"/>
+    <w:lsdException w:name="toc 9" w:uiPriority="39"/>
+    <w:lsdException w:name="caption" w:uiPriority="35" w:qFormat="1"/>
+    <w:lsdException w:name="Title" w:semiHidden="0" w:uiPriority="10" w:unhideWhenUsed="0" w:qFormat="1"/>
+    <w:lsdException w:name="Default Paragraph Font" w:uiPriority="1"/>
+    <w:lsdException w:name="Subtitle" w:semiHidden="0" w:uiPriority="11" w:unhideWhenUsed="0" w:qFormat="1"/>
+    <w:lsdException w:name="Strong" w:semiHidden="0" w:uiPriority="22" w:unhideWhenUsed="0" w:qFormat="1"/>
+    <w:lsdException w:name="Emphasis" w:semiHidden="0" w:uiPriority="20" w:unhideWhenUsed="0" w:qFormat="1"/>
+    <w:lsdException w:name="Table Grid" w:semiHidden="0" w:uiPriority="59" w:unhideWhenUsed="0"/>
+    <w:lsdException w:name="Placeholder Text" w:unhideWhenUsed="0"/>
+    <w:lsdException w:name="No Spacing" w:semiHidden="0" w:uiPriority="1" w:unhideWhenUsed="0" w:qFormat="1"/>
+    <w:lsdException w:name="Light Shading" w:semiHidden="0" w:uiPriority="60" w:unhideWhenUsed="0"/>
+    <w:lsdException w:name="Light List" w:semiHidden="0" w:uiPriority="61" w:unhideWhenUsed="0"/>
+    <w:lsdException w:name="Light Grid" w:semiHidden="0" w:uiPriority="62" w:unhideWhenUsed="0"/>
+    <w:lsdException w:name="Medium Shading 1" w:semiHidden="0" w:uiPriority="63" w:unhideWhenUsed="0"/>
+    <w:lsdException w:name="Medium Shading 2" w:semiHidden="0" w:uiPriority="64" w:unhideWhenUsed="0"/>
+    <w:lsdException w:name="Medium List 1" w:semiHidden="0" w:uiPriority="65" w:unhideWhenUsed="0"/>
+    <w:lsdException w:name="Medium List 2" w:semiHidden="0" w:uiPriority="66" w:unhideWhenUsed="0"/>
+    <w:lsdException w:name="Medium Grid 1" w:semiHidden="0" w:uiPriority="67" w:unhideWhenUsed="0"/>
+    <w:lsdException w:name="Medium Grid 2" w:semiHidden="0" w:uiPriority="68" w:unhideWhenUsed="0"/>
+    <w:lsdException w:name="Medium Grid 3" w:semiHidden="0" w:uiPriority="69" w:unhideWhenUsed="0"/>
+    <w:lsdException w:name="Dark List" w:semiHidden="0" w:uiPriority="70" w:unhideWhenUsed="0"/>
+    <w:lsdException w:name="Colorful Shading" w:semiHidden="0" w:uiPriority="71" w:unhideWhenUsed="0"/>
+    <w:lsdException w:name="Colorful List" w:semiHidden="0" w:uiPriority="72" w:unhideWhenUsed="0"/>
+    <w:lsdException w:name="Colorful Grid" w:semiHidden="0" w:uiPriority="73" w:unhideWhenUsed="0"/>
+    <w:lsdException w:name="Light Shading Accent 1" w:semiHidden="0" w:uiPriority="60" w:unhideWhenUsed="0"/>
+    <w:lsdException w:name="Light List Accent 1" w:semiHidden="0" w:uiPriority="61" w:unhideWhenUsed="0"/>
+    <w:lsdException w:name="Light Grid Accent 1" w:semiHidden="0" w:uiPriority="62" w:unhideWhenUsed="0"/>
+    <w:lsdException w:name="Medium Shading 1 Accent 1" w:semiHidden="0" w:uiPriority="63" w:unhideWhenUsed="0"/>
+    <w:lsdException w:name="Medium Shading 2 Accent 1" w:semiHidden="0" w:uiPriority="64" w:unhideWhenUsed="0"/>
+    <w:lsdException w:name="Medium List 1 Accent 1" w:semiHidden="0" w:uiPriority="65" w:unhideWhenUsed="0"/>
+    <w:lsdException w:name="Revision" w:unhideWhenUsed="0"/>
+    <w:lsdException w:name="List Paragraph" w:semiHidden="0" w:uiPriority="34" w:unhideWhenUsed="0" w:qFormat="1"/>
+    <w:lsdException w:name="Quote" w:semiHidden="0" w:uiPriority="29" w:unhideWhenUsed="0" w:qFormat="1"/>
+    <w:lsdException w:name="Intense Quote" w:semiHidden="0" w:uiPriority="30" w:unhideWhenUsed="0" w:qFormat="1"/>
+    <w:lsdException w:name="Medium List 2 Accent 1" w:semiHidden="0" w:uiPriority="66" w:unhideWhenUsed="0"/>
+    <w:lsdException w:name="Medium Grid 1 Accent 1" w:semiHidden="0" w:uiPriority="67" w:unhideWhenUsed="0"/>
+    <w:lsdException w:name="Medium Grid 2 Accent 1" w:semiHidden="0" w:uiPriority="68" w:unhideWhenUsed="0"/>
+    <w:lsdException w:name="Medium Grid 3 Accent 1" w:semiHidden="0" w:uiPriority="69" w:unhideWhenUsed="0"/>
+    <w:lsdException w:name="Dark List Accent 1" w:semiHidden="0" w:uiPriority="70" w:unhideWhenUsed="0"/>
+    <w:lsdException w:name="Colorful Shading Accent 1" w:semiHidden="0" w:uiPriority="71" w:unhideWhenUsed="0"/>
+    <w:lsdException w:name="Colorful List Accent 1" w:semiHidden="0" w:uiPriority="72" w:unhideWhenUsed="0"/>
+    <w:lsdException w:name="Colorful Grid Accent 1" w:semiHidden="0" w:uiPriority="73" w:unhideWhenUsed="0"/>
+    <w:lsdException w:name="Light Shading Accent 2" w:semiHidden="0" w:uiPriority="60" w:unhideWhenUsed="0"/>
+    <w:lsdException w:name="Light List Accent 2" w:semiHidden="0" w:uiPriority="61" w:unhideWhenUsed="0"/>
+    <w:lsdException w:name="Light Grid Accent 2" w:semiHidden="0" w:uiPriority="62" w:unhideWhenUsed="0"/>
+    <w:lsdException w:name="Medium Shading 1 Accent 2" w:semiHidden="0" w:uiPriority="63" w:unhideWhenUsed="0"/>
+    <w:lsdException w:name="Medium Shading 2 Accent 2" w:semiHidden="0" w:uiPriority="64" w:unhideWhenUsed="0"/>
+    <w:lsdException w:name="Medium List 1 Accent 2" w:semiHidden="0" w:uiPriority="65" w:unhideWhenUsed="0"/>
+    <w:lsdException w:name="Medium List 2 Accent 2" w:semiHidden="0" w:uiPriority="66" w:unhideWhenUsed="0"/>
+    <w:lsdException w:name="Medium Grid 1 Accent 2" w:semiHidden="0" w:uiPriority="67" w:unhideWhenUsed="0"/>
+    <w:lsdException w:name="Medium Grid 2 Accent 2" w:semiHidden="0" w:uiPriority="68" w:unhideWhenUsed="0"/>
+    <w:lsdException w:name="Medium Grid 3 Accent 2" w:semiHidden="0" w:uiPriority="69" w:unhideWhenUsed="0"/>
+    <w:lsdException w:name="Dark List Accent 2" w:semiHidden="0" w:uiPriority="70" w:unhideWhenUsed="0"/>
+    <w:lsdException w:name="Colorful Shading Accent 2" w:semiHidden="0" w:uiPriority="71" w:unhideWhenUsed="0"/>
+    <w:lsdException w:name="Colorful List Accent 2" w:semiHidden="0" w:uiPriority="72" w:unhideWhenUsed="0"/>
+    <w:lsdException w:name="Colorful Grid Accent 2" w:semiHidden="0" w:uiPriority="73" w:unhideWhenUsed="0"/>
+    <w:lsdException w:name="Light Shading Accent 3" w:semiHidden="0" w:uiPriority="60" w:unhideWhenUsed="0"/>
+    <w:lsdException w:name="Light List Accent 3" w:semiHidden="0" w:uiPriority="61" w:unhideWhenUsed="0"/>
+    <w:lsdException w:name="Light Grid Accent 3" w:semiHidden="0" w:uiPriority="62" w:unhideWhenUsed="0"/>
+    <w:lsdException w:name="Medium Shading 1 Accent 3" w:semiHidden="0" w:uiPriority="63" w:unhideWhenUsed="0"/>
+    <w:lsdException w:name="Medium Shading 2 Accent 3" w:semiHidden="0" w:uiPriority="64" w:unhideWhenUsed="0"/>
+    <w:lsdException w:name="Medium List 1 Accent 3" w:semiHidden="0" w:uiPriority="65" w:unhideWhenUsed="0"/>
+    <w:lsdException w:name="Medium List 2 Accent 3" w:semiHidden="0" w:uiPriority="66" w:unhideWhenUsed="0"/>
+    <w:lsdException w:name="Medium Grid 1 Accent 3" w:semiHidden="0" w:uiPriority="67" w:unhideWhenUsed="0"/>
+    <w:lsdException w:name="Medium Grid 2 Accent 3" w:semiHidden="0" w:uiPriority="68" w:unhideWhenUsed="0"/>
+    <w:lsdException w:name="Medium Grid 3 Accent 3" w:semiHidden="0" w:uiPriority="69" w:unhideWhenUsed="0"/>
+    <w:lsdException w:name="Dark List Accent 3" w:semiHidden="0" w:uiPriority="70" w:unhideWhenUsed="0"/>
+    <w:lsdException w:name="Colorful Shading Accent 3" w:semiHidden="0" w:uiPriority="71" w:unhideWhenUsed="0"/>
+    <w:lsdException w:name="Colorful List Accent 3" w:semiHidden="0" w:uiPriority="72" w:unhideWhenUsed="0"/>
+    <w:lsdException w:name="Colorful Grid Accent 3" w:semiHidden="0" w:uiPriority="73" w:unhideWhenUsed="0"/>
+    <w:lsdException w:name="Light Shading Accent 4" w:semiHidden="0" w:uiPriority="60" w:unhideWhenUsed="0"/>
+    <w:lsdException w:name="Light List Accent 4" w:semiHidden="0" w:uiPriority="61" w:unhideWhenUsed="0"/>
+    <w:lsdException w:name="Light Grid Accent 4" w:semiHidden="0" w:uiPriority="62" w:unhideWhenUsed="0"/>
+    <w:lsdException w:name="Medium Shading 1 Accent 4" w:semiHidden="0" w:uiPriority="63" w:unhideWhenUsed="0"/>
+    <w:lsdException w:name="Medium Shading 2 Accent 4" w:semiHidden="0" w:uiPriority="64" w:unhideWhenUsed="0"/>
+    <w:lsdException w:name="Medium List 1 Accent 4" w:semiHidden="0" w:uiPriority="65" w:unhideWhenUsed="0"/>
+    <w:lsdException w:name="Medium List 2 Accent 4" w:semiHidden="0" w:uiPriority="66" w:unhideWhenUsed="0"/>
+    <w:lsdException w:name="Medium Grid 1 Accent 4" w:semiHidden="0" w:uiPriority="67" w:unhideWhenUsed="0"/>
+    <w:lsdException w:name="Medium Grid 2 Accent 4" w:semiHidden="0" w:uiPriority="68" w:unhideWhenUsed="0"/>
+    <w:lsdException w:name="Medium Grid 3 Accent 4" w:semiHidden="0" w:uiPriority="69" w:unhideWhenUsed="0"/>
+    <w:lsdException w:name="Dark List Accent 4" w:semiHidden="0" w:uiPriority="70" w:unhideWhenUsed="0"/>
+    <w:lsdException w:name="Colorful Shading Accent 4" w:semiHidden="0" w:uiPriority="71" w:unhideWhenUsed="0"/>
+    <w:lsdException w:name="Colorful List Accent 4" w:semiHidden="0" w:uiPriority="72" w:unhideWhenUsed="0"/>
+    <w:lsdException w:name="Colorful Grid Accent 4" w:semiHidden="0" w:uiPriority="73" w:unhideWhenUsed="0"/>
+    <w:lsdException w:name="Light Shading Accent 5" w:semiHidden="0" w:uiPriority="60" w:unhideWhenUsed="0"/>
+    <w:lsdException w:name="Light List Accent 5" w:semiHidden="0" w:uiPriority="61" w:unhideWhenUsed="0"/>
+    <w:lsdException w:name="Light Grid Accent 5" w:semiHidden="0" w:uiPriority="62" w:unhideWhenUsed="0"/>
+    <w:lsdException w:name="Medium Shading 1 Accent 5" w:semiHidden="0" w:uiPriority="63" w:unhideWhenUsed="0"/>
+    <w:lsdException w:name="Medium Shading 2 Accent 5" w:semiHidden="0" w:uiPriority="64" w:unhideWhenUsed="0"/>
+    <w:lsdException w:name="Medium List 1 Accent 5" w:semiHidden="0" w:uiPriority="65" w:unhideWhenUsed="0"/>
+    <w:lsdException w:name="Medium List 2 Accent 5" w:semiHidden="0" w:uiPriority="66" w:unhideWhenUsed="0"/>
+    <w:lsdException w:name="Medium Grid 1 Accent 5" w:semiHidden="0" w:uiPriority="67" w:unhideWhenUsed="0"/>
+    <w:lsdException w:name="Medium Grid 2 Accent 5" w:semiHidden="0" w:uiPriority="68" w:unhideWhenUsed="0"/>
+    <w:lsdException w:name="Medium Grid 3 Accent 5" w:semiHidden="0" w:uiPriority="69" w:unhideWhenUsed="0"/>
+    <w:lsdException w:name="Dark List Accent 5" w:semiHidden="0" w:uiPriority="70" w:unhideWhenUsed="0"/>
+    <w:lsdException w:name="Colorful Shading Accent 5" w:semiHidden="0" w:uiPriority="71" w:unhideWhenUsed="0"/>
+    <w:lsdException w:name="Colorful List Accent 5" w:semiHidden="0" w:uiPriority="72" w:unhideWhenUsed="0"/>
+    <w:lsdException w:name="Colorful Grid Accent 5" w:semiHidden="0" w:uiPriority="73" w:unhideWhenUsed="0"/>
+    <w:lsdException w:name="Light Shading Accent 6" w:semiHidden="0" w:uiPriority="60" w:unhideWhenUsed="0"/>
+    <w:lsdException w:name="Light List Accent 6" w:semiHidden="0" w:uiPriority="61" w:unhideWhenUsed="0"/>
+    <w:lsdException w:name="Light Grid Accent 6" w:semiHidden="0" w:uiPriority="62" w:unhideWhenUsed="0"/>
+    <w:lsdException w:name="Medium Shading 1 Accent 6" w:semiHidden="0" w:uiPriority="63" w:unhideWhenUsed="0"/>
+    <w:lsdException w:name="Medium Shading 2 Accent 6" w:semiHidden="0" w:uiPriority="64" w:unhideWhenUsed="0"/>
+    <w:lsdException w:name="Medium List 1 Accent 6" w:semiHidden="0" w:uiPriority="65" w:unhideWhenUsed="0"/>
+    <w:lsdException w:name="Medium List 2 Accent 6" w:semiHidden="0" w:uiPriority="66" w:unhideWhenUsed="0"/>
+    <w:lsdException w:name="Medium Grid 1 Accent 6" w:semiHidden="0" w:uiPriority="67" w:unhideWhenUsed="0"/>
+    <w:lsdException w:name="Medium Grid 2 Accent 6" w:semiHidden="0" w:uiPriority="68" w:unhideWhenUsed="0"/>
+    <w:lsdException w:name="Medium Grid 3 Accent 6" w:semiHidden="0" w:uiPriority="69" w:unhideWhenUsed="0"/>
+    <w:lsdException w:name="Dark List Accent 6" w:semiHidden="0" w:uiPriority="70" w:unhideWhenUsed="0"/>
+    <w:lsdException w:name="Colorful Shading Accent 6" w:semiHidden="0" w:uiPriority="71" w:unhideWhenUsed="0"/>
+    <w:lsdException w:name="Colorful List Accent 6" w:semiHidden="0" w:uiPriority="72" w:unhideWhenUsed="0"/>
+    <w:lsdException w:name="Colorful Grid Accent 6" w:semiHidden="0" w:uiPriority="73" w:unhideWhenUsed="0"/>
+    <w:lsdException w:name="Subtle Emphasis" w:semiHidden="0" w:uiPriority="19" w:unhideWhenUsed="0" w:qFormat="1"/>
+    <w:lsdException w:name="Intense Emphasis" w:semiHidden="0" w:uiPriority="21" w:unhideWhenUsed="0" w:qFormat="1"/>
+    <w:lsdException w:name="Subtle Reference" w:semiHidden="0" w:uiPriority="31" w:unhideWhenUsed="0" w:qFormat="1"/>
+    <w:lsdException w:name="Intense Reference" w:semiHidden="0" w:uiPriority="32" w:unhideWhenUsed="0" w:qFormat="1"/>
+    <w:lsdException w:name="Book Title" w:semiHidden="0" w:uiPriority="33" w:unhideWhenUsed="0" w:qFormat="1"/>
+    <w:lsdException w:name="Bibliography" w:uiPriority="37"/>
+    <w:lsdException w:name="TOC Heading" w:uiPriority="39" w:qFormat="1"/>
+  </w:latentStyles>
+  <w:style w:type="paragraph" w:default="1" w:styleId="a">
+    <w:name w:val="Normal"/>
+    <w:qFormat/>
+    <w:pPr>
+      <w:widowControl w:val="0"/>
+      <w:jc w:val="both"/>
+    </w:pPr>
+  </w:style>
+  <w:style w:type="paragraph" w:styleId="1">
+    <w:name w:val="heading 1"/>
+    <w:basedOn w:val="a"/>
+    <w:next w:val="a"/>
+    <w:link w:val="1Char"/>
+    <w:uiPriority w:val="9"/>
+    <w:qFormat/>
+    <w:rsid w:val="00157E6C"/>
+    <w:pPr>
+      <w:keepNext/>
+      <w:keepLines/>
+      <w:spacing w:before="340" w:after="330" w:line="578" w:lineRule="auto"/>
+      <w:outlineLvl w:val="0"/>
+    </w:pPr>
+    <w:rPr>
+      <w:b/>
+      <w:bCs/>
+      <w:kern w:val="44"/>
+      <w:sz w:val="44"/>
+      <w:szCs w:val="44"/>
+    </w:rPr>
+  </w:style>
+  <w:style w:type="paragraph" w:styleId="2">
+    <w:name w:val="heading 2"/>
+    <w:basedOn w:val="a"/>
+    <w:next w:val="a"/>
+    <w:link w:val="2Char"/>
+    <w:uiPriority w:val="9"/>
+    <w:unhideWhenUsed/>
+    <w:qFormat/>
+    <w:rsid w:val="00157E6C"/>
+    <w:pPr>
+      <w:keepNext/>
+      <w:keepLines/>
+      <w:spacing w:before="260" w:after="260" w:line="416" w:lineRule="auto"/>
+      <w:outlineLvl w:val="1"/>
+    </w:pPr>
+    <w:rPr>
+      <w:rFonts w:asciiTheme="majorHAnsi" w:eastAsiaTheme="majorEastAsia" w:hAnsiTheme="majorHAnsi" w:cstheme="majorBidi"/>
+      <w:b/>
+      <w:bCs/>
+      <w:sz w:val="32"/>
+      <w:szCs w:val="32"/>
+    </w:rPr>
+  </w:style>
+  <w:style w:type="paragraph" w:styleId="3">
+    <w:name w:val="heading 3"/>
+    <w:basedOn w:val="a"/>
+    <w:next w:val="a"/>
+    <w:link w:val="3Char"/>
+    <w:uiPriority w:val="9"/>
+    <w:unhideWhenUsed/>
+    <w:qFormat/>
+    <w:rsid w:val="00BE5EA2"/>
+    <w:pPr>
+      <w:keepNext/>
+      <w:keepLines/>
+      <w:spacing w:before="260" w:after="260" w:line="416" w:lineRule="auto"/>
+      <w:outlineLvl w:val="2"/>
+    </w:pPr>
+    <w:rPr>
+      <w:b/>
+      <w:bCs/>
+      <w:sz w:val="32"/>
+      <w:szCs w:val="32"/>
+    </w:rPr>
+  </w:style>
+  <w:style w:type="paragraph" w:styleId="4">
+    <w:name w:val="heading 4"/>
+    <w:basedOn w:val="a"/>
+    <w:next w:val="a"/>
+    <w:link w:val="4Char"/>
+    <w:uiPriority w:val="9"/>
+    <w:unhideWhenUsed/>
+    <w:qFormat/>
+    <w:rsid w:val="000452F0"/>
+    <w:pPr>
+      <w:keepNext/>
+      <w:keepLines/>
+      <w:spacing w:before="280" w:after="290" w:line="376" w:lineRule="auto"/>
+      <w:outlineLvl w:val="3"/>
+    </w:pPr>
+    <w:rPr>
+      <w:rFonts w:asciiTheme="majorHAnsi" w:eastAsiaTheme="majorEastAsia" w:hAnsiTheme="majorHAnsi" w:cstheme="majorBidi"/>
+      <w:b/>
+      <w:bCs/>
+      <w:sz w:val="28"/>
+      <w:szCs w:val="28"/>
+    </w:rPr>
+  </w:style>
+  <w:style w:type="character" w:default="1" w:styleId="a0">
+    <w:name w:val="Default Paragraph Font"/>
+    <w:uiPriority w:val="1"/>
+    <w:semiHidden/>
+    <w:unhideWhenUsed/>
+  </w:style>
+  <w:style w:type="table" w:default="1" w:styleId="a1">
+    <w:name w:val="Normal Table"/>
+    <w:uiPriority w:val="99"/>
+    <w:semiHidden/>
+    <w:unhideWhenUsed/>
+    <w:tblPr>
+      <w:tblInd w:w="0" w:type="dxa"/>
+      <w:tblCellMar>
+        <w:top w:w="0" w:type="dxa"/>
+        <w:left w:w="108" w:type="dxa"/>
+        <w:bottom w:w="0" w:type="dxa"/>
+        <w:right w:w="108" w:type="dxa"/>
+      </w:tblCellMar>
+    </w:tblPr>
+  </w:style>
+  <w:style w:type="numbering" w:default="1" w:styleId="a2">
+    <w:name w:val="No List"/>
+    <w:uiPriority w:val="99"/>
+    <w:semiHidden/>
+    <w:unhideWhenUsed/>
+  </w:style>
+  <w:style w:type="paragraph" w:styleId="a3">
+    <w:name w:val="List Paragraph"/>
+    <w:basedOn w:val="a"/>
+    <w:uiPriority w:val="34"/>
+    <w:qFormat/>
+    <w:rsid w:val="001C2CC5"/>
+    <w:pPr>
+      <w:ind w:firstLineChars="200" w:firstLine="420"/>
+    </w:pPr>
+  </w:style>
+  <w:style w:type="paragraph" w:styleId="HTML">
+    <w:name w:val="HTML Preformatted"/>
+    <w:basedOn w:val="a"/>
+    <w:link w:val="HTMLChar"/>
+    <w:uiPriority w:val="99"/>
+    <w:semiHidden/>
+    <w:unhideWhenUsed/>
+    <w:rsid w:val="00E70D04"/>
+    <w:pPr>
+      <w:widowControl/>
+      <w:tabs>
+        <w:tab w:val="left" w:pos="916"/>
+        <w:tab w:val="left" w:pos="1832"/>
+        <w:tab w:val="left" w:pos="2748"/>
+        <w:tab w:val="left" w:pos="3664"/>
+        <w:tab w:val="left" w:pos="4580"/>
+        <w:tab w:val="left" w:pos="5496"/>
+        <w:tab w:val="left" w:pos="6412"/>
+        <w:tab w:val="left" w:pos="7328"/>
+        <w:tab w:val="left" w:pos="8244"/>
+        <w:tab w:val="left" w:pos="9160"/>
+        <w:tab w:val="left" w:pos="10076"/>
+        <w:tab w:val="left" w:pos="10992"/>
+        <w:tab w:val="left" w:pos="11908"/>
+        <w:tab w:val="left" w:pos="12824"/>
+        <w:tab w:val="left" w:pos="13740"/>
+        <w:tab w:val="left" w:pos="14656"/>
+      </w:tabs>
+      <w:jc w:val="left"/>
+    </w:pPr>
+    <w:rPr>
+      <w:rFonts w:ascii="宋体" w:eastAsia="宋体" w:hAnsi="宋体" w:cs="宋体"/>
+      <w:kern w:val="0"/>
+      <w:sz w:val="24"/>
+      <w:szCs w:val="24"/>
+    </w:rPr>
+  </w:style>
+  <w:style w:type="character" w:customStyle="1" w:styleId="HTMLChar">
+    <w:name w:val="HTML 预设格式 Char"/>
+    <w:basedOn w:val="a0"/>
+    <w:link w:val="HTML"/>
+    <w:uiPriority w:val="99"/>
+    <w:semiHidden/>
+    <w:rsid w:val="00E70D04"/>
+    <w:rPr>
+      <w:rFonts w:ascii="宋体" w:eastAsia="宋体" w:hAnsi="宋体" w:cs="宋体"/>
+      <w:kern w:val="0"/>
+      <w:sz w:val="24"/>
+      <w:szCs w:val="24"/>
+    </w:rPr>
+  </w:style>
+  <w:style w:type="paragraph" w:styleId="a4">
+    <w:name w:val="header"/>
+    <w:basedOn w:val="a"/>
+    <w:link w:val="Char"/>
+    <w:uiPriority w:val="99"/>
+    <w:unhideWhenUsed/>
+    <w:rsid w:val="00D469C9"/>
+    <w:pPr>
+      <w:pBdr>
+        <w:bottom w:val="single" w:sz="6" w:space="1" w:color="auto"/>
+      </w:pBdr>
+      <w:tabs>
+        <w:tab w:val="center" w:pos="4153"/>
+        <w:tab w:val="right" w:pos="8306"/>
+      </w:tabs>
+      <w:snapToGrid w:val="0"/>
+      <w:jc w:val="center"/>
+    </w:pPr>
+    <w:rPr>
+      <w:sz w:val="18"/>
+      <w:szCs w:val="18"/>
+    </w:rPr>
+  </w:style>
+  <w:style w:type="character" w:customStyle="1" w:styleId="Char">
+    <w:name w:val="页眉 Char"/>
+    <w:basedOn w:val="a0"/>
+    <w:link w:val="a4"/>
+    <w:uiPriority w:val="99"/>
+    <w:rsid w:val="00D469C9"/>
+    <w:rPr>
+      <w:sz w:val="18"/>
+      <w:szCs w:val="18"/>
+    </w:rPr>
+  </w:style>
+  <w:style w:type="paragraph" w:styleId="a5">
+    <w:name w:val="footer"/>
+    <w:basedOn w:val="a"/>
+    <w:link w:val="Char0"/>
+    <w:uiPriority w:val="99"/>
+    <w:unhideWhenUsed/>
+    <w:rsid w:val="00D469C9"/>
+    <w:pPr>
+      <w:tabs>
+        <w:tab w:val="center" w:pos="4153"/>
+        <w:tab w:val="right" w:pos="8306"/>
+      </w:tabs>
+      <w:snapToGrid w:val="0"/>
+      <w:jc w:val="left"/>
+    </w:pPr>
+    <w:rPr>
+      <w:sz w:val="18"/>
+      <w:szCs w:val="18"/>
+    </w:rPr>
+  </w:style>
+  <w:style w:type="character" w:customStyle="1" w:styleId="Char0">
+    <w:name w:val="页脚 Char"/>
+    <w:basedOn w:val="a0"/>
+    <w:link w:val="a5"/>
+    <w:uiPriority w:val="99"/>
+    <w:rsid w:val="00D469C9"/>
+    <w:rPr>
+      <w:sz w:val="18"/>
+      <w:szCs w:val="18"/>
+    </w:rPr>
+  </w:style>
+  <w:style w:type="character" w:customStyle="1" w:styleId="2Char">
+    <w:name w:val="标题 2 Char"/>
+    <w:basedOn w:val="a0"/>
+    <w:link w:val="2"/>
+    <w:uiPriority w:val="9"/>
+    <w:rsid w:val="00157E6C"/>
+    <w:rPr>
+      <w:rFonts w:asciiTheme="majorHAnsi" w:eastAsiaTheme="majorEastAsia" w:hAnsiTheme="majorHAnsi" w:cstheme="majorBidi"/>
+      <w:b/>
+      <w:bCs/>
+      <w:sz w:val="32"/>
+      <w:szCs w:val="32"/>
+    </w:rPr>
+  </w:style>
+  <w:style w:type="character" w:customStyle="1" w:styleId="1Char">
+    <w:name w:val="标题 1 Char"/>
+    <w:basedOn w:val="a0"/>
+    <w:link w:val="1"/>
+    <w:uiPriority w:val="9"/>
+    <w:rsid w:val="00157E6C"/>
+    <w:rPr>
+      <w:b/>
+      <w:bCs/>
+      <w:kern w:val="44"/>
+      <w:sz w:val="44"/>
+      <w:szCs w:val="44"/>
+    </w:rPr>
+  </w:style>
+  <w:style w:type="character" w:customStyle="1" w:styleId="contentblk">
+    <w:name w:val="contentblk"/>
+    <w:basedOn w:val="a0"/>
+    <w:rsid w:val="00D64A5C"/>
+  </w:style>
+  <w:style w:type="paragraph" w:styleId="a6">
+    <w:name w:val="Balloon Text"/>
+    <w:basedOn w:val="a"/>
+    <w:link w:val="Char1"/>
+    <w:uiPriority w:val="99"/>
+    <w:semiHidden/>
+    <w:unhideWhenUsed/>
+    <w:rsid w:val="00E95C76"/>
+    <w:rPr>
+      <w:sz w:val="18"/>
+      <w:szCs w:val="18"/>
+    </w:rPr>
+  </w:style>
+  <w:style w:type="character" w:customStyle="1" w:styleId="Char1">
+    <w:name w:val="批注框文本 Char"/>
+    <w:basedOn w:val="a0"/>
+    <w:link w:val="a6"/>
+    <w:uiPriority w:val="99"/>
+    <w:semiHidden/>
+    <w:rsid w:val="00E95C76"/>
+    <w:rPr>
+      <w:sz w:val="18"/>
+      <w:szCs w:val="18"/>
+    </w:rPr>
+  </w:style>
+  <w:style w:type="character" w:customStyle="1" w:styleId="3Char">
+    <w:name w:val="标题 3 Char"/>
+    <w:basedOn w:val="a0"/>
+    <w:link w:val="3"/>
+    <w:uiPriority w:val="9"/>
+    <w:rsid w:val="00BE5EA2"/>
+    <w:rPr>
+      <w:b/>
+      <w:bCs/>
+      <w:sz w:val="32"/>
+      <w:szCs w:val="32"/>
+    </w:rPr>
+  </w:style>
+  <w:style w:type="character" w:customStyle="1" w:styleId="4Char">
+    <w:name w:val="标题 4 Char"/>
+    <w:basedOn w:val="a0"/>
+    <w:link w:val="4"/>
+    <w:uiPriority w:val="9"/>
+    <w:rsid w:val="000452F0"/>
+    <w:rPr>
+      <w:rFonts w:asciiTheme="majorHAnsi" w:eastAsiaTheme="majorEastAsia" w:hAnsiTheme="majorHAnsi" w:cstheme="majorBidi"/>
+      <w:b/>
+      <w:bCs/>
+      <w:sz w:val="28"/>
+      <w:szCs w:val="28"/>
+    </w:rPr>
+  </w:style>
+</w:styles>
+</file>
+
+<file path=word/stylesWithEffects.xml><?xml version="1.0" encoding="utf-8"?>
+<w:styles xmlns:wpc="http://schemas.microsoft.com/office/word/2010/wordprocessingCanvas" xmlns:mc="http://schemas.openxmlformats.org/markup-compatibility/2006" xmlns:o="urn:schemas-microsoft-com:office:office" xmlns:r="http://schemas.openxmlformats.org/officeDocument/2006/relationships" xmlns:m="http://schemas.openxmlformats.org/officeDocument/2006/math" xmlns:v="urn:schemas-microsoft-com:vml" xmlns:wp14="http://schemas.microsoft.com/office/word/2010/wordprocessingDrawing" xmlns:wp="http://schemas.openxmlformats.org/drawingml/2006/wordprocessingDrawing" xmlns:w10="urn:schemas-microsoft-com:office:word" xmlns:w="http://schemas.openxmlformats.org/wordprocessingml/2006/main" xmlns:w14="http://schemas.microsoft.com/office/word/2010/wordml" xmlns:wpg="http://schemas.microsoft.com/office/word/2010/wordprocessingGroup" xmlns:wpi="http://schemas.microsoft.com/office/word/2010/wordprocessingInk" xmlns:wne="http://schemas.microsoft.com/office/word/2006/wordml" xmlns:wps="http://schemas.microsoft.com/office/word/2010/wordprocessingShape" mc:Ignorable="w14 wp14">
+  <w:docDefaults>
+    <w:rPrDefault>
+      <w:rPr>
+        <w:rFonts w:asciiTheme="minorHAnsi" w:eastAsiaTheme="minorEastAsia" w:hAnsiTheme="minorHAnsi" w:cstheme="minorBidi"/>
+        <w:kern w:val="2"/>
+        <w:sz w:val="21"/>
+        <w:szCs w:val="22"/>
+        <w:lang w:val="en-US" w:eastAsia="zh-CN" w:bidi="ar-SA"/>
+      </w:rPr>
+    </w:rPrDefault>
+    <w:pPrDefault/>
+  </w:docDefaults>
+  <w:latentStyles w:defLockedState="0" w:defUIPriority="99" w:defSemiHidden="1" w:defUnhideWhenUsed="1" w:defQFormat="0" w:count="267">
+    <w:lsdException w:name="Normal" w:semiHidden="0" w:uiPriority="0" w:unhideWhenUsed="0" w:qFormat="1"/>
+    <w:lsdException w:name="heading 1" w:semiHidden="0" w:uiPriority="9" w:unhideWhenUsed="0" w:qFormat="1"/>
+    <w:lsdException w:name="heading 2" w:uiPriority="9" w:qFormat="1"/>
+    <w:lsdException w:name="heading 3" w:uiPriority="9" w:qFormat="1"/>
+    <w:lsdException w:name="heading 4" w:uiPriority="9" w:qFormat="1"/>
+    <w:lsdException w:name="heading 5" w:uiPriority="9" w:qFormat="1"/>
+    <w:lsdException w:name="heading 6" w:uiPriority="9" w:qFormat="1"/>
+    <w:lsdException w:name="heading 7" w:uiPriority="9" w:qFormat="1"/>
+    <w:lsdException w:name="heading 8" w:uiPriority="9" w:qFormat="1"/>
+    <w:lsdException w:name="heading 9" w:uiPriority="9" w:qFormat="1"/>
+    <w:lsdException w:name="toc 1" w:uiPriority="39"/>
+    <w:lsdException w:name="toc 2" w:uiPriority="39"/>
+    <w:lsdException w:name="toc 3" w:uiPriority="39"/>
+    <w:lsdException w:name="toc 4" w:uiPriority="39"/>
+    <w:lsdException w:name="toc 5" w:uiPriority="39"/>
+    <w:lsdException w:name="toc 6" w:uiPriority="39"/>
+    <w:lsdException w:name="toc 7" w:uiPriority="39"/>
+    <w:lsdException w:name="toc 8" w:uiPriority="39"/>
+    <w:lsdException w:name="toc 9" w:uiPriority="39"/>
+    <w:lsdException w:name="caption" w:uiPriority="35" w:qFormat="1"/>
+    <w:lsdException w:name="Title" w:semiHidden="0" w:uiPriority="10" w:unhideWhenUsed="0" w:qFormat="1"/>
+    <w:lsdException w:name="Default Paragraph Font" w:uiPriority="1"/>
+    <w:lsdException w:name="Subtitle" w:semiHidden="0" w:uiPriority="11" w:unhideWhenUsed="0" w:qFormat="1"/>
+    <w:lsdException w:name="Strong" w:semiHidden="0" w:uiPriority="22" w:unhideWhenUsed="0" w:qFormat="1"/>
+    <w:lsdException w:name="Emphasis" w:semiHidden="0" w:uiPriority="20" w:unhideWhenUsed="0" w:qFormat="1"/>
+    <w:lsdException w:name="Table Grid" w:semiHidden="0" w:uiPriority="59" w:unhideWhenUsed="0"/>
+    <w:lsdException w:name="Placeholder Text" w:unhideWhenUsed="0"/>
+    <w:lsdException w:name="No Spacing" w:semiHidden="0" w:uiPriority="1" w:unhideWhenUsed="0" w:qFormat="1"/>
+    <w:lsdException w:name="Light Shading" w:semiHidden="0" w:uiPriority="60" w:unhideWhenUsed="0"/>
+    <w:lsdException w:name="Light List" w:semiHidden="0" w:uiPriority="61" w:unhideWhenUsed="0"/>
+    <w:lsdException w:name="Light Grid" w:semiHidden="0" w:uiPriority="62" w:unhideWhenUsed="0"/>
+    <w:lsdException w:name="Medium Shading 1" w:semiHidden="0" w:uiPriority="63" w:unhideWhenUsed="0"/>
+    <w:lsdException w:name="Medium Shading 2" w:semiHidden="0" w:uiPriority="64" w:unhideWhenUsed="0"/>
+    <w:lsdException w:name="Medium List 1" w:semiHidden="0" w:uiPriority="65" w:unhideWhenUsed="0"/>
+    <w:lsdException w:name="Medium List 2" w:semiHidden="0" w:uiPriority="66" w:unhideWhenUsed="0"/>
+    <w:lsdException w:name="Medium Grid 1" w:semiHidden="0" w:uiPriority="67" w:unhideWhenUsed="0"/>
+    <w:lsdException w:name="Medium Grid 2" w:semiHidden="0" w:uiPriority="68" w:unhideWhenUsed="0"/>
+    <w:lsdException w:name="Medium Grid 3" w:semiHidden="0" w:uiPriority="69" w:unhideWhenUsed="0"/>
+    <w:lsdException w:name="Dark List" w:semiHidden="0" w:uiPriority="70" w:unhideWhenUsed="0"/>
+    <w:lsdException w:name="Colorful Shading" w:semiHidden="0" w:uiPriority="71" w:unhideWhenUsed="0"/>
+    <w:lsdException w:name="Colorful List" w:semiHidden="0" w:uiPriority="72" w:unhideWhenUsed="0"/>
+    <w:lsdException w:name="Colorful Grid" w:semiHidden="0" w:uiPriority="73" w:unhideWhenUsed="0"/>
+    <w:lsdException w:name="Light Shading Accent 1" w:semiHidden="0" w:uiPriority="60" w:unhideWhenUsed="0"/>
+    <w:lsdException w:name="Light List Accent 1" w:semiHidden="0" w:uiPriority="61" w:unhideWhenUsed="0"/>
+    <w:lsdException w:name="Light Grid Accent 1" w:semiHidden="0" w:uiPriority="62" w:unhideWhenUsed="0"/>
+    <w:lsdException w:name="Medium Shading 1 Accent 1" w:semiHidden="0" w:uiPriority="63" w:unhideWhenUsed="0"/>
+    <w:lsdException w:name="Medium Shading 2 Accent 1" w:semiHidden="0" w:uiPriority="64" w:unhideWhenUsed="0"/>
+    <w:lsdException w:name="Medium List 1 Accent 1" w:semiHidden="0" w:uiPriority="65" w:unhideWhenUsed="0"/>
+    <w:lsdException w:name="Revision" w:unhideWhenUsed="0"/>
+    <w:lsdException w:name="List Paragraph" w:semiHidden="0" w:uiPriority="34" w:unhideWhenUsed="0" w:qFormat="1"/>
+    <w:lsdException w:name="Quote" w:semiHidden="0" w:uiPriority="29" w:unhideWhenUsed="0" w:qFormat="1"/>
+    <w:lsdException w:name="Intense Quote" w:semiHidden="0" w:uiPriority="30" w:unhideWhenUsed="0" w:qFormat="1"/>
+    <w:lsdException w:name="Medium List 2 Accent 1" w:semiHidden="0" w:uiPriority="66" w:unhideWhenUsed="0"/>
+    <w:lsdException w:name="Medium Grid 1 Accent 1" w:semiHidden="0" w:uiPriority="67" w:unhideWhenUsed="0"/>
+    <w:lsdException w:name="Medium Grid 2 Accent 1" w:semiHidden="0" w:uiPriority="68" w:unhideWhenUsed="0"/>
+    <w:lsdException w:name="Medium Grid 3 Accent 1" w:semiHidden="0" w:uiPriority="69" w:unhideWhenUsed="0"/>
+    <w:lsdException w:name="Dark List Accent 1" w:semiHidden="0" w:uiPriority="70" w:unhideWhenUsed="0"/>
+    <w:lsdException w:name="Colorful Shading Accent 1" w:semiHidden="0" w:uiPriority="71" w:unhideWhenUsed="0"/>
+    <w:lsdException w:name="Colorful List Accent 1" w:semiHidden="0" w:uiPriority="72" w:unhideWhenUsed="0"/>
+    <w:lsdException w:name="Colorful Grid Accent 1" w:semiHidden="0" w:uiPriority="73" w:unhideWhenUsed="0"/>
+    <w:lsdException w:name="Light Shading Accent 2" w:semiHidden="0" w:uiPriority="60" w:unhideWhenUsed="0"/>
+    <w:lsdException w:name="Light List Accent 2" w:semiHidden="0" w:uiPriority="61" w:unhideWhenUsed="0"/>
+    <w:lsdException w:name="Light Grid Accent 2" w:semiHidden="0" w:uiPriority="62" w:unhideWhenUsed="0"/>
+    <w:lsdException w:name="Medium Shading 1 Accent 2" w:semiHidden="0" w:uiPriority="63" w:unhideWhenUsed="0"/>
+    <w:lsdException w:name="Medium Shading 2 Accent 2" w:semiHidden="0" w:uiPriority="64" w:unhideWhenUsed="0"/>
+    <w:lsdException w:name="Medium List 1 Accent 2" w:semiHidden="0" w:uiPriority="65" w:unhideWhenUsed="0"/>
+    <w:lsdException w:name="Medium List 2 Accent 2" w:semiHidden="0" w:uiPriority="66" w:unhideWhenUsed="0"/>
+    <w:lsdException w:name="Medium Grid 1 Accent 2" w:semiHidden="0" w:uiPriority="67" w:unhideWhenUsed="0"/>
+    <w:lsdException w:name="Medium Grid 2 Accent 2" w:semiHidden="0" w:uiPriority="68" w:unhideWhenUsed="0"/>
+    <w:lsdException w:name="Medium Grid 3 Accent 2" w:semiHidden="0" w:uiPriority="69" w:unhideWhenUsed="0"/>
+    <w:lsdException w:name="Dark List Accent 2" w:semiHidden="0" w:uiPriority="70" w:unhideWhenUsed="0"/>
+    <w:lsdException w:name="Colorful Shading Accent 2" w:semiHidden="0" w:uiPriority="71" w:unhideWhenUsed="0"/>
+    <w:lsdException w:name="Colorful List Accent 2" w:semiHidden="0" w:uiPriority="72" w:unhideWhenUsed="0"/>
+    <w:lsdException w:name="Colorful Grid Accent 2" w:semiHidden="0" w:uiPriority="73" w:unhideWhenUsed="0"/>
+    <w:lsdException w:name="Light Shading Accent 3" w:semiHidden="0" w:uiPriority="60" w:unhideWhenUsed="0"/>
+    <w:lsdException w:name="Light List Accent 3" w:semiHidden="0" w:uiPriority="61" w:unhideWhenUsed="0"/>
+    <w:lsdException w:name="Light Grid Accent 3" w:semiHidden="0" w:uiPriority="62" w:unhideWhenUsed="0"/>
+    <w:lsdException w:name="Medium Shading 1 Accent 3" w:semiHidden="0" w:uiPriority="63" w:unhideWhenUsed="0"/>
+    <w:lsdException w:name="Medium Shading 2 Accent 3" w:semiHidden="0" w:uiPriority="64" w:unhideWhenUsed="0"/>
+    <w:lsdException w:name="Medium List 1 Accent 3" w:semiHidden="0" w:uiPriority="65" w:unhideWhenUsed="0"/>
+    <w:lsdException w:name="Medium List 2 Accent 3" w:semiHidden="0" w:uiPriority="66" w:unhideWhenUsed="0"/>
+    <w:lsdException w:name="Medium Grid 1 Accent 3" w:semiHidden="0" w:uiPriority="67" w:unhideWhenUsed="0"/>
+    <w:lsdException w:name="Medium Grid 2 Accent 3" w:semiHidden="0" w:uiPriority="68" w:unhideWhenUsed="0"/>
+    <w:lsdException w:name="Medium Grid 3 Accent 3" w:semiHidden="0" w:uiPriority="69" w:unhideWhenUsed="0"/>
+    <w:lsdException w:name="Dark List Accent 3" w:semiHidden="0" w:uiPriority="70" w:unhideWhenUsed="0"/>
+    <w:lsdException w:name="Colorful Shading Accent 3" w:semiHidden="0" w:uiPriority="71" w:unhideWhenUsed="0"/>
+    <w:lsdException w:name="Colorful List Accent 3" w:semiHidden="0" w:uiPriority="72" w:unhideWhenUsed="0"/>
+    <w:lsdException w:name="Colorful Grid Accent 3" w:semiHidden="0" w:uiPriority="73" w:unhideWhenUsed="0"/>
+    <w:lsdException w:name="Light Shading Accent 4" w:semiHidden="0" w:uiPriority="60" w:unhideWhenUsed="0"/>
+    <w:lsdException w:name="Light List Accent 4" w:semiHidden="0" w:uiPriority="61" w:unhideWhenUsed="0"/>
+    <w:lsdException w:name="Light Grid Accent 4" w:semiHidden="0" w:uiPriority="62" w:unhideWhenUsed="0"/>
+    <w:lsdException w:name="Medium Shading 1 Accent 4" w:semiHidden="0" w:uiPriority="63" w:unhideWhenUsed="0"/>
+    <w:lsdException w:name="Medium Shading 2 Accent 4" w:semiHidden="0" w:uiPriority="64" w:unhideWhenUsed="0"/>
+    <w:lsdException w:name="Medium List 1 Accent 4" w:semiHidden="0" w:uiPriority="65" w:unhideWhenUsed="0"/>
+    <w:lsdException w:name="Medium List 2 Accent 4" w:semiHidden="0" w:uiPriority="66" w:unhideWhenUsed="0"/>
+    <w:lsdException w:name="Medium Grid 1 Accent 4" w:semiHidden="0" w:uiPriority="67" w:unhideWhenUsed="0"/>
+    <w:lsdException w:name="Medium Grid 2 Accent 4" w:semiHidden="0" w:uiPriority="68" w:unhideWhenUsed="0"/>
+    <w:lsdException w:name="Medium Grid 3 Accent 4" w:semiHidden="0" w:uiPriority="69" w:unhideWhenUsed="0"/>
+    <w:lsdException w:name="Dark List Accent 4" w:semiHidden="0" w:uiPriority="70" w:unhideWhenUsed="0"/>
+    <w:lsdException w:name="Colorful Shading Accent 4" w:semiHidden="0" w:uiPriority="71" w:unhideWhenUsed="0"/>
+    <w:lsdException w:name="Colorful List Accent 4" w:semiHidden="0" w:uiPriority="72" w:unhideWhenUsed="0"/>
+    <w:lsdException w:name="Colorful Grid Accent 4" w:semiHidden="0" w:uiPriority="73" w:unhideWhenUsed="0"/>
+    <w:lsdException w:name="Light Shading Accent 5" w:semiHidden="0" w:uiPriority="60" w:unhideWhenUsed="0"/>
+    <w:lsdException w:name="Light List Accent 5" w:semiHidden="0" w:uiPriority="61" w:unhideWhenUsed="0"/>
+    <w:lsdException w:name="Light Grid Accent 5" w:semiHidden="0" w:uiPriority="62" w:unhideWhenUsed="0"/>
+    <w:lsdException w:name="Medium Shading 1 Accent 5" w:semiHidden="0" w:uiPriority="63" w:unhideWhenUsed="0"/>
+    <w:lsdException w:name="Medium Shading 2 Accent 5" w:semiHidden="0" w:uiPriority="64" w:unhideWhenUsed="0"/>
+    <w:lsdException w:name="Medium List 1 Accent 5" w:semiHidden="0" w:uiPriority="65" w:unhideWhenUsed="0"/>
+    <w:lsdException w:name="Medium List 2 Accent 5" w:semiHidden="0" w:uiPriority="66" w:unhideWhenUsed="0"/>
+    <w:lsdException w:name="Medium Grid 1 Accent 5" w:semiHidden="0" w:uiPriority="67" w:unhideWhenUsed="0"/>
+    <w:lsdException w:name="Medium Grid 2 Accent 5" w:semiHidden="0" w:uiPriority="68" w:unhideWhenUsed="0"/>
+    <w:lsdException w:name="Medium Grid 3 Accent 5" w:semiHidden="0" w:uiPriority="69" w:unhideWhenUsed="0"/>
+    <w:lsdException w:name="Dark List Accent 5" w:semiHidden="0" w:uiPriority="70" w:unhideWhenUsed="0"/>
+    <w:lsdException w:name="Colorful Shading Accent 5" w:semiHidden="0" w:uiPriority="71" w:unhideWhenUsed="0"/>
+    <w:lsdException w:name="Colorful List Accent 5" w:semiHidden="0" w:uiPriority="72" w:unhideWhenUsed="0"/>
+    <w:lsdException w:name="Colorful Grid Accent 5" w:semiHidden="0" w:uiPriority="73" w:unhideWhenUsed="0"/>
+    <w:lsdException w:name="Light Shading Accent 6" w:semiHidden="0" w:uiPriority="60" w:unhideWhenUsed="0"/>
+    <w:lsdException w:name="Light List Accent 6" w:semiHidden="0" w:uiPriority="61" w:unhideWhenUsed="0"/>
+    <w:lsdException w:name="Light Grid Accent 6" w:semiHidden="0" w:uiPriority="62" w:unhideWhenUsed="0"/>
+    <w:lsdException w:name="Medium Shading 1 Accent 6" w:semiHidden="0" w:uiPriority="63" w:unhideWhenUsed="0"/>
+    <w:lsdException w:name="Medium Shading 2 Accent 6" w:semiHidden="0" w:uiPriority="64" w:unhideWhenUsed="0"/>
+    <w:lsdException w:name="Medium List 1 Accent 6" w:semiHidden="0" w:uiPriority="65" w:unhideWhenUsed="0"/>
+    <w:lsdException w:name="Medium List 2 Accent 6" w:semiHidden="0" w:uiPriority="66" w:unhideWhenUsed="0"/>
+    <w:lsdException w:name="Medium Grid 1 Accent 6" w:semiHidden="0" w:uiPriority="67" w:unhideWhenUsed="0"/>
+    <w:lsdException w:name="Medium Grid 2 Accent 6" w:semiHidden="0" w:uiPriority="68" w:unhideWhenUsed="0"/>
+    <w:lsdException w:name="Medium Grid 3 Accent 6" w:semiHidden="0" w:uiPriority="69" w:unhideWhenUsed="0"/>
+    <w:lsdException w:name="Dark List Accent 6" w:semiHidden="0" w:uiPriority="70" w:unhideWhenUsed="0"/>
+    <w:lsdException w:name="Colorful Shading Accent 6" w:semiHidden="0" w:uiPriority="71" w:unhideWhenUsed="0"/>
+    <w:lsdException w:name="Colorful List Accent 6" w:semiHidden="0" w:uiPriority="72" w:unhideWhenUsed="0"/>
+    <w:lsdException w:name="Colorful Grid Accent 6" w:semiHidden="0" w:uiPriority="73" w:unhideWhenUsed="0"/>
+    <w:lsdException w:name="Subtle Emphasis" w:semiHidden="0" w:uiPriority="19" w:unhideWhenUsed="0" w:qFormat="1"/>
+    <w:lsdException w:name="Intense Emphasis" w:semiHidden="0" w:uiPriority="21" w:unhideWhenUsed="0" w:qFormat="1"/>
+    <w:lsdException w:name="Subtle Reference" w:semiHidden="0" w:uiPriority="31" w:unhideWhenUsed="0" w:qFormat="1"/>
+    <w:lsdException w:name="Intense Reference" w:semiHidden="0" w:uiPriority="32" w:unhideWhenUsed="0" w:qFormat="1"/>
+    <w:lsdException w:name="Book Title" w:semiHidden="0" w:uiPriority="33" w:unhideWhenUsed="0" w:qFormat="1"/>
+    <w:lsdException w:name="Bibliography" w:uiPriority="37"/>
+    <w:lsdException w:name="TOC Heading" w:uiPriority="39" w:qFormat="1"/>
   </w:latentStyles>
   <w:style w:type="paragraph" w:default="1" w:styleId="a">
     <w:name w:val="Normal"/>

--- a/SnortStudy.docx
+++ b/SnortStudy.docx
@@ -1,6 +1,6 @@
 
 <file path=word/document.xml><?xml version="1.0" encoding="utf-8"?>
-<w:document xmlns:wpc="http://schemas.microsoft.com/office/word/2010/wordprocessingCanvas" xmlns:mc="http://schemas.openxmlformats.org/markup-compatibility/2006" xmlns:o="urn:schemas-microsoft-com:office:office" xmlns:r="http://schemas.openxmlformats.org/officeDocument/2006/relationships" xmlns:m="http://schemas.openxmlformats.org/officeDocument/2006/math" xmlns:v="urn:schemas-microsoft-com:vml" xmlns:wp14="http://schemas.microsoft.com/office/word/2010/wordprocessingDrawing" xmlns:wp="http://schemas.openxmlformats.org/drawingml/2006/wordprocessingDrawing" xmlns:w10="urn:schemas-microsoft-com:office:word" xmlns:w="http://schemas.openxmlformats.org/wordprocessingml/2006/main" xmlns:w14="http://schemas.microsoft.com/office/word/2010/wordml" xmlns:wpg="http://schemas.microsoft.com/office/word/2010/wordprocessingGroup" xmlns:wpi="http://schemas.microsoft.com/office/word/2010/wordprocessingInk" xmlns:wne="http://schemas.microsoft.com/office/word/2006/wordml" xmlns:wps="http://schemas.microsoft.com/office/word/2010/wordprocessingShape" mc:Ignorable="w14 wp14">
+<w:document xmlns:wpc="http://schemas.microsoft.com/office/word/2010/wordprocessingCanvas" xmlns:mc="http://schemas.openxmlformats.org/markup-compatibility/2006" xmlns:o="urn:schemas-microsoft-com:office:office" xmlns:r="http://schemas.openxmlformats.org/officeDocument/2006/relationships" xmlns:m="http://schemas.openxmlformats.org/officeDocument/2006/math" xmlns:v="urn:schemas-microsoft-com:vml" xmlns:wp14="http://schemas.microsoft.com/office/word/2010/wordprocessingDrawing" xmlns:wp="http://schemas.openxmlformats.org/drawingml/2006/wordprocessingDrawing" xmlns:w10="urn:schemas-microsoft-com:office:word" xmlns:w="http://schemas.openxmlformats.org/wordprocessingml/2006/main" xmlns:w14="http://schemas.microsoft.com/office/word/2010/wordml" xmlns:w15="http://schemas.microsoft.com/office/word/2012/wordml" xmlns:wpg="http://schemas.microsoft.com/office/word/2010/wordprocessingGroup" xmlns:wpi="http://schemas.microsoft.com/office/word/2010/wordprocessingInk" xmlns:wne="http://schemas.microsoft.com/office/word/2006/wordml" xmlns:wps="http://schemas.microsoft.com/office/word/2010/wordprocessingShape" mc:Ignorable="w14 w15 wp14">
   <w:body>
     <w:p>
       <w:pPr>
@@ -1271,7 +1271,7 @@
                     </pic:cNvPicPr>
                   </pic:nvPicPr>
                   <pic:blipFill>
-                    <a:blip r:embed="rId8" cstate="print">
+                    <a:blip r:embed="rId7" cstate="print">
                       <a:extLst>
                         <a:ext uri="{28A0092B-C50C-407E-A947-70E740481C1C}">
                           <a14:useLocalDpi xmlns:a14="http://schemas.microsoft.com/office/drawing/2010/main" val="0"/>
@@ -1931,7 +1931,7 @@
                     <pic:cNvPicPr/>
                   </pic:nvPicPr>
                   <pic:blipFill>
-                    <a:blip r:embed="rId9"/>
+                    <a:blip r:embed="rId8"/>
                     <a:stretch>
                       <a:fillRect/>
                     </a:stretch>
@@ -2021,7 +2021,7 @@
                     <pic:cNvPicPr/>
                   </pic:nvPicPr>
                   <pic:blipFill>
-                    <a:blip r:embed="rId10"/>
+                    <a:blip r:embed="rId9"/>
                     <a:stretch>
                       <a:fillRect/>
                     </a:stretch>
@@ -2663,7 +2663,7 @@
                     </pic:cNvPicPr>
                   </pic:nvPicPr>
                   <pic:blipFill>
-                    <a:blip r:embed="rId11">
+                    <a:blip r:embed="rId10">
                       <a:extLst>
                         <a:ext uri="{28A0092B-C50C-407E-A947-70E740481C1C}">
                           <a14:useLocalDpi xmlns:a14="http://schemas.microsoft.com/office/drawing/2010/main" val="0"/>
@@ -3307,7 +3307,7 @@
                     <pic:cNvPicPr/>
                   </pic:nvPicPr>
                   <pic:blipFill>
-                    <a:blip r:embed="rId12"/>
+                    <a:blip r:embed="rId11"/>
                     <a:stretch>
                       <a:fillRect/>
                     </a:stretch>
@@ -3384,7 +3384,7 @@
                     <pic:cNvPicPr/>
                   </pic:nvPicPr>
                   <pic:blipFill>
-                    <a:blip r:embed="rId13"/>
+                    <a:blip r:embed="rId12"/>
                     <a:stretch>
                       <a:fillRect/>
                     </a:stretch>
@@ -4824,7 +4824,7 @@
                     </pic:cNvPicPr>
                   </pic:nvPicPr>
                   <pic:blipFill>
-                    <a:blip r:embed="rId14">
+                    <a:blip r:embed="rId13">
                       <a:extLst>
                         <a:ext uri="{28A0092B-C50C-407E-A947-70E740481C1C}">
                           <a14:useLocalDpi xmlns:a14="http://schemas.microsoft.com/office/drawing/2010/main" val="0"/>
@@ -4924,7 +4924,7 @@
                     </pic:cNvPicPr>
                   </pic:nvPicPr>
                   <pic:blipFill>
-                    <a:blip r:embed="rId15">
+                    <a:blip r:embed="rId14">
                       <a:extLst>
                         <a:ext uri="{28A0092B-C50C-407E-A947-70E740481C1C}">
                           <a14:useLocalDpi xmlns:a14="http://schemas.microsoft.com/office/drawing/2010/main" val="0"/>
@@ -6049,7 +6049,7 @@
                     </pic:cNvPicPr>
                   </pic:nvPicPr>
                   <pic:blipFill>
-                    <a:blip r:embed="rId16">
+                    <a:blip r:embed="rId15">
                       <a:extLst>
                         <a:ext uri="{28A0092B-C50C-407E-A947-70E740481C1C}">
                           <a14:useLocalDpi xmlns:a14="http://schemas.microsoft.com/office/drawing/2010/main" val="0"/>
@@ -7107,7 +7107,7 @@
                     </pic:cNvPicPr>
                   </pic:nvPicPr>
                   <pic:blipFill>
-                    <a:blip r:embed="rId17">
+                    <a:blip r:embed="rId16">
                       <a:extLst>
                         <a:ext uri="{28A0092B-C50C-407E-A947-70E740481C1C}">
                           <a14:useLocalDpi xmlns:a14="http://schemas.microsoft.com/office/drawing/2010/main" val="0"/>
@@ -7206,7 +7206,7 @@
                     </pic:cNvPicPr>
                   </pic:nvPicPr>
                   <pic:blipFill>
-                    <a:blip r:embed="rId18">
+                    <a:blip r:embed="rId17">
                       <a:extLst>
                         <a:ext uri="{28A0092B-C50C-407E-A947-70E740481C1C}">
                           <a14:useLocalDpi xmlns:a14="http://schemas.microsoft.com/office/drawing/2010/main" val="0"/>
@@ -7326,7 +7326,7 @@
                     </pic:cNvPicPr>
                   </pic:nvPicPr>
                   <pic:blipFill>
-                    <a:blip r:embed="rId19">
+                    <a:blip r:embed="rId18">
                       <a:extLst>
                         <a:ext uri="{28A0092B-C50C-407E-A947-70E740481C1C}">
                           <a14:useLocalDpi xmlns:a14="http://schemas.microsoft.com/office/drawing/2010/main" val="0"/>
@@ -7455,7 +7455,7 @@
                     </pic:cNvPicPr>
                   </pic:nvPicPr>
                   <pic:blipFill>
-                    <a:blip r:embed="rId20">
+                    <a:blip r:embed="rId19">
                       <a:extLst>
                         <a:ext uri="{28A0092B-C50C-407E-A947-70E740481C1C}">
                           <a14:useLocalDpi xmlns:a14="http://schemas.microsoft.com/office/drawing/2010/main" val="0"/>
@@ -7541,7 +7541,7 @@
                     </pic:cNvPicPr>
                   </pic:nvPicPr>
                   <pic:blipFill>
-                    <a:blip r:embed="rId21">
+                    <a:blip r:embed="rId20">
                       <a:extLst>
                         <a:ext uri="{28A0092B-C50C-407E-A947-70E740481C1C}">
                           <a14:useLocalDpi xmlns:a14="http://schemas.microsoft.com/office/drawing/2010/main" val="0"/>
@@ -7630,7 +7630,7 @@
                     </pic:cNvPicPr>
                   </pic:nvPicPr>
                   <pic:blipFill>
-                    <a:blip r:embed="rId22">
+                    <a:blip r:embed="rId21">
                       <a:extLst>
                         <a:ext uri="{28A0092B-C50C-407E-A947-70E740481C1C}">
                           <a14:useLocalDpi xmlns:a14="http://schemas.microsoft.com/office/drawing/2010/main" val="0"/>
@@ -7758,7 +7758,7 @@
                     </pic:cNvPicPr>
                   </pic:nvPicPr>
                   <pic:blipFill>
-                    <a:blip r:embed="rId23">
+                    <a:blip r:embed="rId22">
                       <a:extLst>
                         <a:ext uri="{28A0092B-C50C-407E-A947-70E740481C1C}">
                           <a14:useLocalDpi xmlns:a14="http://schemas.microsoft.com/office/drawing/2010/main" val="0"/>
@@ -7869,7 +7869,7 @@
                     </pic:cNvPicPr>
                   </pic:nvPicPr>
                   <pic:blipFill>
-                    <a:blip r:embed="rId24">
+                    <a:blip r:embed="rId23">
                       <a:extLst>
                         <a:ext uri="{28A0092B-C50C-407E-A947-70E740481C1C}">
                           <a14:useLocalDpi xmlns:a14="http://schemas.microsoft.com/office/drawing/2010/main" val="0"/>
@@ -7901,20 +7901,84 @@
         </w:drawing>
       </w:r>
     </w:p>
+    <w:p>
+      <w:r>
+        <w:t>DAQ_Acquire</w:t>
+      </w:r>
+      <w:r>
+        <w:rPr>
+          <w:rFonts w:hint="eastAsia"/>
+        </w:rPr>
+        <w:t>调用</w:t>
+      </w:r>
+      <w:r>
+        <w:t>回调函数</w:t>
+      </w:r>
+      <w:r>
+        <w:rPr>
+          <w:rFonts w:hint="eastAsia"/>
+        </w:rPr>
+        <w:t>PacketCall</w:t>
+      </w:r>
+      <w:r>
+        <w:t>b</w:t>
+      </w:r>
+      <w:r>
+        <w:rPr>
+          <w:rFonts w:hint="eastAsia"/>
+        </w:rPr>
+        <w:t>ack</w:t>
+      </w:r>
+    </w:p>
+    <w:p>
+      <w:pPr>
+        <w:rPr>
+          <w:rFonts w:hint="eastAsia"/>
+        </w:rPr>
+      </w:pPr>
+      <w:r>
+        <w:rPr>
+          <w:rFonts w:hint="eastAsia"/>
+        </w:rPr>
+        <w:t>PacketCall</w:t>
+      </w:r>
+      <w:r>
+        <w:t>b</w:t>
+      </w:r>
+      <w:r>
+        <w:rPr>
+          <w:rFonts w:hint="eastAsia"/>
+        </w:rPr>
+        <w:t>ack</w:t>
+      </w:r>
+      <w:r>
+        <w:rPr>
+          <w:rFonts w:hint="eastAsia"/>
+        </w:rPr>
+        <w:t>中</w:t>
+      </w:r>
+      <w:r>
+        <w:t>调用</w:t>
+      </w:r>
+      <w:r>
+        <w:t>ProcessPacket</w:t>
+      </w:r>
+      <w:r>
+        <w:rPr>
+          <w:rFonts w:hint="eastAsia"/>
+        </w:rPr>
+        <w:t>对</w:t>
+      </w:r>
+      <w:r>
+        <w:t>每一个数据包进行处理</w:t>
+      </w:r>
+      <w:bookmarkStart w:id="25" w:name="_GoBack"/>
+      <w:bookmarkEnd w:id="25"/>
+    </w:p>
     <w:p/>
     <w:p>
       <w:pPr>
-        <w:rPr>
-          <w:rFonts w:hint="eastAsia"/>
-        </w:rPr>
-      </w:pPr>
-    </w:p>
-    <w:p>
-      <w:pPr>
         <w:pStyle w:val="3"/>
-        <w:rPr>
-          <w:rFonts w:hint="eastAsia"/>
-        </w:rPr>
       </w:pPr>
       <w:r>
         <w:rPr>
@@ -7924,24 +7988,19 @@
       </w:r>
     </w:p>
     <w:p>
-      <w:pPr>
-        <w:rPr>
-          <w:rFonts w:hint="eastAsia"/>
-        </w:rPr>
-      </w:pPr>
       <w:r>
         <w:rPr>
           <w:rFonts w:hint="eastAsia"/>
         </w:rPr>
         <w:t>先走</w:t>
       </w:r>
-      <w:bookmarkStart w:id="25" w:name="OLE_LINK26"/>
-      <w:bookmarkStart w:id="26" w:name="OLE_LINK27"/>
+      <w:bookmarkStart w:id="26" w:name="OLE_LINK26"/>
+      <w:bookmarkStart w:id="27" w:name="OLE_LINK27"/>
       <w:r>
         <w:t>ProcessPacket</w:t>
       </w:r>
-      <w:bookmarkEnd w:id="25"/>
       <w:bookmarkEnd w:id="26"/>
+      <w:bookmarkEnd w:id="27"/>
       <w:r>
         <w:rPr>
           <w:rFonts w:hint="eastAsia"/>
@@ -8027,15 +8086,11 @@
       </w:r>
     </w:p>
     <w:p>
-      <w:pPr>
-        <w:rPr>
-          <w:rFonts w:hint="eastAsia"/>
-        </w:rPr>
-      </w:pPr>
       <w:r>
         <w:rPr>
           <w:noProof/>
         </w:rPr>
+        <w:lastRenderedPageBreak/>
         <w:drawing>
           <wp:inline distT="0" distB="0" distL="0" distR="0">
             <wp:extent cx="5274310" cy="2878917"/>
@@ -8054,7 +8109,7 @@
                     </pic:cNvPicPr>
                   </pic:nvPicPr>
                   <pic:blipFill>
-                    <a:blip r:embed="rId25">
+                    <a:blip r:embed="rId24">
                       <a:extLst>
                         <a:ext uri="{28A0092B-C50C-407E-A947-70E740481C1C}">
                           <a14:useLocalDpi xmlns:a14="http://schemas.microsoft.com/office/drawing/2010/main" val="0"/>
@@ -8087,16 +8142,10 @@
       </w:r>
     </w:p>
     <w:p>
-      <w:pPr>
-        <w:rPr>
-          <w:rFonts w:hint="eastAsia"/>
-        </w:rPr>
-      </w:pPr>
-      <w:r>
-        <w:rPr>
-          <w:rFonts w:hint="eastAsia"/>
-        </w:rPr>
-        <w:lastRenderedPageBreak/>
+      <w:r>
+        <w:rPr>
+          <w:rFonts w:hint="eastAsia"/>
+        </w:rPr>
         <w:t>感叹号为</w:t>
       </w:r>
       <w:r>
@@ -8131,8 +8180,6 @@
         </w:rPr>
         <w:t>输出</w:t>
       </w:r>
-      <w:bookmarkStart w:id="27" w:name="_GoBack"/>
-      <w:bookmarkEnd w:id="27"/>
     </w:p>
     <w:p/>
     <w:p>
@@ -8454,6 +8501,7 @@
         <w:rPr>
           <w:rFonts w:hint="eastAsia"/>
         </w:rPr>
+        <w:lastRenderedPageBreak/>
         <w:t>第二个是检测</w:t>
       </w:r>
       <w:r>
@@ -8646,7 +8694,6 @@
         <w:rPr>
           <w:noProof/>
         </w:rPr>
-        <w:lastRenderedPageBreak/>
         <w:drawing>
           <wp:inline distT="0" distB="0" distL="0" distR="0">
             <wp:extent cx="5274310" cy="1884830"/>
@@ -8665,7 +8712,7 @@
                     </pic:cNvPicPr>
                   </pic:nvPicPr>
                   <pic:blipFill>
-                    <a:blip r:embed="rId26">
+                    <a:blip r:embed="rId25">
                       <a:extLst>
                         <a:ext uri="{28A0092B-C50C-407E-A947-70E740481C1C}">
                           <a14:useLocalDpi xmlns:a14="http://schemas.microsoft.com/office/drawing/2010/main" val="0"/>
@@ -8711,7 +8758,7 @@
 </file>
 
 <file path=word/endnotes.xml><?xml version="1.0" encoding="utf-8"?>
-<w:endnotes xmlns:wpc="http://schemas.microsoft.com/office/word/2010/wordprocessingCanvas" xmlns:mc="http://schemas.openxmlformats.org/markup-compatibility/2006" xmlns:o="urn:schemas-microsoft-com:office:office" xmlns:r="http://schemas.openxmlformats.org/officeDocument/2006/relationships" xmlns:m="http://schemas.openxmlformats.org/officeDocument/2006/math" xmlns:v="urn:schemas-microsoft-com:vml" xmlns:wp14="http://schemas.microsoft.com/office/word/2010/wordprocessingDrawing" xmlns:wp="http://schemas.openxmlformats.org/drawingml/2006/wordprocessingDrawing" xmlns:w10="urn:schemas-microsoft-com:office:word" xmlns:w="http://schemas.openxmlformats.org/wordprocessingml/2006/main" xmlns:w14="http://schemas.microsoft.com/office/word/2010/wordml" xmlns:wpg="http://schemas.microsoft.com/office/word/2010/wordprocessingGroup" xmlns:wpi="http://schemas.microsoft.com/office/word/2010/wordprocessingInk" xmlns:wne="http://schemas.microsoft.com/office/word/2006/wordml" xmlns:wps="http://schemas.microsoft.com/office/word/2010/wordprocessingShape" mc:Ignorable="w14 wp14">
+<w:endnotes xmlns:wpc="http://schemas.microsoft.com/office/word/2010/wordprocessingCanvas" xmlns:mc="http://schemas.openxmlformats.org/markup-compatibility/2006" xmlns:o="urn:schemas-microsoft-com:office:office" xmlns:r="http://schemas.openxmlformats.org/officeDocument/2006/relationships" xmlns:m="http://schemas.openxmlformats.org/officeDocument/2006/math" xmlns:v="urn:schemas-microsoft-com:vml" xmlns:wp14="http://schemas.microsoft.com/office/word/2010/wordprocessingDrawing" xmlns:wp="http://schemas.openxmlformats.org/drawingml/2006/wordprocessingDrawing" xmlns:w10="urn:schemas-microsoft-com:office:word" xmlns:w="http://schemas.openxmlformats.org/wordprocessingml/2006/main" xmlns:w14="http://schemas.microsoft.com/office/word/2010/wordml" xmlns:w15="http://schemas.microsoft.com/office/word/2012/wordml" xmlns:wpg="http://schemas.microsoft.com/office/word/2010/wordprocessingGroup" xmlns:wpi="http://schemas.microsoft.com/office/word/2010/wordprocessingInk" xmlns:wne="http://schemas.microsoft.com/office/word/2006/wordml" xmlns:wps="http://schemas.microsoft.com/office/word/2010/wordprocessingShape" mc:Ignorable="w14 w15 wp14">
   <w:endnote w:type="separator" w:id="-1">
     <w:p>
       <w:r>
@@ -8730,7 +8777,7 @@
 </file>
 
 <file path=word/footnotes.xml><?xml version="1.0" encoding="utf-8"?>
-<w:footnotes xmlns:wpc="http://schemas.microsoft.com/office/word/2010/wordprocessingCanvas" xmlns:mc="http://schemas.openxmlformats.org/markup-compatibility/2006" xmlns:o="urn:schemas-microsoft-com:office:office" xmlns:r="http://schemas.openxmlformats.org/officeDocument/2006/relationships" xmlns:m="http://schemas.openxmlformats.org/officeDocument/2006/math" xmlns:v="urn:schemas-microsoft-com:vml" xmlns:wp14="http://schemas.microsoft.com/office/word/2010/wordprocessingDrawing" xmlns:wp="http://schemas.openxmlformats.org/drawingml/2006/wordprocessingDrawing" xmlns:w10="urn:schemas-microsoft-com:office:word" xmlns:w="http://schemas.openxmlformats.org/wordprocessingml/2006/main" xmlns:w14="http://schemas.microsoft.com/office/word/2010/wordml" xmlns:wpg="http://schemas.microsoft.com/office/word/2010/wordprocessingGroup" xmlns:wpi="http://schemas.microsoft.com/office/word/2010/wordprocessingInk" xmlns:wne="http://schemas.microsoft.com/office/word/2006/wordml" xmlns:wps="http://schemas.microsoft.com/office/word/2010/wordprocessingShape" mc:Ignorable="w14 wp14">
+<w:footnotes xmlns:wpc="http://schemas.microsoft.com/office/word/2010/wordprocessingCanvas" xmlns:mc="http://schemas.openxmlformats.org/markup-compatibility/2006" xmlns:o="urn:schemas-microsoft-com:office:office" xmlns:r="http://schemas.openxmlformats.org/officeDocument/2006/relationships" xmlns:m="http://schemas.openxmlformats.org/officeDocument/2006/math" xmlns:v="urn:schemas-microsoft-com:vml" xmlns:wp14="http://schemas.microsoft.com/office/word/2010/wordprocessingDrawing" xmlns:wp="http://schemas.openxmlformats.org/drawingml/2006/wordprocessingDrawing" xmlns:w10="urn:schemas-microsoft-com:office:word" xmlns:w="http://schemas.openxmlformats.org/wordprocessingml/2006/main" xmlns:w14="http://schemas.microsoft.com/office/word/2010/wordml" xmlns:w15="http://schemas.microsoft.com/office/word/2012/wordml" xmlns:wpg="http://schemas.microsoft.com/office/word/2010/wordprocessingGroup" xmlns:wpi="http://schemas.microsoft.com/office/word/2010/wordprocessingInk" xmlns:wne="http://schemas.microsoft.com/office/word/2006/wordml" xmlns:wps="http://schemas.microsoft.com/office/word/2010/wordprocessingShape" mc:Ignorable="w14 w15 wp14">
   <w:footnote w:type="separator" w:id="-1">
     <w:p>
       <w:r>
@@ -8749,7 +8796,7 @@
 </file>
 
 <file path=word/numbering.xml><?xml version="1.0" encoding="utf-8"?>
-<w:numbering xmlns:wpc="http://schemas.microsoft.com/office/word/2010/wordprocessingCanvas" xmlns:mc="http://schemas.openxmlformats.org/markup-compatibility/2006" xmlns:o="urn:schemas-microsoft-com:office:office" xmlns:r="http://schemas.openxmlformats.org/officeDocument/2006/relationships" xmlns:m="http://schemas.openxmlformats.org/officeDocument/2006/math" xmlns:v="urn:schemas-microsoft-com:vml" xmlns:wp14="http://schemas.microsoft.com/office/word/2010/wordprocessingDrawing" xmlns:wp="http://schemas.openxmlformats.org/drawingml/2006/wordprocessingDrawing" xmlns:w10="urn:schemas-microsoft-com:office:word" xmlns:w="http://schemas.openxmlformats.org/wordprocessingml/2006/main" xmlns:w14="http://schemas.microsoft.com/office/word/2010/wordml" xmlns:wpg="http://schemas.microsoft.com/office/word/2010/wordprocessingGroup" xmlns:wpi="http://schemas.microsoft.com/office/word/2010/wordprocessingInk" xmlns:wne="http://schemas.microsoft.com/office/word/2006/wordml" xmlns:wps="http://schemas.microsoft.com/office/word/2010/wordprocessingShape" mc:Ignorable="w14 wp14">
+<w:numbering xmlns:wpc="http://schemas.microsoft.com/office/word/2010/wordprocessingCanvas" xmlns:mc="http://schemas.openxmlformats.org/markup-compatibility/2006" xmlns:o="urn:schemas-microsoft-com:office:office" xmlns:r="http://schemas.openxmlformats.org/officeDocument/2006/relationships" xmlns:m="http://schemas.openxmlformats.org/officeDocument/2006/math" xmlns:v="urn:schemas-microsoft-com:vml" xmlns:wp14="http://schemas.microsoft.com/office/word/2010/wordprocessingDrawing" xmlns:wp="http://schemas.openxmlformats.org/drawingml/2006/wordprocessingDrawing" xmlns:w10="urn:schemas-microsoft-com:office:word" xmlns:w="http://schemas.openxmlformats.org/wordprocessingml/2006/main" xmlns:w14="http://schemas.microsoft.com/office/word/2010/wordml" xmlns:w15="http://schemas.microsoft.com/office/word/2012/wordml" xmlns:wpg="http://schemas.microsoft.com/office/word/2010/wordprocessingGroup" xmlns:wpi="http://schemas.microsoft.com/office/word/2010/wordprocessingInk" xmlns:wne="http://schemas.microsoft.com/office/word/2006/wordml" xmlns:wps="http://schemas.microsoft.com/office/word/2010/wordprocessingShape" mc:Ignorable="w14 w15 wp14">
   <w:abstractNum w:abstractNumId="0">
     <w:nsid w:val="06F51F2A"/>
     <w:multiLevelType w:val="hybridMultilevel"/>
@@ -10865,7 +10912,7 @@
 </file>
 
 <file path=word/styles.xml><?xml version="1.0" encoding="utf-8"?>
-<w:styles xmlns:mc="http://schemas.openxmlformats.org/markup-compatibility/2006" xmlns:r="http://schemas.openxmlformats.org/officeDocument/2006/relationships" xmlns:w="http://schemas.openxmlformats.org/wordprocessingml/2006/main" xmlns:w14="http://schemas.microsoft.com/office/word/2010/wordml" mc:Ignorable="w14">
+<w:styles xmlns:mc="http://schemas.openxmlformats.org/markup-compatibility/2006" xmlns:r="http://schemas.openxmlformats.org/officeDocument/2006/relationships" xmlns:w="http://schemas.openxmlformats.org/wordprocessingml/2006/main" xmlns:w14="http://schemas.microsoft.com/office/word/2010/wordml" xmlns:w15="http://schemas.microsoft.com/office/word/2012/wordml" mc:Ignorable="w14 w15">
   <w:docDefaults>
     <w:rPrDefault>
       <w:rPr>
@@ -10878,636 +10925,378 @@
     </w:rPrDefault>
     <w:pPrDefault/>
   </w:docDefaults>
-  <w:latentStyles w:defLockedState="0" w:defUIPriority="99" w:defSemiHidden="1" w:defUnhideWhenUsed="1" w:defQFormat="0" w:count="267">
-    <w:lsdException w:name="Normal" w:semiHidden="0" w:uiPriority="0" w:unhideWhenUsed="0" w:qFormat="1"/>
-    <w:lsdException w:name="heading 1" w:semiHidden="0" w:uiPriority="9" w:unhideWhenUsed="0" w:qFormat="1"/>
-    <w:lsdException w:name="heading 2" w:uiPriority="9" w:qFormat="1"/>
-    <w:lsdException w:name="heading 3" w:uiPriority="9" w:qFormat="1"/>
-    <w:lsdException w:name="heading 4" w:uiPriority="9" w:qFormat="1"/>
-    <w:lsdException w:name="heading 5" w:uiPriority="9" w:qFormat="1"/>
-    <w:lsdException w:name="heading 6" w:uiPriority="9" w:qFormat="1"/>
-    <w:lsdException w:name="heading 7" w:uiPriority="9" w:qFormat="1"/>
-    <w:lsdException w:name="heading 8" w:uiPriority="9" w:qFormat="1"/>
-    <w:lsdException w:name="heading 9" w:uiPriority="9" w:qFormat="1"/>
-    <w:lsdException w:name="toc 1" w:uiPriority="39"/>
-    <w:lsdException w:name="toc 2" w:uiPriority="39"/>
-    <w:lsdException w:name="toc 3" w:uiPriority="39"/>
-    <w:lsdException w:name="toc 4" w:uiPriority="39"/>
-    <w:lsdException w:name="toc 5" w:uiPriority="39"/>
-    <w:lsdException w:name="toc 6" w:uiPriority="39"/>
-    <w:lsdException w:name="toc 7" w:uiPriority="39"/>
-    <w:lsdException w:name="toc 8" w:uiPriority="39"/>
-    <w:lsdException w:name="toc 9" w:uiPriority="39"/>
-    <w:lsdException w:name="caption" w:uiPriority="35" w:qFormat="1"/>
-    <w:lsdException w:name="Title" w:semiHidden="0" w:uiPriority="10" w:unhideWhenUsed="0" w:qFormat="1"/>
-    <w:lsdException w:name="Default Paragraph Font" w:uiPriority="1"/>
-    <w:lsdException w:name="Subtitle" w:semiHidden="0" w:uiPriority="11" w:unhideWhenUsed="0" w:qFormat="1"/>
-    <w:lsdException w:name="Strong" w:semiHidden="0" w:uiPriority="22" w:unhideWhenUsed="0" w:qFormat="1"/>
-    <w:lsdException w:name="Emphasis" w:semiHidden="0" w:uiPriority="20" w:unhideWhenUsed="0" w:qFormat="1"/>
-    <w:lsdException w:name="Table Grid" w:semiHidden="0" w:uiPriority="59" w:unhideWhenUsed="0"/>
-    <w:lsdException w:name="Placeholder Text" w:unhideWhenUsed="0"/>
-    <w:lsdException w:name="No Spacing" w:semiHidden="0" w:uiPriority="1" w:unhideWhenUsed="0" w:qFormat="1"/>
-    <w:lsdException w:name="Light Shading" w:semiHidden="0" w:uiPriority="60" w:unhideWhenUsed="0"/>
-    <w:lsdException w:name="Light List" w:semiHidden="0" w:uiPriority="61" w:unhideWhenUsed="0"/>
-    <w:lsdException w:name="Light Grid" w:semiHidden="0" w:uiPriority="62" w:unhideWhenUsed="0"/>
-    <w:lsdException w:name="Medium Shading 1" w:semiHidden="0" w:uiPriority="63" w:unhideWhenUsed="0"/>
-    <w:lsdException w:name="Medium Shading 2" w:semiHidden="0" w:uiPriority="64" w:unhideWhenUsed="0"/>
-    <w:lsdException w:name="Medium List 1" w:semiHidden="0" w:uiPriority="65" w:unhideWhenUsed="0"/>
-    <w:lsdException w:name="Medium List 2" w:semiHidden="0" w:uiPriority="66" w:unhideWhenUsed="0"/>
-    <w:lsdException w:name="Medium Grid 1" w:semiHidden="0" w:uiPriority="67" w:unhideWhenUsed="0"/>
-    <w:lsdException w:name="Medium Grid 2" w:semiHidden="0" w:uiPriority="68" w:unhideWhenUsed="0"/>
-    <w:lsdException w:name="Medium Grid 3" w:semiHidden="0" w:uiPriority="69" w:unhideWhenUsed="0"/>
-    <w:lsdException w:name="Dark List" w:semiHidden="0" w:uiPriority="70" w:unhideWhenUsed="0"/>
-    <w:lsdException w:name="Colorful Shading" w:semiHidden="0" w:uiPriority="71" w:unhideWhenUsed="0"/>
-    <w:lsdException w:name="Colorful List" w:semiHidden="0" w:uiPriority="72" w:unhideWhenUsed="0"/>
-    <w:lsdException w:name="Colorful Grid" w:semiHidden="0" w:uiPriority="73" w:unhideWhenUsed="0"/>
-    <w:lsdException w:name="Light Shading Accent 1" w:semiHidden="0" w:uiPriority="60" w:unhideWhenUsed="0"/>
-    <w:lsdException w:name="Light List Accent 1" w:semiHidden="0" w:uiPriority="61" w:unhideWhenUsed="0"/>
-    <w:lsdException w:name="Light Grid Accent 1" w:semiHidden="0" w:uiPriority="62" w:unhideWhenUsed="0"/>
-    <w:lsdException w:name="Medium Shading 1 Accent 1" w:semiHidden="0" w:uiPriority="63" w:unhideWhenUsed="0"/>
-    <w:lsdException w:name="Medium Shading 2 Accent 1" w:semiHidden="0" w:uiPriority="64" w:unhideWhenUsed="0"/>
-    <w:lsdException w:name="Medium List 1 Accent 1" w:semiHidden="0" w:uiPriority="65" w:unhideWhenUsed="0"/>
-    <w:lsdException w:name="Revision" w:unhideWhenUsed="0"/>
-    <w:lsdException w:name="List Paragraph" w:semiHidden="0" w:uiPriority="34" w:unhideWhenUsed="0" w:qFormat="1"/>
-    <w:lsdException w:name="Quote" w:semiHidden="0" w:uiPriority="29" w:unhideWhenUsed="0" w:qFormat="1"/>
-    <w:lsdException w:name="Intense Quote" w:semiHidden="0" w:uiPriority="30" w:unhideWhenUsed="0" w:qFormat="1"/>
-    <w:lsdException w:name="Medium List 2 Accent 1" w:semiHidden="0" w:uiPriority="66" w:unhideWhenUsed="0"/>
-    <w:lsdException w:name="Medium Grid 1 Accent 1" w:semiHidden="0" w:uiPriority="67" w:unhideWhenUsed="0"/>
-    <w:lsdException w:name="Medium Grid 2 Accent 1" w:semiHidden="0" w:uiPriority="68" w:unhideWhenUsed="0"/>
-    <w:lsdException w:name="Medium Grid 3 Accent 1" w:semiHidden="0" w:uiPriority="69" w:unhideWhenUsed="0"/>
-    <w:lsdException w:name="Dark List Accent 1" w:semiHidden="0" w:uiPriority="70" w:unhideWhenUsed="0"/>
-    <w:lsdException w:name="Colorful Shading Accent 1" w:semiHidden="0" w:uiPriority="71" w:unhideWhenUsed="0"/>
-    <w:lsdException w:name="Colorful List Accent 1" w:semiHidden="0" w:uiPriority="72" w:unhideWhenUsed="0"/>
-    <w:lsdException w:name="Colorful Grid Accent 1" w:semiHidden="0" w:uiPriority="73" w:unhideWhenUsed="0"/>
-    <w:lsdException w:name="Light Shading Accent 2" w:semiHidden="0" w:uiPriority="60" w:unhideWhenUsed="0"/>
-    <w:lsdException w:name="Light List Accent 2" w:semiHidden="0" w:uiPriority="61" w:unhideWhenUsed="0"/>
-    <w:lsdException w:name="Light Grid Accent 2" w:semiHidden="0" w:uiPriority="62" w:unhideWhenUsed="0"/>
-    <w:lsdException w:name="Medium Shading 1 Accent 2" w:semiHidden="0" w:uiPriority="63" w:unhideWhenUsed="0"/>
-    <w:lsdException w:name="Medium Shading 2 Accent 2" w:semiHidden="0" w:uiPriority="64" w:unhideWhenUsed="0"/>
-    <w:lsdException w:name="Medium List 1 Accent 2" w:semiHidden="0" w:uiPriority="65" w:unhideWhenUsed="0"/>
-    <w:lsdException w:name="Medium List 2 Accent 2" w:semiHidden="0" w:uiPriority="66" w:unhideWhenUsed="0"/>
-    <w:lsdException w:name="Medium Grid 1 Accent 2" w:semiHidden="0" w:uiPriority="67" w:unhideWhenUsed="0"/>
-    <w:lsdException w:name="Medium Grid 2 Accent 2" w:semiHidden="0" w:uiPriority="68" w:unhideWhenUsed="0"/>
-    <w:lsdException w:name="Medium Grid 3 Accent 2" w:semiHidden="0" w:uiPriority="69" w:unhideWhenUsed="0"/>
-    <w:lsdException w:name="Dark List Accent 2" w:semiHidden="0" w:uiPriority="70" w:unhideWhenUsed="0"/>
-    <w:lsdException w:name="Colorful Shading Accent 2" w:semiHidden="0" w:uiPriority="71" w:unhideWhenUsed="0"/>
-    <w:lsdException w:name="Colorful List Accent 2" w:semiHidden="0" w:uiPriority="72" w:unhideWhenUsed="0"/>
-    <w:lsdException w:name="Colorful Grid Accent 2" w:semiHidden="0" w:uiPriority="73" w:unhideWhenUsed="0"/>
-    <w:lsdException w:name="Light Shading Accent 3" w:semiHidden="0" w:uiPriority="60" w:unhideWhenUsed="0"/>
-    <w:lsdException w:name="Light List Accent 3" w:semiHidden="0" w:uiPriority="61" w:unhideWhenUsed="0"/>
-    <w:lsdException w:name="Light Grid Accent 3" w:semiHidden="0" w:uiPriority="62" w:unhideWhenUsed="0"/>
-    <w:lsdException w:name="Medium Shading 1 Accent 3" w:semiHidden="0" w:uiPriority="63" w:unhideWhenUsed="0"/>
-    <w:lsdException w:name="Medium Shading 2 Accent 3" w:semiHidden="0" w:uiPriority="64" w:unhideWhenUsed="0"/>
-    <w:lsdException w:name="Medium List 1 Accent 3" w:semiHidden="0" w:uiPriority="65" w:unhideWhenUsed="0"/>
-    <w:lsdException w:name="Medium List 2 Accent 3" w:semiHidden="0" w:uiPriority="66" w:unhideWhenUsed="0"/>
-    <w:lsdException w:name="Medium Grid 1 Accent 3" w:semiHidden="0" w:uiPriority="67" w:unhideWhenUsed="0"/>
-    <w:lsdException w:name="Medium Grid 2 Accent 3" w:semiHidden="0" w:uiPriority="68" w:unhideWhenUsed="0"/>
-    <w:lsdException w:name="Medium Grid 3 Accent 3" w:semiHidden="0" w:uiPriority="69" w:unhideWhenUsed="0"/>
-    <w:lsdException w:name="Dark List Accent 3" w:semiHidden="0" w:uiPriority="70" w:unhideWhenUsed="0"/>
-    <w:lsdException w:name="Colorful Shading Accent 3" w:semiHidden="0" w:uiPriority="71" w:unhideWhenUsed="0"/>
-    <w:lsdException w:name="Colorful List Accent 3" w:semiHidden="0" w:uiPriority="72" w:unhideWhenUsed="0"/>
-    <w:lsdException w:name="Colorful Grid Accent 3" w:semiHidden="0" w:uiPriority="73" w:unhideWhenUsed="0"/>
-    <w:lsdException w:name="Light Shading Accent 4" w:semiHidden="0" w:uiPriority="60" w:unhideWhenUsed="0"/>
-    <w:lsdException w:name="Light List Accent 4" w:semiHidden="0" w:uiPriority="61" w:unhideWhenUsed="0"/>
-    <w:lsdException w:name="Light Grid Accent 4" w:semiHidden="0" w:uiPriority="62" w:unhideWhenUsed="0"/>
-    <w:lsdException w:name="Medium Shading 1 Accent 4" w:semiHidden="0" w:uiPriority="63" w:unhideWhenUsed="0"/>
-    <w:lsdException w:name="Medium Shading 2 Accent 4" w:semiHidden="0" w:uiPriority="64" w:unhideWhenUsed="0"/>
-    <w:lsdException w:name="Medium List 1 Accent 4" w:semiHidden="0" w:uiPriority="65" w:unhideWhenUsed="0"/>
-    <w:lsdException w:name="Medium List 2 Accent 4" w:semiHidden="0" w:uiPriority="66" w:unhideWhenUsed="0"/>
-    <w:lsdException w:name="Medium Grid 1 Accent 4" w:semiHidden="0" w:uiPriority="67" w:unhideWhenUsed="0"/>
-    <w:lsdException w:name="Medium Grid 2 Accent 4" w:semiHidden="0" w:uiPriority="68" w:unhideWhenUsed="0"/>
-    <w:lsdException w:name="Medium Grid 3 Accent 4" w:semiHidden="0" w:uiPriority="69" w:unhideWhenUsed="0"/>
-    <w:lsdException w:name="Dark List Accent 4" w:semiHidden="0" w:uiPriority="70" w:unhideWhenUsed="0"/>
-    <w:lsdException w:name="Colorful Shading Accent 4" w:semiHidden="0" w:uiPriority="71" w:unhideWhenUsed="0"/>
-    <w:lsdException w:name="Colorful List Accent 4" w:semiHidden="0" w:uiPriority="72" w:unhideWhenUsed="0"/>
-    <w:lsdException w:name="Colorful Grid Accent 4" w:semiHidden="0" w:uiPriority="73" w:unhideWhenUsed="0"/>
-    <w:lsdException w:name="Light Shading Accent 5" w:semiHidden="0" w:uiPriority="60" w:unhideWhenUsed="0"/>
-    <w:lsdException w:name="Light List Accent 5" w:semiHidden="0" w:uiPriority="61" w:unhideWhenUsed="0"/>
-    <w:lsdException w:name="Light Grid Accent 5" w:semiHidden="0" w:uiPriority="62" w:unhideWhenUsed="0"/>
-    <w:lsdException w:name="Medium Shading 1 Accent 5" w:semiHidden="0" w:uiPriority="63" w:unhideWhenUsed="0"/>
-    <w:lsdException w:name="Medium Shading 2 Accent 5" w:semiHidden="0" w:uiPriority="64" w:unhideWhenUsed="0"/>
-    <w:lsdException w:name="Medium List 1 Accent 5" w:semiHidden="0" w:uiPriority="65" w:unhideWhenUsed="0"/>
-    <w:lsdException w:name="Medium List 2 Accent 5" w:semiHidden="0" w:uiPriority="66" w:unhideWhenUsed="0"/>
-    <w:lsdException w:name="Medium Grid 1 Accent 5" w:semiHidden="0" w:uiPriority="67" w:unhideWhenUsed="0"/>
-    <w:lsdException w:name="Medium Grid 2 Accent 5" w:semiHidden="0" w:uiPriority="68" w:unhideWhenUsed="0"/>
-    <w:lsdException w:name="Medium Grid 3 Accent 5" w:semiHidden="0" w:uiPriority="69" w:unhideWhenUsed="0"/>
-    <w:lsdException w:name="Dark List Accent 5" w:semiHidden="0" w:uiPriority="70" w:unhideWhenUsed="0"/>
-    <w:lsdException w:name="Colorful Shading Accent 5" w:semiHidden="0" w:uiPriority="71" w:unhideWhenUsed="0"/>
-    <w:lsdException w:name="Colorful List Accent 5" w:semiHidden="0" w:uiPriority="72" w:unhideWhenUsed="0"/>
-    <w:lsdException w:name="Colorful Grid Accent 5" w:semiHidden="0" w:uiPriority="73" w:unhideWhenUsed="0"/>
-    <w:lsdException w:name="Light Shading Accent 6" w:semiHidden="0" w:uiPriority="60" w:unhideWhenUsed="0"/>
-    <w:lsdException w:name="Light List Accent 6" w:semiHidden="0" w:uiPriority="61" w:unhideWhenUsed="0"/>
-    <w:lsdException w:name="Light Grid Accent 6" w:semiHidden="0" w:uiPriority="62" w:unhideWhenUsed="0"/>
-    <w:lsdException w:name="Medium Shading 1 Accent 6" w:semiHidden="0" w:uiPriority="63" w:unhideWhenUsed="0"/>
-    <w:lsdException w:name="Medium Shading 2 Accent 6" w:semiHidden="0" w:uiPriority="64" w:unhideWhenUsed="0"/>
-    <w:lsdException w:name="Medium List 1 Accent 6" w:semiHidden="0" w:uiPriority="65" w:unhideWhenUsed="0"/>
-    <w:lsdException w:name="Medium List 2 Accent 6" w:semiHidden="0" w:uiPriority="66" w:unhideWhenUsed="0"/>
-    <w:lsdException w:name="Medium Grid 1 Accent 6" w:semiHidden="0" w:uiPriority="67" w:unhideWhenUsed="0"/>
-    <w:lsdException w:name="Medium Grid 2 Accent 6" w:semiHidden="0" w:uiPriority="68" w:unhideWhenUsed="0"/>
-    <w:lsdException w:name="Medium Grid 3 Accent 6" w:semiHidden="0" w:uiPriority="69" w:unhideWhenUsed="0"/>
-    <w:lsdException w:name="Dark List Accent 6" w:semiHidden="0" w:uiPriority="70" w:unhideWhenUsed="0"/>
-    <w:lsdException w:name="Colorful Shading Accent 6" w:semiHidden="0" w:uiPriority="71" w:unhideWhenUsed="0"/>
-    <w:lsdException w:name="Colorful List Accent 6" w:semiHidden="0" w:uiPriority="72" w:unhideWhenUsed="0"/>
-    <w:lsdException w:name="Colorful Grid Accent 6" w:semiHidden="0" w:uiPriority="73" w:unhideWhenUsed="0"/>
-    <w:lsdException w:name="Subtle Emphasis" w:semiHidden="0" w:uiPriority="19" w:unhideWhenUsed="0" w:qFormat="1"/>
-    <w:lsdException w:name="Intense Emphasis" w:semiHidden="0" w:uiPriority="21" w:unhideWhenUsed="0" w:qFormat="1"/>
-    <w:lsdException w:name="Subtle Reference" w:semiHidden="0" w:uiPriority="31" w:unhideWhenUsed="0" w:qFormat="1"/>
-    <w:lsdException w:name="Intense Reference" w:semiHidden="0" w:uiPriority="32" w:unhideWhenUsed="0" w:qFormat="1"/>
-    <w:lsdException w:name="Book Title" w:semiHidden="0" w:uiPriority="33" w:unhideWhenUsed="0" w:qFormat="1"/>
-    <w:lsdException w:name="Bibliography" w:uiPriority="37"/>
-    <w:lsdException w:name="TOC Heading" w:uiPriority="39" w:qFormat="1"/>
-  </w:latentStyles>
-  <w:style w:type="paragraph" w:default="1" w:styleId="a">
-    <w:name w:val="Normal"/>
-    <w:qFormat/>
-    <w:pPr>
-      <w:widowControl w:val="0"/>
-      <w:jc w:val="both"/>
-    </w:pPr>
-  </w:style>
-  <w:style w:type="paragraph" w:styleId="1">
-    <w:name w:val="heading 1"/>
-    <w:basedOn w:val="a"/>
-    <w:next w:val="a"/>
-    <w:link w:val="1Char"/>
-    <w:uiPriority w:val="9"/>
-    <w:qFormat/>
-    <w:rsid w:val="00157E6C"/>
-    <w:pPr>
-      <w:keepNext/>
-      <w:keepLines/>
-      <w:spacing w:before="340" w:after="330" w:line="578" w:lineRule="auto"/>
-      <w:outlineLvl w:val="0"/>
-    </w:pPr>
-    <w:rPr>
-      <w:b/>
-      <w:bCs/>
-      <w:kern w:val="44"/>
-      <w:sz w:val="44"/>
-      <w:szCs w:val="44"/>
-    </w:rPr>
-  </w:style>
-  <w:style w:type="paragraph" w:styleId="2">
-    <w:name w:val="heading 2"/>
-    <w:basedOn w:val="a"/>
-    <w:next w:val="a"/>
-    <w:link w:val="2Char"/>
-    <w:uiPriority w:val="9"/>
-    <w:unhideWhenUsed/>
-    <w:qFormat/>
-    <w:rsid w:val="00157E6C"/>
-    <w:pPr>
-      <w:keepNext/>
-      <w:keepLines/>
-      <w:spacing w:before="260" w:after="260" w:line="416" w:lineRule="auto"/>
-      <w:outlineLvl w:val="1"/>
-    </w:pPr>
-    <w:rPr>
-      <w:rFonts w:asciiTheme="majorHAnsi" w:eastAsiaTheme="majorEastAsia" w:hAnsiTheme="majorHAnsi" w:cstheme="majorBidi"/>
-      <w:b/>
-      <w:bCs/>
-      <w:sz w:val="32"/>
-      <w:szCs w:val="32"/>
-    </w:rPr>
-  </w:style>
-  <w:style w:type="paragraph" w:styleId="3">
-    <w:name w:val="heading 3"/>
-    <w:basedOn w:val="a"/>
-    <w:next w:val="a"/>
-    <w:link w:val="3Char"/>
-    <w:uiPriority w:val="9"/>
-    <w:unhideWhenUsed/>
-    <w:qFormat/>
-    <w:rsid w:val="00BE5EA2"/>
-    <w:pPr>
-      <w:keepNext/>
-      <w:keepLines/>
-      <w:spacing w:before="260" w:after="260" w:line="416" w:lineRule="auto"/>
-      <w:outlineLvl w:val="2"/>
-    </w:pPr>
-    <w:rPr>
-      <w:b/>
-      <w:bCs/>
-      <w:sz w:val="32"/>
-      <w:szCs w:val="32"/>
-    </w:rPr>
-  </w:style>
-  <w:style w:type="paragraph" w:styleId="4">
-    <w:name w:val="heading 4"/>
-    <w:basedOn w:val="a"/>
-    <w:next w:val="a"/>
-    <w:link w:val="4Char"/>
-    <w:uiPriority w:val="9"/>
-    <w:unhideWhenUsed/>
-    <w:qFormat/>
-    <w:rsid w:val="000452F0"/>
-    <w:pPr>
-      <w:keepNext/>
-      <w:keepLines/>
-      <w:spacing w:before="280" w:after="290" w:line="376" w:lineRule="auto"/>
-      <w:outlineLvl w:val="3"/>
-    </w:pPr>
-    <w:rPr>
-      <w:rFonts w:asciiTheme="majorHAnsi" w:eastAsiaTheme="majorEastAsia" w:hAnsiTheme="majorHAnsi" w:cstheme="majorBidi"/>
-      <w:b/>
-      <w:bCs/>
-      <w:sz w:val="28"/>
-      <w:szCs w:val="28"/>
-    </w:rPr>
-  </w:style>
-  <w:style w:type="character" w:default="1" w:styleId="a0">
-    <w:name w:val="Default Paragraph Font"/>
-    <w:uiPriority w:val="1"/>
-    <w:semiHidden/>
-    <w:unhideWhenUsed/>
-  </w:style>
-  <w:style w:type="table" w:default="1" w:styleId="a1">
-    <w:name w:val="Normal Table"/>
-    <w:uiPriority w:val="99"/>
-    <w:semiHidden/>
-    <w:unhideWhenUsed/>
-    <w:tblPr>
-      <w:tblInd w:w="0" w:type="dxa"/>
-      <w:tblCellMar>
-        <w:top w:w="0" w:type="dxa"/>
-        <w:left w:w="108" w:type="dxa"/>
-        <w:bottom w:w="0" w:type="dxa"/>
-        <w:right w:w="108" w:type="dxa"/>
-      </w:tblCellMar>
-    </w:tblPr>
-  </w:style>
-  <w:style w:type="numbering" w:default="1" w:styleId="a2">
-    <w:name w:val="No List"/>
-    <w:uiPriority w:val="99"/>
-    <w:semiHidden/>
-    <w:unhideWhenUsed/>
-  </w:style>
-  <w:style w:type="paragraph" w:styleId="a3">
-    <w:name w:val="List Paragraph"/>
-    <w:basedOn w:val="a"/>
-    <w:uiPriority w:val="34"/>
-    <w:qFormat/>
-    <w:rsid w:val="001C2CC5"/>
-    <w:pPr>
-      <w:ind w:firstLineChars="200" w:firstLine="420"/>
-    </w:pPr>
-  </w:style>
-  <w:style w:type="paragraph" w:styleId="HTML">
-    <w:name w:val="HTML Preformatted"/>
-    <w:basedOn w:val="a"/>
-    <w:link w:val="HTMLChar"/>
-    <w:uiPriority w:val="99"/>
-    <w:semiHidden/>
-    <w:unhideWhenUsed/>
-    <w:rsid w:val="00E70D04"/>
-    <w:pPr>
-      <w:widowControl/>
-      <w:tabs>
-        <w:tab w:val="left" w:pos="916"/>
-        <w:tab w:val="left" w:pos="1832"/>
-        <w:tab w:val="left" w:pos="2748"/>
-        <w:tab w:val="left" w:pos="3664"/>
-        <w:tab w:val="left" w:pos="4580"/>
-        <w:tab w:val="left" w:pos="5496"/>
-        <w:tab w:val="left" w:pos="6412"/>
-        <w:tab w:val="left" w:pos="7328"/>
-        <w:tab w:val="left" w:pos="8244"/>
-        <w:tab w:val="left" w:pos="9160"/>
-        <w:tab w:val="left" w:pos="10076"/>
-        <w:tab w:val="left" w:pos="10992"/>
-        <w:tab w:val="left" w:pos="11908"/>
-        <w:tab w:val="left" w:pos="12824"/>
-        <w:tab w:val="left" w:pos="13740"/>
-        <w:tab w:val="left" w:pos="14656"/>
-      </w:tabs>
-      <w:jc w:val="left"/>
-    </w:pPr>
-    <w:rPr>
-      <w:rFonts w:ascii="宋体" w:eastAsia="宋体" w:hAnsi="宋体" w:cs="宋体"/>
-      <w:kern w:val="0"/>
-      <w:sz w:val="24"/>
-      <w:szCs w:val="24"/>
-    </w:rPr>
-  </w:style>
-  <w:style w:type="character" w:customStyle="1" w:styleId="HTMLChar">
-    <w:name w:val="HTML 预设格式 Char"/>
-    <w:basedOn w:val="a0"/>
-    <w:link w:val="HTML"/>
-    <w:uiPriority w:val="99"/>
-    <w:semiHidden/>
-    <w:rsid w:val="00E70D04"/>
-    <w:rPr>
-      <w:rFonts w:ascii="宋体" w:eastAsia="宋体" w:hAnsi="宋体" w:cs="宋体"/>
-      <w:kern w:val="0"/>
-      <w:sz w:val="24"/>
-      <w:szCs w:val="24"/>
-    </w:rPr>
-  </w:style>
-  <w:style w:type="paragraph" w:styleId="a4">
-    <w:name w:val="header"/>
-    <w:basedOn w:val="a"/>
-    <w:link w:val="Char"/>
-    <w:uiPriority w:val="99"/>
-    <w:unhideWhenUsed/>
-    <w:rsid w:val="00D469C9"/>
-    <w:pPr>
-      <w:pBdr>
-        <w:bottom w:val="single" w:sz="6" w:space="1" w:color="auto"/>
-      </w:pBdr>
-      <w:tabs>
-        <w:tab w:val="center" w:pos="4153"/>
-        <w:tab w:val="right" w:pos="8306"/>
-      </w:tabs>
-      <w:snapToGrid w:val="0"/>
-      <w:jc w:val="center"/>
-    </w:pPr>
-    <w:rPr>
-      <w:sz w:val="18"/>
-      <w:szCs w:val="18"/>
-    </w:rPr>
-  </w:style>
-  <w:style w:type="character" w:customStyle="1" w:styleId="Char">
-    <w:name w:val="页眉 Char"/>
-    <w:basedOn w:val="a0"/>
-    <w:link w:val="a4"/>
-    <w:uiPriority w:val="99"/>
-    <w:rsid w:val="00D469C9"/>
-    <w:rPr>
-      <w:sz w:val="18"/>
-      <w:szCs w:val="18"/>
-    </w:rPr>
-  </w:style>
-  <w:style w:type="paragraph" w:styleId="a5">
-    <w:name w:val="footer"/>
-    <w:basedOn w:val="a"/>
-    <w:link w:val="Char0"/>
-    <w:uiPriority w:val="99"/>
-    <w:unhideWhenUsed/>
-    <w:rsid w:val="00D469C9"/>
-    <w:pPr>
-      <w:tabs>
-        <w:tab w:val="center" w:pos="4153"/>
-        <w:tab w:val="right" w:pos="8306"/>
-      </w:tabs>
-      <w:snapToGrid w:val="0"/>
-      <w:jc w:val="left"/>
-    </w:pPr>
-    <w:rPr>
-      <w:sz w:val="18"/>
-      <w:szCs w:val="18"/>
-    </w:rPr>
-  </w:style>
-  <w:style w:type="character" w:customStyle="1" w:styleId="Char0">
-    <w:name w:val="页脚 Char"/>
-    <w:basedOn w:val="a0"/>
-    <w:link w:val="a5"/>
-    <w:uiPriority w:val="99"/>
-    <w:rsid w:val="00D469C9"/>
-    <w:rPr>
-      <w:sz w:val="18"/>
-      <w:szCs w:val="18"/>
-    </w:rPr>
-  </w:style>
-  <w:style w:type="character" w:customStyle="1" w:styleId="2Char">
-    <w:name w:val="标题 2 Char"/>
-    <w:basedOn w:val="a0"/>
-    <w:link w:val="2"/>
-    <w:uiPriority w:val="9"/>
-    <w:rsid w:val="00157E6C"/>
-    <w:rPr>
-      <w:rFonts w:asciiTheme="majorHAnsi" w:eastAsiaTheme="majorEastAsia" w:hAnsiTheme="majorHAnsi" w:cstheme="majorBidi"/>
-      <w:b/>
-      <w:bCs/>
-      <w:sz w:val="32"/>
-      <w:szCs w:val="32"/>
-    </w:rPr>
-  </w:style>
-  <w:style w:type="character" w:customStyle="1" w:styleId="1Char">
-    <w:name w:val="标题 1 Char"/>
-    <w:basedOn w:val="a0"/>
-    <w:link w:val="1"/>
-    <w:uiPriority w:val="9"/>
-    <w:rsid w:val="00157E6C"/>
-    <w:rPr>
-      <w:b/>
-      <w:bCs/>
-      <w:kern w:val="44"/>
-      <w:sz w:val="44"/>
-      <w:szCs w:val="44"/>
-    </w:rPr>
-  </w:style>
-  <w:style w:type="character" w:customStyle="1" w:styleId="contentblk">
-    <w:name w:val="contentblk"/>
-    <w:basedOn w:val="a0"/>
-    <w:rsid w:val="00D64A5C"/>
-  </w:style>
-  <w:style w:type="paragraph" w:styleId="a6">
-    <w:name w:val="Balloon Text"/>
-    <w:basedOn w:val="a"/>
-    <w:link w:val="Char1"/>
-    <w:uiPriority w:val="99"/>
-    <w:semiHidden/>
-    <w:unhideWhenUsed/>
-    <w:rsid w:val="00E95C76"/>
-    <w:rPr>
-      <w:sz w:val="18"/>
-      <w:szCs w:val="18"/>
-    </w:rPr>
-  </w:style>
-  <w:style w:type="character" w:customStyle="1" w:styleId="Char1">
-    <w:name w:val="批注框文本 Char"/>
-    <w:basedOn w:val="a0"/>
-    <w:link w:val="a6"/>
-    <w:uiPriority w:val="99"/>
-    <w:semiHidden/>
-    <w:rsid w:val="00E95C76"/>
-    <w:rPr>
-      <w:sz w:val="18"/>
-      <w:szCs w:val="18"/>
-    </w:rPr>
-  </w:style>
-  <w:style w:type="character" w:customStyle="1" w:styleId="3Char">
-    <w:name w:val="标题 3 Char"/>
-    <w:basedOn w:val="a0"/>
-    <w:link w:val="3"/>
-    <w:uiPriority w:val="9"/>
-    <w:rsid w:val="00BE5EA2"/>
-    <w:rPr>
-      <w:b/>
-      <w:bCs/>
-      <w:sz w:val="32"/>
-      <w:szCs w:val="32"/>
-    </w:rPr>
-  </w:style>
-  <w:style w:type="character" w:customStyle="1" w:styleId="4Char">
-    <w:name w:val="标题 4 Char"/>
-    <w:basedOn w:val="a0"/>
-    <w:link w:val="4"/>
-    <w:uiPriority w:val="9"/>
-    <w:rsid w:val="000452F0"/>
-    <w:rPr>
-      <w:rFonts w:asciiTheme="majorHAnsi" w:eastAsiaTheme="majorEastAsia" w:hAnsiTheme="majorHAnsi" w:cstheme="majorBidi"/>
-      <w:b/>
-      <w:bCs/>
-      <w:sz w:val="28"/>
-      <w:szCs w:val="28"/>
-    </w:rPr>
-  </w:style>
-</w:styles>
-</file>
-
-<file path=word/stylesWithEffects.xml><?xml version="1.0" encoding="utf-8"?>
-<w:styles xmlns:wpc="http://schemas.microsoft.com/office/word/2010/wordprocessingCanvas" xmlns:mc="http://schemas.openxmlformats.org/markup-compatibility/2006" xmlns:o="urn:schemas-microsoft-com:office:office" xmlns:r="http://schemas.openxmlformats.org/officeDocument/2006/relationships" xmlns:m="http://schemas.openxmlformats.org/officeDocument/2006/math" xmlns:v="urn:schemas-microsoft-com:vml" xmlns:wp14="http://schemas.microsoft.com/office/word/2010/wordprocessingDrawing" xmlns:wp="http://schemas.openxmlformats.org/drawingml/2006/wordprocessingDrawing" xmlns:w10="urn:schemas-microsoft-com:office:word" xmlns:w="http://schemas.openxmlformats.org/wordprocessingml/2006/main" xmlns:w14="http://schemas.microsoft.com/office/word/2010/wordml" xmlns:wpg="http://schemas.microsoft.com/office/word/2010/wordprocessingGroup" xmlns:wpi="http://schemas.microsoft.com/office/word/2010/wordprocessingInk" xmlns:wne="http://schemas.microsoft.com/office/word/2006/wordml" xmlns:wps="http://schemas.microsoft.com/office/word/2010/wordprocessingShape" mc:Ignorable="w14 wp14">
-  <w:docDefaults>
-    <w:rPrDefault>
-      <w:rPr>
-        <w:rFonts w:asciiTheme="minorHAnsi" w:eastAsiaTheme="minorEastAsia" w:hAnsiTheme="minorHAnsi" w:cstheme="minorBidi"/>
-        <w:kern w:val="2"/>
-        <w:sz w:val="21"/>
-        <w:szCs w:val="22"/>
-        <w:lang w:val="en-US" w:eastAsia="zh-CN" w:bidi="ar-SA"/>
-      </w:rPr>
-    </w:rPrDefault>
-    <w:pPrDefault/>
-  </w:docDefaults>
-  <w:latentStyles w:defLockedState="0" w:defUIPriority="99" w:defSemiHidden="1" w:defUnhideWhenUsed="1" w:defQFormat="0" w:count="267">
-    <w:lsdException w:name="Normal" w:semiHidden="0" w:uiPriority="0" w:unhideWhenUsed="0" w:qFormat="1"/>
-    <w:lsdException w:name="heading 1" w:semiHidden="0" w:uiPriority="9" w:unhideWhenUsed="0" w:qFormat="1"/>
-    <w:lsdException w:name="heading 2" w:uiPriority="9" w:qFormat="1"/>
-    <w:lsdException w:name="heading 3" w:uiPriority="9" w:qFormat="1"/>
-    <w:lsdException w:name="heading 4" w:uiPriority="9" w:qFormat="1"/>
-    <w:lsdException w:name="heading 5" w:uiPriority="9" w:qFormat="1"/>
-    <w:lsdException w:name="heading 6" w:uiPriority="9" w:qFormat="1"/>
-    <w:lsdException w:name="heading 7" w:uiPriority="9" w:qFormat="1"/>
-    <w:lsdException w:name="heading 8" w:uiPriority="9" w:qFormat="1"/>
-    <w:lsdException w:name="heading 9" w:uiPriority="9" w:qFormat="1"/>
-    <w:lsdException w:name="toc 1" w:uiPriority="39"/>
-    <w:lsdException w:name="toc 2" w:uiPriority="39"/>
-    <w:lsdException w:name="toc 3" w:uiPriority="39"/>
-    <w:lsdException w:name="toc 4" w:uiPriority="39"/>
-    <w:lsdException w:name="toc 5" w:uiPriority="39"/>
-    <w:lsdException w:name="toc 6" w:uiPriority="39"/>
-    <w:lsdException w:name="toc 7" w:uiPriority="39"/>
-    <w:lsdException w:name="toc 8" w:uiPriority="39"/>
-    <w:lsdException w:name="toc 9" w:uiPriority="39"/>
-    <w:lsdException w:name="caption" w:uiPriority="35" w:qFormat="1"/>
-    <w:lsdException w:name="Title" w:semiHidden="0" w:uiPriority="10" w:unhideWhenUsed="0" w:qFormat="1"/>
-    <w:lsdException w:name="Default Paragraph Font" w:uiPriority="1"/>
-    <w:lsdException w:name="Subtitle" w:semiHidden="0" w:uiPriority="11" w:unhideWhenUsed="0" w:qFormat="1"/>
-    <w:lsdException w:name="Strong" w:semiHidden="0" w:uiPriority="22" w:unhideWhenUsed="0" w:qFormat="1"/>
-    <w:lsdException w:name="Emphasis" w:semiHidden="0" w:uiPriority="20" w:unhideWhenUsed="0" w:qFormat="1"/>
-    <w:lsdException w:name="Table Grid" w:semiHidden="0" w:uiPriority="59" w:unhideWhenUsed="0"/>
-    <w:lsdException w:name="Placeholder Text" w:unhideWhenUsed="0"/>
-    <w:lsdException w:name="No Spacing" w:semiHidden="0" w:uiPriority="1" w:unhideWhenUsed="0" w:qFormat="1"/>
-    <w:lsdException w:name="Light Shading" w:semiHidden="0" w:uiPriority="60" w:unhideWhenUsed="0"/>
-    <w:lsdException w:name="Light List" w:semiHidden="0" w:uiPriority="61" w:unhideWhenUsed="0"/>
-    <w:lsdException w:name="Light Grid" w:semiHidden="0" w:uiPriority="62" w:unhideWhenUsed="0"/>
-    <w:lsdException w:name="Medium Shading 1" w:semiHidden="0" w:uiPriority="63" w:unhideWhenUsed="0"/>
-    <w:lsdException w:name="Medium Shading 2" w:semiHidden="0" w:uiPriority="64" w:unhideWhenUsed="0"/>
-    <w:lsdException w:name="Medium List 1" w:semiHidden="0" w:uiPriority="65" w:unhideWhenUsed="0"/>
-    <w:lsdException w:name="Medium List 2" w:semiHidden="0" w:uiPriority="66" w:unhideWhenUsed="0"/>
-    <w:lsdException w:name="Medium Grid 1" w:semiHidden="0" w:uiPriority="67" w:unhideWhenUsed="0"/>
-    <w:lsdException w:name="Medium Grid 2" w:semiHidden="0" w:uiPriority="68" w:unhideWhenUsed="0"/>
-    <w:lsdException w:name="Medium Grid 3" w:semiHidden="0" w:uiPriority="69" w:unhideWhenUsed="0"/>
-    <w:lsdException w:name="Dark List" w:semiHidden="0" w:uiPriority="70" w:unhideWhenUsed="0"/>
-    <w:lsdException w:name="Colorful Shading" w:semiHidden="0" w:uiPriority="71" w:unhideWhenUsed="0"/>
-    <w:lsdException w:name="Colorful List" w:semiHidden="0" w:uiPriority="72" w:unhideWhenUsed="0"/>
-    <w:lsdException w:name="Colorful Grid" w:semiHidden="0" w:uiPriority="73" w:unhideWhenUsed="0"/>
-    <w:lsdException w:name="Light Shading Accent 1" w:semiHidden="0" w:uiPriority="60" w:unhideWhenUsed="0"/>
-    <w:lsdException w:name="Light List Accent 1" w:semiHidden="0" w:uiPriority="61" w:unhideWhenUsed="0"/>
-    <w:lsdException w:name="Light Grid Accent 1" w:semiHidden="0" w:uiPriority="62" w:unhideWhenUsed="0"/>
-    <w:lsdException w:name="Medium Shading 1 Accent 1" w:semiHidden="0" w:uiPriority="63" w:unhideWhenUsed="0"/>
-    <w:lsdException w:name="Medium Shading 2 Accent 1" w:semiHidden="0" w:uiPriority="64" w:unhideWhenUsed="0"/>
-    <w:lsdException w:name="Medium List 1 Accent 1" w:semiHidden="0" w:uiPriority="65" w:unhideWhenUsed="0"/>
-    <w:lsdException w:name="Revision" w:unhideWhenUsed="0"/>
-    <w:lsdException w:name="List Paragraph" w:semiHidden="0" w:uiPriority="34" w:unhideWhenUsed="0" w:qFormat="1"/>
-    <w:lsdException w:name="Quote" w:semiHidden="0" w:uiPriority="29" w:unhideWhenUsed="0" w:qFormat="1"/>
-    <w:lsdException w:name="Intense Quote" w:semiHidden="0" w:uiPriority="30" w:unhideWhenUsed="0" w:qFormat="1"/>
-    <w:lsdException w:name="Medium List 2 Accent 1" w:semiHidden="0" w:uiPriority="66" w:unhideWhenUsed="0"/>
-    <w:lsdException w:name="Medium Grid 1 Accent 1" w:semiHidden="0" w:uiPriority="67" w:unhideWhenUsed="0"/>
-    <w:lsdException w:name="Medium Grid 2 Accent 1" w:semiHidden="0" w:uiPriority="68" w:unhideWhenUsed="0"/>
-    <w:lsdException w:name="Medium Grid 3 Accent 1" w:semiHidden="0" w:uiPriority="69" w:unhideWhenUsed="0"/>
-    <w:lsdException w:name="Dark List Accent 1" w:semiHidden="0" w:uiPriority="70" w:unhideWhenUsed="0"/>
-    <w:lsdException w:name="Colorful Shading Accent 1" w:semiHidden="0" w:uiPriority="71" w:unhideWhenUsed="0"/>
-    <w:lsdException w:name="Colorful List Accent 1" w:semiHidden="0" w:uiPriority="72" w:unhideWhenUsed="0"/>
-    <w:lsdException w:name="Colorful Grid Accent 1" w:semiHidden="0" w:uiPriority="73" w:unhideWhenUsed="0"/>
-    <w:lsdException w:name="Light Shading Accent 2" w:semiHidden="0" w:uiPriority="60" w:unhideWhenUsed="0"/>
-    <w:lsdException w:name="Light List Accent 2" w:semiHidden="0" w:uiPriority="61" w:unhideWhenUsed="0"/>
-    <w:lsdException w:name="Light Grid Accent 2" w:semiHidden="0" w:uiPriority="62" w:unhideWhenUsed="0"/>
-    <w:lsdException w:name="Medium Shading 1 Accent 2" w:semiHidden="0" w:uiPriority="63" w:unhideWhenUsed="0"/>
-    <w:lsdException w:name="Medium Shading 2 Accent 2" w:semiHidden="0" w:uiPriority="64" w:unhideWhenUsed="0"/>
-    <w:lsdException w:name="Medium List 1 Accent 2" w:semiHidden="0" w:uiPriority="65" w:unhideWhenUsed="0"/>
-    <w:lsdException w:name="Medium List 2 Accent 2" w:semiHidden="0" w:uiPriority="66" w:unhideWhenUsed="0"/>
-    <w:lsdException w:name="Medium Grid 1 Accent 2" w:semiHidden="0" w:uiPriority="67" w:unhideWhenUsed="0"/>
-    <w:lsdException w:name="Medium Grid 2 Accent 2" w:semiHidden="0" w:uiPriority="68" w:unhideWhenUsed="0"/>
-    <w:lsdException w:name="Medium Grid 3 Accent 2" w:semiHidden="0" w:uiPriority="69" w:unhideWhenUsed="0"/>
-    <w:lsdException w:name="Dark List Accent 2" w:semiHidden="0" w:uiPriority="70" w:unhideWhenUsed="0"/>
-    <w:lsdException w:name="Colorful Shading Accent 2" w:semiHidden="0" w:uiPriority="71" w:unhideWhenUsed="0"/>
-    <w:lsdException w:name="Colorful List Accent 2" w:semiHidden="0" w:uiPriority="72" w:unhideWhenUsed="0"/>
-    <w:lsdException w:name="Colorful Grid Accent 2" w:semiHidden="0" w:uiPriority="73" w:unhideWhenUsed="0"/>
-    <w:lsdException w:name="Light Shading Accent 3" w:semiHidden="0" w:uiPriority="60" w:unhideWhenUsed="0"/>
-    <w:lsdException w:name="Light List Accent 3" w:semiHidden="0" w:uiPriority="61" w:unhideWhenUsed="0"/>
-    <w:lsdException w:name="Light Grid Accent 3" w:semiHidden="0" w:uiPriority="62" w:unhideWhenUsed="0"/>
-    <w:lsdException w:name="Medium Shading 1 Accent 3" w:semiHidden="0" w:uiPriority="63" w:unhideWhenUsed="0"/>
-    <w:lsdException w:name="Medium Shading 2 Accent 3" w:semiHidden="0" w:uiPriority="64" w:unhideWhenUsed="0"/>
-    <w:lsdException w:name="Medium List 1 Accent 3" w:semiHidden="0" w:uiPriority="65" w:unhideWhenUsed="0"/>
-    <w:lsdException w:name="Medium List 2 Accent 3" w:semiHidden="0" w:uiPriority="66" w:unhideWhenUsed="0"/>
-    <w:lsdException w:name="Medium Grid 1 Accent 3" w:semiHidden="0" w:uiPriority="67" w:unhideWhenUsed="0"/>
-    <w:lsdException w:name="Medium Grid 2 Accent 3" w:semiHidden="0" w:uiPriority="68" w:unhideWhenUsed="0"/>
-    <w:lsdException w:name="Medium Grid 3 Accent 3" w:semiHidden="0" w:uiPriority="69" w:unhideWhenUsed="0"/>
-    <w:lsdException w:name="Dark List Accent 3" w:semiHidden="0" w:uiPriority="70" w:unhideWhenUsed="0"/>
-    <w:lsdException w:name="Colorful Shading Accent 3" w:semiHidden="0" w:uiPriority="71" w:unhideWhenUsed="0"/>
-    <w:lsdException w:name="Colorful List Accent 3" w:semiHidden="0" w:uiPriority="72" w:unhideWhenUsed="0"/>
-    <w:lsdException w:name="Colorful Grid Accent 3" w:semiHidden="0" w:uiPriority="73" w:unhideWhenUsed="0"/>
-    <w:lsdException w:name="Light Shading Accent 4" w:semiHidden="0" w:uiPriority="60" w:unhideWhenUsed="0"/>
-    <w:lsdException w:name="Light List Accent 4" w:semiHidden="0" w:uiPriority="61" w:unhideWhenUsed="0"/>
-    <w:lsdException w:name="Light Grid Accent 4" w:semiHidden="0" w:uiPriority="62" w:unhideWhenUsed="0"/>
-    <w:lsdException w:name="Medium Shading 1 Accent 4" w:semiHidden="0" w:uiPriority="63" w:unhideWhenUsed="0"/>
-    <w:lsdException w:name="Medium Shading 2 Accent 4" w:semiHidden="0" w:uiPriority="64" w:unhideWhenUsed="0"/>
-    <w:lsdException w:name="Medium List 1 Accent 4" w:semiHidden="0" w:uiPriority="65" w:unhideWhenUsed="0"/>
-    <w:lsdException w:name="Medium List 2 Accent 4" w:semiHidden="0" w:uiPriority="66" w:unhideWhenUsed="0"/>
-    <w:lsdException w:name="Medium Grid 1 Accent 4" w:semiHidden="0" w:uiPriority="67" w:unhideWhenUsed="0"/>
-    <w:lsdException w:name="Medium Grid 2 Accent 4" w:semiHidden="0" w:uiPriority="68" w:unhideWhenUsed="0"/>
-    <w:lsdException w:name="Medium Grid 3 Accent 4" w:semiHidden="0" w:uiPriority="69" w:unhideWhenUsed="0"/>
-    <w:lsdException w:name="Dark List Accent 4" w:semiHidden="0" w:uiPriority="70" w:unhideWhenUsed="0"/>
-    <w:lsdException w:name="Colorful Shading Accent 4" w:semiHidden="0" w:uiPriority="71" w:unhideWhenUsed="0"/>
-    <w:lsdException w:name="Colorful List Accent 4" w:semiHidden="0" w:uiPriority="72" w:unhideWhenUsed="0"/>
-    <w:lsdException w:name="Colorful Grid Accent 4" w:semiHidden="0" w:uiPriority="73" w:unhideWhenUsed="0"/>
-    <w:lsdException w:name="Light Shading Accent 5" w:semiHidden="0" w:uiPriority="60" w:unhideWhenUsed="0"/>
-    <w:lsdException w:name="Light List Accent 5" w:semiHidden="0" w:uiPriority="61" w:unhideWhenUsed="0"/>
-    <w:lsdException w:name="Light Grid Accent 5" w:semiHidden="0" w:uiPriority="62" w:unhideWhenUsed="0"/>
-    <w:lsdException w:name="Medium Shading 1 Accent 5" w:semiHidden="0" w:uiPriority="63" w:unhideWhenUsed="0"/>
-    <w:lsdException w:name="Medium Shading 2 Accent 5" w:semiHidden="0" w:uiPriority="64" w:unhideWhenUsed="0"/>
-    <w:lsdException w:name="Medium List 1 Accent 5" w:semiHidden="0" w:uiPriority="65" w:unhideWhenUsed="0"/>
-    <w:lsdException w:name="Medium List 2 Accent 5" w:semiHidden="0" w:uiPriority="66" w:unhideWhenUsed="0"/>
-    <w:lsdException w:name="Medium Grid 1 Accent 5" w:semiHidden="0" w:uiPriority="67" w:unhideWhenUsed="0"/>
-    <w:lsdException w:name="Medium Grid 2 Accent 5" w:semiHidden="0" w:uiPriority="68" w:unhideWhenUsed="0"/>
-    <w:lsdException w:name="Medium Grid 3 Accent 5" w:semiHidden="0" w:uiPriority="69" w:unhideWhenUsed="0"/>
-    <w:lsdException w:name="Dark List Accent 5" w:semiHidden="0" w:uiPriority="70" w:unhideWhenUsed="0"/>
-    <w:lsdException w:name="Colorful Shading Accent 5" w:semiHidden="0" w:uiPriority="71" w:unhideWhenUsed="0"/>
-    <w:lsdException w:name="Colorful List Accent 5" w:semiHidden="0" w:uiPriority="72" w:unhideWhenUsed="0"/>
-    <w:lsdException w:name="Colorful Grid Accent 5" w:semiHidden="0" w:uiPriority="73" w:unhideWhenUsed="0"/>
-    <w:lsdException w:name="Light Shading Accent 6" w:semiHidden="0" w:uiPriority="60" w:unhideWhenUsed="0"/>
-    <w:lsdException w:name="Light List Accent 6" w:semiHidden="0" w:uiPriority="61" w:unhideWhenUsed="0"/>
-    <w:lsdException w:name="Light Grid Accent 6" w:semiHidden="0" w:uiPriority="62" w:unhideWhenUsed="0"/>
-    <w:lsdException w:name="Medium Shading 1 Accent 6" w:semiHidden="0" w:uiPriority="63" w:unhideWhenUsed="0"/>
-    <w:lsdException w:name="Medium Shading 2 Accent 6" w:semiHidden="0" w:uiPriority="64" w:unhideWhenUsed="0"/>
-    <w:lsdException w:name="Medium List 1 Accent 6" w:semiHidden="0" w:uiPriority="65" w:unhideWhenUsed="0"/>
-    <w:lsdException w:name="Medium List 2 Accent 6" w:semiHidden="0" w:uiPriority="66" w:unhideWhenUsed="0"/>
-    <w:lsdException w:name="Medium Grid 1 Accent 6" w:semiHidden="0" w:uiPriority="67" w:unhideWhenUsed="0"/>
-    <w:lsdException w:name="Medium Grid 2 Accent 6" w:semiHidden="0" w:uiPriority="68" w:unhideWhenUsed="0"/>
-    <w:lsdException w:name="Medium Grid 3 Accent 6" w:semiHidden="0" w:uiPriority="69" w:unhideWhenUsed="0"/>
-    <w:lsdException w:name="Dark List Accent 6" w:semiHidden="0" w:uiPriority="70" w:unhideWhenUsed="0"/>
-    <w:lsdException w:name="Colorful Shading Accent 6" w:semiHidden="0" w:uiPriority="71" w:unhideWhenUsed="0"/>
-    <w:lsdException w:name="Colorful List Accent 6" w:semiHidden="0" w:uiPriority="72" w:unhideWhenUsed="0"/>
-    <w:lsdException w:name="Colorful Grid Accent 6" w:semiHidden="0" w:uiPriority="73" w:unhideWhenUsed="0"/>
-    <w:lsdException w:name="Subtle Emphasis" w:semiHidden="0" w:uiPriority="19" w:unhideWhenUsed="0" w:qFormat="1"/>
-    <w:lsdException w:name="Intense Emphasis" w:semiHidden="0" w:uiPriority="21" w:unhideWhenUsed="0" w:qFormat="1"/>
-    <w:lsdException w:name="Subtle Reference" w:semiHidden="0" w:uiPriority="31" w:unhideWhenUsed="0" w:qFormat="1"/>
-    <w:lsdException w:name="Intense Reference" w:semiHidden="0" w:uiPriority="32" w:unhideWhenUsed="0" w:qFormat="1"/>
-    <w:lsdException w:name="Book Title" w:semiHidden="0" w:uiPriority="33" w:unhideWhenUsed="0" w:qFormat="1"/>
-    <w:lsdException w:name="Bibliography" w:uiPriority="37"/>
-    <w:lsdException w:name="TOC Heading" w:uiPriority="39" w:qFormat="1"/>
+  <w:latentStyles w:defLockedState="0" w:defUIPriority="99" w:defSemiHidden="0" w:defUnhideWhenUsed="0" w:defQFormat="0" w:count="371">
+    <w:lsdException w:name="Normal" w:uiPriority="0" w:qFormat="1"/>
+    <w:lsdException w:name="heading 1" w:uiPriority="9" w:qFormat="1"/>
+    <w:lsdException w:name="heading 2" w:semiHidden="1" w:uiPriority="9" w:unhideWhenUsed="1" w:qFormat="1"/>
+    <w:lsdException w:name="heading 3" w:semiHidden="1" w:uiPriority="9" w:unhideWhenUsed="1" w:qFormat="1"/>
+    <w:lsdException w:name="heading 4" w:semiHidden="1" w:uiPriority="9" w:unhideWhenUsed="1" w:qFormat="1"/>
+    <w:lsdException w:name="heading 5" w:semiHidden="1" w:uiPriority="9" w:unhideWhenUsed="1" w:qFormat="1"/>
+    <w:lsdException w:name="heading 6" w:semiHidden="1" w:uiPriority="9" w:unhideWhenUsed="1" w:qFormat="1"/>
+    <w:lsdException w:name="heading 7" w:semiHidden="1" w:uiPriority="9" w:unhideWhenUsed="1" w:qFormat="1"/>
+    <w:lsdException w:name="heading 8" w:semiHidden="1" w:uiPriority="9" w:unhideWhenUsed="1" w:qFormat="1"/>
+    <w:lsdException w:name="heading 9" w:semiHidden="1" w:uiPriority="9" w:unhideWhenUsed="1" w:qFormat="1"/>
+    <w:lsdException w:name="index 1" w:semiHidden="1" w:unhideWhenUsed="1"/>
+    <w:lsdException w:name="index 2" w:semiHidden="1" w:unhideWhenUsed="1"/>
+    <w:lsdException w:name="index 3" w:semiHidden="1" w:unhideWhenUsed="1"/>
+    <w:lsdException w:name="index 4" w:semiHidden="1" w:unhideWhenUsed="1"/>
+    <w:lsdException w:name="index 5" w:semiHidden="1" w:unhideWhenUsed="1"/>
+    <w:lsdException w:name="index 6" w:semiHidden="1" w:unhideWhenUsed="1"/>
+    <w:lsdException w:name="index 7" w:semiHidden="1" w:unhideWhenUsed="1"/>
+    <w:lsdException w:name="index 8" w:semiHidden="1" w:unhideWhenUsed="1"/>
+    <w:lsdException w:name="index 9" w:semiHidden="1" w:unhideWhenUsed="1"/>
+    <w:lsdException w:name="toc 1" w:semiHidden="1" w:uiPriority="39" w:unhideWhenUsed="1"/>
+    <w:lsdException w:name="toc 2" w:semiHidden="1" w:uiPriority="39" w:unhideWhenUsed="1"/>
+    <w:lsdException w:name="toc 3" w:semiHidden="1" w:uiPriority="39" w:unhideWhenUsed="1"/>
+    <w:lsdException w:name="toc 4" w:semiHidden="1" w:uiPriority="39" w:unhideWhenUsed="1"/>
+    <w:lsdException w:name="toc 5" w:semiHidden="1" w:uiPriority="39" w:unhideWhenUsed="1"/>
+    <w:lsdException w:name="toc 6" w:semiHidden="1" w:uiPriority="39" w:unhideWhenUsed="1"/>
+    <w:lsdException w:name="toc 7" w:semiHidden="1" w:uiPriority="39" w:unhideWhenUsed="1"/>
+    <w:lsdException w:name="toc 8" w:semiHidden="1" w:uiPriority="39" w:unhideWhenUsed="1"/>
+    <w:lsdException w:name="toc 9" w:semiHidden="1" w:uiPriority="39" w:unhideWhenUsed="1"/>
+    <w:lsdException w:name="Normal Indent" w:semiHidden="1" w:unhideWhenUsed="1"/>
+    <w:lsdException w:name="footnote text" w:semiHidden="1" w:unhideWhenUsed="1"/>
+    <w:lsdException w:name="annotation text" w:semiHidden="1" w:unhideWhenUsed="1"/>
+    <w:lsdException w:name="header" w:semiHidden="1" w:unhideWhenUsed="1"/>
+    <w:lsdException w:name="footer" w:semiHidden="1" w:unhideWhenUsed="1"/>
+    <w:lsdException w:name="index heading" w:semiHidden="1" w:unhideWhenUsed="1"/>
+    <w:lsdException w:name="caption" w:semiHidden="1" w:uiPriority="35" w:unhideWhenUsed="1" w:qFormat="1"/>
+    <w:lsdException w:name="table of figures" w:semiHidden="1" w:unhideWhenUsed="1"/>
+    <w:lsdException w:name="envelope address" w:semiHidden="1" w:unhideWhenUsed="1"/>
+    <w:lsdException w:name="envelope return" w:semiHidden="1" w:unhideWhenUsed="1"/>
+    <w:lsdException w:name="footnote reference" w:semiHidden="1" w:unhideWhenUsed="1"/>
+    <w:lsdException w:name="annotation reference" w:semiHidden="1" w:unhideWhenUsed="1"/>
+    <w:lsdException w:name="line number" w:semiHidden="1" w:unhideWhenUsed="1"/>
+    <w:lsdException w:name="page number" w:semiHidden="1" w:unhideWhenUsed="1"/>
+    <w:lsdException w:name="endnote reference" w:semiHidden="1" w:unhideWhenUsed="1"/>
+    <w:lsdException w:name="endnote text" w:semiHidden="1" w:unhideWhenUsed="1"/>
+    <w:lsdException w:name="table of authorities" w:semiHidden="1" w:unhideWhenUsed="1"/>
+    <w:lsdException w:name="macro" w:semiHidden="1" w:unhideWhenUsed="1"/>
+    <w:lsdException w:name="toa heading" w:semiHidden="1" w:unhideWhenUsed="1"/>
+    <w:lsdException w:name="List" w:semiHidden="1" w:unhideWhenUsed="1"/>
+    <w:lsdException w:name="List Bullet" w:semiHidden="1" w:unhideWhenUsed="1"/>
+    <w:lsdException w:name="List Number" w:semiHidden="1" w:unhideWhenUsed="1"/>
+    <w:lsdException w:name="List 2" w:semiHidden="1" w:unhideWhenUsed="1"/>
+    <w:lsdException w:name="List 3" w:semiHidden="1" w:unhideWhenUsed="1"/>
+    <w:lsdException w:name="List 4" w:semiHidden="1" w:unhideWhenUsed="1"/>
+    <w:lsdException w:name="List 5" w:semiHidden="1" w:unhideWhenUsed="1"/>
+    <w:lsdException w:name="List Bullet 2" w:semiHidden="1" w:unhideWhenUsed="1"/>
+    <w:lsdException w:name="List Bullet 3" w:semiHidden="1" w:unhideWhenUsed="1"/>
+    <w:lsdException w:name="List Bullet 4" w:semiHidden="1" w:unhideWhenUsed="1"/>
+    <w:lsdException w:name="List Bullet 5" w:semiHidden="1" w:unhideWhenUsed="1"/>
+    <w:lsdException w:name="List Number 2" w:semiHidden="1" w:unhideWhenUsed="1"/>
+    <w:lsdException w:name="List Number 3" w:semiHidden="1" w:unhideWhenUsed="1"/>
+    <w:lsdException w:name="List Number 4" w:semiHidden="1" w:unhideWhenUsed="1"/>
+    <w:lsdException w:name="List Number 5" w:semiHidden="1" w:unhideWhenUsed="1"/>
+    <w:lsdException w:name="Title" w:uiPriority="10" w:qFormat="1"/>
+    <w:lsdException w:name="Closing" w:semiHidden="1" w:unhideWhenUsed="1"/>
+    <w:lsdException w:name="Signature" w:semiHidden="1" w:unhideWhenUsed="1"/>
+    <w:lsdException w:name="Default Paragraph Font" w:semiHidden="1" w:uiPriority="1" w:unhideWhenUsed="1"/>
+    <w:lsdException w:name="Body Text" w:semiHidden="1" w:unhideWhenUsed="1"/>
+    <w:lsdException w:name="Body Text Indent" w:semiHidden="1" w:unhideWhenUsed="1"/>
+    <w:lsdException w:name="List Continue" w:semiHidden="1" w:unhideWhenUsed="1"/>
+    <w:lsdException w:name="List Continue 2" w:semiHidden="1" w:unhideWhenUsed="1"/>
+    <w:lsdException w:name="List Continue 3" w:semiHidden="1" w:unhideWhenUsed="1"/>
+    <w:lsdException w:name="List Continue 4" w:semiHidden="1" w:unhideWhenUsed="1"/>
+    <w:lsdException w:name="List Continue 5" w:semiHidden="1" w:unhideWhenUsed="1"/>
+    <w:lsdException w:name="Message Header" w:semiHidden="1" w:unhideWhenUsed="1"/>
+    <w:lsdException w:name="Subtitle" w:uiPriority="11" w:qFormat="1"/>
+    <w:lsdException w:name="Salutation" w:semiHidden="1" w:unhideWhenUsed="1"/>
+    <w:lsdException w:name="Date" w:semiHidden="1" w:unhideWhenUsed="1"/>
+    <w:lsdException w:name="Body Text First Indent" w:semiHidden="1" w:unhideWhenUsed="1"/>
+    <w:lsdException w:name="Body Text First Indent 2" w:semiHidden="1" w:unhideWhenUsed="1"/>
+    <w:lsdException w:name="Note Heading" w:semiHidden="1" w:unhideWhenUsed="1"/>
+    <w:lsdException w:name="Body Text 2" w:semiHidden="1" w:unhideWhenUsed="1"/>
+    <w:lsdException w:name="Body Text 3" w:semiHidden="1" w:unhideWhenUsed="1"/>
+    <w:lsdException w:name="Body Text Indent 2" w:semiHidden="1" w:unhideWhenUsed="1"/>
+    <w:lsdException w:name="Body Text Indent 3" w:semiHidden="1" w:unhideWhenUsed="1"/>
+    <w:lsdException w:name="Block Text" w:semiHidden="1" w:unhideWhenUsed="1"/>
+    <w:lsdException w:name="Hyperlink" w:semiHidden="1" w:unhideWhenUsed="1"/>
+    <w:lsdException w:name="FollowedHyperlink" w:semiHidden="1" w:unhideWhenUsed="1"/>
+    <w:lsdException w:name="Strong" w:uiPriority="22" w:qFormat="1"/>
+    <w:lsdException w:name="Emphasis" w:uiPriority="20" w:qFormat="1"/>
+    <w:lsdException w:name="Document Map" w:semiHidden="1" w:unhideWhenUsed="1"/>
+    <w:lsdException w:name="Plain Text" w:semiHidden="1" w:unhideWhenUsed="1"/>
+    <w:lsdException w:name="E-mail Signature" w:semiHidden="1" w:unhideWhenUsed="1"/>
+    <w:lsdException w:name="HTML Top of Form" w:semiHidden="1" w:unhideWhenUsed="1"/>
+    <w:lsdException w:name="HTML Bottom of Form" w:semiHidden="1" w:unhideWhenUsed="1"/>
+    <w:lsdException w:name="Normal (Web)" w:semiHidden="1" w:unhideWhenUsed="1"/>
+    <w:lsdException w:name="HTML Acronym" w:semiHidden="1" w:unhideWhenUsed="1"/>
+    <w:lsdException w:name="HTML Address" w:semiHidden="1" w:unhideWhenUsed="1"/>
+    <w:lsdException w:name="HTML Cite" w:semiHidden="1" w:unhideWhenUsed="1"/>
+    <w:lsdException w:name="HTML Code" w:semiHidden="1" w:unhideWhenUsed="1"/>
+    <w:lsdException w:name="HTML Definition" w:semiHidden="1" w:unhideWhenUsed="1"/>
+    <w:lsdException w:name="HTML Keyboard" w:semiHidden="1" w:unhideWhenUsed="1"/>
+    <w:lsdException w:name="HTML Preformatted" w:semiHidden="1" w:unhideWhenUsed="1"/>
+    <w:lsdException w:name="HTML Sample" w:semiHidden="1" w:unhideWhenUsed="1"/>
+    <w:lsdException w:name="HTML Typewriter" w:semiHidden="1" w:unhideWhenUsed="1"/>
+    <w:lsdException w:name="HTML Variable" w:semiHidden="1" w:unhideWhenUsed="1"/>
+    <w:lsdException w:name="Normal Table" w:semiHidden="1" w:unhideWhenUsed="1"/>
+    <w:lsdException w:name="annotation subject" w:semiHidden="1" w:unhideWhenUsed="1"/>
+    <w:lsdException w:name="No List" w:semiHidden="1" w:unhideWhenUsed="1"/>
+    <w:lsdException w:name="Outline List 1" w:semiHidden="1" w:unhideWhenUsed="1"/>
+    <w:lsdException w:name="Outline List 2" w:semiHidden="1" w:unhideWhenUsed="1"/>
+    <w:lsdException w:name="Outline List 3" w:semiHidden="1" w:unhideWhenUsed="1"/>
+    <w:lsdException w:name="Table Simple 1" w:semiHidden="1" w:unhideWhenUsed="1"/>
+    <w:lsdException w:name="Table Simple 2" w:semiHidden="1" w:unhideWhenUsed="1"/>
+    <w:lsdException w:name="Table Simple 3" w:semiHidden="1" w:unhideWhenUsed="1"/>
+    <w:lsdException w:name="Table Classic 1" w:semiHidden="1" w:unhideWhenUsed="1"/>
+    <w:lsdException w:name="Table Classic 2" w:semiHidden="1" w:unhideWhenUsed="1"/>
+    <w:lsdException w:name="Table Classic 3" w:semiHidden="1" w:unhideWhenUsed="1"/>
+    <w:lsdException w:name="Table Classic 4" w:semiHidden="1" w:unhideWhenUsed="1"/>
+    <w:lsdException w:name="Table Colorful 1" w:semiHidden="1" w:unhideWhenUsed="1"/>
+    <w:lsdException w:name="Table Colorful 2" w:semiHidden="1" w:unhideWhenUsed="1"/>
+    <w:lsdException w:name="Table Colorful 3" w:semiHidden="1" w:unhideWhenUsed="1"/>
+    <w:lsdException w:name="Table Columns 1" w:semiHidden="1" w:unhideWhenUsed="1"/>
+    <w:lsdException w:name="Table Columns 2" w:semiHidden="1" w:unhideWhenUsed="1"/>
+    <w:lsdException w:name="Table Columns 3" w:semiHidden="1" w:unhideWhenUsed="1"/>
+    <w:lsdException w:name="Table Columns 4" w:semiHidden="1" w:unhideWhenUsed="1"/>
+    <w:lsdException w:name="Table Columns 5" w:semiHidden="1" w:unhideWhenUsed="1"/>
+    <w:lsdException w:name="Table Grid 1" w:semiHidden="1" w:unhideWhenUsed="1"/>
+    <w:lsdException w:name="Table Grid 2" w:semiHidden="1" w:unhideWhenUsed="1"/>
+    <w:lsdException w:name="Table Grid 3" w:semiHidden="1" w:unhideWhenUsed="1"/>
+    <w:lsdException w:name="Table Grid 4" w:semiHidden="1" w:unhideWhenUsed="1"/>
+    <w:lsdException w:name="Table Grid 5" w:semiHidden="1" w:unhideWhenUsed="1"/>
+    <w:lsdException w:name="Table Grid 6" w:semiHidden="1" w:unhideWhenUsed="1"/>
+    <w:lsdException w:name="Table Grid 7" w:semiHidden="1" w:unhideWhenUsed="1"/>
+    <w:lsdException w:name="Table Grid 8" w:semiHidden="1" w:unhideWhenUsed="1"/>
+    <w:lsdException w:name="Table List 1" w:semiHidden="1" w:unhideWhenUsed="1"/>
+    <w:lsdException w:name="Table List 2" w:semiHidden="1" w:unhideWhenUsed="1"/>
+    <w:lsdException w:name="Table List 3" w:semiHidden="1" w:unhideWhenUsed="1"/>
+    <w:lsdException w:name="Table List 4" w:semiHidden="1" w:unhideWhenUsed="1"/>
+    <w:lsdException w:name="Table List 5" w:semiHidden="1" w:unhideWhenUsed="1"/>
+    <w:lsdException w:name="Table List 6" w:semiHidden="1" w:unhideWhenUsed="1"/>
+    <w:lsdException w:name="Table List 7" w:semiHidden="1" w:unhideWhenUsed="1"/>
+    <w:lsdException w:name="Table List 8" w:semiHidden="1" w:unhideWhenUsed="1"/>
+    <w:lsdException w:name="Table 3D effects 1" w:semiHidden="1" w:unhideWhenUsed="1"/>
+    <w:lsdException w:name="Table 3D effects 2" w:semiHidden="1" w:unhideWhenUsed="1"/>
+    <w:lsdException w:name="Table 3D effects 3" w:semiHidden="1" w:unhideWhenUsed="1"/>
+    <w:lsdException w:name="Table Contemporary" w:semiHidden="1" w:unhideWhenUsed="1"/>
+    <w:lsdException w:name="Table Elegant" w:semiHidden="1" w:unhideWhenUsed="1"/>
+    <w:lsdException w:name="Table Professional" w:semiHidden="1" w:unhideWhenUsed="1"/>
+    <w:lsdException w:name="Table Subtle 1" w:semiHidden="1" w:unhideWhenUsed="1"/>
+    <w:lsdException w:name="Table Subtle 2" w:semiHidden="1" w:unhideWhenUsed="1"/>
+    <w:lsdException w:name="Table Web 1" w:semiHidden="1" w:unhideWhenUsed="1"/>
+    <w:lsdException w:name="Table Web 2" w:semiHidden="1" w:unhideWhenUsed="1"/>
+    <w:lsdException w:name="Table Web 3" w:semiHidden="1" w:unhideWhenUsed="1"/>
+    <w:lsdException w:name="Balloon Text" w:semiHidden="1" w:unhideWhenUsed="1"/>
+    <w:lsdException w:name="Table Grid" w:uiPriority="59"/>
+    <w:lsdException w:name="Table Theme" w:semiHidden="1" w:unhideWhenUsed="1"/>
+    <w:lsdException w:name="Placeholder Text" w:semiHidden="1"/>
+    <w:lsdException w:name="No Spacing" w:uiPriority="1" w:qFormat="1"/>
+    <w:lsdException w:name="Light Shading" w:uiPriority="60"/>
+    <w:lsdException w:name="Light List" w:uiPriority="61"/>
+    <w:lsdException w:name="Light Grid" w:uiPriority="62"/>
+    <w:lsdException w:name="Medium Shading 1" w:uiPriority="63"/>
+    <w:lsdException w:name="Medium Shading 2" w:uiPriority="64"/>
+    <w:lsdException w:name="Medium List 1" w:uiPriority="65"/>
+    <w:lsdException w:name="Medium List 2" w:uiPriority="66"/>
+    <w:lsdException w:name="Medium Grid 1" w:uiPriority="67"/>
+    <w:lsdException w:name="Medium Grid 2" w:uiPriority="68"/>
+    <w:lsdException w:name="Medium Grid 3" w:uiPriority="69"/>
+    <w:lsdException w:name="Dark List" w:uiPriority="70"/>
+    <w:lsdException w:name="Colorful Shading" w:uiPriority="71"/>
+    <w:lsdException w:name="Colorful List" w:uiPriority="72"/>
+    <w:lsdException w:name="Colorful Grid" w:uiPriority="73"/>
+    <w:lsdException w:name="Light Shading Accent 1" w:uiPriority="60"/>
+    <w:lsdException w:name="Light List Accent 1" w:uiPriority="61"/>
+    <w:lsdException w:name="Light Grid Accent 1" w:uiPriority="62"/>
+    <w:lsdException w:name="Medium Shading 1 Accent 1" w:uiPriority="63"/>
+    <w:lsdException w:name="Medium Shading 2 Accent 1" w:uiPriority="64"/>
+    <w:lsdException w:name="Medium List 1 Accent 1" w:uiPriority="65"/>
+    <w:lsdException w:name="Revision" w:semiHidden="1"/>
+    <w:lsdException w:name="List Paragraph" w:uiPriority="34" w:qFormat="1"/>
+    <w:lsdException w:name="Quote" w:uiPriority="29" w:qFormat="1"/>
+    <w:lsdException w:name="Intense Quote" w:uiPriority="30" w:qFormat="1"/>
+    <w:lsdException w:name="Medium List 2 Accent 1" w:uiPriority="66"/>
+    <w:lsdException w:name="Medium Grid 1 Accent 1" w:uiPriority="67"/>
+    <w:lsdException w:name="Medium Grid 2 Accent 1" w:uiPriority="68"/>
+    <w:lsdException w:name="Medium Grid 3 Accent 1" w:uiPriority="69"/>
+    <w:lsdException w:name="Dark List Accent 1" w:uiPriority="70"/>
+    <w:lsdException w:name="Colorful Shading Accent 1" w:uiPriority="71"/>
+    <w:lsdException w:name="Colorful List Accent 1" w:uiPriority="72"/>
+    <w:lsdException w:name="Colorful Grid Accent 1" w:uiPriority="73"/>
+    <w:lsdException w:name="Light Shading Accent 2" w:uiPriority="60"/>
+    <w:lsdException w:name="Light List Accent 2" w:uiPriority="61"/>
+    <w:lsdException w:name="Light Grid Accent 2" w:uiPriority="62"/>
+    <w:lsdException w:name="Medium Shading 1 Accent 2" w:uiPriority="63"/>
+    <w:lsdException w:name="Medium Shading 2 Accent 2" w:uiPriority="64"/>
+    <w:lsdException w:name="Medium List 1 Accent 2" w:uiPriority="65"/>
+    <w:lsdException w:name="Medium List 2 Accent 2" w:uiPriority="66"/>
+    <w:lsdException w:name="Medium Grid 1 Accent 2" w:uiPriority="67"/>
+    <w:lsdException w:name="Medium Grid 2 Accent 2" w:uiPriority="68"/>
+    <w:lsdException w:name="Medium Grid 3 Accent 2" w:uiPriority="69"/>
+    <w:lsdException w:name="Dark List Accent 2" w:uiPriority="70"/>
+    <w:lsdException w:name="Colorful Shading Accent 2" w:uiPriority="71"/>
+    <w:lsdException w:name="Colorful List Accent 2" w:uiPriority="72"/>
+    <w:lsdException w:name="Colorful Grid Accent 2" w:uiPriority="73"/>
+    <w:lsdException w:name="Light Shading Accent 3" w:uiPriority="60"/>
+    <w:lsdException w:name="Light List Accent 3" w:uiPriority="61"/>
+    <w:lsdException w:name="Light Grid Accent 3" w:uiPriority="62"/>
+    <w:lsdException w:name="Medium Shading 1 Accent 3" w:uiPriority="63"/>
+    <w:lsdException w:name="Medium Shading 2 Accent 3" w:uiPriority="64"/>
+    <w:lsdException w:name="Medium List 1 Accent 3" w:uiPriority="65"/>
+    <w:lsdException w:name="Medium List 2 Accent 3" w:uiPriority="66"/>
+    <w:lsdException w:name="Medium Grid 1 Accent 3" w:uiPriority="67"/>
+    <w:lsdException w:name="Medium Grid 2 Accent 3" w:uiPriority="68"/>
+    <w:lsdException w:name="Medium Grid 3 Accent 3" w:uiPriority="69"/>
+    <w:lsdException w:name="Dark List Accent 3" w:uiPriority="70"/>
+    <w:lsdException w:name="Colorful Shading Accent 3" w:uiPriority="71"/>
+    <w:lsdException w:name="Colorful List Accent 3" w:uiPriority="72"/>
+    <w:lsdException w:name="Colorful Grid Accent 3" w:uiPriority="73"/>
+    <w:lsdException w:name="Light Shading Accent 4" w:uiPriority="60"/>
+    <w:lsdException w:name="Light List Accent 4" w:uiPriority="61"/>
+    <w:lsdException w:name="Light Grid Accent 4" w:uiPriority="62"/>
+    <w:lsdException w:name="Medium Shading 1 Accent 4" w:uiPriority="63"/>
+    <w:lsdException w:name="Medium Shading 2 Accent 4" w:uiPriority="64"/>
+    <w:lsdException w:name="Medium List 1 Accent 4" w:uiPriority="65"/>
+    <w:lsdException w:name="Medium List 2 Accent 4" w:uiPriority="66"/>
+    <w:lsdException w:name="Medium Grid 1 Accent 4" w:uiPriority="67"/>
+    <w:lsdException w:name="Medium Grid 2 Accent 4" w:uiPriority="68"/>
+    <w:lsdException w:name="Medium Grid 3 Accent 4" w:uiPriority="69"/>
+    <w:lsdException w:name="Dark List Accent 4" w:uiPriority="70"/>
+    <w:lsdException w:name="Colorful Shading Accent 4" w:uiPriority="71"/>
+    <w:lsdException w:name="Colorful List Accent 4" w:uiPriority="72"/>
+    <w:lsdException w:name="Colorful Grid Accent 4" w:uiPriority="73"/>
+    <w:lsdException w:name="Light Shading Accent 5" w:uiPriority="60"/>
+    <w:lsdException w:name="Light List Accent 5" w:uiPriority="61"/>
+    <w:lsdException w:name="Light Grid Accent 5" w:uiPriority="62"/>
+    <w:lsdException w:name="Medium Shading 1 Accent 5" w:uiPriority="63"/>
+    <w:lsdException w:name="Medium Shading 2 Accent 5" w:uiPriority="64"/>
+    <w:lsdException w:name="Medium List 1 Accent 5" w:uiPriority="65"/>
+    <w:lsdException w:name="Medium List 2 Accent 5" w:uiPriority="66"/>
+    <w:lsdException w:name="Medium Grid 1 Accent 5" w:uiPriority="67"/>
+    <w:lsdException w:name="Medium Grid 2 Accent 5" w:uiPriority="68"/>
+    <w:lsdException w:name="Medium Grid 3 Accent 5" w:uiPriority="69"/>
+    <w:lsdException w:name="Dark List Accent 5" w:uiPriority="70"/>
+    <w:lsdException w:name="Colorful Shading Accent 5" w:uiPriority="71"/>
+    <w:lsdException w:name="Colorful List Accent 5" w:uiPriority="72"/>
+    <w:lsdException w:name="Colorful Grid Accent 5" w:uiPriority="73"/>
+    <w:lsdException w:name="Light Shading Accent 6" w:uiPriority="60"/>
+    <w:lsdException w:name="Light List Accent 6" w:uiPriority="61"/>
+    <w:lsdException w:name="Light Grid Accent 6" w:uiPriority="62"/>
+    <w:lsdException w:name="Medium Shading 1 Accent 6" w:uiPriority="63"/>
+    <w:lsdException w:name="Medium Shading 2 Accent 6" w:uiPriority="64"/>
+    <w:lsdException w:name="Medium List 1 Accent 6" w:uiPriority="65"/>
+    <w:lsdException w:name="Medium List 2 Accent 6" w:uiPriority="66"/>
+    <w:lsdException w:name="Medium Grid 1 Accent 6" w:uiPriority="67"/>
+    <w:lsdException w:name="Medium Grid 2 Accent 6" w:uiPriority="68"/>
+    <w:lsdException w:name="Medium Grid 3 Accent 6" w:uiPriority="69"/>
+    <w:lsdException w:name="Dark List Accent 6" w:uiPriority="70"/>
+    <w:lsdException w:name="Colorful Shading Accent 6" w:uiPriority="71"/>
+    <w:lsdException w:name="Colorful List Accent 6" w:uiPriority="72"/>
+    <w:lsdException w:name="Colorful Grid Accent 6" w:uiPriority="73"/>
+    <w:lsdException w:name="Subtle Emphasis" w:uiPriority="19" w:qFormat="1"/>
+    <w:lsdException w:name="Intense Emphasis" w:uiPriority="21" w:qFormat="1"/>
+    <w:lsdException w:name="Subtle Reference" w:uiPriority="31" w:qFormat="1"/>
+    <w:lsdException w:name="Intense Reference" w:uiPriority="32" w:qFormat="1"/>
+    <w:lsdException w:name="Book Title" w:uiPriority="33" w:qFormat="1"/>
+    <w:lsdException w:name="Bibliography" w:semiHidden="1" w:uiPriority="37" w:unhideWhenUsed="1"/>
+    <w:lsdException w:name="TOC Heading" w:semiHidden="1" w:uiPriority="39" w:unhideWhenUsed="1" w:qFormat="1"/>
+    <w:lsdException w:name="Plain Table 1" w:uiPriority="41"/>
+    <w:lsdException w:name="Plain Table 2" w:uiPriority="42"/>
+    <w:lsdException w:name="Plain Table 3" w:uiPriority="43"/>
+    <w:lsdException w:name="Plain Table 4" w:uiPriority="44"/>
+    <w:lsdException w:name="Plain Table 5" w:uiPriority="45"/>
+    <w:lsdException w:name="Grid Table Light" w:uiPriority="40"/>
+    <w:lsdException w:name="Grid Table 1 Light" w:uiPriority="46"/>
+    <w:lsdException w:name="Grid Table 2" w:uiPriority="47"/>
+    <w:lsdException w:name="Grid Table 3" w:uiPriority="48"/>
+    <w:lsdException w:name="Grid Table 4" w:uiPriority="49"/>
+    <w:lsdException w:name="Grid Table 5 Dark" w:uiPriority="50"/>
+    <w:lsdException w:name="Grid Table 6 Colorful" w:uiPriority="51"/>
+    <w:lsdException w:name="Grid Table 7 Colorful" w:uiPriority="52"/>
+    <w:lsdException w:name="Grid Table 1 Light Accent 1" w:uiPriority="46"/>
+    <w:lsdException w:name="Grid Table 2 Accent 1" w:uiPriority="47"/>
+    <w:lsdException w:name="Grid Table 3 Accent 1" w:uiPriority="48"/>
+    <w:lsdException w:name="Grid Table 4 Accent 1" w:uiPriority="49"/>
+    <w:lsdException w:name="Grid Table 5 Dark Accent 1" w:uiPriority="50"/>
+    <w:lsdException w:name="Grid Table 6 Colorful Accent 1" w:uiPriority="51"/>
+    <w:lsdException w:name="Grid Table 7 Colorful Accent 1" w:uiPriority="52"/>
+    <w:lsdException w:name="Grid Table 1 Light Accent 2" w:uiPriority="46"/>
+    <w:lsdException w:name="Grid Table 2 Accent 2" w:uiPriority="47"/>
+    <w:lsdException w:name="Grid Table 3 Accent 2" w:uiPriority="48"/>
+    <w:lsdException w:name="Grid Table 4 Accent 2" w:uiPriority="49"/>
+    <w:lsdException w:name="Grid Table 5 Dark Accent 2" w:uiPriority="50"/>
+    <w:lsdException w:name="Grid Table 6 Colorful Accent 2" w:uiPriority="51"/>
+    <w:lsdException w:name="Grid Table 7 Colorful Accent 2" w:uiPriority="52"/>
+    <w:lsdException w:name="Grid Table 1 Light Accent 3" w:uiPriority="46"/>
+    <w:lsdException w:name="Grid Table 2 Accent 3" w:uiPriority="47"/>
+    <w:lsdException w:name="Grid Table 3 Accent 3" w:uiPriority="48"/>
+    <w:lsdException w:name="Grid Table 4 Accent 3" w:uiPriority="49"/>
+    <w:lsdException w:name="Grid Table 5 Dark Accent 3" w:uiPriority="50"/>
+    <w:lsdException w:name="Grid Table 6 Colorful Accent 3" w:uiPriority="51"/>
+    <w:lsdException w:name="Grid Table 7 Colorful Accent 3" w:uiPriority="52"/>
+    <w:lsdException w:name="Grid Table 1 Light Accent 4" w:uiPriority="46"/>
+    <w:lsdException w:name="Grid Table 2 Accent 4" w:uiPriority="47"/>
+    <w:lsdException w:name="Grid Table 3 Accent 4" w:uiPriority="48"/>
+    <w:lsdException w:name="Grid Table 4 Accent 4" w:uiPriority="49"/>
+    <w:lsdException w:name="Grid Table 5 Dark Accent 4" w:uiPriority="50"/>
+    <w:lsdException w:name="Grid Table 6 Colorful Accent 4" w:uiPriority="51"/>
+    <w:lsdException w:name="Grid Table 7 Colorful Accent 4" w:uiPriority="52"/>
+    <w:lsdException w:name="Grid Table 1 Light Accent 5" w:uiPriority="46"/>
+    <w:lsdException w:name="Grid Table 2 Accent 5" w:uiPriority="47"/>
+    <w:lsdException w:name="Grid Table 3 Accent 5" w:uiPriority="48"/>
+    <w:lsdException w:name="Grid Table 4 Accent 5" w:uiPriority="49"/>
+    <w:lsdException w:name="Grid Table 5 Dark Accent 5" w:uiPriority="50"/>
+    <w:lsdException w:name="Grid Table 6 Colorful Accent 5" w:uiPriority="51"/>
+    <w:lsdException w:name="Grid Table 7 Colorful Accent 5" w:uiPriority="52"/>
+    <w:lsdException w:name="Grid Table 1 Light Accent 6" w:uiPriority="46"/>
+    <w:lsdException w:name="Grid Table 2 Accent 6" w:uiPriority="47"/>
+    <w:lsdException w:name="Grid Table 3 Accent 6" w:uiPriority="48"/>
+    <w:lsdException w:name="Grid Table 4 Accent 6" w:uiPriority="49"/>
+    <w:lsdException w:name="Grid Table 5 Dark Accent 6" w:uiPriority="50"/>
+    <w:lsdException w:name="Grid Table 6 Colorful Accent 6" w:uiPriority="51"/>
+    <w:lsdException w:name="Grid Table 7 Colorful Accent 6" w:uiPriority="52"/>
+    <w:lsdException w:name="List Table 1 Light" w:uiPriority="46"/>
+    <w:lsdException w:name="List Table 2" w:uiPriority="47"/>
+    <w:lsdException w:name="List Table 3" w:uiPriority="48"/>
+    <w:lsdException w:name="List Table 4" w:uiPriority="49"/>
+    <w:lsdException w:name="List Table 5 Dark" w:uiPriority="50"/>
+    <w:lsdException w:name="List Table 6 Colorful" w:uiPriority="51"/>
+    <w:lsdException w:name="List Table 7 Colorful" w:uiPriority="52"/>
+    <w:lsdException w:name="List Table 1 Light Accent 1" w:uiPriority="46"/>
+    <w:lsdException w:name="List Table 2 Accent 1" w:uiPriority="47"/>
+    <w:lsdException w:name="List Table 3 Accent 1" w:uiPriority="48"/>
+    <w:lsdException w:name="List Table 4 Accent 1" w:uiPriority="49"/>
+    <w:lsdException w:name="List Table 5 Dark Accent 1" w:uiPriority="50"/>
+    <w:lsdException w:name="List Table 6 Colorful Accent 1" w:uiPriority="51"/>
+    <w:lsdException w:name="List Table 7 Colorful Accent 1" w:uiPriority="52"/>
+    <w:lsdException w:name="List Table 1 Light Accent 2" w:uiPriority="46"/>
+    <w:lsdException w:name="List Table 2 Accent 2" w:uiPriority="47"/>
+    <w:lsdException w:name="List Table 3 Accent 2" w:uiPriority="48"/>
+    <w:lsdException w:name="List Table 4 Accent 2" w:uiPriority="49"/>
+    <w:lsdException w:name="List Table 5 Dark Accent 2" w:uiPriority="50"/>
+    <w:lsdException w:name="List Table 6 Colorful Accent 2" w:uiPriority="51"/>
+    <w:lsdException w:name="List Table 7 Colorful Accent 2" w:uiPriority="52"/>
+    <w:lsdException w:name="List Table 1 Light Accent 3" w:uiPriority="46"/>
+    <w:lsdException w:name="List Table 2 Accent 3" w:uiPriority="47"/>
+    <w:lsdException w:name="List Table 3 Accent 3" w:uiPriority="48"/>
+    <w:lsdException w:name="List Table 4 Accent 3" w:uiPriority="49"/>
+    <w:lsdException w:name="List Table 5 Dark Accent 3" w:uiPriority="50"/>
+    <w:lsdException w:name="List Table 6 Colorful Accent 3" w:uiPriority="51"/>
+    <w:lsdException w:name="List Table 7 Colorful Accent 3" w:uiPriority="52"/>
+    <w:lsdException w:name="List Table 1 Light Accent 4" w:uiPriority="46"/>
+    <w:lsdException w:name="List Table 2 Accent 4" w:uiPriority="47"/>
+    <w:lsdException w:name="List Table 3 Accent 4" w:uiPriority="48"/>
+    <w:lsdException w:name="List Table 4 Accent 4" w:uiPriority="49"/>
+    <w:lsdException w:name="List Table 5 Dark Accent 4" w:uiPriority="50"/>
+    <w:lsdException w:name="List Table 6 Colorful Accent 4" w:uiPriority="51"/>
+    <w:lsdException w:name="List Table 7 Colorful Accent 4" w:uiPriority="52"/>
+    <w:lsdException w:name="List Table 1 Light Accent 5" w:uiPriority="46"/>
+    <w:lsdException w:name="List Table 2 Accent 5" w:uiPriority="47"/>
+    <w:lsdException w:name="List Table 3 Accent 5" w:uiPriority="48"/>
+    <w:lsdException w:name="List Table 4 Accent 5" w:uiPriority="49"/>
+    <w:lsdException w:name="List Table 5 Dark Accent 5" w:uiPriority="50"/>
+    <w:lsdException w:name="List Table 6 Colorful Accent 5" w:uiPriority="51"/>
+    <w:lsdException w:name="List Table 7 Colorful Accent 5" w:uiPriority="52"/>
+    <w:lsdException w:name="List Table 1 Light Accent 6" w:uiPriority="46"/>
+    <w:lsdException w:name="List Table 2 Accent 6" w:uiPriority="47"/>
+    <w:lsdException w:name="List Table 3 Accent 6" w:uiPriority="48"/>
+    <w:lsdException w:name="List Table 4 Accent 6" w:uiPriority="49"/>
+    <w:lsdException w:name="List Table 5 Dark Accent 6" w:uiPriority="50"/>
+    <w:lsdException w:name="List Table 6 Colorful Accent 6" w:uiPriority="51"/>
+    <w:lsdException w:name="List Table 7 Colorful Accent 6" w:uiPriority="52"/>
   </w:latentStyles>
   <w:style w:type="paragraph" w:default="1" w:styleId="a">
     <w:name w:val="Normal"/>

--- a/SnortStudy.docx
+++ b/SnortStudy.docx
@@ -1,6 +1,6 @@
 
 <file path=word/document.xml><?xml version="1.0" encoding="utf-8"?>
-<w:document xmlns:wpc="http://schemas.microsoft.com/office/word/2010/wordprocessingCanvas" xmlns:mc="http://schemas.openxmlformats.org/markup-compatibility/2006" xmlns:o="urn:schemas-microsoft-com:office:office" xmlns:r="http://schemas.openxmlformats.org/officeDocument/2006/relationships" xmlns:m="http://schemas.openxmlformats.org/officeDocument/2006/math" xmlns:v="urn:schemas-microsoft-com:vml" xmlns:wp14="http://schemas.microsoft.com/office/word/2010/wordprocessingDrawing" xmlns:wp="http://schemas.openxmlformats.org/drawingml/2006/wordprocessingDrawing" xmlns:w10="urn:schemas-microsoft-com:office:word" xmlns:w="http://schemas.openxmlformats.org/wordprocessingml/2006/main" xmlns:w14="http://schemas.microsoft.com/office/word/2010/wordml" xmlns:w15="http://schemas.microsoft.com/office/word/2012/wordml" xmlns:wpg="http://schemas.microsoft.com/office/word/2010/wordprocessingGroup" xmlns:wpi="http://schemas.microsoft.com/office/word/2010/wordprocessingInk" xmlns:wne="http://schemas.microsoft.com/office/word/2006/wordml" xmlns:wps="http://schemas.microsoft.com/office/word/2010/wordprocessingShape" mc:Ignorable="w14 w15 wp14">
+<w:document xmlns:wpc="http://schemas.microsoft.com/office/word/2010/wordprocessingCanvas" xmlns:mc="http://schemas.openxmlformats.org/markup-compatibility/2006" xmlns:o="urn:schemas-microsoft-com:office:office" xmlns:r="http://schemas.openxmlformats.org/officeDocument/2006/relationships" xmlns:m="http://schemas.openxmlformats.org/officeDocument/2006/math" xmlns:v="urn:schemas-microsoft-com:vml" xmlns:wp14="http://schemas.microsoft.com/office/word/2010/wordprocessingDrawing" xmlns:wp="http://schemas.openxmlformats.org/drawingml/2006/wordprocessingDrawing" xmlns:w10="urn:schemas-microsoft-com:office:word" xmlns:w="http://schemas.openxmlformats.org/wordprocessingml/2006/main" xmlns:w14="http://schemas.microsoft.com/office/word/2010/wordml" xmlns:wpg="http://schemas.microsoft.com/office/word/2010/wordprocessingGroup" xmlns:wpi="http://schemas.microsoft.com/office/word/2010/wordprocessingInk" xmlns:wne="http://schemas.microsoft.com/office/word/2006/wordml" xmlns:wps="http://schemas.microsoft.com/office/word/2010/wordprocessingShape" mc:Ignorable="w14 wp14">
   <w:body>
     <w:p>
       <w:pPr>
@@ -1271,7 +1271,7 @@
                     </pic:cNvPicPr>
                   </pic:nvPicPr>
                   <pic:blipFill>
-                    <a:blip r:embed="rId7" cstate="print">
+                    <a:blip r:embed="rId8" cstate="print">
                       <a:extLst>
                         <a:ext uri="{28A0092B-C50C-407E-A947-70E740481C1C}">
                           <a14:useLocalDpi xmlns:a14="http://schemas.microsoft.com/office/drawing/2010/main" val="0"/>
@@ -1931,7 +1931,7 @@
                     <pic:cNvPicPr/>
                   </pic:nvPicPr>
                   <pic:blipFill>
-                    <a:blip r:embed="rId8"/>
+                    <a:blip r:embed="rId9"/>
                     <a:stretch>
                       <a:fillRect/>
                     </a:stretch>
@@ -2021,7 +2021,7 @@
                     <pic:cNvPicPr/>
                   </pic:nvPicPr>
                   <pic:blipFill>
-                    <a:blip r:embed="rId9"/>
+                    <a:blip r:embed="rId10"/>
                     <a:stretch>
                       <a:fillRect/>
                     </a:stretch>
@@ -2663,7 +2663,7 @@
                     </pic:cNvPicPr>
                   </pic:nvPicPr>
                   <pic:blipFill>
-                    <a:blip r:embed="rId10">
+                    <a:blip r:embed="rId11">
                       <a:extLst>
                         <a:ext uri="{28A0092B-C50C-407E-A947-70E740481C1C}">
                           <a14:useLocalDpi xmlns:a14="http://schemas.microsoft.com/office/drawing/2010/main" val="0"/>
@@ -3307,7 +3307,7 @@
                     <pic:cNvPicPr/>
                   </pic:nvPicPr>
                   <pic:blipFill>
-                    <a:blip r:embed="rId11"/>
+                    <a:blip r:embed="rId12"/>
                     <a:stretch>
                       <a:fillRect/>
                     </a:stretch>
@@ -3384,7 +3384,7 @@
                     <pic:cNvPicPr/>
                   </pic:nvPicPr>
                   <pic:blipFill>
-                    <a:blip r:embed="rId12"/>
+                    <a:blip r:embed="rId13"/>
                     <a:stretch>
                       <a:fillRect/>
                     </a:stretch>
@@ -4824,7 +4824,7 @@
                     </pic:cNvPicPr>
                   </pic:nvPicPr>
                   <pic:blipFill>
-                    <a:blip r:embed="rId13">
+                    <a:blip r:embed="rId14">
                       <a:extLst>
                         <a:ext uri="{28A0092B-C50C-407E-A947-70E740481C1C}">
                           <a14:useLocalDpi xmlns:a14="http://schemas.microsoft.com/office/drawing/2010/main" val="0"/>
@@ -4924,7 +4924,7 @@
                     </pic:cNvPicPr>
                   </pic:nvPicPr>
                   <pic:blipFill>
-                    <a:blip r:embed="rId14">
+                    <a:blip r:embed="rId15">
                       <a:extLst>
                         <a:ext uri="{28A0092B-C50C-407E-A947-70E740481C1C}">
                           <a14:useLocalDpi xmlns:a14="http://schemas.microsoft.com/office/drawing/2010/main" val="0"/>
@@ -6049,7 +6049,7 @@
                     </pic:cNvPicPr>
                   </pic:nvPicPr>
                   <pic:blipFill>
-                    <a:blip r:embed="rId15">
+                    <a:blip r:embed="rId16">
                       <a:extLst>
                         <a:ext uri="{28A0092B-C50C-407E-A947-70E740481C1C}">
                           <a14:useLocalDpi xmlns:a14="http://schemas.microsoft.com/office/drawing/2010/main" val="0"/>
@@ -7107,7 +7107,7 @@
                     </pic:cNvPicPr>
                   </pic:nvPicPr>
                   <pic:blipFill>
-                    <a:blip r:embed="rId16">
+                    <a:blip r:embed="rId17">
                       <a:extLst>
                         <a:ext uri="{28A0092B-C50C-407E-A947-70E740481C1C}">
                           <a14:useLocalDpi xmlns:a14="http://schemas.microsoft.com/office/drawing/2010/main" val="0"/>
@@ -7206,7 +7206,7 @@
                     </pic:cNvPicPr>
                   </pic:nvPicPr>
                   <pic:blipFill>
-                    <a:blip r:embed="rId17">
+                    <a:blip r:embed="rId18">
                       <a:extLst>
                         <a:ext uri="{28A0092B-C50C-407E-A947-70E740481C1C}">
                           <a14:useLocalDpi xmlns:a14="http://schemas.microsoft.com/office/drawing/2010/main" val="0"/>
@@ -7326,7 +7326,7 @@
                     </pic:cNvPicPr>
                   </pic:nvPicPr>
                   <pic:blipFill>
-                    <a:blip r:embed="rId18">
+                    <a:blip r:embed="rId19">
                       <a:extLst>
                         <a:ext uri="{28A0092B-C50C-407E-A947-70E740481C1C}">
                           <a14:useLocalDpi xmlns:a14="http://schemas.microsoft.com/office/drawing/2010/main" val="0"/>
@@ -7455,7 +7455,7 @@
                     </pic:cNvPicPr>
                   </pic:nvPicPr>
                   <pic:blipFill>
-                    <a:blip r:embed="rId19">
+                    <a:blip r:embed="rId20">
                       <a:extLst>
                         <a:ext uri="{28A0092B-C50C-407E-A947-70E740481C1C}">
                           <a14:useLocalDpi xmlns:a14="http://schemas.microsoft.com/office/drawing/2010/main" val="0"/>
@@ -7541,7 +7541,7 @@
                     </pic:cNvPicPr>
                   </pic:nvPicPr>
                   <pic:blipFill>
-                    <a:blip r:embed="rId20">
+                    <a:blip r:embed="rId21">
                       <a:extLst>
                         <a:ext uri="{28A0092B-C50C-407E-A947-70E740481C1C}">
                           <a14:useLocalDpi xmlns:a14="http://schemas.microsoft.com/office/drawing/2010/main" val="0"/>
@@ -7630,7 +7630,7 @@
                     </pic:cNvPicPr>
                   </pic:nvPicPr>
                   <pic:blipFill>
-                    <a:blip r:embed="rId21">
+                    <a:blip r:embed="rId22">
                       <a:extLst>
                         <a:ext uri="{28A0092B-C50C-407E-A947-70E740481C1C}">
                           <a14:useLocalDpi xmlns:a14="http://schemas.microsoft.com/office/drawing/2010/main" val="0"/>
@@ -7758,7 +7758,7 @@
                     </pic:cNvPicPr>
                   </pic:nvPicPr>
                   <pic:blipFill>
-                    <a:blip r:embed="rId22">
+                    <a:blip r:embed="rId23">
                       <a:extLst>
                         <a:ext uri="{28A0092B-C50C-407E-A947-70E740481C1C}">
                           <a14:useLocalDpi xmlns:a14="http://schemas.microsoft.com/office/drawing/2010/main" val="0"/>
@@ -7869,7 +7869,7 @@
                     </pic:cNvPicPr>
                   </pic:nvPicPr>
                   <pic:blipFill>
-                    <a:blip r:embed="rId23">
+                    <a:blip r:embed="rId24">
                       <a:extLst>
                         <a:ext uri="{28A0092B-C50C-407E-A947-70E740481C1C}">
                           <a14:useLocalDpi xmlns:a14="http://schemas.microsoft.com/office/drawing/2010/main" val="0"/>
@@ -7931,11 +7931,6 @@
       </w:r>
     </w:p>
     <w:p>
-      <w:pPr>
-        <w:rPr>
-          <w:rFonts w:hint="eastAsia"/>
-        </w:rPr>
-      </w:pPr>
       <w:r>
         <w:rPr>
           <w:rFonts w:hint="eastAsia"/>
@@ -7972,35 +7967,85 @@
       <w:r>
         <w:t>每一个数据包进行处理</w:t>
       </w:r>
-      <w:bookmarkStart w:id="25" w:name="_GoBack"/>
+    </w:p>
+    <w:p/>
+    <w:p>
+      <w:pPr>
+        <w:pStyle w:val="3"/>
+      </w:pPr>
+      <w:r>
+        <w:rPr>
+          <w:rFonts w:hint="eastAsia"/>
+        </w:rPr>
+        <w:t>每一个数据包</w:t>
+      </w:r>
+    </w:p>
+    <w:p>
+      <w:pPr>
+        <w:rPr>
+          <w:rFonts w:hint="eastAsia"/>
+        </w:rPr>
+      </w:pPr>
+      <w:r>
+        <w:rPr>
+          <w:rFonts w:hint="eastAsia"/>
+        </w:rPr>
+        <w:t>先走</w:t>
+      </w:r>
+      <w:bookmarkStart w:id="25" w:name="OLE_LINK26"/>
+      <w:bookmarkStart w:id="26" w:name="OLE_LINK27"/>
+      <w:r>
+        <w:t>ProcessPacket</w:t>
+      </w:r>
       <w:bookmarkEnd w:id="25"/>
-    </w:p>
-    <w:p/>
-    <w:p>
-      <w:pPr>
-        <w:pStyle w:val="3"/>
-      </w:pPr>
-      <w:r>
-        <w:rPr>
-          <w:rFonts w:hint="eastAsia"/>
-        </w:rPr>
-        <w:t>每一个数据包</w:t>
-      </w:r>
-    </w:p>
-    <w:p>
-      <w:r>
-        <w:rPr>
-          <w:rFonts w:hint="eastAsia"/>
-        </w:rPr>
-        <w:t>先走</w:t>
-      </w:r>
-      <w:bookmarkStart w:id="26" w:name="OLE_LINK26"/>
-      <w:bookmarkStart w:id="27" w:name="OLE_LINK27"/>
+      <w:bookmarkEnd w:id="26"/>
+      <w:r>
+        <w:rPr>
+          <w:rFonts w:hint="eastAsia"/>
+        </w:rPr>
+        <w:t>()</w:t>
+      </w:r>
+      <w:r>
+        <w:rPr>
+          <w:rFonts w:hint="eastAsia"/>
+        </w:rPr>
+        <w:t>函数。</w:t>
+      </w:r>
+      <w:r>
+        <w:rPr>
+          <w:rFonts w:hint="eastAsia"/>
+        </w:rPr>
+        <w:t>snort.c</w:t>
+      </w:r>
+      <w:r>
+        <w:rPr>
+          <w:rFonts w:hint="eastAsia"/>
+        </w:rPr>
+        <w:t>中</w:t>
+      </w:r>
+      <w:r>
+        <w:rPr>
+          <w:rFonts w:hint="eastAsia"/>
+        </w:rPr>
+        <w:t>1877</w:t>
+      </w:r>
+      <w:r>
+        <w:rPr>
+          <w:rFonts w:hint="eastAsia"/>
+        </w:rPr>
+        <w:t>行左右。</w:t>
+      </w:r>
+    </w:p>
+    <w:p>
+      <w:r>
+        <w:rPr>
+          <w:rFonts w:hint="eastAsia"/>
+        </w:rPr>
+        <w:t>在</w:t>
+      </w:r>
       <w:r>
         <w:t>ProcessPacket</w:t>
       </w:r>
-      <w:bookmarkEnd w:id="26"/>
-      <w:bookmarkEnd w:id="27"/>
       <w:r>
         <w:rPr>
           <w:rFonts w:hint="eastAsia"/>
@@ -8011,31 +8056,31 @@
         <w:rPr>
           <w:rFonts w:hint="eastAsia"/>
         </w:rPr>
-        <w:t>函数。</w:t>
-      </w:r>
-      <w:r>
-        <w:rPr>
-          <w:rFonts w:hint="eastAsia"/>
-        </w:rPr>
-        <w:t>snort.c</w:t>
-      </w:r>
-      <w:r>
-        <w:rPr>
-          <w:rFonts w:hint="eastAsia"/>
-        </w:rPr>
-        <w:t>中</w:t>
-      </w:r>
-      <w:r>
-        <w:rPr>
-          <w:rFonts w:hint="eastAsia"/>
-        </w:rPr>
-        <w:t>1877</w:t>
-      </w:r>
-      <w:r>
-        <w:rPr>
-          <w:rFonts w:hint="eastAsia"/>
-        </w:rPr>
-        <w:t>行左右。</w:t>
+        <w:t>函数中第四行</w:t>
+      </w:r>
+      <w:r>
+        <w:t>(*grinder) (p, pkthdr, pkt);</w:t>
+      </w:r>
+      <w:r>
+        <w:rPr>
+          <w:rFonts w:hint="eastAsia"/>
+        </w:rPr>
+        <w:t xml:space="preserve"> </w:t>
+      </w:r>
+      <w:r>
+        <w:rPr>
+          <w:rFonts w:hint="eastAsia"/>
+        </w:rPr>
+        <w:t>调用解码引擎，对于以太网，即调用</w:t>
+      </w:r>
+      <w:r>
+        <w:t>DecodeEthPkt</w:t>
+      </w:r>
+      <w:r>
+        <w:rPr>
+          <w:rFonts w:hint="eastAsia"/>
+        </w:rPr>
+        <w:t>()</w:t>
       </w:r>
     </w:p>
     <w:p>
@@ -8109,7 +8154,7 @@
                     </pic:cNvPicPr>
                   </pic:nvPicPr>
                   <pic:blipFill>
-                    <a:blip r:embed="rId24">
+                    <a:blip r:embed="rId25">
                       <a:extLst>
                         <a:ext uri="{28A0092B-C50C-407E-A947-70E740481C1C}">
                           <a14:useLocalDpi xmlns:a14="http://schemas.microsoft.com/office/drawing/2010/main" val="0"/>
@@ -8181,10 +8226,394 @@
         <w:t>输出</w:t>
       </w:r>
     </w:p>
-    <w:p/>
+    <w:p>
+      <w:pPr>
+        <w:rPr>
+          <w:rFonts w:hint="eastAsia"/>
+        </w:rPr>
+      </w:pPr>
+    </w:p>
+    <w:p>
+      <w:pPr>
+        <w:rPr>
+          <w:rFonts w:hint="eastAsia"/>
+        </w:rPr>
+      </w:pPr>
+    </w:p>
     <w:p>
       <w:pPr>
         <w:pStyle w:val="3"/>
+        <w:rPr>
+          <w:rFonts w:hint="eastAsia"/>
+        </w:rPr>
+      </w:pPr>
+      <w:r>
+        <w:t>ProcessPacket</w:t>
+      </w:r>
+      <w:r>
+        <w:rPr>
+          <w:rFonts w:hint="eastAsia"/>
+        </w:rPr>
+        <w:t>函数</w:t>
+      </w:r>
+    </w:p>
+    <w:p>
+      <w:pPr>
+        <w:pStyle w:val="a3"/>
+        <w:numPr>
+          <w:ilvl w:val="0"/>
+          <w:numId w:val="22"/>
+        </w:numPr>
+        <w:ind w:firstLineChars="0"/>
+        <w:rPr>
+          <w:rFonts w:hint="eastAsia"/>
+        </w:rPr>
+      </w:pPr>
+      <w:r>
+        <w:rPr>
+          <w:rFonts w:hint="eastAsia"/>
+        </w:rPr>
+        <w:t>在读取文件</w:t>
+      </w:r>
+      <w:r>
+        <w:rPr>
+          <w:rFonts w:hint="eastAsia"/>
+        </w:rPr>
+        <w:t xml:space="preserve">snort -r </w:t>
+      </w:r>
+      <w:r>
+        <w:rPr>
+          <w:rFonts w:hint="eastAsia"/>
+        </w:rPr>
+        <w:t>和实时监测时，无论是否运行于</w:t>
+      </w:r>
+      <w:r>
+        <w:rPr>
+          <w:rFonts w:hint="eastAsia"/>
+        </w:rPr>
+        <w:t>snort -c</w:t>
+      </w:r>
+      <w:r>
+        <w:rPr>
+          <w:rFonts w:hint="eastAsia"/>
+        </w:rPr>
+        <w:t>入侵检测模式，都不会触发</w:t>
+      </w:r>
+    </w:p>
+    <w:p>
+      <w:pPr>
+        <w:pStyle w:val="a3"/>
+        <w:ind w:left="360" w:firstLineChars="0" w:firstLine="0"/>
+        <w:rPr>
+          <w:rFonts w:hint="eastAsia"/>
+        </w:rPr>
+      </w:pPr>
+      <w:r>
+        <w:rPr>
+          <w:noProof/>
+        </w:rPr>
+        <w:drawing>
+          <wp:inline distT="0" distB="0" distL="0" distR="0">
+            <wp:extent cx="5274310" cy="1401432"/>
+            <wp:effectExtent l="0" t="0" r="2540" b="8890"/>
+            <wp:docPr id="20" name="图片 20" descr="C:\Users\zhfeng\AppData\Local\Temp\1FAF.tmp.png"/>
+            <wp:cNvGraphicFramePr>
+              <a:graphicFrameLocks xmlns:a="http://schemas.openxmlformats.org/drawingml/2006/main" noChangeAspect="1"/>
+            </wp:cNvGraphicFramePr>
+            <a:graphic xmlns:a="http://schemas.openxmlformats.org/drawingml/2006/main">
+              <a:graphicData uri="http://schemas.openxmlformats.org/drawingml/2006/picture">
+                <pic:pic xmlns:pic="http://schemas.openxmlformats.org/drawingml/2006/picture">
+                  <pic:nvPicPr>
+                    <pic:cNvPr id="0" name="Picture 1" descr="C:\Users\zhfeng\AppData\Local\Temp\1FAF.tmp.png"/>
+                    <pic:cNvPicPr>
+                      <a:picLocks noChangeAspect="1" noChangeArrowheads="1"/>
+                    </pic:cNvPicPr>
+                  </pic:nvPicPr>
+                  <pic:blipFill>
+                    <a:blip r:embed="rId26">
+                      <a:extLst>
+                        <a:ext uri="{28A0092B-C50C-407E-A947-70E740481C1C}">
+                          <a14:useLocalDpi xmlns:a14="http://schemas.microsoft.com/office/drawing/2010/main" val="0"/>
+                        </a:ext>
+                      </a:extLst>
+                    </a:blip>
+                    <a:srcRect/>
+                    <a:stretch>
+                      <a:fillRect/>
+                    </a:stretch>
+                  </pic:blipFill>
+                  <pic:spPr bwMode="auto">
+                    <a:xfrm>
+                      <a:off x="0" y="0"/>
+                      <a:ext cx="5274310" cy="1401432"/>
+                    </a:xfrm>
+                    <a:prstGeom prst="rect">
+                      <a:avLst/>
+                    </a:prstGeom>
+                    <a:noFill/>
+                    <a:ln>
+                      <a:noFill/>
+                    </a:ln>
+                  </pic:spPr>
+                </pic:pic>
+              </a:graphicData>
+            </a:graphic>
+          </wp:inline>
+        </w:drawing>
+      </w:r>
+    </w:p>
+    <w:p>
+      <w:pPr>
+        <w:pStyle w:val="a3"/>
+        <w:numPr>
+          <w:ilvl w:val="0"/>
+          <w:numId w:val="22"/>
+        </w:numPr>
+        <w:ind w:firstLineChars="0"/>
+        <w:rPr>
+          <w:rFonts w:hint="eastAsia"/>
+        </w:rPr>
+      </w:pPr>
+      <w:r>
+        <w:t>p-&gt;proto_bits</w:t>
+      </w:r>
+    </w:p>
+    <w:p>
+      <w:pPr>
+        <w:pStyle w:val="a3"/>
+        <w:numPr>
+          <w:ilvl w:val="0"/>
+          <w:numId w:val="23"/>
+        </w:numPr>
+        <w:ind w:firstLineChars="0"/>
+        <w:rPr>
+          <w:rFonts w:hint="eastAsia"/>
+        </w:rPr>
+      </w:pPr>
+      <w:r>
+        <w:rPr>
+          <w:rFonts w:hint="eastAsia"/>
+        </w:rPr>
+        <w:t>NTP</w:t>
+      </w:r>
+      <w:r>
+        <w:rPr>
+          <w:rFonts w:hint="eastAsia"/>
+        </w:rPr>
+        <w:t xml:space="preserve"> (UDP)</w:t>
+      </w:r>
+      <w:r>
+        <w:rPr>
+          <w:rFonts w:hint="eastAsia"/>
+        </w:rPr>
+        <w:t>输出</w:t>
+      </w:r>
+      <w:r>
+        <w:rPr>
+          <w:rFonts w:hint="eastAsia"/>
+        </w:rPr>
+        <w:t>8</w:t>
+      </w:r>
+    </w:p>
+    <w:p>
+      <w:pPr>
+        <w:pStyle w:val="a3"/>
+        <w:numPr>
+          <w:ilvl w:val="0"/>
+          <w:numId w:val="23"/>
+        </w:numPr>
+        <w:ind w:firstLineChars="0"/>
+        <w:rPr>
+          <w:rFonts w:hint="eastAsia"/>
+        </w:rPr>
+      </w:pPr>
+      <w:r>
+        <w:rPr>
+          <w:rFonts w:hint="eastAsia"/>
+        </w:rPr>
+        <w:t>ICMP</w:t>
+      </w:r>
+      <w:r>
+        <w:rPr>
+          <w:rFonts w:hint="eastAsia"/>
+        </w:rPr>
+        <w:t>输出</w:t>
+      </w:r>
+      <w:r>
+        <w:rPr>
+          <w:rFonts w:hint="eastAsia"/>
+        </w:rPr>
+        <w:t>10</w:t>
+      </w:r>
+    </w:p>
+    <w:p>
+      <w:pPr>
+        <w:pStyle w:val="a3"/>
+        <w:numPr>
+          <w:ilvl w:val="0"/>
+          <w:numId w:val="23"/>
+        </w:numPr>
+        <w:ind w:firstLineChars="0"/>
+        <w:rPr>
+          <w:rFonts w:hint="eastAsia"/>
+        </w:rPr>
+      </w:pPr>
+      <w:r>
+        <w:rPr>
+          <w:rFonts w:hint="eastAsia"/>
+        </w:rPr>
+        <w:t>TCP</w:t>
+      </w:r>
+      <w:r>
+        <w:rPr>
+          <w:rFonts w:hint="eastAsia"/>
+        </w:rPr>
+        <w:t>、</w:t>
+      </w:r>
+      <w:r>
+        <w:rPr>
+          <w:rFonts w:hint="eastAsia"/>
+        </w:rPr>
+        <w:t>HTTP</w:t>
+      </w:r>
+      <w:r>
+        <w:rPr>
+          <w:rFonts w:hint="eastAsia"/>
+        </w:rPr>
+        <w:t>输出</w:t>
+      </w:r>
+      <w:r>
+        <w:rPr>
+          <w:rFonts w:hint="eastAsia"/>
+        </w:rPr>
+        <w:t>4</w:t>
+      </w:r>
+    </w:p>
+    <w:p>
+      <w:pPr>
+        <w:pStyle w:val="a3"/>
+        <w:numPr>
+          <w:ilvl w:val="0"/>
+          <w:numId w:val="23"/>
+        </w:numPr>
+        <w:ind w:firstLineChars="0"/>
+        <w:rPr>
+          <w:rFonts w:hint="eastAsia"/>
+        </w:rPr>
+      </w:pPr>
+      <w:r>
+        <w:rPr>
+          <w:rFonts w:hint="eastAsia"/>
+        </w:rPr>
+        <w:t>Profinet</w:t>
+      </w:r>
+      <w:r>
+        <w:rPr>
+          <w:rFonts w:hint="eastAsia"/>
+        </w:rPr>
+        <w:t>实时数据输出</w:t>
+      </w:r>
+      <w:r>
+        <w:rPr>
+          <w:rFonts w:hint="eastAsia"/>
+        </w:rPr>
+        <w:t xml:space="preserve">0 </w:t>
+      </w:r>
+      <w:r>
+        <w:rPr>
+          <w:rFonts w:hint="eastAsia"/>
+        </w:rPr>
+        <w:t>之后变为</w:t>
+      </w:r>
+      <w:r>
+        <w:rPr>
+          <w:rFonts w:hint="eastAsia"/>
+        </w:rPr>
+        <w:t>0x8000</w:t>
+      </w:r>
+      <w:r>
+        <w:rPr>
+          <w:rFonts w:hint="eastAsia"/>
+        </w:rPr>
+        <w:t>.</w:t>
+      </w:r>
+    </w:p>
+    <w:p>
+      <w:pPr>
+        <w:pStyle w:val="a3"/>
+        <w:numPr>
+          <w:ilvl w:val="0"/>
+          <w:numId w:val="22"/>
+        </w:numPr>
+        <w:ind w:firstLineChars="0"/>
+        <w:rPr>
+          <w:rFonts w:hint="eastAsia"/>
+        </w:rPr>
+      </w:pPr>
+      <w:r>
+        <w:rPr>
+          <w:rFonts w:hint="eastAsia"/>
+        </w:rPr>
+        <w:t>0</w:t>
+      </w:r>
+      <w:r>
+        <w:rPr>
+          <w:rFonts w:hint="eastAsia"/>
+        </w:rPr>
+        <w:t>变</w:t>
+      </w:r>
+      <w:r>
+        <w:rPr>
+          <w:rFonts w:hint="eastAsia"/>
+        </w:rPr>
+        <w:t>8000</w:t>
+      </w:r>
+      <w:r>
+        <w:rPr>
+          <w:rFonts w:hint="eastAsia"/>
+        </w:rPr>
+        <w:t>的会走</w:t>
+      </w:r>
+      <w:r>
+        <w:t>if ( !p-&gt;proto_bits )</w:t>
+      </w:r>
+      <w:r>
+        <w:rPr>
+          <w:rFonts w:hint="eastAsia"/>
+        </w:rPr>
+        <w:t>方法，别的不走</w:t>
+      </w:r>
+      <w:r>
+        <w:t>if ( !p-&gt;proto_bits )</w:t>
+      </w:r>
+      <w:r>
+        <w:rPr>
+          <w:rFonts w:hint="eastAsia"/>
+        </w:rPr>
+        <w:t>也不走</w:t>
+      </w:r>
+      <w:r>
+        <w:rPr>
+          <w:rFonts w:hint="eastAsia"/>
+        </w:rPr>
+        <w:t>else if</w:t>
+      </w:r>
+    </w:p>
+    <w:p>
+      <w:pPr>
+        <w:pStyle w:val="a3"/>
+        <w:numPr>
+          <w:ilvl w:val="0"/>
+          <w:numId w:val="22"/>
+        </w:numPr>
+        <w:ind w:firstLineChars="0"/>
+      </w:pPr>
+      <w:bookmarkStart w:id="27" w:name="_GoBack"/>
+      <w:bookmarkEnd w:id="27"/>
+    </w:p>
+    <w:p>
+      <w:pPr>
+        <w:pStyle w:val="3"/>
       </w:pPr>
       <w:r>
         <w:rPr>
@@ -8248,6 +8677,7 @@
         <w:rPr>
           <w:rFonts w:hint="eastAsia"/>
         </w:rPr>
+        <w:lastRenderedPageBreak/>
         <w:t>②</w:t>
       </w:r>
       <w:r>
@@ -8501,7 +8931,6 @@
         <w:rPr>
           <w:rFonts w:hint="eastAsia"/>
         </w:rPr>
-        <w:lastRenderedPageBreak/>
         <w:t>第二个是检测</w:t>
       </w:r>
       <w:r>
@@ -8712,7 +9141,7 @@
                     </pic:cNvPicPr>
                   </pic:nvPicPr>
                   <pic:blipFill>
-                    <a:blip r:embed="rId25">
+                    <a:blip r:embed="rId27">
                       <a:extLst>
                         <a:ext uri="{28A0092B-C50C-407E-A947-70E740481C1C}">
                           <a14:useLocalDpi xmlns:a14="http://schemas.microsoft.com/office/drawing/2010/main" val="0"/>
@@ -8758,7 +9187,7 @@
 </file>
 
 <file path=word/endnotes.xml><?xml version="1.0" encoding="utf-8"?>
-<w:endnotes xmlns:wpc="http://schemas.microsoft.com/office/word/2010/wordprocessingCanvas" xmlns:mc="http://schemas.openxmlformats.org/markup-compatibility/2006" xmlns:o="urn:schemas-microsoft-com:office:office" xmlns:r="http://schemas.openxmlformats.org/officeDocument/2006/relationships" xmlns:m="http://schemas.openxmlformats.org/officeDocument/2006/math" xmlns:v="urn:schemas-microsoft-com:vml" xmlns:wp14="http://schemas.microsoft.com/office/word/2010/wordprocessingDrawing" xmlns:wp="http://schemas.openxmlformats.org/drawingml/2006/wordprocessingDrawing" xmlns:w10="urn:schemas-microsoft-com:office:word" xmlns:w="http://schemas.openxmlformats.org/wordprocessingml/2006/main" xmlns:w14="http://schemas.microsoft.com/office/word/2010/wordml" xmlns:w15="http://schemas.microsoft.com/office/word/2012/wordml" xmlns:wpg="http://schemas.microsoft.com/office/word/2010/wordprocessingGroup" xmlns:wpi="http://schemas.microsoft.com/office/word/2010/wordprocessingInk" xmlns:wne="http://schemas.microsoft.com/office/word/2006/wordml" xmlns:wps="http://schemas.microsoft.com/office/word/2010/wordprocessingShape" mc:Ignorable="w14 w15 wp14">
+<w:endnotes xmlns:wpc="http://schemas.microsoft.com/office/word/2010/wordprocessingCanvas" xmlns:mc="http://schemas.openxmlformats.org/markup-compatibility/2006" xmlns:o="urn:schemas-microsoft-com:office:office" xmlns:r="http://schemas.openxmlformats.org/officeDocument/2006/relationships" xmlns:m="http://schemas.openxmlformats.org/officeDocument/2006/math" xmlns:v="urn:schemas-microsoft-com:vml" xmlns:wp14="http://schemas.microsoft.com/office/word/2010/wordprocessingDrawing" xmlns:wp="http://schemas.openxmlformats.org/drawingml/2006/wordprocessingDrawing" xmlns:w10="urn:schemas-microsoft-com:office:word" xmlns:w="http://schemas.openxmlformats.org/wordprocessingml/2006/main" xmlns:w14="http://schemas.microsoft.com/office/word/2010/wordml" xmlns:wpg="http://schemas.microsoft.com/office/word/2010/wordprocessingGroup" xmlns:wpi="http://schemas.microsoft.com/office/word/2010/wordprocessingInk" xmlns:wne="http://schemas.microsoft.com/office/word/2006/wordml" xmlns:wps="http://schemas.microsoft.com/office/word/2010/wordprocessingShape" mc:Ignorable="w14 wp14">
   <w:endnote w:type="separator" w:id="-1">
     <w:p>
       <w:r>
@@ -8777,7 +9206,7 @@
 </file>
 
 <file path=word/footnotes.xml><?xml version="1.0" encoding="utf-8"?>
-<w:footnotes xmlns:wpc="http://schemas.microsoft.com/office/word/2010/wordprocessingCanvas" xmlns:mc="http://schemas.openxmlformats.org/markup-compatibility/2006" xmlns:o="urn:schemas-microsoft-com:office:office" xmlns:r="http://schemas.openxmlformats.org/officeDocument/2006/relationships" xmlns:m="http://schemas.openxmlformats.org/officeDocument/2006/math" xmlns:v="urn:schemas-microsoft-com:vml" xmlns:wp14="http://schemas.microsoft.com/office/word/2010/wordprocessingDrawing" xmlns:wp="http://schemas.openxmlformats.org/drawingml/2006/wordprocessingDrawing" xmlns:w10="urn:schemas-microsoft-com:office:word" xmlns:w="http://schemas.openxmlformats.org/wordprocessingml/2006/main" xmlns:w14="http://schemas.microsoft.com/office/word/2010/wordml" xmlns:w15="http://schemas.microsoft.com/office/word/2012/wordml" xmlns:wpg="http://schemas.microsoft.com/office/word/2010/wordprocessingGroup" xmlns:wpi="http://schemas.microsoft.com/office/word/2010/wordprocessingInk" xmlns:wne="http://schemas.microsoft.com/office/word/2006/wordml" xmlns:wps="http://schemas.microsoft.com/office/word/2010/wordprocessingShape" mc:Ignorable="w14 w15 wp14">
+<w:footnotes xmlns:wpc="http://schemas.microsoft.com/office/word/2010/wordprocessingCanvas" xmlns:mc="http://schemas.openxmlformats.org/markup-compatibility/2006" xmlns:o="urn:schemas-microsoft-com:office:office" xmlns:r="http://schemas.openxmlformats.org/officeDocument/2006/relationships" xmlns:m="http://schemas.openxmlformats.org/officeDocument/2006/math" xmlns:v="urn:schemas-microsoft-com:vml" xmlns:wp14="http://schemas.microsoft.com/office/word/2010/wordprocessingDrawing" xmlns:wp="http://schemas.openxmlformats.org/drawingml/2006/wordprocessingDrawing" xmlns:w10="urn:schemas-microsoft-com:office:word" xmlns:w="http://schemas.openxmlformats.org/wordprocessingml/2006/main" xmlns:w14="http://schemas.microsoft.com/office/word/2010/wordml" xmlns:wpg="http://schemas.microsoft.com/office/word/2010/wordprocessingGroup" xmlns:wpi="http://schemas.microsoft.com/office/word/2010/wordprocessingInk" xmlns:wne="http://schemas.microsoft.com/office/word/2006/wordml" xmlns:wps="http://schemas.microsoft.com/office/word/2010/wordprocessingShape" mc:Ignorable="w14 wp14">
   <w:footnote w:type="separator" w:id="-1">
     <w:p>
       <w:r>
@@ -8796,7 +9225,7 @@
 </file>
 
 <file path=word/numbering.xml><?xml version="1.0" encoding="utf-8"?>
-<w:numbering xmlns:wpc="http://schemas.microsoft.com/office/word/2010/wordprocessingCanvas" xmlns:mc="http://schemas.openxmlformats.org/markup-compatibility/2006" xmlns:o="urn:schemas-microsoft-com:office:office" xmlns:r="http://schemas.openxmlformats.org/officeDocument/2006/relationships" xmlns:m="http://schemas.openxmlformats.org/officeDocument/2006/math" xmlns:v="urn:schemas-microsoft-com:vml" xmlns:wp14="http://schemas.microsoft.com/office/word/2010/wordprocessingDrawing" xmlns:wp="http://schemas.openxmlformats.org/drawingml/2006/wordprocessingDrawing" xmlns:w10="urn:schemas-microsoft-com:office:word" xmlns:w="http://schemas.openxmlformats.org/wordprocessingml/2006/main" xmlns:w14="http://schemas.microsoft.com/office/word/2010/wordml" xmlns:w15="http://schemas.microsoft.com/office/word/2012/wordml" xmlns:wpg="http://schemas.microsoft.com/office/word/2010/wordprocessingGroup" xmlns:wpi="http://schemas.microsoft.com/office/word/2010/wordprocessingInk" xmlns:wne="http://schemas.microsoft.com/office/word/2006/wordml" xmlns:wps="http://schemas.microsoft.com/office/word/2010/wordprocessingShape" mc:Ignorable="w14 w15 wp14">
+<w:numbering xmlns:wpc="http://schemas.microsoft.com/office/word/2010/wordprocessingCanvas" xmlns:mc="http://schemas.openxmlformats.org/markup-compatibility/2006" xmlns:o="urn:schemas-microsoft-com:office:office" xmlns:r="http://schemas.openxmlformats.org/officeDocument/2006/relationships" xmlns:m="http://schemas.openxmlformats.org/officeDocument/2006/math" xmlns:v="urn:schemas-microsoft-com:vml" xmlns:wp14="http://schemas.microsoft.com/office/word/2010/wordprocessingDrawing" xmlns:wp="http://schemas.openxmlformats.org/drawingml/2006/wordprocessingDrawing" xmlns:w10="urn:schemas-microsoft-com:office:word" xmlns:w="http://schemas.openxmlformats.org/wordprocessingml/2006/main" xmlns:w14="http://schemas.microsoft.com/office/word/2010/wordml" xmlns:wpg="http://schemas.microsoft.com/office/word/2010/wordprocessingGroup" xmlns:wpi="http://schemas.microsoft.com/office/word/2010/wordprocessingInk" xmlns:wne="http://schemas.microsoft.com/office/word/2006/wordml" xmlns:wps="http://schemas.microsoft.com/office/word/2010/wordprocessingShape" mc:Ignorable="w14 wp14">
   <w:abstractNum w:abstractNumId="0">
     <w:nsid w:val="06F51F2A"/>
     <w:multiLevelType w:val="hybridMultilevel"/>
@@ -9479,6 +9908,95 @@
     </w:lvl>
   </w:abstractNum>
   <w:abstractNum w:abstractNumId="7">
+    <w:nsid w:val="1ECB1462"/>
+    <w:multiLevelType w:val="hybridMultilevel"/>
+    <w:tmpl w:val="7FEC1B08"/>
+    <w:lvl w:ilvl="0" w:tplc="1A00BF4C">
+      <w:start w:val="1"/>
+      <w:numFmt w:val="decimal"/>
+      <w:lvlText w:val="(%1)"/>
+      <w:lvlJc w:val="left"/>
+      <w:pPr>
+        <w:ind w:left="720" w:hanging="360"/>
+      </w:pPr>
+      <w:rPr>
+        <w:rFonts w:hint="default"/>
+      </w:rPr>
+    </w:lvl>
+    <w:lvl w:ilvl="1" w:tplc="04090019" w:tentative="1">
+      <w:start w:val="1"/>
+      <w:numFmt w:val="lowerLetter"/>
+      <w:lvlText w:val="%2)"/>
+      <w:lvlJc w:val="left"/>
+      <w:pPr>
+        <w:ind w:left="1200" w:hanging="420"/>
+      </w:pPr>
+    </w:lvl>
+    <w:lvl w:ilvl="2" w:tplc="0409001B" w:tentative="1">
+      <w:start w:val="1"/>
+      <w:numFmt w:val="lowerRoman"/>
+      <w:lvlText w:val="%3."/>
+      <w:lvlJc w:val="right"/>
+      <w:pPr>
+        <w:ind w:left="1620" w:hanging="420"/>
+      </w:pPr>
+    </w:lvl>
+    <w:lvl w:ilvl="3" w:tplc="0409000F" w:tentative="1">
+      <w:start w:val="1"/>
+      <w:numFmt w:val="decimal"/>
+      <w:lvlText w:val="%4."/>
+      <w:lvlJc w:val="left"/>
+      <w:pPr>
+        <w:ind w:left="2040" w:hanging="420"/>
+      </w:pPr>
+    </w:lvl>
+    <w:lvl w:ilvl="4" w:tplc="04090019" w:tentative="1">
+      <w:start w:val="1"/>
+      <w:numFmt w:val="lowerLetter"/>
+      <w:lvlText w:val="%5)"/>
+      <w:lvlJc w:val="left"/>
+      <w:pPr>
+        <w:ind w:left="2460" w:hanging="420"/>
+      </w:pPr>
+    </w:lvl>
+    <w:lvl w:ilvl="5" w:tplc="0409001B" w:tentative="1">
+      <w:start w:val="1"/>
+      <w:numFmt w:val="lowerRoman"/>
+      <w:lvlText w:val="%6."/>
+      <w:lvlJc w:val="right"/>
+      <w:pPr>
+        <w:ind w:left="2880" w:hanging="420"/>
+      </w:pPr>
+    </w:lvl>
+    <w:lvl w:ilvl="6" w:tplc="0409000F" w:tentative="1">
+      <w:start w:val="1"/>
+      <w:numFmt w:val="decimal"/>
+      <w:lvlText w:val="%7."/>
+      <w:lvlJc w:val="left"/>
+      <w:pPr>
+        <w:ind w:left="3300" w:hanging="420"/>
+      </w:pPr>
+    </w:lvl>
+    <w:lvl w:ilvl="7" w:tplc="04090019" w:tentative="1">
+      <w:start w:val="1"/>
+      <w:numFmt w:val="lowerLetter"/>
+      <w:lvlText w:val="%8)"/>
+      <w:lvlJc w:val="left"/>
+      <w:pPr>
+        <w:ind w:left="3720" w:hanging="420"/>
+      </w:pPr>
+    </w:lvl>
+    <w:lvl w:ilvl="8" w:tplc="0409001B" w:tentative="1">
+      <w:start w:val="1"/>
+      <w:numFmt w:val="lowerRoman"/>
+      <w:lvlText w:val="%9."/>
+      <w:lvlJc w:val="right"/>
+      <w:pPr>
+        <w:ind w:left="4140" w:hanging="420"/>
+      </w:pPr>
+    </w:lvl>
+  </w:abstractNum>
+  <w:abstractNum w:abstractNumId="8">
     <w:nsid w:val="1F1C3F10"/>
     <w:multiLevelType w:val="hybridMultilevel"/>
     <w:tmpl w:val="321E304A"/>
@@ -9567,7 +10085,96 @@
       </w:pPr>
     </w:lvl>
   </w:abstractNum>
-  <w:abstractNum w:abstractNumId="8">
+  <w:abstractNum w:abstractNumId="9">
+    <w:nsid w:val="29D80721"/>
+    <w:multiLevelType w:val="hybridMultilevel"/>
+    <w:tmpl w:val="8E42EB00"/>
+    <w:lvl w:ilvl="0" w:tplc="C0F883A4">
+      <w:start w:val="1"/>
+      <w:numFmt w:val="decimal"/>
+      <w:lvlText w:val="%1."/>
+      <w:lvlJc w:val="left"/>
+      <w:pPr>
+        <w:ind w:left="360" w:hanging="360"/>
+      </w:pPr>
+      <w:rPr>
+        <w:rFonts w:hint="default"/>
+      </w:rPr>
+    </w:lvl>
+    <w:lvl w:ilvl="1" w:tplc="04090019" w:tentative="1">
+      <w:start w:val="1"/>
+      <w:numFmt w:val="lowerLetter"/>
+      <w:lvlText w:val="%2)"/>
+      <w:lvlJc w:val="left"/>
+      <w:pPr>
+        <w:ind w:left="840" w:hanging="420"/>
+      </w:pPr>
+    </w:lvl>
+    <w:lvl w:ilvl="2" w:tplc="0409001B" w:tentative="1">
+      <w:start w:val="1"/>
+      <w:numFmt w:val="lowerRoman"/>
+      <w:lvlText w:val="%3."/>
+      <w:lvlJc w:val="right"/>
+      <w:pPr>
+        <w:ind w:left="1260" w:hanging="420"/>
+      </w:pPr>
+    </w:lvl>
+    <w:lvl w:ilvl="3" w:tplc="0409000F" w:tentative="1">
+      <w:start w:val="1"/>
+      <w:numFmt w:val="decimal"/>
+      <w:lvlText w:val="%4."/>
+      <w:lvlJc w:val="left"/>
+      <w:pPr>
+        <w:ind w:left="1680" w:hanging="420"/>
+      </w:pPr>
+    </w:lvl>
+    <w:lvl w:ilvl="4" w:tplc="04090019" w:tentative="1">
+      <w:start w:val="1"/>
+      <w:numFmt w:val="lowerLetter"/>
+      <w:lvlText w:val="%5)"/>
+      <w:lvlJc w:val="left"/>
+      <w:pPr>
+        <w:ind w:left="2100" w:hanging="420"/>
+      </w:pPr>
+    </w:lvl>
+    <w:lvl w:ilvl="5" w:tplc="0409001B" w:tentative="1">
+      <w:start w:val="1"/>
+      <w:numFmt w:val="lowerRoman"/>
+      <w:lvlText w:val="%6."/>
+      <w:lvlJc w:val="right"/>
+      <w:pPr>
+        <w:ind w:left="2520" w:hanging="420"/>
+      </w:pPr>
+    </w:lvl>
+    <w:lvl w:ilvl="6" w:tplc="0409000F" w:tentative="1">
+      <w:start w:val="1"/>
+      <w:numFmt w:val="decimal"/>
+      <w:lvlText w:val="%7."/>
+      <w:lvlJc w:val="left"/>
+      <w:pPr>
+        <w:ind w:left="2940" w:hanging="420"/>
+      </w:pPr>
+    </w:lvl>
+    <w:lvl w:ilvl="7" w:tplc="04090019" w:tentative="1">
+      <w:start w:val="1"/>
+      <w:numFmt w:val="lowerLetter"/>
+      <w:lvlText w:val="%8)"/>
+      <w:lvlJc w:val="left"/>
+      <w:pPr>
+        <w:ind w:left="3360" w:hanging="420"/>
+      </w:pPr>
+    </w:lvl>
+    <w:lvl w:ilvl="8" w:tplc="0409001B" w:tentative="1">
+      <w:start w:val="1"/>
+      <w:numFmt w:val="lowerRoman"/>
+      <w:lvlText w:val="%9."/>
+      <w:lvlJc w:val="right"/>
+      <w:pPr>
+        <w:ind w:left="3780" w:hanging="420"/>
+      </w:pPr>
+    </w:lvl>
+  </w:abstractNum>
+  <w:abstractNum w:abstractNumId="10">
     <w:nsid w:val="2CDD5AA7"/>
     <w:multiLevelType w:val="hybridMultilevel"/>
     <w:tmpl w:val="27ECE832"/>
@@ -9653,7 +10260,7 @@
       </w:pPr>
     </w:lvl>
   </w:abstractNum>
-  <w:abstractNum w:abstractNumId="9">
+  <w:abstractNum w:abstractNumId="11">
     <w:nsid w:val="2D4160DA"/>
     <w:multiLevelType w:val="multilevel"/>
     <w:tmpl w:val="138C69CC"/>
@@ -9774,7 +10381,7 @@
       </w:rPr>
     </w:lvl>
   </w:abstractNum>
-  <w:abstractNum w:abstractNumId="10">
+  <w:abstractNum w:abstractNumId="12">
     <w:nsid w:val="2D7B09F1"/>
     <w:multiLevelType w:val="hybridMultilevel"/>
     <w:tmpl w:val="29DC6932"/>
@@ -9860,7 +10467,7 @@
       </w:pPr>
     </w:lvl>
   </w:abstractNum>
-  <w:abstractNum w:abstractNumId="11">
+  <w:abstractNum w:abstractNumId="13">
     <w:nsid w:val="3BCF294B"/>
     <w:multiLevelType w:val="hybridMultilevel"/>
     <w:tmpl w:val="F514820A"/>
@@ -9949,7 +10556,7 @@
       </w:pPr>
     </w:lvl>
   </w:abstractNum>
-  <w:abstractNum w:abstractNumId="12">
+  <w:abstractNum w:abstractNumId="14">
     <w:nsid w:val="3C6A68D0"/>
     <w:multiLevelType w:val="multilevel"/>
     <w:tmpl w:val="138C69CC"/>
@@ -10070,7 +10677,7 @@
       </w:rPr>
     </w:lvl>
   </w:abstractNum>
-  <w:abstractNum w:abstractNumId="13">
+  <w:abstractNum w:abstractNumId="15">
     <w:nsid w:val="4D0B5B11"/>
     <w:multiLevelType w:val="hybridMultilevel"/>
     <w:tmpl w:val="5A2A5EA2"/>
@@ -10159,7 +10766,7 @@
       </w:pPr>
     </w:lvl>
   </w:abstractNum>
-  <w:abstractNum w:abstractNumId="14">
+  <w:abstractNum w:abstractNumId="16">
     <w:nsid w:val="561643F6"/>
     <w:multiLevelType w:val="hybridMultilevel"/>
     <w:tmpl w:val="470E360A"/>
@@ -10248,7 +10855,7 @@
       </w:pPr>
     </w:lvl>
   </w:abstractNum>
-  <w:abstractNum w:abstractNumId="15">
+  <w:abstractNum w:abstractNumId="17">
     <w:nsid w:val="5B400132"/>
     <w:multiLevelType w:val="multilevel"/>
     <w:tmpl w:val="2AF8D92A"/>
@@ -10369,7 +10976,7 @@
       </w:rPr>
     </w:lvl>
   </w:abstractNum>
-  <w:abstractNum w:abstractNumId="16">
+  <w:abstractNum w:abstractNumId="18">
     <w:nsid w:val="5B4E0260"/>
     <w:multiLevelType w:val="hybridMultilevel"/>
     <w:tmpl w:val="6F3604C8"/>
@@ -10458,7 +11065,7 @@
       </w:pPr>
     </w:lvl>
   </w:abstractNum>
-  <w:abstractNum w:abstractNumId="17">
+  <w:abstractNum w:abstractNumId="19">
     <w:nsid w:val="5FD777B4"/>
     <w:multiLevelType w:val="hybridMultilevel"/>
     <w:tmpl w:val="9418E714"/>
@@ -10547,7 +11154,7 @@
       </w:pPr>
     </w:lvl>
   </w:abstractNum>
-  <w:abstractNum w:abstractNumId="18">
+  <w:abstractNum w:abstractNumId="20">
     <w:nsid w:val="61CF141F"/>
     <w:multiLevelType w:val="multilevel"/>
     <w:tmpl w:val="0409001F"/>
@@ -10633,7 +11240,7 @@
       </w:pPr>
     </w:lvl>
   </w:abstractNum>
-  <w:abstractNum w:abstractNumId="19">
+  <w:abstractNum w:abstractNumId="21">
     <w:nsid w:val="6BDE6674"/>
     <w:multiLevelType w:val="hybridMultilevel"/>
     <w:tmpl w:val="A11C4CDC"/>
@@ -10724,7 +11331,7 @@
       </w:pPr>
     </w:lvl>
   </w:abstractNum>
-  <w:abstractNum w:abstractNumId="20">
+  <w:abstractNum w:abstractNumId="22">
     <w:nsid w:val="7491293C"/>
     <w:multiLevelType w:val="multilevel"/>
     <w:tmpl w:val="2AF8D92A"/>
@@ -10846,31 +11453,31 @@
     </w:lvl>
   </w:abstractNum>
   <w:num w:numId="1">
+    <w:abstractNumId w:val="21"/>
+  </w:num>
+  <w:num w:numId="2">
+    <w:abstractNumId w:val="15"/>
+  </w:num>
+  <w:num w:numId="3">
+    <w:abstractNumId w:val="20"/>
+  </w:num>
+  <w:num w:numId="4">
     <w:abstractNumId w:val="19"/>
   </w:num>
-  <w:num w:numId="2">
-    <w:abstractNumId w:val="13"/>
-  </w:num>
-  <w:num w:numId="3">
-    <w:abstractNumId w:val="18"/>
-  </w:num>
-  <w:num w:numId="4">
-    <w:abstractNumId w:val="17"/>
-  </w:num>
   <w:num w:numId="5">
-    <w:abstractNumId w:val="9"/>
+    <w:abstractNumId w:val="11"/>
   </w:num>
   <w:num w:numId="6">
     <w:abstractNumId w:val="3"/>
   </w:num>
   <w:num w:numId="7">
-    <w:abstractNumId w:val="12"/>
+    <w:abstractNumId w:val="14"/>
   </w:num>
   <w:num w:numId="8">
     <w:abstractNumId w:val="4"/>
   </w:num>
   <w:num w:numId="9">
-    <w:abstractNumId w:val="8"/>
+    <w:abstractNumId w:val="10"/>
   </w:num>
   <w:num w:numId="10">
     <w:abstractNumId w:val="2"/>
@@ -10879,25 +11486,25 @@
     <w:abstractNumId w:val="1"/>
   </w:num>
   <w:num w:numId="12">
-    <w:abstractNumId w:val="16"/>
+    <w:abstractNumId w:val="18"/>
   </w:num>
   <w:num w:numId="13">
-    <w:abstractNumId w:val="7"/>
+    <w:abstractNumId w:val="8"/>
   </w:num>
   <w:num w:numId="14">
     <w:abstractNumId w:val="0"/>
   </w:num>
   <w:num w:numId="15">
-    <w:abstractNumId w:val="10"/>
+    <w:abstractNumId w:val="12"/>
   </w:num>
   <w:num w:numId="16">
-    <w:abstractNumId w:val="15"/>
+    <w:abstractNumId w:val="17"/>
   </w:num>
   <w:num w:numId="17">
-    <w:abstractNumId w:val="20"/>
+    <w:abstractNumId w:val="22"/>
   </w:num>
   <w:num w:numId="18">
-    <w:abstractNumId w:val="11"/>
+    <w:abstractNumId w:val="13"/>
   </w:num>
   <w:num w:numId="19">
     <w:abstractNumId w:val="5"/>
@@ -10906,13 +11513,19 @@
     <w:abstractNumId w:val="6"/>
   </w:num>
   <w:num w:numId="21">
-    <w:abstractNumId w:val="14"/>
+    <w:abstractNumId w:val="16"/>
+  </w:num>
+  <w:num w:numId="22">
+    <w:abstractNumId w:val="9"/>
+  </w:num>
+  <w:num w:numId="23">
+    <w:abstractNumId w:val="7"/>
   </w:num>
 </w:numbering>
 </file>
 
 <file path=word/styles.xml><?xml version="1.0" encoding="utf-8"?>
-<w:styles xmlns:mc="http://schemas.openxmlformats.org/markup-compatibility/2006" xmlns:r="http://schemas.openxmlformats.org/officeDocument/2006/relationships" xmlns:w="http://schemas.openxmlformats.org/wordprocessingml/2006/main" xmlns:w14="http://schemas.microsoft.com/office/word/2010/wordml" xmlns:w15="http://schemas.microsoft.com/office/word/2012/wordml" mc:Ignorable="w14 w15">
+<w:styles xmlns:mc="http://schemas.openxmlformats.org/markup-compatibility/2006" xmlns:r="http://schemas.openxmlformats.org/officeDocument/2006/relationships" xmlns:w="http://schemas.openxmlformats.org/wordprocessingml/2006/main" xmlns:w14="http://schemas.microsoft.com/office/word/2010/wordml" mc:Ignorable="w14">
   <w:docDefaults>
     <w:rPrDefault>
       <w:rPr>
@@ -10925,378 +11538,636 @@
     </w:rPrDefault>
     <w:pPrDefault/>
   </w:docDefaults>
-  <w:latentStyles w:defLockedState="0" w:defUIPriority="99" w:defSemiHidden="0" w:defUnhideWhenUsed="0" w:defQFormat="0" w:count="371">
-    <w:lsdException w:name="Normal" w:uiPriority="0" w:qFormat="1"/>
-    <w:lsdException w:name="heading 1" w:uiPriority="9" w:qFormat="1"/>
-    <w:lsdException w:name="heading 2" w:semiHidden="1" w:uiPriority="9" w:unhideWhenUsed="1" w:qFormat="1"/>
-    <w:lsdException w:name="heading 3" w:semiHidden="1" w:uiPriority="9" w:unhideWhenUsed="1" w:qFormat="1"/>
-    <w:lsdException w:name="heading 4" w:semiHidden="1" w:uiPriority="9" w:unhideWhenUsed="1" w:qFormat="1"/>
-    <w:lsdException w:name="heading 5" w:semiHidden="1" w:uiPriority="9" w:unhideWhenUsed="1" w:qFormat="1"/>
-    <w:lsdException w:name="heading 6" w:semiHidden="1" w:uiPriority="9" w:unhideWhenUsed="1" w:qFormat="1"/>
-    <w:lsdException w:name="heading 7" w:semiHidden="1" w:uiPriority="9" w:unhideWhenUsed="1" w:qFormat="1"/>
-    <w:lsdException w:name="heading 8" w:semiHidden="1" w:uiPriority="9" w:unhideWhenUsed="1" w:qFormat="1"/>
-    <w:lsdException w:name="heading 9" w:semiHidden="1" w:uiPriority="9" w:unhideWhenUsed="1" w:qFormat="1"/>
-    <w:lsdException w:name="index 1" w:semiHidden="1" w:unhideWhenUsed="1"/>
-    <w:lsdException w:name="index 2" w:semiHidden="1" w:unhideWhenUsed="1"/>
-    <w:lsdException w:name="index 3" w:semiHidden="1" w:unhideWhenUsed="1"/>
-    <w:lsdException w:name="index 4" w:semiHidden="1" w:unhideWhenUsed="1"/>
-    <w:lsdException w:name="index 5" w:semiHidden="1" w:unhideWhenUsed="1"/>
-    <w:lsdException w:name="index 6" w:semiHidden="1" w:unhideWhenUsed="1"/>
-    <w:lsdException w:name="index 7" w:semiHidden="1" w:unhideWhenUsed="1"/>
-    <w:lsdException w:name="index 8" w:semiHidden="1" w:unhideWhenUsed="1"/>
-    <w:lsdException w:name="index 9" w:semiHidden="1" w:unhideWhenUsed="1"/>
-    <w:lsdException w:name="toc 1" w:semiHidden="1" w:uiPriority="39" w:unhideWhenUsed="1"/>
-    <w:lsdException w:name="toc 2" w:semiHidden="1" w:uiPriority="39" w:unhideWhenUsed="1"/>
-    <w:lsdException w:name="toc 3" w:semiHidden="1" w:uiPriority="39" w:unhideWhenUsed="1"/>
-    <w:lsdException w:name="toc 4" w:semiHidden="1" w:uiPriority="39" w:unhideWhenUsed="1"/>
-    <w:lsdException w:name="toc 5" w:semiHidden="1" w:uiPriority="39" w:unhideWhenUsed="1"/>
-    <w:lsdException w:name="toc 6" w:semiHidden="1" w:uiPriority="39" w:unhideWhenUsed="1"/>
-    <w:lsdException w:name="toc 7" w:semiHidden="1" w:uiPriority="39" w:unhideWhenUsed="1"/>
-    <w:lsdException w:name="toc 8" w:semiHidden="1" w:uiPriority="39" w:unhideWhenUsed="1"/>
-    <w:lsdException w:name="toc 9" w:semiHidden="1" w:uiPriority="39" w:unhideWhenUsed="1"/>
-    <w:lsdException w:name="Normal Indent" w:semiHidden="1" w:unhideWhenUsed="1"/>
-    <w:lsdException w:name="footnote text" w:semiHidden="1" w:unhideWhenUsed="1"/>
-    <w:lsdException w:name="annotation text" w:semiHidden="1" w:unhideWhenUsed="1"/>
-    <w:lsdException w:name="header" w:semiHidden="1" w:unhideWhenUsed="1"/>
-    <w:lsdException w:name="footer" w:semiHidden="1" w:unhideWhenUsed="1"/>
-    <w:lsdException w:name="index heading" w:semiHidden="1" w:unhideWhenUsed="1"/>
-    <w:lsdException w:name="caption" w:semiHidden="1" w:uiPriority="35" w:unhideWhenUsed="1" w:qFormat="1"/>
-    <w:lsdException w:name="table of figures" w:semiHidden="1" w:unhideWhenUsed="1"/>
-    <w:lsdException w:name="envelope address" w:semiHidden="1" w:unhideWhenUsed="1"/>
-    <w:lsdException w:name="envelope return" w:semiHidden="1" w:unhideWhenUsed="1"/>
-    <w:lsdException w:name="footnote reference" w:semiHidden="1" w:unhideWhenUsed="1"/>
-    <w:lsdException w:name="annotation reference" w:semiHidden="1" w:unhideWhenUsed="1"/>
-    <w:lsdException w:name="line number" w:semiHidden="1" w:unhideWhenUsed="1"/>
-    <w:lsdException w:name="page number" w:semiHidden="1" w:unhideWhenUsed="1"/>
-    <w:lsdException w:name="endnote reference" w:semiHidden="1" w:unhideWhenUsed="1"/>
-    <w:lsdException w:name="endnote text" w:semiHidden="1" w:unhideWhenUsed="1"/>
-    <w:lsdException w:name="table of authorities" w:semiHidden="1" w:unhideWhenUsed="1"/>
-    <w:lsdException w:name="macro" w:semiHidden="1" w:unhideWhenUsed="1"/>
-    <w:lsdException w:name="toa heading" w:semiHidden="1" w:unhideWhenUsed="1"/>
-    <w:lsdException w:name="List" w:semiHidden="1" w:unhideWhenUsed="1"/>
-    <w:lsdException w:name="List Bullet" w:semiHidden="1" w:unhideWhenUsed="1"/>
-    <w:lsdException w:name="List Number" w:semiHidden="1" w:unhideWhenUsed="1"/>
-    <w:lsdException w:name="List 2" w:semiHidden="1" w:unhideWhenUsed="1"/>
-    <w:lsdException w:name="List 3" w:semiHidden="1" w:unhideWhenUsed="1"/>
-    <w:lsdException w:name="List 4" w:semiHidden="1" w:unhideWhenUsed="1"/>
-    <w:lsdException w:name="List 5" w:semiHidden="1" w:unhideWhenUsed="1"/>
-    <w:lsdException w:name="List Bullet 2" w:semiHidden="1" w:unhideWhenUsed="1"/>
-    <w:lsdException w:name="List Bullet 3" w:semiHidden="1" w:unhideWhenUsed="1"/>
-    <w:lsdException w:name="List Bullet 4" w:semiHidden="1" w:unhideWhenUsed="1"/>
-    <w:lsdException w:name="List Bullet 5" w:semiHidden="1" w:unhideWhenUsed="1"/>
-    <w:lsdException w:name="List Number 2" w:semiHidden="1" w:unhideWhenUsed="1"/>
-    <w:lsdException w:name="List Number 3" w:semiHidden="1" w:unhideWhenUsed="1"/>
-    <w:lsdException w:name="List Number 4" w:semiHidden="1" w:unhideWhenUsed="1"/>
-    <w:lsdException w:name="List Number 5" w:semiHidden="1" w:unhideWhenUsed="1"/>
-    <w:lsdException w:name="Title" w:uiPriority="10" w:qFormat="1"/>
-    <w:lsdException w:name="Closing" w:semiHidden="1" w:unhideWhenUsed="1"/>
-    <w:lsdException w:name="Signature" w:semiHidden="1" w:unhideWhenUsed="1"/>
-    <w:lsdException w:name="Default Paragraph Font" w:semiHidden="1" w:uiPriority="1" w:unhideWhenUsed="1"/>
-    <w:lsdException w:name="Body Text" w:semiHidden="1" w:unhideWhenUsed="1"/>
-    <w:lsdException w:name="Body Text Indent" w:semiHidden="1" w:unhideWhenUsed="1"/>
-    <w:lsdException w:name="List Continue" w:semiHidden="1" w:unhideWhenUsed="1"/>
-    <w:lsdException w:name="List Continue 2" w:semiHidden="1" w:unhideWhenUsed="1"/>
-    <w:lsdException w:name="List Continue 3" w:semiHidden="1" w:unhideWhenUsed="1"/>
-    <w:lsdException w:name="List Continue 4" w:semiHidden="1" w:unhideWhenUsed="1"/>
-    <w:lsdException w:name="List Continue 5" w:semiHidden="1" w:unhideWhenUsed="1"/>
-    <w:lsdException w:name="Message Header" w:semiHidden="1" w:unhideWhenUsed="1"/>
-    <w:lsdException w:name="Subtitle" w:uiPriority="11" w:qFormat="1"/>
-    <w:lsdException w:name="Salutation" w:semiHidden="1" w:unhideWhenUsed="1"/>
-    <w:lsdException w:name="Date" w:semiHidden="1" w:unhideWhenUsed="1"/>
-    <w:lsdException w:name="Body Text First Indent" w:semiHidden="1" w:unhideWhenUsed="1"/>
-    <w:lsdException w:name="Body Text First Indent 2" w:semiHidden="1" w:unhideWhenUsed="1"/>
-    <w:lsdException w:name="Note Heading" w:semiHidden="1" w:unhideWhenUsed="1"/>
-    <w:lsdException w:name="Body Text 2" w:semiHidden="1" w:unhideWhenUsed="1"/>
-    <w:lsdException w:name="Body Text 3" w:semiHidden="1" w:unhideWhenUsed="1"/>
-    <w:lsdException w:name="Body Text Indent 2" w:semiHidden="1" w:unhideWhenUsed="1"/>
-    <w:lsdException w:name="Body Text Indent 3" w:semiHidden="1" w:unhideWhenUsed="1"/>
-    <w:lsdException w:name="Block Text" w:semiHidden="1" w:unhideWhenUsed="1"/>
-    <w:lsdException w:name="Hyperlink" w:semiHidden="1" w:unhideWhenUsed="1"/>
-    <w:lsdException w:name="FollowedHyperlink" w:semiHidden="1" w:unhideWhenUsed="1"/>
-    <w:lsdException w:name="Strong" w:uiPriority="22" w:qFormat="1"/>
-    <w:lsdException w:name="Emphasis" w:uiPriority="20" w:qFormat="1"/>
-    <w:lsdException w:name="Document Map" w:semiHidden="1" w:unhideWhenUsed="1"/>
-    <w:lsdException w:name="Plain Text" w:semiHidden="1" w:unhideWhenUsed="1"/>
-    <w:lsdException w:name="E-mail Signature" w:semiHidden="1" w:unhideWhenUsed="1"/>
-    <w:lsdException w:name="HTML Top of Form" w:semiHidden="1" w:unhideWhenUsed="1"/>
-    <w:lsdException w:name="HTML Bottom of Form" w:semiHidden="1" w:unhideWhenUsed="1"/>
-    <w:lsdException w:name="Normal (Web)" w:semiHidden="1" w:unhideWhenUsed="1"/>
-    <w:lsdException w:name="HTML Acronym" w:semiHidden="1" w:unhideWhenUsed="1"/>
-    <w:lsdException w:name="HTML Address" w:semiHidden="1" w:unhideWhenUsed="1"/>
-    <w:lsdException w:name="HTML Cite" w:semiHidden="1" w:unhideWhenUsed="1"/>
-    <w:lsdException w:name="HTML Code" w:semiHidden="1" w:unhideWhenUsed="1"/>
-    <w:lsdException w:name="HTML Definition" w:semiHidden="1" w:unhideWhenUsed="1"/>
-    <w:lsdException w:name="HTML Keyboard" w:semiHidden="1" w:unhideWhenUsed="1"/>
-    <w:lsdException w:name="HTML Preformatted" w:semiHidden="1" w:unhideWhenUsed="1"/>
-    <w:lsdException w:name="HTML Sample" w:semiHidden="1" w:unhideWhenUsed="1"/>
-    <w:lsdException w:name="HTML Typewriter" w:semiHidden="1" w:unhideWhenUsed="1"/>
-    <w:lsdException w:name="HTML Variable" w:semiHidden="1" w:unhideWhenUsed="1"/>
-    <w:lsdException w:name="Normal Table" w:semiHidden="1" w:unhideWhenUsed="1"/>
-    <w:lsdException w:name="annotation subject" w:semiHidden="1" w:unhideWhenUsed="1"/>
-    <w:lsdException w:name="No List" w:semiHidden="1" w:unhideWhenUsed="1"/>
-    <w:lsdException w:name="Outline List 1" w:semiHidden="1" w:unhideWhenUsed="1"/>
-    <w:lsdException w:name="Outline List 2" w:semiHidden="1" w:unhideWhenUsed="1"/>
-    <w:lsdException w:name="Outline List 3" w:semiHidden="1" w:unhideWhenUsed="1"/>
-    <w:lsdException w:name="Table Simple 1" w:semiHidden="1" w:unhideWhenUsed="1"/>
-    <w:lsdException w:name="Table Simple 2" w:semiHidden="1" w:unhideWhenUsed="1"/>
-    <w:lsdException w:name="Table Simple 3" w:semiHidden="1" w:unhideWhenUsed="1"/>
-    <w:lsdException w:name="Table Classic 1" w:semiHidden="1" w:unhideWhenUsed="1"/>
-    <w:lsdException w:name="Table Classic 2" w:semiHidden="1" w:unhideWhenUsed="1"/>
-    <w:lsdException w:name="Table Classic 3" w:semiHidden="1" w:unhideWhenUsed="1"/>
-    <w:lsdException w:name="Table Classic 4" w:semiHidden="1" w:unhideWhenUsed="1"/>
-    <w:lsdException w:name="Table Colorful 1" w:semiHidden="1" w:unhideWhenUsed="1"/>
-    <w:lsdException w:name="Table Colorful 2" w:semiHidden="1" w:unhideWhenUsed="1"/>
-    <w:lsdException w:name="Table Colorful 3" w:semiHidden="1" w:unhideWhenUsed="1"/>
-    <w:lsdException w:name="Table Columns 1" w:semiHidden="1" w:unhideWhenUsed="1"/>
-    <w:lsdException w:name="Table Columns 2" w:semiHidden="1" w:unhideWhenUsed="1"/>
-    <w:lsdException w:name="Table Columns 3" w:semiHidden="1" w:unhideWhenUsed="1"/>
-    <w:lsdException w:name="Table Columns 4" w:semiHidden="1" w:unhideWhenUsed="1"/>
-    <w:lsdException w:name="Table Columns 5" w:semiHidden="1" w:unhideWhenUsed="1"/>
-    <w:lsdException w:name="Table Grid 1" w:semiHidden="1" w:unhideWhenUsed="1"/>
-    <w:lsdException w:name="Table Grid 2" w:semiHidden="1" w:unhideWhenUsed="1"/>
-    <w:lsdException w:name="Table Grid 3" w:semiHidden="1" w:unhideWhenUsed="1"/>
-    <w:lsdException w:name="Table Grid 4" w:semiHidden="1" w:unhideWhenUsed="1"/>
-    <w:lsdException w:name="Table Grid 5" w:semiHidden="1" w:unhideWhenUsed="1"/>
-    <w:lsdException w:name="Table Grid 6" w:semiHidden="1" w:unhideWhenUsed="1"/>
-    <w:lsdException w:name="Table Grid 7" w:semiHidden="1" w:unhideWhenUsed="1"/>
-    <w:lsdException w:name="Table Grid 8" w:semiHidden="1" w:unhideWhenUsed="1"/>
-    <w:lsdException w:name="Table List 1" w:semiHidden="1" w:unhideWhenUsed="1"/>
-    <w:lsdException w:name="Table List 2" w:semiHidden="1" w:unhideWhenUsed="1"/>
-    <w:lsdException w:name="Table List 3" w:semiHidden="1" w:unhideWhenUsed="1"/>
-    <w:lsdException w:name="Table List 4" w:semiHidden="1" w:unhideWhenUsed="1"/>
-    <w:lsdException w:name="Table List 5" w:semiHidden="1" w:unhideWhenUsed="1"/>
-    <w:lsdException w:name="Table List 6" w:semiHidden="1" w:unhideWhenUsed="1"/>
-    <w:lsdException w:name="Table List 7" w:semiHidden="1" w:unhideWhenUsed="1"/>
-    <w:lsdException w:name="Table List 8" w:semiHidden="1" w:unhideWhenUsed="1"/>
-    <w:lsdException w:name="Table 3D effects 1" w:semiHidden="1" w:unhideWhenUsed="1"/>
-    <w:lsdException w:name="Table 3D effects 2" w:semiHidden="1" w:unhideWhenUsed="1"/>
-    <w:lsdException w:name="Table 3D effects 3" w:semiHidden="1" w:unhideWhenUsed="1"/>
-    <w:lsdException w:name="Table Contemporary" w:semiHidden="1" w:unhideWhenUsed="1"/>
-    <w:lsdException w:name="Table Elegant" w:semiHidden="1" w:unhideWhenUsed="1"/>
-    <w:lsdException w:name="Table Professional" w:semiHidden="1" w:unhideWhenUsed="1"/>
-    <w:lsdException w:name="Table Subtle 1" w:semiHidden="1" w:unhideWhenUsed="1"/>
-    <w:lsdException w:name="Table Subtle 2" w:semiHidden="1" w:unhideWhenUsed="1"/>
-    <w:lsdException w:name="Table Web 1" w:semiHidden="1" w:unhideWhenUsed="1"/>
-    <w:lsdException w:name="Table Web 2" w:semiHidden="1" w:unhideWhenUsed="1"/>
-    <w:lsdException w:name="Table Web 3" w:semiHidden="1" w:unhideWhenUsed="1"/>
-    <w:lsdException w:name="Balloon Text" w:semiHidden="1" w:unhideWhenUsed="1"/>
-    <w:lsdException w:name="Table Grid" w:uiPriority="59"/>
-    <w:lsdException w:name="Table Theme" w:semiHidden="1" w:unhideWhenUsed="1"/>
-    <w:lsdException w:name="Placeholder Text" w:semiHidden="1"/>
-    <w:lsdException w:name="No Spacing" w:uiPriority="1" w:qFormat="1"/>
-    <w:lsdException w:name="Light Shading" w:uiPriority="60"/>
-    <w:lsdException w:name="Light List" w:uiPriority="61"/>
-    <w:lsdException w:name="Light Grid" w:uiPriority="62"/>
-    <w:lsdException w:name="Medium Shading 1" w:uiPriority="63"/>
-    <w:lsdException w:name="Medium Shading 2" w:uiPriority="64"/>
-    <w:lsdException w:name="Medium List 1" w:uiPriority="65"/>
-    <w:lsdException w:name="Medium List 2" w:uiPriority="66"/>
-    <w:lsdException w:name="Medium Grid 1" w:uiPriority="67"/>
-    <w:lsdException w:name="Medium Grid 2" w:uiPriority="68"/>
-    <w:lsdException w:name="Medium Grid 3" w:uiPriority="69"/>
-    <w:lsdException w:name="Dark List" w:uiPriority="70"/>
-    <w:lsdException w:name="Colorful Shading" w:uiPriority="71"/>
-    <w:lsdException w:name="Colorful List" w:uiPriority="72"/>
-    <w:lsdException w:name="Colorful Grid" w:uiPriority="73"/>
-    <w:lsdException w:name="Light Shading Accent 1" w:uiPriority="60"/>
-    <w:lsdException w:name="Light List Accent 1" w:uiPriority="61"/>
-    <w:lsdException w:name="Light Grid Accent 1" w:uiPriority="62"/>
-    <w:lsdException w:name="Medium Shading 1 Accent 1" w:uiPriority="63"/>
-    <w:lsdException w:name="Medium Shading 2 Accent 1" w:uiPriority="64"/>
-    <w:lsdException w:name="Medium List 1 Accent 1" w:uiPriority="65"/>
-    <w:lsdException w:name="Revision" w:semiHidden="1"/>
-    <w:lsdException w:name="List Paragraph" w:uiPriority="34" w:qFormat="1"/>
-    <w:lsdException w:name="Quote" w:uiPriority="29" w:qFormat="1"/>
-    <w:lsdException w:name="Intense Quote" w:uiPriority="30" w:qFormat="1"/>
-    <w:lsdException w:name="Medium List 2 Accent 1" w:uiPriority="66"/>
-    <w:lsdException w:name="Medium Grid 1 Accent 1" w:uiPriority="67"/>
-    <w:lsdException w:name="Medium Grid 2 Accent 1" w:uiPriority="68"/>
-    <w:lsdException w:name="Medium Grid 3 Accent 1" w:uiPriority="69"/>
-    <w:lsdException w:name="Dark List Accent 1" w:uiPriority="70"/>
-    <w:lsdException w:name="Colorful Shading Accent 1" w:uiPriority="71"/>
-    <w:lsdException w:name="Colorful List Accent 1" w:uiPriority="72"/>
-    <w:lsdException w:name="Colorful Grid Accent 1" w:uiPriority="73"/>
-    <w:lsdException w:name="Light Shading Accent 2" w:uiPriority="60"/>
-    <w:lsdException w:name="Light List Accent 2" w:uiPriority="61"/>
-    <w:lsdException w:name="Light Grid Accent 2" w:uiPriority="62"/>
-    <w:lsdException w:name="Medium Shading 1 Accent 2" w:uiPriority="63"/>
-    <w:lsdException w:name="Medium Shading 2 Accent 2" w:uiPriority="64"/>
-    <w:lsdException w:name="Medium List 1 Accent 2" w:uiPriority="65"/>
-    <w:lsdException w:name="Medium List 2 Accent 2" w:uiPriority="66"/>
-    <w:lsdException w:name="Medium Grid 1 Accent 2" w:uiPriority="67"/>
-    <w:lsdException w:name="Medium Grid 2 Accent 2" w:uiPriority="68"/>
-    <w:lsdException w:name="Medium Grid 3 Accent 2" w:uiPriority="69"/>
-    <w:lsdException w:name="Dark List Accent 2" w:uiPriority="70"/>
-    <w:lsdException w:name="Colorful Shading Accent 2" w:uiPriority="71"/>
-    <w:lsdException w:name="Colorful List Accent 2" w:uiPriority="72"/>
-    <w:lsdException w:name="Colorful Grid Accent 2" w:uiPriority="73"/>
-    <w:lsdException w:name="Light Shading Accent 3" w:uiPriority="60"/>
-    <w:lsdException w:name="Light List Accent 3" w:uiPriority="61"/>
-    <w:lsdException w:name="Light Grid Accent 3" w:uiPriority="62"/>
-    <w:lsdException w:name="Medium Shading 1 Accent 3" w:uiPriority="63"/>
-    <w:lsdException w:name="Medium Shading 2 Accent 3" w:uiPriority="64"/>
-    <w:lsdException w:name="Medium List 1 Accent 3" w:uiPriority="65"/>
-    <w:lsdException w:name="Medium List 2 Accent 3" w:uiPriority="66"/>
-    <w:lsdException w:name="Medium Grid 1 Accent 3" w:uiPriority="67"/>
-    <w:lsdException w:name="Medium Grid 2 Accent 3" w:uiPriority="68"/>
-    <w:lsdException w:name="Medium Grid 3 Accent 3" w:uiPriority="69"/>
-    <w:lsdException w:name="Dark List Accent 3" w:uiPriority="70"/>
-    <w:lsdException w:name="Colorful Shading Accent 3" w:uiPriority="71"/>
-    <w:lsdException w:name="Colorful List Accent 3" w:uiPriority="72"/>
-    <w:lsdException w:name="Colorful Grid Accent 3" w:uiPriority="73"/>
-    <w:lsdException w:name="Light Shading Accent 4" w:uiPriority="60"/>
-    <w:lsdException w:name="Light List Accent 4" w:uiPriority="61"/>
-    <w:lsdException w:name="Light Grid Accent 4" w:uiPriority="62"/>
-    <w:lsdException w:name="Medium Shading 1 Accent 4" w:uiPriority="63"/>
-    <w:lsdException w:name="Medium Shading 2 Accent 4" w:uiPriority="64"/>
-    <w:lsdException w:name="Medium List 1 Accent 4" w:uiPriority="65"/>
-    <w:lsdException w:name="Medium List 2 Accent 4" w:uiPriority="66"/>
-    <w:lsdException w:name="Medium Grid 1 Accent 4" w:uiPriority="67"/>
-    <w:lsdException w:name="Medium Grid 2 Accent 4" w:uiPriority="68"/>
-    <w:lsdException w:name="Medium Grid 3 Accent 4" w:uiPriority="69"/>
-    <w:lsdException w:name="Dark List Accent 4" w:uiPriority="70"/>
-    <w:lsdException w:name="Colorful Shading Accent 4" w:uiPriority="71"/>
-    <w:lsdException w:name="Colorful List Accent 4" w:uiPriority="72"/>
-    <w:lsdException w:name="Colorful Grid Accent 4" w:uiPriority="73"/>
-    <w:lsdException w:name="Light Shading Accent 5" w:uiPriority="60"/>
-    <w:lsdException w:name="Light List Accent 5" w:uiPriority="61"/>
-    <w:lsdException w:name="Light Grid Accent 5" w:uiPriority="62"/>
-    <w:lsdException w:name="Medium Shading 1 Accent 5" w:uiPriority="63"/>
-    <w:lsdException w:name="Medium Shading 2 Accent 5" w:uiPriority="64"/>
-    <w:lsdException w:name="Medium List 1 Accent 5" w:uiPriority="65"/>
-    <w:lsdException w:name="Medium List 2 Accent 5" w:uiPriority="66"/>
-    <w:lsdException w:name="Medium Grid 1 Accent 5" w:uiPriority="67"/>
-    <w:lsdException w:name="Medium Grid 2 Accent 5" w:uiPriority="68"/>
-    <w:lsdException w:name="Medium Grid 3 Accent 5" w:uiPriority="69"/>
-    <w:lsdException w:name="Dark List Accent 5" w:uiPriority="70"/>
-    <w:lsdException w:name="Colorful Shading Accent 5" w:uiPriority="71"/>
-    <w:lsdException w:name="Colorful List Accent 5" w:uiPriority="72"/>
-    <w:lsdException w:name="Colorful Grid Accent 5" w:uiPriority="73"/>
-    <w:lsdException w:name="Light Shading Accent 6" w:uiPriority="60"/>
-    <w:lsdException w:name="Light List Accent 6" w:uiPriority="61"/>
-    <w:lsdException w:name="Light Grid Accent 6" w:uiPriority="62"/>
-    <w:lsdException w:name="Medium Shading 1 Accent 6" w:uiPriority="63"/>
-    <w:lsdException w:name="Medium Shading 2 Accent 6" w:uiPriority="64"/>
-    <w:lsdException w:name="Medium List 1 Accent 6" w:uiPriority="65"/>
-    <w:lsdException w:name="Medium List 2 Accent 6" w:uiPriority="66"/>
-    <w:lsdException w:name="Medium Grid 1 Accent 6" w:uiPriority="67"/>
-    <w:lsdException w:name="Medium Grid 2 Accent 6" w:uiPriority="68"/>
-    <w:lsdException w:name="Medium Grid 3 Accent 6" w:uiPriority="69"/>
-    <w:lsdException w:name="Dark List Accent 6" w:uiPriority="70"/>
-    <w:lsdException w:name="Colorful Shading Accent 6" w:uiPriority="71"/>
-    <w:lsdException w:name="Colorful List Accent 6" w:uiPriority="72"/>
-    <w:lsdException w:name="Colorful Grid Accent 6" w:uiPriority="73"/>
-    <w:lsdException w:name="Subtle Emphasis" w:uiPriority="19" w:qFormat="1"/>
-    <w:lsdException w:name="Intense Emphasis" w:uiPriority="21" w:qFormat="1"/>
-    <w:lsdException w:name="Subtle Reference" w:uiPriority="31" w:qFormat="1"/>
-    <w:lsdException w:name="Intense Reference" w:uiPriority="32" w:qFormat="1"/>
-    <w:lsdException w:name="Book Title" w:uiPriority="33" w:qFormat="1"/>
-    <w:lsdException w:name="Bibliography" w:semiHidden="1" w:uiPriority="37" w:unhideWhenUsed="1"/>
-    <w:lsdException w:name="TOC Heading" w:semiHidden="1" w:uiPriority="39" w:unhideWhenUsed="1" w:qFormat="1"/>
-    <w:lsdException w:name="Plain Table 1" w:uiPriority="41"/>
-    <w:lsdException w:name="Plain Table 2" w:uiPriority="42"/>
-    <w:lsdException w:name="Plain Table 3" w:uiPriority="43"/>
-    <w:lsdException w:name="Plain Table 4" w:uiPriority="44"/>
-    <w:lsdException w:name="Plain Table 5" w:uiPriority="45"/>
-    <w:lsdException w:name="Grid Table Light" w:uiPriority="40"/>
-    <w:lsdException w:name="Grid Table 1 Light" w:uiPriority="46"/>
-    <w:lsdException w:name="Grid Table 2" w:uiPriority="47"/>
-    <w:lsdException w:name="Grid Table 3" w:uiPriority="48"/>
-    <w:lsdException w:name="Grid Table 4" w:uiPriority="49"/>
-    <w:lsdException w:name="Grid Table 5 Dark" w:uiPriority="50"/>
-    <w:lsdException w:name="Grid Table 6 Colorful" w:uiPriority="51"/>
-    <w:lsdException w:name="Grid Table 7 Colorful" w:uiPriority="52"/>
-    <w:lsdException w:name="Grid Table 1 Light Accent 1" w:uiPriority="46"/>
-    <w:lsdException w:name="Grid Table 2 Accent 1" w:uiPriority="47"/>
-    <w:lsdException w:name="Grid Table 3 Accent 1" w:uiPriority="48"/>
-    <w:lsdException w:name="Grid Table 4 Accent 1" w:uiPriority="49"/>
-    <w:lsdException w:name="Grid Table 5 Dark Accent 1" w:uiPriority="50"/>
-    <w:lsdException w:name="Grid Table 6 Colorful Accent 1" w:uiPriority="51"/>
-    <w:lsdException w:name="Grid Table 7 Colorful Accent 1" w:uiPriority="52"/>
-    <w:lsdException w:name="Grid Table 1 Light Accent 2" w:uiPriority="46"/>
-    <w:lsdException w:name="Grid Table 2 Accent 2" w:uiPriority="47"/>
-    <w:lsdException w:name="Grid Table 3 Accent 2" w:uiPriority="48"/>
-    <w:lsdException w:name="Grid Table 4 Accent 2" w:uiPriority="49"/>
-    <w:lsdException w:name="Grid Table 5 Dark Accent 2" w:uiPriority="50"/>
-    <w:lsdException w:name="Grid Table 6 Colorful Accent 2" w:uiPriority="51"/>
-    <w:lsdException w:name="Grid Table 7 Colorful Accent 2" w:uiPriority="52"/>
-    <w:lsdException w:name="Grid Table 1 Light Accent 3" w:uiPriority="46"/>
-    <w:lsdException w:name="Grid Table 2 Accent 3" w:uiPriority="47"/>
-    <w:lsdException w:name="Grid Table 3 Accent 3" w:uiPriority="48"/>
-    <w:lsdException w:name="Grid Table 4 Accent 3" w:uiPriority="49"/>
-    <w:lsdException w:name="Grid Table 5 Dark Accent 3" w:uiPriority="50"/>
-    <w:lsdException w:name="Grid Table 6 Colorful Accent 3" w:uiPriority="51"/>
-    <w:lsdException w:name="Grid Table 7 Colorful Accent 3" w:uiPriority="52"/>
-    <w:lsdException w:name="Grid Table 1 Light Accent 4" w:uiPriority="46"/>
-    <w:lsdException w:name="Grid Table 2 Accent 4" w:uiPriority="47"/>
-    <w:lsdException w:name="Grid Table 3 Accent 4" w:uiPriority="48"/>
-    <w:lsdException w:name="Grid Table 4 Accent 4" w:uiPriority="49"/>
-    <w:lsdException w:name="Grid Table 5 Dark Accent 4" w:uiPriority="50"/>
-    <w:lsdException w:name="Grid Table 6 Colorful Accent 4" w:uiPriority="51"/>
-    <w:lsdException w:name="Grid Table 7 Colorful Accent 4" w:uiPriority="52"/>
-    <w:lsdException w:name="Grid Table 1 Light Accent 5" w:uiPriority="46"/>
-    <w:lsdException w:name="Grid Table 2 Accent 5" w:uiPriority="47"/>
-    <w:lsdException w:name="Grid Table 3 Accent 5" w:uiPriority="48"/>
-    <w:lsdException w:name="Grid Table 4 Accent 5" w:uiPriority="49"/>
-    <w:lsdException w:name="Grid Table 5 Dark Accent 5" w:uiPriority="50"/>
-    <w:lsdException w:name="Grid Table 6 Colorful Accent 5" w:uiPriority="51"/>
-    <w:lsdException w:name="Grid Table 7 Colorful Accent 5" w:uiPriority="52"/>
-    <w:lsdException w:name="Grid Table 1 Light Accent 6" w:uiPriority="46"/>
-    <w:lsdException w:name="Grid Table 2 Accent 6" w:uiPriority="47"/>
-    <w:lsdException w:name="Grid Table 3 Accent 6" w:uiPriority="48"/>
-    <w:lsdException w:name="Grid Table 4 Accent 6" w:uiPriority="49"/>
-    <w:lsdException w:name="Grid Table 5 Dark Accent 6" w:uiPriority="50"/>
-    <w:lsdException w:name="Grid Table 6 Colorful Accent 6" w:uiPriority="51"/>
-    <w:lsdException w:name="Grid Table 7 Colorful Accent 6" w:uiPriority="52"/>
-    <w:lsdException w:name="List Table 1 Light" w:uiPriority="46"/>
-    <w:lsdException w:name="List Table 2" w:uiPriority="47"/>
-    <w:lsdException w:name="List Table 3" w:uiPriority="48"/>
-    <w:lsdException w:name="List Table 4" w:uiPriority="49"/>
-    <w:lsdException w:name="List Table 5 Dark" w:uiPriority="50"/>
-    <w:lsdException w:name="List Table 6 Colorful" w:uiPriority="51"/>
-    <w:lsdException w:name="List Table 7 Colorful" w:uiPriority="52"/>
-    <w:lsdException w:name="List Table 1 Light Accent 1" w:uiPriority="46"/>
-    <w:lsdException w:name="List Table 2 Accent 1" w:uiPriority="47"/>
-    <w:lsdException w:name="List Table 3 Accent 1" w:uiPriority="48"/>
-    <w:lsdException w:name="List Table 4 Accent 1" w:uiPriority="49"/>
-    <w:lsdException w:name="List Table 5 Dark Accent 1" w:uiPriority="50"/>
-    <w:lsdException w:name="List Table 6 Colorful Accent 1" w:uiPriority="51"/>
-    <w:lsdException w:name="List Table 7 Colorful Accent 1" w:uiPriority="52"/>
-    <w:lsdException w:name="List Table 1 Light Accent 2" w:uiPriority="46"/>
-    <w:lsdException w:name="List Table 2 Accent 2" w:uiPriority="47"/>
-    <w:lsdException w:name="List Table 3 Accent 2" w:uiPriority="48"/>
-    <w:lsdException w:name="List Table 4 Accent 2" w:uiPriority="49"/>
-    <w:lsdException w:name="List Table 5 Dark Accent 2" w:uiPriority="50"/>
-    <w:lsdException w:name="List Table 6 Colorful Accent 2" w:uiPriority="51"/>
-    <w:lsdException w:name="List Table 7 Colorful Accent 2" w:uiPriority="52"/>
-    <w:lsdException w:name="List Table 1 Light Accent 3" w:uiPriority="46"/>
-    <w:lsdException w:name="List Table 2 Accent 3" w:uiPriority="47"/>
-    <w:lsdException w:name="List Table 3 Accent 3" w:uiPriority="48"/>
-    <w:lsdException w:name="List Table 4 Accent 3" w:uiPriority="49"/>
-    <w:lsdException w:name="List Table 5 Dark Accent 3" w:uiPriority="50"/>
-    <w:lsdException w:name="List Table 6 Colorful Accent 3" w:uiPriority="51"/>
-    <w:lsdException w:name="List Table 7 Colorful Accent 3" w:uiPriority="52"/>
-    <w:lsdException w:name="List Table 1 Light Accent 4" w:uiPriority="46"/>
-    <w:lsdException w:name="List Table 2 Accent 4" w:uiPriority="47"/>
-    <w:lsdException w:name="List Table 3 Accent 4" w:uiPriority="48"/>
-    <w:lsdException w:name="List Table 4 Accent 4" w:uiPriority="49"/>
-    <w:lsdException w:name="List Table 5 Dark Accent 4" w:uiPriority="50"/>
-    <w:lsdException w:name="List Table 6 Colorful Accent 4" w:uiPriority="51"/>
-    <w:lsdException w:name="List Table 7 Colorful Accent 4" w:uiPriority="52"/>
-    <w:lsdException w:name="List Table 1 Light Accent 5" w:uiPriority="46"/>
-    <w:lsdException w:name="List Table 2 Accent 5" w:uiPriority="47"/>
-    <w:lsdException w:name="List Table 3 Accent 5" w:uiPriority="48"/>
-    <w:lsdException w:name="List Table 4 Accent 5" w:uiPriority="49"/>
-    <w:lsdException w:name="List Table 5 Dark Accent 5" w:uiPriority="50"/>
-    <w:lsdException w:name="List Table 6 Colorful Accent 5" w:uiPriority="51"/>
-    <w:lsdException w:name="List Table 7 Colorful Accent 5" w:uiPriority="52"/>
-    <w:lsdException w:name="List Table 1 Light Accent 6" w:uiPriority="46"/>
-    <w:lsdException w:name="List Table 2 Accent 6" w:uiPriority="47"/>
-    <w:lsdException w:name="List Table 3 Accent 6" w:uiPriority="48"/>
-    <w:lsdException w:name="List Table 4 Accent 6" w:uiPriority="49"/>
-    <w:lsdException w:name="List Table 5 Dark Accent 6" w:uiPriority="50"/>
-    <w:lsdException w:name="List Table 6 Colorful Accent 6" w:uiPriority="51"/>
-    <w:lsdException w:name="List Table 7 Colorful Accent 6" w:uiPriority="52"/>
+  <w:latentStyles w:defLockedState="0" w:defUIPriority="99" w:defSemiHidden="1" w:defUnhideWhenUsed="1" w:defQFormat="0" w:count="267">
+    <w:lsdException w:name="Normal" w:semiHidden="0" w:uiPriority="0" w:unhideWhenUsed="0" w:qFormat="1"/>
+    <w:lsdException w:name="heading 1" w:semiHidden="0" w:uiPriority="9" w:unhideWhenUsed="0" w:qFormat="1"/>
+    <w:lsdException w:name="heading 2" w:uiPriority="9" w:qFormat="1"/>
+    <w:lsdException w:name="heading 3" w:uiPriority="9" w:qFormat="1"/>
+    <w:lsdException w:name="heading 4" w:uiPriority="9" w:qFormat="1"/>
+    <w:lsdException w:name="heading 5" w:uiPriority="9" w:qFormat="1"/>
+    <w:lsdException w:name="heading 6" w:uiPriority="9" w:qFormat="1"/>
+    <w:lsdException w:name="heading 7" w:uiPriority="9" w:qFormat="1"/>
+    <w:lsdException w:name="heading 8" w:uiPriority="9" w:qFormat="1"/>
+    <w:lsdException w:name="heading 9" w:uiPriority="9" w:qFormat="1"/>
+    <w:lsdException w:name="toc 1" w:uiPriority="39"/>
+    <w:lsdException w:name="toc 2" w:uiPriority="39"/>
+    <w:lsdException w:name="toc 3" w:uiPriority="39"/>
+    <w:lsdException w:name="toc 4" w:uiPriority="39"/>
+    <w:lsdException w:name="toc 5" w:uiPriority="39"/>
+    <w:lsdException w:name="toc 6" w:uiPriority="39"/>
+    <w:lsdException w:name="toc 7" w:uiPriority="39"/>
+    <w:lsdException w:name="toc 8" w:uiPriority="39"/>
+    <w:lsdException w:name="toc 9" w:uiPriority="39"/>
+    <w:lsdException w:name="caption" w:uiPriority="35" w:qFormat="1"/>
+    <w:lsdException w:name="Title" w:semiHidden="0" w:uiPriority="10" w:unhideWhenUsed="0" w:qFormat="1"/>
+    <w:lsdException w:name="Default Paragraph Font" w:uiPriority="1"/>
+    <w:lsdException w:name="Subtitle" w:semiHidden="0" w:uiPriority="11" w:unhideWhenUsed="0" w:qFormat="1"/>
+    <w:lsdException w:name="Strong" w:semiHidden="0" w:uiPriority="22" w:unhideWhenUsed="0" w:qFormat="1"/>
+    <w:lsdException w:name="Emphasis" w:semiHidden="0" w:uiPriority="20" w:unhideWhenUsed="0" w:qFormat="1"/>
+    <w:lsdException w:name="Table Grid" w:semiHidden="0" w:uiPriority="59" w:unhideWhenUsed="0"/>
+    <w:lsdException w:name="Placeholder Text" w:unhideWhenUsed="0"/>
+    <w:lsdException w:name="No Spacing" w:semiHidden="0" w:uiPriority="1" w:unhideWhenUsed="0" w:qFormat="1"/>
+    <w:lsdException w:name="Light Shading" w:semiHidden="0" w:uiPriority="60" w:unhideWhenUsed="0"/>
+    <w:lsdException w:name="Light List" w:semiHidden="0" w:uiPriority="61" w:unhideWhenUsed="0"/>
+    <w:lsdException w:name="Light Grid" w:semiHidden="0" w:uiPriority="62" w:unhideWhenUsed="0"/>
+    <w:lsdException w:name="Medium Shading 1" w:semiHidden="0" w:uiPriority="63" w:unhideWhenUsed="0"/>
+    <w:lsdException w:name="Medium Shading 2" w:semiHidden="0" w:uiPriority="64" w:unhideWhenUsed="0"/>
+    <w:lsdException w:name="Medium List 1" w:semiHidden="0" w:uiPriority="65" w:unhideWhenUsed="0"/>
+    <w:lsdException w:name="Medium List 2" w:semiHidden="0" w:uiPriority="66" w:unhideWhenUsed="0"/>
+    <w:lsdException w:name="Medium Grid 1" w:semiHidden="0" w:uiPriority="67" w:unhideWhenUsed="0"/>
+    <w:lsdException w:name="Medium Grid 2" w:semiHidden="0" w:uiPriority="68" w:unhideWhenUsed="0"/>
+    <w:lsdException w:name="Medium Grid 3" w:semiHidden="0" w:uiPriority="69" w:unhideWhenUsed="0"/>
+    <w:lsdException w:name="Dark List" w:semiHidden="0" w:uiPriority="70" w:unhideWhenUsed="0"/>
+    <w:lsdException w:name="Colorful Shading" w:semiHidden="0" w:uiPriority="71" w:unhideWhenUsed="0"/>
+    <w:lsdException w:name="Colorful List" w:semiHidden="0" w:uiPriority="72" w:unhideWhenUsed="0"/>
+    <w:lsdException w:name="Colorful Grid" w:semiHidden="0" w:uiPriority="73" w:unhideWhenUsed="0"/>
+    <w:lsdException w:name="Light Shading Accent 1" w:semiHidden="0" w:uiPriority="60" w:unhideWhenUsed="0"/>
+    <w:lsdException w:name="Light List Accent 1" w:semiHidden="0" w:uiPriority="61" w:unhideWhenUsed="0"/>
+    <w:lsdException w:name="Light Grid Accent 1" w:semiHidden="0" w:uiPriority="62" w:unhideWhenUsed="0"/>
+    <w:lsdException w:name="Medium Shading 1 Accent 1" w:semiHidden="0" w:uiPriority="63" w:unhideWhenUsed="0"/>
+    <w:lsdException w:name="Medium Shading 2 Accent 1" w:semiHidden="0" w:uiPriority="64" w:unhideWhenUsed="0"/>
+    <w:lsdException w:name="Medium List 1 Accent 1" w:semiHidden="0" w:uiPriority="65" w:unhideWhenUsed="0"/>
+    <w:lsdException w:name="Revision" w:unhideWhenUsed="0"/>
+    <w:lsdException w:name="List Paragraph" w:semiHidden="0" w:uiPriority="34" w:unhideWhenUsed="0" w:qFormat="1"/>
+    <w:lsdException w:name="Quote" w:semiHidden="0" w:uiPriority="29" w:unhideWhenUsed="0" w:qFormat="1"/>
+    <w:lsdException w:name="Intense Quote" w:semiHidden="0" w:uiPriority="30" w:unhideWhenUsed="0" w:qFormat="1"/>
+    <w:lsdException w:name="Medium List 2 Accent 1" w:semiHidden="0" w:uiPriority="66" w:unhideWhenUsed="0"/>
+    <w:lsdException w:name="Medium Grid 1 Accent 1" w:semiHidden="0" w:uiPriority="67" w:unhideWhenUsed="0"/>
+    <w:lsdException w:name="Medium Grid 2 Accent 1" w:semiHidden="0" w:uiPriority="68" w:unhideWhenUsed="0"/>
+    <w:lsdException w:name="Medium Grid 3 Accent 1" w:semiHidden="0" w:uiPriority="69" w:unhideWhenUsed="0"/>
+    <w:lsdException w:name="Dark List Accent 1" w:semiHidden="0" w:uiPriority="70" w:unhideWhenUsed="0"/>
+    <w:lsdException w:name="Colorful Shading Accent 1" w:semiHidden="0" w:uiPriority="71" w:unhideWhenUsed="0"/>
+    <w:lsdException w:name="Colorful List Accent 1" w:semiHidden="0" w:uiPriority="72" w:unhideWhenUsed="0"/>
+    <w:lsdException w:name="Colorful Grid Accent 1" w:semiHidden="0" w:uiPriority="73" w:unhideWhenUsed="0"/>
+    <w:lsdException w:name="Light Shading Accent 2" w:semiHidden="0" w:uiPriority="60" w:unhideWhenUsed="0"/>
+    <w:lsdException w:name="Light List Accent 2" w:semiHidden="0" w:uiPriority="61" w:unhideWhenUsed="0"/>
+    <w:lsdException w:name="Light Grid Accent 2" w:semiHidden="0" w:uiPriority="62" w:unhideWhenUsed="0"/>
+    <w:lsdException w:name="Medium Shading 1 Accent 2" w:semiHidden="0" w:uiPriority="63" w:unhideWhenUsed="0"/>
+    <w:lsdException w:name="Medium Shading 2 Accent 2" w:semiHidden="0" w:uiPriority="64" w:unhideWhenUsed="0"/>
+    <w:lsdException w:name="Medium List 1 Accent 2" w:semiHidden="0" w:uiPriority="65" w:unhideWhenUsed="0"/>
+    <w:lsdException w:name="Medium List 2 Accent 2" w:semiHidden="0" w:uiPriority="66" w:unhideWhenUsed="0"/>
+    <w:lsdException w:name="Medium Grid 1 Accent 2" w:semiHidden="0" w:uiPriority="67" w:unhideWhenUsed="0"/>
+    <w:lsdException w:name="Medium Grid 2 Accent 2" w:semiHidden="0" w:uiPriority="68" w:unhideWhenUsed="0"/>
+    <w:lsdException w:name="Medium Grid 3 Accent 2" w:semiHidden="0" w:uiPriority="69" w:unhideWhenUsed="0"/>
+    <w:lsdException w:name="Dark List Accent 2" w:semiHidden="0" w:uiPriority="70" w:unhideWhenUsed="0"/>
+    <w:lsdException w:name="Colorful Shading Accent 2" w:semiHidden="0" w:uiPriority="71" w:unhideWhenUsed="0"/>
+    <w:lsdException w:name="Colorful List Accent 2" w:semiHidden="0" w:uiPriority="72" w:unhideWhenUsed="0"/>
+    <w:lsdException w:name="Colorful Grid Accent 2" w:semiHidden="0" w:uiPriority="73" w:unhideWhenUsed="0"/>
+    <w:lsdException w:name="Light Shading Accent 3" w:semiHidden="0" w:uiPriority="60" w:unhideWhenUsed="0"/>
+    <w:lsdException w:name="Light List Accent 3" w:semiHidden="0" w:uiPriority="61" w:unhideWhenUsed="0"/>
+    <w:lsdException w:name="Light Grid Accent 3" w:semiHidden="0" w:uiPriority="62" w:unhideWhenUsed="0"/>
+    <w:lsdException w:name="Medium Shading 1 Accent 3" w:semiHidden="0" w:uiPriority="63" w:unhideWhenUsed="0"/>
+    <w:lsdException w:name="Medium Shading 2 Accent 3" w:semiHidden="0" w:uiPriority="64" w:unhideWhenUsed="0"/>
+    <w:lsdException w:name="Medium List 1 Accent 3" w:semiHidden="0" w:uiPriority="65" w:unhideWhenUsed="0"/>
+    <w:lsdException w:name="Medium List 2 Accent 3" w:semiHidden="0" w:uiPriority="66" w:unhideWhenUsed="0"/>
+    <w:lsdException w:name="Medium Grid 1 Accent 3" w:semiHidden="0" w:uiPriority="67" w:unhideWhenUsed="0"/>
+    <w:lsdException w:name="Medium Grid 2 Accent 3" w:semiHidden="0" w:uiPriority="68" w:unhideWhenUsed="0"/>
+    <w:lsdException w:name="Medium Grid 3 Accent 3" w:semiHidden="0" w:uiPriority="69" w:unhideWhenUsed="0"/>
+    <w:lsdException w:name="Dark List Accent 3" w:semiHidden="0" w:uiPriority="70" w:unhideWhenUsed="0"/>
+    <w:lsdException w:name="Colorful Shading Accent 3" w:semiHidden="0" w:uiPriority="71" w:unhideWhenUsed="0"/>
+    <w:lsdException w:name="Colorful List Accent 3" w:semiHidden="0" w:uiPriority="72" w:unhideWhenUsed="0"/>
+    <w:lsdException w:name="Colorful Grid Accent 3" w:semiHidden="0" w:uiPriority="73" w:unhideWhenUsed="0"/>
+    <w:lsdException w:name="Light Shading Accent 4" w:semiHidden="0" w:uiPriority="60" w:unhideWhenUsed="0"/>
+    <w:lsdException w:name="Light List Accent 4" w:semiHidden="0" w:uiPriority="61" w:unhideWhenUsed="0"/>
+    <w:lsdException w:name="Light Grid Accent 4" w:semiHidden="0" w:uiPriority="62" w:unhideWhenUsed="0"/>
+    <w:lsdException w:name="Medium Shading 1 Accent 4" w:semiHidden="0" w:uiPriority="63" w:unhideWhenUsed="0"/>
+    <w:lsdException w:name="Medium Shading 2 Accent 4" w:semiHidden="0" w:uiPriority="64" w:unhideWhenUsed="0"/>
+    <w:lsdException w:name="Medium List 1 Accent 4" w:semiHidden="0" w:uiPriority="65" w:unhideWhenUsed="0"/>
+    <w:lsdException w:name="Medium List 2 Accent 4" w:semiHidden="0" w:uiPriority="66" w:unhideWhenUsed="0"/>
+    <w:lsdException w:name="Medium Grid 1 Accent 4" w:semiHidden="0" w:uiPriority="67" w:unhideWhenUsed="0"/>
+    <w:lsdException w:name="Medium Grid 2 Accent 4" w:semiHidden="0" w:uiPriority="68" w:unhideWhenUsed="0"/>
+    <w:lsdException w:name="Medium Grid 3 Accent 4" w:semiHidden="0" w:uiPriority="69" w:unhideWhenUsed="0"/>
+    <w:lsdException w:name="Dark List Accent 4" w:semiHidden="0" w:uiPriority="70" w:unhideWhenUsed="0"/>
+    <w:lsdException w:name="Colorful Shading Accent 4" w:semiHidden="0" w:uiPriority="71" w:unhideWhenUsed="0"/>
+    <w:lsdException w:name="Colorful List Accent 4" w:semiHidden="0" w:uiPriority="72" w:unhideWhenUsed="0"/>
+    <w:lsdException w:name="Colorful Grid Accent 4" w:semiHidden="0" w:uiPriority="73" w:unhideWhenUsed="0"/>
+    <w:lsdException w:name="Light Shading Accent 5" w:semiHidden="0" w:uiPriority="60" w:unhideWhenUsed="0"/>
+    <w:lsdException w:name="Light List Accent 5" w:semiHidden="0" w:uiPriority="61" w:unhideWhenUsed="0"/>
+    <w:lsdException w:name="Light Grid Accent 5" w:semiHidden="0" w:uiPriority="62" w:unhideWhenUsed="0"/>
+    <w:lsdException w:name="Medium Shading 1 Accent 5" w:semiHidden="0" w:uiPriority="63" w:unhideWhenUsed="0"/>
+    <w:lsdException w:name="Medium Shading 2 Accent 5" w:semiHidden="0" w:uiPriority="64" w:unhideWhenUsed="0"/>
+    <w:lsdException w:name="Medium List 1 Accent 5" w:semiHidden="0" w:uiPriority="65" w:unhideWhenUsed="0"/>
+    <w:lsdException w:name="Medium List 2 Accent 5" w:semiHidden="0" w:uiPriority="66" w:unhideWhenUsed="0"/>
+    <w:lsdException w:name="Medium Grid 1 Accent 5" w:semiHidden="0" w:uiPriority="67" w:unhideWhenUsed="0"/>
+    <w:lsdException w:name="Medium Grid 2 Accent 5" w:semiHidden="0" w:uiPriority="68" w:unhideWhenUsed="0"/>
+    <w:lsdException w:name="Medium Grid 3 Accent 5" w:semiHidden="0" w:uiPriority="69" w:unhideWhenUsed="0"/>
+    <w:lsdException w:name="Dark List Accent 5" w:semiHidden="0" w:uiPriority="70" w:unhideWhenUsed="0"/>
+    <w:lsdException w:name="Colorful Shading Accent 5" w:semiHidden="0" w:uiPriority="71" w:unhideWhenUsed="0"/>
+    <w:lsdException w:name="Colorful List Accent 5" w:semiHidden="0" w:uiPriority="72" w:unhideWhenUsed="0"/>
+    <w:lsdException w:name="Colorful Grid Accent 5" w:semiHidden="0" w:uiPriority="73" w:unhideWhenUsed="0"/>
+    <w:lsdException w:name="Light Shading Accent 6" w:semiHidden="0" w:uiPriority="60" w:unhideWhenUsed="0"/>
+    <w:lsdException w:name="Light List Accent 6" w:semiHidden="0" w:uiPriority="61" w:unhideWhenUsed="0"/>
+    <w:lsdException w:name="Light Grid Accent 6" w:semiHidden="0" w:uiPriority="62" w:unhideWhenUsed="0"/>
+    <w:lsdException w:name="Medium Shading 1 Accent 6" w:semiHidden="0" w:uiPriority="63" w:unhideWhenUsed="0"/>
+    <w:lsdException w:name="Medium Shading 2 Accent 6" w:semiHidden="0" w:uiPriority="64" w:unhideWhenUsed="0"/>
+    <w:lsdException w:name="Medium List 1 Accent 6" w:semiHidden="0" w:uiPriority="65" w:unhideWhenUsed="0"/>
+    <w:lsdException w:name="Medium List 2 Accent 6" w:semiHidden="0" w:uiPriority="66" w:unhideWhenUsed="0"/>
+    <w:lsdException w:name="Medium Grid 1 Accent 6" w:semiHidden="0" w:uiPriority="67" w:unhideWhenUsed="0"/>
+    <w:lsdException w:name="Medium Grid 2 Accent 6" w:semiHidden="0" w:uiPriority="68" w:unhideWhenUsed="0"/>
+    <w:lsdException w:name="Medium Grid 3 Accent 6" w:semiHidden="0" w:uiPriority="69" w:unhideWhenUsed="0"/>
+    <w:lsdException w:name="Dark List Accent 6" w:semiHidden="0" w:uiPriority="70" w:unhideWhenUsed="0"/>
+    <w:lsdException w:name="Colorful Shading Accent 6" w:semiHidden="0" w:uiPriority="71" w:unhideWhenUsed="0"/>
+    <w:lsdException w:name="Colorful List Accent 6" w:semiHidden="0" w:uiPriority="72" w:unhideWhenUsed="0"/>
+    <w:lsdException w:name="Colorful Grid Accent 6" w:semiHidden="0" w:uiPriority="73" w:unhideWhenUsed="0"/>
+    <w:lsdException w:name="Subtle Emphasis" w:semiHidden="0" w:uiPriority="19" w:unhideWhenUsed="0" w:qFormat="1"/>
+    <w:lsdException w:name="Intense Emphasis" w:semiHidden="0" w:uiPriority="21" w:unhideWhenUsed="0" w:qFormat="1"/>
+    <w:lsdException w:name="Subtle Reference" w:semiHidden="0" w:uiPriority="31" w:unhideWhenUsed="0" w:qFormat="1"/>
+    <w:lsdException w:name="Intense Reference" w:semiHidden="0" w:uiPriority="32" w:unhideWhenUsed="0" w:qFormat="1"/>
+    <w:lsdException w:name="Book Title" w:semiHidden="0" w:uiPriority="33" w:unhideWhenUsed="0" w:qFormat="1"/>
+    <w:lsdException w:name="Bibliography" w:uiPriority="37"/>
+    <w:lsdException w:name="TOC Heading" w:uiPriority="39" w:qFormat="1"/>
+  </w:latentStyles>
+  <w:style w:type="paragraph" w:default="1" w:styleId="a">
+    <w:name w:val="Normal"/>
+    <w:qFormat/>
+    <w:pPr>
+      <w:widowControl w:val="0"/>
+      <w:jc w:val="both"/>
+    </w:pPr>
+  </w:style>
+  <w:style w:type="paragraph" w:styleId="1">
+    <w:name w:val="heading 1"/>
+    <w:basedOn w:val="a"/>
+    <w:next w:val="a"/>
+    <w:link w:val="1Char"/>
+    <w:uiPriority w:val="9"/>
+    <w:qFormat/>
+    <w:rsid w:val="00157E6C"/>
+    <w:pPr>
+      <w:keepNext/>
+      <w:keepLines/>
+      <w:spacing w:before="340" w:after="330" w:line="578" w:lineRule="auto"/>
+      <w:outlineLvl w:val="0"/>
+    </w:pPr>
+    <w:rPr>
+      <w:b/>
+      <w:bCs/>
+      <w:kern w:val="44"/>
+      <w:sz w:val="44"/>
+      <w:szCs w:val="44"/>
+    </w:rPr>
+  </w:style>
+  <w:style w:type="paragraph" w:styleId="2">
+    <w:name w:val="heading 2"/>
+    <w:basedOn w:val="a"/>
+    <w:next w:val="a"/>
+    <w:link w:val="2Char"/>
+    <w:uiPriority w:val="9"/>
+    <w:unhideWhenUsed/>
+    <w:qFormat/>
+    <w:rsid w:val="00157E6C"/>
+    <w:pPr>
+      <w:keepNext/>
+      <w:keepLines/>
+      <w:spacing w:before="260" w:after="260" w:line="416" w:lineRule="auto"/>
+      <w:outlineLvl w:val="1"/>
+    </w:pPr>
+    <w:rPr>
+      <w:rFonts w:asciiTheme="majorHAnsi" w:eastAsiaTheme="majorEastAsia" w:hAnsiTheme="majorHAnsi" w:cstheme="majorBidi"/>
+      <w:b/>
+      <w:bCs/>
+      <w:sz w:val="32"/>
+      <w:szCs w:val="32"/>
+    </w:rPr>
+  </w:style>
+  <w:style w:type="paragraph" w:styleId="3">
+    <w:name w:val="heading 3"/>
+    <w:basedOn w:val="a"/>
+    <w:next w:val="a"/>
+    <w:link w:val="3Char"/>
+    <w:uiPriority w:val="9"/>
+    <w:unhideWhenUsed/>
+    <w:qFormat/>
+    <w:rsid w:val="00BE5EA2"/>
+    <w:pPr>
+      <w:keepNext/>
+      <w:keepLines/>
+      <w:spacing w:before="260" w:after="260" w:line="416" w:lineRule="auto"/>
+      <w:outlineLvl w:val="2"/>
+    </w:pPr>
+    <w:rPr>
+      <w:b/>
+      <w:bCs/>
+      <w:sz w:val="32"/>
+      <w:szCs w:val="32"/>
+    </w:rPr>
+  </w:style>
+  <w:style w:type="paragraph" w:styleId="4">
+    <w:name w:val="heading 4"/>
+    <w:basedOn w:val="a"/>
+    <w:next w:val="a"/>
+    <w:link w:val="4Char"/>
+    <w:uiPriority w:val="9"/>
+    <w:unhideWhenUsed/>
+    <w:qFormat/>
+    <w:rsid w:val="000452F0"/>
+    <w:pPr>
+      <w:keepNext/>
+      <w:keepLines/>
+      <w:spacing w:before="280" w:after="290" w:line="376" w:lineRule="auto"/>
+      <w:outlineLvl w:val="3"/>
+    </w:pPr>
+    <w:rPr>
+      <w:rFonts w:asciiTheme="majorHAnsi" w:eastAsiaTheme="majorEastAsia" w:hAnsiTheme="majorHAnsi" w:cstheme="majorBidi"/>
+      <w:b/>
+      <w:bCs/>
+      <w:sz w:val="28"/>
+      <w:szCs w:val="28"/>
+    </w:rPr>
+  </w:style>
+  <w:style w:type="character" w:default="1" w:styleId="a0">
+    <w:name w:val="Default Paragraph Font"/>
+    <w:uiPriority w:val="1"/>
+    <w:semiHidden/>
+    <w:unhideWhenUsed/>
+  </w:style>
+  <w:style w:type="table" w:default="1" w:styleId="a1">
+    <w:name w:val="Normal Table"/>
+    <w:uiPriority w:val="99"/>
+    <w:semiHidden/>
+    <w:unhideWhenUsed/>
+    <w:tblPr>
+      <w:tblInd w:w="0" w:type="dxa"/>
+      <w:tblCellMar>
+        <w:top w:w="0" w:type="dxa"/>
+        <w:left w:w="108" w:type="dxa"/>
+        <w:bottom w:w="0" w:type="dxa"/>
+        <w:right w:w="108" w:type="dxa"/>
+      </w:tblCellMar>
+    </w:tblPr>
+  </w:style>
+  <w:style w:type="numbering" w:default="1" w:styleId="a2">
+    <w:name w:val="No List"/>
+    <w:uiPriority w:val="99"/>
+    <w:semiHidden/>
+    <w:unhideWhenUsed/>
+  </w:style>
+  <w:style w:type="paragraph" w:styleId="a3">
+    <w:name w:val="List Paragraph"/>
+    <w:basedOn w:val="a"/>
+    <w:uiPriority w:val="34"/>
+    <w:qFormat/>
+    <w:rsid w:val="001C2CC5"/>
+    <w:pPr>
+      <w:ind w:firstLineChars="200" w:firstLine="420"/>
+    </w:pPr>
+  </w:style>
+  <w:style w:type="paragraph" w:styleId="HTML">
+    <w:name w:val="HTML Preformatted"/>
+    <w:basedOn w:val="a"/>
+    <w:link w:val="HTMLChar"/>
+    <w:uiPriority w:val="99"/>
+    <w:semiHidden/>
+    <w:unhideWhenUsed/>
+    <w:rsid w:val="00E70D04"/>
+    <w:pPr>
+      <w:widowControl/>
+      <w:tabs>
+        <w:tab w:val="left" w:pos="916"/>
+        <w:tab w:val="left" w:pos="1832"/>
+        <w:tab w:val="left" w:pos="2748"/>
+        <w:tab w:val="left" w:pos="3664"/>
+        <w:tab w:val="left" w:pos="4580"/>
+        <w:tab w:val="left" w:pos="5496"/>
+        <w:tab w:val="left" w:pos="6412"/>
+        <w:tab w:val="left" w:pos="7328"/>
+        <w:tab w:val="left" w:pos="8244"/>
+        <w:tab w:val="left" w:pos="9160"/>
+        <w:tab w:val="left" w:pos="10076"/>
+        <w:tab w:val="left" w:pos="10992"/>
+        <w:tab w:val="left" w:pos="11908"/>
+        <w:tab w:val="left" w:pos="12824"/>
+        <w:tab w:val="left" w:pos="13740"/>
+        <w:tab w:val="left" w:pos="14656"/>
+      </w:tabs>
+      <w:jc w:val="left"/>
+    </w:pPr>
+    <w:rPr>
+      <w:rFonts w:ascii="宋体" w:eastAsia="宋体" w:hAnsi="宋体" w:cs="宋体"/>
+      <w:kern w:val="0"/>
+      <w:sz w:val="24"/>
+      <w:szCs w:val="24"/>
+    </w:rPr>
+  </w:style>
+  <w:style w:type="character" w:customStyle="1" w:styleId="HTMLChar">
+    <w:name w:val="HTML 预设格式 Char"/>
+    <w:basedOn w:val="a0"/>
+    <w:link w:val="HTML"/>
+    <w:uiPriority w:val="99"/>
+    <w:semiHidden/>
+    <w:rsid w:val="00E70D04"/>
+    <w:rPr>
+      <w:rFonts w:ascii="宋体" w:eastAsia="宋体" w:hAnsi="宋体" w:cs="宋体"/>
+      <w:kern w:val="0"/>
+      <w:sz w:val="24"/>
+      <w:szCs w:val="24"/>
+    </w:rPr>
+  </w:style>
+  <w:style w:type="paragraph" w:styleId="a4">
+    <w:name w:val="header"/>
+    <w:basedOn w:val="a"/>
+    <w:link w:val="Char"/>
+    <w:uiPriority w:val="99"/>
+    <w:unhideWhenUsed/>
+    <w:rsid w:val="00D469C9"/>
+    <w:pPr>
+      <w:pBdr>
+        <w:bottom w:val="single" w:sz="6" w:space="1" w:color="auto"/>
+      </w:pBdr>
+      <w:tabs>
+        <w:tab w:val="center" w:pos="4153"/>
+        <w:tab w:val="right" w:pos="8306"/>
+      </w:tabs>
+      <w:snapToGrid w:val="0"/>
+      <w:jc w:val="center"/>
+    </w:pPr>
+    <w:rPr>
+      <w:sz w:val="18"/>
+      <w:szCs w:val="18"/>
+    </w:rPr>
+  </w:style>
+  <w:style w:type="character" w:customStyle="1" w:styleId="Char">
+    <w:name w:val="页眉 Char"/>
+    <w:basedOn w:val="a0"/>
+    <w:link w:val="a4"/>
+    <w:uiPriority w:val="99"/>
+    <w:rsid w:val="00D469C9"/>
+    <w:rPr>
+      <w:sz w:val="18"/>
+      <w:szCs w:val="18"/>
+    </w:rPr>
+  </w:style>
+  <w:style w:type="paragraph" w:styleId="a5">
+    <w:name w:val="footer"/>
+    <w:basedOn w:val="a"/>
+    <w:link w:val="Char0"/>
+    <w:uiPriority w:val="99"/>
+    <w:unhideWhenUsed/>
+    <w:rsid w:val="00D469C9"/>
+    <w:pPr>
+      <w:tabs>
+        <w:tab w:val="center" w:pos="4153"/>
+        <w:tab w:val="right" w:pos="8306"/>
+      </w:tabs>
+      <w:snapToGrid w:val="0"/>
+      <w:jc w:val="left"/>
+    </w:pPr>
+    <w:rPr>
+      <w:sz w:val="18"/>
+      <w:szCs w:val="18"/>
+    </w:rPr>
+  </w:style>
+  <w:style w:type="character" w:customStyle="1" w:styleId="Char0">
+    <w:name w:val="页脚 Char"/>
+    <w:basedOn w:val="a0"/>
+    <w:link w:val="a5"/>
+    <w:uiPriority w:val="99"/>
+    <w:rsid w:val="00D469C9"/>
+    <w:rPr>
+      <w:sz w:val="18"/>
+      <w:szCs w:val="18"/>
+    </w:rPr>
+  </w:style>
+  <w:style w:type="character" w:customStyle="1" w:styleId="2Char">
+    <w:name w:val="标题 2 Char"/>
+    <w:basedOn w:val="a0"/>
+    <w:link w:val="2"/>
+    <w:uiPriority w:val="9"/>
+    <w:rsid w:val="00157E6C"/>
+    <w:rPr>
+      <w:rFonts w:asciiTheme="majorHAnsi" w:eastAsiaTheme="majorEastAsia" w:hAnsiTheme="majorHAnsi" w:cstheme="majorBidi"/>
+      <w:b/>
+      <w:bCs/>
+      <w:sz w:val="32"/>
+      <w:szCs w:val="32"/>
+    </w:rPr>
+  </w:style>
+  <w:style w:type="character" w:customStyle="1" w:styleId="1Char">
+    <w:name w:val="标题 1 Char"/>
+    <w:basedOn w:val="a0"/>
+    <w:link w:val="1"/>
+    <w:uiPriority w:val="9"/>
+    <w:rsid w:val="00157E6C"/>
+    <w:rPr>
+      <w:b/>
+      <w:bCs/>
+      <w:kern w:val="44"/>
+      <w:sz w:val="44"/>
+      <w:szCs w:val="44"/>
+    </w:rPr>
+  </w:style>
+  <w:style w:type="character" w:customStyle="1" w:styleId="contentblk">
+    <w:name w:val="contentblk"/>
+    <w:basedOn w:val="a0"/>
+    <w:rsid w:val="00D64A5C"/>
+  </w:style>
+  <w:style w:type="paragraph" w:styleId="a6">
+    <w:name w:val="Balloon Text"/>
+    <w:basedOn w:val="a"/>
+    <w:link w:val="Char1"/>
+    <w:uiPriority w:val="99"/>
+    <w:semiHidden/>
+    <w:unhideWhenUsed/>
+    <w:rsid w:val="00E95C76"/>
+    <w:rPr>
+      <w:sz w:val="18"/>
+      <w:szCs w:val="18"/>
+    </w:rPr>
+  </w:style>
+  <w:style w:type="character" w:customStyle="1" w:styleId="Char1">
+    <w:name w:val="批注框文本 Char"/>
+    <w:basedOn w:val="a0"/>
+    <w:link w:val="a6"/>
+    <w:uiPriority w:val="99"/>
+    <w:semiHidden/>
+    <w:rsid w:val="00E95C76"/>
+    <w:rPr>
+      <w:sz w:val="18"/>
+      <w:szCs w:val="18"/>
+    </w:rPr>
+  </w:style>
+  <w:style w:type="character" w:customStyle="1" w:styleId="3Char">
+    <w:name w:val="标题 3 Char"/>
+    <w:basedOn w:val="a0"/>
+    <w:link w:val="3"/>
+    <w:uiPriority w:val="9"/>
+    <w:rsid w:val="00BE5EA2"/>
+    <w:rPr>
+      <w:b/>
+      <w:bCs/>
+      <w:sz w:val="32"/>
+      <w:szCs w:val="32"/>
+    </w:rPr>
+  </w:style>
+  <w:style w:type="character" w:customStyle="1" w:styleId="4Char">
+    <w:name w:val="标题 4 Char"/>
+    <w:basedOn w:val="a0"/>
+    <w:link w:val="4"/>
+    <w:uiPriority w:val="9"/>
+    <w:rsid w:val="000452F0"/>
+    <w:rPr>
+      <w:rFonts w:asciiTheme="majorHAnsi" w:eastAsiaTheme="majorEastAsia" w:hAnsiTheme="majorHAnsi" w:cstheme="majorBidi"/>
+      <w:b/>
+      <w:bCs/>
+      <w:sz w:val="28"/>
+      <w:szCs w:val="28"/>
+    </w:rPr>
+  </w:style>
+</w:styles>
+</file>
+
+<file path=word/stylesWithEffects.xml><?xml version="1.0" encoding="utf-8"?>
+<w:styles xmlns:wpc="http://schemas.microsoft.com/office/word/2010/wordprocessingCanvas" xmlns:mc="http://schemas.openxmlformats.org/markup-compatibility/2006" xmlns:o="urn:schemas-microsoft-com:office:office" xmlns:r="http://schemas.openxmlformats.org/officeDocument/2006/relationships" xmlns:m="http://schemas.openxmlformats.org/officeDocument/2006/math" xmlns:v="urn:schemas-microsoft-com:vml" xmlns:wp14="http://schemas.microsoft.com/office/word/2010/wordprocessingDrawing" xmlns:wp="http://schemas.openxmlformats.org/drawingml/2006/wordprocessingDrawing" xmlns:w10="urn:schemas-microsoft-com:office:word" xmlns:w="http://schemas.openxmlformats.org/wordprocessingml/2006/main" xmlns:w14="http://schemas.microsoft.com/office/word/2010/wordml" xmlns:wpg="http://schemas.microsoft.com/office/word/2010/wordprocessingGroup" xmlns:wpi="http://schemas.microsoft.com/office/word/2010/wordprocessingInk" xmlns:wne="http://schemas.microsoft.com/office/word/2006/wordml" xmlns:wps="http://schemas.microsoft.com/office/word/2010/wordprocessingShape" mc:Ignorable="w14 wp14">
+  <w:docDefaults>
+    <w:rPrDefault>
+      <w:rPr>
+        <w:rFonts w:asciiTheme="minorHAnsi" w:eastAsiaTheme="minorEastAsia" w:hAnsiTheme="minorHAnsi" w:cstheme="minorBidi"/>
+        <w:kern w:val="2"/>
+        <w:sz w:val="21"/>
+        <w:szCs w:val="22"/>
+        <w:lang w:val="en-US" w:eastAsia="zh-CN" w:bidi="ar-SA"/>
+      </w:rPr>
+    </w:rPrDefault>
+    <w:pPrDefault/>
+  </w:docDefaults>
+  <w:latentStyles w:defLockedState="0" w:defUIPriority="99" w:defSemiHidden="1" w:defUnhideWhenUsed="1" w:defQFormat="0" w:count="267">
+    <w:lsdException w:name="Normal" w:semiHidden="0" w:uiPriority="0" w:unhideWhenUsed="0" w:qFormat="1"/>
+    <w:lsdException w:name="heading 1" w:semiHidden="0" w:uiPriority="9" w:unhideWhenUsed="0" w:qFormat="1"/>
+    <w:lsdException w:name="heading 2" w:uiPriority="9" w:qFormat="1"/>
+    <w:lsdException w:name="heading 3" w:uiPriority="9" w:qFormat="1"/>
+    <w:lsdException w:name="heading 4" w:uiPriority="9" w:qFormat="1"/>
+    <w:lsdException w:name="heading 5" w:uiPriority="9" w:qFormat="1"/>
+    <w:lsdException w:name="heading 6" w:uiPriority="9" w:qFormat="1"/>
+    <w:lsdException w:name="heading 7" w:uiPriority="9" w:qFormat="1"/>
+    <w:lsdException w:name="heading 8" w:uiPriority="9" w:qFormat="1"/>
+    <w:lsdException w:name="heading 9" w:uiPriority="9" w:qFormat="1"/>
+    <w:lsdException w:name="toc 1" w:uiPriority="39"/>
+    <w:lsdException w:name="toc 2" w:uiPriority="39"/>
+    <w:lsdException w:name="toc 3" w:uiPriority="39"/>
+    <w:lsdException w:name="toc 4" w:uiPriority="39"/>
+    <w:lsdException w:name="toc 5" w:uiPriority="39"/>
+    <w:lsdException w:name="toc 6" w:uiPriority="39"/>
+    <w:lsdException w:name="toc 7" w:uiPriority="39"/>
+    <w:lsdException w:name="toc 8" w:uiPriority="39"/>
+    <w:lsdException w:name="toc 9" w:uiPriority="39"/>
+    <w:lsdException w:name="caption" w:uiPriority="35" w:qFormat="1"/>
+    <w:lsdException w:name="Title" w:semiHidden="0" w:uiPriority="10" w:unhideWhenUsed="0" w:qFormat="1"/>
+    <w:lsdException w:name="Default Paragraph Font" w:uiPriority="1"/>
+    <w:lsdException w:name="Subtitle" w:semiHidden="0" w:uiPriority="11" w:unhideWhenUsed="0" w:qFormat="1"/>
+    <w:lsdException w:name="Strong" w:semiHidden="0" w:uiPriority="22" w:unhideWhenUsed="0" w:qFormat="1"/>
+    <w:lsdException w:name="Emphasis" w:semiHidden="0" w:uiPriority="20" w:unhideWhenUsed="0" w:qFormat="1"/>
+    <w:lsdException w:name="Table Grid" w:semiHidden="0" w:uiPriority="59" w:unhideWhenUsed="0"/>
+    <w:lsdException w:name="Placeholder Text" w:unhideWhenUsed="0"/>
+    <w:lsdException w:name="No Spacing" w:semiHidden="0" w:uiPriority="1" w:unhideWhenUsed="0" w:qFormat="1"/>
+    <w:lsdException w:name="Light Shading" w:semiHidden="0" w:uiPriority="60" w:unhideWhenUsed="0"/>
+    <w:lsdException w:name="Light List" w:semiHidden="0" w:uiPriority="61" w:unhideWhenUsed="0"/>
+    <w:lsdException w:name="Light Grid" w:semiHidden="0" w:uiPriority="62" w:unhideWhenUsed="0"/>
+    <w:lsdException w:name="Medium Shading 1" w:semiHidden="0" w:uiPriority="63" w:unhideWhenUsed="0"/>
+    <w:lsdException w:name="Medium Shading 2" w:semiHidden="0" w:uiPriority="64" w:unhideWhenUsed="0"/>
+    <w:lsdException w:name="Medium List 1" w:semiHidden="0" w:uiPriority="65" w:unhideWhenUsed="0"/>
+    <w:lsdException w:name="Medium List 2" w:semiHidden="0" w:uiPriority="66" w:unhideWhenUsed="0"/>
+    <w:lsdException w:name="Medium Grid 1" w:semiHidden="0" w:uiPriority="67" w:unhideWhenUsed="0"/>
+    <w:lsdException w:name="Medium Grid 2" w:semiHidden="0" w:uiPriority="68" w:unhideWhenUsed="0"/>
+    <w:lsdException w:name="Medium Grid 3" w:semiHidden="0" w:uiPriority="69" w:unhideWhenUsed="0"/>
+    <w:lsdException w:name="Dark List" w:semiHidden="0" w:uiPriority="70" w:unhideWhenUsed="0"/>
+    <w:lsdException w:name="Colorful Shading" w:semiHidden="0" w:uiPriority="71" w:unhideWhenUsed="0"/>
+    <w:lsdException w:name="Colorful List" w:semiHidden="0" w:uiPriority="72" w:unhideWhenUsed="0"/>
+    <w:lsdException w:name="Colorful Grid" w:semiHidden="0" w:uiPriority="73" w:unhideWhenUsed="0"/>
+    <w:lsdException w:name="Light Shading Accent 1" w:semiHidden="0" w:uiPriority="60" w:unhideWhenUsed="0"/>
+    <w:lsdException w:name="Light List Accent 1" w:semiHidden="0" w:uiPriority="61" w:unhideWhenUsed="0"/>
+    <w:lsdException w:name="Light Grid Accent 1" w:semiHidden="0" w:uiPriority="62" w:unhideWhenUsed="0"/>
+    <w:lsdException w:name="Medium Shading 1 Accent 1" w:semiHidden="0" w:uiPriority="63" w:unhideWhenUsed="0"/>
+    <w:lsdException w:name="Medium Shading 2 Accent 1" w:semiHidden="0" w:uiPriority="64" w:unhideWhenUsed="0"/>
+    <w:lsdException w:name="Medium List 1 Accent 1" w:semiHidden="0" w:uiPriority="65" w:unhideWhenUsed="0"/>
+    <w:lsdException w:name="Revision" w:unhideWhenUsed="0"/>
+    <w:lsdException w:name="List Paragraph" w:semiHidden="0" w:uiPriority="34" w:unhideWhenUsed="0" w:qFormat="1"/>
+    <w:lsdException w:name="Quote" w:semiHidden="0" w:uiPriority="29" w:unhideWhenUsed="0" w:qFormat="1"/>
+    <w:lsdException w:name="Intense Quote" w:semiHidden="0" w:uiPriority="30" w:unhideWhenUsed="0" w:qFormat="1"/>
+    <w:lsdException w:name="Medium List 2 Accent 1" w:semiHidden="0" w:uiPriority="66" w:unhideWhenUsed="0"/>
+    <w:lsdException w:name="Medium Grid 1 Accent 1" w:semiHidden="0" w:uiPriority="67" w:unhideWhenUsed="0"/>
+    <w:lsdException w:name="Medium Grid 2 Accent 1" w:semiHidden="0" w:uiPriority="68" w:unhideWhenUsed="0"/>
+    <w:lsdException w:name="Medium Grid 3 Accent 1" w:semiHidden="0" w:uiPriority="69" w:unhideWhenUsed="0"/>
+    <w:lsdException w:name="Dark List Accent 1" w:semiHidden="0" w:uiPriority="70" w:unhideWhenUsed="0"/>
+    <w:lsdException w:name="Colorful Shading Accent 1" w:semiHidden="0" w:uiPriority="71" w:unhideWhenUsed="0"/>
+    <w:lsdException w:name="Colorful List Accent 1" w:semiHidden="0" w:uiPriority="72" w:unhideWhenUsed="0"/>
+    <w:lsdException w:name="Colorful Grid Accent 1" w:semiHidden="0" w:uiPriority="73" w:unhideWhenUsed="0"/>
+    <w:lsdException w:name="Light Shading Accent 2" w:semiHidden="0" w:uiPriority="60" w:unhideWhenUsed="0"/>
+    <w:lsdException w:name="Light List Accent 2" w:semiHidden="0" w:uiPriority="61" w:unhideWhenUsed="0"/>
+    <w:lsdException w:name="Light Grid Accent 2" w:semiHidden="0" w:uiPriority="62" w:unhideWhenUsed="0"/>
+    <w:lsdException w:name="Medium Shading 1 Accent 2" w:semiHidden="0" w:uiPriority="63" w:unhideWhenUsed="0"/>
+    <w:lsdException w:name="Medium Shading 2 Accent 2" w:semiHidden="0" w:uiPriority="64" w:unhideWhenUsed="0"/>
+    <w:lsdException w:name="Medium List 1 Accent 2" w:semiHidden="0" w:uiPriority="65" w:unhideWhenUsed="0"/>
+    <w:lsdException w:name="Medium List 2 Accent 2" w:semiHidden="0" w:uiPriority="66" w:unhideWhenUsed="0"/>
+    <w:lsdException w:name="Medium Grid 1 Accent 2" w:semiHidden="0" w:uiPriority="67" w:unhideWhenUsed="0"/>
+    <w:lsdException w:name="Medium Grid 2 Accent 2" w:semiHidden="0" w:uiPriority="68" w:unhideWhenUsed="0"/>
+    <w:lsdException w:name="Medium Grid 3 Accent 2" w:semiHidden="0" w:uiPriority="69" w:unhideWhenUsed="0"/>
+    <w:lsdException w:name="Dark List Accent 2" w:semiHidden="0" w:uiPriority="70" w:unhideWhenUsed="0"/>
+    <w:lsdException w:name="Colorful Shading Accent 2" w:semiHidden="0" w:uiPriority="71" w:unhideWhenUsed="0"/>
+    <w:lsdException w:name="Colorful List Accent 2" w:semiHidden="0" w:uiPriority="72" w:unhideWhenUsed="0"/>
+    <w:lsdException w:name="Colorful Grid Accent 2" w:semiHidden="0" w:uiPriority="73" w:unhideWhenUsed="0"/>
+    <w:lsdException w:name="Light Shading Accent 3" w:semiHidden="0" w:uiPriority="60" w:unhideWhenUsed="0"/>
+    <w:lsdException w:name="Light List Accent 3" w:semiHidden="0" w:uiPriority="61" w:unhideWhenUsed="0"/>
+    <w:lsdException w:name="Light Grid Accent 3" w:semiHidden="0" w:uiPriority="62" w:unhideWhenUsed="0"/>
+    <w:lsdException w:name="Medium Shading 1 Accent 3" w:semiHidden="0" w:uiPriority="63" w:unhideWhenUsed="0"/>
+    <w:lsdException w:name="Medium Shading 2 Accent 3" w:semiHidden="0" w:uiPriority="64" w:unhideWhenUsed="0"/>
+    <w:lsdException w:name="Medium List 1 Accent 3" w:semiHidden="0" w:uiPriority="65" w:unhideWhenUsed="0"/>
+    <w:lsdException w:name="Medium List 2 Accent 3" w:semiHidden="0" w:uiPriority="66" w:unhideWhenUsed="0"/>
+    <w:lsdException w:name="Medium Grid 1 Accent 3" w:semiHidden="0" w:uiPriority="67" w:unhideWhenUsed="0"/>
+    <w:lsdException w:name="Medium Grid 2 Accent 3" w:semiHidden="0" w:uiPriority="68" w:unhideWhenUsed="0"/>
+    <w:lsdException w:name="Medium Grid 3 Accent 3" w:semiHidden="0" w:uiPriority="69" w:unhideWhenUsed="0"/>
+    <w:lsdException w:name="Dark List Accent 3" w:semiHidden="0" w:uiPriority="70" w:unhideWhenUsed="0"/>
+    <w:lsdException w:name="Colorful Shading Accent 3" w:semiHidden="0" w:uiPriority="71" w:unhideWhenUsed="0"/>
+    <w:lsdException w:name="Colorful List Accent 3" w:semiHidden="0" w:uiPriority="72" w:unhideWhenUsed="0"/>
+    <w:lsdException w:name="Colorful Grid Accent 3" w:semiHidden="0" w:uiPriority="73" w:unhideWhenUsed="0"/>
+    <w:lsdException w:name="Light Shading Accent 4" w:semiHidden="0" w:uiPriority="60" w:unhideWhenUsed="0"/>
+    <w:lsdException w:name="Light List Accent 4" w:semiHidden="0" w:uiPriority="61" w:unhideWhenUsed="0"/>
+    <w:lsdException w:name="Light Grid Accent 4" w:semiHidden="0" w:uiPriority="62" w:unhideWhenUsed="0"/>
+    <w:lsdException w:name="Medium Shading 1 Accent 4" w:semiHidden="0" w:uiPriority="63" w:unhideWhenUsed="0"/>
+    <w:lsdException w:name="Medium Shading 2 Accent 4" w:semiHidden="0" w:uiPriority="64" w:unhideWhenUsed="0"/>
+    <w:lsdException w:name="Medium List 1 Accent 4" w:semiHidden="0" w:uiPriority="65" w:unhideWhenUsed="0"/>
+    <w:lsdException w:name="Medium List 2 Accent 4" w:semiHidden="0" w:uiPriority="66" w:unhideWhenUsed="0"/>
+    <w:lsdException w:name="Medium Grid 1 Accent 4" w:semiHidden="0" w:uiPriority="67" w:unhideWhenUsed="0"/>
+    <w:lsdException w:name="Medium Grid 2 Accent 4" w:semiHidden="0" w:uiPriority="68" w:unhideWhenUsed="0"/>
+    <w:lsdException w:name="Medium Grid 3 Accent 4" w:semiHidden="0" w:uiPriority="69" w:unhideWhenUsed="0"/>
+    <w:lsdException w:name="Dark List Accent 4" w:semiHidden="0" w:uiPriority="70" w:unhideWhenUsed="0"/>
+    <w:lsdException w:name="Colorful Shading Accent 4" w:semiHidden="0" w:uiPriority="71" w:unhideWhenUsed="0"/>
+    <w:lsdException w:name="Colorful List Accent 4" w:semiHidden="0" w:uiPriority="72" w:unhideWhenUsed="0"/>
+    <w:lsdException w:name="Colorful Grid Accent 4" w:semiHidden="0" w:uiPriority="73" w:unhideWhenUsed="0"/>
+    <w:lsdException w:name="Light Shading Accent 5" w:semiHidden="0" w:uiPriority="60" w:unhideWhenUsed="0"/>
+    <w:lsdException w:name="Light List Accent 5" w:semiHidden="0" w:uiPriority="61" w:unhideWhenUsed="0"/>
+    <w:lsdException w:name="Light Grid Accent 5" w:semiHidden="0" w:uiPriority="62" w:unhideWhenUsed="0"/>
+    <w:lsdException w:name="Medium Shading 1 Accent 5" w:semiHidden="0" w:uiPriority="63" w:unhideWhenUsed="0"/>
+    <w:lsdException w:name="Medium Shading 2 Accent 5" w:semiHidden="0" w:uiPriority="64" w:unhideWhenUsed="0"/>
+    <w:lsdException w:name="Medium List 1 Accent 5" w:semiHidden="0" w:uiPriority="65" w:unhideWhenUsed="0"/>
+    <w:lsdException w:name="Medium List 2 Accent 5" w:semiHidden="0" w:uiPriority="66" w:unhideWhenUsed="0"/>
+    <w:lsdException w:name="Medium Grid 1 Accent 5" w:semiHidden="0" w:uiPriority="67" w:unhideWhenUsed="0"/>
+    <w:lsdException w:name="Medium Grid 2 Accent 5" w:semiHidden="0" w:uiPriority="68" w:unhideWhenUsed="0"/>
+    <w:lsdException w:name="Medium Grid 3 Accent 5" w:semiHidden="0" w:uiPriority="69" w:unhideWhenUsed="0"/>
+    <w:lsdException w:name="Dark List Accent 5" w:semiHidden="0" w:uiPriority="70" w:unhideWhenUsed="0"/>
+    <w:lsdException w:name="Colorful Shading Accent 5" w:semiHidden="0" w:uiPriority="71" w:unhideWhenUsed="0"/>
+    <w:lsdException w:name="Colorful List Accent 5" w:semiHidden="0" w:uiPriority="72" w:unhideWhenUsed="0"/>
+    <w:lsdException w:name="Colorful Grid Accent 5" w:semiHidden="0" w:uiPriority="73" w:unhideWhenUsed="0"/>
+    <w:lsdException w:name="Light Shading Accent 6" w:semiHidden="0" w:uiPriority="60" w:unhideWhenUsed="0"/>
+    <w:lsdException w:name="Light List Accent 6" w:semiHidden="0" w:uiPriority="61" w:unhideWhenUsed="0"/>
+    <w:lsdException w:name="Light Grid Accent 6" w:semiHidden="0" w:uiPriority="62" w:unhideWhenUsed="0"/>
+    <w:lsdException w:name="Medium Shading 1 Accent 6" w:semiHidden="0" w:uiPriority="63" w:unhideWhenUsed="0"/>
+    <w:lsdException w:name="Medium Shading 2 Accent 6" w:semiHidden="0" w:uiPriority="64" w:unhideWhenUsed="0"/>
+    <w:lsdException w:name="Medium List 1 Accent 6" w:semiHidden="0" w:uiPriority="65" w:unhideWhenUsed="0"/>
+    <w:lsdException w:name="Medium List 2 Accent 6" w:semiHidden="0" w:uiPriority="66" w:unhideWhenUsed="0"/>
+    <w:lsdException w:name="Medium Grid 1 Accent 6" w:semiHidden="0" w:uiPriority="67" w:unhideWhenUsed="0"/>
+    <w:lsdException w:name="Medium Grid 2 Accent 6" w:semiHidden="0" w:uiPriority="68" w:unhideWhenUsed="0"/>
+    <w:lsdException w:name="Medium Grid 3 Accent 6" w:semiHidden="0" w:uiPriority="69" w:unhideWhenUsed="0"/>
+    <w:lsdException w:name="Dark List Accent 6" w:semiHidden="0" w:uiPriority="70" w:unhideWhenUsed="0"/>
+    <w:lsdException w:name="Colorful Shading Accent 6" w:semiHidden="0" w:uiPriority="71" w:unhideWhenUsed="0"/>
+    <w:lsdException w:name="Colorful List Accent 6" w:semiHidden="0" w:uiPriority="72" w:unhideWhenUsed="0"/>
+    <w:lsdException w:name="Colorful Grid Accent 6" w:semiHidden="0" w:uiPriority="73" w:unhideWhenUsed="0"/>
+    <w:lsdException w:name="Subtle Emphasis" w:semiHidden="0" w:uiPriority="19" w:unhideWhenUsed="0" w:qFormat="1"/>
+    <w:lsdException w:name="Intense Emphasis" w:semiHidden="0" w:uiPriority="21" w:unhideWhenUsed="0" w:qFormat="1"/>
+    <w:lsdException w:name="Subtle Reference" w:semiHidden="0" w:uiPriority="31" w:unhideWhenUsed="0" w:qFormat="1"/>
+    <w:lsdException w:name="Intense Reference" w:semiHidden="0" w:uiPriority="32" w:unhideWhenUsed="0" w:qFormat="1"/>
+    <w:lsdException w:name="Book Title" w:semiHidden="0" w:uiPriority="33" w:unhideWhenUsed="0" w:qFormat="1"/>
+    <w:lsdException w:name="Bibliography" w:uiPriority="37"/>
+    <w:lsdException w:name="TOC Heading" w:uiPriority="39" w:qFormat="1"/>
   </w:latentStyles>
   <w:style w:type="paragraph" w:default="1" w:styleId="a">
     <w:name w:val="Normal"/>

--- a/SnortStudy.docx
+++ b/SnortStudy.docx
@@ -1,6 +1,6 @@
 
 <file path=word/document.xml><?xml version="1.0" encoding="utf-8"?>
-<w:document xmlns:wpc="http://schemas.microsoft.com/office/word/2010/wordprocessingCanvas" xmlns:mc="http://schemas.openxmlformats.org/markup-compatibility/2006" xmlns:o="urn:schemas-microsoft-com:office:office" xmlns:r="http://schemas.openxmlformats.org/officeDocument/2006/relationships" xmlns:m="http://schemas.openxmlformats.org/officeDocument/2006/math" xmlns:v="urn:schemas-microsoft-com:vml" xmlns:wp14="http://schemas.microsoft.com/office/word/2010/wordprocessingDrawing" xmlns:wp="http://schemas.openxmlformats.org/drawingml/2006/wordprocessingDrawing" xmlns:w10="urn:schemas-microsoft-com:office:word" xmlns:w="http://schemas.openxmlformats.org/wordprocessingml/2006/main" xmlns:w14="http://schemas.microsoft.com/office/word/2010/wordml" xmlns:wpg="http://schemas.microsoft.com/office/word/2010/wordprocessingGroup" xmlns:wpi="http://schemas.microsoft.com/office/word/2010/wordprocessingInk" xmlns:wne="http://schemas.microsoft.com/office/word/2006/wordml" xmlns:wps="http://schemas.microsoft.com/office/word/2010/wordprocessingShape" mc:Ignorable="w14 wp14">
+<w:document xmlns:wpc="http://schemas.microsoft.com/office/word/2010/wordprocessingCanvas" xmlns:mc="http://schemas.openxmlformats.org/markup-compatibility/2006" xmlns:o="urn:schemas-microsoft-com:office:office" xmlns:r="http://schemas.openxmlformats.org/officeDocument/2006/relationships" xmlns:m="http://schemas.openxmlformats.org/officeDocument/2006/math" xmlns:v="urn:schemas-microsoft-com:vml" xmlns:wp14="http://schemas.microsoft.com/office/word/2010/wordprocessingDrawing" xmlns:wp="http://schemas.openxmlformats.org/drawingml/2006/wordprocessingDrawing" xmlns:w10="urn:schemas-microsoft-com:office:word" xmlns:w="http://schemas.openxmlformats.org/wordprocessingml/2006/main" xmlns:w14="http://schemas.microsoft.com/office/word/2010/wordml" xmlns:w15="http://schemas.microsoft.com/office/word/2012/wordml" xmlns:wpg="http://schemas.microsoft.com/office/word/2010/wordprocessingGroup" xmlns:wpi="http://schemas.microsoft.com/office/word/2010/wordprocessingInk" xmlns:wne="http://schemas.microsoft.com/office/word/2006/wordml" xmlns:wps="http://schemas.microsoft.com/office/word/2010/wordprocessingShape" mc:Ignorable="w14 w15 wp14">
   <w:body>
     <w:p>
       <w:pPr>
@@ -1271,7 +1271,7 @@
                     </pic:cNvPicPr>
                   </pic:nvPicPr>
                   <pic:blipFill>
-                    <a:blip r:embed="rId8" cstate="print">
+                    <a:blip r:embed="rId7" cstate="print">
                       <a:extLst>
                         <a:ext uri="{28A0092B-C50C-407E-A947-70E740481C1C}">
                           <a14:useLocalDpi xmlns:a14="http://schemas.microsoft.com/office/drawing/2010/main" val="0"/>
@@ -1931,7 +1931,7 @@
                     <pic:cNvPicPr/>
                   </pic:nvPicPr>
                   <pic:blipFill>
-                    <a:blip r:embed="rId9"/>
+                    <a:blip r:embed="rId8"/>
                     <a:stretch>
                       <a:fillRect/>
                     </a:stretch>
@@ -2021,7 +2021,7 @@
                     <pic:cNvPicPr/>
                   </pic:nvPicPr>
                   <pic:blipFill>
-                    <a:blip r:embed="rId10"/>
+                    <a:blip r:embed="rId9"/>
                     <a:stretch>
                       <a:fillRect/>
                     </a:stretch>
@@ -2663,7 +2663,7 @@
                     </pic:cNvPicPr>
                   </pic:nvPicPr>
                   <pic:blipFill>
-                    <a:blip r:embed="rId11">
+                    <a:blip r:embed="rId10">
                       <a:extLst>
                         <a:ext uri="{28A0092B-C50C-407E-A947-70E740481C1C}">
                           <a14:useLocalDpi xmlns:a14="http://schemas.microsoft.com/office/drawing/2010/main" val="0"/>
@@ -3307,7 +3307,7 @@
                     <pic:cNvPicPr/>
                   </pic:nvPicPr>
                   <pic:blipFill>
-                    <a:blip r:embed="rId12"/>
+                    <a:blip r:embed="rId11"/>
                     <a:stretch>
                       <a:fillRect/>
                     </a:stretch>
@@ -3384,7 +3384,7 @@
                     <pic:cNvPicPr/>
                   </pic:nvPicPr>
                   <pic:blipFill>
-                    <a:blip r:embed="rId13"/>
+                    <a:blip r:embed="rId12"/>
                     <a:stretch>
                       <a:fillRect/>
                     </a:stretch>
@@ -4824,7 +4824,7 @@
                     </pic:cNvPicPr>
                   </pic:nvPicPr>
                   <pic:blipFill>
-                    <a:blip r:embed="rId14">
+                    <a:blip r:embed="rId13">
                       <a:extLst>
                         <a:ext uri="{28A0092B-C50C-407E-A947-70E740481C1C}">
                           <a14:useLocalDpi xmlns:a14="http://schemas.microsoft.com/office/drawing/2010/main" val="0"/>
@@ -4924,7 +4924,7 @@
                     </pic:cNvPicPr>
                   </pic:nvPicPr>
                   <pic:blipFill>
-                    <a:blip r:embed="rId15">
+                    <a:blip r:embed="rId14">
                       <a:extLst>
                         <a:ext uri="{28A0092B-C50C-407E-A947-70E740481C1C}">
                           <a14:useLocalDpi xmlns:a14="http://schemas.microsoft.com/office/drawing/2010/main" val="0"/>
@@ -6049,7 +6049,7 @@
                     </pic:cNvPicPr>
                   </pic:nvPicPr>
                   <pic:blipFill>
-                    <a:blip r:embed="rId16">
+                    <a:blip r:embed="rId15">
                       <a:extLst>
                         <a:ext uri="{28A0092B-C50C-407E-A947-70E740481C1C}">
                           <a14:useLocalDpi xmlns:a14="http://schemas.microsoft.com/office/drawing/2010/main" val="0"/>
@@ -7107,7 +7107,7 @@
                     </pic:cNvPicPr>
                   </pic:nvPicPr>
                   <pic:blipFill>
-                    <a:blip r:embed="rId17">
+                    <a:blip r:embed="rId16">
                       <a:extLst>
                         <a:ext uri="{28A0092B-C50C-407E-A947-70E740481C1C}">
                           <a14:useLocalDpi xmlns:a14="http://schemas.microsoft.com/office/drawing/2010/main" val="0"/>
@@ -7206,7 +7206,7 @@
                     </pic:cNvPicPr>
                   </pic:nvPicPr>
                   <pic:blipFill>
-                    <a:blip r:embed="rId18">
+                    <a:blip r:embed="rId17">
                       <a:extLst>
                         <a:ext uri="{28A0092B-C50C-407E-A947-70E740481C1C}">
                           <a14:useLocalDpi xmlns:a14="http://schemas.microsoft.com/office/drawing/2010/main" val="0"/>
@@ -7326,7 +7326,7 @@
                     </pic:cNvPicPr>
                   </pic:nvPicPr>
                   <pic:blipFill>
-                    <a:blip r:embed="rId19">
+                    <a:blip r:embed="rId18">
                       <a:extLst>
                         <a:ext uri="{28A0092B-C50C-407E-A947-70E740481C1C}">
                           <a14:useLocalDpi xmlns:a14="http://schemas.microsoft.com/office/drawing/2010/main" val="0"/>
@@ -7455,7 +7455,7 @@
                     </pic:cNvPicPr>
                   </pic:nvPicPr>
                   <pic:blipFill>
-                    <a:blip r:embed="rId20">
+                    <a:blip r:embed="rId19">
                       <a:extLst>
                         <a:ext uri="{28A0092B-C50C-407E-A947-70E740481C1C}">
                           <a14:useLocalDpi xmlns:a14="http://schemas.microsoft.com/office/drawing/2010/main" val="0"/>
@@ -7541,7 +7541,7 @@
                     </pic:cNvPicPr>
                   </pic:nvPicPr>
                   <pic:blipFill>
-                    <a:blip r:embed="rId21">
+                    <a:blip r:embed="rId20">
                       <a:extLst>
                         <a:ext uri="{28A0092B-C50C-407E-A947-70E740481C1C}">
                           <a14:useLocalDpi xmlns:a14="http://schemas.microsoft.com/office/drawing/2010/main" val="0"/>
@@ -7630,7 +7630,7 @@
                     </pic:cNvPicPr>
                   </pic:nvPicPr>
                   <pic:blipFill>
-                    <a:blip r:embed="rId22">
+                    <a:blip r:embed="rId21">
                       <a:extLst>
                         <a:ext uri="{28A0092B-C50C-407E-A947-70E740481C1C}">
                           <a14:useLocalDpi xmlns:a14="http://schemas.microsoft.com/office/drawing/2010/main" val="0"/>
@@ -7758,7 +7758,7 @@
                     </pic:cNvPicPr>
                   </pic:nvPicPr>
                   <pic:blipFill>
-                    <a:blip r:embed="rId23">
+                    <a:blip r:embed="rId22">
                       <a:extLst>
                         <a:ext uri="{28A0092B-C50C-407E-A947-70E740481C1C}">
                           <a14:useLocalDpi xmlns:a14="http://schemas.microsoft.com/office/drawing/2010/main" val="0"/>
@@ -7869,7 +7869,7 @@
                     </pic:cNvPicPr>
                   </pic:nvPicPr>
                   <pic:blipFill>
-                    <a:blip r:embed="rId24">
+                    <a:blip r:embed="rId23">
                       <a:extLst>
                         <a:ext uri="{28A0092B-C50C-407E-A947-70E740481C1C}">
                           <a14:useLocalDpi xmlns:a14="http://schemas.microsoft.com/office/drawing/2010/main" val="0"/>
@@ -7981,11 +7981,6 @@
       </w:r>
     </w:p>
     <w:p>
-      <w:pPr>
-        <w:rPr>
-          <w:rFonts w:hint="eastAsia"/>
-        </w:rPr>
-      </w:pPr>
       <w:r>
         <w:rPr>
           <w:rFonts w:hint="eastAsia"/>
@@ -8090,9 +8085,13 @@
         </w:rPr>
         <w:t>再走</w:t>
       </w:r>
+      <w:bookmarkStart w:id="27" w:name="OLE_LINK28"/>
+      <w:bookmarkStart w:id="28" w:name="OLE_LINK29"/>
       <w:r>
         <w:t>DecodeEthPkt</w:t>
       </w:r>
+      <w:bookmarkEnd w:id="27"/>
+      <w:bookmarkEnd w:id="28"/>
       <w:r>
         <w:rPr>
           <w:rFonts w:hint="eastAsia"/>
@@ -8154,7 +8153,7 @@
                     </pic:cNvPicPr>
                   </pic:nvPicPr>
                   <pic:blipFill>
-                    <a:blip r:embed="rId25">
+                    <a:blip r:embed="rId24">
                       <a:extLst>
                         <a:ext uri="{28A0092B-C50C-407E-A947-70E740481C1C}">
                           <a14:useLocalDpi xmlns:a14="http://schemas.microsoft.com/office/drawing/2010/main" val="0"/>
@@ -8226,26 +8225,11 @@
         <w:t>输出</w:t>
       </w:r>
     </w:p>
-    <w:p>
-      <w:pPr>
-        <w:rPr>
-          <w:rFonts w:hint="eastAsia"/>
-        </w:rPr>
-      </w:pPr>
-    </w:p>
-    <w:p>
-      <w:pPr>
-        <w:rPr>
-          <w:rFonts w:hint="eastAsia"/>
-        </w:rPr>
-      </w:pPr>
-    </w:p>
+    <w:p/>
+    <w:p/>
     <w:p>
       <w:pPr>
         <w:pStyle w:val="3"/>
-        <w:rPr>
-          <w:rFonts w:hint="eastAsia"/>
-        </w:rPr>
       </w:pPr>
       <w:r>
         <w:t>ProcessPacket</w:t>
@@ -8265,9 +8249,6 @@
           <w:numId w:val="22"/>
         </w:numPr>
         <w:ind w:firstLineChars="0"/>
-        <w:rPr>
-          <w:rFonts w:hint="eastAsia"/>
-        </w:rPr>
       </w:pPr>
       <w:r>
         <w:rPr>
@@ -8304,9 +8285,6 @@
       <w:pPr>
         <w:pStyle w:val="a3"/>
         <w:ind w:left="360" w:firstLineChars="0" w:firstLine="0"/>
-        <w:rPr>
-          <w:rFonts w:hint="eastAsia"/>
-        </w:rPr>
       </w:pPr>
       <w:r>
         <w:rPr>
@@ -8330,7 +8308,7 @@
                     </pic:cNvPicPr>
                   </pic:nvPicPr>
                   <pic:blipFill>
-                    <a:blip r:embed="rId26">
+                    <a:blip r:embed="rId25">
                       <a:extLst>
                         <a:ext uri="{28A0092B-C50C-407E-A947-70E740481C1C}">
                           <a14:useLocalDpi xmlns:a14="http://schemas.microsoft.com/office/drawing/2010/main" val="0"/>
@@ -8370,9 +8348,6 @@
           <w:numId w:val="22"/>
         </w:numPr>
         <w:ind w:firstLineChars="0"/>
-        <w:rPr>
-          <w:rFonts w:hint="eastAsia"/>
-        </w:rPr>
       </w:pPr>
       <w:r>
         <w:t>p-&gt;proto_bits</w:t>
@@ -8386,9 +8361,6 @@
           <w:numId w:val="23"/>
         </w:numPr>
         <w:ind w:firstLineChars="0"/>
-        <w:rPr>
-          <w:rFonts w:hint="eastAsia"/>
-        </w:rPr>
       </w:pPr>
       <w:r>
         <w:rPr>
@@ -8423,9 +8395,6 @@
           <w:numId w:val="23"/>
         </w:numPr>
         <w:ind w:firstLineChars="0"/>
-        <w:rPr>
-          <w:rFonts w:hint="eastAsia"/>
-        </w:rPr>
       </w:pPr>
       <w:r>
         <w:rPr>
@@ -8454,9 +8423,6 @@
           <w:numId w:val="23"/>
         </w:numPr>
         <w:ind w:firstLineChars="0"/>
-        <w:rPr>
-          <w:rFonts w:hint="eastAsia"/>
-        </w:rPr>
       </w:pPr>
       <w:r>
         <w:rPr>
@@ -8497,9 +8463,6 @@
           <w:numId w:val="23"/>
         </w:numPr>
         <w:ind w:firstLineChars="0"/>
-        <w:rPr>
-          <w:rFonts w:hint="eastAsia"/>
-        </w:rPr>
       </w:pPr>
       <w:r>
         <w:rPr>
@@ -8546,9 +8509,6 @@
           <w:numId w:val="22"/>
         </w:numPr>
         <w:ind w:firstLineChars="0"/>
-        <w:rPr>
-          <w:rFonts w:hint="eastAsia"/>
-        </w:rPr>
       </w:pPr>
       <w:r>
         <w:rPr>
@@ -8608,12 +8568,165 @@
         </w:numPr>
         <w:ind w:firstLineChars="0"/>
       </w:pPr>
-      <w:bookmarkStart w:id="27" w:name="_GoBack"/>
-      <w:bookmarkEnd w:id="27"/>
-    </w:p>
+      <w:r>
+        <w:rPr>
+          <w:rFonts w:hint="eastAsia"/>
+        </w:rPr>
+        <w:t>只要</w:t>
+      </w:r>
+      <w:r>
+        <w:t>不是被</w:t>
+      </w:r>
+      <w:r>
+        <w:rPr>
+          <w:rFonts w:hint="eastAsia"/>
+        </w:rPr>
+        <w:t>标记</w:t>
+      </w:r>
+      <w:r>
+        <w:t>的忽略的端口的数据，都进入</w:t>
+      </w:r>
+    </w:p>
+    <w:p>
+      <w:pPr>
+        <w:pStyle w:val="a3"/>
+        <w:widowControl/>
+        <w:ind w:left="360" w:firstLineChars="0" w:firstLine="0"/>
+        <w:jc w:val="left"/>
+        <w:rPr>
+          <w:rFonts w:ascii="宋体" w:eastAsia="宋体" w:hAnsi="宋体" w:cs="宋体"/>
+          <w:kern w:val="0"/>
+          <w:sz w:val="24"/>
+          <w:szCs w:val="24"/>
+        </w:rPr>
+      </w:pPr>
+      <w:r>
+        <w:rPr>
+          <w:noProof/>
+        </w:rPr>
+        <w:lastRenderedPageBreak/>
+        <w:drawing>
+          <wp:inline distT="0" distB="0" distL="0" distR="0">
+            <wp:extent cx="5953125" cy="1314450"/>
+            <wp:effectExtent l="0" t="0" r="9525" b="0"/>
+            <wp:docPr id="21" name="图片 21" descr="C:\Users\NowhereToRun\AppData\Roaming\Tencent\Users\452242153\QQ\WinTemp\RichOle\{%HSWZLTVEZ]FP@`%SBWN8Q.png"/>
+            <wp:cNvGraphicFramePr>
+              <a:graphicFrameLocks xmlns:a="http://schemas.openxmlformats.org/drawingml/2006/main" noChangeAspect="1"/>
+            </wp:cNvGraphicFramePr>
+            <a:graphic xmlns:a="http://schemas.openxmlformats.org/drawingml/2006/main">
+              <a:graphicData uri="http://schemas.openxmlformats.org/drawingml/2006/picture">
+                <pic:pic xmlns:pic="http://schemas.openxmlformats.org/drawingml/2006/picture">
+                  <pic:nvPicPr>
+                    <pic:cNvPr id="0" name="Picture 1" descr="C:\Users\NowhereToRun\AppData\Roaming\Tencent\Users\452242153\QQ\WinTemp\RichOle\{%HSWZLTVEZ]FP@`%SBWN8Q.png"/>
+                    <pic:cNvPicPr>
+                      <a:picLocks noChangeAspect="1" noChangeArrowheads="1"/>
+                    </pic:cNvPicPr>
+                  </pic:nvPicPr>
+                  <pic:blipFill>
+                    <a:blip r:embed="rId26">
+                      <a:extLst>
+                        <a:ext uri="{28A0092B-C50C-407E-A947-70E740481C1C}">
+                          <a14:useLocalDpi xmlns:a14="http://schemas.microsoft.com/office/drawing/2010/main" val="0"/>
+                        </a:ext>
+                      </a:extLst>
+                    </a:blip>
+                    <a:srcRect/>
+                    <a:stretch>
+                      <a:fillRect/>
+                    </a:stretch>
+                  </pic:blipFill>
+                  <pic:spPr bwMode="auto">
+                    <a:xfrm>
+                      <a:off x="0" y="0"/>
+                      <a:ext cx="5953125" cy="1314450"/>
+                    </a:xfrm>
+                    <a:prstGeom prst="rect">
+                      <a:avLst/>
+                    </a:prstGeom>
+                    <a:noFill/>
+                    <a:ln>
+                      <a:noFill/>
+                    </a:ln>
+                  </pic:spPr>
+                </pic:pic>
+              </a:graphicData>
+            </a:graphic>
+          </wp:inline>
+        </w:drawing>
+      </w:r>
+    </w:p>
+    <w:p>
+      <w:pPr>
+        <w:pStyle w:val="a3"/>
+        <w:ind w:left="360" w:firstLineChars="0" w:firstLine="0"/>
+      </w:pPr>
+      <w:r>
+        <w:rPr>
+          <w:rFonts w:hint="eastAsia"/>
+        </w:rPr>
+        <w:t>调用</w:t>
+      </w:r>
+      <w:r>
+        <w:t>检测引擎</w:t>
+      </w:r>
+    </w:p>
+    <w:p>
+      <w:pPr>
+        <w:pStyle w:val="a3"/>
+        <w:numPr>
+          <w:ilvl w:val="0"/>
+          <w:numId w:val="22"/>
+        </w:numPr>
+        <w:ind w:firstLineChars="0"/>
+      </w:pPr>
+      <w:r>
+        <w:rPr>
+          <w:rFonts w:hint="eastAsia"/>
+        </w:rPr>
+        <w:t>下面</w:t>
+      </w:r>
+      <w:r>
+        <w:t>的</w:t>
+      </w:r>
+      <w:r>
+        <w:t>Active_SessionWasDropped</w:t>
+      </w:r>
+      <w:r>
+        <w:t>()</w:t>
+      </w:r>
+      <w:r>
+        <w:rPr>
+          <w:rFonts w:hint="eastAsia"/>
+        </w:rPr>
+        <w:t>内</w:t>
+      </w:r>
+      <w:r>
+        <w:t>都没有走</w:t>
+      </w:r>
+    </w:p>
+    <w:p/>
     <w:p>
       <w:pPr>
         <w:pStyle w:val="3"/>
+        <w:rPr>
+          <w:rFonts w:hint="eastAsia"/>
+        </w:rPr>
+      </w:pPr>
+      <w:r>
+        <w:t>DecodeEthPkt</w:t>
+      </w:r>
+      <w:r>
+        <w:rPr>
+          <w:rFonts w:hint="eastAsia"/>
+        </w:rPr>
+        <w:t>函数</w:t>
+      </w:r>
+      <w:bookmarkStart w:id="29" w:name="_GoBack"/>
+      <w:bookmarkEnd w:id="29"/>
+    </w:p>
+    <w:p>
+      <w:pPr>
+        <w:pStyle w:val="3"/>
       </w:pPr>
       <w:r>
         <w:rPr>
@@ -8677,7 +8790,6 @@
         <w:rPr>
           <w:rFonts w:hint="eastAsia"/>
         </w:rPr>
-        <w:lastRenderedPageBreak/>
         <w:t>②</w:t>
       </w:r>
       <w:r>
@@ -8763,6 +8875,8 @@
           <w:numId w:val="6"/>
         </w:numPr>
       </w:pPr>
+      <w:bookmarkStart w:id="30" w:name="OLE_LINK30"/>
+      <w:bookmarkStart w:id="31" w:name="OLE_LINK31"/>
       <w:r>
         <w:rPr>
           <w:rFonts w:hint="eastAsia"/>
@@ -8776,6 +8890,8 @@
         <w:t>实验</w:t>
       </w:r>
     </w:p>
+    <w:bookmarkEnd w:id="30"/>
+    <w:bookmarkEnd w:id="31"/>
     <w:p>
       <w:pPr>
         <w:pStyle w:val="2"/>
@@ -9005,6 +9121,7 @@
     <w:p/>
     <w:p>
       <w:r>
+        <w:lastRenderedPageBreak/>
         <w:t>snort -dv -c /etc/snort/snort.conf -l /root/study/Snort/log/</w:t>
       </w:r>
       <w:r>
@@ -9175,6 +9292,155 @@
     </w:p>
     <w:p/>
     <w:p/>
+    <w:p>
+      <w:pPr>
+        <w:pStyle w:val="1"/>
+        <w:numPr>
+          <w:ilvl w:val="0"/>
+          <w:numId w:val="6"/>
+        </w:numPr>
+      </w:pPr>
+      <w:r>
+        <w:rPr>
+          <w:rFonts w:hint="eastAsia"/>
+        </w:rPr>
+        <w:t>备忘</w:t>
+      </w:r>
+    </w:p>
+    <w:p>
+      <w:pPr>
+        <w:pStyle w:val="a3"/>
+        <w:numPr>
+          <w:ilvl w:val="0"/>
+          <w:numId w:val="24"/>
+        </w:numPr>
+        <w:ind w:firstLineChars="0"/>
+      </w:pPr>
+    </w:p>
+    <w:p>
+      <w:pPr>
+        <w:ind w:leftChars="200" w:left="420"/>
+      </w:pPr>
+      <w:r>
+        <w:t xml:space="preserve">uint_8 </w:t>
+      </w:r>
+      <w:r>
+        <w:rPr>
+          <w:rFonts w:hint="eastAsia"/>
+        </w:rPr>
+        <w:t>代表</w:t>
+      </w:r>
+      <w:r>
+        <w:t>一个字节</w:t>
+      </w:r>
+    </w:p>
+    <w:p>
+      <w:pPr>
+        <w:ind w:leftChars="200" w:left="420"/>
+        <w:rPr>
+          <w:rFonts w:hint="eastAsia"/>
+        </w:rPr>
+      </w:pPr>
+      <w:r>
+        <w:rPr>
+          <w:rFonts w:hint="eastAsia"/>
+        </w:rPr>
+        <w:t>以太网</w:t>
+      </w:r>
+      <w:r>
+        <w:t>头部</w:t>
+      </w:r>
+    </w:p>
+    <w:p>
+      <w:pPr>
+        <w:ind w:leftChars="200" w:left="420"/>
+      </w:pPr>
+      <w:r>
+        <w:t>typedef struct _EtherHdr</w:t>
+      </w:r>
+    </w:p>
+    <w:p>
+      <w:pPr>
+        <w:ind w:leftChars="200" w:left="420"/>
+      </w:pPr>
+      <w:r>
+        <w:t>{</w:t>
+      </w:r>
+    </w:p>
+    <w:p>
+      <w:pPr>
+        <w:ind w:leftChars="200" w:left="420"/>
+      </w:pPr>
+      <w:r>
+        <w:t xml:space="preserve">    uint8_t ether_dst[6];</w:t>
+      </w:r>
+    </w:p>
+    <w:p>
+      <w:pPr>
+        <w:ind w:leftChars="200" w:left="420"/>
+      </w:pPr>
+      <w:r>
+        <w:t xml:space="preserve">    uint8_t ether_src[6];</w:t>
+      </w:r>
+    </w:p>
+    <w:p>
+      <w:pPr>
+        <w:ind w:leftChars="200" w:left="420"/>
+        <w:rPr>
+          <w:rFonts w:hint="eastAsia"/>
+        </w:rPr>
+      </w:pPr>
+      <w:r>
+        <w:t xml:space="preserve">    uint16_t ether_type;</w:t>
+      </w:r>
+    </w:p>
+    <w:p>
+      <w:pPr>
+        <w:ind w:leftChars="200" w:left="420"/>
+      </w:pPr>
+      <w:r>
+        <w:t>} EtherHdr;</w:t>
+      </w:r>
+    </w:p>
+    <w:p/>
+    <w:p>
+      <w:pPr>
+        <w:rPr>
+          <w:rFonts w:hint="eastAsia"/>
+        </w:rPr>
+      </w:pPr>
+      <w:r>
+        <w:rPr>
+          <w:rFonts w:hint="eastAsia"/>
+        </w:rPr>
+        <w:t xml:space="preserve">    const DAQ_PktHdr_t *pkth;    // packet meta data </w:t>
+      </w:r>
+      <w:r>
+        <w:rPr>
+          <w:rFonts w:hint="eastAsia"/>
+        </w:rPr>
+        <w:t>捕获包的包头</w:t>
+      </w:r>
+    </w:p>
+    <w:p>
+      <w:pPr>
+        <w:rPr>
+          <w:rFonts w:hint="eastAsia"/>
+        </w:rPr>
+      </w:pPr>
+      <w:r>
+        <w:rPr>
+          <w:rFonts w:hint="eastAsia"/>
+        </w:rPr>
+        <w:t xml:space="preserve">    const uint8_t *pkt;         // raw packet data  </w:t>
+      </w:r>
+      <w:r>
+        <w:rPr>
+          <w:rFonts w:hint="eastAsia"/>
+        </w:rPr>
+        <w:t>指向捕获到的数据包</w:t>
+      </w:r>
+    </w:p>
     <w:p/>
     <w:sectPr>
       <w:pgSz w:w="11906" w:h="16838"/>
@@ -9187,7 +9453,7 @@
 </file>
 
 <file path=word/endnotes.xml><?xml version="1.0" encoding="utf-8"?>
-<w:endnotes xmlns:wpc="http://schemas.microsoft.com/office/word/2010/wordprocessingCanvas" xmlns:mc="http://schemas.openxmlformats.org/markup-compatibility/2006" xmlns:o="urn:schemas-microsoft-com:office:office" xmlns:r="http://schemas.openxmlformats.org/officeDocument/2006/relationships" xmlns:m="http://schemas.openxmlformats.org/officeDocument/2006/math" xmlns:v="urn:schemas-microsoft-com:vml" xmlns:wp14="http://schemas.microsoft.com/office/word/2010/wordprocessingDrawing" xmlns:wp="http://schemas.openxmlformats.org/drawingml/2006/wordprocessingDrawing" xmlns:w10="urn:schemas-microsoft-com:office:word" xmlns:w="http://schemas.openxmlformats.org/wordprocessingml/2006/main" xmlns:w14="http://schemas.microsoft.com/office/word/2010/wordml" xmlns:wpg="http://schemas.microsoft.com/office/word/2010/wordprocessingGroup" xmlns:wpi="http://schemas.microsoft.com/office/word/2010/wordprocessingInk" xmlns:wne="http://schemas.microsoft.com/office/word/2006/wordml" xmlns:wps="http://schemas.microsoft.com/office/word/2010/wordprocessingShape" mc:Ignorable="w14 wp14">
+<w:endnotes xmlns:wpc="http://schemas.microsoft.com/office/word/2010/wordprocessingCanvas" xmlns:mc="http://schemas.openxmlformats.org/markup-compatibility/2006" xmlns:o="urn:schemas-microsoft-com:office:office" xmlns:r="http://schemas.openxmlformats.org/officeDocument/2006/relationships" xmlns:m="http://schemas.openxmlformats.org/officeDocument/2006/math" xmlns:v="urn:schemas-microsoft-com:vml" xmlns:wp14="http://schemas.microsoft.com/office/word/2010/wordprocessingDrawing" xmlns:wp="http://schemas.openxmlformats.org/drawingml/2006/wordprocessingDrawing" xmlns:w10="urn:schemas-microsoft-com:office:word" xmlns:w="http://schemas.openxmlformats.org/wordprocessingml/2006/main" xmlns:w14="http://schemas.microsoft.com/office/word/2010/wordml" xmlns:w15="http://schemas.microsoft.com/office/word/2012/wordml" xmlns:wpg="http://schemas.microsoft.com/office/word/2010/wordprocessingGroup" xmlns:wpi="http://schemas.microsoft.com/office/word/2010/wordprocessingInk" xmlns:wne="http://schemas.microsoft.com/office/word/2006/wordml" xmlns:wps="http://schemas.microsoft.com/office/word/2010/wordprocessingShape" mc:Ignorable="w14 w15 wp14">
   <w:endnote w:type="separator" w:id="-1">
     <w:p>
       <w:r>
@@ -9206,7 +9472,7 @@
 </file>
 
 <file path=word/footnotes.xml><?xml version="1.0" encoding="utf-8"?>
-<w:footnotes xmlns:wpc="http://schemas.microsoft.com/office/word/2010/wordprocessingCanvas" xmlns:mc="http://schemas.openxmlformats.org/markup-compatibility/2006" xmlns:o="urn:schemas-microsoft-com:office:office" xmlns:r="http://schemas.openxmlformats.org/officeDocument/2006/relationships" xmlns:m="http://schemas.openxmlformats.org/officeDocument/2006/math" xmlns:v="urn:schemas-microsoft-com:vml" xmlns:wp14="http://schemas.microsoft.com/office/word/2010/wordprocessingDrawing" xmlns:wp="http://schemas.openxmlformats.org/drawingml/2006/wordprocessingDrawing" xmlns:w10="urn:schemas-microsoft-com:office:word" xmlns:w="http://schemas.openxmlformats.org/wordprocessingml/2006/main" xmlns:w14="http://schemas.microsoft.com/office/word/2010/wordml" xmlns:wpg="http://schemas.microsoft.com/office/word/2010/wordprocessingGroup" xmlns:wpi="http://schemas.microsoft.com/office/word/2010/wordprocessingInk" xmlns:wne="http://schemas.microsoft.com/office/word/2006/wordml" xmlns:wps="http://schemas.microsoft.com/office/word/2010/wordprocessingShape" mc:Ignorable="w14 wp14">
+<w:footnotes xmlns:wpc="http://schemas.microsoft.com/office/word/2010/wordprocessingCanvas" xmlns:mc="http://schemas.openxmlformats.org/markup-compatibility/2006" xmlns:o="urn:schemas-microsoft-com:office:office" xmlns:r="http://schemas.openxmlformats.org/officeDocument/2006/relationships" xmlns:m="http://schemas.openxmlformats.org/officeDocument/2006/math" xmlns:v="urn:schemas-microsoft-com:vml" xmlns:wp14="http://schemas.microsoft.com/office/word/2010/wordprocessingDrawing" xmlns:wp="http://schemas.openxmlformats.org/drawingml/2006/wordprocessingDrawing" xmlns:w10="urn:schemas-microsoft-com:office:word" xmlns:w="http://schemas.openxmlformats.org/wordprocessingml/2006/main" xmlns:w14="http://schemas.microsoft.com/office/word/2010/wordml" xmlns:w15="http://schemas.microsoft.com/office/word/2012/wordml" xmlns:wpg="http://schemas.microsoft.com/office/word/2010/wordprocessingGroup" xmlns:wpi="http://schemas.microsoft.com/office/word/2010/wordprocessingInk" xmlns:wne="http://schemas.microsoft.com/office/word/2006/wordml" xmlns:wps="http://schemas.microsoft.com/office/word/2010/wordprocessingShape" mc:Ignorable="w14 w15 wp14">
   <w:footnote w:type="separator" w:id="-1">
     <w:p>
       <w:r>
@@ -9225,7 +9491,7 @@
 </file>
 
 <file path=word/numbering.xml><?xml version="1.0" encoding="utf-8"?>
-<w:numbering xmlns:wpc="http://schemas.microsoft.com/office/word/2010/wordprocessingCanvas" xmlns:mc="http://schemas.openxmlformats.org/markup-compatibility/2006" xmlns:o="urn:schemas-microsoft-com:office:office" xmlns:r="http://schemas.openxmlformats.org/officeDocument/2006/relationships" xmlns:m="http://schemas.openxmlformats.org/officeDocument/2006/math" xmlns:v="urn:schemas-microsoft-com:vml" xmlns:wp14="http://schemas.microsoft.com/office/word/2010/wordprocessingDrawing" xmlns:wp="http://schemas.openxmlformats.org/drawingml/2006/wordprocessingDrawing" xmlns:w10="urn:schemas-microsoft-com:office:word" xmlns:w="http://schemas.openxmlformats.org/wordprocessingml/2006/main" xmlns:w14="http://schemas.microsoft.com/office/word/2010/wordml" xmlns:wpg="http://schemas.microsoft.com/office/word/2010/wordprocessingGroup" xmlns:wpi="http://schemas.microsoft.com/office/word/2010/wordprocessingInk" xmlns:wne="http://schemas.microsoft.com/office/word/2006/wordml" xmlns:wps="http://schemas.microsoft.com/office/word/2010/wordprocessingShape" mc:Ignorable="w14 wp14">
+<w:numbering xmlns:wpc="http://schemas.microsoft.com/office/word/2010/wordprocessingCanvas" xmlns:mc="http://schemas.openxmlformats.org/markup-compatibility/2006" xmlns:o="urn:schemas-microsoft-com:office:office" xmlns:r="http://schemas.openxmlformats.org/officeDocument/2006/relationships" xmlns:m="http://schemas.openxmlformats.org/officeDocument/2006/math" xmlns:v="urn:schemas-microsoft-com:vml" xmlns:wp14="http://schemas.microsoft.com/office/word/2010/wordprocessingDrawing" xmlns:wp="http://schemas.openxmlformats.org/drawingml/2006/wordprocessingDrawing" xmlns:w10="urn:schemas-microsoft-com:office:word" xmlns:w="http://schemas.openxmlformats.org/wordprocessingml/2006/main" xmlns:w14="http://schemas.microsoft.com/office/word/2010/wordml" xmlns:w15="http://schemas.microsoft.com/office/word/2012/wordml" xmlns:wpg="http://schemas.microsoft.com/office/word/2010/wordprocessingGroup" xmlns:wpi="http://schemas.microsoft.com/office/word/2010/wordprocessingInk" xmlns:wne="http://schemas.microsoft.com/office/word/2006/wordml" xmlns:wps="http://schemas.microsoft.com/office/word/2010/wordprocessingShape" mc:Ignorable="w14 w15 wp14">
   <w:abstractNum w:abstractNumId="0">
     <w:nsid w:val="06F51F2A"/>
     <w:multiLevelType w:val="hybridMultilevel"/>
@@ -10767,6 +11033,95 @@
     </w:lvl>
   </w:abstractNum>
   <w:abstractNum w:abstractNumId="16">
+    <w:nsid w:val="55707051"/>
+    <w:multiLevelType w:val="hybridMultilevel"/>
+    <w:tmpl w:val="34700E34"/>
+    <w:lvl w:ilvl="0" w:tplc="B7D6375C">
+      <w:start w:val="1"/>
+      <w:numFmt w:val="decimal"/>
+      <w:lvlText w:val="%1."/>
+      <w:lvlJc w:val="left"/>
+      <w:pPr>
+        <w:ind w:left="360" w:hanging="360"/>
+      </w:pPr>
+      <w:rPr>
+        <w:rFonts w:hint="default"/>
+      </w:rPr>
+    </w:lvl>
+    <w:lvl w:ilvl="1" w:tplc="04090019" w:tentative="1">
+      <w:start w:val="1"/>
+      <w:numFmt w:val="lowerLetter"/>
+      <w:lvlText w:val="%2)"/>
+      <w:lvlJc w:val="left"/>
+      <w:pPr>
+        <w:ind w:left="840" w:hanging="420"/>
+      </w:pPr>
+    </w:lvl>
+    <w:lvl w:ilvl="2" w:tplc="0409001B" w:tentative="1">
+      <w:start w:val="1"/>
+      <w:numFmt w:val="lowerRoman"/>
+      <w:lvlText w:val="%3."/>
+      <w:lvlJc w:val="right"/>
+      <w:pPr>
+        <w:ind w:left="1260" w:hanging="420"/>
+      </w:pPr>
+    </w:lvl>
+    <w:lvl w:ilvl="3" w:tplc="0409000F" w:tentative="1">
+      <w:start w:val="1"/>
+      <w:numFmt w:val="decimal"/>
+      <w:lvlText w:val="%4."/>
+      <w:lvlJc w:val="left"/>
+      <w:pPr>
+        <w:ind w:left="1680" w:hanging="420"/>
+      </w:pPr>
+    </w:lvl>
+    <w:lvl w:ilvl="4" w:tplc="04090019" w:tentative="1">
+      <w:start w:val="1"/>
+      <w:numFmt w:val="lowerLetter"/>
+      <w:lvlText w:val="%5)"/>
+      <w:lvlJc w:val="left"/>
+      <w:pPr>
+        <w:ind w:left="2100" w:hanging="420"/>
+      </w:pPr>
+    </w:lvl>
+    <w:lvl w:ilvl="5" w:tplc="0409001B" w:tentative="1">
+      <w:start w:val="1"/>
+      <w:numFmt w:val="lowerRoman"/>
+      <w:lvlText w:val="%6."/>
+      <w:lvlJc w:val="right"/>
+      <w:pPr>
+        <w:ind w:left="2520" w:hanging="420"/>
+      </w:pPr>
+    </w:lvl>
+    <w:lvl w:ilvl="6" w:tplc="0409000F" w:tentative="1">
+      <w:start w:val="1"/>
+      <w:numFmt w:val="decimal"/>
+      <w:lvlText w:val="%7."/>
+      <w:lvlJc w:val="left"/>
+      <w:pPr>
+        <w:ind w:left="2940" w:hanging="420"/>
+      </w:pPr>
+    </w:lvl>
+    <w:lvl w:ilvl="7" w:tplc="04090019" w:tentative="1">
+      <w:start w:val="1"/>
+      <w:numFmt w:val="lowerLetter"/>
+      <w:lvlText w:val="%8)"/>
+      <w:lvlJc w:val="left"/>
+      <w:pPr>
+        <w:ind w:left="3360" w:hanging="420"/>
+      </w:pPr>
+    </w:lvl>
+    <w:lvl w:ilvl="8" w:tplc="0409001B" w:tentative="1">
+      <w:start w:val="1"/>
+      <w:numFmt w:val="lowerRoman"/>
+      <w:lvlText w:val="%9."/>
+      <w:lvlJc w:val="right"/>
+      <w:pPr>
+        <w:ind w:left="3780" w:hanging="420"/>
+      </w:pPr>
+    </w:lvl>
+  </w:abstractNum>
+  <w:abstractNum w:abstractNumId="17">
     <w:nsid w:val="561643F6"/>
     <w:multiLevelType w:val="hybridMultilevel"/>
     <w:tmpl w:val="470E360A"/>
@@ -10855,7 +11210,7 @@
       </w:pPr>
     </w:lvl>
   </w:abstractNum>
-  <w:abstractNum w:abstractNumId="17">
+  <w:abstractNum w:abstractNumId="18">
     <w:nsid w:val="5B400132"/>
     <w:multiLevelType w:val="multilevel"/>
     <w:tmpl w:val="2AF8D92A"/>
@@ -10976,7 +11331,7 @@
       </w:rPr>
     </w:lvl>
   </w:abstractNum>
-  <w:abstractNum w:abstractNumId="18">
+  <w:abstractNum w:abstractNumId="19">
     <w:nsid w:val="5B4E0260"/>
     <w:multiLevelType w:val="hybridMultilevel"/>
     <w:tmpl w:val="6F3604C8"/>
@@ -11065,7 +11420,7 @@
       </w:pPr>
     </w:lvl>
   </w:abstractNum>
-  <w:abstractNum w:abstractNumId="19">
+  <w:abstractNum w:abstractNumId="20">
     <w:nsid w:val="5FD777B4"/>
     <w:multiLevelType w:val="hybridMultilevel"/>
     <w:tmpl w:val="9418E714"/>
@@ -11154,7 +11509,7 @@
       </w:pPr>
     </w:lvl>
   </w:abstractNum>
-  <w:abstractNum w:abstractNumId="20">
+  <w:abstractNum w:abstractNumId="21">
     <w:nsid w:val="61CF141F"/>
     <w:multiLevelType w:val="multilevel"/>
     <w:tmpl w:val="0409001F"/>
@@ -11240,7 +11595,7 @@
       </w:pPr>
     </w:lvl>
   </w:abstractNum>
-  <w:abstractNum w:abstractNumId="21">
+  <w:abstractNum w:abstractNumId="22">
     <w:nsid w:val="6BDE6674"/>
     <w:multiLevelType w:val="hybridMultilevel"/>
     <w:tmpl w:val="A11C4CDC"/>
@@ -11331,7 +11686,7 @@
       </w:pPr>
     </w:lvl>
   </w:abstractNum>
-  <w:abstractNum w:abstractNumId="22">
+  <w:abstractNum w:abstractNumId="23">
     <w:nsid w:val="7491293C"/>
     <w:multiLevelType w:val="multilevel"/>
     <w:tmpl w:val="2AF8D92A"/>
@@ -11453,16 +11808,16 @@
     </w:lvl>
   </w:abstractNum>
   <w:num w:numId="1">
-    <w:abstractNumId w:val="21"/>
+    <w:abstractNumId w:val="22"/>
   </w:num>
   <w:num w:numId="2">
     <w:abstractNumId w:val="15"/>
   </w:num>
   <w:num w:numId="3">
-    <w:abstractNumId w:val="20"/>
+    <w:abstractNumId w:val="21"/>
   </w:num>
   <w:num w:numId="4">
-    <w:abstractNumId w:val="19"/>
+    <w:abstractNumId w:val="20"/>
   </w:num>
   <w:num w:numId="5">
     <w:abstractNumId w:val="11"/>
@@ -11486,7 +11841,7 @@
     <w:abstractNumId w:val="1"/>
   </w:num>
   <w:num w:numId="12">
-    <w:abstractNumId w:val="18"/>
+    <w:abstractNumId w:val="19"/>
   </w:num>
   <w:num w:numId="13">
     <w:abstractNumId w:val="8"/>
@@ -11498,10 +11853,10 @@
     <w:abstractNumId w:val="12"/>
   </w:num>
   <w:num w:numId="16">
-    <w:abstractNumId w:val="17"/>
+    <w:abstractNumId w:val="18"/>
   </w:num>
   <w:num w:numId="17">
-    <w:abstractNumId w:val="22"/>
+    <w:abstractNumId w:val="23"/>
   </w:num>
   <w:num w:numId="18">
     <w:abstractNumId w:val="13"/>
@@ -11513,7 +11868,7 @@
     <w:abstractNumId w:val="6"/>
   </w:num>
   <w:num w:numId="21">
-    <w:abstractNumId w:val="16"/>
+    <w:abstractNumId w:val="17"/>
   </w:num>
   <w:num w:numId="22">
     <w:abstractNumId w:val="9"/>
@@ -11521,11 +11876,14 @@
   <w:num w:numId="23">
     <w:abstractNumId w:val="7"/>
   </w:num>
+  <w:num w:numId="24">
+    <w:abstractNumId w:val="16"/>
+  </w:num>
 </w:numbering>
 </file>
 
 <file path=word/styles.xml><?xml version="1.0" encoding="utf-8"?>
-<w:styles xmlns:mc="http://schemas.openxmlformats.org/markup-compatibility/2006" xmlns:r="http://schemas.openxmlformats.org/officeDocument/2006/relationships" xmlns:w="http://schemas.openxmlformats.org/wordprocessingml/2006/main" xmlns:w14="http://schemas.microsoft.com/office/word/2010/wordml" mc:Ignorable="w14">
+<w:styles xmlns:mc="http://schemas.openxmlformats.org/markup-compatibility/2006" xmlns:r="http://schemas.openxmlformats.org/officeDocument/2006/relationships" xmlns:w="http://schemas.openxmlformats.org/wordprocessingml/2006/main" xmlns:w14="http://schemas.microsoft.com/office/word/2010/wordml" xmlns:w15="http://schemas.microsoft.com/office/word/2012/wordml" mc:Ignorable="w14 w15">
   <w:docDefaults>
     <w:rPrDefault>
       <w:rPr>
@@ -11538,636 +11896,378 @@
     </w:rPrDefault>
     <w:pPrDefault/>
   </w:docDefaults>
-  <w:latentStyles w:defLockedState="0" w:defUIPriority="99" w:defSemiHidden="1" w:defUnhideWhenUsed="1" w:defQFormat="0" w:count="267">
-    <w:lsdException w:name="Normal" w:semiHidden="0" w:uiPriority="0" w:unhideWhenUsed="0" w:qFormat="1"/>
-    <w:lsdException w:name="heading 1" w:semiHidden="0" w:uiPriority="9" w:unhideWhenUsed="0" w:qFormat="1"/>
-    <w:lsdException w:name="heading 2" w:uiPriority="9" w:qFormat="1"/>
-    <w:lsdException w:name="heading 3" w:uiPriority="9" w:qFormat="1"/>
-    <w:lsdException w:name="heading 4" w:uiPriority="9" w:qFormat="1"/>
-    <w:lsdException w:name="heading 5" w:uiPriority="9" w:qFormat="1"/>
-    <w:lsdException w:name="heading 6" w:uiPriority="9" w:qFormat="1"/>
-    <w:lsdException w:name="heading 7" w:uiPriority="9" w:qFormat="1"/>
-    <w:lsdException w:name="heading 8" w:uiPriority="9" w:qFormat="1"/>
-    <w:lsdException w:name="heading 9" w:uiPriority="9" w:qFormat="1"/>
-    <w:lsdException w:name="toc 1" w:uiPriority="39"/>
-    <w:lsdException w:name="toc 2" w:uiPriority="39"/>
-    <w:lsdException w:name="toc 3" w:uiPriority="39"/>
-    <w:lsdException w:name="toc 4" w:uiPriority="39"/>
-    <w:lsdException w:name="toc 5" w:uiPriority="39"/>
-    <w:lsdException w:name="toc 6" w:uiPriority="39"/>
-    <w:lsdException w:name="toc 7" w:uiPriority="39"/>
-    <w:lsdException w:name="toc 8" w:uiPriority="39"/>
-    <w:lsdException w:name="toc 9" w:uiPriority="39"/>
-    <w:lsdException w:name="caption" w:uiPriority="35" w:qFormat="1"/>
-    <w:lsdException w:name="Title" w:semiHidden="0" w:uiPriority="10" w:unhideWhenUsed="0" w:qFormat="1"/>
-    <w:lsdException w:name="Default Paragraph Font" w:uiPriority="1"/>
-    <w:lsdException w:name="Subtitle" w:semiHidden="0" w:uiPriority="11" w:unhideWhenUsed="0" w:qFormat="1"/>
-    <w:lsdException w:name="Strong" w:semiHidden="0" w:uiPriority="22" w:unhideWhenUsed="0" w:qFormat="1"/>
-    <w:lsdException w:name="Emphasis" w:semiHidden="0" w:uiPriority="20" w:unhideWhenUsed="0" w:qFormat="1"/>
-    <w:lsdException w:name="Table Grid" w:semiHidden="0" w:uiPriority="59" w:unhideWhenUsed="0"/>
-    <w:lsdException w:name="Placeholder Text" w:unhideWhenUsed="0"/>
-    <w:lsdException w:name="No Spacing" w:semiHidden="0" w:uiPriority="1" w:unhideWhenUsed="0" w:qFormat="1"/>
-    <w:lsdException w:name="Light Shading" w:semiHidden="0" w:uiPriority="60" w:unhideWhenUsed="0"/>
-    <w:lsdException w:name="Light List" w:semiHidden="0" w:uiPriority="61" w:unhideWhenUsed="0"/>
-    <w:lsdException w:name="Light Grid" w:semiHidden="0" w:uiPriority="62" w:unhideWhenUsed="0"/>
-    <w:lsdException w:name="Medium Shading 1" w:semiHidden="0" w:uiPriority="63" w:unhideWhenUsed="0"/>
-    <w:lsdException w:name="Medium Shading 2" w:semiHidden="0" w:uiPriority="64" w:unhideWhenUsed="0"/>
-    <w:lsdException w:name="Medium List 1" w:semiHidden="0" w:uiPriority="65" w:unhideWhenUsed="0"/>
-    <w:lsdException w:name="Medium List 2" w:semiHidden="0" w:uiPriority="66" w:unhideWhenUsed="0"/>
-    <w:lsdException w:name="Medium Grid 1" w:semiHidden="0" w:uiPriority="67" w:unhideWhenUsed="0"/>
-    <w:lsdException w:name="Medium Grid 2" w:semiHidden="0" w:uiPriority="68" w:unhideWhenUsed="0"/>
-    <w:lsdException w:name="Medium Grid 3" w:semiHidden="0" w:uiPriority="69" w:unhideWhenUsed="0"/>
-    <w:lsdException w:name="Dark List" w:semiHidden="0" w:uiPriority="70" w:unhideWhenUsed="0"/>
-    <w:lsdException w:name="Colorful Shading" w:semiHidden="0" w:uiPriority="71" w:unhideWhenUsed="0"/>
-    <w:lsdException w:name="Colorful List" w:semiHidden="0" w:uiPriority="72" w:unhideWhenUsed="0"/>
-    <w:lsdException w:name="Colorful Grid" w:semiHidden="0" w:uiPriority="73" w:unhideWhenUsed="0"/>
-    <w:lsdException w:name="Light Shading Accent 1" w:semiHidden="0" w:uiPriority="60" w:unhideWhenUsed="0"/>
-    <w:lsdException w:name="Light List Accent 1" w:semiHidden="0" w:uiPriority="61" w:unhideWhenUsed="0"/>
-    <w:lsdException w:name="Light Grid Accent 1" w:semiHidden="0" w:uiPriority="62" w:unhideWhenUsed="0"/>
-    <w:lsdException w:name="Medium Shading 1 Accent 1" w:semiHidden="0" w:uiPriority="63" w:unhideWhenUsed="0"/>
-    <w:lsdException w:name="Medium Shading 2 Accent 1" w:semiHidden="0" w:uiPriority="64" w:unhideWhenUsed="0"/>
-    <w:lsdException w:name="Medium List 1 Accent 1" w:semiHidden="0" w:uiPriority="65" w:unhideWhenUsed="0"/>
-    <w:lsdException w:name="Revision" w:unhideWhenUsed="0"/>
-    <w:lsdException w:name="List Paragraph" w:semiHidden="0" w:uiPriority="34" w:unhideWhenUsed="0" w:qFormat="1"/>
-    <w:lsdException w:name="Quote" w:semiHidden="0" w:uiPriority="29" w:unhideWhenUsed="0" w:qFormat="1"/>
-    <w:lsdException w:name="Intense Quote" w:semiHidden="0" w:uiPriority="30" w:unhideWhenUsed="0" w:qFormat="1"/>
-    <w:lsdException w:name="Medium List 2 Accent 1" w:semiHidden="0" w:uiPriority="66" w:unhideWhenUsed="0"/>
-    <w:lsdException w:name="Medium Grid 1 Accent 1" w:semiHidden="0" w:uiPriority="67" w:unhideWhenUsed="0"/>
-    <w:lsdException w:name="Medium Grid 2 Accent 1" w:semiHidden="0" w:uiPriority="68" w:unhideWhenUsed="0"/>
-    <w:lsdException w:name="Medium Grid 3 Accent 1" w:semiHidden="0" w:uiPriority="69" w:unhideWhenUsed="0"/>
-    <w:lsdException w:name="Dark List Accent 1" w:semiHidden="0" w:uiPriority="70" w:unhideWhenUsed="0"/>
-    <w:lsdException w:name="Colorful Shading Accent 1" w:semiHidden="0" w:uiPriority="71" w:unhideWhenUsed="0"/>
-    <w:lsdException w:name="Colorful List Accent 1" w:semiHidden="0" w:uiPriority="72" w:unhideWhenUsed="0"/>
-    <w:lsdException w:name="Colorful Grid Accent 1" w:semiHidden="0" w:uiPriority="73" w:unhideWhenUsed="0"/>
-    <w:lsdException w:name="Light Shading Accent 2" w:semiHidden="0" w:uiPriority="60" w:unhideWhenUsed="0"/>
-    <w:lsdException w:name="Light List Accent 2" w:semiHidden="0" w:uiPriority="61" w:unhideWhenUsed="0"/>
-    <w:lsdException w:name="Light Grid Accent 2" w:semiHidden="0" w:uiPriority="62" w:unhideWhenUsed="0"/>
-    <w:lsdException w:name="Medium Shading 1 Accent 2" w:semiHidden="0" w:uiPriority="63" w:unhideWhenUsed="0"/>
-    <w:lsdException w:name="Medium Shading 2 Accent 2" w:semiHidden="0" w:uiPriority="64" w:unhideWhenUsed="0"/>
-    <w:lsdException w:name="Medium List 1 Accent 2" w:semiHidden="0" w:uiPriority="65" w:unhideWhenUsed="0"/>
-    <w:lsdException w:name="Medium List 2 Accent 2" w:semiHidden="0" w:uiPriority="66" w:unhideWhenUsed="0"/>
-    <w:lsdException w:name="Medium Grid 1 Accent 2" w:semiHidden="0" w:uiPriority="67" w:unhideWhenUsed="0"/>
-    <w:lsdException w:name="Medium Grid 2 Accent 2" w:semiHidden="0" w:uiPriority="68" w:unhideWhenUsed="0"/>
-    <w:lsdException w:name="Medium Grid 3 Accent 2" w:semiHidden="0" w:uiPriority="69" w:unhideWhenUsed="0"/>
-    <w:lsdException w:name="Dark List Accent 2" w:semiHidden="0" w:uiPriority="70" w:unhideWhenUsed="0"/>
-    <w:lsdException w:name="Colorful Shading Accent 2" w:semiHidden="0" w:uiPriority="71" w:unhideWhenUsed="0"/>
-    <w:lsdException w:name="Colorful List Accent 2" w:semiHidden="0" w:uiPriority="72" w:unhideWhenUsed="0"/>
-    <w:lsdException w:name="Colorful Grid Accent 2" w:semiHidden="0" w:uiPriority="73" w:unhideWhenUsed="0"/>
-    <w:lsdException w:name="Light Shading Accent 3" w:semiHidden="0" w:uiPriority="60" w:unhideWhenUsed="0"/>
-    <w:lsdException w:name="Light List Accent 3" w:semiHidden="0" w:uiPriority="61" w:unhideWhenUsed="0"/>
-    <w:lsdException w:name="Light Grid Accent 3" w:semiHidden="0" w:uiPriority="62" w:unhideWhenUsed="0"/>
-    <w:lsdException w:name="Medium Shading 1 Accent 3" w:semiHidden="0" w:uiPriority="63" w:unhideWhenUsed="0"/>
-    <w:lsdException w:name="Medium Shading 2 Accent 3" w:semiHidden="0" w:uiPriority="64" w:unhideWhenUsed="0"/>
-    <w:lsdException w:name="Medium List 1 Accent 3" w:semiHidden="0" w:uiPriority="65" w:unhideWhenUsed="0"/>
-    <w:lsdException w:name="Medium List 2 Accent 3" w:semiHidden="0" w:uiPriority="66" w:unhideWhenUsed="0"/>
-    <w:lsdException w:name="Medium Grid 1 Accent 3" w:semiHidden="0" w:uiPriority="67" w:unhideWhenUsed="0"/>
-    <w:lsdException w:name="Medium Grid 2 Accent 3" w:semiHidden="0" w:uiPriority="68" w:unhideWhenUsed="0"/>
-    <w:lsdException w:name="Medium Grid 3 Accent 3" w:semiHidden="0" w:uiPriority="69" w:unhideWhenUsed="0"/>
-    <w:lsdException w:name="Dark List Accent 3" w:semiHidden="0" w:uiPriority="70" w:unhideWhenUsed="0"/>
-    <w:lsdException w:name="Colorful Shading Accent 3" w:semiHidden="0" w:uiPriority="71" w:unhideWhenUsed="0"/>
-    <w:lsdException w:name="Colorful List Accent 3" w:semiHidden="0" w:uiPriority="72" w:unhideWhenUsed="0"/>
-    <w:lsdException w:name="Colorful Grid Accent 3" w:semiHidden="0" w:uiPriority="73" w:unhideWhenUsed="0"/>
-    <w:lsdException w:name="Light Shading Accent 4" w:semiHidden="0" w:uiPriority="60" w:unhideWhenUsed="0"/>
-    <w:lsdException w:name="Light List Accent 4" w:semiHidden="0" w:uiPriority="61" w:unhideWhenUsed="0"/>
-    <w:lsdException w:name="Light Grid Accent 4" w:semiHidden="0" w:uiPriority="62" w:unhideWhenUsed="0"/>
-    <w:lsdException w:name="Medium Shading 1 Accent 4" w:semiHidden="0" w:uiPriority="63" w:unhideWhenUsed="0"/>
-    <w:lsdException w:name="Medium Shading 2 Accent 4" w:semiHidden="0" w:uiPriority="64" w:unhideWhenUsed="0"/>
-    <w:lsdException w:name="Medium List 1 Accent 4" w:semiHidden="0" w:uiPriority="65" w:unhideWhenUsed="0"/>
-    <w:lsdException w:name="Medium List 2 Accent 4" w:semiHidden="0" w:uiPriority="66" w:unhideWhenUsed="0"/>
-    <w:lsdException w:name="Medium Grid 1 Accent 4" w:semiHidden="0" w:uiPriority="67" w:unhideWhenUsed="0"/>
-    <w:lsdException w:name="Medium Grid 2 Accent 4" w:semiHidden="0" w:uiPriority="68" w:unhideWhenUsed="0"/>
-    <w:lsdException w:name="Medium Grid 3 Accent 4" w:semiHidden="0" w:uiPriority="69" w:unhideWhenUsed="0"/>
-    <w:lsdException w:name="Dark List Accent 4" w:semiHidden="0" w:uiPriority="70" w:unhideWhenUsed="0"/>
-    <w:lsdException w:name="Colorful Shading Accent 4" w:semiHidden="0" w:uiPriority="71" w:unhideWhenUsed="0"/>
-    <w:lsdException w:name="Colorful List Accent 4" w:semiHidden="0" w:uiPriority="72" w:unhideWhenUsed="0"/>
-    <w:lsdException w:name="Colorful Grid Accent 4" w:semiHidden="0" w:uiPriority="73" w:unhideWhenUsed="0"/>
-    <w:lsdException w:name="Light Shading Accent 5" w:semiHidden="0" w:uiPriority="60" w:unhideWhenUsed="0"/>
-    <w:lsdException w:name="Light List Accent 5" w:semiHidden="0" w:uiPriority="61" w:unhideWhenUsed="0"/>
-    <w:lsdException w:name="Light Grid Accent 5" w:semiHidden="0" w:uiPriority="62" w:unhideWhenUsed="0"/>
-    <w:lsdException w:name="Medium Shading 1 Accent 5" w:semiHidden="0" w:uiPriority="63" w:unhideWhenUsed="0"/>
-    <w:lsdException w:name="Medium Shading 2 Accent 5" w:semiHidden="0" w:uiPriority="64" w:unhideWhenUsed="0"/>
-    <w:lsdException w:name="Medium List 1 Accent 5" w:semiHidden="0" w:uiPriority="65" w:unhideWhenUsed="0"/>
-    <w:lsdException w:name="Medium List 2 Accent 5" w:semiHidden="0" w:uiPriority="66" w:unhideWhenUsed="0"/>
-    <w:lsdException w:name="Medium Grid 1 Accent 5" w:semiHidden="0" w:uiPriority="67" w:unhideWhenUsed="0"/>
-    <w:lsdException w:name="Medium Grid 2 Accent 5" w:semiHidden="0" w:uiPriority="68" w:unhideWhenUsed="0"/>
-    <w:lsdException w:name="Medium Grid 3 Accent 5" w:semiHidden="0" w:uiPriority="69" w:unhideWhenUsed="0"/>
-    <w:lsdException w:name="Dark List Accent 5" w:semiHidden="0" w:uiPriority="70" w:unhideWhenUsed="0"/>
-    <w:lsdException w:name="Colorful Shading Accent 5" w:semiHidden="0" w:uiPriority="71" w:unhideWhenUsed="0"/>
-    <w:lsdException w:name="Colorful List Accent 5" w:semiHidden="0" w:uiPriority="72" w:unhideWhenUsed="0"/>
-    <w:lsdException w:name="Colorful Grid Accent 5" w:semiHidden="0" w:uiPriority="73" w:unhideWhenUsed="0"/>
-    <w:lsdException w:name="Light Shading Accent 6" w:semiHidden="0" w:uiPriority="60" w:unhideWhenUsed="0"/>
-    <w:lsdException w:name="Light List Accent 6" w:semiHidden="0" w:uiPriority="61" w:unhideWhenUsed="0"/>
-    <w:lsdException w:name="Light Grid Accent 6" w:semiHidden="0" w:uiPriority="62" w:unhideWhenUsed="0"/>
-    <w:lsdException w:name="Medium Shading 1 Accent 6" w:semiHidden="0" w:uiPriority="63" w:unhideWhenUsed="0"/>
-    <w:lsdException w:name="Medium Shading 2 Accent 6" w:semiHidden="0" w:uiPriority="64" w:unhideWhenUsed="0"/>
-    <w:lsdException w:name="Medium List 1 Accent 6" w:semiHidden="0" w:uiPriority="65" w:unhideWhenUsed="0"/>
-    <w:lsdException w:name="Medium List 2 Accent 6" w:semiHidden="0" w:uiPriority="66" w:unhideWhenUsed="0"/>
-    <w:lsdException w:name="Medium Grid 1 Accent 6" w:semiHidden="0" w:uiPriority="67" w:unhideWhenUsed="0"/>
-    <w:lsdException w:name="Medium Grid 2 Accent 6" w:semiHidden="0" w:uiPriority="68" w:unhideWhenUsed="0"/>
-    <w:lsdException w:name="Medium Grid 3 Accent 6" w:semiHidden="0" w:uiPriority="69" w:unhideWhenUsed="0"/>
-    <w:lsdException w:name="Dark List Accent 6" w:semiHidden="0" w:uiPriority="70" w:unhideWhenUsed="0"/>
-    <w:lsdException w:name="Colorful Shading Accent 6" w:semiHidden="0" w:uiPriority="71" w:unhideWhenUsed="0"/>
-    <w:lsdException w:name="Colorful List Accent 6" w:semiHidden="0" w:uiPriority="72" w:unhideWhenUsed="0"/>
-    <w:lsdException w:name="Colorful Grid Accent 6" w:semiHidden="0" w:uiPriority="73" w:unhideWhenUsed="0"/>
-    <w:lsdException w:name="Subtle Emphasis" w:semiHidden="0" w:uiPriority="19" w:unhideWhenUsed="0" w:qFormat="1"/>
-    <w:lsdException w:name="Intense Emphasis" w:semiHidden="0" w:uiPriority="21" w:unhideWhenUsed="0" w:qFormat="1"/>
-    <w:lsdException w:name="Subtle Reference" w:semiHidden="0" w:uiPriority="31" w:unhideWhenUsed="0" w:qFormat="1"/>
-    <w:lsdException w:name="Intense Reference" w:semiHidden="0" w:uiPriority="32" w:unhideWhenUsed="0" w:qFormat="1"/>
-    <w:lsdException w:name="Book Title" w:semiHidden="0" w:uiPriority="33" w:unhideWhenUsed="0" w:qFormat="1"/>
-    <w:lsdException w:name="Bibliography" w:uiPriority="37"/>
-    <w:lsdException w:name="TOC Heading" w:uiPriority="39" w:qFormat="1"/>
-  </w:latentStyles>
-  <w:style w:type="paragraph" w:default="1" w:styleId="a">
-    <w:name w:val="Normal"/>
-    <w:qFormat/>
-    <w:pPr>
-      <w:widowControl w:val="0"/>
-      <w:jc w:val="both"/>
-    </w:pPr>
-  </w:style>
-  <w:style w:type="paragraph" w:styleId="1">
-    <w:name w:val="heading 1"/>
-    <w:basedOn w:val="a"/>
-    <w:next w:val="a"/>
-    <w:link w:val="1Char"/>
-    <w:uiPriority w:val="9"/>
-    <w:qFormat/>
-    <w:rsid w:val="00157E6C"/>
-    <w:pPr>
-      <w:keepNext/>
-      <w:keepLines/>
-      <w:spacing w:before="340" w:after="330" w:line="578" w:lineRule="auto"/>
-      <w:outlineLvl w:val="0"/>
-    </w:pPr>
-    <w:rPr>
-      <w:b/>
-      <w:bCs/>
-      <w:kern w:val="44"/>
-      <w:sz w:val="44"/>
-      <w:szCs w:val="44"/>
-    </w:rPr>
-  </w:style>
-  <w:style w:type="paragraph" w:styleId="2">
-    <w:name w:val="heading 2"/>
-    <w:basedOn w:val="a"/>
-    <w:next w:val="a"/>
-    <w:link w:val="2Char"/>
-    <w:uiPriority w:val="9"/>
-    <w:unhideWhenUsed/>
-    <w:qFormat/>
-    <w:rsid w:val="00157E6C"/>
-    <w:pPr>
-      <w:keepNext/>
-      <w:keepLines/>
-      <w:spacing w:before="260" w:after="260" w:line="416" w:lineRule="auto"/>
-      <w:outlineLvl w:val="1"/>
-    </w:pPr>
-    <w:rPr>
-      <w:rFonts w:asciiTheme="majorHAnsi" w:eastAsiaTheme="majorEastAsia" w:hAnsiTheme="majorHAnsi" w:cstheme="majorBidi"/>
-      <w:b/>
-      <w:bCs/>
-      <w:sz w:val="32"/>
-      <w:szCs w:val="32"/>
-    </w:rPr>
-  </w:style>
-  <w:style w:type="paragraph" w:styleId="3">
-    <w:name w:val="heading 3"/>
-    <w:basedOn w:val="a"/>
-    <w:next w:val="a"/>
-    <w:link w:val="3Char"/>
-    <w:uiPriority w:val="9"/>
-    <w:unhideWhenUsed/>
-    <w:qFormat/>
-    <w:rsid w:val="00BE5EA2"/>
-    <w:pPr>
-      <w:keepNext/>
-      <w:keepLines/>
-      <w:spacing w:before="260" w:after="260" w:line="416" w:lineRule="auto"/>
-      <w:outlineLvl w:val="2"/>
-    </w:pPr>
-    <w:rPr>
-      <w:b/>
-      <w:bCs/>
-      <w:sz w:val="32"/>
-      <w:szCs w:val="32"/>
-    </w:rPr>
-  </w:style>
-  <w:style w:type="paragraph" w:styleId="4">
-    <w:name w:val="heading 4"/>
-    <w:basedOn w:val="a"/>
-    <w:next w:val="a"/>
-    <w:link w:val="4Char"/>
-    <w:uiPriority w:val="9"/>
-    <w:unhideWhenUsed/>
-    <w:qFormat/>
-    <w:rsid w:val="000452F0"/>
-    <w:pPr>
-      <w:keepNext/>
-      <w:keepLines/>
-      <w:spacing w:before="280" w:after="290" w:line="376" w:lineRule="auto"/>
-      <w:outlineLvl w:val="3"/>
-    </w:pPr>
-    <w:rPr>
-      <w:rFonts w:asciiTheme="majorHAnsi" w:eastAsiaTheme="majorEastAsia" w:hAnsiTheme="majorHAnsi" w:cstheme="majorBidi"/>
-      <w:b/>
-      <w:bCs/>
-      <w:sz w:val="28"/>
-      <w:szCs w:val="28"/>
-    </w:rPr>
-  </w:style>
-  <w:style w:type="character" w:default="1" w:styleId="a0">
-    <w:name w:val="Default Paragraph Font"/>
-    <w:uiPriority w:val="1"/>
-    <w:semiHidden/>
-    <w:unhideWhenUsed/>
-  </w:style>
-  <w:style w:type="table" w:default="1" w:styleId="a1">
-    <w:name w:val="Normal Table"/>
-    <w:uiPriority w:val="99"/>
-    <w:semiHidden/>
-    <w:unhideWhenUsed/>
-    <w:tblPr>
-      <w:tblInd w:w="0" w:type="dxa"/>
-      <w:tblCellMar>
-        <w:top w:w="0" w:type="dxa"/>
-        <w:left w:w="108" w:type="dxa"/>
-        <w:bottom w:w="0" w:type="dxa"/>
-        <w:right w:w="108" w:type="dxa"/>
-      </w:tblCellMar>
-    </w:tblPr>
-  </w:style>
-  <w:style w:type="numbering" w:default="1" w:styleId="a2">
-    <w:name w:val="No List"/>
-    <w:uiPriority w:val="99"/>
-    <w:semiHidden/>
-    <w:unhideWhenUsed/>
-  </w:style>
-  <w:style w:type="paragraph" w:styleId="a3">
-    <w:name w:val="List Paragraph"/>
-    <w:basedOn w:val="a"/>
-    <w:uiPriority w:val="34"/>
-    <w:qFormat/>
-    <w:rsid w:val="001C2CC5"/>
-    <w:pPr>
-      <w:ind w:firstLineChars="200" w:firstLine="420"/>
-    </w:pPr>
-  </w:style>
-  <w:style w:type="paragraph" w:styleId="HTML">
-    <w:name w:val="HTML Preformatted"/>
-    <w:basedOn w:val="a"/>
-    <w:link w:val="HTMLChar"/>
-    <w:uiPriority w:val="99"/>
-    <w:semiHidden/>
-    <w:unhideWhenUsed/>
-    <w:rsid w:val="00E70D04"/>
-    <w:pPr>
-      <w:widowControl/>
-      <w:tabs>
-        <w:tab w:val="left" w:pos="916"/>
-        <w:tab w:val="left" w:pos="1832"/>
-        <w:tab w:val="left" w:pos="2748"/>
-        <w:tab w:val="left" w:pos="3664"/>
-        <w:tab w:val="left" w:pos="4580"/>
-        <w:tab w:val="left" w:pos="5496"/>
-        <w:tab w:val="left" w:pos="6412"/>
-        <w:tab w:val="left" w:pos="7328"/>
-        <w:tab w:val="left" w:pos="8244"/>
-        <w:tab w:val="left" w:pos="9160"/>
-        <w:tab w:val="left" w:pos="10076"/>
-        <w:tab w:val="left" w:pos="10992"/>
-        <w:tab w:val="left" w:pos="11908"/>
-        <w:tab w:val="left" w:pos="12824"/>
-        <w:tab w:val="left" w:pos="13740"/>
-        <w:tab w:val="left" w:pos="14656"/>
-      </w:tabs>
-      <w:jc w:val="left"/>
-    </w:pPr>
-    <w:rPr>
-      <w:rFonts w:ascii="宋体" w:eastAsia="宋体" w:hAnsi="宋体" w:cs="宋体"/>
-      <w:kern w:val="0"/>
-      <w:sz w:val="24"/>
-      <w:szCs w:val="24"/>
-    </w:rPr>
-  </w:style>
-  <w:style w:type="character" w:customStyle="1" w:styleId="HTMLChar">
-    <w:name w:val="HTML 预设格式 Char"/>
-    <w:basedOn w:val="a0"/>
-    <w:link w:val="HTML"/>
-    <w:uiPriority w:val="99"/>
-    <w:semiHidden/>
-    <w:rsid w:val="00E70D04"/>
-    <w:rPr>
-      <w:rFonts w:ascii="宋体" w:eastAsia="宋体" w:hAnsi="宋体" w:cs="宋体"/>
-      <w:kern w:val="0"/>
-      <w:sz w:val="24"/>
-      <w:szCs w:val="24"/>
-    </w:rPr>
-  </w:style>
-  <w:style w:type="paragraph" w:styleId="a4">
-    <w:name w:val="header"/>
-    <w:basedOn w:val="a"/>
-    <w:link w:val="Char"/>
-    <w:uiPriority w:val="99"/>
-    <w:unhideWhenUsed/>
-    <w:rsid w:val="00D469C9"/>
-    <w:pPr>
-      <w:pBdr>
-        <w:bottom w:val="single" w:sz="6" w:space="1" w:color="auto"/>
-      </w:pBdr>
-      <w:tabs>
-        <w:tab w:val="center" w:pos="4153"/>
-        <w:tab w:val="right" w:pos="8306"/>
-      </w:tabs>
-      <w:snapToGrid w:val="0"/>
-      <w:jc w:val="center"/>
-    </w:pPr>
-    <w:rPr>
-      <w:sz w:val="18"/>
-      <w:szCs w:val="18"/>
-    </w:rPr>
-  </w:style>
-  <w:style w:type="character" w:customStyle="1" w:styleId="Char">
-    <w:name w:val="页眉 Char"/>
-    <w:basedOn w:val="a0"/>
-    <w:link w:val="a4"/>
-    <w:uiPriority w:val="99"/>
-    <w:rsid w:val="00D469C9"/>
-    <w:rPr>
-      <w:sz w:val="18"/>
-      <w:szCs w:val="18"/>
-    </w:rPr>
-  </w:style>
-  <w:style w:type="paragraph" w:styleId="a5">
-    <w:name w:val="footer"/>
-    <w:basedOn w:val="a"/>
-    <w:link w:val="Char0"/>
-    <w:uiPriority w:val="99"/>
-    <w:unhideWhenUsed/>
-    <w:rsid w:val="00D469C9"/>
-    <w:pPr>
-      <w:tabs>
-        <w:tab w:val="center" w:pos="4153"/>
-        <w:tab w:val="right" w:pos="8306"/>
-      </w:tabs>
-      <w:snapToGrid w:val="0"/>
-      <w:jc w:val="left"/>
-    </w:pPr>
-    <w:rPr>
-      <w:sz w:val="18"/>
-      <w:szCs w:val="18"/>
-    </w:rPr>
-  </w:style>
-  <w:style w:type="character" w:customStyle="1" w:styleId="Char0">
-    <w:name w:val="页脚 Char"/>
-    <w:basedOn w:val="a0"/>
-    <w:link w:val="a5"/>
-    <w:uiPriority w:val="99"/>
-    <w:rsid w:val="00D469C9"/>
-    <w:rPr>
-      <w:sz w:val="18"/>
-      <w:szCs w:val="18"/>
-    </w:rPr>
-  </w:style>
-  <w:style w:type="character" w:customStyle="1" w:styleId="2Char">
-    <w:name w:val="标题 2 Char"/>
-    <w:basedOn w:val="a0"/>
-    <w:link w:val="2"/>
-    <w:uiPriority w:val="9"/>
-    <w:rsid w:val="00157E6C"/>
-    <w:rPr>
-      <w:rFonts w:asciiTheme="majorHAnsi" w:eastAsiaTheme="majorEastAsia" w:hAnsiTheme="majorHAnsi" w:cstheme="majorBidi"/>
-      <w:b/>
-      <w:bCs/>
-      <w:sz w:val="32"/>
-      <w:szCs w:val="32"/>
-    </w:rPr>
-  </w:style>
-  <w:style w:type="character" w:customStyle="1" w:styleId="1Char">
-    <w:name w:val="标题 1 Char"/>
-    <w:basedOn w:val="a0"/>
-    <w:link w:val="1"/>
-    <w:uiPriority w:val="9"/>
-    <w:rsid w:val="00157E6C"/>
-    <w:rPr>
-      <w:b/>
-      <w:bCs/>
-      <w:kern w:val="44"/>
-      <w:sz w:val="44"/>
-      <w:szCs w:val="44"/>
-    </w:rPr>
-  </w:style>
-  <w:style w:type="character" w:customStyle="1" w:styleId="contentblk">
-    <w:name w:val="contentblk"/>
-    <w:basedOn w:val="a0"/>
-    <w:rsid w:val="00D64A5C"/>
-  </w:style>
-  <w:style w:type="paragraph" w:styleId="a6">
-    <w:name w:val="Balloon Text"/>
-    <w:basedOn w:val="a"/>
-    <w:link w:val="Char1"/>
-    <w:uiPriority w:val="99"/>
-    <w:semiHidden/>
-    <w:unhideWhenUsed/>
-    <w:rsid w:val="00E95C76"/>
-    <w:rPr>
-      <w:sz w:val="18"/>
-      <w:szCs w:val="18"/>
-    </w:rPr>
-  </w:style>
-  <w:style w:type="character" w:customStyle="1" w:styleId="Char1">
-    <w:name w:val="批注框文本 Char"/>
-    <w:basedOn w:val="a0"/>
-    <w:link w:val="a6"/>
-    <w:uiPriority w:val="99"/>
-    <w:semiHidden/>
-    <w:rsid w:val="00E95C76"/>
-    <w:rPr>
-      <w:sz w:val="18"/>
-      <w:szCs w:val="18"/>
-    </w:rPr>
-  </w:style>
-  <w:style w:type="character" w:customStyle="1" w:styleId="3Char">
-    <w:name w:val="标题 3 Char"/>
-    <w:basedOn w:val="a0"/>
-    <w:link w:val="3"/>
-    <w:uiPriority w:val="9"/>
-    <w:rsid w:val="00BE5EA2"/>
-    <w:rPr>
-      <w:b/>
-      <w:bCs/>
-      <w:sz w:val="32"/>
-      <w:szCs w:val="32"/>
-    </w:rPr>
-  </w:style>
-  <w:style w:type="character" w:customStyle="1" w:styleId="4Char">
-    <w:name w:val="标题 4 Char"/>
-    <w:basedOn w:val="a0"/>
-    <w:link w:val="4"/>
-    <w:uiPriority w:val="9"/>
-    <w:rsid w:val="000452F0"/>
-    <w:rPr>
-      <w:rFonts w:asciiTheme="majorHAnsi" w:eastAsiaTheme="majorEastAsia" w:hAnsiTheme="majorHAnsi" w:cstheme="majorBidi"/>
-      <w:b/>
-      <w:bCs/>
-      <w:sz w:val="28"/>
-      <w:szCs w:val="28"/>
-    </w:rPr>
-  </w:style>
-</w:styles>
-</file>
-
-<file path=word/stylesWithEffects.xml><?xml version="1.0" encoding="utf-8"?>
-<w:styles xmlns:wpc="http://schemas.microsoft.com/office/word/2010/wordprocessingCanvas" xmlns:mc="http://schemas.openxmlformats.org/markup-compatibility/2006" xmlns:o="urn:schemas-microsoft-com:office:office" xmlns:r="http://schemas.openxmlformats.org/officeDocument/2006/relationships" xmlns:m="http://schemas.openxmlformats.org/officeDocument/2006/math" xmlns:v="urn:schemas-microsoft-com:vml" xmlns:wp14="http://schemas.microsoft.com/office/word/2010/wordprocessingDrawing" xmlns:wp="http://schemas.openxmlformats.org/drawingml/2006/wordprocessingDrawing" xmlns:w10="urn:schemas-microsoft-com:office:word" xmlns:w="http://schemas.openxmlformats.org/wordprocessingml/2006/main" xmlns:w14="http://schemas.microsoft.com/office/word/2010/wordml" xmlns:wpg="http://schemas.microsoft.com/office/word/2010/wordprocessingGroup" xmlns:wpi="http://schemas.microsoft.com/office/word/2010/wordprocessingInk" xmlns:wne="http://schemas.microsoft.com/office/word/2006/wordml" xmlns:wps="http://schemas.microsoft.com/office/word/2010/wordprocessingShape" mc:Ignorable="w14 wp14">
-  <w:docDefaults>
-    <w:rPrDefault>
-      <w:rPr>
-        <w:rFonts w:asciiTheme="minorHAnsi" w:eastAsiaTheme="minorEastAsia" w:hAnsiTheme="minorHAnsi" w:cstheme="minorBidi"/>
-        <w:kern w:val="2"/>
-        <w:sz w:val="21"/>
-        <w:szCs w:val="22"/>
-        <w:lang w:val="en-US" w:eastAsia="zh-CN" w:bidi="ar-SA"/>
-      </w:rPr>
-    </w:rPrDefault>
-    <w:pPrDefault/>
-  </w:docDefaults>
-  <w:latentStyles w:defLockedState="0" w:defUIPriority="99" w:defSemiHidden="1" w:defUnhideWhenUsed="1" w:defQFormat="0" w:count="267">
-    <w:lsdException w:name="Normal" w:semiHidden="0" w:uiPriority="0" w:unhideWhenUsed="0" w:qFormat="1"/>
-    <w:lsdException w:name="heading 1" w:semiHidden="0" w:uiPriority="9" w:unhideWhenUsed="0" w:qFormat="1"/>
-    <w:lsdException w:name="heading 2" w:uiPriority="9" w:qFormat="1"/>
-    <w:lsdException w:name="heading 3" w:uiPriority="9" w:qFormat="1"/>
-    <w:lsdException w:name="heading 4" w:uiPriority="9" w:qFormat="1"/>
-    <w:lsdException w:name="heading 5" w:uiPriority="9" w:qFormat="1"/>
-    <w:lsdException w:name="heading 6" w:uiPriority="9" w:qFormat="1"/>
-    <w:lsdException w:name="heading 7" w:uiPriority="9" w:qFormat="1"/>
-    <w:lsdException w:name="heading 8" w:uiPriority="9" w:qFormat="1"/>
-    <w:lsdException w:name="heading 9" w:uiPriority="9" w:qFormat="1"/>
-    <w:lsdException w:name="toc 1" w:uiPriority="39"/>
-    <w:lsdException w:name="toc 2" w:uiPriority="39"/>
-    <w:lsdException w:name="toc 3" w:uiPriority="39"/>
-    <w:lsdException w:name="toc 4" w:uiPriority="39"/>
-    <w:lsdException w:name="toc 5" w:uiPriority="39"/>
-    <w:lsdException w:name="toc 6" w:uiPriority="39"/>
-    <w:lsdException w:name="toc 7" w:uiPriority="39"/>
-    <w:lsdException w:name="toc 8" w:uiPriority="39"/>
-    <w:lsdException w:name="toc 9" w:uiPriority="39"/>
-    <w:lsdException w:name="caption" w:uiPriority="35" w:qFormat="1"/>
-    <w:lsdException w:name="Title" w:semiHidden="0" w:uiPriority="10" w:unhideWhenUsed="0" w:qFormat="1"/>
-    <w:lsdException w:name="Default Paragraph Font" w:uiPriority="1"/>
-    <w:lsdException w:name="Subtitle" w:semiHidden="0" w:uiPriority="11" w:unhideWhenUsed="0" w:qFormat="1"/>
-    <w:lsdException w:name="Strong" w:semiHidden="0" w:uiPriority="22" w:unhideWhenUsed="0" w:qFormat="1"/>
-    <w:lsdException w:name="Emphasis" w:semiHidden="0" w:uiPriority="20" w:unhideWhenUsed="0" w:qFormat="1"/>
-    <w:lsdException w:name="Table Grid" w:semiHidden="0" w:uiPriority="59" w:unhideWhenUsed="0"/>
-    <w:lsdException w:name="Placeholder Text" w:unhideWhenUsed="0"/>
-    <w:lsdException w:name="No Spacing" w:semiHidden="0" w:uiPriority="1" w:unhideWhenUsed="0" w:qFormat="1"/>
-    <w:lsdException w:name="Light Shading" w:semiHidden="0" w:uiPriority="60" w:unhideWhenUsed="0"/>
-    <w:lsdException w:name="Light List" w:semiHidden="0" w:uiPriority="61" w:unhideWhenUsed="0"/>
-    <w:lsdException w:name="Light Grid" w:semiHidden="0" w:uiPriority="62" w:unhideWhenUsed="0"/>
-    <w:lsdException w:name="Medium Shading 1" w:semiHidden="0" w:uiPriority="63" w:unhideWhenUsed="0"/>
-    <w:lsdException w:name="Medium Shading 2" w:semiHidden="0" w:uiPriority="64" w:unhideWhenUsed="0"/>
-    <w:lsdException w:name="Medium List 1" w:semiHidden="0" w:uiPriority="65" w:unhideWhenUsed="0"/>
-    <w:lsdException w:name="Medium List 2" w:semiHidden="0" w:uiPriority="66" w:unhideWhenUsed="0"/>
-    <w:lsdException w:name="Medium Grid 1" w:semiHidden="0" w:uiPriority="67" w:unhideWhenUsed="0"/>
-    <w:lsdException w:name="Medium Grid 2" w:semiHidden="0" w:uiPriority="68" w:unhideWhenUsed="0"/>
-    <w:lsdException w:name="Medium Grid 3" w:semiHidden="0" w:uiPriority="69" w:unhideWhenUsed="0"/>
-    <w:lsdException w:name="Dark List" w:semiHidden="0" w:uiPriority="70" w:unhideWhenUsed="0"/>
-    <w:lsdException w:name="Colorful Shading" w:semiHidden="0" w:uiPriority="71" w:unhideWhenUsed="0"/>
-    <w:lsdException w:name="Colorful List" w:semiHidden="0" w:uiPriority="72" w:unhideWhenUsed="0"/>
-    <w:lsdException w:name="Colorful Grid" w:semiHidden="0" w:uiPriority="73" w:unhideWhenUsed="0"/>
-    <w:lsdException w:name="Light Shading Accent 1" w:semiHidden="0" w:uiPriority="60" w:unhideWhenUsed="0"/>
-    <w:lsdException w:name="Light List Accent 1" w:semiHidden="0" w:uiPriority="61" w:unhideWhenUsed="0"/>
-    <w:lsdException w:name="Light Grid Accent 1" w:semiHidden="0" w:uiPriority="62" w:unhideWhenUsed="0"/>
-    <w:lsdException w:name="Medium Shading 1 Accent 1" w:semiHidden="0" w:uiPriority="63" w:unhideWhenUsed="0"/>
-    <w:lsdException w:name="Medium Shading 2 Accent 1" w:semiHidden="0" w:uiPriority="64" w:unhideWhenUsed="0"/>
-    <w:lsdException w:name="Medium List 1 Accent 1" w:semiHidden="0" w:uiPriority="65" w:unhideWhenUsed="0"/>
-    <w:lsdException w:name="Revision" w:unhideWhenUsed="0"/>
-    <w:lsdException w:name="List Paragraph" w:semiHidden="0" w:uiPriority="34" w:unhideWhenUsed="0" w:qFormat="1"/>
-    <w:lsdException w:name="Quote" w:semiHidden="0" w:uiPriority="29" w:unhideWhenUsed="0" w:qFormat="1"/>
-    <w:lsdException w:name="Intense Quote" w:semiHidden="0" w:uiPriority="30" w:unhideWhenUsed="0" w:qFormat="1"/>
-    <w:lsdException w:name="Medium List 2 Accent 1" w:semiHidden="0" w:uiPriority="66" w:unhideWhenUsed="0"/>
-    <w:lsdException w:name="Medium Grid 1 Accent 1" w:semiHidden="0" w:uiPriority="67" w:unhideWhenUsed="0"/>
-    <w:lsdException w:name="Medium Grid 2 Accent 1" w:semiHidden="0" w:uiPriority="68" w:unhideWhenUsed="0"/>
-    <w:lsdException w:name="Medium Grid 3 Accent 1" w:semiHidden="0" w:uiPriority="69" w:unhideWhenUsed="0"/>
-    <w:lsdException w:name="Dark List Accent 1" w:semiHidden="0" w:uiPriority="70" w:unhideWhenUsed="0"/>
-    <w:lsdException w:name="Colorful Shading Accent 1" w:semiHidden="0" w:uiPriority="71" w:unhideWhenUsed="0"/>
-    <w:lsdException w:name="Colorful List Accent 1" w:semiHidden="0" w:uiPriority="72" w:unhideWhenUsed="0"/>
-    <w:lsdException w:name="Colorful Grid Accent 1" w:semiHidden="0" w:uiPriority="73" w:unhideWhenUsed="0"/>
-    <w:lsdException w:name="Light Shading Accent 2" w:semiHidden="0" w:uiPriority="60" w:unhideWhenUsed="0"/>
-    <w:lsdException w:name="Light List Accent 2" w:semiHidden="0" w:uiPriority="61" w:unhideWhenUsed="0"/>
-    <w:lsdException w:name="Light Grid Accent 2" w:semiHidden="0" w:uiPriority="62" w:unhideWhenUsed="0"/>
-    <w:lsdException w:name="Medium Shading 1 Accent 2" w:semiHidden="0" w:uiPriority="63" w:unhideWhenUsed="0"/>
-    <w:lsdException w:name="Medium Shading 2 Accent 2" w:semiHidden="0" w:uiPriority="64" w:unhideWhenUsed="0"/>
-    <w:lsdException w:name="Medium List 1 Accent 2" w:semiHidden="0" w:uiPriority="65" w:unhideWhenUsed="0"/>
-    <w:lsdException w:name="Medium List 2 Accent 2" w:semiHidden="0" w:uiPriority="66" w:unhideWhenUsed="0"/>
-    <w:lsdException w:name="Medium Grid 1 Accent 2" w:semiHidden="0" w:uiPriority="67" w:unhideWhenUsed="0"/>
-    <w:lsdException w:name="Medium Grid 2 Accent 2" w:semiHidden="0" w:uiPriority="68" w:unhideWhenUsed="0"/>
-    <w:lsdException w:name="Medium Grid 3 Accent 2" w:semiHidden="0" w:uiPriority="69" w:unhideWhenUsed="0"/>
-    <w:lsdException w:name="Dark List Accent 2" w:semiHidden="0" w:uiPriority="70" w:unhideWhenUsed="0"/>
-    <w:lsdException w:name="Colorful Shading Accent 2" w:semiHidden="0" w:uiPriority="71" w:unhideWhenUsed="0"/>
-    <w:lsdException w:name="Colorful List Accent 2" w:semiHidden="0" w:uiPriority="72" w:unhideWhenUsed="0"/>
-    <w:lsdException w:name="Colorful Grid Accent 2" w:semiHidden="0" w:uiPriority="73" w:unhideWhenUsed="0"/>
-    <w:lsdException w:name="Light Shading Accent 3" w:semiHidden="0" w:uiPriority="60" w:unhideWhenUsed="0"/>
-    <w:lsdException w:name="Light List Accent 3" w:semiHidden="0" w:uiPriority="61" w:unhideWhenUsed="0"/>
-    <w:lsdException w:name="Light Grid Accent 3" w:semiHidden="0" w:uiPriority="62" w:unhideWhenUsed="0"/>
-    <w:lsdException w:name="Medium Shading 1 Accent 3" w:semiHidden="0" w:uiPriority="63" w:unhideWhenUsed="0"/>
-    <w:lsdException w:name="Medium Shading 2 Accent 3" w:semiHidden="0" w:uiPriority="64" w:unhideWhenUsed="0"/>
-    <w:lsdException w:name="Medium List 1 Accent 3" w:semiHidden="0" w:uiPriority="65" w:unhideWhenUsed="0"/>
-    <w:lsdException w:name="Medium List 2 Accent 3" w:semiHidden="0" w:uiPriority="66" w:unhideWhenUsed="0"/>
-    <w:lsdException w:name="Medium Grid 1 Accent 3" w:semiHidden="0" w:uiPriority="67" w:unhideWhenUsed="0"/>
-    <w:lsdException w:name="Medium Grid 2 Accent 3" w:semiHidden="0" w:uiPriority="68" w:unhideWhenUsed="0"/>
-    <w:lsdException w:name="Medium Grid 3 Accent 3" w:semiHidden="0" w:uiPriority="69" w:unhideWhenUsed="0"/>
-    <w:lsdException w:name="Dark List Accent 3" w:semiHidden="0" w:uiPriority="70" w:unhideWhenUsed="0"/>
-    <w:lsdException w:name="Colorful Shading Accent 3" w:semiHidden="0" w:uiPriority="71" w:unhideWhenUsed="0"/>
-    <w:lsdException w:name="Colorful List Accent 3" w:semiHidden="0" w:uiPriority="72" w:unhideWhenUsed="0"/>
-    <w:lsdException w:name="Colorful Grid Accent 3" w:semiHidden="0" w:uiPriority="73" w:unhideWhenUsed="0"/>
-    <w:lsdException w:name="Light Shading Accent 4" w:semiHidden="0" w:uiPriority="60" w:unhideWhenUsed="0"/>
-    <w:lsdException w:name="Light List Accent 4" w:semiHidden="0" w:uiPriority="61" w:unhideWhenUsed="0"/>
-    <w:lsdException w:name="Light Grid Accent 4" w:semiHidden="0" w:uiPriority="62" w:unhideWhenUsed="0"/>
-    <w:lsdException w:name="Medium Shading 1 Accent 4" w:semiHidden="0" w:uiPriority="63" w:unhideWhenUsed="0"/>
-    <w:lsdException w:name="Medium Shading 2 Accent 4" w:semiHidden="0" w:uiPriority="64" w:unhideWhenUsed="0"/>
-    <w:lsdException w:name="Medium List 1 Accent 4" w:semiHidden="0" w:uiPriority="65" w:unhideWhenUsed="0"/>
-    <w:lsdException w:name="Medium List 2 Accent 4" w:semiHidden="0" w:uiPriority="66" w:unhideWhenUsed="0"/>
-    <w:lsdException w:name="Medium Grid 1 Accent 4" w:semiHidden="0" w:uiPriority="67" w:unhideWhenUsed="0"/>
-    <w:lsdException w:name="Medium Grid 2 Accent 4" w:semiHidden="0" w:uiPriority="68" w:unhideWhenUsed="0"/>
-    <w:lsdException w:name="Medium Grid 3 Accent 4" w:semiHidden="0" w:uiPriority="69" w:unhideWhenUsed="0"/>
-    <w:lsdException w:name="Dark List Accent 4" w:semiHidden="0" w:uiPriority="70" w:unhideWhenUsed="0"/>
-    <w:lsdException w:name="Colorful Shading Accent 4" w:semiHidden="0" w:uiPriority="71" w:unhideWhenUsed="0"/>
-    <w:lsdException w:name="Colorful List Accent 4" w:semiHidden="0" w:uiPriority="72" w:unhideWhenUsed="0"/>
-    <w:lsdException w:name="Colorful Grid Accent 4" w:semiHidden="0" w:uiPriority="73" w:unhideWhenUsed="0"/>
-    <w:lsdException w:name="Light Shading Accent 5" w:semiHidden="0" w:uiPriority="60" w:unhideWhenUsed="0"/>
-    <w:lsdException w:name="Light List Accent 5" w:semiHidden="0" w:uiPriority="61" w:unhideWhenUsed="0"/>
-    <w:lsdException w:name="Light Grid Accent 5" w:semiHidden="0" w:uiPriority="62" w:unhideWhenUsed="0"/>
-    <w:lsdException w:name="Medium Shading 1 Accent 5" w:semiHidden="0" w:uiPriority="63" w:unhideWhenUsed="0"/>
-    <w:lsdException w:name="Medium Shading 2 Accent 5" w:semiHidden="0" w:uiPriority="64" w:unhideWhenUsed="0"/>
-    <w:lsdException w:name="Medium List 1 Accent 5" w:semiHidden="0" w:uiPriority="65" w:unhideWhenUsed="0"/>
-    <w:lsdException w:name="Medium List 2 Accent 5" w:semiHidden="0" w:uiPriority="66" w:unhideWhenUsed="0"/>
-    <w:lsdException w:name="Medium Grid 1 Accent 5" w:semiHidden="0" w:uiPriority="67" w:unhideWhenUsed="0"/>
-    <w:lsdException w:name="Medium Grid 2 Accent 5" w:semiHidden="0" w:uiPriority="68" w:unhideWhenUsed="0"/>
-    <w:lsdException w:name="Medium Grid 3 Accent 5" w:semiHidden="0" w:uiPriority="69" w:unhideWhenUsed="0"/>
-    <w:lsdException w:name="Dark List Accent 5" w:semiHidden="0" w:uiPriority="70" w:unhideWhenUsed="0"/>
-    <w:lsdException w:name="Colorful Shading Accent 5" w:semiHidden="0" w:uiPriority="71" w:unhideWhenUsed="0"/>
-    <w:lsdException w:name="Colorful List Accent 5" w:semiHidden="0" w:uiPriority="72" w:unhideWhenUsed="0"/>
-    <w:lsdException w:name="Colorful Grid Accent 5" w:semiHidden="0" w:uiPriority="73" w:unhideWhenUsed="0"/>
-    <w:lsdException w:name="Light Shading Accent 6" w:semiHidden="0" w:uiPriority="60" w:unhideWhenUsed="0"/>
-    <w:lsdException w:name="Light List Accent 6" w:semiHidden="0" w:uiPriority="61" w:unhideWhenUsed="0"/>
-    <w:lsdException w:name="Light Grid Accent 6" w:semiHidden="0" w:uiPriority="62" w:unhideWhenUsed="0"/>
-    <w:lsdException w:name="Medium Shading 1 Accent 6" w:semiHidden="0" w:uiPriority="63" w:unhideWhenUsed="0"/>
-    <w:lsdException w:name="Medium Shading 2 Accent 6" w:semiHidden="0" w:uiPriority="64" w:unhideWhenUsed="0"/>
-    <w:lsdException w:name="Medium List 1 Accent 6" w:semiHidden="0" w:uiPriority="65" w:unhideWhenUsed="0"/>
-    <w:lsdException w:name="Medium List 2 Accent 6" w:semiHidden="0" w:uiPriority="66" w:unhideWhenUsed="0"/>
-    <w:lsdException w:name="Medium Grid 1 Accent 6" w:semiHidden="0" w:uiPriority="67" w:unhideWhenUsed="0"/>
-    <w:lsdException w:name="Medium Grid 2 Accent 6" w:semiHidden="0" w:uiPriority="68" w:unhideWhenUsed="0"/>
-    <w:lsdException w:name="Medium Grid 3 Accent 6" w:semiHidden="0" w:uiPriority="69" w:unhideWhenUsed="0"/>
-    <w:lsdException w:name="Dark List Accent 6" w:semiHidden="0" w:uiPriority="70" w:unhideWhenUsed="0"/>
-    <w:lsdException w:name="Colorful Shading Accent 6" w:semiHidden="0" w:uiPriority="71" w:unhideWhenUsed="0"/>
-    <w:lsdException w:name="Colorful List Accent 6" w:semiHidden="0" w:uiPriority="72" w:unhideWhenUsed="0"/>
-    <w:lsdException w:name="Colorful Grid Accent 6" w:semiHidden="0" w:uiPriority="73" w:unhideWhenUsed="0"/>
-    <w:lsdException w:name="Subtle Emphasis" w:semiHidden="0" w:uiPriority="19" w:unhideWhenUsed="0" w:qFormat="1"/>
-    <w:lsdException w:name="Intense Emphasis" w:semiHidden="0" w:uiPriority="21" w:unhideWhenUsed="0" w:qFormat="1"/>
-    <w:lsdException w:name="Subtle Reference" w:semiHidden="0" w:uiPriority="31" w:unhideWhenUsed="0" w:qFormat="1"/>
-    <w:lsdException w:name="Intense Reference" w:semiHidden="0" w:uiPriority="32" w:unhideWhenUsed="0" w:qFormat="1"/>
-    <w:lsdException w:name="Book Title" w:semiHidden="0" w:uiPriority="33" w:unhideWhenUsed="0" w:qFormat="1"/>
-    <w:lsdException w:name="Bibliography" w:uiPriority="37"/>
-    <w:lsdException w:name="TOC Heading" w:uiPriority="39" w:qFormat="1"/>
+  <w:latentStyles w:defLockedState="0" w:defUIPriority="99" w:defSemiHidden="0" w:defUnhideWhenUsed="0" w:defQFormat="0" w:count="371">
+    <w:lsdException w:name="Normal" w:uiPriority="0" w:qFormat="1"/>
+    <w:lsdException w:name="heading 1" w:uiPriority="9" w:qFormat="1"/>
+    <w:lsdException w:name="heading 2" w:semiHidden="1" w:uiPriority="9" w:unhideWhenUsed="1" w:qFormat="1"/>
+    <w:lsdException w:name="heading 3" w:semiHidden="1" w:uiPriority="9" w:unhideWhenUsed="1" w:qFormat="1"/>
+    <w:lsdException w:name="heading 4" w:semiHidden="1" w:uiPriority="9" w:unhideWhenUsed="1" w:qFormat="1"/>
+    <w:lsdException w:name="heading 5" w:semiHidden="1" w:uiPriority="9" w:unhideWhenUsed="1" w:qFormat="1"/>
+    <w:lsdException w:name="heading 6" w:semiHidden="1" w:uiPriority="9" w:unhideWhenUsed="1" w:qFormat="1"/>
+    <w:lsdException w:name="heading 7" w:semiHidden="1" w:uiPriority="9" w:unhideWhenUsed="1" w:qFormat="1"/>
+    <w:lsdException w:name="heading 8" w:semiHidden="1" w:uiPriority="9" w:unhideWhenUsed="1" w:qFormat="1"/>
+    <w:lsdException w:name="heading 9" w:semiHidden="1" w:uiPriority="9" w:unhideWhenUsed="1" w:qFormat="1"/>
+    <w:lsdException w:name="index 1" w:semiHidden="1" w:unhideWhenUsed="1"/>
+    <w:lsdException w:name="index 2" w:semiHidden="1" w:unhideWhenUsed="1"/>
+    <w:lsdException w:name="index 3" w:semiHidden="1" w:unhideWhenUsed="1"/>
+    <w:lsdException w:name="index 4" w:semiHidden="1" w:unhideWhenUsed="1"/>
+    <w:lsdException w:name="index 5" w:semiHidden="1" w:unhideWhenUsed="1"/>
+    <w:lsdException w:name="index 6" w:semiHidden="1" w:unhideWhenUsed="1"/>
+    <w:lsdException w:name="index 7" w:semiHidden="1" w:unhideWhenUsed="1"/>
+    <w:lsdException w:name="index 8" w:semiHidden="1" w:unhideWhenUsed="1"/>
+    <w:lsdException w:name="index 9" w:semiHidden="1" w:unhideWhenUsed="1"/>
+    <w:lsdException w:name="toc 1" w:semiHidden="1" w:uiPriority="39" w:unhideWhenUsed="1"/>
+    <w:lsdException w:name="toc 2" w:semiHidden="1" w:uiPriority="39" w:unhideWhenUsed="1"/>
+    <w:lsdException w:name="toc 3" w:semiHidden="1" w:uiPriority="39" w:unhideWhenUsed="1"/>
+    <w:lsdException w:name="toc 4" w:semiHidden="1" w:uiPriority="39" w:unhideWhenUsed="1"/>
+    <w:lsdException w:name="toc 5" w:semiHidden="1" w:uiPriority="39" w:unhideWhenUsed="1"/>
+    <w:lsdException w:name="toc 6" w:semiHidden="1" w:uiPriority="39" w:unhideWhenUsed="1"/>
+    <w:lsdException w:name="toc 7" w:semiHidden="1" w:uiPriority="39" w:unhideWhenUsed="1"/>
+    <w:lsdException w:name="toc 8" w:semiHidden="1" w:uiPriority="39" w:unhideWhenUsed="1"/>
+    <w:lsdException w:name="toc 9" w:semiHidden="1" w:uiPriority="39" w:unhideWhenUsed="1"/>
+    <w:lsdException w:name="Normal Indent" w:semiHidden="1" w:unhideWhenUsed="1"/>
+    <w:lsdException w:name="footnote text" w:semiHidden="1" w:unhideWhenUsed="1"/>
+    <w:lsdException w:name="annotation text" w:semiHidden="1" w:unhideWhenUsed="1"/>
+    <w:lsdException w:name="header" w:semiHidden="1" w:unhideWhenUsed="1"/>
+    <w:lsdException w:name="footer" w:semiHidden="1" w:unhideWhenUsed="1"/>
+    <w:lsdException w:name="index heading" w:semiHidden="1" w:unhideWhenUsed="1"/>
+    <w:lsdException w:name="caption" w:semiHidden="1" w:uiPriority="35" w:unhideWhenUsed="1" w:qFormat="1"/>
+    <w:lsdException w:name="table of figures" w:semiHidden="1" w:unhideWhenUsed="1"/>
+    <w:lsdException w:name="envelope address" w:semiHidden="1" w:unhideWhenUsed="1"/>
+    <w:lsdException w:name="envelope return" w:semiHidden="1" w:unhideWhenUsed="1"/>
+    <w:lsdException w:name="footnote reference" w:semiHidden="1" w:unhideWhenUsed="1"/>
+    <w:lsdException w:name="annotation reference" w:semiHidden="1" w:unhideWhenUsed="1"/>
+    <w:lsdException w:name="line number" w:semiHidden="1" w:unhideWhenUsed="1"/>
+    <w:lsdException w:name="page number" w:semiHidden="1" w:unhideWhenUsed="1"/>
+    <w:lsdException w:name="endnote reference" w:semiHidden="1" w:unhideWhenUsed="1"/>
+    <w:lsdException w:name="endnote text" w:semiHidden="1" w:unhideWhenUsed="1"/>
+    <w:lsdException w:name="table of authorities" w:semiHidden="1" w:unhideWhenUsed="1"/>
+    <w:lsdException w:name="macro" w:semiHidden="1" w:unhideWhenUsed="1"/>
+    <w:lsdException w:name="toa heading" w:semiHidden="1" w:unhideWhenUsed="1"/>
+    <w:lsdException w:name="List" w:semiHidden="1" w:unhideWhenUsed="1"/>
+    <w:lsdException w:name="List Bullet" w:semiHidden="1" w:unhideWhenUsed="1"/>
+    <w:lsdException w:name="List Number" w:semiHidden="1" w:unhideWhenUsed="1"/>
+    <w:lsdException w:name="List 2" w:semiHidden="1" w:unhideWhenUsed="1"/>
+    <w:lsdException w:name="List 3" w:semiHidden="1" w:unhideWhenUsed="1"/>
+    <w:lsdException w:name="List 4" w:semiHidden="1" w:unhideWhenUsed="1"/>
+    <w:lsdException w:name="List 5" w:semiHidden="1" w:unhideWhenUsed="1"/>
+    <w:lsdException w:name="List Bullet 2" w:semiHidden="1" w:unhideWhenUsed="1"/>
+    <w:lsdException w:name="List Bullet 3" w:semiHidden="1" w:unhideWhenUsed="1"/>
+    <w:lsdException w:name="List Bullet 4" w:semiHidden="1" w:unhideWhenUsed="1"/>
+    <w:lsdException w:name="List Bullet 5" w:semiHidden="1" w:unhideWhenUsed="1"/>
+    <w:lsdException w:name="List Number 2" w:semiHidden="1" w:unhideWhenUsed="1"/>
+    <w:lsdException w:name="List Number 3" w:semiHidden="1" w:unhideWhenUsed="1"/>
+    <w:lsdException w:name="List Number 4" w:semiHidden="1" w:unhideWhenUsed="1"/>
+    <w:lsdException w:name="List Number 5" w:semiHidden="1" w:unhideWhenUsed="1"/>
+    <w:lsdException w:name="Title" w:uiPriority="10" w:qFormat="1"/>
+    <w:lsdException w:name="Closing" w:semiHidden="1" w:unhideWhenUsed="1"/>
+    <w:lsdException w:name="Signature" w:semiHidden="1" w:unhideWhenUsed="1"/>
+    <w:lsdException w:name="Default Paragraph Font" w:semiHidden="1" w:uiPriority="1" w:unhideWhenUsed="1"/>
+    <w:lsdException w:name="Body Text" w:semiHidden="1" w:unhideWhenUsed="1"/>
+    <w:lsdException w:name="Body Text Indent" w:semiHidden="1" w:unhideWhenUsed="1"/>
+    <w:lsdException w:name="List Continue" w:semiHidden="1" w:unhideWhenUsed="1"/>
+    <w:lsdException w:name="List Continue 2" w:semiHidden="1" w:unhideWhenUsed="1"/>
+    <w:lsdException w:name="List Continue 3" w:semiHidden="1" w:unhideWhenUsed="1"/>
+    <w:lsdException w:name="List Continue 4" w:semiHidden="1" w:unhideWhenUsed="1"/>
+    <w:lsdException w:name="List Continue 5" w:semiHidden="1" w:unhideWhenUsed="1"/>
+    <w:lsdException w:name="Message Header" w:semiHidden="1" w:unhideWhenUsed="1"/>
+    <w:lsdException w:name="Subtitle" w:uiPriority="11" w:qFormat="1"/>
+    <w:lsdException w:name="Salutation" w:semiHidden="1" w:unhideWhenUsed="1"/>
+    <w:lsdException w:name="Date" w:semiHidden="1" w:unhideWhenUsed="1"/>
+    <w:lsdException w:name="Body Text First Indent" w:semiHidden="1" w:unhideWhenUsed="1"/>
+    <w:lsdException w:name="Body Text First Indent 2" w:semiHidden="1" w:unhideWhenUsed="1"/>
+    <w:lsdException w:name="Note Heading" w:semiHidden="1" w:unhideWhenUsed="1"/>
+    <w:lsdException w:name="Body Text 2" w:semiHidden="1" w:unhideWhenUsed="1"/>
+    <w:lsdException w:name="Body Text 3" w:semiHidden="1" w:unhideWhenUsed="1"/>
+    <w:lsdException w:name="Body Text Indent 2" w:semiHidden="1" w:unhideWhenUsed="1"/>
+    <w:lsdException w:name="Body Text Indent 3" w:semiHidden="1" w:unhideWhenUsed="1"/>
+    <w:lsdException w:name="Block Text" w:semiHidden="1" w:unhideWhenUsed="1"/>
+    <w:lsdException w:name="Hyperlink" w:semiHidden="1" w:unhideWhenUsed="1"/>
+    <w:lsdException w:name="FollowedHyperlink" w:semiHidden="1" w:unhideWhenUsed="1"/>
+    <w:lsdException w:name="Strong" w:uiPriority="22" w:qFormat="1"/>
+    <w:lsdException w:name="Emphasis" w:uiPriority="20" w:qFormat="1"/>
+    <w:lsdException w:name="Document Map" w:semiHidden="1" w:unhideWhenUsed="1"/>
+    <w:lsdException w:name="Plain Text" w:semiHidden="1" w:unhideWhenUsed="1"/>
+    <w:lsdException w:name="E-mail Signature" w:semiHidden="1" w:unhideWhenUsed="1"/>
+    <w:lsdException w:name="HTML Top of Form" w:semiHidden="1" w:unhideWhenUsed="1"/>
+    <w:lsdException w:name="HTML Bottom of Form" w:semiHidden="1" w:unhideWhenUsed="1"/>
+    <w:lsdException w:name="Normal (Web)" w:semiHidden="1" w:unhideWhenUsed="1"/>
+    <w:lsdException w:name="HTML Acronym" w:semiHidden="1" w:unhideWhenUsed="1"/>
+    <w:lsdException w:name="HTML Address" w:semiHidden="1" w:unhideWhenUsed="1"/>
+    <w:lsdException w:name="HTML Cite" w:semiHidden="1" w:unhideWhenUsed="1"/>
+    <w:lsdException w:name="HTML Code" w:semiHidden="1" w:unhideWhenUsed="1"/>
+    <w:lsdException w:name="HTML Definition" w:semiHidden="1" w:unhideWhenUsed="1"/>
+    <w:lsdException w:name="HTML Keyboard" w:semiHidden="1" w:unhideWhenUsed="1"/>
+    <w:lsdException w:name="HTML Preformatted" w:semiHidden="1" w:unhideWhenUsed="1"/>
+    <w:lsdException w:name="HTML Sample" w:semiHidden="1" w:unhideWhenUsed="1"/>
+    <w:lsdException w:name="HTML Typewriter" w:semiHidden="1" w:unhideWhenUsed="1"/>
+    <w:lsdException w:name="HTML Variable" w:semiHidden="1" w:unhideWhenUsed="1"/>
+    <w:lsdException w:name="Normal Table" w:semiHidden="1" w:unhideWhenUsed="1"/>
+    <w:lsdException w:name="annotation subject" w:semiHidden="1" w:unhideWhenUsed="1"/>
+    <w:lsdException w:name="No List" w:semiHidden="1" w:unhideWhenUsed="1"/>
+    <w:lsdException w:name="Outline List 1" w:semiHidden="1" w:unhideWhenUsed="1"/>
+    <w:lsdException w:name="Outline List 2" w:semiHidden="1" w:unhideWhenUsed="1"/>
+    <w:lsdException w:name="Outline List 3" w:semiHidden="1" w:unhideWhenUsed="1"/>
+    <w:lsdException w:name="Table Simple 1" w:semiHidden="1" w:unhideWhenUsed="1"/>
+    <w:lsdException w:name="Table Simple 2" w:semiHidden="1" w:unhideWhenUsed="1"/>
+    <w:lsdException w:name="Table Simple 3" w:semiHidden="1" w:unhideWhenUsed="1"/>
+    <w:lsdException w:name="Table Classic 1" w:semiHidden="1" w:unhideWhenUsed="1"/>
+    <w:lsdException w:name="Table Classic 2" w:semiHidden="1" w:unhideWhenUsed="1"/>
+    <w:lsdException w:name="Table Classic 3" w:semiHidden="1" w:unhideWhenUsed="1"/>
+    <w:lsdException w:name="Table Classic 4" w:semiHidden="1" w:unhideWhenUsed="1"/>
+    <w:lsdException w:name="Table Colorful 1" w:semiHidden="1" w:unhideWhenUsed="1"/>
+    <w:lsdException w:name="Table Colorful 2" w:semiHidden="1" w:unhideWhenUsed="1"/>
+    <w:lsdException w:name="Table Colorful 3" w:semiHidden="1" w:unhideWhenUsed="1"/>
+    <w:lsdException w:name="Table Columns 1" w:semiHidden="1" w:unhideWhenUsed="1"/>
+    <w:lsdException w:name="Table Columns 2" w:semiHidden="1" w:unhideWhenUsed="1"/>
+    <w:lsdException w:name="Table Columns 3" w:semiHidden="1" w:unhideWhenUsed="1"/>
+    <w:lsdException w:name="Table Columns 4" w:semiHidden="1" w:unhideWhenUsed="1"/>
+    <w:lsdException w:name="Table Columns 5" w:semiHidden="1" w:unhideWhenUsed="1"/>
+    <w:lsdException w:name="Table Grid 1" w:semiHidden="1" w:unhideWhenUsed="1"/>
+    <w:lsdException w:name="Table Grid 2" w:semiHidden="1" w:unhideWhenUsed="1"/>
+    <w:lsdException w:name="Table Grid 3" w:semiHidden="1" w:unhideWhenUsed="1"/>
+    <w:lsdException w:name="Table Grid 4" w:semiHidden="1" w:unhideWhenUsed="1"/>
+    <w:lsdException w:name="Table Grid 5" w:semiHidden="1" w:unhideWhenUsed="1"/>
+    <w:lsdException w:name="Table Grid 6" w:semiHidden="1" w:unhideWhenUsed="1"/>
+    <w:lsdException w:name="Table Grid 7" w:semiHidden="1" w:unhideWhenUsed="1"/>
+    <w:lsdException w:name="Table Grid 8" w:semiHidden="1" w:unhideWhenUsed="1"/>
+    <w:lsdException w:name="Table List 1" w:semiHidden="1" w:unhideWhenUsed="1"/>
+    <w:lsdException w:name="Table List 2" w:semiHidden="1" w:unhideWhenUsed="1"/>
+    <w:lsdException w:name="Table List 3" w:semiHidden="1" w:unhideWhenUsed="1"/>
+    <w:lsdException w:name="Table List 4" w:semiHidden="1" w:unhideWhenUsed="1"/>
+    <w:lsdException w:name="Table List 5" w:semiHidden="1" w:unhideWhenUsed="1"/>
+    <w:lsdException w:name="Table List 6" w:semiHidden="1" w:unhideWhenUsed="1"/>
+    <w:lsdException w:name="Table List 7" w:semiHidden="1" w:unhideWhenUsed="1"/>
+    <w:lsdException w:name="Table List 8" w:semiHidden="1" w:unhideWhenUsed="1"/>
+    <w:lsdException w:name="Table 3D effects 1" w:semiHidden="1" w:unhideWhenUsed="1"/>
+    <w:lsdException w:name="Table 3D effects 2" w:semiHidden="1" w:unhideWhenUsed="1"/>
+    <w:lsdException w:name="Table 3D effects 3" w:semiHidden="1" w:unhideWhenUsed="1"/>
+    <w:lsdException w:name="Table Contemporary" w:semiHidden="1" w:unhideWhenUsed="1"/>
+    <w:lsdException w:name="Table Elegant" w:semiHidden="1" w:unhideWhenUsed="1"/>
+    <w:lsdException w:name="Table Professional" w:semiHidden="1" w:unhideWhenUsed="1"/>
+    <w:lsdException w:name="Table Subtle 1" w:semiHidden="1" w:unhideWhenUsed="1"/>
+    <w:lsdException w:name="Table Subtle 2" w:semiHidden="1" w:unhideWhenUsed="1"/>
+    <w:lsdException w:name="Table Web 1" w:semiHidden="1" w:unhideWhenUsed="1"/>
+    <w:lsdException w:name="Table Web 2" w:semiHidden="1" w:unhideWhenUsed="1"/>
+    <w:lsdException w:name="Table Web 3" w:semiHidden="1" w:unhideWhenUsed="1"/>
+    <w:lsdException w:name="Balloon Text" w:semiHidden="1" w:unhideWhenUsed="1"/>
+    <w:lsdException w:name="Table Grid" w:uiPriority="59"/>
+    <w:lsdException w:name="Table Theme" w:semiHidden="1" w:unhideWhenUsed="1"/>
+    <w:lsdException w:name="Placeholder Text" w:semiHidden="1"/>
+    <w:lsdException w:name="No Spacing" w:uiPriority="1" w:qFormat="1"/>
+    <w:lsdException w:name="Light Shading" w:uiPriority="60"/>
+    <w:lsdException w:name="Light List" w:uiPriority="61"/>
+    <w:lsdException w:name="Light Grid" w:uiPriority="62"/>
+    <w:lsdException w:name="Medium Shading 1" w:uiPriority="63"/>
+    <w:lsdException w:name="Medium Shading 2" w:uiPriority="64"/>
+    <w:lsdException w:name="Medium List 1" w:uiPriority="65"/>
+    <w:lsdException w:name="Medium List 2" w:uiPriority="66"/>
+    <w:lsdException w:name="Medium Grid 1" w:uiPriority="67"/>
+    <w:lsdException w:name="Medium Grid 2" w:uiPriority="68"/>
+    <w:lsdException w:name="Medium Grid 3" w:uiPriority="69"/>
+    <w:lsdException w:name="Dark List" w:uiPriority="70"/>
+    <w:lsdException w:name="Colorful Shading" w:uiPriority="71"/>
+    <w:lsdException w:name="Colorful List" w:uiPriority="72"/>
+    <w:lsdException w:name="Colorful Grid" w:uiPriority="73"/>
+    <w:lsdException w:name="Light Shading Accent 1" w:uiPriority="60"/>
+    <w:lsdException w:name="Light List Accent 1" w:uiPriority="61"/>
+    <w:lsdException w:name="Light Grid Accent 1" w:uiPriority="62"/>
+    <w:lsdException w:name="Medium Shading 1 Accent 1" w:uiPriority="63"/>
+    <w:lsdException w:name="Medium Shading 2 Accent 1" w:uiPriority="64"/>
+    <w:lsdException w:name="Medium List 1 Accent 1" w:uiPriority="65"/>
+    <w:lsdException w:name="Revision" w:semiHidden="1"/>
+    <w:lsdException w:name="List Paragraph" w:uiPriority="34" w:qFormat="1"/>
+    <w:lsdException w:name="Quote" w:uiPriority="29" w:qFormat="1"/>
+    <w:lsdException w:name="Intense Quote" w:uiPriority="30" w:qFormat="1"/>
+    <w:lsdException w:name="Medium List 2 Accent 1" w:uiPriority="66"/>
+    <w:lsdException w:name="Medium Grid 1 Accent 1" w:uiPriority="67"/>
+    <w:lsdException w:name="Medium Grid 2 Accent 1" w:uiPriority="68"/>
+    <w:lsdException w:name="Medium Grid 3 Accent 1" w:uiPriority="69"/>
+    <w:lsdException w:name="Dark List Accent 1" w:uiPriority="70"/>
+    <w:lsdException w:name="Colorful Shading Accent 1" w:uiPriority="71"/>
+    <w:lsdException w:name="Colorful List Accent 1" w:uiPriority="72"/>
+    <w:lsdException w:name="Colorful Grid Accent 1" w:uiPriority="73"/>
+    <w:lsdException w:name="Light Shading Accent 2" w:uiPriority="60"/>
+    <w:lsdException w:name="Light List Accent 2" w:uiPriority="61"/>
+    <w:lsdException w:name="Light Grid Accent 2" w:uiPriority="62"/>
+    <w:lsdException w:name="Medium Shading 1 Accent 2" w:uiPriority="63"/>
+    <w:lsdException w:name="Medium Shading 2 Accent 2" w:uiPriority="64"/>
+    <w:lsdException w:name="Medium List 1 Accent 2" w:uiPriority="65"/>
+    <w:lsdException w:name="Medium List 2 Accent 2" w:uiPriority="66"/>
+    <w:lsdException w:name="Medium Grid 1 Accent 2" w:uiPriority="67"/>
+    <w:lsdException w:name="Medium Grid 2 Accent 2" w:uiPriority="68"/>
+    <w:lsdException w:name="Medium Grid 3 Accent 2" w:uiPriority="69"/>
+    <w:lsdException w:name="Dark List Accent 2" w:uiPriority="70"/>
+    <w:lsdException w:name="Colorful Shading Accent 2" w:uiPriority="71"/>
+    <w:lsdException w:name="Colorful List Accent 2" w:uiPriority="72"/>
+    <w:lsdException w:name="Colorful Grid Accent 2" w:uiPriority="73"/>
+    <w:lsdException w:name="Light Shading Accent 3" w:uiPriority="60"/>
+    <w:lsdException w:name="Light List Accent 3" w:uiPriority="61"/>
+    <w:lsdException w:name="Light Grid Accent 3" w:uiPriority="62"/>
+    <w:lsdException w:name="Medium Shading 1 Accent 3" w:uiPriority="63"/>
+    <w:lsdException w:name="Medium Shading 2 Accent 3" w:uiPriority="64"/>
+    <w:lsdException w:name="Medium List 1 Accent 3" w:uiPriority="65"/>
+    <w:lsdException w:name="Medium List 2 Accent 3" w:uiPriority="66"/>
+    <w:lsdException w:name="Medium Grid 1 Accent 3" w:uiPriority="67"/>
+    <w:lsdException w:name="Medium Grid 2 Accent 3" w:uiPriority="68"/>
+    <w:lsdException w:name="Medium Grid 3 Accent 3" w:uiPriority="69"/>
+    <w:lsdException w:name="Dark List Accent 3" w:uiPriority="70"/>
+    <w:lsdException w:name="Colorful Shading Accent 3" w:uiPriority="71"/>
+    <w:lsdException w:name="Colorful List Accent 3" w:uiPriority="72"/>
+    <w:lsdException w:name="Colorful Grid Accent 3" w:uiPriority="73"/>
+    <w:lsdException w:name="Light Shading Accent 4" w:uiPriority="60"/>
+    <w:lsdException w:name="Light List Accent 4" w:uiPriority="61"/>
+    <w:lsdException w:name="Light Grid Accent 4" w:uiPriority="62"/>
+    <w:lsdException w:name="Medium Shading 1 Accent 4" w:uiPriority="63"/>
+    <w:lsdException w:name="Medium Shading 2 Accent 4" w:uiPriority="64"/>
+    <w:lsdException w:name="Medium List 1 Accent 4" w:uiPriority="65"/>
+    <w:lsdException w:name="Medium List 2 Accent 4" w:uiPriority="66"/>
+    <w:lsdException w:name="Medium Grid 1 Accent 4" w:uiPriority="67"/>
+    <w:lsdException w:name="Medium Grid 2 Accent 4" w:uiPriority="68"/>
+    <w:lsdException w:name="Medium Grid 3 Accent 4" w:uiPriority="69"/>
+    <w:lsdException w:name="Dark List Accent 4" w:uiPriority="70"/>
+    <w:lsdException w:name="Colorful Shading Accent 4" w:uiPriority="71"/>
+    <w:lsdException w:name="Colorful List Accent 4" w:uiPriority="72"/>
+    <w:lsdException w:name="Colorful Grid Accent 4" w:uiPriority="73"/>
+    <w:lsdException w:name="Light Shading Accent 5" w:uiPriority="60"/>
+    <w:lsdException w:name="Light List Accent 5" w:uiPriority="61"/>
+    <w:lsdException w:name="Light Grid Accent 5" w:uiPriority="62"/>
+    <w:lsdException w:name="Medium Shading 1 Accent 5" w:uiPriority="63"/>
+    <w:lsdException w:name="Medium Shading 2 Accent 5" w:uiPriority="64"/>
+    <w:lsdException w:name="Medium List 1 Accent 5" w:uiPriority="65"/>
+    <w:lsdException w:name="Medium List 2 Accent 5" w:uiPriority="66"/>
+    <w:lsdException w:name="Medium Grid 1 Accent 5" w:uiPriority="67"/>
+    <w:lsdException w:name="Medium Grid 2 Accent 5" w:uiPriority="68"/>
+    <w:lsdException w:name="Medium Grid 3 Accent 5" w:uiPriority="69"/>
+    <w:lsdException w:name="Dark List Accent 5" w:uiPriority="70"/>
+    <w:lsdException w:name="Colorful Shading Accent 5" w:uiPriority="71"/>
+    <w:lsdException w:name="Colorful List Accent 5" w:uiPriority="72"/>
+    <w:lsdException w:name="Colorful Grid Accent 5" w:uiPriority="73"/>
+    <w:lsdException w:name="Light Shading Accent 6" w:uiPriority="60"/>
+    <w:lsdException w:name="Light List Accent 6" w:uiPriority="61"/>
+    <w:lsdException w:name="Light Grid Accent 6" w:uiPriority="62"/>
+    <w:lsdException w:name="Medium Shading 1 Accent 6" w:uiPriority="63"/>
+    <w:lsdException w:name="Medium Shading 2 Accent 6" w:uiPriority="64"/>
+    <w:lsdException w:name="Medium List 1 Accent 6" w:uiPriority="65"/>
+    <w:lsdException w:name="Medium List 2 Accent 6" w:uiPriority="66"/>
+    <w:lsdException w:name="Medium Grid 1 Accent 6" w:uiPriority="67"/>
+    <w:lsdException w:name="Medium Grid 2 Accent 6" w:uiPriority="68"/>
+    <w:lsdException w:name="Medium Grid 3 Accent 6" w:uiPriority="69"/>
+    <w:lsdException w:name="Dark List Accent 6" w:uiPriority="70"/>
+    <w:lsdException w:name="Colorful Shading Accent 6" w:uiPriority="71"/>
+    <w:lsdException w:name="Colorful List Accent 6" w:uiPriority="72"/>
+    <w:lsdException w:name="Colorful Grid Accent 6" w:uiPriority="73"/>
+    <w:lsdException w:name="Subtle Emphasis" w:uiPriority="19" w:qFormat="1"/>
+    <w:lsdException w:name="Intense Emphasis" w:uiPriority="21" w:qFormat="1"/>
+    <w:lsdException w:name="Subtle Reference" w:uiPriority="31" w:qFormat="1"/>
+    <w:lsdException w:name="Intense Reference" w:uiPriority="32" w:qFormat="1"/>
+    <w:lsdException w:name="Book Title" w:uiPriority="33" w:qFormat="1"/>
+    <w:lsdException w:name="Bibliography" w:semiHidden="1" w:uiPriority="37" w:unhideWhenUsed="1"/>
+    <w:lsdException w:name="TOC Heading" w:semiHidden="1" w:uiPriority="39" w:unhideWhenUsed="1" w:qFormat="1"/>
+    <w:lsdException w:name="Plain Table 1" w:uiPriority="41"/>
+    <w:lsdException w:name="Plain Table 2" w:uiPriority="42"/>
+    <w:lsdException w:name="Plain Table 3" w:uiPriority="43"/>
+    <w:lsdException w:name="Plain Table 4" w:uiPriority="44"/>
+    <w:lsdException w:name="Plain Table 5" w:uiPriority="45"/>
+    <w:lsdException w:name="Grid Table Light" w:uiPriority="40"/>
+    <w:lsdException w:name="Grid Table 1 Light" w:uiPriority="46"/>
+    <w:lsdException w:name="Grid Table 2" w:uiPriority="47"/>
+    <w:lsdException w:name="Grid Table 3" w:uiPriority="48"/>
+    <w:lsdException w:name="Grid Table 4" w:uiPriority="49"/>
+    <w:lsdException w:name="Grid Table 5 Dark" w:uiPriority="50"/>
+    <w:lsdException w:name="Grid Table 6 Colorful" w:uiPriority="51"/>
+    <w:lsdException w:name="Grid Table 7 Colorful" w:uiPriority="52"/>
+    <w:lsdException w:name="Grid Table 1 Light Accent 1" w:uiPriority="46"/>
+    <w:lsdException w:name="Grid Table 2 Accent 1" w:uiPriority="47"/>
+    <w:lsdException w:name="Grid Table 3 Accent 1" w:uiPriority="48"/>
+    <w:lsdException w:name="Grid Table 4 Accent 1" w:uiPriority="49"/>
+    <w:lsdException w:name="Grid Table 5 Dark Accent 1" w:uiPriority="50"/>
+    <w:lsdException w:name="Grid Table 6 Colorful Accent 1" w:uiPriority="51"/>
+    <w:lsdException w:name="Grid Table 7 Colorful Accent 1" w:uiPriority="52"/>
+    <w:lsdException w:name="Grid Table 1 Light Accent 2" w:uiPriority="46"/>
+    <w:lsdException w:name="Grid Table 2 Accent 2" w:uiPriority="47"/>
+    <w:lsdException w:name="Grid Table 3 Accent 2" w:uiPriority="48"/>
+    <w:lsdException w:name="Grid Table 4 Accent 2" w:uiPriority="49"/>
+    <w:lsdException w:name="Grid Table 5 Dark Accent 2" w:uiPriority="50"/>
+    <w:lsdException w:name="Grid Table 6 Colorful Accent 2" w:uiPriority="51"/>
+    <w:lsdException w:name="Grid Table 7 Colorful Accent 2" w:uiPriority="52"/>
+    <w:lsdException w:name="Grid Table 1 Light Accent 3" w:uiPriority="46"/>
+    <w:lsdException w:name="Grid Table 2 Accent 3" w:uiPriority="47"/>
+    <w:lsdException w:name="Grid Table 3 Accent 3" w:uiPriority="48"/>
+    <w:lsdException w:name="Grid Table 4 Accent 3" w:uiPriority="49"/>
+    <w:lsdException w:name="Grid Table 5 Dark Accent 3" w:uiPriority="50"/>
+    <w:lsdException w:name="Grid Table 6 Colorful Accent 3" w:uiPriority="51"/>
+    <w:lsdException w:name="Grid Table 7 Colorful Accent 3" w:uiPriority="52"/>
+    <w:lsdException w:name="Grid Table 1 Light Accent 4" w:uiPriority="46"/>
+    <w:lsdException w:name="Grid Table 2 Accent 4" w:uiPriority="47"/>
+    <w:lsdException w:name="Grid Table 3 Accent 4" w:uiPriority="48"/>
+    <w:lsdException w:name="Grid Table 4 Accent 4" w:uiPriority="49"/>
+    <w:lsdException w:name="Grid Table 5 Dark Accent 4" w:uiPriority="50"/>
+    <w:lsdException w:name="Grid Table 6 Colorful Accent 4" w:uiPriority="51"/>
+    <w:lsdException w:name="Grid Table 7 Colorful Accent 4" w:uiPriority="52"/>
+    <w:lsdException w:name="Grid Table 1 Light Accent 5" w:uiPriority="46"/>
+    <w:lsdException w:name="Grid Table 2 Accent 5" w:uiPriority="47"/>
+    <w:lsdException w:name="Grid Table 3 Accent 5" w:uiPriority="48"/>
+    <w:lsdException w:name="Grid Table 4 Accent 5" w:uiPriority="49"/>
+    <w:lsdException w:name="Grid Table 5 Dark Accent 5" w:uiPriority="50"/>
+    <w:lsdException w:name="Grid Table 6 Colorful Accent 5" w:uiPriority="51"/>
+    <w:lsdException w:name="Grid Table 7 Colorful Accent 5" w:uiPriority="52"/>
+    <w:lsdException w:name="Grid Table 1 Light Accent 6" w:uiPriority="46"/>
+    <w:lsdException w:name="Grid Table 2 Accent 6" w:uiPriority="47"/>
+    <w:lsdException w:name="Grid Table 3 Accent 6" w:uiPriority="48"/>
+    <w:lsdException w:name="Grid Table 4 Accent 6" w:uiPriority="49"/>
+    <w:lsdException w:name="Grid Table 5 Dark Accent 6" w:uiPriority="50"/>
+    <w:lsdException w:name="Grid Table 6 Colorful Accent 6" w:uiPriority="51"/>
+    <w:lsdException w:name="Grid Table 7 Colorful Accent 6" w:uiPriority="52"/>
+    <w:lsdException w:name="List Table 1 Light" w:uiPriority="46"/>
+    <w:lsdException w:name="List Table 2" w:uiPriority="47"/>
+    <w:lsdException w:name="List Table 3" w:uiPriority="48"/>
+    <w:lsdException w:name="List Table 4" w:uiPriority="49"/>
+    <w:lsdException w:name="List Table 5 Dark" w:uiPriority="50"/>
+    <w:lsdException w:name="List Table 6 Colorful" w:uiPriority="51"/>
+    <w:lsdException w:name="List Table 7 Colorful" w:uiPriority="52"/>
+    <w:lsdException w:name="List Table 1 Light Accent 1" w:uiPriority="46"/>
+    <w:lsdException w:name="List Table 2 Accent 1" w:uiPriority="47"/>
+    <w:lsdException w:name="List Table 3 Accent 1" w:uiPriority="48"/>
+    <w:lsdException w:name="List Table 4 Accent 1" w:uiPriority="49"/>
+    <w:lsdException w:name="List Table 5 Dark Accent 1" w:uiPriority="50"/>
+    <w:lsdException w:name="List Table 6 Colorful Accent 1" w:uiPriority="51"/>
+    <w:lsdException w:name="List Table 7 Colorful Accent 1" w:uiPriority="52"/>
+    <w:lsdException w:name="List Table 1 Light Accent 2" w:uiPriority="46"/>
+    <w:lsdException w:name="List Table 2 Accent 2" w:uiPriority="47"/>
+    <w:lsdException w:name="List Table 3 Accent 2" w:uiPriority="48"/>
+    <w:lsdException w:name="List Table 4 Accent 2" w:uiPriority="49"/>
+    <w:lsdException w:name="List Table 5 Dark Accent 2" w:uiPriority="50"/>
+    <w:lsdException w:name="List Table 6 Colorful Accent 2" w:uiPriority="51"/>
+    <w:lsdException w:name="List Table 7 Colorful Accent 2" w:uiPriority="52"/>
+    <w:lsdException w:name="List Table 1 Light Accent 3" w:uiPriority="46"/>
+    <w:lsdException w:name="List Table 2 Accent 3" w:uiPriority="47"/>
+    <w:lsdException w:name="List Table 3 Accent 3" w:uiPriority="48"/>
+    <w:lsdException w:name="List Table 4 Accent 3" w:uiPriority="49"/>
+    <w:lsdException w:name="List Table 5 Dark Accent 3" w:uiPriority="50"/>
+    <w:lsdException w:name="List Table 6 Colorful Accent 3" w:uiPriority="51"/>
+    <w:lsdException w:name="List Table 7 Colorful Accent 3" w:uiPriority="52"/>
+    <w:lsdException w:name="List Table 1 Light Accent 4" w:uiPriority="46"/>
+    <w:lsdException w:name="List Table 2 Accent 4" w:uiPriority="47"/>
+    <w:lsdException w:name="List Table 3 Accent 4" w:uiPriority="48"/>
+    <w:lsdException w:name="List Table 4 Accent 4" w:uiPriority="49"/>
+    <w:lsdException w:name="List Table 5 Dark Accent 4" w:uiPriority="50"/>
+    <w:lsdException w:name="List Table 6 Colorful Accent 4" w:uiPriority="51"/>
+    <w:lsdException w:name="List Table 7 Colorful Accent 4" w:uiPriority="52"/>
+    <w:lsdException w:name="List Table 1 Light Accent 5" w:uiPriority="46"/>
+    <w:lsdException w:name="List Table 2 Accent 5" w:uiPriority="47"/>
+    <w:lsdException w:name="List Table 3 Accent 5" w:uiPriority="48"/>
+    <w:lsdException w:name="List Table 4 Accent 5" w:uiPriority="49"/>
+    <w:lsdException w:name="List Table 5 Dark Accent 5" w:uiPriority="50"/>
+    <w:lsdException w:name="List Table 6 Colorful Accent 5" w:uiPriority="51"/>
+    <w:lsdException w:name="List Table 7 Colorful Accent 5" w:uiPriority="52"/>
+    <w:lsdException w:name="List Table 1 Light Accent 6" w:uiPriority="46"/>
+    <w:lsdException w:name="List Table 2 Accent 6" w:uiPriority="47"/>
+    <w:lsdException w:name="List Table 3 Accent 6" w:uiPriority="48"/>
+    <w:lsdException w:name="List Table 4 Accent 6" w:uiPriority="49"/>
+    <w:lsdException w:name="List Table 5 Dark Accent 6" w:uiPriority="50"/>
+    <w:lsdException w:name="List Table 6 Colorful Accent 6" w:uiPriority="51"/>
+    <w:lsdException w:name="List Table 7 Colorful Accent 6" w:uiPriority="52"/>
   </w:latentStyles>
   <w:style w:type="paragraph" w:default="1" w:styleId="a">
     <w:name w:val="Normal"/>

--- a/SnortStudy.docx
+++ b/SnortStudy.docx
@@ -8708,9 +8708,6 @@
     <w:p>
       <w:pPr>
         <w:pStyle w:val="3"/>
-        <w:rPr>
-          <w:rFonts w:hint="eastAsia"/>
-        </w:rPr>
       </w:pPr>
       <w:r>
         <w:t>DecodeEthPkt</w:t>
@@ -8720,9 +8717,242 @@
           <w:rFonts w:hint="eastAsia"/>
         </w:rPr>
         <w:t>函数</w:t>
+      </w:r>
+    </w:p>
+    <w:p>
+      <w:pPr>
+        <w:rPr>
+          <w:rFonts w:hint="eastAsia"/>
+        </w:rPr>
+      </w:pPr>
+      <w:r>
+        <w:t xml:space="preserve">    uint32_t cap_len = pkthdr-&gt;caplen;</w:t>
+      </w:r>
+      <w:r>
+        <w:t xml:space="preserve"> </w:t>
+      </w:r>
+      <w:r>
+        <w:rPr>
+          <w:rFonts w:hint="eastAsia"/>
+        </w:rPr>
+        <w:t>嗅探包长</w:t>
+      </w:r>
+      <w:r>
+        <w:rPr>
+          <w:rFonts w:hint="eastAsia"/>
+        </w:rPr>
+        <w:t xml:space="preserve"> </w:t>
+      </w:r>
+      <w:r>
+        <w:t>------</w:t>
+      </w:r>
+      <w:r>
+        <w:rPr>
+          <w:rFonts w:hint="eastAsia"/>
+        </w:rPr>
+        <w:t xml:space="preserve"> </w:t>
+      </w:r>
+      <w:r>
+        <w:rPr>
+          <w:rFonts w:hint="eastAsia"/>
+        </w:rPr>
+        <w:t>字节</w:t>
+      </w:r>
+    </w:p>
+    <w:p>
+      <w:pPr>
+        <w:ind w:firstLine="420"/>
+      </w:pPr>
+      <w:r>
+        <w:t>uint32_t rem_len = cap_len;</w:t>
+      </w:r>
+      <w:r>
+        <w:t xml:space="preserve">  </w:t>
+      </w:r>
+    </w:p>
+    <w:p>
+      <w:pPr>
+        <w:ind w:firstLine="420"/>
+      </w:pPr>
+      <w:r>
+        <w:t>uint8_t linklen = ETHERNET_HEADER_LEN;</w:t>
+      </w:r>
+      <w:r>
+        <w:t xml:space="preserve">  14</w:t>
+      </w:r>
+      <w:r>
+        <w:rPr>
+          <w:rFonts w:hint="eastAsia"/>
+        </w:rPr>
+        <w:t>字节，</w:t>
+      </w:r>
+      <w:r>
+        <w:rPr>
+          <w:rFonts w:hint="eastAsia"/>
+        </w:rPr>
+        <w:t>14</w:t>
+      </w:r>
+      <w:r>
+        <w:t>*8</w:t>
+      </w:r>
+      <w:r>
+        <w:t xml:space="preserve"> = 112</w:t>
+      </w:r>
+      <w:r>
+        <w:t xml:space="preserve">bit </w:t>
+      </w:r>
+      <w:r>
+        <w:rPr>
+          <w:rFonts w:hint="eastAsia"/>
+        </w:rPr>
+        <w:t>，</w:t>
+      </w:r>
+      <w:r>
+        <w:t>28</w:t>
+      </w:r>
+      <w:r>
+        <w:rPr>
+          <w:rFonts w:hint="eastAsia"/>
+        </w:rPr>
+        <w:t>个</w:t>
+      </w:r>
+      <w:r>
+        <w:t>十六进制数</w:t>
+      </w:r>
+    </w:p>
+    <w:p>
+      <w:pPr>
+        <w:ind w:firstLine="420"/>
+      </w:pPr>
+      <w:r>
+        <w:tab/>
+        <w:t>Destination 12</w:t>
+      </w:r>
+      <w:r>
+        <w:rPr>
+          <w:rFonts w:hint="eastAsia"/>
+        </w:rPr>
+        <w:t>个</w:t>
+      </w:r>
+      <w:r>
+        <w:t>十六进制数</w:t>
+      </w:r>
+      <w:r>
+        <w:rPr>
+          <w:rFonts w:hint="eastAsia"/>
+        </w:rPr>
+        <w:t xml:space="preserve"> 48</w:t>
+      </w:r>
+      <w:r>
+        <w:t>bit</w:t>
+      </w:r>
+      <w:r>
+        <w:t xml:space="preserve">   uint8_t * 6</w:t>
+      </w:r>
+    </w:p>
+    <w:p>
+      <w:pPr>
+        <w:ind w:firstLine="420"/>
+      </w:pPr>
+      <w:r>
+        <w:tab/>
+        <w:t>Source 12</w:t>
+      </w:r>
+      <w:r>
+        <w:rPr>
+          <w:rFonts w:hint="eastAsia"/>
+        </w:rPr>
+        <w:t>个</w:t>
+      </w:r>
+      <w:r>
+        <w:t>十六进制数</w:t>
+      </w:r>
+      <w:r>
+        <w:rPr>
+          <w:rFonts w:hint="eastAsia"/>
+        </w:rPr>
+        <w:t xml:space="preserve"> 48</w:t>
+      </w:r>
+      <w:r>
+        <w:t>bit</w:t>
+      </w:r>
+      <w:r>
+        <w:tab/>
+      </w:r>
+      <w:r>
+        <w:tab/>
+        <w:t xml:space="preserve"> uint8_t *6</w:t>
+      </w:r>
+    </w:p>
+    <w:p>
+      <w:pPr>
+        <w:ind w:firstLine="420"/>
+      </w:pPr>
+      <w:r>
+        <w:tab/>
+        <w:t>Type 4</w:t>
+      </w:r>
+      <w:r>
+        <w:rPr>
+          <w:rFonts w:hint="eastAsia"/>
+        </w:rPr>
+        <w:t>个</w:t>
+      </w:r>
+      <w:r>
+        <w:t>十六进制数</w:t>
+      </w:r>
+      <w:r>
+        <w:rPr>
+          <w:rFonts w:hint="eastAsia"/>
+        </w:rPr>
+        <w:t xml:space="preserve"> 16</w:t>
+      </w:r>
+      <w:r>
+        <w:t>bit</w:t>
+      </w:r>
+      <w:r>
+        <w:t xml:space="preserve">           uint16_t * 1</w:t>
       </w:r>
       <w:bookmarkStart w:id="29" w:name="_GoBack"/>
       <w:bookmarkEnd w:id="29"/>
+    </w:p>
+    <w:p>
+      <w:pPr>
+        <w:ind w:firstLine="420"/>
+      </w:pPr>
+    </w:p>
+    <w:p>
+      <w:pPr>
+        <w:ind w:firstLine="420"/>
+      </w:pPr>
+      <w:r>
+        <w:t>if(rem_len &lt; ETHERNET_HEADER_LEN)</w:t>
+      </w:r>
+      <w:r>
+        <w:t xml:space="preserve"> </w:t>
+      </w:r>
+      <w:r>
+        <w:rPr>
+          <w:rFonts w:hint="eastAsia"/>
+        </w:rPr>
+        <w:t>判断</w:t>
+      </w:r>
+      <w:r>
+        <w:t>不合法长度包</w:t>
+      </w:r>
+    </w:p>
+    <w:p>
+      <w:pPr>
+        <w:ind w:firstLine="420"/>
+      </w:pPr>
+    </w:p>
+    <w:p>
+      <w:pPr>
+        <w:ind w:firstLine="420"/>
+        <w:rPr>
+          <w:rFonts w:hint="eastAsia"/>
+        </w:rPr>
+      </w:pPr>
     </w:p>
     <w:p>
       <w:pPr>
@@ -8937,7 +9167,11 @@
     </w:p>
     <w:p>
       <w:r>
-        <w:t>alert tcp any any -&gt; 10.0.6.59/8 8000 (msg: "Sample alert";classtype:misc-attack;sid: 2002973; rev:1;)</w:t>
+        <w:t xml:space="preserve">alert tcp any any -&gt; 10.0.6.59/8 8000 (msg: "Sample alert";classtype:misc-attack;sid: 2002973; </w:t>
+      </w:r>
+      <w:r>
+        <w:lastRenderedPageBreak/>
+        <w:t>rev:1;)</w:t>
       </w:r>
     </w:p>
     <w:p>
@@ -9121,7 +9355,6 @@
     <w:p/>
     <w:p>
       <w:r>
-        <w:lastRenderedPageBreak/>
         <w:t>snort -dv -c /etc/snort/snort.conf -l /root/study/Snort/log/</w:t>
       </w:r>
       <w:r>
@@ -9337,9 +9570,6 @@
     <w:p>
       <w:pPr>
         <w:ind w:leftChars="200" w:left="420"/>
-        <w:rPr>
-          <w:rFonts w:hint="eastAsia"/>
-        </w:rPr>
       </w:pPr>
       <w:r>
         <w:rPr>
@@ -9386,9 +9616,6 @@
     <w:p>
       <w:pPr>
         <w:ind w:leftChars="200" w:left="420"/>
-        <w:rPr>
-          <w:rFonts w:hint="eastAsia"/>
-        </w:rPr>
       </w:pPr>
       <w:r>
         <w:t xml:space="preserve">    uint16_t ether_type;</w:t>
@@ -9404,11 +9631,6 @@
     </w:p>
     <w:p/>
     <w:p>
-      <w:pPr>
-        <w:rPr>
-          <w:rFonts w:hint="eastAsia"/>
-        </w:rPr>
-      </w:pPr>
       <w:r>
         <w:rPr>
           <w:rFonts w:hint="eastAsia"/>
@@ -9423,11 +9645,6 @@
       </w:r>
     </w:p>
     <w:p>
-      <w:pPr>
-        <w:rPr>
-          <w:rFonts w:hint="eastAsia"/>
-        </w:rPr>
-      </w:pPr>
       <w:r>
         <w:rPr>
           <w:rFonts w:hint="eastAsia"/>

--- a/SnortStudy.docx
+++ b/SnortStudy.docx
@@ -8721,21 +8721,30 @@
     </w:p>
     <w:p>
       <w:pPr>
-        <w:rPr>
-          <w:rFonts w:hint="eastAsia"/>
-        </w:rPr>
-      </w:pPr>
-      <w:r>
-        <w:t xml:space="preserve">    uint32_t cap_len = pkthdr-&gt;caplen;</w:t>
-      </w:r>
-      <w:r>
+        <w:pStyle w:val="a3"/>
+        <w:numPr>
+          <w:ilvl w:val="0"/>
+          <w:numId w:val="25"/>
+        </w:numPr>
+        <w:ind w:firstLineChars="0"/>
+      </w:pPr>
+      <w:r>
+        <w:t xml:space="preserve">uint32_t cap_len = pkthdr-&gt;caplen; </w:t>
+      </w:r>
+      <w:r>
+        <w:rPr>
+          <w:rFonts w:hint="eastAsia"/>
+        </w:rPr>
+        <w:t>嗅探包长</w:t>
+      </w:r>
+      <w:r>
+        <w:rPr>
+          <w:rFonts w:hint="eastAsia"/>
+        </w:rPr>
         <w:t xml:space="preserve"> </w:t>
       </w:r>
       <w:r>
-        <w:rPr>
-          <w:rFonts w:hint="eastAsia"/>
-        </w:rPr>
-        <w:t>嗅探包长</w:t>
+        <w:t>------</w:t>
       </w:r>
       <w:r>
         <w:rPr>
@@ -8744,15 +8753,6 @@
         <w:t xml:space="preserve"> </w:t>
       </w:r>
       <w:r>
-        <w:t>------</w:t>
-      </w:r>
-      <w:r>
-        <w:rPr>
-          <w:rFonts w:hint="eastAsia"/>
-        </w:rPr>
-        <w:t xml:space="preserve"> </w:t>
-      </w:r>
-      <w:r>
         <w:rPr>
           <w:rFonts w:hint="eastAsia"/>
         </w:rPr>
@@ -8761,18 +8761,25 @@
     </w:p>
     <w:p>
       <w:pPr>
-        <w:ind w:firstLine="420"/>
-      </w:pPr>
-      <w:r>
-        <w:t>uint32_t rem_len = cap_len;</w:t>
-      </w:r>
-      <w:r>
-        <w:t xml:space="preserve">  </w:t>
-      </w:r>
-    </w:p>
-    <w:p>
-      <w:pPr>
-        <w:ind w:firstLine="420"/>
+        <w:pStyle w:val="a3"/>
+        <w:numPr>
+          <w:ilvl w:val="0"/>
+          <w:numId w:val="25"/>
+        </w:numPr>
+        <w:ind w:firstLineChars="0"/>
+      </w:pPr>
+      <w:r>
+        <w:t xml:space="preserve">uint32_t rem_len = cap_len;  </w:t>
+      </w:r>
+    </w:p>
+    <w:p>
+      <w:pPr>
+        <w:pStyle w:val="a3"/>
+        <w:numPr>
+          <w:ilvl w:val="0"/>
+          <w:numId w:val="25"/>
+        </w:numPr>
+        <w:ind w:firstLineChars="0"/>
       </w:pPr>
       <w:r>
         <w:t>uint8_t linklen = ETHERNET_HEADER_LEN;</w:t>
@@ -8913,8 +8920,6 @@
       <w:r>
         <w:t xml:space="preserve">           uint16_t * 1</w:t>
       </w:r>
-      <w:bookmarkStart w:id="29" w:name="_GoBack"/>
-      <w:bookmarkEnd w:id="29"/>
     </w:p>
     <w:p>
       <w:pPr>
@@ -8923,10 +8928,72 @@
     </w:p>
     <w:p>
       <w:pPr>
+        <w:pStyle w:val="a3"/>
+        <w:numPr>
+          <w:ilvl w:val="0"/>
+          <w:numId w:val="26"/>
+        </w:numPr>
+        <w:ind w:firstLineChars="0"/>
+      </w:pPr>
+      <w:r>
+        <w:t>if(rem_len &lt; ETHERNET_HEADER_LEN)</w:t>
+      </w:r>
+      <w:r>
+        <w:t xml:space="preserve"> </w:t>
+      </w:r>
+      <w:r>
+        <w:rPr>
+          <w:rFonts w:hint="eastAsia"/>
+        </w:rPr>
+        <w:t>判断</w:t>
+      </w:r>
+      <w:r>
+        <w:t>不合法长度包</w:t>
+      </w:r>
+    </w:p>
+    <w:p>
+      <w:pPr>
         <w:ind w:firstLine="420"/>
       </w:pPr>
-      <w:r>
-        <w:t>if(rem_len &lt; ETHERNET_HEADER_LEN)</w:t>
+    </w:p>
+    <w:p>
+      <w:pPr>
+        <w:pStyle w:val="a3"/>
+        <w:numPr>
+          <w:ilvl w:val="0"/>
+          <w:numId w:val="26"/>
+        </w:numPr>
+        <w:ind w:firstLineChars="0"/>
+      </w:pPr>
+      <w:r>
+        <w:t>p-&gt;eh = (EtherHdr *) pkt;</w:t>
+      </w:r>
+      <w:r>
+        <w:tab/>
+      </w:r>
+      <w:r>
+        <w:rPr>
+          <w:rFonts w:hint="eastAsia"/>
+        </w:rPr>
+        <w:t>拆包</w:t>
+      </w:r>
+    </w:p>
+    <w:p>
+      <w:pPr>
+        <w:ind w:firstLine="420"/>
+      </w:pPr>
+    </w:p>
+    <w:p>
+      <w:pPr>
+        <w:pStyle w:val="a3"/>
+        <w:numPr>
+          <w:ilvl w:val="0"/>
+          <w:numId w:val="26"/>
+        </w:numPr>
+        <w:ind w:firstLineChars="0"/>
+      </w:pPr>
+      <w:r>
+        <w:t>if(ntohs(p-&gt;eh-&gt;ether_type) == ETHERNET_TYPE_FPATH)</w:t>
       </w:r>
       <w:r>
         <w:t xml:space="preserve"> </w:t>
@@ -8935,28 +9002,447 @@
         <w:rPr>
           <w:rFonts w:hint="eastAsia"/>
         </w:rPr>
+        <w:t>判断是否是</w:t>
+      </w:r>
+      <w:r>
+        <w:t>FabricPath</w:t>
+      </w:r>
+      <w:r>
+        <w:rPr>
+          <w:rFonts w:hint="eastAsia"/>
+        </w:rPr>
+        <w:t>包</w:t>
+      </w:r>
+      <w:r>
+        <w:t>，需要特别处理</w:t>
+      </w:r>
+    </w:p>
+    <w:p>
+      <w:pPr>
+        <w:ind w:firstLine="420"/>
+      </w:pPr>
+    </w:p>
+    <w:p>
+      <w:pPr>
+        <w:pStyle w:val="a3"/>
+        <w:numPr>
+          <w:ilvl w:val="0"/>
+          <w:numId w:val="26"/>
+        </w:numPr>
+        <w:ind w:firstLineChars="0"/>
+      </w:pPr>
+      <w:r>
+        <w:t>PushLayer(PROTO_ETH, p, pkt, sizeof(*p-&gt;eh));</w:t>
+      </w:r>
+      <w:r>
+        <w:t xml:space="preserve">   </w:t>
+      </w:r>
+    </w:p>
+    <w:p>
+      <w:r>
+        <w:tab/>
+      </w:r>
+      <w:r>
+        <w:t>PROTO_ETH</w:t>
+      </w:r>
+      <w:r>
+        <w:t xml:space="preserve"> </w:t>
+      </w:r>
+      <w:r>
+        <w:t xml:space="preserve"> </w:t>
+      </w:r>
+      <w:r>
+        <w:t>enum</w:t>
+      </w:r>
+      <w:r>
+        <w:rPr>
+          <w:rFonts w:hint="eastAsia"/>
+        </w:rPr>
+        <w:t>枚举类型</w:t>
+      </w:r>
+      <w:r>
+        <w:rPr>
+          <w:rFonts w:hint="eastAsia"/>
+        </w:rPr>
+        <w:t xml:space="preserve"> </w:t>
+      </w:r>
+      <w:r>
+        <w:rPr>
+          <w:rFonts w:hint="eastAsia"/>
+        </w:rPr>
+        <w:t>表示当前</w:t>
+      </w:r>
+      <w:r>
+        <w:t>层的名称</w:t>
+      </w:r>
+    </w:p>
+    <w:p>
+      <w:pPr>
+        <w:rPr>
+          <w:rFonts w:hint="eastAsia"/>
+        </w:rPr>
+      </w:pPr>
+      <w:r>
+        <w:tab/>
+        <w:t>P</w:t>
+      </w:r>
+      <w:r>
+        <w:t>结构体</w:t>
+      </w:r>
+      <w:r>
+        <w:rPr>
+          <w:rFonts w:hint="eastAsia"/>
+        </w:rPr>
+        <w:t xml:space="preserve">    </w:t>
+      </w:r>
+      <w:r>
+        <w:t>pkt</w:t>
+      </w:r>
+      <w:r>
+        <w:rPr>
+          <w:rFonts w:hint="eastAsia"/>
+        </w:rPr>
+        <w:t>包内数据</w:t>
+      </w:r>
+    </w:p>
+    <w:p>
+      <w:pPr>
+        <w:rPr>
+          <w:rFonts w:hint="eastAsia"/>
+        </w:rPr>
+      </w:pPr>
+      <w:r>
+        <w:tab/>
+      </w:r>
+      <w:r>
+        <w:rPr>
+          <w:rFonts w:hint="eastAsia"/>
+        </w:rPr>
+        <w:t>以太网</w:t>
+      </w:r>
+      <w:r>
+        <w:t>层</w:t>
+      </w:r>
+      <w:r>
+        <w:rPr>
+          <w:rFonts w:hint="eastAsia"/>
+        </w:rPr>
+        <w:t xml:space="preserve"> </w:t>
+      </w:r>
+      <w:r>
+        <w:t>sizeof(*p-&gt;eh)</w:t>
+      </w:r>
+      <w:r>
+        <w:rPr>
+          <w:rFonts w:hint="eastAsia"/>
+        </w:rPr>
+        <w:t>均为</w:t>
+      </w:r>
+      <w:r>
+        <w:rPr>
+          <w:rFonts w:hint="eastAsia"/>
+        </w:rPr>
+        <w:t>14</w:t>
+      </w:r>
+    </w:p>
+    <w:p/>
+    <w:p>
+      <w:pPr>
+        <w:pStyle w:val="a3"/>
+        <w:numPr>
+          <w:ilvl w:val="0"/>
+          <w:numId w:val="27"/>
+        </w:numPr>
+        <w:ind w:firstLineChars="0"/>
+      </w:pPr>
+      <w:r>
+        <w:t>DecodeEthTypes(p, p-&gt;pkt, ntohs(p-&gt;eh-&gt;ether_type), cap_len, linklen);</w:t>
+      </w:r>
+    </w:p>
+    <w:p>
+      <w:pPr>
+        <w:ind w:left="420"/>
+      </w:pPr>
+      <w:r>
+        <w:rPr>
+          <w:rFonts w:hint="eastAsia"/>
+        </w:rPr>
         <w:t>判断</w:t>
       </w:r>
       <w:r>
-        <w:t>不合法长度包</w:t>
-      </w:r>
-    </w:p>
-    <w:p>
-      <w:pPr>
-        <w:ind w:firstLine="420"/>
-      </w:pPr>
-    </w:p>
-    <w:p>
-      <w:pPr>
-        <w:ind w:firstLine="420"/>
-        <w:rPr>
-          <w:rFonts w:hint="eastAsia"/>
-        </w:rPr>
-      </w:pPr>
-    </w:p>
+        <w:t>下一层的类型</w:t>
+      </w:r>
+    </w:p>
+    <w:p>
+      <w:pPr>
+        <w:ind w:left="420"/>
+      </w:pPr>
+      <w:r>
+        <w:t>P</w:t>
+      </w:r>
+      <w:r>
+        <w:t>存放</w:t>
+      </w:r>
+      <w:r>
+        <w:rPr>
+          <w:rFonts w:hint="eastAsia"/>
+        </w:rPr>
+        <w:t>解码</w:t>
+      </w:r>
+      <w:r>
+        <w:t>结果</w:t>
+      </w:r>
+    </w:p>
+    <w:p>
+      <w:pPr>
+        <w:ind w:left="420"/>
+      </w:pPr>
+      <w:r>
+        <w:t>p-&gt;pkt</w:t>
+      </w:r>
+      <w:r>
+        <w:rPr>
+          <w:rFonts w:hint="eastAsia"/>
+        </w:rPr>
+        <w:t>数据包</w:t>
+      </w:r>
+    </w:p>
+    <w:p>
+      <w:pPr>
+        <w:ind w:left="420"/>
+        <w:rPr>
+          <w:rFonts w:hint="eastAsia"/>
+        </w:rPr>
+      </w:pPr>
+      <w:r>
+        <w:t>ntohs(p-&gt;eh-&gt;ether_type)</w:t>
+      </w:r>
+      <w:r>
+        <w:t xml:space="preserve"> </w:t>
+      </w:r>
+      <w:r>
+        <w:rPr>
+          <w:rFonts w:hint="eastAsia"/>
+        </w:rPr>
+        <w:t>当前层</w:t>
+      </w:r>
+      <w:r>
+        <w:t>的类型</w:t>
+      </w:r>
+      <w:r>
+        <w:rPr>
+          <w:rFonts w:hint="eastAsia"/>
+        </w:rPr>
+        <w:t xml:space="preserve"> </w:t>
+      </w:r>
+      <w:r>
+        <w:rPr>
+          <w:rFonts w:hint="eastAsia"/>
+        </w:rPr>
+        <w:t>以太网</w:t>
+      </w:r>
+      <w:r>
+        <w:t>第一层</w:t>
+      </w:r>
+      <w:r>
+        <w:t>IPv4</w:t>
+      </w:r>
+      <w:r>
+        <w:rPr>
+          <w:rFonts w:hint="eastAsia"/>
+        </w:rPr>
+        <w:t xml:space="preserve"> </w:t>
+      </w:r>
+      <w:r>
+        <w:rPr>
+          <w:rFonts w:hint="eastAsia"/>
+        </w:rPr>
+        <w:t>统一为</w:t>
+      </w:r>
+      <w:r>
+        <w:rPr>
+          <w:rFonts w:hint="eastAsia"/>
+        </w:rPr>
+        <w:t>0</w:t>
+      </w:r>
+      <w:r>
+        <w:t>x0800</w:t>
+      </w:r>
+    </w:p>
+    <w:p>
+      <w:r>
+        <w:tab/>
+      </w:r>
+    </w:p>
+    <w:p>
+      <w:pPr>
+        <w:pStyle w:val="a3"/>
+        <w:numPr>
+          <w:ilvl w:val="0"/>
+          <w:numId w:val="27"/>
+        </w:numPr>
+        <w:ind w:firstLineChars="0"/>
+        <w:rPr>
+          <w:rFonts w:hint="eastAsia"/>
+        </w:rPr>
+      </w:pPr>
+      <w:r>
+        <w:rPr>
+          <w:rFonts w:hint="eastAsia"/>
+        </w:rPr>
+        <w:t>结束</w:t>
+      </w:r>
+    </w:p>
+    <w:p/>
     <w:p>
       <w:pPr>
         <w:pStyle w:val="3"/>
+        <w:rPr>
+          <w:rFonts w:hint="eastAsia"/>
+        </w:rPr>
+      </w:pPr>
+      <w:r>
+        <w:lastRenderedPageBreak/>
+        <w:t>PushLayer</w:t>
+      </w:r>
+      <w:r>
+        <w:rPr>
+          <w:rFonts w:hint="eastAsia"/>
+        </w:rPr>
+        <w:t>函数</w:t>
+      </w:r>
+    </w:p>
+    <w:p>
+      <w:r>
+        <w:t>static inline void PushLayer(PROTO_ID type, Packet* p, const uint8_t* hdr, uint32_t len)</w:t>
+      </w:r>
+    </w:p>
+    <w:p>
+      <w:r>
+        <w:t>{</w:t>
+      </w:r>
+    </w:p>
+    <w:p>
+      <w:r>
+        <w:t xml:space="preserve">    if ( p-&gt;next_layer &lt; LAYER_MAX )</w:t>
+      </w:r>
+    </w:p>
+    <w:p>
+      <w:r>
+        <w:t xml:space="preserve">    {</w:t>
+      </w:r>
+    </w:p>
+    <w:p>
+      <w:r>
+        <w:t xml:space="preserve">        Layer* lyr = p-&gt;layers + p-&gt;next_layer++;</w:t>
+      </w:r>
+    </w:p>
+    <w:p>
+      <w:r>
+        <w:t xml:space="preserve">        lyr-&gt;proto = type;</w:t>
+      </w:r>
+    </w:p>
+    <w:p>
+      <w:r>
+        <w:t xml:space="preserve">        lyr-&gt;start = (uint8_t*)hdr;</w:t>
+      </w:r>
+    </w:p>
+    <w:p>
+      <w:r>
+        <w:t xml:space="preserve">        lyr-&gt;length = (uint16_t)len;</w:t>
+      </w:r>
+    </w:p>
+    <w:p>
+      <w:r>
+        <w:t xml:space="preserve">    }</w:t>
+      </w:r>
+    </w:p>
+    <w:p>
+      <w:r>
+        <w:t xml:space="preserve">    else</w:t>
+      </w:r>
+    </w:p>
+    <w:p>
+      <w:r>
+        <w:t xml:space="preserve">    {</w:t>
+      </w:r>
+    </w:p>
+    <w:p>
+      <w:r>
+        <w:t xml:space="preserve">        LogMessage("(snort_decoder) WARNING: decoder got too many layers;"</w:t>
+      </w:r>
+    </w:p>
+    <w:p>
+      <w:r>
+        <w:t xml:space="preserve">            " next proto is %u.\n", type);</w:t>
+      </w:r>
+    </w:p>
+    <w:p>
+      <w:r>
+        <w:t xml:space="preserve">    }</w:t>
+      </w:r>
+    </w:p>
+    <w:p>
+      <w:r>
+        <w:t>}</w:t>
+      </w:r>
+    </w:p>
+    <w:p>
+      <w:pPr>
+        <w:rPr>
+          <w:rFonts w:hint="eastAsia"/>
+        </w:rPr>
+      </w:pPr>
+    </w:p>
+    <w:p>
+      <w:r>
+        <w:t>typedef struct {</w:t>
+      </w:r>
+    </w:p>
+    <w:p>
+      <w:pPr>
+        <w:ind w:firstLine="360"/>
+      </w:pPr>
+      <w:r>
+        <w:t>PROTO_ID proto;</w:t>
+      </w:r>
+    </w:p>
+    <w:p>
+      <w:pPr>
+        <w:ind w:firstLine="360"/>
+      </w:pPr>
+      <w:r>
+        <w:t>uint16_t length;</w:t>
+      </w:r>
+    </w:p>
+    <w:p>
+      <w:pPr>
+        <w:ind w:firstLine="360"/>
+      </w:pPr>
+      <w:r>
+        <w:t>uint8_t* start;</w:t>
+      </w:r>
+    </w:p>
+    <w:p>
+      <w:pPr>
+        <w:rPr>
+          <w:rFonts w:hint="eastAsia"/>
+        </w:rPr>
+      </w:pPr>
+      <w:r>
+        <w:t>} Layer;</w:t>
+      </w:r>
+    </w:p>
+    <w:p>
+      <w:pPr>
+        <w:rPr>
+          <w:rFonts w:hint="eastAsia"/>
+        </w:rPr>
+      </w:pPr>
+    </w:p>
+    <w:p>
+      <w:pPr>
+        <w:pStyle w:val="3"/>
       </w:pPr>
       <w:r>
         <w:rPr>
@@ -9096,7 +9582,66 @@
       </w:r>
     </w:p>
     <w:p/>
-    <w:p/>
+    <w:p>
+      <w:pPr>
+        <w:pStyle w:val="2"/>
+        <w:numPr>
+          <w:ilvl w:val="1"/>
+          <w:numId w:val="5"/>
+        </w:numPr>
+      </w:pPr>
+      <w:r>
+        <w:rPr>
+          <w:rFonts w:hint="eastAsia"/>
+        </w:rPr>
+        <w:t>输出</w:t>
+      </w:r>
+      <w:r>
+        <w:t>函数</w:t>
+      </w:r>
+      <w:r>
+        <w:rPr>
+          <w:rFonts w:hint="eastAsia"/>
+        </w:rPr>
+        <w:t>Util</w:t>
+      </w:r>
+      <w:r>
+        <w:t>.c</w:t>
+      </w:r>
+    </w:p>
+    <w:p>
+      <w:pPr>
+        <w:pStyle w:val="3"/>
+        <w:rPr>
+          <w:rFonts w:hint="eastAsia"/>
+        </w:rPr>
+      </w:pPr>
+      <w:r>
+        <w:t>DropStats</w:t>
+      </w:r>
+    </w:p>
+    <w:p>
+      <w:pPr>
+        <w:rPr>
+          <w:rFonts w:hint="eastAsia"/>
+        </w:rPr>
+      </w:pPr>
+      <w:r>
+        <w:rPr>
+          <w:rFonts w:hint="eastAsia"/>
+        </w:rPr>
+        <w:t>1120</w:t>
+      </w:r>
+      <w:r>
+        <w:rPr>
+          <w:rFonts w:hint="eastAsia"/>
+        </w:rPr>
+        <w:t>行</w:t>
+      </w:r>
+      <w:r>
+        <w:t>左右</w:t>
+      </w:r>
+    </w:p>
     <w:p>
       <w:pPr>
         <w:pStyle w:val="1"/>
@@ -9105,12 +9650,13 @@
           <w:numId w:val="6"/>
         </w:numPr>
       </w:pPr>
-      <w:bookmarkStart w:id="30" w:name="OLE_LINK30"/>
-      <w:bookmarkStart w:id="31" w:name="OLE_LINK31"/>
-      <w:r>
-        <w:rPr>
-          <w:rFonts w:hint="eastAsia"/>
-        </w:rPr>
+      <w:bookmarkStart w:id="29" w:name="OLE_LINK30"/>
+      <w:bookmarkStart w:id="30" w:name="OLE_LINK31"/>
+      <w:r>
+        <w:rPr>
+          <w:rFonts w:hint="eastAsia"/>
+        </w:rPr>
+        <w:lastRenderedPageBreak/>
         <w:t>Snort</w:t>
       </w:r>
       <w:r>
@@ -9120,8 +9666,8 @@
         <w:t>实验</w:t>
       </w:r>
     </w:p>
+    <w:bookmarkEnd w:id="29"/>
     <w:bookmarkEnd w:id="30"/>
-    <w:bookmarkEnd w:id="31"/>
     <w:p>
       <w:pPr>
         <w:pStyle w:val="2"/>
@@ -9167,11 +9713,7 @@
     </w:p>
     <w:p>
       <w:r>
-        <w:t xml:space="preserve">alert tcp any any -&gt; 10.0.6.59/8 8000 (msg: "Sample alert";classtype:misc-attack;sid: 2002973; </w:t>
-      </w:r>
-      <w:r>
-        <w:lastRenderedPageBreak/>
-        <w:t>rev:1;)</w:t>
+        <w:t>alert tcp any any -&gt; 10.0.6.59/8 8000 (msg: "Sample alert";classtype:misc-attack;sid: 2002973; rev:1;)</w:t>
       </w:r>
     </w:p>
     <w:p>
@@ -9525,6 +10067,9 @@
     </w:p>
     <w:p/>
     <w:p/>
+    <w:p/>
+    <w:p/>
+    <w:p/>
     <w:p>
       <w:pPr>
         <w:pStyle w:val="1"/>
@@ -9537,6 +10082,354 @@
         <w:rPr>
           <w:rFonts w:hint="eastAsia"/>
         </w:rPr>
+        <w:lastRenderedPageBreak/>
+        <w:t>Snort</w:t>
+      </w:r>
+      <w:r>
+        <w:rPr>
+          <w:rFonts w:hint="eastAsia"/>
+        </w:rPr>
+        <w:t>修改</w:t>
+      </w:r>
+    </w:p>
+    <w:p>
+      <w:pPr>
+        <w:pStyle w:val="3"/>
+      </w:pPr>
+      <w:r>
+        <w:t>D</w:t>
+      </w:r>
+      <w:r>
+        <w:rPr>
+          <w:rFonts w:hint="eastAsia"/>
+        </w:rPr>
+        <w:t>ecode</w:t>
+      </w:r>
+      <w:r>
+        <w:t xml:space="preserve">.h  </w:t>
+      </w:r>
+    </w:p>
+    <w:p>
+      <w:r>
+        <w:t>66</w:t>
+      </w:r>
+      <w:r>
+        <w:rPr>
+          <w:rFonts w:hint="eastAsia"/>
+        </w:rPr>
+        <w:t>行</w:t>
+      </w:r>
+      <w:r>
+        <w:t>添加</w:t>
+      </w:r>
+      <w:r>
+        <w:rPr>
+          <w:rFonts w:hint="eastAsia"/>
+        </w:rPr>
+        <w:t xml:space="preserve"> </w:t>
+      </w:r>
+      <w:r>
+        <w:t>#define ETHERNET_TYPE_PROFINET        0x8892</w:t>
+      </w:r>
+      <w:r>
+        <w:t xml:space="preserve"> </w:t>
+      </w:r>
+      <w:r>
+        <w:rPr>
+          <w:rFonts w:hint="eastAsia"/>
+        </w:rPr>
+        <w:t>这是</w:t>
+      </w:r>
+      <w:r>
+        <w:t>添加协议识别</w:t>
+      </w:r>
+    </w:p>
+    <w:p>
+      <w:pPr>
+        <w:rPr>
+          <w:rFonts w:hint="eastAsia"/>
+        </w:rPr>
+      </w:pPr>
+      <w:r>
+        <w:t>1909</w:t>
+      </w:r>
+      <w:r>
+        <w:rPr>
+          <w:rFonts w:hint="eastAsia"/>
+        </w:rPr>
+        <w:t>行</w:t>
+      </w:r>
+      <w:r>
+        <w:t>void DecodeProfinet(const uint8_t *, uint32_t, Packet *);</w:t>
+      </w:r>
+    </w:p>
+    <w:p/>
+    <w:p>
+      <w:pPr>
+        <w:pStyle w:val="3"/>
+      </w:pPr>
+      <w:r>
+        <w:t>D</w:t>
+      </w:r>
+      <w:r>
+        <w:rPr>
+          <w:rFonts w:hint="eastAsia"/>
+        </w:rPr>
+        <w:t>ecode</w:t>
+      </w:r>
+      <w:r>
+        <w:t>.c</w:t>
+      </w:r>
+    </w:p>
+    <w:p>
+      <w:pPr>
+        <w:rPr>
+          <w:rFonts w:hint="eastAsia"/>
+        </w:rPr>
+      </w:pPr>
+      <w:r>
+        <w:t xml:space="preserve"> 856</w:t>
+      </w:r>
+      <w:bookmarkStart w:id="31" w:name="_GoBack"/>
+      <w:bookmarkEnd w:id="31"/>
+      <w:r>
+        <w:rPr>
+          <w:rFonts w:hint="eastAsia"/>
+        </w:rPr>
+        <w:t>行</w:t>
+      </w:r>
+      <w:r>
+        <w:t>添加</w:t>
+      </w:r>
+      <w:r>
+        <w:rPr>
+          <w:rFonts w:hint="eastAsia"/>
+        </w:rPr>
+        <w:t xml:space="preserve"> </w:t>
+      </w:r>
+    </w:p>
+    <w:p>
+      <w:r>
+        <w:tab/>
+      </w:r>
+      <w:r>
+        <w:tab/>
+      </w:r>
+      <w:r>
+        <w:tab/>
+        <w:t>case ETHERNET_TYPE_PROFINET:</w:t>
+      </w:r>
+    </w:p>
+    <w:p>
+      <w:r>
+        <w:tab/>
+      </w:r>
+      <w:r>
+        <w:tab/>
+      </w:r>
+      <w:r>
+        <w:tab/>
+        <w:t>pc.profinet++;</w:t>
+      </w:r>
+    </w:p>
+    <w:p>
+      <w:pPr>
+        <w:rPr>
+          <w:rFonts w:hint="eastAsia"/>
+        </w:rPr>
+      </w:pPr>
+      <w:r>
+        <w:rPr>
+          <w:rFonts w:hint="eastAsia"/>
+        </w:rPr>
+        <w:t>对</w:t>
+      </w:r>
+      <w:r>
+        <w:t>profinet</w:t>
+      </w:r>
+      <w:r>
+        <w:t>协议的计数。暂时</w:t>
+      </w:r>
+      <w:r>
+        <w:rPr>
+          <w:rFonts w:hint="eastAsia"/>
+        </w:rPr>
+        <w:t>先</w:t>
+      </w:r>
+      <w:r>
+        <w:t>这样</w:t>
+      </w:r>
+      <w:r>
+        <w:rPr>
+          <w:rFonts w:hint="eastAsia"/>
+        </w:rPr>
+        <w:t>，</w:t>
+      </w:r>
+      <w:r>
+        <w:t>也没有</w:t>
+      </w:r>
+      <w:r>
+        <w:t>break</w:t>
+      </w:r>
+    </w:p>
+    <w:p/>
+    <w:p>
+      <w:r>
+        <w:rPr>
+          <w:rFonts w:hint="eastAsia"/>
+        </w:rPr>
+        <w:t>612</w:t>
+      </w:r>
+      <w:r>
+        <w:rPr>
+          <w:rFonts w:hint="eastAsia"/>
+        </w:rPr>
+        <w:t>行</w:t>
+      </w:r>
+      <w:r>
+        <w:t>添加</w:t>
+      </w:r>
+    </w:p>
+    <w:p>
+      <w:r>
+        <w:t>void DecodeProfinet(const uint8_t * pkt, uint32_t len, Packet * p)</w:t>
+      </w:r>
+    </w:p>
+    <w:p>
+      <w:r>
+        <w:t>{</w:t>
+      </w:r>
+    </w:p>
+    <w:p>
+      <w:r>
+        <w:t xml:space="preserve">   printf("+________________________+");</w:t>
+      </w:r>
+    </w:p>
+    <w:p>
+      <w:pPr>
+        <w:rPr>
+          <w:rFonts w:hint="eastAsia"/>
+        </w:rPr>
+      </w:pPr>
+      <w:r>
+        <w:t>}</w:t>
+      </w:r>
+    </w:p>
+    <w:p/>
+    <w:p>
+      <w:pPr>
+        <w:rPr>
+          <w:rFonts w:hint="eastAsia"/>
+        </w:rPr>
+      </w:pPr>
+    </w:p>
+    <w:p>
+      <w:r>
+        <w:t>Snort.h</w:t>
+      </w:r>
+      <w:r>
+        <w:rPr>
+          <w:rFonts w:hint="eastAsia"/>
+        </w:rPr>
+        <w:t xml:space="preserve"> </w:t>
+      </w:r>
+    </w:p>
+    <w:p>
+      <w:r>
+        <w:rPr>
+          <w:rFonts w:hint="eastAsia"/>
+        </w:rPr>
+        <w:t>991</w:t>
+      </w:r>
+      <w:r>
+        <w:rPr>
+          <w:rFonts w:hint="eastAsia"/>
+        </w:rPr>
+        <w:t>行</w:t>
+      </w:r>
+      <w:r>
+        <w:t>添加</w:t>
+      </w:r>
+      <w:r>
+        <w:t xml:space="preserve">    uint64_t profinet;</w:t>
+      </w:r>
+      <w:r>
+        <w:t xml:space="preserve"> </w:t>
+      </w:r>
+      <w:r>
+        <w:rPr>
+          <w:rFonts w:hint="eastAsia"/>
+        </w:rPr>
+        <w:t>这是</w:t>
+      </w:r>
+      <w:r>
+        <w:t>添加协议计数信息</w:t>
+      </w:r>
+    </w:p>
+    <w:p>
+      <w:pPr>
+        <w:rPr>
+          <w:rFonts w:hint="eastAsia"/>
+        </w:rPr>
+      </w:pPr>
+    </w:p>
+    <w:p>
+      <w:r>
+        <w:rPr>
+          <w:rFonts w:hint="eastAsia"/>
+        </w:rPr>
+        <w:t>Util</w:t>
+      </w:r>
+      <w:r>
+        <w:t>.c 1175</w:t>
+      </w:r>
+      <w:r>
+        <w:rPr>
+          <w:rFonts w:hint="eastAsia"/>
+        </w:rPr>
+        <w:t>行</w:t>
+      </w:r>
+      <w:r>
+        <w:t>添加</w:t>
+      </w:r>
+      <w:r>
+        <w:t xml:space="preserve">    LogStat("Profinet", pc.profinet, total);</w:t>
+      </w:r>
+      <w:r>
+        <w:t xml:space="preserve"> </w:t>
+      </w:r>
+      <w:r>
+        <w:rPr>
+          <w:rFonts w:hint="eastAsia"/>
+        </w:rPr>
+        <w:t>输出</w:t>
+      </w:r>
+      <w:r>
+        <w:t>profinet</w:t>
+      </w:r>
+      <w:r>
+        <w:t>的统计信息</w:t>
+      </w:r>
+    </w:p>
+    <w:p>
+      <w:pPr>
+        <w:rPr>
+          <w:rFonts w:hint="eastAsia"/>
+        </w:rPr>
+      </w:pPr>
+    </w:p>
+    <w:p>
+      <w:pPr>
+        <w:pStyle w:val="1"/>
+        <w:numPr>
+          <w:ilvl w:val="0"/>
+          <w:numId w:val="6"/>
+        </w:numPr>
+      </w:pPr>
+      <w:r>
+        <w:rPr>
+          <w:rFonts w:hint="eastAsia"/>
+        </w:rPr>
         <w:t>备忘</w:t>
       </w:r>
     </w:p>
@@ -9635,6 +10528,7 @@
         <w:rPr>
           <w:rFonts w:hint="eastAsia"/>
         </w:rPr>
+        <w:lastRenderedPageBreak/>
         <w:t xml:space="preserve">    const DAQ_PktHdr_t *pkth;    // packet meta data </w:t>
       </w:r>
       <w:r>
@@ -9645,11 +10539,14 @@
       </w:r>
     </w:p>
     <w:p>
-      <w:r>
-        <w:rPr>
-          <w:rFonts w:hint="eastAsia"/>
-        </w:rPr>
-        <w:t xml:space="preserve">    const uint8_t *pkt;         // raw packet data  </w:t>
+      <w:pPr>
+        <w:ind w:firstLine="420"/>
+      </w:pPr>
+      <w:r>
+        <w:rPr>
+          <w:rFonts w:hint="eastAsia"/>
+        </w:rPr>
+        <w:t xml:space="preserve">const uint8_t *pkt;         // raw packet data  </w:t>
       </w:r>
       <w:r>
         <w:rPr>
@@ -9658,7 +10555,831 @@
         <w:t>指向捕获到的数据包</w:t>
       </w:r>
     </w:p>
+    <w:p>
+      <w:pPr>
+        <w:pStyle w:val="a3"/>
+        <w:numPr>
+          <w:ilvl w:val="0"/>
+          <w:numId w:val="24"/>
+        </w:numPr>
+        <w:ind w:firstLineChars="0"/>
+        <w:rPr>
+          <w:rFonts w:hint="eastAsia"/>
+        </w:rPr>
+      </w:pPr>
+      <w:r>
+        <w:rPr>
+          <w:rFonts w:hint="eastAsia"/>
+        </w:rPr>
+        <w:t xml:space="preserve"> </w:t>
+      </w:r>
+    </w:p>
+    <w:p>
+      <w:pPr>
+        <w:pStyle w:val="a3"/>
+        <w:ind w:left="360" w:firstLineChars="0" w:firstLine="0"/>
+      </w:pPr>
+      <w:r>
+        <w:t>C</w:t>
+      </w:r>
+      <w:r>
+        <w:t>语言输出</w:t>
+      </w:r>
+      <w:r>
+        <w:rPr>
+          <w:rFonts w:hint="eastAsia"/>
+        </w:rPr>
+        <w:t xml:space="preserve"> </w:t>
+      </w:r>
+      <w:r>
+        <w:rPr>
+          <w:rFonts w:hint="eastAsia"/>
+        </w:rPr>
+        <w:t>不足</w:t>
+      </w:r>
+      <w:r>
+        <w:t>补零</w:t>
+      </w:r>
+      <w:r>
+        <w:rPr>
+          <w:rFonts w:hint="eastAsia"/>
+        </w:rPr>
+        <w:t xml:space="preserve">  </w:t>
+      </w:r>
+      <w:r>
+        <w:t>%04x</w:t>
+      </w:r>
+      <w:r>
+        <w:t xml:space="preserve"> </w:t>
+      </w:r>
+      <w:r>
+        <w:rPr>
+          <w:rFonts w:hint="eastAsia"/>
+        </w:rPr>
+        <w:t>代表</w:t>
+      </w:r>
+      <w:r>
+        <w:t>一共</w:t>
+      </w:r>
+      <w:r>
+        <w:rPr>
+          <w:rFonts w:hint="eastAsia"/>
+        </w:rPr>
+        <w:t>4</w:t>
+      </w:r>
+      <w:r>
+        <w:rPr>
+          <w:rFonts w:hint="eastAsia"/>
+        </w:rPr>
+        <w:t>位</w:t>
+      </w:r>
+      <w:r>
+        <w:t>的十六进制数</w:t>
+      </w:r>
+    </w:p>
+    <w:p>
+      <w:pPr>
+        <w:pStyle w:val="a3"/>
+        <w:numPr>
+          <w:ilvl w:val="0"/>
+          <w:numId w:val="24"/>
+        </w:numPr>
+        <w:ind w:firstLineChars="0"/>
+        <w:rPr>
+          <w:rFonts w:hint="eastAsia"/>
+        </w:rPr>
+      </w:pPr>
+      <w:r>
+        <w:rPr>
+          <w:rFonts w:hint="eastAsia"/>
+        </w:rPr>
+        <w:t xml:space="preserve"> </w:t>
+      </w:r>
+      <w:r>
+        <w:rPr>
+          <w:rFonts w:hint="eastAsia"/>
+        </w:rPr>
+        <w:t>协议名</w:t>
+      </w:r>
+      <w:r>
+        <w:rPr>
+          <w:rFonts w:hint="eastAsia"/>
+        </w:rPr>
+        <w:t xml:space="preserve"> </w:t>
+      </w:r>
+      <w:r>
+        <w:rPr>
+          <w:rFonts w:hint="eastAsia"/>
+        </w:rPr>
+        <w:t>枚举类型</w:t>
+      </w:r>
+      <w:r>
+        <w:rPr>
+          <w:rFonts w:hint="eastAsia"/>
+        </w:rPr>
+        <w:t xml:space="preserve">   </w:t>
+      </w:r>
+      <w:r>
+        <w:rPr>
+          <w:rFonts w:hint="eastAsia"/>
+        </w:rPr>
+        <w:t>输出</w:t>
+      </w:r>
+      <w:r>
+        <w:t>时会输出对应的序号从</w:t>
+      </w:r>
+      <w:r>
+        <w:rPr>
+          <w:rFonts w:hint="eastAsia"/>
+        </w:rPr>
+        <w:t>0</w:t>
+      </w:r>
+      <w:r>
+        <w:rPr>
+          <w:rFonts w:hint="eastAsia"/>
+        </w:rPr>
+        <w:t>开始</w:t>
+      </w:r>
+    </w:p>
+    <w:p>
+      <w:pPr>
+        <w:pStyle w:val="a3"/>
+        <w:ind w:left="360"/>
+      </w:pPr>
+      <w:r>
+        <w:t>typedef enum {</w:t>
+      </w:r>
+    </w:p>
+    <w:p>
+      <w:pPr>
+        <w:pStyle w:val="a3"/>
+        <w:ind w:left="360" w:firstLine="422"/>
+      </w:pPr>
+      <w:r>
+        <w:rPr>
+          <w:b/>
+          <w:color w:val="FF0000"/>
+        </w:rPr>
+        <w:t>0</w:t>
+      </w:r>
+      <w:r>
+        <w:t xml:space="preserve">    PROTO_ETH,        /* DecodeEthPkt */</w:t>
+      </w:r>
+    </w:p>
+    <w:p>
+      <w:pPr>
+        <w:pStyle w:val="a3"/>
+        <w:ind w:left="360" w:firstLine="422"/>
+      </w:pPr>
+      <w:r>
+        <w:rPr>
+          <w:b/>
+          <w:color w:val="FF0000"/>
+        </w:rPr>
+        <w:t>1</w:t>
+      </w:r>
+      <w:r>
+        <w:t xml:space="preserve">    PROTO_FPATH,      /* FabricPath - handled by DecodeEthPkt */</w:t>
+      </w:r>
+    </w:p>
+    <w:p>
+      <w:pPr>
+        <w:pStyle w:val="a3"/>
+        <w:ind w:left="360"/>
+      </w:pPr>
+      <w:r>
+        <w:t xml:space="preserve">    PROTO_CISCO_META, /* Cisco Metadata - handled by DecodeEthPkt */</w:t>
+      </w:r>
+    </w:p>
+    <w:p>
+      <w:pPr>
+        <w:pStyle w:val="a3"/>
+        <w:ind w:left="360"/>
+      </w:pPr>
+    </w:p>
+    <w:p>
+      <w:pPr>
+        <w:pStyle w:val="a3"/>
+        <w:ind w:left="360"/>
+      </w:pPr>
+      <w:r>
+        <w:t xml:space="preserve">    PROTO_IP4,        /* DecodeIP */</w:t>
+      </w:r>
+    </w:p>
+    <w:p>
+      <w:pPr>
+        <w:pStyle w:val="a3"/>
+        <w:ind w:left="360"/>
+      </w:pPr>
+      <w:r>
+        <w:t xml:space="preserve">                      /* DecodeIPOptions - handled with IP4 */</w:t>
+      </w:r>
+    </w:p>
+    <w:p>
+      <w:pPr>
+        <w:pStyle w:val="a3"/>
+        <w:ind w:left="360"/>
+      </w:pPr>
+      <w:r>
+        <w:t xml:space="preserve">    PROTO_ICMP4,      /* DecodeICMP */</w:t>
+      </w:r>
+    </w:p>
+    <w:p>
+      <w:pPr>
+        <w:pStyle w:val="a3"/>
+        <w:ind w:left="360"/>
+      </w:pPr>
+      <w:r>
+        <w:t xml:space="preserve">    PROTO_ICMP_IP4,   /* DecodeICMPEmbeddedIP */</w:t>
+      </w:r>
+    </w:p>
+    <w:p>
+      <w:pPr>
+        <w:pStyle w:val="a3"/>
+        <w:ind w:left="360"/>
+      </w:pPr>
+    </w:p>
+    <w:p>
+      <w:pPr>
+        <w:pStyle w:val="a3"/>
+        <w:ind w:left="360"/>
+      </w:pPr>
+      <w:r>
+        <w:t xml:space="preserve">    PROTO_UDP,        /* DecodeUDP */</w:t>
+      </w:r>
+    </w:p>
+    <w:p>
+      <w:pPr>
+        <w:pStyle w:val="a3"/>
+        <w:ind w:left="360"/>
+      </w:pPr>
+      <w:r>
+        <w:t xml:space="preserve">    PROTO_TCP,        /* DecodeTCP */</w:t>
+      </w:r>
+    </w:p>
+    <w:p>
+      <w:pPr>
+        <w:pStyle w:val="a3"/>
+        <w:ind w:left="360"/>
+      </w:pPr>
+      <w:r>
+        <w:t xml:space="preserve">                      /* DecodeTCPOptions - handled with TCP */</w:t>
+      </w:r>
+    </w:p>
+    <w:p>
+      <w:pPr>
+        <w:pStyle w:val="a3"/>
+        <w:ind w:left="360"/>
+      </w:pPr>
+    </w:p>
+    <w:p>
+      <w:pPr>
+        <w:pStyle w:val="a3"/>
+        <w:ind w:left="360"/>
+      </w:pPr>
+      <w:r>
+        <w:t xml:space="preserve">    PROTO_IP6,        /* DecodeIPV6 */</w:t>
+      </w:r>
+    </w:p>
+    <w:p>
+      <w:pPr>
+        <w:pStyle w:val="a3"/>
+        <w:ind w:left="360"/>
+      </w:pPr>
+      <w:r>
+        <w:t xml:space="preserve">                      /* DecodeIPV6Extensions - nothing to do here, calls below */</w:t>
+      </w:r>
+    </w:p>
+    <w:p>
+      <w:pPr>
+        <w:pStyle w:val="a3"/>
+        <w:ind w:left="360"/>
+      </w:pPr>
+      <w:r>
+        <w:t xml:space="preserve">    PROTO_IP6_HOP_OPTS,  /* DecodeIPV6Options - ip6 hop, dst, rte, and frag exts */</w:t>
+      </w:r>
+    </w:p>
+    <w:p>
+      <w:pPr>
+        <w:pStyle w:val="a3"/>
+        <w:ind w:left="360"/>
+      </w:pPr>
+      <w:r>
+        <w:t xml:space="preserve">    PROTO_IP6_DST_OPTS,</w:t>
+      </w:r>
+    </w:p>
+    <w:p>
+      <w:pPr>
+        <w:pStyle w:val="a3"/>
+        <w:ind w:left="360" w:firstLine="422"/>
+      </w:pPr>
+      <w:r>
+        <w:rPr>
+          <w:b/>
+          <w:color w:val="FF0000"/>
+        </w:rPr>
+        <w:t>11</w:t>
+      </w:r>
+      <w:r>
+        <w:t xml:space="preserve">    PROTO_ICMP6,      /* DecodeICMP6 */</w:t>
+      </w:r>
+    </w:p>
+    <w:p>
+      <w:pPr>
+        <w:pStyle w:val="a3"/>
+        <w:ind w:left="360" w:firstLine="422"/>
+      </w:pPr>
+      <w:r>
+        <w:rPr>
+          <w:b/>
+          <w:color w:val="FF0000"/>
+        </w:rPr>
+        <w:t>12</w:t>
+      </w:r>
+      <w:r>
+        <w:rPr>
+          <w:b/>
+          <w:color w:val="FF0000"/>
+        </w:rPr>
+        <w:t xml:space="preserve">  </w:t>
+      </w:r>
+      <w:r>
+        <w:t xml:space="preserve">  PROTO_ICMP_IP6,   /* DecodeICMPEmbeddedIP6 */</w:t>
+      </w:r>
+    </w:p>
+    <w:p>
+      <w:pPr>
+        <w:pStyle w:val="a3"/>
+        <w:ind w:left="360" w:firstLine="422"/>
+      </w:pPr>
+      <w:r>
+        <w:rPr>
+          <w:b/>
+          <w:color w:val="FF0000"/>
+        </w:rPr>
+        <w:t>13</w:t>
+      </w:r>
+      <w:r>
+        <w:rPr>
+          <w:b/>
+        </w:rPr>
+        <w:t xml:space="preserve"> </w:t>
+      </w:r>
+      <w:r>
+        <w:t xml:space="preserve">   PROTO_VLAN,       /* DecodeVlan */</w:t>
+      </w:r>
+    </w:p>
+    <w:p>
+      <w:pPr>
+        <w:pStyle w:val="a3"/>
+        <w:ind w:left="360"/>
+      </w:pPr>
+      <w:r>
+        <w:t>#ifdef GRE</w:t>
+      </w:r>
+    </w:p>
+    <w:p>
+      <w:pPr>
+        <w:pStyle w:val="a3"/>
+        <w:ind w:left="360"/>
+      </w:pPr>
+      <w:r>
+        <w:t xml:space="preserve">    PROTO_GRE,        /* DecodeGRE */</w:t>
+      </w:r>
+    </w:p>
+    <w:p>
+      <w:pPr>
+        <w:pStyle w:val="a3"/>
+        <w:ind w:left="360"/>
+      </w:pPr>
+      <w:r>
+        <w:t xml:space="preserve">                      /* DecodeTransBridging - basically same as DecodeEthPkt */</w:t>
+      </w:r>
+    </w:p>
+    <w:p>
+      <w:pPr>
+        <w:pStyle w:val="a3"/>
+        <w:ind w:left="360"/>
+      </w:pPr>
+      <w:r>
+        <w:t xml:space="preserve">    PROTO_ERSPAN,     /* DecodeERSPANType2 and DecodeERSPANType3 */</w:t>
+      </w:r>
+    </w:p>
+    <w:p>
+      <w:pPr>
+        <w:pStyle w:val="a3"/>
+        <w:ind w:left="360"/>
+      </w:pPr>
+      <w:r>
+        <w:t>#endif</w:t>
+      </w:r>
+    </w:p>
+    <w:p>
+      <w:pPr>
+        <w:pStyle w:val="a3"/>
+        <w:ind w:left="360"/>
+      </w:pPr>
+      <w:r>
+        <w:t xml:space="preserve">    PROTO_PPPOE,      /* DecodePPPoEPkt */</w:t>
+      </w:r>
+    </w:p>
+    <w:p>
+      <w:pPr>
+        <w:pStyle w:val="a3"/>
+        <w:ind w:left="360"/>
+      </w:pPr>
+      <w:r>
+        <w:t xml:space="preserve">    PROTO_PPP_ENCAP,  /* DecodePppPktEncapsulated */</w:t>
+      </w:r>
+    </w:p>
+    <w:p>
+      <w:pPr>
+        <w:pStyle w:val="a3"/>
+        <w:ind w:left="360"/>
+      </w:pPr>
+      <w:r>
+        <w:t xml:space="preserve">    PROTO_MPLS,       /* DecodeMPLS - decoder changes pkth len/caplen! */</w:t>
+      </w:r>
+    </w:p>
+    <w:p>
+      <w:pPr>
+        <w:pStyle w:val="a3"/>
+        <w:ind w:left="360"/>
+      </w:pPr>
+      <w:r>
+        <w:t xml:space="preserve">                      /* DecodeEthOverMPLS - basically same as straight eth */</w:t>
+      </w:r>
+    </w:p>
+    <w:p>
+      <w:pPr>
+        <w:pStyle w:val="a3"/>
+        <w:ind w:left="360"/>
+      </w:pPr>
+      <w:r>
+        <w:t xml:space="preserve">    PROTO_ARP,        /* DecodeARP */</w:t>
+      </w:r>
+    </w:p>
+    <w:p>
+      <w:pPr>
+        <w:pStyle w:val="a3"/>
+        <w:ind w:left="360"/>
+      </w:pPr>
+      <w:r>
+        <w:t xml:space="preserve">    PROTO_GTP,        /* DecodeGTP */</w:t>
+      </w:r>
+    </w:p>
+    <w:p>
+      <w:pPr>
+        <w:pStyle w:val="a3"/>
+        <w:ind w:left="360"/>
+      </w:pPr>
+      <w:r>
+        <w:t xml:space="preserve">    PROTO_AH,         /* DecodeAH - Authentication Header (IPSec stuff) */</w:t>
+      </w:r>
+    </w:p>
+    <w:p>
+      <w:pPr>
+        <w:pStyle w:val="a3"/>
+        <w:ind w:left="360"/>
+      </w:pPr>
+    </w:p>
+    <w:p>
+      <w:pPr>
+        <w:pStyle w:val="a3"/>
+        <w:ind w:left="360"/>
+      </w:pPr>
+      <w:r>
+        <w:t>#ifndef NO_NON_ETHER_DECODER</w:t>
+      </w:r>
+    </w:p>
+    <w:p>
+      <w:pPr>
+        <w:pStyle w:val="a3"/>
+        <w:ind w:left="360"/>
+      </w:pPr>
+      <w:r>
+        <w:t xml:space="preserve">    PROTO_TR,         /* DecodeTRPkt */</w:t>
+      </w:r>
+    </w:p>
+    <w:p>
+      <w:pPr>
+        <w:pStyle w:val="a3"/>
+        <w:ind w:left="360"/>
+      </w:pPr>
+      <w:r>
+        <w:t xml:space="preserve">    PROTO_FDDI,       /* DecodeFDDIPkt */</w:t>
+      </w:r>
+    </w:p>
+    <w:p>
+      <w:pPr>
+        <w:pStyle w:val="a3"/>
+        <w:ind w:left="360"/>
+      </w:pPr>
+      <w:r>
+        <w:t xml:space="preserve">    PROTO_LSLL,       /* DecodeLinuxSLLPkt sockaddr_ll for "any" device and  */</w:t>
+      </w:r>
+    </w:p>
+    <w:p>
+      <w:pPr>
+        <w:pStyle w:val="a3"/>
+        <w:ind w:left="360"/>
+      </w:pPr>
+      <w:r>
+        <w:lastRenderedPageBreak/>
+        <w:t xml:space="preserve">                      /* certain misbehaving link layer encapsulations */</w:t>
+      </w:r>
+    </w:p>
+    <w:p>
+      <w:pPr>
+        <w:pStyle w:val="a3"/>
+        <w:ind w:left="360"/>
+      </w:pPr>
+      <w:r>
+        <w:t xml:space="preserve">    PROTO_80211,      /* DecodeIEEE80211Pkt */</w:t>
+      </w:r>
+    </w:p>
+    <w:p>
+      <w:pPr>
+        <w:pStyle w:val="a3"/>
+        <w:ind w:left="360"/>
+      </w:pPr>
+      <w:r>
+        <w:t xml:space="preserve">    PROTO_SLIP,       /* DecodeSlipPkt - actually, based on header size, this */</w:t>
+      </w:r>
+    </w:p>
+    <w:p>
+      <w:pPr>
+        <w:pStyle w:val="a3"/>
+        <w:ind w:left="360"/>
+      </w:pPr>
+      <w:r>
+        <w:t xml:space="preserve">                      /* must be CSLIP (TCP/IP header compression) but all it */</w:t>
+      </w:r>
+    </w:p>
+    <w:p>
+      <w:pPr>
+        <w:pStyle w:val="a3"/>
+        <w:ind w:left="360"/>
+      </w:pPr>
+      <w:r>
+        <w:t xml:space="preserve">                      /* does is skip over the presumed header w/o expanding */</w:t>
+      </w:r>
+    </w:p>
+    <w:p>
+      <w:pPr>
+        <w:pStyle w:val="a3"/>
+        <w:ind w:left="360"/>
+      </w:pPr>
+      <w:r>
+        <w:t xml:space="preserve">                      /* and then jumps into IP4 decoding only; also, the actual */</w:t>
+      </w:r>
+    </w:p>
+    <w:p>
+      <w:pPr>
+        <w:pStyle w:val="a3"/>
+        <w:ind w:left="360"/>
+      </w:pPr>
+      <w:r>
+        <w:t xml:space="preserve">                      /* esc/end sequences must already have been removed because */</w:t>
+      </w:r>
+    </w:p>
+    <w:p>
+      <w:pPr>
+        <w:pStyle w:val="a3"/>
+        <w:ind w:left="360"/>
+      </w:pPr>
+      <w:r>
+        <w:t xml:space="preserve">                      /* there is no attempt to do that. */</w:t>
+      </w:r>
+    </w:p>
+    <w:p>
+      <w:pPr>
+        <w:pStyle w:val="a3"/>
+        <w:ind w:left="360"/>
+      </w:pPr>
+      <w:r>
+        <w:t xml:space="preserve">    PROTO_L2I4,       /* DecodeI4LRawIPPkt - always skips 2 bytes and then does */</w:t>
+      </w:r>
+    </w:p>
+    <w:p>
+      <w:pPr>
+        <w:pStyle w:val="a3"/>
+        <w:ind w:left="360"/>
+      </w:pPr>
+      <w:r>
+        <w:t xml:space="preserve">                      /* IP4 decoding only */</w:t>
+      </w:r>
+    </w:p>
+    <w:p>
+      <w:pPr>
+        <w:pStyle w:val="a3"/>
+        <w:ind w:left="360"/>
+      </w:pPr>
+      <w:r>
+        <w:t xml:space="preserve">    PROTO_L2I4C,      /* DecodeI4LCiscoIPPkt -always skips 4 bytes and then does */</w:t>
+      </w:r>
+    </w:p>
+    <w:p>
+      <w:pPr>
+        <w:pStyle w:val="a3"/>
+        <w:ind w:left="360"/>
+      </w:pPr>
+      <w:r>
+        <w:t xml:space="preserve">                      /* IP4 decoding only */</w:t>
+      </w:r>
+    </w:p>
+    <w:p>
+      <w:pPr>
+        <w:pStyle w:val="a3"/>
+        <w:ind w:left="360"/>
+      </w:pPr>
+      <w:r>
+        <w:t xml:space="preserve">    PROTO_CHDLC,      /* DecodeChdlcPkt - skips 4 bytes and decodes IP4 only. */</w:t>
+      </w:r>
+    </w:p>
+    <w:p>
+      <w:pPr>
+        <w:pStyle w:val="a3"/>
+        <w:ind w:left="360"/>
+      </w:pPr>
+      <w:r>
+        <w:t xml:space="preserve">    PROTO_PFLOG,      /* DecodePflog */</w:t>
+      </w:r>
+    </w:p>
+    <w:p>
+      <w:pPr>
+        <w:pStyle w:val="a3"/>
+        <w:ind w:left="360"/>
+      </w:pPr>
+      <w:r>
+        <w:t xml:space="preserve">    PROTO_OLD_PFLOG,  /* DecodeOldPflog */</w:t>
+      </w:r>
+    </w:p>
+    <w:p>
+      <w:pPr>
+        <w:pStyle w:val="a3"/>
+        <w:ind w:left="360"/>
+      </w:pPr>
+      <w:r>
+        <w:t xml:space="preserve">    PROTO_PPP,        /* DecodePppPkt - weird - optionally skips addr and cntl */</w:t>
+      </w:r>
+    </w:p>
+    <w:p>
+      <w:pPr>
+        <w:pStyle w:val="a3"/>
+        <w:ind w:left="360"/>
+      </w:pPr>
+      <w:r>
+        <w:t xml:space="preserve">                      /* bytes; what about flag and protocol? */</w:t>
+      </w:r>
+    </w:p>
+    <w:p>
+      <w:pPr>
+        <w:pStyle w:val="a3"/>
+        <w:ind w:left="360"/>
+      </w:pPr>
+      <w:r>
+        <w:t xml:space="preserve">                      /* calls only DecodePppPktEncapsulated. */</w:t>
+      </w:r>
+    </w:p>
+    <w:p>
+      <w:pPr>
+        <w:pStyle w:val="a3"/>
+        <w:ind w:left="360"/>
+      </w:pPr>
+      <w:r>
+        <w:t xml:space="preserve">    PROTO_PPP_SERIAL, /* DecodePppSerialPkt - also weird - requires addr, cntl, */</w:t>
+      </w:r>
+    </w:p>
+    <w:p>
+      <w:pPr>
+        <w:pStyle w:val="a3"/>
+        <w:ind w:left="360"/>
+      </w:pPr>
+      <w:r>
+        <w:t xml:space="preserve">                      /* and proto (no flag) but optionally skips only 2 bytes */</w:t>
+      </w:r>
+    </w:p>
+    <w:p>
+      <w:pPr>
+        <w:pStyle w:val="a3"/>
+        <w:ind w:left="360"/>
+      </w:pPr>
+      <w:r>
+        <w:t xml:space="preserve">                      /* (presumably the trailer w/chksum is already stripped) */</w:t>
+      </w:r>
+    </w:p>
+    <w:p>
+      <w:pPr>
+        <w:pStyle w:val="a3"/>
+        <w:ind w:left="360"/>
+      </w:pPr>
+      <w:r>
+        <w:t xml:space="preserve">                      /* Calls either DecodePppPktEncapsulated or DecodeChdlcPkt. */</w:t>
+      </w:r>
+    </w:p>
+    <w:p>
+      <w:pPr>
+        <w:pStyle w:val="a3"/>
+        <w:ind w:left="360"/>
+      </w:pPr>
+      <w:r>
+        <w:t xml:space="preserve">    PROTO_ENC,        /* DecodeEncPkt - skips 12 bytes and decodes IP4 only. */</w:t>
+      </w:r>
+    </w:p>
+    <w:p>
+      <w:pPr>
+        <w:pStyle w:val="a3"/>
+        <w:ind w:left="360"/>
+      </w:pPr>
+      <w:r>
+        <w:t xml:space="preserve">                      /* (add family + "spi" + "flags" - don't know what this is) */</w:t>
+      </w:r>
+    </w:p>
+    <w:p>
+      <w:pPr>
+        <w:pStyle w:val="a3"/>
+        <w:ind w:left="360"/>
+      </w:pPr>
+      <w:r>
+        <w:t xml:space="preserve">    PROTO_EAP,        /* DecodeEAP */</w:t>
+      </w:r>
+    </w:p>
+    <w:p>
+      <w:pPr>
+        <w:pStyle w:val="a3"/>
+        <w:ind w:left="360"/>
+      </w:pPr>
+      <w:r>
+        <w:t xml:space="preserve">    PROTO_EAPOL,      /* DecodeEapol - leaf decoder */</w:t>
+      </w:r>
+    </w:p>
+    <w:p>
+      <w:pPr>
+        <w:pStyle w:val="a3"/>
+        <w:ind w:left="360"/>
+      </w:pPr>
+      <w:r>
+        <w:t xml:space="preserve">    PROTO_EAPOL_KEY,  /* DecodeEapolKey - leaf decoder */</w:t>
+      </w:r>
+    </w:p>
+    <w:p>
+      <w:pPr>
+        <w:pStyle w:val="a3"/>
+        <w:ind w:left="360"/>
+      </w:pPr>
+      <w:r>
+        <w:t>#endif /* NO_NON_ETHER_DECODER */</w:t>
+      </w:r>
+    </w:p>
+    <w:p>
+      <w:pPr>
+        <w:pStyle w:val="a3"/>
+        <w:ind w:left="360"/>
+      </w:pPr>
+    </w:p>
+    <w:p>
+      <w:pPr>
+        <w:pStyle w:val="a3"/>
+        <w:ind w:left="360"/>
+      </w:pPr>
+      <w:r>
+        <w:t xml:space="preserve">    PROTO_MAX</w:t>
+      </w:r>
+    </w:p>
+    <w:p>
+      <w:pPr>
+        <w:pStyle w:val="a3"/>
+        <w:ind w:left="360" w:firstLineChars="0" w:firstLine="0"/>
+        <w:rPr>
+          <w:rFonts w:hint="eastAsia"/>
+        </w:rPr>
+      </w:pPr>
+      <w:r>
+        <w:t>} PROTO_ID;</w:t>
+      </w:r>
+    </w:p>
     <w:p/>
+    <w:p/>
+    <w:p>
+      <w:pPr>
+        <w:pStyle w:val="a3"/>
+        <w:numPr>
+          <w:ilvl w:val="0"/>
+          <w:numId w:val="24"/>
+        </w:numPr>
+        <w:ind w:firstLineChars="0"/>
+        <w:rPr>
+          <w:rFonts w:hint="eastAsia"/>
+        </w:rPr>
+      </w:pPr>
+      <w:r>
+        <w:rPr>
+          <w:rFonts w:hint="eastAsia"/>
+        </w:rPr>
+        <w:t xml:space="preserve"> </w:t>
+      </w:r>
+    </w:p>
     <w:sectPr>
       <w:pgSz w:w="11906" w:h="16838"/>
       <w:pgMar w:top="1440" w:right="1800" w:bottom="1440" w:left="1800" w:header="851" w:footer="992" w:gutter="0"/>
@@ -11161,6 +12882,119 @@
     </w:lvl>
   </w:abstractNum>
   <w:abstractNum w:abstractNumId="15">
+    <w:nsid w:val="3F032112"/>
+    <w:multiLevelType w:val="hybridMultilevel"/>
+    <w:tmpl w:val="EE00F8E0"/>
+    <w:lvl w:ilvl="0" w:tplc="0409000B">
+      <w:start w:val="1"/>
+      <w:numFmt w:val="bullet"/>
+      <w:lvlText w:val=""/>
+      <w:lvlJc w:val="left"/>
+      <w:pPr>
+        <w:ind w:left="420" w:hanging="420"/>
+      </w:pPr>
+      <w:rPr>
+        <w:rFonts w:ascii="Wingdings" w:hAnsi="Wingdings" w:hint="default"/>
+      </w:rPr>
+    </w:lvl>
+    <w:lvl w:ilvl="1" w:tplc="04090003" w:tentative="1">
+      <w:start w:val="1"/>
+      <w:numFmt w:val="bullet"/>
+      <w:lvlText w:val=""/>
+      <w:lvlJc w:val="left"/>
+      <w:pPr>
+        <w:ind w:left="840" w:hanging="420"/>
+      </w:pPr>
+      <w:rPr>
+        <w:rFonts w:ascii="Wingdings" w:hAnsi="Wingdings" w:hint="default"/>
+      </w:rPr>
+    </w:lvl>
+    <w:lvl w:ilvl="2" w:tplc="04090005" w:tentative="1">
+      <w:start w:val="1"/>
+      <w:numFmt w:val="bullet"/>
+      <w:lvlText w:val=""/>
+      <w:lvlJc w:val="left"/>
+      <w:pPr>
+        <w:ind w:left="1260" w:hanging="420"/>
+      </w:pPr>
+      <w:rPr>
+        <w:rFonts w:ascii="Wingdings" w:hAnsi="Wingdings" w:hint="default"/>
+      </w:rPr>
+    </w:lvl>
+    <w:lvl w:ilvl="3" w:tplc="04090001" w:tentative="1">
+      <w:start w:val="1"/>
+      <w:numFmt w:val="bullet"/>
+      <w:lvlText w:val=""/>
+      <w:lvlJc w:val="left"/>
+      <w:pPr>
+        <w:ind w:left="1680" w:hanging="420"/>
+      </w:pPr>
+      <w:rPr>
+        <w:rFonts w:ascii="Wingdings" w:hAnsi="Wingdings" w:hint="default"/>
+      </w:rPr>
+    </w:lvl>
+    <w:lvl w:ilvl="4" w:tplc="04090003" w:tentative="1">
+      <w:start w:val="1"/>
+      <w:numFmt w:val="bullet"/>
+      <w:lvlText w:val=""/>
+      <w:lvlJc w:val="left"/>
+      <w:pPr>
+        <w:ind w:left="2100" w:hanging="420"/>
+      </w:pPr>
+      <w:rPr>
+        <w:rFonts w:ascii="Wingdings" w:hAnsi="Wingdings" w:hint="default"/>
+      </w:rPr>
+    </w:lvl>
+    <w:lvl w:ilvl="5" w:tplc="04090005" w:tentative="1">
+      <w:start w:val="1"/>
+      <w:numFmt w:val="bullet"/>
+      <w:lvlText w:val=""/>
+      <w:lvlJc w:val="left"/>
+      <w:pPr>
+        <w:ind w:left="2520" w:hanging="420"/>
+      </w:pPr>
+      <w:rPr>
+        <w:rFonts w:ascii="Wingdings" w:hAnsi="Wingdings" w:hint="default"/>
+      </w:rPr>
+    </w:lvl>
+    <w:lvl w:ilvl="6" w:tplc="04090001" w:tentative="1">
+      <w:start w:val="1"/>
+      <w:numFmt w:val="bullet"/>
+      <w:lvlText w:val=""/>
+      <w:lvlJc w:val="left"/>
+      <w:pPr>
+        <w:ind w:left="2940" w:hanging="420"/>
+      </w:pPr>
+      <w:rPr>
+        <w:rFonts w:ascii="Wingdings" w:hAnsi="Wingdings" w:hint="default"/>
+      </w:rPr>
+    </w:lvl>
+    <w:lvl w:ilvl="7" w:tplc="04090003" w:tentative="1">
+      <w:start w:val="1"/>
+      <w:numFmt w:val="bullet"/>
+      <w:lvlText w:val=""/>
+      <w:lvlJc w:val="left"/>
+      <w:pPr>
+        <w:ind w:left="3360" w:hanging="420"/>
+      </w:pPr>
+      <w:rPr>
+        <w:rFonts w:ascii="Wingdings" w:hAnsi="Wingdings" w:hint="default"/>
+      </w:rPr>
+    </w:lvl>
+    <w:lvl w:ilvl="8" w:tplc="04090005" w:tentative="1">
+      <w:start w:val="1"/>
+      <w:numFmt w:val="bullet"/>
+      <w:lvlText w:val=""/>
+      <w:lvlJc w:val="left"/>
+      <w:pPr>
+        <w:ind w:left="3780" w:hanging="420"/>
+      </w:pPr>
+      <w:rPr>
+        <w:rFonts w:ascii="Wingdings" w:hAnsi="Wingdings" w:hint="default"/>
+      </w:rPr>
+    </w:lvl>
+  </w:abstractNum>
+  <w:abstractNum w:abstractNumId="16">
     <w:nsid w:val="4D0B5B11"/>
     <w:multiLevelType w:val="hybridMultilevel"/>
     <w:tmpl w:val="5A2A5EA2"/>
@@ -11249,7 +13083,7 @@
       </w:pPr>
     </w:lvl>
   </w:abstractNum>
-  <w:abstractNum w:abstractNumId="16">
+  <w:abstractNum w:abstractNumId="17">
     <w:nsid w:val="55707051"/>
     <w:multiLevelType w:val="hybridMultilevel"/>
     <w:tmpl w:val="34700E34"/>
@@ -11338,7 +13172,7 @@
       </w:pPr>
     </w:lvl>
   </w:abstractNum>
-  <w:abstractNum w:abstractNumId="17">
+  <w:abstractNum w:abstractNumId="18">
     <w:nsid w:val="561643F6"/>
     <w:multiLevelType w:val="hybridMultilevel"/>
     <w:tmpl w:val="470E360A"/>
@@ -11427,7 +13261,7 @@
       </w:pPr>
     </w:lvl>
   </w:abstractNum>
-  <w:abstractNum w:abstractNumId="18">
+  <w:abstractNum w:abstractNumId="19">
     <w:nsid w:val="5B400132"/>
     <w:multiLevelType w:val="multilevel"/>
     <w:tmpl w:val="2AF8D92A"/>
@@ -11548,7 +13382,7 @@
       </w:rPr>
     </w:lvl>
   </w:abstractNum>
-  <w:abstractNum w:abstractNumId="19">
+  <w:abstractNum w:abstractNumId="20">
     <w:nsid w:val="5B4E0260"/>
     <w:multiLevelType w:val="hybridMultilevel"/>
     <w:tmpl w:val="6F3604C8"/>
@@ -11637,7 +13471,7 @@
       </w:pPr>
     </w:lvl>
   </w:abstractNum>
-  <w:abstractNum w:abstractNumId="20">
+  <w:abstractNum w:abstractNumId="21">
     <w:nsid w:val="5FD777B4"/>
     <w:multiLevelType w:val="hybridMultilevel"/>
     <w:tmpl w:val="9418E714"/>
@@ -11726,7 +13560,7 @@
       </w:pPr>
     </w:lvl>
   </w:abstractNum>
-  <w:abstractNum w:abstractNumId="21">
+  <w:abstractNum w:abstractNumId="22">
     <w:nsid w:val="61CF141F"/>
     <w:multiLevelType w:val="multilevel"/>
     <w:tmpl w:val="0409001F"/>
@@ -11812,7 +13646,120 @@
       </w:pPr>
     </w:lvl>
   </w:abstractNum>
-  <w:abstractNum w:abstractNumId="22">
+  <w:abstractNum w:abstractNumId="23">
+    <w:nsid w:val="69C508ED"/>
+    <w:multiLevelType w:val="hybridMultilevel"/>
+    <w:tmpl w:val="A1B62D5C"/>
+    <w:lvl w:ilvl="0" w:tplc="0409000B">
+      <w:start w:val="1"/>
+      <w:numFmt w:val="bullet"/>
+      <w:lvlText w:val=""/>
+      <w:lvlJc w:val="left"/>
+      <w:pPr>
+        <w:ind w:left="420" w:hanging="420"/>
+      </w:pPr>
+      <w:rPr>
+        <w:rFonts w:ascii="Wingdings" w:hAnsi="Wingdings" w:hint="default"/>
+      </w:rPr>
+    </w:lvl>
+    <w:lvl w:ilvl="1" w:tplc="04090003" w:tentative="1">
+      <w:start w:val="1"/>
+      <w:numFmt w:val="bullet"/>
+      <w:lvlText w:val=""/>
+      <w:lvlJc w:val="left"/>
+      <w:pPr>
+        <w:ind w:left="840" w:hanging="420"/>
+      </w:pPr>
+      <w:rPr>
+        <w:rFonts w:ascii="Wingdings" w:hAnsi="Wingdings" w:hint="default"/>
+      </w:rPr>
+    </w:lvl>
+    <w:lvl w:ilvl="2" w:tplc="04090005" w:tentative="1">
+      <w:start w:val="1"/>
+      <w:numFmt w:val="bullet"/>
+      <w:lvlText w:val=""/>
+      <w:lvlJc w:val="left"/>
+      <w:pPr>
+        <w:ind w:left="1260" w:hanging="420"/>
+      </w:pPr>
+      <w:rPr>
+        <w:rFonts w:ascii="Wingdings" w:hAnsi="Wingdings" w:hint="default"/>
+      </w:rPr>
+    </w:lvl>
+    <w:lvl w:ilvl="3" w:tplc="04090001" w:tentative="1">
+      <w:start w:val="1"/>
+      <w:numFmt w:val="bullet"/>
+      <w:lvlText w:val=""/>
+      <w:lvlJc w:val="left"/>
+      <w:pPr>
+        <w:ind w:left="1680" w:hanging="420"/>
+      </w:pPr>
+      <w:rPr>
+        <w:rFonts w:ascii="Wingdings" w:hAnsi="Wingdings" w:hint="default"/>
+      </w:rPr>
+    </w:lvl>
+    <w:lvl w:ilvl="4" w:tplc="04090003" w:tentative="1">
+      <w:start w:val="1"/>
+      <w:numFmt w:val="bullet"/>
+      <w:lvlText w:val=""/>
+      <w:lvlJc w:val="left"/>
+      <w:pPr>
+        <w:ind w:left="2100" w:hanging="420"/>
+      </w:pPr>
+      <w:rPr>
+        <w:rFonts w:ascii="Wingdings" w:hAnsi="Wingdings" w:hint="default"/>
+      </w:rPr>
+    </w:lvl>
+    <w:lvl w:ilvl="5" w:tplc="04090005" w:tentative="1">
+      <w:start w:val="1"/>
+      <w:numFmt w:val="bullet"/>
+      <w:lvlText w:val=""/>
+      <w:lvlJc w:val="left"/>
+      <w:pPr>
+        <w:ind w:left="2520" w:hanging="420"/>
+      </w:pPr>
+      <w:rPr>
+        <w:rFonts w:ascii="Wingdings" w:hAnsi="Wingdings" w:hint="default"/>
+      </w:rPr>
+    </w:lvl>
+    <w:lvl w:ilvl="6" w:tplc="04090001" w:tentative="1">
+      <w:start w:val="1"/>
+      <w:numFmt w:val="bullet"/>
+      <w:lvlText w:val=""/>
+      <w:lvlJc w:val="left"/>
+      <w:pPr>
+        <w:ind w:left="2940" w:hanging="420"/>
+      </w:pPr>
+      <w:rPr>
+        <w:rFonts w:ascii="Wingdings" w:hAnsi="Wingdings" w:hint="default"/>
+      </w:rPr>
+    </w:lvl>
+    <w:lvl w:ilvl="7" w:tplc="04090003" w:tentative="1">
+      <w:start w:val="1"/>
+      <w:numFmt w:val="bullet"/>
+      <w:lvlText w:val=""/>
+      <w:lvlJc w:val="left"/>
+      <w:pPr>
+        <w:ind w:left="3360" w:hanging="420"/>
+      </w:pPr>
+      <w:rPr>
+        <w:rFonts w:ascii="Wingdings" w:hAnsi="Wingdings" w:hint="default"/>
+      </w:rPr>
+    </w:lvl>
+    <w:lvl w:ilvl="8" w:tplc="04090005" w:tentative="1">
+      <w:start w:val="1"/>
+      <w:numFmt w:val="bullet"/>
+      <w:lvlText w:val=""/>
+      <w:lvlJc w:val="left"/>
+      <w:pPr>
+        <w:ind w:left="3780" w:hanging="420"/>
+      </w:pPr>
+      <w:rPr>
+        <w:rFonts w:ascii="Wingdings" w:hAnsi="Wingdings" w:hint="default"/>
+      </w:rPr>
+    </w:lvl>
+  </w:abstractNum>
+  <w:abstractNum w:abstractNumId="24">
     <w:nsid w:val="6BDE6674"/>
     <w:multiLevelType w:val="hybridMultilevel"/>
     <w:tmpl w:val="A11C4CDC"/>
@@ -11903,7 +13850,7 @@
       </w:pPr>
     </w:lvl>
   </w:abstractNum>
-  <w:abstractNum w:abstractNumId="23">
+  <w:abstractNum w:abstractNumId="25">
     <w:nsid w:val="7491293C"/>
     <w:multiLevelType w:val="multilevel"/>
     <w:tmpl w:val="2AF8D92A"/>
@@ -12024,17 +13971,130 @@
       </w:rPr>
     </w:lvl>
   </w:abstractNum>
+  <w:abstractNum w:abstractNumId="26">
+    <w:nsid w:val="768A6080"/>
+    <w:multiLevelType w:val="hybridMultilevel"/>
+    <w:tmpl w:val="C5666C10"/>
+    <w:lvl w:ilvl="0" w:tplc="0409000B">
+      <w:start w:val="1"/>
+      <w:numFmt w:val="bullet"/>
+      <w:lvlText w:val=""/>
+      <w:lvlJc w:val="left"/>
+      <w:pPr>
+        <w:ind w:left="420" w:hanging="420"/>
+      </w:pPr>
+      <w:rPr>
+        <w:rFonts w:ascii="Wingdings" w:hAnsi="Wingdings" w:hint="default"/>
+      </w:rPr>
+    </w:lvl>
+    <w:lvl w:ilvl="1" w:tplc="04090003" w:tentative="1">
+      <w:start w:val="1"/>
+      <w:numFmt w:val="bullet"/>
+      <w:lvlText w:val=""/>
+      <w:lvlJc w:val="left"/>
+      <w:pPr>
+        <w:ind w:left="840" w:hanging="420"/>
+      </w:pPr>
+      <w:rPr>
+        <w:rFonts w:ascii="Wingdings" w:hAnsi="Wingdings" w:hint="default"/>
+      </w:rPr>
+    </w:lvl>
+    <w:lvl w:ilvl="2" w:tplc="04090005" w:tentative="1">
+      <w:start w:val="1"/>
+      <w:numFmt w:val="bullet"/>
+      <w:lvlText w:val=""/>
+      <w:lvlJc w:val="left"/>
+      <w:pPr>
+        <w:ind w:left="1260" w:hanging="420"/>
+      </w:pPr>
+      <w:rPr>
+        <w:rFonts w:ascii="Wingdings" w:hAnsi="Wingdings" w:hint="default"/>
+      </w:rPr>
+    </w:lvl>
+    <w:lvl w:ilvl="3" w:tplc="04090001" w:tentative="1">
+      <w:start w:val="1"/>
+      <w:numFmt w:val="bullet"/>
+      <w:lvlText w:val=""/>
+      <w:lvlJc w:val="left"/>
+      <w:pPr>
+        <w:ind w:left="1680" w:hanging="420"/>
+      </w:pPr>
+      <w:rPr>
+        <w:rFonts w:ascii="Wingdings" w:hAnsi="Wingdings" w:hint="default"/>
+      </w:rPr>
+    </w:lvl>
+    <w:lvl w:ilvl="4" w:tplc="04090003" w:tentative="1">
+      <w:start w:val="1"/>
+      <w:numFmt w:val="bullet"/>
+      <w:lvlText w:val=""/>
+      <w:lvlJc w:val="left"/>
+      <w:pPr>
+        <w:ind w:left="2100" w:hanging="420"/>
+      </w:pPr>
+      <w:rPr>
+        <w:rFonts w:ascii="Wingdings" w:hAnsi="Wingdings" w:hint="default"/>
+      </w:rPr>
+    </w:lvl>
+    <w:lvl w:ilvl="5" w:tplc="04090005" w:tentative="1">
+      <w:start w:val="1"/>
+      <w:numFmt w:val="bullet"/>
+      <w:lvlText w:val=""/>
+      <w:lvlJc w:val="left"/>
+      <w:pPr>
+        <w:ind w:left="2520" w:hanging="420"/>
+      </w:pPr>
+      <w:rPr>
+        <w:rFonts w:ascii="Wingdings" w:hAnsi="Wingdings" w:hint="default"/>
+      </w:rPr>
+    </w:lvl>
+    <w:lvl w:ilvl="6" w:tplc="04090001" w:tentative="1">
+      <w:start w:val="1"/>
+      <w:numFmt w:val="bullet"/>
+      <w:lvlText w:val=""/>
+      <w:lvlJc w:val="left"/>
+      <w:pPr>
+        <w:ind w:left="2940" w:hanging="420"/>
+      </w:pPr>
+      <w:rPr>
+        <w:rFonts w:ascii="Wingdings" w:hAnsi="Wingdings" w:hint="default"/>
+      </w:rPr>
+    </w:lvl>
+    <w:lvl w:ilvl="7" w:tplc="04090003" w:tentative="1">
+      <w:start w:val="1"/>
+      <w:numFmt w:val="bullet"/>
+      <w:lvlText w:val=""/>
+      <w:lvlJc w:val="left"/>
+      <w:pPr>
+        <w:ind w:left="3360" w:hanging="420"/>
+      </w:pPr>
+      <w:rPr>
+        <w:rFonts w:ascii="Wingdings" w:hAnsi="Wingdings" w:hint="default"/>
+      </w:rPr>
+    </w:lvl>
+    <w:lvl w:ilvl="8" w:tplc="04090005" w:tentative="1">
+      <w:start w:val="1"/>
+      <w:numFmt w:val="bullet"/>
+      <w:lvlText w:val=""/>
+      <w:lvlJc w:val="left"/>
+      <w:pPr>
+        <w:ind w:left="3780" w:hanging="420"/>
+      </w:pPr>
+      <w:rPr>
+        <w:rFonts w:ascii="Wingdings" w:hAnsi="Wingdings" w:hint="default"/>
+      </w:rPr>
+    </w:lvl>
+  </w:abstractNum>
   <w:num w:numId="1">
+    <w:abstractNumId w:val="24"/>
+  </w:num>
+  <w:num w:numId="2">
+    <w:abstractNumId w:val="16"/>
+  </w:num>
+  <w:num w:numId="3">
     <w:abstractNumId w:val="22"/>
   </w:num>
-  <w:num w:numId="2">
-    <w:abstractNumId w:val="15"/>
-  </w:num>
-  <w:num w:numId="3">
+  <w:num w:numId="4">
     <w:abstractNumId w:val="21"/>
-  </w:num>
-  <w:num w:numId="4">
-    <w:abstractNumId w:val="20"/>
   </w:num>
   <w:num w:numId="5">
     <w:abstractNumId w:val="11"/>
@@ -12058,7 +14118,7 @@
     <w:abstractNumId w:val="1"/>
   </w:num>
   <w:num w:numId="12">
-    <w:abstractNumId w:val="19"/>
+    <w:abstractNumId w:val="20"/>
   </w:num>
   <w:num w:numId="13">
     <w:abstractNumId w:val="8"/>
@@ -12070,10 +14130,10 @@
     <w:abstractNumId w:val="12"/>
   </w:num>
   <w:num w:numId="16">
-    <w:abstractNumId w:val="18"/>
+    <w:abstractNumId w:val="19"/>
   </w:num>
   <w:num w:numId="17">
-    <w:abstractNumId w:val="23"/>
+    <w:abstractNumId w:val="25"/>
   </w:num>
   <w:num w:numId="18">
     <w:abstractNumId w:val="13"/>
@@ -12085,7 +14145,7 @@
     <w:abstractNumId w:val="6"/>
   </w:num>
   <w:num w:numId="21">
-    <w:abstractNumId w:val="17"/>
+    <w:abstractNumId w:val="18"/>
   </w:num>
   <w:num w:numId="22">
     <w:abstractNumId w:val="9"/>
@@ -12094,7 +14154,16 @@
     <w:abstractNumId w:val="7"/>
   </w:num>
   <w:num w:numId="24">
-    <w:abstractNumId w:val="16"/>
+    <w:abstractNumId w:val="17"/>
+  </w:num>
+  <w:num w:numId="25">
+    <w:abstractNumId w:val="26"/>
+  </w:num>
+  <w:num w:numId="26">
+    <w:abstractNumId w:val="23"/>
+  </w:num>
+  <w:num w:numId="27">
+    <w:abstractNumId w:val="15"/>
   </w:num>
 </w:numbering>
 </file>

--- a/SnortStudy.docx
+++ b/SnortStudy.docx
@@ -796,8 +796,134 @@
       </w:r>
     </w:p>
     <w:p/>
+    <w:p>
+      <w:r>
+        <w:rPr>
+          <w:rFonts w:hint="eastAsia"/>
+        </w:rPr>
+        <w:t>安装指令</w:t>
+      </w:r>
+      <w:r>
+        <w:rPr>
+          <w:rFonts w:hint="eastAsia"/>
+        </w:rPr>
+        <w:t xml:space="preserve"> </w:t>
+      </w:r>
+      <w:r>
+        <w:t>rpm –ivh ……..</w:t>
+      </w:r>
+    </w:p>
+    <w:p>
+      <w:pPr>
+        <w:rPr>
+          <w:rFonts w:hint="eastAsia"/>
+        </w:rPr>
+      </w:pPr>
+      <w:r>
+        <w:rPr>
+          <w:rFonts w:hint="eastAsia"/>
+        </w:rPr>
+        <w:t>升级：</w:t>
+      </w:r>
+      <w:r>
+        <w:t>rpm -Uv libpcap-1.5.3-8.el7.x86_64.rpm</w:t>
+      </w:r>
+    </w:p>
     <w:p/>
     <w:p>
+      <w:pPr>
+        <w:rPr>
+          <w:rFonts w:hint="eastAsia"/>
+        </w:rPr>
+      </w:pPr>
+    </w:p>
+    <w:p>
+      <w:pPr>
+        <w:rPr>
+          <w:rFonts w:hint="eastAsia"/>
+        </w:rPr>
+      </w:pPr>
+      <w:r>
+        <w:rPr>
+          <w:color w:val="FF6600"/>
+        </w:rPr>
+        <w:t xml:space="preserve">cd /usr/local/src </w:t>
+      </w:r>
+      <w:r>
+        <w:rPr>
+          <w:color w:val="000000"/>
+        </w:rPr>
+        <w:t>&lt;enter&gt;</w:t>
+      </w:r>
+      <w:r>
+        <w:rPr>
+          <w:color w:val="000000"/>
+        </w:rPr>
+        <w:br/>
+      </w:r>
+      <w:r>
+        <w:rPr>
+          <w:color w:val="FF6600"/>
+        </w:rPr>
+        <w:t xml:space="preserve">tar -zxvf &lt;path to&gt;libdnet-1.xx.tar.gz </w:t>
+      </w:r>
+      <w:r>
+        <w:rPr>
+          <w:color w:val="000000"/>
+        </w:rPr>
+        <w:t>&lt;enter&gt;</w:t>
+      </w:r>
+      <w:r>
+        <w:rPr>
+          <w:rFonts w:hint="eastAsia"/>
+          <w:color w:val="000000"/>
+        </w:rPr>
+        <w:t>（这个不需要</w:t>
+      </w:r>
+      <w:r>
+        <w:rPr>
+          <w:color w:val="000000"/>
+        </w:rPr>
+        <w:t>）</w:t>
+      </w:r>
+      <w:r>
+        <w:rPr>
+          <w:color w:val="000000"/>
+        </w:rPr>
+        <w:br/>
+      </w:r>
+      <w:r>
+        <w:rPr>
+          <w:color w:val="FF6600"/>
+        </w:rPr>
+        <w:t xml:space="preserve">tar -zxvf &lt;path to&gt;daq-2.0.x.tar.gz </w:t>
+      </w:r>
+      <w:r>
+        <w:rPr>
+          <w:color w:val="000000"/>
+        </w:rPr>
+        <w:t>&lt;enter&gt;</w:t>
+      </w:r>
+      <w:r>
+        <w:rPr>
+          <w:color w:val="000000"/>
+        </w:rPr>
+        <w:br/>
+      </w:r>
+      <w:r>
+        <w:rPr>
+          <w:color w:val="FF6600"/>
+        </w:rPr>
+        <w:t xml:space="preserve">tar -zxvf &lt;path to&gt;snort-2.9.7.x.tar.gz </w:t>
+      </w:r>
+      <w:r>
+        <w:rPr>
+          <w:color w:val="000000"/>
+        </w:rPr>
+        <w:t>&lt;enter&gt;</w:t>
+      </w:r>
+    </w:p>
+    <w:p>
       <w:r>
         <w:rPr>
           <w:rFonts w:hint="eastAsia"/>
@@ -909,155 +1035,153 @@
         <w:t>/usr/local/src/daq-2.0.6</w:t>
       </w:r>
     </w:p>
-    <w:p/>
-    <w:p>
-      <w:r>
-        <w:t>/usr/local/src/snort-2.9.8.2</w:t>
-      </w:r>
-      <w:r>
-        <w:rPr>
-          <w:rFonts w:hint="eastAsia"/>
-        </w:rPr>
-        <w:t xml:space="preserve">/etc </w:t>
-      </w:r>
-      <w:r>
-        <w:rPr>
-          <w:rFonts w:hint="eastAsia"/>
-        </w:rPr>
-        <w:t>路径</w:t>
-      </w:r>
-      <w:r>
-        <w:t>下内容</w:t>
-      </w:r>
-      <w:r>
-        <w:t>cp</w:t>
-      </w:r>
-      <w:r>
-        <w:t>至</w:t>
-      </w:r>
-      <w:r>
-        <w:rPr>
-          <w:rFonts w:hint="eastAsia"/>
-        </w:rPr>
-        <w:t xml:space="preserve"> /</w:t>
-      </w:r>
-      <w:r>
-        <w:t>etc/snort/</w:t>
-      </w:r>
-    </w:p>
-    <w:p/>
-    <w:p>
-      <w:r>
-        <w:rPr>
-          <w:color w:val="000000" w:themeColor="text1"/>
-        </w:rPr>
-        <w:t>snortrules-snapshot</w:t>
-      </w:r>
-      <w:r>
-        <w:rPr>
-          <w:rFonts w:hint="eastAsia"/>
-          <w:color w:val="000000" w:themeColor="text1"/>
-        </w:rPr>
-        <w:t>的</w:t>
-      </w:r>
-      <w:r>
-        <w:rPr>
-          <w:color w:val="000000" w:themeColor="text1"/>
-        </w:rPr>
-        <w:t>文件</w:t>
-      </w:r>
-      <w:r>
-        <w:rPr>
-          <w:rFonts w:hint="eastAsia"/>
-          <w:color w:val="000000" w:themeColor="text1"/>
-        </w:rPr>
-        <w:t>（规则文件</w:t>
-      </w:r>
-      <w:r>
-        <w:rPr>
-          <w:color w:val="000000" w:themeColor="text1"/>
-        </w:rPr>
-        <w:t>）</w:t>
-      </w:r>
-      <w:r>
-        <w:rPr>
-          <w:color w:val="000000" w:themeColor="text1"/>
-        </w:rPr>
-        <w:t>解压到</w:t>
-      </w:r>
-      <w:r>
-        <w:rPr>
-          <w:rFonts w:hint="eastAsia"/>
-        </w:rPr>
-        <w:t>/</w:t>
-      </w:r>
-      <w:r>
-        <w:t>etc/snort/</w:t>
-      </w:r>
-      <w:r>
-        <w:rPr>
-          <w:rFonts w:hint="eastAsia"/>
-        </w:rPr>
-        <w:t>路径</w:t>
-      </w:r>
-      <w:r>
-        <w:t>下</w:t>
-      </w:r>
-    </w:p>
-    <w:p>
-      <w:pPr>
-        <w:rPr>
-          <w:color w:val="000000" w:themeColor="text1"/>
-        </w:rPr>
-      </w:pPr>
-      <w:r>
-        <w:rPr>
-          <w:rFonts w:hint="eastAsia"/>
-        </w:rPr>
-        <w:t>/</w:t>
-      </w:r>
-      <w:r>
-        <w:t>etc/snort/</w:t>
-      </w:r>
-      <w:r>
-        <w:rPr>
-          <w:color w:val="000000" w:themeColor="text1"/>
-        </w:rPr>
-        <w:t>etc</w:t>
-      </w:r>
-      <w:r>
-        <w:rPr>
-          <w:rFonts w:hint="eastAsia"/>
-          <w:color w:val="000000" w:themeColor="text1"/>
-        </w:rPr>
-        <w:t>内</w:t>
-      </w:r>
-      <w:r>
-        <w:rPr>
-          <w:color w:val="000000" w:themeColor="text1"/>
-        </w:rPr>
-        <w:t>文件</w:t>
-      </w:r>
-      <w:r>
-        <w:rPr>
-          <w:color w:val="000000" w:themeColor="text1"/>
-        </w:rPr>
-        <w:t>cp</w:t>
-      </w:r>
-      <w:r>
-        <w:rPr>
-          <w:color w:val="000000" w:themeColor="text1"/>
-        </w:rPr>
-        <w:t>至</w:t>
-      </w:r>
-      <w:r>
-        <w:rPr>
-          <w:rFonts w:hint="eastAsia"/>
-        </w:rPr>
-        <w:t>/</w:t>
-      </w:r>
-      <w:r>
-        <w:t>etc/snort/</w:t>
+    <w:p>
+      <w:pPr>
+        <w:rPr>
+          <w:color w:val="000000"/>
+        </w:rPr>
+      </w:pPr>
+      <w:r>
+        <w:rPr>
+          <w:color w:val="FF6600"/>
+        </w:rPr>
+        <w:t xml:space="preserve">cd /usr/local/src/daq-2.0.x </w:t>
+      </w:r>
+      <w:r>
+        <w:rPr>
+          <w:color w:val="000000"/>
+        </w:rPr>
+        <w:t>&lt;enter&gt;</w:t>
+      </w:r>
+      <w:r>
+        <w:rPr>
+          <w:color w:val="000000"/>
+        </w:rPr>
+        <w:br/>
+      </w:r>
+      <w:r>
+        <w:rPr>
+          <w:color w:val="FF6600"/>
+        </w:rPr>
+        <w:t xml:space="preserve">./configure </w:t>
+      </w:r>
+      <w:r>
+        <w:rPr>
+          <w:color w:val="000000"/>
+        </w:rPr>
+        <w:t>&lt;enter&gt;</w:t>
+      </w:r>
+      <w:r>
+        <w:rPr>
+          <w:color w:val="000000"/>
+        </w:rPr>
+        <w:br/>
+      </w:r>
+      <w:r>
+        <w:rPr>
+          <w:color w:val="FF6600"/>
+        </w:rPr>
+        <w:t xml:space="preserve">make </w:t>
+      </w:r>
+      <w:r>
+        <w:rPr>
+          <w:color w:val="000000"/>
+        </w:rPr>
+        <w:t>&lt;enter&gt;</w:t>
+      </w:r>
+      <w:r>
+        <w:rPr>
+          <w:color w:val="000000"/>
+        </w:rPr>
+        <w:br/>
+      </w:r>
+      <w:r>
+        <w:rPr>
+          <w:color w:val="FF6600"/>
+        </w:rPr>
+        <w:t xml:space="preserve">make install </w:t>
+      </w:r>
+      <w:r>
+        <w:rPr>
+          <w:color w:val="000000"/>
+        </w:rPr>
+        <w:t>&lt;enter&gt;</w:t>
+      </w:r>
+    </w:p>
+    <w:p>
+      <w:pPr>
+        <w:rPr>
+          <w:color w:val="000000"/>
+        </w:rPr>
+      </w:pPr>
+    </w:p>
+    <w:p>
+      <w:r>
+        <w:rPr>
+          <w:color w:val="FF6600"/>
+        </w:rPr>
+        <w:t xml:space="preserve">cd /usr/local/src/snort-2.9.7.x </w:t>
+      </w:r>
+      <w:r>
+        <w:rPr>
+          <w:color w:val="000000"/>
+        </w:rPr>
+        <w:t>&lt;enter&gt;</w:t>
+      </w:r>
+      <w:r>
+        <w:rPr>
+          <w:color w:val="000000"/>
+        </w:rPr>
+        <w:br/>
+      </w:r>
+      <w:r>
+        <w:rPr>
+          <w:color w:val="FF6600"/>
+        </w:rPr>
+        <w:lastRenderedPageBreak/>
+        <w:t xml:space="preserve">./configure --enable-sourcefire </w:t>
+      </w:r>
+      <w:r>
+        <w:rPr>
+          <w:color w:val="000000"/>
+        </w:rPr>
+        <w:t>&lt;enter&gt;</w:t>
+      </w:r>
+      <w:r>
+        <w:rPr>
+          <w:color w:val="000000"/>
+        </w:rPr>
+        <w:br/>
+      </w:r>
+      <w:r>
+        <w:rPr>
+          <w:color w:val="FF6600"/>
+        </w:rPr>
+        <w:t xml:space="preserve">make </w:t>
+      </w:r>
+      <w:r>
+        <w:rPr>
+          <w:color w:val="000000"/>
+        </w:rPr>
+        <w:t>&lt;enter&gt;</w:t>
+      </w:r>
+      <w:r>
+        <w:rPr>
+          <w:color w:val="000000"/>
+        </w:rPr>
+        <w:br/>
+      </w:r>
+      <w:r>
+        <w:rPr>
+          <w:color w:val="FF6600"/>
+        </w:rPr>
+        <w:t xml:space="preserve">make install </w:t>
+      </w:r>
+      <w:r>
+        <w:rPr>
+          <w:color w:val="000000"/>
+        </w:rPr>
+        <w:t>&lt;enter&gt;</w:t>
       </w:r>
     </w:p>
     <w:p/>
@@ -1065,6 +1189,295 @@
     <w:p>
       <w:pPr>
         <w:rPr>
+          <w:rFonts w:hint="eastAsia"/>
+        </w:rPr>
+      </w:pPr>
+    </w:p>
+    <w:p>
+      <w:r>
+        <w:t>/usr/local/src/snort-2.9.8.2</w:t>
+      </w:r>
+      <w:r>
+        <w:rPr>
+          <w:rFonts w:hint="eastAsia"/>
+        </w:rPr>
+        <w:t xml:space="preserve">/etc </w:t>
+      </w:r>
+      <w:r>
+        <w:rPr>
+          <w:rFonts w:hint="eastAsia"/>
+        </w:rPr>
+        <w:t>路径</w:t>
+      </w:r>
+      <w:r>
+        <w:t>下内容</w:t>
+      </w:r>
+      <w:r>
+        <w:t>cp</w:t>
+      </w:r>
+      <w:r>
+        <w:t>至</w:t>
+      </w:r>
+      <w:r>
+        <w:rPr>
+          <w:rFonts w:hint="eastAsia"/>
+        </w:rPr>
+        <w:t xml:space="preserve"> /</w:t>
+      </w:r>
+      <w:r>
+        <w:t>etc/snort/</w:t>
+      </w:r>
+    </w:p>
+    <w:p>
+      <w:r>
+        <w:rPr>
+          <w:color w:val="000000" w:themeColor="text1"/>
+        </w:rPr>
+        <w:t>snortrules-snapshot</w:t>
+      </w:r>
+      <w:r>
+        <w:rPr>
+          <w:rFonts w:hint="eastAsia"/>
+          <w:color w:val="000000" w:themeColor="text1"/>
+        </w:rPr>
+        <w:t>的</w:t>
+      </w:r>
+      <w:r>
+        <w:rPr>
+          <w:color w:val="000000" w:themeColor="text1"/>
+        </w:rPr>
+        <w:t>文件</w:t>
+      </w:r>
+      <w:r>
+        <w:rPr>
+          <w:rFonts w:hint="eastAsia"/>
+          <w:color w:val="000000" w:themeColor="text1"/>
+        </w:rPr>
+        <w:t>（规则文件</w:t>
+      </w:r>
+      <w:r>
+        <w:rPr>
+          <w:color w:val="000000" w:themeColor="text1"/>
+        </w:rPr>
+        <w:t>）</w:t>
+      </w:r>
+      <w:r>
+        <w:rPr>
+          <w:color w:val="000000" w:themeColor="text1"/>
+        </w:rPr>
+        <w:t>解压到</w:t>
+      </w:r>
+      <w:r>
+        <w:rPr>
+          <w:rFonts w:hint="eastAsia"/>
+        </w:rPr>
+        <w:t>/</w:t>
+      </w:r>
+      <w:r>
+        <w:t>etc/snort/</w:t>
+      </w:r>
+      <w:r>
+        <w:rPr>
+          <w:rFonts w:hint="eastAsia"/>
+        </w:rPr>
+        <w:t>路径</w:t>
+      </w:r>
+      <w:r>
+        <w:t>下</w:t>
+      </w:r>
+    </w:p>
+    <w:p>
+      <w:pPr>
+        <w:rPr>
+          <w:rFonts w:hint="eastAsia"/>
+          <w:color w:val="000000" w:themeColor="text1"/>
+        </w:rPr>
+      </w:pPr>
+      <w:r>
+        <w:rPr>
+          <w:rFonts w:hint="eastAsia"/>
+        </w:rPr>
+        <w:t>/</w:t>
+      </w:r>
+      <w:r>
+        <w:t>etc/snort/</w:t>
+      </w:r>
+      <w:r>
+        <w:rPr>
+          <w:color w:val="000000" w:themeColor="text1"/>
+        </w:rPr>
+        <w:t>etc</w:t>
+      </w:r>
+      <w:r>
+        <w:rPr>
+          <w:rFonts w:hint="eastAsia"/>
+          <w:color w:val="000000" w:themeColor="text1"/>
+        </w:rPr>
+        <w:t>内</w:t>
+      </w:r>
+      <w:r>
+        <w:rPr>
+          <w:color w:val="000000" w:themeColor="text1"/>
+        </w:rPr>
+        <w:t>文件</w:t>
+      </w:r>
+      <w:r>
+        <w:rPr>
+          <w:color w:val="000000" w:themeColor="text1"/>
+        </w:rPr>
+        <w:t>cp</w:t>
+      </w:r>
+      <w:r>
+        <w:rPr>
+          <w:color w:val="000000" w:themeColor="text1"/>
+        </w:rPr>
+        <w:t>至</w:t>
+      </w:r>
+      <w:r>
+        <w:rPr>
+          <w:rFonts w:hint="eastAsia"/>
+        </w:rPr>
+        <w:t>/</w:t>
+      </w:r>
+      <w:r>
+        <w:t>etc/snort/</w:t>
+      </w:r>
+    </w:p>
+    <w:p>
+      <w:r>
+        <w:rPr>
+          <w:color w:val="FF6600"/>
+        </w:rPr>
+        <w:t xml:space="preserve">cd /etc </w:t>
+      </w:r>
+      <w:r>
+        <w:rPr>
+          <w:color w:val="000000"/>
+        </w:rPr>
+        <w:t>&lt;enter&gt;</w:t>
+      </w:r>
+      <w:r>
+        <w:rPr>
+          <w:color w:val="000000"/>
+        </w:rPr>
+        <w:br/>
+      </w:r>
+      <w:r>
+        <w:rPr>
+          <w:color w:val="FF6600"/>
+        </w:rPr>
+        <w:t xml:space="preserve">mkdir -p snort </w:t>
+      </w:r>
+      <w:r>
+        <w:rPr>
+          <w:color w:val="000000"/>
+        </w:rPr>
+        <w:t>&lt;enter&gt;</w:t>
+      </w:r>
+      <w:r>
+        <w:rPr>
+          <w:color w:val="000000"/>
+        </w:rPr>
+        <w:br/>
+      </w:r>
+      <w:r>
+        <w:rPr>
+          <w:color w:val="FF6600"/>
+        </w:rPr>
+        <w:t xml:space="preserve">cd snort </w:t>
+      </w:r>
+      <w:r>
+        <w:rPr>
+          <w:color w:val="000000"/>
+        </w:rPr>
+        <w:t>&lt;enter&gt;</w:t>
+      </w:r>
+      <w:r>
+        <w:rPr>
+          <w:color w:val="000000"/>
+        </w:rPr>
+        <w:br/>
+      </w:r>
+      <w:r>
+        <w:rPr>
+          <w:color w:val="FF6600"/>
+        </w:rPr>
+        <w:t xml:space="preserve">cp /usr/local/src/snort-2.9.7.x/etc/* . </w:t>
+      </w:r>
+      <w:r>
+        <w:rPr>
+          <w:color w:val="000000"/>
+        </w:rPr>
+        <w:t>&lt;enter&gt;</w:t>
+      </w:r>
+      <w:r>
+        <w:rPr>
+          <w:color w:val="000000"/>
+        </w:rPr>
+        <w:br/>
+      </w:r>
+      <w:r>
+        <w:rPr>
+          <w:color w:val="FF6600"/>
+        </w:rPr>
+        <w:t xml:space="preserve">tar -zvxf &lt;path to&gt;snortrules-snapshot-&lt;nnnn&gt;.tar.gz </w:t>
+      </w:r>
+      <w:r>
+        <w:rPr>
+          <w:color w:val="000000"/>
+        </w:rPr>
+        <w:t>&lt;enter&gt;</w:t>
+      </w:r>
+      <w:r>
+        <w:rPr>
+          <w:color w:val="000000"/>
+        </w:rPr>
+        <w:br/>
+      </w:r>
+      <w:r>
+        <w:rPr>
+          <w:color w:val="FF6600"/>
+        </w:rPr>
+        <w:t xml:space="preserve">cp ./etc/* . </w:t>
+      </w:r>
+      <w:r>
+        <w:rPr>
+          <w:color w:val="000000"/>
+        </w:rPr>
+        <w:t>&lt;enter&gt;</w:t>
+      </w:r>
+      <w:r>
+        <w:rPr>
+          <w:color w:val="000000"/>
+        </w:rPr>
+        <w:br/>
+      </w:r>
+      <w:r>
+        <w:rPr>
+          <w:color w:val="FF6600"/>
+        </w:rPr>
+        <w:t xml:space="preserve">touch /etc/snort/rules/white_list.rules /etc/snort/rules/black_list.rules </w:t>
+      </w:r>
+      <w:r>
+        <w:rPr>
+          <w:color w:val="000000"/>
+        </w:rPr>
+        <w:t>&lt;enter&gt;</w:t>
+      </w:r>
+    </w:p>
+    <w:p/>
+    <w:p>
+      <w:pPr>
+        <w:rPr>
+          <w:rFonts w:hint="eastAsia"/>
+        </w:rPr>
+      </w:pPr>
+    </w:p>
+    <w:p/>
+    <w:p/>
+    <w:p>
+      <w:pPr>
+        <w:rPr>
           <w:b/>
           <w:color w:val="FF0000"/>
         </w:rPr>
@@ -1186,7 +1599,6 @@
     </w:p>
     <w:p>
       <w:r>
-        <w:lastRenderedPageBreak/>
         <w:t>ipvar EXTERNAL_NET !$HOME_NET</w:t>
       </w:r>
     </w:p>
@@ -1253,6 +1665,7 @@
         <w:rPr>
           <w:noProof/>
         </w:rPr>
+        <w:lastRenderedPageBreak/>
         <w:drawing>
           <wp:inline distT="0" distB="0" distL="0" distR="0" wp14:anchorId="4AD4544F" wp14:editId="4EB348D8">
             <wp:extent cx="5274310" cy="2305172"/>
@@ -1406,7 +1819,6 @@
     </w:p>
     <w:p>
       <w:r>
-        <w:lastRenderedPageBreak/>
         <w:t>PRINT_INTERFACE=0</w:t>
       </w:r>
     </w:p>
@@ -1445,6 +1857,7 @@
         <w:rPr>
           <w:rFonts w:hint="eastAsia"/>
         </w:rPr>
+        <w:lastRenderedPageBreak/>
         <w:t>所有</w:t>
       </w:r>
       <w:r>
@@ -1831,90 +2244,90 @@
           <w:rStyle w:val="contentblk"/>
           <w:rFonts w:hint="eastAsia"/>
         </w:rPr>
+        <w:t>如图</w:t>
+      </w:r>
+      <w:r>
+        <w:rPr>
+          <w:rStyle w:val="contentblk"/>
+          <w:rFonts w:hint="eastAsia"/>
+        </w:rPr>
+        <w:t xml:space="preserve"> </w:t>
+      </w:r>
+      <w:r>
+        <w:rPr>
+          <w:rStyle w:val="contentblk"/>
+          <w:rFonts w:hint="eastAsia"/>
+        </w:rPr>
+        <w:t>这是一个</w:t>
+      </w:r>
+      <w:r>
+        <w:rPr>
+          <w:rStyle w:val="contentblk"/>
+          <w:rFonts w:hint="eastAsia"/>
+        </w:rPr>
+        <w:t>HTTP</w:t>
+      </w:r>
+      <w:r>
+        <w:rPr>
+          <w:rStyle w:val="contentblk"/>
+          <w:rFonts w:hint="eastAsia"/>
+        </w:rPr>
+        <w:t>的数据包</w:t>
+      </w:r>
+    </w:p>
+    <w:p>
+      <w:pPr>
+        <w:rPr>
+          <w:rStyle w:val="contentblk"/>
+        </w:rPr>
+      </w:pPr>
+      <w:r>
+        <w:rPr>
+          <w:rStyle w:val="contentblk"/>
+          <w:rFonts w:hint="eastAsia"/>
+        </w:rPr>
+        <w:t>snort -v</w:t>
+      </w:r>
+      <w:r>
+        <w:rPr>
+          <w:rStyle w:val="contentblk"/>
+          <w:rFonts w:hint="eastAsia"/>
+        </w:rPr>
+        <w:t>则只显示红框中的内容</w:t>
+      </w:r>
+    </w:p>
+    <w:p>
+      <w:pPr>
+        <w:rPr>
+          <w:rStyle w:val="contentblk"/>
+        </w:rPr>
+      </w:pPr>
+      <w:r>
+        <w:rPr>
+          <w:rStyle w:val="contentblk"/>
+          <w:rFonts w:hint="eastAsia"/>
+        </w:rPr>
+        <w:t>snort -vd</w:t>
+      </w:r>
+      <w:r>
+        <w:rPr>
+          <w:rStyle w:val="contentblk"/>
+          <w:rFonts w:hint="eastAsia"/>
+        </w:rPr>
+        <w:t>显示下图内容</w:t>
+      </w:r>
+    </w:p>
+    <w:p>
+      <w:pPr>
+        <w:rPr>
+          <w:rStyle w:val="contentblk"/>
+        </w:rPr>
+      </w:pPr>
+      <w:r>
+        <w:rPr>
+          <w:noProof/>
+        </w:rPr>
         <w:lastRenderedPageBreak/>
-        <w:t>如图</w:t>
-      </w:r>
-      <w:r>
-        <w:rPr>
-          <w:rStyle w:val="contentblk"/>
-          <w:rFonts w:hint="eastAsia"/>
-        </w:rPr>
-        <w:t xml:space="preserve"> </w:t>
-      </w:r>
-      <w:r>
-        <w:rPr>
-          <w:rStyle w:val="contentblk"/>
-          <w:rFonts w:hint="eastAsia"/>
-        </w:rPr>
-        <w:t>这是一个</w:t>
-      </w:r>
-      <w:r>
-        <w:rPr>
-          <w:rStyle w:val="contentblk"/>
-          <w:rFonts w:hint="eastAsia"/>
-        </w:rPr>
-        <w:t>HTTP</w:t>
-      </w:r>
-      <w:r>
-        <w:rPr>
-          <w:rStyle w:val="contentblk"/>
-          <w:rFonts w:hint="eastAsia"/>
-        </w:rPr>
-        <w:t>的数据包</w:t>
-      </w:r>
-    </w:p>
-    <w:p>
-      <w:pPr>
-        <w:rPr>
-          <w:rStyle w:val="contentblk"/>
-        </w:rPr>
-      </w:pPr>
-      <w:r>
-        <w:rPr>
-          <w:rStyle w:val="contentblk"/>
-          <w:rFonts w:hint="eastAsia"/>
-        </w:rPr>
-        <w:t>snort -v</w:t>
-      </w:r>
-      <w:r>
-        <w:rPr>
-          <w:rStyle w:val="contentblk"/>
-          <w:rFonts w:hint="eastAsia"/>
-        </w:rPr>
-        <w:t>则只显示红框中的内容</w:t>
-      </w:r>
-    </w:p>
-    <w:p>
-      <w:pPr>
-        <w:rPr>
-          <w:rStyle w:val="contentblk"/>
-        </w:rPr>
-      </w:pPr>
-      <w:r>
-        <w:rPr>
-          <w:rStyle w:val="contentblk"/>
-          <w:rFonts w:hint="eastAsia"/>
-        </w:rPr>
-        <w:t>snort -vd</w:t>
-      </w:r>
-      <w:r>
-        <w:rPr>
-          <w:rStyle w:val="contentblk"/>
-          <w:rFonts w:hint="eastAsia"/>
-        </w:rPr>
-        <w:t>显示下图内容</w:t>
-      </w:r>
-    </w:p>
-    <w:p>
-      <w:pPr>
-        <w:rPr>
-          <w:rStyle w:val="contentblk"/>
-        </w:rPr>
-      </w:pPr>
-      <w:r>
-        <w:rPr>
-          <w:noProof/>
-        </w:rPr>
         <w:drawing>
           <wp:inline distT="0" distB="0" distL="0" distR="0" wp14:anchorId="3856C257" wp14:editId="4F0918B2">
             <wp:extent cx="5274310" cy="4712694"/>
@@ -9077,11 +9490,6 @@
       </w:r>
     </w:p>
     <w:p>
-      <w:pPr>
-        <w:rPr>
-          <w:rFonts w:hint="eastAsia"/>
-        </w:rPr>
-      </w:pPr>
       <w:r>
         <w:tab/>
         <w:t>P</w:t>
@@ -9106,11 +9514,6 @@
       </w:r>
     </w:p>
     <w:p>
-      <w:pPr>
-        <w:rPr>
-          <w:rFonts w:hint="eastAsia"/>
-        </w:rPr>
-      </w:pPr>
       <w:r>
         <w:tab/>
       </w:r>
@@ -9210,9 +9613,6 @@
     <w:p>
       <w:pPr>
         <w:ind w:left="420"/>
-        <w:rPr>
-          <w:rFonts w:hint="eastAsia"/>
-        </w:rPr>
       </w:pPr>
       <w:r>
         <w:t>ntohs(p-&gt;eh-&gt;ether_type)</w:t>
@@ -9282,9 +9682,6 @@
           <w:numId w:val="27"/>
         </w:numPr>
         <w:ind w:firstLineChars="0"/>
-        <w:rPr>
-          <w:rFonts w:hint="eastAsia"/>
-        </w:rPr>
       </w:pPr>
       <w:r>
         <w:rPr>
@@ -9297,9 +9694,6 @@
     <w:p>
       <w:pPr>
         <w:pStyle w:val="3"/>
-        <w:rPr>
-          <w:rFonts w:hint="eastAsia"/>
-        </w:rPr>
       </w:pPr>
       <w:r>
         <w:lastRenderedPageBreak/>
@@ -9387,13 +9781,7 @@
         <w:t>}</w:t>
       </w:r>
     </w:p>
-    <w:p>
-      <w:pPr>
-        <w:rPr>
-          <w:rFonts w:hint="eastAsia"/>
-        </w:rPr>
-      </w:pPr>
-    </w:p>
+    <w:p/>
     <w:p>
       <w:r>
         <w:t>typedef struct {</w:t>
@@ -9424,22 +9812,11 @@
       </w:r>
     </w:p>
     <w:p>
-      <w:pPr>
-        <w:rPr>
-          <w:rFonts w:hint="eastAsia"/>
-        </w:rPr>
-      </w:pPr>
       <w:r>
         <w:t>} Layer;</w:t>
       </w:r>
     </w:p>
-    <w:p>
-      <w:pPr>
-        <w:rPr>
-          <w:rFonts w:hint="eastAsia"/>
-        </w:rPr>
-      </w:pPr>
-    </w:p>
+    <w:p/>
     <w:p>
       <w:pPr>
         <w:pStyle w:val="3"/>
@@ -9612,20 +9989,12 @@
     <w:p>
       <w:pPr>
         <w:pStyle w:val="3"/>
-        <w:rPr>
-          <w:rFonts w:hint="eastAsia"/>
-        </w:rPr>
       </w:pPr>
       <w:r>
         <w:t>DropStats</w:t>
       </w:r>
     </w:p>
     <w:p>
-      <w:pPr>
-        <w:rPr>
-          <w:rFonts w:hint="eastAsia"/>
-        </w:rPr>
-      </w:pPr>
       <w:r>
         <w:rPr>
           <w:rFonts w:hint="eastAsia"/>
@@ -10111,7 +10480,10 @@
     </w:p>
     <w:p>
       <w:r>
-        <w:t>66</w:t>
+        <w:t>6</w:t>
+      </w:r>
+      <w:r>
+        <w:t>7</w:t>
       </w:r>
       <w:r>
         <w:rPr>
@@ -10145,11 +10517,6 @@
       </w:r>
     </w:p>
     <w:p>
-      <w:pPr>
-        <w:rPr>
-          <w:rFonts w:hint="eastAsia"/>
-        </w:rPr>
-      </w:pPr>
       <w:r>
         <w:t>1909</w:t>
       </w:r>
@@ -10182,16 +10549,9 @@
       </w:r>
     </w:p>
     <w:p>
-      <w:pPr>
-        <w:rPr>
-          <w:rFonts w:hint="eastAsia"/>
-        </w:rPr>
-      </w:pPr>
       <w:r>
         <w:t xml:space="preserve"> 856</w:t>
       </w:r>
-      <w:bookmarkStart w:id="31" w:name="_GoBack"/>
-      <w:bookmarkEnd w:id="31"/>
       <w:r>
         <w:rPr>
           <w:rFonts w:hint="eastAsia"/>
@@ -10233,11 +10593,6 @@
       </w:r>
     </w:p>
     <w:p>
-      <w:pPr>
-        <w:rPr>
-          <w:rFonts w:hint="eastAsia"/>
-        </w:rPr>
-      </w:pPr>
       <w:r>
         <w:rPr>
           <w:rFonts w:hint="eastAsia"/>
@@ -10306,24 +10661,16 @@
       </w:r>
     </w:p>
     <w:p>
-      <w:pPr>
-        <w:rPr>
-          <w:rFonts w:hint="eastAsia"/>
-        </w:rPr>
-      </w:pPr>
       <w:r>
         <w:t>}</w:t>
       </w:r>
     </w:p>
     <w:p/>
-    <w:p>
-      <w:pPr>
-        <w:rPr>
-          <w:rFonts w:hint="eastAsia"/>
-        </w:rPr>
-      </w:pPr>
-    </w:p>
-    <w:p>
+    <w:p/>
+    <w:p>
+      <w:pPr>
+        <w:pStyle w:val="3"/>
+      </w:pPr>
       <w:r>
         <w:t>Snort.h</w:t>
       </w:r>
@@ -10366,14 +10713,11 @@
         <w:t>添加协议计数信息</w:t>
       </w:r>
     </w:p>
-    <w:p>
-      <w:pPr>
-        <w:rPr>
-          <w:rFonts w:hint="eastAsia"/>
-        </w:rPr>
-      </w:pPr>
-    </w:p>
-    <w:p>
+    <w:p/>
+    <w:p>
+      <w:pPr>
+        <w:pStyle w:val="3"/>
+      </w:pPr>
       <w:r>
         <w:rPr>
           <w:rFonts w:hint="eastAsia"/>
@@ -10381,7 +10725,12 @@
         <w:t>Util</w:t>
       </w:r>
       <w:r>
-        <w:t>.c 1175</w:t>
+        <w:t xml:space="preserve">.c </w:t>
+      </w:r>
+    </w:p>
+    <w:p>
+      <w:r>
+        <w:t>1175</w:t>
       </w:r>
       <w:r>
         <w:rPr>
@@ -10411,12 +10760,104 @@
         <w:t>的统计信息</w:t>
       </w:r>
     </w:p>
-    <w:p>
-      <w:pPr>
-        <w:rPr>
-          <w:rFonts w:hint="eastAsia"/>
-        </w:rPr>
-      </w:pPr>
+    <w:p/>
+    <w:p>
+      <w:pPr>
+        <w:pStyle w:val="3"/>
+      </w:pPr>
+      <w:r>
+        <w:t>Sf_protocols.h</w:t>
+      </w:r>
+    </w:p>
+    <w:p>
+      <w:r>
+        <w:rPr>
+          <w:rFonts w:hint="eastAsia"/>
+        </w:rPr>
+        <w:t>31</w:t>
+      </w:r>
+      <w:r>
+        <w:rPr>
+          <w:rFonts w:hint="eastAsia"/>
+        </w:rPr>
+        <w:t>行</w:t>
+      </w:r>
+      <w:r>
+        <w:t>添加</w:t>
+      </w:r>
+      <w:r>
+        <w:rPr>
+          <w:rFonts w:hint="eastAsia"/>
+        </w:rPr>
+        <w:t xml:space="preserve"> </w:t>
+      </w:r>
+      <w:r>
+        <w:t>PROTO_PROFINET,   /* DecodeProfinet */</w:t>
+      </w:r>
+      <w:r>
+        <w:t xml:space="preserve">  </w:t>
+      </w:r>
+      <w:r>
+        <w:rPr>
+          <w:rFonts w:hint="eastAsia"/>
+        </w:rPr>
+        <w:t>应用于</w:t>
+      </w:r>
+      <w:r>
+        <w:t>Profinet</w:t>
+      </w:r>
+      <w:r>
+        <w:t>协议的</w:t>
+      </w:r>
+      <w:r>
+        <w:t>PROTO_ID</w:t>
+      </w:r>
+    </w:p>
+    <w:p>
+      <w:pPr>
+        <w:rPr>
+          <w:rFonts w:hint="eastAsia"/>
+        </w:rPr>
+      </w:pPr>
+      <w:r>
+        <w:rPr>
+          <w:rFonts w:hint="eastAsia"/>
+        </w:rPr>
+        <w:t>注意</w:t>
+      </w:r>
+      <w:r>
+        <w:t>：只修改这里</w:t>
+      </w:r>
+      <w:r>
+        <w:rPr>
+          <w:rFonts w:hint="eastAsia"/>
+        </w:rPr>
+        <w:t xml:space="preserve"> </w:t>
+      </w:r>
+      <w:r>
+        <w:rPr>
+          <w:rFonts w:hint="eastAsia"/>
+        </w:rPr>
+        <w:t>不修改</w:t>
+      </w:r>
+      <w:r>
+        <w:t>程序别的地方</w:t>
+      </w:r>
+      <w:r>
+        <w:rPr>
+          <w:rFonts w:hint="eastAsia"/>
+        </w:rPr>
+        <w:t xml:space="preserve">  </w:t>
+      </w:r>
+      <w:r>
+        <w:rPr>
+          <w:rFonts w:hint="eastAsia"/>
+        </w:rPr>
+        <w:t>修改</w:t>
+      </w:r>
+      <w:r>
+        <w:t>将不会响应</w:t>
+      </w:r>
     </w:p>
     <w:p>
       <w:pPr>
@@ -10430,6 +10871,7 @@
         <w:rPr>
           <w:rFonts w:hint="eastAsia"/>
         </w:rPr>
+        <w:lastRenderedPageBreak/>
         <w:t>备忘</w:t>
       </w:r>
     </w:p>
@@ -10528,7 +10970,6 @@
         <w:rPr>
           <w:rFonts w:hint="eastAsia"/>
         </w:rPr>
-        <w:lastRenderedPageBreak/>
         <w:t xml:space="preserve">    const DAQ_PktHdr_t *pkth;    // packet meta data </w:t>
       </w:r>
       <w:r>
@@ -10563,9 +11004,6 @@
           <w:numId w:val="24"/>
         </w:numPr>
         <w:ind w:firstLineChars="0"/>
-        <w:rPr>
-          <w:rFonts w:hint="eastAsia"/>
-        </w:rPr>
       </w:pPr>
       <w:r>
         <w:rPr>
@@ -10645,9 +11083,6 @@
           <w:numId w:val="24"/>
         </w:numPr>
         <w:ind w:firstLineChars="0"/>
-        <w:rPr>
-          <w:rFonts w:hint="eastAsia"/>
-        </w:rPr>
       </w:pPr>
       <w:r>
         <w:rPr>
@@ -10730,6 +11165,10 @@
       <w:pPr>
         <w:pStyle w:val="a3"/>
         <w:ind w:left="360" w:firstLine="422"/>
+        <w:rPr>
+          <w:rFonts w:hint="eastAsia"/>
+          <w:color w:val="FF0000"/>
+        </w:rPr>
       </w:pPr>
       <w:r>
         <w:rPr>
@@ -10739,133 +11178,26 @@
         <w:t>1</w:t>
       </w:r>
       <w:r>
-        <w:t xml:space="preserve">    PROTO_FPATH,      /* FabricPath - handled by DecodeEthPkt */</w:t>
-      </w:r>
-    </w:p>
-    <w:p>
-      <w:pPr>
-        <w:pStyle w:val="a3"/>
-        <w:ind w:left="360"/>
-      </w:pPr>
-      <w:r>
-        <w:t xml:space="preserve">    PROTO_CISCO_META, /* Cisco Metadata - handled by DecodeEthPkt */</w:t>
-      </w:r>
-    </w:p>
-    <w:p>
-      <w:pPr>
-        <w:pStyle w:val="a3"/>
-        <w:ind w:left="360"/>
-      </w:pPr>
-    </w:p>
-    <w:p>
-      <w:pPr>
-        <w:pStyle w:val="a3"/>
-        <w:ind w:left="360"/>
-      </w:pPr>
-      <w:r>
-        <w:t xml:space="preserve">    PROTO_IP4,        /* DecodeIP */</w:t>
-      </w:r>
-    </w:p>
-    <w:p>
-      <w:pPr>
-        <w:pStyle w:val="a3"/>
-        <w:ind w:left="360"/>
-      </w:pPr>
-      <w:r>
-        <w:t xml:space="preserve">                      /* DecodeIPOptions - handled with IP4 */</w:t>
-      </w:r>
-    </w:p>
-    <w:p>
-      <w:pPr>
-        <w:pStyle w:val="a3"/>
-        <w:ind w:left="360"/>
-      </w:pPr>
-      <w:r>
-        <w:t xml:space="preserve">    PROTO_ICMP4,      /* DecodeICMP */</w:t>
-      </w:r>
-    </w:p>
-    <w:p>
-      <w:pPr>
-        <w:pStyle w:val="a3"/>
-        <w:ind w:left="360"/>
-      </w:pPr>
-      <w:r>
-        <w:t xml:space="preserve">    PROTO_ICMP_IP4,   /* DecodeICMPEmbeddedIP */</w:t>
-      </w:r>
-    </w:p>
-    <w:p>
-      <w:pPr>
-        <w:pStyle w:val="a3"/>
-        <w:ind w:left="360"/>
-      </w:pPr>
-    </w:p>
-    <w:p>
-      <w:pPr>
-        <w:pStyle w:val="a3"/>
-        <w:ind w:left="360"/>
-      </w:pPr>
-      <w:r>
-        <w:t xml:space="preserve">    PROTO_UDP,        /* DecodeUDP */</w:t>
-      </w:r>
-    </w:p>
-    <w:p>
-      <w:pPr>
-        <w:pStyle w:val="a3"/>
-        <w:ind w:left="360"/>
-      </w:pPr>
-      <w:r>
-        <w:t xml:space="preserve">    PROTO_TCP,        /* DecodeTCP */</w:t>
-      </w:r>
-    </w:p>
-    <w:p>
-      <w:pPr>
-        <w:pStyle w:val="a3"/>
-        <w:ind w:left="360"/>
-      </w:pPr>
-      <w:r>
-        <w:t xml:space="preserve">                      /* DecodeTCPOptions - handled with TCP */</w:t>
-      </w:r>
-    </w:p>
-    <w:p>
-      <w:pPr>
-        <w:pStyle w:val="a3"/>
-        <w:ind w:left="360"/>
-      </w:pPr>
-    </w:p>
-    <w:p>
-      <w:pPr>
-        <w:pStyle w:val="a3"/>
-        <w:ind w:left="360"/>
-      </w:pPr>
-      <w:r>
-        <w:t xml:space="preserve">    PROTO_IP6,        /* DecodeIPV6 */</w:t>
-      </w:r>
-    </w:p>
-    <w:p>
-      <w:pPr>
-        <w:pStyle w:val="a3"/>
-        <w:ind w:left="360"/>
-      </w:pPr>
-      <w:r>
-        <w:t xml:space="preserve">                      /* DecodeIPV6Extensions - nothing to do here, calls below */</w:t>
-      </w:r>
-    </w:p>
-    <w:p>
-      <w:pPr>
-        <w:pStyle w:val="a3"/>
-        <w:ind w:left="360"/>
-      </w:pPr>
-      <w:r>
-        <w:t xml:space="preserve">    PROTO_IP6_HOP_OPTS,  /* DecodeIPV6Options - ip6 hop, dst, rte, and frag exts */</w:t>
-      </w:r>
-    </w:p>
-    <w:p>
-      <w:pPr>
-        <w:pStyle w:val="a3"/>
-        <w:ind w:left="360"/>
-      </w:pPr>
-      <w:r>
-        <w:t xml:space="preserve">    PROTO_IP6_DST_OPTS,</w:t>
+        <w:t xml:space="preserve">    </w:t>
+      </w:r>
+      <w:r>
+        <w:t>PROTO_PROFINET,   /* DecodeProfinet */</w:t>
+      </w:r>
+      <w:r>
+        <w:t xml:space="preserve">   </w:t>
+      </w:r>
+      <w:r>
+        <w:rPr>
+          <w:rFonts w:hint="eastAsia"/>
+          <w:color w:val="FF0000"/>
+        </w:rPr>
+        <w:t>自己</w:t>
+      </w:r>
+      <w:r>
+        <w:rPr>
+          <w:color w:val="FF0000"/>
+        </w:rPr>
+        <w:t>添加的</w:t>
       </w:r>
     </w:p>
     <w:p>
@@ -10878,10 +11210,136 @@
           <w:b/>
           <w:color w:val="FF0000"/>
         </w:rPr>
-        <w:t>11</w:t>
-      </w:r>
-      <w:r>
-        <w:t xml:space="preserve">    PROTO_ICMP6,      /* DecodeICMP6 */</w:t>
+        <w:t>2</w:t>
+      </w:r>
+      <w:r>
+        <w:t xml:space="preserve">    PROTO_FPATH,      /* FabricPath - handled by DecodeEthPkt */</w:t>
+      </w:r>
+    </w:p>
+    <w:p>
+      <w:pPr>
+        <w:pStyle w:val="a3"/>
+        <w:ind w:left="360"/>
+      </w:pPr>
+      <w:r>
+        <w:t xml:space="preserve">    PROTO_CISCO_META, /* Cisco Metadata - handled by DecodeEthPkt */</w:t>
+      </w:r>
+    </w:p>
+    <w:p>
+      <w:pPr>
+        <w:pStyle w:val="a3"/>
+        <w:ind w:left="360"/>
+      </w:pPr>
+    </w:p>
+    <w:p>
+      <w:pPr>
+        <w:pStyle w:val="a3"/>
+        <w:ind w:left="360"/>
+      </w:pPr>
+      <w:r>
+        <w:t xml:space="preserve">    PROTO_IP4,        /* DecodeIP */</w:t>
+      </w:r>
+    </w:p>
+    <w:p>
+      <w:pPr>
+        <w:pStyle w:val="a3"/>
+        <w:ind w:left="360"/>
+      </w:pPr>
+      <w:r>
+        <w:t xml:space="preserve">                      /* DecodeIPOptions - handled with IP4 */</w:t>
+      </w:r>
+    </w:p>
+    <w:p>
+      <w:pPr>
+        <w:pStyle w:val="a3"/>
+        <w:ind w:left="360"/>
+      </w:pPr>
+      <w:r>
+        <w:t xml:space="preserve">    PROTO_ICMP4,      /* DecodeICMP */</w:t>
+      </w:r>
+    </w:p>
+    <w:p>
+      <w:pPr>
+        <w:pStyle w:val="a3"/>
+        <w:ind w:left="360"/>
+      </w:pPr>
+      <w:r>
+        <w:t xml:space="preserve">    PROTO_ICMP_IP4,   /* DecodeICMPEmbeddedIP */</w:t>
+      </w:r>
+    </w:p>
+    <w:p>
+      <w:pPr>
+        <w:pStyle w:val="a3"/>
+        <w:ind w:left="360"/>
+      </w:pPr>
+    </w:p>
+    <w:p>
+      <w:pPr>
+        <w:pStyle w:val="a3"/>
+        <w:ind w:left="360"/>
+      </w:pPr>
+      <w:r>
+        <w:t xml:space="preserve">    PROTO_UDP,        /* DecodeUDP */</w:t>
+      </w:r>
+    </w:p>
+    <w:p>
+      <w:pPr>
+        <w:pStyle w:val="a3"/>
+        <w:ind w:left="360"/>
+      </w:pPr>
+      <w:r>
+        <w:t xml:space="preserve">    PROTO_TCP,        /* DecodeTCP */</w:t>
+      </w:r>
+    </w:p>
+    <w:p>
+      <w:pPr>
+        <w:pStyle w:val="a3"/>
+        <w:ind w:left="360"/>
+      </w:pPr>
+      <w:r>
+        <w:t xml:space="preserve">                      /* DecodeTCPOptions - handled with TCP */</w:t>
+      </w:r>
+    </w:p>
+    <w:p>
+      <w:pPr>
+        <w:pStyle w:val="a3"/>
+        <w:ind w:left="360"/>
+      </w:pPr>
+    </w:p>
+    <w:p>
+      <w:pPr>
+        <w:pStyle w:val="a3"/>
+        <w:ind w:left="360"/>
+      </w:pPr>
+      <w:r>
+        <w:t xml:space="preserve">    PROTO_IP6,        /* DecodeIPV6 */</w:t>
+      </w:r>
+    </w:p>
+    <w:p>
+      <w:pPr>
+        <w:pStyle w:val="a3"/>
+        <w:ind w:left="360"/>
+      </w:pPr>
+      <w:r>
+        <w:t xml:space="preserve">                      /* DecodeIPV6Extensions - nothing to do here, calls below */</w:t>
+      </w:r>
+    </w:p>
+    <w:p>
+      <w:pPr>
+        <w:pStyle w:val="a3"/>
+        <w:ind w:left="360"/>
+      </w:pPr>
+      <w:r>
+        <w:t xml:space="preserve">    PROTO_IP6_HOP_OPTS,  /* DecodeIPV6Options - ip6 hop, dst, rte, and frag exts */</w:t>
+      </w:r>
+    </w:p>
+    <w:p>
+      <w:pPr>
+        <w:pStyle w:val="a3"/>
+        <w:ind w:left="360"/>
+      </w:pPr>
+      <w:r>
+        <w:t xml:space="preserve">    PROTO_IP6_DST_OPTS,</w:t>
       </w:r>
     </w:p>
     <w:p>
@@ -10897,31 +11355,49 @@
         <w:t>12</w:t>
       </w:r>
       <w:r>
+        <w:t xml:space="preserve">    PROTO_ICMP6,      /* DecodeICMP6 */</w:t>
+      </w:r>
+    </w:p>
+    <w:p>
+      <w:pPr>
+        <w:pStyle w:val="a3"/>
+        <w:ind w:left="360" w:firstLine="422"/>
+      </w:pPr>
+      <w:r>
         <w:rPr>
           <w:b/>
           <w:color w:val="FF0000"/>
         </w:rPr>
-        <w:t xml:space="preserve">  </w:t>
-      </w:r>
-      <w:r>
-        <w:t xml:space="preserve">  PROTO_ICMP_IP6,   /* DecodeICMPEmbeddedIP6 */</w:t>
-      </w:r>
-    </w:p>
-    <w:p>
-      <w:pPr>
-        <w:pStyle w:val="a3"/>
-        <w:ind w:left="360" w:firstLine="422"/>
-      </w:pPr>
+        <w:t>13</w:t>
+      </w:r>
       <w:r>
         <w:rPr>
           <w:b/>
           <w:color w:val="FF0000"/>
         </w:rPr>
-        <w:t>13</w:t>
-      </w:r>
+        <w:t xml:space="preserve">  </w:t>
+      </w:r>
+      <w:r>
+        <w:t xml:space="preserve">  PROTO_ICMP_IP6,   /* DecodeICMPEmbeddedIP6 */</w:t>
+      </w:r>
+    </w:p>
+    <w:p>
+      <w:pPr>
+        <w:pStyle w:val="a3"/>
+        <w:ind w:left="360" w:firstLine="422"/>
+      </w:pPr>
       <w:r>
         <w:rPr>
           <w:b/>
+          <w:color w:val="FF0000"/>
+        </w:rPr>
+        <w:t>14</w:t>
+      </w:r>
+      <w:bookmarkStart w:id="31" w:name="_GoBack"/>
+      <w:bookmarkEnd w:id="31"/>
+      <w:r>
+        <w:rPr>
+          <w:b/>
         </w:rPr>
         <w:t xml:space="preserve"> </w:t>
       </w:r>
@@ -10962,6 +11438,7 @@
         <w:ind w:left="360"/>
       </w:pPr>
       <w:r>
+        <w:lastRenderedPageBreak/>
         <w:t xml:space="preserve">    PROTO_ERSPAN,     /* DecodeERSPANType2 and DecodeERSPANType3 */</w:t>
       </w:r>
     </w:p>
@@ -11085,8 +11562,242 @@
         <w:ind w:left="360"/>
       </w:pPr>
       <w:r>
+        <w:t xml:space="preserve">                      /* certain misbehaving link layer encapsulations */</w:t>
+      </w:r>
+    </w:p>
+    <w:p>
+      <w:pPr>
+        <w:pStyle w:val="a3"/>
+        <w:ind w:left="360"/>
+      </w:pPr>
+      <w:r>
+        <w:t xml:space="preserve">    PROTO_80211,      /* DecodeIEEE80211Pkt */</w:t>
+      </w:r>
+    </w:p>
+    <w:p>
+      <w:pPr>
+        <w:pStyle w:val="a3"/>
+        <w:ind w:left="360"/>
+      </w:pPr>
+      <w:r>
+        <w:t xml:space="preserve">    PROTO_SLIP,       /* DecodeSlipPkt - actually, based on header size, this */</w:t>
+      </w:r>
+    </w:p>
+    <w:p>
+      <w:pPr>
+        <w:pStyle w:val="a3"/>
+        <w:ind w:left="360"/>
+      </w:pPr>
+      <w:r>
+        <w:t xml:space="preserve">                      /* must be CSLIP (TCP/IP header compression) but all it */</w:t>
+      </w:r>
+    </w:p>
+    <w:p>
+      <w:pPr>
+        <w:pStyle w:val="a3"/>
+        <w:ind w:left="360"/>
+      </w:pPr>
+      <w:r>
+        <w:t xml:space="preserve">                      /* does is skip over the presumed header w/o expanding */</w:t>
+      </w:r>
+    </w:p>
+    <w:p>
+      <w:pPr>
+        <w:pStyle w:val="a3"/>
+        <w:ind w:left="360"/>
+      </w:pPr>
+      <w:r>
+        <w:t xml:space="preserve">                      /* and then jumps into IP4 decoding only; also, the actual */</w:t>
+      </w:r>
+    </w:p>
+    <w:p>
+      <w:pPr>
+        <w:pStyle w:val="a3"/>
+        <w:ind w:left="360"/>
+      </w:pPr>
+      <w:r>
+        <w:t xml:space="preserve">                      /* esc/end sequences must already have been removed because */</w:t>
+      </w:r>
+    </w:p>
+    <w:p>
+      <w:pPr>
+        <w:pStyle w:val="a3"/>
+        <w:ind w:left="360"/>
+      </w:pPr>
+      <w:r>
+        <w:t xml:space="preserve">                      /* there is no attempt to do that. */</w:t>
+      </w:r>
+    </w:p>
+    <w:p>
+      <w:pPr>
+        <w:pStyle w:val="a3"/>
+        <w:ind w:left="360"/>
+      </w:pPr>
+      <w:r>
+        <w:t xml:space="preserve">    PROTO_L2I4,       /* DecodeI4LRawIPPkt - always skips 2 bytes and then does */</w:t>
+      </w:r>
+    </w:p>
+    <w:p>
+      <w:pPr>
+        <w:pStyle w:val="a3"/>
+        <w:ind w:left="360"/>
+      </w:pPr>
+      <w:r>
+        <w:t xml:space="preserve">                      /* IP4 decoding only */</w:t>
+      </w:r>
+    </w:p>
+    <w:p>
+      <w:pPr>
+        <w:pStyle w:val="a3"/>
+        <w:ind w:left="360"/>
+      </w:pPr>
+      <w:r>
+        <w:t xml:space="preserve">    PROTO_L2I4C,      /* DecodeI4LCiscoIPPkt -always skips 4 bytes and then does */</w:t>
+      </w:r>
+    </w:p>
+    <w:p>
+      <w:pPr>
+        <w:pStyle w:val="a3"/>
+        <w:ind w:left="360"/>
+      </w:pPr>
+      <w:r>
+        <w:t xml:space="preserve">                      /* IP4 decoding only */</w:t>
+      </w:r>
+    </w:p>
+    <w:p>
+      <w:pPr>
+        <w:pStyle w:val="a3"/>
+        <w:ind w:left="360"/>
+      </w:pPr>
+      <w:r>
+        <w:t xml:space="preserve">    PROTO_CHDLC,      /* DecodeChdlcPkt - skips 4 bytes and decodes IP4 only. */</w:t>
+      </w:r>
+    </w:p>
+    <w:p>
+      <w:pPr>
+        <w:pStyle w:val="a3"/>
+        <w:ind w:left="360"/>
+      </w:pPr>
+      <w:r>
+        <w:t xml:space="preserve">    PROTO_PFLOG,      /* DecodePflog */</w:t>
+      </w:r>
+    </w:p>
+    <w:p>
+      <w:pPr>
+        <w:pStyle w:val="a3"/>
+        <w:ind w:left="360"/>
+      </w:pPr>
+      <w:r>
+        <w:t xml:space="preserve">    PROTO_OLD_PFLOG,  /* DecodeOldPflog */</w:t>
+      </w:r>
+    </w:p>
+    <w:p>
+      <w:pPr>
+        <w:pStyle w:val="a3"/>
+        <w:ind w:left="360"/>
+      </w:pPr>
+      <w:r>
+        <w:t xml:space="preserve">    PROTO_PPP,        /* DecodePppPkt - weird - optionally skips addr and cntl */</w:t>
+      </w:r>
+    </w:p>
+    <w:p>
+      <w:pPr>
+        <w:pStyle w:val="a3"/>
+        <w:ind w:left="360"/>
+      </w:pPr>
+      <w:r>
+        <w:t xml:space="preserve">                      /* bytes; what about flag and protocol? */</w:t>
+      </w:r>
+    </w:p>
+    <w:p>
+      <w:pPr>
+        <w:pStyle w:val="a3"/>
+        <w:ind w:left="360"/>
+      </w:pPr>
+      <w:r>
+        <w:t xml:space="preserve">                      /* calls only DecodePppPktEncapsulated. */</w:t>
+      </w:r>
+    </w:p>
+    <w:p>
+      <w:pPr>
+        <w:pStyle w:val="a3"/>
+        <w:ind w:left="360"/>
+      </w:pPr>
+      <w:r>
+        <w:t xml:space="preserve">    PROTO_PPP_SERIAL, /* DecodePppSerialPkt - also weird - requires addr, cntl, */</w:t>
+      </w:r>
+    </w:p>
+    <w:p>
+      <w:pPr>
+        <w:pStyle w:val="a3"/>
+        <w:ind w:left="360"/>
+      </w:pPr>
+      <w:r>
+        <w:t xml:space="preserve">                      /* and proto (no flag) but optionally skips only 2 bytes */</w:t>
+      </w:r>
+    </w:p>
+    <w:p>
+      <w:pPr>
+        <w:pStyle w:val="a3"/>
+        <w:ind w:left="360"/>
+      </w:pPr>
+      <w:r>
+        <w:t xml:space="preserve">                      /* (presumably the trailer w/chksum is already stripped) */</w:t>
+      </w:r>
+    </w:p>
+    <w:p>
+      <w:pPr>
+        <w:pStyle w:val="a3"/>
+        <w:ind w:left="360"/>
+      </w:pPr>
+      <w:r>
+        <w:t xml:space="preserve">                      /* Calls either DecodePppPktEncapsulated or DecodeChdlcPkt. */</w:t>
+      </w:r>
+    </w:p>
+    <w:p>
+      <w:pPr>
+        <w:pStyle w:val="a3"/>
+        <w:ind w:left="360"/>
+      </w:pPr>
+      <w:r>
+        <w:t xml:space="preserve">    PROTO_ENC,        /* DecodeEncPkt - skips 12 bytes and decodes IP4 only. */</w:t>
+      </w:r>
+    </w:p>
+    <w:p>
+      <w:pPr>
+        <w:pStyle w:val="a3"/>
+        <w:ind w:left="360"/>
+      </w:pPr>
+      <w:r>
+        <w:t xml:space="preserve">                      /* (add family + "spi" + "flags" - don't know what this is) */</w:t>
+      </w:r>
+    </w:p>
+    <w:p>
+      <w:pPr>
+        <w:pStyle w:val="a3"/>
+        <w:ind w:left="360"/>
+      </w:pPr>
+      <w:r>
+        <w:t xml:space="preserve">    PROTO_EAP,        /* DecodeEAP */</w:t>
+      </w:r>
+    </w:p>
+    <w:p>
+      <w:pPr>
+        <w:pStyle w:val="a3"/>
+        <w:ind w:left="360"/>
+      </w:pPr>
+      <w:r>
+        <w:t xml:space="preserve">    PROTO_EAPOL,      /* DecodeEapol - leaf decoder */</w:t>
+      </w:r>
+    </w:p>
+    <w:p>
+      <w:pPr>
+        <w:pStyle w:val="a3"/>
+        <w:ind w:left="360"/>
+      </w:pPr>
+      <w:r>
         <w:lastRenderedPageBreak/>
-        <w:t xml:space="preserve">                      /* certain misbehaving link layer encapsulations */</w:t>
+        <w:t xml:space="preserve">    PROTO_EAPOL_KEY,  /* DecodeEapolKey - leaf decoder */</w:t>
       </w:r>
     </w:p>
     <w:p>
@@ -11095,7 +11806,7 @@
         <w:ind w:left="360"/>
       </w:pPr>
       <w:r>
-        <w:t xml:space="preserve">    PROTO_80211,      /* DecodeIEEE80211Pkt */</w:t>
+        <w:t>#endif /* NO_NON_ETHER_DECODER */</w:t>
       </w:r>
     </w:p>
     <w:p>
@@ -11103,9 +11814,6 @@
         <w:pStyle w:val="a3"/>
         <w:ind w:left="360"/>
       </w:pPr>
-      <w:r>
-        <w:t xml:space="preserve">    PROTO_SLIP,       /* DecodeSlipPkt - actually, based on header size, this */</w:t>
-      </w:r>
     </w:p>
     <w:p>
       <w:pPr>
@@ -11113,237 +11821,6 @@
         <w:ind w:left="360"/>
       </w:pPr>
       <w:r>
-        <w:t xml:space="preserve">                      /* must be CSLIP (TCP/IP header compression) but all it */</w:t>
-      </w:r>
-    </w:p>
-    <w:p>
-      <w:pPr>
-        <w:pStyle w:val="a3"/>
-        <w:ind w:left="360"/>
-      </w:pPr>
-      <w:r>
-        <w:t xml:space="preserve">                      /* does is skip over the presumed header w/o expanding */</w:t>
-      </w:r>
-    </w:p>
-    <w:p>
-      <w:pPr>
-        <w:pStyle w:val="a3"/>
-        <w:ind w:left="360"/>
-      </w:pPr>
-      <w:r>
-        <w:t xml:space="preserve">                      /* and then jumps into IP4 decoding only; also, the actual */</w:t>
-      </w:r>
-    </w:p>
-    <w:p>
-      <w:pPr>
-        <w:pStyle w:val="a3"/>
-        <w:ind w:left="360"/>
-      </w:pPr>
-      <w:r>
-        <w:t xml:space="preserve">                      /* esc/end sequences must already have been removed because */</w:t>
-      </w:r>
-    </w:p>
-    <w:p>
-      <w:pPr>
-        <w:pStyle w:val="a3"/>
-        <w:ind w:left="360"/>
-      </w:pPr>
-      <w:r>
-        <w:t xml:space="preserve">                      /* there is no attempt to do that. */</w:t>
-      </w:r>
-    </w:p>
-    <w:p>
-      <w:pPr>
-        <w:pStyle w:val="a3"/>
-        <w:ind w:left="360"/>
-      </w:pPr>
-      <w:r>
-        <w:t xml:space="preserve">    PROTO_L2I4,       /* DecodeI4LRawIPPkt - always skips 2 bytes and then does */</w:t>
-      </w:r>
-    </w:p>
-    <w:p>
-      <w:pPr>
-        <w:pStyle w:val="a3"/>
-        <w:ind w:left="360"/>
-      </w:pPr>
-      <w:r>
-        <w:t xml:space="preserve">                      /* IP4 decoding only */</w:t>
-      </w:r>
-    </w:p>
-    <w:p>
-      <w:pPr>
-        <w:pStyle w:val="a3"/>
-        <w:ind w:left="360"/>
-      </w:pPr>
-      <w:r>
-        <w:t xml:space="preserve">    PROTO_L2I4C,      /* DecodeI4LCiscoIPPkt -always skips 4 bytes and then does */</w:t>
-      </w:r>
-    </w:p>
-    <w:p>
-      <w:pPr>
-        <w:pStyle w:val="a3"/>
-        <w:ind w:left="360"/>
-      </w:pPr>
-      <w:r>
-        <w:t xml:space="preserve">                      /* IP4 decoding only */</w:t>
-      </w:r>
-    </w:p>
-    <w:p>
-      <w:pPr>
-        <w:pStyle w:val="a3"/>
-        <w:ind w:left="360"/>
-      </w:pPr>
-      <w:r>
-        <w:t xml:space="preserve">    PROTO_CHDLC,      /* DecodeChdlcPkt - skips 4 bytes and decodes IP4 only. */</w:t>
-      </w:r>
-    </w:p>
-    <w:p>
-      <w:pPr>
-        <w:pStyle w:val="a3"/>
-        <w:ind w:left="360"/>
-      </w:pPr>
-      <w:r>
-        <w:t xml:space="preserve">    PROTO_PFLOG,      /* DecodePflog */</w:t>
-      </w:r>
-    </w:p>
-    <w:p>
-      <w:pPr>
-        <w:pStyle w:val="a3"/>
-        <w:ind w:left="360"/>
-      </w:pPr>
-      <w:r>
-        <w:t xml:space="preserve">    PROTO_OLD_PFLOG,  /* DecodeOldPflog */</w:t>
-      </w:r>
-    </w:p>
-    <w:p>
-      <w:pPr>
-        <w:pStyle w:val="a3"/>
-        <w:ind w:left="360"/>
-      </w:pPr>
-      <w:r>
-        <w:t xml:space="preserve">    PROTO_PPP,        /* DecodePppPkt - weird - optionally skips addr and cntl */</w:t>
-      </w:r>
-    </w:p>
-    <w:p>
-      <w:pPr>
-        <w:pStyle w:val="a3"/>
-        <w:ind w:left="360"/>
-      </w:pPr>
-      <w:r>
-        <w:t xml:space="preserve">                      /* bytes; what about flag and protocol? */</w:t>
-      </w:r>
-    </w:p>
-    <w:p>
-      <w:pPr>
-        <w:pStyle w:val="a3"/>
-        <w:ind w:left="360"/>
-      </w:pPr>
-      <w:r>
-        <w:t xml:space="preserve">                      /* calls only DecodePppPktEncapsulated. */</w:t>
-      </w:r>
-    </w:p>
-    <w:p>
-      <w:pPr>
-        <w:pStyle w:val="a3"/>
-        <w:ind w:left="360"/>
-      </w:pPr>
-      <w:r>
-        <w:t xml:space="preserve">    PROTO_PPP_SERIAL, /* DecodePppSerialPkt - also weird - requires addr, cntl, */</w:t>
-      </w:r>
-    </w:p>
-    <w:p>
-      <w:pPr>
-        <w:pStyle w:val="a3"/>
-        <w:ind w:left="360"/>
-      </w:pPr>
-      <w:r>
-        <w:t xml:space="preserve">                      /* and proto (no flag) but optionally skips only 2 bytes */</w:t>
-      </w:r>
-    </w:p>
-    <w:p>
-      <w:pPr>
-        <w:pStyle w:val="a3"/>
-        <w:ind w:left="360"/>
-      </w:pPr>
-      <w:r>
-        <w:t xml:space="preserve">                      /* (presumably the trailer w/chksum is already stripped) */</w:t>
-      </w:r>
-    </w:p>
-    <w:p>
-      <w:pPr>
-        <w:pStyle w:val="a3"/>
-        <w:ind w:left="360"/>
-      </w:pPr>
-      <w:r>
-        <w:t xml:space="preserve">                      /* Calls either DecodePppPktEncapsulated or DecodeChdlcPkt. */</w:t>
-      </w:r>
-    </w:p>
-    <w:p>
-      <w:pPr>
-        <w:pStyle w:val="a3"/>
-        <w:ind w:left="360"/>
-      </w:pPr>
-      <w:r>
-        <w:t xml:space="preserve">    PROTO_ENC,        /* DecodeEncPkt - skips 12 bytes and decodes IP4 only. */</w:t>
-      </w:r>
-    </w:p>
-    <w:p>
-      <w:pPr>
-        <w:pStyle w:val="a3"/>
-        <w:ind w:left="360"/>
-      </w:pPr>
-      <w:r>
-        <w:t xml:space="preserve">                      /* (add family + "spi" + "flags" - don't know what this is) */</w:t>
-      </w:r>
-    </w:p>
-    <w:p>
-      <w:pPr>
-        <w:pStyle w:val="a3"/>
-        <w:ind w:left="360"/>
-      </w:pPr>
-      <w:r>
-        <w:t xml:space="preserve">    PROTO_EAP,        /* DecodeEAP */</w:t>
-      </w:r>
-    </w:p>
-    <w:p>
-      <w:pPr>
-        <w:pStyle w:val="a3"/>
-        <w:ind w:left="360"/>
-      </w:pPr>
-      <w:r>
-        <w:t xml:space="preserve">    PROTO_EAPOL,      /* DecodeEapol - leaf decoder */</w:t>
-      </w:r>
-    </w:p>
-    <w:p>
-      <w:pPr>
-        <w:pStyle w:val="a3"/>
-        <w:ind w:left="360"/>
-      </w:pPr>
-      <w:r>
-        <w:t xml:space="preserve">    PROTO_EAPOL_KEY,  /* DecodeEapolKey - leaf decoder */</w:t>
-      </w:r>
-    </w:p>
-    <w:p>
-      <w:pPr>
-        <w:pStyle w:val="a3"/>
-        <w:ind w:left="360"/>
-      </w:pPr>
-      <w:r>
-        <w:t>#endif /* NO_NON_ETHER_DECODER */</w:t>
-      </w:r>
-    </w:p>
-    <w:p>
-      <w:pPr>
-        <w:pStyle w:val="a3"/>
-        <w:ind w:left="360"/>
-      </w:pPr>
-    </w:p>
-    <w:p>
-      <w:pPr>
-        <w:pStyle w:val="a3"/>
-        <w:ind w:left="360"/>
-      </w:pPr>
-      <w:r>
         <w:t xml:space="preserve">    PROTO_MAX</w:t>
       </w:r>
     </w:p>
@@ -11351,9 +11828,6 @@
       <w:pPr>
         <w:pStyle w:val="a3"/>
         <w:ind w:left="360" w:firstLineChars="0" w:firstLine="0"/>
-        <w:rPr>
-          <w:rFonts w:hint="eastAsia"/>
-        </w:rPr>
       </w:pPr>
       <w:r>
         <w:t>} PROTO_ID;</w:t>
@@ -11369,15 +11843,199 @@
           <w:numId w:val="24"/>
         </w:numPr>
         <w:ind w:firstLineChars="0"/>
-        <w:rPr>
-          <w:rFonts w:hint="eastAsia"/>
-        </w:rPr>
       </w:pPr>
       <w:r>
         <w:rPr>
           <w:rFonts w:hint="eastAsia"/>
         </w:rPr>
         <w:t xml:space="preserve"> </w:t>
+      </w:r>
+    </w:p>
+    <w:p>
+      <w:pPr>
+        <w:pStyle w:val="a3"/>
+        <w:ind w:left="360" w:firstLineChars="0" w:firstLine="0"/>
+      </w:pPr>
+      <w:r>
+        <w:rPr>
+          <w:rFonts w:hint="eastAsia"/>
+        </w:rPr>
+        <w:t>在</w:t>
+      </w:r>
+      <w:r>
+        <w:t>添加完最初始的修改后</w:t>
+      </w:r>
+      <w:r>
+        <w:rPr>
+          <w:rFonts w:hint="eastAsia"/>
+        </w:rPr>
+        <w:t xml:space="preserve"> </w:t>
+      </w:r>
+      <w:r>
+        <w:rPr>
+          <w:rFonts w:hint="eastAsia"/>
+        </w:rPr>
+        <w:t>不知</w:t>
+      </w:r>
+      <w:r>
+        <w:t>为何</w:t>
+      </w:r>
+      <w:r>
+        <w:rPr>
+          <w:rFonts w:hint="eastAsia"/>
+        </w:rPr>
+        <w:t>读取</w:t>
+      </w:r>
+      <w:r>
+        <w:t>以前的数据包会多出</w:t>
+      </w:r>
+    </w:p>
+    <w:p>
+      <w:pPr>
+        <w:pStyle w:val="a3"/>
+        <w:ind w:left="360" w:firstLineChars="0" w:firstLine="0"/>
+      </w:pPr>
+      <w:r>
+        <w:t>Eth Loop:            6 (100.000%)</w:t>
+      </w:r>
+    </w:p>
+    <w:p>
+      <w:pPr>
+        <w:pStyle w:val="a3"/>
+        <w:ind w:left="360" w:firstLineChars="0" w:firstLine="0"/>
+      </w:pPr>
+      <w:r>
+        <w:rPr>
+          <w:rFonts w:hint="eastAsia"/>
+        </w:rPr>
+        <w:t>没找到</w:t>
+      </w:r>
+      <w:r>
+        <w:t>原因</w:t>
+      </w:r>
+      <w:r>
+        <w:rPr>
+          <w:rFonts w:hint="eastAsia"/>
+        </w:rPr>
+        <w:t>，</w:t>
+      </w:r>
+      <w:r>
+        <w:t>也没有进这个方法</w:t>
+      </w:r>
+    </w:p>
+    <w:p>
+      <w:pPr>
+        <w:pStyle w:val="a3"/>
+        <w:ind w:left="360"/>
+      </w:pPr>
+      <w:r>
+        <w:t>void DecodeEthLoopback(const uint8_t *pkt, uint32_t len, Packet *p)</w:t>
+      </w:r>
+    </w:p>
+    <w:p>
+      <w:pPr>
+        <w:pStyle w:val="a3"/>
+        <w:ind w:left="360"/>
+      </w:pPr>
+      <w:r>
+        <w:t>{</w:t>
+      </w:r>
+    </w:p>
+    <w:p>
+      <w:pPr>
+        <w:pStyle w:val="a3"/>
+        <w:ind w:left="360"/>
+      </w:pPr>
+      <w:r>
+        <w:t xml:space="preserve">    DEBUG_WRAP(DebugMessage(DEBUG_DECODE, "EthLoopback is not supported.\n"););</w:t>
+      </w:r>
+    </w:p>
+    <w:p>
+      <w:pPr>
+        <w:pStyle w:val="a3"/>
+        <w:ind w:left="360"/>
+      </w:pPr>
+      <w:r>
+        <w:tab/>
+        <w:t>printf("-------------------caonima\n");</w:t>
+      </w:r>
+    </w:p>
+    <w:p>
+      <w:pPr>
+        <w:pStyle w:val="a3"/>
+        <w:ind w:left="360"/>
+      </w:pPr>
+      <w:r>
+        <w:t xml:space="preserve">    pc.ethloopback++;</w:t>
+      </w:r>
+    </w:p>
+    <w:p>
+      <w:pPr>
+        <w:pStyle w:val="a3"/>
+        <w:ind w:left="360"/>
+      </w:pPr>
+    </w:p>
+    <w:p>
+      <w:pPr>
+        <w:pStyle w:val="a3"/>
+        <w:ind w:left="360"/>
+      </w:pPr>
+      <w:r>
+        <w:t>#ifdef GRE</w:t>
+      </w:r>
+    </w:p>
+    <w:p>
+      <w:pPr>
+        <w:pStyle w:val="a3"/>
+        <w:ind w:left="360"/>
+      </w:pPr>
+      <w:r>
+        <w:t xml:space="preserve">    if (p-&gt;greh != NULL)</w:t>
+      </w:r>
+    </w:p>
+    <w:p>
+      <w:pPr>
+        <w:pStyle w:val="a3"/>
+        <w:ind w:left="360"/>
+      </w:pPr>
+      <w:r>
+        <w:t xml:space="preserve">        pc.gre_loopback++;</w:t>
+      </w:r>
+    </w:p>
+    <w:p>
+      <w:pPr>
+        <w:pStyle w:val="a3"/>
+        <w:ind w:left="360"/>
+      </w:pPr>
+      <w:r>
+        <w:t>#endif</w:t>
+      </w:r>
+    </w:p>
+    <w:p>
+      <w:pPr>
+        <w:pStyle w:val="a3"/>
+        <w:ind w:left="360"/>
+      </w:pPr>
+    </w:p>
+    <w:p>
+      <w:pPr>
+        <w:pStyle w:val="a3"/>
+        <w:ind w:left="360"/>
+      </w:pPr>
+      <w:r>
+        <w:t xml:space="preserve">    return;</w:t>
+      </w:r>
+    </w:p>
+    <w:p>
+      <w:pPr>
+        <w:pStyle w:val="a3"/>
+        <w:ind w:left="360" w:firstLineChars="0" w:firstLine="0"/>
+        <w:rPr>
+          <w:rFonts w:hint="eastAsia"/>
+        </w:rPr>
+      </w:pPr>
+      <w:r>
+        <w:t>}</w:t>
       </w:r>
     </w:p>
     <w:sectPr>

--- a/SnortStudy.docx
+++ b/SnortStudy.docx
@@ -1,6 +1,6 @@
 
 <file path=word/document.xml><?xml version="1.0" encoding="utf-8"?>
-<w:document xmlns:wpc="http://schemas.microsoft.com/office/word/2010/wordprocessingCanvas" xmlns:mc="http://schemas.openxmlformats.org/markup-compatibility/2006" xmlns:o="urn:schemas-microsoft-com:office:office" xmlns:r="http://schemas.openxmlformats.org/officeDocument/2006/relationships" xmlns:m="http://schemas.openxmlformats.org/officeDocument/2006/math" xmlns:v="urn:schemas-microsoft-com:vml" xmlns:wp14="http://schemas.microsoft.com/office/word/2010/wordprocessingDrawing" xmlns:wp="http://schemas.openxmlformats.org/drawingml/2006/wordprocessingDrawing" xmlns:w10="urn:schemas-microsoft-com:office:word" xmlns:w="http://schemas.openxmlformats.org/wordprocessingml/2006/main" xmlns:w14="http://schemas.microsoft.com/office/word/2010/wordml" xmlns:w15="http://schemas.microsoft.com/office/word/2012/wordml" xmlns:wpg="http://schemas.microsoft.com/office/word/2010/wordprocessingGroup" xmlns:wpi="http://schemas.microsoft.com/office/word/2010/wordprocessingInk" xmlns:wne="http://schemas.microsoft.com/office/word/2006/wordml" xmlns:wps="http://schemas.microsoft.com/office/word/2010/wordprocessingShape" mc:Ignorable="w14 w15 wp14">
+<w:document xmlns:wpc="http://schemas.microsoft.com/office/word/2010/wordprocessingCanvas" xmlns:mc="http://schemas.openxmlformats.org/markup-compatibility/2006" xmlns:o="urn:schemas-microsoft-com:office:office" xmlns:r="http://schemas.openxmlformats.org/officeDocument/2006/relationships" xmlns:m="http://schemas.openxmlformats.org/officeDocument/2006/math" xmlns:v="urn:schemas-microsoft-com:vml" xmlns:wp14="http://schemas.microsoft.com/office/word/2010/wordprocessingDrawing" xmlns:wp="http://schemas.openxmlformats.org/drawingml/2006/wordprocessingDrawing" xmlns:w10="urn:schemas-microsoft-com:office:word" xmlns:w="http://schemas.openxmlformats.org/wordprocessingml/2006/main" xmlns:w14="http://schemas.microsoft.com/office/word/2010/wordml" xmlns:wpg="http://schemas.microsoft.com/office/word/2010/wordprocessingGroup" xmlns:wpi="http://schemas.microsoft.com/office/word/2010/wordprocessingInk" xmlns:wne="http://schemas.microsoft.com/office/word/2006/wordml" xmlns:wps="http://schemas.microsoft.com/office/word/2010/wordprocessingShape" mc:Ignorable="w14 wp14">
   <w:body>
     <w:p>
       <w:pPr>
@@ -814,11 +814,6 @@
       </w:r>
     </w:p>
     <w:p>
-      <w:pPr>
-        <w:rPr>
-          <w:rFonts w:hint="eastAsia"/>
-        </w:rPr>
-      </w:pPr>
       <w:r>
         <w:rPr>
           <w:rFonts w:hint="eastAsia"/>
@@ -827,377 +822,370 @@
       </w:r>
       <w:r>
         <w:t>rpm -Uv libpcap-1.5.3-8.el7.x86_64.rpm</w:t>
-      </w:r>
-    </w:p>
-    <w:p/>
-    <w:p>
-      <w:pPr>
-        <w:rPr>
-          <w:rFonts w:hint="eastAsia"/>
-        </w:rPr>
-      </w:pPr>
-    </w:p>
-    <w:p>
-      <w:pPr>
-        <w:rPr>
-          <w:rFonts w:hint="eastAsia"/>
-        </w:rPr>
-      </w:pPr>
-      <w:r>
-        <w:rPr>
-          <w:color w:val="FF6600"/>
-        </w:rPr>
-        <w:t xml:space="preserve">cd /usr/local/src </w:t>
-      </w:r>
-      <w:r>
-        <w:rPr>
-          <w:color w:val="000000"/>
-        </w:rPr>
-        <w:t>&lt;enter&gt;</w:t>
-      </w:r>
-      <w:r>
-        <w:rPr>
-          <w:color w:val="000000"/>
-        </w:rPr>
-        <w:br/>
-      </w:r>
-      <w:r>
-        <w:rPr>
-          <w:color w:val="FF6600"/>
-        </w:rPr>
-        <w:t xml:space="preserve">tar -zxvf &lt;path to&gt;libdnet-1.xx.tar.gz </w:t>
-      </w:r>
-      <w:r>
-        <w:rPr>
-          <w:color w:val="000000"/>
-        </w:rPr>
-        <w:t>&lt;enter&gt;</w:t>
-      </w:r>
-      <w:r>
-        <w:rPr>
-          <w:rFonts w:hint="eastAsia"/>
-          <w:color w:val="000000"/>
-        </w:rPr>
-        <w:t>（这个不需要</w:t>
-      </w:r>
-      <w:r>
-        <w:rPr>
-          <w:color w:val="000000"/>
-        </w:rPr>
-        <w:t>）</w:t>
-      </w:r>
-      <w:r>
-        <w:rPr>
-          <w:color w:val="000000"/>
-        </w:rPr>
-        <w:br/>
-      </w:r>
-      <w:r>
-        <w:rPr>
-          <w:color w:val="FF6600"/>
-        </w:rPr>
-        <w:t xml:space="preserve">tar -zxvf &lt;path to&gt;daq-2.0.x.tar.gz </w:t>
-      </w:r>
-      <w:r>
-        <w:rPr>
-          <w:color w:val="000000"/>
-        </w:rPr>
-        <w:t>&lt;enter&gt;</w:t>
-      </w:r>
-      <w:r>
-        <w:rPr>
-          <w:color w:val="000000"/>
-        </w:rPr>
-        <w:br/>
-      </w:r>
-      <w:r>
-        <w:rPr>
-          <w:color w:val="FF6600"/>
-        </w:rPr>
-        <w:t xml:space="preserve">tar -zxvf &lt;path to&gt;snort-2.9.7.x.tar.gz </w:t>
-      </w:r>
-      <w:r>
-        <w:rPr>
-          <w:color w:val="000000"/>
-        </w:rPr>
-        <w:t>&lt;enter&gt;</w:t>
-      </w:r>
-    </w:p>
-    <w:p>
-      <w:r>
-        <w:rPr>
-          <w:rFonts w:hint="eastAsia"/>
-        </w:rPr>
-        <w:t>Snort</w:t>
-      </w:r>
-      <w:r>
-        <w:rPr>
-          <w:rFonts w:hint="eastAsia"/>
-        </w:rPr>
-        <w:t>解压</w:t>
-      </w:r>
-      <w:r>
-        <w:t>的</w:t>
-      </w:r>
-      <w:r>
-        <w:rPr>
-          <w:rFonts w:hint="eastAsia"/>
-        </w:rPr>
-        <w:t>路径</w:t>
-      </w:r>
-      <w:r>
-        <w:rPr>
-          <w:rFonts w:hint="eastAsia"/>
-        </w:rPr>
-        <w:t xml:space="preserve"> </w:t>
-      </w:r>
-      <w:r>
-        <w:t>/usr/local/src/snort-2.9.8.2</w:t>
-      </w:r>
-      <w:r>
-        <w:t xml:space="preserve">  </w:t>
-      </w:r>
-      <w:r>
-        <w:rPr>
-          <w:rFonts w:hint="eastAsia"/>
-        </w:rPr>
-        <w:t>之后</w:t>
-      </w:r>
-      <w:r>
-        <w:t xml:space="preserve">configure </w:t>
-      </w:r>
-      <w:r>
-        <w:rPr>
-          <w:rFonts w:hint="eastAsia"/>
-        </w:rPr>
-        <w:t>和</w:t>
-      </w:r>
-      <w:r>
-        <w:rPr>
-          <w:rFonts w:hint="eastAsia"/>
-        </w:rPr>
-        <w:t xml:space="preserve"> </w:t>
-      </w:r>
-      <w:r>
-        <w:t xml:space="preserve">make </w:t>
-      </w:r>
-      <w:r>
-        <w:rPr>
-          <w:rFonts w:hint="eastAsia"/>
-        </w:rPr>
-        <w:t>（带有参数</w:t>
-      </w:r>
-      <w:r>
-        <w:t>，</w:t>
-      </w:r>
-      <w:r>
-        <w:rPr>
-          <w:rFonts w:hint="eastAsia"/>
-        </w:rPr>
-        <w:t>具体</w:t>
-      </w:r>
-      <w:r>
-        <w:t>参看文档</w:t>
-      </w:r>
-      <w:r>
-        <w:rPr>
-          <w:rFonts w:hint="eastAsia"/>
-        </w:rPr>
-        <w:t>）</w:t>
-      </w:r>
-    </w:p>
-    <w:p>
-      <w:r>
-        <w:rPr>
-          <w:rFonts w:hint="eastAsia"/>
-        </w:rPr>
-        <w:t>DAQ</w:t>
-      </w:r>
-      <w:r>
-        <w:rPr>
-          <w:rFonts w:hint="eastAsia"/>
-        </w:rPr>
-        <w:t>解压</w:t>
-      </w:r>
-      <w:r>
-        <w:t>的</w:t>
-      </w:r>
-      <w:r>
-        <w:t>路径</w:t>
-      </w:r>
-      <w:r>
-        <w:rPr>
-          <w:rFonts w:hint="eastAsia"/>
-        </w:rPr>
-        <w:t xml:space="preserve"> </w:t>
-      </w:r>
-      <w:r>
-        <w:t>/usr/local/src/daq-2.0.6</w:t>
-      </w:r>
-    </w:p>
-    <w:p>
-      <w:pPr>
-        <w:rPr>
-          <w:color w:val="000000"/>
-        </w:rPr>
-      </w:pPr>
-      <w:r>
-        <w:rPr>
-          <w:color w:val="FF6600"/>
-        </w:rPr>
-        <w:t xml:space="preserve">cd /usr/local/src/daq-2.0.x </w:t>
-      </w:r>
-      <w:r>
-        <w:rPr>
-          <w:color w:val="000000"/>
-        </w:rPr>
-        <w:t>&lt;enter&gt;</w:t>
-      </w:r>
-      <w:r>
-        <w:rPr>
-          <w:color w:val="000000"/>
-        </w:rPr>
-        <w:br/>
-      </w:r>
-      <w:r>
-        <w:rPr>
-          <w:color w:val="FF6600"/>
-        </w:rPr>
-        <w:t xml:space="preserve">./configure </w:t>
-      </w:r>
-      <w:r>
-        <w:rPr>
-          <w:color w:val="000000"/>
-        </w:rPr>
-        <w:t>&lt;enter&gt;</w:t>
-      </w:r>
-      <w:r>
-        <w:rPr>
-          <w:color w:val="000000"/>
-        </w:rPr>
-        <w:br/>
-      </w:r>
-      <w:r>
-        <w:rPr>
-          <w:color w:val="FF6600"/>
-        </w:rPr>
-        <w:t xml:space="preserve">make </w:t>
-      </w:r>
-      <w:r>
-        <w:rPr>
-          <w:color w:val="000000"/>
-        </w:rPr>
-        <w:t>&lt;enter&gt;</w:t>
-      </w:r>
-      <w:r>
-        <w:rPr>
-          <w:color w:val="000000"/>
-        </w:rPr>
-        <w:br/>
-      </w:r>
-      <w:r>
-        <w:rPr>
-          <w:color w:val="FF6600"/>
-        </w:rPr>
-        <w:t xml:space="preserve">make install </w:t>
-      </w:r>
-      <w:r>
-        <w:rPr>
-          <w:color w:val="000000"/>
-        </w:rPr>
-        <w:t>&lt;enter&gt;</w:t>
-      </w:r>
-    </w:p>
-    <w:p>
-      <w:pPr>
-        <w:rPr>
-          <w:color w:val="000000"/>
-        </w:rPr>
-      </w:pPr>
-    </w:p>
-    <w:p>
-      <w:r>
-        <w:rPr>
-          <w:color w:val="FF6600"/>
-        </w:rPr>
-        <w:t xml:space="preserve">cd /usr/local/src/snort-2.9.7.x </w:t>
-      </w:r>
-      <w:r>
-        <w:rPr>
-          <w:color w:val="000000"/>
-        </w:rPr>
-        <w:t>&lt;enter&gt;</w:t>
-      </w:r>
-      <w:r>
-        <w:rPr>
-          <w:color w:val="000000"/>
-        </w:rPr>
-        <w:br/>
-      </w:r>
-      <w:r>
-        <w:rPr>
-          <w:color w:val="FF6600"/>
-        </w:rPr>
-        <w:lastRenderedPageBreak/>
-        <w:t xml:space="preserve">./configure --enable-sourcefire </w:t>
-      </w:r>
-      <w:r>
-        <w:rPr>
-          <w:color w:val="000000"/>
-        </w:rPr>
-        <w:t>&lt;enter&gt;</w:t>
-      </w:r>
-      <w:r>
-        <w:rPr>
-          <w:color w:val="000000"/>
-        </w:rPr>
-        <w:br/>
-      </w:r>
-      <w:r>
-        <w:rPr>
-          <w:color w:val="FF6600"/>
-        </w:rPr>
-        <w:t xml:space="preserve">make </w:t>
-      </w:r>
-      <w:r>
-        <w:rPr>
-          <w:color w:val="000000"/>
-        </w:rPr>
-        <w:t>&lt;enter&gt;</w:t>
-      </w:r>
-      <w:r>
-        <w:rPr>
-          <w:color w:val="000000"/>
-        </w:rPr>
-        <w:br/>
-      </w:r>
-      <w:r>
-        <w:rPr>
-          <w:color w:val="FF6600"/>
-        </w:rPr>
-        <w:t xml:space="preserve">make install </w:t>
-      </w:r>
-      <w:r>
-        <w:rPr>
-          <w:color w:val="000000"/>
-        </w:rPr>
-        <w:t>&lt;enter&gt;</w:t>
       </w:r>
     </w:p>
     <w:p/>
     <w:p/>
     <w:p>
-      <w:pPr>
-        <w:rPr>
-          <w:rFonts w:hint="eastAsia"/>
-        </w:rPr>
-      </w:pPr>
-    </w:p>
-    <w:p>
+      <w:r>
+        <w:rPr>
+          <w:color w:val="FF6600"/>
+        </w:rPr>
+        <w:t xml:space="preserve">cd /usr/local/src </w:t>
+      </w:r>
+      <w:r>
+        <w:rPr>
+          <w:color w:val="000000"/>
+        </w:rPr>
+        <w:t>&lt;enter&gt;</w:t>
+      </w:r>
+      <w:r>
+        <w:rPr>
+          <w:color w:val="000000"/>
+        </w:rPr>
+        <w:br/>
+      </w:r>
+      <w:r>
+        <w:rPr>
+          <w:color w:val="FF6600"/>
+        </w:rPr>
+        <w:t xml:space="preserve">tar -zxvf &lt;path to&gt;libdnet-1.xx.tar.gz </w:t>
+      </w:r>
+      <w:r>
+        <w:rPr>
+          <w:color w:val="000000"/>
+        </w:rPr>
+        <w:t>&lt;enter&gt;</w:t>
+      </w:r>
+      <w:r>
+        <w:rPr>
+          <w:rFonts w:hint="eastAsia"/>
+          <w:color w:val="000000"/>
+        </w:rPr>
+        <w:t>（这个不需要</w:t>
+      </w:r>
+      <w:r>
+        <w:rPr>
+          <w:color w:val="000000"/>
+        </w:rPr>
+        <w:t>）</w:t>
+      </w:r>
+      <w:r>
+        <w:rPr>
+          <w:color w:val="000000"/>
+        </w:rPr>
+        <w:br/>
+      </w:r>
+      <w:r>
+        <w:rPr>
+          <w:color w:val="FF6600"/>
+        </w:rPr>
+        <w:t xml:space="preserve">tar -zxvf &lt;path to&gt;daq-2.0.x.tar.gz </w:t>
+      </w:r>
+      <w:r>
+        <w:rPr>
+          <w:color w:val="000000"/>
+        </w:rPr>
+        <w:t>&lt;enter&gt;</w:t>
+      </w:r>
+      <w:r>
+        <w:rPr>
+          <w:color w:val="000000"/>
+        </w:rPr>
+        <w:br/>
+      </w:r>
+      <w:r>
+        <w:rPr>
+          <w:color w:val="FF6600"/>
+        </w:rPr>
+        <w:t xml:space="preserve">tar -zxvf &lt;path to&gt;snort-2.9.7.x.tar.gz </w:t>
+      </w:r>
+      <w:r>
+        <w:rPr>
+          <w:color w:val="000000"/>
+        </w:rPr>
+        <w:t>&lt;enter&gt;</w:t>
+      </w:r>
+    </w:p>
+    <w:p>
+      <w:r>
+        <w:rPr>
+          <w:rFonts w:hint="eastAsia"/>
+        </w:rPr>
+        <w:t>Snort</w:t>
+      </w:r>
+      <w:r>
+        <w:rPr>
+          <w:rFonts w:hint="eastAsia"/>
+        </w:rPr>
+        <w:t>解压</w:t>
+      </w:r>
+      <w:r>
+        <w:t>的</w:t>
+      </w:r>
+      <w:r>
+        <w:rPr>
+          <w:rFonts w:hint="eastAsia"/>
+        </w:rPr>
+        <w:t>路径</w:t>
+      </w:r>
+      <w:r>
+        <w:rPr>
+          <w:rFonts w:hint="eastAsia"/>
+        </w:rPr>
+        <w:t xml:space="preserve"> </w:t>
+      </w:r>
       <w:r>
         <w:t>/usr/local/src/snort-2.9.8.2</w:t>
       </w:r>
       <w:r>
+        <w:t xml:space="preserve">  </w:t>
+      </w:r>
+      <w:r>
+        <w:rPr>
+          <w:rFonts w:hint="eastAsia"/>
+        </w:rPr>
+        <w:t>之后</w:t>
+      </w:r>
+      <w:r>
+        <w:t xml:space="preserve">configure </w:t>
+      </w:r>
+      <w:r>
+        <w:rPr>
+          <w:rFonts w:hint="eastAsia"/>
+        </w:rPr>
+        <w:t>和</w:t>
+      </w:r>
+      <w:r>
+        <w:rPr>
+          <w:rFonts w:hint="eastAsia"/>
+        </w:rPr>
+        <w:t xml:space="preserve"> </w:t>
+      </w:r>
+      <w:r>
+        <w:t xml:space="preserve">make </w:t>
+      </w:r>
+      <w:r>
+        <w:rPr>
+          <w:rFonts w:hint="eastAsia"/>
+        </w:rPr>
+        <w:t>（带有参数</w:t>
+      </w:r>
+      <w:r>
+        <w:t>，</w:t>
+      </w:r>
+      <w:r>
+        <w:rPr>
+          <w:rFonts w:hint="eastAsia"/>
+        </w:rPr>
+        <w:t>具体</w:t>
+      </w:r>
+      <w:r>
+        <w:t>参看文档</w:t>
+      </w:r>
+      <w:r>
+        <w:rPr>
+          <w:rFonts w:hint="eastAsia"/>
+        </w:rPr>
+        <w:t>）</w:t>
+      </w:r>
+    </w:p>
+    <w:p>
+      <w:r>
+        <w:rPr>
+          <w:rFonts w:hint="eastAsia"/>
+        </w:rPr>
+        <w:t>DAQ</w:t>
+      </w:r>
+      <w:r>
+        <w:rPr>
+          <w:rFonts w:hint="eastAsia"/>
+        </w:rPr>
+        <w:t>解压</w:t>
+      </w:r>
+      <w:r>
+        <w:t>的</w:t>
+      </w:r>
+      <w:r>
+        <w:t>路径</w:t>
+      </w:r>
+      <w:r>
+        <w:rPr>
+          <w:rFonts w:hint="eastAsia"/>
+        </w:rPr>
+        <w:t xml:space="preserve"> </w:t>
+      </w:r>
+      <w:r>
+        <w:t>/usr/local/src/daq-2.0.6</w:t>
+      </w:r>
+    </w:p>
+    <w:p>
+      <w:pPr>
+        <w:rPr>
+          <w:color w:val="000000"/>
+        </w:rPr>
+      </w:pPr>
+      <w:r>
+        <w:rPr>
+          <w:color w:val="FF6600"/>
+        </w:rPr>
+        <w:t xml:space="preserve">cd /usr/local/src/daq-2.0.x </w:t>
+      </w:r>
+      <w:r>
+        <w:rPr>
+          <w:color w:val="000000"/>
+        </w:rPr>
+        <w:t>&lt;enter&gt;</w:t>
+      </w:r>
+      <w:r>
+        <w:rPr>
+          <w:color w:val="000000"/>
+        </w:rPr>
+        <w:br/>
+      </w:r>
+      <w:r>
+        <w:rPr>
+          <w:color w:val="FF6600"/>
+        </w:rPr>
+        <w:t xml:space="preserve">./configure </w:t>
+      </w:r>
+      <w:r>
+        <w:rPr>
+          <w:color w:val="000000"/>
+        </w:rPr>
+        <w:t>&lt;enter&gt;</w:t>
+      </w:r>
+      <w:r>
+        <w:rPr>
+          <w:color w:val="000000"/>
+        </w:rPr>
+        <w:br/>
+      </w:r>
+      <w:r>
+        <w:rPr>
+          <w:color w:val="FF6600"/>
+        </w:rPr>
+        <w:t xml:space="preserve">make </w:t>
+      </w:r>
+      <w:r>
+        <w:rPr>
+          <w:color w:val="000000"/>
+        </w:rPr>
+        <w:t>&lt;enter&gt;</w:t>
+      </w:r>
+      <w:r>
+        <w:rPr>
+          <w:color w:val="000000"/>
+        </w:rPr>
+        <w:br/>
+      </w:r>
+      <w:r>
+        <w:rPr>
+          <w:color w:val="FF6600"/>
+        </w:rPr>
+        <w:t xml:space="preserve">make install </w:t>
+      </w:r>
+      <w:r>
+        <w:rPr>
+          <w:color w:val="000000"/>
+        </w:rPr>
+        <w:t>&lt;enter&gt;</w:t>
+      </w:r>
+    </w:p>
+    <w:p>
+      <w:pPr>
+        <w:rPr>
+          <w:color w:val="000000"/>
+        </w:rPr>
+      </w:pPr>
+    </w:p>
+    <w:p>
+      <w:r>
+        <w:rPr>
+          <w:color w:val="FF6600"/>
+        </w:rPr>
+        <w:t xml:space="preserve">cd /usr/local/src/snort-2.9.7.x </w:t>
+      </w:r>
+      <w:r>
+        <w:rPr>
+          <w:color w:val="000000"/>
+        </w:rPr>
+        <w:t>&lt;enter&gt;</w:t>
+      </w:r>
+      <w:r>
+        <w:rPr>
+          <w:color w:val="000000"/>
+        </w:rPr>
+        <w:br/>
+      </w:r>
+      <w:bookmarkStart w:id="13" w:name="OLE_LINK32"/>
+      <w:bookmarkStart w:id="14" w:name="OLE_LINK33"/>
+      <w:r>
+        <w:rPr>
+          <w:color w:val="FF6600"/>
+        </w:rPr>
+        <w:lastRenderedPageBreak/>
+        <w:t>./configure --enable-sourcefire</w:t>
+      </w:r>
+      <w:bookmarkEnd w:id="13"/>
+      <w:bookmarkEnd w:id="14"/>
+      <w:r>
+        <w:rPr>
+          <w:color w:val="FF6600"/>
+        </w:rPr>
+        <w:t xml:space="preserve"> </w:t>
+      </w:r>
+      <w:r>
+        <w:rPr>
+          <w:color w:val="000000"/>
+        </w:rPr>
+        <w:t>&lt;enter&gt;</w:t>
+      </w:r>
+      <w:r>
+        <w:rPr>
+          <w:color w:val="000000"/>
+        </w:rPr>
+        <w:br/>
+      </w:r>
+      <w:r>
+        <w:rPr>
+          <w:color w:val="FF6600"/>
+        </w:rPr>
+        <w:t xml:space="preserve">make </w:t>
+      </w:r>
+      <w:r>
+        <w:rPr>
+          <w:color w:val="000000"/>
+        </w:rPr>
+        <w:t>&lt;enter&gt;</w:t>
+      </w:r>
+      <w:r>
+        <w:rPr>
+          <w:color w:val="000000"/>
+        </w:rPr>
+        <w:br/>
+      </w:r>
+      <w:r>
+        <w:rPr>
+          <w:color w:val="FF6600"/>
+        </w:rPr>
+        <w:t xml:space="preserve">make install </w:t>
+      </w:r>
+      <w:r>
+        <w:rPr>
+          <w:color w:val="000000"/>
+        </w:rPr>
+        <w:t>&lt;enter&gt;</w:t>
+      </w:r>
+    </w:p>
+    <w:p/>
+    <w:p/>
+    <w:p/>
+    <w:p>
+      <w:r>
+        <w:t>/usr/local/src/snort-2.9.8.2</w:t>
+      </w:r>
+      <w:r>
         <w:rPr>
           <w:rFonts w:hint="eastAsia"/>
         </w:rPr>
@@ -1289,7 +1277,6 @@
     <w:p>
       <w:pPr>
         <w:rPr>
-          <w:rFonts w:hint="eastAsia"/>
           <w:color w:val="000000" w:themeColor="text1"/>
         </w:rPr>
       </w:pPr>
@@ -1465,14 +1452,39 @@
         <w:t>&lt;enter&gt;</w:t>
       </w:r>
     </w:p>
+    <w:p>
+      <w:r>
+        <w:rPr>
+          <w:rFonts w:hint="eastAsia"/>
+        </w:rPr>
+        <w:t>------------------------------------</w:t>
+      </w:r>
+      <w:r>
+        <w:rPr>
+          <w:rFonts w:hint="eastAsia"/>
+        </w:rPr>
+        <w:t>阿里云上的</w:t>
+      </w:r>
+      <w:r>
+        <w:rPr>
+          <w:rFonts w:hint="eastAsia"/>
+        </w:rPr>
+        <w:t>snort</w:t>
+      </w:r>
+      <w:r>
+        <w:rPr>
+          <w:rFonts w:hint="eastAsia"/>
+        </w:rPr>
+        <w:t>就安装到了这里</w:t>
+      </w:r>
+      <w:r>
+        <w:rPr>
+          <w:rFonts w:hint="eastAsia"/>
+        </w:rPr>
+        <w:t>------------------------</w:t>
+      </w:r>
+    </w:p>
     <w:p/>
-    <w:p>
-      <w:pPr>
-        <w:rPr>
-          <w:rFonts w:hint="eastAsia"/>
-        </w:rPr>
-      </w:pPr>
-    </w:p>
     <w:p/>
     <w:p/>
     <w:p>
@@ -1684,7 +1696,7 @@
                     </pic:cNvPicPr>
                   </pic:nvPicPr>
                   <pic:blipFill>
-                    <a:blip r:embed="rId7" cstate="print">
+                    <a:blip r:embed="rId8" cstate="print">
                       <a:extLst>
                         <a:ext uri="{28A0092B-C50C-407E-A947-70E740481C1C}">
                           <a14:useLocalDpi xmlns:a14="http://schemas.microsoft.com/office/drawing/2010/main" val="0"/>
@@ -2000,8 +2012,8 @@
           <w:numId w:val="5"/>
         </w:numPr>
       </w:pPr>
-      <w:bookmarkStart w:id="13" w:name="OLE_LINK24"/>
-      <w:bookmarkStart w:id="14" w:name="OLE_LINK25"/>
+      <w:bookmarkStart w:id="15" w:name="OLE_LINK24"/>
+      <w:bookmarkStart w:id="16" w:name="OLE_LINK25"/>
       <w:r>
         <w:rPr>
           <w:rFonts w:hint="eastAsia"/>
@@ -2015,8 +2027,8 @@
         <w:t>学习</w:t>
       </w:r>
     </w:p>
-    <w:bookmarkEnd w:id="13"/>
-    <w:bookmarkEnd w:id="14"/>
+    <w:bookmarkEnd w:id="15"/>
+    <w:bookmarkEnd w:id="16"/>
     <w:p>
       <w:r>
         <w:rPr>
@@ -2333,96 +2345,6 @@
             <wp:extent cx="5274310" cy="4712694"/>
             <wp:effectExtent l="0" t="0" r="2540" b="0"/>
             <wp:docPr id="7" name="图片 7"/>
-            <wp:cNvGraphicFramePr>
-              <a:graphicFrameLocks xmlns:a="http://schemas.openxmlformats.org/drawingml/2006/main" noChangeAspect="1"/>
-            </wp:cNvGraphicFramePr>
-            <a:graphic xmlns:a="http://schemas.openxmlformats.org/drawingml/2006/main">
-              <a:graphicData uri="http://schemas.openxmlformats.org/drawingml/2006/picture">
-                <pic:pic xmlns:pic="http://schemas.openxmlformats.org/drawingml/2006/picture">
-                  <pic:nvPicPr>
-                    <pic:cNvPr id="0" name=""/>
-                    <pic:cNvPicPr/>
-                  </pic:nvPicPr>
-                  <pic:blipFill>
-                    <a:blip r:embed="rId8"/>
-                    <a:stretch>
-                      <a:fillRect/>
-                    </a:stretch>
-                  </pic:blipFill>
-                  <pic:spPr>
-                    <a:xfrm>
-                      <a:off x="0" y="0"/>
-                      <a:ext cx="5274310" cy="4712694"/>
-                    </a:xfrm>
-                    <a:prstGeom prst="rect">
-                      <a:avLst/>
-                    </a:prstGeom>
-                  </pic:spPr>
-                </pic:pic>
-              </a:graphicData>
-            </a:graphic>
-          </wp:inline>
-        </w:drawing>
-      </w:r>
-    </w:p>
-    <w:p>
-      <w:pPr>
-        <w:rPr>
-          <w:rStyle w:val="contentblk"/>
-        </w:rPr>
-      </w:pPr>
-    </w:p>
-    <w:p>
-      <w:pPr>
-        <w:rPr>
-          <w:rStyle w:val="contentblk"/>
-        </w:rPr>
-      </w:pPr>
-      <w:r>
-        <w:rPr>
-          <w:rStyle w:val="contentblk"/>
-          <w:rFonts w:hint="eastAsia"/>
-        </w:rPr>
-        <w:t>snort -vde</w:t>
-      </w:r>
-      <w:r>
-        <w:rPr>
-          <w:rStyle w:val="contentblk"/>
-          <w:rFonts w:hint="eastAsia"/>
-        </w:rPr>
-        <w:t>显示下图内容</w:t>
-      </w:r>
-    </w:p>
-    <w:p>
-      <w:pPr>
-        <w:rPr>
-          <w:rStyle w:val="contentblk"/>
-        </w:rPr>
-      </w:pPr>
-      <w:r>
-        <w:rPr>
-          <w:rStyle w:val="contentblk"/>
-          <w:rFonts w:hint="eastAsia"/>
-        </w:rPr>
-        <w:t>可见绿框中的内容为新添的内容，为数据链路层的包头</w:t>
-      </w:r>
-    </w:p>
-    <w:p>
-      <w:pPr>
-        <w:rPr>
-          <w:rStyle w:val="contentblk"/>
-        </w:rPr>
-      </w:pPr>
-      <w:r>
-        <w:rPr>
-          <w:noProof/>
-        </w:rPr>
-        <w:lastRenderedPageBreak/>
-        <w:drawing>
-          <wp:inline distT="0" distB="0" distL="0" distR="0" wp14:anchorId="6B92661E" wp14:editId="6BF0E144">
-            <wp:extent cx="5274310" cy="3952070"/>
-            <wp:effectExtent l="0" t="0" r="2540" b="0"/>
-            <wp:docPr id="8" name="图片 8"/>
             <wp:cNvGraphicFramePr>
               <a:graphicFrameLocks xmlns:a="http://schemas.openxmlformats.org/drawingml/2006/main" noChangeAspect="1"/>
             </wp:cNvGraphicFramePr>
@@ -2442,6 +2364,96 @@
                   <pic:spPr>
                     <a:xfrm>
                       <a:off x="0" y="0"/>
+                      <a:ext cx="5274310" cy="4712694"/>
+                    </a:xfrm>
+                    <a:prstGeom prst="rect">
+                      <a:avLst/>
+                    </a:prstGeom>
+                  </pic:spPr>
+                </pic:pic>
+              </a:graphicData>
+            </a:graphic>
+          </wp:inline>
+        </w:drawing>
+      </w:r>
+    </w:p>
+    <w:p>
+      <w:pPr>
+        <w:rPr>
+          <w:rStyle w:val="contentblk"/>
+        </w:rPr>
+      </w:pPr>
+    </w:p>
+    <w:p>
+      <w:pPr>
+        <w:rPr>
+          <w:rStyle w:val="contentblk"/>
+        </w:rPr>
+      </w:pPr>
+      <w:r>
+        <w:rPr>
+          <w:rStyle w:val="contentblk"/>
+          <w:rFonts w:hint="eastAsia"/>
+        </w:rPr>
+        <w:t>snort -vde</w:t>
+      </w:r>
+      <w:r>
+        <w:rPr>
+          <w:rStyle w:val="contentblk"/>
+          <w:rFonts w:hint="eastAsia"/>
+        </w:rPr>
+        <w:t>显示下图内容</w:t>
+      </w:r>
+    </w:p>
+    <w:p>
+      <w:pPr>
+        <w:rPr>
+          <w:rStyle w:val="contentblk"/>
+        </w:rPr>
+      </w:pPr>
+      <w:r>
+        <w:rPr>
+          <w:rStyle w:val="contentblk"/>
+          <w:rFonts w:hint="eastAsia"/>
+        </w:rPr>
+        <w:t>可见绿框中的内容为新添的内容，为数据链路层的包头</w:t>
+      </w:r>
+    </w:p>
+    <w:p>
+      <w:pPr>
+        <w:rPr>
+          <w:rStyle w:val="contentblk"/>
+        </w:rPr>
+      </w:pPr>
+      <w:r>
+        <w:rPr>
+          <w:noProof/>
+        </w:rPr>
+        <w:lastRenderedPageBreak/>
+        <w:drawing>
+          <wp:inline distT="0" distB="0" distL="0" distR="0" wp14:anchorId="6B92661E" wp14:editId="6BF0E144">
+            <wp:extent cx="5274310" cy="3952070"/>
+            <wp:effectExtent l="0" t="0" r="2540" b="0"/>
+            <wp:docPr id="8" name="图片 8"/>
+            <wp:cNvGraphicFramePr>
+              <a:graphicFrameLocks xmlns:a="http://schemas.openxmlformats.org/drawingml/2006/main" noChangeAspect="1"/>
+            </wp:cNvGraphicFramePr>
+            <a:graphic xmlns:a="http://schemas.openxmlformats.org/drawingml/2006/main">
+              <a:graphicData uri="http://schemas.openxmlformats.org/drawingml/2006/picture">
+                <pic:pic xmlns:pic="http://schemas.openxmlformats.org/drawingml/2006/picture">
+                  <pic:nvPicPr>
+                    <pic:cNvPr id="0" name=""/>
+                    <pic:cNvPicPr/>
+                  </pic:nvPicPr>
+                  <pic:blipFill>
+                    <a:blip r:embed="rId10"/>
+                    <a:stretch>
+                      <a:fillRect/>
+                    </a:stretch>
+                  </pic:blipFill>
+                  <pic:spPr>
+                    <a:xfrm>
+                      <a:off x="0" y="0"/>
                       <a:ext cx="5274310" cy="3952070"/>
                     </a:xfrm>
                     <a:prstGeom prst="rect">
@@ -3076,7 +3088,7 @@
                     </pic:cNvPicPr>
                   </pic:nvPicPr>
                   <pic:blipFill>
-                    <a:blip r:embed="rId10">
+                    <a:blip r:embed="rId11">
                       <a:extLst>
                         <a:ext uri="{28A0092B-C50C-407E-A947-70E740481C1C}">
                           <a14:useLocalDpi xmlns:a14="http://schemas.microsoft.com/office/drawing/2010/main" val="0"/>
@@ -3413,16 +3425,16 @@
         </w:rPr>
         <w:t>，需要使用</w:t>
       </w:r>
-      <w:bookmarkStart w:id="15" w:name="OLE_LINK14"/>
-      <w:bookmarkStart w:id="16" w:name="OLE_LINK15"/>
+      <w:bookmarkStart w:id="17" w:name="OLE_LINK14"/>
+      <w:bookmarkStart w:id="18" w:name="OLE_LINK15"/>
       <w:r>
         <w:rPr>
           <w:rFonts w:hint="eastAsia"/>
         </w:rPr>
         <w:t>unified2 logging</w:t>
       </w:r>
-      <w:bookmarkEnd w:id="15"/>
-      <w:bookmarkEnd w:id="16"/>
+      <w:bookmarkEnd w:id="17"/>
+      <w:bookmarkEnd w:id="18"/>
       <w:r>
         <w:rPr>
           <w:rFonts w:hint="eastAsia"/>
@@ -3563,8 +3575,8 @@
       <w:pPr>
         <w:pStyle w:val="4"/>
       </w:pPr>
-      <w:bookmarkStart w:id="17" w:name="OLE_LINK18"/>
-      <w:bookmarkStart w:id="18" w:name="OLE_LINK19"/>
+      <w:bookmarkStart w:id="19" w:name="OLE_LINK18"/>
+      <w:bookmarkStart w:id="20" w:name="OLE_LINK19"/>
       <w:r>
         <w:rPr>
           <w:rFonts w:hint="eastAsia"/>
@@ -3572,8 +3584,8 @@
         <w:t>改变报警顺序</w:t>
       </w:r>
     </w:p>
-    <w:bookmarkEnd w:id="17"/>
-    <w:bookmarkEnd w:id="18"/>
+    <w:bookmarkEnd w:id="19"/>
+    <w:bookmarkEnd w:id="20"/>
     <w:p/>
     <w:p>
       <w:pPr>
@@ -3709,83 +3721,6 @@
             <wp:extent cx="5274310" cy="1564590"/>
             <wp:effectExtent l="0" t="0" r="2540" b="0"/>
             <wp:docPr id="3" name="图片 3"/>
-            <wp:cNvGraphicFramePr>
-              <a:graphicFrameLocks xmlns:a="http://schemas.openxmlformats.org/drawingml/2006/main" noChangeAspect="1"/>
-            </wp:cNvGraphicFramePr>
-            <a:graphic xmlns:a="http://schemas.openxmlformats.org/drawingml/2006/main">
-              <a:graphicData uri="http://schemas.openxmlformats.org/drawingml/2006/picture">
-                <pic:pic xmlns:pic="http://schemas.openxmlformats.org/drawingml/2006/picture">
-                  <pic:nvPicPr>
-                    <pic:cNvPr id="0" name=""/>
-                    <pic:cNvPicPr/>
-                  </pic:nvPicPr>
-                  <pic:blipFill>
-                    <a:blip r:embed="rId11"/>
-                    <a:stretch>
-                      <a:fillRect/>
-                    </a:stretch>
-                  </pic:blipFill>
-                  <pic:spPr>
-                    <a:xfrm>
-                      <a:off x="0" y="0"/>
-                      <a:ext cx="5274310" cy="1564590"/>
-                    </a:xfrm>
-                    <a:prstGeom prst="rect">
-                      <a:avLst/>
-                    </a:prstGeom>
-                  </pic:spPr>
-                </pic:pic>
-              </a:graphicData>
-            </a:graphic>
-          </wp:inline>
-        </w:drawing>
-      </w:r>
-    </w:p>
-    <w:p>
-      <w:r>
-        <w:rPr>
-          <w:rFonts w:hint="eastAsia"/>
-        </w:rPr>
-        <w:t>ethtool -k</w:t>
-      </w:r>
-      <w:r>
-        <w:rPr>
-          <w:rFonts w:hint="eastAsia"/>
-        </w:rPr>
-        <w:t xml:space="preserve"> eth0</w:t>
-      </w:r>
-      <w:r>
-        <w:rPr>
-          <w:rFonts w:hint="eastAsia"/>
-        </w:rPr>
-        <w:t>查看当前状态</w:t>
-      </w:r>
-    </w:p>
-    <w:p>
-      <w:r>
-        <w:rPr>
-          <w:rFonts w:hint="eastAsia"/>
-        </w:rPr>
-        <w:t xml:space="preserve">ethtool -K eth0 gro off </w:t>
-      </w:r>
-      <w:r>
-        <w:rPr>
-          <w:rFonts w:hint="eastAsia"/>
-        </w:rPr>
-        <w:t>关闭</w:t>
-      </w:r>
-    </w:p>
-    <w:p>
-      <w:r>
-        <w:rPr>
-          <w:noProof/>
-        </w:rPr>
-        <w:lastRenderedPageBreak/>
-        <w:drawing>
-          <wp:inline distT="0" distB="0" distL="0" distR="0" wp14:anchorId="2D43D8FB" wp14:editId="1EE7DB3E">
-            <wp:extent cx="3924300" cy="4095750"/>
-            <wp:effectExtent l="0" t="0" r="0" b="0"/>
-            <wp:docPr id="4" name="图片 4"/>
             <wp:cNvGraphicFramePr>
               <a:graphicFrameLocks xmlns:a="http://schemas.openxmlformats.org/drawingml/2006/main" noChangeAspect="1"/>
             </wp:cNvGraphicFramePr>
@@ -3805,6 +3740,83 @@
                   <pic:spPr>
                     <a:xfrm>
                       <a:off x="0" y="0"/>
+                      <a:ext cx="5274310" cy="1564590"/>
+                    </a:xfrm>
+                    <a:prstGeom prst="rect">
+                      <a:avLst/>
+                    </a:prstGeom>
+                  </pic:spPr>
+                </pic:pic>
+              </a:graphicData>
+            </a:graphic>
+          </wp:inline>
+        </w:drawing>
+      </w:r>
+    </w:p>
+    <w:p>
+      <w:r>
+        <w:rPr>
+          <w:rFonts w:hint="eastAsia"/>
+        </w:rPr>
+        <w:t>ethtool -k</w:t>
+      </w:r>
+      <w:r>
+        <w:rPr>
+          <w:rFonts w:hint="eastAsia"/>
+        </w:rPr>
+        <w:t xml:space="preserve"> eth0</w:t>
+      </w:r>
+      <w:r>
+        <w:rPr>
+          <w:rFonts w:hint="eastAsia"/>
+        </w:rPr>
+        <w:t>查看当前状态</w:t>
+      </w:r>
+    </w:p>
+    <w:p>
+      <w:r>
+        <w:rPr>
+          <w:rFonts w:hint="eastAsia"/>
+        </w:rPr>
+        <w:t xml:space="preserve">ethtool -K eth0 gro off </w:t>
+      </w:r>
+      <w:r>
+        <w:rPr>
+          <w:rFonts w:hint="eastAsia"/>
+        </w:rPr>
+        <w:t>关闭</w:t>
+      </w:r>
+    </w:p>
+    <w:p>
+      <w:r>
+        <w:rPr>
+          <w:noProof/>
+        </w:rPr>
+        <w:lastRenderedPageBreak/>
+        <w:drawing>
+          <wp:inline distT="0" distB="0" distL="0" distR="0" wp14:anchorId="2D43D8FB" wp14:editId="1EE7DB3E">
+            <wp:extent cx="3924300" cy="4095750"/>
+            <wp:effectExtent l="0" t="0" r="0" b="0"/>
+            <wp:docPr id="4" name="图片 4"/>
+            <wp:cNvGraphicFramePr>
+              <a:graphicFrameLocks xmlns:a="http://schemas.openxmlformats.org/drawingml/2006/main" noChangeAspect="1"/>
+            </wp:cNvGraphicFramePr>
+            <a:graphic xmlns:a="http://schemas.openxmlformats.org/drawingml/2006/main">
+              <a:graphicData uri="http://schemas.openxmlformats.org/drawingml/2006/picture">
+                <pic:pic xmlns:pic="http://schemas.openxmlformats.org/drawingml/2006/picture">
+                  <pic:nvPicPr>
+                    <pic:cNvPr id="0" name=""/>
+                    <pic:cNvPicPr/>
+                  </pic:nvPicPr>
+                  <pic:blipFill>
+                    <a:blip r:embed="rId13"/>
+                    <a:stretch>
+                      <a:fillRect/>
+                    </a:stretch>
+                  </pic:blipFill>
+                  <pic:spPr>
+                    <a:xfrm>
+                      <a:off x="0" y="0"/>
                       <a:ext cx="3924300" cy="4095750"/>
                     </a:xfrm>
                     <a:prstGeom prst="rect">
@@ -4383,8 +4395,8 @@
           <w:color w:val="000000"/>
         </w:rPr>
       </w:pPr>
-      <w:bookmarkStart w:id="19" w:name="OLE_LINK22"/>
-      <w:bookmarkStart w:id="20" w:name="OLE_LINK23"/>
+      <w:bookmarkStart w:id="21" w:name="OLE_LINK22"/>
+      <w:bookmarkStart w:id="22" w:name="OLE_LINK23"/>
       <w:r>
         <w:rPr>
           <w:rFonts w:ascii="TimesNewRomanPSMT" w:hAnsi="TimesNewRomanPSMT"/>
@@ -4406,8 +4418,8 @@
         </w:rPr>
         <w:t>–i eth0 src 172.16.100.53 and ‘tcp[13] &amp; 2!=0</w:t>
       </w:r>
-      <w:bookmarkEnd w:id="19"/>
-      <w:bookmarkEnd w:id="20"/>
+      <w:bookmarkEnd w:id="21"/>
+      <w:bookmarkEnd w:id="22"/>
       <w:r>
         <w:rPr>
           <w:rFonts w:ascii="TimesNewRomanPSMT" w:hAnsi="TimesNewRomanPSMT" w:hint="eastAsia"/>
@@ -5237,7 +5249,7 @@
                     </pic:cNvPicPr>
                   </pic:nvPicPr>
                   <pic:blipFill>
-                    <a:blip r:embed="rId13">
+                    <a:blip r:embed="rId14">
                       <a:extLst>
                         <a:ext uri="{28A0092B-C50C-407E-A947-70E740481C1C}">
                           <a14:useLocalDpi xmlns:a14="http://schemas.microsoft.com/office/drawing/2010/main" val="0"/>
@@ -5337,7 +5349,7 @@
                     </pic:cNvPicPr>
                   </pic:nvPicPr>
                   <pic:blipFill>
-                    <a:blip r:embed="rId14">
+                    <a:blip r:embed="rId15">
                       <a:extLst>
                         <a:ext uri="{28A0092B-C50C-407E-A947-70E740481C1C}">
                           <a14:useLocalDpi xmlns:a14="http://schemas.microsoft.com/office/drawing/2010/main" val="0"/>
@@ -6219,14 +6231,14 @@
           <w:numId w:val="6"/>
         </w:numPr>
       </w:pPr>
-      <w:bookmarkStart w:id="21" w:name="OLE_LINK16"/>
-      <w:bookmarkStart w:id="22" w:name="OLE_LINK17"/>
+      <w:bookmarkStart w:id="23" w:name="OLE_LINK16"/>
+      <w:bookmarkStart w:id="24" w:name="OLE_LINK17"/>
       <w:r>
         <w:t>Decoder and Preprocessor Rule</w:t>
       </w:r>
     </w:p>
-    <w:bookmarkEnd w:id="21"/>
-    <w:bookmarkEnd w:id="22"/>
+    <w:bookmarkEnd w:id="23"/>
+    <w:bookmarkEnd w:id="24"/>
     <w:p>
       <w:r>
         <w:rPr>
@@ -6462,7 +6474,7 @@
                     </pic:cNvPicPr>
                   </pic:nvPicPr>
                   <pic:blipFill>
-                    <a:blip r:embed="rId15">
+                    <a:blip r:embed="rId16">
                       <a:extLst>
                         <a:ext uri="{28A0092B-C50C-407E-A947-70E740481C1C}">
                           <a14:useLocalDpi xmlns:a14="http://schemas.microsoft.com/office/drawing/2010/main" val="0"/>
@@ -6866,8 +6878,8 @@
           <w:numId w:val="6"/>
         </w:numPr>
       </w:pPr>
-      <w:bookmarkStart w:id="23" w:name="OLE_LINK20"/>
-      <w:bookmarkStart w:id="24" w:name="OLE_LINK21"/>
+      <w:bookmarkStart w:id="25" w:name="OLE_LINK20"/>
+      <w:bookmarkStart w:id="26" w:name="OLE_LINK21"/>
       <w:r>
         <w:t>Performance Profiling</w:t>
       </w:r>
@@ -6881,8 +6893,8 @@
         <w:t>剖析</w:t>
       </w:r>
     </w:p>
-    <w:bookmarkEnd w:id="23"/>
-    <w:bookmarkEnd w:id="24"/>
+    <w:bookmarkEnd w:id="25"/>
+    <w:bookmarkEnd w:id="26"/>
     <w:p>
       <w:r>
         <w:rPr>
@@ -7520,7 +7532,7 @@
                     </pic:cNvPicPr>
                   </pic:nvPicPr>
                   <pic:blipFill>
-                    <a:blip r:embed="rId16">
+                    <a:blip r:embed="rId17">
                       <a:extLst>
                         <a:ext uri="{28A0092B-C50C-407E-A947-70E740481C1C}">
                           <a14:useLocalDpi xmlns:a14="http://schemas.microsoft.com/office/drawing/2010/main" val="0"/>
@@ -7619,7 +7631,7 @@
                     </pic:cNvPicPr>
                   </pic:nvPicPr>
                   <pic:blipFill>
-                    <a:blip r:embed="rId17">
+                    <a:blip r:embed="rId18">
                       <a:extLst>
                         <a:ext uri="{28A0092B-C50C-407E-A947-70E740481C1C}">
                           <a14:useLocalDpi xmlns:a14="http://schemas.microsoft.com/office/drawing/2010/main" val="0"/>
@@ -7739,7 +7751,7 @@
                     </pic:cNvPicPr>
                   </pic:nvPicPr>
                   <pic:blipFill>
-                    <a:blip r:embed="rId18">
+                    <a:blip r:embed="rId19">
                       <a:extLst>
                         <a:ext uri="{28A0092B-C50C-407E-A947-70E740481C1C}">
                           <a14:useLocalDpi xmlns:a14="http://schemas.microsoft.com/office/drawing/2010/main" val="0"/>
@@ -7868,7 +7880,7 @@
                     </pic:cNvPicPr>
                   </pic:nvPicPr>
                   <pic:blipFill>
-                    <a:blip r:embed="rId19">
+                    <a:blip r:embed="rId20">
                       <a:extLst>
                         <a:ext uri="{28A0092B-C50C-407E-A947-70E740481C1C}">
                           <a14:useLocalDpi xmlns:a14="http://schemas.microsoft.com/office/drawing/2010/main" val="0"/>
@@ -7954,7 +7966,7 @@
                     </pic:cNvPicPr>
                   </pic:nvPicPr>
                   <pic:blipFill>
-                    <a:blip r:embed="rId20">
+                    <a:blip r:embed="rId21">
                       <a:extLst>
                         <a:ext uri="{28A0092B-C50C-407E-A947-70E740481C1C}">
                           <a14:useLocalDpi xmlns:a14="http://schemas.microsoft.com/office/drawing/2010/main" val="0"/>
@@ -8043,7 +8055,7 @@
                     </pic:cNvPicPr>
                   </pic:nvPicPr>
                   <pic:blipFill>
-                    <a:blip r:embed="rId21">
+                    <a:blip r:embed="rId22">
                       <a:extLst>
                         <a:ext uri="{28A0092B-C50C-407E-A947-70E740481C1C}">
                           <a14:useLocalDpi xmlns:a14="http://schemas.microsoft.com/office/drawing/2010/main" val="0"/>
@@ -8171,7 +8183,7 @@
                     </pic:cNvPicPr>
                   </pic:nvPicPr>
                   <pic:blipFill>
-                    <a:blip r:embed="rId22">
+                    <a:blip r:embed="rId23">
                       <a:extLst>
                         <a:ext uri="{28A0092B-C50C-407E-A947-70E740481C1C}">
                           <a14:useLocalDpi xmlns:a14="http://schemas.microsoft.com/office/drawing/2010/main" val="0"/>
@@ -8282,7 +8294,7 @@
                     </pic:cNvPicPr>
                   </pic:nvPicPr>
                   <pic:blipFill>
-                    <a:blip r:embed="rId23">
+                    <a:blip r:embed="rId24">
                       <a:extLst>
                         <a:ext uri="{28A0092B-C50C-407E-A947-70E740481C1C}">
                           <a14:useLocalDpi xmlns:a14="http://schemas.microsoft.com/office/drawing/2010/main" val="0"/>
@@ -8400,111 +8412,111 @@
         </w:rPr>
         <w:t>先走</w:t>
       </w:r>
-      <w:bookmarkStart w:id="25" w:name="OLE_LINK26"/>
-      <w:bookmarkStart w:id="26" w:name="OLE_LINK27"/>
+      <w:bookmarkStart w:id="27" w:name="OLE_LINK26"/>
+      <w:bookmarkStart w:id="28" w:name="OLE_LINK27"/>
       <w:r>
         <w:t>ProcessPacket</w:t>
-      </w:r>
-      <w:bookmarkEnd w:id="25"/>
-      <w:bookmarkEnd w:id="26"/>
-      <w:r>
-        <w:rPr>
-          <w:rFonts w:hint="eastAsia"/>
-        </w:rPr>
-        <w:t>()</w:t>
-      </w:r>
-      <w:r>
-        <w:rPr>
-          <w:rFonts w:hint="eastAsia"/>
-        </w:rPr>
-        <w:t>函数。</w:t>
-      </w:r>
-      <w:r>
-        <w:rPr>
-          <w:rFonts w:hint="eastAsia"/>
-        </w:rPr>
-        <w:t>snort.c</w:t>
-      </w:r>
-      <w:r>
-        <w:rPr>
-          <w:rFonts w:hint="eastAsia"/>
-        </w:rPr>
-        <w:t>中</w:t>
-      </w:r>
-      <w:r>
-        <w:rPr>
-          <w:rFonts w:hint="eastAsia"/>
-        </w:rPr>
-        <w:t>1877</w:t>
-      </w:r>
-      <w:r>
-        <w:rPr>
-          <w:rFonts w:hint="eastAsia"/>
-        </w:rPr>
-        <w:t>行左右。</w:t>
-      </w:r>
-    </w:p>
-    <w:p>
-      <w:r>
-        <w:rPr>
-          <w:rFonts w:hint="eastAsia"/>
-        </w:rPr>
-        <w:t>在</w:t>
-      </w:r>
-      <w:r>
-        <w:t>ProcessPacket</w:t>
-      </w:r>
-      <w:r>
-        <w:rPr>
-          <w:rFonts w:hint="eastAsia"/>
-        </w:rPr>
-        <w:t>()</w:t>
-      </w:r>
-      <w:r>
-        <w:rPr>
-          <w:rFonts w:hint="eastAsia"/>
-        </w:rPr>
-        <w:t>函数中第四行</w:t>
-      </w:r>
-      <w:r>
-        <w:t>(*grinder) (p, pkthdr, pkt);</w:t>
-      </w:r>
-      <w:r>
-        <w:rPr>
-          <w:rFonts w:hint="eastAsia"/>
-        </w:rPr>
-        <w:t xml:space="preserve"> </w:t>
-      </w:r>
-      <w:r>
-        <w:rPr>
-          <w:rFonts w:hint="eastAsia"/>
-        </w:rPr>
-        <w:t>调用解码引擎，对于以太网，即调用</w:t>
-      </w:r>
-      <w:r>
-        <w:t>DecodeEthPkt</w:t>
-      </w:r>
-      <w:r>
-        <w:rPr>
-          <w:rFonts w:hint="eastAsia"/>
-        </w:rPr>
-        <w:t>()</w:t>
-      </w:r>
-    </w:p>
-    <w:p>
-      <w:r>
-        <w:rPr>
-          <w:rFonts w:hint="eastAsia"/>
-        </w:rPr>
-        <w:t>再走</w:t>
-      </w:r>
-      <w:bookmarkStart w:id="27" w:name="OLE_LINK28"/>
-      <w:bookmarkStart w:id="28" w:name="OLE_LINK29"/>
-      <w:r>
-        <w:t>DecodeEthPkt</w:t>
       </w:r>
       <w:bookmarkEnd w:id="27"/>
       <w:bookmarkEnd w:id="28"/>
+      <w:r>
+        <w:rPr>
+          <w:rFonts w:hint="eastAsia"/>
+        </w:rPr>
+        <w:t>()</w:t>
+      </w:r>
+      <w:r>
+        <w:rPr>
+          <w:rFonts w:hint="eastAsia"/>
+        </w:rPr>
+        <w:t>函数。</w:t>
+      </w:r>
+      <w:r>
+        <w:rPr>
+          <w:rFonts w:hint="eastAsia"/>
+        </w:rPr>
+        <w:t>snort.c</w:t>
+      </w:r>
+      <w:r>
+        <w:rPr>
+          <w:rFonts w:hint="eastAsia"/>
+        </w:rPr>
+        <w:t>中</w:t>
+      </w:r>
+      <w:r>
+        <w:rPr>
+          <w:rFonts w:hint="eastAsia"/>
+        </w:rPr>
+        <w:t>1877</w:t>
+      </w:r>
+      <w:r>
+        <w:rPr>
+          <w:rFonts w:hint="eastAsia"/>
+        </w:rPr>
+        <w:t>行左右。</w:t>
+      </w:r>
+    </w:p>
+    <w:p>
+      <w:r>
+        <w:rPr>
+          <w:rFonts w:hint="eastAsia"/>
+        </w:rPr>
+        <w:t>在</w:t>
+      </w:r>
+      <w:r>
+        <w:t>ProcessPacket</w:t>
+      </w:r>
+      <w:r>
+        <w:rPr>
+          <w:rFonts w:hint="eastAsia"/>
+        </w:rPr>
+        <w:t>()</w:t>
+      </w:r>
+      <w:r>
+        <w:rPr>
+          <w:rFonts w:hint="eastAsia"/>
+        </w:rPr>
+        <w:t>函数中第四行</w:t>
+      </w:r>
+      <w:r>
+        <w:t>(*grinder) (p, pkthdr, pkt);</w:t>
+      </w:r>
+      <w:r>
+        <w:rPr>
+          <w:rFonts w:hint="eastAsia"/>
+        </w:rPr>
+        <w:t xml:space="preserve"> </w:t>
+      </w:r>
+      <w:r>
+        <w:rPr>
+          <w:rFonts w:hint="eastAsia"/>
+        </w:rPr>
+        <w:t>调用解码引擎，对于以太网，即调用</w:t>
+      </w:r>
+      <w:r>
+        <w:t>DecodeEthPkt</w:t>
+      </w:r>
+      <w:r>
+        <w:rPr>
+          <w:rFonts w:hint="eastAsia"/>
+        </w:rPr>
+        <w:t>()</w:t>
+      </w:r>
+    </w:p>
+    <w:p>
+      <w:r>
+        <w:rPr>
+          <w:rFonts w:hint="eastAsia"/>
+        </w:rPr>
+        <w:t>再走</w:t>
+      </w:r>
+      <w:bookmarkStart w:id="29" w:name="OLE_LINK28"/>
+      <w:bookmarkStart w:id="30" w:name="OLE_LINK29"/>
+      <w:r>
+        <w:t>DecodeEthPkt</w:t>
+      </w:r>
+      <w:bookmarkEnd w:id="29"/>
+      <w:bookmarkEnd w:id="30"/>
       <w:r>
         <w:rPr>
           <w:rFonts w:hint="eastAsia"/>
@@ -8566,7 +8578,7 @@
                     </pic:cNvPicPr>
                   </pic:nvPicPr>
                   <pic:blipFill>
-                    <a:blip r:embed="rId24">
+                    <a:blip r:embed="rId25">
                       <a:extLst>
                         <a:ext uri="{28A0092B-C50C-407E-A947-70E740481C1C}">
                           <a14:useLocalDpi xmlns:a14="http://schemas.microsoft.com/office/drawing/2010/main" val="0"/>
@@ -8721,7 +8733,7 @@
                     </pic:cNvPicPr>
                   </pic:nvPicPr>
                   <pic:blipFill>
-                    <a:blip r:embed="rId25">
+                    <a:blip r:embed="rId26">
                       <a:extLst>
                         <a:ext uri="{28A0092B-C50C-407E-A947-70E740481C1C}">
                           <a14:useLocalDpi xmlns:a14="http://schemas.microsoft.com/office/drawing/2010/main" val="0"/>
@@ -9036,7 +9048,7 @@
                     </pic:cNvPicPr>
                   </pic:nvPicPr>
                   <pic:blipFill>
-                    <a:blip r:embed="rId26">
+                    <a:blip r:embed="rId27">
                       <a:extLst>
                         <a:ext uri="{28A0092B-C50C-407E-A947-70E740481C1C}">
                           <a14:useLocalDpi xmlns:a14="http://schemas.microsoft.com/office/drawing/2010/main" val="0"/>
@@ -10019,8 +10031,8 @@
           <w:numId w:val="6"/>
         </w:numPr>
       </w:pPr>
-      <w:bookmarkStart w:id="29" w:name="OLE_LINK30"/>
-      <w:bookmarkStart w:id="30" w:name="OLE_LINK31"/>
+      <w:bookmarkStart w:id="31" w:name="OLE_LINK30"/>
+      <w:bookmarkStart w:id="32" w:name="OLE_LINK31"/>
       <w:r>
         <w:rPr>
           <w:rFonts w:hint="eastAsia"/>
@@ -10035,8 +10047,8 @@
         <w:t>实验</w:t>
       </w:r>
     </w:p>
-    <w:bookmarkEnd w:id="29"/>
-    <w:bookmarkEnd w:id="30"/>
+    <w:bookmarkEnd w:id="31"/>
+    <w:bookmarkEnd w:id="32"/>
     <w:p>
       <w:pPr>
         <w:pStyle w:val="2"/>
@@ -10402,7 +10414,7 @@
                     </pic:cNvPicPr>
                   </pic:nvPicPr>
                   <pic:blipFill>
-                    <a:blip r:embed="rId27">
+                    <a:blip r:embed="rId28">
                       <a:extLst>
                         <a:ext uri="{28A0092B-C50C-407E-A947-70E740481C1C}">
                           <a14:useLocalDpi xmlns:a14="http://schemas.microsoft.com/office/drawing/2010/main" val="0"/>
@@ -10500,9 +10512,13 @@
         </w:rPr>
         <w:t xml:space="preserve"> </w:t>
       </w:r>
+      <w:bookmarkStart w:id="33" w:name="OLE_LINK34"/>
+      <w:bookmarkStart w:id="34" w:name="OLE_LINK35"/>
       <w:r>
         <w:t>#define ETHERNET_TYPE_PROFINET        0x8892</w:t>
       </w:r>
+      <w:bookmarkEnd w:id="33"/>
+      <w:bookmarkEnd w:id="34"/>
       <w:r>
         <w:t xml:space="preserve"> </w:t>
       </w:r>
@@ -10569,9 +10585,6 @@
       </w:r>
     </w:p>
     <w:p>
-      <w:r>
-        <w:tab/>
-      </w:r>
       <w:r>
         <w:tab/>
       </w:r>
@@ -10582,6 +10595,47 @@
     </w:p>
     <w:p>
       <w:r>
+        <w:t xml:space="preserve">            DecodeProfinet(pkt + linklen,</w:t>
+      </w:r>
+    </w:p>
+    <w:p>
+      <w:r>
+        <w:t xml:space="preserve">                cap_len - linklen, p);</w:t>
+      </w:r>
+    </w:p>
+    <w:p>
+      <w:pPr>
+        <w:rPr>
+          <w:rFonts w:hint="eastAsia"/>
+        </w:rPr>
+      </w:pPr>
+      <w:r>
+        <w:t xml:space="preserve">            return;</w:t>
+      </w:r>
+      <w:bookmarkStart w:id="35" w:name="_GoBack"/>
+      <w:bookmarkEnd w:id="35"/>
+    </w:p>
+    <w:p>
+      <w:pPr>
+        <w:rPr>
+          <w:rFonts w:hint="eastAsia"/>
+        </w:rPr>
+      </w:pPr>
+      <w:r>
+        <w:rPr>
+          <w:rFonts w:hint="eastAsia"/>
+        </w:rPr>
+        <w:t>1570</w:t>
+      </w:r>
+      <w:r>
+        <w:rPr>
+          <w:rFonts w:hint="eastAsia"/>
+        </w:rPr>
+        <w:t>行</w:t>
+      </w:r>
+    </w:p>
+    <w:p>
+      <w:r>
         <w:tab/>
       </w:r>
       <w:r>
@@ -10589,42 +10643,97 @@
       </w:r>
       <w:r>
         <w:tab/>
-        <w:t>pc.profinet++;</w:t>
-      </w:r>
-    </w:p>
-    <w:p>
-      <w:r>
-        <w:rPr>
-          <w:rFonts w:hint="eastAsia"/>
-        </w:rPr>
-        <w:t>对</w:t>
-      </w:r>
-      <w:r>
-        <w:t>profinet</w:t>
-      </w:r>
-      <w:r>
-        <w:t>协议的计数。暂时</w:t>
-      </w:r>
-      <w:r>
-        <w:rPr>
-          <w:rFonts w:hint="eastAsia"/>
-        </w:rPr>
-        <w:t>先</w:t>
-      </w:r>
-      <w:r>
-        <w:t>这样</w:t>
-      </w:r>
-      <w:r>
-        <w:rPr>
-          <w:rFonts w:hint="eastAsia"/>
-        </w:rPr>
-        <w:t>，</w:t>
-      </w:r>
-      <w:r>
-        <w:t>也没有</w:t>
-      </w:r>
-      <w:r>
-        <w:t>break</w:t>
+        <w:t>case ETHERNET_TYPE_PROFINET:</w:t>
+      </w:r>
+    </w:p>
+    <w:p>
+      <w:r>
+        <w:tab/>
+      </w:r>
+      <w:r>
+        <w:tab/>
+      </w:r>
+      <w:r>
+        <w:tab/>
+      </w:r>
+      <w:r>
+        <w:tab/>
+        <w:t>DecodeProfinet(pkt + sizeof(VlanTagHdr),</w:t>
+      </w:r>
+    </w:p>
+    <w:p>
+      <w:r>
+        <w:tab/>
+      </w:r>
+      <w:r>
+        <w:tab/>
+      </w:r>
+      <w:r>
+        <w:tab/>
+      </w:r>
+      <w:r>
+        <w:tab/>
+      </w:r>
+      <w:r>
+        <w:tab/>
+        <w:t>len - sizeof(VlanTagHdr), p);</w:t>
+      </w:r>
+    </w:p>
+    <w:p>
+      <w:pPr>
+        <w:rPr>
+          <w:rFonts w:hint="eastAsia"/>
+        </w:rPr>
+      </w:pPr>
+      <w:r>
+        <w:tab/>
+      </w:r>
+      <w:r>
+        <w:tab/>
+      </w:r>
+      <w:r>
+        <w:tab/>
+      </w:r>
+      <w:r>
+        <w:tab/>
+        <w:t>return;</w:t>
+      </w:r>
+    </w:p>
+    <w:p>
+      <w:pPr>
+        <w:rPr>
+          <w:rFonts w:hint="eastAsia"/>
+        </w:rPr>
+      </w:pPr>
+      <w:r>
+        <w:rPr>
+          <w:rFonts w:hint="eastAsia"/>
+        </w:rPr>
+        <w:t>针对在</w:t>
+      </w:r>
+      <w:r>
+        <w:rPr>
+          <w:rFonts w:hint="eastAsia"/>
+        </w:rPr>
+        <w:t>Vlan</w:t>
+      </w:r>
+      <w:r>
+        <w:rPr>
+          <w:rFonts w:hint="eastAsia"/>
+        </w:rPr>
+        <w:t>上的</w:t>
+      </w:r>
+      <w:r>
+        <w:rPr>
+          <w:rFonts w:hint="eastAsia"/>
+        </w:rPr>
+        <w:t>Profinet</w:t>
+      </w:r>
+      <w:r>
+        <w:rPr>
+          <w:rFonts w:hint="eastAsia"/>
+        </w:rPr>
+        <w:t>协议</w:t>
       </w:r>
     </w:p>
     <w:p/>
@@ -10766,6 +10875,7 @@
         <w:pStyle w:val="3"/>
       </w:pPr>
       <w:r>
+        <w:lastRenderedPageBreak/>
         <w:t>Sf_protocols.h</w:t>
       </w:r>
     </w:p>
@@ -10814,11 +10924,6 @@
       </w:r>
     </w:p>
     <w:p>
-      <w:pPr>
-        <w:rPr>
-          <w:rFonts w:hint="eastAsia"/>
-        </w:rPr>
-      </w:pPr>
       <w:r>
         <w:rPr>
           <w:rFonts w:hint="eastAsia"/>
@@ -10871,7 +10976,6 @@
         <w:rPr>
           <w:rFonts w:hint="eastAsia"/>
         </w:rPr>
-        <w:lastRenderedPageBreak/>
         <w:t>备忘</w:t>
       </w:r>
     </w:p>
@@ -11166,7 +11270,6 @@
         <w:pStyle w:val="a3"/>
         <w:ind w:left="360" w:firstLine="422"/>
         <w:rPr>
-          <w:rFonts w:hint="eastAsia"/>
           <w:color w:val="FF0000"/>
         </w:rPr>
       </w:pPr>
@@ -11352,6 +11455,7 @@
           <w:b/>
           <w:color w:val="FF0000"/>
         </w:rPr>
+        <w:lastRenderedPageBreak/>
         <w:t>12</w:t>
       </w:r>
       <w:r>
@@ -11393,8 +11497,6 @@
         </w:rPr>
         <w:t>14</w:t>
       </w:r>
-      <w:bookmarkStart w:id="31" w:name="_GoBack"/>
-      <w:bookmarkEnd w:id="31"/>
       <w:r>
         <w:rPr>
           <w:b/>
@@ -11438,8 +11540,320 @@
         <w:ind w:left="360"/>
       </w:pPr>
       <w:r>
+        <w:t xml:space="preserve">    PROTO_ERSPAN,     /* DecodeERSPANType2 and DecodeERSPANType3 */</w:t>
+      </w:r>
+    </w:p>
+    <w:p>
+      <w:pPr>
+        <w:pStyle w:val="a3"/>
+        <w:ind w:left="360"/>
+      </w:pPr>
+      <w:r>
+        <w:t>#endif</w:t>
+      </w:r>
+    </w:p>
+    <w:p>
+      <w:pPr>
+        <w:pStyle w:val="a3"/>
+        <w:ind w:left="360"/>
+      </w:pPr>
+      <w:r>
+        <w:t xml:space="preserve">    PROTO_PPPOE,      /* DecodePPPoEPkt */</w:t>
+      </w:r>
+    </w:p>
+    <w:p>
+      <w:pPr>
+        <w:pStyle w:val="a3"/>
+        <w:ind w:left="360"/>
+      </w:pPr>
+      <w:r>
+        <w:t xml:space="preserve">    PROTO_PPP_ENCAP,  /* DecodePppPktEncapsulated */</w:t>
+      </w:r>
+    </w:p>
+    <w:p>
+      <w:pPr>
+        <w:pStyle w:val="a3"/>
+        <w:ind w:left="360"/>
+      </w:pPr>
+      <w:r>
+        <w:t xml:space="preserve">    PROTO_MPLS,       /* DecodeMPLS - decoder changes pkth len/caplen! */</w:t>
+      </w:r>
+    </w:p>
+    <w:p>
+      <w:pPr>
+        <w:pStyle w:val="a3"/>
+        <w:ind w:left="360"/>
+      </w:pPr>
+      <w:r>
+        <w:t xml:space="preserve">                      /* DecodeEthOverMPLS - basically same as straight eth */</w:t>
+      </w:r>
+    </w:p>
+    <w:p>
+      <w:pPr>
+        <w:pStyle w:val="a3"/>
+        <w:ind w:left="360"/>
+      </w:pPr>
+      <w:r>
+        <w:t xml:space="preserve">    PROTO_ARP,        /* DecodeARP */</w:t>
+      </w:r>
+    </w:p>
+    <w:p>
+      <w:pPr>
+        <w:pStyle w:val="a3"/>
+        <w:ind w:left="360"/>
+      </w:pPr>
+      <w:r>
+        <w:t xml:space="preserve">    PROTO_GTP,        /* DecodeGTP */</w:t>
+      </w:r>
+    </w:p>
+    <w:p>
+      <w:pPr>
+        <w:pStyle w:val="a3"/>
+        <w:ind w:left="360"/>
+      </w:pPr>
+      <w:r>
+        <w:t xml:space="preserve">    PROTO_AH,         /* DecodeAH - Authentication Header (IPSec stuff) */</w:t>
+      </w:r>
+    </w:p>
+    <w:p>
+      <w:pPr>
+        <w:pStyle w:val="a3"/>
+        <w:ind w:left="360"/>
+      </w:pPr>
+    </w:p>
+    <w:p>
+      <w:pPr>
+        <w:pStyle w:val="a3"/>
+        <w:ind w:left="360"/>
+      </w:pPr>
+      <w:r>
+        <w:t>#ifndef NO_NON_ETHER_DECODER</w:t>
+      </w:r>
+    </w:p>
+    <w:p>
+      <w:pPr>
+        <w:pStyle w:val="a3"/>
+        <w:ind w:left="360"/>
+      </w:pPr>
+      <w:r>
+        <w:t xml:space="preserve">    PROTO_TR,         /* DecodeTRPkt */</w:t>
+      </w:r>
+    </w:p>
+    <w:p>
+      <w:pPr>
+        <w:pStyle w:val="a3"/>
+        <w:ind w:left="360"/>
+      </w:pPr>
+      <w:r>
+        <w:t xml:space="preserve">    PROTO_FDDI,       /* DecodeFDDIPkt */</w:t>
+      </w:r>
+    </w:p>
+    <w:p>
+      <w:pPr>
+        <w:pStyle w:val="a3"/>
+        <w:ind w:left="360"/>
+      </w:pPr>
+      <w:r>
+        <w:t xml:space="preserve">    PROTO_LSLL,       /* DecodeLinuxSLLPkt sockaddr_ll for "any" device and  */</w:t>
+      </w:r>
+    </w:p>
+    <w:p>
+      <w:pPr>
+        <w:pStyle w:val="a3"/>
+        <w:ind w:left="360"/>
+      </w:pPr>
+      <w:r>
+        <w:t xml:space="preserve">                      /* certain misbehaving link layer encapsulations */</w:t>
+      </w:r>
+    </w:p>
+    <w:p>
+      <w:pPr>
+        <w:pStyle w:val="a3"/>
+        <w:ind w:left="360"/>
+      </w:pPr>
+      <w:r>
+        <w:t xml:space="preserve">    PROTO_80211,      /* DecodeIEEE80211Pkt */</w:t>
+      </w:r>
+    </w:p>
+    <w:p>
+      <w:pPr>
+        <w:pStyle w:val="a3"/>
+        <w:ind w:left="360"/>
+      </w:pPr>
+      <w:r>
+        <w:t xml:space="preserve">    PROTO_SLIP,       /* DecodeSlipPkt - actually, based on header size, this */</w:t>
+      </w:r>
+    </w:p>
+    <w:p>
+      <w:pPr>
+        <w:pStyle w:val="a3"/>
+        <w:ind w:left="360"/>
+      </w:pPr>
+      <w:r>
+        <w:t xml:space="preserve">                      /* must be CSLIP (TCP/IP header compression) but all it */</w:t>
+      </w:r>
+    </w:p>
+    <w:p>
+      <w:pPr>
+        <w:pStyle w:val="a3"/>
+        <w:ind w:left="360"/>
+      </w:pPr>
+      <w:r>
+        <w:t xml:space="preserve">                      /* does is skip over the presumed header w/o expanding */</w:t>
+      </w:r>
+    </w:p>
+    <w:p>
+      <w:pPr>
+        <w:pStyle w:val="a3"/>
+        <w:ind w:left="360"/>
+      </w:pPr>
+      <w:r>
+        <w:t xml:space="preserve">                      /* and then jumps into IP4 decoding only; also, the actual */</w:t>
+      </w:r>
+    </w:p>
+    <w:p>
+      <w:pPr>
+        <w:pStyle w:val="a3"/>
+        <w:ind w:left="360"/>
+      </w:pPr>
+      <w:r>
+        <w:t xml:space="preserve">                      /* esc/end sequences must already have been removed because */</w:t>
+      </w:r>
+    </w:p>
+    <w:p>
+      <w:pPr>
+        <w:pStyle w:val="a3"/>
+        <w:ind w:left="360"/>
+      </w:pPr>
+      <w:r>
+        <w:t xml:space="preserve">                      /* there is no attempt to do that. */</w:t>
+      </w:r>
+    </w:p>
+    <w:p>
+      <w:pPr>
+        <w:pStyle w:val="a3"/>
+        <w:ind w:left="360"/>
+      </w:pPr>
+      <w:r>
+        <w:t xml:space="preserve">    PROTO_L2I4,       /* DecodeI4LRawIPPkt - always skips 2 bytes and then does */</w:t>
+      </w:r>
+    </w:p>
+    <w:p>
+      <w:pPr>
+        <w:pStyle w:val="a3"/>
+        <w:ind w:left="360"/>
+      </w:pPr>
+      <w:r>
+        <w:t xml:space="preserve">                      /* IP4 decoding only */</w:t>
+      </w:r>
+    </w:p>
+    <w:p>
+      <w:pPr>
+        <w:pStyle w:val="a3"/>
+        <w:ind w:left="360"/>
+      </w:pPr>
+      <w:r>
+        <w:t xml:space="preserve">    PROTO_L2I4C,      /* DecodeI4LCiscoIPPkt -always skips 4 bytes and then does */</w:t>
+      </w:r>
+    </w:p>
+    <w:p>
+      <w:pPr>
+        <w:pStyle w:val="a3"/>
+        <w:ind w:left="360"/>
+      </w:pPr>
+      <w:r>
+        <w:t xml:space="preserve">                      /* IP4 decoding only */</w:t>
+      </w:r>
+    </w:p>
+    <w:p>
+      <w:pPr>
+        <w:pStyle w:val="a3"/>
+        <w:ind w:left="360"/>
+      </w:pPr>
+      <w:r>
+        <w:t xml:space="preserve">    PROTO_CHDLC,      /* DecodeChdlcPkt - skips 4 bytes and decodes IP4 only. */</w:t>
+      </w:r>
+    </w:p>
+    <w:p>
+      <w:pPr>
+        <w:pStyle w:val="a3"/>
+        <w:ind w:left="360"/>
+      </w:pPr>
+      <w:r>
+        <w:t xml:space="preserve">    PROTO_PFLOG,      /* DecodePflog */</w:t>
+      </w:r>
+    </w:p>
+    <w:p>
+      <w:pPr>
+        <w:pStyle w:val="a3"/>
+        <w:ind w:left="360"/>
+      </w:pPr>
+      <w:r>
+        <w:t xml:space="preserve">    PROTO_OLD_PFLOG,  /* DecodeOldPflog */</w:t>
+      </w:r>
+    </w:p>
+    <w:p>
+      <w:pPr>
+        <w:pStyle w:val="a3"/>
+        <w:ind w:left="360"/>
+      </w:pPr>
+      <w:r>
+        <w:t xml:space="preserve">    PROTO_PPP,        /* DecodePppPkt - weird - optionally skips addr and cntl */</w:t>
+      </w:r>
+    </w:p>
+    <w:p>
+      <w:pPr>
+        <w:pStyle w:val="a3"/>
+        <w:ind w:left="360"/>
+      </w:pPr>
+      <w:r>
+        <w:t xml:space="preserve">                      /* bytes; what about flag and protocol? */</w:t>
+      </w:r>
+    </w:p>
+    <w:p>
+      <w:pPr>
+        <w:pStyle w:val="a3"/>
+        <w:ind w:left="360"/>
+      </w:pPr>
+      <w:r>
+        <w:t xml:space="preserve">                      /* calls only DecodePppPktEncapsulated. */</w:t>
+      </w:r>
+    </w:p>
+    <w:p>
+      <w:pPr>
+        <w:pStyle w:val="a3"/>
+        <w:ind w:left="360"/>
+      </w:pPr>
+      <w:r>
+        <w:t xml:space="preserve">    PROTO_PPP_SERIAL, /* DecodePppSerialPkt - also weird - requires addr, cntl, */</w:t>
+      </w:r>
+    </w:p>
+    <w:p>
+      <w:pPr>
+        <w:pStyle w:val="a3"/>
+        <w:ind w:left="360"/>
+      </w:pPr>
+      <w:r>
+        <w:t xml:space="preserve">                      /* and proto (no flag) but optionally skips only 2 bytes */</w:t>
+      </w:r>
+    </w:p>
+    <w:p>
+      <w:pPr>
+        <w:pStyle w:val="a3"/>
+        <w:ind w:left="360"/>
+      </w:pPr>
+      <w:r>
+        <w:t xml:space="preserve">                      /* (presumably the trailer w/chksum is already stripped) */</w:t>
+      </w:r>
+    </w:p>
+    <w:p>
+      <w:pPr>
+        <w:pStyle w:val="a3"/>
+        <w:ind w:left="360"/>
+      </w:pPr>
+      <w:r>
         <w:lastRenderedPageBreak/>
-        <w:t xml:space="preserve">    PROTO_ERSPAN,     /* DecodeERSPANType2 and DecodeERSPANType3 */</w:t>
+        <w:t xml:space="preserve">                      /* Calls either DecodePppPktEncapsulated or DecodeChdlcPkt. */</w:t>
       </w:r>
     </w:p>
     <w:p>
@@ -11448,7 +11862,7 @@
         <w:ind w:left="360"/>
       </w:pPr>
       <w:r>
-        <w:t>#endif</w:t>
+        <w:t xml:space="preserve">    PROTO_ENC,        /* DecodeEncPkt - skips 12 bytes and decodes IP4 only. */</w:t>
       </w:r>
     </w:p>
     <w:p>
@@ -11457,7 +11871,7 @@
         <w:ind w:left="360"/>
       </w:pPr>
       <w:r>
-        <w:t xml:space="preserve">    PROTO_PPPOE,      /* DecodePPPoEPkt */</w:t>
+        <w:t xml:space="preserve">                      /* (add family + "spi" + "flags" - don't know what this is) */</w:t>
       </w:r>
     </w:p>
     <w:p>
@@ -11466,7 +11880,7 @@
         <w:ind w:left="360"/>
       </w:pPr>
       <w:r>
-        <w:t xml:space="preserve">    PROTO_PPP_ENCAP,  /* DecodePppPktEncapsulated */</w:t>
+        <w:t xml:space="preserve">    PROTO_EAP,        /* DecodeEAP */</w:t>
       </w:r>
     </w:p>
     <w:p>
@@ -11475,7 +11889,7 @@
         <w:ind w:left="360"/>
       </w:pPr>
       <w:r>
-        <w:t xml:space="preserve">    PROTO_MPLS,       /* DecodeMPLS - decoder changes pkth len/caplen! */</w:t>
+        <w:t xml:space="preserve">    PROTO_EAPOL,      /* DecodeEapol - leaf decoder */</w:t>
       </w:r>
     </w:p>
     <w:p>
@@ -11484,319 +11898,6 @@
         <w:ind w:left="360"/>
       </w:pPr>
       <w:r>
-        <w:t xml:space="preserve">                      /* DecodeEthOverMPLS - basically same as straight eth */</w:t>
-      </w:r>
-    </w:p>
-    <w:p>
-      <w:pPr>
-        <w:pStyle w:val="a3"/>
-        <w:ind w:left="360"/>
-      </w:pPr>
-      <w:r>
-        <w:t xml:space="preserve">    PROTO_ARP,        /* DecodeARP */</w:t>
-      </w:r>
-    </w:p>
-    <w:p>
-      <w:pPr>
-        <w:pStyle w:val="a3"/>
-        <w:ind w:left="360"/>
-      </w:pPr>
-      <w:r>
-        <w:t xml:space="preserve">    PROTO_GTP,        /* DecodeGTP */</w:t>
-      </w:r>
-    </w:p>
-    <w:p>
-      <w:pPr>
-        <w:pStyle w:val="a3"/>
-        <w:ind w:left="360"/>
-      </w:pPr>
-      <w:r>
-        <w:t xml:space="preserve">    PROTO_AH,         /* DecodeAH - Authentication Header (IPSec stuff) */</w:t>
-      </w:r>
-    </w:p>
-    <w:p>
-      <w:pPr>
-        <w:pStyle w:val="a3"/>
-        <w:ind w:left="360"/>
-      </w:pPr>
-    </w:p>
-    <w:p>
-      <w:pPr>
-        <w:pStyle w:val="a3"/>
-        <w:ind w:left="360"/>
-      </w:pPr>
-      <w:r>
-        <w:t>#ifndef NO_NON_ETHER_DECODER</w:t>
-      </w:r>
-    </w:p>
-    <w:p>
-      <w:pPr>
-        <w:pStyle w:val="a3"/>
-        <w:ind w:left="360"/>
-      </w:pPr>
-      <w:r>
-        <w:t xml:space="preserve">    PROTO_TR,         /* DecodeTRPkt */</w:t>
-      </w:r>
-    </w:p>
-    <w:p>
-      <w:pPr>
-        <w:pStyle w:val="a3"/>
-        <w:ind w:left="360"/>
-      </w:pPr>
-      <w:r>
-        <w:t xml:space="preserve">    PROTO_FDDI,       /* DecodeFDDIPkt */</w:t>
-      </w:r>
-    </w:p>
-    <w:p>
-      <w:pPr>
-        <w:pStyle w:val="a3"/>
-        <w:ind w:left="360"/>
-      </w:pPr>
-      <w:r>
-        <w:t xml:space="preserve">    PROTO_LSLL,       /* DecodeLinuxSLLPkt sockaddr_ll for "any" device and  */</w:t>
-      </w:r>
-    </w:p>
-    <w:p>
-      <w:pPr>
-        <w:pStyle w:val="a3"/>
-        <w:ind w:left="360"/>
-      </w:pPr>
-      <w:r>
-        <w:t xml:space="preserve">                      /* certain misbehaving link layer encapsulations */</w:t>
-      </w:r>
-    </w:p>
-    <w:p>
-      <w:pPr>
-        <w:pStyle w:val="a3"/>
-        <w:ind w:left="360"/>
-      </w:pPr>
-      <w:r>
-        <w:t xml:space="preserve">    PROTO_80211,      /* DecodeIEEE80211Pkt */</w:t>
-      </w:r>
-    </w:p>
-    <w:p>
-      <w:pPr>
-        <w:pStyle w:val="a3"/>
-        <w:ind w:left="360"/>
-      </w:pPr>
-      <w:r>
-        <w:t xml:space="preserve">    PROTO_SLIP,       /* DecodeSlipPkt - actually, based on header size, this */</w:t>
-      </w:r>
-    </w:p>
-    <w:p>
-      <w:pPr>
-        <w:pStyle w:val="a3"/>
-        <w:ind w:left="360"/>
-      </w:pPr>
-      <w:r>
-        <w:t xml:space="preserve">                      /* must be CSLIP (TCP/IP header compression) but all it */</w:t>
-      </w:r>
-    </w:p>
-    <w:p>
-      <w:pPr>
-        <w:pStyle w:val="a3"/>
-        <w:ind w:left="360"/>
-      </w:pPr>
-      <w:r>
-        <w:t xml:space="preserve">                      /* does is skip over the presumed header w/o expanding */</w:t>
-      </w:r>
-    </w:p>
-    <w:p>
-      <w:pPr>
-        <w:pStyle w:val="a3"/>
-        <w:ind w:left="360"/>
-      </w:pPr>
-      <w:r>
-        <w:t xml:space="preserve">                      /* and then jumps into IP4 decoding only; also, the actual */</w:t>
-      </w:r>
-    </w:p>
-    <w:p>
-      <w:pPr>
-        <w:pStyle w:val="a3"/>
-        <w:ind w:left="360"/>
-      </w:pPr>
-      <w:r>
-        <w:t xml:space="preserve">                      /* esc/end sequences must already have been removed because */</w:t>
-      </w:r>
-    </w:p>
-    <w:p>
-      <w:pPr>
-        <w:pStyle w:val="a3"/>
-        <w:ind w:left="360"/>
-      </w:pPr>
-      <w:r>
-        <w:t xml:space="preserve">                      /* there is no attempt to do that. */</w:t>
-      </w:r>
-    </w:p>
-    <w:p>
-      <w:pPr>
-        <w:pStyle w:val="a3"/>
-        <w:ind w:left="360"/>
-      </w:pPr>
-      <w:r>
-        <w:t xml:space="preserve">    PROTO_L2I4,       /* DecodeI4LRawIPPkt - always skips 2 bytes and then does */</w:t>
-      </w:r>
-    </w:p>
-    <w:p>
-      <w:pPr>
-        <w:pStyle w:val="a3"/>
-        <w:ind w:left="360"/>
-      </w:pPr>
-      <w:r>
-        <w:t xml:space="preserve">                      /* IP4 decoding only */</w:t>
-      </w:r>
-    </w:p>
-    <w:p>
-      <w:pPr>
-        <w:pStyle w:val="a3"/>
-        <w:ind w:left="360"/>
-      </w:pPr>
-      <w:r>
-        <w:t xml:space="preserve">    PROTO_L2I4C,      /* DecodeI4LCiscoIPPkt -always skips 4 bytes and then does */</w:t>
-      </w:r>
-    </w:p>
-    <w:p>
-      <w:pPr>
-        <w:pStyle w:val="a3"/>
-        <w:ind w:left="360"/>
-      </w:pPr>
-      <w:r>
-        <w:t xml:space="preserve">                      /* IP4 decoding only */</w:t>
-      </w:r>
-    </w:p>
-    <w:p>
-      <w:pPr>
-        <w:pStyle w:val="a3"/>
-        <w:ind w:left="360"/>
-      </w:pPr>
-      <w:r>
-        <w:t xml:space="preserve">    PROTO_CHDLC,      /* DecodeChdlcPkt - skips 4 bytes and decodes IP4 only. */</w:t>
-      </w:r>
-    </w:p>
-    <w:p>
-      <w:pPr>
-        <w:pStyle w:val="a3"/>
-        <w:ind w:left="360"/>
-      </w:pPr>
-      <w:r>
-        <w:t xml:space="preserve">    PROTO_PFLOG,      /* DecodePflog */</w:t>
-      </w:r>
-    </w:p>
-    <w:p>
-      <w:pPr>
-        <w:pStyle w:val="a3"/>
-        <w:ind w:left="360"/>
-      </w:pPr>
-      <w:r>
-        <w:t xml:space="preserve">    PROTO_OLD_PFLOG,  /* DecodeOldPflog */</w:t>
-      </w:r>
-    </w:p>
-    <w:p>
-      <w:pPr>
-        <w:pStyle w:val="a3"/>
-        <w:ind w:left="360"/>
-      </w:pPr>
-      <w:r>
-        <w:t xml:space="preserve">    PROTO_PPP,        /* DecodePppPkt - weird - optionally skips addr and cntl */</w:t>
-      </w:r>
-    </w:p>
-    <w:p>
-      <w:pPr>
-        <w:pStyle w:val="a3"/>
-        <w:ind w:left="360"/>
-      </w:pPr>
-      <w:r>
-        <w:t xml:space="preserve">                      /* bytes; what about flag and protocol? */</w:t>
-      </w:r>
-    </w:p>
-    <w:p>
-      <w:pPr>
-        <w:pStyle w:val="a3"/>
-        <w:ind w:left="360"/>
-      </w:pPr>
-      <w:r>
-        <w:t xml:space="preserve">                      /* calls only DecodePppPktEncapsulated. */</w:t>
-      </w:r>
-    </w:p>
-    <w:p>
-      <w:pPr>
-        <w:pStyle w:val="a3"/>
-        <w:ind w:left="360"/>
-      </w:pPr>
-      <w:r>
-        <w:t xml:space="preserve">    PROTO_PPP_SERIAL, /* DecodePppSerialPkt - also weird - requires addr, cntl, */</w:t>
-      </w:r>
-    </w:p>
-    <w:p>
-      <w:pPr>
-        <w:pStyle w:val="a3"/>
-        <w:ind w:left="360"/>
-      </w:pPr>
-      <w:r>
-        <w:t xml:space="preserve">                      /* and proto (no flag) but optionally skips only 2 bytes */</w:t>
-      </w:r>
-    </w:p>
-    <w:p>
-      <w:pPr>
-        <w:pStyle w:val="a3"/>
-        <w:ind w:left="360"/>
-      </w:pPr>
-      <w:r>
-        <w:t xml:space="preserve">                      /* (presumably the trailer w/chksum is already stripped) */</w:t>
-      </w:r>
-    </w:p>
-    <w:p>
-      <w:pPr>
-        <w:pStyle w:val="a3"/>
-        <w:ind w:left="360"/>
-      </w:pPr>
-      <w:r>
-        <w:t xml:space="preserve">                      /* Calls either DecodePppPktEncapsulated or DecodeChdlcPkt. */</w:t>
-      </w:r>
-    </w:p>
-    <w:p>
-      <w:pPr>
-        <w:pStyle w:val="a3"/>
-        <w:ind w:left="360"/>
-      </w:pPr>
-      <w:r>
-        <w:t xml:space="preserve">    PROTO_ENC,        /* DecodeEncPkt - skips 12 bytes and decodes IP4 only. */</w:t>
-      </w:r>
-    </w:p>
-    <w:p>
-      <w:pPr>
-        <w:pStyle w:val="a3"/>
-        <w:ind w:left="360"/>
-      </w:pPr>
-      <w:r>
-        <w:t xml:space="preserve">                      /* (add family + "spi" + "flags" - don't know what this is) */</w:t>
-      </w:r>
-    </w:p>
-    <w:p>
-      <w:pPr>
-        <w:pStyle w:val="a3"/>
-        <w:ind w:left="360"/>
-      </w:pPr>
-      <w:r>
-        <w:t xml:space="preserve">    PROTO_EAP,        /* DecodeEAP */</w:t>
-      </w:r>
-    </w:p>
-    <w:p>
-      <w:pPr>
-        <w:pStyle w:val="a3"/>
-        <w:ind w:left="360"/>
-      </w:pPr>
-      <w:r>
-        <w:t xml:space="preserve">    PROTO_EAPOL,      /* DecodeEapol - leaf decoder */</w:t>
-      </w:r>
-    </w:p>
-    <w:p>
-      <w:pPr>
-        <w:pStyle w:val="a3"/>
-        <w:ind w:left="360"/>
-      </w:pPr>
-      <w:r>
-        <w:lastRenderedPageBreak/>
         <w:t xml:space="preserve">    PROTO_EAPOL_KEY,  /* DecodeEapolKey - leaf decoder */</w:t>
       </w:r>
     </w:p>
@@ -12030,9 +12131,6 @@
       <w:pPr>
         <w:pStyle w:val="a3"/>
         <w:ind w:left="360" w:firstLineChars="0" w:firstLine="0"/>
-        <w:rPr>
-          <w:rFonts w:hint="eastAsia"/>
-        </w:rPr>
       </w:pPr>
       <w:r>
         <w:t>}</w:t>
@@ -12049,7 +12147,7 @@
 </file>
 
 <file path=word/endnotes.xml><?xml version="1.0" encoding="utf-8"?>
-<w:endnotes xmlns:wpc="http://schemas.microsoft.com/office/word/2010/wordprocessingCanvas" xmlns:mc="http://schemas.openxmlformats.org/markup-compatibility/2006" xmlns:o="urn:schemas-microsoft-com:office:office" xmlns:r="http://schemas.openxmlformats.org/officeDocument/2006/relationships" xmlns:m="http://schemas.openxmlformats.org/officeDocument/2006/math" xmlns:v="urn:schemas-microsoft-com:vml" xmlns:wp14="http://schemas.microsoft.com/office/word/2010/wordprocessingDrawing" xmlns:wp="http://schemas.openxmlformats.org/drawingml/2006/wordprocessingDrawing" xmlns:w10="urn:schemas-microsoft-com:office:word" xmlns:w="http://schemas.openxmlformats.org/wordprocessingml/2006/main" xmlns:w14="http://schemas.microsoft.com/office/word/2010/wordml" xmlns:w15="http://schemas.microsoft.com/office/word/2012/wordml" xmlns:wpg="http://schemas.microsoft.com/office/word/2010/wordprocessingGroup" xmlns:wpi="http://schemas.microsoft.com/office/word/2010/wordprocessingInk" xmlns:wne="http://schemas.microsoft.com/office/word/2006/wordml" xmlns:wps="http://schemas.microsoft.com/office/word/2010/wordprocessingShape" mc:Ignorable="w14 w15 wp14">
+<w:endnotes xmlns:wpc="http://schemas.microsoft.com/office/word/2010/wordprocessingCanvas" xmlns:mc="http://schemas.openxmlformats.org/markup-compatibility/2006" xmlns:o="urn:schemas-microsoft-com:office:office" xmlns:r="http://schemas.openxmlformats.org/officeDocument/2006/relationships" xmlns:m="http://schemas.openxmlformats.org/officeDocument/2006/math" xmlns:v="urn:schemas-microsoft-com:vml" xmlns:wp14="http://schemas.microsoft.com/office/word/2010/wordprocessingDrawing" xmlns:wp="http://schemas.openxmlformats.org/drawingml/2006/wordprocessingDrawing" xmlns:w10="urn:schemas-microsoft-com:office:word" xmlns:w="http://schemas.openxmlformats.org/wordprocessingml/2006/main" xmlns:w14="http://schemas.microsoft.com/office/word/2010/wordml" xmlns:wpg="http://schemas.microsoft.com/office/word/2010/wordprocessingGroup" xmlns:wpi="http://schemas.microsoft.com/office/word/2010/wordprocessingInk" xmlns:wne="http://schemas.microsoft.com/office/word/2006/wordml" xmlns:wps="http://schemas.microsoft.com/office/word/2010/wordprocessingShape" mc:Ignorable="w14 wp14">
   <w:endnote w:type="separator" w:id="-1">
     <w:p>
       <w:r>
@@ -12068,7 +12166,7 @@
 </file>
 
 <file path=word/footnotes.xml><?xml version="1.0" encoding="utf-8"?>
-<w:footnotes xmlns:wpc="http://schemas.microsoft.com/office/word/2010/wordprocessingCanvas" xmlns:mc="http://schemas.openxmlformats.org/markup-compatibility/2006" xmlns:o="urn:schemas-microsoft-com:office:office" xmlns:r="http://schemas.openxmlformats.org/officeDocument/2006/relationships" xmlns:m="http://schemas.openxmlformats.org/officeDocument/2006/math" xmlns:v="urn:schemas-microsoft-com:vml" xmlns:wp14="http://schemas.microsoft.com/office/word/2010/wordprocessingDrawing" xmlns:wp="http://schemas.openxmlformats.org/drawingml/2006/wordprocessingDrawing" xmlns:w10="urn:schemas-microsoft-com:office:word" xmlns:w="http://schemas.openxmlformats.org/wordprocessingml/2006/main" xmlns:w14="http://schemas.microsoft.com/office/word/2010/wordml" xmlns:w15="http://schemas.microsoft.com/office/word/2012/wordml" xmlns:wpg="http://schemas.microsoft.com/office/word/2010/wordprocessingGroup" xmlns:wpi="http://schemas.microsoft.com/office/word/2010/wordprocessingInk" xmlns:wne="http://schemas.microsoft.com/office/word/2006/wordml" xmlns:wps="http://schemas.microsoft.com/office/word/2010/wordprocessingShape" mc:Ignorable="w14 w15 wp14">
+<w:footnotes xmlns:wpc="http://schemas.microsoft.com/office/word/2010/wordprocessingCanvas" xmlns:mc="http://schemas.openxmlformats.org/markup-compatibility/2006" xmlns:o="urn:schemas-microsoft-com:office:office" xmlns:r="http://schemas.openxmlformats.org/officeDocument/2006/relationships" xmlns:m="http://schemas.openxmlformats.org/officeDocument/2006/math" xmlns:v="urn:schemas-microsoft-com:vml" xmlns:wp14="http://schemas.microsoft.com/office/word/2010/wordprocessingDrawing" xmlns:wp="http://schemas.openxmlformats.org/drawingml/2006/wordprocessingDrawing" xmlns:w10="urn:schemas-microsoft-com:office:word" xmlns:w="http://schemas.openxmlformats.org/wordprocessingml/2006/main" xmlns:w14="http://schemas.microsoft.com/office/word/2010/wordml" xmlns:wpg="http://schemas.microsoft.com/office/word/2010/wordprocessingGroup" xmlns:wpi="http://schemas.microsoft.com/office/word/2010/wordprocessingInk" xmlns:wne="http://schemas.microsoft.com/office/word/2006/wordml" xmlns:wps="http://schemas.microsoft.com/office/word/2010/wordprocessingShape" mc:Ignorable="w14 wp14">
   <w:footnote w:type="separator" w:id="-1">
     <w:p>
       <w:r>
@@ -12087,7 +12185,7 @@
 </file>
 
 <file path=word/numbering.xml><?xml version="1.0" encoding="utf-8"?>
-<w:numbering xmlns:wpc="http://schemas.microsoft.com/office/word/2010/wordprocessingCanvas" xmlns:mc="http://schemas.openxmlformats.org/markup-compatibility/2006" xmlns:o="urn:schemas-microsoft-com:office:office" xmlns:r="http://schemas.openxmlformats.org/officeDocument/2006/relationships" xmlns:m="http://schemas.openxmlformats.org/officeDocument/2006/math" xmlns:v="urn:schemas-microsoft-com:vml" xmlns:wp14="http://schemas.microsoft.com/office/word/2010/wordprocessingDrawing" xmlns:wp="http://schemas.openxmlformats.org/drawingml/2006/wordprocessingDrawing" xmlns:w10="urn:schemas-microsoft-com:office:word" xmlns:w="http://schemas.openxmlformats.org/wordprocessingml/2006/main" xmlns:w14="http://schemas.microsoft.com/office/word/2010/wordml" xmlns:w15="http://schemas.microsoft.com/office/word/2012/wordml" xmlns:wpg="http://schemas.microsoft.com/office/word/2010/wordprocessingGroup" xmlns:wpi="http://schemas.microsoft.com/office/word/2010/wordprocessingInk" xmlns:wne="http://schemas.microsoft.com/office/word/2006/wordml" xmlns:wps="http://schemas.microsoft.com/office/word/2010/wordprocessingShape" mc:Ignorable="w14 w15 wp14">
+<w:numbering xmlns:wpc="http://schemas.microsoft.com/office/word/2010/wordprocessingCanvas" xmlns:mc="http://schemas.openxmlformats.org/markup-compatibility/2006" xmlns:o="urn:schemas-microsoft-com:office:office" xmlns:r="http://schemas.openxmlformats.org/officeDocument/2006/relationships" xmlns:m="http://schemas.openxmlformats.org/officeDocument/2006/math" xmlns:v="urn:schemas-microsoft-com:vml" xmlns:wp14="http://schemas.microsoft.com/office/word/2010/wordprocessingDrawing" xmlns:wp="http://schemas.openxmlformats.org/drawingml/2006/wordprocessingDrawing" xmlns:w10="urn:schemas-microsoft-com:office:word" xmlns:w="http://schemas.openxmlformats.org/wordprocessingml/2006/main" xmlns:w14="http://schemas.microsoft.com/office/word/2010/wordml" xmlns:wpg="http://schemas.microsoft.com/office/word/2010/wordprocessingGroup" xmlns:wpi="http://schemas.microsoft.com/office/word/2010/wordprocessingInk" xmlns:wne="http://schemas.microsoft.com/office/word/2006/wordml" xmlns:wps="http://schemas.microsoft.com/office/word/2010/wordprocessingShape" mc:Ignorable="w14 wp14">
   <w:abstractNum w:abstractNumId="0">
     <w:nsid w:val="06F51F2A"/>
     <w:multiLevelType w:val="hybridMultilevel"/>
@@ -14827,7 +14925,7 @@
 </file>
 
 <file path=word/styles.xml><?xml version="1.0" encoding="utf-8"?>
-<w:styles xmlns:mc="http://schemas.openxmlformats.org/markup-compatibility/2006" xmlns:r="http://schemas.openxmlformats.org/officeDocument/2006/relationships" xmlns:w="http://schemas.openxmlformats.org/wordprocessingml/2006/main" xmlns:w14="http://schemas.microsoft.com/office/word/2010/wordml" xmlns:w15="http://schemas.microsoft.com/office/word/2012/wordml" mc:Ignorable="w14 w15">
+<w:styles xmlns:mc="http://schemas.openxmlformats.org/markup-compatibility/2006" xmlns:r="http://schemas.openxmlformats.org/officeDocument/2006/relationships" xmlns:w="http://schemas.openxmlformats.org/wordprocessingml/2006/main" xmlns:w14="http://schemas.microsoft.com/office/word/2010/wordml" mc:Ignorable="w14">
   <w:docDefaults>
     <w:rPrDefault>
       <w:rPr>
@@ -14840,378 +14938,636 @@
     </w:rPrDefault>
     <w:pPrDefault/>
   </w:docDefaults>
-  <w:latentStyles w:defLockedState="0" w:defUIPriority="99" w:defSemiHidden="0" w:defUnhideWhenUsed="0" w:defQFormat="0" w:count="371">
-    <w:lsdException w:name="Normal" w:uiPriority="0" w:qFormat="1"/>
-    <w:lsdException w:name="heading 1" w:uiPriority="9" w:qFormat="1"/>
-    <w:lsdException w:name="heading 2" w:semiHidden="1" w:uiPriority="9" w:unhideWhenUsed="1" w:qFormat="1"/>
-    <w:lsdException w:name="heading 3" w:semiHidden="1" w:uiPriority="9" w:unhideWhenUsed="1" w:qFormat="1"/>
-    <w:lsdException w:name="heading 4" w:semiHidden="1" w:uiPriority="9" w:unhideWhenUsed="1" w:qFormat="1"/>
-    <w:lsdException w:name="heading 5" w:semiHidden="1" w:uiPriority="9" w:unhideWhenUsed="1" w:qFormat="1"/>
-    <w:lsdException w:name="heading 6" w:semiHidden="1" w:uiPriority="9" w:unhideWhenUsed="1" w:qFormat="1"/>
-    <w:lsdException w:name="heading 7" w:semiHidden="1" w:uiPriority="9" w:unhideWhenUsed="1" w:qFormat="1"/>
-    <w:lsdException w:name="heading 8" w:semiHidden="1" w:uiPriority="9" w:unhideWhenUsed="1" w:qFormat="1"/>
-    <w:lsdException w:name="heading 9" w:semiHidden="1" w:uiPriority="9" w:unhideWhenUsed="1" w:qFormat="1"/>
-    <w:lsdException w:name="index 1" w:semiHidden="1" w:unhideWhenUsed="1"/>
-    <w:lsdException w:name="index 2" w:semiHidden="1" w:unhideWhenUsed="1"/>
-    <w:lsdException w:name="index 3" w:semiHidden="1" w:unhideWhenUsed="1"/>
-    <w:lsdException w:name="index 4" w:semiHidden="1" w:unhideWhenUsed="1"/>
-    <w:lsdException w:name="index 5" w:semiHidden="1" w:unhideWhenUsed="1"/>
-    <w:lsdException w:name="index 6" w:semiHidden="1" w:unhideWhenUsed="1"/>
-    <w:lsdException w:name="index 7" w:semiHidden="1" w:unhideWhenUsed="1"/>
-    <w:lsdException w:name="index 8" w:semiHidden="1" w:unhideWhenUsed="1"/>
-    <w:lsdException w:name="index 9" w:semiHidden="1" w:unhideWhenUsed="1"/>
-    <w:lsdException w:name="toc 1" w:semiHidden="1" w:uiPriority="39" w:unhideWhenUsed="1"/>
-    <w:lsdException w:name="toc 2" w:semiHidden="1" w:uiPriority="39" w:unhideWhenUsed="1"/>
-    <w:lsdException w:name="toc 3" w:semiHidden="1" w:uiPriority="39" w:unhideWhenUsed="1"/>
-    <w:lsdException w:name="toc 4" w:semiHidden="1" w:uiPriority="39" w:unhideWhenUsed="1"/>
-    <w:lsdException w:name="toc 5" w:semiHidden="1" w:uiPriority="39" w:unhideWhenUsed="1"/>
-    <w:lsdException w:name="toc 6" w:semiHidden="1" w:uiPriority="39" w:unhideWhenUsed="1"/>
-    <w:lsdException w:name="toc 7" w:semiHidden="1" w:uiPriority="39" w:unhideWhenUsed="1"/>
-    <w:lsdException w:name="toc 8" w:semiHidden="1" w:uiPriority="39" w:unhideWhenUsed="1"/>
-    <w:lsdException w:name="toc 9" w:semiHidden="1" w:uiPriority="39" w:unhideWhenUsed="1"/>
-    <w:lsdException w:name="Normal Indent" w:semiHidden="1" w:unhideWhenUsed="1"/>
-    <w:lsdException w:name="footnote text" w:semiHidden="1" w:unhideWhenUsed="1"/>
-    <w:lsdException w:name="annotation text" w:semiHidden="1" w:unhideWhenUsed="1"/>
-    <w:lsdException w:name="header" w:semiHidden="1" w:unhideWhenUsed="1"/>
-    <w:lsdException w:name="footer" w:semiHidden="1" w:unhideWhenUsed="1"/>
-    <w:lsdException w:name="index heading" w:semiHidden="1" w:unhideWhenUsed="1"/>
-    <w:lsdException w:name="caption" w:semiHidden="1" w:uiPriority="35" w:unhideWhenUsed="1" w:qFormat="1"/>
-    <w:lsdException w:name="table of figures" w:semiHidden="1" w:unhideWhenUsed="1"/>
-    <w:lsdException w:name="envelope address" w:semiHidden="1" w:unhideWhenUsed="1"/>
-    <w:lsdException w:name="envelope return" w:semiHidden="1" w:unhideWhenUsed="1"/>
-    <w:lsdException w:name="footnote reference" w:semiHidden="1" w:unhideWhenUsed="1"/>
-    <w:lsdException w:name="annotation reference" w:semiHidden="1" w:unhideWhenUsed="1"/>
-    <w:lsdException w:name="line number" w:semiHidden="1" w:unhideWhenUsed="1"/>
-    <w:lsdException w:name="page number" w:semiHidden="1" w:unhideWhenUsed="1"/>
-    <w:lsdException w:name="endnote reference" w:semiHidden="1" w:unhideWhenUsed="1"/>
-    <w:lsdException w:name="endnote text" w:semiHidden="1" w:unhideWhenUsed="1"/>
-    <w:lsdException w:name="table of authorities" w:semiHidden="1" w:unhideWhenUsed="1"/>
-    <w:lsdException w:name="macro" w:semiHidden="1" w:unhideWhenUsed="1"/>
-    <w:lsdException w:name="toa heading" w:semiHidden="1" w:unhideWhenUsed="1"/>
-    <w:lsdException w:name="List" w:semiHidden="1" w:unhideWhenUsed="1"/>
-    <w:lsdException w:name="List Bullet" w:semiHidden="1" w:unhideWhenUsed="1"/>
-    <w:lsdException w:name="List Number" w:semiHidden="1" w:unhideWhenUsed="1"/>
-    <w:lsdException w:name="List 2" w:semiHidden="1" w:unhideWhenUsed="1"/>
-    <w:lsdException w:name="List 3" w:semiHidden="1" w:unhideWhenUsed="1"/>
-    <w:lsdException w:name="List 4" w:semiHidden="1" w:unhideWhenUsed="1"/>
-    <w:lsdException w:name="List 5" w:semiHidden="1" w:unhideWhenUsed="1"/>
-    <w:lsdException w:name="List Bullet 2" w:semiHidden="1" w:unhideWhenUsed="1"/>
-    <w:lsdException w:name="List Bullet 3" w:semiHidden="1" w:unhideWhenUsed="1"/>
-    <w:lsdException w:name="List Bullet 4" w:semiHidden="1" w:unhideWhenUsed="1"/>
-    <w:lsdException w:name="List Bullet 5" w:semiHidden="1" w:unhideWhenUsed="1"/>
-    <w:lsdException w:name="List Number 2" w:semiHidden="1" w:unhideWhenUsed="1"/>
-    <w:lsdException w:name="List Number 3" w:semiHidden="1" w:unhideWhenUsed="1"/>
-    <w:lsdException w:name="List Number 4" w:semiHidden="1" w:unhideWhenUsed="1"/>
-    <w:lsdException w:name="List Number 5" w:semiHidden="1" w:unhideWhenUsed="1"/>
-    <w:lsdException w:name="Title" w:uiPriority="10" w:qFormat="1"/>
-    <w:lsdException w:name="Closing" w:semiHidden="1" w:unhideWhenUsed="1"/>
-    <w:lsdException w:name="Signature" w:semiHidden="1" w:unhideWhenUsed="1"/>
-    <w:lsdException w:name="Default Paragraph Font" w:semiHidden="1" w:uiPriority="1" w:unhideWhenUsed="1"/>
-    <w:lsdException w:name="Body Text" w:semiHidden="1" w:unhideWhenUsed="1"/>
-    <w:lsdException w:name="Body Text Indent" w:semiHidden="1" w:unhideWhenUsed="1"/>
-    <w:lsdException w:name="List Continue" w:semiHidden="1" w:unhideWhenUsed="1"/>
-    <w:lsdException w:name="List Continue 2" w:semiHidden="1" w:unhideWhenUsed="1"/>
-    <w:lsdException w:name="List Continue 3" w:semiHidden="1" w:unhideWhenUsed="1"/>
-    <w:lsdException w:name="List Continue 4" w:semiHidden="1" w:unhideWhenUsed="1"/>
-    <w:lsdException w:name="List Continue 5" w:semiHidden="1" w:unhideWhenUsed="1"/>
-    <w:lsdException w:name="Message Header" w:semiHidden="1" w:unhideWhenUsed="1"/>
-    <w:lsdException w:name="Subtitle" w:uiPriority="11" w:qFormat="1"/>
-    <w:lsdException w:name="Salutation" w:semiHidden="1" w:unhideWhenUsed="1"/>
-    <w:lsdException w:name="Date" w:semiHidden="1" w:unhideWhenUsed="1"/>
-    <w:lsdException w:name="Body Text First Indent" w:semiHidden="1" w:unhideWhenUsed="1"/>
-    <w:lsdException w:name="Body Text First Indent 2" w:semiHidden="1" w:unhideWhenUsed="1"/>
-    <w:lsdException w:name="Note Heading" w:semiHidden="1" w:unhideWhenUsed="1"/>
-    <w:lsdException w:name="Body Text 2" w:semiHidden="1" w:unhideWhenUsed="1"/>
-    <w:lsdException w:name="Body Text 3" w:semiHidden="1" w:unhideWhenUsed="1"/>
-    <w:lsdException w:name="Body Text Indent 2" w:semiHidden="1" w:unhideWhenUsed="1"/>
-    <w:lsdException w:name="Body Text Indent 3" w:semiHidden="1" w:unhideWhenUsed="1"/>
-    <w:lsdException w:name="Block Text" w:semiHidden="1" w:unhideWhenUsed="1"/>
-    <w:lsdException w:name="Hyperlink" w:semiHidden="1" w:unhideWhenUsed="1"/>
-    <w:lsdException w:name="FollowedHyperlink" w:semiHidden="1" w:unhideWhenUsed="1"/>
-    <w:lsdException w:name="Strong" w:uiPriority="22" w:qFormat="1"/>
-    <w:lsdException w:name="Emphasis" w:uiPriority="20" w:qFormat="1"/>
-    <w:lsdException w:name="Document Map" w:semiHidden="1" w:unhideWhenUsed="1"/>
-    <w:lsdException w:name="Plain Text" w:semiHidden="1" w:unhideWhenUsed="1"/>
-    <w:lsdException w:name="E-mail Signature" w:semiHidden="1" w:unhideWhenUsed="1"/>
-    <w:lsdException w:name="HTML Top of Form" w:semiHidden="1" w:unhideWhenUsed="1"/>
-    <w:lsdException w:name="HTML Bottom of Form" w:semiHidden="1" w:unhideWhenUsed="1"/>
-    <w:lsdException w:name="Normal (Web)" w:semiHidden="1" w:unhideWhenUsed="1"/>
-    <w:lsdException w:name="HTML Acronym" w:semiHidden="1" w:unhideWhenUsed="1"/>
-    <w:lsdException w:name="HTML Address" w:semiHidden="1" w:unhideWhenUsed="1"/>
-    <w:lsdException w:name="HTML Cite" w:semiHidden="1" w:unhideWhenUsed="1"/>
-    <w:lsdException w:name="HTML Code" w:semiHidden="1" w:unhideWhenUsed="1"/>
-    <w:lsdException w:name="HTML Definition" w:semiHidden="1" w:unhideWhenUsed="1"/>
-    <w:lsdException w:name="HTML Keyboard" w:semiHidden="1" w:unhideWhenUsed="1"/>
-    <w:lsdException w:name="HTML Preformatted" w:semiHidden="1" w:unhideWhenUsed="1"/>
-    <w:lsdException w:name="HTML Sample" w:semiHidden="1" w:unhideWhenUsed="1"/>
-    <w:lsdException w:name="HTML Typewriter" w:semiHidden="1" w:unhideWhenUsed="1"/>
-    <w:lsdException w:name="HTML Variable" w:semiHidden="1" w:unhideWhenUsed="1"/>
-    <w:lsdException w:name="Normal Table" w:semiHidden="1" w:unhideWhenUsed="1"/>
-    <w:lsdException w:name="annotation subject" w:semiHidden="1" w:unhideWhenUsed="1"/>
-    <w:lsdException w:name="No List" w:semiHidden="1" w:unhideWhenUsed="1"/>
-    <w:lsdException w:name="Outline List 1" w:semiHidden="1" w:unhideWhenUsed="1"/>
-    <w:lsdException w:name="Outline List 2" w:semiHidden="1" w:unhideWhenUsed="1"/>
-    <w:lsdException w:name="Outline List 3" w:semiHidden="1" w:unhideWhenUsed="1"/>
-    <w:lsdException w:name="Table Simple 1" w:semiHidden="1" w:unhideWhenUsed="1"/>
-    <w:lsdException w:name="Table Simple 2" w:semiHidden="1" w:unhideWhenUsed="1"/>
-    <w:lsdException w:name="Table Simple 3" w:semiHidden="1" w:unhideWhenUsed="1"/>
-    <w:lsdException w:name="Table Classic 1" w:semiHidden="1" w:unhideWhenUsed="1"/>
-    <w:lsdException w:name="Table Classic 2" w:semiHidden="1" w:unhideWhenUsed="1"/>
-    <w:lsdException w:name="Table Classic 3" w:semiHidden="1" w:unhideWhenUsed="1"/>
-    <w:lsdException w:name="Table Classic 4" w:semiHidden="1" w:unhideWhenUsed="1"/>
-    <w:lsdException w:name="Table Colorful 1" w:semiHidden="1" w:unhideWhenUsed="1"/>
-    <w:lsdException w:name="Table Colorful 2" w:semiHidden="1" w:unhideWhenUsed="1"/>
-    <w:lsdException w:name="Table Colorful 3" w:semiHidden="1" w:unhideWhenUsed="1"/>
-    <w:lsdException w:name="Table Columns 1" w:semiHidden="1" w:unhideWhenUsed="1"/>
-    <w:lsdException w:name="Table Columns 2" w:semiHidden="1" w:unhideWhenUsed="1"/>
-    <w:lsdException w:name="Table Columns 3" w:semiHidden="1" w:unhideWhenUsed="1"/>
-    <w:lsdException w:name="Table Columns 4" w:semiHidden="1" w:unhideWhenUsed="1"/>
-    <w:lsdException w:name="Table Columns 5" w:semiHidden="1" w:unhideWhenUsed="1"/>
-    <w:lsdException w:name="Table Grid 1" w:semiHidden="1" w:unhideWhenUsed="1"/>
-    <w:lsdException w:name="Table Grid 2" w:semiHidden="1" w:unhideWhenUsed="1"/>
-    <w:lsdException w:name="Table Grid 3" w:semiHidden="1" w:unhideWhenUsed="1"/>
-    <w:lsdException w:name="Table Grid 4" w:semiHidden="1" w:unhideWhenUsed="1"/>
-    <w:lsdException w:name="Table Grid 5" w:semiHidden="1" w:unhideWhenUsed="1"/>
-    <w:lsdException w:name="Table Grid 6" w:semiHidden="1" w:unhideWhenUsed="1"/>
-    <w:lsdException w:name="Table Grid 7" w:semiHidden="1" w:unhideWhenUsed="1"/>
-    <w:lsdException w:name="Table Grid 8" w:semiHidden="1" w:unhideWhenUsed="1"/>
-    <w:lsdException w:name="Table List 1" w:semiHidden="1" w:unhideWhenUsed="1"/>
-    <w:lsdException w:name="Table List 2" w:semiHidden="1" w:unhideWhenUsed="1"/>
-    <w:lsdException w:name="Table List 3" w:semiHidden="1" w:unhideWhenUsed="1"/>
-    <w:lsdException w:name="Table List 4" w:semiHidden="1" w:unhideWhenUsed="1"/>
-    <w:lsdException w:name="Table List 5" w:semiHidden="1" w:unhideWhenUsed="1"/>
-    <w:lsdException w:name="Table List 6" w:semiHidden="1" w:unhideWhenUsed="1"/>
-    <w:lsdException w:name="Table List 7" w:semiHidden="1" w:unhideWhenUsed="1"/>
-    <w:lsdException w:name="Table List 8" w:semiHidden="1" w:unhideWhenUsed="1"/>
-    <w:lsdException w:name="Table 3D effects 1" w:semiHidden="1" w:unhideWhenUsed="1"/>
-    <w:lsdException w:name="Table 3D effects 2" w:semiHidden="1" w:unhideWhenUsed="1"/>
-    <w:lsdException w:name="Table 3D effects 3" w:semiHidden="1" w:unhideWhenUsed="1"/>
-    <w:lsdException w:name="Table Contemporary" w:semiHidden="1" w:unhideWhenUsed="1"/>
-    <w:lsdException w:name="Table Elegant" w:semiHidden="1" w:unhideWhenUsed="1"/>
-    <w:lsdException w:name="Table Professional" w:semiHidden="1" w:unhideWhenUsed="1"/>
-    <w:lsdException w:name="Table Subtle 1" w:semiHidden="1" w:unhideWhenUsed="1"/>
-    <w:lsdException w:name="Table Subtle 2" w:semiHidden="1" w:unhideWhenUsed="1"/>
-    <w:lsdException w:name="Table Web 1" w:semiHidden="1" w:unhideWhenUsed="1"/>
-    <w:lsdException w:name="Table Web 2" w:semiHidden="1" w:unhideWhenUsed="1"/>
-    <w:lsdException w:name="Table Web 3" w:semiHidden="1" w:unhideWhenUsed="1"/>
-    <w:lsdException w:name="Balloon Text" w:semiHidden="1" w:unhideWhenUsed="1"/>
-    <w:lsdException w:name="Table Grid" w:uiPriority="59"/>
-    <w:lsdException w:name="Table Theme" w:semiHidden="1" w:unhideWhenUsed="1"/>
-    <w:lsdException w:name="Placeholder Text" w:semiHidden="1"/>
-    <w:lsdException w:name="No Spacing" w:uiPriority="1" w:qFormat="1"/>
-    <w:lsdException w:name="Light Shading" w:uiPriority="60"/>
-    <w:lsdException w:name="Light List" w:uiPriority="61"/>
-    <w:lsdException w:name="Light Grid" w:uiPriority="62"/>
-    <w:lsdException w:name="Medium Shading 1" w:uiPriority="63"/>
-    <w:lsdException w:name="Medium Shading 2" w:uiPriority="64"/>
-    <w:lsdException w:name="Medium List 1" w:uiPriority="65"/>
-    <w:lsdException w:name="Medium List 2" w:uiPriority="66"/>
-    <w:lsdException w:name="Medium Grid 1" w:uiPriority="67"/>
-    <w:lsdException w:name="Medium Grid 2" w:uiPriority="68"/>
-    <w:lsdException w:name="Medium Grid 3" w:uiPriority="69"/>
-    <w:lsdException w:name="Dark List" w:uiPriority="70"/>
-    <w:lsdException w:name="Colorful Shading" w:uiPriority="71"/>
-    <w:lsdException w:name="Colorful List" w:uiPriority="72"/>
-    <w:lsdException w:name="Colorful Grid" w:uiPriority="73"/>
-    <w:lsdException w:name="Light Shading Accent 1" w:uiPriority="60"/>
-    <w:lsdException w:name="Light List Accent 1" w:uiPriority="61"/>
-    <w:lsdException w:name="Light Grid Accent 1" w:uiPriority="62"/>
-    <w:lsdException w:name="Medium Shading 1 Accent 1" w:uiPriority="63"/>
-    <w:lsdException w:name="Medium Shading 2 Accent 1" w:uiPriority="64"/>
-    <w:lsdException w:name="Medium List 1 Accent 1" w:uiPriority="65"/>
-    <w:lsdException w:name="Revision" w:semiHidden="1"/>
-    <w:lsdException w:name="List Paragraph" w:uiPriority="34" w:qFormat="1"/>
-    <w:lsdException w:name="Quote" w:uiPriority="29" w:qFormat="1"/>
-    <w:lsdException w:name="Intense Quote" w:uiPriority="30" w:qFormat="1"/>
-    <w:lsdException w:name="Medium List 2 Accent 1" w:uiPriority="66"/>
-    <w:lsdException w:name="Medium Grid 1 Accent 1" w:uiPriority="67"/>
-    <w:lsdException w:name="Medium Grid 2 Accent 1" w:uiPriority="68"/>
-    <w:lsdException w:name="Medium Grid 3 Accent 1" w:uiPriority="69"/>
-    <w:lsdException w:name="Dark List Accent 1" w:uiPriority="70"/>
-    <w:lsdException w:name="Colorful Shading Accent 1" w:uiPriority="71"/>
-    <w:lsdException w:name="Colorful List Accent 1" w:uiPriority="72"/>
-    <w:lsdException w:name="Colorful Grid Accent 1" w:uiPriority="73"/>
-    <w:lsdException w:name="Light Shading Accent 2" w:uiPriority="60"/>
-    <w:lsdException w:name="Light List Accent 2" w:uiPriority="61"/>
-    <w:lsdException w:name="Light Grid Accent 2" w:uiPriority="62"/>
-    <w:lsdException w:name="Medium Shading 1 Accent 2" w:uiPriority="63"/>
-    <w:lsdException w:name="Medium Shading 2 Accent 2" w:uiPriority="64"/>
-    <w:lsdException w:name="Medium List 1 Accent 2" w:uiPriority="65"/>
-    <w:lsdException w:name="Medium List 2 Accent 2" w:uiPriority="66"/>
-    <w:lsdException w:name="Medium Grid 1 Accent 2" w:uiPriority="67"/>
-    <w:lsdException w:name="Medium Grid 2 Accent 2" w:uiPriority="68"/>
-    <w:lsdException w:name="Medium Grid 3 Accent 2" w:uiPriority="69"/>
-    <w:lsdException w:name="Dark List Accent 2" w:uiPriority="70"/>
-    <w:lsdException w:name="Colorful Shading Accent 2" w:uiPriority="71"/>
-    <w:lsdException w:name="Colorful List Accent 2" w:uiPriority="72"/>
-    <w:lsdException w:name="Colorful Grid Accent 2" w:uiPriority="73"/>
-    <w:lsdException w:name="Light Shading Accent 3" w:uiPriority="60"/>
-    <w:lsdException w:name="Light List Accent 3" w:uiPriority="61"/>
-    <w:lsdException w:name="Light Grid Accent 3" w:uiPriority="62"/>
-    <w:lsdException w:name="Medium Shading 1 Accent 3" w:uiPriority="63"/>
-    <w:lsdException w:name="Medium Shading 2 Accent 3" w:uiPriority="64"/>
-    <w:lsdException w:name="Medium List 1 Accent 3" w:uiPriority="65"/>
-    <w:lsdException w:name="Medium List 2 Accent 3" w:uiPriority="66"/>
-    <w:lsdException w:name="Medium Grid 1 Accent 3" w:uiPriority="67"/>
-    <w:lsdException w:name="Medium Grid 2 Accent 3" w:uiPriority="68"/>
-    <w:lsdException w:name="Medium Grid 3 Accent 3" w:uiPriority="69"/>
-    <w:lsdException w:name="Dark List Accent 3" w:uiPriority="70"/>
-    <w:lsdException w:name="Colorful Shading Accent 3" w:uiPriority="71"/>
-    <w:lsdException w:name="Colorful List Accent 3" w:uiPriority="72"/>
-    <w:lsdException w:name="Colorful Grid Accent 3" w:uiPriority="73"/>
-    <w:lsdException w:name="Light Shading Accent 4" w:uiPriority="60"/>
-    <w:lsdException w:name="Light List Accent 4" w:uiPriority="61"/>
-    <w:lsdException w:name="Light Grid Accent 4" w:uiPriority="62"/>
-    <w:lsdException w:name="Medium Shading 1 Accent 4" w:uiPriority="63"/>
-    <w:lsdException w:name="Medium Shading 2 Accent 4" w:uiPriority="64"/>
-    <w:lsdException w:name="Medium List 1 Accent 4" w:uiPriority="65"/>
-    <w:lsdException w:name="Medium List 2 Accent 4" w:uiPriority="66"/>
-    <w:lsdException w:name="Medium Grid 1 Accent 4" w:uiPriority="67"/>
-    <w:lsdException w:name="Medium Grid 2 Accent 4" w:uiPriority="68"/>
-    <w:lsdException w:name="Medium Grid 3 Accent 4" w:uiPriority="69"/>
-    <w:lsdException w:name="Dark List Accent 4" w:uiPriority="70"/>
-    <w:lsdException w:name="Colorful Shading Accent 4" w:uiPriority="71"/>
-    <w:lsdException w:name="Colorful List Accent 4" w:uiPriority="72"/>
-    <w:lsdException w:name="Colorful Grid Accent 4" w:uiPriority="73"/>
-    <w:lsdException w:name="Light Shading Accent 5" w:uiPriority="60"/>
-    <w:lsdException w:name="Light List Accent 5" w:uiPriority="61"/>
-    <w:lsdException w:name="Light Grid Accent 5" w:uiPriority="62"/>
-    <w:lsdException w:name="Medium Shading 1 Accent 5" w:uiPriority="63"/>
-    <w:lsdException w:name="Medium Shading 2 Accent 5" w:uiPriority="64"/>
-    <w:lsdException w:name="Medium List 1 Accent 5" w:uiPriority="65"/>
-    <w:lsdException w:name="Medium List 2 Accent 5" w:uiPriority="66"/>
-    <w:lsdException w:name="Medium Grid 1 Accent 5" w:uiPriority="67"/>
-    <w:lsdException w:name="Medium Grid 2 Accent 5" w:uiPriority="68"/>
-    <w:lsdException w:name="Medium Grid 3 Accent 5" w:uiPriority="69"/>
-    <w:lsdException w:name="Dark List Accent 5" w:uiPriority="70"/>
-    <w:lsdException w:name="Colorful Shading Accent 5" w:uiPriority="71"/>
-    <w:lsdException w:name="Colorful List Accent 5" w:uiPriority="72"/>
-    <w:lsdException w:name="Colorful Grid Accent 5" w:uiPriority="73"/>
-    <w:lsdException w:name="Light Shading Accent 6" w:uiPriority="60"/>
-    <w:lsdException w:name="Light List Accent 6" w:uiPriority="61"/>
-    <w:lsdException w:name="Light Grid Accent 6" w:uiPriority="62"/>
-    <w:lsdException w:name="Medium Shading 1 Accent 6" w:uiPriority="63"/>
-    <w:lsdException w:name="Medium Shading 2 Accent 6" w:uiPriority="64"/>
-    <w:lsdException w:name="Medium List 1 Accent 6" w:uiPriority="65"/>
-    <w:lsdException w:name="Medium List 2 Accent 6" w:uiPriority="66"/>
-    <w:lsdException w:name="Medium Grid 1 Accent 6" w:uiPriority="67"/>
-    <w:lsdException w:name="Medium Grid 2 Accent 6" w:uiPriority="68"/>
-    <w:lsdException w:name="Medium Grid 3 Accent 6" w:uiPriority="69"/>
-    <w:lsdException w:name="Dark List Accent 6" w:uiPriority="70"/>
-    <w:lsdException w:name="Colorful Shading Accent 6" w:uiPriority="71"/>
-    <w:lsdException w:name="Colorful List Accent 6" w:uiPriority="72"/>
-    <w:lsdException w:name="Colorful Grid Accent 6" w:uiPriority="73"/>
-    <w:lsdException w:name="Subtle Emphasis" w:uiPriority="19" w:qFormat="1"/>
-    <w:lsdException w:name="Intense Emphasis" w:uiPriority="21" w:qFormat="1"/>
-    <w:lsdException w:name="Subtle Reference" w:uiPriority="31" w:qFormat="1"/>
-    <w:lsdException w:name="Intense Reference" w:uiPriority="32" w:qFormat="1"/>
-    <w:lsdException w:name="Book Title" w:uiPriority="33" w:qFormat="1"/>
-    <w:lsdException w:name="Bibliography" w:semiHidden="1" w:uiPriority="37" w:unhideWhenUsed="1"/>
-    <w:lsdException w:name="TOC Heading" w:semiHidden="1" w:uiPriority="39" w:unhideWhenUsed="1" w:qFormat="1"/>
-    <w:lsdException w:name="Plain Table 1" w:uiPriority="41"/>
-    <w:lsdException w:name="Plain Table 2" w:uiPriority="42"/>
-    <w:lsdException w:name="Plain Table 3" w:uiPriority="43"/>
-    <w:lsdException w:name="Plain Table 4" w:uiPriority="44"/>
-    <w:lsdException w:name="Plain Table 5" w:uiPriority="45"/>
-    <w:lsdException w:name="Grid Table Light" w:uiPriority="40"/>
-    <w:lsdException w:name="Grid Table 1 Light" w:uiPriority="46"/>
-    <w:lsdException w:name="Grid Table 2" w:uiPriority="47"/>
-    <w:lsdException w:name="Grid Table 3" w:uiPriority="48"/>
-    <w:lsdException w:name="Grid Table 4" w:uiPriority="49"/>
-    <w:lsdException w:name="Grid Table 5 Dark" w:uiPriority="50"/>
-    <w:lsdException w:name="Grid Table 6 Colorful" w:uiPriority="51"/>
-    <w:lsdException w:name="Grid Table 7 Colorful" w:uiPriority="52"/>
-    <w:lsdException w:name="Grid Table 1 Light Accent 1" w:uiPriority="46"/>
-    <w:lsdException w:name="Grid Table 2 Accent 1" w:uiPriority="47"/>
-    <w:lsdException w:name="Grid Table 3 Accent 1" w:uiPriority="48"/>
-    <w:lsdException w:name="Grid Table 4 Accent 1" w:uiPriority="49"/>
-    <w:lsdException w:name="Grid Table 5 Dark Accent 1" w:uiPriority="50"/>
-    <w:lsdException w:name="Grid Table 6 Colorful Accent 1" w:uiPriority="51"/>
-    <w:lsdException w:name="Grid Table 7 Colorful Accent 1" w:uiPriority="52"/>
-    <w:lsdException w:name="Grid Table 1 Light Accent 2" w:uiPriority="46"/>
-    <w:lsdException w:name="Grid Table 2 Accent 2" w:uiPriority="47"/>
-    <w:lsdException w:name="Grid Table 3 Accent 2" w:uiPriority="48"/>
-    <w:lsdException w:name="Grid Table 4 Accent 2" w:uiPriority="49"/>
-    <w:lsdException w:name="Grid Table 5 Dark Accent 2" w:uiPriority="50"/>
-    <w:lsdException w:name="Grid Table 6 Colorful Accent 2" w:uiPriority="51"/>
-    <w:lsdException w:name="Grid Table 7 Colorful Accent 2" w:uiPriority="52"/>
-    <w:lsdException w:name="Grid Table 1 Light Accent 3" w:uiPriority="46"/>
-    <w:lsdException w:name="Grid Table 2 Accent 3" w:uiPriority="47"/>
-    <w:lsdException w:name="Grid Table 3 Accent 3" w:uiPriority="48"/>
-    <w:lsdException w:name="Grid Table 4 Accent 3" w:uiPriority="49"/>
-    <w:lsdException w:name="Grid Table 5 Dark Accent 3" w:uiPriority="50"/>
-    <w:lsdException w:name="Grid Table 6 Colorful Accent 3" w:uiPriority="51"/>
-    <w:lsdException w:name="Grid Table 7 Colorful Accent 3" w:uiPriority="52"/>
-    <w:lsdException w:name="Grid Table 1 Light Accent 4" w:uiPriority="46"/>
-    <w:lsdException w:name="Grid Table 2 Accent 4" w:uiPriority="47"/>
-    <w:lsdException w:name="Grid Table 3 Accent 4" w:uiPriority="48"/>
-    <w:lsdException w:name="Grid Table 4 Accent 4" w:uiPriority="49"/>
-    <w:lsdException w:name="Grid Table 5 Dark Accent 4" w:uiPriority="50"/>
-    <w:lsdException w:name="Grid Table 6 Colorful Accent 4" w:uiPriority="51"/>
-    <w:lsdException w:name="Grid Table 7 Colorful Accent 4" w:uiPriority="52"/>
-    <w:lsdException w:name="Grid Table 1 Light Accent 5" w:uiPriority="46"/>
-    <w:lsdException w:name="Grid Table 2 Accent 5" w:uiPriority="47"/>
-    <w:lsdException w:name="Grid Table 3 Accent 5" w:uiPriority="48"/>
-    <w:lsdException w:name="Grid Table 4 Accent 5" w:uiPriority="49"/>
-    <w:lsdException w:name="Grid Table 5 Dark Accent 5" w:uiPriority="50"/>
-    <w:lsdException w:name="Grid Table 6 Colorful Accent 5" w:uiPriority="51"/>
-    <w:lsdException w:name="Grid Table 7 Colorful Accent 5" w:uiPriority="52"/>
-    <w:lsdException w:name="Grid Table 1 Light Accent 6" w:uiPriority="46"/>
-    <w:lsdException w:name="Grid Table 2 Accent 6" w:uiPriority="47"/>
-    <w:lsdException w:name="Grid Table 3 Accent 6" w:uiPriority="48"/>
-    <w:lsdException w:name="Grid Table 4 Accent 6" w:uiPriority="49"/>
-    <w:lsdException w:name="Grid Table 5 Dark Accent 6" w:uiPriority="50"/>
-    <w:lsdException w:name="Grid Table 6 Colorful Accent 6" w:uiPriority="51"/>
-    <w:lsdException w:name="Grid Table 7 Colorful Accent 6" w:uiPriority="52"/>
-    <w:lsdException w:name="List Table 1 Light" w:uiPriority="46"/>
-    <w:lsdException w:name="List Table 2" w:uiPriority="47"/>
-    <w:lsdException w:name="List Table 3" w:uiPriority="48"/>
-    <w:lsdException w:name="List Table 4" w:uiPriority="49"/>
-    <w:lsdException w:name="List Table 5 Dark" w:uiPriority="50"/>
-    <w:lsdException w:name="List Table 6 Colorful" w:uiPriority="51"/>
-    <w:lsdException w:name="List Table 7 Colorful" w:uiPriority="52"/>
-    <w:lsdException w:name="List Table 1 Light Accent 1" w:uiPriority="46"/>
-    <w:lsdException w:name="List Table 2 Accent 1" w:uiPriority="47"/>
-    <w:lsdException w:name="List Table 3 Accent 1" w:uiPriority="48"/>
-    <w:lsdException w:name="List Table 4 Accent 1" w:uiPriority="49"/>
-    <w:lsdException w:name="List Table 5 Dark Accent 1" w:uiPriority="50"/>
-    <w:lsdException w:name="List Table 6 Colorful Accent 1" w:uiPriority="51"/>
-    <w:lsdException w:name="List Table 7 Colorful Accent 1" w:uiPriority="52"/>
-    <w:lsdException w:name="List Table 1 Light Accent 2" w:uiPriority="46"/>
-    <w:lsdException w:name="List Table 2 Accent 2" w:uiPriority="47"/>
-    <w:lsdException w:name="List Table 3 Accent 2" w:uiPriority="48"/>
-    <w:lsdException w:name="List Table 4 Accent 2" w:uiPriority="49"/>
-    <w:lsdException w:name="List Table 5 Dark Accent 2" w:uiPriority="50"/>
-    <w:lsdException w:name="List Table 6 Colorful Accent 2" w:uiPriority="51"/>
-    <w:lsdException w:name="List Table 7 Colorful Accent 2" w:uiPriority="52"/>
-    <w:lsdException w:name="List Table 1 Light Accent 3" w:uiPriority="46"/>
-    <w:lsdException w:name="List Table 2 Accent 3" w:uiPriority="47"/>
-    <w:lsdException w:name="List Table 3 Accent 3" w:uiPriority="48"/>
-    <w:lsdException w:name="List Table 4 Accent 3" w:uiPriority="49"/>
-    <w:lsdException w:name="List Table 5 Dark Accent 3" w:uiPriority="50"/>
-    <w:lsdException w:name="List Table 6 Colorful Accent 3" w:uiPriority="51"/>
-    <w:lsdException w:name="List Table 7 Colorful Accent 3" w:uiPriority="52"/>
-    <w:lsdException w:name="List Table 1 Light Accent 4" w:uiPriority="46"/>
-    <w:lsdException w:name="List Table 2 Accent 4" w:uiPriority="47"/>
-    <w:lsdException w:name="List Table 3 Accent 4" w:uiPriority="48"/>
-    <w:lsdException w:name="List Table 4 Accent 4" w:uiPriority="49"/>
-    <w:lsdException w:name="List Table 5 Dark Accent 4" w:uiPriority="50"/>
-    <w:lsdException w:name="List Table 6 Colorful Accent 4" w:uiPriority="51"/>
-    <w:lsdException w:name="List Table 7 Colorful Accent 4" w:uiPriority="52"/>
-    <w:lsdException w:name="List Table 1 Light Accent 5" w:uiPriority="46"/>
-    <w:lsdException w:name="List Table 2 Accent 5" w:uiPriority="47"/>
-    <w:lsdException w:name="List Table 3 Accent 5" w:uiPriority="48"/>
-    <w:lsdException w:name="List Table 4 Accent 5" w:uiPriority="49"/>
-    <w:lsdException w:name="List Table 5 Dark Accent 5" w:uiPriority="50"/>
-    <w:lsdException w:name="List Table 6 Colorful Accent 5" w:uiPriority="51"/>
-    <w:lsdException w:name="List Table 7 Colorful Accent 5" w:uiPriority="52"/>
-    <w:lsdException w:name="List Table 1 Light Accent 6" w:uiPriority="46"/>
-    <w:lsdException w:name="List Table 2 Accent 6" w:uiPriority="47"/>
-    <w:lsdException w:name="List Table 3 Accent 6" w:uiPriority="48"/>
-    <w:lsdException w:name="List Table 4 Accent 6" w:uiPriority="49"/>
-    <w:lsdException w:name="List Table 5 Dark Accent 6" w:uiPriority="50"/>
-    <w:lsdException w:name="List Table 6 Colorful Accent 6" w:uiPriority="51"/>
-    <w:lsdException w:name="List Table 7 Colorful Accent 6" w:uiPriority="52"/>
+  <w:latentStyles w:defLockedState="0" w:defUIPriority="99" w:defSemiHidden="1" w:defUnhideWhenUsed="1" w:defQFormat="0" w:count="267">
+    <w:lsdException w:name="Normal" w:semiHidden="0" w:uiPriority="0" w:unhideWhenUsed="0" w:qFormat="1"/>
+    <w:lsdException w:name="heading 1" w:semiHidden="0" w:uiPriority="9" w:unhideWhenUsed="0" w:qFormat="1"/>
+    <w:lsdException w:name="heading 2" w:uiPriority="9" w:qFormat="1"/>
+    <w:lsdException w:name="heading 3" w:uiPriority="9" w:qFormat="1"/>
+    <w:lsdException w:name="heading 4" w:uiPriority="9" w:qFormat="1"/>
+    <w:lsdException w:name="heading 5" w:uiPriority="9" w:qFormat="1"/>
+    <w:lsdException w:name="heading 6" w:uiPriority="9" w:qFormat="1"/>
+    <w:lsdException w:name="heading 7" w:uiPriority="9" w:qFormat="1"/>
+    <w:lsdException w:name="heading 8" w:uiPriority="9" w:qFormat="1"/>
+    <w:lsdException w:name="heading 9" w:uiPriority="9" w:qFormat="1"/>
+    <w:lsdException w:name="toc 1" w:uiPriority="39"/>
+    <w:lsdException w:name="toc 2" w:uiPriority="39"/>
+    <w:lsdException w:name="toc 3" w:uiPriority="39"/>
+    <w:lsdException w:name="toc 4" w:uiPriority="39"/>
+    <w:lsdException w:name="toc 5" w:uiPriority="39"/>
+    <w:lsdException w:name="toc 6" w:uiPriority="39"/>
+    <w:lsdException w:name="toc 7" w:uiPriority="39"/>
+    <w:lsdException w:name="toc 8" w:uiPriority="39"/>
+    <w:lsdException w:name="toc 9" w:uiPriority="39"/>
+    <w:lsdException w:name="caption" w:uiPriority="35" w:qFormat="1"/>
+    <w:lsdException w:name="Title" w:semiHidden="0" w:uiPriority="10" w:unhideWhenUsed="0" w:qFormat="1"/>
+    <w:lsdException w:name="Default Paragraph Font" w:uiPriority="1"/>
+    <w:lsdException w:name="Subtitle" w:semiHidden="0" w:uiPriority="11" w:unhideWhenUsed="0" w:qFormat="1"/>
+    <w:lsdException w:name="Strong" w:semiHidden="0" w:uiPriority="22" w:unhideWhenUsed="0" w:qFormat="1"/>
+    <w:lsdException w:name="Emphasis" w:semiHidden="0" w:uiPriority="20" w:unhideWhenUsed="0" w:qFormat="1"/>
+    <w:lsdException w:name="Table Grid" w:semiHidden="0" w:uiPriority="59" w:unhideWhenUsed="0"/>
+    <w:lsdException w:name="Placeholder Text" w:unhideWhenUsed="0"/>
+    <w:lsdException w:name="No Spacing" w:semiHidden="0" w:uiPriority="1" w:unhideWhenUsed="0" w:qFormat="1"/>
+    <w:lsdException w:name="Light Shading" w:semiHidden="0" w:uiPriority="60" w:unhideWhenUsed="0"/>
+    <w:lsdException w:name="Light List" w:semiHidden="0" w:uiPriority="61" w:unhideWhenUsed="0"/>
+    <w:lsdException w:name="Light Grid" w:semiHidden="0" w:uiPriority="62" w:unhideWhenUsed="0"/>
+    <w:lsdException w:name="Medium Shading 1" w:semiHidden="0" w:uiPriority="63" w:unhideWhenUsed="0"/>
+    <w:lsdException w:name="Medium Shading 2" w:semiHidden="0" w:uiPriority="64" w:unhideWhenUsed="0"/>
+    <w:lsdException w:name="Medium List 1" w:semiHidden="0" w:uiPriority="65" w:unhideWhenUsed="0"/>
+    <w:lsdException w:name="Medium List 2" w:semiHidden="0" w:uiPriority="66" w:unhideWhenUsed="0"/>
+    <w:lsdException w:name="Medium Grid 1" w:semiHidden="0" w:uiPriority="67" w:unhideWhenUsed="0"/>
+    <w:lsdException w:name="Medium Grid 2" w:semiHidden="0" w:uiPriority="68" w:unhideWhenUsed="0"/>
+    <w:lsdException w:name="Medium Grid 3" w:semiHidden="0" w:uiPriority="69" w:unhideWhenUsed="0"/>
+    <w:lsdException w:name="Dark List" w:semiHidden="0" w:uiPriority="70" w:unhideWhenUsed="0"/>
+    <w:lsdException w:name="Colorful Shading" w:semiHidden="0" w:uiPriority="71" w:unhideWhenUsed="0"/>
+    <w:lsdException w:name="Colorful List" w:semiHidden="0" w:uiPriority="72" w:unhideWhenUsed="0"/>
+    <w:lsdException w:name="Colorful Grid" w:semiHidden="0" w:uiPriority="73" w:unhideWhenUsed="0"/>
+    <w:lsdException w:name="Light Shading Accent 1" w:semiHidden="0" w:uiPriority="60" w:unhideWhenUsed="0"/>
+    <w:lsdException w:name="Light List Accent 1" w:semiHidden="0" w:uiPriority="61" w:unhideWhenUsed="0"/>
+    <w:lsdException w:name="Light Grid Accent 1" w:semiHidden="0" w:uiPriority="62" w:unhideWhenUsed="0"/>
+    <w:lsdException w:name="Medium Shading 1 Accent 1" w:semiHidden="0" w:uiPriority="63" w:unhideWhenUsed="0"/>
+    <w:lsdException w:name="Medium Shading 2 Accent 1" w:semiHidden="0" w:uiPriority="64" w:unhideWhenUsed="0"/>
+    <w:lsdException w:name="Medium List 1 Accent 1" w:semiHidden="0" w:uiPriority="65" w:unhideWhenUsed="0"/>
+    <w:lsdException w:name="Revision" w:unhideWhenUsed="0"/>
+    <w:lsdException w:name="List Paragraph" w:semiHidden="0" w:uiPriority="34" w:unhideWhenUsed="0" w:qFormat="1"/>
+    <w:lsdException w:name="Quote" w:semiHidden="0" w:uiPriority="29" w:unhideWhenUsed="0" w:qFormat="1"/>
+    <w:lsdException w:name="Intense Quote" w:semiHidden="0" w:uiPriority="30" w:unhideWhenUsed="0" w:qFormat="1"/>
+    <w:lsdException w:name="Medium List 2 Accent 1" w:semiHidden="0" w:uiPriority="66" w:unhideWhenUsed="0"/>
+    <w:lsdException w:name="Medium Grid 1 Accent 1" w:semiHidden="0" w:uiPriority="67" w:unhideWhenUsed="0"/>
+    <w:lsdException w:name="Medium Grid 2 Accent 1" w:semiHidden="0" w:uiPriority="68" w:unhideWhenUsed="0"/>
+    <w:lsdException w:name="Medium Grid 3 Accent 1" w:semiHidden="0" w:uiPriority="69" w:unhideWhenUsed="0"/>
+    <w:lsdException w:name="Dark List Accent 1" w:semiHidden="0" w:uiPriority="70" w:unhideWhenUsed="0"/>
+    <w:lsdException w:name="Colorful Shading Accent 1" w:semiHidden="0" w:uiPriority="71" w:unhideWhenUsed="0"/>
+    <w:lsdException w:name="Colorful List Accent 1" w:semiHidden="0" w:uiPriority="72" w:unhideWhenUsed="0"/>
+    <w:lsdException w:name="Colorful Grid Accent 1" w:semiHidden="0" w:uiPriority="73" w:unhideWhenUsed="0"/>
+    <w:lsdException w:name="Light Shading Accent 2" w:semiHidden="0" w:uiPriority="60" w:unhideWhenUsed="0"/>
+    <w:lsdException w:name="Light List Accent 2" w:semiHidden="0" w:uiPriority="61" w:unhideWhenUsed="0"/>
+    <w:lsdException w:name="Light Grid Accent 2" w:semiHidden="0" w:uiPriority="62" w:unhideWhenUsed="0"/>
+    <w:lsdException w:name="Medium Shading 1 Accent 2" w:semiHidden="0" w:uiPriority="63" w:unhideWhenUsed="0"/>
+    <w:lsdException w:name="Medium Shading 2 Accent 2" w:semiHidden="0" w:uiPriority="64" w:unhideWhenUsed="0"/>
+    <w:lsdException w:name="Medium List 1 Accent 2" w:semiHidden="0" w:uiPriority="65" w:unhideWhenUsed="0"/>
+    <w:lsdException w:name="Medium List 2 Accent 2" w:semiHidden="0" w:uiPriority="66" w:unhideWhenUsed="0"/>
+    <w:lsdException w:name="Medium Grid 1 Accent 2" w:semiHidden="0" w:uiPriority="67" w:unhideWhenUsed="0"/>
+    <w:lsdException w:name="Medium Grid 2 Accent 2" w:semiHidden="0" w:uiPriority="68" w:unhideWhenUsed="0"/>
+    <w:lsdException w:name="Medium Grid 3 Accent 2" w:semiHidden="0" w:uiPriority="69" w:unhideWhenUsed="0"/>
+    <w:lsdException w:name="Dark List Accent 2" w:semiHidden="0" w:uiPriority="70" w:unhideWhenUsed="0"/>
+    <w:lsdException w:name="Colorful Shading Accent 2" w:semiHidden="0" w:uiPriority="71" w:unhideWhenUsed="0"/>
+    <w:lsdException w:name="Colorful List Accent 2" w:semiHidden="0" w:uiPriority="72" w:unhideWhenUsed="0"/>
+    <w:lsdException w:name="Colorful Grid Accent 2" w:semiHidden="0" w:uiPriority="73" w:unhideWhenUsed="0"/>
+    <w:lsdException w:name="Light Shading Accent 3" w:semiHidden="0" w:uiPriority="60" w:unhideWhenUsed="0"/>
+    <w:lsdException w:name="Light List Accent 3" w:semiHidden="0" w:uiPriority="61" w:unhideWhenUsed="0"/>
+    <w:lsdException w:name="Light Grid Accent 3" w:semiHidden="0" w:uiPriority="62" w:unhideWhenUsed="0"/>
+    <w:lsdException w:name="Medium Shading 1 Accent 3" w:semiHidden="0" w:uiPriority="63" w:unhideWhenUsed="0"/>
+    <w:lsdException w:name="Medium Shading 2 Accent 3" w:semiHidden="0" w:uiPriority="64" w:unhideWhenUsed="0"/>
+    <w:lsdException w:name="Medium List 1 Accent 3" w:semiHidden="0" w:uiPriority="65" w:unhideWhenUsed="0"/>
+    <w:lsdException w:name="Medium List 2 Accent 3" w:semiHidden="0" w:uiPriority="66" w:unhideWhenUsed="0"/>
+    <w:lsdException w:name="Medium Grid 1 Accent 3" w:semiHidden="0" w:uiPriority="67" w:unhideWhenUsed="0"/>
+    <w:lsdException w:name="Medium Grid 2 Accent 3" w:semiHidden="0" w:uiPriority="68" w:unhideWhenUsed="0"/>
+    <w:lsdException w:name="Medium Grid 3 Accent 3" w:semiHidden="0" w:uiPriority="69" w:unhideWhenUsed="0"/>
+    <w:lsdException w:name="Dark List Accent 3" w:semiHidden="0" w:uiPriority="70" w:unhideWhenUsed="0"/>
+    <w:lsdException w:name="Colorful Shading Accent 3" w:semiHidden="0" w:uiPriority="71" w:unhideWhenUsed="0"/>
+    <w:lsdException w:name="Colorful List Accent 3" w:semiHidden="0" w:uiPriority="72" w:unhideWhenUsed="0"/>
+    <w:lsdException w:name="Colorful Grid Accent 3" w:semiHidden="0" w:uiPriority="73" w:unhideWhenUsed="0"/>
+    <w:lsdException w:name="Light Shading Accent 4" w:semiHidden="0" w:uiPriority="60" w:unhideWhenUsed="0"/>
+    <w:lsdException w:name="Light List Accent 4" w:semiHidden="0" w:uiPriority="61" w:unhideWhenUsed="0"/>
+    <w:lsdException w:name="Light Grid Accent 4" w:semiHidden="0" w:uiPriority="62" w:unhideWhenUsed="0"/>
+    <w:lsdException w:name="Medium Shading 1 Accent 4" w:semiHidden="0" w:uiPriority="63" w:unhideWhenUsed="0"/>
+    <w:lsdException w:name="Medium Shading 2 Accent 4" w:semiHidden="0" w:uiPriority="64" w:unhideWhenUsed="0"/>
+    <w:lsdException w:name="Medium List 1 Accent 4" w:semiHidden="0" w:uiPriority="65" w:unhideWhenUsed="0"/>
+    <w:lsdException w:name="Medium List 2 Accent 4" w:semiHidden="0" w:uiPriority="66" w:unhideWhenUsed="0"/>
+    <w:lsdException w:name="Medium Grid 1 Accent 4" w:semiHidden="0" w:uiPriority="67" w:unhideWhenUsed="0"/>
+    <w:lsdException w:name="Medium Grid 2 Accent 4" w:semiHidden="0" w:uiPriority="68" w:unhideWhenUsed="0"/>
+    <w:lsdException w:name="Medium Grid 3 Accent 4" w:semiHidden="0" w:uiPriority="69" w:unhideWhenUsed="0"/>
+    <w:lsdException w:name="Dark List Accent 4" w:semiHidden="0" w:uiPriority="70" w:unhideWhenUsed="0"/>
+    <w:lsdException w:name="Colorful Shading Accent 4" w:semiHidden="0" w:uiPriority="71" w:unhideWhenUsed="0"/>
+    <w:lsdException w:name="Colorful List Accent 4" w:semiHidden="0" w:uiPriority="72" w:unhideWhenUsed="0"/>
+    <w:lsdException w:name="Colorful Grid Accent 4" w:semiHidden="0" w:uiPriority="73" w:unhideWhenUsed="0"/>
+    <w:lsdException w:name="Light Shading Accent 5" w:semiHidden="0" w:uiPriority="60" w:unhideWhenUsed="0"/>
+    <w:lsdException w:name="Light List Accent 5" w:semiHidden="0" w:uiPriority="61" w:unhideWhenUsed="0"/>
+    <w:lsdException w:name="Light Grid Accent 5" w:semiHidden="0" w:uiPriority="62" w:unhideWhenUsed="0"/>
+    <w:lsdException w:name="Medium Shading 1 Accent 5" w:semiHidden="0" w:uiPriority="63" w:unhideWhenUsed="0"/>
+    <w:lsdException w:name="Medium Shading 2 Accent 5" w:semiHidden="0" w:uiPriority="64" w:unhideWhenUsed="0"/>
+    <w:lsdException w:name="Medium List 1 Accent 5" w:semiHidden="0" w:uiPriority="65" w:unhideWhenUsed="0"/>
+    <w:lsdException w:name="Medium List 2 Accent 5" w:semiHidden="0" w:uiPriority="66" w:unhideWhenUsed="0"/>
+    <w:lsdException w:name="Medium Grid 1 Accent 5" w:semiHidden="0" w:uiPriority="67" w:unhideWhenUsed="0"/>
+    <w:lsdException w:name="Medium Grid 2 Accent 5" w:semiHidden="0" w:uiPriority="68" w:unhideWhenUsed="0"/>
+    <w:lsdException w:name="Medium Grid 3 Accent 5" w:semiHidden="0" w:uiPriority="69" w:unhideWhenUsed="0"/>
+    <w:lsdException w:name="Dark List Accent 5" w:semiHidden="0" w:uiPriority="70" w:unhideWhenUsed="0"/>
+    <w:lsdException w:name="Colorful Shading Accent 5" w:semiHidden="0" w:uiPriority="71" w:unhideWhenUsed="0"/>
+    <w:lsdException w:name="Colorful List Accent 5" w:semiHidden="0" w:uiPriority="72" w:unhideWhenUsed="0"/>
+    <w:lsdException w:name="Colorful Grid Accent 5" w:semiHidden="0" w:uiPriority="73" w:unhideWhenUsed="0"/>
+    <w:lsdException w:name="Light Shading Accent 6" w:semiHidden="0" w:uiPriority="60" w:unhideWhenUsed="0"/>
+    <w:lsdException w:name="Light List Accent 6" w:semiHidden="0" w:uiPriority="61" w:unhideWhenUsed="0"/>
+    <w:lsdException w:name="Light Grid Accent 6" w:semiHidden="0" w:uiPriority="62" w:unhideWhenUsed="0"/>
+    <w:lsdException w:name="Medium Shading 1 Accent 6" w:semiHidden="0" w:uiPriority="63" w:unhideWhenUsed="0"/>
+    <w:lsdException w:name="Medium Shading 2 Accent 6" w:semiHidden="0" w:uiPriority="64" w:unhideWhenUsed="0"/>
+    <w:lsdException w:name="Medium List 1 Accent 6" w:semiHidden="0" w:uiPriority="65" w:unhideWhenUsed="0"/>
+    <w:lsdException w:name="Medium List 2 Accent 6" w:semiHidden="0" w:uiPriority="66" w:unhideWhenUsed="0"/>
+    <w:lsdException w:name="Medium Grid 1 Accent 6" w:semiHidden="0" w:uiPriority="67" w:unhideWhenUsed="0"/>
+    <w:lsdException w:name="Medium Grid 2 Accent 6" w:semiHidden="0" w:uiPriority="68" w:unhideWhenUsed="0"/>
+    <w:lsdException w:name="Medium Grid 3 Accent 6" w:semiHidden="0" w:uiPriority="69" w:unhideWhenUsed="0"/>
+    <w:lsdException w:name="Dark List Accent 6" w:semiHidden="0" w:uiPriority="70" w:unhideWhenUsed="0"/>
+    <w:lsdException w:name="Colorful Shading Accent 6" w:semiHidden="0" w:uiPriority="71" w:unhideWhenUsed="0"/>
+    <w:lsdException w:name="Colorful List Accent 6" w:semiHidden="0" w:uiPriority="72" w:unhideWhenUsed="0"/>
+    <w:lsdException w:name="Colorful Grid Accent 6" w:semiHidden="0" w:uiPriority="73" w:unhideWhenUsed="0"/>
+    <w:lsdException w:name="Subtle Emphasis" w:semiHidden="0" w:uiPriority="19" w:unhideWhenUsed="0" w:qFormat="1"/>
+    <w:lsdException w:name="Intense Emphasis" w:semiHidden="0" w:uiPriority="21" w:unhideWhenUsed="0" w:qFormat="1"/>
+    <w:lsdException w:name="Subtle Reference" w:semiHidden="0" w:uiPriority="31" w:unhideWhenUsed="0" w:qFormat="1"/>
+    <w:lsdException w:name="Intense Reference" w:semiHidden="0" w:uiPriority="32" w:unhideWhenUsed="0" w:qFormat="1"/>
+    <w:lsdException w:name="Book Title" w:semiHidden="0" w:uiPriority="33" w:unhideWhenUsed="0" w:qFormat="1"/>
+    <w:lsdException w:name="Bibliography" w:uiPriority="37"/>
+    <w:lsdException w:name="TOC Heading" w:uiPriority="39" w:qFormat="1"/>
+  </w:latentStyles>
+  <w:style w:type="paragraph" w:default="1" w:styleId="a">
+    <w:name w:val="Normal"/>
+    <w:qFormat/>
+    <w:pPr>
+      <w:widowControl w:val="0"/>
+      <w:jc w:val="both"/>
+    </w:pPr>
+  </w:style>
+  <w:style w:type="paragraph" w:styleId="1">
+    <w:name w:val="heading 1"/>
+    <w:basedOn w:val="a"/>
+    <w:next w:val="a"/>
+    <w:link w:val="1Char"/>
+    <w:uiPriority w:val="9"/>
+    <w:qFormat/>
+    <w:rsid w:val="00157E6C"/>
+    <w:pPr>
+      <w:keepNext/>
+      <w:keepLines/>
+      <w:spacing w:before="340" w:after="330" w:line="578" w:lineRule="auto"/>
+      <w:outlineLvl w:val="0"/>
+    </w:pPr>
+    <w:rPr>
+      <w:b/>
+      <w:bCs/>
+      <w:kern w:val="44"/>
+      <w:sz w:val="44"/>
+      <w:szCs w:val="44"/>
+    </w:rPr>
+  </w:style>
+  <w:style w:type="paragraph" w:styleId="2">
+    <w:name w:val="heading 2"/>
+    <w:basedOn w:val="a"/>
+    <w:next w:val="a"/>
+    <w:link w:val="2Char"/>
+    <w:uiPriority w:val="9"/>
+    <w:unhideWhenUsed/>
+    <w:qFormat/>
+    <w:rsid w:val="00157E6C"/>
+    <w:pPr>
+      <w:keepNext/>
+      <w:keepLines/>
+      <w:spacing w:before="260" w:after="260" w:line="416" w:lineRule="auto"/>
+      <w:outlineLvl w:val="1"/>
+    </w:pPr>
+    <w:rPr>
+      <w:rFonts w:asciiTheme="majorHAnsi" w:eastAsiaTheme="majorEastAsia" w:hAnsiTheme="majorHAnsi" w:cstheme="majorBidi"/>
+      <w:b/>
+      <w:bCs/>
+      <w:sz w:val="32"/>
+      <w:szCs w:val="32"/>
+    </w:rPr>
+  </w:style>
+  <w:style w:type="paragraph" w:styleId="3">
+    <w:name w:val="heading 3"/>
+    <w:basedOn w:val="a"/>
+    <w:next w:val="a"/>
+    <w:link w:val="3Char"/>
+    <w:uiPriority w:val="9"/>
+    <w:unhideWhenUsed/>
+    <w:qFormat/>
+    <w:rsid w:val="00BE5EA2"/>
+    <w:pPr>
+      <w:keepNext/>
+      <w:keepLines/>
+      <w:spacing w:before="260" w:after="260" w:line="416" w:lineRule="auto"/>
+      <w:outlineLvl w:val="2"/>
+    </w:pPr>
+    <w:rPr>
+      <w:b/>
+      <w:bCs/>
+      <w:sz w:val="32"/>
+      <w:szCs w:val="32"/>
+    </w:rPr>
+  </w:style>
+  <w:style w:type="paragraph" w:styleId="4">
+    <w:name w:val="heading 4"/>
+    <w:basedOn w:val="a"/>
+    <w:next w:val="a"/>
+    <w:link w:val="4Char"/>
+    <w:uiPriority w:val="9"/>
+    <w:unhideWhenUsed/>
+    <w:qFormat/>
+    <w:rsid w:val="000452F0"/>
+    <w:pPr>
+      <w:keepNext/>
+      <w:keepLines/>
+      <w:spacing w:before="280" w:after="290" w:line="376" w:lineRule="auto"/>
+      <w:outlineLvl w:val="3"/>
+    </w:pPr>
+    <w:rPr>
+      <w:rFonts w:asciiTheme="majorHAnsi" w:eastAsiaTheme="majorEastAsia" w:hAnsiTheme="majorHAnsi" w:cstheme="majorBidi"/>
+      <w:b/>
+      <w:bCs/>
+      <w:sz w:val="28"/>
+      <w:szCs w:val="28"/>
+    </w:rPr>
+  </w:style>
+  <w:style w:type="character" w:default="1" w:styleId="a0">
+    <w:name w:val="Default Paragraph Font"/>
+    <w:uiPriority w:val="1"/>
+    <w:semiHidden/>
+    <w:unhideWhenUsed/>
+  </w:style>
+  <w:style w:type="table" w:default="1" w:styleId="a1">
+    <w:name w:val="Normal Table"/>
+    <w:uiPriority w:val="99"/>
+    <w:semiHidden/>
+    <w:unhideWhenUsed/>
+    <w:tblPr>
+      <w:tblInd w:w="0" w:type="dxa"/>
+      <w:tblCellMar>
+        <w:top w:w="0" w:type="dxa"/>
+        <w:left w:w="108" w:type="dxa"/>
+        <w:bottom w:w="0" w:type="dxa"/>
+        <w:right w:w="108" w:type="dxa"/>
+      </w:tblCellMar>
+    </w:tblPr>
+  </w:style>
+  <w:style w:type="numbering" w:default="1" w:styleId="a2">
+    <w:name w:val="No List"/>
+    <w:uiPriority w:val="99"/>
+    <w:semiHidden/>
+    <w:unhideWhenUsed/>
+  </w:style>
+  <w:style w:type="paragraph" w:styleId="a3">
+    <w:name w:val="List Paragraph"/>
+    <w:basedOn w:val="a"/>
+    <w:uiPriority w:val="34"/>
+    <w:qFormat/>
+    <w:rsid w:val="001C2CC5"/>
+    <w:pPr>
+      <w:ind w:firstLineChars="200" w:firstLine="420"/>
+    </w:pPr>
+  </w:style>
+  <w:style w:type="paragraph" w:styleId="HTML">
+    <w:name w:val="HTML Preformatted"/>
+    <w:basedOn w:val="a"/>
+    <w:link w:val="HTMLChar"/>
+    <w:uiPriority w:val="99"/>
+    <w:semiHidden/>
+    <w:unhideWhenUsed/>
+    <w:rsid w:val="00E70D04"/>
+    <w:pPr>
+      <w:widowControl/>
+      <w:tabs>
+        <w:tab w:val="left" w:pos="916"/>
+        <w:tab w:val="left" w:pos="1832"/>
+        <w:tab w:val="left" w:pos="2748"/>
+        <w:tab w:val="left" w:pos="3664"/>
+        <w:tab w:val="left" w:pos="4580"/>
+        <w:tab w:val="left" w:pos="5496"/>
+        <w:tab w:val="left" w:pos="6412"/>
+        <w:tab w:val="left" w:pos="7328"/>
+        <w:tab w:val="left" w:pos="8244"/>
+        <w:tab w:val="left" w:pos="9160"/>
+        <w:tab w:val="left" w:pos="10076"/>
+        <w:tab w:val="left" w:pos="10992"/>
+        <w:tab w:val="left" w:pos="11908"/>
+        <w:tab w:val="left" w:pos="12824"/>
+        <w:tab w:val="left" w:pos="13740"/>
+        <w:tab w:val="left" w:pos="14656"/>
+      </w:tabs>
+      <w:jc w:val="left"/>
+    </w:pPr>
+    <w:rPr>
+      <w:rFonts w:ascii="宋体" w:eastAsia="宋体" w:hAnsi="宋体" w:cs="宋体"/>
+      <w:kern w:val="0"/>
+      <w:sz w:val="24"/>
+      <w:szCs w:val="24"/>
+    </w:rPr>
+  </w:style>
+  <w:style w:type="character" w:customStyle="1" w:styleId="HTMLChar">
+    <w:name w:val="HTML 预设格式 Char"/>
+    <w:basedOn w:val="a0"/>
+    <w:link w:val="HTML"/>
+    <w:uiPriority w:val="99"/>
+    <w:semiHidden/>
+    <w:rsid w:val="00E70D04"/>
+    <w:rPr>
+      <w:rFonts w:ascii="宋体" w:eastAsia="宋体" w:hAnsi="宋体" w:cs="宋体"/>
+      <w:kern w:val="0"/>
+      <w:sz w:val="24"/>
+      <w:szCs w:val="24"/>
+    </w:rPr>
+  </w:style>
+  <w:style w:type="paragraph" w:styleId="a4">
+    <w:name w:val="header"/>
+    <w:basedOn w:val="a"/>
+    <w:link w:val="Char"/>
+    <w:uiPriority w:val="99"/>
+    <w:unhideWhenUsed/>
+    <w:rsid w:val="00D469C9"/>
+    <w:pPr>
+      <w:pBdr>
+        <w:bottom w:val="single" w:sz="6" w:space="1" w:color="auto"/>
+      </w:pBdr>
+      <w:tabs>
+        <w:tab w:val="center" w:pos="4153"/>
+        <w:tab w:val="right" w:pos="8306"/>
+      </w:tabs>
+      <w:snapToGrid w:val="0"/>
+      <w:jc w:val="center"/>
+    </w:pPr>
+    <w:rPr>
+      <w:sz w:val="18"/>
+      <w:szCs w:val="18"/>
+    </w:rPr>
+  </w:style>
+  <w:style w:type="character" w:customStyle="1" w:styleId="Char">
+    <w:name w:val="页眉 Char"/>
+    <w:basedOn w:val="a0"/>
+    <w:link w:val="a4"/>
+    <w:uiPriority w:val="99"/>
+    <w:rsid w:val="00D469C9"/>
+    <w:rPr>
+      <w:sz w:val="18"/>
+      <w:szCs w:val="18"/>
+    </w:rPr>
+  </w:style>
+  <w:style w:type="paragraph" w:styleId="a5">
+    <w:name w:val="footer"/>
+    <w:basedOn w:val="a"/>
+    <w:link w:val="Char0"/>
+    <w:uiPriority w:val="99"/>
+    <w:unhideWhenUsed/>
+    <w:rsid w:val="00D469C9"/>
+    <w:pPr>
+      <w:tabs>
+        <w:tab w:val="center" w:pos="4153"/>
+        <w:tab w:val="right" w:pos="8306"/>
+      </w:tabs>
+      <w:snapToGrid w:val="0"/>
+      <w:jc w:val="left"/>
+    </w:pPr>
+    <w:rPr>
+      <w:sz w:val="18"/>
+      <w:szCs w:val="18"/>
+    </w:rPr>
+  </w:style>
+  <w:style w:type="character" w:customStyle="1" w:styleId="Char0">
+    <w:name w:val="页脚 Char"/>
+    <w:basedOn w:val="a0"/>
+    <w:link w:val="a5"/>
+    <w:uiPriority w:val="99"/>
+    <w:rsid w:val="00D469C9"/>
+    <w:rPr>
+      <w:sz w:val="18"/>
+      <w:szCs w:val="18"/>
+    </w:rPr>
+  </w:style>
+  <w:style w:type="character" w:customStyle="1" w:styleId="2Char">
+    <w:name w:val="标题 2 Char"/>
+    <w:basedOn w:val="a0"/>
+    <w:link w:val="2"/>
+    <w:uiPriority w:val="9"/>
+    <w:rsid w:val="00157E6C"/>
+    <w:rPr>
+      <w:rFonts w:asciiTheme="majorHAnsi" w:eastAsiaTheme="majorEastAsia" w:hAnsiTheme="majorHAnsi" w:cstheme="majorBidi"/>
+      <w:b/>
+      <w:bCs/>
+      <w:sz w:val="32"/>
+      <w:szCs w:val="32"/>
+    </w:rPr>
+  </w:style>
+  <w:style w:type="character" w:customStyle="1" w:styleId="1Char">
+    <w:name w:val="标题 1 Char"/>
+    <w:basedOn w:val="a0"/>
+    <w:link w:val="1"/>
+    <w:uiPriority w:val="9"/>
+    <w:rsid w:val="00157E6C"/>
+    <w:rPr>
+      <w:b/>
+      <w:bCs/>
+      <w:kern w:val="44"/>
+      <w:sz w:val="44"/>
+      <w:szCs w:val="44"/>
+    </w:rPr>
+  </w:style>
+  <w:style w:type="character" w:customStyle="1" w:styleId="contentblk">
+    <w:name w:val="contentblk"/>
+    <w:basedOn w:val="a0"/>
+    <w:rsid w:val="00D64A5C"/>
+  </w:style>
+  <w:style w:type="paragraph" w:styleId="a6">
+    <w:name w:val="Balloon Text"/>
+    <w:basedOn w:val="a"/>
+    <w:link w:val="Char1"/>
+    <w:uiPriority w:val="99"/>
+    <w:semiHidden/>
+    <w:unhideWhenUsed/>
+    <w:rsid w:val="00E95C76"/>
+    <w:rPr>
+      <w:sz w:val="18"/>
+      <w:szCs w:val="18"/>
+    </w:rPr>
+  </w:style>
+  <w:style w:type="character" w:customStyle="1" w:styleId="Char1">
+    <w:name w:val="批注框文本 Char"/>
+    <w:basedOn w:val="a0"/>
+    <w:link w:val="a6"/>
+    <w:uiPriority w:val="99"/>
+    <w:semiHidden/>
+    <w:rsid w:val="00E95C76"/>
+    <w:rPr>
+      <w:sz w:val="18"/>
+      <w:szCs w:val="18"/>
+    </w:rPr>
+  </w:style>
+  <w:style w:type="character" w:customStyle="1" w:styleId="3Char">
+    <w:name w:val="标题 3 Char"/>
+    <w:basedOn w:val="a0"/>
+    <w:link w:val="3"/>
+    <w:uiPriority w:val="9"/>
+    <w:rsid w:val="00BE5EA2"/>
+    <w:rPr>
+      <w:b/>
+      <w:bCs/>
+      <w:sz w:val="32"/>
+      <w:szCs w:val="32"/>
+    </w:rPr>
+  </w:style>
+  <w:style w:type="character" w:customStyle="1" w:styleId="4Char">
+    <w:name w:val="标题 4 Char"/>
+    <w:basedOn w:val="a0"/>
+    <w:link w:val="4"/>
+    <w:uiPriority w:val="9"/>
+    <w:rsid w:val="000452F0"/>
+    <w:rPr>
+      <w:rFonts w:asciiTheme="majorHAnsi" w:eastAsiaTheme="majorEastAsia" w:hAnsiTheme="majorHAnsi" w:cstheme="majorBidi"/>
+      <w:b/>
+      <w:bCs/>
+      <w:sz w:val="28"/>
+      <w:szCs w:val="28"/>
+    </w:rPr>
+  </w:style>
+</w:styles>
+</file>
+
+<file path=word/stylesWithEffects.xml><?xml version="1.0" encoding="utf-8"?>
+<w:styles xmlns:wpc="http://schemas.microsoft.com/office/word/2010/wordprocessingCanvas" xmlns:mc="http://schemas.openxmlformats.org/markup-compatibility/2006" xmlns:o="urn:schemas-microsoft-com:office:office" xmlns:r="http://schemas.openxmlformats.org/officeDocument/2006/relationships" xmlns:m="http://schemas.openxmlformats.org/officeDocument/2006/math" xmlns:v="urn:schemas-microsoft-com:vml" xmlns:wp14="http://schemas.microsoft.com/office/word/2010/wordprocessingDrawing" xmlns:wp="http://schemas.openxmlformats.org/drawingml/2006/wordprocessingDrawing" xmlns:w10="urn:schemas-microsoft-com:office:word" xmlns:w="http://schemas.openxmlformats.org/wordprocessingml/2006/main" xmlns:w14="http://schemas.microsoft.com/office/word/2010/wordml" xmlns:wpg="http://schemas.microsoft.com/office/word/2010/wordprocessingGroup" xmlns:wpi="http://schemas.microsoft.com/office/word/2010/wordprocessingInk" xmlns:wne="http://schemas.microsoft.com/office/word/2006/wordml" xmlns:wps="http://schemas.microsoft.com/office/word/2010/wordprocessingShape" mc:Ignorable="w14 wp14">
+  <w:docDefaults>
+    <w:rPrDefault>
+      <w:rPr>
+        <w:rFonts w:asciiTheme="minorHAnsi" w:eastAsiaTheme="minorEastAsia" w:hAnsiTheme="minorHAnsi" w:cstheme="minorBidi"/>
+        <w:kern w:val="2"/>
+        <w:sz w:val="21"/>
+        <w:szCs w:val="22"/>
+        <w:lang w:val="en-US" w:eastAsia="zh-CN" w:bidi="ar-SA"/>
+      </w:rPr>
+    </w:rPrDefault>
+    <w:pPrDefault/>
+  </w:docDefaults>
+  <w:latentStyles w:defLockedState="0" w:defUIPriority="99" w:defSemiHidden="1" w:defUnhideWhenUsed="1" w:defQFormat="0" w:count="267">
+    <w:lsdException w:name="Normal" w:semiHidden="0" w:uiPriority="0" w:unhideWhenUsed="0" w:qFormat="1"/>
+    <w:lsdException w:name="heading 1" w:semiHidden="0" w:uiPriority="9" w:unhideWhenUsed="0" w:qFormat="1"/>
+    <w:lsdException w:name="heading 2" w:uiPriority="9" w:qFormat="1"/>
+    <w:lsdException w:name="heading 3" w:uiPriority="9" w:qFormat="1"/>
+    <w:lsdException w:name="heading 4" w:uiPriority="9" w:qFormat="1"/>
+    <w:lsdException w:name="heading 5" w:uiPriority="9" w:qFormat="1"/>
+    <w:lsdException w:name="heading 6" w:uiPriority="9" w:qFormat="1"/>
+    <w:lsdException w:name="heading 7" w:uiPriority="9" w:qFormat="1"/>
+    <w:lsdException w:name="heading 8" w:uiPriority="9" w:qFormat="1"/>
+    <w:lsdException w:name="heading 9" w:uiPriority="9" w:qFormat="1"/>
+    <w:lsdException w:name="toc 1" w:uiPriority="39"/>
+    <w:lsdException w:name="toc 2" w:uiPriority="39"/>
+    <w:lsdException w:name="toc 3" w:uiPriority="39"/>
+    <w:lsdException w:name="toc 4" w:uiPriority="39"/>
+    <w:lsdException w:name="toc 5" w:uiPriority="39"/>
+    <w:lsdException w:name="toc 6" w:uiPriority="39"/>
+    <w:lsdException w:name="toc 7" w:uiPriority="39"/>
+    <w:lsdException w:name="toc 8" w:uiPriority="39"/>
+    <w:lsdException w:name="toc 9" w:uiPriority="39"/>
+    <w:lsdException w:name="caption" w:uiPriority="35" w:qFormat="1"/>
+    <w:lsdException w:name="Title" w:semiHidden="0" w:uiPriority="10" w:unhideWhenUsed="0" w:qFormat="1"/>
+    <w:lsdException w:name="Default Paragraph Font" w:uiPriority="1"/>
+    <w:lsdException w:name="Subtitle" w:semiHidden="0" w:uiPriority="11" w:unhideWhenUsed="0" w:qFormat="1"/>
+    <w:lsdException w:name="Strong" w:semiHidden="0" w:uiPriority="22" w:unhideWhenUsed="0" w:qFormat="1"/>
+    <w:lsdException w:name="Emphasis" w:semiHidden="0" w:uiPriority="20" w:unhideWhenUsed="0" w:qFormat="1"/>
+    <w:lsdException w:name="Table Grid" w:semiHidden="0" w:uiPriority="59" w:unhideWhenUsed="0"/>
+    <w:lsdException w:name="Placeholder Text" w:unhideWhenUsed="0"/>
+    <w:lsdException w:name="No Spacing" w:semiHidden="0" w:uiPriority="1" w:unhideWhenUsed="0" w:qFormat="1"/>
+    <w:lsdException w:name="Light Shading" w:semiHidden="0" w:uiPriority="60" w:unhideWhenUsed="0"/>
+    <w:lsdException w:name="Light List" w:semiHidden="0" w:uiPriority="61" w:unhideWhenUsed="0"/>
+    <w:lsdException w:name="Light Grid" w:semiHidden="0" w:uiPriority="62" w:unhideWhenUsed="0"/>
+    <w:lsdException w:name="Medium Shading 1" w:semiHidden="0" w:uiPriority="63" w:unhideWhenUsed="0"/>
+    <w:lsdException w:name="Medium Shading 2" w:semiHidden="0" w:uiPriority="64" w:unhideWhenUsed="0"/>
+    <w:lsdException w:name="Medium List 1" w:semiHidden="0" w:uiPriority="65" w:unhideWhenUsed="0"/>
+    <w:lsdException w:name="Medium List 2" w:semiHidden="0" w:uiPriority="66" w:unhideWhenUsed="0"/>
+    <w:lsdException w:name="Medium Grid 1" w:semiHidden="0" w:uiPriority="67" w:unhideWhenUsed="0"/>
+    <w:lsdException w:name="Medium Grid 2" w:semiHidden="0" w:uiPriority="68" w:unhideWhenUsed="0"/>
+    <w:lsdException w:name="Medium Grid 3" w:semiHidden="0" w:uiPriority="69" w:unhideWhenUsed="0"/>
+    <w:lsdException w:name="Dark List" w:semiHidden="0" w:uiPriority="70" w:unhideWhenUsed="0"/>
+    <w:lsdException w:name="Colorful Shading" w:semiHidden="0" w:uiPriority="71" w:unhideWhenUsed="0"/>
+    <w:lsdException w:name="Colorful List" w:semiHidden="0" w:uiPriority="72" w:unhideWhenUsed="0"/>
+    <w:lsdException w:name="Colorful Grid" w:semiHidden="0" w:uiPriority="73" w:unhideWhenUsed="0"/>
+    <w:lsdException w:name="Light Shading Accent 1" w:semiHidden="0" w:uiPriority="60" w:unhideWhenUsed="0"/>
+    <w:lsdException w:name="Light List Accent 1" w:semiHidden="0" w:uiPriority="61" w:unhideWhenUsed="0"/>
+    <w:lsdException w:name="Light Grid Accent 1" w:semiHidden="0" w:uiPriority="62" w:unhideWhenUsed="0"/>
+    <w:lsdException w:name="Medium Shading 1 Accent 1" w:semiHidden="0" w:uiPriority="63" w:unhideWhenUsed="0"/>
+    <w:lsdException w:name="Medium Shading 2 Accent 1" w:semiHidden="0" w:uiPriority="64" w:unhideWhenUsed="0"/>
+    <w:lsdException w:name="Medium List 1 Accent 1" w:semiHidden="0" w:uiPriority="65" w:unhideWhenUsed="0"/>
+    <w:lsdException w:name="Revision" w:unhideWhenUsed="0"/>
+    <w:lsdException w:name="List Paragraph" w:semiHidden="0" w:uiPriority="34" w:unhideWhenUsed="0" w:qFormat="1"/>
+    <w:lsdException w:name="Quote" w:semiHidden="0" w:uiPriority="29" w:unhideWhenUsed="0" w:qFormat="1"/>
+    <w:lsdException w:name="Intense Quote" w:semiHidden="0" w:uiPriority="30" w:unhideWhenUsed="0" w:qFormat="1"/>
+    <w:lsdException w:name="Medium List 2 Accent 1" w:semiHidden="0" w:uiPriority="66" w:unhideWhenUsed="0"/>
+    <w:lsdException w:name="Medium Grid 1 Accent 1" w:semiHidden="0" w:uiPriority="67" w:unhideWhenUsed="0"/>
+    <w:lsdException w:name="Medium Grid 2 Accent 1" w:semiHidden="0" w:uiPriority="68" w:unhideWhenUsed="0"/>
+    <w:lsdException w:name="Medium Grid 3 Accent 1" w:semiHidden="0" w:uiPriority="69" w:unhideWhenUsed="0"/>
+    <w:lsdException w:name="Dark List Accent 1" w:semiHidden="0" w:uiPriority="70" w:unhideWhenUsed="0"/>
+    <w:lsdException w:name="Colorful Shading Accent 1" w:semiHidden="0" w:uiPriority="71" w:unhideWhenUsed="0"/>
+    <w:lsdException w:name="Colorful List Accent 1" w:semiHidden="0" w:uiPriority="72" w:unhideWhenUsed="0"/>
+    <w:lsdException w:name="Colorful Grid Accent 1" w:semiHidden="0" w:uiPriority="73" w:unhideWhenUsed="0"/>
+    <w:lsdException w:name="Light Shading Accent 2" w:semiHidden="0" w:uiPriority="60" w:unhideWhenUsed="0"/>
+    <w:lsdException w:name="Light List Accent 2" w:semiHidden="0" w:uiPriority="61" w:unhideWhenUsed="0"/>
+    <w:lsdException w:name="Light Grid Accent 2" w:semiHidden="0" w:uiPriority="62" w:unhideWhenUsed="0"/>
+    <w:lsdException w:name="Medium Shading 1 Accent 2" w:semiHidden="0" w:uiPriority="63" w:unhideWhenUsed="0"/>
+    <w:lsdException w:name="Medium Shading 2 Accent 2" w:semiHidden="0" w:uiPriority="64" w:unhideWhenUsed="0"/>
+    <w:lsdException w:name="Medium List 1 Accent 2" w:semiHidden="0" w:uiPriority="65" w:unhideWhenUsed="0"/>
+    <w:lsdException w:name="Medium List 2 Accent 2" w:semiHidden="0" w:uiPriority="66" w:unhideWhenUsed="0"/>
+    <w:lsdException w:name="Medium Grid 1 Accent 2" w:semiHidden="0" w:uiPriority="67" w:unhideWhenUsed="0"/>
+    <w:lsdException w:name="Medium Grid 2 Accent 2" w:semiHidden="0" w:uiPriority="68" w:unhideWhenUsed="0"/>
+    <w:lsdException w:name="Medium Grid 3 Accent 2" w:semiHidden="0" w:uiPriority="69" w:unhideWhenUsed="0"/>
+    <w:lsdException w:name="Dark List Accent 2" w:semiHidden="0" w:uiPriority="70" w:unhideWhenUsed="0"/>
+    <w:lsdException w:name="Colorful Shading Accent 2" w:semiHidden="0" w:uiPriority="71" w:unhideWhenUsed="0"/>
+    <w:lsdException w:name="Colorful List Accent 2" w:semiHidden="0" w:uiPriority="72" w:unhideWhenUsed="0"/>
+    <w:lsdException w:name="Colorful Grid Accent 2" w:semiHidden="0" w:uiPriority="73" w:unhideWhenUsed="0"/>
+    <w:lsdException w:name="Light Shading Accent 3" w:semiHidden="0" w:uiPriority="60" w:unhideWhenUsed="0"/>
+    <w:lsdException w:name="Light List Accent 3" w:semiHidden="0" w:uiPriority="61" w:unhideWhenUsed="0"/>
+    <w:lsdException w:name="Light Grid Accent 3" w:semiHidden="0" w:uiPriority="62" w:unhideWhenUsed="0"/>
+    <w:lsdException w:name="Medium Shading 1 Accent 3" w:semiHidden="0" w:uiPriority="63" w:unhideWhenUsed="0"/>
+    <w:lsdException w:name="Medium Shading 2 Accent 3" w:semiHidden="0" w:uiPriority="64" w:unhideWhenUsed="0"/>
+    <w:lsdException w:name="Medium List 1 Accent 3" w:semiHidden="0" w:uiPriority="65" w:unhideWhenUsed="0"/>
+    <w:lsdException w:name="Medium List 2 Accent 3" w:semiHidden="0" w:uiPriority="66" w:unhideWhenUsed="0"/>
+    <w:lsdException w:name="Medium Grid 1 Accent 3" w:semiHidden="0" w:uiPriority="67" w:unhideWhenUsed="0"/>
+    <w:lsdException w:name="Medium Grid 2 Accent 3" w:semiHidden="0" w:uiPriority="68" w:unhideWhenUsed="0"/>
+    <w:lsdException w:name="Medium Grid 3 Accent 3" w:semiHidden="0" w:uiPriority="69" w:unhideWhenUsed="0"/>
+    <w:lsdException w:name="Dark List Accent 3" w:semiHidden="0" w:uiPriority="70" w:unhideWhenUsed="0"/>
+    <w:lsdException w:name="Colorful Shading Accent 3" w:semiHidden="0" w:uiPriority="71" w:unhideWhenUsed="0"/>
+    <w:lsdException w:name="Colorful List Accent 3" w:semiHidden="0" w:uiPriority="72" w:unhideWhenUsed="0"/>
+    <w:lsdException w:name="Colorful Grid Accent 3" w:semiHidden="0" w:uiPriority="73" w:unhideWhenUsed="0"/>
+    <w:lsdException w:name="Light Shading Accent 4" w:semiHidden="0" w:uiPriority="60" w:unhideWhenUsed="0"/>
+    <w:lsdException w:name="Light List Accent 4" w:semiHidden="0" w:uiPriority="61" w:unhideWhenUsed="0"/>
+    <w:lsdException w:name="Light Grid Accent 4" w:semiHidden="0" w:uiPriority="62" w:unhideWhenUsed="0"/>
+    <w:lsdException w:name="Medium Shading 1 Accent 4" w:semiHidden="0" w:uiPriority="63" w:unhideWhenUsed="0"/>
+    <w:lsdException w:name="Medium Shading 2 Accent 4" w:semiHidden="0" w:uiPriority="64" w:unhideWhenUsed="0"/>
+    <w:lsdException w:name="Medium List 1 Accent 4" w:semiHidden="0" w:uiPriority="65" w:unhideWhenUsed="0"/>
+    <w:lsdException w:name="Medium List 2 Accent 4" w:semiHidden="0" w:uiPriority="66" w:unhideWhenUsed="0"/>
+    <w:lsdException w:name="Medium Grid 1 Accent 4" w:semiHidden="0" w:uiPriority="67" w:unhideWhenUsed="0"/>
+    <w:lsdException w:name="Medium Grid 2 Accent 4" w:semiHidden="0" w:uiPriority="68" w:unhideWhenUsed="0"/>
+    <w:lsdException w:name="Medium Grid 3 Accent 4" w:semiHidden="0" w:uiPriority="69" w:unhideWhenUsed="0"/>
+    <w:lsdException w:name="Dark List Accent 4" w:semiHidden="0" w:uiPriority="70" w:unhideWhenUsed="0"/>
+    <w:lsdException w:name="Colorful Shading Accent 4" w:semiHidden="0" w:uiPriority="71" w:unhideWhenUsed="0"/>
+    <w:lsdException w:name="Colorful List Accent 4" w:semiHidden="0" w:uiPriority="72" w:unhideWhenUsed="0"/>
+    <w:lsdException w:name="Colorful Grid Accent 4" w:semiHidden="0" w:uiPriority="73" w:unhideWhenUsed="0"/>
+    <w:lsdException w:name="Light Shading Accent 5" w:semiHidden="0" w:uiPriority="60" w:unhideWhenUsed="0"/>
+    <w:lsdException w:name="Light List Accent 5" w:semiHidden="0" w:uiPriority="61" w:unhideWhenUsed="0"/>
+    <w:lsdException w:name="Light Grid Accent 5" w:semiHidden="0" w:uiPriority="62" w:unhideWhenUsed="0"/>
+    <w:lsdException w:name="Medium Shading 1 Accent 5" w:semiHidden="0" w:uiPriority="63" w:unhideWhenUsed="0"/>
+    <w:lsdException w:name="Medium Shading 2 Accent 5" w:semiHidden="0" w:uiPriority="64" w:unhideWhenUsed="0"/>
+    <w:lsdException w:name="Medium List 1 Accent 5" w:semiHidden="0" w:uiPriority="65" w:unhideWhenUsed="0"/>
+    <w:lsdException w:name="Medium List 2 Accent 5" w:semiHidden="0" w:uiPriority="66" w:unhideWhenUsed="0"/>
+    <w:lsdException w:name="Medium Grid 1 Accent 5" w:semiHidden="0" w:uiPriority="67" w:unhideWhenUsed="0"/>
+    <w:lsdException w:name="Medium Grid 2 Accent 5" w:semiHidden="0" w:uiPriority="68" w:unhideWhenUsed="0"/>
+    <w:lsdException w:name="Medium Grid 3 Accent 5" w:semiHidden="0" w:uiPriority="69" w:unhideWhenUsed="0"/>
+    <w:lsdException w:name="Dark List Accent 5" w:semiHidden="0" w:uiPriority="70" w:unhideWhenUsed="0"/>
+    <w:lsdException w:name="Colorful Shading Accent 5" w:semiHidden="0" w:uiPriority="71" w:unhideWhenUsed="0"/>
+    <w:lsdException w:name="Colorful List Accent 5" w:semiHidden="0" w:uiPriority="72" w:unhideWhenUsed="0"/>
+    <w:lsdException w:name="Colorful Grid Accent 5" w:semiHidden="0" w:uiPriority="73" w:unhideWhenUsed="0"/>
+    <w:lsdException w:name="Light Shading Accent 6" w:semiHidden="0" w:uiPriority="60" w:unhideWhenUsed="0"/>
+    <w:lsdException w:name="Light List Accent 6" w:semiHidden="0" w:uiPriority="61" w:unhideWhenUsed="0"/>
+    <w:lsdException w:name="Light Grid Accent 6" w:semiHidden="0" w:uiPriority="62" w:unhideWhenUsed="0"/>
+    <w:lsdException w:name="Medium Shading 1 Accent 6" w:semiHidden="0" w:uiPriority="63" w:unhideWhenUsed="0"/>
+    <w:lsdException w:name="Medium Shading 2 Accent 6" w:semiHidden="0" w:uiPriority="64" w:unhideWhenUsed="0"/>
+    <w:lsdException w:name="Medium List 1 Accent 6" w:semiHidden="0" w:uiPriority="65" w:unhideWhenUsed="0"/>
+    <w:lsdException w:name="Medium List 2 Accent 6" w:semiHidden="0" w:uiPriority="66" w:unhideWhenUsed="0"/>
+    <w:lsdException w:name="Medium Grid 1 Accent 6" w:semiHidden="0" w:uiPriority="67" w:unhideWhenUsed="0"/>
+    <w:lsdException w:name="Medium Grid 2 Accent 6" w:semiHidden="0" w:uiPriority="68" w:unhideWhenUsed="0"/>
+    <w:lsdException w:name="Medium Grid 3 Accent 6" w:semiHidden="0" w:uiPriority="69" w:unhideWhenUsed="0"/>
+    <w:lsdException w:name="Dark List Accent 6" w:semiHidden="0" w:uiPriority="70" w:unhideWhenUsed="0"/>
+    <w:lsdException w:name="Colorful Shading Accent 6" w:semiHidden="0" w:uiPriority="71" w:unhideWhenUsed="0"/>
+    <w:lsdException w:name="Colorful List Accent 6" w:semiHidden="0" w:uiPriority="72" w:unhideWhenUsed="0"/>
+    <w:lsdException w:name="Colorful Grid Accent 6" w:semiHidden="0" w:uiPriority="73" w:unhideWhenUsed="0"/>
+    <w:lsdException w:name="Subtle Emphasis" w:semiHidden="0" w:uiPriority="19" w:unhideWhenUsed="0" w:qFormat="1"/>
+    <w:lsdException w:name="Intense Emphasis" w:semiHidden="0" w:uiPriority="21" w:unhideWhenUsed="0" w:qFormat="1"/>
+    <w:lsdException w:name="Subtle Reference" w:semiHidden="0" w:uiPriority="31" w:unhideWhenUsed="0" w:qFormat="1"/>
+    <w:lsdException w:name="Intense Reference" w:semiHidden="0" w:uiPriority="32" w:unhideWhenUsed="0" w:qFormat="1"/>
+    <w:lsdException w:name="Book Title" w:semiHidden="0" w:uiPriority="33" w:unhideWhenUsed="0" w:qFormat="1"/>
+    <w:lsdException w:name="Bibliography" w:uiPriority="37"/>
+    <w:lsdException w:name="TOC Heading" w:uiPriority="39" w:qFormat="1"/>
   </w:latentStyles>
   <w:style w:type="paragraph" w:default="1" w:styleId="a">
     <w:name w:val="Normal"/>

--- a/SnortStudy.docx
+++ b/SnortStudy.docx
@@ -1,6 +1,6 @@
 
 <file path=word/document.xml><?xml version="1.0" encoding="utf-8"?>
-<w:document xmlns:wpc="http://schemas.microsoft.com/office/word/2010/wordprocessingCanvas" xmlns:mc="http://schemas.openxmlformats.org/markup-compatibility/2006" xmlns:o="urn:schemas-microsoft-com:office:office" xmlns:r="http://schemas.openxmlformats.org/officeDocument/2006/relationships" xmlns:m="http://schemas.openxmlformats.org/officeDocument/2006/math" xmlns:v="urn:schemas-microsoft-com:vml" xmlns:wp14="http://schemas.microsoft.com/office/word/2010/wordprocessingDrawing" xmlns:wp="http://schemas.openxmlformats.org/drawingml/2006/wordprocessingDrawing" xmlns:w10="urn:schemas-microsoft-com:office:word" xmlns:w="http://schemas.openxmlformats.org/wordprocessingml/2006/main" xmlns:w14="http://schemas.microsoft.com/office/word/2010/wordml" xmlns:wpg="http://schemas.microsoft.com/office/word/2010/wordprocessingGroup" xmlns:wpi="http://schemas.microsoft.com/office/word/2010/wordprocessingInk" xmlns:wne="http://schemas.microsoft.com/office/word/2006/wordml" xmlns:wps="http://schemas.microsoft.com/office/word/2010/wordprocessingShape" mc:Ignorable="w14 wp14">
+<w:document xmlns:wpc="http://schemas.microsoft.com/office/word/2010/wordprocessingCanvas" xmlns:mc="http://schemas.openxmlformats.org/markup-compatibility/2006" xmlns:o="urn:schemas-microsoft-com:office:office" xmlns:r="http://schemas.openxmlformats.org/officeDocument/2006/relationships" xmlns:m="http://schemas.openxmlformats.org/officeDocument/2006/math" xmlns:v="urn:schemas-microsoft-com:vml" xmlns:wp14="http://schemas.microsoft.com/office/word/2010/wordprocessingDrawing" xmlns:wp="http://schemas.openxmlformats.org/drawingml/2006/wordprocessingDrawing" xmlns:w10="urn:schemas-microsoft-com:office:word" xmlns:w="http://schemas.openxmlformats.org/wordprocessingml/2006/main" xmlns:w14="http://schemas.microsoft.com/office/word/2010/wordml" xmlns:w15="http://schemas.microsoft.com/office/word/2012/wordml" xmlns:wpg="http://schemas.microsoft.com/office/word/2010/wordprocessingGroup" xmlns:wpi="http://schemas.microsoft.com/office/word/2010/wordprocessingInk" xmlns:wne="http://schemas.microsoft.com/office/word/2006/wordml" xmlns:wps="http://schemas.microsoft.com/office/word/2010/wordprocessingShape" mc:Ignorable="w14 w15 wp14">
   <w:body>
     <w:p>
       <w:pPr>
@@ -1696,7 +1696,7 @@
                     </pic:cNvPicPr>
                   </pic:nvPicPr>
                   <pic:blipFill>
-                    <a:blip r:embed="rId8" cstate="print">
+                    <a:blip r:embed="rId7" cstate="print">
                       <a:extLst>
                         <a:ext uri="{28A0092B-C50C-407E-A947-70E740481C1C}">
                           <a14:useLocalDpi xmlns:a14="http://schemas.microsoft.com/office/drawing/2010/main" val="0"/>
@@ -2356,7 +2356,7 @@
                     <pic:cNvPicPr/>
                   </pic:nvPicPr>
                   <pic:blipFill>
-                    <a:blip r:embed="rId9"/>
+                    <a:blip r:embed="rId8"/>
                     <a:stretch>
                       <a:fillRect/>
                     </a:stretch>
@@ -2446,7 +2446,7 @@
                     <pic:cNvPicPr/>
                   </pic:nvPicPr>
                   <pic:blipFill>
-                    <a:blip r:embed="rId10"/>
+                    <a:blip r:embed="rId9"/>
                     <a:stretch>
                       <a:fillRect/>
                     </a:stretch>
@@ -3088,7 +3088,7 @@
                     </pic:cNvPicPr>
                   </pic:nvPicPr>
                   <pic:blipFill>
-                    <a:blip r:embed="rId11">
+                    <a:blip r:embed="rId10">
                       <a:extLst>
                         <a:ext uri="{28A0092B-C50C-407E-A947-70E740481C1C}">
                           <a14:useLocalDpi xmlns:a14="http://schemas.microsoft.com/office/drawing/2010/main" val="0"/>
@@ -3732,7 +3732,7 @@
                     <pic:cNvPicPr/>
                   </pic:nvPicPr>
                   <pic:blipFill>
-                    <a:blip r:embed="rId12"/>
+                    <a:blip r:embed="rId11"/>
                     <a:stretch>
                       <a:fillRect/>
                     </a:stretch>
@@ -3809,7 +3809,7 @@
                     <pic:cNvPicPr/>
                   </pic:nvPicPr>
                   <pic:blipFill>
-                    <a:blip r:embed="rId13"/>
+                    <a:blip r:embed="rId12"/>
                     <a:stretch>
                       <a:fillRect/>
                     </a:stretch>
@@ -5249,7 +5249,7 @@
                     </pic:cNvPicPr>
                   </pic:nvPicPr>
                   <pic:blipFill>
-                    <a:blip r:embed="rId14">
+                    <a:blip r:embed="rId13">
                       <a:extLst>
                         <a:ext uri="{28A0092B-C50C-407E-A947-70E740481C1C}">
                           <a14:useLocalDpi xmlns:a14="http://schemas.microsoft.com/office/drawing/2010/main" val="0"/>
@@ -5349,7 +5349,7 @@
                     </pic:cNvPicPr>
                   </pic:nvPicPr>
                   <pic:blipFill>
-                    <a:blip r:embed="rId15">
+                    <a:blip r:embed="rId14">
                       <a:extLst>
                         <a:ext uri="{28A0092B-C50C-407E-A947-70E740481C1C}">
                           <a14:useLocalDpi xmlns:a14="http://schemas.microsoft.com/office/drawing/2010/main" val="0"/>
@@ -6474,7 +6474,7 @@
                     </pic:cNvPicPr>
                   </pic:nvPicPr>
                   <pic:blipFill>
-                    <a:blip r:embed="rId16">
+                    <a:blip r:embed="rId15">
                       <a:extLst>
                         <a:ext uri="{28A0092B-C50C-407E-A947-70E740481C1C}">
                           <a14:useLocalDpi xmlns:a14="http://schemas.microsoft.com/office/drawing/2010/main" val="0"/>
@@ -7532,7 +7532,7 @@
                     </pic:cNvPicPr>
                   </pic:nvPicPr>
                   <pic:blipFill>
-                    <a:blip r:embed="rId17">
+                    <a:blip r:embed="rId16">
                       <a:extLst>
                         <a:ext uri="{28A0092B-C50C-407E-A947-70E740481C1C}">
                           <a14:useLocalDpi xmlns:a14="http://schemas.microsoft.com/office/drawing/2010/main" val="0"/>
@@ -7631,7 +7631,7 @@
                     </pic:cNvPicPr>
                   </pic:nvPicPr>
                   <pic:blipFill>
-                    <a:blip r:embed="rId18">
+                    <a:blip r:embed="rId17">
                       <a:extLst>
                         <a:ext uri="{28A0092B-C50C-407E-A947-70E740481C1C}">
                           <a14:useLocalDpi xmlns:a14="http://schemas.microsoft.com/office/drawing/2010/main" val="0"/>
@@ -7751,7 +7751,7 @@
                     </pic:cNvPicPr>
                   </pic:nvPicPr>
                   <pic:blipFill>
-                    <a:blip r:embed="rId19">
+                    <a:blip r:embed="rId18">
                       <a:extLst>
                         <a:ext uri="{28A0092B-C50C-407E-A947-70E740481C1C}">
                           <a14:useLocalDpi xmlns:a14="http://schemas.microsoft.com/office/drawing/2010/main" val="0"/>
@@ -7880,7 +7880,7 @@
                     </pic:cNvPicPr>
                   </pic:nvPicPr>
                   <pic:blipFill>
-                    <a:blip r:embed="rId20">
+                    <a:blip r:embed="rId19">
                       <a:extLst>
                         <a:ext uri="{28A0092B-C50C-407E-A947-70E740481C1C}">
                           <a14:useLocalDpi xmlns:a14="http://schemas.microsoft.com/office/drawing/2010/main" val="0"/>
@@ -7966,7 +7966,7 @@
                     </pic:cNvPicPr>
                   </pic:nvPicPr>
                   <pic:blipFill>
-                    <a:blip r:embed="rId21">
+                    <a:blip r:embed="rId20">
                       <a:extLst>
                         <a:ext uri="{28A0092B-C50C-407E-A947-70E740481C1C}">
                           <a14:useLocalDpi xmlns:a14="http://schemas.microsoft.com/office/drawing/2010/main" val="0"/>
@@ -8055,7 +8055,7 @@
                     </pic:cNvPicPr>
                   </pic:nvPicPr>
                   <pic:blipFill>
-                    <a:blip r:embed="rId22">
+                    <a:blip r:embed="rId21">
                       <a:extLst>
                         <a:ext uri="{28A0092B-C50C-407E-A947-70E740481C1C}">
                           <a14:useLocalDpi xmlns:a14="http://schemas.microsoft.com/office/drawing/2010/main" val="0"/>
@@ -8183,7 +8183,7 @@
                     </pic:cNvPicPr>
                   </pic:nvPicPr>
                   <pic:blipFill>
-                    <a:blip r:embed="rId23">
+                    <a:blip r:embed="rId22">
                       <a:extLst>
                         <a:ext uri="{28A0092B-C50C-407E-A947-70E740481C1C}">
                           <a14:useLocalDpi xmlns:a14="http://schemas.microsoft.com/office/drawing/2010/main" val="0"/>
@@ -8294,7 +8294,7 @@
                     </pic:cNvPicPr>
                   </pic:nvPicPr>
                   <pic:blipFill>
-                    <a:blip r:embed="rId24">
+                    <a:blip r:embed="rId23">
                       <a:extLst>
                         <a:ext uri="{28A0092B-C50C-407E-A947-70E740481C1C}">
                           <a14:useLocalDpi xmlns:a14="http://schemas.microsoft.com/office/drawing/2010/main" val="0"/>
@@ -8578,7 +8578,7 @@
                     </pic:cNvPicPr>
                   </pic:nvPicPr>
                   <pic:blipFill>
-                    <a:blip r:embed="rId25">
+                    <a:blip r:embed="rId24">
                       <a:extLst>
                         <a:ext uri="{28A0092B-C50C-407E-A947-70E740481C1C}">
                           <a14:useLocalDpi xmlns:a14="http://schemas.microsoft.com/office/drawing/2010/main" val="0"/>
@@ -8733,7 +8733,7 @@
                     </pic:cNvPicPr>
                   </pic:nvPicPr>
                   <pic:blipFill>
-                    <a:blip r:embed="rId26">
+                    <a:blip r:embed="rId25">
                       <a:extLst>
                         <a:ext uri="{28A0092B-C50C-407E-A947-70E740481C1C}">
                           <a14:useLocalDpi xmlns:a14="http://schemas.microsoft.com/office/drawing/2010/main" val="0"/>
@@ -9048,7 +9048,7 @@
                     </pic:cNvPicPr>
                   </pic:nvPicPr>
                   <pic:blipFill>
-                    <a:blip r:embed="rId27">
+                    <a:blip r:embed="rId26">
                       <a:extLst>
                         <a:ext uri="{28A0092B-C50C-407E-A947-70E740481C1C}">
                           <a14:useLocalDpi xmlns:a14="http://schemas.microsoft.com/office/drawing/2010/main" val="0"/>
@@ -9098,6 +9098,24 @@
     <w:p>
       <w:pPr>
         <w:pStyle w:val="a3"/>
+        <w:ind w:left="360" w:firstLineChars="0" w:firstLine="0"/>
+        <w:rPr>
+          <w:rFonts w:hint="eastAsia"/>
+        </w:rPr>
+      </w:pPr>
+      <w:r>
+        <w:rPr>
+          <w:rFonts w:hint="eastAsia"/>
+        </w:rPr>
+        <w:t>调用</w:t>
+      </w:r>
+      <w:r>
+        <w:t>输出函数</w:t>
+      </w:r>
+    </w:p>
+    <w:p>
+      <w:pPr>
+        <w:pStyle w:val="a3"/>
         <w:numPr>
           <w:ilvl w:val="0"/>
           <w:numId w:val="22"/>
@@ -9979,6 +9997,8 @@
           <w:numId w:val="5"/>
         </w:numPr>
       </w:pPr>
+      <w:bookmarkStart w:id="31" w:name="OLE_LINK36"/>
+      <w:bookmarkStart w:id="32" w:name="OLE_LINK37"/>
       <w:r>
         <w:rPr>
           <w:rFonts w:hint="eastAsia"/>
@@ -9998,6 +10018,8 @@
         <w:t>.c</w:t>
       </w:r>
     </w:p>
+    <w:bookmarkEnd w:id="31"/>
+    <w:bookmarkEnd w:id="32"/>
     <w:p>
       <w:pPr>
         <w:pStyle w:val="3"/>
@@ -10022,6 +10044,97 @@
       <w:r>
         <w:t>左右</w:t>
       </w:r>
+    </w:p>
+    <w:p/>
+    <w:p/>
+    <w:p>
+      <w:pPr>
+        <w:pStyle w:val="2"/>
+        <w:numPr>
+          <w:ilvl w:val="1"/>
+          <w:numId w:val="5"/>
+        </w:numPr>
+      </w:pPr>
+      <w:r>
+        <w:rPr>
+          <w:rFonts w:hint="eastAsia"/>
+        </w:rPr>
+        <w:lastRenderedPageBreak/>
+        <w:t>日志</w:t>
+      </w:r>
+      <w:r>
+        <w:t>函数</w:t>
+      </w:r>
+      <w:r>
+        <w:t>log</w:t>
+      </w:r>
+      <w:r>
+        <w:t>.c</w:t>
+      </w:r>
+    </w:p>
+    <w:p>
+      <w:pPr>
+        <w:pStyle w:val="3"/>
+      </w:pPr>
+      <w:r>
+        <w:t>PrintIPPkt</w:t>
+      </w:r>
+    </w:p>
+    <w:p>
+      <w:r>
+        <w:t>ScOutputDataLink()</w:t>
+      </w:r>
+      <w:r>
+        <w:rPr>
+          <w:rFonts w:hint="eastAsia"/>
+        </w:rPr>
+        <w:t>返回值</w:t>
+      </w:r>
+    </w:p>
+    <w:p>
+      <w:pPr>
+        <w:rPr>
+          <w:rFonts w:hint="eastAsia"/>
+        </w:rPr>
+      </w:pPr>
+      <w:r>
+        <w:rPr>
+          <w:rFonts w:hint="eastAsia"/>
+        </w:rPr>
+        <w:t>命令行</w:t>
+      </w:r>
+      <w:r>
+        <w:t>参数带</w:t>
+      </w:r>
+      <w:r>
+        <w:t>-e</w:t>
+      </w:r>
+      <w:r>
+        <w:t>时返回非</w:t>
+      </w:r>
+      <w:r>
+        <w:rPr>
+          <w:rFonts w:hint="eastAsia"/>
+        </w:rPr>
+        <w:t>0</w:t>
+      </w:r>
+      <w:r>
+        <w:rPr>
+          <w:rFonts w:hint="eastAsia"/>
+        </w:rPr>
+        <w:t>，</w:t>
+      </w:r>
+      <w:r>
+        <w:t>不带返回</w:t>
+      </w:r>
+      <w:r>
+        <w:rPr>
+          <w:rFonts w:hint="eastAsia"/>
+        </w:rPr>
+        <w:t>0</w:t>
+      </w:r>
+      <w:bookmarkStart w:id="33" w:name="_GoBack"/>
+      <w:bookmarkEnd w:id="33"/>
     </w:p>
     <w:p>
       <w:pPr>
@@ -10031,13 +10144,12 @@
           <w:numId w:val="6"/>
         </w:numPr>
       </w:pPr>
-      <w:bookmarkStart w:id="31" w:name="OLE_LINK30"/>
-      <w:bookmarkStart w:id="32" w:name="OLE_LINK31"/>
-      <w:r>
-        <w:rPr>
-          <w:rFonts w:hint="eastAsia"/>
-        </w:rPr>
-        <w:lastRenderedPageBreak/>
+      <w:bookmarkStart w:id="34" w:name="OLE_LINK30"/>
+      <w:bookmarkStart w:id="35" w:name="OLE_LINK31"/>
+      <w:r>
+        <w:rPr>
+          <w:rFonts w:hint="eastAsia"/>
+        </w:rPr>
         <w:t>Snort</w:t>
       </w:r>
       <w:r>
@@ -10047,8 +10159,8 @@
         <w:t>实验</w:t>
       </w:r>
     </w:p>
-    <w:bookmarkEnd w:id="31"/>
-    <w:bookmarkEnd w:id="32"/>
+    <w:bookmarkEnd w:id="34"/>
+    <w:bookmarkEnd w:id="35"/>
     <w:p>
       <w:pPr>
         <w:pStyle w:val="2"/>
@@ -10414,7 +10526,7 @@
                     </pic:cNvPicPr>
                   </pic:nvPicPr>
                   <pic:blipFill>
-                    <a:blip r:embed="rId28">
+                    <a:blip r:embed="rId27">
                       <a:extLst>
                         <a:ext uri="{28A0092B-C50C-407E-A947-70E740481C1C}">
                           <a14:useLocalDpi xmlns:a14="http://schemas.microsoft.com/office/drawing/2010/main" val="0"/>
@@ -10463,7 +10575,6 @@
         <w:rPr>
           <w:rFonts w:hint="eastAsia"/>
         </w:rPr>
-        <w:lastRenderedPageBreak/>
         <w:t>Snort</w:t>
       </w:r>
       <w:r>
@@ -10512,13 +10623,13 @@
         </w:rPr>
         <w:t xml:space="preserve"> </w:t>
       </w:r>
-      <w:bookmarkStart w:id="33" w:name="OLE_LINK34"/>
-      <w:bookmarkStart w:id="34" w:name="OLE_LINK35"/>
+      <w:bookmarkStart w:id="36" w:name="OLE_LINK34"/>
+      <w:bookmarkStart w:id="37" w:name="OLE_LINK35"/>
       <w:r>
         <w:t>#define ETHERNET_TYPE_PROFINET        0x8892</w:t>
       </w:r>
-      <w:bookmarkEnd w:id="33"/>
-      <w:bookmarkEnd w:id="34"/>
+      <w:bookmarkEnd w:id="36"/>
+      <w:bookmarkEnd w:id="37"/>
       <w:r>
         <w:t xml:space="preserve"> </w:t>
       </w:r>
@@ -10604,23 +10715,11 @@
       </w:r>
     </w:p>
     <w:p>
-      <w:pPr>
-        <w:rPr>
-          <w:rFonts w:hint="eastAsia"/>
-        </w:rPr>
-      </w:pPr>
       <w:r>
         <w:t xml:space="preserve">            return;</w:t>
       </w:r>
-      <w:bookmarkStart w:id="35" w:name="_GoBack"/>
-      <w:bookmarkEnd w:id="35"/>
-    </w:p>
-    <w:p>
-      <w:pPr>
-        <w:rPr>
-          <w:rFonts w:hint="eastAsia"/>
-        </w:rPr>
-      </w:pPr>
+    </w:p>
+    <w:p>
       <w:r>
         <w:rPr>
           <w:rFonts w:hint="eastAsia"/>
@@ -10680,11 +10779,6 @@
       </w:r>
     </w:p>
     <w:p>
-      <w:pPr>
-        <w:rPr>
-          <w:rFonts w:hint="eastAsia"/>
-        </w:rPr>
-      </w:pPr>
       <w:r>
         <w:tab/>
       </w:r>
@@ -10700,11 +10794,6 @@
       </w:r>
     </w:p>
     <w:p>
-      <w:pPr>
-        <w:rPr>
-          <w:rFonts w:hint="eastAsia"/>
-        </w:rPr>
-      </w:pPr>
       <w:r>
         <w:rPr>
           <w:rFonts w:hint="eastAsia"/>
@@ -10766,7 +10855,10 @@
     </w:p>
     <w:p>
       <w:r>
-        <w:t xml:space="preserve">   printf("+________________________+");</w:t>
+        <w:t xml:space="preserve">   </w:t>
+      </w:r>
+      <w:r>
+        <w:t>……</w:t>
       </w:r>
     </w:p>
     <w:p>
@@ -10831,6 +10923,7 @@
         <w:rPr>
           <w:rFonts w:hint="eastAsia"/>
         </w:rPr>
+        <w:lastRenderedPageBreak/>
         <w:t>Util</w:t>
       </w:r>
       <w:r>
@@ -10875,7 +10968,6 @@
         <w:pStyle w:val="3"/>
       </w:pPr>
       <w:r>
-        <w:lastRenderedPageBreak/>
         <w:t>Sf_protocols.h</w:t>
       </w:r>
     </w:p>
@@ -11455,7 +11547,6 @@
           <w:b/>
           <w:color w:val="FF0000"/>
         </w:rPr>
-        <w:lastRenderedPageBreak/>
         <w:t>12</w:t>
       </w:r>
       <w:r>
@@ -11798,6 +11889,7 @@
         <w:ind w:left="360"/>
       </w:pPr>
       <w:r>
+        <w:lastRenderedPageBreak/>
         <w:t xml:space="preserve">    PROTO_PPP,        /* DecodePppPkt - weird - optionally skips addr and cntl */</w:t>
       </w:r>
     </w:p>
@@ -11852,7 +11944,6 @@
         <w:ind w:left="360"/>
       </w:pPr>
       <w:r>
-        <w:lastRenderedPageBreak/>
         <w:t xml:space="preserve">                      /* Calls either DecodePppPktEncapsulated or DecodeChdlcPkt. */</w:t>
       </w:r>
     </w:p>
@@ -11956,38 +12047,54 @@
       <w:pPr>
         <w:pStyle w:val="a3"/>
         <w:ind w:left="360" w:firstLineChars="0" w:firstLine="0"/>
-      </w:pPr>
-      <w:r>
-        <w:rPr>
-          <w:rFonts w:hint="eastAsia"/>
+        <w:rPr>
+          <w:strike/>
+        </w:rPr>
+      </w:pPr>
+      <w:r>
+        <w:rPr>
+          <w:rFonts w:hint="eastAsia"/>
+          <w:strike/>
         </w:rPr>
         <w:t>在</w:t>
       </w:r>
       <w:r>
+        <w:rPr>
+          <w:strike/>
+        </w:rPr>
         <w:t>添加完最初始的修改后</w:t>
       </w:r>
       <w:r>
         <w:rPr>
           <w:rFonts w:hint="eastAsia"/>
+          <w:strike/>
         </w:rPr>
         <w:t xml:space="preserve"> </w:t>
       </w:r>
       <w:r>
         <w:rPr>
           <w:rFonts w:hint="eastAsia"/>
+          <w:strike/>
         </w:rPr>
         <w:t>不知</w:t>
       </w:r>
       <w:r>
+        <w:rPr>
+          <w:strike/>
+        </w:rPr>
         <w:t>为何</w:t>
       </w:r>
       <w:r>
         <w:rPr>
           <w:rFonts w:hint="eastAsia"/>
+          <w:strike/>
         </w:rPr>
         <w:t>读取</w:t>
       </w:r>
       <w:r>
+        <w:rPr>
+          <w:strike/>
+        </w:rPr>
         <w:t>以前的数据包会多出</w:t>
       </w:r>
     </w:p>
@@ -11995,8 +12102,14 @@
       <w:pPr>
         <w:pStyle w:val="a3"/>
         <w:ind w:left="360" w:firstLineChars="0" w:firstLine="0"/>
-      </w:pPr>
-      <w:r>
+        <w:rPr>
+          <w:strike/>
+        </w:rPr>
+      </w:pPr>
+      <w:r>
+        <w:rPr>
+          <w:strike/>
+        </w:rPr>
         <w:t>Eth Loop:            6 (100.000%)</w:t>
       </w:r>
     </w:p>
@@ -12004,23 +12117,34 @@
       <w:pPr>
         <w:pStyle w:val="a3"/>
         <w:ind w:left="360" w:firstLineChars="0" w:firstLine="0"/>
-      </w:pPr>
-      <w:r>
-        <w:rPr>
-          <w:rFonts w:hint="eastAsia"/>
+        <w:rPr>
+          <w:strike/>
+        </w:rPr>
+      </w:pPr>
+      <w:r>
+        <w:rPr>
+          <w:rFonts w:hint="eastAsia"/>
+          <w:strike/>
         </w:rPr>
         <w:t>没找到</w:t>
       </w:r>
       <w:r>
+        <w:rPr>
+          <w:strike/>
+        </w:rPr>
         <w:t>原因</w:t>
       </w:r>
       <w:r>
         <w:rPr>
           <w:rFonts w:hint="eastAsia"/>
+          <w:strike/>
         </w:rPr>
         <w:t>，</w:t>
       </w:r>
       <w:r>
+        <w:rPr>
+          <w:strike/>
+        </w:rPr>
         <w:t>也没有进这个方法</w:t>
       </w:r>
     </w:p>
@@ -12028,8 +12152,14 @@
       <w:pPr>
         <w:pStyle w:val="a3"/>
         <w:ind w:left="360"/>
-      </w:pPr>
-      <w:r>
+        <w:rPr>
+          <w:strike/>
+        </w:rPr>
+      </w:pPr>
+      <w:r>
+        <w:rPr>
+          <w:strike/>
+        </w:rPr>
         <w:t>void DecodeEthLoopback(const uint8_t *pkt, uint32_t len, Packet *p)</w:t>
       </w:r>
     </w:p>
@@ -12037,8 +12167,14 @@
       <w:pPr>
         <w:pStyle w:val="a3"/>
         <w:ind w:left="360"/>
-      </w:pPr>
-      <w:r>
+        <w:rPr>
+          <w:strike/>
+        </w:rPr>
+      </w:pPr>
+      <w:r>
+        <w:rPr>
+          <w:strike/>
+        </w:rPr>
         <w:t>{</w:t>
       </w:r>
     </w:p>
@@ -12046,8 +12182,14 @@
       <w:pPr>
         <w:pStyle w:val="a3"/>
         <w:ind w:left="360"/>
-      </w:pPr>
-      <w:r>
+        <w:rPr>
+          <w:strike/>
+        </w:rPr>
+      </w:pPr>
+      <w:r>
+        <w:rPr>
+          <w:strike/>
+        </w:rPr>
         <w:t xml:space="preserve">    DEBUG_WRAP(DebugMessage(DEBUG_DECODE, "EthLoopback is not supported.\n"););</w:t>
       </w:r>
     </w:p>
@@ -12055,8 +12197,14 @@
       <w:pPr>
         <w:pStyle w:val="a3"/>
         <w:ind w:left="360"/>
-      </w:pPr>
-      <w:r>
+        <w:rPr>
+          <w:strike/>
+        </w:rPr>
+      </w:pPr>
+      <w:r>
+        <w:rPr>
+          <w:strike/>
+        </w:rPr>
         <w:tab/>
         <w:t>printf("-------------------caonima\n");</w:t>
       </w:r>
@@ -12065,8 +12213,14 @@
       <w:pPr>
         <w:pStyle w:val="a3"/>
         <w:ind w:left="360"/>
-      </w:pPr>
-      <w:r>
+        <w:rPr>
+          <w:strike/>
+        </w:rPr>
+      </w:pPr>
+      <w:r>
+        <w:rPr>
+          <w:strike/>
+        </w:rPr>
         <w:t xml:space="preserve">    pc.ethloopback++;</w:t>
       </w:r>
     </w:p>
@@ -12074,14 +12228,23 @@
       <w:pPr>
         <w:pStyle w:val="a3"/>
         <w:ind w:left="360"/>
+        <w:rPr>
+          <w:strike/>
+        </w:rPr>
       </w:pPr>
     </w:p>
     <w:p>
       <w:pPr>
         <w:pStyle w:val="a3"/>
         <w:ind w:left="360"/>
-      </w:pPr>
-      <w:r>
+        <w:rPr>
+          <w:strike/>
+        </w:rPr>
+      </w:pPr>
+      <w:r>
+        <w:rPr>
+          <w:strike/>
+        </w:rPr>
         <w:t>#ifdef GRE</w:t>
       </w:r>
     </w:p>
@@ -12089,8 +12252,14 @@
       <w:pPr>
         <w:pStyle w:val="a3"/>
         <w:ind w:left="360"/>
-      </w:pPr>
-      <w:r>
+        <w:rPr>
+          <w:strike/>
+        </w:rPr>
+      </w:pPr>
+      <w:r>
+        <w:rPr>
+          <w:strike/>
+        </w:rPr>
         <w:t xml:space="preserve">    if (p-&gt;greh != NULL)</w:t>
       </w:r>
     </w:p>
@@ -12098,8 +12267,14 @@
       <w:pPr>
         <w:pStyle w:val="a3"/>
         <w:ind w:left="360"/>
-      </w:pPr>
-      <w:r>
+        <w:rPr>
+          <w:strike/>
+        </w:rPr>
+      </w:pPr>
+      <w:r>
+        <w:rPr>
+          <w:strike/>
+        </w:rPr>
         <w:t xml:space="preserve">        pc.gre_loopback++;</w:t>
       </w:r>
     </w:p>
@@ -12107,8 +12282,14 @@
       <w:pPr>
         <w:pStyle w:val="a3"/>
         <w:ind w:left="360"/>
-      </w:pPr>
-      <w:r>
+        <w:rPr>
+          <w:strike/>
+        </w:rPr>
+      </w:pPr>
+      <w:r>
+        <w:rPr>
+          <w:strike/>
+        </w:rPr>
         <w:t>#endif</w:t>
       </w:r>
     </w:p>
@@ -12116,14 +12297,23 @@
       <w:pPr>
         <w:pStyle w:val="a3"/>
         <w:ind w:left="360"/>
+        <w:rPr>
+          <w:strike/>
+        </w:rPr>
       </w:pPr>
     </w:p>
     <w:p>
       <w:pPr>
         <w:pStyle w:val="a3"/>
         <w:ind w:left="360"/>
-      </w:pPr>
-      <w:r>
+        <w:rPr>
+          <w:strike/>
+        </w:rPr>
+      </w:pPr>
+      <w:r>
+        <w:rPr>
+          <w:strike/>
+        </w:rPr>
         <w:t xml:space="preserve">    return;</w:t>
       </w:r>
     </w:p>
@@ -12131,9 +12321,42 @@
       <w:pPr>
         <w:pStyle w:val="a3"/>
         <w:ind w:left="360" w:firstLineChars="0" w:firstLine="0"/>
-      </w:pPr>
-      <w:r>
+        <w:rPr>
+          <w:strike/>
+        </w:rPr>
+      </w:pPr>
+      <w:r>
+        <w:rPr>
+          <w:strike/>
+        </w:rPr>
         <w:t>}</w:t>
+      </w:r>
+    </w:p>
+    <w:p>
+      <w:pPr>
+        <w:pStyle w:val="a3"/>
+        <w:ind w:left="360" w:firstLineChars="0" w:firstLine="0"/>
+        <w:rPr>
+          <w:rFonts w:hint="eastAsia"/>
+        </w:rPr>
+      </w:pPr>
+      <w:r>
+        <w:t>Make clean</w:t>
+      </w:r>
+      <w:r>
+        <w:rPr>
+          <w:rFonts w:hint="eastAsia"/>
+        </w:rPr>
+        <w:t>后</w:t>
+      </w:r>
+      <w:r>
+        <w:t>重新</w:t>
+      </w:r>
+      <w:r>
+        <w:t>configure</w:t>
+      </w:r>
+      <w:r>
+        <w:t>后没这个问题了</w:t>
       </w:r>
     </w:p>
     <w:sectPr>
@@ -12147,7 +12370,7 @@
 </file>
 
 <file path=word/endnotes.xml><?xml version="1.0" encoding="utf-8"?>
-<w:endnotes xmlns:wpc="http://schemas.microsoft.com/office/word/2010/wordprocessingCanvas" xmlns:mc="http://schemas.openxmlformats.org/markup-compatibility/2006" xmlns:o="urn:schemas-microsoft-com:office:office" xmlns:r="http://schemas.openxmlformats.org/officeDocument/2006/relationships" xmlns:m="http://schemas.openxmlformats.org/officeDocument/2006/math" xmlns:v="urn:schemas-microsoft-com:vml" xmlns:wp14="http://schemas.microsoft.com/office/word/2010/wordprocessingDrawing" xmlns:wp="http://schemas.openxmlformats.org/drawingml/2006/wordprocessingDrawing" xmlns:w10="urn:schemas-microsoft-com:office:word" xmlns:w="http://schemas.openxmlformats.org/wordprocessingml/2006/main" xmlns:w14="http://schemas.microsoft.com/office/word/2010/wordml" xmlns:wpg="http://schemas.microsoft.com/office/word/2010/wordprocessingGroup" xmlns:wpi="http://schemas.microsoft.com/office/word/2010/wordprocessingInk" xmlns:wne="http://schemas.microsoft.com/office/word/2006/wordml" xmlns:wps="http://schemas.microsoft.com/office/word/2010/wordprocessingShape" mc:Ignorable="w14 wp14">
+<w:endnotes xmlns:wpc="http://schemas.microsoft.com/office/word/2010/wordprocessingCanvas" xmlns:mc="http://schemas.openxmlformats.org/markup-compatibility/2006" xmlns:o="urn:schemas-microsoft-com:office:office" xmlns:r="http://schemas.openxmlformats.org/officeDocument/2006/relationships" xmlns:m="http://schemas.openxmlformats.org/officeDocument/2006/math" xmlns:v="urn:schemas-microsoft-com:vml" xmlns:wp14="http://schemas.microsoft.com/office/word/2010/wordprocessingDrawing" xmlns:wp="http://schemas.openxmlformats.org/drawingml/2006/wordprocessingDrawing" xmlns:w10="urn:schemas-microsoft-com:office:word" xmlns:w="http://schemas.openxmlformats.org/wordprocessingml/2006/main" xmlns:w14="http://schemas.microsoft.com/office/word/2010/wordml" xmlns:w15="http://schemas.microsoft.com/office/word/2012/wordml" xmlns:wpg="http://schemas.microsoft.com/office/word/2010/wordprocessingGroup" xmlns:wpi="http://schemas.microsoft.com/office/word/2010/wordprocessingInk" xmlns:wne="http://schemas.microsoft.com/office/word/2006/wordml" xmlns:wps="http://schemas.microsoft.com/office/word/2010/wordprocessingShape" mc:Ignorable="w14 w15 wp14">
   <w:endnote w:type="separator" w:id="-1">
     <w:p>
       <w:r>
@@ -12166,7 +12389,7 @@
 </file>
 
 <file path=word/footnotes.xml><?xml version="1.0" encoding="utf-8"?>
-<w:footnotes xmlns:wpc="http://schemas.microsoft.com/office/word/2010/wordprocessingCanvas" xmlns:mc="http://schemas.openxmlformats.org/markup-compatibility/2006" xmlns:o="urn:schemas-microsoft-com:office:office" xmlns:r="http://schemas.openxmlformats.org/officeDocument/2006/relationships" xmlns:m="http://schemas.openxmlformats.org/officeDocument/2006/math" xmlns:v="urn:schemas-microsoft-com:vml" xmlns:wp14="http://schemas.microsoft.com/office/word/2010/wordprocessingDrawing" xmlns:wp="http://schemas.openxmlformats.org/drawingml/2006/wordprocessingDrawing" xmlns:w10="urn:schemas-microsoft-com:office:word" xmlns:w="http://schemas.openxmlformats.org/wordprocessingml/2006/main" xmlns:w14="http://schemas.microsoft.com/office/word/2010/wordml" xmlns:wpg="http://schemas.microsoft.com/office/word/2010/wordprocessingGroup" xmlns:wpi="http://schemas.microsoft.com/office/word/2010/wordprocessingInk" xmlns:wne="http://schemas.microsoft.com/office/word/2006/wordml" xmlns:wps="http://schemas.microsoft.com/office/word/2010/wordprocessingShape" mc:Ignorable="w14 wp14">
+<w:footnotes xmlns:wpc="http://schemas.microsoft.com/office/word/2010/wordprocessingCanvas" xmlns:mc="http://schemas.openxmlformats.org/markup-compatibility/2006" xmlns:o="urn:schemas-microsoft-com:office:office" xmlns:r="http://schemas.openxmlformats.org/officeDocument/2006/relationships" xmlns:m="http://schemas.openxmlformats.org/officeDocument/2006/math" xmlns:v="urn:schemas-microsoft-com:vml" xmlns:wp14="http://schemas.microsoft.com/office/word/2010/wordprocessingDrawing" xmlns:wp="http://schemas.openxmlformats.org/drawingml/2006/wordprocessingDrawing" xmlns:w10="urn:schemas-microsoft-com:office:word" xmlns:w="http://schemas.openxmlformats.org/wordprocessingml/2006/main" xmlns:w14="http://schemas.microsoft.com/office/word/2010/wordml" xmlns:w15="http://schemas.microsoft.com/office/word/2012/wordml" xmlns:wpg="http://schemas.microsoft.com/office/word/2010/wordprocessingGroup" xmlns:wpi="http://schemas.microsoft.com/office/word/2010/wordprocessingInk" xmlns:wne="http://schemas.microsoft.com/office/word/2006/wordml" xmlns:wps="http://schemas.microsoft.com/office/word/2010/wordprocessingShape" mc:Ignorable="w14 w15 wp14">
   <w:footnote w:type="separator" w:id="-1">
     <w:p>
       <w:r>
@@ -12185,7 +12408,7 @@
 </file>
 
 <file path=word/numbering.xml><?xml version="1.0" encoding="utf-8"?>
-<w:numbering xmlns:wpc="http://schemas.microsoft.com/office/word/2010/wordprocessingCanvas" xmlns:mc="http://schemas.openxmlformats.org/markup-compatibility/2006" xmlns:o="urn:schemas-microsoft-com:office:office" xmlns:r="http://schemas.openxmlformats.org/officeDocument/2006/relationships" xmlns:m="http://schemas.openxmlformats.org/officeDocument/2006/math" xmlns:v="urn:schemas-microsoft-com:vml" xmlns:wp14="http://schemas.microsoft.com/office/word/2010/wordprocessingDrawing" xmlns:wp="http://schemas.openxmlformats.org/drawingml/2006/wordprocessingDrawing" xmlns:w10="urn:schemas-microsoft-com:office:word" xmlns:w="http://schemas.openxmlformats.org/wordprocessingml/2006/main" xmlns:w14="http://schemas.microsoft.com/office/word/2010/wordml" xmlns:wpg="http://schemas.microsoft.com/office/word/2010/wordprocessingGroup" xmlns:wpi="http://schemas.microsoft.com/office/word/2010/wordprocessingInk" xmlns:wne="http://schemas.microsoft.com/office/word/2006/wordml" xmlns:wps="http://schemas.microsoft.com/office/word/2010/wordprocessingShape" mc:Ignorable="w14 wp14">
+<w:numbering xmlns:wpc="http://schemas.microsoft.com/office/word/2010/wordprocessingCanvas" xmlns:mc="http://schemas.openxmlformats.org/markup-compatibility/2006" xmlns:o="urn:schemas-microsoft-com:office:office" xmlns:r="http://schemas.openxmlformats.org/officeDocument/2006/relationships" xmlns:m="http://schemas.openxmlformats.org/officeDocument/2006/math" xmlns:v="urn:schemas-microsoft-com:vml" xmlns:wp14="http://schemas.microsoft.com/office/word/2010/wordprocessingDrawing" xmlns:wp="http://schemas.openxmlformats.org/drawingml/2006/wordprocessingDrawing" xmlns:w10="urn:schemas-microsoft-com:office:word" xmlns:w="http://schemas.openxmlformats.org/wordprocessingml/2006/main" xmlns:w14="http://schemas.microsoft.com/office/word/2010/wordml" xmlns:w15="http://schemas.microsoft.com/office/word/2012/wordml" xmlns:wpg="http://schemas.microsoft.com/office/word/2010/wordprocessingGroup" xmlns:wpi="http://schemas.microsoft.com/office/word/2010/wordprocessingInk" xmlns:wne="http://schemas.microsoft.com/office/word/2006/wordml" xmlns:wps="http://schemas.microsoft.com/office/word/2010/wordprocessingShape" mc:Ignorable="w14 w15 wp14">
   <w:abstractNum w:abstractNumId="0">
     <w:nsid w:val="06F51F2A"/>
     <w:multiLevelType w:val="hybridMultilevel"/>
@@ -14925,7 +15148,7 @@
 </file>
 
 <file path=word/styles.xml><?xml version="1.0" encoding="utf-8"?>
-<w:styles xmlns:mc="http://schemas.openxmlformats.org/markup-compatibility/2006" xmlns:r="http://schemas.openxmlformats.org/officeDocument/2006/relationships" xmlns:w="http://schemas.openxmlformats.org/wordprocessingml/2006/main" xmlns:w14="http://schemas.microsoft.com/office/word/2010/wordml" mc:Ignorable="w14">
+<w:styles xmlns:mc="http://schemas.openxmlformats.org/markup-compatibility/2006" xmlns:r="http://schemas.openxmlformats.org/officeDocument/2006/relationships" xmlns:w="http://schemas.openxmlformats.org/wordprocessingml/2006/main" xmlns:w14="http://schemas.microsoft.com/office/word/2010/wordml" xmlns:w15="http://schemas.microsoft.com/office/word/2012/wordml" mc:Ignorable="w14 w15">
   <w:docDefaults>
     <w:rPrDefault>
       <w:rPr>
@@ -14938,636 +15161,378 @@
     </w:rPrDefault>
     <w:pPrDefault/>
   </w:docDefaults>
-  <w:latentStyles w:defLockedState="0" w:defUIPriority="99" w:defSemiHidden="1" w:defUnhideWhenUsed="1" w:defQFormat="0" w:count="267">
-    <w:lsdException w:name="Normal" w:semiHidden="0" w:uiPriority="0" w:unhideWhenUsed="0" w:qFormat="1"/>
-    <w:lsdException w:name="heading 1" w:semiHidden="0" w:uiPriority="9" w:unhideWhenUsed="0" w:qFormat="1"/>
-    <w:lsdException w:name="heading 2" w:uiPriority="9" w:qFormat="1"/>
-    <w:lsdException w:name="heading 3" w:uiPriority="9" w:qFormat="1"/>
-    <w:lsdException w:name="heading 4" w:uiPriority="9" w:qFormat="1"/>
-    <w:lsdException w:name="heading 5" w:uiPriority="9" w:qFormat="1"/>
-    <w:lsdException w:name="heading 6" w:uiPriority="9" w:qFormat="1"/>
-    <w:lsdException w:name="heading 7" w:uiPriority="9" w:qFormat="1"/>
-    <w:lsdException w:name="heading 8" w:uiPriority="9" w:qFormat="1"/>
-    <w:lsdException w:name="heading 9" w:uiPriority="9" w:qFormat="1"/>
-    <w:lsdException w:name="toc 1" w:uiPriority="39"/>
-    <w:lsdException w:name="toc 2" w:uiPriority="39"/>
-    <w:lsdException w:name="toc 3" w:uiPriority="39"/>
-    <w:lsdException w:name="toc 4" w:uiPriority="39"/>
-    <w:lsdException w:name="toc 5" w:uiPriority="39"/>
-    <w:lsdException w:name="toc 6" w:uiPriority="39"/>
-    <w:lsdException w:name="toc 7" w:uiPriority="39"/>
-    <w:lsdException w:name="toc 8" w:uiPriority="39"/>
-    <w:lsdException w:name="toc 9" w:uiPriority="39"/>
-    <w:lsdException w:name="caption" w:uiPriority="35" w:qFormat="1"/>
-    <w:lsdException w:name="Title" w:semiHidden="0" w:uiPriority="10" w:unhideWhenUsed="0" w:qFormat="1"/>
-    <w:lsdException w:name="Default Paragraph Font" w:uiPriority="1"/>
-    <w:lsdException w:name="Subtitle" w:semiHidden="0" w:uiPriority="11" w:unhideWhenUsed="0" w:qFormat="1"/>
-    <w:lsdException w:name="Strong" w:semiHidden="0" w:uiPriority="22" w:unhideWhenUsed="0" w:qFormat="1"/>
-    <w:lsdException w:name="Emphasis" w:semiHidden="0" w:uiPriority="20" w:unhideWhenUsed="0" w:qFormat="1"/>
-    <w:lsdException w:name="Table Grid" w:semiHidden="0" w:uiPriority="59" w:unhideWhenUsed="0"/>
-    <w:lsdException w:name="Placeholder Text" w:unhideWhenUsed="0"/>
-    <w:lsdException w:name="No Spacing" w:semiHidden="0" w:uiPriority="1" w:unhideWhenUsed="0" w:qFormat="1"/>
-    <w:lsdException w:name="Light Shading" w:semiHidden="0" w:uiPriority="60" w:unhideWhenUsed="0"/>
-    <w:lsdException w:name="Light List" w:semiHidden="0" w:uiPriority="61" w:unhideWhenUsed="0"/>
-    <w:lsdException w:name="Light Grid" w:semiHidden="0" w:uiPriority="62" w:unhideWhenUsed="0"/>
-    <w:lsdException w:name="Medium Shading 1" w:semiHidden="0" w:uiPriority="63" w:unhideWhenUsed="0"/>
-    <w:lsdException w:name="Medium Shading 2" w:semiHidden="0" w:uiPriority="64" w:unhideWhenUsed="0"/>
-    <w:lsdException w:name="Medium List 1" w:semiHidden="0" w:uiPriority="65" w:unhideWhenUsed="0"/>
-    <w:lsdException w:name="Medium List 2" w:semiHidden="0" w:uiPriority="66" w:unhideWhenUsed="0"/>
-    <w:lsdException w:name="Medium Grid 1" w:semiHidden="0" w:uiPriority="67" w:unhideWhenUsed="0"/>
-    <w:lsdException w:name="Medium Grid 2" w:semiHidden="0" w:uiPriority="68" w:unhideWhenUsed="0"/>
-    <w:lsdException w:name="Medium Grid 3" w:semiHidden="0" w:uiPriority="69" w:unhideWhenUsed="0"/>
-    <w:lsdException w:name="Dark List" w:semiHidden="0" w:uiPriority="70" w:unhideWhenUsed="0"/>
-    <w:lsdException w:name="Colorful Shading" w:semiHidden="0" w:uiPriority="71" w:unhideWhenUsed="0"/>
-    <w:lsdException w:name="Colorful List" w:semiHidden="0" w:uiPriority="72" w:unhideWhenUsed="0"/>
-    <w:lsdException w:name="Colorful Grid" w:semiHidden="0" w:uiPriority="73" w:unhideWhenUsed="0"/>
-    <w:lsdException w:name="Light Shading Accent 1" w:semiHidden="0" w:uiPriority="60" w:unhideWhenUsed="0"/>
-    <w:lsdException w:name="Light List Accent 1" w:semiHidden="0" w:uiPriority="61" w:unhideWhenUsed="0"/>
-    <w:lsdException w:name="Light Grid Accent 1" w:semiHidden="0" w:uiPriority="62" w:unhideWhenUsed="0"/>
-    <w:lsdException w:name="Medium Shading 1 Accent 1" w:semiHidden="0" w:uiPriority="63" w:unhideWhenUsed="0"/>
-    <w:lsdException w:name="Medium Shading 2 Accent 1" w:semiHidden="0" w:uiPriority="64" w:unhideWhenUsed="0"/>
-    <w:lsdException w:name="Medium List 1 Accent 1" w:semiHidden="0" w:uiPriority="65" w:unhideWhenUsed="0"/>
-    <w:lsdException w:name="Revision" w:unhideWhenUsed="0"/>
-    <w:lsdException w:name="List Paragraph" w:semiHidden="0" w:uiPriority="34" w:unhideWhenUsed="0" w:qFormat="1"/>
-    <w:lsdException w:name="Quote" w:semiHidden="0" w:uiPriority="29" w:unhideWhenUsed="0" w:qFormat="1"/>
-    <w:lsdException w:name="Intense Quote" w:semiHidden="0" w:uiPriority="30" w:unhideWhenUsed="0" w:qFormat="1"/>
-    <w:lsdException w:name="Medium List 2 Accent 1" w:semiHidden="0" w:uiPriority="66" w:unhideWhenUsed="0"/>
-    <w:lsdException w:name="Medium Grid 1 Accent 1" w:semiHidden="0" w:uiPriority="67" w:unhideWhenUsed="0"/>
-    <w:lsdException w:name="Medium Grid 2 Accent 1" w:semiHidden="0" w:uiPriority="68" w:unhideWhenUsed="0"/>
-    <w:lsdException w:name="Medium Grid 3 Accent 1" w:semiHidden="0" w:uiPriority="69" w:unhideWhenUsed="0"/>
-    <w:lsdException w:name="Dark List Accent 1" w:semiHidden="0" w:uiPriority="70" w:unhideWhenUsed="0"/>
-    <w:lsdException w:name="Colorful Shading Accent 1" w:semiHidden="0" w:uiPriority="71" w:unhideWhenUsed="0"/>
-    <w:lsdException w:name="Colorful List Accent 1" w:semiHidden="0" w:uiPriority="72" w:unhideWhenUsed="0"/>
-    <w:lsdException w:name="Colorful Grid Accent 1" w:semiHidden="0" w:uiPriority="73" w:unhideWhenUsed="0"/>
-    <w:lsdException w:name="Light Shading Accent 2" w:semiHidden="0" w:uiPriority="60" w:unhideWhenUsed="0"/>
-    <w:lsdException w:name="Light List Accent 2" w:semiHidden="0" w:uiPriority="61" w:unhideWhenUsed="0"/>
-    <w:lsdException w:name="Light Grid Accent 2" w:semiHidden="0" w:uiPriority="62" w:unhideWhenUsed="0"/>
-    <w:lsdException w:name="Medium Shading 1 Accent 2" w:semiHidden="0" w:uiPriority="63" w:unhideWhenUsed="0"/>
-    <w:lsdException w:name="Medium Shading 2 Accent 2" w:semiHidden="0" w:uiPriority="64" w:unhideWhenUsed="0"/>
-    <w:lsdException w:name="Medium List 1 Accent 2" w:semiHidden="0" w:uiPriority="65" w:unhideWhenUsed="0"/>
-    <w:lsdException w:name="Medium List 2 Accent 2" w:semiHidden="0" w:uiPriority="66" w:unhideWhenUsed="0"/>
-    <w:lsdException w:name="Medium Grid 1 Accent 2" w:semiHidden="0" w:uiPriority="67" w:unhideWhenUsed="0"/>
-    <w:lsdException w:name="Medium Grid 2 Accent 2" w:semiHidden="0" w:uiPriority="68" w:unhideWhenUsed="0"/>
-    <w:lsdException w:name="Medium Grid 3 Accent 2" w:semiHidden="0" w:uiPriority="69" w:unhideWhenUsed="0"/>
-    <w:lsdException w:name="Dark List Accent 2" w:semiHidden="0" w:uiPriority="70" w:unhideWhenUsed="0"/>
-    <w:lsdException w:name="Colorful Shading Accent 2" w:semiHidden="0" w:uiPriority="71" w:unhideWhenUsed="0"/>
-    <w:lsdException w:name="Colorful List Accent 2" w:semiHidden="0" w:uiPriority="72" w:unhideWhenUsed="0"/>
-    <w:lsdException w:name="Colorful Grid Accent 2" w:semiHidden="0" w:uiPriority="73" w:unhideWhenUsed="0"/>
-    <w:lsdException w:name="Light Shading Accent 3" w:semiHidden="0" w:uiPriority="60" w:unhideWhenUsed="0"/>
-    <w:lsdException w:name="Light List Accent 3" w:semiHidden="0" w:uiPriority="61" w:unhideWhenUsed="0"/>
-    <w:lsdException w:name="Light Grid Accent 3" w:semiHidden="0" w:uiPriority="62" w:unhideWhenUsed="0"/>
-    <w:lsdException w:name="Medium Shading 1 Accent 3" w:semiHidden="0" w:uiPriority="63" w:unhideWhenUsed="0"/>
-    <w:lsdException w:name="Medium Shading 2 Accent 3" w:semiHidden="0" w:uiPriority="64" w:unhideWhenUsed="0"/>
-    <w:lsdException w:name="Medium List 1 Accent 3" w:semiHidden="0" w:uiPriority="65" w:unhideWhenUsed="0"/>
-    <w:lsdException w:name="Medium List 2 Accent 3" w:semiHidden="0" w:uiPriority="66" w:unhideWhenUsed="0"/>
-    <w:lsdException w:name="Medium Grid 1 Accent 3" w:semiHidden="0" w:uiPriority="67" w:unhideWhenUsed="0"/>
-    <w:lsdException w:name="Medium Grid 2 Accent 3" w:semiHidden="0" w:uiPriority="68" w:unhideWhenUsed="0"/>
-    <w:lsdException w:name="Medium Grid 3 Accent 3" w:semiHidden="0" w:uiPriority="69" w:unhideWhenUsed="0"/>
-    <w:lsdException w:name="Dark List Accent 3" w:semiHidden="0" w:uiPriority="70" w:unhideWhenUsed="0"/>
-    <w:lsdException w:name="Colorful Shading Accent 3" w:semiHidden="0" w:uiPriority="71" w:unhideWhenUsed="0"/>
-    <w:lsdException w:name="Colorful List Accent 3" w:semiHidden="0" w:uiPriority="72" w:unhideWhenUsed="0"/>
-    <w:lsdException w:name="Colorful Grid Accent 3" w:semiHidden="0" w:uiPriority="73" w:unhideWhenUsed="0"/>
-    <w:lsdException w:name="Light Shading Accent 4" w:semiHidden="0" w:uiPriority="60" w:unhideWhenUsed="0"/>
-    <w:lsdException w:name="Light List Accent 4" w:semiHidden="0" w:uiPriority="61" w:unhideWhenUsed="0"/>
-    <w:lsdException w:name="Light Grid Accent 4" w:semiHidden="0" w:uiPriority="62" w:unhideWhenUsed="0"/>
-    <w:lsdException w:name="Medium Shading 1 Accent 4" w:semiHidden="0" w:uiPriority="63" w:unhideWhenUsed="0"/>
-    <w:lsdException w:name="Medium Shading 2 Accent 4" w:semiHidden="0" w:uiPriority="64" w:unhideWhenUsed="0"/>
-    <w:lsdException w:name="Medium List 1 Accent 4" w:semiHidden="0" w:uiPriority="65" w:unhideWhenUsed="0"/>
-    <w:lsdException w:name="Medium List 2 Accent 4" w:semiHidden="0" w:uiPriority="66" w:unhideWhenUsed="0"/>
-    <w:lsdException w:name="Medium Grid 1 Accent 4" w:semiHidden="0" w:uiPriority="67" w:unhideWhenUsed="0"/>
-    <w:lsdException w:name="Medium Grid 2 Accent 4" w:semiHidden="0" w:uiPriority="68" w:unhideWhenUsed="0"/>
-    <w:lsdException w:name="Medium Grid 3 Accent 4" w:semiHidden="0" w:uiPriority="69" w:unhideWhenUsed="0"/>
-    <w:lsdException w:name="Dark List Accent 4" w:semiHidden="0" w:uiPriority="70" w:unhideWhenUsed="0"/>
-    <w:lsdException w:name="Colorful Shading Accent 4" w:semiHidden="0" w:uiPriority="71" w:unhideWhenUsed="0"/>
-    <w:lsdException w:name="Colorful List Accent 4" w:semiHidden="0" w:uiPriority="72" w:unhideWhenUsed="0"/>
-    <w:lsdException w:name="Colorful Grid Accent 4" w:semiHidden="0" w:uiPriority="73" w:unhideWhenUsed="0"/>
-    <w:lsdException w:name="Light Shading Accent 5" w:semiHidden="0" w:uiPriority="60" w:unhideWhenUsed="0"/>
-    <w:lsdException w:name="Light List Accent 5" w:semiHidden="0" w:uiPriority="61" w:unhideWhenUsed="0"/>
-    <w:lsdException w:name="Light Grid Accent 5" w:semiHidden="0" w:uiPriority="62" w:unhideWhenUsed="0"/>
-    <w:lsdException w:name="Medium Shading 1 Accent 5" w:semiHidden="0" w:uiPriority="63" w:unhideWhenUsed="0"/>
-    <w:lsdException w:name="Medium Shading 2 Accent 5" w:semiHidden="0" w:uiPriority="64" w:unhideWhenUsed="0"/>
-    <w:lsdException w:name="Medium List 1 Accent 5" w:semiHidden="0" w:uiPriority="65" w:unhideWhenUsed="0"/>
-    <w:lsdException w:name="Medium List 2 Accent 5" w:semiHidden="0" w:uiPriority="66" w:unhideWhenUsed="0"/>
-    <w:lsdException w:name="Medium Grid 1 Accent 5" w:semiHidden="0" w:uiPriority="67" w:unhideWhenUsed="0"/>
-    <w:lsdException w:name="Medium Grid 2 Accent 5" w:semiHidden="0" w:uiPriority="68" w:unhideWhenUsed="0"/>
-    <w:lsdException w:name="Medium Grid 3 Accent 5" w:semiHidden="0" w:uiPriority="69" w:unhideWhenUsed="0"/>
-    <w:lsdException w:name="Dark List Accent 5" w:semiHidden="0" w:uiPriority="70" w:unhideWhenUsed="0"/>
-    <w:lsdException w:name="Colorful Shading Accent 5" w:semiHidden="0" w:uiPriority="71" w:unhideWhenUsed="0"/>
-    <w:lsdException w:name="Colorful List Accent 5" w:semiHidden="0" w:uiPriority="72" w:unhideWhenUsed="0"/>
-    <w:lsdException w:name="Colorful Grid Accent 5" w:semiHidden="0" w:uiPriority="73" w:unhideWhenUsed="0"/>
-    <w:lsdException w:name="Light Shading Accent 6" w:semiHidden="0" w:uiPriority="60" w:unhideWhenUsed="0"/>
-    <w:lsdException w:name="Light List Accent 6" w:semiHidden="0" w:uiPriority="61" w:unhideWhenUsed="0"/>
-    <w:lsdException w:name="Light Grid Accent 6" w:semiHidden="0" w:uiPriority="62" w:unhideWhenUsed="0"/>
-    <w:lsdException w:name="Medium Shading 1 Accent 6" w:semiHidden="0" w:uiPriority="63" w:unhideWhenUsed="0"/>
-    <w:lsdException w:name="Medium Shading 2 Accent 6" w:semiHidden="0" w:uiPriority="64" w:unhideWhenUsed="0"/>
-    <w:lsdException w:name="Medium List 1 Accent 6" w:semiHidden="0" w:uiPriority="65" w:unhideWhenUsed="0"/>
-    <w:lsdException w:name="Medium List 2 Accent 6" w:semiHidden="0" w:uiPriority="66" w:unhideWhenUsed="0"/>
-    <w:lsdException w:name="Medium Grid 1 Accent 6" w:semiHidden="0" w:uiPriority="67" w:unhideWhenUsed="0"/>
-    <w:lsdException w:name="Medium Grid 2 Accent 6" w:semiHidden="0" w:uiPriority="68" w:unhideWhenUsed="0"/>
-    <w:lsdException w:name="Medium Grid 3 Accent 6" w:semiHidden="0" w:uiPriority="69" w:unhideWhenUsed="0"/>
-    <w:lsdException w:name="Dark List Accent 6" w:semiHidden="0" w:uiPriority="70" w:unhideWhenUsed="0"/>
-    <w:lsdException w:name="Colorful Shading Accent 6" w:semiHidden="0" w:uiPriority="71" w:unhideWhenUsed="0"/>
-    <w:lsdException w:name="Colorful List Accent 6" w:semiHidden="0" w:uiPriority="72" w:unhideWhenUsed="0"/>
-    <w:lsdException w:name="Colorful Grid Accent 6" w:semiHidden="0" w:uiPriority="73" w:unhideWhenUsed="0"/>
-    <w:lsdException w:name="Subtle Emphasis" w:semiHidden="0" w:uiPriority="19" w:unhideWhenUsed="0" w:qFormat="1"/>
-    <w:lsdException w:name="Intense Emphasis" w:semiHidden="0" w:uiPriority="21" w:unhideWhenUsed="0" w:qFormat="1"/>
-    <w:lsdException w:name="Subtle Reference" w:semiHidden="0" w:uiPriority="31" w:unhideWhenUsed="0" w:qFormat="1"/>
-    <w:lsdException w:name="Intense Reference" w:semiHidden="0" w:uiPriority="32" w:unhideWhenUsed="0" w:qFormat="1"/>
-    <w:lsdException w:name="Book Title" w:semiHidden="0" w:uiPriority="33" w:unhideWhenUsed="0" w:qFormat="1"/>
-    <w:lsdException w:name="Bibliography" w:uiPriority="37"/>
-    <w:lsdException w:name="TOC Heading" w:uiPriority="39" w:qFormat="1"/>
-  </w:latentStyles>
-  <w:style w:type="paragraph" w:default="1" w:styleId="a">
-    <w:name w:val="Normal"/>
-    <w:qFormat/>
-    <w:pPr>
-      <w:widowControl w:val="0"/>
-      <w:jc w:val="both"/>
-    </w:pPr>
-  </w:style>
-  <w:style w:type="paragraph" w:styleId="1">
-    <w:name w:val="heading 1"/>
-    <w:basedOn w:val="a"/>
-    <w:next w:val="a"/>
-    <w:link w:val="1Char"/>
-    <w:uiPriority w:val="9"/>
-    <w:qFormat/>
-    <w:rsid w:val="00157E6C"/>
-    <w:pPr>
-      <w:keepNext/>
-      <w:keepLines/>
-      <w:spacing w:before="340" w:after="330" w:line="578" w:lineRule="auto"/>
-      <w:outlineLvl w:val="0"/>
-    </w:pPr>
-    <w:rPr>
-      <w:b/>
-      <w:bCs/>
-      <w:kern w:val="44"/>
-      <w:sz w:val="44"/>
-      <w:szCs w:val="44"/>
-    </w:rPr>
-  </w:style>
-  <w:style w:type="paragraph" w:styleId="2">
-    <w:name w:val="heading 2"/>
-    <w:basedOn w:val="a"/>
-    <w:next w:val="a"/>
-    <w:link w:val="2Char"/>
-    <w:uiPriority w:val="9"/>
-    <w:unhideWhenUsed/>
-    <w:qFormat/>
-    <w:rsid w:val="00157E6C"/>
-    <w:pPr>
-      <w:keepNext/>
-      <w:keepLines/>
-      <w:spacing w:before="260" w:after="260" w:line="416" w:lineRule="auto"/>
-      <w:outlineLvl w:val="1"/>
-    </w:pPr>
-    <w:rPr>
-      <w:rFonts w:asciiTheme="majorHAnsi" w:eastAsiaTheme="majorEastAsia" w:hAnsiTheme="majorHAnsi" w:cstheme="majorBidi"/>
-      <w:b/>
-      <w:bCs/>
-      <w:sz w:val="32"/>
-      <w:szCs w:val="32"/>
-    </w:rPr>
-  </w:style>
-  <w:style w:type="paragraph" w:styleId="3">
-    <w:name w:val="heading 3"/>
-    <w:basedOn w:val="a"/>
-    <w:next w:val="a"/>
-    <w:link w:val="3Char"/>
-    <w:uiPriority w:val="9"/>
-    <w:unhideWhenUsed/>
-    <w:qFormat/>
-    <w:rsid w:val="00BE5EA2"/>
-    <w:pPr>
-      <w:keepNext/>
-      <w:keepLines/>
-      <w:spacing w:before="260" w:after="260" w:line="416" w:lineRule="auto"/>
-      <w:outlineLvl w:val="2"/>
-    </w:pPr>
-    <w:rPr>
-      <w:b/>
-      <w:bCs/>
-      <w:sz w:val="32"/>
-      <w:szCs w:val="32"/>
-    </w:rPr>
-  </w:style>
-  <w:style w:type="paragraph" w:styleId="4">
-    <w:name w:val="heading 4"/>
-    <w:basedOn w:val="a"/>
-    <w:next w:val="a"/>
-    <w:link w:val="4Char"/>
-    <w:uiPriority w:val="9"/>
-    <w:unhideWhenUsed/>
-    <w:qFormat/>
-    <w:rsid w:val="000452F0"/>
-    <w:pPr>
-      <w:keepNext/>
-      <w:keepLines/>
-      <w:spacing w:before="280" w:after="290" w:line="376" w:lineRule="auto"/>
-      <w:outlineLvl w:val="3"/>
-    </w:pPr>
-    <w:rPr>
-      <w:rFonts w:asciiTheme="majorHAnsi" w:eastAsiaTheme="majorEastAsia" w:hAnsiTheme="majorHAnsi" w:cstheme="majorBidi"/>
-      <w:b/>
-      <w:bCs/>
-      <w:sz w:val="28"/>
-      <w:szCs w:val="28"/>
-    </w:rPr>
-  </w:style>
-  <w:style w:type="character" w:default="1" w:styleId="a0">
-    <w:name w:val="Default Paragraph Font"/>
-    <w:uiPriority w:val="1"/>
-    <w:semiHidden/>
-    <w:unhideWhenUsed/>
-  </w:style>
-  <w:style w:type="table" w:default="1" w:styleId="a1">
-    <w:name w:val="Normal Table"/>
-    <w:uiPriority w:val="99"/>
-    <w:semiHidden/>
-    <w:unhideWhenUsed/>
-    <w:tblPr>
-      <w:tblInd w:w="0" w:type="dxa"/>
-      <w:tblCellMar>
-        <w:top w:w="0" w:type="dxa"/>
-        <w:left w:w="108" w:type="dxa"/>
-        <w:bottom w:w="0" w:type="dxa"/>
-        <w:right w:w="108" w:type="dxa"/>
-      </w:tblCellMar>
-    </w:tblPr>
-  </w:style>
-  <w:style w:type="numbering" w:default="1" w:styleId="a2">
-    <w:name w:val="No List"/>
-    <w:uiPriority w:val="99"/>
-    <w:semiHidden/>
-    <w:unhideWhenUsed/>
-  </w:style>
-  <w:style w:type="paragraph" w:styleId="a3">
-    <w:name w:val="List Paragraph"/>
-    <w:basedOn w:val="a"/>
-    <w:uiPriority w:val="34"/>
-    <w:qFormat/>
-    <w:rsid w:val="001C2CC5"/>
-    <w:pPr>
-      <w:ind w:firstLineChars="200" w:firstLine="420"/>
-    </w:pPr>
-  </w:style>
-  <w:style w:type="paragraph" w:styleId="HTML">
-    <w:name w:val="HTML Preformatted"/>
-    <w:basedOn w:val="a"/>
-    <w:link w:val="HTMLChar"/>
-    <w:uiPriority w:val="99"/>
-    <w:semiHidden/>
-    <w:unhideWhenUsed/>
-    <w:rsid w:val="00E70D04"/>
-    <w:pPr>
-      <w:widowControl/>
-      <w:tabs>
-        <w:tab w:val="left" w:pos="916"/>
-        <w:tab w:val="left" w:pos="1832"/>
-        <w:tab w:val="left" w:pos="2748"/>
-        <w:tab w:val="left" w:pos="3664"/>
-        <w:tab w:val="left" w:pos="4580"/>
-        <w:tab w:val="left" w:pos="5496"/>
-        <w:tab w:val="left" w:pos="6412"/>
-        <w:tab w:val="left" w:pos="7328"/>
-        <w:tab w:val="left" w:pos="8244"/>
-        <w:tab w:val="left" w:pos="9160"/>
-        <w:tab w:val="left" w:pos="10076"/>
-        <w:tab w:val="left" w:pos="10992"/>
-        <w:tab w:val="left" w:pos="11908"/>
-        <w:tab w:val="left" w:pos="12824"/>
-        <w:tab w:val="left" w:pos="13740"/>
-        <w:tab w:val="left" w:pos="14656"/>
-      </w:tabs>
-      <w:jc w:val="left"/>
-    </w:pPr>
-    <w:rPr>
-      <w:rFonts w:ascii="宋体" w:eastAsia="宋体" w:hAnsi="宋体" w:cs="宋体"/>
-      <w:kern w:val="0"/>
-      <w:sz w:val="24"/>
-      <w:szCs w:val="24"/>
-    </w:rPr>
-  </w:style>
-  <w:style w:type="character" w:customStyle="1" w:styleId="HTMLChar">
-    <w:name w:val="HTML 预设格式 Char"/>
-    <w:basedOn w:val="a0"/>
-    <w:link w:val="HTML"/>
-    <w:uiPriority w:val="99"/>
-    <w:semiHidden/>
-    <w:rsid w:val="00E70D04"/>
-    <w:rPr>
-      <w:rFonts w:ascii="宋体" w:eastAsia="宋体" w:hAnsi="宋体" w:cs="宋体"/>
-      <w:kern w:val="0"/>
-      <w:sz w:val="24"/>
-      <w:szCs w:val="24"/>
-    </w:rPr>
-  </w:style>
-  <w:style w:type="paragraph" w:styleId="a4">
-    <w:name w:val="header"/>
-    <w:basedOn w:val="a"/>
-    <w:link w:val="Char"/>
-    <w:uiPriority w:val="99"/>
-    <w:unhideWhenUsed/>
-    <w:rsid w:val="00D469C9"/>
-    <w:pPr>
-      <w:pBdr>
-        <w:bottom w:val="single" w:sz="6" w:space="1" w:color="auto"/>
-      </w:pBdr>
-      <w:tabs>
-        <w:tab w:val="center" w:pos="4153"/>
-        <w:tab w:val="right" w:pos="8306"/>
-      </w:tabs>
-      <w:snapToGrid w:val="0"/>
-      <w:jc w:val="center"/>
-    </w:pPr>
-    <w:rPr>
-      <w:sz w:val="18"/>
-      <w:szCs w:val="18"/>
-    </w:rPr>
-  </w:style>
-  <w:style w:type="character" w:customStyle="1" w:styleId="Char">
-    <w:name w:val="页眉 Char"/>
-    <w:basedOn w:val="a0"/>
-    <w:link w:val="a4"/>
-    <w:uiPriority w:val="99"/>
-    <w:rsid w:val="00D469C9"/>
-    <w:rPr>
-      <w:sz w:val="18"/>
-      <w:szCs w:val="18"/>
-    </w:rPr>
-  </w:style>
-  <w:style w:type="paragraph" w:styleId="a5">
-    <w:name w:val="footer"/>
-    <w:basedOn w:val="a"/>
-    <w:link w:val="Char0"/>
-    <w:uiPriority w:val="99"/>
-    <w:unhideWhenUsed/>
-    <w:rsid w:val="00D469C9"/>
-    <w:pPr>
-      <w:tabs>
-        <w:tab w:val="center" w:pos="4153"/>
-        <w:tab w:val="right" w:pos="8306"/>
-      </w:tabs>
-      <w:snapToGrid w:val="0"/>
-      <w:jc w:val="left"/>
-    </w:pPr>
-    <w:rPr>
-      <w:sz w:val="18"/>
-      <w:szCs w:val="18"/>
-    </w:rPr>
-  </w:style>
-  <w:style w:type="character" w:customStyle="1" w:styleId="Char0">
-    <w:name w:val="页脚 Char"/>
-    <w:basedOn w:val="a0"/>
-    <w:link w:val="a5"/>
-    <w:uiPriority w:val="99"/>
-    <w:rsid w:val="00D469C9"/>
-    <w:rPr>
-      <w:sz w:val="18"/>
-      <w:szCs w:val="18"/>
-    </w:rPr>
-  </w:style>
-  <w:style w:type="character" w:customStyle="1" w:styleId="2Char">
-    <w:name w:val="标题 2 Char"/>
-    <w:basedOn w:val="a0"/>
-    <w:link w:val="2"/>
-    <w:uiPriority w:val="9"/>
-    <w:rsid w:val="00157E6C"/>
-    <w:rPr>
-      <w:rFonts w:asciiTheme="majorHAnsi" w:eastAsiaTheme="majorEastAsia" w:hAnsiTheme="majorHAnsi" w:cstheme="majorBidi"/>
-      <w:b/>
-      <w:bCs/>
-      <w:sz w:val="32"/>
-      <w:szCs w:val="32"/>
-    </w:rPr>
-  </w:style>
-  <w:style w:type="character" w:customStyle="1" w:styleId="1Char">
-    <w:name w:val="标题 1 Char"/>
-    <w:basedOn w:val="a0"/>
-    <w:link w:val="1"/>
-    <w:uiPriority w:val="9"/>
-    <w:rsid w:val="00157E6C"/>
-    <w:rPr>
-      <w:b/>
-      <w:bCs/>
-      <w:kern w:val="44"/>
-      <w:sz w:val="44"/>
-      <w:szCs w:val="44"/>
-    </w:rPr>
-  </w:style>
-  <w:style w:type="character" w:customStyle="1" w:styleId="contentblk">
-    <w:name w:val="contentblk"/>
-    <w:basedOn w:val="a0"/>
-    <w:rsid w:val="00D64A5C"/>
-  </w:style>
-  <w:style w:type="paragraph" w:styleId="a6">
-    <w:name w:val="Balloon Text"/>
-    <w:basedOn w:val="a"/>
-    <w:link w:val="Char1"/>
-    <w:uiPriority w:val="99"/>
-    <w:semiHidden/>
-    <w:unhideWhenUsed/>
-    <w:rsid w:val="00E95C76"/>
-    <w:rPr>
-      <w:sz w:val="18"/>
-      <w:szCs w:val="18"/>
-    </w:rPr>
-  </w:style>
-  <w:style w:type="character" w:customStyle="1" w:styleId="Char1">
-    <w:name w:val="批注框文本 Char"/>
-    <w:basedOn w:val="a0"/>
-    <w:link w:val="a6"/>
-    <w:uiPriority w:val="99"/>
-    <w:semiHidden/>
-    <w:rsid w:val="00E95C76"/>
-    <w:rPr>
-      <w:sz w:val="18"/>
-      <w:szCs w:val="18"/>
-    </w:rPr>
-  </w:style>
-  <w:style w:type="character" w:customStyle="1" w:styleId="3Char">
-    <w:name w:val="标题 3 Char"/>
-    <w:basedOn w:val="a0"/>
-    <w:link w:val="3"/>
-    <w:uiPriority w:val="9"/>
-    <w:rsid w:val="00BE5EA2"/>
-    <w:rPr>
-      <w:b/>
-      <w:bCs/>
-      <w:sz w:val="32"/>
-      <w:szCs w:val="32"/>
-    </w:rPr>
-  </w:style>
-  <w:style w:type="character" w:customStyle="1" w:styleId="4Char">
-    <w:name w:val="标题 4 Char"/>
-    <w:basedOn w:val="a0"/>
-    <w:link w:val="4"/>
-    <w:uiPriority w:val="9"/>
-    <w:rsid w:val="000452F0"/>
-    <w:rPr>
-      <w:rFonts w:asciiTheme="majorHAnsi" w:eastAsiaTheme="majorEastAsia" w:hAnsiTheme="majorHAnsi" w:cstheme="majorBidi"/>
-      <w:b/>
-      <w:bCs/>
-      <w:sz w:val="28"/>
-      <w:szCs w:val="28"/>
-    </w:rPr>
-  </w:style>
-</w:styles>
-</file>
-
-<file path=word/stylesWithEffects.xml><?xml version="1.0" encoding="utf-8"?>
-<w:styles xmlns:wpc="http://schemas.microsoft.com/office/word/2010/wordprocessingCanvas" xmlns:mc="http://schemas.openxmlformats.org/markup-compatibility/2006" xmlns:o="urn:schemas-microsoft-com:office:office" xmlns:r="http://schemas.openxmlformats.org/officeDocument/2006/relationships" xmlns:m="http://schemas.openxmlformats.org/officeDocument/2006/math" xmlns:v="urn:schemas-microsoft-com:vml" xmlns:wp14="http://schemas.microsoft.com/office/word/2010/wordprocessingDrawing" xmlns:wp="http://schemas.openxmlformats.org/drawingml/2006/wordprocessingDrawing" xmlns:w10="urn:schemas-microsoft-com:office:word" xmlns:w="http://schemas.openxmlformats.org/wordprocessingml/2006/main" xmlns:w14="http://schemas.microsoft.com/office/word/2010/wordml" xmlns:wpg="http://schemas.microsoft.com/office/word/2010/wordprocessingGroup" xmlns:wpi="http://schemas.microsoft.com/office/word/2010/wordprocessingInk" xmlns:wne="http://schemas.microsoft.com/office/word/2006/wordml" xmlns:wps="http://schemas.microsoft.com/office/word/2010/wordprocessingShape" mc:Ignorable="w14 wp14">
-  <w:docDefaults>
-    <w:rPrDefault>
-      <w:rPr>
-        <w:rFonts w:asciiTheme="minorHAnsi" w:eastAsiaTheme="minorEastAsia" w:hAnsiTheme="minorHAnsi" w:cstheme="minorBidi"/>
-        <w:kern w:val="2"/>
-        <w:sz w:val="21"/>
-        <w:szCs w:val="22"/>
-        <w:lang w:val="en-US" w:eastAsia="zh-CN" w:bidi="ar-SA"/>
-      </w:rPr>
-    </w:rPrDefault>
-    <w:pPrDefault/>
-  </w:docDefaults>
-  <w:latentStyles w:defLockedState="0" w:defUIPriority="99" w:defSemiHidden="1" w:defUnhideWhenUsed="1" w:defQFormat="0" w:count="267">
-    <w:lsdException w:name="Normal" w:semiHidden="0" w:uiPriority="0" w:unhideWhenUsed="0" w:qFormat="1"/>
-    <w:lsdException w:name="heading 1" w:semiHidden="0" w:uiPriority="9" w:unhideWhenUsed="0" w:qFormat="1"/>
-    <w:lsdException w:name="heading 2" w:uiPriority="9" w:qFormat="1"/>
-    <w:lsdException w:name="heading 3" w:uiPriority="9" w:qFormat="1"/>
-    <w:lsdException w:name="heading 4" w:uiPriority="9" w:qFormat="1"/>
-    <w:lsdException w:name="heading 5" w:uiPriority="9" w:qFormat="1"/>
-    <w:lsdException w:name="heading 6" w:uiPriority="9" w:qFormat="1"/>
-    <w:lsdException w:name="heading 7" w:uiPriority="9" w:qFormat="1"/>
-    <w:lsdException w:name="heading 8" w:uiPriority="9" w:qFormat="1"/>
-    <w:lsdException w:name="heading 9" w:uiPriority="9" w:qFormat="1"/>
-    <w:lsdException w:name="toc 1" w:uiPriority="39"/>
-    <w:lsdException w:name="toc 2" w:uiPriority="39"/>
-    <w:lsdException w:name="toc 3" w:uiPriority="39"/>
-    <w:lsdException w:name="toc 4" w:uiPriority="39"/>
-    <w:lsdException w:name="toc 5" w:uiPriority="39"/>
-    <w:lsdException w:name="toc 6" w:uiPriority="39"/>
-    <w:lsdException w:name="toc 7" w:uiPriority="39"/>
-    <w:lsdException w:name="toc 8" w:uiPriority="39"/>
-    <w:lsdException w:name="toc 9" w:uiPriority="39"/>
-    <w:lsdException w:name="caption" w:uiPriority="35" w:qFormat="1"/>
-    <w:lsdException w:name="Title" w:semiHidden="0" w:uiPriority="10" w:unhideWhenUsed="0" w:qFormat="1"/>
-    <w:lsdException w:name="Default Paragraph Font" w:uiPriority="1"/>
-    <w:lsdException w:name="Subtitle" w:semiHidden="0" w:uiPriority="11" w:unhideWhenUsed="0" w:qFormat="1"/>
-    <w:lsdException w:name="Strong" w:semiHidden="0" w:uiPriority="22" w:unhideWhenUsed="0" w:qFormat="1"/>
-    <w:lsdException w:name="Emphasis" w:semiHidden="0" w:uiPriority="20" w:unhideWhenUsed="0" w:qFormat="1"/>
-    <w:lsdException w:name="Table Grid" w:semiHidden="0" w:uiPriority="59" w:unhideWhenUsed="0"/>
-    <w:lsdException w:name="Placeholder Text" w:unhideWhenUsed="0"/>
-    <w:lsdException w:name="No Spacing" w:semiHidden="0" w:uiPriority="1" w:unhideWhenUsed="0" w:qFormat="1"/>
-    <w:lsdException w:name="Light Shading" w:semiHidden="0" w:uiPriority="60" w:unhideWhenUsed="0"/>
-    <w:lsdException w:name="Light List" w:semiHidden="0" w:uiPriority="61" w:unhideWhenUsed="0"/>
-    <w:lsdException w:name="Light Grid" w:semiHidden="0" w:uiPriority="62" w:unhideWhenUsed="0"/>
-    <w:lsdException w:name="Medium Shading 1" w:semiHidden="0" w:uiPriority="63" w:unhideWhenUsed="0"/>
-    <w:lsdException w:name="Medium Shading 2" w:semiHidden="0" w:uiPriority="64" w:unhideWhenUsed="0"/>
-    <w:lsdException w:name="Medium List 1" w:semiHidden="0" w:uiPriority="65" w:unhideWhenUsed="0"/>
-    <w:lsdException w:name="Medium List 2" w:semiHidden="0" w:uiPriority="66" w:unhideWhenUsed="0"/>
-    <w:lsdException w:name="Medium Grid 1" w:semiHidden="0" w:uiPriority="67" w:unhideWhenUsed="0"/>
-    <w:lsdException w:name="Medium Grid 2" w:semiHidden="0" w:uiPriority="68" w:unhideWhenUsed="0"/>
-    <w:lsdException w:name="Medium Grid 3" w:semiHidden="0" w:uiPriority="69" w:unhideWhenUsed="0"/>
-    <w:lsdException w:name="Dark List" w:semiHidden="0" w:uiPriority="70" w:unhideWhenUsed="0"/>
-    <w:lsdException w:name="Colorful Shading" w:semiHidden="0" w:uiPriority="71" w:unhideWhenUsed="0"/>
-    <w:lsdException w:name="Colorful List" w:semiHidden="0" w:uiPriority="72" w:unhideWhenUsed="0"/>
-    <w:lsdException w:name="Colorful Grid" w:semiHidden="0" w:uiPriority="73" w:unhideWhenUsed="0"/>
-    <w:lsdException w:name="Light Shading Accent 1" w:semiHidden="0" w:uiPriority="60" w:unhideWhenUsed="0"/>
-    <w:lsdException w:name="Light List Accent 1" w:semiHidden="0" w:uiPriority="61" w:unhideWhenUsed="0"/>
-    <w:lsdException w:name="Light Grid Accent 1" w:semiHidden="0" w:uiPriority="62" w:unhideWhenUsed="0"/>
-    <w:lsdException w:name="Medium Shading 1 Accent 1" w:semiHidden="0" w:uiPriority="63" w:unhideWhenUsed="0"/>
-    <w:lsdException w:name="Medium Shading 2 Accent 1" w:semiHidden="0" w:uiPriority="64" w:unhideWhenUsed="0"/>
-    <w:lsdException w:name="Medium List 1 Accent 1" w:semiHidden="0" w:uiPriority="65" w:unhideWhenUsed="0"/>
-    <w:lsdException w:name="Revision" w:unhideWhenUsed="0"/>
-    <w:lsdException w:name="List Paragraph" w:semiHidden="0" w:uiPriority="34" w:unhideWhenUsed="0" w:qFormat="1"/>
-    <w:lsdException w:name="Quote" w:semiHidden="0" w:uiPriority="29" w:unhideWhenUsed="0" w:qFormat="1"/>
-    <w:lsdException w:name="Intense Quote" w:semiHidden="0" w:uiPriority="30" w:unhideWhenUsed="0" w:qFormat="1"/>
-    <w:lsdException w:name="Medium List 2 Accent 1" w:semiHidden="0" w:uiPriority="66" w:unhideWhenUsed="0"/>
-    <w:lsdException w:name="Medium Grid 1 Accent 1" w:semiHidden="0" w:uiPriority="67" w:unhideWhenUsed="0"/>
-    <w:lsdException w:name="Medium Grid 2 Accent 1" w:semiHidden="0" w:uiPriority="68" w:unhideWhenUsed="0"/>
-    <w:lsdException w:name="Medium Grid 3 Accent 1" w:semiHidden="0" w:uiPriority="69" w:unhideWhenUsed="0"/>
-    <w:lsdException w:name="Dark List Accent 1" w:semiHidden="0" w:uiPriority="70" w:unhideWhenUsed="0"/>
-    <w:lsdException w:name="Colorful Shading Accent 1" w:semiHidden="0" w:uiPriority="71" w:unhideWhenUsed="0"/>
-    <w:lsdException w:name="Colorful List Accent 1" w:semiHidden="0" w:uiPriority="72" w:unhideWhenUsed="0"/>
-    <w:lsdException w:name="Colorful Grid Accent 1" w:semiHidden="0" w:uiPriority="73" w:unhideWhenUsed="0"/>
-    <w:lsdException w:name="Light Shading Accent 2" w:semiHidden="0" w:uiPriority="60" w:unhideWhenUsed="0"/>
-    <w:lsdException w:name="Light List Accent 2" w:semiHidden="0" w:uiPriority="61" w:unhideWhenUsed="0"/>
-    <w:lsdException w:name="Light Grid Accent 2" w:semiHidden="0" w:uiPriority="62" w:unhideWhenUsed="0"/>
-    <w:lsdException w:name="Medium Shading 1 Accent 2" w:semiHidden="0" w:uiPriority="63" w:unhideWhenUsed="0"/>
-    <w:lsdException w:name="Medium Shading 2 Accent 2" w:semiHidden="0" w:uiPriority="64" w:unhideWhenUsed="0"/>
-    <w:lsdException w:name="Medium List 1 Accent 2" w:semiHidden="0" w:uiPriority="65" w:unhideWhenUsed="0"/>
-    <w:lsdException w:name="Medium List 2 Accent 2" w:semiHidden="0" w:uiPriority="66" w:unhideWhenUsed="0"/>
-    <w:lsdException w:name="Medium Grid 1 Accent 2" w:semiHidden="0" w:uiPriority="67" w:unhideWhenUsed="0"/>
-    <w:lsdException w:name="Medium Grid 2 Accent 2" w:semiHidden="0" w:uiPriority="68" w:unhideWhenUsed="0"/>
-    <w:lsdException w:name="Medium Grid 3 Accent 2" w:semiHidden="0" w:uiPriority="69" w:unhideWhenUsed="0"/>
-    <w:lsdException w:name="Dark List Accent 2" w:semiHidden="0" w:uiPriority="70" w:unhideWhenUsed="0"/>
-    <w:lsdException w:name="Colorful Shading Accent 2" w:semiHidden="0" w:uiPriority="71" w:unhideWhenUsed="0"/>
-    <w:lsdException w:name="Colorful List Accent 2" w:semiHidden="0" w:uiPriority="72" w:unhideWhenUsed="0"/>
-    <w:lsdException w:name="Colorful Grid Accent 2" w:semiHidden="0" w:uiPriority="73" w:unhideWhenUsed="0"/>
-    <w:lsdException w:name="Light Shading Accent 3" w:semiHidden="0" w:uiPriority="60" w:unhideWhenUsed="0"/>
-    <w:lsdException w:name="Light List Accent 3" w:semiHidden="0" w:uiPriority="61" w:unhideWhenUsed="0"/>
-    <w:lsdException w:name="Light Grid Accent 3" w:semiHidden="0" w:uiPriority="62" w:unhideWhenUsed="0"/>
-    <w:lsdException w:name="Medium Shading 1 Accent 3" w:semiHidden="0" w:uiPriority="63" w:unhideWhenUsed="0"/>
-    <w:lsdException w:name="Medium Shading 2 Accent 3" w:semiHidden="0" w:uiPriority="64" w:unhideWhenUsed="0"/>
-    <w:lsdException w:name="Medium List 1 Accent 3" w:semiHidden="0" w:uiPriority="65" w:unhideWhenUsed="0"/>
-    <w:lsdException w:name="Medium List 2 Accent 3" w:semiHidden="0" w:uiPriority="66" w:unhideWhenUsed="0"/>
-    <w:lsdException w:name="Medium Grid 1 Accent 3" w:semiHidden="0" w:uiPriority="67" w:unhideWhenUsed="0"/>
-    <w:lsdException w:name="Medium Grid 2 Accent 3" w:semiHidden="0" w:uiPriority="68" w:unhideWhenUsed="0"/>
-    <w:lsdException w:name="Medium Grid 3 Accent 3" w:semiHidden="0" w:uiPriority="69" w:unhideWhenUsed="0"/>
-    <w:lsdException w:name="Dark List Accent 3" w:semiHidden="0" w:uiPriority="70" w:unhideWhenUsed="0"/>
-    <w:lsdException w:name="Colorful Shading Accent 3" w:semiHidden="0" w:uiPriority="71" w:unhideWhenUsed="0"/>
-    <w:lsdException w:name="Colorful List Accent 3" w:semiHidden="0" w:uiPriority="72" w:unhideWhenUsed="0"/>
-    <w:lsdException w:name="Colorful Grid Accent 3" w:semiHidden="0" w:uiPriority="73" w:unhideWhenUsed="0"/>
-    <w:lsdException w:name="Light Shading Accent 4" w:semiHidden="0" w:uiPriority="60" w:unhideWhenUsed="0"/>
-    <w:lsdException w:name="Light List Accent 4" w:semiHidden="0" w:uiPriority="61" w:unhideWhenUsed="0"/>
-    <w:lsdException w:name="Light Grid Accent 4" w:semiHidden="0" w:uiPriority="62" w:unhideWhenUsed="0"/>
-    <w:lsdException w:name="Medium Shading 1 Accent 4" w:semiHidden="0" w:uiPriority="63" w:unhideWhenUsed="0"/>
-    <w:lsdException w:name="Medium Shading 2 Accent 4" w:semiHidden="0" w:uiPriority="64" w:unhideWhenUsed="0"/>
-    <w:lsdException w:name="Medium List 1 Accent 4" w:semiHidden="0" w:uiPriority="65" w:unhideWhenUsed="0"/>
-    <w:lsdException w:name="Medium List 2 Accent 4" w:semiHidden="0" w:uiPriority="66" w:unhideWhenUsed="0"/>
-    <w:lsdException w:name="Medium Grid 1 Accent 4" w:semiHidden="0" w:uiPriority="67" w:unhideWhenUsed="0"/>
-    <w:lsdException w:name="Medium Grid 2 Accent 4" w:semiHidden="0" w:uiPriority="68" w:unhideWhenUsed="0"/>
-    <w:lsdException w:name="Medium Grid 3 Accent 4" w:semiHidden="0" w:uiPriority="69" w:unhideWhenUsed="0"/>
-    <w:lsdException w:name="Dark List Accent 4" w:semiHidden="0" w:uiPriority="70" w:unhideWhenUsed="0"/>
-    <w:lsdException w:name="Colorful Shading Accent 4" w:semiHidden="0" w:uiPriority="71" w:unhideWhenUsed="0"/>
-    <w:lsdException w:name="Colorful List Accent 4" w:semiHidden="0" w:uiPriority="72" w:unhideWhenUsed="0"/>
-    <w:lsdException w:name="Colorful Grid Accent 4" w:semiHidden="0" w:uiPriority="73" w:unhideWhenUsed="0"/>
-    <w:lsdException w:name="Light Shading Accent 5" w:semiHidden="0" w:uiPriority="60" w:unhideWhenUsed="0"/>
-    <w:lsdException w:name="Light List Accent 5" w:semiHidden="0" w:uiPriority="61" w:unhideWhenUsed="0"/>
-    <w:lsdException w:name="Light Grid Accent 5" w:semiHidden="0" w:uiPriority="62" w:unhideWhenUsed="0"/>
-    <w:lsdException w:name="Medium Shading 1 Accent 5" w:semiHidden="0" w:uiPriority="63" w:unhideWhenUsed="0"/>
-    <w:lsdException w:name="Medium Shading 2 Accent 5" w:semiHidden="0" w:uiPriority="64" w:unhideWhenUsed="0"/>
-    <w:lsdException w:name="Medium List 1 Accent 5" w:semiHidden="0" w:uiPriority="65" w:unhideWhenUsed="0"/>
-    <w:lsdException w:name="Medium List 2 Accent 5" w:semiHidden="0" w:uiPriority="66" w:unhideWhenUsed="0"/>
-    <w:lsdException w:name="Medium Grid 1 Accent 5" w:semiHidden="0" w:uiPriority="67" w:unhideWhenUsed="0"/>
-    <w:lsdException w:name="Medium Grid 2 Accent 5" w:semiHidden="0" w:uiPriority="68" w:unhideWhenUsed="0"/>
-    <w:lsdException w:name="Medium Grid 3 Accent 5" w:semiHidden="0" w:uiPriority="69" w:unhideWhenUsed="0"/>
-    <w:lsdException w:name="Dark List Accent 5" w:semiHidden="0" w:uiPriority="70" w:unhideWhenUsed="0"/>
-    <w:lsdException w:name="Colorful Shading Accent 5" w:semiHidden="0" w:uiPriority="71" w:unhideWhenUsed="0"/>
-    <w:lsdException w:name="Colorful List Accent 5" w:semiHidden="0" w:uiPriority="72" w:unhideWhenUsed="0"/>
-    <w:lsdException w:name="Colorful Grid Accent 5" w:semiHidden="0" w:uiPriority="73" w:unhideWhenUsed="0"/>
-    <w:lsdException w:name="Light Shading Accent 6" w:semiHidden="0" w:uiPriority="60" w:unhideWhenUsed="0"/>
-    <w:lsdException w:name="Light List Accent 6" w:semiHidden="0" w:uiPriority="61" w:unhideWhenUsed="0"/>
-    <w:lsdException w:name="Light Grid Accent 6" w:semiHidden="0" w:uiPriority="62" w:unhideWhenUsed="0"/>
-    <w:lsdException w:name="Medium Shading 1 Accent 6" w:semiHidden="0" w:uiPriority="63" w:unhideWhenUsed="0"/>
-    <w:lsdException w:name="Medium Shading 2 Accent 6" w:semiHidden="0" w:uiPriority="64" w:unhideWhenUsed="0"/>
-    <w:lsdException w:name="Medium List 1 Accent 6" w:semiHidden="0" w:uiPriority="65" w:unhideWhenUsed="0"/>
-    <w:lsdException w:name="Medium List 2 Accent 6" w:semiHidden="0" w:uiPriority="66" w:unhideWhenUsed="0"/>
-    <w:lsdException w:name="Medium Grid 1 Accent 6" w:semiHidden="0" w:uiPriority="67" w:unhideWhenUsed="0"/>
-    <w:lsdException w:name="Medium Grid 2 Accent 6" w:semiHidden="0" w:uiPriority="68" w:unhideWhenUsed="0"/>
-    <w:lsdException w:name="Medium Grid 3 Accent 6" w:semiHidden="0" w:uiPriority="69" w:unhideWhenUsed="0"/>
-    <w:lsdException w:name="Dark List Accent 6" w:semiHidden="0" w:uiPriority="70" w:unhideWhenUsed="0"/>
-    <w:lsdException w:name="Colorful Shading Accent 6" w:semiHidden="0" w:uiPriority="71" w:unhideWhenUsed="0"/>
-    <w:lsdException w:name="Colorful List Accent 6" w:semiHidden="0" w:uiPriority="72" w:unhideWhenUsed="0"/>
-    <w:lsdException w:name="Colorful Grid Accent 6" w:semiHidden="0" w:uiPriority="73" w:unhideWhenUsed="0"/>
-    <w:lsdException w:name="Subtle Emphasis" w:semiHidden="0" w:uiPriority="19" w:unhideWhenUsed="0" w:qFormat="1"/>
-    <w:lsdException w:name="Intense Emphasis" w:semiHidden="0" w:uiPriority="21" w:unhideWhenUsed="0" w:qFormat="1"/>
-    <w:lsdException w:name="Subtle Reference" w:semiHidden="0" w:uiPriority="31" w:unhideWhenUsed="0" w:qFormat="1"/>
-    <w:lsdException w:name="Intense Reference" w:semiHidden="0" w:uiPriority="32" w:unhideWhenUsed="0" w:qFormat="1"/>
-    <w:lsdException w:name="Book Title" w:semiHidden="0" w:uiPriority="33" w:unhideWhenUsed="0" w:qFormat="1"/>
-    <w:lsdException w:name="Bibliography" w:uiPriority="37"/>
-    <w:lsdException w:name="TOC Heading" w:uiPriority="39" w:qFormat="1"/>
+  <w:latentStyles w:defLockedState="0" w:defUIPriority="99" w:defSemiHidden="0" w:defUnhideWhenUsed="0" w:defQFormat="0" w:count="371">
+    <w:lsdException w:name="Normal" w:uiPriority="0" w:qFormat="1"/>
+    <w:lsdException w:name="heading 1" w:uiPriority="9" w:qFormat="1"/>
+    <w:lsdException w:name="heading 2" w:semiHidden="1" w:uiPriority="9" w:unhideWhenUsed="1" w:qFormat="1"/>
+    <w:lsdException w:name="heading 3" w:semiHidden="1" w:uiPriority="9" w:unhideWhenUsed="1" w:qFormat="1"/>
+    <w:lsdException w:name="heading 4" w:semiHidden="1" w:uiPriority="9" w:unhideWhenUsed="1" w:qFormat="1"/>
+    <w:lsdException w:name="heading 5" w:semiHidden="1" w:uiPriority="9" w:unhideWhenUsed="1" w:qFormat="1"/>
+    <w:lsdException w:name="heading 6" w:semiHidden="1" w:uiPriority="9" w:unhideWhenUsed="1" w:qFormat="1"/>
+    <w:lsdException w:name="heading 7" w:semiHidden="1" w:uiPriority="9" w:unhideWhenUsed="1" w:qFormat="1"/>
+    <w:lsdException w:name="heading 8" w:semiHidden="1" w:uiPriority="9" w:unhideWhenUsed="1" w:qFormat="1"/>
+    <w:lsdException w:name="heading 9" w:semiHidden="1" w:uiPriority="9" w:unhideWhenUsed="1" w:qFormat="1"/>
+    <w:lsdException w:name="index 1" w:semiHidden="1" w:unhideWhenUsed="1"/>
+    <w:lsdException w:name="index 2" w:semiHidden="1" w:unhideWhenUsed="1"/>
+    <w:lsdException w:name="index 3" w:semiHidden="1" w:unhideWhenUsed="1"/>
+    <w:lsdException w:name="index 4" w:semiHidden="1" w:unhideWhenUsed="1"/>
+    <w:lsdException w:name="index 5" w:semiHidden="1" w:unhideWhenUsed="1"/>
+    <w:lsdException w:name="index 6" w:semiHidden="1" w:unhideWhenUsed="1"/>
+    <w:lsdException w:name="index 7" w:semiHidden="1" w:unhideWhenUsed="1"/>
+    <w:lsdException w:name="index 8" w:semiHidden="1" w:unhideWhenUsed="1"/>
+    <w:lsdException w:name="index 9" w:semiHidden="1" w:unhideWhenUsed="1"/>
+    <w:lsdException w:name="toc 1" w:semiHidden="1" w:uiPriority="39" w:unhideWhenUsed="1"/>
+    <w:lsdException w:name="toc 2" w:semiHidden="1" w:uiPriority="39" w:unhideWhenUsed="1"/>
+    <w:lsdException w:name="toc 3" w:semiHidden="1" w:uiPriority="39" w:unhideWhenUsed="1"/>
+    <w:lsdException w:name="toc 4" w:semiHidden="1" w:uiPriority="39" w:unhideWhenUsed="1"/>
+    <w:lsdException w:name="toc 5" w:semiHidden="1" w:uiPriority="39" w:unhideWhenUsed="1"/>
+    <w:lsdException w:name="toc 6" w:semiHidden="1" w:uiPriority="39" w:unhideWhenUsed="1"/>
+    <w:lsdException w:name="toc 7" w:semiHidden="1" w:uiPriority="39" w:unhideWhenUsed="1"/>
+    <w:lsdException w:name="toc 8" w:semiHidden="1" w:uiPriority="39" w:unhideWhenUsed="1"/>
+    <w:lsdException w:name="toc 9" w:semiHidden="1" w:uiPriority="39" w:unhideWhenUsed="1"/>
+    <w:lsdException w:name="Normal Indent" w:semiHidden="1" w:unhideWhenUsed="1"/>
+    <w:lsdException w:name="footnote text" w:semiHidden="1" w:unhideWhenUsed="1"/>
+    <w:lsdException w:name="annotation text" w:semiHidden="1" w:unhideWhenUsed="1"/>
+    <w:lsdException w:name="header" w:semiHidden="1" w:unhideWhenUsed="1"/>
+    <w:lsdException w:name="footer" w:semiHidden="1" w:unhideWhenUsed="1"/>
+    <w:lsdException w:name="index heading" w:semiHidden="1" w:unhideWhenUsed="1"/>
+    <w:lsdException w:name="caption" w:semiHidden="1" w:uiPriority="35" w:unhideWhenUsed="1" w:qFormat="1"/>
+    <w:lsdException w:name="table of figures" w:semiHidden="1" w:unhideWhenUsed="1"/>
+    <w:lsdException w:name="envelope address" w:semiHidden="1" w:unhideWhenUsed="1"/>
+    <w:lsdException w:name="envelope return" w:semiHidden="1" w:unhideWhenUsed="1"/>
+    <w:lsdException w:name="footnote reference" w:semiHidden="1" w:unhideWhenUsed="1"/>
+    <w:lsdException w:name="annotation reference" w:semiHidden="1" w:unhideWhenUsed="1"/>
+    <w:lsdException w:name="line number" w:semiHidden="1" w:unhideWhenUsed="1"/>
+    <w:lsdException w:name="page number" w:semiHidden="1" w:unhideWhenUsed="1"/>
+    <w:lsdException w:name="endnote reference" w:semiHidden="1" w:unhideWhenUsed="1"/>
+    <w:lsdException w:name="endnote text" w:semiHidden="1" w:unhideWhenUsed="1"/>
+    <w:lsdException w:name="table of authorities" w:semiHidden="1" w:unhideWhenUsed="1"/>
+    <w:lsdException w:name="macro" w:semiHidden="1" w:unhideWhenUsed="1"/>
+    <w:lsdException w:name="toa heading" w:semiHidden="1" w:unhideWhenUsed="1"/>
+    <w:lsdException w:name="List" w:semiHidden="1" w:unhideWhenUsed="1"/>
+    <w:lsdException w:name="List Bullet" w:semiHidden="1" w:unhideWhenUsed="1"/>
+    <w:lsdException w:name="List Number" w:semiHidden="1" w:unhideWhenUsed="1"/>
+    <w:lsdException w:name="List 2" w:semiHidden="1" w:unhideWhenUsed="1"/>
+    <w:lsdException w:name="List 3" w:semiHidden="1" w:unhideWhenUsed="1"/>
+    <w:lsdException w:name="List 4" w:semiHidden="1" w:unhideWhenUsed="1"/>
+    <w:lsdException w:name="List 5" w:semiHidden="1" w:unhideWhenUsed="1"/>
+    <w:lsdException w:name="List Bullet 2" w:semiHidden="1" w:unhideWhenUsed="1"/>
+    <w:lsdException w:name="List Bullet 3" w:semiHidden="1" w:unhideWhenUsed="1"/>
+    <w:lsdException w:name="List Bullet 4" w:semiHidden="1" w:unhideWhenUsed="1"/>
+    <w:lsdException w:name="List Bullet 5" w:semiHidden="1" w:unhideWhenUsed="1"/>
+    <w:lsdException w:name="List Number 2" w:semiHidden="1" w:unhideWhenUsed="1"/>
+    <w:lsdException w:name="List Number 3" w:semiHidden="1" w:unhideWhenUsed="1"/>
+    <w:lsdException w:name="List Number 4" w:semiHidden="1" w:unhideWhenUsed="1"/>
+    <w:lsdException w:name="List Number 5" w:semiHidden="1" w:unhideWhenUsed="1"/>
+    <w:lsdException w:name="Title" w:uiPriority="10" w:qFormat="1"/>
+    <w:lsdException w:name="Closing" w:semiHidden="1" w:unhideWhenUsed="1"/>
+    <w:lsdException w:name="Signature" w:semiHidden="1" w:unhideWhenUsed="1"/>
+    <w:lsdException w:name="Default Paragraph Font" w:semiHidden="1" w:uiPriority="1" w:unhideWhenUsed="1"/>
+    <w:lsdException w:name="Body Text" w:semiHidden="1" w:unhideWhenUsed="1"/>
+    <w:lsdException w:name="Body Text Indent" w:semiHidden="1" w:unhideWhenUsed="1"/>
+    <w:lsdException w:name="List Continue" w:semiHidden="1" w:unhideWhenUsed="1"/>
+    <w:lsdException w:name="List Continue 2" w:semiHidden="1" w:unhideWhenUsed="1"/>
+    <w:lsdException w:name="List Continue 3" w:semiHidden="1" w:unhideWhenUsed="1"/>
+    <w:lsdException w:name="List Continue 4" w:semiHidden="1" w:unhideWhenUsed="1"/>
+    <w:lsdException w:name="List Continue 5" w:semiHidden="1" w:unhideWhenUsed="1"/>
+    <w:lsdException w:name="Message Header" w:semiHidden="1" w:unhideWhenUsed="1"/>
+    <w:lsdException w:name="Subtitle" w:uiPriority="11" w:qFormat="1"/>
+    <w:lsdException w:name="Salutation" w:semiHidden="1" w:unhideWhenUsed="1"/>
+    <w:lsdException w:name="Date" w:semiHidden="1" w:unhideWhenUsed="1"/>
+    <w:lsdException w:name="Body Text First Indent" w:semiHidden="1" w:unhideWhenUsed="1"/>
+    <w:lsdException w:name="Body Text First Indent 2" w:semiHidden="1" w:unhideWhenUsed="1"/>
+    <w:lsdException w:name="Note Heading" w:semiHidden="1" w:unhideWhenUsed="1"/>
+    <w:lsdException w:name="Body Text 2" w:semiHidden="1" w:unhideWhenUsed="1"/>
+    <w:lsdException w:name="Body Text 3" w:semiHidden="1" w:unhideWhenUsed="1"/>
+    <w:lsdException w:name="Body Text Indent 2" w:semiHidden="1" w:unhideWhenUsed="1"/>
+    <w:lsdException w:name="Body Text Indent 3" w:semiHidden="1" w:unhideWhenUsed="1"/>
+    <w:lsdException w:name="Block Text" w:semiHidden="1" w:unhideWhenUsed="1"/>
+    <w:lsdException w:name="Hyperlink" w:semiHidden="1" w:unhideWhenUsed="1"/>
+    <w:lsdException w:name="FollowedHyperlink" w:semiHidden="1" w:unhideWhenUsed="1"/>
+    <w:lsdException w:name="Strong" w:uiPriority="22" w:qFormat="1"/>
+    <w:lsdException w:name="Emphasis" w:uiPriority="20" w:qFormat="1"/>
+    <w:lsdException w:name="Document Map" w:semiHidden="1" w:unhideWhenUsed="1"/>
+    <w:lsdException w:name="Plain Text" w:semiHidden="1" w:unhideWhenUsed="1"/>
+    <w:lsdException w:name="E-mail Signature" w:semiHidden="1" w:unhideWhenUsed="1"/>
+    <w:lsdException w:name="HTML Top of Form" w:semiHidden="1" w:unhideWhenUsed="1"/>
+    <w:lsdException w:name="HTML Bottom of Form" w:semiHidden="1" w:unhideWhenUsed="1"/>
+    <w:lsdException w:name="Normal (Web)" w:semiHidden="1" w:unhideWhenUsed="1"/>
+    <w:lsdException w:name="HTML Acronym" w:semiHidden="1" w:unhideWhenUsed="1"/>
+    <w:lsdException w:name="HTML Address" w:semiHidden="1" w:unhideWhenUsed="1"/>
+    <w:lsdException w:name="HTML Cite" w:semiHidden="1" w:unhideWhenUsed="1"/>
+    <w:lsdException w:name="HTML Code" w:semiHidden="1" w:unhideWhenUsed="1"/>
+    <w:lsdException w:name="HTML Definition" w:semiHidden="1" w:unhideWhenUsed="1"/>
+    <w:lsdException w:name="HTML Keyboard" w:semiHidden="1" w:unhideWhenUsed="1"/>
+    <w:lsdException w:name="HTML Preformatted" w:semiHidden="1" w:unhideWhenUsed="1"/>
+    <w:lsdException w:name="HTML Sample" w:semiHidden="1" w:unhideWhenUsed="1"/>
+    <w:lsdException w:name="HTML Typewriter" w:semiHidden="1" w:unhideWhenUsed="1"/>
+    <w:lsdException w:name="HTML Variable" w:semiHidden="1" w:unhideWhenUsed="1"/>
+    <w:lsdException w:name="Normal Table" w:semiHidden="1" w:unhideWhenUsed="1"/>
+    <w:lsdException w:name="annotation subject" w:semiHidden="1" w:unhideWhenUsed="1"/>
+    <w:lsdException w:name="No List" w:semiHidden="1" w:unhideWhenUsed="1"/>
+    <w:lsdException w:name="Outline List 1" w:semiHidden="1" w:unhideWhenUsed="1"/>
+    <w:lsdException w:name="Outline List 2" w:semiHidden="1" w:unhideWhenUsed="1"/>
+    <w:lsdException w:name="Outline List 3" w:semiHidden="1" w:unhideWhenUsed="1"/>
+    <w:lsdException w:name="Table Simple 1" w:semiHidden="1" w:unhideWhenUsed="1"/>
+    <w:lsdException w:name="Table Simple 2" w:semiHidden="1" w:unhideWhenUsed="1"/>
+    <w:lsdException w:name="Table Simple 3" w:semiHidden="1" w:unhideWhenUsed="1"/>
+    <w:lsdException w:name="Table Classic 1" w:semiHidden="1" w:unhideWhenUsed="1"/>
+    <w:lsdException w:name="Table Classic 2" w:semiHidden="1" w:unhideWhenUsed="1"/>
+    <w:lsdException w:name="Table Classic 3" w:semiHidden="1" w:unhideWhenUsed="1"/>
+    <w:lsdException w:name="Table Classic 4" w:semiHidden="1" w:unhideWhenUsed="1"/>
+    <w:lsdException w:name="Table Colorful 1" w:semiHidden="1" w:unhideWhenUsed="1"/>
+    <w:lsdException w:name="Table Colorful 2" w:semiHidden="1" w:unhideWhenUsed="1"/>
+    <w:lsdException w:name="Table Colorful 3" w:semiHidden="1" w:unhideWhenUsed="1"/>
+    <w:lsdException w:name="Table Columns 1" w:semiHidden="1" w:unhideWhenUsed="1"/>
+    <w:lsdException w:name="Table Columns 2" w:semiHidden="1" w:unhideWhenUsed="1"/>
+    <w:lsdException w:name="Table Columns 3" w:semiHidden="1" w:unhideWhenUsed="1"/>
+    <w:lsdException w:name="Table Columns 4" w:semiHidden="1" w:unhideWhenUsed="1"/>
+    <w:lsdException w:name="Table Columns 5" w:semiHidden="1" w:unhideWhenUsed="1"/>
+    <w:lsdException w:name="Table Grid 1" w:semiHidden="1" w:unhideWhenUsed="1"/>
+    <w:lsdException w:name="Table Grid 2" w:semiHidden="1" w:unhideWhenUsed="1"/>
+    <w:lsdException w:name="Table Grid 3" w:semiHidden="1" w:unhideWhenUsed="1"/>
+    <w:lsdException w:name="Table Grid 4" w:semiHidden="1" w:unhideWhenUsed="1"/>
+    <w:lsdException w:name="Table Grid 5" w:semiHidden="1" w:unhideWhenUsed="1"/>
+    <w:lsdException w:name="Table Grid 6" w:semiHidden="1" w:unhideWhenUsed="1"/>
+    <w:lsdException w:name="Table Grid 7" w:semiHidden="1" w:unhideWhenUsed="1"/>
+    <w:lsdException w:name="Table Grid 8" w:semiHidden="1" w:unhideWhenUsed="1"/>
+    <w:lsdException w:name="Table List 1" w:semiHidden="1" w:unhideWhenUsed="1"/>
+    <w:lsdException w:name="Table List 2" w:semiHidden="1" w:unhideWhenUsed="1"/>
+    <w:lsdException w:name="Table List 3" w:semiHidden="1" w:unhideWhenUsed="1"/>
+    <w:lsdException w:name="Table List 4" w:semiHidden="1" w:unhideWhenUsed="1"/>
+    <w:lsdException w:name="Table List 5" w:semiHidden="1" w:unhideWhenUsed="1"/>
+    <w:lsdException w:name="Table List 6" w:semiHidden="1" w:unhideWhenUsed="1"/>
+    <w:lsdException w:name="Table List 7" w:semiHidden="1" w:unhideWhenUsed="1"/>
+    <w:lsdException w:name="Table List 8" w:semiHidden="1" w:unhideWhenUsed="1"/>
+    <w:lsdException w:name="Table 3D effects 1" w:semiHidden="1" w:unhideWhenUsed="1"/>
+    <w:lsdException w:name="Table 3D effects 2" w:semiHidden="1" w:unhideWhenUsed="1"/>
+    <w:lsdException w:name="Table 3D effects 3" w:semiHidden="1" w:unhideWhenUsed="1"/>
+    <w:lsdException w:name="Table Contemporary" w:semiHidden="1" w:unhideWhenUsed="1"/>
+    <w:lsdException w:name="Table Elegant" w:semiHidden="1" w:unhideWhenUsed="1"/>
+    <w:lsdException w:name="Table Professional" w:semiHidden="1" w:unhideWhenUsed="1"/>
+    <w:lsdException w:name="Table Subtle 1" w:semiHidden="1" w:unhideWhenUsed="1"/>
+    <w:lsdException w:name="Table Subtle 2" w:semiHidden="1" w:unhideWhenUsed="1"/>
+    <w:lsdException w:name="Table Web 1" w:semiHidden="1" w:unhideWhenUsed="1"/>
+    <w:lsdException w:name="Table Web 2" w:semiHidden="1" w:unhideWhenUsed="1"/>
+    <w:lsdException w:name="Table Web 3" w:semiHidden="1" w:unhideWhenUsed="1"/>
+    <w:lsdException w:name="Balloon Text" w:semiHidden="1" w:unhideWhenUsed="1"/>
+    <w:lsdException w:name="Table Grid" w:uiPriority="59"/>
+    <w:lsdException w:name="Table Theme" w:semiHidden="1" w:unhideWhenUsed="1"/>
+    <w:lsdException w:name="Placeholder Text" w:semiHidden="1"/>
+    <w:lsdException w:name="No Spacing" w:uiPriority="1" w:qFormat="1"/>
+    <w:lsdException w:name="Light Shading" w:uiPriority="60"/>
+    <w:lsdException w:name="Light List" w:uiPriority="61"/>
+    <w:lsdException w:name="Light Grid" w:uiPriority="62"/>
+    <w:lsdException w:name="Medium Shading 1" w:uiPriority="63"/>
+    <w:lsdException w:name="Medium Shading 2" w:uiPriority="64"/>
+    <w:lsdException w:name="Medium List 1" w:uiPriority="65"/>
+    <w:lsdException w:name="Medium List 2" w:uiPriority="66"/>
+    <w:lsdException w:name="Medium Grid 1" w:uiPriority="67"/>
+    <w:lsdException w:name="Medium Grid 2" w:uiPriority="68"/>
+    <w:lsdException w:name="Medium Grid 3" w:uiPriority="69"/>
+    <w:lsdException w:name="Dark List" w:uiPriority="70"/>
+    <w:lsdException w:name="Colorful Shading" w:uiPriority="71"/>
+    <w:lsdException w:name="Colorful List" w:uiPriority="72"/>
+    <w:lsdException w:name="Colorful Grid" w:uiPriority="73"/>
+    <w:lsdException w:name="Light Shading Accent 1" w:uiPriority="60"/>
+    <w:lsdException w:name="Light List Accent 1" w:uiPriority="61"/>
+    <w:lsdException w:name="Light Grid Accent 1" w:uiPriority="62"/>
+    <w:lsdException w:name="Medium Shading 1 Accent 1" w:uiPriority="63"/>
+    <w:lsdException w:name="Medium Shading 2 Accent 1" w:uiPriority="64"/>
+    <w:lsdException w:name="Medium List 1 Accent 1" w:uiPriority="65"/>
+    <w:lsdException w:name="Revision" w:semiHidden="1"/>
+    <w:lsdException w:name="List Paragraph" w:uiPriority="34" w:qFormat="1"/>
+    <w:lsdException w:name="Quote" w:uiPriority="29" w:qFormat="1"/>
+    <w:lsdException w:name="Intense Quote" w:uiPriority="30" w:qFormat="1"/>
+    <w:lsdException w:name="Medium List 2 Accent 1" w:uiPriority="66"/>
+    <w:lsdException w:name="Medium Grid 1 Accent 1" w:uiPriority="67"/>
+    <w:lsdException w:name="Medium Grid 2 Accent 1" w:uiPriority="68"/>
+    <w:lsdException w:name="Medium Grid 3 Accent 1" w:uiPriority="69"/>
+    <w:lsdException w:name="Dark List Accent 1" w:uiPriority="70"/>
+    <w:lsdException w:name="Colorful Shading Accent 1" w:uiPriority="71"/>
+    <w:lsdException w:name="Colorful List Accent 1" w:uiPriority="72"/>
+    <w:lsdException w:name="Colorful Grid Accent 1" w:uiPriority="73"/>
+    <w:lsdException w:name="Light Shading Accent 2" w:uiPriority="60"/>
+    <w:lsdException w:name="Light List Accent 2" w:uiPriority="61"/>
+    <w:lsdException w:name="Light Grid Accent 2" w:uiPriority="62"/>
+    <w:lsdException w:name="Medium Shading 1 Accent 2" w:uiPriority="63"/>
+    <w:lsdException w:name="Medium Shading 2 Accent 2" w:uiPriority="64"/>
+    <w:lsdException w:name="Medium List 1 Accent 2" w:uiPriority="65"/>
+    <w:lsdException w:name="Medium List 2 Accent 2" w:uiPriority="66"/>
+    <w:lsdException w:name="Medium Grid 1 Accent 2" w:uiPriority="67"/>
+    <w:lsdException w:name="Medium Grid 2 Accent 2" w:uiPriority="68"/>
+    <w:lsdException w:name="Medium Grid 3 Accent 2" w:uiPriority="69"/>
+    <w:lsdException w:name="Dark List Accent 2" w:uiPriority="70"/>
+    <w:lsdException w:name="Colorful Shading Accent 2" w:uiPriority="71"/>
+    <w:lsdException w:name="Colorful List Accent 2" w:uiPriority="72"/>
+    <w:lsdException w:name="Colorful Grid Accent 2" w:uiPriority="73"/>
+    <w:lsdException w:name="Light Shading Accent 3" w:uiPriority="60"/>
+    <w:lsdException w:name="Light List Accent 3" w:uiPriority="61"/>
+    <w:lsdException w:name="Light Grid Accent 3" w:uiPriority="62"/>
+    <w:lsdException w:name="Medium Shading 1 Accent 3" w:uiPriority="63"/>
+    <w:lsdException w:name="Medium Shading 2 Accent 3" w:uiPriority="64"/>
+    <w:lsdException w:name="Medium List 1 Accent 3" w:uiPriority="65"/>
+    <w:lsdException w:name="Medium List 2 Accent 3" w:uiPriority="66"/>
+    <w:lsdException w:name="Medium Grid 1 Accent 3" w:uiPriority="67"/>
+    <w:lsdException w:name="Medium Grid 2 Accent 3" w:uiPriority="68"/>
+    <w:lsdException w:name="Medium Grid 3 Accent 3" w:uiPriority="69"/>
+    <w:lsdException w:name="Dark List Accent 3" w:uiPriority="70"/>
+    <w:lsdException w:name="Colorful Shading Accent 3" w:uiPriority="71"/>
+    <w:lsdException w:name="Colorful List Accent 3" w:uiPriority="72"/>
+    <w:lsdException w:name="Colorful Grid Accent 3" w:uiPriority="73"/>
+    <w:lsdException w:name="Light Shading Accent 4" w:uiPriority="60"/>
+    <w:lsdException w:name="Light List Accent 4" w:uiPriority="61"/>
+    <w:lsdException w:name="Light Grid Accent 4" w:uiPriority="62"/>
+    <w:lsdException w:name="Medium Shading 1 Accent 4" w:uiPriority="63"/>
+    <w:lsdException w:name="Medium Shading 2 Accent 4" w:uiPriority="64"/>
+    <w:lsdException w:name="Medium List 1 Accent 4" w:uiPriority="65"/>
+    <w:lsdException w:name="Medium List 2 Accent 4" w:uiPriority="66"/>
+    <w:lsdException w:name="Medium Grid 1 Accent 4" w:uiPriority="67"/>
+    <w:lsdException w:name="Medium Grid 2 Accent 4" w:uiPriority="68"/>
+    <w:lsdException w:name="Medium Grid 3 Accent 4" w:uiPriority="69"/>
+    <w:lsdException w:name="Dark List Accent 4" w:uiPriority="70"/>
+    <w:lsdException w:name="Colorful Shading Accent 4" w:uiPriority="71"/>
+    <w:lsdException w:name="Colorful List Accent 4" w:uiPriority="72"/>
+    <w:lsdException w:name="Colorful Grid Accent 4" w:uiPriority="73"/>
+    <w:lsdException w:name="Light Shading Accent 5" w:uiPriority="60"/>
+    <w:lsdException w:name="Light List Accent 5" w:uiPriority="61"/>
+    <w:lsdException w:name="Light Grid Accent 5" w:uiPriority="62"/>
+    <w:lsdException w:name="Medium Shading 1 Accent 5" w:uiPriority="63"/>
+    <w:lsdException w:name="Medium Shading 2 Accent 5" w:uiPriority="64"/>
+    <w:lsdException w:name="Medium List 1 Accent 5" w:uiPriority="65"/>
+    <w:lsdException w:name="Medium List 2 Accent 5" w:uiPriority="66"/>
+    <w:lsdException w:name="Medium Grid 1 Accent 5" w:uiPriority="67"/>
+    <w:lsdException w:name="Medium Grid 2 Accent 5" w:uiPriority="68"/>
+    <w:lsdException w:name="Medium Grid 3 Accent 5" w:uiPriority="69"/>
+    <w:lsdException w:name="Dark List Accent 5" w:uiPriority="70"/>
+    <w:lsdException w:name="Colorful Shading Accent 5" w:uiPriority="71"/>
+    <w:lsdException w:name="Colorful List Accent 5" w:uiPriority="72"/>
+    <w:lsdException w:name="Colorful Grid Accent 5" w:uiPriority="73"/>
+    <w:lsdException w:name="Light Shading Accent 6" w:uiPriority="60"/>
+    <w:lsdException w:name="Light List Accent 6" w:uiPriority="61"/>
+    <w:lsdException w:name="Light Grid Accent 6" w:uiPriority="62"/>
+    <w:lsdException w:name="Medium Shading 1 Accent 6" w:uiPriority="63"/>
+    <w:lsdException w:name="Medium Shading 2 Accent 6" w:uiPriority="64"/>
+    <w:lsdException w:name="Medium List 1 Accent 6" w:uiPriority="65"/>
+    <w:lsdException w:name="Medium List 2 Accent 6" w:uiPriority="66"/>
+    <w:lsdException w:name="Medium Grid 1 Accent 6" w:uiPriority="67"/>
+    <w:lsdException w:name="Medium Grid 2 Accent 6" w:uiPriority="68"/>
+    <w:lsdException w:name="Medium Grid 3 Accent 6" w:uiPriority="69"/>
+    <w:lsdException w:name="Dark List Accent 6" w:uiPriority="70"/>
+    <w:lsdException w:name="Colorful Shading Accent 6" w:uiPriority="71"/>
+    <w:lsdException w:name="Colorful List Accent 6" w:uiPriority="72"/>
+    <w:lsdException w:name="Colorful Grid Accent 6" w:uiPriority="73"/>
+    <w:lsdException w:name="Subtle Emphasis" w:uiPriority="19" w:qFormat="1"/>
+    <w:lsdException w:name="Intense Emphasis" w:uiPriority="21" w:qFormat="1"/>
+    <w:lsdException w:name="Subtle Reference" w:uiPriority="31" w:qFormat="1"/>
+    <w:lsdException w:name="Intense Reference" w:uiPriority="32" w:qFormat="1"/>
+    <w:lsdException w:name="Book Title" w:uiPriority="33" w:qFormat="1"/>
+    <w:lsdException w:name="Bibliography" w:semiHidden="1" w:uiPriority="37" w:unhideWhenUsed="1"/>
+    <w:lsdException w:name="TOC Heading" w:semiHidden="1" w:uiPriority="39" w:unhideWhenUsed="1" w:qFormat="1"/>
+    <w:lsdException w:name="Plain Table 1" w:uiPriority="41"/>
+    <w:lsdException w:name="Plain Table 2" w:uiPriority="42"/>
+    <w:lsdException w:name="Plain Table 3" w:uiPriority="43"/>
+    <w:lsdException w:name="Plain Table 4" w:uiPriority="44"/>
+    <w:lsdException w:name="Plain Table 5" w:uiPriority="45"/>
+    <w:lsdException w:name="Grid Table Light" w:uiPriority="40"/>
+    <w:lsdException w:name="Grid Table 1 Light" w:uiPriority="46"/>
+    <w:lsdException w:name="Grid Table 2" w:uiPriority="47"/>
+    <w:lsdException w:name="Grid Table 3" w:uiPriority="48"/>
+    <w:lsdException w:name="Grid Table 4" w:uiPriority="49"/>
+    <w:lsdException w:name="Grid Table 5 Dark" w:uiPriority="50"/>
+    <w:lsdException w:name="Grid Table 6 Colorful" w:uiPriority="51"/>
+    <w:lsdException w:name="Grid Table 7 Colorful" w:uiPriority="52"/>
+    <w:lsdException w:name="Grid Table 1 Light Accent 1" w:uiPriority="46"/>
+    <w:lsdException w:name="Grid Table 2 Accent 1" w:uiPriority="47"/>
+    <w:lsdException w:name="Grid Table 3 Accent 1" w:uiPriority="48"/>
+    <w:lsdException w:name="Grid Table 4 Accent 1" w:uiPriority="49"/>
+    <w:lsdException w:name="Grid Table 5 Dark Accent 1" w:uiPriority="50"/>
+    <w:lsdException w:name="Grid Table 6 Colorful Accent 1" w:uiPriority="51"/>
+    <w:lsdException w:name="Grid Table 7 Colorful Accent 1" w:uiPriority="52"/>
+    <w:lsdException w:name="Grid Table 1 Light Accent 2" w:uiPriority="46"/>
+    <w:lsdException w:name="Grid Table 2 Accent 2" w:uiPriority="47"/>
+    <w:lsdException w:name="Grid Table 3 Accent 2" w:uiPriority="48"/>
+    <w:lsdException w:name="Grid Table 4 Accent 2" w:uiPriority="49"/>
+    <w:lsdException w:name="Grid Table 5 Dark Accent 2" w:uiPriority="50"/>
+    <w:lsdException w:name="Grid Table 6 Colorful Accent 2" w:uiPriority="51"/>
+    <w:lsdException w:name="Grid Table 7 Colorful Accent 2" w:uiPriority="52"/>
+    <w:lsdException w:name="Grid Table 1 Light Accent 3" w:uiPriority="46"/>
+    <w:lsdException w:name="Grid Table 2 Accent 3" w:uiPriority="47"/>
+    <w:lsdException w:name="Grid Table 3 Accent 3" w:uiPriority="48"/>
+    <w:lsdException w:name="Grid Table 4 Accent 3" w:uiPriority="49"/>
+    <w:lsdException w:name="Grid Table 5 Dark Accent 3" w:uiPriority="50"/>
+    <w:lsdException w:name="Grid Table 6 Colorful Accent 3" w:uiPriority="51"/>
+    <w:lsdException w:name="Grid Table 7 Colorful Accent 3" w:uiPriority="52"/>
+    <w:lsdException w:name="Grid Table 1 Light Accent 4" w:uiPriority="46"/>
+    <w:lsdException w:name="Grid Table 2 Accent 4" w:uiPriority="47"/>
+    <w:lsdException w:name="Grid Table 3 Accent 4" w:uiPriority="48"/>
+    <w:lsdException w:name="Grid Table 4 Accent 4" w:uiPriority="49"/>
+    <w:lsdException w:name="Grid Table 5 Dark Accent 4" w:uiPriority="50"/>
+    <w:lsdException w:name="Grid Table 6 Colorful Accent 4" w:uiPriority="51"/>
+    <w:lsdException w:name="Grid Table 7 Colorful Accent 4" w:uiPriority="52"/>
+    <w:lsdException w:name="Grid Table 1 Light Accent 5" w:uiPriority="46"/>
+    <w:lsdException w:name="Grid Table 2 Accent 5" w:uiPriority="47"/>
+    <w:lsdException w:name="Grid Table 3 Accent 5" w:uiPriority="48"/>
+    <w:lsdException w:name="Grid Table 4 Accent 5" w:uiPriority="49"/>
+    <w:lsdException w:name="Grid Table 5 Dark Accent 5" w:uiPriority="50"/>
+    <w:lsdException w:name="Grid Table 6 Colorful Accent 5" w:uiPriority="51"/>
+    <w:lsdException w:name="Grid Table 7 Colorful Accent 5" w:uiPriority="52"/>
+    <w:lsdException w:name="Grid Table 1 Light Accent 6" w:uiPriority="46"/>
+    <w:lsdException w:name="Grid Table 2 Accent 6" w:uiPriority="47"/>
+    <w:lsdException w:name="Grid Table 3 Accent 6" w:uiPriority="48"/>
+    <w:lsdException w:name="Grid Table 4 Accent 6" w:uiPriority="49"/>
+    <w:lsdException w:name="Grid Table 5 Dark Accent 6" w:uiPriority="50"/>
+    <w:lsdException w:name="Grid Table 6 Colorful Accent 6" w:uiPriority="51"/>
+    <w:lsdException w:name="Grid Table 7 Colorful Accent 6" w:uiPriority="52"/>
+    <w:lsdException w:name="List Table 1 Light" w:uiPriority="46"/>
+    <w:lsdException w:name="List Table 2" w:uiPriority="47"/>
+    <w:lsdException w:name="List Table 3" w:uiPriority="48"/>
+    <w:lsdException w:name="List Table 4" w:uiPriority="49"/>
+    <w:lsdException w:name="List Table 5 Dark" w:uiPriority="50"/>
+    <w:lsdException w:name="List Table 6 Colorful" w:uiPriority="51"/>
+    <w:lsdException w:name="List Table 7 Colorful" w:uiPriority="52"/>
+    <w:lsdException w:name="List Table 1 Light Accent 1" w:uiPriority="46"/>
+    <w:lsdException w:name="List Table 2 Accent 1" w:uiPriority="47"/>
+    <w:lsdException w:name="List Table 3 Accent 1" w:uiPriority="48"/>
+    <w:lsdException w:name="List Table 4 Accent 1" w:uiPriority="49"/>
+    <w:lsdException w:name="List Table 5 Dark Accent 1" w:uiPriority="50"/>
+    <w:lsdException w:name="List Table 6 Colorful Accent 1" w:uiPriority="51"/>
+    <w:lsdException w:name="List Table 7 Colorful Accent 1" w:uiPriority="52"/>
+    <w:lsdException w:name="List Table 1 Light Accent 2" w:uiPriority="46"/>
+    <w:lsdException w:name="List Table 2 Accent 2" w:uiPriority="47"/>
+    <w:lsdException w:name="List Table 3 Accent 2" w:uiPriority="48"/>
+    <w:lsdException w:name="List Table 4 Accent 2" w:uiPriority="49"/>
+    <w:lsdException w:name="List Table 5 Dark Accent 2" w:uiPriority="50"/>
+    <w:lsdException w:name="List Table 6 Colorful Accent 2" w:uiPriority="51"/>
+    <w:lsdException w:name="List Table 7 Colorful Accent 2" w:uiPriority="52"/>
+    <w:lsdException w:name="List Table 1 Light Accent 3" w:uiPriority="46"/>
+    <w:lsdException w:name="List Table 2 Accent 3" w:uiPriority="47"/>
+    <w:lsdException w:name="List Table 3 Accent 3" w:uiPriority="48"/>
+    <w:lsdException w:name="List Table 4 Accent 3" w:uiPriority="49"/>
+    <w:lsdException w:name="List Table 5 Dark Accent 3" w:uiPriority="50"/>
+    <w:lsdException w:name="List Table 6 Colorful Accent 3" w:uiPriority="51"/>
+    <w:lsdException w:name="List Table 7 Colorful Accent 3" w:uiPriority="52"/>
+    <w:lsdException w:name="List Table 1 Light Accent 4" w:uiPriority="46"/>
+    <w:lsdException w:name="List Table 2 Accent 4" w:uiPriority="47"/>
+    <w:lsdException w:name="List Table 3 Accent 4" w:uiPriority="48"/>
+    <w:lsdException w:name="List Table 4 Accent 4" w:uiPriority="49"/>
+    <w:lsdException w:name="List Table 5 Dark Accent 4" w:uiPriority="50"/>
+    <w:lsdException w:name="List Table 6 Colorful Accent 4" w:uiPriority="51"/>
+    <w:lsdException w:name="List Table 7 Colorful Accent 4" w:uiPriority="52"/>
+    <w:lsdException w:name="List Table 1 Light Accent 5" w:uiPriority="46"/>
+    <w:lsdException w:name="List Table 2 Accent 5" w:uiPriority="47"/>
+    <w:lsdException w:name="List Table 3 Accent 5" w:uiPriority="48"/>
+    <w:lsdException w:name="List Table 4 Accent 5" w:uiPriority="49"/>
+    <w:lsdException w:name="List Table 5 Dark Accent 5" w:uiPriority="50"/>
+    <w:lsdException w:name="List Table 6 Colorful Accent 5" w:uiPriority="51"/>
+    <w:lsdException w:name="List Table 7 Colorful Accent 5" w:uiPriority="52"/>
+    <w:lsdException w:name="List Table 1 Light Accent 6" w:uiPriority="46"/>
+    <w:lsdException w:name="List Table 2 Accent 6" w:uiPriority="47"/>
+    <w:lsdException w:name="List Table 3 Accent 6" w:uiPriority="48"/>
+    <w:lsdException w:name="List Table 4 Accent 6" w:uiPriority="49"/>
+    <w:lsdException w:name="List Table 5 Dark Accent 6" w:uiPriority="50"/>
+    <w:lsdException w:name="List Table 6 Colorful Accent 6" w:uiPriority="51"/>
+    <w:lsdException w:name="List Table 7 Colorful Accent 6" w:uiPriority="52"/>
   </w:latentStyles>
   <w:style w:type="paragraph" w:default="1" w:styleId="a">
     <w:name w:val="Normal"/>

--- a/SnortStudy.docx
+++ b/SnortStudy.docx
@@ -1,6 +1,6 @@
 
 <file path=word/document.xml><?xml version="1.0" encoding="utf-8"?>
-<w:document xmlns:wpc="http://schemas.microsoft.com/office/word/2010/wordprocessingCanvas" xmlns:mc="http://schemas.openxmlformats.org/markup-compatibility/2006" xmlns:o="urn:schemas-microsoft-com:office:office" xmlns:r="http://schemas.openxmlformats.org/officeDocument/2006/relationships" xmlns:m="http://schemas.openxmlformats.org/officeDocument/2006/math" xmlns:v="urn:schemas-microsoft-com:vml" xmlns:wp14="http://schemas.microsoft.com/office/word/2010/wordprocessingDrawing" xmlns:wp="http://schemas.openxmlformats.org/drawingml/2006/wordprocessingDrawing" xmlns:w10="urn:schemas-microsoft-com:office:word" xmlns:w="http://schemas.openxmlformats.org/wordprocessingml/2006/main" xmlns:w14="http://schemas.microsoft.com/office/word/2010/wordml" xmlns:w15="http://schemas.microsoft.com/office/word/2012/wordml" xmlns:wpg="http://schemas.microsoft.com/office/word/2010/wordprocessingGroup" xmlns:wpi="http://schemas.microsoft.com/office/word/2010/wordprocessingInk" xmlns:wne="http://schemas.microsoft.com/office/word/2006/wordml" xmlns:wps="http://schemas.microsoft.com/office/word/2010/wordprocessingShape" mc:Ignorable="w14 w15 wp14">
+<w:document xmlns:wpc="http://schemas.microsoft.com/office/word/2010/wordprocessingCanvas" xmlns:mc="http://schemas.openxmlformats.org/markup-compatibility/2006" xmlns:o="urn:schemas-microsoft-com:office:office" xmlns:r="http://schemas.openxmlformats.org/officeDocument/2006/relationships" xmlns:m="http://schemas.openxmlformats.org/officeDocument/2006/math" xmlns:v="urn:schemas-microsoft-com:vml" xmlns:wp14="http://schemas.microsoft.com/office/word/2010/wordprocessingDrawing" xmlns:wp="http://schemas.openxmlformats.org/drawingml/2006/wordprocessingDrawing" xmlns:w10="urn:schemas-microsoft-com:office:word" xmlns:w="http://schemas.openxmlformats.org/wordprocessingml/2006/main" xmlns:w14="http://schemas.microsoft.com/office/word/2010/wordml" xmlns:wpg="http://schemas.microsoft.com/office/word/2010/wordprocessingGroup" xmlns:wpi="http://schemas.microsoft.com/office/word/2010/wordprocessingInk" xmlns:wne="http://schemas.microsoft.com/office/word/2006/wordml" xmlns:wps="http://schemas.microsoft.com/office/word/2010/wordprocessingShape" mc:Ignorable="w14 wp14">
   <w:body>
     <w:p>
       <w:pPr>
@@ -1120,6 +1120,8 @@
       </w:r>
       <w:bookmarkStart w:id="13" w:name="OLE_LINK32"/>
       <w:bookmarkStart w:id="14" w:name="OLE_LINK33"/>
+      <w:bookmarkStart w:id="15" w:name="OLE_LINK38"/>
+      <w:bookmarkStart w:id="16" w:name="_GoBack"/>
       <w:r>
         <w:rPr>
           <w:color w:val="FF6600"/>
@@ -1129,6 +1131,8 @@
       </w:r>
       <w:bookmarkEnd w:id="13"/>
       <w:bookmarkEnd w:id="14"/>
+      <w:bookmarkEnd w:id="15"/>
+      <w:bookmarkEnd w:id="16"/>
       <w:r>
         <w:rPr>
           <w:color w:val="FF6600"/>
@@ -1696,7 +1700,7 @@
                     </pic:cNvPicPr>
                   </pic:nvPicPr>
                   <pic:blipFill>
-                    <a:blip r:embed="rId7" cstate="print">
+                    <a:blip r:embed="rId8" cstate="print">
                       <a:extLst>
                         <a:ext uri="{28A0092B-C50C-407E-A947-70E740481C1C}">
                           <a14:useLocalDpi xmlns:a14="http://schemas.microsoft.com/office/drawing/2010/main" val="0"/>
@@ -2012,8 +2016,8 @@
           <w:numId w:val="5"/>
         </w:numPr>
       </w:pPr>
-      <w:bookmarkStart w:id="15" w:name="OLE_LINK24"/>
-      <w:bookmarkStart w:id="16" w:name="OLE_LINK25"/>
+      <w:bookmarkStart w:id="17" w:name="OLE_LINK24"/>
+      <w:bookmarkStart w:id="18" w:name="OLE_LINK25"/>
       <w:r>
         <w:rPr>
           <w:rFonts w:hint="eastAsia"/>
@@ -2027,8 +2031,8 @@
         <w:t>学习</w:t>
       </w:r>
     </w:p>
-    <w:bookmarkEnd w:id="15"/>
-    <w:bookmarkEnd w:id="16"/>
+    <w:bookmarkEnd w:id="17"/>
+    <w:bookmarkEnd w:id="18"/>
     <w:p>
       <w:r>
         <w:rPr>
@@ -2345,96 +2349,6 @@
             <wp:extent cx="5274310" cy="4712694"/>
             <wp:effectExtent l="0" t="0" r="2540" b="0"/>
             <wp:docPr id="7" name="图片 7"/>
-            <wp:cNvGraphicFramePr>
-              <a:graphicFrameLocks xmlns:a="http://schemas.openxmlformats.org/drawingml/2006/main" noChangeAspect="1"/>
-            </wp:cNvGraphicFramePr>
-            <a:graphic xmlns:a="http://schemas.openxmlformats.org/drawingml/2006/main">
-              <a:graphicData uri="http://schemas.openxmlformats.org/drawingml/2006/picture">
-                <pic:pic xmlns:pic="http://schemas.openxmlformats.org/drawingml/2006/picture">
-                  <pic:nvPicPr>
-                    <pic:cNvPr id="0" name=""/>
-                    <pic:cNvPicPr/>
-                  </pic:nvPicPr>
-                  <pic:blipFill>
-                    <a:blip r:embed="rId8"/>
-                    <a:stretch>
-                      <a:fillRect/>
-                    </a:stretch>
-                  </pic:blipFill>
-                  <pic:spPr>
-                    <a:xfrm>
-                      <a:off x="0" y="0"/>
-                      <a:ext cx="5274310" cy="4712694"/>
-                    </a:xfrm>
-                    <a:prstGeom prst="rect">
-                      <a:avLst/>
-                    </a:prstGeom>
-                  </pic:spPr>
-                </pic:pic>
-              </a:graphicData>
-            </a:graphic>
-          </wp:inline>
-        </w:drawing>
-      </w:r>
-    </w:p>
-    <w:p>
-      <w:pPr>
-        <w:rPr>
-          <w:rStyle w:val="contentblk"/>
-        </w:rPr>
-      </w:pPr>
-    </w:p>
-    <w:p>
-      <w:pPr>
-        <w:rPr>
-          <w:rStyle w:val="contentblk"/>
-        </w:rPr>
-      </w:pPr>
-      <w:r>
-        <w:rPr>
-          <w:rStyle w:val="contentblk"/>
-          <w:rFonts w:hint="eastAsia"/>
-        </w:rPr>
-        <w:t>snort -vde</w:t>
-      </w:r>
-      <w:r>
-        <w:rPr>
-          <w:rStyle w:val="contentblk"/>
-          <w:rFonts w:hint="eastAsia"/>
-        </w:rPr>
-        <w:t>显示下图内容</w:t>
-      </w:r>
-    </w:p>
-    <w:p>
-      <w:pPr>
-        <w:rPr>
-          <w:rStyle w:val="contentblk"/>
-        </w:rPr>
-      </w:pPr>
-      <w:r>
-        <w:rPr>
-          <w:rStyle w:val="contentblk"/>
-          <w:rFonts w:hint="eastAsia"/>
-        </w:rPr>
-        <w:t>可见绿框中的内容为新添的内容，为数据链路层的包头</w:t>
-      </w:r>
-    </w:p>
-    <w:p>
-      <w:pPr>
-        <w:rPr>
-          <w:rStyle w:val="contentblk"/>
-        </w:rPr>
-      </w:pPr>
-      <w:r>
-        <w:rPr>
-          <w:noProof/>
-        </w:rPr>
-        <w:lastRenderedPageBreak/>
-        <w:drawing>
-          <wp:inline distT="0" distB="0" distL="0" distR="0" wp14:anchorId="6B92661E" wp14:editId="6BF0E144">
-            <wp:extent cx="5274310" cy="3952070"/>
-            <wp:effectExtent l="0" t="0" r="2540" b="0"/>
-            <wp:docPr id="8" name="图片 8"/>
             <wp:cNvGraphicFramePr>
               <a:graphicFrameLocks xmlns:a="http://schemas.openxmlformats.org/drawingml/2006/main" noChangeAspect="1"/>
             </wp:cNvGraphicFramePr>
@@ -2454,6 +2368,96 @@
                   <pic:spPr>
                     <a:xfrm>
                       <a:off x="0" y="0"/>
+                      <a:ext cx="5274310" cy="4712694"/>
+                    </a:xfrm>
+                    <a:prstGeom prst="rect">
+                      <a:avLst/>
+                    </a:prstGeom>
+                  </pic:spPr>
+                </pic:pic>
+              </a:graphicData>
+            </a:graphic>
+          </wp:inline>
+        </w:drawing>
+      </w:r>
+    </w:p>
+    <w:p>
+      <w:pPr>
+        <w:rPr>
+          <w:rStyle w:val="contentblk"/>
+        </w:rPr>
+      </w:pPr>
+    </w:p>
+    <w:p>
+      <w:pPr>
+        <w:rPr>
+          <w:rStyle w:val="contentblk"/>
+        </w:rPr>
+      </w:pPr>
+      <w:r>
+        <w:rPr>
+          <w:rStyle w:val="contentblk"/>
+          <w:rFonts w:hint="eastAsia"/>
+        </w:rPr>
+        <w:t>snort -vde</w:t>
+      </w:r>
+      <w:r>
+        <w:rPr>
+          <w:rStyle w:val="contentblk"/>
+          <w:rFonts w:hint="eastAsia"/>
+        </w:rPr>
+        <w:t>显示下图内容</w:t>
+      </w:r>
+    </w:p>
+    <w:p>
+      <w:pPr>
+        <w:rPr>
+          <w:rStyle w:val="contentblk"/>
+        </w:rPr>
+      </w:pPr>
+      <w:r>
+        <w:rPr>
+          <w:rStyle w:val="contentblk"/>
+          <w:rFonts w:hint="eastAsia"/>
+        </w:rPr>
+        <w:t>可见绿框中的内容为新添的内容，为数据链路层的包头</w:t>
+      </w:r>
+    </w:p>
+    <w:p>
+      <w:pPr>
+        <w:rPr>
+          <w:rStyle w:val="contentblk"/>
+        </w:rPr>
+      </w:pPr>
+      <w:r>
+        <w:rPr>
+          <w:noProof/>
+        </w:rPr>
+        <w:lastRenderedPageBreak/>
+        <w:drawing>
+          <wp:inline distT="0" distB="0" distL="0" distR="0" wp14:anchorId="6B92661E" wp14:editId="6BF0E144">
+            <wp:extent cx="5274310" cy="3952070"/>
+            <wp:effectExtent l="0" t="0" r="2540" b="0"/>
+            <wp:docPr id="8" name="图片 8"/>
+            <wp:cNvGraphicFramePr>
+              <a:graphicFrameLocks xmlns:a="http://schemas.openxmlformats.org/drawingml/2006/main" noChangeAspect="1"/>
+            </wp:cNvGraphicFramePr>
+            <a:graphic xmlns:a="http://schemas.openxmlformats.org/drawingml/2006/main">
+              <a:graphicData uri="http://schemas.openxmlformats.org/drawingml/2006/picture">
+                <pic:pic xmlns:pic="http://schemas.openxmlformats.org/drawingml/2006/picture">
+                  <pic:nvPicPr>
+                    <pic:cNvPr id="0" name=""/>
+                    <pic:cNvPicPr/>
+                  </pic:nvPicPr>
+                  <pic:blipFill>
+                    <a:blip r:embed="rId10"/>
+                    <a:stretch>
+                      <a:fillRect/>
+                    </a:stretch>
+                  </pic:blipFill>
+                  <pic:spPr>
+                    <a:xfrm>
+                      <a:off x="0" y="0"/>
                       <a:ext cx="5274310" cy="3952070"/>
                     </a:xfrm>
                     <a:prstGeom prst="rect">
@@ -3088,7 +3092,7 @@
                     </pic:cNvPicPr>
                   </pic:nvPicPr>
                   <pic:blipFill>
-                    <a:blip r:embed="rId10">
+                    <a:blip r:embed="rId11">
                       <a:extLst>
                         <a:ext uri="{28A0092B-C50C-407E-A947-70E740481C1C}">
                           <a14:useLocalDpi xmlns:a14="http://schemas.microsoft.com/office/drawing/2010/main" val="0"/>
@@ -3425,16 +3429,16 @@
         </w:rPr>
         <w:t>，需要使用</w:t>
       </w:r>
-      <w:bookmarkStart w:id="17" w:name="OLE_LINK14"/>
-      <w:bookmarkStart w:id="18" w:name="OLE_LINK15"/>
+      <w:bookmarkStart w:id="19" w:name="OLE_LINK14"/>
+      <w:bookmarkStart w:id="20" w:name="OLE_LINK15"/>
       <w:r>
         <w:rPr>
           <w:rFonts w:hint="eastAsia"/>
         </w:rPr>
         <w:t>unified2 logging</w:t>
       </w:r>
-      <w:bookmarkEnd w:id="17"/>
-      <w:bookmarkEnd w:id="18"/>
+      <w:bookmarkEnd w:id="19"/>
+      <w:bookmarkEnd w:id="20"/>
       <w:r>
         <w:rPr>
           <w:rFonts w:hint="eastAsia"/>
@@ -3575,8 +3579,8 @@
       <w:pPr>
         <w:pStyle w:val="4"/>
       </w:pPr>
-      <w:bookmarkStart w:id="19" w:name="OLE_LINK18"/>
-      <w:bookmarkStart w:id="20" w:name="OLE_LINK19"/>
+      <w:bookmarkStart w:id="21" w:name="OLE_LINK18"/>
+      <w:bookmarkStart w:id="22" w:name="OLE_LINK19"/>
       <w:r>
         <w:rPr>
           <w:rFonts w:hint="eastAsia"/>
@@ -3584,8 +3588,8 @@
         <w:t>改变报警顺序</w:t>
       </w:r>
     </w:p>
-    <w:bookmarkEnd w:id="19"/>
-    <w:bookmarkEnd w:id="20"/>
+    <w:bookmarkEnd w:id="21"/>
+    <w:bookmarkEnd w:id="22"/>
     <w:p/>
     <w:p>
       <w:pPr>
@@ -3721,83 +3725,6 @@
             <wp:extent cx="5274310" cy="1564590"/>
             <wp:effectExtent l="0" t="0" r="2540" b="0"/>
             <wp:docPr id="3" name="图片 3"/>
-            <wp:cNvGraphicFramePr>
-              <a:graphicFrameLocks xmlns:a="http://schemas.openxmlformats.org/drawingml/2006/main" noChangeAspect="1"/>
-            </wp:cNvGraphicFramePr>
-            <a:graphic xmlns:a="http://schemas.openxmlformats.org/drawingml/2006/main">
-              <a:graphicData uri="http://schemas.openxmlformats.org/drawingml/2006/picture">
-                <pic:pic xmlns:pic="http://schemas.openxmlformats.org/drawingml/2006/picture">
-                  <pic:nvPicPr>
-                    <pic:cNvPr id="0" name=""/>
-                    <pic:cNvPicPr/>
-                  </pic:nvPicPr>
-                  <pic:blipFill>
-                    <a:blip r:embed="rId11"/>
-                    <a:stretch>
-                      <a:fillRect/>
-                    </a:stretch>
-                  </pic:blipFill>
-                  <pic:spPr>
-                    <a:xfrm>
-                      <a:off x="0" y="0"/>
-                      <a:ext cx="5274310" cy="1564590"/>
-                    </a:xfrm>
-                    <a:prstGeom prst="rect">
-                      <a:avLst/>
-                    </a:prstGeom>
-                  </pic:spPr>
-                </pic:pic>
-              </a:graphicData>
-            </a:graphic>
-          </wp:inline>
-        </w:drawing>
-      </w:r>
-    </w:p>
-    <w:p>
-      <w:r>
-        <w:rPr>
-          <w:rFonts w:hint="eastAsia"/>
-        </w:rPr>
-        <w:t>ethtool -k</w:t>
-      </w:r>
-      <w:r>
-        <w:rPr>
-          <w:rFonts w:hint="eastAsia"/>
-        </w:rPr>
-        <w:t xml:space="preserve"> eth0</w:t>
-      </w:r>
-      <w:r>
-        <w:rPr>
-          <w:rFonts w:hint="eastAsia"/>
-        </w:rPr>
-        <w:t>查看当前状态</w:t>
-      </w:r>
-    </w:p>
-    <w:p>
-      <w:r>
-        <w:rPr>
-          <w:rFonts w:hint="eastAsia"/>
-        </w:rPr>
-        <w:t xml:space="preserve">ethtool -K eth0 gro off </w:t>
-      </w:r>
-      <w:r>
-        <w:rPr>
-          <w:rFonts w:hint="eastAsia"/>
-        </w:rPr>
-        <w:t>关闭</w:t>
-      </w:r>
-    </w:p>
-    <w:p>
-      <w:r>
-        <w:rPr>
-          <w:noProof/>
-        </w:rPr>
-        <w:lastRenderedPageBreak/>
-        <w:drawing>
-          <wp:inline distT="0" distB="0" distL="0" distR="0" wp14:anchorId="2D43D8FB" wp14:editId="1EE7DB3E">
-            <wp:extent cx="3924300" cy="4095750"/>
-            <wp:effectExtent l="0" t="0" r="0" b="0"/>
-            <wp:docPr id="4" name="图片 4"/>
             <wp:cNvGraphicFramePr>
               <a:graphicFrameLocks xmlns:a="http://schemas.openxmlformats.org/drawingml/2006/main" noChangeAspect="1"/>
             </wp:cNvGraphicFramePr>
@@ -3817,6 +3744,83 @@
                   <pic:spPr>
                     <a:xfrm>
                       <a:off x="0" y="0"/>
+                      <a:ext cx="5274310" cy="1564590"/>
+                    </a:xfrm>
+                    <a:prstGeom prst="rect">
+                      <a:avLst/>
+                    </a:prstGeom>
+                  </pic:spPr>
+                </pic:pic>
+              </a:graphicData>
+            </a:graphic>
+          </wp:inline>
+        </w:drawing>
+      </w:r>
+    </w:p>
+    <w:p>
+      <w:r>
+        <w:rPr>
+          <w:rFonts w:hint="eastAsia"/>
+        </w:rPr>
+        <w:t>ethtool -k</w:t>
+      </w:r>
+      <w:r>
+        <w:rPr>
+          <w:rFonts w:hint="eastAsia"/>
+        </w:rPr>
+        <w:t xml:space="preserve"> eth0</w:t>
+      </w:r>
+      <w:r>
+        <w:rPr>
+          <w:rFonts w:hint="eastAsia"/>
+        </w:rPr>
+        <w:t>查看当前状态</w:t>
+      </w:r>
+    </w:p>
+    <w:p>
+      <w:r>
+        <w:rPr>
+          <w:rFonts w:hint="eastAsia"/>
+        </w:rPr>
+        <w:t xml:space="preserve">ethtool -K eth0 gro off </w:t>
+      </w:r>
+      <w:r>
+        <w:rPr>
+          <w:rFonts w:hint="eastAsia"/>
+        </w:rPr>
+        <w:t>关闭</w:t>
+      </w:r>
+    </w:p>
+    <w:p>
+      <w:r>
+        <w:rPr>
+          <w:noProof/>
+        </w:rPr>
+        <w:lastRenderedPageBreak/>
+        <w:drawing>
+          <wp:inline distT="0" distB="0" distL="0" distR="0" wp14:anchorId="2D43D8FB" wp14:editId="1EE7DB3E">
+            <wp:extent cx="3924300" cy="4095750"/>
+            <wp:effectExtent l="0" t="0" r="0" b="0"/>
+            <wp:docPr id="4" name="图片 4"/>
+            <wp:cNvGraphicFramePr>
+              <a:graphicFrameLocks xmlns:a="http://schemas.openxmlformats.org/drawingml/2006/main" noChangeAspect="1"/>
+            </wp:cNvGraphicFramePr>
+            <a:graphic xmlns:a="http://schemas.openxmlformats.org/drawingml/2006/main">
+              <a:graphicData uri="http://schemas.openxmlformats.org/drawingml/2006/picture">
+                <pic:pic xmlns:pic="http://schemas.openxmlformats.org/drawingml/2006/picture">
+                  <pic:nvPicPr>
+                    <pic:cNvPr id="0" name=""/>
+                    <pic:cNvPicPr/>
+                  </pic:nvPicPr>
+                  <pic:blipFill>
+                    <a:blip r:embed="rId13"/>
+                    <a:stretch>
+                      <a:fillRect/>
+                    </a:stretch>
+                  </pic:blipFill>
+                  <pic:spPr>
+                    <a:xfrm>
+                      <a:off x="0" y="0"/>
                       <a:ext cx="3924300" cy="4095750"/>
                     </a:xfrm>
                     <a:prstGeom prst="rect">
@@ -4395,8 +4399,8 @@
           <w:color w:val="000000"/>
         </w:rPr>
       </w:pPr>
-      <w:bookmarkStart w:id="21" w:name="OLE_LINK22"/>
-      <w:bookmarkStart w:id="22" w:name="OLE_LINK23"/>
+      <w:bookmarkStart w:id="23" w:name="OLE_LINK22"/>
+      <w:bookmarkStart w:id="24" w:name="OLE_LINK23"/>
       <w:r>
         <w:rPr>
           <w:rFonts w:ascii="TimesNewRomanPSMT" w:hAnsi="TimesNewRomanPSMT"/>
@@ -4418,8 +4422,8 @@
         </w:rPr>
         <w:t>–i eth0 src 172.16.100.53 and ‘tcp[13] &amp; 2!=0</w:t>
       </w:r>
-      <w:bookmarkEnd w:id="21"/>
-      <w:bookmarkEnd w:id="22"/>
+      <w:bookmarkEnd w:id="23"/>
+      <w:bookmarkEnd w:id="24"/>
       <w:r>
         <w:rPr>
           <w:rFonts w:ascii="TimesNewRomanPSMT" w:hAnsi="TimesNewRomanPSMT" w:hint="eastAsia"/>
@@ -5249,7 +5253,7 @@
                     </pic:cNvPicPr>
                   </pic:nvPicPr>
                   <pic:blipFill>
-                    <a:blip r:embed="rId13">
+                    <a:blip r:embed="rId14">
                       <a:extLst>
                         <a:ext uri="{28A0092B-C50C-407E-A947-70E740481C1C}">
                           <a14:useLocalDpi xmlns:a14="http://schemas.microsoft.com/office/drawing/2010/main" val="0"/>
@@ -5349,7 +5353,7 @@
                     </pic:cNvPicPr>
                   </pic:nvPicPr>
                   <pic:blipFill>
-                    <a:blip r:embed="rId14">
+                    <a:blip r:embed="rId15">
                       <a:extLst>
                         <a:ext uri="{28A0092B-C50C-407E-A947-70E740481C1C}">
                           <a14:useLocalDpi xmlns:a14="http://schemas.microsoft.com/office/drawing/2010/main" val="0"/>
@@ -6231,14 +6235,14 @@
           <w:numId w:val="6"/>
         </w:numPr>
       </w:pPr>
-      <w:bookmarkStart w:id="23" w:name="OLE_LINK16"/>
-      <w:bookmarkStart w:id="24" w:name="OLE_LINK17"/>
+      <w:bookmarkStart w:id="25" w:name="OLE_LINK16"/>
+      <w:bookmarkStart w:id="26" w:name="OLE_LINK17"/>
       <w:r>
         <w:t>Decoder and Preprocessor Rule</w:t>
       </w:r>
     </w:p>
-    <w:bookmarkEnd w:id="23"/>
-    <w:bookmarkEnd w:id="24"/>
+    <w:bookmarkEnd w:id="25"/>
+    <w:bookmarkEnd w:id="26"/>
     <w:p>
       <w:r>
         <w:rPr>
@@ -6474,7 +6478,7 @@
                     </pic:cNvPicPr>
                   </pic:nvPicPr>
                   <pic:blipFill>
-                    <a:blip r:embed="rId15">
+                    <a:blip r:embed="rId16">
                       <a:extLst>
                         <a:ext uri="{28A0092B-C50C-407E-A947-70E740481C1C}">
                           <a14:useLocalDpi xmlns:a14="http://schemas.microsoft.com/office/drawing/2010/main" val="0"/>
@@ -6878,8 +6882,8 @@
           <w:numId w:val="6"/>
         </w:numPr>
       </w:pPr>
-      <w:bookmarkStart w:id="25" w:name="OLE_LINK20"/>
-      <w:bookmarkStart w:id="26" w:name="OLE_LINK21"/>
+      <w:bookmarkStart w:id="27" w:name="OLE_LINK20"/>
+      <w:bookmarkStart w:id="28" w:name="OLE_LINK21"/>
       <w:r>
         <w:t>Performance Profiling</w:t>
       </w:r>
@@ -6893,8 +6897,8 @@
         <w:t>剖析</w:t>
       </w:r>
     </w:p>
-    <w:bookmarkEnd w:id="25"/>
-    <w:bookmarkEnd w:id="26"/>
+    <w:bookmarkEnd w:id="27"/>
+    <w:bookmarkEnd w:id="28"/>
     <w:p>
       <w:r>
         <w:rPr>
@@ -7532,7 +7536,7 @@
                     </pic:cNvPicPr>
                   </pic:nvPicPr>
                   <pic:blipFill>
-                    <a:blip r:embed="rId16">
+                    <a:blip r:embed="rId17">
                       <a:extLst>
                         <a:ext uri="{28A0092B-C50C-407E-A947-70E740481C1C}">
                           <a14:useLocalDpi xmlns:a14="http://schemas.microsoft.com/office/drawing/2010/main" val="0"/>
@@ -7631,7 +7635,7 @@
                     </pic:cNvPicPr>
                   </pic:nvPicPr>
                   <pic:blipFill>
-                    <a:blip r:embed="rId17">
+                    <a:blip r:embed="rId18">
                       <a:extLst>
                         <a:ext uri="{28A0092B-C50C-407E-A947-70E740481C1C}">
                           <a14:useLocalDpi xmlns:a14="http://schemas.microsoft.com/office/drawing/2010/main" val="0"/>
@@ -7751,7 +7755,7 @@
                     </pic:cNvPicPr>
                   </pic:nvPicPr>
                   <pic:blipFill>
-                    <a:blip r:embed="rId18">
+                    <a:blip r:embed="rId19">
                       <a:extLst>
                         <a:ext uri="{28A0092B-C50C-407E-A947-70E740481C1C}">
                           <a14:useLocalDpi xmlns:a14="http://schemas.microsoft.com/office/drawing/2010/main" val="0"/>
@@ -7880,7 +7884,7 @@
                     </pic:cNvPicPr>
                   </pic:nvPicPr>
                   <pic:blipFill>
-                    <a:blip r:embed="rId19">
+                    <a:blip r:embed="rId20">
                       <a:extLst>
                         <a:ext uri="{28A0092B-C50C-407E-A947-70E740481C1C}">
                           <a14:useLocalDpi xmlns:a14="http://schemas.microsoft.com/office/drawing/2010/main" val="0"/>
@@ -7966,7 +7970,7 @@
                     </pic:cNvPicPr>
                   </pic:nvPicPr>
                   <pic:blipFill>
-                    <a:blip r:embed="rId20">
+                    <a:blip r:embed="rId21">
                       <a:extLst>
                         <a:ext uri="{28A0092B-C50C-407E-A947-70E740481C1C}">
                           <a14:useLocalDpi xmlns:a14="http://schemas.microsoft.com/office/drawing/2010/main" val="0"/>
@@ -8055,7 +8059,7 @@
                     </pic:cNvPicPr>
                   </pic:nvPicPr>
                   <pic:blipFill>
-                    <a:blip r:embed="rId21">
+                    <a:blip r:embed="rId22">
                       <a:extLst>
                         <a:ext uri="{28A0092B-C50C-407E-A947-70E740481C1C}">
                           <a14:useLocalDpi xmlns:a14="http://schemas.microsoft.com/office/drawing/2010/main" val="0"/>
@@ -8183,7 +8187,7 @@
                     </pic:cNvPicPr>
                   </pic:nvPicPr>
                   <pic:blipFill>
-                    <a:blip r:embed="rId22">
+                    <a:blip r:embed="rId23">
                       <a:extLst>
                         <a:ext uri="{28A0092B-C50C-407E-A947-70E740481C1C}">
                           <a14:useLocalDpi xmlns:a14="http://schemas.microsoft.com/office/drawing/2010/main" val="0"/>
@@ -8294,7 +8298,7 @@
                     </pic:cNvPicPr>
                   </pic:nvPicPr>
                   <pic:blipFill>
-                    <a:blip r:embed="rId23">
+                    <a:blip r:embed="rId24">
                       <a:extLst>
                         <a:ext uri="{28A0092B-C50C-407E-A947-70E740481C1C}">
                           <a14:useLocalDpi xmlns:a14="http://schemas.microsoft.com/office/drawing/2010/main" val="0"/>
@@ -8412,111 +8416,111 @@
         </w:rPr>
         <w:t>先走</w:t>
       </w:r>
-      <w:bookmarkStart w:id="27" w:name="OLE_LINK26"/>
-      <w:bookmarkStart w:id="28" w:name="OLE_LINK27"/>
+      <w:bookmarkStart w:id="29" w:name="OLE_LINK26"/>
+      <w:bookmarkStart w:id="30" w:name="OLE_LINK27"/>
       <w:r>
         <w:t>ProcessPacket</w:t>
-      </w:r>
-      <w:bookmarkEnd w:id="27"/>
-      <w:bookmarkEnd w:id="28"/>
-      <w:r>
-        <w:rPr>
-          <w:rFonts w:hint="eastAsia"/>
-        </w:rPr>
-        <w:t>()</w:t>
-      </w:r>
-      <w:r>
-        <w:rPr>
-          <w:rFonts w:hint="eastAsia"/>
-        </w:rPr>
-        <w:t>函数。</w:t>
-      </w:r>
-      <w:r>
-        <w:rPr>
-          <w:rFonts w:hint="eastAsia"/>
-        </w:rPr>
-        <w:t>snort.c</w:t>
-      </w:r>
-      <w:r>
-        <w:rPr>
-          <w:rFonts w:hint="eastAsia"/>
-        </w:rPr>
-        <w:t>中</w:t>
-      </w:r>
-      <w:r>
-        <w:rPr>
-          <w:rFonts w:hint="eastAsia"/>
-        </w:rPr>
-        <w:t>1877</w:t>
-      </w:r>
-      <w:r>
-        <w:rPr>
-          <w:rFonts w:hint="eastAsia"/>
-        </w:rPr>
-        <w:t>行左右。</w:t>
-      </w:r>
-    </w:p>
-    <w:p>
-      <w:r>
-        <w:rPr>
-          <w:rFonts w:hint="eastAsia"/>
-        </w:rPr>
-        <w:t>在</w:t>
-      </w:r>
-      <w:r>
-        <w:t>ProcessPacket</w:t>
-      </w:r>
-      <w:r>
-        <w:rPr>
-          <w:rFonts w:hint="eastAsia"/>
-        </w:rPr>
-        <w:t>()</w:t>
-      </w:r>
-      <w:r>
-        <w:rPr>
-          <w:rFonts w:hint="eastAsia"/>
-        </w:rPr>
-        <w:t>函数中第四行</w:t>
-      </w:r>
-      <w:r>
-        <w:t>(*grinder) (p, pkthdr, pkt);</w:t>
-      </w:r>
-      <w:r>
-        <w:rPr>
-          <w:rFonts w:hint="eastAsia"/>
-        </w:rPr>
-        <w:t xml:space="preserve"> </w:t>
-      </w:r>
-      <w:r>
-        <w:rPr>
-          <w:rFonts w:hint="eastAsia"/>
-        </w:rPr>
-        <w:t>调用解码引擎，对于以太网，即调用</w:t>
-      </w:r>
-      <w:r>
-        <w:t>DecodeEthPkt</w:t>
-      </w:r>
-      <w:r>
-        <w:rPr>
-          <w:rFonts w:hint="eastAsia"/>
-        </w:rPr>
-        <w:t>()</w:t>
-      </w:r>
-    </w:p>
-    <w:p>
-      <w:r>
-        <w:rPr>
-          <w:rFonts w:hint="eastAsia"/>
-        </w:rPr>
-        <w:t>再走</w:t>
-      </w:r>
-      <w:bookmarkStart w:id="29" w:name="OLE_LINK28"/>
-      <w:bookmarkStart w:id="30" w:name="OLE_LINK29"/>
-      <w:r>
-        <w:t>DecodeEthPkt</w:t>
       </w:r>
       <w:bookmarkEnd w:id="29"/>
       <w:bookmarkEnd w:id="30"/>
+      <w:r>
+        <w:rPr>
+          <w:rFonts w:hint="eastAsia"/>
+        </w:rPr>
+        <w:t>()</w:t>
+      </w:r>
+      <w:r>
+        <w:rPr>
+          <w:rFonts w:hint="eastAsia"/>
+        </w:rPr>
+        <w:t>函数。</w:t>
+      </w:r>
+      <w:r>
+        <w:rPr>
+          <w:rFonts w:hint="eastAsia"/>
+        </w:rPr>
+        <w:t>snort.c</w:t>
+      </w:r>
+      <w:r>
+        <w:rPr>
+          <w:rFonts w:hint="eastAsia"/>
+        </w:rPr>
+        <w:t>中</w:t>
+      </w:r>
+      <w:r>
+        <w:rPr>
+          <w:rFonts w:hint="eastAsia"/>
+        </w:rPr>
+        <w:t>1877</w:t>
+      </w:r>
+      <w:r>
+        <w:rPr>
+          <w:rFonts w:hint="eastAsia"/>
+        </w:rPr>
+        <w:t>行左右。</w:t>
+      </w:r>
+    </w:p>
+    <w:p>
+      <w:r>
+        <w:rPr>
+          <w:rFonts w:hint="eastAsia"/>
+        </w:rPr>
+        <w:t>在</w:t>
+      </w:r>
+      <w:r>
+        <w:t>ProcessPacket</w:t>
+      </w:r>
+      <w:r>
+        <w:rPr>
+          <w:rFonts w:hint="eastAsia"/>
+        </w:rPr>
+        <w:t>()</w:t>
+      </w:r>
+      <w:r>
+        <w:rPr>
+          <w:rFonts w:hint="eastAsia"/>
+        </w:rPr>
+        <w:t>函数中第四行</w:t>
+      </w:r>
+      <w:r>
+        <w:t>(*grinder) (p, pkthdr, pkt);</w:t>
+      </w:r>
+      <w:r>
+        <w:rPr>
+          <w:rFonts w:hint="eastAsia"/>
+        </w:rPr>
+        <w:t xml:space="preserve"> </w:t>
+      </w:r>
+      <w:r>
+        <w:rPr>
+          <w:rFonts w:hint="eastAsia"/>
+        </w:rPr>
+        <w:t>调用解码引擎，对于以太网，即调用</w:t>
+      </w:r>
+      <w:r>
+        <w:t>DecodeEthPkt</w:t>
+      </w:r>
+      <w:r>
+        <w:rPr>
+          <w:rFonts w:hint="eastAsia"/>
+        </w:rPr>
+        <w:t>()</w:t>
+      </w:r>
+    </w:p>
+    <w:p>
+      <w:r>
+        <w:rPr>
+          <w:rFonts w:hint="eastAsia"/>
+        </w:rPr>
+        <w:t>再走</w:t>
+      </w:r>
+      <w:bookmarkStart w:id="31" w:name="OLE_LINK28"/>
+      <w:bookmarkStart w:id="32" w:name="OLE_LINK29"/>
+      <w:r>
+        <w:t>DecodeEthPkt</w:t>
+      </w:r>
+      <w:bookmarkEnd w:id="31"/>
+      <w:bookmarkEnd w:id="32"/>
       <w:r>
         <w:rPr>
           <w:rFonts w:hint="eastAsia"/>
@@ -8578,7 +8582,7 @@
                     </pic:cNvPicPr>
                   </pic:nvPicPr>
                   <pic:blipFill>
-                    <a:blip r:embed="rId24">
+                    <a:blip r:embed="rId25">
                       <a:extLst>
                         <a:ext uri="{28A0092B-C50C-407E-A947-70E740481C1C}">
                           <a14:useLocalDpi xmlns:a14="http://schemas.microsoft.com/office/drawing/2010/main" val="0"/>
@@ -8733,7 +8737,7 @@
                     </pic:cNvPicPr>
                   </pic:nvPicPr>
                   <pic:blipFill>
-                    <a:blip r:embed="rId25">
+                    <a:blip r:embed="rId26">
                       <a:extLst>
                         <a:ext uri="{28A0092B-C50C-407E-A947-70E740481C1C}">
                           <a14:useLocalDpi xmlns:a14="http://schemas.microsoft.com/office/drawing/2010/main" val="0"/>
@@ -9048,7 +9052,7 @@
                     </pic:cNvPicPr>
                   </pic:nvPicPr>
                   <pic:blipFill>
-                    <a:blip r:embed="rId26">
+                    <a:blip r:embed="rId27">
                       <a:extLst>
                         <a:ext uri="{28A0092B-C50C-407E-A947-70E740481C1C}">
                           <a14:useLocalDpi xmlns:a14="http://schemas.microsoft.com/office/drawing/2010/main" val="0"/>
@@ -9099,9 +9103,6 @@
       <w:pPr>
         <w:pStyle w:val="a3"/>
         <w:ind w:left="360" w:firstLineChars="0" w:firstLine="0"/>
-        <w:rPr>
-          <w:rFonts w:hint="eastAsia"/>
-        </w:rPr>
       </w:pPr>
       <w:r>
         <w:rPr>
@@ -9997,8 +9998,8 @@
           <w:numId w:val="5"/>
         </w:numPr>
       </w:pPr>
-      <w:bookmarkStart w:id="31" w:name="OLE_LINK36"/>
-      <w:bookmarkStart w:id="32" w:name="OLE_LINK37"/>
+      <w:bookmarkStart w:id="33" w:name="OLE_LINK36"/>
+      <w:bookmarkStart w:id="34" w:name="OLE_LINK37"/>
       <w:r>
         <w:rPr>
           <w:rFonts w:hint="eastAsia"/>
@@ -10018,8 +10019,8 @@
         <w:t>.c</w:t>
       </w:r>
     </w:p>
-    <w:bookmarkEnd w:id="31"/>
-    <w:bookmarkEnd w:id="32"/>
+    <w:bookmarkEnd w:id="33"/>
+    <w:bookmarkEnd w:id="34"/>
     <w:p>
       <w:pPr>
         <w:pStyle w:val="3"/>
@@ -10054,6 +10055,9 @@
           <w:ilvl w:val="1"/>
           <w:numId w:val="5"/>
         </w:numPr>
+        <w:rPr>
+          <w:rFonts w:hint="eastAsia"/>
+        </w:rPr>
       </w:pPr>
       <w:r>
         <w:rPr>
@@ -10066,15 +10070,111 @@
         <w:t>函数</w:t>
       </w:r>
       <w:r>
-        <w:t>log</w:t>
-      </w:r>
-      <w:r>
-        <w:t>.c</w:t>
+        <w:t>log.c</w:t>
       </w:r>
     </w:p>
     <w:p>
       <w:pPr>
         <w:pStyle w:val="3"/>
+        <w:rPr>
+          <w:rFonts w:hint="eastAsia"/>
+        </w:rPr>
+      </w:pPr>
+      <w:r>
+        <w:t>PrintPacket</w:t>
+      </w:r>
+      <w:r>
+        <w:rPr>
+          <w:rFonts w:hint="eastAsia"/>
+        </w:rPr>
+        <w:t>（</w:t>
+      </w:r>
+      <w:r>
+        <w:rPr>
+          <w:rFonts w:hint="eastAsia"/>
+        </w:rPr>
+        <w:t>snort.c</w:t>
+      </w:r>
+      <w:r>
+        <w:rPr>
+          <w:rFonts w:hint="eastAsia"/>
+        </w:rPr>
+        <w:t>中）</w:t>
+      </w:r>
+    </w:p>
+    <w:p>
+      <w:pPr>
+        <w:rPr>
+          <w:rFonts w:hint="eastAsia"/>
+        </w:rPr>
+      </w:pPr>
+      <w:r>
+        <w:rPr>
+          <w:rFonts w:hint="eastAsia"/>
+        </w:rPr>
+        <w:t>函数检测最底层是</w:t>
+      </w:r>
+      <w:r>
+        <w:rPr>
+          <w:rFonts w:hint="eastAsia"/>
+        </w:rPr>
+        <w:t>IP Arp Eapol Wifi</w:t>
+      </w:r>
+      <w:r>
+        <w:rPr>
+          <w:rFonts w:hint="eastAsia"/>
+        </w:rPr>
+        <w:t>四种情况。</w:t>
+      </w:r>
+    </w:p>
+    <w:p>
+      <w:pPr>
+        <w:rPr>
+          <w:rFonts w:hint="eastAsia"/>
+        </w:rPr>
+      </w:pPr>
+      <w:r>
+        <w:rPr>
+          <w:rFonts w:hint="eastAsia"/>
+        </w:rPr>
+        <w:t>Ethernet</w:t>
+      </w:r>
+      <w:r>
+        <w:rPr>
+          <w:rFonts w:hint="eastAsia"/>
+        </w:rPr>
+        <w:t>属于</w:t>
+      </w:r>
+      <w:r>
+        <w:rPr>
+          <w:rFonts w:hint="eastAsia"/>
+        </w:rPr>
+        <w:t>IP</w:t>
+      </w:r>
+      <w:r>
+        <w:rPr>
+          <w:rFonts w:hint="eastAsia"/>
+        </w:rPr>
+        <w:t>这一种</w:t>
+      </w:r>
+    </w:p>
+    <w:p>
+      <w:r>
+        <w:rPr>
+          <w:rFonts w:hint="eastAsia"/>
+        </w:rPr>
+        <w:t>调用</w:t>
+      </w:r>
+      <w:r>
+        <w:rPr>
+          <w:rFonts w:hint="eastAsia"/>
+        </w:rPr>
+        <w:t>PrintIPPkt()</w:t>
+      </w:r>
+    </w:p>
+    <w:p>
+      <w:pPr>
+        <w:pStyle w:val="3"/>
       </w:pPr>
       <w:r>
         <w:t>PrintIPPkt</w:t>
@@ -10092,11 +10192,6 @@
       </w:r>
     </w:p>
     <w:p>
-      <w:pPr>
-        <w:rPr>
-          <w:rFonts w:hint="eastAsia"/>
-        </w:rPr>
-      </w:pPr>
       <w:r>
         <w:rPr>
           <w:rFonts w:hint="eastAsia"/>
@@ -10133,8 +10228,6 @@
         </w:rPr>
         <w:t>0</w:t>
       </w:r>
-      <w:bookmarkStart w:id="33" w:name="_GoBack"/>
-      <w:bookmarkEnd w:id="33"/>
     </w:p>
     <w:p>
       <w:pPr>
@@ -10144,8 +10237,8 @@
           <w:numId w:val="6"/>
         </w:numPr>
       </w:pPr>
-      <w:bookmarkStart w:id="34" w:name="OLE_LINK30"/>
-      <w:bookmarkStart w:id="35" w:name="OLE_LINK31"/>
+      <w:bookmarkStart w:id="35" w:name="OLE_LINK30"/>
+      <w:bookmarkStart w:id="36" w:name="OLE_LINK31"/>
       <w:r>
         <w:rPr>
           <w:rFonts w:hint="eastAsia"/>
@@ -10159,8 +10252,8 @@
         <w:t>实验</w:t>
       </w:r>
     </w:p>
-    <w:bookmarkEnd w:id="34"/>
     <w:bookmarkEnd w:id="35"/>
+    <w:bookmarkEnd w:id="36"/>
     <w:p>
       <w:pPr>
         <w:pStyle w:val="2"/>
@@ -10508,6 +10601,7 @@
         <w:rPr>
           <w:noProof/>
         </w:rPr>
+        <w:lastRenderedPageBreak/>
         <w:drawing>
           <wp:inline distT="0" distB="0" distL="0" distR="0">
             <wp:extent cx="5274310" cy="1884830"/>
@@ -10526,7 +10620,7 @@
                     </pic:cNvPicPr>
                   </pic:nvPicPr>
                   <pic:blipFill>
-                    <a:blip r:embed="rId27">
+                    <a:blip r:embed="rId28">
                       <a:extLst>
                         <a:ext uri="{28A0092B-C50C-407E-A947-70E740481C1C}">
                           <a14:useLocalDpi xmlns:a14="http://schemas.microsoft.com/office/drawing/2010/main" val="0"/>
@@ -10623,13 +10717,13 @@
         </w:rPr>
         <w:t xml:space="preserve"> </w:t>
       </w:r>
-      <w:bookmarkStart w:id="36" w:name="OLE_LINK34"/>
-      <w:bookmarkStart w:id="37" w:name="OLE_LINK35"/>
+      <w:bookmarkStart w:id="37" w:name="OLE_LINK34"/>
+      <w:bookmarkStart w:id="38" w:name="OLE_LINK35"/>
       <w:r>
         <w:t>#define ETHERNET_TYPE_PROFINET        0x8892</w:t>
       </w:r>
-      <w:bookmarkEnd w:id="36"/>
       <w:bookmarkEnd w:id="37"/>
+      <w:bookmarkEnd w:id="38"/>
       <w:r>
         <w:t xml:space="preserve"> </w:t>
       </w:r>
@@ -10855,6 +10949,7 @@
     </w:p>
     <w:p>
       <w:r>
+        <w:lastRenderedPageBreak/>
         <w:t xml:space="preserve">   </w:t>
       </w:r>
       <w:r>
@@ -10923,7 +11018,6 @@
         <w:rPr>
           <w:rFonts w:hint="eastAsia"/>
         </w:rPr>
-        <w:lastRenderedPageBreak/>
         <w:t>Util</w:t>
       </w:r>
       <w:r>
@@ -11417,6 +11511,7 @@
         <w:ind w:left="360"/>
       </w:pPr>
       <w:r>
+        <w:lastRenderedPageBreak/>
         <w:t xml:space="preserve">    PROTO_CISCO_META, /* Cisco Metadata - handled by DecodeEthPkt */</w:t>
       </w:r>
     </w:p>
@@ -11817,6 +11912,7 @@
         <w:ind w:left="360"/>
       </w:pPr>
       <w:r>
+        <w:lastRenderedPageBreak/>
         <w:t xml:space="preserve">                      /* there is no attempt to do that. */</w:t>
       </w:r>
     </w:p>
@@ -11889,7 +11985,6 @@
         <w:ind w:left="360"/>
       </w:pPr>
       <w:r>
-        <w:lastRenderedPageBreak/>
         <w:t xml:space="preserve">    PROTO_PPP,        /* DecodePppPkt - weird - optionally skips addr and cntl */</w:t>
       </w:r>
     </w:p>
@@ -12336,9 +12431,6 @@
       <w:pPr>
         <w:pStyle w:val="a3"/>
         <w:ind w:left="360" w:firstLineChars="0" w:firstLine="0"/>
-        <w:rPr>
-          <w:rFonts w:hint="eastAsia"/>
-        </w:rPr>
       </w:pPr>
       <w:r>
         <w:t>Make clean</w:t>
@@ -12370,7 +12462,7 @@
 </file>
 
 <file path=word/endnotes.xml><?xml version="1.0" encoding="utf-8"?>
-<w:endnotes xmlns:wpc="http://schemas.microsoft.com/office/word/2010/wordprocessingCanvas" xmlns:mc="http://schemas.openxmlformats.org/markup-compatibility/2006" xmlns:o="urn:schemas-microsoft-com:office:office" xmlns:r="http://schemas.openxmlformats.org/officeDocument/2006/relationships" xmlns:m="http://schemas.openxmlformats.org/officeDocument/2006/math" xmlns:v="urn:schemas-microsoft-com:vml" xmlns:wp14="http://schemas.microsoft.com/office/word/2010/wordprocessingDrawing" xmlns:wp="http://schemas.openxmlformats.org/drawingml/2006/wordprocessingDrawing" xmlns:w10="urn:schemas-microsoft-com:office:word" xmlns:w="http://schemas.openxmlformats.org/wordprocessingml/2006/main" xmlns:w14="http://schemas.microsoft.com/office/word/2010/wordml" xmlns:w15="http://schemas.microsoft.com/office/word/2012/wordml" xmlns:wpg="http://schemas.microsoft.com/office/word/2010/wordprocessingGroup" xmlns:wpi="http://schemas.microsoft.com/office/word/2010/wordprocessingInk" xmlns:wne="http://schemas.microsoft.com/office/word/2006/wordml" xmlns:wps="http://schemas.microsoft.com/office/word/2010/wordprocessingShape" mc:Ignorable="w14 w15 wp14">
+<w:endnotes xmlns:wpc="http://schemas.microsoft.com/office/word/2010/wordprocessingCanvas" xmlns:mc="http://schemas.openxmlformats.org/markup-compatibility/2006" xmlns:o="urn:schemas-microsoft-com:office:office" xmlns:r="http://schemas.openxmlformats.org/officeDocument/2006/relationships" xmlns:m="http://schemas.openxmlformats.org/officeDocument/2006/math" xmlns:v="urn:schemas-microsoft-com:vml" xmlns:wp14="http://schemas.microsoft.com/office/word/2010/wordprocessingDrawing" xmlns:wp="http://schemas.openxmlformats.org/drawingml/2006/wordprocessingDrawing" xmlns:w10="urn:schemas-microsoft-com:office:word" xmlns:w="http://schemas.openxmlformats.org/wordprocessingml/2006/main" xmlns:w14="http://schemas.microsoft.com/office/word/2010/wordml" xmlns:wpg="http://schemas.microsoft.com/office/word/2010/wordprocessingGroup" xmlns:wpi="http://schemas.microsoft.com/office/word/2010/wordprocessingInk" xmlns:wne="http://schemas.microsoft.com/office/word/2006/wordml" xmlns:wps="http://schemas.microsoft.com/office/word/2010/wordprocessingShape" mc:Ignorable="w14 wp14">
   <w:endnote w:type="separator" w:id="-1">
     <w:p>
       <w:r>
@@ -12389,7 +12481,7 @@
 </file>
 
 <file path=word/footnotes.xml><?xml version="1.0" encoding="utf-8"?>
-<w:footnotes xmlns:wpc="http://schemas.microsoft.com/office/word/2010/wordprocessingCanvas" xmlns:mc="http://schemas.openxmlformats.org/markup-compatibility/2006" xmlns:o="urn:schemas-microsoft-com:office:office" xmlns:r="http://schemas.openxmlformats.org/officeDocument/2006/relationships" xmlns:m="http://schemas.openxmlformats.org/officeDocument/2006/math" xmlns:v="urn:schemas-microsoft-com:vml" xmlns:wp14="http://schemas.microsoft.com/office/word/2010/wordprocessingDrawing" xmlns:wp="http://schemas.openxmlformats.org/drawingml/2006/wordprocessingDrawing" xmlns:w10="urn:schemas-microsoft-com:office:word" xmlns:w="http://schemas.openxmlformats.org/wordprocessingml/2006/main" xmlns:w14="http://schemas.microsoft.com/office/word/2010/wordml" xmlns:w15="http://schemas.microsoft.com/office/word/2012/wordml" xmlns:wpg="http://schemas.microsoft.com/office/word/2010/wordprocessingGroup" xmlns:wpi="http://schemas.microsoft.com/office/word/2010/wordprocessingInk" xmlns:wne="http://schemas.microsoft.com/office/word/2006/wordml" xmlns:wps="http://schemas.microsoft.com/office/word/2010/wordprocessingShape" mc:Ignorable="w14 w15 wp14">
+<w:footnotes xmlns:wpc="http://schemas.microsoft.com/office/word/2010/wordprocessingCanvas" xmlns:mc="http://schemas.openxmlformats.org/markup-compatibility/2006" xmlns:o="urn:schemas-microsoft-com:office:office" xmlns:r="http://schemas.openxmlformats.org/officeDocument/2006/relationships" xmlns:m="http://schemas.openxmlformats.org/officeDocument/2006/math" xmlns:v="urn:schemas-microsoft-com:vml" xmlns:wp14="http://schemas.microsoft.com/office/word/2010/wordprocessingDrawing" xmlns:wp="http://schemas.openxmlformats.org/drawingml/2006/wordprocessingDrawing" xmlns:w10="urn:schemas-microsoft-com:office:word" xmlns:w="http://schemas.openxmlformats.org/wordprocessingml/2006/main" xmlns:w14="http://schemas.microsoft.com/office/word/2010/wordml" xmlns:wpg="http://schemas.microsoft.com/office/word/2010/wordprocessingGroup" xmlns:wpi="http://schemas.microsoft.com/office/word/2010/wordprocessingInk" xmlns:wne="http://schemas.microsoft.com/office/word/2006/wordml" xmlns:wps="http://schemas.microsoft.com/office/word/2010/wordprocessingShape" mc:Ignorable="w14 wp14">
   <w:footnote w:type="separator" w:id="-1">
     <w:p>
       <w:r>
@@ -12408,7 +12500,7 @@
 </file>
 
 <file path=word/numbering.xml><?xml version="1.0" encoding="utf-8"?>
-<w:numbering xmlns:wpc="http://schemas.microsoft.com/office/word/2010/wordprocessingCanvas" xmlns:mc="http://schemas.openxmlformats.org/markup-compatibility/2006" xmlns:o="urn:schemas-microsoft-com:office:office" xmlns:r="http://schemas.openxmlformats.org/officeDocument/2006/relationships" xmlns:m="http://schemas.openxmlformats.org/officeDocument/2006/math" xmlns:v="urn:schemas-microsoft-com:vml" xmlns:wp14="http://schemas.microsoft.com/office/word/2010/wordprocessingDrawing" xmlns:wp="http://schemas.openxmlformats.org/drawingml/2006/wordprocessingDrawing" xmlns:w10="urn:schemas-microsoft-com:office:word" xmlns:w="http://schemas.openxmlformats.org/wordprocessingml/2006/main" xmlns:w14="http://schemas.microsoft.com/office/word/2010/wordml" xmlns:w15="http://schemas.microsoft.com/office/word/2012/wordml" xmlns:wpg="http://schemas.microsoft.com/office/word/2010/wordprocessingGroup" xmlns:wpi="http://schemas.microsoft.com/office/word/2010/wordprocessingInk" xmlns:wne="http://schemas.microsoft.com/office/word/2006/wordml" xmlns:wps="http://schemas.microsoft.com/office/word/2010/wordprocessingShape" mc:Ignorable="w14 w15 wp14">
+<w:numbering xmlns:wpc="http://schemas.microsoft.com/office/word/2010/wordprocessingCanvas" xmlns:mc="http://schemas.openxmlformats.org/markup-compatibility/2006" xmlns:o="urn:schemas-microsoft-com:office:office" xmlns:r="http://schemas.openxmlformats.org/officeDocument/2006/relationships" xmlns:m="http://schemas.openxmlformats.org/officeDocument/2006/math" xmlns:v="urn:schemas-microsoft-com:vml" xmlns:wp14="http://schemas.microsoft.com/office/word/2010/wordprocessingDrawing" xmlns:wp="http://schemas.openxmlformats.org/drawingml/2006/wordprocessingDrawing" xmlns:w10="urn:schemas-microsoft-com:office:word" xmlns:w="http://schemas.openxmlformats.org/wordprocessingml/2006/main" xmlns:w14="http://schemas.microsoft.com/office/word/2010/wordml" xmlns:wpg="http://schemas.microsoft.com/office/word/2010/wordprocessingGroup" xmlns:wpi="http://schemas.microsoft.com/office/word/2010/wordprocessingInk" xmlns:wne="http://schemas.microsoft.com/office/word/2006/wordml" xmlns:wps="http://schemas.microsoft.com/office/word/2010/wordprocessingShape" mc:Ignorable="w14 wp14">
   <w:abstractNum w:abstractNumId="0">
     <w:nsid w:val="06F51F2A"/>
     <w:multiLevelType w:val="hybridMultilevel"/>
@@ -15148,7 +15240,7 @@
 </file>
 
 <file path=word/styles.xml><?xml version="1.0" encoding="utf-8"?>
-<w:styles xmlns:mc="http://schemas.openxmlformats.org/markup-compatibility/2006" xmlns:r="http://schemas.openxmlformats.org/officeDocument/2006/relationships" xmlns:w="http://schemas.openxmlformats.org/wordprocessingml/2006/main" xmlns:w14="http://schemas.microsoft.com/office/word/2010/wordml" xmlns:w15="http://schemas.microsoft.com/office/word/2012/wordml" mc:Ignorable="w14 w15">
+<w:styles xmlns:mc="http://schemas.openxmlformats.org/markup-compatibility/2006" xmlns:r="http://schemas.openxmlformats.org/officeDocument/2006/relationships" xmlns:w="http://schemas.openxmlformats.org/wordprocessingml/2006/main" xmlns:w14="http://schemas.microsoft.com/office/word/2010/wordml" mc:Ignorable="w14">
   <w:docDefaults>
     <w:rPrDefault>
       <w:rPr>
@@ -15161,378 +15253,636 @@
     </w:rPrDefault>
     <w:pPrDefault/>
   </w:docDefaults>
-  <w:latentStyles w:defLockedState="0" w:defUIPriority="99" w:defSemiHidden="0" w:defUnhideWhenUsed="0" w:defQFormat="0" w:count="371">
-    <w:lsdException w:name="Normal" w:uiPriority="0" w:qFormat="1"/>
-    <w:lsdException w:name="heading 1" w:uiPriority="9" w:qFormat="1"/>
-    <w:lsdException w:name="heading 2" w:semiHidden="1" w:uiPriority="9" w:unhideWhenUsed="1" w:qFormat="1"/>
-    <w:lsdException w:name="heading 3" w:semiHidden="1" w:uiPriority="9" w:unhideWhenUsed="1" w:qFormat="1"/>
-    <w:lsdException w:name="heading 4" w:semiHidden="1" w:uiPriority="9" w:unhideWhenUsed="1" w:qFormat="1"/>
-    <w:lsdException w:name="heading 5" w:semiHidden="1" w:uiPriority="9" w:unhideWhenUsed="1" w:qFormat="1"/>
-    <w:lsdException w:name="heading 6" w:semiHidden="1" w:uiPriority="9" w:unhideWhenUsed="1" w:qFormat="1"/>
-    <w:lsdException w:name="heading 7" w:semiHidden="1" w:uiPriority="9" w:unhideWhenUsed="1" w:qFormat="1"/>
-    <w:lsdException w:name="heading 8" w:semiHidden="1" w:uiPriority="9" w:unhideWhenUsed="1" w:qFormat="1"/>
-    <w:lsdException w:name="heading 9" w:semiHidden="1" w:uiPriority="9" w:unhideWhenUsed="1" w:qFormat="1"/>
-    <w:lsdException w:name="index 1" w:semiHidden="1" w:unhideWhenUsed="1"/>
-    <w:lsdException w:name="index 2" w:semiHidden="1" w:unhideWhenUsed="1"/>
-    <w:lsdException w:name="index 3" w:semiHidden="1" w:unhideWhenUsed="1"/>
-    <w:lsdException w:name="index 4" w:semiHidden="1" w:unhideWhenUsed="1"/>
-    <w:lsdException w:name="index 5" w:semiHidden="1" w:unhideWhenUsed="1"/>
-    <w:lsdException w:name="index 6" w:semiHidden="1" w:unhideWhenUsed="1"/>
-    <w:lsdException w:name="index 7" w:semiHidden="1" w:unhideWhenUsed="1"/>
-    <w:lsdException w:name="index 8" w:semiHidden="1" w:unhideWhenUsed="1"/>
-    <w:lsdException w:name="index 9" w:semiHidden="1" w:unhideWhenUsed="1"/>
-    <w:lsdException w:name="toc 1" w:semiHidden="1" w:uiPriority="39" w:unhideWhenUsed="1"/>
-    <w:lsdException w:name="toc 2" w:semiHidden="1" w:uiPriority="39" w:unhideWhenUsed="1"/>
-    <w:lsdException w:name="toc 3" w:semiHidden="1" w:uiPriority="39" w:unhideWhenUsed="1"/>
-    <w:lsdException w:name="toc 4" w:semiHidden="1" w:uiPriority="39" w:unhideWhenUsed="1"/>
-    <w:lsdException w:name="toc 5" w:semiHidden="1" w:uiPriority="39" w:unhideWhenUsed="1"/>
-    <w:lsdException w:name="toc 6" w:semiHidden="1" w:uiPriority="39" w:unhideWhenUsed="1"/>
-    <w:lsdException w:name="toc 7" w:semiHidden="1" w:uiPriority="39" w:unhideWhenUsed="1"/>
-    <w:lsdException w:name="toc 8" w:semiHidden="1" w:uiPriority="39" w:unhideWhenUsed="1"/>
-    <w:lsdException w:name="toc 9" w:semiHidden="1" w:uiPriority="39" w:unhideWhenUsed="1"/>
-    <w:lsdException w:name="Normal Indent" w:semiHidden="1" w:unhideWhenUsed="1"/>
-    <w:lsdException w:name="footnote text" w:semiHidden="1" w:unhideWhenUsed="1"/>
-    <w:lsdException w:name="annotation text" w:semiHidden="1" w:unhideWhenUsed="1"/>
-    <w:lsdException w:name="header" w:semiHidden="1" w:unhideWhenUsed="1"/>
-    <w:lsdException w:name="footer" w:semiHidden="1" w:unhideWhenUsed="1"/>
-    <w:lsdException w:name="index heading" w:semiHidden="1" w:unhideWhenUsed="1"/>
-    <w:lsdException w:name="caption" w:semiHidden="1" w:uiPriority="35" w:unhideWhenUsed="1" w:qFormat="1"/>
-    <w:lsdException w:name="table of figures" w:semiHidden="1" w:unhideWhenUsed="1"/>
-    <w:lsdException w:name="envelope address" w:semiHidden="1" w:unhideWhenUsed="1"/>
-    <w:lsdException w:name="envelope return" w:semiHidden="1" w:unhideWhenUsed="1"/>
-    <w:lsdException w:name="footnote reference" w:semiHidden="1" w:unhideWhenUsed="1"/>
-    <w:lsdException w:name="annotation reference" w:semiHidden="1" w:unhideWhenUsed="1"/>
-    <w:lsdException w:name="line number" w:semiHidden="1" w:unhideWhenUsed="1"/>
-    <w:lsdException w:name="page number" w:semiHidden="1" w:unhideWhenUsed="1"/>
-    <w:lsdException w:name="endnote reference" w:semiHidden="1" w:unhideWhenUsed="1"/>
-    <w:lsdException w:name="endnote text" w:semiHidden="1" w:unhideWhenUsed="1"/>
-    <w:lsdException w:name="table of authorities" w:semiHidden="1" w:unhideWhenUsed="1"/>
-    <w:lsdException w:name="macro" w:semiHidden="1" w:unhideWhenUsed="1"/>
-    <w:lsdException w:name="toa heading" w:semiHidden="1" w:unhideWhenUsed="1"/>
-    <w:lsdException w:name="List" w:semiHidden="1" w:unhideWhenUsed="1"/>
-    <w:lsdException w:name="List Bullet" w:semiHidden="1" w:unhideWhenUsed="1"/>
-    <w:lsdException w:name="List Number" w:semiHidden="1" w:unhideWhenUsed="1"/>
-    <w:lsdException w:name="List 2" w:semiHidden="1" w:unhideWhenUsed="1"/>
-    <w:lsdException w:name="List 3" w:semiHidden="1" w:unhideWhenUsed="1"/>
-    <w:lsdException w:name="List 4" w:semiHidden="1" w:unhideWhenUsed="1"/>
-    <w:lsdException w:name="List 5" w:semiHidden="1" w:unhideWhenUsed="1"/>
-    <w:lsdException w:name="List Bullet 2" w:semiHidden="1" w:unhideWhenUsed="1"/>
-    <w:lsdException w:name="List Bullet 3" w:semiHidden="1" w:unhideWhenUsed="1"/>
-    <w:lsdException w:name="List Bullet 4" w:semiHidden="1" w:unhideWhenUsed="1"/>
-    <w:lsdException w:name="List Bullet 5" w:semiHidden="1" w:unhideWhenUsed="1"/>
-    <w:lsdException w:name="List Number 2" w:semiHidden="1" w:unhideWhenUsed="1"/>
-    <w:lsdException w:name="List Number 3" w:semiHidden="1" w:unhideWhenUsed="1"/>
-    <w:lsdException w:name="List Number 4" w:semiHidden="1" w:unhideWhenUsed="1"/>
-    <w:lsdException w:name="List Number 5" w:semiHidden="1" w:unhideWhenUsed="1"/>
-    <w:lsdException w:name="Title" w:uiPriority="10" w:qFormat="1"/>
-    <w:lsdException w:name="Closing" w:semiHidden="1" w:unhideWhenUsed="1"/>
-    <w:lsdException w:name="Signature" w:semiHidden="1" w:unhideWhenUsed="1"/>
-    <w:lsdException w:name="Default Paragraph Font" w:semiHidden="1" w:uiPriority="1" w:unhideWhenUsed="1"/>
-    <w:lsdException w:name="Body Text" w:semiHidden="1" w:unhideWhenUsed="1"/>
-    <w:lsdException w:name="Body Text Indent" w:semiHidden="1" w:unhideWhenUsed="1"/>
-    <w:lsdException w:name="List Continue" w:semiHidden="1" w:unhideWhenUsed="1"/>
-    <w:lsdException w:name="List Continue 2" w:semiHidden="1" w:unhideWhenUsed="1"/>
-    <w:lsdException w:name="List Continue 3" w:semiHidden="1" w:unhideWhenUsed="1"/>
-    <w:lsdException w:name="List Continue 4" w:semiHidden="1" w:unhideWhenUsed="1"/>
-    <w:lsdException w:name="List Continue 5" w:semiHidden="1" w:unhideWhenUsed="1"/>
-    <w:lsdException w:name="Message Header" w:semiHidden="1" w:unhideWhenUsed="1"/>
-    <w:lsdException w:name="Subtitle" w:uiPriority="11" w:qFormat="1"/>
-    <w:lsdException w:name="Salutation" w:semiHidden="1" w:unhideWhenUsed="1"/>
-    <w:lsdException w:name="Date" w:semiHidden="1" w:unhideWhenUsed="1"/>
-    <w:lsdException w:name="Body Text First Indent" w:semiHidden="1" w:unhideWhenUsed="1"/>
-    <w:lsdException w:name="Body Text First Indent 2" w:semiHidden="1" w:unhideWhenUsed="1"/>
-    <w:lsdException w:name="Note Heading" w:semiHidden="1" w:unhideWhenUsed="1"/>
-    <w:lsdException w:name="Body Text 2" w:semiHidden="1" w:unhideWhenUsed="1"/>
-    <w:lsdException w:name="Body Text 3" w:semiHidden="1" w:unhideWhenUsed="1"/>
-    <w:lsdException w:name="Body Text Indent 2" w:semiHidden="1" w:unhideWhenUsed="1"/>
-    <w:lsdException w:name="Body Text Indent 3" w:semiHidden="1" w:unhideWhenUsed="1"/>
-    <w:lsdException w:name="Block Text" w:semiHidden="1" w:unhideWhenUsed="1"/>
-    <w:lsdException w:name="Hyperlink" w:semiHidden="1" w:unhideWhenUsed="1"/>
-    <w:lsdException w:name="FollowedHyperlink" w:semiHidden="1" w:unhideWhenUsed="1"/>
-    <w:lsdException w:name="Strong" w:uiPriority="22" w:qFormat="1"/>
-    <w:lsdException w:name="Emphasis" w:uiPriority="20" w:qFormat="1"/>
-    <w:lsdException w:name="Document Map" w:semiHidden="1" w:unhideWhenUsed="1"/>
-    <w:lsdException w:name="Plain Text" w:semiHidden="1" w:unhideWhenUsed="1"/>
-    <w:lsdException w:name="E-mail Signature" w:semiHidden="1" w:unhideWhenUsed="1"/>
-    <w:lsdException w:name="HTML Top of Form" w:semiHidden="1" w:unhideWhenUsed="1"/>
-    <w:lsdException w:name="HTML Bottom of Form" w:semiHidden="1" w:unhideWhenUsed="1"/>
-    <w:lsdException w:name="Normal (Web)" w:semiHidden="1" w:unhideWhenUsed="1"/>
-    <w:lsdException w:name="HTML Acronym" w:semiHidden="1" w:unhideWhenUsed="1"/>
-    <w:lsdException w:name="HTML Address" w:semiHidden="1" w:unhideWhenUsed="1"/>
-    <w:lsdException w:name="HTML Cite" w:semiHidden="1" w:unhideWhenUsed="1"/>
-    <w:lsdException w:name="HTML Code" w:semiHidden="1" w:unhideWhenUsed="1"/>
-    <w:lsdException w:name="HTML Definition" w:semiHidden="1" w:unhideWhenUsed="1"/>
-    <w:lsdException w:name="HTML Keyboard" w:semiHidden="1" w:unhideWhenUsed="1"/>
-    <w:lsdException w:name="HTML Preformatted" w:semiHidden="1" w:unhideWhenUsed="1"/>
-    <w:lsdException w:name="HTML Sample" w:semiHidden="1" w:unhideWhenUsed="1"/>
-    <w:lsdException w:name="HTML Typewriter" w:semiHidden="1" w:unhideWhenUsed="1"/>
-    <w:lsdException w:name="HTML Variable" w:semiHidden="1" w:unhideWhenUsed="1"/>
-    <w:lsdException w:name="Normal Table" w:semiHidden="1" w:unhideWhenUsed="1"/>
-    <w:lsdException w:name="annotation subject" w:semiHidden="1" w:unhideWhenUsed="1"/>
-    <w:lsdException w:name="No List" w:semiHidden="1" w:unhideWhenUsed="1"/>
-    <w:lsdException w:name="Outline List 1" w:semiHidden="1" w:unhideWhenUsed="1"/>
-    <w:lsdException w:name="Outline List 2" w:semiHidden="1" w:unhideWhenUsed="1"/>
-    <w:lsdException w:name="Outline List 3" w:semiHidden="1" w:unhideWhenUsed="1"/>
-    <w:lsdException w:name="Table Simple 1" w:semiHidden="1" w:unhideWhenUsed="1"/>
-    <w:lsdException w:name="Table Simple 2" w:semiHidden="1" w:unhideWhenUsed="1"/>
-    <w:lsdException w:name="Table Simple 3" w:semiHidden="1" w:unhideWhenUsed="1"/>
-    <w:lsdException w:name="Table Classic 1" w:semiHidden="1" w:unhideWhenUsed="1"/>
-    <w:lsdException w:name="Table Classic 2" w:semiHidden="1" w:unhideWhenUsed="1"/>
-    <w:lsdException w:name="Table Classic 3" w:semiHidden="1" w:unhideWhenUsed="1"/>
-    <w:lsdException w:name="Table Classic 4" w:semiHidden="1" w:unhideWhenUsed="1"/>
-    <w:lsdException w:name="Table Colorful 1" w:semiHidden="1" w:unhideWhenUsed="1"/>
-    <w:lsdException w:name="Table Colorful 2" w:semiHidden="1" w:unhideWhenUsed="1"/>
-    <w:lsdException w:name="Table Colorful 3" w:semiHidden="1" w:unhideWhenUsed="1"/>
-    <w:lsdException w:name="Table Columns 1" w:semiHidden="1" w:unhideWhenUsed="1"/>
-    <w:lsdException w:name="Table Columns 2" w:semiHidden="1" w:unhideWhenUsed="1"/>
-    <w:lsdException w:name="Table Columns 3" w:semiHidden="1" w:unhideWhenUsed="1"/>
-    <w:lsdException w:name="Table Columns 4" w:semiHidden="1" w:unhideWhenUsed="1"/>
-    <w:lsdException w:name="Table Columns 5" w:semiHidden="1" w:unhideWhenUsed="1"/>
-    <w:lsdException w:name="Table Grid 1" w:semiHidden="1" w:unhideWhenUsed="1"/>
-    <w:lsdException w:name="Table Grid 2" w:semiHidden="1" w:unhideWhenUsed="1"/>
-    <w:lsdException w:name="Table Grid 3" w:semiHidden="1" w:unhideWhenUsed="1"/>
-    <w:lsdException w:name="Table Grid 4" w:semiHidden="1" w:unhideWhenUsed="1"/>
-    <w:lsdException w:name="Table Grid 5" w:semiHidden="1" w:unhideWhenUsed="1"/>
-    <w:lsdException w:name="Table Grid 6" w:semiHidden="1" w:unhideWhenUsed="1"/>
-    <w:lsdException w:name="Table Grid 7" w:semiHidden="1" w:unhideWhenUsed="1"/>
-    <w:lsdException w:name="Table Grid 8" w:semiHidden="1" w:unhideWhenUsed="1"/>
-    <w:lsdException w:name="Table List 1" w:semiHidden="1" w:unhideWhenUsed="1"/>
-    <w:lsdException w:name="Table List 2" w:semiHidden="1" w:unhideWhenUsed="1"/>
-    <w:lsdException w:name="Table List 3" w:semiHidden="1" w:unhideWhenUsed="1"/>
-    <w:lsdException w:name="Table List 4" w:semiHidden="1" w:unhideWhenUsed="1"/>
-    <w:lsdException w:name="Table List 5" w:semiHidden="1" w:unhideWhenUsed="1"/>
-    <w:lsdException w:name="Table List 6" w:semiHidden="1" w:unhideWhenUsed="1"/>
-    <w:lsdException w:name="Table List 7" w:semiHidden="1" w:unhideWhenUsed="1"/>
-    <w:lsdException w:name="Table List 8" w:semiHidden="1" w:unhideWhenUsed="1"/>
-    <w:lsdException w:name="Table 3D effects 1" w:semiHidden="1" w:unhideWhenUsed="1"/>
-    <w:lsdException w:name="Table 3D effects 2" w:semiHidden="1" w:unhideWhenUsed="1"/>
-    <w:lsdException w:name="Table 3D effects 3" w:semiHidden="1" w:unhideWhenUsed="1"/>
-    <w:lsdException w:name="Table Contemporary" w:semiHidden="1" w:unhideWhenUsed="1"/>
-    <w:lsdException w:name="Table Elegant" w:semiHidden="1" w:unhideWhenUsed="1"/>
-    <w:lsdException w:name="Table Professional" w:semiHidden="1" w:unhideWhenUsed="1"/>
-    <w:lsdException w:name="Table Subtle 1" w:semiHidden="1" w:unhideWhenUsed="1"/>
-    <w:lsdException w:name="Table Subtle 2" w:semiHidden="1" w:unhideWhenUsed="1"/>
-    <w:lsdException w:name="Table Web 1" w:semiHidden="1" w:unhideWhenUsed="1"/>
-    <w:lsdException w:name="Table Web 2" w:semiHidden="1" w:unhideWhenUsed="1"/>
-    <w:lsdException w:name="Table Web 3" w:semiHidden="1" w:unhideWhenUsed="1"/>
-    <w:lsdException w:name="Balloon Text" w:semiHidden="1" w:unhideWhenUsed="1"/>
-    <w:lsdException w:name="Table Grid" w:uiPriority="59"/>
-    <w:lsdException w:name="Table Theme" w:semiHidden="1" w:unhideWhenUsed="1"/>
-    <w:lsdException w:name="Placeholder Text" w:semiHidden="1"/>
-    <w:lsdException w:name="No Spacing" w:uiPriority="1" w:qFormat="1"/>
-    <w:lsdException w:name="Light Shading" w:uiPriority="60"/>
-    <w:lsdException w:name="Light List" w:uiPriority="61"/>
-    <w:lsdException w:name="Light Grid" w:uiPriority="62"/>
-    <w:lsdException w:name="Medium Shading 1" w:uiPriority="63"/>
-    <w:lsdException w:name="Medium Shading 2" w:uiPriority="64"/>
-    <w:lsdException w:name="Medium List 1" w:uiPriority="65"/>
-    <w:lsdException w:name="Medium List 2" w:uiPriority="66"/>
-    <w:lsdException w:name="Medium Grid 1" w:uiPriority="67"/>
-    <w:lsdException w:name="Medium Grid 2" w:uiPriority="68"/>
-    <w:lsdException w:name="Medium Grid 3" w:uiPriority="69"/>
-    <w:lsdException w:name="Dark List" w:uiPriority="70"/>
-    <w:lsdException w:name="Colorful Shading" w:uiPriority="71"/>
-    <w:lsdException w:name="Colorful List" w:uiPriority="72"/>
-    <w:lsdException w:name="Colorful Grid" w:uiPriority="73"/>
-    <w:lsdException w:name="Light Shading Accent 1" w:uiPriority="60"/>
-    <w:lsdException w:name="Light List Accent 1" w:uiPriority="61"/>
-    <w:lsdException w:name="Light Grid Accent 1" w:uiPriority="62"/>
-    <w:lsdException w:name="Medium Shading 1 Accent 1" w:uiPriority="63"/>
-    <w:lsdException w:name="Medium Shading 2 Accent 1" w:uiPriority="64"/>
-    <w:lsdException w:name="Medium List 1 Accent 1" w:uiPriority="65"/>
-    <w:lsdException w:name="Revision" w:semiHidden="1"/>
-    <w:lsdException w:name="List Paragraph" w:uiPriority="34" w:qFormat="1"/>
-    <w:lsdException w:name="Quote" w:uiPriority="29" w:qFormat="1"/>
-    <w:lsdException w:name="Intense Quote" w:uiPriority="30" w:qFormat="1"/>
-    <w:lsdException w:name="Medium List 2 Accent 1" w:uiPriority="66"/>
-    <w:lsdException w:name="Medium Grid 1 Accent 1" w:uiPriority="67"/>
-    <w:lsdException w:name="Medium Grid 2 Accent 1" w:uiPriority="68"/>
-    <w:lsdException w:name="Medium Grid 3 Accent 1" w:uiPriority="69"/>
-    <w:lsdException w:name="Dark List Accent 1" w:uiPriority="70"/>
-    <w:lsdException w:name="Colorful Shading Accent 1" w:uiPriority="71"/>
-    <w:lsdException w:name="Colorful List Accent 1" w:uiPriority="72"/>
-    <w:lsdException w:name="Colorful Grid Accent 1" w:uiPriority="73"/>
-    <w:lsdException w:name="Light Shading Accent 2" w:uiPriority="60"/>
-    <w:lsdException w:name="Light List Accent 2" w:uiPriority="61"/>
-    <w:lsdException w:name="Light Grid Accent 2" w:uiPriority="62"/>
-    <w:lsdException w:name="Medium Shading 1 Accent 2" w:uiPriority="63"/>
-    <w:lsdException w:name="Medium Shading 2 Accent 2" w:uiPriority="64"/>
-    <w:lsdException w:name="Medium List 1 Accent 2" w:uiPriority="65"/>
-    <w:lsdException w:name="Medium List 2 Accent 2" w:uiPriority="66"/>
-    <w:lsdException w:name="Medium Grid 1 Accent 2" w:uiPriority="67"/>
-    <w:lsdException w:name="Medium Grid 2 Accent 2" w:uiPriority="68"/>
-    <w:lsdException w:name="Medium Grid 3 Accent 2" w:uiPriority="69"/>
-    <w:lsdException w:name="Dark List Accent 2" w:uiPriority="70"/>
-    <w:lsdException w:name="Colorful Shading Accent 2" w:uiPriority="71"/>
-    <w:lsdException w:name="Colorful List Accent 2" w:uiPriority="72"/>
-    <w:lsdException w:name="Colorful Grid Accent 2" w:uiPriority="73"/>
-    <w:lsdException w:name="Light Shading Accent 3" w:uiPriority="60"/>
-    <w:lsdException w:name="Light List Accent 3" w:uiPriority="61"/>
-    <w:lsdException w:name="Light Grid Accent 3" w:uiPriority="62"/>
-    <w:lsdException w:name="Medium Shading 1 Accent 3" w:uiPriority="63"/>
-    <w:lsdException w:name="Medium Shading 2 Accent 3" w:uiPriority="64"/>
-    <w:lsdException w:name="Medium List 1 Accent 3" w:uiPriority="65"/>
-    <w:lsdException w:name="Medium List 2 Accent 3" w:uiPriority="66"/>
-    <w:lsdException w:name="Medium Grid 1 Accent 3" w:uiPriority="67"/>
-    <w:lsdException w:name="Medium Grid 2 Accent 3" w:uiPriority="68"/>
-    <w:lsdException w:name="Medium Grid 3 Accent 3" w:uiPriority="69"/>
-    <w:lsdException w:name="Dark List Accent 3" w:uiPriority="70"/>
-    <w:lsdException w:name="Colorful Shading Accent 3" w:uiPriority="71"/>
-    <w:lsdException w:name="Colorful List Accent 3" w:uiPriority="72"/>
-    <w:lsdException w:name="Colorful Grid Accent 3" w:uiPriority="73"/>
-    <w:lsdException w:name="Light Shading Accent 4" w:uiPriority="60"/>
-    <w:lsdException w:name="Light List Accent 4" w:uiPriority="61"/>
-    <w:lsdException w:name="Light Grid Accent 4" w:uiPriority="62"/>
-    <w:lsdException w:name="Medium Shading 1 Accent 4" w:uiPriority="63"/>
-    <w:lsdException w:name="Medium Shading 2 Accent 4" w:uiPriority="64"/>
-    <w:lsdException w:name="Medium List 1 Accent 4" w:uiPriority="65"/>
-    <w:lsdException w:name="Medium List 2 Accent 4" w:uiPriority="66"/>
-    <w:lsdException w:name="Medium Grid 1 Accent 4" w:uiPriority="67"/>
-    <w:lsdException w:name="Medium Grid 2 Accent 4" w:uiPriority="68"/>
-    <w:lsdException w:name="Medium Grid 3 Accent 4" w:uiPriority="69"/>
-    <w:lsdException w:name="Dark List Accent 4" w:uiPriority="70"/>
-    <w:lsdException w:name="Colorful Shading Accent 4" w:uiPriority="71"/>
-    <w:lsdException w:name="Colorful List Accent 4" w:uiPriority="72"/>
-    <w:lsdException w:name="Colorful Grid Accent 4" w:uiPriority="73"/>
-    <w:lsdException w:name="Light Shading Accent 5" w:uiPriority="60"/>
-    <w:lsdException w:name="Light List Accent 5" w:uiPriority="61"/>
-    <w:lsdException w:name="Light Grid Accent 5" w:uiPriority="62"/>
-    <w:lsdException w:name="Medium Shading 1 Accent 5" w:uiPriority="63"/>
-    <w:lsdException w:name="Medium Shading 2 Accent 5" w:uiPriority="64"/>
-    <w:lsdException w:name="Medium List 1 Accent 5" w:uiPriority="65"/>
-    <w:lsdException w:name="Medium List 2 Accent 5" w:uiPriority="66"/>
-    <w:lsdException w:name="Medium Grid 1 Accent 5" w:uiPriority="67"/>
-    <w:lsdException w:name="Medium Grid 2 Accent 5" w:uiPriority="68"/>
-    <w:lsdException w:name="Medium Grid 3 Accent 5" w:uiPriority="69"/>
-    <w:lsdException w:name="Dark List Accent 5" w:uiPriority="70"/>
-    <w:lsdException w:name="Colorful Shading Accent 5" w:uiPriority="71"/>
-    <w:lsdException w:name="Colorful List Accent 5" w:uiPriority="72"/>
-    <w:lsdException w:name="Colorful Grid Accent 5" w:uiPriority="73"/>
-    <w:lsdException w:name="Light Shading Accent 6" w:uiPriority="60"/>
-    <w:lsdException w:name="Light List Accent 6" w:uiPriority="61"/>
-    <w:lsdException w:name="Light Grid Accent 6" w:uiPriority="62"/>
-    <w:lsdException w:name="Medium Shading 1 Accent 6" w:uiPriority="63"/>
-    <w:lsdException w:name="Medium Shading 2 Accent 6" w:uiPriority="64"/>
-    <w:lsdException w:name="Medium List 1 Accent 6" w:uiPriority="65"/>
-    <w:lsdException w:name="Medium List 2 Accent 6" w:uiPriority="66"/>
-    <w:lsdException w:name="Medium Grid 1 Accent 6" w:uiPriority="67"/>
-    <w:lsdException w:name="Medium Grid 2 Accent 6" w:uiPriority="68"/>
-    <w:lsdException w:name="Medium Grid 3 Accent 6" w:uiPriority="69"/>
-    <w:lsdException w:name="Dark List Accent 6" w:uiPriority="70"/>
-    <w:lsdException w:name="Colorful Shading Accent 6" w:uiPriority="71"/>
-    <w:lsdException w:name="Colorful List Accent 6" w:uiPriority="72"/>
-    <w:lsdException w:name="Colorful Grid Accent 6" w:uiPriority="73"/>
-    <w:lsdException w:name="Subtle Emphasis" w:uiPriority="19" w:qFormat="1"/>
-    <w:lsdException w:name="Intense Emphasis" w:uiPriority="21" w:qFormat="1"/>
-    <w:lsdException w:name="Subtle Reference" w:uiPriority="31" w:qFormat="1"/>
-    <w:lsdException w:name="Intense Reference" w:uiPriority="32" w:qFormat="1"/>
-    <w:lsdException w:name="Book Title" w:uiPriority="33" w:qFormat="1"/>
-    <w:lsdException w:name="Bibliography" w:semiHidden="1" w:uiPriority="37" w:unhideWhenUsed="1"/>
-    <w:lsdException w:name="TOC Heading" w:semiHidden="1" w:uiPriority="39" w:unhideWhenUsed="1" w:qFormat="1"/>
-    <w:lsdException w:name="Plain Table 1" w:uiPriority="41"/>
-    <w:lsdException w:name="Plain Table 2" w:uiPriority="42"/>
-    <w:lsdException w:name="Plain Table 3" w:uiPriority="43"/>
-    <w:lsdException w:name="Plain Table 4" w:uiPriority="44"/>
-    <w:lsdException w:name="Plain Table 5" w:uiPriority="45"/>
-    <w:lsdException w:name="Grid Table Light" w:uiPriority="40"/>
-    <w:lsdException w:name="Grid Table 1 Light" w:uiPriority="46"/>
-    <w:lsdException w:name="Grid Table 2" w:uiPriority="47"/>
-    <w:lsdException w:name="Grid Table 3" w:uiPriority="48"/>
-    <w:lsdException w:name="Grid Table 4" w:uiPriority="49"/>
-    <w:lsdException w:name="Grid Table 5 Dark" w:uiPriority="50"/>
-    <w:lsdException w:name="Grid Table 6 Colorful" w:uiPriority="51"/>
-    <w:lsdException w:name="Grid Table 7 Colorful" w:uiPriority="52"/>
-    <w:lsdException w:name="Grid Table 1 Light Accent 1" w:uiPriority="46"/>
-    <w:lsdException w:name="Grid Table 2 Accent 1" w:uiPriority="47"/>
-    <w:lsdException w:name="Grid Table 3 Accent 1" w:uiPriority="48"/>
-    <w:lsdException w:name="Grid Table 4 Accent 1" w:uiPriority="49"/>
-    <w:lsdException w:name="Grid Table 5 Dark Accent 1" w:uiPriority="50"/>
-    <w:lsdException w:name="Grid Table 6 Colorful Accent 1" w:uiPriority="51"/>
-    <w:lsdException w:name="Grid Table 7 Colorful Accent 1" w:uiPriority="52"/>
-    <w:lsdException w:name="Grid Table 1 Light Accent 2" w:uiPriority="46"/>
-    <w:lsdException w:name="Grid Table 2 Accent 2" w:uiPriority="47"/>
-    <w:lsdException w:name="Grid Table 3 Accent 2" w:uiPriority="48"/>
-    <w:lsdException w:name="Grid Table 4 Accent 2" w:uiPriority="49"/>
-    <w:lsdException w:name="Grid Table 5 Dark Accent 2" w:uiPriority="50"/>
-    <w:lsdException w:name="Grid Table 6 Colorful Accent 2" w:uiPriority="51"/>
-    <w:lsdException w:name="Grid Table 7 Colorful Accent 2" w:uiPriority="52"/>
-    <w:lsdException w:name="Grid Table 1 Light Accent 3" w:uiPriority="46"/>
-    <w:lsdException w:name="Grid Table 2 Accent 3" w:uiPriority="47"/>
-    <w:lsdException w:name="Grid Table 3 Accent 3" w:uiPriority="48"/>
-    <w:lsdException w:name="Grid Table 4 Accent 3" w:uiPriority="49"/>
-    <w:lsdException w:name="Grid Table 5 Dark Accent 3" w:uiPriority="50"/>
-    <w:lsdException w:name="Grid Table 6 Colorful Accent 3" w:uiPriority="51"/>
-    <w:lsdException w:name="Grid Table 7 Colorful Accent 3" w:uiPriority="52"/>
-    <w:lsdException w:name="Grid Table 1 Light Accent 4" w:uiPriority="46"/>
-    <w:lsdException w:name="Grid Table 2 Accent 4" w:uiPriority="47"/>
-    <w:lsdException w:name="Grid Table 3 Accent 4" w:uiPriority="48"/>
-    <w:lsdException w:name="Grid Table 4 Accent 4" w:uiPriority="49"/>
-    <w:lsdException w:name="Grid Table 5 Dark Accent 4" w:uiPriority="50"/>
-    <w:lsdException w:name="Grid Table 6 Colorful Accent 4" w:uiPriority="51"/>
-    <w:lsdException w:name="Grid Table 7 Colorful Accent 4" w:uiPriority="52"/>
-    <w:lsdException w:name="Grid Table 1 Light Accent 5" w:uiPriority="46"/>
-    <w:lsdException w:name="Grid Table 2 Accent 5" w:uiPriority="47"/>
-    <w:lsdException w:name="Grid Table 3 Accent 5" w:uiPriority="48"/>
-    <w:lsdException w:name="Grid Table 4 Accent 5" w:uiPriority="49"/>
-    <w:lsdException w:name="Grid Table 5 Dark Accent 5" w:uiPriority="50"/>
-    <w:lsdException w:name="Grid Table 6 Colorful Accent 5" w:uiPriority="51"/>
-    <w:lsdException w:name="Grid Table 7 Colorful Accent 5" w:uiPriority="52"/>
-    <w:lsdException w:name="Grid Table 1 Light Accent 6" w:uiPriority="46"/>
-    <w:lsdException w:name="Grid Table 2 Accent 6" w:uiPriority="47"/>
-    <w:lsdException w:name="Grid Table 3 Accent 6" w:uiPriority="48"/>
-    <w:lsdException w:name="Grid Table 4 Accent 6" w:uiPriority="49"/>
-    <w:lsdException w:name="Grid Table 5 Dark Accent 6" w:uiPriority="50"/>
-    <w:lsdException w:name="Grid Table 6 Colorful Accent 6" w:uiPriority="51"/>
-    <w:lsdException w:name="Grid Table 7 Colorful Accent 6" w:uiPriority="52"/>
-    <w:lsdException w:name="List Table 1 Light" w:uiPriority="46"/>
-    <w:lsdException w:name="List Table 2" w:uiPriority="47"/>
-    <w:lsdException w:name="List Table 3" w:uiPriority="48"/>
-    <w:lsdException w:name="List Table 4" w:uiPriority="49"/>
-    <w:lsdException w:name="List Table 5 Dark" w:uiPriority="50"/>
-    <w:lsdException w:name="List Table 6 Colorful" w:uiPriority="51"/>
-    <w:lsdException w:name="List Table 7 Colorful" w:uiPriority="52"/>
-    <w:lsdException w:name="List Table 1 Light Accent 1" w:uiPriority="46"/>
-    <w:lsdException w:name="List Table 2 Accent 1" w:uiPriority="47"/>
-    <w:lsdException w:name="List Table 3 Accent 1" w:uiPriority="48"/>
-    <w:lsdException w:name="List Table 4 Accent 1" w:uiPriority="49"/>
-    <w:lsdException w:name="List Table 5 Dark Accent 1" w:uiPriority="50"/>
-    <w:lsdException w:name="List Table 6 Colorful Accent 1" w:uiPriority="51"/>
-    <w:lsdException w:name="List Table 7 Colorful Accent 1" w:uiPriority="52"/>
-    <w:lsdException w:name="List Table 1 Light Accent 2" w:uiPriority="46"/>
-    <w:lsdException w:name="List Table 2 Accent 2" w:uiPriority="47"/>
-    <w:lsdException w:name="List Table 3 Accent 2" w:uiPriority="48"/>
-    <w:lsdException w:name="List Table 4 Accent 2" w:uiPriority="49"/>
-    <w:lsdException w:name="List Table 5 Dark Accent 2" w:uiPriority="50"/>
-    <w:lsdException w:name="List Table 6 Colorful Accent 2" w:uiPriority="51"/>
-    <w:lsdException w:name="List Table 7 Colorful Accent 2" w:uiPriority="52"/>
-    <w:lsdException w:name="List Table 1 Light Accent 3" w:uiPriority="46"/>
-    <w:lsdException w:name="List Table 2 Accent 3" w:uiPriority="47"/>
-    <w:lsdException w:name="List Table 3 Accent 3" w:uiPriority="48"/>
-    <w:lsdException w:name="List Table 4 Accent 3" w:uiPriority="49"/>
-    <w:lsdException w:name="List Table 5 Dark Accent 3" w:uiPriority="50"/>
-    <w:lsdException w:name="List Table 6 Colorful Accent 3" w:uiPriority="51"/>
-    <w:lsdException w:name="List Table 7 Colorful Accent 3" w:uiPriority="52"/>
-    <w:lsdException w:name="List Table 1 Light Accent 4" w:uiPriority="46"/>
-    <w:lsdException w:name="List Table 2 Accent 4" w:uiPriority="47"/>
-    <w:lsdException w:name="List Table 3 Accent 4" w:uiPriority="48"/>
-    <w:lsdException w:name="List Table 4 Accent 4" w:uiPriority="49"/>
-    <w:lsdException w:name="List Table 5 Dark Accent 4" w:uiPriority="50"/>
-    <w:lsdException w:name="List Table 6 Colorful Accent 4" w:uiPriority="51"/>
-    <w:lsdException w:name="List Table 7 Colorful Accent 4" w:uiPriority="52"/>
-    <w:lsdException w:name="List Table 1 Light Accent 5" w:uiPriority="46"/>
-    <w:lsdException w:name="List Table 2 Accent 5" w:uiPriority="47"/>
-    <w:lsdException w:name="List Table 3 Accent 5" w:uiPriority="48"/>
-    <w:lsdException w:name="List Table 4 Accent 5" w:uiPriority="49"/>
-    <w:lsdException w:name="List Table 5 Dark Accent 5" w:uiPriority="50"/>
-    <w:lsdException w:name="List Table 6 Colorful Accent 5" w:uiPriority="51"/>
-    <w:lsdException w:name="List Table 7 Colorful Accent 5" w:uiPriority="52"/>
-    <w:lsdException w:name="List Table 1 Light Accent 6" w:uiPriority="46"/>
-    <w:lsdException w:name="List Table 2 Accent 6" w:uiPriority="47"/>
-    <w:lsdException w:name="List Table 3 Accent 6" w:uiPriority="48"/>
-    <w:lsdException w:name="List Table 4 Accent 6" w:uiPriority="49"/>
-    <w:lsdException w:name="List Table 5 Dark Accent 6" w:uiPriority="50"/>
-    <w:lsdException w:name="List Table 6 Colorful Accent 6" w:uiPriority="51"/>
-    <w:lsdException w:name="List Table 7 Colorful Accent 6" w:uiPriority="52"/>
+  <w:latentStyles w:defLockedState="0" w:defUIPriority="99" w:defSemiHidden="1" w:defUnhideWhenUsed="1" w:defQFormat="0" w:count="267">
+    <w:lsdException w:name="Normal" w:semiHidden="0" w:uiPriority="0" w:unhideWhenUsed="0" w:qFormat="1"/>
+    <w:lsdException w:name="heading 1" w:semiHidden="0" w:uiPriority="9" w:unhideWhenUsed="0" w:qFormat="1"/>
+    <w:lsdException w:name="heading 2" w:uiPriority="9" w:qFormat="1"/>
+    <w:lsdException w:name="heading 3" w:uiPriority="9" w:qFormat="1"/>
+    <w:lsdException w:name="heading 4" w:uiPriority="9" w:qFormat="1"/>
+    <w:lsdException w:name="heading 5" w:uiPriority="9" w:qFormat="1"/>
+    <w:lsdException w:name="heading 6" w:uiPriority="9" w:qFormat="1"/>
+    <w:lsdException w:name="heading 7" w:uiPriority="9" w:qFormat="1"/>
+    <w:lsdException w:name="heading 8" w:uiPriority="9" w:qFormat="1"/>
+    <w:lsdException w:name="heading 9" w:uiPriority="9" w:qFormat="1"/>
+    <w:lsdException w:name="toc 1" w:uiPriority="39"/>
+    <w:lsdException w:name="toc 2" w:uiPriority="39"/>
+    <w:lsdException w:name="toc 3" w:uiPriority="39"/>
+    <w:lsdException w:name="toc 4" w:uiPriority="39"/>
+    <w:lsdException w:name="toc 5" w:uiPriority="39"/>
+    <w:lsdException w:name="toc 6" w:uiPriority="39"/>
+    <w:lsdException w:name="toc 7" w:uiPriority="39"/>
+    <w:lsdException w:name="toc 8" w:uiPriority="39"/>
+    <w:lsdException w:name="toc 9" w:uiPriority="39"/>
+    <w:lsdException w:name="caption" w:uiPriority="35" w:qFormat="1"/>
+    <w:lsdException w:name="Title" w:semiHidden="0" w:uiPriority="10" w:unhideWhenUsed="0" w:qFormat="1"/>
+    <w:lsdException w:name="Default Paragraph Font" w:uiPriority="1"/>
+    <w:lsdException w:name="Subtitle" w:semiHidden="0" w:uiPriority="11" w:unhideWhenUsed="0" w:qFormat="1"/>
+    <w:lsdException w:name="Strong" w:semiHidden="0" w:uiPriority="22" w:unhideWhenUsed="0" w:qFormat="1"/>
+    <w:lsdException w:name="Emphasis" w:semiHidden="0" w:uiPriority="20" w:unhideWhenUsed="0" w:qFormat="1"/>
+    <w:lsdException w:name="Table Grid" w:semiHidden="0" w:uiPriority="59" w:unhideWhenUsed="0"/>
+    <w:lsdException w:name="Placeholder Text" w:unhideWhenUsed="0"/>
+    <w:lsdException w:name="No Spacing" w:semiHidden="0" w:uiPriority="1" w:unhideWhenUsed="0" w:qFormat="1"/>
+    <w:lsdException w:name="Light Shading" w:semiHidden="0" w:uiPriority="60" w:unhideWhenUsed="0"/>
+    <w:lsdException w:name="Light List" w:semiHidden="0" w:uiPriority="61" w:unhideWhenUsed="0"/>
+    <w:lsdException w:name="Light Grid" w:semiHidden="0" w:uiPriority="62" w:unhideWhenUsed="0"/>
+    <w:lsdException w:name="Medium Shading 1" w:semiHidden="0" w:uiPriority="63" w:unhideWhenUsed="0"/>
+    <w:lsdException w:name="Medium Shading 2" w:semiHidden="0" w:uiPriority="64" w:unhideWhenUsed="0"/>
+    <w:lsdException w:name="Medium List 1" w:semiHidden="0" w:uiPriority="65" w:unhideWhenUsed="0"/>
+    <w:lsdException w:name="Medium List 2" w:semiHidden="0" w:uiPriority="66" w:unhideWhenUsed="0"/>
+    <w:lsdException w:name="Medium Grid 1" w:semiHidden="0" w:uiPriority="67" w:unhideWhenUsed="0"/>
+    <w:lsdException w:name="Medium Grid 2" w:semiHidden="0" w:uiPriority="68" w:unhideWhenUsed="0"/>
+    <w:lsdException w:name="Medium Grid 3" w:semiHidden="0" w:uiPriority="69" w:unhideWhenUsed="0"/>
+    <w:lsdException w:name="Dark List" w:semiHidden="0" w:uiPriority="70" w:unhideWhenUsed="0"/>
+    <w:lsdException w:name="Colorful Shading" w:semiHidden="0" w:uiPriority="71" w:unhideWhenUsed="0"/>
+    <w:lsdException w:name="Colorful List" w:semiHidden="0" w:uiPriority="72" w:unhideWhenUsed="0"/>
+    <w:lsdException w:name="Colorful Grid" w:semiHidden="0" w:uiPriority="73" w:unhideWhenUsed="0"/>
+    <w:lsdException w:name="Light Shading Accent 1" w:semiHidden="0" w:uiPriority="60" w:unhideWhenUsed="0"/>
+    <w:lsdException w:name="Light List Accent 1" w:semiHidden="0" w:uiPriority="61" w:unhideWhenUsed="0"/>
+    <w:lsdException w:name="Light Grid Accent 1" w:semiHidden="0" w:uiPriority="62" w:unhideWhenUsed="0"/>
+    <w:lsdException w:name="Medium Shading 1 Accent 1" w:semiHidden="0" w:uiPriority="63" w:unhideWhenUsed="0"/>
+    <w:lsdException w:name="Medium Shading 2 Accent 1" w:semiHidden="0" w:uiPriority="64" w:unhideWhenUsed="0"/>
+    <w:lsdException w:name="Medium List 1 Accent 1" w:semiHidden="0" w:uiPriority="65" w:unhideWhenUsed="0"/>
+    <w:lsdException w:name="Revision" w:unhideWhenUsed="0"/>
+    <w:lsdException w:name="List Paragraph" w:semiHidden="0" w:uiPriority="34" w:unhideWhenUsed="0" w:qFormat="1"/>
+    <w:lsdException w:name="Quote" w:semiHidden="0" w:uiPriority="29" w:unhideWhenUsed="0" w:qFormat="1"/>
+    <w:lsdException w:name="Intense Quote" w:semiHidden="0" w:uiPriority="30" w:unhideWhenUsed="0" w:qFormat="1"/>
+    <w:lsdException w:name="Medium List 2 Accent 1" w:semiHidden="0" w:uiPriority="66" w:unhideWhenUsed="0"/>
+    <w:lsdException w:name="Medium Grid 1 Accent 1" w:semiHidden="0" w:uiPriority="67" w:unhideWhenUsed="0"/>
+    <w:lsdException w:name="Medium Grid 2 Accent 1" w:semiHidden="0" w:uiPriority="68" w:unhideWhenUsed="0"/>
+    <w:lsdException w:name="Medium Grid 3 Accent 1" w:semiHidden="0" w:uiPriority="69" w:unhideWhenUsed="0"/>
+    <w:lsdException w:name="Dark List Accent 1" w:semiHidden="0" w:uiPriority="70" w:unhideWhenUsed="0"/>
+    <w:lsdException w:name="Colorful Shading Accent 1" w:semiHidden="0" w:uiPriority="71" w:unhideWhenUsed="0"/>
+    <w:lsdException w:name="Colorful List Accent 1" w:semiHidden="0" w:uiPriority="72" w:unhideWhenUsed="0"/>
+    <w:lsdException w:name="Colorful Grid Accent 1" w:semiHidden="0" w:uiPriority="73" w:unhideWhenUsed="0"/>
+    <w:lsdException w:name="Light Shading Accent 2" w:semiHidden="0" w:uiPriority="60" w:unhideWhenUsed="0"/>
+    <w:lsdException w:name="Light List Accent 2" w:semiHidden="0" w:uiPriority="61" w:unhideWhenUsed="0"/>
+    <w:lsdException w:name="Light Grid Accent 2" w:semiHidden="0" w:uiPriority="62" w:unhideWhenUsed="0"/>
+    <w:lsdException w:name="Medium Shading 1 Accent 2" w:semiHidden="0" w:uiPriority="63" w:unhideWhenUsed="0"/>
+    <w:lsdException w:name="Medium Shading 2 Accent 2" w:semiHidden="0" w:uiPriority="64" w:unhideWhenUsed="0"/>
+    <w:lsdException w:name="Medium List 1 Accent 2" w:semiHidden="0" w:uiPriority="65" w:unhideWhenUsed="0"/>
+    <w:lsdException w:name="Medium List 2 Accent 2" w:semiHidden="0" w:uiPriority="66" w:unhideWhenUsed="0"/>
+    <w:lsdException w:name="Medium Grid 1 Accent 2" w:semiHidden="0" w:uiPriority="67" w:unhideWhenUsed="0"/>
+    <w:lsdException w:name="Medium Grid 2 Accent 2" w:semiHidden="0" w:uiPriority="68" w:unhideWhenUsed="0"/>
+    <w:lsdException w:name="Medium Grid 3 Accent 2" w:semiHidden="0" w:uiPriority="69" w:unhideWhenUsed="0"/>
+    <w:lsdException w:name="Dark List Accent 2" w:semiHidden="0" w:uiPriority="70" w:unhideWhenUsed="0"/>
+    <w:lsdException w:name="Colorful Shading Accent 2" w:semiHidden="0" w:uiPriority="71" w:unhideWhenUsed="0"/>
+    <w:lsdException w:name="Colorful List Accent 2" w:semiHidden="0" w:uiPriority="72" w:unhideWhenUsed="0"/>
+    <w:lsdException w:name="Colorful Grid Accent 2" w:semiHidden="0" w:uiPriority="73" w:unhideWhenUsed="0"/>
+    <w:lsdException w:name="Light Shading Accent 3" w:semiHidden="0" w:uiPriority="60" w:unhideWhenUsed="0"/>
+    <w:lsdException w:name="Light List Accent 3" w:semiHidden="0" w:uiPriority="61" w:unhideWhenUsed="0"/>
+    <w:lsdException w:name="Light Grid Accent 3" w:semiHidden="0" w:uiPriority="62" w:unhideWhenUsed="0"/>
+    <w:lsdException w:name="Medium Shading 1 Accent 3" w:semiHidden="0" w:uiPriority="63" w:unhideWhenUsed="0"/>
+    <w:lsdException w:name="Medium Shading 2 Accent 3" w:semiHidden="0" w:uiPriority="64" w:unhideWhenUsed="0"/>
+    <w:lsdException w:name="Medium List 1 Accent 3" w:semiHidden="0" w:uiPriority="65" w:unhideWhenUsed="0"/>
+    <w:lsdException w:name="Medium List 2 Accent 3" w:semiHidden="0" w:uiPriority="66" w:unhideWhenUsed="0"/>
+    <w:lsdException w:name="Medium Grid 1 Accent 3" w:semiHidden="0" w:uiPriority="67" w:unhideWhenUsed="0"/>
+    <w:lsdException w:name="Medium Grid 2 Accent 3" w:semiHidden="0" w:uiPriority="68" w:unhideWhenUsed="0"/>
+    <w:lsdException w:name="Medium Grid 3 Accent 3" w:semiHidden="0" w:uiPriority="69" w:unhideWhenUsed="0"/>
+    <w:lsdException w:name="Dark List Accent 3" w:semiHidden="0" w:uiPriority="70" w:unhideWhenUsed="0"/>
+    <w:lsdException w:name="Colorful Shading Accent 3" w:semiHidden="0" w:uiPriority="71" w:unhideWhenUsed="0"/>
+    <w:lsdException w:name="Colorful List Accent 3" w:semiHidden="0" w:uiPriority="72" w:unhideWhenUsed="0"/>
+    <w:lsdException w:name="Colorful Grid Accent 3" w:semiHidden="0" w:uiPriority="73" w:unhideWhenUsed="0"/>
+    <w:lsdException w:name="Light Shading Accent 4" w:semiHidden="0" w:uiPriority="60" w:unhideWhenUsed="0"/>
+    <w:lsdException w:name="Light List Accent 4" w:semiHidden="0" w:uiPriority="61" w:unhideWhenUsed="0"/>
+    <w:lsdException w:name="Light Grid Accent 4" w:semiHidden="0" w:uiPriority="62" w:unhideWhenUsed="0"/>
+    <w:lsdException w:name="Medium Shading 1 Accent 4" w:semiHidden="0" w:uiPriority="63" w:unhideWhenUsed="0"/>
+    <w:lsdException w:name="Medium Shading 2 Accent 4" w:semiHidden="0" w:uiPriority="64" w:unhideWhenUsed="0"/>
+    <w:lsdException w:name="Medium List 1 Accent 4" w:semiHidden="0" w:uiPriority="65" w:unhideWhenUsed="0"/>
+    <w:lsdException w:name="Medium List 2 Accent 4" w:semiHidden="0" w:uiPriority="66" w:unhideWhenUsed="0"/>
+    <w:lsdException w:name="Medium Grid 1 Accent 4" w:semiHidden="0" w:uiPriority="67" w:unhideWhenUsed="0"/>
+    <w:lsdException w:name="Medium Grid 2 Accent 4" w:semiHidden="0" w:uiPriority="68" w:unhideWhenUsed="0"/>
+    <w:lsdException w:name="Medium Grid 3 Accent 4" w:semiHidden="0" w:uiPriority="69" w:unhideWhenUsed="0"/>
+    <w:lsdException w:name="Dark List Accent 4" w:semiHidden="0" w:uiPriority="70" w:unhideWhenUsed="0"/>
+    <w:lsdException w:name="Colorful Shading Accent 4" w:semiHidden="0" w:uiPriority="71" w:unhideWhenUsed="0"/>
+    <w:lsdException w:name="Colorful List Accent 4" w:semiHidden="0" w:uiPriority="72" w:unhideWhenUsed="0"/>
+    <w:lsdException w:name="Colorful Grid Accent 4" w:semiHidden="0" w:uiPriority="73" w:unhideWhenUsed="0"/>
+    <w:lsdException w:name="Light Shading Accent 5" w:semiHidden="0" w:uiPriority="60" w:unhideWhenUsed="0"/>
+    <w:lsdException w:name="Light List Accent 5" w:semiHidden="0" w:uiPriority="61" w:unhideWhenUsed="0"/>
+    <w:lsdException w:name="Light Grid Accent 5" w:semiHidden="0" w:uiPriority="62" w:unhideWhenUsed="0"/>
+    <w:lsdException w:name="Medium Shading 1 Accent 5" w:semiHidden="0" w:uiPriority="63" w:unhideWhenUsed="0"/>
+    <w:lsdException w:name="Medium Shading 2 Accent 5" w:semiHidden="0" w:uiPriority="64" w:unhideWhenUsed="0"/>
+    <w:lsdException w:name="Medium List 1 Accent 5" w:semiHidden="0" w:uiPriority="65" w:unhideWhenUsed="0"/>
+    <w:lsdException w:name="Medium List 2 Accent 5" w:semiHidden="0" w:uiPriority="66" w:unhideWhenUsed="0"/>
+    <w:lsdException w:name="Medium Grid 1 Accent 5" w:semiHidden="0" w:uiPriority="67" w:unhideWhenUsed="0"/>
+    <w:lsdException w:name="Medium Grid 2 Accent 5" w:semiHidden="0" w:uiPriority="68" w:unhideWhenUsed="0"/>
+    <w:lsdException w:name="Medium Grid 3 Accent 5" w:semiHidden="0" w:uiPriority="69" w:unhideWhenUsed="0"/>
+    <w:lsdException w:name="Dark List Accent 5" w:semiHidden="0" w:uiPriority="70" w:unhideWhenUsed="0"/>
+    <w:lsdException w:name="Colorful Shading Accent 5" w:semiHidden="0" w:uiPriority="71" w:unhideWhenUsed="0"/>
+    <w:lsdException w:name="Colorful List Accent 5" w:semiHidden="0" w:uiPriority="72" w:unhideWhenUsed="0"/>
+    <w:lsdException w:name="Colorful Grid Accent 5" w:semiHidden="0" w:uiPriority="73" w:unhideWhenUsed="0"/>
+    <w:lsdException w:name="Light Shading Accent 6" w:semiHidden="0" w:uiPriority="60" w:unhideWhenUsed="0"/>
+    <w:lsdException w:name="Light List Accent 6" w:semiHidden="0" w:uiPriority="61" w:unhideWhenUsed="0"/>
+    <w:lsdException w:name="Light Grid Accent 6" w:semiHidden="0" w:uiPriority="62" w:unhideWhenUsed="0"/>
+    <w:lsdException w:name="Medium Shading 1 Accent 6" w:semiHidden="0" w:uiPriority="63" w:unhideWhenUsed="0"/>
+    <w:lsdException w:name="Medium Shading 2 Accent 6" w:semiHidden="0" w:uiPriority="64" w:unhideWhenUsed="0"/>
+    <w:lsdException w:name="Medium List 1 Accent 6" w:semiHidden="0" w:uiPriority="65" w:unhideWhenUsed="0"/>
+    <w:lsdException w:name="Medium List 2 Accent 6" w:semiHidden="0" w:uiPriority="66" w:unhideWhenUsed="0"/>
+    <w:lsdException w:name="Medium Grid 1 Accent 6" w:semiHidden="0" w:uiPriority="67" w:unhideWhenUsed="0"/>
+    <w:lsdException w:name="Medium Grid 2 Accent 6" w:semiHidden="0" w:uiPriority="68" w:unhideWhenUsed="0"/>
+    <w:lsdException w:name="Medium Grid 3 Accent 6" w:semiHidden="0" w:uiPriority="69" w:unhideWhenUsed="0"/>
+    <w:lsdException w:name="Dark List Accent 6" w:semiHidden="0" w:uiPriority="70" w:unhideWhenUsed="0"/>
+    <w:lsdException w:name="Colorful Shading Accent 6" w:semiHidden="0" w:uiPriority="71" w:unhideWhenUsed="0"/>
+    <w:lsdException w:name="Colorful List Accent 6" w:semiHidden="0" w:uiPriority="72" w:unhideWhenUsed="0"/>
+    <w:lsdException w:name="Colorful Grid Accent 6" w:semiHidden="0" w:uiPriority="73" w:unhideWhenUsed="0"/>
+    <w:lsdException w:name="Subtle Emphasis" w:semiHidden="0" w:uiPriority="19" w:unhideWhenUsed="0" w:qFormat="1"/>
+    <w:lsdException w:name="Intense Emphasis" w:semiHidden="0" w:uiPriority="21" w:unhideWhenUsed="0" w:qFormat="1"/>
+    <w:lsdException w:name="Subtle Reference" w:semiHidden="0" w:uiPriority="31" w:unhideWhenUsed="0" w:qFormat="1"/>
+    <w:lsdException w:name="Intense Reference" w:semiHidden="0" w:uiPriority="32" w:unhideWhenUsed="0" w:qFormat="1"/>
+    <w:lsdException w:name="Book Title" w:semiHidden="0" w:uiPriority="33" w:unhideWhenUsed="0" w:qFormat="1"/>
+    <w:lsdException w:name="Bibliography" w:uiPriority="37"/>
+    <w:lsdException w:name="TOC Heading" w:uiPriority="39" w:qFormat="1"/>
+  </w:latentStyles>
+  <w:style w:type="paragraph" w:default="1" w:styleId="a">
+    <w:name w:val="Normal"/>
+    <w:qFormat/>
+    <w:pPr>
+      <w:widowControl w:val="0"/>
+      <w:jc w:val="both"/>
+    </w:pPr>
+  </w:style>
+  <w:style w:type="paragraph" w:styleId="1">
+    <w:name w:val="heading 1"/>
+    <w:basedOn w:val="a"/>
+    <w:next w:val="a"/>
+    <w:link w:val="1Char"/>
+    <w:uiPriority w:val="9"/>
+    <w:qFormat/>
+    <w:rsid w:val="00157E6C"/>
+    <w:pPr>
+      <w:keepNext/>
+      <w:keepLines/>
+      <w:spacing w:before="340" w:after="330" w:line="578" w:lineRule="auto"/>
+      <w:outlineLvl w:val="0"/>
+    </w:pPr>
+    <w:rPr>
+      <w:b/>
+      <w:bCs/>
+      <w:kern w:val="44"/>
+      <w:sz w:val="44"/>
+      <w:szCs w:val="44"/>
+    </w:rPr>
+  </w:style>
+  <w:style w:type="paragraph" w:styleId="2">
+    <w:name w:val="heading 2"/>
+    <w:basedOn w:val="a"/>
+    <w:next w:val="a"/>
+    <w:link w:val="2Char"/>
+    <w:uiPriority w:val="9"/>
+    <w:unhideWhenUsed/>
+    <w:qFormat/>
+    <w:rsid w:val="00157E6C"/>
+    <w:pPr>
+      <w:keepNext/>
+      <w:keepLines/>
+      <w:spacing w:before="260" w:after="260" w:line="416" w:lineRule="auto"/>
+      <w:outlineLvl w:val="1"/>
+    </w:pPr>
+    <w:rPr>
+      <w:rFonts w:asciiTheme="majorHAnsi" w:eastAsiaTheme="majorEastAsia" w:hAnsiTheme="majorHAnsi" w:cstheme="majorBidi"/>
+      <w:b/>
+      <w:bCs/>
+      <w:sz w:val="32"/>
+      <w:szCs w:val="32"/>
+    </w:rPr>
+  </w:style>
+  <w:style w:type="paragraph" w:styleId="3">
+    <w:name w:val="heading 3"/>
+    <w:basedOn w:val="a"/>
+    <w:next w:val="a"/>
+    <w:link w:val="3Char"/>
+    <w:uiPriority w:val="9"/>
+    <w:unhideWhenUsed/>
+    <w:qFormat/>
+    <w:rsid w:val="00BE5EA2"/>
+    <w:pPr>
+      <w:keepNext/>
+      <w:keepLines/>
+      <w:spacing w:before="260" w:after="260" w:line="416" w:lineRule="auto"/>
+      <w:outlineLvl w:val="2"/>
+    </w:pPr>
+    <w:rPr>
+      <w:b/>
+      <w:bCs/>
+      <w:sz w:val="32"/>
+      <w:szCs w:val="32"/>
+    </w:rPr>
+  </w:style>
+  <w:style w:type="paragraph" w:styleId="4">
+    <w:name w:val="heading 4"/>
+    <w:basedOn w:val="a"/>
+    <w:next w:val="a"/>
+    <w:link w:val="4Char"/>
+    <w:uiPriority w:val="9"/>
+    <w:unhideWhenUsed/>
+    <w:qFormat/>
+    <w:rsid w:val="000452F0"/>
+    <w:pPr>
+      <w:keepNext/>
+      <w:keepLines/>
+      <w:spacing w:before="280" w:after="290" w:line="376" w:lineRule="auto"/>
+      <w:outlineLvl w:val="3"/>
+    </w:pPr>
+    <w:rPr>
+      <w:rFonts w:asciiTheme="majorHAnsi" w:eastAsiaTheme="majorEastAsia" w:hAnsiTheme="majorHAnsi" w:cstheme="majorBidi"/>
+      <w:b/>
+      <w:bCs/>
+      <w:sz w:val="28"/>
+      <w:szCs w:val="28"/>
+    </w:rPr>
+  </w:style>
+  <w:style w:type="character" w:default="1" w:styleId="a0">
+    <w:name w:val="Default Paragraph Font"/>
+    <w:uiPriority w:val="1"/>
+    <w:semiHidden/>
+    <w:unhideWhenUsed/>
+  </w:style>
+  <w:style w:type="table" w:default="1" w:styleId="a1">
+    <w:name w:val="Normal Table"/>
+    <w:uiPriority w:val="99"/>
+    <w:semiHidden/>
+    <w:unhideWhenUsed/>
+    <w:tblPr>
+      <w:tblInd w:w="0" w:type="dxa"/>
+      <w:tblCellMar>
+        <w:top w:w="0" w:type="dxa"/>
+        <w:left w:w="108" w:type="dxa"/>
+        <w:bottom w:w="0" w:type="dxa"/>
+        <w:right w:w="108" w:type="dxa"/>
+      </w:tblCellMar>
+    </w:tblPr>
+  </w:style>
+  <w:style w:type="numbering" w:default="1" w:styleId="a2">
+    <w:name w:val="No List"/>
+    <w:uiPriority w:val="99"/>
+    <w:semiHidden/>
+    <w:unhideWhenUsed/>
+  </w:style>
+  <w:style w:type="paragraph" w:styleId="a3">
+    <w:name w:val="List Paragraph"/>
+    <w:basedOn w:val="a"/>
+    <w:uiPriority w:val="34"/>
+    <w:qFormat/>
+    <w:rsid w:val="001C2CC5"/>
+    <w:pPr>
+      <w:ind w:firstLineChars="200" w:firstLine="420"/>
+    </w:pPr>
+  </w:style>
+  <w:style w:type="paragraph" w:styleId="HTML">
+    <w:name w:val="HTML Preformatted"/>
+    <w:basedOn w:val="a"/>
+    <w:link w:val="HTMLChar"/>
+    <w:uiPriority w:val="99"/>
+    <w:semiHidden/>
+    <w:unhideWhenUsed/>
+    <w:rsid w:val="00E70D04"/>
+    <w:pPr>
+      <w:widowControl/>
+      <w:tabs>
+        <w:tab w:val="left" w:pos="916"/>
+        <w:tab w:val="left" w:pos="1832"/>
+        <w:tab w:val="left" w:pos="2748"/>
+        <w:tab w:val="left" w:pos="3664"/>
+        <w:tab w:val="left" w:pos="4580"/>
+        <w:tab w:val="left" w:pos="5496"/>
+        <w:tab w:val="left" w:pos="6412"/>
+        <w:tab w:val="left" w:pos="7328"/>
+        <w:tab w:val="left" w:pos="8244"/>
+        <w:tab w:val="left" w:pos="9160"/>
+        <w:tab w:val="left" w:pos="10076"/>
+        <w:tab w:val="left" w:pos="10992"/>
+        <w:tab w:val="left" w:pos="11908"/>
+        <w:tab w:val="left" w:pos="12824"/>
+        <w:tab w:val="left" w:pos="13740"/>
+        <w:tab w:val="left" w:pos="14656"/>
+      </w:tabs>
+      <w:jc w:val="left"/>
+    </w:pPr>
+    <w:rPr>
+      <w:rFonts w:ascii="宋体" w:eastAsia="宋体" w:hAnsi="宋体" w:cs="宋体"/>
+      <w:kern w:val="0"/>
+      <w:sz w:val="24"/>
+      <w:szCs w:val="24"/>
+    </w:rPr>
+  </w:style>
+  <w:style w:type="character" w:customStyle="1" w:styleId="HTMLChar">
+    <w:name w:val="HTML 预设格式 Char"/>
+    <w:basedOn w:val="a0"/>
+    <w:link w:val="HTML"/>
+    <w:uiPriority w:val="99"/>
+    <w:semiHidden/>
+    <w:rsid w:val="00E70D04"/>
+    <w:rPr>
+      <w:rFonts w:ascii="宋体" w:eastAsia="宋体" w:hAnsi="宋体" w:cs="宋体"/>
+      <w:kern w:val="0"/>
+      <w:sz w:val="24"/>
+      <w:szCs w:val="24"/>
+    </w:rPr>
+  </w:style>
+  <w:style w:type="paragraph" w:styleId="a4">
+    <w:name w:val="header"/>
+    <w:basedOn w:val="a"/>
+    <w:link w:val="Char"/>
+    <w:uiPriority w:val="99"/>
+    <w:unhideWhenUsed/>
+    <w:rsid w:val="00D469C9"/>
+    <w:pPr>
+      <w:pBdr>
+        <w:bottom w:val="single" w:sz="6" w:space="1" w:color="auto"/>
+      </w:pBdr>
+      <w:tabs>
+        <w:tab w:val="center" w:pos="4153"/>
+        <w:tab w:val="right" w:pos="8306"/>
+      </w:tabs>
+      <w:snapToGrid w:val="0"/>
+      <w:jc w:val="center"/>
+    </w:pPr>
+    <w:rPr>
+      <w:sz w:val="18"/>
+      <w:szCs w:val="18"/>
+    </w:rPr>
+  </w:style>
+  <w:style w:type="character" w:customStyle="1" w:styleId="Char">
+    <w:name w:val="页眉 Char"/>
+    <w:basedOn w:val="a0"/>
+    <w:link w:val="a4"/>
+    <w:uiPriority w:val="99"/>
+    <w:rsid w:val="00D469C9"/>
+    <w:rPr>
+      <w:sz w:val="18"/>
+      <w:szCs w:val="18"/>
+    </w:rPr>
+  </w:style>
+  <w:style w:type="paragraph" w:styleId="a5">
+    <w:name w:val="footer"/>
+    <w:basedOn w:val="a"/>
+    <w:link w:val="Char0"/>
+    <w:uiPriority w:val="99"/>
+    <w:unhideWhenUsed/>
+    <w:rsid w:val="00D469C9"/>
+    <w:pPr>
+      <w:tabs>
+        <w:tab w:val="center" w:pos="4153"/>
+        <w:tab w:val="right" w:pos="8306"/>
+      </w:tabs>
+      <w:snapToGrid w:val="0"/>
+      <w:jc w:val="left"/>
+    </w:pPr>
+    <w:rPr>
+      <w:sz w:val="18"/>
+      <w:szCs w:val="18"/>
+    </w:rPr>
+  </w:style>
+  <w:style w:type="character" w:customStyle="1" w:styleId="Char0">
+    <w:name w:val="页脚 Char"/>
+    <w:basedOn w:val="a0"/>
+    <w:link w:val="a5"/>
+    <w:uiPriority w:val="99"/>
+    <w:rsid w:val="00D469C9"/>
+    <w:rPr>
+      <w:sz w:val="18"/>
+      <w:szCs w:val="18"/>
+    </w:rPr>
+  </w:style>
+  <w:style w:type="character" w:customStyle="1" w:styleId="2Char">
+    <w:name w:val="标题 2 Char"/>
+    <w:basedOn w:val="a0"/>
+    <w:link w:val="2"/>
+    <w:uiPriority w:val="9"/>
+    <w:rsid w:val="00157E6C"/>
+    <w:rPr>
+      <w:rFonts w:asciiTheme="majorHAnsi" w:eastAsiaTheme="majorEastAsia" w:hAnsiTheme="majorHAnsi" w:cstheme="majorBidi"/>
+      <w:b/>
+      <w:bCs/>
+      <w:sz w:val="32"/>
+      <w:szCs w:val="32"/>
+    </w:rPr>
+  </w:style>
+  <w:style w:type="character" w:customStyle="1" w:styleId="1Char">
+    <w:name w:val="标题 1 Char"/>
+    <w:basedOn w:val="a0"/>
+    <w:link w:val="1"/>
+    <w:uiPriority w:val="9"/>
+    <w:rsid w:val="00157E6C"/>
+    <w:rPr>
+      <w:b/>
+      <w:bCs/>
+      <w:kern w:val="44"/>
+      <w:sz w:val="44"/>
+      <w:szCs w:val="44"/>
+    </w:rPr>
+  </w:style>
+  <w:style w:type="character" w:customStyle="1" w:styleId="contentblk">
+    <w:name w:val="contentblk"/>
+    <w:basedOn w:val="a0"/>
+    <w:rsid w:val="00D64A5C"/>
+  </w:style>
+  <w:style w:type="paragraph" w:styleId="a6">
+    <w:name w:val="Balloon Text"/>
+    <w:basedOn w:val="a"/>
+    <w:link w:val="Char1"/>
+    <w:uiPriority w:val="99"/>
+    <w:semiHidden/>
+    <w:unhideWhenUsed/>
+    <w:rsid w:val="00E95C76"/>
+    <w:rPr>
+      <w:sz w:val="18"/>
+      <w:szCs w:val="18"/>
+    </w:rPr>
+  </w:style>
+  <w:style w:type="character" w:customStyle="1" w:styleId="Char1">
+    <w:name w:val="批注框文本 Char"/>
+    <w:basedOn w:val="a0"/>
+    <w:link w:val="a6"/>
+    <w:uiPriority w:val="99"/>
+    <w:semiHidden/>
+    <w:rsid w:val="00E95C76"/>
+    <w:rPr>
+      <w:sz w:val="18"/>
+      <w:szCs w:val="18"/>
+    </w:rPr>
+  </w:style>
+  <w:style w:type="character" w:customStyle="1" w:styleId="3Char">
+    <w:name w:val="标题 3 Char"/>
+    <w:basedOn w:val="a0"/>
+    <w:link w:val="3"/>
+    <w:uiPriority w:val="9"/>
+    <w:rsid w:val="00BE5EA2"/>
+    <w:rPr>
+      <w:b/>
+      <w:bCs/>
+      <w:sz w:val="32"/>
+      <w:szCs w:val="32"/>
+    </w:rPr>
+  </w:style>
+  <w:style w:type="character" w:customStyle="1" w:styleId="4Char">
+    <w:name w:val="标题 4 Char"/>
+    <w:basedOn w:val="a0"/>
+    <w:link w:val="4"/>
+    <w:uiPriority w:val="9"/>
+    <w:rsid w:val="000452F0"/>
+    <w:rPr>
+      <w:rFonts w:asciiTheme="majorHAnsi" w:eastAsiaTheme="majorEastAsia" w:hAnsiTheme="majorHAnsi" w:cstheme="majorBidi"/>
+      <w:b/>
+      <w:bCs/>
+      <w:sz w:val="28"/>
+      <w:szCs w:val="28"/>
+    </w:rPr>
+  </w:style>
+</w:styles>
+</file>
+
+<file path=word/stylesWithEffects.xml><?xml version="1.0" encoding="utf-8"?>
+<w:styles xmlns:wpc="http://schemas.microsoft.com/office/word/2010/wordprocessingCanvas" xmlns:mc="http://schemas.openxmlformats.org/markup-compatibility/2006" xmlns:o="urn:schemas-microsoft-com:office:office" xmlns:r="http://schemas.openxmlformats.org/officeDocument/2006/relationships" xmlns:m="http://schemas.openxmlformats.org/officeDocument/2006/math" xmlns:v="urn:schemas-microsoft-com:vml" xmlns:wp14="http://schemas.microsoft.com/office/word/2010/wordprocessingDrawing" xmlns:wp="http://schemas.openxmlformats.org/drawingml/2006/wordprocessingDrawing" xmlns:w10="urn:schemas-microsoft-com:office:word" xmlns:w="http://schemas.openxmlformats.org/wordprocessingml/2006/main" xmlns:w14="http://schemas.microsoft.com/office/word/2010/wordml" xmlns:wpg="http://schemas.microsoft.com/office/word/2010/wordprocessingGroup" xmlns:wpi="http://schemas.microsoft.com/office/word/2010/wordprocessingInk" xmlns:wne="http://schemas.microsoft.com/office/word/2006/wordml" xmlns:wps="http://schemas.microsoft.com/office/word/2010/wordprocessingShape" mc:Ignorable="w14 wp14">
+  <w:docDefaults>
+    <w:rPrDefault>
+      <w:rPr>
+        <w:rFonts w:asciiTheme="minorHAnsi" w:eastAsiaTheme="minorEastAsia" w:hAnsiTheme="minorHAnsi" w:cstheme="minorBidi"/>
+        <w:kern w:val="2"/>
+        <w:sz w:val="21"/>
+        <w:szCs w:val="22"/>
+        <w:lang w:val="en-US" w:eastAsia="zh-CN" w:bidi="ar-SA"/>
+      </w:rPr>
+    </w:rPrDefault>
+    <w:pPrDefault/>
+  </w:docDefaults>
+  <w:latentStyles w:defLockedState="0" w:defUIPriority="99" w:defSemiHidden="1" w:defUnhideWhenUsed="1" w:defQFormat="0" w:count="267">
+    <w:lsdException w:name="Normal" w:semiHidden="0" w:uiPriority="0" w:unhideWhenUsed="0" w:qFormat="1"/>
+    <w:lsdException w:name="heading 1" w:semiHidden="0" w:uiPriority="9" w:unhideWhenUsed="0" w:qFormat="1"/>
+    <w:lsdException w:name="heading 2" w:uiPriority="9" w:qFormat="1"/>
+    <w:lsdException w:name="heading 3" w:uiPriority="9" w:qFormat="1"/>
+    <w:lsdException w:name="heading 4" w:uiPriority="9" w:qFormat="1"/>
+    <w:lsdException w:name="heading 5" w:uiPriority="9" w:qFormat="1"/>
+    <w:lsdException w:name="heading 6" w:uiPriority="9" w:qFormat="1"/>
+    <w:lsdException w:name="heading 7" w:uiPriority="9" w:qFormat="1"/>
+    <w:lsdException w:name="heading 8" w:uiPriority="9" w:qFormat="1"/>
+    <w:lsdException w:name="heading 9" w:uiPriority="9" w:qFormat="1"/>
+    <w:lsdException w:name="toc 1" w:uiPriority="39"/>
+    <w:lsdException w:name="toc 2" w:uiPriority="39"/>
+    <w:lsdException w:name="toc 3" w:uiPriority="39"/>
+    <w:lsdException w:name="toc 4" w:uiPriority="39"/>
+    <w:lsdException w:name="toc 5" w:uiPriority="39"/>
+    <w:lsdException w:name="toc 6" w:uiPriority="39"/>
+    <w:lsdException w:name="toc 7" w:uiPriority="39"/>
+    <w:lsdException w:name="toc 8" w:uiPriority="39"/>
+    <w:lsdException w:name="toc 9" w:uiPriority="39"/>
+    <w:lsdException w:name="caption" w:uiPriority="35" w:qFormat="1"/>
+    <w:lsdException w:name="Title" w:semiHidden="0" w:uiPriority="10" w:unhideWhenUsed="0" w:qFormat="1"/>
+    <w:lsdException w:name="Default Paragraph Font" w:uiPriority="1"/>
+    <w:lsdException w:name="Subtitle" w:semiHidden="0" w:uiPriority="11" w:unhideWhenUsed="0" w:qFormat="1"/>
+    <w:lsdException w:name="Strong" w:semiHidden="0" w:uiPriority="22" w:unhideWhenUsed="0" w:qFormat="1"/>
+    <w:lsdException w:name="Emphasis" w:semiHidden="0" w:uiPriority="20" w:unhideWhenUsed="0" w:qFormat="1"/>
+    <w:lsdException w:name="Table Grid" w:semiHidden="0" w:uiPriority="59" w:unhideWhenUsed="0"/>
+    <w:lsdException w:name="Placeholder Text" w:unhideWhenUsed="0"/>
+    <w:lsdException w:name="No Spacing" w:semiHidden="0" w:uiPriority="1" w:unhideWhenUsed="0" w:qFormat="1"/>
+    <w:lsdException w:name="Light Shading" w:semiHidden="0" w:uiPriority="60" w:unhideWhenUsed="0"/>
+    <w:lsdException w:name="Light List" w:semiHidden="0" w:uiPriority="61" w:unhideWhenUsed="0"/>
+    <w:lsdException w:name="Light Grid" w:semiHidden="0" w:uiPriority="62" w:unhideWhenUsed="0"/>
+    <w:lsdException w:name="Medium Shading 1" w:semiHidden="0" w:uiPriority="63" w:unhideWhenUsed="0"/>
+    <w:lsdException w:name="Medium Shading 2" w:semiHidden="0" w:uiPriority="64" w:unhideWhenUsed="0"/>
+    <w:lsdException w:name="Medium List 1" w:semiHidden="0" w:uiPriority="65" w:unhideWhenUsed="0"/>
+    <w:lsdException w:name="Medium List 2" w:semiHidden="0" w:uiPriority="66" w:unhideWhenUsed="0"/>
+    <w:lsdException w:name="Medium Grid 1" w:semiHidden="0" w:uiPriority="67" w:unhideWhenUsed="0"/>
+    <w:lsdException w:name="Medium Grid 2" w:semiHidden="0" w:uiPriority="68" w:unhideWhenUsed="0"/>
+    <w:lsdException w:name="Medium Grid 3" w:semiHidden="0" w:uiPriority="69" w:unhideWhenUsed="0"/>
+    <w:lsdException w:name="Dark List" w:semiHidden="0" w:uiPriority="70" w:unhideWhenUsed="0"/>
+    <w:lsdException w:name="Colorful Shading" w:semiHidden="0" w:uiPriority="71" w:unhideWhenUsed="0"/>
+    <w:lsdException w:name="Colorful List" w:semiHidden="0" w:uiPriority="72" w:unhideWhenUsed="0"/>
+    <w:lsdException w:name="Colorful Grid" w:semiHidden="0" w:uiPriority="73" w:unhideWhenUsed="0"/>
+    <w:lsdException w:name="Light Shading Accent 1" w:semiHidden="0" w:uiPriority="60" w:unhideWhenUsed="0"/>
+    <w:lsdException w:name="Light List Accent 1" w:semiHidden="0" w:uiPriority="61" w:unhideWhenUsed="0"/>
+    <w:lsdException w:name="Light Grid Accent 1" w:semiHidden="0" w:uiPriority="62" w:unhideWhenUsed="0"/>
+    <w:lsdException w:name="Medium Shading 1 Accent 1" w:semiHidden="0" w:uiPriority="63" w:unhideWhenUsed="0"/>
+    <w:lsdException w:name="Medium Shading 2 Accent 1" w:semiHidden="0" w:uiPriority="64" w:unhideWhenUsed="0"/>
+    <w:lsdException w:name="Medium List 1 Accent 1" w:semiHidden="0" w:uiPriority="65" w:unhideWhenUsed="0"/>
+    <w:lsdException w:name="Revision" w:unhideWhenUsed="0"/>
+    <w:lsdException w:name="List Paragraph" w:semiHidden="0" w:uiPriority="34" w:unhideWhenUsed="0" w:qFormat="1"/>
+    <w:lsdException w:name="Quote" w:semiHidden="0" w:uiPriority="29" w:unhideWhenUsed="0" w:qFormat="1"/>
+    <w:lsdException w:name="Intense Quote" w:semiHidden="0" w:uiPriority="30" w:unhideWhenUsed="0" w:qFormat="1"/>
+    <w:lsdException w:name="Medium List 2 Accent 1" w:semiHidden="0" w:uiPriority="66" w:unhideWhenUsed="0"/>
+    <w:lsdException w:name="Medium Grid 1 Accent 1" w:semiHidden="0" w:uiPriority="67" w:unhideWhenUsed="0"/>
+    <w:lsdException w:name="Medium Grid 2 Accent 1" w:semiHidden="0" w:uiPriority="68" w:unhideWhenUsed="0"/>
+    <w:lsdException w:name="Medium Grid 3 Accent 1" w:semiHidden="0" w:uiPriority="69" w:unhideWhenUsed="0"/>
+    <w:lsdException w:name="Dark List Accent 1" w:semiHidden="0" w:uiPriority="70" w:unhideWhenUsed="0"/>
+    <w:lsdException w:name="Colorful Shading Accent 1" w:semiHidden="0" w:uiPriority="71" w:unhideWhenUsed="0"/>
+    <w:lsdException w:name="Colorful List Accent 1" w:semiHidden="0" w:uiPriority="72" w:unhideWhenUsed="0"/>
+    <w:lsdException w:name="Colorful Grid Accent 1" w:semiHidden="0" w:uiPriority="73" w:unhideWhenUsed="0"/>
+    <w:lsdException w:name="Light Shading Accent 2" w:semiHidden="0" w:uiPriority="60" w:unhideWhenUsed="0"/>
+    <w:lsdException w:name="Light List Accent 2" w:semiHidden="0" w:uiPriority="61" w:unhideWhenUsed="0"/>
+    <w:lsdException w:name="Light Grid Accent 2" w:semiHidden="0" w:uiPriority="62" w:unhideWhenUsed="0"/>
+    <w:lsdException w:name="Medium Shading 1 Accent 2" w:semiHidden="0" w:uiPriority="63" w:unhideWhenUsed="0"/>
+    <w:lsdException w:name="Medium Shading 2 Accent 2" w:semiHidden="0" w:uiPriority="64" w:unhideWhenUsed="0"/>
+    <w:lsdException w:name="Medium List 1 Accent 2" w:semiHidden="0" w:uiPriority="65" w:unhideWhenUsed="0"/>
+    <w:lsdException w:name="Medium List 2 Accent 2" w:semiHidden="0" w:uiPriority="66" w:unhideWhenUsed="0"/>
+    <w:lsdException w:name="Medium Grid 1 Accent 2" w:semiHidden="0" w:uiPriority="67" w:unhideWhenUsed="0"/>
+    <w:lsdException w:name="Medium Grid 2 Accent 2" w:semiHidden="0" w:uiPriority="68" w:unhideWhenUsed="0"/>
+    <w:lsdException w:name="Medium Grid 3 Accent 2" w:semiHidden="0" w:uiPriority="69" w:unhideWhenUsed="0"/>
+    <w:lsdException w:name="Dark List Accent 2" w:semiHidden="0" w:uiPriority="70" w:unhideWhenUsed="0"/>
+    <w:lsdException w:name="Colorful Shading Accent 2" w:semiHidden="0" w:uiPriority="71" w:unhideWhenUsed="0"/>
+    <w:lsdException w:name="Colorful List Accent 2" w:semiHidden="0" w:uiPriority="72" w:unhideWhenUsed="0"/>
+    <w:lsdException w:name="Colorful Grid Accent 2" w:semiHidden="0" w:uiPriority="73" w:unhideWhenUsed="0"/>
+    <w:lsdException w:name="Light Shading Accent 3" w:semiHidden="0" w:uiPriority="60" w:unhideWhenUsed="0"/>
+    <w:lsdException w:name="Light List Accent 3" w:semiHidden="0" w:uiPriority="61" w:unhideWhenUsed="0"/>
+    <w:lsdException w:name="Light Grid Accent 3" w:semiHidden="0" w:uiPriority="62" w:unhideWhenUsed="0"/>
+    <w:lsdException w:name="Medium Shading 1 Accent 3" w:semiHidden="0" w:uiPriority="63" w:unhideWhenUsed="0"/>
+    <w:lsdException w:name="Medium Shading 2 Accent 3" w:semiHidden="0" w:uiPriority="64" w:unhideWhenUsed="0"/>
+    <w:lsdException w:name="Medium List 1 Accent 3" w:semiHidden="0" w:uiPriority="65" w:unhideWhenUsed="0"/>
+    <w:lsdException w:name="Medium List 2 Accent 3" w:semiHidden="0" w:uiPriority="66" w:unhideWhenUsed="0"/>
+    <w:lsdException w:name="Medium Grid 1 Accent 3" w:semiHidden="0" w:uiPriority="67" w:unhideWhenUsed="0"/>
+    <w:lsdException w:name="Medium Grid 2 Accent 3" w:semiHidden="0" w:uiPriority="68" w:unhideWhenUsed="0"/>
+    <w:lsdException w:name="Medium Grid 3 Accent 3" w:semiHidden="0" w:uiPriority="69" w:unhideWhenUsed="0"/>
+    <w:lsdException w:name="Dark List Accent 3" w:semiHidden="0" w:uiPriority="70" w:unhideWhenUsed="0"/>
+    <w:lsdException w:name="Colorful Shading Accent 3" w:semiHidden="0" w:uiPriority="71" w:unhideWhenUsed="0"/>
+    <w:lsdException w:name="Colorful List Accent 3" w:semiHidden="0" w:uiPriority="72" w:unhideWhenUsed="0"/>
+    <w:lsdException w:name="Colorful Grid Accent 3" w:semiHidden="0" w:uiPriority="73" w:unhideWhenUsed="0"/>
+    <w:lsdException w:name="Light Shading Accent 4" w:semiHidden="0" w:uiPriority="60" w:unhideWhenUsed="0"/>
+    <w:lsdException w:name="Light List Accent 4" w:semiHidden="0" w:uiPriority="61" w:unhideWhenUsed="0"/>
+    <w:lsdException w:name="Light Grid Accent 4" w:semiHidden="0" w:uiPriority="62" w:unhideWhenUsed="0"/>
+    <w:lsdException w:name="Medium Shading 1 Accent 4" w:semiHidden="0" w:uiPriority="63" w:unhideWhenUsed="0"/>
+    <w:lsdException w:name="Medium Shading 2 Accent 4" w:semiHidden="0" w:uiPriority="64" w:unhideWhenUsed="0"/>
+    <w:lsdException w:name="Medium List 1 Accent 4" w:semiHidden="0" w:uiPriority="65" w:unhideWhenUsed="0"/>
+    <w:lsdException w:name="Medium List 2 Accent 4" w:semiHidden="0" w:uiPriority="66" w:unhideWhenUsed="0"/>
+    <w:lsdException w:name="Medium Grid 1 Accent 4" w:semiHidden="0" w:uiPriority="67" w:unhideWhenUsed="0"/>
+    <w:lsdException w:name="Medium Grid 2 Accent 4" w:semiHidden="0" w:uiPriority="68" w:unhideWhenUsed="0"/>
+    <w:lsdException w:name="Medium Grid 3 Accent 4" w:semiHidden="0" w:uiPriority="69" w:unhideWhenUsed="0"/>
+    <w:lsdException w:name="Dark List Accent 4" w:semiHidden="0" w:uiPriority="70" w:unhideWhenUsed="0"/>
+    <w:lsdException w:name="Colorful Shading Accent 4" w:semiHidden="0" w:uiPriority="71" w:unhideWhenUsed="0"/>
+    <w:lsdException w:name="Colorful List Accent 4" w:semiHidden="0" w:uiPriority="72" w:unhideWhenUsed="0"/>
+    <w:lsdException w:name="Colorful Grid Accent 4" w:semiHidden="0" w:uiPriority="73" w:unhideWhenUsed="0"/>
+    <w:lsdException w:name="Light Shading Accent 5" w:semiHidden="0" w:uiPriority="60" w:unhideWhenUsed="0"/>
+    <w:lsdException w:name="Light List Accent 5" w:semiHidden="0" w:uiPriority="61" w:unhideWhenUsed="0"/>
+    <w:lsdException w:name="Light Grid Accent 5" w:semiHidden="0" w:uiPriority="62" w:unhideWhenUsed="0"/>
+    <w:lsdException w:name="Medium Shading 1 Accent 5" w:semiHidden="0" w:uiPriority="63" w:unhideWhenUsed="0"/>
+    <w:lsdException w:name="Medium Shading 2 Accent 5" w:semiHidden="0" w:uiPriority="64" w:unhideWhenUsed="0"/>
+    <w:lsdException w:name="Medium List 1 Accent 5" w:semiHidden="0" w:uiPriority="65" w:unhideWhenUsed="0"/>
+    <w:lsdException w:name="Medium List 2 Accent 5" w:semiHidden="0" w:uiPriority="66" w:unhideWhenUsed="0"/>
+    <w:lsdException w:name="Medium Grid 1 Accent 5" w:semiHidden="0" w:uiPriority="67" w:unhideWhenUsed="0"/>
+    <w:lsdException w:name="Medium Grid 2 Accent 5" w:semiHidden="0" w:uiPriority="68" w:unhideWhenUsed="0"/>
+    <w:lsdException w:name="Medium Grid 3 Accent 5" w:semiHidden="0" w:uiPriority="69" w:unhideWhenUsed="0"/>
+    <w:lsdException w:name="Dark List Accent 5" w:semiHidden="0" w:uiPriority="70" w:unhideWhenUsed="0"/>
+    <w:lsdException w:name="Colorful Shading Accent 5" w:semiHidden="0" w:uiPriority="71" w:unhideWhenUsed="0"/>
+    <w:lsdException w:name="Colorful List Accent 5" w:semiHidden="0" w:uiPriority="72" w:unhideWhenUsed="0"/>
+    <w:lsdException w:name="Colorful Grid Accent 5" w:semiHidden="0" w:uiPriority="73" w:unhideWhenUsed="0"/>
+    <w:lsdException w:name="Light Shading Accent 6" w:semiHidden="0" w:uiPriority="60" w:unhideWhenUsed="0"/>
+    <w:lsdException w:name="Light List Accent 6" w:semiHidden="0" w:uiPriority="61" w:unhideWhenUsed="0"/>
+    <w:lsdException w:name="Light Grid Accent 6" w:semiHidden="0" w:uiPriority="62" w:unhideWhenUsed="0"/>
+    <w:lsdException w:name="Medium Shading 1 Accent 6" w:semiHidden="0" w:uiPriority="63" w:unhideWhenUsed="0"/>
+    <w:lsdException w:name="Medium Shading 2 Accent 6" w:semiHidden="0" w:uiPriority="64" w:unhideWhenUsed="0"/>
+    <w:lsdException w:name="Medium List 1 Accent 6" w:semiHidden="0" w:uiPriority="65" w:unhideWhenUsed="0"/>
+    <w:lsdException w:name="Medium List 2 Accent 6" w:semiHidden="0" w:uiPriority="66" w:unhideWhenUsed="0"/>
+    <w:lsdException w:name="Medium Grid 1 Accent 6" w:semiHidden="0" w:uiPriority="67" w:unhideWhenUsed="0"/>
+    <w:lsdException w:name="Medium Grid 2 Accent 6" w:semiHidden="0" w:uiPriority="68" w:unhideWhenUsed="0"/>
+    <w:lsdException w:name="Medium Grid 3 Accent 6" w:semiHidden="0" w:uiPriority="69" w:unhideWhenUsed="0"/>
+    <w:lsdException w:name="Dark List Accent 6" w:semiHidden="0" w:uiPriority="70" w:unhideWhenUsed="0"/>
+    <w:lsdException w:name="Colorful Shading Accent 6" w:semiHidden="0" w:uiPriority="71" w:unhideWhenUsed="0"/>
+    <w:lsdException w:name="Colorful List Accent 6" w:semiHidden="0" w:uiPriority="72" w:unhideWhenUsed="0"/>
+    <w:lsdException w:name="Colorful Grid Accent 6" w:semiHidden="0" w:uiPriority="73" w:unhideWhenUsed="0"/>
+    <w:lsdException w:name="Subtle Emphasis" w:semiHidden="0" w:uiPriority="19" w:unhideWhenUsed="0" w:qFormat="1"/>
+    <w:lsdException w:name="Intense Emphasis" w:semiHidden="0" w:uiPriority="21" w:unhideWhenUsed="0" w:qFormat="1"/>
+    <w:lsdException w:name="Subtle Reference" w:semiHidden="0" w:uiPriority="31" w:unhideWhenUsed="0" w:qFormat="1"/>
+    <w:lsdException w:name="Intense Reference" w:semiHidden="0" w:uiPriority="32" w:unhideWhenUsed="0" w:qFormat="1"/>
+    <w:lsdException w:name="Book Title" w:semiHidden="0" w:uiPriority="33" w:unhideWhenUsed="0" w:qFormat="1"/>
+    <w:lsdException w:name="Bibliography" w:uiPriority="37"/>
+    <w:lsdException w:name="TOC Heading" w:uiPriority="39" w:qFormat="1"/>
   </w:latentStyles>
   <w:style w:type="paragraph" w:default="1" w:styleId="a">
     <w:name w:val="Normal"/>

--- a/SnortStudy.docx
+++ b/SnortStudy.docx
@@ -1,6 +1,6 @@
 
 <file path=word/document.xml><?xml version="1.0" encoding="utf-8"?>
-<w:document xmlns:wpc="http://schemas.microsoft.com/office/word/2010/wordprocessingCanvas" xmlns:mc="http://schemas.openxmlformats.org/markup-compatibility/2006" xmlns:o="urn:schemas-microsoft-com:office:office" xmlns:r="http://schemas.openxmlformats.org/officeDocument/2006/relationships" xmlns:m="http://schemas.openxmlformats.org/officeDocument/2006/math" xmlns:v="urn:schemas-microsoft-com:vml" xmlns:wp14="http://schemas.microsoft.com/office/word/2010/wordprocessingDrawing" xmlns:wp="http://schemas.openxmlformats.org/drawingml/2006/wordprocessingDrawing" xmlns:w10="urn:schemas-microsoft-com:office:word" xmlns:w="http://schemas.openxmlformats.org/wordprocessingml/2006/main" xmlns:w14="http://schemas.microsoft.com/office/word/2010/wordml" xmlns:wpg="http://schemas.microsoft.com/office/word/2010/wordprocessingGroup" xmlns:wpi="http://schemas.microsoft.com/office/word/2010/wordprocessingInk" xmlns:wne="http://schemas.microsoft.com/office/word/2006/wordml" xmlns:wps="http://schemas.microsoft.com/office/word/2010/wordprocessingShape" mc:Ignorable="w14 wp14">
+<w:document xmlns:wpc="http://schemas.microsoft.com/office/word/2010/wordprocessingCanvas" xmlns:mc="http://schemas.openxmlformats.org/markup-compatibility/2006" xmlns:o="urn:schemas-microsoft-com:office:office" xmlns:r="http://schemas.openxmlformats.org/officeDocument/2006/relationships" xmlns:m="http://schemas.openxmlformats.org/officeDocument/2006/math" xmlns:v="urn:schemas-microsoft-com:vml" xmlns:wp14="http://schemas.microsoft.com/office/word/2010/wordprocessingDrawing" xmlns:wp="http://schemas.openxmlformats.org/drawingml/2006/wordprocessingDrawing" xmlns:w10="urn:schemas-microsoft-com:office:word" xmlns:w="http://schemas.openxmlformats.org/wordprocessingml/2006/main" xmlns:w14="http://schemas.microsoft.com/office/word/2010/wordml" xmlns:w15="http://schemas.microsoft.com/office/word/2012/wordml" xmlns:wpg="http://schemas.microsoft.com/office/word/2010/wordprocessingGroup" xmlns:wpi="http://schemas.microsoft.com/office/word/2010/wordprocessingInk" xmlns:wne="http://schemas.microsoft.com/office/word/2006/wordml" xmlns:wps="http://schemas.microsoft.com/office/word/2010/wordprocessingShape" mc:Ignorable="w14 w15 wp14">
   <w:body>
     <w:p>
       <w:pPr>
@@ -1121,7 +1121,6 @@
       <w:bookmarkStart w:id="13" w:name="OLE_LINK32"/>
       <w:bookmarkStart w:id="14" w:name="OLE_LINK33"/>
       <w:bookmarkStart w:id="15" w:name="OLE_LINK38"/>
-      <w:bookmarkStart w:id="16" w:name="_GoBack"/>
       <w:r>
         <w:rPr>
           <w:color w:val="FF6600"/>
@@ -1132,7 +1131,6 @@
       <w:bookmarkEnd w:id="13"/>
       <w:bookmarkEnd w:id="14"/>
       <w:bookmarkEnd w:id="15"/>
-      <w:bookmarkEnd w:id="16"/>
       <w:r>
         <w:rPr>
           <w:color w:val="FF6600"/>
@@ -1700,7 +1698,7 @@
                     </pic:cNvPicPr>
                   </pic:nvPicPr>
                   <pic:blipFill>
-                    <a:blip r:embed="rId8" cstate="print">
+                    <a:blip r:embed="rId7" cstate="print">
                       <a:extLst>
                         <a:ext uri="{28A0092B-C50C-407E-A947-70E740481C1C}">
                           <a14:useLocalDpi xmlns:a14="http://schemas.microsoft.com/office/drawing/2010/main" val="0"/>
@@ -2016,8 +2014,8 @@
           <w:numId w:val="5"/>
         </w:numPr>
       </w:pPr>
-      <w:bookmarkStart w:id="17" w:name="OLE_LINK24"/>
-      <w:bookmarkStart w:id="18" w:name="OLE_LINK25"/>
+      <w:bookmarkStart w:id="16" w:name="OLE_LINK24"/>
+      <w:bookmarkStart w:id="17" w:name="OLE_LINK25"/>
       <w:r>
         <w:rPr>
           <w:rFonts w:hint="eastAsia"/>
@@ -2031,8 +2029,8 @@
         <w:t>学习</w:t>
       </w:r>
     </w:p>
+    <w:bookmarkEnd w:id="16"/>
     <w:bookmarkEnd w:id="17"/>
-    <w:bookmarkEnd w:id="18"/>
     <w:p>
       <w:r>
         <w:rPr>
@@ -2349,6 +2347,96 @@
             <wp:extent cx="5274310" cy="4712694"/>
             <wp:effectExtent l="0" t="0" r="2540" b="0"/>
             <wp:docPr id="7" name="图片 7"/>
+            <wp:cNvGraphicFramePr>
+              <a:graphicFrameLocks xmlns:a="http://schemas.openxmlformats.org/drawingml/2006/main" noChangeAspect="1"/>
+            </wp:cNvGraphicFramePr>
+            <a:graphic xmlns:a="http://schemas.openxmlformats.org/drawingml/2006/main">
+              <a:graphicData uri="http://schemas.openxmlformats.org/drawingml/2006/picture">
+                <pic:pic xmlns:pic="http://schemas.openxmlformats.org/drawingml/2006/picture">
+                  <pic:nvPicPr>
+                    <pic:cNvPr id="0" name=""/>
+                    <pic:cNvPicPr/>
+                  </pic:nvPicPr>
+                  <pic:blipFill>
+                    <a:blip r:embed="rId8"/>
+                    <a:stretch>
+                      <a:fillRect/>
+                    </a:stretch>
+                  </pic:blipFill>
+                  <pic:spPr>
+                    <a:xfrm>
+                      <a:off x="0" y="0"/>
+                      <a:ext cx="5274310" cy="4712694"/>
+                    </a:xfrm>
+                    <a:prstGeom prst="rect">
+                      <a:avLst/>
+                    </a:prstGeom>
+                  </pic:spPr>
+                </pic:pic>
+              </a:graphicData>
+            </a:graphic>
+          </wp:inline>
+        </w:drawing>
+      </w:r>
+    </w:p>
+    <w:p>
+      <w:pPr>
+        <w:rPr>
+          <w:rStyle w:val="contentblk"/>
+        </w:rPr>
+      </w:pPr>
+    </w:p>
+    <w:p>
+      <w:pPr>
+        <w:rPr>
+          <w:rStyle w:val="contentblk"/>
+        </w:rPr>
+      </w:pPr>
+      <w:r>
+        <w:rPr>
+          <w:rStyle w:val="contentblk"/>
+          <w:rFonts w:hint="eastAsia"/>
+        </w:rPr>
+        <w:t>snort -vde</w:t>
+      </w:r>
+      <w:r>
+        <w:rPr>
+          <w:rStyle w:val="contentblk"/>
+          <w:rFonts w:hint="eastAsia"/>
+        </w:rPr>
+        <w:t>显示下图内容</w:t>
+      </w:r>
+    </w:p>
+    <w:p>
+      <w:pPr>
+        <w:rPr>
+          <w:rStyle w:val="contentblk"/>
+        </w:rPr>
+      </w:pPr>
+      <w:r>
+        <w:rPr>
+          <w:rStyle w:val="contentblk"/>
+          <w:rFonts w:hint="eastAsia"/>
+        </w:rPr>
+        <w:t>可见绿框中的内容为新添的内容，为数据链路层的包头</w:t>
+      </w:r>
+    </w:p>
+    <w:p>
+      <w:pPr>
+        <w:rPr>
+          <w:rStyle w:val="contentblk"/>
+        </w:rPr>
+      </w:pPr>
+      <w:r>
+        <w:rPr>
+          <w:noProof/>
+        </w:rPr>
+        <w:lastRenderedPageBreak/>
+        <w:drawing>
+          <wp:inline distT="0" distB="0" distL="0" distR="0" wp14:anchorId="6B92661E" wp14:editId="6BF0E144">
+            <wp:extent cx="5274310" cy="3952070"/>
+            <wp:effectExtent l="0" t="0" r="2540" b="0"/>
+            <wp:docPr id="8" name="图片 8"/>
             <wp:cNvGraphicFramePr>
               <a:graphicFrameLocks xmlns:a="http://schemas.openxmlformats.org/drawingml/2006/main" noChangeAspect="1"/>
             </wp:cNvGraphicFramePr>
@@ -2368,96 +2456,6 @@
                   <pic:spPr>
                     <a:xfrm>
                       <a:off x="0" y="0"/>
-                      <a:ext cx="5274310" cy="4712694"/>
-                    </a:xfrm>
-                    <a:prstGeom prst="rect">
-                      <a:avLst/>
-                    </a:prstGeom>
-                  </pic:spPr>
-                </pic:pic>
-              </a:graphicData>
-            </a:graphic>
-          </wp:inline>
-        </w:drawing>
-      </w:r>
-    </w:p>
-    <w:p>
-      <w:pPr>
-        <w:rPr>
-          <w:rStyle w:val="contentblk"/>
-        </w:rPr>
-      </w:pPr>
-    </w:p>
-    <w:p>
-      <w:pPr>
-        <w:rPr>
-          <w:rStyle w:val="contentblk"/>
-        </w:rPr>
-      </w:pPr>
-      <w:r>
-        <w:rPr>
-          <w:rStyle w:val="contentblk"/>
-          <w:rFonts w:hint="eastAsia"/>
-        </w:rPr>
-        <w:t>snort -vde</w:t>
-      </w:r>
-      <w:r>
-        <w:rPr>
-          <w:rStyle w:val="contentblk"/>
-          <w:rFonts w:hint="eastAsia"/>
-        </w:rPr>
-        <w:t>显示下图内容</w:t>
-      </w:r>
-    </w:p>
-    <w:p>
-      <w:pPr>
-        <w:rPr>
-          <w:rStyle w:val="contentblk"/>
-        </w:rPr>
-      </w:pPr>
-      <w:r>
-        <w:rPr>
-          <w:rStyle w:val="contentblk"/>
-          <w:rFonts w:hint="eastAsia"/>
-        </w:rPr>
-        <w:t>可见绿框中的内容为新添的内容，